--- a/labmanual/English/WW101-09-Shield.docx
+++ b/labmanual/English/WW101-09-Shield.docx
@@ -9,21 +9,21 @@
           <w:rFonts w:eastAsiaTheme="minorEastAsia"/>
         </w:rPr>
       </w:pPr>
+      <w:bookmarkStart w:id="0" w:name="_GoBack"/>
+      <w:bookmarkEnd w:id="0"/>
       <w:r>
         <w:t xml:space="preserve">Chapter </w:t>
       </w:r>
-      <w:del w:id="0" w:author="Greg Landry" w:date="2017-03-09T10:32:00Z">
+      <w:del w:id="1" w:author="Greg Landry" w:date="2017-03-09T10:32:00Z">
         <w:r>
           <w:delText>9</w:delText>
         </w:r>
       </w:del>
-      <w:ins w:id="1" w:author="Greg Landry" w:date="2017-03-09T10:35:00Z">
+      <w:ins w:id="2" w:author="Greg Landry" w:date="2017-03-09T10:35:00Z">
         <w:r>
           <w:t>9</w:t>
         </w:r>
       </w:ins>
-      <w:bookmarkStart w:id="2" w:name="_GoBack"/>
-      <w:bookmarkEnd w:id="2"/>
       <w:r>
         <w:t>: WICED Academy Shield</w:t>
       </w:r>
@@ -2446,7 +2446,6 @@
             </w:pPr>
             <w:ins w:id="273" w:author="Greg Landry" w:date="2017-03-01T16:56:00Z">
               <w:r>
-                <w:lastRenderedPageBreak/>
                 <w:t xml:space="preserve">1 = Base Board Control via </w:t>
               </w:r>
             </w:ins>
@@ -3239,95 +3238,48 @@
         <w:rPr>
           <w:ins w:id="376" w:author="Greg Landry" w:date="2017-03-01T20:03:00Z"/>
         </w:rPr>
-        <w:pPrChange w:id="377" w:author="Greg Landry" w:date="2017-03-01T20:03:00Z">
-          <w:pPr>
-            <w:pStyle w:val="Heading3"/>
-          </w:pPr>
-        </w:pPrChange>
-      </w:pPr>
-      <w:ins w:id="378" w:author="Greg Landry" w:date="2017-03-01T20:03:00Z">
-        <w:r>
-          <w:t xml:space="preserve">The shield contains a U8G OLED display with an I2C interface. By default, the display is driven by the PSoC analog co-processor. In order to use </w:t>
-        </w:r>
-      </w:ins>
-      <w:ins w:id="379" w:author="Greg Landry" w:date="2017-03-01T20:04:00Z">
-        <w:r>
-          <w:t>the</w:t>
-        </w:r>
-      </w:ins>
-      <w:ins w:id="380" w:author="Greg Landry" w:date="2017-03-01T20:03:00Z">
-        <w:r>
-          <w:t xml:space="preserve"> </w:t>
-        </w:r>
-      </w:ins>
-      <w:ins w:id="381" w:author="Greg Landry" w:date="2017-03-01T20:04:00Z">
-        <w:r>
-          <w:t>I2C bus from the base</w:t>
-        </w:r>
-      </w:ins>
-      <w:ins w:id="382" w:author="Greg Landry" w:date="2017-03-01T20:16:00Z">
-        <w:r>
-          <w:t xml:space="preserve"> </w:t>
-        </w:r>
-      </w:ins>
-      <w:ins w:id="383" w:author="Greg Landry" w:date="2017-03-01T20:04:00Z">
-        <w:r>
-          <w:t>board</w:t>
-        </w:r>
-      </w:ins>
-      <w:ins w:id="384" w:author="Greg Landry" w:date="2017-03-01T20:06:00Z">
-        <w:r>
-          <w:t xml:space="preserve"> – either to drive the OLED display or for other I2C operations</w:t>
-        </w:r>
-      </w:ins>
-      <w:ins w:id="385" w:author="Greg Landry" w:date="2017-03-01T20:04:00Z">
-        <w:r>
-          <w:t xml:space="preserve"> -</w:t>
-        </w:r>
-        <w:r>
-          <w:t xml:space="preserve"> it is necessary to stop the PSoC from driving the display</w:t>
-        </w:r>
-      </w:ins>
-      <w:ins w:id="386" w:author="Greg Landry" w:date="2017-03-01T20:15:00Z">
-        <w:r>
-          <w:t xml:space="preserve"> so that the I2C bus is available for the base board</w:t>
-        </w:r>
-      </w:ins>
-      <w:ins w:id="387" w:author="Greg Landry" w:date="2017-03-01T20:04:00Z">
-        <w:r>
-          <w:t>. To do this, hold button MB0 down until the display clears (5</w:t>
-        </w:r>
-      </w:ins>
-      <w:ins w:id="388" w:author="Greg Landry" w:date="2017-03-01T20:06:00Z">
-        <w:r>
-          <w:t>-10</w:t>
-        </w:r>
-      </w:ins>
-      <w:ins w:id="389" w:author="Greg Landry" w:date="2017-03-01T20:04:00Z">
-        <w:r>
-          <w:t xml:space="preserve"> seconds). The PSoC OLED display can be re-enabled by holding button MB1 down until the display comes back on (5-10 seconds).</w:t>
+      </w:pPr>
+      <w:ins w:id="377" w:author="Greg Landry" w:date="2017-03-01T20:03:00Z">
+        <w:r>
+          <w:t xml:space="preserve">The shield contains a U8G OLED display with an I2C interface. </w:t>
+        </w:r>
+      </w:ins>
+      <w:ins w:id="378" w:author="Greg Landry" w:date="2017-03-10T13:19:00Z">
+        <w:r>
+          <w:t>The OLED is an I2C Slave with an address of 0x</w:t>
+        </w:r>
+      </w:ins>
+      <w:ins w:id="379" w:author="Greg Landry" w:date="2017-03-10T13:20:00Z">
+        <w:r>
+          <w:t xml:space="preserve">3C which can be controlled from the WICED baseboard using </w:t>
+        </w:r>
+      </w:ins>
+      <w:ins w:id="380" w:author="Greg Landry" w:date="2017-03-10T13:21:00Z">
+        <w:r>
+          <w:t xml:space="preserve">the I2C interface connected to </w:t>
+        </w:r>
+      </w:ins>
+      <w:ins w:id="381" w:author="Greg Landry" w:date="2017-03-10T13:20:00Z">
+        <w:r>
+          <w:t>Arduino pins D14 and D15</w:t>
+        </w:r>
+        <w:r>
+          <w:t>.</w:t>
         </w:r>
       </w:ins>
     </w:p>
     <w:p>
       <w:pPr>
         <w:rPr>
-          <w:ins w:id="390" w:author="Greg Landry" w:date="2017-03-01T20:03:00Z"/>
+          <w:del w:id="382" w:author="Greg Landry" w:date="2017-03-01T17:14:00Z"/>
         </w:rPr>
-      </w:pPr>
-    </w:p>
-    <w:p>
-      <w:pPr>
-        <w:rPr>
-          <w:del w:id="391" w:author="Greg Landry" w:date="2017-03-01T17:14:00Z"/>
-        </w:rPr>
-        <w:pPrChange w:id="392" w:author="Greg Landry" w:date="2017-03-01T16:59:00Z">
+        <w:pPrChange w:id="383" w:author="Greg Landry" w:date="2017-03-01T16:59:00Z">
           <w:pPr>
             <w:jc w:val="center"/>
           </w:pPr>
         </w:pPrChange>
       </w:pPr>
-      <w:del w:id="393" w:author="Greg Landry" w:date="2017-03-01T16:59:00Z">
+      <w:del w:id="384" w:author="Greg Landry" w:date="2017-03-01T16:59:00Z">
         <w:r>
           <w:rPr>
             <w:noProof/>
@@ -3404,7 +3356,7 @@
       <w:r>
         <w:t>The Arduino pin connections between the shield and the base board are shown below.</w:t>
       </w:r>
-      <w:del w:id="394" w:author="Greg Landry" w:date="2017-03-01T17:00:00Z">
+      <w:del w:id="385" w:author="Greg Landry" w:date="2017-03-01T17:00:00Z">
         <w:r>
           <w:delText xml:space="preserve"> </w:delText>
         </w:r>
@@ -3428,7 +3380,7 @@
         <w:tblW w:w="6244" w:type="dxa"/>
         <w:jc w:val="center"/>
         <w:tblLook w:val="04A0" w:firstRow="1" w:lastRow="0" w:firstColumn="1" w:lastColumn="0" w:noHBand="0" w:noVBand="1"/>
-        <w:tblPrChange w:id="395" w:author="Greg Landry" w:date="2017-03-01T17:06:00Z">
+        <w:tblPrChange w:id="386" w:author="Greg Landry" w:date="2017-03-01T17:06:00Z">
           <w:tblPr>
             <w:tblStyle w:val="TableGrid"/>
             <w:tblW w:w="7703" w:type="dxa"/>
@@ -3441,7 +3393,7 @@
         <w:gridCol w:w="913"/>
         <w:gridCol w:w="2956"/>
         <w:gridCol w:w="2375"/>
-        <w:tblGridChange w:id="396">
+        <w:tblGridChange w:id="387">
           <w:tblGrid>
             <w:gridCol w:w="987"/>
             <w:gridCol w:w="1712"/>
@@ -3453,7 +3405,7 @@
         <w:trPr>
           <w:tblHeader/>
           <w:jc w:val="center"/>
-          <w:trPrChange w:id="397" w:author="Greg Landry" w:date="2017-03-01T17:06:00Z">
+          <w:trPrChange w:id="388" w:author="Greg Landry" w:date="2017-03-01T17:06:00Z">
             <w:trPr>
               <w:tblHeader/>
               <w:jc w:val="center"/>
@@ -3464,7 +3416,7 @@
           <w:tcPr>
             <w:tcW w:w="914" w:type="dxa"/>
             <w:shd w:val="clear" w:color="auto" w:fill="D9D9D9" w:themeFill="background1" w:themeFillShade="D9"/>
-            <w:tcPrChange w:id="398" w:author="Greg Landry" w:date="2017-03-01T17:06:00Z">
+            <w:tcPrChange w:id="389" w:author="Greg Landry" w:date="2017-03-01T17:06:00Z">
               <w:tcPr>
                 <w:tcW w:w="987" w:type="dxa"/>
                 <w:shd w:val="clear" w:color="auto" w:fill="D9D9D9" w:themeFill="background1" w:themeFillShade="D9"/>
@@ -3490,7 +3442,7 @@
           <w:tcPr>
             <w:tcW w:w="2939" w:type="dxa"/>
             <w:shd w:val="clear" w:color="auto" w:fill="D9D9D9" w:themeFill="background1" w:themeFillShade="D9"/>
-            <w:tcPrChange w:id="399" w:author="Greg Landry" w:date="2017-03-01T17:06:00Z">
+            <w:tcPrChange w:id="390" w:author="Greg Landry" w:date="2017-03-01T17:06:00Z">
               <w:tcPr>
                 <w:tcW w:w="1712" w:type="dxa"/>
                 <w:shd w:val="clear" w:color="auto" w:fill="D9D9D9" w:themeFill="background1" w:themeFillShade="D9"/>
@@ -3522,7 +3474,7 @@
           <w:tcPr>
             <w:tcW w:w="2391" w:type="dxa"/>
             <w:shd w:val="clear" w:color="auto" w:fill="D9D9D9" w:themeFill="background1" w:themeFillShade="D9"/>
-            <w:tcPrChange w:id="400" w:author="Greg Landry" w:date="2017-03-01T17:06:00Z">
+            <w:tcPrChange w:id="391" w:author="Greg Landry" w:date="2017-03-01T17:06:00Z">
               <w:tcPr>
                 <w:tcW w:w="3292" w:type="dxa"/>
                 <w:shd w:val="clear" w:color="auto" w:fill="D9D9D9" w:themeFill="background1" w:themeFillShade="D9"/>
@@ -3548,7 +3500,7 @@
       <w:tr>
         <w:trPr>
           <w:jc w:val="center"/>
-          <w:trPrChange w:id="401" w:author="Greg Landry" w:date="2017-03-01T17:06:00Z">
+          <w:trPrChange w:id="392" w:author="Greg Landry" w:date="2017-03-01T17:06:00Z">
             <w:trPr>
               <w:jc w:val="center"/>
             </w:trPr>
@@ -3557,7 +3509,7 @@
         <w:tc>
           <w:tcPr>
             <w:tcW w:w="914" w:type="dxa"/>
-            <w:tcPrChange w:id="402" w:author="Greg Landry" w:date="2017-03-01T17:06:00Z">
+            <w:tcPrChange w:id="393" w:author="Greg Landry" w:date="2017-03-01T17:06:00Z">
               <w:tcPr>
                 <w:tcW w:w="987" w:type="dxa"/>
               </w:tcPr>
@@ -3575,7 +3527,7 @@
         <w:tc>
           <w:tcPr>
             <w:tcW w:w="2939" w:type="dxa"/>
-            <w:tcPrChange w:id="403" w:author="Greg Landry" w:date="2017-03-01T17:06:00Z">
+            <w:tcPrChange w:id="394" w:author="Greg Landry" w:date="2017-03-01T17:06:00Z">
               <w:tcPr>
                 <w:tcW w:w="1712" w:type="dxa"/>
               </w:tcPr>
@@ -3585,24 +3537,24 @@
             <w:pPr>
               <w:jc w:val="center"/>
               <w:rPr>
-                <w:del w:id="404" w:author="Greg Landry" w:date="2017-03-01T17:02:00Z"/>
-              </w:rPr>
-            </w:pPr>
-            <w:del w:id="405" w:author="Greg Landry" w:date="2017-03-01T17:01:00Z">
+                <w:del w:id="395" w:author="Greg Landry" w:date="2017-03-01T17:02:00Z"/>
+              </w:rPr>
+            </w:pPr>
+            <w:del w:id="396" w:author="Greg Landry" w:date="2017-03-01T17:01:00Z">
               <w:r>
                 <w:delText>WICED_GPIO_2</w:delText>
               </w:r>
             </w:del>
-            <w:ins w:id="406" w:author="Greg Landry" w:date="2017-03-01T17:01:00Z">
+            <w:ins w:id="397" w:author="Greg Landry" w:date="2017-03-01T17:01:00Z">
               <w:r>
                 <w:t>N/A</w:t>
               </w:r>
             </w:ins>
-            <w:ins w:id="407" w:author="Greg Landry" w:date="2017-03-01T17:02:00Z">
+            <w:ins w:id="398" w:author="Greg Landry" w:date="2017-03-01T17:02:00Z">
               <w:r>
                 <w:rPr>
                   <w:vertAlign w:val="superscript"/>
-                  <w:rPrChange w:id="408" w:author="Greg Landry" w:date="2017-03-01T17:02:00Z">
+                  <w:rPrChange w:id="399" w:author="Greg Landry" w:date="2017-03-01T17:02:00Z">
                     <w:rPr/>
                   </w:rPrChange>
                 </w:rPr>
@@ -3613,15 +3565,15 @@
           <w:p>
             <w:pPr>
               <w:rPr>
-                <w:del w:id="409" w:author="Greg Landry" w:date="2017-03-01T17:02:00Z"/>
-              </w:rPr>
-              <w:pPrChange w:id="410" w:author="Greg Landry" w:date="2017-03-01T17:02:00Z">
+                <w:del w:id="400" w:author="Greg Landry" w:date="2017-03-01T17:02:00Z"/>
+              </w:rPr>
+              <w:pPrChange w:id="401" w:author="Greg Landry" w:date="2017-03-01T17:02:00Z">
                 <w:pPr>
                   <w:jc w:val="center"/>
                 </w:pPr>
               </w:pPrChange>
             </w:pPr>
-            <w:del w:id="411" w:author="Greg Landry" w:date="2017-03-01T17:02:00Z">
+            <w:del w:id="402" w:author="Greg Landry" w:date="2017-03-01T17:02:00Z">
               <w:r>
                 <w:delText>WICED_ADC_1</w:delText>
               </w:r>
@@ -3631,7 +3583,7 @@
             <w:pPr>
               <w:jc w:val="center"/>
             </w:pPr>
-            <w:del w:id="412" w:author="Greg Landry" w:date="2017-03-01T17:02:00Z">
+            <w:del w:id="403" w:author="Greg Landry" w:date="2017-03-01T17:02:00Z">
               <w:r>
                 <w:delText>WICED_PWM_3</w:delText>
               </w:r>
@@ -3641,7 +3593,7 @@
         <w:tc>
           <w:tcPr>
             <w:tcW w:w="2391" w:type="dxa"/>
-            <w:tcPrChange w:id="413" w:author="Greg Landry" w:date="2017-03-01T17:06:00Z">
+            <w:tcPrChange w:id="404" w:author="Greg Landry" w:date="2017-03-01T17:06:00Z">
               <w:tcPr>
                 <w:tcW w:w="3292" w:type="dxa"/>
               </w:tcPr>
@@ -3651,12 +3603,12 @@
             <w:pPr>
               <w:jc w:val="center"/>
             </w:pPr>
-            <w:del w:id="414" w:author="Greg Landry" w:date="2017-03-01T17:02:00Z">
+            <w:del w:id="405" w:author="Greg Landry" w:date="2017-03-01T17:02:00Z">
               <w:r>
                 <w:delText>Inductive Sensor</w:delText>
               </w:r>
             </w:del>
-            <w:ins w:id="415" w:author="Greg Landry" w:date="2017-03-01T17:02:00Z">
+            <w:ins w:id="406" w:author="Greg Landry" w:date="2017-03-01T17:02:00Z">
               <w:r>
                 <w:t>Ambient Light TIA Output</w:t>
               </w:r>
@@ -3667,7 +3619,7 @@
       <w:tr>
         <w:trPr>
           <w:jc w:val="center"/>
-          <w:trPrChange w:id="416" w:author="Greg Landry" w:date="2017-03-01T17:06:00Z">
+          <w:trPrChange w:id="407" w:author="Greg Landry" w:date="2017-03-01T17:06:00Z">
             <w:trPr>
               <w:jc w:val="center"/>
             </w:trPr>
@@ -3676,7 +3628,7 @@
         <w:tc>
           <w:tcPr>
             <w:tcW w:w="914" w:type="dxa"/>
-            <w:tcPrChange w:id="417" w:author="Greg Landry" w:date="2017-03-01T17:06:00Z">
+            <w:tcPrChange w:id="408" w:author="Greg Landry" w:date="2017-03-01T17:06:00Z">
               <w:tcPr>
                 <w:tcW w:w="987" w:type="dxa"/>
               </w:tcPr>
@@ -3686,7 +3638,7 @@
             <w:pPr>
               <w:jc w:val="center"/>
               <w:rPr>
-                <w:del w:id="418" w:author="Greg Landry" w:date="2017-03-01T17:05:00Z"/>
+                <w:del w:id="409" w:author="Greg Landry" w:date="2017-03-01T17:05:00Z"/>
               </w:rPr>
             </w:pPr>
             <w:r>
@@ -3702,7 +3654,7 @@
         <w:tc>
           <w:tcPr>
             <w:tcW w:w="2939" w:type="dxa"/>
-            <w:tcPrChange w:id="419" w:author="Greg Landry" w:date="2017-03-01T17:06:00Z">
+            <w:tcPrChange w:id="410" w:author="Greg Landry" w:date="2017-03-01T17:06:00Z">
               <w:tcPr>
                 <w:tcW w:w="1712" w:type="dxa"/>
               </w:tcPr>
@@ -3712,10 +3664,10 @@
             <w:pPr>
               <w:jc w:val="center"/>
               <w:rPr>
-                <w:del w:id="420" w:author="Greg Landry" w:date="2017-03-01T17:02:00Z"/>
-              </w:rPr>
-            </w:pPr>
-            <w:ins w:id="421" w:author="Greg Landry" w:date="2017-03-01T17:02:00Z">
+                <w:del w:id="411" w:author="Greg Landry" w:date="2017-03-01T17:02:00Z"/>
+              </w:rPr>
+            </w:pPr>
+            <w:ins w:id="412" w:author="Greg Landry" w:date="2017-03-01T17:02:00Z">
               <w:r>
                 <w:t>N/A</w:t>
               </w:r>
@@ -3726,7 +3678,7 @@
                 <w:t>*</w:t>
               </w:r>
             </w:ins>
-            <w:del w:id="422" w:author="Greg Landry" w:date="2017-03-01T17:02:00Z">
+            <w:del w:id="413" w:author="Greg Landry" w:date="2017-03-01T17:02:00Z">
               <w:r>
                 <w:delText>WICED_GPIO_3</w:delText>
               </w:r>
@@ -3736,10 +3688,10 @@
             <w:pPr>
               <w:jc w:val="center"/>
               <w:rPr>
-                <w:del w:id="423" w:author="Greg Landry" w:date="2017-03-01T17:02:00Z"/>
-              </w:rPr>
-            </w:pPr>
-            <w:del w:id="424" w:author="Greg Landry" w:date="2017-03-01T17:02:00Z">
+                <w:del w:id="414" w:author="Greg Landry" w:date="2017-03-01T17:02:00Z"/>
+              </w:rPr>
+            </w:pPr>
+            <w:del w:id="415" w:author="Greg Landry" w:date="2017-03-01T17:02:00Z">
               <w:r>
                 <w:delText>WICED_ADC_2</w:delText>
               </w:r>
@@ -3749,7 +3701,7 @@
             <w:pPr>
               <w:jc w:val="center"/>
             </w:pPr>
-            <w:del w:id="425" w:author="Greg Landry" w:date="2017-03-01T17:02:00Z">
+            <w:del w:id="416" w:author="Greg Landry" w:date="2017-03-01T17:02:00Z">
               <w:r>
                 <w:delText>WICED_PWM_4</w:delText>
               </w:r>
@@ -3759,7 +3711,7 @@
         <w:tc>
           <w:tcPr>
             <w:tcW w:w="2391" w:type="dxa"/>
-            <w:tcPrChange w:id="426" w:author="Greg Landry" w:date="2017-03-01T17:06:00Z">
+            <w:tcPrChange w:id="417" w:author="Greg Landry" w:date="2017-03-01T17:06:00Z">
               <w:tcPr>
                 <w:tcW w:w="3292" w:type="dxa"/>
               </w:tcPr>
@@ -3769,15 +3721,15 @@
             <w:pPr>
               <w:jc w:val="center"/>
               <w:rPr>
-                <w:del w:id="427" w:author="Greg Landry" w:date="2017-03-01T17:05:00Z"/>
-              </w:rPr>
-            </w:pPr>
-            <w:ins w:id="428" w:author="Greg Landry" w:date="2017-03-01T17:05:00Z">
+                <w:del w:id="418" w:author="Greg Landry" w:date="2017-03-01T17:05:00Z"/>
+              </w:rPr>
+            </w:pPr>
+            <w:ins w:id="419" w:author="Greg Landry" w:date="2017-03-01T17:05:00Z">
               <w:r>
                 <w:t>DAC Voltage</w:t>
               </w:r>
             </w:ins>
-            <w:del w:id="429" w:author="Greg Landry" w:date="2017-03-01T17:05:00Z">
+            <w:del w:id="420" w:author="Greg Landry" w:date="2017-03-01T17:05:00Z">
               <w:r>
                 <w:delText>Button</w:delText>
               </w:r>
@@ -3787,7 +3739,7 @@
             <w:pPr>
               <w:jc w:val="center"/>
             </w:pPr>
-            <w:del w:id="430" w:author="Greg Landry" w:date="2017-03-01T17:05:00Z">
+            <w:del w:id="421" w:author="Greg Landry" w:date="2017-03-01T17:05:00Z">
               <w:r>
                 <w:delText>Green LED</w:delText>
               </w:r>
@@ -3804,7 +3756,7 @@
       <w:tr>
         <w:trPr>
           <w:jc w:val="center"/>
-          <w:trPrChange w:id="431" w:author="Greg Landry" w:date="2017-03-01T17:06:00Z">
+          <w:trPrChange w:id="422" w:author="Greg Landry" w:date="2017-03-01T17:06:00Z">
             <w:trPr>
               <w:jc w:val="center"/>
             </w:trPr>
@@ -3813,7 +3765,7 @@
         <w:tc>
           <w:tcPr>
             <w:tcW w:w="914" w:type="dxa"/>
-            <w:tcPrChange w:id="432" w:author="Greg Landry" w:date="2017-03-01T17:06:00Z">
+            <w:tcPrChange w:id="423" w:author="Greg Landry" w:date="2017-03-01T17:06:00Z">
               <w:tcPr>
                 <w:tcW w:w="987" w:type="dxa"/>
               </w:tcPr>
@@ -3831,7 +3783,7 @@
         <w:tc>
           <w:tcPr>
             <w:tcW w:w="2939" w:type="dxa"/>
-            <w:tcPrChange w:id="433" w:author="Greg Landry" w:date="2017-03-01T17:06:00Z">
+            <w:tcPrChange w:id="424" w:author="Greg Landry" w:date="2017-03-01T17:06:00Z">
               <w:tcPr>
                 <w:tcW w:w="1712" w:type="dxa"/>
               </w:tcPr>
@@ -3841,10 +3793,10 @@
             <w:pPr>
               <w:jc w:val="center"/>
               <w:rPr>
-                <w:del w:id="434" w:author="Greg Landry" w:date="2017-03-01T17:04:00Z"/>
-              </w:rPr>
-            </w:pPr>
-            <w:ins w:id="435" w:author="Greg Landry" w:date="2017-03-01T17:04:00Z">
+                <w:del w:id="425" w:author="Greg Landry" w:date="2017-03-01T17:04:00Z"/>
+              </w:rPr>
+            </w:pPr>
+            <w:ins w:id="426" w:author="Greg Landry" w:date="2017-03-01T17:04:00Z">
               <w:r>
                 <w:t>N/A</w:t>
               </w:r>
@@ -3855,7 +3807,7 @@
                 <w:t>*</w:t>
               </w:r>
             </w:ins>
-            <w:del w:id="436" w:author="Greg Landry" w:date="2017-03-01T17:04:00Z">
+            <w:del w:id="427" w:author="Greg Landry" w:date="2017-03-01T17:04:00Z">
               <w:r>
                 <w:delText>WICED_GPIO_4</w:delText>
               </w:r>
@@ -3865,10 +3817,10 @@
             <w:pPr>
               <w:jc w:val="center"/>
               <w:rPr>
-                <w:del w:id="437" w:author="Greg Landry" w:date="2017-03-01T17:04:00Z"/>
-              </w:rPr>
-            </w:pPr>
-            <w:del w:id="438" w:author="Greg Landry" w:date="2017-03-01T17:04:00Z">
+                <w:del w:id="428" w:author="Greg Landry" w:date="2017-03-01T17:04:00Z"/>
+              </w:rPr>
+            </w:pPr>
+            <w:del w:id="429" w:author="Greg Landry" w:date="2017-03-01T17:04:00Z">
               <w:r>
                 <w:delText>WICED_ADC_3</w:delText>
               </w:r>
@@ -3881,7 +3833,7 @@
                 <w:b/>
               </w:rPr>
             </w:pPr>
-            <w:del w:id="439" w:author="Greg Landry" w:date="2017-03-01T17:04:00Z">
+            <w:del w:id="430" w:author="Greg Landry" w:date="2017-03-01T17:04:00Z">
               <w:r>
                 <w:delText>WICED_PWM</w:delText>
               </w:r>
@@ -3894,7 +3846,7 @@
         <w:tc>
           <w:tcPr>
             <w:tcW w:w="2391" w:type="dxa"/>
-            <w:tcPrChange w:id="440" w:author="Greg Landry" w:date="2017-03-01T17:06:00Z">
+            <w:tcPrChange w:id="431" w:author="Greg Landry" w:date="2017-03-01T17:06:00Z">
               <w:tcPr>
                 <w:tcW w:w="3292" w:type="dxa"/>
               </w:tcPr>
@@ -3904,12 +3856,12 @@
             <w:pPr>
               <w:jc w:val="center"/>
             </w:pPr>
-            <w:ins w:id="441" w:author="Greg Landry" w:date="2017-03-01T17:05:00Z">
+            <w:ins w:id="432" w:author="Greg Landry" w:date="2017-03-01T17:05:00Z">
               <w:r>
                 <w:t>Potentiometer</w:t>
               </w:r>
             </w:ins>
-            <w:del w:id="442" w:author="Greg Landry" w:date="2017-03-01T17:05:00Z">
+            <w:del w:id="433" w:author="Greg Landry" w:date="2017-03-01T17:05:00Z">
               <w:r>
                 <w:delText>N/C</w:delText>
               </w:r>
@@ -3920,8 +3872,8 @@
       <w:tr>
         <w:trPr>
           <w:jc w:val="center"/>
-          <w:del w:id="443" w:author="Greg Landry" w:date="2017-03-01T17:01:00Z"/>
-          <w:trPrChange w:id="444" w:author="Greg Landry" w:date="2017-03-01T17:06:00Z">
+          <w:del w:id="434" w:author="Greg Landry" w:date="2017-03-01T17:01:00Z"/>
+          <w:trPrChange w:id="435" w:author="Greg Landry" w:date="2017-03-01T17:06:00Z">
             <w:trPr>
               <w:jc w:val="center"/>
             </w:trPr>
@@ -3930,7 +3882,7 @@
         <w:tc>
           <w:tcPr>
             <w:tcW w:w="914" w:type="dxa"/>
-            <w:tcPrChange w:id="445" w:author="Greg Landry" w:date="2017-03-01T17:06:00Z">
+            <w:tcPrChange w:id="436" w:author="Greg Landry" w:date="2017-03-01T17:06:00Z">
               <w:tcPr>
                 <w:tcW w:w="987" w:type="dxa"/>
               </w:tcPr>
@@ -3940,10 +3892,10 @@
             <w:pPr>
               <w:jc w:val="center"/>
               <w:rPr>
-                <w:del w:id="446" w:author="Greg Landry" w:date="2017-03-01T17:01:00Z"/>
-              </w:rPr>
-            </w:pPr>
-            <w:del w:id="447" w:author="Greg Landry" w:date="2017-03-01T17:01:00Z">
+                <w:del w:id="437" w:author="Greg Landry" w:date="2017-03-01T17:01:00Z"/>
+              </w:rPr>
+            </w:pPr>
+            <w:del w:id="438" w:author="Greg Landry" w:date="2017-03-01T17:01:00Z">
               <w:r>
                 <w:delText>A3</w:delText>
               </w:r>
@@ -3953,7 +3905,7 @@
         <w:tc>
           <w:tcPr>
             <w:tcW w:w="2939" w:type="dxa"/>
-            <w:tcPrChange w:id="448" w:author="Greg Landry" w:date="2017-03-01T17:06:00Z">
+            <w:tcPrChange w:id="439" w:author="Greg Landry" w:date="2017-03-01T17:06:00Z">
               <w:tcPr>
                 <w:tcW w:w="1712" w:type="dxa"/>
               </w:tcPr>
@@ -3963,10 +3915,10 @@
             <w:pPr>
               <w:jc w:val="center"/>
               <w:rPr>
-                <w:del w:id="449" w:author="Greg Landry" w:date="2017-03-01T17:01:00Z"/>
-              </w:rPr>
-            </w:pPr>
-            <w:del w:id="450" w:author="Greg Landry" w:date="2017-03-01T17:01:00Z">
+                <w:del w:id="440" w:author="Greg Landry" w:date="2017-03-01T17:01:00Z"/>
+              </w:rPr>
+            </w:pPr>
+            <w:del w:id="441" w:author="Greg Landry" w:date="2017-03-01T17:01:00Z">
               <w:r>
                 <w:delText>WICED_GPIO_1</w:delText>
               </w:r>
@@ -3976,7 +3928,7 @@
         <w:tc>
           <w:tcPr>
             <w:tcW w:w="2391" w:type="dxa"/>
-            <w:tcPrChange w:id="451" w:author="Greg Landry" w:date="2017-03-01T17:06:00Z">
+            <w:tcPrChange w:id="442" w:author="Greg Landry" w:date="2017-03-01T17:06:00Z">
               <w:tcPr>
                 <w:tcW w:w="3292" w:type="dxa"/>
               </w:tcPr>
@@ -3986,10 +3938,10 @@
             <w:pPr>
               <w:jc w:val="center"/>
               <w:rPr>
-                <w:del w:id="452" w:author="Greg Landry" w:date="2017-03-01T17:01:00Z"/>
-              </w:rPr>
-            </w:pPr>
-            <w:del w:id="453" w:author="Greg Landry" w:date="2017-03-01T17:01:00Z">
+                <w:del w:id="443" w:author="Greg Landry" w:date="2017-03-01T17:01:00Z"/>
+              </w:rPr>
+            </w:pPr>
+            <w:del w:id="444" w:author="Greg Landry" w:date="2017-03-01T17:01:00Z">
               <w:r>
                 <w:delText>Blue LED</w:delText>
               </w:r>
@@ -4000,8 +3952,8 @@
       <w:tr>
         <w:trPr>
           <w:jc w:val="center"/>
-          <w:del w:id="454" w:author="Greg Landry" w:date="2017-03-01T17:01:00Z"/>
-          <w:trPrChange w:id="455" w:author="Greg Landry" w:date="2017-03-01T17:06:00Z">
+          <w:del w:id="445" w:author="Greg Landry" w:date="2017-03-01T17:01:00Z"/>
+          <w:trPrChange w:id="446" w:author="Greg Landry" w:date="2017-03-01T17:06:00Z">
             <w:trPr>
               <w:jc w:val="center"/>
             </w:trPr>
@@ -4010,7 +3962,7 @@
         <w:tc>
           <w:tcPr>
             <w:tcW w:w="914" w:type="dxa"/>
-            <w:tcPrChange w:id="456" w:author="Greg Landry" w:date="2017-03-01T17:06:00Z">
+            <w:tcPrChange w:id="447" w:author="Greg Landry" w:date="2017-03-01T17:06:00Z">
               <w:tcPr>
                 <w:tcW w:w="987" w:type="dxa"/>
               </w:tcPr>
@@ -4020,10 +3972,10 @@
             <w:pPr>
               <w:jc w:val="center"/>
               <w:rPr>
-                <w:del w:id="457" w:author="Greg Landry" w:date="2017-03-01T17:01:00Z"/>
-              </w:rPr>
-            </w:pPr>
-            <w:del w:id="458" w:author="Greg Landry" w:date="2017-03-01T17:01:00Z">
+                <w:del w:id="448" w:author="Greg Landry" w:date="2017-03-01T17:01:00Z"/>
+              </w:rPr>
+            </w:pPr>
+            <w:del w:id="449" w:author="Greg Landry" w:date="2017-03-01T17:01:00Z">
               <w:r>
                 <w:delText>A4</w:delText>
               </w:r>
@@ -4033,7 +3985,7 @@
         <w:tc>
           <w:tcPr>
             <w:tcW w:w="2939" w:type="dxa"/>
-            <w:tcPrChange w:id="459" w:author="Greg Landry" w:date="2017-03-01T17:06:00Z">
+            <w:tcPrChange w:id="450" w:author="Greg Landry" w:date="2017-03-01T17:06:00Z">
               <w:tcPr>
                 <w:tcW w:w="1712" w:type="dxa"/>
               </w:tcPr>
@@ -4043,10 +3995,10 @@
             <w:pPr>
               <w:jc w:val="center"/>
               <w:rPr>
-                <w:del w:id="460" w:author="Greg Landry" w:date="2017-03-01T17:01:00Z"/>
-              </w:rPr>
-            </w:pPr>
-            <w:del w:id="461" w:author="Greg Landry" w:date="2017-03-01T17:01:00Z">
+                <w:del w:id="451" w:author="Greg Landry" w:date="2017-03-01T17:01:00Z"/>
+              </w:rPr>
+            </w:pPr>
+            <w:del w:id="452" w:author="Greg Landry" w:date="2017-03-01T17:01:00Z">
               <w:r>
                 <w:delText>WICED_GPIO_21</w:delText>
               </w:r>
@@ -4056,7 +4008,7 @@
         <w:tc>
           <w:tcPr>
             <w:tcW w:w="2391" w:type="dxa"/>
-            <w:tcPrChange w:id="462" w:author="Greg Landry" w:date="2017-03-01T17:06:00Z">
+            <w:tcPrChange w:id="453" w:author="Greg Landry" w:date="2017-03-01T17:06:00Z">
               <w:tcPr>
                 <w:tcW w:w="3292" w:type="dxa"/>
               </w:tcPr>
@@ -4066,10 +4018,10 @@
             <w:pPr>
               <w:jc w:val="center"/>
               <w:rPr>
-                <w:del w:id="463" w:author="Greg Landry" w:date="2017-03-01T17:01:00Z"/>
-              </w:rPr>
-            </w:pPr>
-            <w:del w:id="464" w:author="Greg Landry" w:date="2017-03-01T17:01:00Z">
+                <w:del w:id="454" w:author="Greg Landry" w:date="2017-03-01T17:01:00Z"/>
+              </w:rPr>
+            </w:pPr>
+            <w:del w:id="455" w:author="Greg Landry" w:date="2017-03-01T17:01:00Z">
               <w:r>
                 <w:delText>Red LED</w:delText>
               </w:r>
@@ -4080,8 +4032,8 @@
       <w:tr>
         <w:trPr>
           <w:jc w:val="center"/>
-          <w:del w:id="465" w:author="Greg Landry" w:date="2017-03-01T17:01:00Z"/>
-          <w:trPrChange w:id="466" w:author="Greg Landry" w:date="2017-03-01T17:06:00Z">
+          <w:del w:id="456" w:author="Greg Landry" w:date="2017-03-01T17:01:00Z"/>
+          <w:trPrChange w:id="457" w:author="Greg Landry" w:date="2017-03-01T17:06:00Z">
             <w:trPr>
               <w:jc w:val="center"/>
             </w:trPr>
@@ -4090,7 +4042,7 @@
         <w:tc>
           <w:tcPr>
             <w:tcW w:w="914" w:type="dxa"/>
-            <w:tcPrChange w:id="467" w:author="Greg Landry" w:date="2017-03-01T17:06:00Z">
+            <w:tcPrChange w:id="458" w:author="Greg Landry" w:date="2017-03-01T17:06:00Z">
               <w:tcPr>
                 <w:tcW w:w="987" w:type="dxa"/>
               </w:tcPr>
@@ -4100,10 +4052,10 @@
             <w:pPr>
               <w:jc w:val="center"/>
               <w:rPr>
-                <w:del w:id="468" w:author="Greg Landry" w:date="2017-03-01T17:01:00Z"/>
-              </w:rPr>
-            </w:pPr>
-            <w:del w:id="469" w:author="Greg Landry" w:date="2017-03-01T17:01:00Z">
+                <w:del w:id="459" w:author="Greg Landry" w:date="2017-03-01T17:01:00Z"/>
+              </w:rPr>
+            </w:pPr>
+            <w:del w:id="460" w:author="Greg Landry" w:date="2017-03-01T17:01:00Z">
               <w:r>
                 <w:delText>A5</w:delText>
               </w:r>
@@ -4113,7 +4065,7 @@
         <w:tc>
           <w:tcPr>
             <w:tcW w:w="2939" w:type="dxa"/>
-            <w:tcPrChange w:id="470" w:author="Greg Landry" w:date="2017-03-01T17:06:00Z">
+            <w:tcPrChange w:id="461" w:author="Greg Landry" w:date="2017-03-01T17:06:00Z">
               <w:tcPr>
                 <w:tcW w:w="1712" w:type="dxa"/>
               </w:tcPr>
@@ -4123,10 +4075,10 @@
             <w:pPr>
               <w:jc w:val="center"/>
               <w:rPr>
-                <w:del w:id="471" w:author="Greg Landry" w:date="2017-03-01T17:01:00Z"/>
-              </w:rPr>
-            </w:pPr>
-            <w:del w:id="472" w:author="Greg Landry" w:date="2017-03-01T17:01:00Z">
+                <w:del w:id="462" w:author="Greg Landry" w:date="2017-03-01T17:01:00Z"/>
+              </w:rPr>
+            </w:pPr>
+            <w:del w:id="463" w:author="Greg Landry" w:date="2017-03-01T17:01:00Z">
               <w:r>
                 <w:delText>WICED_GPIO_20</w:delText>
               </w:r>
@@ -4136,7 +4088,7 @@
         <w:tc>
           <w:tcPr>
             <w:tcW w:w="2391" w:type="dxa"/>
-            <w:tcPrChange w:id="473" w:author="Greg Landry" w:date="2017-03-01T17:06:00Z">
+            <w:tcPrChange w:id="464" w:author="Greg Landry" w:date="2017-03-01T17:06:00Z">
               <w:tcPr>
                 <w:tcW w:w="3292" w:type="dxa"/>
               </w:tcPr>
@@ -4146,10 +4098,10 @@
             <w:pPr>
               <w:jc w:val="center"/>
               <w:rPr>
-                <w:del w:id="474" w:author="Greg Landry" w:date="2017-03-01T17:01:00Z"/>
-              </w:rPr>
-            </w:pPr>
-            <w:del w:id="475" w:author="Greg Landry" w:date="2017-03-01T17:01:00Z">
+                <w:del w:id="465" w:author="Greg Landry" w:date="2017-03-01T17:01:00Z"/>
+              </w:rPr>
+            </w:pPr>
+            <w:del w:id="466" w:author="Greg Landry" w:date="2017-03-01T17:01:00Z">
               <w:r>
                 <w:delText>VSSA</w:delText>
               </w:r>
@@ -4160,8 +4112,8 @@
       <w:tr>
         <w:trPr>
           <w:jc w:val="center"/>
-          <w:del w:id="476" w:author="Greg Landry" w:date="2017-03-01T17:04:00Z"/>
-          <w:trPrChange w:id="477" w:author="Greg Landry" w:date="2017-03-01T17:06:00Z">
+          <w:del w:id="467" w:author="Greg Landry" w:date="2017-03-01T17:04:00Z"/>
+          <w:trPrChange w:id="468" w:author="Greg Landry" w:date="2017-03-01T17:06:00Z">
             <w:trPr>
               <w:jc w:val="center"/>
             </w:trPr>
@@ -4171,7 +4123,7 @@
           <w:tcPr>
             <w:tcW w:w="914" w:type="dxa"/>
             <w:vAlign w:val="bottom"/>
-            <w:tcPrChange w:id="478" w:author="Greg Landry" w:date="2017-03-01T17:06:00Z">
+            <w:tcPrChange w:id="469" w:author="Greg Landry" w:date="2017-03-01T17:06:00Z">
               <w:tcPr>
                 <w:tcW w:w="987" w:type="dxa"/>
                 <w:vAlign w:val="bottom"/>
@@ -4182,10 +4134,10 @@
             <w:pPr>
               <w:jc w:val="center"/>
               <w:rPr>
-                <w:del w:id="479" w:author="Greg Landry" w:date="2017-03-01T17:04:00Z"/>
-              </w:rPr>
-            </w:pPr>
-            <w:del w:id="480" w:author="Greg Landry" w:date="2017-03-01T17:04:00Z">
+                <w:del w:id="470" w:author="Greg Landry" w:date="2017-03-01T17:04:00Z"/>
+              </w:rPr>
+            </w:pPr>
+            <w:del w:id="471" w:author="Greg Landry" w:date="2017-03-01T17:04:00Z">
               <w:r>
                 <w:delText>D0</w:delText>
               </w:r>
@@ -4195,7 +4147,7 @@
         <w:tc>
           <w:tcPr>
             <w:tcW w:w="2939" w:type="dxa"/>
-            <w:tcPrChange w:id="481" w:author="Greg Landry" w:date="2017-03-01T17:06:00Z">
+            <w:tcPrChange w:id="472" w:author="Greg Landry" w:date="2017-03-01T17:06:00Z">
               <w:tcPr>
                 <w:tcW w:w="1712" w:type="dxa"/>
               </w:tcPr>
@@ -4205,10 +4157,10 @@
             <w:pPr>
               <w:jc w:val="center"/>
               <w:rPr>
-                <w:del w:id="482" w:author="Greg Landry" w:date="2017-03-01T17:04:00Z"/>
-              </w:rPr>
-            </w:pPr>
-            <w:del w:id="483" w:author="Greg Landry" w:date="2017-03-01T17:04:00Z">
+                <w:del w:id="473" w:author="Greg Landry" w:date="2017-03-01T17:04:00Z"/>
+              </w:rPr>
+            </w:pPr>
+            <w:del w:id="474" w:author="Greg Landry" w:date="2017-03-01T17:04:00Z">
               <w:r>
                 <w:delText>WICED_GPIO_10</w:delText>
               </w:r>
@@ -4218,7 +4170,7 @@
         <w:tc>
           <w:tcPr>
             <w:tcW w:w="2391" w:type="dxa"/>
-            <w:tcPrChange w:id="484" w:author="Greg Landry" w:date="2017-03-01T17:06:00Z">
+            <w:tcPrChange w:id="475" w:author="Greg Landry" w:date="2017-03-01T17:06:00Z">
               <w:tcPr>
                 <w:tcW w:w="3292" w:type="dxa"/>
               </w:tcPr>
@@ -4228,10 +4180,10 @@
             <w:pPr>
               <w:jc w:val="center"/>
               <w:rPr>
-                <w:del w:id="485" w:author="Greg Landry" w:date="2017-03-01T17:04:00Z"/>
-              </w:rPr>
-            </w:pPr>
-            <w:del w:id="486" w:author="Greg Landry" w:date="2017-03-01T17:04:00Z">
+                <w:del w:id="476" w:author="Greg Landry" w:date="2017-03-01T17:04:00Z"/>
+              </w:rPr>
+            </w:pPr>
+            <w:del w:id="477" w:author="Greg Landry" w:date="2017-03-01T17:04:00Z">
               <w:r>
                 <w:delText>Analog Co-processor UART TX</w:delText>
               </w:r>
@@ -4248,8 +4200,8 @@
       <w:tr>
         <w:trPr>
           <w:jc w:val="center"/>
-          <w:del w:id="487" w:author="Greg Landry" w:date="2017-03-01T17:04:00Z"/>
-          <w:trPrChange w:id="488" w:author="Greg Landry" w:date="2017-03-01T17:06:00Z">
+          <w:del w:id="478" w:author="Greg Landry" w:date="2017-03-01T17:04:00Z"/>
+          <w:trPrChange w:id="479" w:author="Greg Landry" w:date="2017-03-01T17:06:00Z">
             <w:trPr>
               <w:jc w:val="center"/>
             </w:trPr>
@@ -4259,7 +4211,7 @@
           <w:tcPr>
             <w:tcW w:w="914" w:type="dxa"/>
             <w:vAlign w:val="bottom"/>
-            <w:tcPrChange w:id="489" w:author="Greg Landry" w:date="2017-03-01T17:06:00Z">
+            <w:tcPrChange w:id="480" w:author="Greg Landry" w:date="2017-03-01T17:06:00Z">
               <w:tcPr>
                 <w:tcW w:w="987" w:type="dxa"/>
                 <w:vAlign w:val="bottom"/>
@@ -4270,10 +4222,10 @@
             <w:pPr>
               <w:jc w:val="center"/>
               <w:rPr>
-                <w:del w:id="490" w:author="Greg Landry" w:date="2017-03-01T17:04:00Z"/>
-              </w:rPr>
-            </w:pPr>
-            <w:del w:id="491" w:author="Greg Landry" w:date="2017-03-01T17:04:00Z">
+                <w:del w:id="481" w:author="Greg Landry" w:date="2017-03-01T17:04:00Z"/>
+              </w:rPr>
+            </w:pPr>
+            <w:del w:id="482" w:author="Greg Landry" w:date="2017-03-01T17:04:00Z">
               <w:r>
                 <w:delText>D1</w:delText>
               </w:r>
@@ -4283,7 +4235,7 @@
         <w:tc>
           <w:tcPr>
             <w:tcW w:w="2939" w:type="dxa"/>
-            <w:tcPrChange w:id="492" w:author="Greg Landry" w:date="2017-03-01T17:06:00Z">
+            <w:tcPrChange w:id="483" w:author="Greg Landry" w:date="2017-03-01T17:06:00Z">
               <w:tcPr>
                 <w:tcW w:w="1712" w:type="dxa"/>
               </w:tcPr>
@@ -4293,10 +4245,10 @@
             <w:pPr>
               <w:jc w:val="center"/>
               <w:rPr>
-                <w:del w:id="493" w:author="Greg Landry" w:date="2017-03-01T17:04:00Z"/>
-              </w:rPr>
-            </w:pPr>
-            <w:del w:id="494" w:author="Greg Landry" w:date="2017-03-01T17:04:00Z">
+                <w:del w:id="484" w:author="Greg Landry" w:date="2017-03-01T17:04:00Z"/>
+              </w:rPr>
+            </w:pPr>
+            <w:del w:id="485" w:author="Greg Landry" w:date="2017-03-01T17:04:00Z">
               <w:r>
                 <w:delText>WICED_GPIO_09</w:delText>
               </w:r>
@@ -4306,7 +4258,7 @@
         <w:tc>
           <w:tcPr>
             <w:tcW w:w="2391" w:type="dxa"/>
-            <w:tcPrChange w:id="495" w:author="Greg Landry" w:date="2017-03-01T17:06:00Z">
+            <w:tcPrChange w:id="486" w:author="Greg Landry" w:date="2017-03-01T17:06:00Z">
               <w:tcPr>
                 <w:tcW w:w="3292" w:type="dxa"/>
               </w:tcPr>
@@ -4316,10 +4268,10 @@
             <w:pPr>
               <w:jc w:val="center"/>
               <w:rPr>
-                <w:del w:id="496" w:author="Greg Landry" w:date="2017-03-01T17:04:00Z"/>
-              </w:rPr>
-            </w:pPr>
-            <w:del w:id="497" w:author="Greg Landry" w:date="2017-03-01T17:04:00Z">
+                <w:del w:id="487" w:author="Greg Landry" w:date="2017-03-01T17:04:00Z"/>
+              </w:rPr>
+            </w:pPr>
+            <w:del w:id="488" w:author="Greg Landry" w:date="2017-03-01T17:04:00Z">
               <w:r>
                 <w:delText>Analog Co-processor UART RX</w:delText>
               </w:r>
@@ -4336,8 +4288,8 @@
       <w:tr>
         <w:trPr>
           <w:jc w:val="center"/>
-          <w:del w:id="498" w:author="Greg Landry" w:date="2017-03-01T17:04:00Z"/>
-          <w:trPrChange w:id="499" w:author="Greg Landry" w:date="2017-03-01T17:06:00Z">
+          <w:del w:id="489" w:author="Greg Landry" w:date="2017-03-01T17:04:00Z"/>
+          <w:trPrChange w:id="490" w:author="Greg Landry" w:date="2017-03-01T17:06:00Z">
             <w:trPr>
               <w:jc w:val="center"/>
             </w:trPr>
@@ -4347,7 +4299,7 @@
           <w:tcPr>
             <w:tcW w:w="914" w:type="dxa"/>
             <w:vAlign w:val="bottom"/>
-            <w:tcPrChange w:id="500" w:author="Greg Landry" w:date="2017-03-01T17:06:00Z">
+            <w:tcPrChange w:id="491" w:author="Greg Landry" w:date="2017-03-01T17:06:00Z">
               <w:tcPr>
                 <w:tcW w:w="987" w:type="dxa"/>
                 <w:vAlign w:val="bottom"/>
@@ -4358,10 +4310,10 @@
             <w:pPr>
               <w:jc w:val="center"/>
               <w:rPr>
-                <w:del w:id="501" w:author="Greg Landry" w:date="2017-03-01T17:04:00Z"/>
-              </w:rPr>
-            </w:pPr>
-            <w:del w:id="502" w:author="Greg Landry" w:date="2017-03-01T17:04:00Z">
+                <w:del w:id="492" w:author="Greg Landry" w:date="2017-03-01T17:04:00Z"/>
+              </w:rPr>
+            </w:pPr>
+            <w:del w:id="493" w:author="Greg Landry" w:date="2017-03-01T17:04:00Z">
               <w:r>
                 <w:delText>D2</w:delText>
               </w:r>
@@ -4371,7 +4323,7 @@
         <w:tc>
           <w:tcPr>
             <w:tcW w:w="2939" w:type="dxa"/>
-            <w:tcPrChange w:id="503" w:author="Greg Landry" w:date="2017-03-01T17:06:00Z">
+            <w:tcPrChange w:id="494" w:author="Greg Landry" w:date="2017-03-01T17:06:00Z">
               <w:tcPr>
                 <w:tcW w:w="1712" w:type="dxa"/>
               </w:tcPr>
@@ -4381,10 +4333,10 @@
             <w:pPr>
               <w:jc w:val="center"/>
               <w:rPr>
-                <w:del w:id="504" w:author="Greg Landry" w:date="2017-03-01T17:04:00Z"/>
-              </w:rPr>
-            </w:pPr>
-            <w:del w:id="505" w:author="Greg Landry" w:date="2017-03-01T17:04:00Z">
+                <w:del w:id="495" w:author="Greg Landry" w:date="2017-03-01T17:04:00Z"/>
+              </w:rPr>
+            </w:pPr>
+            <w:del w:id="496" w:author="Greg Landry" w:date="2017-03-01T17:04:00Z">
               <w:r>
                 <w:delText>WICED_GPIO_15</w:delText>
               </w:r>
@@ -4394,7 +4346,7 @@
         <w:tc>
           <w:tcPr>
             <w:tcW w:w="2391" w:type="dxa"/>
-            <w:tcPrChange w:id="506" w:author="Greg Landry" w:date="2017-03-01T17:06:00Z">
+            <w:tcPrChange w:id="497" w:author="Greg Landry" w:date="2017-03-01T17:06:00Z">
               <w:tcPr>
                 <w:tcW w:w="3292" w:type="dxa"/>
               </w:tcPr>
@@ -4404,10 +4356,10 @@
             <w:pPr>
               <w:jc w:val="center"/>
               <w:rPr>
-                <w:del w:id="507" w:author="Greg Landry" w:date="2017-03-01T17:04:00Z"/>
-              </w:rPr>
-            </w:pPr>
-            <w:del w:id="508" w:author="Greg Landry" w:date="2017-03-01T17:04:00Z">
+                <w:del w:id="498" w:author="Greg Landry" w:date="2017-03-01T17:04:00Z"/>
+              </w:rPr>
+            </w:pPr>
+            <w:del w:id="499" w:author="Greg Landry" w:date="2017-03-01T17:04:00Z">
               <w:r>
                 <w:delText>N/C</w:delText>
               </w:r>
@@ -4418,7 +4370,7 @@
       <w:tr>
         <w:trPr>
           <w:jc w:val="center"/>
-          <w:trPrChange w:id="509" w:author="Greg Landry" w:date="2017-03-01T17:06:00Z">
+          <w:trPrChange w:id="500" w:author="Greg Landry" w:date="2017-03-01T17:06:00Z">
             <w:trPr>
               <w:jc w:val="center"/>
             </w:trPr>
@@ -4428,7 +4380,7 @@
           <w:tcPr>
             <w:tcW w:w="914" w:type="dxa"/>
             <w:vAlign w:val="bottom"/>
-            <w:tcPrChange w:id="510" w:author="Greg Landry" w:date="2017-03-01T17:06:00Z">
+            <w:tcPrChange w:id="501" w:author="Greg Landry" w:date="2017-03-01T17:06:00Z">
               <w:tcPr>
                 <w:tcW w:w="987" w:type="dxa"/>
                 <w:vAlign w:val="bottom"/>
@@ -4447,7 +4399,7 @@
         <w:tc>
           <w:tcPr>
             <w:tcW w:w="2939" w:type="dxa"/>
-            <w:tcPrChange w:id="511" w:author="Greg Landry" w:date="2017-03-01T17:06:00Z">
+            <w:tcPrChange w:id="502" w:author="Greg Landry" w:date="2017-03-01T17:06:00Z">
               <w:tcPr>
                 <w:tcW w:w="1712" w:type="dxa"/>
               </w:tcPr>
@@ -4457,18 +4409,18 @@
             <w:pPr>
               <w:jc w:val="center"/>
               <w:rPr>
-                <w:ins w:id="512" w:author="Greg Landry" w:date="2017-03-01T17:06:00Z"/>
+                <w:ins w:id="503" w:author="Greg Landry" w:date="2017-03-01T17:06:00Z"/>
               </w:rPr>
             </w:pPr>
             <w:r>
               <w:t>WICED_</w:t>
             </w:r>
-            <w:del w:id="513" w:author="Greg Landry" w:date="2017-03-01T17:06:00Z">
+            <w:del w:id="504" w:author="Greg Landry" w:date="2017-03-01T17:06:00Z">
               <w:r>
                 <w:delText>GPIO_16</w:delText>
               </w:r>
             </w:del>
-            <w:ins w:id="514" w:author="Greg Landry" w:date="2017-03-01T17:06:00Z">
+            <w:ins w:id="505" w:author="Greg Landry" w:date="2017-03-01T17:06:00Z">
               <w:r>
                 <w:t>SH_MB1</w:t>
               </w:r>
@@ -4478,7 +4430,7 @@
             <w:pPr>
               <w:jc w:val="center"/>
             </w:pPr>
-            <w:ins w:id="515" w:author="Greg Landry" w:date="2017-03-01T17:06:00Z">
+            <w:ins w:id="506" w:author="Greg Landry" w:date="2017-03-01T17:06:00Z">
               <w:r>
                 <w:t>WICED_GPIO_3</w:t>
               </w:r>
@@ -4488,7 +4440,7 @@
         <w:tc>
           <w:tcPr>
             <w:tcW w:w="2391" w:type="dxa"/>
-            <w:tcPrChange w:id="516" w:author="Greg Landry" w:date="2017-03-01T17:06:00Z">
+            <w:tcPrChange w:id="507" w:author="Greg Landry" w:date="2017-03-01T17:06:00Z">
               <w:tcPr>
                 <w:tcW w:w="3292" w:type="dxa"/>
               </w:tcPr>
@@ -4498,12 +4450,12 @@
             <w:pPr>
               <w:jc w:val="center"/>
             </w:pPr>
-            <w:ins w:id="517" w:author="Greg Landry" w:date="2017-03-01T17:05:00Z">
+            <w:ins w:id="508" w:author="Greg Landry" w:date="2017-03-01T17:05:00Z">
               <w:r>
                 <w:t>Mechanical Button MB1</w:t>
               </w:r>
             </w:ins>
-            <w:del w:id="518" w:author="Greg Landry" w:date="2017-03-01T17:05:00Z">
+            <w:del w:id="509" w:author="Greg Landry" w:date="2017-03-01T17:05:00Z">
               <w:r>
                 <w:delText>N/C</w:delText>
               </w:r>
@@ -4514,8 +4466,8 @@
       <w:tr>
         <w:trPr>
           <w:jc w:val="center"/>
-          <w:del w:id="519" w:author="Greg Landry" w:date="2017-03-01T17:04:00Z"/>
-          <w:trPrChange w:id="520" w:author="Greg Landry" w:date="2017-03-01T17:06:00Z">
+          <w:del w:id="510" w:author="Greg Landry" w:date="2017-03-01T17:04:00Z"/>
+          <w:trPrChange w:id="511" w:author="Greg Landry" w:date="2017-03-01T17:06:00Z">
             <w:trPr>
               <w:jc w:val="center"/>
             </w:trPr>
@@ -4525,7 +4477,7 @@
           <w:tcPr>
             <w:tcW w:w="914" w:type="dxa"/>
             <w:vAlign w:val="bottom"/>
-            <w:tcPrChange w:id="521" w:author="Greg Landry" w:date="2017-03-01T17:06:00Z">
+            <w:tcPrChange w:id="512" w:author="Greg Landry" w:date="2017-03-01T17:06:00Z">
               <w:tcPr>
                 <w:tcW w:w="987" w:type="dxa"/>
                 <w:vAlign w:val="bottom"/>
@@ -4536,10 +4488,10 @@
             <w:pPr>
               <w:jc w:val="center"/>
               <w:rPr>
-                <w:del w:id="522" w:author="Greg Landry" w:date="2017-03-01T17:04:00Z"/>
-              </w:rPr>
-            </w:pPr>
-            <w:del w:id="523" w:author="Greg Landry" w:date="2017-03-01T17:04:00Z">
+                <w:del w:id="513" w:author="Greg Landry" w:date="2017-03-01T17:04:00Z"/>
+              </w:rPr>
+            </w:pPr>
+            <w:del w:id="514" w:author="Greg Landry" w:date="2017-03-01T17:04:00Z">
               <w:r>
                 <w:delText>D4</w:delText>
               </w:r>
@@ -4549,7 +4501,7 @@
         <w:tc>
           <w:tcPr>
             <w:tcW w:w="2939" w:type="dxa"/>
-            <w:tcPrChange w:id="524" w:author="Greg Landry" w:date="2017-03-01T17:06:00Z">
+            <w:tcPrChange w:id="515" w:author="Greg Landry" w:date="2017-03-01T17:06:00Z">
               <w:tcPr>
                 <w:tcW w:w="1712" w:type="dxa"/>
               </w:tcPr>
@@ -4559,10 +4511,10 @@
             <w:pPr>
               <w:jc w:val="center"/>
               <w:rPr>
-                <w:del w:id="525" w:author="Greg Landry" w:date="2017-03-01T17:04:00Z"/>
-              </w:rPr>
-            </w:pPr>
-            <w:del w:id="526" w:author="Greg Landry" w:date="2017-03-01T17:04:00Z">
+                <w:del w:id="516" w:author="Greg Landry" w:date="2017-03-01T17:04:00Z"/>
+              </w:rPr>
+            </w:pPr>
+            <w:del w:id="517" w:author="Greg Landry" w:date="2017-03-01T17:04:00Z">
               <w:r>
                 <w:delText>WICED_GPIO_26</w:delText>
               </w:r>
@@ -4572,7 +4524,7 @@
         <w:tc>
           <w:tcPr>
             <w:tcW w:w="2391" w:type="dxa"/>
-            <w:tcPrChange w:id="527" w:author="Greg Landry" w:date="2017-03-01T17:06:00Z">
+            <w:tcPrChange w:id="518" w:author="Greg Landry" w:date="2017-03-01T17:06:00Z">
               <w:tcPr>
                 <w:tcW w:w="3292" w:type="dxa"/>
               </w:tcPr>
@@ -4582,10 +4534,10 @@
             <w:pPr>
               <w:jc w:val="center"/>
               <w:rPr>
-                <w:del w:id="528" w:author="Greg Landry" w:date="2017-03-01T17:04:00Z"/>
-              </w:rPr>
-            </w:pPr>
-            <w:del w:id="529" w:author="Greg Landry" w:date="2017-03-01T17:04:00Z">
+                <w:del w:id="519" w:author="Greg Landry" w:date="2017-03-01T17:04:00Z"/>
+              </w:rPr>
+            </w:pPr>
+            <w:del w:id="520" w:author="Greg Landry" w:date="2017-03-01T17:04:00Z">
               <w:r>
                 <w:delText>N/C</w:delText>
               </w:r>
@@ -4596,7 +4548,7 @@
       <w:tr>
         <w:trPr>
           <w:jc w:val="center"/>
-          <w:trPrChange w:id="530" w:author="Greg Landry" w:date="2017-03-01T17:06:00Z">
+          <w:trPrChange w:id="521" w:author="Greg Landry" w:date="2017-03-01T17:06:00Z">
             <w:trPr>
               <w:jc w:val="center"/>
             </w:trPr>
@@ -4606,7 +4558,7 @@
           <w:tcPr>
             <w:tcW w:w="914" w:type="dxa"/>
             <w:vAlign w:val="bottom"/>
-            <w:tcPrChange w:id="531" w:author="Greg Landry" w:date="2017-03-01T17:06:00Z">
+            <w:tcPrChange w:id="522" w:author="Greg Landry" w:date="2017-03-01T17:06:00Z">
               <w:tcPr>
                 <w:tcW w:w="987" w:type="dxa"/>
                 <w:vAlign w:val="bottom"/>
@@ -4625,7 +4577,7 @@
         <w:tc>
           <w:tcPr>
             <w:tcW w:w="2939" w:type="dxa"/>
-            <w:tcPrChange w:id="532" w:author="Greg Landry" w:date="2017-03-01T17:06:00Z">
+            <w:tcPrChange w:id="523" w:author="Greg Landry" w:date="2017-03-01T17:06:00Z">
               <w:tcPr>
                 <w:tcW w:w="1712" w:type="dxa"/>
               </w:tcPr>
@@ -4635,15 +4587,15 @@
             <w:pPr>
               <w:jc w:val="center"/>
               <w:rPr>
-                <w:ins w:id="533" w:author="Greg Landry" w:date="2017-03-01T17:06:00Z"/>
-              </w:rPr>
-            </w:pPr>
-            <w:del w:id="534" w:author="Greg Landry" w:date="2017-03-01T17:06:00Z">
+                <w:ins w:id="524" w:author="Greg Landry" w:date="2017-03-01T17:06:00Z"/>
+              </w:rPr>
+            </w:pPr>
+            <w:del w:id="525" w:author="Greg Landry" w:date="2017-03-01T17:06:00Z">
               <w:r>
                 <w:delText>WICED_GPIO_27</w:delText>
               </w:r>
             </w:del>
-            <w:ins w:id="535" w:author="Greg Landry" w:date="2017-03-01T17:06:00Z">
+            <w:ins w:id="526" w:author="Greg Landry" w:date="2017-03-01T17:06:00Z">
               <w:r>
                 <w:t>WICED_SH_MB0</w:t>
               </w:r>
@@ -4653,7 +4605,7 @@
             <w:pPr>
               <w:jc w:val="center"/>
             </w:pPr>
-            <w:ins w:id="536" w:author="Greg Landry" w:date="2017-03-01T17:06:00Z">
+            <w:ins w:id="527" w:author="Greg Landry" w:date="2017-03-01T17:06:00Z">
               <w:r>
                 <w:t>WICED_GPIO_12</w:t>
               </w:r>
@@ -4663,7 +4615,7 @@
         <w:tc>
           <w:tcPr>
             <w:tcW w:w="2391" w:type="dxa"/>
-            <w:tcPrChange w:id="537" w:author="Greg Landry" w:date="2017-03-01T17:06:00Z">
+            <w:tcPrChange w:id="528" w:author="Greg Landry" w:date="2017-03-01T17:06:00Z">
               <w:tcPr>
                 <w:tcW w:w="3292" w:type="dxa"/>
               </w:tcPr>
@@ -4673,12 +4625,12 @@
             <w:pPr>
               <w:jc w:val="center"/>
             </w:pPr>
-            <w:ins w:id="538" w:author="Greg Landry" w:date="2017-03-01T17:05:00Z">
+            <w:ins w:id="529" w:author="Greg Landry" w:date="2017-03-01T17:05:00Z">
               <w:r>
                 <w:t>Mechanical Button MB0</w:t>
               </w:r>
             </w:ins>
-            <w:del w:id="539" w:author="Greg Landry" w:date="2017-03-01T17:05:00Z">
+            <w:del w:id="530" w:author="Greg Landry" w:date="2017-03-01T17:05:00Z">
               <w:r>
                 <w:delText>N/C</w:delText>
               </w:r>
@@ -4689,8 +4641,8 @@
       <w:tr>
         <w:trPr>
           <w:jc w:val="center"/>
-          <w:del w:id="540" w:author="Greg Landry" w:date="2017-03-01T17:04:00Z"/>
-          <w:trPrChange w:id="541" w:author="Greg Landry" w:date="2017-03-01T17:06:00Z">
+          <w:del w:id="531" w:author="Greg Landry" w:date="2017-03-01T17:04:00Z"/>
+          <w:trPrChange w:id="532" w:author="Greg Landry" w:date="2017-03-01T17:06:00Z">
             <w:trPr>
               <w:jc w:val="center"/>
             </w:trPr>
@@ -4700,7 +4652,7 @@
           <w:tcPr>
             <w:tcW w:w="914" w:type="dxa"/>
             <w:vAlign w:val="bottom"/>
-            <w:tcPrChange w:id="542" w:author="Greg Landry" w:date="2017-03-01T17:06:00Z">
+            <w:tcPrChange w:id="533" w:author="Greg Landry" w:date="2017-03-01T17:06:00Z">
               <w:tcPr>
                 <w:tcW w:w="987" w:type="dxa"/>
                 <w:vAlign w:val="bottom"/>
@@ -4711,10 +4663,10 @@
             <w:pPr>
               <w:jc w:val="center"/>
               <w:rPr>
-                <w:del w:id="543" w:author="Greg Landry" w:date="2017-03-01T17:04:00Z"/>
-              </w:rPr>
-            </w:pPr>
-            <w:del w:id="544" w:author="Greg Landry" w:date="2017-03-01T17:04:00Z">
+                <w:del w:id="534" w:author="Greg Landry" w:date="2017-03-01T17:04:00Z"/>
+              </w:rPr>
+            </w:pPr>
+            <w:del w:id="535" w:author="Greg Landry" w:date="2017-03-01T17:04:00Z">
               <w:r>
                 <w:delText>D6</w:delText>
               </w:r>
@@ -4724,7 +4676,7 @@
         <w:tc>
           <w:tcPr>
             <w:tcW w:w="2939" w:type="dxa"/>
-            <w:tcPrChange w:id="545" w:author="Greg Landry" w:date="2017-03-01T17:06:00Z">
+            <w:tcPrChange w:id="536" w:author="Greg Landry" w:date="2017-03-01T17:06:00Z">
               <w:tcPr>
                 <w:tcW w:w="1712" w:type="dxa"/>
               </w:tcPr>
@@ -4734,11 +4686,11 @@
             <w:pPr>
               <w:jc w:val="center"/>
               <w:rPr>
-                <w:del w:id="546" w:author="Greg Landry" w:date="2017-03-01T17:04:00Z"/>
+                <w:del w:id="537" w:author="Greg Landry" w:date="2017-03-01T17:04:00Z"/>
                 <w:highlight w:val="yellow"/>
               </w:rPr>
             </w:pPr>
-            <w:del w:id="547" w:author="Greg Landry" w:date="2017-03-01T17:04:00Z">
+            <w:del w:id="538" w:author="Greg Landry" w:date="2017-03-01T17:04:00Z">
               <w:r>
                 <w:delText>WICED_GPIO_28</w:delText>
               </w:r>
@@ -4748,7 +4700,7 @@
         <w:tc>
           <w:tcPr>
             <w:tcW w:w="2391" w:type="dxa"/>
-            <w:tcPrChange w:id="548" w:author="Greg Landry" w:date="2017-03-01T17:06:00Z">
+            <w:tcPrChange w:id="539" w:author="Greg Landry" w:date="2017-03-01T17:06:00Z">
               <w:tcPr>
                 <w:tcW w:w="3292" w:type="dxa"/>
               </w:tcPr>
@@ -4758,10 +4710,10 @@
             <w:pPr>
               <w:jc w:val="center"/>
               <w:rPr>
-                <w:del w:id="549" w:author="Greg Landry" w:date="2017-03-01T17:04:00Z"/>
-              </w:rPr>
-            </w:pPr>
-            <w:del w:id="550" w:author="Greg Landry" w:date="2017-03-01T17:04:00Z">
+                <w:del w:id="540" w:author="Greg Landry" w:date="2017-03-01T17:04:00Z"/>
+              </w:rPr>
+            </w:pPr>
+            <w:del w:id="541" w:author="Greg Landry" w:date="2017-03-01T17:04:00Z">
               <w:r>
                 <w:delText>N/C</w:delText>
               </w:r>
@@ -4772,8 +4724,8 @@
       <w:tr>
         <w:trPr>
           <w:jc w:val="center"/>
-          <w:del w:id="551" w:author="Greg Landry" w:date="2017-03-01T17:04:00Z"/>
-          <w:trPrChange w:id="552" w:author="Greg Landry" w:date="2017-03-01T17:06:00Z">
+          <w:del w:id="542" w:author="Greg Landry" w:date="2017-03-01T17:04:00Z"/>
+          <w:trPrChange w:id="543" w:author="Greg Landry" w:date="2017-03-01T17:06:00Z">
             <w:trPr>
               <w:jc w:val="center"/>
             </w:trPr>
@@ -4783,7 +4735,7 @@
           <w:tcPr>
             <w:tcW w:w="914" w:type="dxa"/>
             <w:vAlign w:val="bottom"/>
-            <w:tcPrChange w:id="553" w:author="Greg Landry" w:date="2017-03-01T17:06:00Z">
+            <w:tcPrChange w:id="544" w:author="Greg Landry" w:date="2017-03-01T17:06:00Z">
               <w:tcPr>
                 <w:tcW w:w="987" w:type="dxa"/>
                 <w:vAlign w:val="bottom"/>
@@ -4794,10 +4746,10 @@
             <w:pPr>
               <w:jc w:val="center"/>
               <w:rPr>
-                <w:del w:id="554" w:author="Greg Landry" w:date="2017-03-01T17:04:00Z"/>
-              </w:rPr>
-            </w:pPr>
-            <w:del w:id="555" w:author="Greg Landry" w:date="2017-03-01T17:04:00Z">
+                <w:del w:id="545" w:author="Greg Landry" w:date="2017-03-01T17:04:00Z"/>
+              </w:rPr>
+            </w:pPr>
+            <w:del w:id="546" w:author="Greg Landry" w:date="2017-03-01T17:04:00Z">
               <w:r>
                 <w:delText>D7</w:delText>
               </w:r>
@@ -4807,7 +4759,7 @@
         <w:tc>
           <w:tcPr>
             <w:tcW w:w="2939" w:type="dxa"/>
-            <w:tcPrChange w:id="556" w:author="Greg Landry" w:date="2017-03-01T17:06:00Z">
+            <w:tcPrChange w:id="547" w:author="Greg Landry" w:date="2017-03-01T17:06:00Z">
               <w:tcPr>
                 <w:tcW w:w="1712" w:type="dxa"/>
               </w:tcPr>
@@ -4817,10 +4769,10 @@
             <w:pPr>
               <w:jc w:val="center"/>
               <w:rPr>
-                <w:del w:id="557" w:author="Greg Landry" w:date="2017-03-01T17:04:00Z"/>
-              </w:rPr>
-            </w:pPr>
-            <w:del w:id="558" w:author="Greg Landry" w:date="2017-03-01T17:04:00Z">
+                <w:del w:id="548" w:author="Greg Landry" w:date="2017-03-01T17:04:00Z"/>
+              </w:rPr>
+            </w:pPr>
+            <w:del w:id="549" w:author="Greg Landry" w:date="2017-03-01T17:04:00Z">
               <w:r>
                 <w:delText>WICED_GPIO_17</w:delText>
               </w:r>
@@ -4830,7 +4782,7 @@
         <w:tc>
           <w:tcPr>
             <w:tcW w:w="2391" w:type="dxa"/>
-            <w:tcPrChange w:id="559" w:author="Greg Landry" w:date="2017-03-01T17:06:00Z">
+            <w:tcPrChange w:id="550" w:author="Greg Landry" w:date="2017-03-01T17:06:00Z">
               <w:tcPr>
                 <w:tcW w:w="3292" w:type="dxa"/>
               </w:tcPr>
@@ -4840,10 +4792,10 @@
             <w:pPr>
               <w:jc w:val="center"/>
               <w:rPr>
-                <w:del w:id="560" w:author="Greg Landry" w:date="2017-03-01T17:04:00Z"/>
-              </w:rPr>
-            </w:pPr>
-            <w:del w:id="561" w:author="Greg Landry" w:date="2017-03-01T17:04:00Z">
+                <w:del w:id="551" w:author="Greg Landry" w:date="2017-03-01T17:04:00Z"/>
+              </w:rPr>
+            </w:pPr>
+            <w:del w:id="552" w:author="Greg Landry" w:date="2017-03-01T17:04:00Z">
               <w:r>
                 <w:delText>N/C</w:delText>
               </w:r>
@@ -4854,8 +4806,8 @@
       <w:tr>
         <w:trPr>
           <w:jc w:val="center"/>
-          <w:del w:id="562" w:author="Greg Landry" w:date="2017-03-01T17:04:00Z"/>
-          <w:trPrChange w:id="563" w:author="Greg Landry" w:date="2017-03-01T17:06:00Z">
+          <w:del w:id="553" w:author="Greg Landry" w:date="2017-03-01T17:04:00Z"/>
+          <w:trPrChange w:id="554" w:author="Greg Landry" w:date="2017-03-01T17:06:00Z">
             <w:trPr>
               <w:jc w:val="center"/>
             </w:trPr>
@@ -4865,7 +4817,7 @@
           <w:tcPr>
             <w:tcW w:w="914" w:type="dxa"/>
             <w:vAlign w:val="bottom"/>
-            <w:tcPrChange w:id="564" w:author="Greg Landry" w:date="2017-03-01T17:06:00Z">
+            <w:tcPrChange w:id="555" w:author="Greg Landry" w:date="2017-03-01T17:06:00Z">
               <w:tcPr>
                 <w:tcW w:w="987" w:type="dxa"/>
                 <w:vAlign w:val="bottom"/>
@@ -4876,10 +4828,10 @@
             <w:pPr>
               <w:jc w:val="center"/>
               <w:rPr>
-                <w:del w:id="565" w:author="Greg Landry" w:date="2017-03-01T17:04:00Z"/>
-              </w:rPr>
-            </w:pPr>
-            <w:del w:id="566" w:author="Greg Landry" w:date="2017-03-01T17:04:00Z">
+                <w:del w:id="556" w:author="Greg Landry" w:date="2017-03-01T17:04:00Z"/>
+              </w:rPr>
+            </w:pPr>
+            <w:del w:id="557" w:author="Greg Landry" w:date="2017-03-01T17:04:00Z">
               <w:r>
                 <w:delText>D8</w:delText>
               </w:r>
@@ -4889,7 +4841,7 @@
         <w:tc>
           <w:tcPr>
             <w:tcW w:w="2939" w:type="dxa"/>
-            <w:tcPrChange w:id="567" w:author="Greg Landry" w:date="2017-03-01T17:06:00Z">
+            <w:tcPrChange w:id="558" w:author="Greg Landry" w:date="2017-03-01T17:06:00Z">
               <w:tcPr>
                 <w:tcW w:w="1712" w:type="dxa"/>
               </w:tcPr>
@@ -4899,10 +4851,10 @@
             <w:pPr>
               <w:jc w:val="center"/>
               <w:rPr>
-                <w:del w:id="568" w:author="Greg Landry" w:date="2017-03-01T17:04:00Z"/>
-              </w:rPr>
-            </w:pPr>
-            <w:del w:id="569" w:author="Greg Landry" w:date="2017-03-01T17:04:00Z">
+                <w:del w:id="559" w:author="Greg Landry" w:date="2017-03-01T17:04:00Z"/>
+              </w:rPr>
+            </w:pPr>
+            <w:del w:id="560" w:author="Greg Landry" w:date="2017-03-01T17:04:00Z">
               <w:r>
                 <w:delText>WICED_GPIO_14</w:delText>
               </w:r>
@@ -4912,7 +4864,7 @@
         <w:tc>
           <w:tcPr>
             <w:tcW w:w="2391" w:type="dxa"/>
-            <w:tcPrChange w:id="570" w:author="Greg Landry" w:date="2017-03-01T17:06:00Z">
+            <w:tcPrChange w:id="561" w:author="Greg Landry" w:date="2017-03-01T17:06:00Z">
               <w:tcPr>
                 <w:tcW w:w="3292" w:type="dxa"/>
               </w:tcPr>
@@ -4922,10 +4874,10 @@
             <w:pPr>
               <w:jc w:val="center"/>
               <w:rPr>
-                <w:del w:id="571" w:author="Greg Landry" w:date="2017-03-01T17:04:00Z"/>
-              </w:rPr>
-            </w:pPr>
-            <w:del w:id="572" w:author="Greg Landry" w:date="2017-03-01T17:04:00Z">
+                <w:del w:id="562" w:author="Greg Landry" w:date="2017-03-01T17:04:00Z"/>
+              </w:rPr>
+            </w:pPr>
+            <w:del w:id="563" w:author="Greg Landry" w:date="2017-03-01T17:04:00Z">
               <w:r>
                 <w:delText>N/C</w:delText>
               </w:r>
@@ -4936,7 +4888,7 @@
       <w:tr>
         <w:trPr>
           <w:jc w:val="center"/>
-          <w:trPrChange w:id="573" w:author="Greg Landry" w:date="2017-03-01T17:06:00Z">
+          <w:trPrChange w:id="564" w:author="Greg Landry" w:date="2017-03-01T17:06:00Z">
             <w:trPr>
               <w:jc w:val="center"/>
             </w:trPr>
@@ -4946,7 +4898,7 @@
           <w:tcPr>
             <w:tcW w:w="914" w:type="dxa"/>
             <w:vAlign w:val="bottom"/>
-            <w:tcPrChange w:id="574" w:author="Greg Landry" w:date="2017-03-01T17:06:00Z">
+            <w:tcPrChange w:id="565" w:author="Greg Landry" w:date="2017-03-01T17:06:00Z">
               <w:tcPr>
                 <w:tcW w:w="987" w:type="dxa"/>
                 <w:vAlign w:val="bottom"/>
@@ -4965,7 +4917,7 @@
         <w:tc>
           <w:tcPr>
             <w:tcW w:w="2939" w:type="dxa"/>
-            <w:tcPrChange w:id="575" w:author="Greg Landry" w:date="2017-03-01T17:06:00Z">
+            <w:tcPrChange w:id="566" w:author="Greg Landry" w:date="2017-03-01T17:06:00Z">
               <w:tcPr>
                 <w:tcW w:w="1712" w:type="dxa"/>
               </w:tcPr>
@@ -4975,10 +4927,10 @@
             <w:pPr>
               <w:jc w:val="center"/>
               <w:rPr>
-                <w:ins w:id="576" w:author="Greg Landry" w:date="2017-03-01T17:07:00Z"/>
-              </w:rPr>
-            </w:pPr>
-            <w:ins w:id="577" w:author="Greg Landry" w:date="2017-03-01T17:07:00Z">
+                <w:ins w:id="567" w:author="Greg Landry" w:date="2017-03-01T17:07:00Z"/>
+              </w:rPr>
+            </w:pPr>
+            <w:ins w:id="568" w:author="Greg Landry" w:date="2017-03-01T17:07:00Z">
               <w:r>
                 <w:t>WICED_SH_LED0</w:t>
               </w:r>
@@ -4988,13 +4940,13 @@
             <w:pPr>
               <w:jc w:val="center"/>
               <w:rPr>
-                <w:ins w:id="578" w:author="Greg Landry" w:date="2017-03-01T17:25:00Z"/>
+                <w:ins w:id="569" w:author="Greg Landry" w:date="2017-03-01T17:25:00Z"/>
               </w:rPr>
             </w:pPr>
             <w:r>
               <w:t>WICED_GPIO_</w:t>
             </w:r>
-            <w:ins w:id="579" w:author="Greg Landry" w:date="2017-03-01T17:07:00Z">
+            <w:ins w:id="570" w:author="Greg Landry" w:date="2017-03-01T17:07:00Z">
               <w:r>
                 <w:t>16</w:t>
               </w:r>
@@ -5004,12 +4956,12 @@
             <w:pPr>
               <w:jc w:val="center"/>
             </w:pPr>
-            <w:ins w:id="580" w:author="Greg Landry" w:date="2017-03-01T17:25:00Z">
+            <w:ins w:id="571" w:author="Greg Landry" w:date="2017-03-01T17:25:00Z">
               <w:r>
                 <w:t>WICED_PWM_4</w:t>
               </w:r>
             </w:ins>
-            <w:del w:id="581" w:author="Greg Landry" w:date="2017-03-01T17:07:00Z">
+            <w:del w:id="572" w:author="Greg Landry" w:date="2017-03-01T17:07:00Z">
               <w:r>
                 <w:delText>13</w:delText>
               </w:r>
@@ -5019,7 +4971,7 @@
         <w:tc>
           <w:tcPr>
             <w:tcW w:w="2391" w:type="dxa"/>
-            <w:tcPrChange w:id="582" w:author="Greg Landry" w:date="2017-03-01T17:06:00Z">
+            <w:tcPrChange w:id="573" w:author="Greg Landry" w:date="2017-03-01T17:06:00Z">
               <w:tcPr>
                 <w:tcW w:w="3292" w:type="dxa"/>
               </w:tcPr>
@@ -5029,17 +4981,17 @@
             <w:pPr>
               <w:jc w:val="center"/>
             </w:pPr>
-            <w:ins w:id="583" w:author="Greg Landry" w:date="2017-03-01T17:07:00Z">
+            <w:ins w:id="574" w:author="Greg Landry" w:date="2017-03-01T17:07:00Z">
               <w:r>
                 <w:t>LED</w:t>
               </w:r>
             </w:ins>
-            <w:ins w:id="584" w:author="Greg Landry" w:date="2017-03-01T18:52:00Z">
+            <w:ins w:id="575" w:author="Greg Landry" w:date="2017-03-01T18:52:00Z">
               <w:r>
                 <w:t>1</w:t>
               </w:r>
             </w:ins>
-            <w:del w:id="585" w:author="Greg Landry" w:date="2017-03-01T17:05:00Z">
+            <w:del w:id="576" w:author="Greg Landry" w:date="2017-03-01T17:05:00Z">
               <w:r>
                 <w:delText>N/C</w:delText>
               </w:r>
@@ -5050,7 +5002,7 @@
       <w:tr>
         <w:trPr>
           <w:jc w:val="center"/>
-          <w:trPrChange w:id="586" w:author="Greg Landry" w:date="2017-03-01T17:06:00Z">
+          <w:trPrChange w:id="577" w:author="Greg Landry" w:date="2017-03-01T17:06:00Z">
             <w:trPr>
               <w:jc w:val="center"/>
             </w:trPr>
@@ -5060,7 +5012,7 @@
           <w:tcPr>
             <w:tcW w:w="914" w:type="dxa"/>
             <w:vAlign w:val="bottom"/>
-            <w:tcPrChange w:id="587" w:author="Greg Landry" w:date="2017-03-01T17:06:00Z">
+            <w:tcPrChange w:id="578" w:author="Greg Landry" w:date="2017-03-01T17:06:00Z">
               <w:tcPr>
                 <w:tcW w:w="987" w:type="dxa"/>
                 <w:vAlign w:val="bottom"/>
@@ -5079,7 +5031,7 @@
         <w:tc>
           <w:tcPr>
             <w:tcW w:w="2939" w:type="dxa"/>
-            <w:tcPrChange w:id="588" w:author="Greg Landry" w:date="2017-03-01T17:06:00Z">
+            <w:tcPrChange w:id="579" w:author="Greg Landry" w:date="2017-03-01T17:06:00Z">
               <w:tcPr>
                 <w:tcW w:w="1712" w:type="dxa"/>
               </w:tcPr>
@@ -5089,10 +5041,10 @@
             <w:pPr>
               <w:jc w:val="center"/>
               <w:rPr>
-                <w:ins w:id="589" w:author="Greg Landry" w:date="2017-03-01T17:07:00Z"/>
-              </w:rPr>
-            </w:pPr>
-            <w:ins w:id="590" w:author="Greg Landry" w:date="2017-03-01T17:07:00Z">
+                <w:ins w:id="580" w:author="Greg Landry" w:date="2017-03-01T17:07:00Z"/>
+              </w:rPr>
+            </w:pPr>
+            <w:ins w:id="581" w:author="Greg Landry" w:date="2017-03-01T17:07:00Z">
               <w:r>
                 <w:t>WICED_SH_LED1</w:t>
               </w:r>
@@ -5102,12 +5054,12 @@
             <w:pPr>
               <w:jc w:val="center"/>
             </w:pPr>
-            <w:ins w:id="591" w:author="Greg Landry" w:date="2017-03-01T17:07:00Z">
+            <w:ins w:id="582" w:author="Greg Landry" w:date="2017-03-01T17:07:00Z">
               <w:r>
                 <w:t>WICED_GPIO_7</w:t>
               </w:r>
             </w:ins>
-            <w:del w:id="592" w:author="Greg Landry" w:date="2017-03-01T17:04:00Z">
+            <w:del w:id="583" w:author="Greg Landry" w:date="2017-03-01T17:04:00Z">
               <w:r>
                 <w:delText>WICED_GPIO_22</w:delText>
               </w:r>
@@ -5117,7 +5069,7 @@
         <w:tc>
           <w:tcPr>
             <w:tcW w:w="2391" w:type="dxa"/>
-            <w:tcPrChange w:id="593" w:author="Greg Landry" w:date="2017-03-01T17:06:00Z">
+            <w:tcPrChange w:id="584" w:author="Greg Landry" w:date="2017-03-01T17:06:00Z">
               <w:tcPr>
                 <w:tcW w:w="3292" w:type="dxa"/>
               </w:tcPr>
@@ -5127,17 +5079,17 @@
             <w:pPr>
               <w:jc w:val="center"/>
             </w:pPr>
-            <w:ins w:id="594" w:author="Greg Landry" w:date="2017-03-01T17:07:00Z">
+            <w:ins w:id="585" w:author="Greg Landry" w:date="2017-03-01T17:07:00Z">
               <w:r>
                 <w:t>LED</w:t>
               </w:r>
             </w:ins>
-            <w:ins w:id="595" w:author="Greg Landry" w:date="2017-03-01T18:52:00Z">
+            <w:ins w:id="586" w:author="Greg Landry" w:date="2017-03-01T18:52:00Z">
               <w:r>
                 <w:t>0</w:t>
               </w:r>
             </w:ins>
-            <w:del w:id="596" w:author="Greg Landry" w:date="2017-03-01T17:05:00Z">
+            <w:del w:id="587" w:author="Greg Landry" w:date="2017-03-01T17:05:00Z">
               <w:r>
                 <w:delText>N/C</w:delText>
               </w:r>
@@ -5148,8 +5100,8 @@
       <w:tr>
         <w:trPr>
           <w:jc w:val="center"/>
-          <w:del w:id="597" w:author="Greg Landry" w:date="2017-03-01T17:04:00Z"/>
-          <w:trPrChange w:id="598" w:author="Greg Landry" w:date="2017-03-01T17:06:00Z">
+          <w:del w:id="588" w:author="Greg Landry" w:date="2017-03-01T17:04:00Z"/>
+          <w:trPrChange w:id="589" w:author="Greg Landry" w:date="2017-03-01T17:06:00Z">
             <w:trPr>
               <w:jc w:val="center"/>
             </w:trPr>
@@ -5159,7 +5111,7 @@
           <w:tcPr>
             <w:tcW w:w="914" w:type="dxa"/>
             <w:vAlign w:val="bottom"/>
-            <w:tcPrChange w:id="599" w:author="Greg Landry" w:date="2017-03-01T17:06:00Z">
+            <w:tcPrChange w:id="590" w:author="Greg Landry" w:date="2017-03-01T17:06:00Z">
               <w:tcPr>
                 <w:tcW w:w="987" w:type="dxa"/>
                 <w:vAlign w:val="bottom"/>
@@ -5170,10 +5122,10 @@
             <w:pPr>
               <w:jc w:val="center"/>
               <w:rPr>
-                <w:del w:id="600" w:author="Greg Landry" w:date="2017-03-01T17:04:00Z"/>
-              </w:rPr>
-            </w:pPr>
-            <w:del w:id="601" w:author="Greg Landry" w:date="2017-03-01T17:04:00Z">
+                <w:del w:id="591" w:author="Greg Landry" w:date="2017-03-01T17:04:00Z"/>
+              </w:rPr>
+            </w:pPr>
+            <w:del w:id="592" w:author="Greg Landry" w:date="2017-03-01T17:04:00Z">
               <w:r>
                 <w:delText>D11</w:delText>
               </w:r>
@@ -5183,7 +5135,7 @@
         <w:tc>
           <w:tcPr>
             <w:tcW w:w="2939" w:type="dxa"/>
-            <w:tcPrChange w:id="602" w:author="Greg Landry" w:date="2017-03-01T17:06:00Z">
+            <w:tcPrChange w:id="593" w:author="Greg Landry" w:date="2017-03-01T17:06:00Z">
               <w:tcPr>
                 <w:tcW w:w="1712" w:type="dxa"/>
               </w:tcPr>
@@ -5193,10 +5145,10 @@
             <w:pPr>
               <w:jc w:val="center"/>
               <w:rPr>
-                <w:del w:id="603" w:author="Greg Landry" w:date="2017-03-01T17:04:00Z"/>
-              </w:rPr>
-            </w:pPr>
-            <w:del w:id="604" w:author="Greg Landry" w:date="2017-03-01T17:04:00Z">
+                <w:del w:id="594" w:author="Greg Landry" w:date="2017-03-01T17:04:00Z"/>
+              </w:rPr>
+            </w:pPr>
+            <w:del w:id="595" w:author="Greg Landry" w:date="2017-03-01T17:04:00Z">
               <w:r>
                 <w:delText>WICED_GPIO_25</w:delText>
               </w:r>
@@ -5206,7 +5158,7 @@
         <w:tc>
           <w:tcPr>
             <w:tcW w:w="2391" w:type="dxa"/>
-            <w:tcPrChange w:id="605" w:author="Greg Landry" w:date="2017-03-01T17:06:00Z">
+            <w:tcPrChange w:id="596" w:author="Greg Landry" w:date="2017-03-01T17:06:00Z">
               <w:tcPr>
                 <w:tcW w:w="3292" w:type="dxa"/>
               </w:tcPr>
@@ -5216,10 +5168,10 @@
             <w:pPr>
               <w:jc w:val="center"/>
               <w:rPr>
-                <w:del w:id="606" w:author="Greg Landry" w:date="2017-03-01T17:04:00Z"/>
-              </w:rPr>
-            </w:pPr>
-            <w:del w:id="607" w:author="Greg Landry" w:date="2017-03-01T17:04:00Z">
+                <w:del w:id="597" w:author="Greg Landry" w:date="2017-03-01T17:04:00Z"/>
+              </w:rPr>
+            </w:pPr>
+            <w:del w:id="598" w:author="Greg Landry" w:date="2017-03-01T17:04:00Z">
               <w:r>
                 <w:delText>N/C</w:delText>
               </w:r>
@@ -5230,8 +5182,8 @@
       <w:tr>
         <w:trPr>
           <w:jc w:val="center"/>
-          <w:del w:id="608" w:author="Greg Landry" w:date="2017-03-01T17:04:00Z"/>
-          <w:trPrChange w:id="609" w:author="Greg Landry" w:date="2017-03-01T17:06:00Z">
+          <w:del w:id="599" w:author="Greg Landry" w:date="2017-03-01T17:04:00Z"/>
+          <w:trPrChange w:id="600" w:author="Greg Landry" w:date="2017-03-01T17:06:00Z">
             <w:trPr>
               <w:jc w:val="center"/>
             </w:trPr>
@@ -5241,7 +5193,7 @@
           <w:tcPr>
             <w:tcW w:w="914" w:type="dxa"/>
             <w:vAlign w:val="bottom"/>
-            <w:tcPrChange w:id="610" w:author="Greg Landry" w:date="2017-03-01T17:06:00Z">
+            <w:tcPrChange w:id="601" w:author="Greg Landry" w:date="2017-03-01T17:06:00Z">
               <w:tcPr>
                 <w:tcW w:w="987" w:type="dxa"/>
                 <w:vAlign w:val="bottom"/>
@@ -5252,10 +5204,10 @@
             <w:pPr>
               <w:jc w:val="center"/>
               <w:rPr>
-                <w:del w:id="611" w:author="Greg Landry" w:date="2017-03-01T17:04:00Z"/>
-              </w:rPr>
-            </w:pPr>
-            <w:del w:id="612" w:author="Greg Landry" w:date="2017-03-01T17:04:00Z">
+                <w:del w:id="602" w:author="Greg Landry" w:date="2017-03-01T17:04:00Z"/>
+              </w:rPr>
+            </w:pPr>
+            <w:del w:id="603" w:author="Greg Landry" w:date="2017-03-01T17:04:00Z">
               <w:r>
                 <w:delText>D12</w:delText>
               </w:r>
@@ -5265,7 +5217,7 @@
         <w:tc>
           <w:tcPr>
             <w:tcW w:w="2939" w:type="dxa"/>
-            <w:tcPrChange w:id="613" w:author="Greg Landry" w:date="2017-03-01T17:06:00Z">
+            <w:tcPrChange w:id="604" w:author="Greg Landry" w:date="2017-03-01T17:06:00Z">
               <w:tcPr>
                 <w:tcW w:w="1712" w:type="dxa"/>
               </w:tcPr>
@@ -5275,10 +5227,10 @@
             <w:pPr>
               <w:jc w:val="center"/>
               <w:rPr>
-                <w:del w:id="614" w:author="Greg Landry" w:date="2017-03-01T17:04:00Z"/>
-              </w:rPr>
-            </w:pPr>
-            <w:del w:id="615" w:author="Greg Landry" w:date="2017-03-01T17:04:00Z">
+                <w:del w:id="605" w:author="Greg Landry" w:date="2017-03-01T17:04:00Z"/>
+              </w:rPr>
+            </w:pPr>
+            <w:del w:id="606" w:author="Greg Landry" w:date="2017-03-01T17:04:00Z">
               <w:r>
                 <w:delText>WICED_GPIO_24</w:delText>
               </w:r>
@@ -5288,7 +5240,7 @@
         <w:tc>
           <w:tcPr>
             <w:tcW w:w="2391" w:type="dxa"/>
-            <w:tcPrChange w:id="616" w:author="Greg Landry" w:date="2017-03-01T17:06:00Z">
+            <w:tcPrChange w:id="607" w:author="Greg Landry" w:date="2017-03-01T17:06:00Z">
               <w:tcPr>
                 <w:tcW w:w="3292" w:type="dxa"/>
               </w:tcPr>
@@ -5298,10 +5250,10 @@
             <w:pPr>
               <w:jc w:val="center"/>
               <w:rPr>
-                <w:del w:id="617" w:author="Greg Landry" w:date="2017-03-01T17:04:00Z"/>
-              </w:rPr>
-            </w:pPr>
-            <w:del w:id="618" w:author="Greg Landry" w:date="2017-03-01T17:04:00Z">
+                <w:del w:id="608" w:author="Greg Landry" w:date="2017-03-01T17:04:00Z"/>
+              </w:rPr>
+            </w:pPr>
+            <w:del w:id="609" w:author="Greg Landry" w:date="2017-03-01T17:04:00Z">
               <w:r>
                 <w:delText>N/C</w:delText>
               </w:r>
@@ -5312,8 +5264,8 @@
       <w:tr>
         <w:trPr>
           <w:jc w:val="center"/>
-          <w:del w:id="619" w:author="Greg Landry" w:date="2017-03-01T17:04:00Z"/>
-          <w:trPrChange w:id="620" w:author="Greg Landry" w:date="2017-03-01T17:06:00Z">
+          <w:del w:id="610" w:author="Greg Landry" w:date="2017-03-01T17:04:00Z"/>
+          <w:trPrChange w:id="611" w:author="Greg Landry" w:date="2017-03-01T17:06:00Z">
             <w:trPr>
               <w:jc w:val="center"/>
             </w:trPr>
@@ -5323,7 +5275,7 @@
           <w:tcPr>
             <w:tcW w:w="914" w:type="dxa"/>
             <w:vAlign w:val="bottom"/>
-            <w:tcPrChange w:id="621" w:author="Greg Landry" w:date="2017-03-01T17:06:00Z">
+            <w:tcPrChange w:id="612" w:author="Greg Landry" w:date="2017-03-01T17:06:00Z">
               <w:tcPr>
                 <w:tcW w:w="987" w:type="dxa"/>
                 <w:vAlign w:val="bottom"/>
@@ -5334,10 +5286,10 @@
             <w:pPr>
               <w:jc w:val="center"/>
               <w:rPr>
-                <w:del w:id="622" w:author="Greg Landry" w:date="2017-03-01T17:04:00Z"/>
-              </w:rPr>
-            </w:pPr>
-            <w:del w:id="623" w:author="Greg Landry" w:date="2017-03-01T17:04:00Z">
+                <w:del w:id="613" w:author="Greg Landry" w:date="2017-03-01T17:04:00Z"/>
+              </w:rPr>
+            </w:pPr>
+            <w:del w:id="614" w:author="Greg Landry" w:date="2017-03-01T17:04:00Z">
               <w:r>
                 <w:delText>D13</w:delText>
               </w:r>
@@ -5347,7 +5299,7 @@
         <w:tc>
           <w:tcPr>
             <w:tcW w:w="2939" w:type="dxa"/>
-            <w:tcPrChange w:id="624" w:author="Greg Landry" w:date="2017-03-01T17:06:00Z">
+            <w:tcPrChange w:id="615" w:author="Greg Landry" w:date="2017-03-01T17:06:00Z">
               <w:tcPr>
                 <w:tcW w:w="1712" w:type="dxa"/>
               </w:tcPr>
@@ -5357,20 +5309,109 @@
             <w:pPr>
               <w:jc w:val="center"/>
               <w:rPr>
-                <w:del w:id="625" w:author="Greg Landry" w:date="2017-03-01T17:04:00Z"/>
-              </w:rPr>
-            </w:pPr>
+                <w:del w:id="616" w:author="Greg Landry" w:date="2017-03-01T17:04:00Z"/>
+              </w:rPr>
+            </w:pPr>
+            <w:del w:id="617" w:author="Greg Landry" w:date="2017-03-01T17:04:00Z">
+              <w:r>
+                <w:delText>WICED_GPIO_23</w:delText>
+              </w:r>
+            </w:del>
+          </w:p>
+        </w:tc>
+        <w:tc>
+          <w:tcPr>
+            <w:tcW w:w="2391" w:type="dxa"/>
+            <w:tcPrChange w:id="618" w:author="Greg Landry" w:date="2017-03-01T17:06:00Z">
+              <w:tcPr>
+                <w:tcW w:w="3292" w:type="dxa"/>
+              </w:tcPr>
+            </w:tcPrChange>
+          </w:tcPr>
+          <w:p>
+            <w:pPr>
+              <w:jc w:val="center"/>
+              <w:rPr>
+                <w:del w:id="619" w:author="Greg Landry" w:date="2017-03-01T17:04:00Z"/>
+              </w:rPr>
+            </w:pPr>
+            <w:del w:id="620" w:author="Greg Landry" w:date="2017-03-01T17:04:00Z">
+              <w:r>
+                <w:delText>N/C</w:delText>
+              </w:r>
+            </w:del>
+          </w:p>
+        </w:tc>
+      </w:tr>
+      <w:tr>
+        <w:trPr>
+          <w:jc w:val="center"/>
+          <w:trPrChange w:id="621" w:author="Greg Landry" w:date="2017-03-01T17:06:00Z">
+            <w:trPr>
+              <w:jc w:val="center"/>
+            </w:trPr>
+          </w:trPrChange>
+        </w:trPr>
+        <w:tc>
+          <w:tcPr>
+            <w:tcW w:w="914" w:type="dxa"/>
+            <w:tcPrChange w:id="622" w:author="Greg Landry" w:date="2017-03-01T17:06:00Z">
+              <w:tcPr>
+                <w:tcW w:w="987" w:type="dxa"/>
+              </w:tcPr>
+            </w:tcPrChange>
+          </w:tcPr>
+          <w:p>
+            <w:pPr>
+              <w:jc w:val="center"/>
+            </w:pPr>
+            <w:r>
+              <w:t>D14</w:t>
+            </w:r>
+          </w:p>
+        </w:tc>
+        <w:tc>
+          <w:tcPr>
+            <w:tcW w:w="2939" w:type="dxa"/>
+            <w:tcPrChange w:id="623" w:author="Greg Landry" w:date="2017-03-01T17:06:00Z">
+              <w:tcPr>
+                <w:tcW w:w="1712" w:type="dxa"/>
+              </w:tcPr>
+            </w:tcPrChange>
+          </w:tcPr>
+          <w:p>
+            <w:pPr>
+              <w:jc w:val="center"/>
+              <w:rPr>
+                <w:del w:id="624" w:author="Greg Landry" w:date="2017-03-01T17:04:00Z"/>
+              </w:rPr>
+            </w:pPr>
+            <w:ins w:id="625" w:author="Greg Landry" w:date="2017-03-01T17:13:00Z">
+              <w:r>
+                <w:t>WICED_GPIO_48</w:t>
+              </w:r>
+            </w:ins>
             <w:del w:id="626" w:author="Greg Landry" w:date="2017-03-01T17:04:00Z">
               <w:r>
-                <w:delText>WICED_GPIO_23</w:delText>
+                <w:delText>WICED_GPIO_12</w:delText>
               </w:r>
             </w:del>
           </w:p>
+          <w:p>
+            <w:pPr>
+              <w:jc w:val="center"/>
+            </w:pPr>
+            <w:del w:id="627" w:author="Greg Landry" w:date="2017-03-01T17:04:00Z">
+              <w:r>
+                <w:delText>WICED_PWM_2</w:delText>
+              </w:r>
+            </w:del>
+          </w:p>
         </w:tc>
         <w:tc>
           <w:tcPr>
             <w:tcW w:w="2391" w:type="dxa"/>
-            <w:tcPrChange w:id="627" w:author="Greg Landry" w:date="2017-03-01T17:06:00Z">
+            <w:tcPrChange w:id="628" w:author="Greg Landry" w:date="2017-03-01T17:06:00Z">
               <w:tcPr>
                 <w:tcW w:w="3292" w:type="dxa"/>
               </w:tcPr>
@@ -5379,13 +5420,13 @@
           <w:p>
             <w:pPr>
               <w:jc w:val="center"/>
-              <w:rPr>
-                <w:del w:id="628" w:author="Greg Landry" w:date="2017-03-01T17:04:00Z"/>
-              </w:rPr>
-            </w:pPr>
+            </w:pPr>
+            <w:r>
+              <w:t>I2C_SDA</w:t>
+            </w:r>
             <w:del w:id="629" w:author="Greg Landry" w:date="2017-03-01T17:04:00Z">
               <w:r>
-                <w:delText>N/C</w:delText>
+                <w:delText xml:space="preserve"> for Analog Co-processor and FRAM (slaves) and KitProg2 (master)</w:delText>
               </w:r>
             </w:del>
           </w:p>
@@ -5414,7 +5455,7 @@
               <w:jc w:val="center"/>
             </w:pPr>
             <w:r>
-              <w:t>D14</w:t>
+              <w:t>D15</w:t>
             </w:r>
           </w:p>
         </w:tc>
@@ -5436,12 +5477,12 @@
             </w:pPr>
             <w:ins w:id="634" w:author="Greg Landry" w:date="2017-03-01T17:13:00Z">
               <w:r>
-                <w:t>WICED_GPIO_48</w:t>
+                <w:t>WICED_GPIO_49</w:t>
               </w:r>
             </w:ins>
             <w:del w:id="635" w:author="Greg Landry" w:date="2017-03-01T17:04:00Z">
               <w:r>
-                <w:delText>WICED_GPIO_12</w:delText>
+                <w:delText>WICED_GPIO_11</w:delText>
               </w:r>
             </w:del>
           </w:p>
@@ -5451,7 +5492,7 @@
             </w:pPr>
             <w:del w:id="636" w:author="Greg Landry" w:date="2017-03-01T17:04:00Z">
               <w:r>
-                <w:delText>WICED_PWM_2</w:delText>
+                <w:delText>WICED_PWM_1</w:delText>
               </w:r>
             </w:del>
           </w:p>
@@ -5460,95 +5501,6 @@
           <w:tcPr>
             <w:tcW w:w="2391" w:type="dxa"/>
             <w:tcPrChange w:id="637" w:author="Greg Landry" w:date="2017-03-01T17:06:00Z">
-              <w:tcPr>
-                <w:tcW w:w="3292" w:type="dxa"/>
-              </w:tcPr>
-            </w:tcPrChange>
-          </w:tcPr>
-          <w:p>
-            <w:pPr>
-              <w:jc w:val="center"/>
-            </w:pPr>
-            <w:r>
-              <w:t>I2C_SDA</w:t>
-            </w:r>
-            <w:del w:id="638" w:author="Greg Landry" w:date="2017-03-01T17:04:00Z">
-              <w:r>
-                <w:delText xml:space="preserve"> for Analog Co-processor and FRAM (slaves) and KitProg2 (master)</w:delText>
-              </w:r>
-            </w:del>
-          </w:p>
-        </w:tc>
-      </w:tr>
-      <w:tr>
-        <w:trPr>
-          <w:jc w:val="center"/>
-          <w:trPrChange w:id="639" w:author="Greg Landry" w:date="2017-03-01T17:06:00Z">
-            <w:trPr>
-              <w:jc w:val="center"/>
-            </w:trPr>
-          </w:trPrChange>
-        </w:trPr>
-        <w:tc>
-          <w:tcPr>
-            <w:tcW w:w="914" w:type="dxa"/>
-            <w:tcPrChange w:id="640" w:author="Greg Landry" w:date="2017-03-01T17:06:00Z">
-              <w:tcPr>
-                <w:tcW w:w="987" w:type="dxa"/>
-              </w:tcPr>
-            </w:tcPrChange>
-          </w:tcPr>
-          <w:p>
-            <w:pPr>
-              <w:jc w:val="center"/>
-            </w:pPr>
-            <w:r>
-              <w:t>D15</w:t>
-            </w:r>
-          </w:p>
-        </w:tc>
-        <w:tc>
-          <w:tcPr>
-            <w:tcW w:w="2939" w:type="dxa"/>
-            <w:tcPrChange w:id="641" w:author="Greg Landry" w:date="2017-03-01T17:06:00Z">
-              <w:tcPr>
-                <w:tcW w:w="1712" w:type="dxa"/>
-              </w:tcPr>
-            </w:tcPrChange>
-          </w:tcPr>
-          <w:p>
-            <w:pPr>
-              <w:jc w:val="center"/>
-              <w:rPr>
-                <w:del w:id="642" w:author="Greg Landry" w:date="2017-03-01T17:04:00Z"/>
-              </w:rPr>
-            </w:pPr>
-            <w:ins w:id="643" w:author="Greg Landry" w:date="2017-03-01T17:13:00Z">
-              <w:r>
-                <w:t>WICED_GPIO_49</w:t>
-              </w:r>
-            </w:ins>
-            <w:del w:id="644" w:author="Greg Landry" w:date="2017-03-01T17:04:00Z">
-              <w:r>
-                <w:delText>WICED_GPIO_11</w:delText>
-              </w:r>
-            </w:del>
-          </w:p>
-          <w:p>
-            <w:pPr>
-              <w:jc w:val="center"/>
-            </w:pPr>
-            <w:del w:id="645" w:author="Greg Landry" w:date="2017-03-01T17:04:00Z">
-              <w:r>
-                <w:delText>WICED_PWM_1</w:delText>
-              </w:r>
-            </w:del>
-          </w:p>
-        </w:tc>
-        <w:tc>
-          <w:tcPr>
-            <w:tcW w:w="2391" w:type="dxa"/>
-            <w:tcPrChange w:id="646" w:author="Greg Landry" w:date="2017-03-01T17:06:00Z">
               <w:tcPr>
                 <w:tcW w:w="3292" w:type="dxa"/>
               </w:tcPr>
@@ -5561,7 +5513,7 @@
             <w:r>
               <w:t>I2C_SCL</w:t>
             </w:r>
-            <w:del w:id="647" w:author="Greg Landry" w:date="2017-03-01T17:04:00Z">
+            <w:del w:id="638" w:author="Greg Landry" w:date="2017-03-01T17:04:00Z">
               <w:r>
                 <w:delText xml:space="preserve"> for Analog Co-processor and FRAM (slaves) and KitProg2 (master)</w:delText>
               </w:r>
@@ -5581,12 +5533,12 @@
         <w:tab/>
         <w:t xml:space="preserve">The </w:t>
       </w:r>
-      <w:del w:id="648" w:author="Greg Landry" w:date="2017-03-01T17:02:00Z">
+      <w:del w:id="639" w:author="Greg Landry" w:date="2017-03-01T17:02:00Z">
         <w:r>
           <w:delText>Green LED on the analog shield does not connect directly to A1. It is routed through the PSoC. This is done so that a PWM can be used to drive the LED in a later exercise</w:delText>
         </w:r>
       </w:del>
-      <w:ins w:id="649" w:author="Greg Landry" w:date="2017-03-01T17:02:00Z">
+      <w:ins w:id="640" w:author="Greg Landry" w:date="2017-03-01T17:02:00Z">
         <w:r>
           <w:t>analog pins do not connect directly to the WICED device for the board we are using. Instead, they connect to a separate ADC on the base board. The ADC can be read using I2C</w:t>
         </w:r>
@@ -5598,7 +5550,7 @@
     <w:p>
       <w:pPr>
         <w:rPr>
-          <w:ins w:id="650" w:author="Greg Landry" w:date="2017-03-01T17:03:00Z"/>
+          <w:ins w:id="641" w:author="Greg Landry" w:date="2017-03-01T17:03:00Z"/>
           <w:rFonts w:ascii="Cambria" w:eastAsia="Times New Roman" w:hAnsi="Cambria"/>
           <w:b/>
           <w:bCs/>
@@ -5607,7 +5559,7 @@
           <w:szCs w:val="26"/>
         </w:rPr>
       </w:pPr>
-      <w:ins w:id="651" w:author="Greg Landry" w:date="2017-03-01T17:03:00Z">
+      <w:ins w:id="642" w:author="Greg Landry" w:date="2017-03-01T17:03:00Z">
         <w:r>
           <w:br w:type="page"/>
         </w:r>
@@ -5617,26 +5569,26 @@
       <w:pPr>
         <w:ind w:left="180" w:hanging="180"/>
         <w:rPr>
-          <w:del w:id="652" w:author="Greg Landry" w:date="2017-03-01T17:03:00Z"/>
+          <w:del w:id="643" w:author="Greg Landry" w:date="2017-03-01T17:03:00Z"/>
         </w:rPr>
       </w:pPr>
-      <w:ins w:id="653" w:author="Greg Landry" w:date="2017-03-01T17:03:00Z">
+      <w:ins w:id="644" w:author="Greg Landry" w:date="2017-03-01T17:03:00Z">
         <w:r>
           <w:lastRenderedPageBreak/>
           <w:t>Appendix</w:t>
         </w:r>
       </w:ins>
-      <w:ins w:id="654" w:author="Greg Landry" w:date="2017-03-04T15:25:00Z">
+      <w:ins w:id="645" w:author="Greg Landry" w:date="2017-03-04T15:25:00Z">
         <w:r>
           <w:t xml:space="preserve"> A</w:t>
         </w:r>
       </w:ins>
-      <w:ins w:id="655" w:author="Greg Landry" w:date="2017-03-01T17:03:00Z">
+      <w:ins w:id="646" w:author="Greg Landry" w:date="2017-03-01T17:03:00Z">
         <w:r>
           <w:t xml:space="preserve">: </w:t>
         </w:r>
       </w:ins>
-      <w:del w:id="656" w:author="Greg Landry" w:date="2017-03-01T17:03:00Z">
+      <w:del w:id="647" w:author="Greg Landry" w:date="2017-03-01T17:03:00Z">
         <w:r>
           <w:delText>†</w:delText>
         </w:r>
@@ -5653,17 +5605,17 @@
       <w:r>
         <w:t xml:space="preserve">Programming the </w:t>
       </w:r>
-      <w:del w:id="657" w:author="Greg Landry" w:date="2017-03-01T16:45:00Z">
+      <w:del w:id="648" w:author="Greg Landry" w:date="2017-03-01T16:45:00Z">
         <w:r>
           <w:delText>CY8CKIT-048</w:delText>
         </w:r>
       </w:del>
-      <w:ins w:id="658" w:author="Greg Landry" w:date="2017-03-01T16:45:00Z">
+      <w:ins w:id="649" w:author="Greg Landry" w:date="2017-03-01T16:45:00Z">
         <w:r>
           <w:t>P</w:t>
         </w:r>
       </w:ins>
-      <w:ins w:id="659" w:author="Greg Landry" w:date="2017-03-01T16:46:00Z">
+      <w:ins w:id="650" w:author="Greg Landry" w:date="2017-03-01T16:46:00Z">
         <w:r>
           <w:t>SoC Analog Co-processor</w:t>
         </w:r>
@@ -5673,12 +5625,12 @@
       <w:r>
         <w:t xml:space="preserve">The analog coprocessor on the </w:t>
       </w:r>
-      <w:del w:id="660" w:author="Greg Landry" w:date="2017-03-01T20:08:00Z">
+      <w:del w:id="651" w:author="Greg Landry" w:date="2017-03-01T20:08:00Z">
         <w:r>
           <w:delText>CY8CKIT-048 board</w:delText>
         </w:r>
       </w:del>
-      <w:ins w:id="661" w:author="Greg Landry" w:date="2017-03-01T20:08:00Z">
+      <w:ins w:id="652" w:author="Greg Landry" w:date="2017-03-01T20:08:00Z">
         <w:r>
           <w:t>shield</w:t>
         </w:r>
@@ -5713,7 +5665,7 @@
         </w:rPr>
         <w:t>WA-101 Files\</w:t>
       </w:r>
-      <w:del w:id="662" w:author="Greg Landry" w:date="2017-03-01T20:08:00Z">
+      <w:del w:id="653" w:author="Greg Landry" w:date="2017-03-01T20:08:00Z">
         <w:r>
           <w:rPr>
             <w:i/>
@@ -5727,7 +5679,7 @@
           <w:delText>PSoC\</w:delText>
         </w:r>
       </w:del>
-      <w:ins w:id="663" w:author="Greg Landry" w:date="2017-03-01T20:08:00Z">
+      <w:ins w:id="654" w:author="Greg Landry" w:date="2017-03-01T20:08:00Z">
         <w:r>
           <w:rPr>
             <w:i/>
@@ -5735,7 +5687,7 @@
           <w:t>ww101-shield\firmware\</w:t>
         </w:r>
       </w:ins>
-      <w:del w:id="664" w:author="Greg Landry" w:date="2017-03-01T20:08:00Z">
+      <w:del w:id="655" w:author="Greg Landry" w:date="2017-03-01T20:08:00Z">
         <w:r>
           <w:rPr>
             <w:i/>
@@ -5743,7 +5695,7 @@
           <w:delText>WA101_AnalogCoProcessor\WA101_AnalogCoProcessor</w:delText>
         </w:r>
       </w:del>
-      <w:ins w:id="665" w:author="Greg Landry" w:date="2017-03-01T20:08:00Z">
+      <w:ins w:id="656" w:author="Greg Landry" w:date="2017-03-01T20:08:00Z">
         <w:r>
           <w:rPr>
             <w:i/>
@@ -5761,7 +5713,7 @@
     <w:p>
       <w:pPr>
         <w:rPr>
-          <w:ins w:id="666" w:author="Greg Landry" w:date="2017-03-04T15:39:00Z"/>
+          <w:ins w:id="657" w:author="Greg Landry" w:date="2017-03-04T15:39:00Z"/>
         </w:rPr>
       </w:pPr>
       <w:r>
@@ -5775,12 +5727,12 @@
       <w:r>
         <w:t>) file. Note, you must have PSoC Creator 4.</w:t>
       </w:r>
-      <w:del w:id="667" w:author="Greg Landry" w:date="2017-03-01T20:09:00Z">
+      <w:del w:id="658" w:author="Greg Landry" w:date="2017-03-01T20:09:00Z">
         <w:r>
           <w:delText xml:space="preserve">0 </w:delText>
         </w:r>
       </w:del>
-      <w:ins w:id="668" w:author="Greg Landry" w:date="2017-03-01T20:09:00Z">
+      <w:ins w:id="659" w:author="Greg Landry" w:date="2017-03-01T20:09:00Z">
         <w:r>
           <w:t xml:space="preserve">1 </w:t>
         </w:r>
@@ -5792,10 +5744,10 @@
     <w:p>
       <w:pPr>
         <w:rPr>
-          <w:ins w:id="669" w:author="Greg Landry" w:date="2017-03-04T15:33:00Z"/>
+          <w:ins w:id="660" w:author="Greg Landry" w:date="2017-03-04T15:33:00Z"/>
         </w:rPr>
       </w:pPr>
-      <w:ins w:id="670" w:author="Greg Landry" w:date="2017-03-04T15:39:00Z">
+      <w:ins w:id="661" w:author="Greg Landry" w:date="2017-03-04T15:39:00Z">
         <w:r>
           <w:t>All of the</w:t>
         </w:r>
@@ -5825,20 +5777,20 @@
     <w:p>
       <w:pPr>
         <w:rPr>
-          <w:ins w:id="671" w:author="Greg Landry" w:date="2017-03-04T15:33:00Z"/>
+          <w:ins w:id="662" w:author="Greg Landry" w:date="2017-03-04T15:33:00Z"/>
         </w:rPr>
       </w:pPr>
-      <w:ins w:id="672" w:author="Greg Landry" w:date="2017-03-04T15:33:00Z">
+      <w:ins w:id="663" w:author="Greg Landry" w:date="2017-03-04T15:33:00Z">
         <w:r>
           <w:t xml:space="preserve">The workspace contains </w:t>
         </w:r>
       </w:ins>
-      <w:ins w:id="673" w:author="Greg Landry" w:date="2017-03-06T10:09:00Z">
+      <w:ins w:id="664" w:author="Greg Landry" w:date="2017-03-06T10:09:00Z">
         <w:r>
           <w:t>4</w:t>
         </w:r>
       </w:ins>
-      <w:ins w:id="674" w:author="Greg Landry" w:date="2017-03-04T15:33:00Z">
+      <w:ins w:id="665" w:author="Greg Landry" w:date="2017-03-04T15:33:00Z">
         <w:r>
           <w:t xml:space="preserve"> projects:</w:t>
         </w:r>
@@ -5852,33 +5804,33 @@
           <w:numId w:val="25"/>
         </w:numPr>
         <w:rPr>
-          <w:ins w:id="675" w:author="Greg Landry" w:date="2017-03-04T15:35:00Z"/>
+          <w:ins w:id="666" w:author="Greg Landry" w:date="2017-03-04T15:35:00Z"/>
         </w:rPr>
-        <w:pPrChange w:id="676" w:author="Greg Landry" w:date="2017-03-04T15:33:00Z">
+        <w:pPrChange w:id="667" w:author="Greg Landry" w:date="2017-03-04T15:33:00Z">
           <w:pPr/>
         </w:pPrChange>
       </w:pPr>
-      <w:ins w:id="677" w:author="Greg Landry" w:date="2017-03-04T15:35:00Z">
+      <w:ins w:id="668" w:author="Greg Landry" w:date="2017-03-04T15:35:00Z">
         <w:r>
           <w:t xml:space="preserve">WW101-Shield: </w:t>
         </w:r>
       </w:ins>
-      <w:ins w:id="678" w:author="Greg Landry" w:date="2017-03-04T15:38:00Z">
+      <w:ins w:id="669" w:author="Greg Landry" w:date="2017-03-04T15:38:00Z">
         <w:r>
           <w:t>The</w:t>
         </w:r>
       </w:ins>
-      <w:ins w:id="679" w:author="Greg Landry" w:date="2017-03-04T15:35:00Z">
+      <w:ins w:id="670" w:author="Greg Landry" w:date="2017-03-04T15:35:00Z">
         <w:r>
           <w:t xml:space="preserve"> main shield project as described in the main body of this </w:t>
         </w:r>
       </w:ins>
-      <w:ins w:id="680" w:author="Greg Landry" w:date="2017-03-04T15:36:00Z">
+      <w:ins w:id="671" w:author="Greg Landry" w:date="2017-03-04T15:36:00Z">
         <w:r>
           <w:t>document</w:t>
         </w:r>
       </w:ins>
-      <w:ins w:id="681" w:author="Greg Landry" w:date="2017-03-04T15:35:00Z">
+      <w:ins w:id="672" w:author="Greg Landry" w:date="2017-03-04T15:35:00Z">
         <w:r>
           <w:t>.</w:t>
         </w:r>
@@ -5892,23 +5844,23 @@
           <w:numId w:val="25"/>
         </w:numPr>
         <w:rPr>
-          <w:ins w:id="682" w:author="Greg Landry" w:date="2017-03-04T15:36:00Z"/>
+          <w:ins w:id="673" w:author="Greg Landry" w:date="2017-03-04T15:36:00Z"/>
         </w:rPr>
-        <w:pPrChange w:id="683" w:author="Greg Landry" w:date="2017-03-04T15:33:00Z">
+        <w:pPrChange w:id="674" w:author="Greg Landry" w:date="2017-03-04T15:33:00Z">
           <w:pPr/>
         </w:pPrChange>
       </w:pPr>
-      <w:ins w:id="684" w:author="Greg Landry" w:date="2017-03-04T15:36:00Z">
+      <w:ins w:id="675" w:author="Greg Landry" w:date="2017-03-04T15:36:00Z">
         <w:r>
           <w:t xml:space="preserve">WW101-Bootloader: </w:t>
         </w:r>
       </w:ins>
-      <w:ins w:id="685" w:author="Greg Landry" w:date="2017-03-04T15:38:00Z">
+      <w:ins w:id="676" w:author="Greg Landry" w:date="2017-03-04T15:38:00Z">
         <w:r>
           <w:t>A</w:t>
         </w:r>
       </w:ins>
-      <w:ins w:id="686" w:author="Greg Landry" w:date="2017-03-04T15:36:00Z">
+      <w:ins w:id="677" w:author="Greg Landry" w:date="2017-03-04T15:36:00Z">
         <w:r>
           <w:t xml:space="preserve"> bootloader which allows the shield firmware to be bootloaded. It is included in the WW101-Shield project. See the next section for bootloading instructions.</w:t>
         </w:r>
@@ -5922,23 +5874,23 @@
           <w:numId w:val="25"/>
         </w:numPr>
         <w:rPr>
-          <w:ins w:id="687" w:author="Greg Landry" w:date="2017-03-06T10:09:00Z"/>
+          <w:ins w:id="678" w:author="Greg Landry" w:date="2017-03-06T10:09:00Z"/>
         </w:rPr>
-        <w:pPrChange w:id="688" w:author="Greg Landry" w:date="2017-03-04T15:37:00Z">
+        <w:pPrChange w:id="679" w:author="Greg Landry" w:date="2017-03-04T15:37:00Z">
           <w:pPr/>
         </w:pPrChange>
       </w:pPr>
-      <w:ins w:id="689" w:author="Greg Landry" w:date="2017-03-04T15:33:00Z">
+      <w:ins w:id="680" w:author="Greg Landry" w:date="2017-03-04T15:33:00Z">
         <w:r>
           <w:t>TestProgram4M</w:t>
         </w:r>
       </w:ins>
-      <w:ins w:id="690" w:author="Greg Landry" w:date="2017-03-04T15:38:00Z">
+      <w:ins w:id="681" w:author="Greg Landry" w:date="2017-03-04T15:38:00Z">
         <w:r>
           <w:t>: A</w:t>
         </w:r>
       </w:ins>
-      <w:ins w:id="691" w:author="Greg Landry" w:date="2017-03-04T15:33:00Z">
+      <w:ins w:id="682" w:author="Greg Landry" w:date="2017-03-04T15:33:00Z">
         <w:r>
           <w:t xml:space="preserve"> test project for a CY8CKIT-044 kit which can be used to test the functionality of the shield. See Appendix B for details of the test program.</w:t>
         </w:r>
@@ -5951,12 +5903,12 @@
           <w:ilvl w:val="0"/>
           <w:numId w:val="25"/>
         </w:numPr>
-        <w:pPrChange w:id="692" w:author="Greg Landry" w:date="2017-03-04T15:37:00Z">
+        <w:pPrChange w:id="683" w:author="Greg Landry" w:date="2017-03-04T15:37:00Z">
           <w:pPr/>
         </w:pPrChange>
       </w:pPr>
       <w:proofErr w:type="spellStart"/>
-      <w:ins w:id="693" w:author="Greg Landry" w:date="2017-03-06T10:09:00Z">
+      <w:ins w:id="684" w:author="Greg Landry" w:date="2017-03-06T10:09:00Z">
         <w:r>
           <w:t>TuneCapsense</w:t>
         </w:r>
@@ -5971,7 +5923,7 @@
           <w:t>.</w:t>
         </w:r>
       </w:ins>
-      <w:ins w:id="694" w:author="Greg Landry" w:date="2017-03-06T10:11:00Z">
+      <w:ins w:id="685" w:author="Greg Landry" w:date="2017-03-06T10:11:00Z">
         <w:r>
           <w:t xml:space="preserve"> See Appendix C for details.</w:t>
         </w:r>
@@ -5981,15 +5933,15 @@
       <w:pPr>
         <w:pStyle w:val="Heading3"/>
         <w:rPr>
-          <w:ins w:id="695" w:author="Greg Landry" w:date="2017-03-01T20:09:00Z"/>
+          <w:ins w:id="686" w:author="Greg Landry" w:date="2017-03-01T20:09:00Z"/>
         </w:rPr>
       </w:pPr>
-      <w:del w:id="696" w:author="Greg Landry" w:date="2017-03-01T20:09:00Z">
+      <w:del w:id="687" w:author="Greg Landry" w:date="2017-03-01T20:09:00Z">
         <w:r>
           <w:delText>Project Hex File</w:delText>
         </w:r>
       </w:del>
-      <w:ins w:id="697" w:author="Greg Landry" w:date="2017-03-01T20:09:00Z">
+      <w:ins w:id="688" w:author="Greg Landry" w:date="2017-03-01T20:09:00Z">
         <w:r>
           <w:t>Bootloading</w:t>
         </w:r>
@@ -5998,30 +5950,30 @@
     <w:p>
       <w:pPr>
         <w:rPr>
-          <w:del w:id="698" w:author="Greg Landry" w:date="2017-03-01T20:09:00Z"/>
+          <w:del w:id="689" w:author="Greg Landry" w:date="2017-03-01T20:09:00Z"/>
         </w:rPr>
-        <w:pPrChange w:id="699" w:author="Greg Landry" w:date="2017-03-01T20:10:00Z">
+        <w:pPrChange w:id="690" w:author="Greg Landry" w:date="2017-03-01T20:10:00Z">
           <w:pPr>
             <w:pStyle w:val="Heading3"/>
           </w:pPr>
         </w:pPrChange>
       </w:pPr>
-      <w:ins w:id="700" w:author="Greg Landry" w:date="2017-03-01T20:09:00Z">
+      <w:ins w:id="691" w:author="Greg Landry" w:date="2017-03-01T20:09:00Z">
         <w:r>
           <w:t>The project contains a</w:t>
         </w:r>
       </w:ins>
-      <w:ins w:id="701" w:author="Greg Landry" w:date="2017-03-01T20:10:00Z">
+      <w:ins w:id="692" w:author="Greg Landry" w:date="2017-03-01T20:10:00Z">
         <w:r>
           <w:t xml:space="preserve">n I2C </w:t>
         </w:r>
       </w:ins>
-      <w:ins w:id="702" w:author="Greg Landry" w:date="2017-03-01T20:09:00Z">
+      <w:ins w:id="693" w:author="Greg Landry" w:date="2017-03-01T20:09:00Z">
         <w:r>
           <w:t xml:space="preserve">bootloader. You </w:t>
         </w:r>
       </w:ins>
-      <w:ins w:id="703" w:author="Greg Landry" w:date="2017-03-01T20:10:00Z">
+      <w:ins w:id="694" w:author="Greg Landry" w:date="2017-03-01T20:10:00Z">
         <w:r>
           <w:t xml:space="preserve">can bootload the project by connecting the shield to any PSoC Pioneer kit whose </w:t>
         </w:r>
@@ -6038,10 +5990,10 @@
     <w:p>
       <w:pPr>
         <w:rPr>
-          <w:del w:id="704" w:author="Greg Landry" w:date="2017-03-01T20:09:00Z"/>
+          <w:del w:id="695" w:author="Greg Landry" w:date="2017-03-01T20:09:00Z"/>
         </w:rPr>
       </w:pPr>
-      <w:del w:id="705" w:author="Greg Landry" w:date="2017-03-01T20:09:00Z">
+      <w:del w:id="696" w:author="Greg Landry" w:date="2017-03-01T20:09:00Z">
         <w:r>
           <w:delText>The project’s hex file is included with the class files at:</w:delText>
         </w:r>
@@ -6050,16 +6002,16 @@
     <w:p>
       <w:pPr>
         <w:rPr>
-          <w:del w:id="706" w:author="Greg Landry" w:date="2017-03-01T20:09:00Z"/>
+          <w:del w:id="697" w:author="Greg Landry" w:date="2017-03-01T20:09:00Z"/>
           <w:i/>
         </w:rPr>
-        <w:pPrChange w:id="707" w:author="Greg Landry" w:date="2017-03-01T20:10:00Z">
+        <w:pPrChange w:id="698" w:author="Greg Landry" w:date="2017-03-01T20:10:00Z">
           <w:pPr>
             <w:ind w:firstLine="720"/>
           </w:pPr>
         </w:pPrChange>
       </w:pPr>
-      <w:del w:id="708" w:author="Greg Landry" w:date="2017-03-01T20:09:00Z">
+      <w:del w:id="699" w:author="Greg Landry" w:date="2017-03-01T20:09:00Z">
         <w:r>
           <w:rPr>
             <w:i/>
@@ -6071,12 +6023,84 @@
     <w:p>
       <w:pPr>
         <w:rPr>
-          <w:del w:id="709" w:author="Greg Landry" w:date="2017-03-01T20:09:00Z"/>
+          <w:del w:id="700" w:author="Greg Landry" w:date="2017-03-01T20:09:00Z"/>
         </w:rPr>
       </w:pPr>
+      <w:del w:id="701" w:author="Greg Landry" w:date="2017-03-01T20:09:00Z">
+        <w:r>
+          <w:delText>To program the hex file to the CY8CKIT-048:</w:delText>
+        </w:r>
+      </w:del>
+    </w:p>
+    <w:p>
+      <w:pPr>
+        <w:rPr>
+          <w:del w:id="702" w:author="Greg Landry" w:date="2017-03-01T20:09:00Z"/>
+        </w:rPr>
+        <w:pPrChange w:id="703" w:author="Greg Landry" w:date="2017-03-01T20:10:00Z">
+          <w:pPr>
+            <w:pStyle w:val="ListParagraph"/>
+            <w:numPr>
+              <w:numId w:val="24"/>
+            </w:numPr>
+            <w:ind w:hanging="360"/>
+          </w:pPr>
+        </w:pPrChange>
+      </w:pPr>
+      <w:del w:id="704" w:author="Greg Landry" w:date="2017-03-01T20:09:00Z">
+        <w:r>
+          <w:delText>Connect a USB-mini B cable to the connector on the CY8CKIT-048 and connect the other end to your PC.</w:delText>
+        </w:r>
+      </w:del>
+    </w:p>
+    <w:p>
+      <w:pPr>
+        <w:rPr>
+          <w:del w:id="705" w:author="Greg Landry" w:date="2017-03-01T20:09:00Z"/>
+        </w:rPr>
+        <w:pPrChange w:id="706" w:author="Greg Landry" w:date="2017-03-01T20:10:00Z">
+          <w:pPr>
+            <w:pStyle w:val="ListParagraph"/>
+            <w:numPr>
+              <w:numId w:val="24"/>
+            </w:numPr>
+            <w:ind w:hanging="360"/>
+          </w:pPr>
+        </w:pPrChange>
+      </w:pPr>
+      <w:del w:id="707" w:author="Greg Landry" w:date="2017-03-01T20:09:00Z">
+        <w:r>
+          <w:delText>Open PSoC Programmer.</w:delText>
+        </w:r>
+      </w:del>
+    </w:p>
+    <w:p>
+      <w:pPr>
+        <w:rPr>
+          <w:del w:id="708" w:author="Greg Landry" w:date="2017-03-01T20:09:00Z"/>
+        </w:rPr>
+        <w:pPrChange w:id="709" w:author="Greg Landry" w:date="2017-03-01T20:10:00Z">
+          <w:pPr>
+            <w:pStyle w:val="ListParagraph"/>
+            <w:numPr>
+              <w:numId w:val="24"/>
+            </w:numPr>
+            <w:ind w:hanging="360"/>
+          </w:pPr>
+        </w:pPrChange>
+      </w:pPr>
       <w:del w:id="710" w:author="Greg Landry" w:date="2017-03-01T20:09:00Z">
         <w:r>
-          <w:delText>To program the hex file to the CY8CKIT-048:</w:delText>
+          <w:delText xml:space="preserve">Click on the </w:delText>
+        </w:r>
+        <w:r>
+          <w:rPr>
+            <w:i/>
+          </w:rPr>
+          <w:delText>File Load</w:delText>
+        </w:r>
+        <w:r>
+          <w:delText xml:space="preserve"> button and navigate to the hex file.</w:delText>
         </w:r>
       </w:del>
     </w:p>
@@ -6097,7 +6121,7 @@
       </w:pPr>
       <w:del w:id="713" w:author="Greg Landry" w:date="2017-03-01T20:09:00Z">
         <w:r>
-          <w:delText>Connect a USB-mini B cable to the connector on the CY8CKIT-048 and connect the other end to your PC.</w:delText>
+          <w:delText>Verify the settings as shown.</w:delText>
         </w:r>
       </w:del>
     </w:p>
@@ -6118,7 +6142,16 @@
       </w:pPr>
       <w:del w:id="716" w:author="Greg Landry" w:date="2017-03-01T20:09:00Z">
         <w:r>
-          <w:delText>Open PSoC Programmer.</w:delText>
+          <w:delText xml:space="preserve">Click the </w:delText>
+        </w:r>
+        <w:r>
+          <w:rPr>
+            <w:i/>
+          </w:rPr>
+          <w:delText>Program</w:delText>
+        </w:r>
+        <w:r>
+          <w:delText xml:space="preserve"> button</w:delText>
         </w:r>
       </w:del>
     </w:p>
@@ -6139,16 +6172,7 @@
       </w:pPr>
       <w:del w:id="719" w:author="Greg Landry" w:date="2017-03-01T20:09:00Z">
         <w:r>
-          <w:delText xml:space="preserve">Click on the </w:delText>
-        </w:r>
-        <w:r>
-          <w:rPr>
-            <w:i/>
-          </w:rPr>
-          <w:delText>File Load</w:delText>
-        </w:r>
-        <w:r>
-          <w:delText xml:space="preserve"> button and navigate to the hex file.</w:delText>
+          <w:delText>Once programming is complete (PASS is indicated in PSoC Programmer), remove the cable from the CY8CKIT-048.</w:delText>
         </w:r>
       </w:del>
     </w:p>
@@ -6160,95 +6184,23 @@
         <w:pPrChange w:id="721" w:author="Greg Landry" w:date="2017-03-01T20:10:00Z">
           <w:pPr>
             <w:pStyle w:val="ListParagraph"/>
-            <w:numPr>
-              <w:numId w:val="24"/>
-            </w:numPr>
-            <w:ind w:hanging="360"/>
           </w:pPr>
         </w:pPrChange>
       </w:pPr>
-      <w:del w:id="722" w:author="Greg Landry" w:date="2017-03-01T20:09:00Z">
-        <w:r>
-          <w:delText>Verify the settings as shown.</w:delText>
-        </w:r>
-      </w:del>
     </w:p>
     <w:p>
       <w:pPr>
         <w:rPr>
-          <w:del w:id="723" w:author="Greg Landry" w:date="2017-03-01T20:09:00Z"/>
+          <w:del w:id="722" w:author="Greg Landry" w:date="2017-03-01T20:09:00Z"/>
         </w:rPr>
-        <w:pPrChange w:id="724" w:author="Greg Landry" w:date="2017-03-01T20:10:00Z">
-          <w:pPr>
-            <w:pStyle w:val="ListParagraph"/>
-            <w:numPr>
-              <w:numId w:val="24"/>
-            </w:numPr>
-            <w:ind w:hanging="360"/>
-          </w:pPr>
-        </w:pPrChange>
-      </w:pPr>
-      <w:del w:id="725" w:author="Greg Landry" w:date="2017-03-01T20:09:00Z">
-        <w:r>
-          <w:delText xml:space="preserve">Click the </w:delText>
-        </w:r>
-        <w:r>
-          <w:rPr>
-            <w:i/>
-          </w:rPr>
-          <w:delText>Program</w:delText>
-        </w:r>
-        <w:r>
-          <w:delText xml:space="preserve"> button</w:delText>
-        </w:r>
-      </w:del>
-    </w:p>
-    <w:p>
-      <w:pPr>
-        <w:rPr>
-          <w:del w:id="726" w:author="Greg Landry" w:date="2017-03-01T20:09:00Z"/>
-        </w:rPr>
-        <w:pPrChange w:id="727" w:author="Greg Landry" w:date="2017-03-01T20:10:00Z">
-          <w:pPr>
-            <w:pStyle w:val="ListParagraph"/>
-            <w:numPr>
-              <w:numId w:val="24"/>
-            </w:numPr>
-            <w:ind w:hanging="360"/>
-          </w:pPr>
-        </w:pPrChange>
-      </w:pPr>
-      <w:del w:id="728" w:author="Greg Landry" w:date="2017-03-01T20:09:00Z">
-        <w:r>
-          <w:delText>Once programming is complete (PASS is indicated in PSoC Programmer), remove the cable from the CY8CKIT-048.</w:delText>
-        </w:r>
-      </w:del>
-    </w:p>
-    <w:p>
-      <w:pPr>
-        <w:rPr>
-          <w:del w:id="729" w:author="Greg Landry" w:date="2017-03-01T20:09:00Z"/>
-        </w:rPr>
-        <w:pPrChange w:id="730" w:author="Greg Landry" w:date="2017-03-01T20:10:00Z">
-          <w:pPr>
-            <w:pStyle w:val="ListParagraph"/>
-          </w:pPr>
-        </w:pPrChange>
-      </w:pPr>
-    </w:p>
-    <w:p>
-      <w:pPr>
-        <w:rPr>
-          <w:del w:id="731" w:author="Greg Landry" w:date="2017-03-01T20:09:00Z"/>
-        </w:rPr>
-        <w:pPrChange w:id="732" w:author="Greg Landry" w:date="2017-03-01T20:10:00Z">
+        <w:pPrChange w:id="723" w:author="Greg Landry" w:date="2017-03-01T20:10:00Z">
           <w:pPr>
             <w:pStyle w:val="ListParagraph"/>
             <w:jc w:val="center"/>
           </w:pPr>
         </w:pPrChange>
       </w:pPr>
-      <w:del w:id="733" w:author="Greg Landry" w:date="2017-03-01T20:09:00Z">
+      <w:del w:id="724" w:author="Greg Landry" w:date="2017-03-01T20:09:00Z">
         <w:r>
           <w:rPr>
             <w:noProof/>
@@ -6310,16 +6262,16 @@
     <w:p>
       <w:pPr>
         <w:rPr>
-          <w:ins w:id="734" w:author="Greg Landry" w:date="2017-03-01T20:10:00Z"/>
+          <w:ins w:id="725" w:author="Greg Landry" w:date="2017-03-01T20:10:00Z"/>
         </w:rPr>
-        <w:pPrChange w:id="735" w:author="Greg Landry" w:date="2017-03-01T20:10:00Z">
+        <w:pPrChange w:id="726" w:author="Greg Landry" w:date="2017-03-01T20:10:00Z">
           <w:pPr>
             <w:pStyle w:val="ListParagraph"/>
             <w:jc w:val="center"/>
           </w:pPr>
         </w:pPrChange>
       </w:pPr>
-      <w:ins w:id="736" w:author="Greg Landry" w:date="2017-03-01T20:10:00Z">
+      <w:ins w:id="727" w:author="Greg Landry" w:date="2017-03-01T20:10:00Z">
         <w:r>
           <w:t xml:space="preserve"> For example, the PSoC 4M Pioneer kit (CY8CKIT-044) will work for this purpose.</w:t>
         </w:r>
@@ -6328,26 +6280,26 @@
     <w:p>
       <w:pPr>
         <w:rPr>
-          <w:ins w:id="737" w:author="Greg Landry" w:date="2017-03-02T08:35:00Z"/>
+          <w:ins w:id="728" w:author="Greg Landry" w:date="2017-03-02T08:35:00Z"/>
         </w:rPr>
-        <w:pPrChange w:id="738" w:author="Greg Landry" w:date="2017-03-01T20:10:00Z">
+        <w:pPrChange w:id="729" w:author="Greg Landry" w:date="2017-03-01T20:10:00Z">
           <w:pPr>
             <w:pStyle w:val="ListParagraph"/>
             <w:jc w:val="center"/>
           </w:pPr>
         </w:pPrChange>
       </w:pPr>
-      <w:ins w:id="739" w:author="Greg Landry" w:date="2017-03-01T20:12:00Z">
+      <w:ins w:id="730" w:author="Greg Landry" w:date="2017-03-01T20:12:00Z">
         <w:r>
           <w:t xml:space="preserve">To put the PSoC analog co-processor in bootloader mode, </w:t>
         </w:r>
       </w:ins>
-      <w:ins w:id="740" w:author="Greg Landry" w:date="2017-03-01T20:11:00Z">
+      <w:ins w:id="731" w:author="Greg Landry" w:date="2017-03-01T20:11:00Z">
         <w:r>
           <w:t>hold down MB0 and MB1 simultaneously until LED0 and LED1 flash in an alternating pattern.</w:t>
         </w:r>
       </w:ins>
-      <w:ins w:id="741" w:author="Greg Landry" w:date="2017-03-01T20:12:00Z">
+      <w:ins w:id="732" w:author="Greg Landry" w:date="2017-03-01T20:12:00Z">
         <w:r>
           <w:t xml:space="preserve"> Then, you can use the PSoC Bootloader Host to load the new firmware. The I2C address is 0x42.</w:t>
         </w:r>
@@ -6356,25 +6308,25 @@
     <w:p>
       <w:pPr>
         <w:rPr>
-          <w:ins w:id="742" w:author="Greg Landry" w:date="2017-03-02T08:35:00Z"/>
+          <w:ins w:id="733" w:author="Greg Landry" w:date="2017-03-02T08:35:00Z"/>
         </w:rPr>
       </w:pPr>
-      <w:ins w:id="743" w:author="Greg Landry" w:date="2017-03-02T08:35:00Z">
+      <w:ins w:id="734" w:author="Greg Landry" w:date="2017-03-02T08:35:00Z">
         <w:r>
           <w:t xml:space="preserve">Note: If you are using the CY8CKIT-044 with the test program that is included in the workspace, you must </w:t>
         </w:r>
       </w:ins>
-      <w:ins w:id="744" w:author="Greg Landry" w:date="2017-03-02T08:37:00Z">
+      <w:ins w:id="735" w:author="Greg Landry" w:date="2017-03-02T08:37:00Z">
         <w:r>
           <w:t xml:space="preserve">also </w:t>
         </w:r>
       </w:ins>
-      <w:ins w:id="745" w:author="Greg Landry" w:date="2017-03-02T08:35:00Z">
+      <w:ins w:id="736" w:author="Greg Landry" w:date="2017-03-02T08:35:00Z">
         <w:r>
           <w:t>put that kit into bypass mode to bootload the shield. To do that, hold down SW2 (about 5 seconds) until the red LED in the tri-color LED begins to flash.</w:t>
         </w:r>
       </w:ins>
-      <w:ins w:id="746" w:author="Greg Landry" w:date="2017-03-02T08:36:00Z">
+      <w:ins w:id="737" w:author="Greg Landry" w:date="2017-03-02T08:36:00Z">
         <w:r>
           <w:t xml:space="preserve"> This disables the LCD update from the CY8CKIT-044 which frees up the I2C bus so that the KitProg can use it for bootloading.</w:t>
         </w:r>
@@ -6383,16 +6335,16 @@
     <w:p>
       <w:pPr>
         <w:rPr>
-          <w:ins w:id="747" w:author="Greg Landry" w:date="2017-03-01T20:13:00Z"/>
+          <w:ins w:id="738" w:author="Greg Landry" w:date="2017-03-01T20:13:00Z"/>
         </w:rPr>
-        <w:pPrChange w:id="748" w:author="Greg Landry" w:date="2017-03-01T20:10:00Z">
+        <w:pPrChange w:id="739" w:author="Greg Landry" w:date="2017-03-01T20:10:00Z">
           <w:pPr>
             <w:pStyle w:val="ListParagraph"/>
             <w:jc w:val="center"/>
           </w:pPr>
         </w:pPrChange>
       </w:pPr>
-      <w:ins w:id="749" w:author="Greg Landry" w:date="2017-03-01T20:13:00Z">
+      <w:ins w:id="740" w:author="Greg Landry" w:date="2017-03-01T20:13:00Z">
         <w:r>
           <w:t>The Bootloadable firmware file can be found in the workspace at:</w:t>
         </w:r>
@@ -6401,23 +6353,23 @@
     <w:p>
       <w:pPr>
         <w:rPr>
-          <w:ins w:id="750" w:author="Greg Landry" w:date="2017-03-02T08:34:00Z"/>
+          <w:ins w:id="741" w:author="Greg Landry" w:date="2017-03-02T08:34:00Z"/>
           <w:i/>
           <w:sz w:val="18"/>
         </w:rPr>
-        <w:pPrChange w:id="751" w:author="Greg Landry" w:date="2017-03-01T20:15:00Z">
+        <w:pPrChange w:id="742" w:author="Greg Landry" w:date="2017-03-01T20:15:00Z">
           <w:pPr>
             <w:pStyle w:val="ListParagraph"/>
             <w:jc w:val="center"/>
           </w:pPr>
         </w:pPrChange>
       </w:pPr>
-      <w:ins w:id="752" w:author="Greg Landry" w:date="2017-03-01T20:13:00Z">
+      <w:ins w:id="743" w:author="Greg Landry" w:date="2017-03-01T20:13:00Z">
         <w:r>
           <w:rPr>
             <w:i/>
             <w:sz w:val="18"/>
-            <w:rPrChange w:id="753" w:author="Greg Landry" w:date="2017-03-01T20:15:00Z">
+            <w:rPrChange w:id="744" w:author="Greg Landry" w:date="2017-03-01T20:15:00Z">
               <w:rPr>
                 <w:i/>
               </w:rPr>
@@ -6426,12 +6378,12 @@
           <w:t>WA-101 Files\ww101-shield\firmwarwe\WW101-Shield.cydsn\</w:t>
         </w:r>
       </w:ins>
-      <w:ins w:id="754" w:author="Greg Landry" w:date="2017-03-01T20:14:00Z">
+      <w:ins w:id="745" w:author="Greg Landry" w:date="2017-03-01T20:14:00Z">
         <w:r>
           <w:rPr>
             <w:i/>
             <w:sz w:val="18"/>
-            <w:rPrChange w:id="755" w:author="Greg Landry" w:date="2017-03-01T20:15:00Z">
+            <w:rPrChange w:id="746" w:author="Greg Landry" w:date="2017-03-01T20:15:00Z">
               <w:rPr>
                 <w:i/>
               </w:rPr>
@@ -6444,7 +6396,7 @@
     <w:p>
       <w:pPr>
         <w:rPr>
-          <w:ins w:id="756" w:author="Greg Landry" w:date="2017-03-04T15:26:00Z"/>
+          <w:ins w:id="747" w:author="Greg Landry" w:date="2017-03-04T15:26:00Z"/>
           <w:rFonts w:ascii="Cambria" w:eastAsia="Times New Roman" w:hAnsi="Cambria"/>
           <w:b/>
           <w:bCs/>
@@ -6453,7 +6405,7 @@
           <w:szCs w:val="26"/>
         </w:rPr>
       </w:pPr>
-      <w:ins w:id="757" w:author="Greg Landry" w:date="2017-03-04T15:26:00Z">
+      <w:ins w:id="748" w:author="Greg Landry" w:date="2017-03-04T15:26:00Z">
         <w:r>
           <w:br w:type="page"/>
         </w:r>
@@ -6463,13 +6415,13 @@
       <w:pPr>
         <w:pStyle w:val="Heading2"/>
         <w:rPr>
-          <w:ins w:id="758" w:author="Greg Landry" w:date="2017-03-04T15:26:00Z"/>
+          <w:ins w:id="749" w:author="Greg Landry" w:date="2017-03-04T15:26:00Z"/>
         </w:rPr>
-        <w:pPrChange w:id="759" w:author="Greg Landry" w:date="2017-03-04T15:26:00Z">
+        <w:pPrChange w:id="750" w:author="Greg Landry" w:date="2017-03-04T15:26:00Z">
           <w:pPr/>
         </w:pPrChange>
       </w:pPr>
-      <w:ins w:id="760" w:author="Greg Landry" w:date="2017-03-04T15:26:00Z">
+      <w:ins w:id="751" w:author="Greg Landry" w:date="2017-03-04T15:26:00Z">
         <w:r>
           <w:lastRenderedPageBreak/>
           <w:t>Appendix B: CY8CKIT-044 Shield Test Program</w:t>
@@ -6479,15 +6431,15 @@
     <w:p>
       <w:pPr>
         <w:rPr>
-          <w:ins w:id="761" w:author="Greg Landry" w:date="2017-03-04T15:39:00Z"/>
+          <w:ins w:id="752" w:author="Greg Landry" w:date="2017-03-04T15:39:00Z"/>
         </w:rPr>
       </w:pPr>
-      <w:ins w:id="762" w:author="Greg Landry" w:date="2017-03-04T15:37:00Z">
+      <w:ins w:id="753" w:author="Greg Landry" w:date="2017-03-04T15:37:00Z">
         <w:r>
           <w:t>As mentioned in Appendix A, the shield project workspace contains a project called “TestProgram4M”</w:t>
         </w:r>
       </w:ins>
-      <w:ins w:id="763" w:author="Greg Landry" w:date="2017-03-04T15:38:00Z">
+      <w:ins w:id="754" w:author="Greg Landry" w:date="2017-03-04T15:38:00Z">
         <w:r>
           <w:t xml:space="preserve"> which can be used along with CY8CKIT-044 Pioneer kit to test the functionality of the shield board.</w:t>
         </w:r>
@@ -6495,82 +6447,49 @@
     </w:p>
     <w:p>
       <w:pPr>
+        <w:pStyle w:val="Heading3"/>
         <w:rPr>
-          <w:ins w:id="764" w:author="Greg Landry" w:date="2017-03-04T15:40:00Z"/>
+          <w:ins w:id="755" w:author="Greg Landry" w:date="2017-03-04T15:57:00Z"/>
         </w:rPr>
       </w:pPr>
-      <w:ins w:id="765" w:author="Greg Landry" w:date="2017-03-04T15:40:00Z">
-        <w:r>
-          <w:t xml:space="preserve">The OLED display on the shield is used during testing by the CY8CKIT-044 to display information. Therefore, the shield should be set such that the display is controlled by the base </w:t>
-        </w:r>
-      </w:ins>
-      <w:ins w:id="766" w:author="Greg Landry" w:date="2017-03-04T15:41:00Z">
-        <w:r>
-          <w:t>board</w:t>
-        </w:r>
-      </w:ins>
-      <w:ins w:id="767" w:author="Greg Landry" w:date="2017-03-04T15:40:00Z">
-        <w:r>
-          <w:t xml:space="preserve"> </w:t>
-        </w:r>
-      </w:ins>
-      <w:ins w:id="768" w:author="Greg Landry" w:date="2017-03-04T15:41:00Z">
-        <w:r>
-          <w:t>rather than the shield. If this is not the case,</w:t>
-        </w:r>
-        <w:r>
-          <w:t xml:space="preserve"> hold down mechanical button MB0</w:t>
-        </w:r>
-        <w:r>
-          <w:t xml:space="preserve"> on the shield until display control is switched over to the base board.</w:t>
+      <w:ins w:id="756" w:author="Greg Landry" w:date="2017-03-04T15:57:00Z">
+        <w:r>
+          <w:t>Test Procedure</w:t>
         </w:r>
       </w:ins>
     </w:p>
     <w:p>
       <w:pPr>
-        <w:pStyle w:val="Heading3"/>
         <w:rPr>
-          <w:ins w:id="769" w:author="Greg Landry" w:date="2017-03-04T15:57:00Z"/>
+          <w:ins w:id="757" w:author="Greg Landry" w:date="2017-03-04T15:42:00Z"/>
         </w:rPr>
       </w:pPr>
-      <w:ins w:id="770" w:author="Greg Landry" w:date="2017-03-04T15:57:00Z">
-        <w:r>
-          <w:t>Test Procedure</w:t>
-        </w:r>
-      </w:ins>
-    </w:p>
-    <w:p>
-      <w:pPr>
-        <w:rPr>
-          <w:ins w:id="771" w:author="Greg Landry" w:date="2017-03-04T15:42:00Z"/>
-        </w:rPr>
-      </w:pPr>
-      <w:ins w:id="772" w:author="Greg Landry" w:date="2017-03-04T15:39:00Z">
+      <w:ins w:id="758" w:author="Greg Landry" w:date="2017-03-04T15:39:00Z">
         <w:r>
           <w:t xml:space="preserve">At </w:t>
         </w:r>
       </w:ins>
-      <w:ins w:id="773" w:author="Greg Landry" w:date="2017-03-04T15:40:00Z">
+      <w:ins w:id="759" w:author="Greg Landry" w:date="2017-03-04T15:40:00Z">
         <w:r>
           <w:t xml:space="preserve">power-up, the LCD on the shield will display </w:t>
         </w:r>
       </w:ins>
-      <w:ins w:id="774" w:author="Greg Landry" w:date="2017-03-04T15:41:00Z">
+      <w:ins w:id="760" w:author="Greg Landry" w:date="2017-03-04T15:41:00Z">
         <w:r>
           <w:t xml:space="preserve">test information for </w:t>
         </w:r>
       </w:ins>
-      <w:ins w:id="775" w:author="Greg Landry" w:date="2017-03-04T15:45:00Z">
+      <w:ins w:id="761" w:author="Greg Landry" w:date="2017-03-04T15:45:00Z">
         <w:r>
           <w:t xml:space="preserve">each of the shield’s features. Each feature will say Pass or Fail next to them depending on the test status. Some of the features are self-tested while others require user input. The test procedure is outlined below. Once </w:t>
         </w:r>
       </w:ins>
-      <w:ins w:id="776" w:author="Greg Landry" w:date="2017-03-04T15:46:00Z">
+      <w:ins w:id="762" w:author="Greg Landry" w:date="2017-03-04T15:46:00Z">
         <w:r>
           <w:t xml:space="preserve">all tests pass, a green LED on the base board will turn on. </w:t>
         </w:r>
       </w:ins>
-      <w:ins w:id="777" w:author="Greg Landry" w:date="2017-03-04T15:45:00Z">
+      <w:ins w:id="763" w:author="Greg Landry" w:date="2017-03-04T15:45:00Z">
         <w:r>
           <w:t>The DAC, humidity, and temperature are self-tested so they should say Pass right away if the shield is operating properly. For the button test, touch each CapSense button and press each mechanical button. Once you do that, then the Buttons test should say Pass. Also, note that an LED should turn on for each button when they are being pressed.</w:t>
         </w:r>
@@ -6581,7 +6500,7 @@
         <w:tblStyle w:val="TableGrid"/>
         <w:tblW w:w="9463" w:type="dxa"/>
         <w:tblLook w:val="04A0" w:firstRow="1" w:lastRow="0" w:firstColumn="1" w:lastColumn="0" w:noHBand="0" w:noVBand="1"/>
-        <w:tblPrChange w:id="778" w:author="Greg Landry" w:date="2017-03-04T15:50:00Z">
+        <w:tblPrChange w:id="764" w:author="Greg Landry" w:date="2017-03-04T15:50:00Z">
           <w:tblPr>
             <w:tblStyle w:val="TableGrid"/>
             <w:tblW w:w="0" w:type="auto"/>
@@ -6593,7 +6512,7 @@
         <w:gridCol w:w="2051"/>
         <w:gridCol w:w="1162"/>
         <w:gridCol w:w="6250"/>
-        <w:tblGridChange w:id="779">
+        <w:tblGridChange w:id="765">
           <w:tblGrid>
             <w:gridCol w:w="2051"/>
             <w:gridCol w:w="3117"/>
@@ -6603,12 +6522,12 @@
       </w:tblGrid>
       <w:tr>
         <w:trPr>
-          <w:ins w:id="780" w:author="Greg Landry" w:date="2017-03-04T15:46:00Z"/>
+          <w:ins w:id="766" w:author="Greg Landry" w:date="2017-03-04T15:46:00Z"/>
         </w:trPr>
         <w:tc>
           <w:tcPr>
             <w:tcW w:w="2051" w:type="dxa"/>
-            <w:tcPrChange w:id="781" w:author="Greg Landry" w:date="2017-03-04T15:50:00Z">
+            <w:tcPrChange w:id="767" w:author="Greg Landry" w:date="2017-03-04T15:50:00Z">
               <w:tcPr>
                 <w:tcW w:w="2051" w:type="dxa"/>
               </w:tcPr>
@@ -6617,20 +6536,20 @@
           <w:p>
             <w:pPr>
               <w:rPr>
-                <w:ins w:id="782" w:author="Greg Landry" w:date="2017-03-04T15:46:00Z"/>
+                <w:ins w:id="768" w:author="Greg Landry" w:date="2017-03-04T15:46:00Z"/>
                 <w:b/>
-                <w:rPrChange w:id="783" w:author="Greg Landry" w:date="2017-03-04T15:46:00Z">
+                <w:rPrChange w:id="769" w:author="Greg Landry" w:date="2017-03-04T15:46:00Z">
                   <w:rPr>
-                    <w:ins w:id="784" w:author="Greg Landry" w:date="2017-03-04T15:46:00Z"/>
+                    <w:ins w:id="770" w:author="Greg Landry" w:date="2017-03-04T15:46:00Z"/>
                   </w:rPr>
                 </w:rPrChange>
               </w:rPr>
             </w:pPr>
-            <w:ins w:id="785" w:author="Greg Landry" w:date="2017-03-04T15:46:00Z">
+            <w:ins w:id="771" w:author="Greg Landry" w:date="2017-03-04T15:46:00Z">
               <w:r>
                 <w:rPr>
                   <w:b/>
-                  <w:rPrChange w:id="786" w:author="Greg Landry" w:date="2017-03-04T15:46:00Z">
+                  <w:rPrChange w:id="772" w:author="Greg Landry" w:date="2017-03-04T15:46:00Z">
                     <w:rPr/>
                   </w:rPrChange>
                 </w:rPr>
@@ -6642,7 +6561,7 @@
         <w:tc>
           <w:tcPr>
             <w:tcW w:w="1162" w:type="dxa"/>
-            <w:tcPrChange w:id="787" w:author="Greg Landry" w:date="2017-03-04T15:50:00Z">
+            <w:tcPrChange w:id="773" w:author="Greg Landry" w:date="2017-03-04T15:50:00Z">
               <w:tcPr>
                 <w:tcW w:w="3117" w:type="dxa"/>
               </w:tcPr>
@@ -6651,11 +6570,11 @@
           <w:p>
             <w:pPr>
               <w:rPr>
-                <w:ins w:id="788" w:author="Greg Landry" w:date="2017-03-04T15:48:00Z"/>
+                <w:ins w:id="774" w:author="Greg Landry" w:date="2017-03-04T15:48:00Z"/>
                 <w:b/>
               </w:rPr>
             </w:pPr>
-            <w:ins w:id="789" w:author="Greg Landry" w:date="2017-03-04T15:48:00Z">
+            <w:ins w:id="775" w:author="Greg Landry" w:date="2017-03-04T15:48:00Z">
               <w:r>
                 <w:rPr>
                   <w:b/>
@@ -6668,7 +6587,7 @@
         <w:tc>
           <w:tcPr>
             <w:tcW w:w="6250" w:type="dxa"/>
-            <w:tcPrChange w:id="790" w:author="Greg Landry" w:date="2017-03-04T15:50:00Z">
+            <w:tcPrChange w:id="776" w:author="Greg Landry" w:date="2017-03-04T15:50:00Z">
               <w:tcPr>
                 <w:tcW w:w="3117" w:type="dxa"/>
               </w:tcPr>
@@ -6677,20 +6596,20 @@
           <w:p>
             <w:pPr>
               <w:rPr>
-                <w:ins w:id="791" w:author="Greg Landry" w:date="2017-03-04T15:46:00Z"/>
+                <w:ins w:id="777" w:author="Greg Landry" w:date="2017-03-04T15:46:00Z"/>
                 <w:b/>
-                <w:rPrChange w:id="792" w:author="Greg Landry" w:date="2017-03-04T15:46:00Z">
+                <w:rPrChange w:id="778" w:author="Greg Landry" w:date="2017-03-04T15:46:00Z">
                   <w:rPr>
-                    <w:ins w:id="793" w:author="Greg Landry" w:date="2017-03-04T15:46:00Z"/>
+                    <w:ins w:id="779" w:author="Greg Landry" w:date="2017-03-04T15:46:00Z"/>
                   </w:rPr>
                 </w:rPrChange>
               </w:rPr>
             </w:pPr>
-            <w:ins w:id="794" w:author="Greg Landry" w:date="2017-03-04T15:46:00Z">
+            <w:ins w:id="780" w:author="Greg Landry" w:date="2017-03-04T15:46:00Z">
               <w:r>
                 <w:rPr>
                   <w:b/>
-                  <w:rPrChange w:id="795" w:author="Greg Landry" w:date="2017-03-04T15:46:00Z">
+                  <w:rPrChange w:id="781" w:author="Greg Landry" w:date="2017-03-04T15:46:00Z">
                     <w:rPr/>
                   </w:rPrChange>
                 </w:rPr>
@@ -6702,12 +6621,12 @@
       </w:tr>
       <w:tr>
         <w:trPr>
-          <w:ins w:id="796" w:author="Greg Landry" w:date="2017-03-04T15:46:00Z"/>
+          <w:ins w:id="782" w:author="Greg Landry" w:date="2017-03-04T15:46:00Z"/>
         </w:trPr>
         <w:tc>
           <w:tcPr>
             <w:tcW w:w="2051" w:type="dxa"/>
-            <w:tcPrChange w:id="797" w:author="Greg Landry" w:date="2017-03-04T15:50:00Z">
+            <w:tcPrChange w:id="783" w:author="Greg Landry" w:date="2017-03-04T15:50:00Z">
               <w:tcPr>
                 <w:tcW w:w="2051" w:type="dxa"/>
               </w:tcPr>
@@ -6716,10 +6635,10 @@
           <w:p>
             <w:pPr>
               <w:rPr>
-                <w:ins w:id="798" w:author="Greg Landry" w:date="2017-03-04T15:46:00Z"/>
-              </w:rPr>
-            </w:pPr>
-            <w:ins w:id="799" w:author="Greg Landry" w:date="2017-03-04T15:46:00Z">
+                <w:ins w:id="784" w:author="Greg Landry" w:date="2017-03-04T15:46:00Z"/>
+              </w:rPr>
+            </w:pPr>
+            <w:ins w:id="785" w:author="Greg Landry" w:date="2017-03-04T15:46:00Z">
               <w:r>
                 <w:t>Buttons</w:t>
               </w:r>
@@ -6729,7 +6648,7 @@
         <w:tc>
           <w:tcPr>
             <w:tcW w:w="1162" w:type="dxa"/>
-            <w:tcPrChange w:id="800" w:author="Greg Landry" w:date="2017-03-04T15:50:00Z">
+            <w:tcPrChange w:id="786" w:author="Greg Landry" w:date="2017-03-04T15:50:00Z">
               <w:tcPr>
                 <w:tcW w:w="3117" w:type="dxa"/>
               </w:tcPr>
@@ -6738,10 +6657,10 @@
           <w:p>
             <w:pPr>
               <w:rPr>
-                <w:ins w:id="801" w:author="Greg Landry" w:date="2017-03-04T15:48:00Z"/>
-              </w:rPr>
-            </w:pPr>
-            <w:ins w:id="802" w:author="Greg Landry" w:date="2017-03-04T15:48:00Z">
+                <w:ins w:id="787" w:author="Greg Landry" w:date="2017-03-04T15:48:00Z"/>
+              </w:rPr>
+            </w:pPr>
+            <w:ins w:id="788" w:author="Greg Landry" w:date="2017-03-04T15:48:00Z">
               <w:r>
                 <w:t>Manual</w:t>
               </w:r>
@@ -6751,7 +6670,7 @@
         <w:tc>
           <w:tcPr>
             <w:tcW w:w="6250" w:type="dxa"/>
-            <w:tcPrChange w:id="803" w:author="Greg Landry" w:date="2017-03-04T15:50:00Z">
+            <w:tcPrChange w:id="789" w:author="Greg Landry" w:date="2017-03-04T15:50:00Z">
               <w:tcPr>
                 <w:tcW w:w="3117" w:type="dxa"/>
               </w:tcPr>
@@ -6760,10 +6679,10 @@
           <w:p>
             <w:pPr>
               <w:rPr>
-                <w:ins w:id="804" w:author="Greg Landry" w:date="2017-03-04T15:46:00Z"/>
-              </w:rPr>
-            </w:pPr>
-            <w:ins w:id="805" w:author="Greg Landry" w:date="2017-03-04T15:47:00Z">
+                <w:ins w:id="790" w:author="Greg Landry" w:date="2017-03-04T15:46:00Z"/>
+              </w:rPr>
+            </w:pPr>
+            <w:ins w:id="791" w:author="Greg Landry" w:date="2017-03-04T15:47:00Z">
               <w:r>
                 <w:t>Press each CapSense button and Mechanical button. An LED must turn on next to each button when it is pressed.</w:t>
               </w:r>
@@ -6773,12 +6692,12 @@
       </w:tr>
       <w:tr>
         <w:trPr>
-          <w:ins w:id="806" w:author="Greg Landry" w:date="2017-03-04T15:46:00Z"/>
+          <w:ins w:id="792" w:author="Greg Landry" w:date="2017-03-04T15:46:00Z"/>
         </w:trPr>
         <w:tc>
           <w:tcPr>
             <w:tcW w:w="2051" w:type="dxa"/>
-            <w:tcPrChange w:id="807" w:author="Greg Landry" w:date="2017-03-04T15:50:00Z">
+            <w:tcPrChange w:id="793" w:author="Greg Landry" w:date="2017-03-04T15:50:00Z">
               <w:tcPr>
                 <w:tcW w:w="2051" w:type="dxa"/>
               </w:tcPr>
@@ -6787,10 +6706,10 @@
           <w:p>
             <w:pPr>
               <w:rPr>
-                <w:ins w:id="808" w:author="Greg Landry" w:date="2017-03-04T15:46:00Z"/>
-              </w:rPr>
-            </w:pPr>
-            <w:ins w:id="809" w:author="Greg Landry" w:date="2017-03-04T15:47:00Z">
+                <w:ins w:id="794" w:author="Greg Landry" w:date="2017-03-04T15:46:00Z"/>
+              </w:rPr>
+            </w:pPr>
+            <w:ins w:id="795" w:author="Greg Landry" w:date="2017-03-04T15:47:00Z">
               <w:r>
                 <w:t>DAC</w:t>
               </w:r>
@@ -6800,7 +6719,7 @@
         <w:tc>
           <w:tcPr>
             <w:tcW w:w="1162" w:type="dxa"/>
-            <w:tcPrChange w:id="810" w:author="Greg Landry" w:date="2017-03-04T15:50:00Z">
+            <w:tcPrChange w:id="796" w:author="Greg Landry" w:date="2017-03-04T15:50:00Z">
               <w:tcPr>
                 <w:tcW w:w="3117" w:type="dxa"/>
               </w:tcPr>
@@ -6809,10 +6728,10 @@
           <w:p>
             <w:pPr>
               <w:rPr>
-                <w:ins w:id="811" w:author="Greg Landry" w:date="2017-03-04T15:48:00Z"/>
-              </w:rPr>
-            </w:pPr>
-            <w:ins w:id="812" w:author="Greg Landry" w:date="2017-03-04T15:48:00Z">
+                <w:ins w:id="797" w:author="Greg Landry" w:date="2017-03-04T15:48:00Z"/>
+              </w:rPr>
+            </w:pPr>
+            <w:ins w:id="798" w:author="Greg Landry" w:date="2017-03-04T15:48:00Z">
               <w:r>
                 <w:t>Automatic</w:t>
               </w:r>
@@ -6822,7 +6741,7 @@
         <w:tc>
           <w:tcPr>
             <w:tcW w:w="6250" w:type="dxa"/>
-            <w:tcPrChange w:id="813" w:author="Greg Landry" w:date="2017-03-04T15:50:00Z">
+            <w:tcPrChange w:id="799" w:author="Greg Landry" w:date="2017-03-04T15:50:00Z">
               <w:tcPr>
                 <w:tcW w:w="3117" w:type="dxa"/>
               </w:tcPr>
@@ -6831,25 +6750,25 @@
           <w:p>
             <w:pPr>
               <w:rPr>
-                <w:ins w:id="814" w:author="Greg Landry" w:date="2017-03-04T15:46:00Z"/>
-              </w:rPr>
-            </w:pPr>
-            <w:ins w:id="815" w:author="Greg Landry" w:date="2017-03-04T15:47:00Z">
+                <w:ins w:id="800" w:author="Greg Landry" w:date="2017-03-04T15:46:00Z"/>
+              </w:rPr>
+            </w:pPr>
+            <w:ins w:id="801" w:author="Greg Landry" w:date="2017-03-04T15:47:00Z">
               <w:r>
                 <w:t xml:space="preserve">The voltage is swept by the baseboard and the resulting voltage is measured on </w:t>
               </w:r>
             </w:ins>
-            <w:ins w:id="816" w:author="Greg Landry" w:date="2017-03-04T15:49:00Z">
+            <w:ins w:id="802" w:author="Greg Landry" w:date="2017-03-04T15:49:00Z">
               <w:r>
                 <w:t xml:space="preserve">Arduino pin </w:t>
               </w:r>
             </w:ins>
-            <w:ins w:id="817" w:author="Greg Landry" w:date="2017-03-04T15:47:00Z">
+            <w:ins w:id="803" w:author="Greg Landry" w:date="2017-03-04T15:47:00Z">
               <w:r>
                 <w:t>A1</w:t>
               </w:r>
             </w:ins>
-            <w:ins w:id="818" w:author="Greg Landry" w:date="2017-03-04T15:48:00Z">
+            <w:ins w:id="804" w:author="Greg Landry" w:date="2017-03-04T15:48:00Z">
               <w:r>
                 <w:t>.</w:t>
               </w:r>
@@ -6859,12 +6778,12 @@
       </w:tr>
       <w:tr>
         <w:trPr>
-          <w:ins w:id="819" w:author="Greg Landry" w:date="2017-03-04T15:46:00Z"/>
+          <w:ins w:id="805" w:author="Greg Landry" w:date="2017-03-04T15:46:00Z"/>
         </w:trPr>
         <w:tc>
           <w:tcPr>
             <w:tcW w:w="2051" w:type="dxa"/>
-            <w:tcPrChange w:id="820" w:author="Greg Landry" w:date="2017-03-04T15:50:00Z">
+            <w:tcPrChange w:id="806" w:author="Greg Landry" w:date="2017-03-04T15:50:00Z">
               <w:tcPr>
                 <w:tcW w:w="2051" w:type="dxa"/>
               </w:tcPr>
@@ -6873,10 +6792,10 @@
           <w:p>
             <w:pPr>
               <w:rPr>
-                <w:ins w:id="821" w:author="Greg Landry" w:date="2017-03-04T15:46:00Z"/>
-              </w:rPr>
-            </w:pPr>
-            <w:ins w:id="822" w:author="Greg Landry" w:date="2017-03-04T15:47:00Z">
+                <w:ins w:id="807" w:author="Greg Landry" w:date="2017-03-04T15:46:00Z"/>
+              </w:rPr>
+            </w:pPr>
+            <w:ins w:id="808" w:author="Greg Landry" w:date="2017-03-04T15:47:00Z">
               <w:r>
                 <w:t>Potentiometer</w:t>
               </w:r>
@@ -6886,7 +6805,7 @@
         <w:tc>
           <w:tcPr>
             <w:tcW w:w="1162" w:type="dxa"/>
-            <w:tcPrChange w:id="823" w:author="Greg Landry" w:date="2017-03-04T15:50:00Z">
+            <w:tcPrChange w:id="809" w:author="Greg Landry" w:date="2017-03-04T15:50:00Z">
               <w:tcPr>
                 <w:tcW w:w="3117" w:type="dxa"/>
               </w:tcPr>
@@ -6895,10 +6814,10 @@
           <w:p>
             <w:pPr>
               <w:rPr>
-                <w:ins w:id="824" w:author="Greg Landry" w:date="2017-03-04T15:48:00Z"/>
-              </w:rPr>
-            </w:pPr>
-            <w:ins w:id="825" w:author="Greg Landry" w:date="2017-03-04T15:48:00Z">
+                <w:ins w:id="810" w:author="Greg Landry" w:date="2017-03-04T15:48:00Z"/>
+              </w:rPr>
+            </w:pPr>
+            <w:ins w:id="811" w:author="Greg Landry" w:date="2017-03-04T15:48:00Z">
               <w:r>
                 <w:t>Manual</w:t>
               </w:r>
@@ -6908,7 +6827,7 @@
         <w:tc>
           <w:tcPr>
             <w:tcW w:w="6250" w:type="dxa"/>
-            <w:tcPrChange w:id="826" w:author="Greg Landry" w:date="2017-03-04T15:50:00Z">
+            <w:tcPrChange w:id="812" w:author="Greg Landry" w:date="2017-03-04T15:50:00Z">
               <w:tcPr>
                 <w:tcW w:w="3117" w:type="dxa"/>
               </w:tcPr>
@@ -6917,15 +6836,15 @@
           <w:p>
             <w:pPr>
               <w:rPr>
-                <w:ins w:id="827" w:author="Greg Landry" w:date="2017-03-04T15:46:00Z"/>
-              </w:rPr>
-            </w:pPr>
-            <w:ins w:id="828" w:author="Greg Landry" w:date="2017-03-04T15:48:00Z">
+                <w:ins w:id="813" w:author="Greg Landry" w:date="2017-03-04T15:46:00Z"/>
+              </w:rPr>
+            </w:pPr>
+            <w:ins w:id="814" w:author="Greg Landry" w:date="2017-03-04T15:48:00Z">
               <w:r>
                 <w:t xml:space="preserve">Sweep the pot across its range. The voltage is measured </w:t>
               </w:r>
             </w:ins>
-            <w:ins w:id="829" w:author="Greg Landry" w:date="2017-03-04T15:49:00Z">
+            <w:ins w:id="815" w:author="Greg Landry" w:date="2017-03-04T15:49:00Z">
               <w:r>
                 <w:t>on Arduino A2.</w:t>
               </w:r>
@@ -6935,12 +6854,12 @@
       </w:tr>
       <w:tr>
         <w:trPr>
-          <w:ins w:id="830" w:author="Greg Landry" w:date="2017-03-04T15:46:00Z"/>
+          <w:ins w:id="816" w:author="Greg Landry" w:date="2017-03-04T15:46:00Z"/>
         </w:trPr>
         <w:tc>
           <w:tcPr>
             <w:tcW w:w="2051" w:type="dxa"/>
-            <w:tcPrChange w:id="831" w:author="Greg Landry" w:date="2017-03-04T15:50:00Z">
+            <w:tcPrChange w:id="817" w:author="Greg Landry" w:date="2017-03-04T15:50:00Z">
               <w:tcPr>
                 <w:tcW w:w="2051" w:type="dxa"/>
               </w:tcPr>
@@ -6949,10 +6868,10 @@
           <w:p>
             <w:pPr>
               <w:rPr>
-                <w:ins w:id="832" w:author="Greg Landry" w:date="2017-03-04T15:46:00Z"/>
-              </w:rPr>
-            </w:pPr>
-            <w:ins w:id="833" w:author="Greg Landry" w:date="2017-03-04T15:47:00Z">
+                <w:ins w:id="818" w:author="Greg Landry" w:date="2017-03-04T15:46:00Z"/>
+              </w:rPr>
+            </w:pPr>
+            <w:ins w:id="819" w:author="Greg Landry" w:date="2017-03-04T15:47:00Z">
               <w:r>
                 <w:t>Ambient Light Sensor</w:t>
               </w:r>
@@ -6962,7 +6881,7 @@
         <w:tc>
           <w:tcPr>
             <w:tcW w:w="1162" w:type="dxa"/>
-            <w:tcPrChange w:id="834" w:author="Greg Landry" w:date="2017-03-04T15:50:00Z">
+            <w:tcPrChange w:id="820" w:author="Greg Landry" w:date="2017-03-04T15:50:00Z">
               <w:tcPr>
                 <w:tcW w:w="3117" w:type="dxa"/>
               </w:tcPr>
@@ -6971,10 +6890,10 @@
           <w:p>
             <w:pPr>
               <w:rPr>
-                <w:ins w:id="835" w:author="Greg Landry" w:date="2017-03-04T15:48:00Z"/>
-              </w:rPr>
-            </w:pPr>
-            <w:ins w:id="836" w:author="Greg Landry" w:date="2017-03-04T15:48:00Z">
+                <w:ins w:id="821" w:author="Greg Landry" w:date="2017-03-04T15:48:00Z"/>
+              </w:rPr>
+            </w:pPr>
+            <w:ins w:id="822" w:author="Greg Landry" w:date="2017-03-04T15:48:00Z">
               <w:r>
                 <w:t>Manual</w:t>
               </w:r>
@@ -6984,7 +6903,7 @@
         <w:tc>
           <w:tcPr>
             <w:tcW w:w="6250" w:type="dxa"/>
-            <w:tcPrChange w:id="837" w:author="Greg Landry" w:date="2017-03-04T15:50:00Z">
+            <w:tcPrChange w:id="823" w:author="Greg Landry" w:date="2017-03-04T15:50:00Z">
               <w:tcPr>
                 <w:tcW w:w="3117" w:type="dxa"/>
               </w:tcPr>
@@ -6993,10 +6912,10 @@
           <w:p>
             <w:pPr>
               <w:rPr>
-                <w:ins w:id="838" w:author="Greg Landry" w:date="2017-03-04T15:46:00Z"/>
-              </w:rPr>
-            </w:pPr>
-            <w:ins w:id="839" w:author="Greg Landry" w:date="2017-03-04T15:49:00Z">
+                <w:ins w:id="824" w:author="Greg Landry" w:date="2017-03-04T15:46:00Z"/>
+              </w:rPr>
+            </w:pPr>
+            <w:ins w:id="825" w:author="Greg Landry" w:date="2017-03-04T15:49:00Z">
               <w:r>
                 <w:t>Cover the light sensor and then shine a light on it.</w:t>
               </w:r>
@@ -7006,12 +6925,12 @@
       </w:tr>
       <w:tr>
         <w:trPr>
-          <w:ins w:id="840" w:author="Greg Landry" w:date="2017-03-04T15:46:00Z"/>
+          <w:ins w:id="826" w:author="Greg Landry" w:date="2017-03-04T15:46:00Z"/>
         </w:trPr>
         <w:tc>
           <w:tcPr>
             <w:tcW w:w="2051" w:type="dxa"/>
-            <w:tcPrChange w:id="841" w:author="Greg Landry" w:date="2017-03-04T15:50:00Z">
+            <w:tcPrChange w:id="827" w:author="Greg Landry" w:date="2017-03-04T15:50:00Z">
               <w:tcPr>
                 <w:tcW w:w="2051" w:type="dxa"/>
               </w:tcPr>
@@ -7020,10 +6939,10 @@
           <w:p>
             <w:pPr>
               <w:rPr>
-                <w:ins w:id="842" w:author="Greg Landry" w:date="2017-03-04T15:46:00Z"/>
-              </w:rPr>
-            </w:pPr>
-            <w:ins w:id="843" w:author="Greg Landry" w:date="2017-03-04T15:47:00Z">
+                <w:ins w:id="828" w:author="Greg Landry" w:date="2017-03-04T15:46:00Z"/>
+              </w:rPr>
+            </w:pPr>
+            <w:ins w:id="829" w:author="Greg Landry" w:date="2017-03-04T15:47:00Z">
               <w:r>
                 <w:t>Humidity</w:t>
               </w:r>
@@ -7033,7 +6952,7 @@
         <w:tc>
           <w:tcPr>
             <w:tcW w:w="1162" w:type="dxa"/>
-            <w:tcPrChange w:id="844" w:author="Greg Landry" w:date="2017-03-04T15:50:00Z">
+            <w:tcPrChange w:id="830" w:author="Greg Landry" w:date="2017-03-04T15:50:00Z">
               <w:tcPr>
                 <w:tcW w:w="3117" w:type="dxa"/>
               </w:tcPr>
@@ -7042,10 +6961,10 @@
           <w:p>
             <w:pPr>
               <w:rPr>
-                <w:ins w:id="845" w:author="Greg Landry" w:date="2017-03-04T15:48:00Z"/>
-              </w:rPr>
-            </w:pPr>
-            <w:ins w:id="846" w:author="Greg Landry" w:date="2017-03-04T15:48:00Z">
+                <w:ins w:id="831" w:author="Greg Landry" w:date="2017-03-04T15:48:00Z"/>
+              </w:rPr>
+            </w:pPr>
+            <w:ins w:id="832" w:author="Greg Landry" w:date="2017-03-04T15:48:00Z">
               <w:r>
                 <w:t>Automatic</w:t>
               </w:r>
@@ -7055,7 +6974,7 @@
         <w:tc>
           <w:tcPr>
             <w:tcW w:w="6250" w:type="dxa"/>
-            <w:tcPrChange w:id="847" w:author="Greg Landry" w:date="2017-03-04T15:50:00Z">
+            <w:tcPrChange w:id="833" w:author="Greg Landry" w:date="2017-03-04T15:50:00Z">
               <w:tcPr>
                 <w:tcW w:w="3117" w:type="dxa"/>
               </w:tcPr>
@@ -7064,20 +6983,20 @@
           <w:p>
             <w:pPr>
               <w:rPr>
-                <w:ins w:id="848" w:author="Greg Landry" w:date="2017-03-04T15:46:00Z"/>
-              </w:rPr>
-            </w:pPr>
-            <w:ins w:id="849" w:author="Greg Landry" w:date="2017-03-04T15:49:00Z">
+                <w:ins w:id="834" w:author="Greg Landry" w:date="2017-03-04T15:46:00Z"/>
+              </w:rPr>
+            </w:pPr>
+            <w:ins w:id="835" w:author="Greg Landry" w:date="2017-03-04T15:49:00Z">
               <w:r>
                 <w:t xml:space="preserve">The humidity </w:t>
               </w:r>
             </w:ins>
-            <w:ins w:id="850" w:author="Greg Landry" w:date="2017-03-04T15:50:00Z">
+            <w:ins w:id="836" w:author="Greg Landry" w:date="2017-03-04T15:50:00Z">
               <w:r>
                 <w:t>reading</w:t>
               </w:r>
             </w:ins>
-            <w:ins w:id="851" w:author="Greg Landry" w:date="2017-03-04T15:49:00Z">
+            <w:ins w:id="837" w:author="Greg Landry" w:date="2017-03-04T15:49:00Z">
               <w:r>
                 <w:t xml:space="preserve"> is examined for a valid result.</w:t>
               </w:r>
@@ -7087,12 +7006,12 @@
       </w:tr>
       <w:tr>
         <w:trPr>
-          <w:ins w:id="852" w:author="Greg Landry" w:date="2017-03-04T15:46:00Z"/>
+          <w:ins w:id="838" w:author="Greg Landry" w:date="2017-03-04T15:46:00Z"/>
         </w:trPr>
         <w:tc>
           <w:tcPr>
             <w:tcW w:w="2051" w:type="dxa"/>
-            <w:tcPrChange w:id="853" w:author="Greg Landry" w:date="2017-03-04T15:50:00Z">
+            <w:tcPrChange w:id="839" w:author="Greg Landry" w:date="2017-03-04T15:50:00Z">
               <w:tcPr>
                 <w:tcW w:w="2051" w:type="dxa"/>
               </w:tcPr>
@@ -7101,10 +7020,10 @@
           <w:p>
             <w:pPr>
               <w:rPr>
-                <w:ins w:id="854" w:author="Greg Landry" w:date="2017-03-04T15:46:00Z"/>
-              </w:rPr>
-            </w:pPr>
-            <w:ins w:id="855" w:author="Greg Landry" w:date="2017-03-04T15:47:00Z">
+                <w:ins w:id="840" w:author="Greg Landry" w:date="2017-03-04T15:46:00Z"/>
+              </w:rPr>
+            </w:pPr>
+            <w:ins w:id="841" w:author="Greg Landry" w:date="2017-03-04T15:47:00Z">
               <w:r>
                 <w:t>Temperature</w:t>
               </w:r>
@@ -7114,7 +7033,7 @@
         <w:tc>
           <w:tcPr>
             <w:tcW w:w="1162" w:type="dxa"/>
-            <w:tcPrChange w:id="856" w:author="Greg Landry" w:date="2017-03-04T15:50:00Z">
+            <w:tcPrChange w:id="842" w:author="Greg Landry" w:date="2017-03-04T15:50:00Z">
               <w:tcPr>
                 <w:tcW w:w="3117" w:type="dxa"/>
               </w:tcPr>
@@ -7123,10 +7042,10 @@
           <w:p>
             <w:pPr>
               <w:rPr>
-                <w:ins w:id="857" w:author="Greg Landry" w:date="2017-03-04T15:48:00Z"/>
-              </w:rPr>
-            </w:pPr>
-            <w:ins w:id="858" w:author="Greg Landry" w:date="2017-03-04T15:48:00Z">
+                <w:ins w:id="843" w:author="Greg Landry" w:date="2017-03-04T15:48:00Z"/>
+              </w:rPr>
+            </w:pPr>
+            <w:ins w:id="844" w:author="Greg Landry" w:date="2017-03-04T15:48:00Z">
               <w:r>
                 <w:t>Automatic</w:t>
               </w:r>
@@ -7136,7 +7055,7 @@
         <w:tc>
           <w:tcPr>
             <w:tcW w:w="6250" w:type="dxa"/>
-            <w:tcPrChange w:id="859" w:author="Greg Landry" w:date="2017-03-04T15:50:00Z">
+            <w:tcPrChange w:id="845" w:author="Greg Landry" w:date="2017-03-04T15:50:00Z">
               <w:tcPr>
                 <w:tcW w:w="3117" w:type="dxa"/>
               </w:tcPr>
@@ -7145,10 +7064,10 @@
           <w:p>
             <w:pPr>
               <w:rPr>
-                <w:ins w:id="860" w:author="Greg Landry" w:date="2017-03-04T15:46:00Z"/>
-              </w:rPr>
-            </w:pPr>
-            <w:ins w:id="861" w:author="Greg Landry" w:date="2017-03-04T15:50:00Z">
+                <w:ins w:id="846" w:author="Greg Landry" w:date="2017-03-04T15:46:00Z"/>
+              </w:rPr>
+            </w:pPr>
+            <w:ins w:id="847" w:author="Greg Landry" w:date="2017-03-04T15:50:00Z">
               <w:r>
                 <w:t>The temperature reading is examined for a valid result.</w:t>
               </w:r>
@@ -7160,7 +7079,7 @@
     <w:p>
       <w:pPr>
         <w:rPr>
-          <w:ins w:id="862" w:author="Greg Landry" w:date="2017-03-04T15:50:00Z"/>
+          <w:ins w:id="848" w:author="Greg Landry" w:date="2017-03-04T15:50:00Z"/>
         </w:rPr>
       </w:pPr>
     </w:p>
@@ -7168,10 +7087,10 @@
       <w:pPr>
         <w:pStyle w:val="Heading3"/>
         <w:rPr>
-          <w:ins w:id="863" w:author="Greg Landry" w:date="2017-03-04T15:57:00Z"/>
+          <w:ins w:id="849" w:author="Greg Landry" w:date="2017-03-04T15:57:00Z"/>
         </w:rPr>
       </w:pPr>
-      <w:ins w:id="864" w:author="Greg Landry" w:date="2017-03-04T15:57:00Z">
+      <w:ins w:id="850" w:author="Greg Landry" w:date="2017-03-04T15:57:00Z">
         <w:r>
           <w:t>Alternate Screens</w:t>
         </w:r>
@@ -7180,15 +7099,15 @@
     <w:p>
       <w:pPr>
         <w:rPr>
-          <w:ins w:id="865" w:author="Greg Landry" w:date="2017-03-04T15:51:00Z"/>
+          <w:ins w:id="851" w:author="Greg Landry" w:date="2017-03-04T15:51:00Z"/>
         </w:rPr>
       </w:pPr>
-      <w:ins w:id="866" w:author="Greg Landry" w:date="2017-03-04T15:50:00Z">
+      <w:ins w:id="852" w:author="Greg Landry" w:date="2017-03-04T15:50:00Z">
         <w:r>
           <w:t xml:space="preserve">In addition to the main test screen, there are additional screens with more detailed </w:t>
         </w:r>
       </w:ins>
-      <w:ins w:id="867" w:author="Greg Landry" w:date="2017-03-04T15:51:00Z">
+      <w:ins w:id="853" w:author="Greg Landry" w:date="2017-03-04T15:51:00Z">
         <w:r>
           <w:t>information. Press user button SW2 on the base board to toggle between the following screens:</w:t>
         </w:r>
@@ -7202,23 +7121,23 @@
           <w:numId w:val="27"/>
         </w:numPr>
         <w:rPr>
-          <w:ins w:id="868" w:author="Greg Landry" w:date="2017-03-04T15:51:00Z"/>
+          <w:ins w:id="854" w:author="Greg Landry" w:date="2017-03-04T15:51:00Z"/>
         </w:rPr>
-        <w:pPrChange w:id="869" w:author="Greg Landry" w:date="2017-03-04T15:51:00Z">
+        <w:pPrChange w:id="855" w:author="Greg Landry" w:date="2017-03-04T15:51:00Z">
           <w:pPr/>
         </w:pPrChange>
       </w:pPr>
-      <w:ins w:id="870" w:author="Greg Landry" w:date="2017-03-04T15:51:00Z">
+      <w:ins w:id="856" w:author="Greg Landry" w:date="2017-03-04T15:51:00Z">
         <w:r>
           <w:t>Main test screen</w:t>
         </w:r>
       </w:ins>
-      <w:ins w:id="871" w:author="Greg Landry" w:date="2017-03-04T15:53:00Z">
+      <w:ins w:id="857" w:author="Greg Landry" w:date="2017-03-04T15:53:00Z">
         <w:r>
           <w:t>: This is the main test results page as described above</w:t>
         </w:r>
       </w:ins>
-      <w:ins w:id="872" w:author="Greg Landry" w:date="2017-03-04T15:51:00Z">
+      <w:ins w:id="858" w:author="Greg Landry" w:date="2017-03-04T15:51:00Z">
         <w:r>
           <w:t>.</w:t>
         </w:r>
@@ -7232,13 +7151,13 @@
           <w:numId w:val="27"/>
         </w:numPr>
         <w:rPr>
-          <w:ins w:id="873" w:author="Greg Landry" w:date="2017-03-04T15:52:00Z"/>
+          <w:ins w:id="859" w:author="Greg Landry" w:date="2017-03-04T15:52:00Z"/>
         </w:rPr>
-        <w:pPrChange w:id="874" w:author="Greg Landry" w:date="2017-03-04T15:51:00Z">
+        <w:pPrChange w:id="860" w:author="Greg Landry" w:date="2017-03-04T15:51:00Z">
           <w:pPr/>
         </w:pPrChange>
       </w:pPr>
-      <w:ins w:id="875" w:author="Greg Landry" w:date="2017-03-04T15:52:00Z">
+      <w:ins w:id="861" w:author="Greg Landry" w:date="2017-03-04T15:52:00Z">
         <w:r>
           <w:t>Analog Values Screen: Shows readings for temperature, humidity, illumination, potentiometer, Arduino pin A0 and Arduino pin A1. Note that pin A1 is the DAC output which is continually swept by the test program in 100mV increments.</w:t>
         </w:r>
@@ -7252,13 +7171,13 @@
           <w:numId w:val="27"/>
         </w:numPr>
         <w:rPr>
-          <w:ins w:id="876" w:author="Greg Landry" w:date="2017-03-04T15:53:00Z"/>
+          <w:ins w:id="862" w:author="Greg Landry" w:date="2017-03-04T15:53:00Z"/>
         </w:rPr>
-        <w:pPrChange w:id="877" w:author="Greg Landry" w:date="2017-03-04T15:51:00Z">
+        <w:pPrChange w:id="863" w:author="Greg Landry" w:date="2017-03-04T15:51:00Z">
           <w:pPr/>
         </w:pPrChange>
       </w:pPr>
-      <w:ins w:id="878" w:author="Greg Landry" w:date="2017-03-04T15:53:00Z">
+      <w:ins w:id="864" w:author="Greg Landry" w:date="2017-03-04T15:53:00Z">
         <w:r>
           <w:t>Base ADC Screen: Shows raw ADC readings in mV from A0, A1, and A2.</w:t>
         </w:r>
@@ -7272,13 +7191,13 @@
           <w:numId w:val="27"/>
         </w:numPr>
         <w:rPr>
-          <w:ins w:id="879" w:author="Greg Landry" w:date="2017-03-04T15:54:00Z"/>
+          <w:ins w:id="865" w:author="Greg Landry" w:date="2017-03-04T15:54:00Z"/>
         </w:rPr>
-        <w:pPrChange w:id="880" w:author="Greg Landry" w:date="2017-03-04T15:51:00Z">
+        <w:pPrChange w:id="866" w:author="Greg Landry" w:date="2017-03-04T15:51:00Z">
           <w:pPr/>
         </w:pPrChange>
       </w:pPr>
-      <w:ins w:id="881" w:author="Greg Landry" w:date="2017-03-04T15:54:00Z">
+      <w:ins w:id="867" w:author="Greg Landry" w:date="2017-03-04T15:54:00Z">
         <w:r>
           <w:t>Buttons Screen: Shows real-time values for the CapSense buttons, proximity sensor, and mechanical buttons. The mapping is:</w:t>
         </w:r>
@@ -7290,7 +7209,7 @@
         <w:tblW w:w="0" w:type="auto"/>
         <w:jc w:val="center"/>
         <w:tblLook w:val="04A0" w:firstRow="1" w:lastRow="0" w:firstColumn="1" w:lastColumn="0" w:noHBand="0" w:noVBand="1"/>
-        <w:tblPrChange w:id="882" w:author="Greg Landry" w:date="2017-03-04T15:56:00Z">
+        <w:tblPrChange w:id="868" w:author="Greg Landry" w:date="2017-03-04T15:56:00Z">
           <w:tblPr>
             <w:tblStyle w:val="TableGrid"/>
             <w:tblW w:w="0" w:type="auto"/>
@@ -7307,7 +7226,7 @@
         <w:gridCol w:w="684"/>
         <w:gridCol w:w="684"/>
         <w:gridCol w:w="684"/>
-        <w:tblGridChange w:id="883">
+        <w:tblGridChange w:id="869">
           <w:tblGrid>
             <w:gridCol w:w="1168"/>
             <w:gridCol w:w="1168"/>
@@ -7323,12 +7242,12 @@
       <w:tr>
         <w:trPr>
           <w:jc w:val="center"/>
-          <w:ins w:id="884" w:author="Greg Landry" w:date="2017-03-04T15:55:00Z"/>
+          <w:ins w:id="870" w:author="Greg Landry" w:date="2017-03-04T15:55:00Z"/>
         </w:trPr>
         <w:tc>
           <w:tcPr>
             <w:tcW w:w="937" w:type="dxa"/>
-            <w:tcPrChange w:id="885" w:author="Greg Landry" w:date="2017-03-04T15:56:00Z">
+            <w:tcPrChange w:id="871" w:author="Greg Landry" w:date="2017-03-04T15:56:00Z">
               <w:tcPr>
                 <w:tcW w:w="1168" w:type="dxa"/>
               </w:tcPr>
@@ -7337,10 +7256,10 @@
           <w:p>
             <w:pPr>
               <w:rPr>
-                <w:ins w:id="886" w:author="Greg Landry" w:date="2017-03-04T15:55:00Z"/>
-              </w:rPr>
-            </w:pPr>
-            <w:ins w:id="887" w:author="Greg Landry" w:date="2017-03-04T15:55:00Z">
+                <w:ins w:id="872" w:author="Greg Landry" w:date="2017-03-04T15:55:00Z"/>
+              </w:rPr>
+            </w:pPr>
+            <w:ins w:id="873" w:author="Greg Landry" w:date="2017-03-04T15:55:00Z">
               <w:r>
                 <w:t>Bit 7</w:t>
               </w:r>
@@ -7350,7 +7269,7 @@
         <w:tc>
           <w:tcPr>
             <w:tcW w:w="1090" w:type="dxa"/>
-            <w:tcPrChange w:id="888" w:author="Greg Landry" w:date="2017-03-04T15:56:00Z">
+            <w:tcPrChange w:id="874" w:author="Greg Landry" w:date="2017-03-04T15:56:00Z">
               <w:tcPr>
                 <w:tcW w:w="1168" w:type="dxa"/>
               </w:tcPr>
@@ -7359,10 +7278,10 @@
           <w:p>
             <w:pPr>
               <w:rPr>
-                <w:ins w:id="889" w:author="Greg Landry" w:date="2017-03-04T15:55:00Z"/>
-              </w:rPr>
-            </w:pPr>
-            <w:ins w:id="890" w:author="Greg Landry" w:date="2017-03-04T15:55:00Z">
+                <w:ins w:id="875" w:author="Greg Landry" w:date="2017-03-04T15:55:00Z"/>
+              </w:rPr>
+            </w:pPr>
+            <w:ins w:id="876" w:author="Greg Landry" w:date="2017-03-04T15:55:00Z">
               <w:r>
                 <w:t>Bit 6</w:t>
               </w:r>
@@ -7372,7 +7291,7 @@
         <w:tc>
           <w:tcPr>
             <w:tcW w:w="697" w:type="dxa"/>
-            <w:tcPrChange w:id="891" w:author="Greg Landry" w:date="2017-03-04T15:56:00Z">
+            <w:tcPrChange w:id="877" w:author="Greg Landry" w:date="2017-03-04T15:56:00Z">
               <w:tcPr>
                 <w:tcW w:w="1169" w:type="dxa"/>
               </w:tcPr>
@@ -7381,10 +7300,10 @@
           <w:p>
             <w:pPr>
               <w:rPr>
-                <w:ins w:id="892" w:author="Greg Landry" w:date="2017-03-04T15:55:00Z"/>
-              </w:rPr>
-            </w:pPr>
-            <w:ins w:id="893" w:author="Greg Landry" w:date="2017-03-04T15:55:00Z">
+                <w:ins w:id="878" w:author="Greg Landry" w:date="2017-03-04T15:55:00Z"/>
+              </w:rPr>
+            </w:pPr>
+            <w:ins w:id="879" w:author="Greg Landry" w:date="2017-03-04T15:55:00Z">
               <w:r>
                 <w:t>Bit 5</w:t>
               </w:r>
@@ -7394,7 +7313,7 @@
         <w:tc>
           <w:tcPr>
             <w:tcW w:w="697" w:type="dxa"/>
-            <w:tcPrChange w:id="894" w:author="Greg Landry" w:date="2017-03-04T15:56:00Z">
+            <w:tcPrChange w:id="880" w:author="Greg Landry" w:date="2017-03-04T15:56:00Z">
               <w:tcPr>
                 <w:tcW w:w="1169" w:type="dxa"/>
               </w:tcPr>
@@ -7403,10 +7322,10 @@
           <w:p>
             <w:pPr>
               <w:rPr>
-                <w:ins w:id="895" w:author="Greg Landry" w:date="2017-03-04T15:55:00Z"/>
-              </w:rPr>
-            </w:pPr>
-            <w:ins w:id="896" w:author="Greg Landry" w:date="2017-03-04T15:55:00Z">
+                <w:ins w:id="881" w:author="Greg Landry" w:date="2017-03-04T15:55:00Z"/>
+              </w:rPr>
+            </w:pPr>
+            <w:ins w:id="882" w:author="Greg Landry" w:date="2017-03-04T15:55:00Z">
               <w:r>
                 <w:t>Bit 4</w:t>
               </w:r>
@@ -7416,7 +7335,7 @@
         <w:tc>
           <w:tcPr>
             <w:tcW w:w="684" w:type="dxa"/>
-            <w:tcPrChange w:id="897" w:author="Greg Landry" w:date="2017-03-04T15:56:00Z">
+            <w:tcPrChange w:id="883" w:author="Greg Landry" w:date="2017-03-04T15:56:00Z">
               <w:tcPr>
                 <w:tcW w:w="1169" w:type="dxa"/>
               </w:tcPr>
@@ -7425,10 +7344,10 @@
           <w:p>
             <w:pPr>
               <w:rPr>
-                <w:ins w:id="898" w:author="Greg Landry" w:date="2017-03-04T15:55:00Z"/>
-              </w:rPr>
-            </w:pPr>
-            <w:ins w:id="899" w:author="Greg Landry" w:date="2017-03-04T15:55:00Z">
+                <w:ins w:id="884" w:author="Greg Landry" w:date="2017-03-04T15:55:00Z"/>
+              </w:rPr>
+            </w:pPr>
+            <w:ins w:id="885" w:author="Greg Landry" w:date="2017-03-04T15:55:00Z">
               <w:r>
                 <w:t>Bit 3</w:t>
               </w:r>
@@ -7438,7 +7357,7 @@
         <w:tc>
           <w:tcPr>
             <w:tcW w:w="684" w:type="dxa"/>
-            <w:tcPrChange w:id="900" w:author="Greg Landry" w:date="2017-03-04T15:56:00Z">
+            <w:tcPrChange w:id="886" w:author="Greg Landry" w:date="2017-03-04T15:56:00Z">
               <w:tcPr>
                 <w:tcW w:w="1169" w:type="dxa"/>
               </w:tcPr>
@@ -7447,10 +7366,10 @@
           <w:p>
             <w:pPr>
               <w:rPr>
-                <w:ins w:id="901" w:author="Greg Landry" w:date="2017-03-04T15:55:00Z"/>
-              </w:rPr>
-            </w:pPr>
-            <w:ins w:id="902" w:author="Greg Landry" w:date="2017-03-04T15:55:00Z">
+                <w:ins w:id="887" w:author="Greg Landry" w:date="2017-03-04T15:55:00Z"/>
+              </w:rPr>
+            </w:pPr>
+            <w:ins w:id="888" w:author="Greg Landry" w:date="2017-03-04T15:55:00Z">
               <w:r>
                 <w:t>Bit 2</w:t>
               </w:r>
@@ -7460,7 +7379,7 @@
         <w:tc>
           <w:tcPr>
             <w:tcW w:w="684" w:type="dxa"/>
-            <w:tcPrChange w:id="903" w:author="Greg Landry" w:date="2017-03-04T15:56:00Z">
+            <w:tcPrChange w:id="889" w:author="Greg Landry" w:date="2017-03-04T15:56:00Z">
               <w:tcPr>
                 <w:tcW w:w="1169" w:type="dxa"/>
               </w:tcPr>
@@ -7469,10 +7388,10 @@
           <w:p>
             <w:pPr>
               <w:rPr>
-                <w:ins w:id="904" w:author="Greg Landry" w:date="2017-03-04T15:55:00Z"/>
-              </w:rPr>
-            </w:pPr>
-            <w:ins w:id="905" w:author="Greg Landry" w:date="2017-03-04T15:55:00Z">
+                <w:ins w:id="890" w:author="Greg Landry" w:date="2017-03-04T15:55:00Z"/>
+              </w:rPr>
+            </w:pPr>
+            <w:ins w:id="891" w:author="Greg Landry" w:date="2017-03-04T15:55:00Z">
               <w:r>
                 <w:t>Bit 1</w:t>
               </w:r>
@@ -7482,7 +7401,7 @@
         <w:tc>
           <w:tcPr>
             <w:tcW w:w="684" w:type="dxa"/>
-            <w:tcPrChange w:id="906" w:author="Greg Landry" w:date="2017-03-04T15:56:00Z">
+            <w:tcPrChange w:id="892" w:author="Greg Landry" w:date="2017-03-04T15:56:00Z">
               <w:tcPr>
                 <w:tcW w:w="1169" w:type="dxa"/>
               </w:tcPr>
@@ -7491,10 +7410,10 @@
           <w:p>
             <w:pPr>
               <w:rPr>
-                <w:ins w:id="907" w:author="Greg Landry" w:date="2017-03-04T15:55:00Z"/>
-              </w:rPr>
-            </w:pPr>
-            <w:ins w:id="908" w:author="Greg Landry" w:date="2017-03-04T15:55:00Z">
+                <w:ins w:id="893" w:author="Greg Landry" w:date="2017-03-04T15:55:00Z"/>
+              </w:rPr>
+            </w:pPr>
+            <w:ins w:id="894" w:author="Greg Landry" w:date="2017-03-04T15:55:00Z">
               <w:r>
                 <w:t>Bit 0</w:t>
               </w:r>
@@ -7505,12 +7424,12 @@
       <w:tr>
         <w:trPr>
           <w:jc w:val="center"/>
-          <w:ins w:id="909" w:author="Greg Landry" w:date="2017-03-04T15:55:00Z"/>
+          <w:ins w:id="895" w:author="Greg Landry" w:date="2017-03-04T15:55:00Z"/>
         </w:trPr>
         <w:tc>
           <w:tcPr>
             <w:tcW w:w="937" w:type="dxa"/>
-            <w:tcPrChange w:id="910" w:author="Greg Landry" w:date="2017-03-04T15:56:00Z">
+            <w:tcPrChange w:id="896" w:author="Greg Landry" w:date="2017-03-04T15:56:00Z">
               <w:tcPr>
                 <w:tcW w:w="1168" w:type="dxa"/>
               </w:tcPr>
@@ -7519,10 +7438,10 @@
           <w:p>
             <w:pPr>
               <w:rPr>
-                <w:ins w:id="911" w:author="Greg Landry" w:date="2017-03-04T15:55:00Z"/>
-              </w:rPr>
-            </w:pPr>
-            <w:ins w:id="912" w:author="Greg Landry" w:date="2017-03-04T15:55:00Z">
+                <w:ins w:id="897" w:author="Greg Landry" w:date="2017-03-04T15:55:00Z"/>
+              </w:rPr>
+            </w:pPr>
+            <w:ins w:id="898" w:author="Greg Landry" w:date="2017-03-04T15:55:00Z">
               <w:r>
                 <w:t>Unused</w:t>
               </w:r>
@@ -7532,7 +7451,7 @@
         <w:tc>
           <w:tcPr>
             <w:tcW w:w="1090" w:type="dxa"/>
-            <w:tcPrChange w:id="913" w:author="Greg Landry" w:date="2017-03-04T15:56:00Z">
+            <w:tcPrChange w:id="899" w:author="Greg Landry" w:date="2017-03-04T15:56:00Z">
               <w:tcPr>
                 <w:tcW w:w="1168" w:type="dxa"/>
               </w:tcPr>
@@ -7541,10 +7460,10 @@
           <w:p>
             <w:pPr>
               <w:rPr>
-                <w:ins w:id="914" w:author="Greg Landry" w:date="2017-03-04T15:55:00Z"/>
-              </w:rPr>
-            </w:pPr>
-            <w:ins w:id="915" w:author="Greg Landry" w:date="2017-03-04T15:55:00Z">
+                <w:ins w:id="900" w:author="Greg Landry" w:date="2017-03-04T15:55:00Z"/>
+              </w:rPr>
+            </w:pPr>
+            <w:ins w:id="901" w:author="Greg Landry" w:date="2017-03-04T15:55:00Z">
               <w:r>
                 <w:t>Proximity</w:t>
               </w:r>
@@ -7554,7 +7473,7 @@
         <w:tc>
           <w:tcPr>
             <w:tcW w:w="697" w:type="dxa"/>
-            <w:tcPrChange w:id="916" w:author="Greg Landry" w:date="2017-03-04T15:56:00Z">
+            <w:tcPrChange w:id="902" w:author="Greg Landry" w:date="2017-03-04T15:56:00Z">
               <w:tcPr>
                 <w:tcW w:w="1169" w:type="dxa"/>
               </w:tcPr>
@@ -7563,10 +7482,10 @@
           <w:p>
             <w:pPr>
               <w:rPr>
-                <w:ins w:id="917" w:author="Greg Landry" w:date="2017-03-04T15:55:00Z"/>
-              </w:rPr>
-            </w:pPr>
-            <w:ins w:id="918" w:author="Greg Landry" w:date="2017-03-04T15:55:00Z">
+                <w:ins w:id="903" w:author="Greg Landry" w:date="2017-03-04T15:55:00Z"/>
+              </w:rPr>
+            </w:pPr>
+            <w:ins w:id="904" w:author="Greg Landry" w:date="2017-03-04T15:55:00Z">
               <w:r>
                 <w:t>MB1</w:t>
               </w:r>
@@ -7576,7 +7495,7 @@
         <w:tc>
           <w:tcPr>
             <w:tcW w:w="697" w:type="dxa"/>
-            <w:tcPrChange w:id="919" w:author="Greg Landry" w:date="2017-03-04T15:56:00Z">
+            <w:tcPrChange w:id="905" w:author="Greg Landry" w:date="2017-03-04T15:56:00Z">
               <w:tcPr>
                 <w:tcW w:w="1169" w:type="dxa"/>
               </w:tcPr>
@@ -7585,10 +7504,10 @@
           <w:p>
             <w:pPr>
               <w:rPr>
-                <w:ins w:id="920" w:author="Greg Landry" w:date="2017-03-04T15:55:00Z"/>
-              </w:rPr>
-            </w:pPr>
-            <w:ins w:id="921" w:author="Greg Landry" w:date="2017-03-04T15:55:00Z">
+                <w:ins w:id="906" w:author="Greg Landry" w:date="2017-03-04T15:55:00Z"/>
+              </w:rPr>
+            </w:pPr>
+            <w:ins w:id="907" w:author="Greg Landry" w:date="2017-03-04T15:55:00Z">
               <w:r>
                 <w:t>MB0</w:t>
               </w:r>
@@ -7598,7 +7517,7 @@
         <w:tc>
           <w:tcPr>
             <w:tcW w:w="684" w:type="dxa"/>
-            <w:tcPrChange w:id="922" w:author="Greg Landry" w:date="2017-03-04T15:56:00Z">
+            <w:tcPrChange w:id="908" w:author="Greg Landry" w:date="2017-03-04T15:56:00Z">
               <w:tcPr>
                 <w:tcW w:w="1169" w:type="dxa"/>
               </w:tcPr>
@@ -7607,10 +7526,10 @@
           <w:p>
             <w:pPr>
               <w:rPr>
-                <w:ins w:id="923" w:author="Greg Landry" w:date="2017-03-04T15:55:00Z"/>
-              </w:rPr>
-            </w:pPr>
-            <w:ins w:id="924" w:author="Greg Landry" w:date="2017-03-04T15:55:00Z">
+                <w:ins w:id="909" w:author="Greg Landry" w:date="2017-03-04T15:55:00Z"/>
+              </w:rPr>
+            </w:pPr>
+            <w:ins w:id="910" w:author="Greg Landry" w:date="2017-03-04T15:55:00Z">
               <w:r>
                 <w:t>CS3</w:t>
               </w:r>
@@ -7620,7 +7539,7 @@
         <w:tc>
           <w:tcPr>
             <w:tcW w:w="684" w:type="dxa"/>
-            <w:tcPrChange w:id="925" w:author="Greg Landry" w:date="2017-03-04T15:56:00Z">
+            <w:tcPrChange w:id="911" w:author="Greg Landry" w:date="2017-03-04T15:56:00Z">
               <w:tcPr>
                 <w:tcW w:w="1169" w:type="dxa"/>
               </w:tcPr>
@@ -7629,10 +7548,10 @@
           <w:p>
             <w:pPr>
               <w:rPr>
-                <w:ins w:id="926" w:author="Greg Landry" w:date="2017-03-04T15:55:00Z"/>
-              </w:rPr>
-            </w:pPr>
-            <w:ins w:id="927" w:author="Greg Landry" w:date="2017-03-04T15:55:00Z">
+                <w:ins w:id="912" w:author="Greg Landry" w:date="2017-03-04T15:55:00Z"/>
+              </w:rPr>
+            </w:pPr>
+            <w:ins w:id="913" w:author="Greg Landry" w:date="2017-03-04T15:55:00Z">
               <w:r>
                 <w:t>CS2</w:t>
               </w:r>
@@ -7642,7 +7561,7 @@
         <w:tc>
           <w:tcPr>
             <w:tcW w:w="684" w:type="dxa"/>
-            <w:tcPrChange w:id="928" w:author="Greg Landry" w:date="2017-03-04T15:56:00Z">
+            <w:tcPrChange w:id="914" w:author="Greg Landry" w:date="2017-03-04T15:56:00Z">
               <w:tcPr>
                 <w:tcW w:w="1169" w:type="dxa"/>
               </w:tcPr>
@@ -7651,10 +7570,10 @@
           <w:p>
             <w:pPr>
               <w:rPr>
-                <w:ins w:id="929" w:author="Greg Landry" w:date="2017-03-04T15:55:00Z"/>
-              </w:rPr>
-            </w:pPr>
-            <w:ins w:id="930" w:author="Greg Landry" w:date="2017-03-04T15:55:00Z">
+                <w:ins w:id="915" w:author="Greg Landry" w:date="2017-03-04T15:55:00Z"/>
+              </w:rPr>
+            </w:pPr>
+            <w:ins w:id="916" w:author="Greg Landry" w:date="2017-03-04T15:55:00Z">
               <w:r>
                 <w:t>CS1</w:t>
               </w:r>
@@ -7664,7 +7583,7 @@
         <w:tc>
           <w:tcPr>
             <w:tcW w:w="684" w:type="dxa"/>
-            <w:tcPrChange w:id="931" w:author="Greg Landry" w:date="2017-03-04T15:56:00Z">
+            <w:tcPrChange w:id="917" w:author="Greg Landry" w:date="2017-03-04T15:56:00Z">
               <w:tcPr>
                 <w:tcW w:w="1169" w:type="dxa"/>
               </w:tcPr>
@@ -7673,10 +7592,10 @@
           <w:p>
             <w:pPr>
               <w:rPr>
-                <w:ins w:id="932" w:author="Greg Landry" w:date="2017-03-04T15:55:00Z"/>
-              </w:rPr>
-            </w:pPr>
-            <w:ins w:id="933" w:author="Greg Landry" w:date="2017-03-04T15:55:00Z">
+                <w:ins w:id="918" w:author="Greg Landry" w:date="2017-03-04T15:55:00Z"/>
+              </w:rPr>
+            </w:pPr>
+            <w:ins w:id="919" w:author="Greg Landry" w:date="2017-03-04T15:55:00Z">
               <w:r>
                 <w:t>CS0</w:t>
               </w:r>
@@ -7688,7 +7607,7 @@
     <w:p>
       <w:pPr>
         <w:rPr>
-          <w:ins w:id="934" w:author="Greg Landry" w:date="2017-03-04T15:26:00Z"/>
+          <w:ins w:id="920" w:author="Greg Landry" w:date="2017-03-04T15:26:00Z"/>
         </w:rPr>
       </w:pPr>
     </w:p>
@@ -7696,32 +7615,31 @@
       <w:pPr>
         <w:ind w:left="720"/>
         <w:rPr>
-          <w:ins w:id="935" w:author="Greg Landry" w:date="2017-03-06T10:11:00Z"/>
+          <w:ins w:id="921" w:author="Greg Landry" w:date="2017-03-06T10:11:00Z"/>
         </w:rPr>
-        <w:pPrChange w:id="936" w:author="Greg Landry" w:date="2017-03-04T15:58:00Z">
+        <w:pPrChange w:id="922" w:author="Greg Landry" w:date="2017-03-04T15:58:00Z">
           <w:pPr>
             <w:pStyle w:val="ListParagraph"/>
             <w:jc w:val="center"/>
           </w:pPr>
         </w:pPrChange>
       </w:pPr>
-      <w:ins w:id="937" w:author="Greg Landry" w:date="2017-03-04T15:56:00Z">
-        <w:r>
-          <w:lastRenderedPageBreak/>
+      <w:ins w:id="923" w:author="Greg Landry" w:date="2017-03-04T15:56:00Z">
+        <w:r>
           <w:t xml:space="preserve">The buttons screen also shows the LED value </w:t>
         </w:r>
       </w:ins>
-      <w:ins w:id="938" w:author="Greg Landry" w:date="2017-03-04T15:57:00Z">
+      <w:ins w:id="924" w:author="Greg Landry" w:date="2017-03-04T15:57:00Z">
         <w:r>
           <w:t>register</w:t>
         </w:r>
       </w:ins>
-      <w:ins w:id="939" w:author="Greg Landry" w:date="2017-03-04T15:56:00Z">
+      <w:ins w:id="925" w:author="Greg Landry" w:date="2017-03-04T15:56:00Z">
         <w:r>
           <w:t xml:space="preserve"> </w:t>
         </w:r>
       </w:ins>
-      <w:ins w:id="940" w:author="Greg Landry" w:date="2017-03-04T15:57:00Z">
+      <w:ins w:id="926" w:author="Greg Landry" w:date="2017-03-04T15:57:00Z">
         <w:r>
           <w:t>and the LED control register, but these are not controlled by the test program so they should always read 0.</w:t>
         </w:r>
@@ -7731,11 +7649,12 @@
       <w:pPr>
         <w:pStyle w:val="Heading2"/>
         <w:rPr>
-          <w:ins w:id="941" w:author="Greg Landry" w:date="2017-03-06T10:11:00Z"/>
+          <w:ins w:id="927" w:author="Greg Landry" w:date="2017-03-06T10:11:00Z"/>
         </w:rPr>
       </w:pPr>
-      <w:ins w:id="942" w:author="Greg Landry" w:date="2017-03-06T10:11:00Z">
-        <w:r>
+      <w:ins w:id="928" w:author="Greg Landry" w:date="2017-03-06T10:11:00Z">
+        <w:r>
+          <w:lastRenderedPageBreak/>
           <w:t>Appendix C: CapSense Tuning</w:t>
         </w:r>
       </w:ins>
@@ -7743,26 +7662,26 @@
     <w:p>
       <w:pPr>
         <w:rPr>
-          <w:ins w:id="943" w:author="Greg Landry" w:date="2017-03-06T10:20:00Z"/>
+          <w:ins w:id="929" w:author="Greg Landry" w:date="2017-03-06T10:20:00Z"/>
         </w:rPr>
-        <w:pPrChange w:id="944" w:author="Greg Landry" w:date="2017-03-06T10:21:00Z">
+        <w:pPrChange w:id="930" w:author="Greg Landry" w:date="2017-03-06T10:21:00Z">
           <w:pPr>
             <w:pStyle w:val="ListParagraph"/>
             <w:jc w:val="center"/>
           </w:pPr>
         </w:pPrChange>
       </w:pPr>
-      <w:ins w:id="945" w:author="Greg Landry" w:date="2017-03-06T10:11:00Z">
+      <w:ins w:id="931" w:author="Greg Landry" w:date="2017-03-06T10:11:00Z">
         <w:r>
           <w:t xml:space="preserve">As mentioned in Appendix A, the </w:t>
         </w:r>
       </w:ins>
-      <w:ins w:id="946" w:author="Greg Landry" w:date="2017-03-06T10:18:00Z">
+      <w:ins w:id="932" w:author="Greg Landry" w:date="2017-03-06T10:18:00Z">
         <w:r>
           <w:t>PSoC Creator</w:t>
         </w:r>
       </w:ins>
-      <w:ins w:id="947" w:author="Greg Landry" w:date="2017-03-06T10:11:00Z">
+      <w:ins w:id="933" w:author="Greg Landry" w:date="2017-03-06T10:11:00Z">
         <w:r>
           <w:t xml:space="preserve"> workspace contains a project called “</w:t>
         </w:r>
@@ -7775,7 +7694,7 @@
           <w:t>” which can be used for running the CapSense tuner. In order to use this project, bootload it to the shield using the bootloading procedure described in Appendix A.</w:t>
         </w:r>
       </w:ins>
-      <w:ins w:id="948" w:author="Greg Landry" w:date="2017-03-06T10:20:00Z">
+      <w:ins w:id="934" w:author="Greg Landry" w:date="2017-03-06T10:20:00Z">
         <w:r>
           <w:t xml:space="preserve"> The Bootloadable firmware file can be found in the workspace at:</w:t>
         </w:r>
@@ -7784,23 +7703,23 @@
     <w:p>
       <w:pPr>
         <w:rPr>
-          <w:ins w:id="949" w:author="Greg Landry" w:date="2017-03-06T10:11:00Z"/>
+          <w:ins w:id="935" w:author="Greg Landry" w:date="2017-03-06T10:11:00Z"/>
           <w:i/>
           <w:sz w:val="18"/>
-          <w:rPrChange w:id="950" w:author="Greg Landry" w:date="2017-03-06T10:20:00Z">
+          <w:rPrChange w:id="936" w:author="Greg Landry" w:date="2017-03-06T10:20:00Z">
             <w:rPr>
-              <w:ins w:id="951" w:author="Greg Landry" w:date="2017-03-06T10:11:00Z"/>
+              <w:ins w:id="937" w:author="Greg Landry" w:date="2017-03-06T10:11:00Z"/>
             </w:rPr>
           </w:rPrChange>
         </w:rPr>
-        <w:pPrChange w:id="952" w:author="Greg Landry" w:date="2017-03-06T10:21:00Z">
+        <w:pPrChange w:id="938" w:author="Greg Landry" w:date="2017-03-06T10:21:00Z">
           <w:pPr>
             <w:pStyle w:val="ListParagraph"/>
             <w:jc w:val="center"/>
           </w:pPr>
         </w:pPrChange>
       </w:pPr>
-      <w:ins w:id="953" w:author="Greg Landry" w:date="2017-03-06T10:20:00Z">
+      <w:ins w:id="939" w:author="Greg Landry" w:date="2017-03-06T10:20:00Z">
         <w:r>
           <w:rPr>
             <w:i/>
@@ -7809,7 +7728,7 @@
           <w:t>WA-101 Files\ww101-shield\firmwarwe\</w:t>
         </w:r>
       </w:ins>
-      <w:ins w:id="954" w:author="Greg Landry" w:date="2017-03-06T10:21:00Z">
+      <w:ins w:id="940" w:author="Greg Landry" w:date="2017-03-06T10:21:00Z">
         <w:r>
           <w:rPr>
             <w:i/>
@@ -7818,7 +7737,7 @@
           <w:t>TuneCapsense</w:t>
         </w:r>
       </w:ins>
-      <w:ins w:id="955" w:author="Greg Landry" w:date="2017-03-06T10:20:00Z">
+      <w:ins w:id="941" w:author="Greg Landry" w:date="2017-03-06T10:20:00Z">
         <w:r>
           <w:rPr>
             <w:i/>
@@ -7827,7 +7746,7 @@
           <w:t>.cydsn\CortexM0p\ARM_GCC_541\Release\</w:t>
         </w:r>
       </w:ins>
-      <w:ins w:id="956" w:author="Greg Landry" w:date="2017-03-06T10:21:00Z">
+      <w:ins w:id="942" w:author="Greg Landry" w:date="2017-03-06T10:21:00Z">
         <w:r>
           <w:rPr>
             <w:i/>
@@ -7836,7 +7755,7 @@
           <w:t>TuneCapsense</w:t>
         </w:r>
       </w:ins>
-      <w:ins w:id="957" w:author="Greg Landry" w:date="2017-03-06T10:20:00Z">
+      <w:ins w:id="943" w:author="Greg Landry" w:date="2017-03-06T10:20:00Z">
         <w:r>
           <w:rPr>
             <w:i/>
@@ -7849,26 +7768,26 @@
     <w:p>
       <w:pPr>
         <w:rPr>
-          <w:ins w:id="958" w:author="Greg Landry" w:date="2017-03-06T10:12:00Z"/>
+          <w:ins w:id="944" w:author="Greg Landry" w:date="2017-03-06T10:12:00Z"/>
         </w:rPr>
-        <w:pPrChange w:id="959" w:author="Greg Landry" w:date="2017-03-06T10:21:00Z">
+        <w:pPrChange w:id="945" w:author="Greg Landry" w:date="2017-03-06T10:21:00Z">
           <w:pPr>
             <w:pStyle w:val="ListParagraph"/>
             <w:jc w:val="center"/>
           </w:pPr>
         </w:pPrChange>
       </w:pPr>
-      <w:ins w:id="960" w:author="Greg Landry" w:date="2017-03-06T10:12:00Z">
+      <w:ins w:id="946" w:author="Greg Landry" w:date="2017-03-06T10:12:00Z">
         <w:r>
           <w:t xml:space="preserve">The project scans the four buttons and proximity sensor. Each button turns on </w:t>
         </w:r>
       </w:ins>
-      <w:ins w:id="961" w:author="Greg Landry" w:date="2017-03-06T10:21:00Z">
+      <w:ins w:id="947" w:author="Greg Landry" w:date="2017-03-06T10:21:00Z">
         <w:r>
           <w:t>its corresponding</w:t>
         </w:r>
       </w:ins>
-      <w:ins w:id="962" w:author="Greg Landry" w:date="2017-03-06T10:12:00Z">
+      <w:ins w:id="948" w:author="Greg Landry" w:date="2017-03-06T10:12:00Z">
         <w:r>
           <w:t xml:space="preserve"> LED when it detects a touch. Likewise, the proximity sensor turns on LED1 when proximity is detected.</w:t>
         </w:r>
@@ -7877,31 +7796,31 @@
     <w:p>
       <w:pPr>
         <w:rPr>
-          <w:ins w:id="963" w:author="Greg Landry" w:date="2017-03-06T10:14:00Z"/>
+          <w:ins w:id="949" w:author="Greg Landry" w:date="2017-03-06T10:14:00Z"/>
         </w:rPr>
-        <w:pPrChange w:id="964" w:author="Greg Landry" w:date="2017-03-06T10:21:00Z">
+        <w:pPrChange w:id="950" w:author="Greg Landry" w:date="2017-03-06T10:21:00Z">
           <w:pPr>
             <w:pStyle w:val="ListParagraph"/>
             <w:jc w:val="center"/>
           </w:pPr>
         </w:pPrChange>
       </w:pPr>
-      <w:ins w:id="965" w:author="Greg Landry" w:date="2017-03-06T10:13:00Z">
+      <w:ins w:id="951" w:author="Greg Landry" w:date="2017-03-06T10:13:00Z">
         <w:r>
           <w:t>To run the tuner, you must have the shield connected to a kit with a USB-I2C bridge</w:t>
         </w:r>
       </w:ins>
-      <w:ins w:id="966" w:author="Greg Landry" w:date="2017-03-06T10:19:00Z">
+      <w:ins w:id="952" w:author="Greg Landry" w:date="2017-03-06T10:19:00Z">
         <w:r>
           <w:t xml:space="preserve"> connected to Arduino pins D14 and D15</w:t>
         </w:r>
       </w:ins>
-      <w:ins w:id="967" w:author="Greg Landry" w:date="2017-03-06T10:13:00Z">
+      <w:ins w:id="953" w:author="Greg Landry" w:date="2017-03-06T10:13:00Z">
         <w:r>
           <w:t xml:space="preserve">, such as the CY8CKIT-044. </w:t>
         </w:r>
       </w:ins>
-      <w:ins w:id="968" w:author="Greg Landry" w:date="2017-03-06T10:14:00Z">
+      <w:ins w:id="954" w:author="Greg Landry" w:date="2017-03-06T10:14:00Z">
         <w:r>
           <w:t>If you are using the CY8CKIT-044 with the test program firmware, it must be in bypass mode to be able to connect to the tuner (see the bootloading section in Appendix A).</w:t>
         </w:r>
@@ -7910,16 +7829,16 @@
     <w:p>
       <w:pPr>
         <w:rPr>
-          <w:ins w:id="969" w:author="Greg Landry" w:date="2017-03-06T10:18:00Z"/>
+          <w:ins w:id="955" w:author="Greg Landry" w:date="2017-03-06T10:18:00Z"/>
         </w:rPr>
-        <w:pPrChange w:id="970" w:author="Greg Landry" w:date="2017-03-06T10:21:00Z">
+        <w:pPrChange w:id="956" w:author="Greg Landry" w:date="2017-03-06T10:21:00Z">
           <w:pPr>
             <w:pStyle w:val="ListParagraph"/>
             <w:jc w:val="center"/>
           </w:pPr>
         </w:pPrChange>
       </w:pPr>
-      <w:ins w:id="971" w:author="Greg Landry" w:date="2017-03-06T10:15:00Z">
+      <w:ins w:id="957" w:author="Greg Landry" w:date="2017-03-06T10:15:00Z">
         <w:r>
           <w:t xml:space="preserve">Right click on the CapSense component in the </w:t>
         </w:r>
@@ -7932,22 +7851,22 @@
           <w:t xml:space="preserve"> project and select “Launch Tuner”. Under “Tools &gt; Tuner Communication Setup” </w:t>
         </w:r>
       </w:ins>
-      <w:ins w:id="972" w:author="Greg Landry" w:date="2017-03-06T10:16:00Z">
+      <w:ins w:id="958" w:author="Greg Landry" w:date="2017-03-06T10:16:00Z">
         <w:r>
           <w:t xml:space="preserve">select the KitProg I2C bridge, </w:t>
         </w:r>
       </w:ins>
-      <w:ins w:id="973" w:author="Greg Landry" w:date="2017-03-06T10:15:00Z">
+      <w:ins w:id="959" w:author="Greg Landry" w:date="2017-03-06T10:15:00Z">
         <w:r>
           <w:t>set the I2C address to 0x42, sub-address to 2-Bytes, and I2C speed to 100 kHz.</w:t>
         </w:r>
       </w:ins>
-      <w:ins w:id="974" w:author="Greg Landry" w:date="2017-03-06T10:14:00Z">
+      <w:ins w:id="960" w:author="Greg Landry" w:date="2017-03-06T10:14:00Z">
         <w:r>
           <w:t xml:space="preserve"> </w:t>
         </w:r>
       </w:ins>
-      <w:ins w:id="975" w:author="Greg Landry" w:date="2017-03-06T10:16:00Z">
+      <w:ins w:id="961" w:author="Greg Landry" w:date="2017-03-06T10:16:00Z">
         <w:r>
           <w:t xml:space="preserve">Then click on “Connect” and “Start” to start capturing data. See the tuner help documentation for more details on using the tuner. </w:t>
         </w:r>
@@ -7955,14 +7874,14 @@
     </w:p>
     <w:p>
       <w:pPr>
-        <w:pPrChange w:id="976" w:author="Greg Landry" w:date="2017-03-06T10:21:00Z">
+        <w:pPrChange w:id="962" w:author="Greg Landry" w:date="2017-03-06T10:21:00Z">
           <w:pPr>
             <w:pStyle w:val="ListParagraph"/>
             <w:jc w:val="center"/>
           </w:pPr>
         </w:pPrChange>
       </w:pPr>
-      <w:ins w:id="977" w:author="Greg Landry" w:date="2017-03-06T10:18:00Z">
+      <w:ins w:id="963" w:author="Greg Landry" w:date="2017-03-06T10:18:00Z">
         <w:r>
           <w:t>To put the tuner project into bootloader mode so that you can bootload new firmware, press button MB0. LED0 and LED1 will flash in an alternating pattern when the firmware is in bootloader mode.</w:t>
         </w:r>
@@ -11160,7 +11079,7 @@
   <w:style w:type="paragraph" w:default="1" w:styleId="Normal">
     <w:name w:val="Normal"/>
     <w:qFormat/>
-    <w:rsid w:val="00C4297A"/>
+    <w:rsid w:val="008B1917"/>
   </w:style>
   <w:style w:type="paragraph" w:styleId="Heading1">
     <w:name w:val="heading 1"/>
@@ -11280,7 +11199,7 @@
     <w:uiPriority w:val="1"/>
     <w:semiHidden/>
     <w:unhideWhenUsed/>
-    <w:rsid w:val="00C4297A"/>
+    <w:rsid w:val="008B1917"/>
   </w:style>
   <w:style w:type="table" w:default="1" w:styleId="TableNormal">
     <w:name w:val="Normal Table"/>
@@ -11302,7 +11221,7 @@
     <w:uiPriority w:val="99"/>
     <w:semiHidden/>
     <w:unhideWhenUsed/>
-    <w:rsid w:val="00C4297A"/>
+    <w:rsid w:val="008B1917"/>
   </w:style>
   <w:style w:type="paragraph" w:styleId="ListParagraph">
     <w:name w:val="List Paragraph"/>
@@ -12079,7 +11998,7 @@
 </file>
 
 <file path=customXml/itemProps1.xml><?xml version="1.0" encoding="utf-8"?>
-<ds:datastoreItem xmlns:ds="http://schemas.openxmlformats.org/officeDocument/2006/customXml" ds:itemID="{F993751B-6CDF-4FC3-A43C-8155EFC28C32}">
+<ds:datastoreItem xmlns:ds="http://schemas.openxmlformats.org/officeDocument/2006/customXml" ds:itemID="{F0BDCD7E-4890-4CE9-BCEC-BEF097DB1109}">
   <ds:schemaRefs>
     <ds:schemaRef ds:uri="http://schemas.openxmlformats.org/officeDocument/2006/bibliography"/>
   </ds:schemaRefs>

--- a/labmanual/English/WW101-09-Shield.docx
+++ b/labmanual/English/WW101-09-Shield.docx
@@ -2446,6 +2446,7 @@
             </w:pPr>
             <w:ins w:id="273" w:author="Greg Landry" w:date="2017-03-01T16:56:00Z">
               <w:r>
+                <w:lastRenderedPageBreak/>
                 <w:t xml:space="preserve">1 = Base Board Control via </w:t>
               </w:r>
             </w:ins>
@@ -7974,7 +7975,7 @@
                 <w:bCs/>
                 <w:noProof/>
               </w:rPr>
-              <w:t>8</w:t>
+              <w:t>1</w:t>
             </w:r>
             <w:r>
               <w:rPr>
@@ -11079,7 +11080,7 @@
   <w:style w:type="paragraph" w:default="1" w:styleId="Normal">
     <w:name w:val="Normal"/>
     <w:qFormat/>
-    <w:rsid w:val="008B1917"/>
+    <w:rsid w:val="000E00C9"/>
   </w:style>
   <w:style w:type="paragraph" w:styleId="Heading1">
     <w:name w:val="heading 1"/>
@@ -11199,7 +11200,7 @@
     <w:uiPriority w:val="1"/>
     <w:semiHidden/>
     <w:unhideWhenUsed/>
-    <w:rsid w:val="008B1917"/>
+    <w:rsid w:val="000E00C9"/>
   </w:style>
   <w:style w:type="table" w:default="1" w:styleId="TableNormal">
     <w:name w:val="Normal Table"/>
@@ -11221,7 +11222,7 @@
     <w:uiPriority w:val="99"/>
     <w:semiHidden/>
     <w:unhideWhenUsed/>
-    <w:rsid w:val="008B1917"/>
+    <w:rsid w:val="000E00C9"/>
   </w:style>
   <w:style w:type="paragraph" w:styleId="ListParagraph">
     <w:name w:val="List Paragraph"/>
@@ -11998,7 +11999,7 @@
 </file>
 
 <file path=customXml/itemProps1.xml><?xml version="1.0" encoding="utf-8"?>
-<ds:datastoreItem xmlns:ds="http://schemas.openxmlformats.org/officeDocument/2006/customXml" ds:itemID="{F0BDCD7E-4890-4CE9-BCEC-BEF097DB1109}">
+<ds:datastoreItem xmlns:ds="http://schemas.openxmlformats.org/officeDocument/2006/customXml" ds:itemID="{11062F78-750C-4403-8D7C-E467E8623A4C}">
   <ds:schemaRefs>
     <ds:schemaRef ds:uri="http://schemas.openxmlformats.org/officeDocument/2006/bibliography"/>
   </ds:schemaRefs>

--- a/labmanual/English/WW101-09-Shield.docx
+++ b/labmanual/English/WW101-09-Shield.docx
@@ -9,17 +9,15 @@
           <w:rFonts w:eastAsiaTheme="minorEastAsia"/>
         </w:rPr>
       </w:pPr>
-      <w:bookmarkStart w:id="0" w:name="_GoBack"/>
-      <w:bookmarkEnd w:id="0"/>
       <w:r>
         <w:t xml:space="preserve">Chapter </w:t>
       </w:r>
-      <w:del w:id="1" w:author="Greg Landry" w:date="2017-03-09T10:32:00Z">
+      <w:del w:id="0" w:author="Greg Landry" w:date="2017-03-09T10:32:00Z">
         <w:r>
           <w:delText>9</w:delText>
         </w:r>
       </w:del>
-      <w:ins w:id="2" w:author="Greg Landry" w:date="2017-03-09T10:35:00Z">
+      <w:ins w:id="1" w:author="Greg Landry" w:date="2017-03-09T10:35:00Z">
         <w:r>
           <w:t>9</w:t>
         </w:r>
@@ -39,18 +37,18 @@
     <w:p>
       <w:pPr>
         <w:rPr>
-          <w:del w:id="3" w:author="Greg Landry" w:date="2017-03-01T16:09:00Z"/>
+          <w:del w:id="2" w:author="Greg Landry" w:date="2017-03-01T16:09:00Z"/>
         </w:rPr>
       </w:pPr>
       <w:r>
         <w:t>In order to a</w:t>
       </w:r>
-      <w:ins w:id="4" w:author="Greg Landry" w:date="2017-03-01T16:08:00Z">
+      <w:ins w:id="3" w:author="Greg Landry" w:date="2017-03-01T16:08:00Z">
         <w:r>
           <w:t>dd inputs and outputs that can be measured and controlled by the WICED device, we have created a shield board that can be connected to the WICED kit</w:t>
         </w:r>
       </w:ins>
-      <w:del w:id="5" w:author="Greg Landry" w:date="2017-03-01T16:08:00Z">
+      <w:del w:id="4" w:author="Greg Landry" w:date="2017-03-01T16:08:00Z">
         <w:r>
           <w:delText xml:space="preserve">dd a few additional features for demonstrating the capabilities of the WICED device, we are using a CY8CKIT-048 PSoC </w:delText>
         </w:r>
@@ -64,7 +62,7 @@
       <w:r>
         <w:t>.</w:t>
       </w:r>
-      <w:ins w:id="6" w:author="Greg Landry" w:date="2017-03-01T16:09:00Z">
+      <w:ins w:id="5" w:author="Greg Landry" w:date="2017-03-01T16:09:00Z">
         <w:r>
           <w:t xml:space="preserve"> It includes a PSoC analog co-processor as </w:t>
         </w:r>
@@ -73,10 +71,10 @@
     <w:p>
       <w:pPr>
         <w:rPr>
-          <w:del w:id="7" w:author="Greg Landry" w:date="2017-03-01T16:09:00Z"/>
+          <w:del w:id="6" w:author="Greg Landry" w:date="2017-03-01T16:09:00Z"/>
         </w:rPr>
       </w:pPr>
-      <w:del w:id="8" w:author="Greg Landry" w:date="2017-03-01T16:09:00Z">
+      <w:del w:id="7" w:author="Greg Landry" w:date="2017-03-01T16:09:00Z">
         <w:r>
           <w:delText>Complete documentation on that kit can be found at:</w:delText>
         </w:r>
@@ -84,13 +82,13 @@
     </w:p>
     <w:p>
       <w:pPr>
-        <w:pPrChange w:id="9" w:author="Greg Landry" w:date="2017-03-01T16:09:00Z">
+        <w:pPrChange w:id="8" w:author="Greg Landry" w:date="2017-03-01T16:09:00Z">
           <w:pPr>
             <w:ind w:left="720"/>
           </w:pPr>
         </w:pPrChange>
       </w:pPr>
-      <w:del w:id="10" w:author="Greg Landry" w:date="2017-03-01T16:09:00Z">
+      <w:del w:id="9" w:author="Greg Landry" w:date="2017-03-01T16:09:00Z">
         <w:r>
           <w:fldChar w:fldCharType="begin"/>
         </w:r>
@@ -120,10 +118,10 @@
     <w:p>
       <w:pPr>
         <w:rPr>
-          <w:del w:id="11" w:author="Greg Landry" w:date="2017-03-01T16:09:00Z"/>
+          <w:del w:id="10" w:author="Greg Landry" w:date="2017-03-01T16:09:00Z"/>
         </w:rPr>
       </w:pPr>
-      <w:del w:id="12" w:author="Greg Landry" w:date="2017-03-01T16:09:00Z">
+      <w:del w:id="11" w:author="Greg Landry" w:date="2017-03-01T16:09:00Z">
         <w:r>
           <w:delText xml:space="preserve">The Analog Coprocessor Pioneer kit is powered from the base board so a separate USB cable is </w:delText>
         </w:r>
@@ -170,12 +168,12 @@
       <w:r>
         <w:t xml:space="preserve">The heart of the </w:t>
       </w:r>
-      <w:del w:id="13" w:author="Greg Landry" w:date="2017-03-01T16:09:00Z">
+      <w:del w:id="12" w:author="Greg Landry" w:date="2017-03-01T16:09:00Z">
         <w:r>
           <w:delText xml:space="preserve">kit </w:delText>
         </w:r>
       </w:del>
-      <w:ins w:id="14" w:author="Greg Landry" w:date="2017-03-01T16:09:00Z">
+      <w:ins w:id="13" w:author="Greg Landry" w:date="2017-03-01T16:09:00Z">
         <w:r>
           <w:t xml:space="preserve">shield </w:t>
         </w:r>
@@ -183,12 +181,12 @@
       <w:r>
         <w:t>is a PSoC 4 Analog Coprocessor (</w:t>
       </w:r>
-      <w:del w:id="15" w:author="Greg Landry" w:date="2017-03-01T16:11:00Z">
+      <w:del w:id="14" w:author="Greg Landry" w:date="2017-03-01T16:11:00Z">
         <w:r>
           <w:delText>CY8C4A45LQI-483</w:delText>
         </w:r>
       </w:del>
-      <w:ins w:id="16" w:author="Greg Landry" w:date="2017-03-01T16:11:00Z">
+      <w:ins w:id="15" w:author="Greg Landry" w:date="2017-03-01T16:11:00Z">
         <w:r>
           <w:t>CY8C4A45AZI-483</w:t>
         </w:r>
@@ -206,7 +204,7 @@
     <w:p>
       <w:pPr>
         <w:rPr>
-          <w:ins w:id="17" w:author="Greg Landry" w:date="2017-03-01T16:12:00Z"/>
+          <w:ins w:id="16" w:author="Greg Landry" w:date="2017-03-01T16:12:00Z"/>
         </w:rPr>
       </w:pPr>
       <w:r>
@@ -218,7 +216,7 @@
       <w:r>
         <w:t>is capable of sensing voltage, current, resistance, inductance and capacitance. For our purposes,</w:t>
       </w:r>
-      <w:ins w:id="18" w:author="Greg Landry" w:date="2017-03-01T16:12:00Z">
+      <w:ins w:id="17" w:author="Greg Landry" w:date="2017-03-01T16:12:00Z">
         <w:r>
           <w:t xml:space="preserve"> we use:</w:t>
         </w:r>
@@ -229,23 +227,23 @@
         <w:spacing w:after="0"/>
         <w:ind w:left="720"/>
         <w:rPr>
-          <w:ins w:id="19" w:author="Greg Landry" w:date="2017-03-01T16:12:00Z"/>
+          <w:ins w:id="18" w:author="Greg Landry" w:date="2017-03-01T16:12:00Z"/>
         </w:rPr>
-        <w:pPrChange w:id="20" w:author="Greg Landry" w:date="2017-03-01T16:13:00Z">
+        <w:pPrChange w:id="19" w:author="Greg Landry" w:date="2017-03-01T16:13:00Z">
           <w:pPr/>
         </w:pPrChange>
       </w:pPr>
-      <w:del w:id="21" w:author="Greg Landry" w:date="2017-03-01T16:13:00Z">
+      <w:del w:id="20" w:author="Greg Landry" w:date="2017-03-01T16:13:00Z">
         <w:r>
           <w:delText xml:space="preserve"> </w:delText>
         </w:r>
       </w:del>
-      <w:ins w:id="22" w:author="Greg Landry" w:date="2017-03-01T16:12:00Z">
+      <w:ins w:id="21" w:author="Greg Landry" w:date="2017-03-01T16:12:00Z">
         <w:r>
           <w:t>R</w:t>
         </w:r>
       </w:ins>
-      <w:del w:id="23" w:author="Greg Landry" w:date="2017-03-01T16:12:00Z">
+      <w:del w:id="22" w:author="Greg Landry" w:date="2017-03-01T16:12:00Z">
         <w:r>
           <w:delText>r</w:delText>
         </w:r>
@@ -253,7 +251,7 @@
       <w:r>
         <w:t xml:space="preserve">esistance sensing </w:t>
       </w:r>
-      <w:del w:id="24" w:author="Greg Landry" w:date="2017-03-01T16:12:00Z">
+      <w:del w:id="23" w:author="Greg Landry" w:date="2017-03-01T16:12:00Z">
         <w:r>
           <w:delText xml:space="preserve">is used </w:delText>
         </w:r>
@@ -261,7 +259,7 @@
       <w:r>
         <w:t>for measuring temperature</w:t>
       </w:r>
-      <w:del w:id="25" w:author="Greg Landry" w:date="2017-03-01T16:13:00Z">
+      <w:del w:id="24" w:author="Greg Landry" w:date="2017-03-01T16:13:00Z">
         <w:r>
           <w:delText xml:space="preserve"> via a thermistor</w:delText>
         </w:r>
@@ -272,23 +270,23 @@
         <w:spacing w:after="0"/>
         <w:ind w:left="720"/>
         <w:rPr>
-          <w:ins w:id="26" w:author="Greg Landry" w:date="2017-03-01T16:12:00Z"/>
+          <w:ins w:id="25" w:author="Greg Landry" w:date="2017-03-01T16:12:00Z"/>
         </w:rPr>
-        <w:pPrChange w:id="27" w:author="Greg Landry" w:date="2017-03-01T16:13:00Z">
+        <w:pPrChange w:id="26" w:author="Greg Landry" w:date="2017-03-01T16:13:00Z">
           <w:pPr/>
         </w:pPrChange>
       </w:pPr>
-      <w:ins w:id="28" w:author="Greg Landry" w:date="2017-03-01T16:12:00Z">
+      <w:ins w:id="27" w:author="Greg Landry" w:date="2017-03-01T16:12:00Z">
         <w:r>
           <w:t>C</w:t>
         </w:r>
       </w:ins>
-      <w:del w:id="29" w:author="Greg Landry" w:date="2017-03-01T16:12:00Z">
+      <w:del w:id="28" w:author="Greg Landry" w:date="2017-03-01T16:12:00Z">
         <w:r>
           <w:delText xml:space="preserve">, </w:delText>
         </w:r>
       </w:del>
-      <w:ins w:id="30" w:author="Greg Landry" w:date="2017-03-01T16:12:00Z">
+      <w:ins w:id="29" w:author="Greg Landry" w:date="2017-03-01T16:12:00Z">
         <w:r>
           <w:t>urrent sensing for measuring ambient light</w:t>
         </w:r>
@@ -299,13 +297,13 @@
         <w:spacing w:after="0"/>
         <w:ind w:left="720"/>
         <w:rPr>
-          <w:ins w:id="31" w:author="Greg Landry" w:date="2017-03-01T16:12:00Z"/>
+          <w:ins w:id="30" w:author="Greg Landry" w:date="2017-03-01T16:12:00Z"/>
         </w:rPr>
-        <w:pPrChange w:id="32" w:author="Greg Landry" w:date="2017-03-01T16:13:00Z">
+        <w:pPrChange w:id="31" w:author="Greg Landry" w:date="2017-03-01T16:13:00Z">
           <w:pPr/>
         </w:pPrChange>
       </w:pPr>
-      <w:ins w:id="33" w:author="Greg Landry" w:date="2017-03-01T16:12:00Z">
+      <w:ins w:id="32" w:author="Greg Landry" w:date="2017-03-01T16:12:00Z">
         <w:r>
           <w:t>Voltage sensing for measuring a potentiometer</w:t>
         </w:r>
@@ -314,16 +312,16 @@
     <w:p>
       <w:pPr>
         <w:ind w:left="720"/>
-        <w:pPrChange w:id="34" w:author="Greg Landry" w:date="2017-03-01T16:13:00Z">
+        <w:pPrChange w:id="33" w:author="Greg Landry" w:date="2017-03-01T16:13:00Z">
           <w:pPr/>
         </w:pPrChange>
       </w:pPr>
-      <w:ins w:id="35" w:author="Greg Landry" w:date="2017-03-01T16:13:00Z">
+      <w:ins w:id="34" w:author="Greg Landry" w:date="2017-03-01T16:13:00Z">
         <w:r>
           <w:t>Capacitance sensing</w:t>
         </w:r>
       </w:ins>
-      <w:del w:id="36" w:author="Greg Landry" w:date="2017-03-01T16:13:00Z">
+      <w:del w:id="35" w:author="Greg Landry" w:date="2017-03-01T16:13:00Z">
         <w:r>
           <w:delText>while capacitance sensing is used</w:delText>
         </w:r>
@@ -331,7 +329,7 @@
       <w:r>
         <w:t xml:space="preserve"> for measuring humidity</w:t>
       </w:r>
-      <w:del w:id="37" w:author="Greg Landry" w:date="2017-03-01T16:13:00Z">
+      <w:del w:id="36" w:author="Greg Landry" w:date="2017-03-01T16:13:00Z">
         <w:r>
           <w:delText>.</w:delText>
         </w:r>
@@ -354,40 +352,40 @@
     <w:p>
       <w:pPr>
         <w:rPr>
-          <w:ins w:id="38" w:author="Greg Landry" w:date="2017-03-01T16:16:00Z"/>
+          <w:ins w:id="37" w:author="Greg Landry" w:date="2017-03-01T16:16:00Z"/>
         </w:rPr>
       </w:pPr>
-      <w:ins w:id="39" w:author="Greg Landry" w:date="2017-03-01T16:13:00Z">
+      <w:ins w:id="38" w:author="Greg Landry" w:date="2017-03-01T16:13:00Z">
         <w:r>
           <w:t xml:space="preserve">There are six LEDs on the shield. Four are associated with the CapSense buttons (although they can be controlled independently </w:t>
         </w:r>
       </w:ins>
-      <w:ins w:id="40" w:author="Greg Landry" w:date="2017-03-01T16:15:00Z">
+      <w:ins w:id="39" w:author="Greg Landry" w:date="2017-03-01T16:15:00Z">
         <w:r>
           <w:t xml:space="preserve">via I2C </w:t>
         </w:r>
       </w:ins>
-      <w:ins w:id="41" w:author="Greg Landry" w:date="2017-03-01T16:13:00Z">
+      <w:ins w:id="40" w:author="Greg Landry" w:date="2017-03-01T16:13:00Z">
         <w:r>
           <w:t xml:space="preserve">if desired as you will see later). The other two </w:t>
         </w:r>
       </w:ins>
-      <w:ins w:id="42" w:author="Greg Landry" w:date="2017-03-01T16:15:00Z">
+      <w:ins w:id="41" w:author="Greg Landry" w:date="2017-03-01T16:15:00Z">
         <w:r>
           <w:t xml:space="preserve">LEDs </w:t>
         </w:r>
       </w:ins>
-      <w:ins w:id="43" w:author="Greg Landry" w:date="2017-03-01T16:13:00Z">
+      <w:ins w:id="42" w:author="Greg Landry" w:date="2017-03-01T16:13:00Z">
         <w:r>
           <w:t>are controlled by the base board.</w:t>
         </w:r>
       </w:ins>
-      <w:ins w:id="44" w:author="Greg Landry" w:date="2017-03-01T16:14:00Z">
+      <w:ins w:id="43" w:author="Greg Landry" w:date="2017-03-01T16:14:00Z">
         <w:r>
           <w:t xml:space="preserve"> All LEDs are active low, but the inversion is handled by the PSoC </w:t>
         </w:r>
       </w:ins>
-      <w:ins w:id="45" w:author="Greg Landry" w:date="2017-03-01T16:15:00Z">
+      <w:ins w:id="44" w:author="Greg Landry" w:date="2017-03-01T16:15:00Z">
         <w:r>
           <w:t xml:space="preserve">using the </w:t>
         </w:r>
@@ -400,7 +398,7 @@
           <w:t xml:space="preserve"> block </w:t>
         </w:r>
       </w:ins>
-      <w:ins w:id="46" w:author="Greg Landry" w:date="2017-03-01T16:14:00Z">
+      <w:ins w:id="45" w:author="Greg Landry" w:date="2017-03-01T16:14:00Z">
         <w:r>
           <w:t>so that they appear to be active high to the WICED base board.</w:t>
         </w:r>
@@ -409,25 +407,25 @@
     <w:p>
       <w:pPr>
         <w:rPr>
-          <w:ins w:id="47" w:author="Greg Landry" w:date="2017-03-01T16:16:00Z"/>
+          <w:ins w:id="46" w:author="Greg Landry" w:date="2017-03-01T16:16:00Z"/>
         </w:rPr>
       </w:pPr>
-      <w:ins w:id="48" w:author="Greg Landry" w:date="2017-03-01T16:16:00Z">
+      <w:ins w:id="47" w:author="Greg Landry" w:date="2017-03-01T16:16:00Z">
         <w:r>
           <w:t xml:space="preserve">The two </w:t>
         </w:r>
       </w:ins>
-      <w:ins w:id="49" w:author="Greg Landry" w:date="2017-03-01T16:20:00Z">
+      <w:ins w:id="48" w:author="Greg Landry" w:date="2017-03-01T16:20:00Z">
         <w:r>
           <w:t xml:space="preserve">independently controlled </w:t>
         </w:r>
       </w:ins>
-      <w:ins w:id="50" w:author="Greg Landry" w:date="2017-03-01T16:16:00Z">
+      <w:ins w:id="49" w:author="Greg Landry" w:date="2017-03-01T16:16:00Z">
         <w:r>
           <w:t>LEDs are connected to the Arduino header</w:t>
         </w:r>
       </w:ins>
-      <w:ins w:id="51" w:author="Greg Landry" w:date="2017-03-01T16:17:00Z">
+      <w:ins w:id="50" w:author="Greg Landry" w:date="2017-03-01T16:17:00Z">
         <w:r>
           <w:t xml:space="preserve"> as follows:</w:t>
         </w:r>
@@ -439,7 +437,7 @@
         <w:tblW w:w="0" w:type="auto"/>
         <w:jc w:val="center"/>
         <w:tblLook w:val="04A0" w:firstRow="1" w:lastRow="0" w:firstColumn="1" w:lastColumn="0" w:noHBand="0" w:noVBand="1"/>
-        <w:tblPrChange w:id="52" w:author="Greg Landry" w:date="2017-03-01T16:18:00Z">
+        <w:tblPrChange w:id="51" w:author="Greg Landry" w:date="2017-03-01T16:18:00Z">
           <w:tblPr>
             <w:tblStyle w:val="TableGrid"/>
             <w:tblW w:w="0" w:type="auto"/>
@@ -450,7 +448,7 @@
       <w:tblGrid>
         <w:gridCol w:w="722"/>
         <w:gridCol w:w="1210"/>
-        <w:tblGridChange w:id="53">
+        <w:tblGridChange w:id="52">
           <w:tblGrid>
             <w:gridCol w:w="722"/>
             <w:gridCol w:w="811"/>
@@ -462,8 +460,8 @@
       <w:tr>
         <w:trPr>
           <w:jc w:val="center"/>
-          <w:ins w:id="54" w:author="Greg Landry" w:date="2017-03-01T16:17:00Z"/>
-          <w:trPrChange w:id="55" w:author="Greg Landry" w:date="2017-03-01T16:18:00Z">
+          <w:ins w:id="53" w:author="Greg Landry" w:date="2017-03-01T16:17:00Z"/>
+          <w:trPrChange w:id="54" w:author="Greg Landry" w:date="2017-03-01T16:18:00Z">
             <w:trPr>
               <w:gridAfter w:val="0"/>
             </w:trPr>
@@ -472,7 +470,7 @@
         <w:tc>
           <w:tcPr>
             <w:tcW w:w="722" w:type="dxa"/>
-            <w:tcPrChange w:id="56" w:author="Greg Landry" w:date="2017-03-01T16:18:00Z">
+            <w:tcPrChange w:id="55" w:author="Greg Landry" w:date="2017-03-01T16:18:00Z">
               <w:tcPr>
                 <w:tcW w:w="722" w:type="dxa"/>
               </w:tcPr>
@@ -481,20 +479,20 @@
           <w:p>
             <w:pPr>
               <w:rPr>
-                <w:ins w:id="57" w:author="Greg Landry" w:date="2017-03-01T16:17:00Z"/>
+                <w:ins w:id="56" w:author="Greg Landry" w:date="2017-03-01T16:17:00Z"/>
                 <w:b/>
-                <w:rPrChange w:id="58" w:author="Greg Landry" w:date="2017-03-01T16:18:00Z">
+                <w:rPrChange w:id="57" w:author="Greg Landry" w:date="2017-03-01T16:18:00Z">
                   <w:rPr>
-                    <w:ins w:id="59" w:author="Greg Landry" w:date="2017-03-01T16:17:00Z"/>
+                    <w:ins w:id="58" w:author="Greg Landry" w:date="2017-03-01T16:17:00Z"/>
                   </w:rPr>
                 </w:rPrChange>
               </w:rPr>
             </w:pPr>
-            <w:ins w:id="60" w:author="Greg Landry" w:date="2017-03-01T16:17:00Z">
+            <w:ins w:id="59" w:author="Greg Landry" w:date="2017-03-01T16:17:00Z">
               <w:r>
                 <w:rPr>
                   <w:b/>
-                  <w:rPrChange w:id="61" w:author="Greg Landry" w:date="2017-03-01T16:18:00Z">
+                  <w:rPrChange w:id="60" w:author="Greg Landry" w:date="2017-03-01T16:18:00Z">
                     <w:rPr/>
                   </w:rPrChange>
                 </w:rPr>
@@ -506,7 +504,7 @@
         <w:tc>
           <w:tcPr>
             <w:tcW w:w="1210" w:type="dxa"/>
-            <w:tcPrChange w:id="62" w:author="Greg Landry" w:date="2017-03-01T16:18:00Z">
+            <w:tcPrChange w:id="61" w:author="Greg Landry" w:date="2017-03-01T16:18:00Z">
               <w:tcPr>
                 <w:tcW w:w="642" w:type="dxa"/>
               </w:tcPr>
@@ -515,20 +513,20 @@
           <w:p>
             <w:pPr>
               <w:rPr>
-                <w:ins w:id="63" w:author="Greg Landry" w:date="2017-03-01T16:17:00Z"/>
+                <w:ins w:id="62" w:author="Greg Landry" w:date="2017-03-01T16:17:00Z"/>
                 <w:b/>
-                <w:rPrChange w:id="64" w:author="Greg Landry" w:date="2017-03-01T16:18:00Z">
+                <w:rPrChange w:id="63" w:author="Greg Landry" w:date="2017-03-01T16:18:00Z">
                   <w:rPr>
-                    <w:ins w:id="65" w:author="Greg Landry" w:date="2017-03-01T16:17:00Z"/>
+                    <w:ins w:id="64" w:author="Greg Landry" w:date="2017-03-01T16:17:00Z"/>
                   </w:rPr>
                 </w:rPrChange>
               </w:rPr>
             </w:pPr>
-            <w:ins w:id="66" w:author="Greg Landry" w:date="2017-03-01T16:17:00Z">
+            <w:ins w:id="65" w:author="Greg Landry" w:date="2017-03-01T16:17:00Z">
               <w:r>
                 <w:rPr>
                   <w:b/>
-                  <w:rPrChange w:id="67" w:author="Greg Landry" w:date="2017-03-01T16:18:00Z">
+                  <w:rPrChange w:id="66" w:author="Greg Landry" w:date="2017-03-01T16:18:00Z">
                     <w:rPr/>
                   </w:rPrChange>
                 </w:rPr>
@@ -541,12 +539,12 @@
       <w:tr>
         <w:trPr>
           <w:jc w:val="center"/>
-          <w:ins w:id="68" w:author="Greg Landry" w:date="2017-03-01T16:17:00Z"/>
+          <w:ins w:id="67" w:author="Greg Landry" w:date="2017-03-01T16:17:00Z"/>
         </w:trPr>
         <w:tc>
           <w:tcPr>
             <w:tcW w:w="722" w:type="dxa"/>
-            <w:tcPrChange w:id="69" w:author="Greg Landry" w:date="2017-03-01T16:18:00Z">
+            <w:tcPrChange w:id="68" w:author="Greg Landry" w:date="2017-03-01T16:18:00Z">
               <w:tcPr>
                 <w:tcW w:w="4675" w:type="dxa"/>
                 <w:gridSpan w:val="3"/>
@@ -556,10 +554,10 @@
           <w:p>
             <w:pPr>
               <w:rPr>
-                <w:ins w:id="70" w:author="Greg Landry" w:date="2017-03-01T16:17:00Z"/>
-              </w:rPr>
-            </w:pPr>
-            <w:ins w:id="71" w:author="Greg Landry" w:date="2017-03-01T16:17:00Z">
+                <w:ins w:id="69" w:author="Greg Landry" w:date="2017-03-01T16:17:00Z"/>
+              </w:rPr>
+            </w:pPr>
+            <w:ins w:id="70" w:author="Greg Landry" w:date="2017-03-01T16:17:00Z">
               <w:r>
                 <w:t>LED0</w:t>
               </w:r>
@@ -569,7 +567,7 @@
         <w:tc>
           <w:tcPr>
             <w:tcW w:w="1210" w:type="dxa"/>
-            <w:tcPrChange w:id="72" w:author="Greg Landry" w:date="2017-03-01T16:18:00Z">
+            <w:tcPrChange w:id="71" w:author="Greg Landry" w:date="2017-03-01T16:18:00Z">
               <w:tcPr>
                 <w:tcW w:w="4675" w:type="dxa"/>
               </w:tcPr>
@@ -578,10 +576,10 @@
           <w:p>
             <w:pPr>
               <w:rPr>
-                <w:ins w:id="73" w:author="Greg Landry" w:date="2017-03-01T16:17:00Z"/>
-              </w:rPr>
-            </w:pPr>
-            <w:ins w:id="74" w:author="Greg Landry" w:date="2017-03-01T16:17:00Z">
+                <w:ins w:id="72" w:author="Greg Landry" w:date="2017-03-01T16:17:00Z"/>
+              </w:rPr>
+            </w:pPr>
+            <w:ins w:id="73" w:author="Greg Landry" w:date="2017-03-01T16:17:00Z">
               <w:r>
                 <w:t>D10</w:t>
               </w:r>
@@ -592,12 +590,12 @@
       <w:tr>
         <w:trPr>
           <w:jc w:val="center"/>
-          <w:ins w:id="75" w:author="Greg Landry" w:date="2017-03-01T16:17:00Z"/>
+          <w:ins w:id="74" w:author="Greg Landry" w:date="2017-03-01T16:17:00Z"/>
         </w:trPr>
         <w:tc>
           <w:tcPr>
             <w:tcW w:w="722" w:type="dxa"/>
-            <w:tcPrChange w:id="76" w:author="Greg Landry" w:date="2017-03-01T16:18:00Z">
+            <w:tcPrChange w:id="75" w:author="Greg Landry" w:date="2017-03-01T16:18:00Z">
               <w:tcPr>
                 <w:tcW w:w="4675" w:type="dxa"/>
                 <w:gridSpan w:val="3"/>
@@ -607,10 +605,10 @@
           <w:p>
             <w:pPr>
               <w:rPr>
-                <w:ins w:id="77" w:author="Greg Landry" w:date="2017-03-01T16:17:00Z"/>
-              </w:rPr>
-            </w:pPr>
-            <w:ins w:id="78" w:author="Greg Landry" w:date="2017-03-01T16:17:00Z">
+                <w:ins w:id="76" w:author="Greg Landry" w:date="2017-03-01T16:17:00Z"/>
+              </w:rPr>
+            </w:pPr>
+            <w:ins w:id="77" w:author="Greg Landry" w:date="2017-03-01T16:17:00Z">
               <w:r>
                 <w:t>LED1</w:t>
               </w:r>
@@ -620,7 +618,7 @@
         <w:tc>
           <w:tcPr>
             <w:tcW w:w="1210" w:type="dxa"/>
-            <w:tcPrChange w:id="79" w:author="Greg Landry" w:date="2017-03-01T16:18:00Z">
+            <w:tcPrChange w:id="78" w:author="Greg Landry" w:date="2017-03-01T16:18:00Z">
               <w:tcPr>
                 <w:tcW w:w="4675" w:type="dxa"/>
               </w:tcPr>
@@ -629,10 +627,10 @@
           <w:p>
             <w:pPr>
               <w:rPr>
-                <w:ins w:id="80" w:author="Greg Landry" w:date="2017-03-01T16:17:00Z"/>
-              </w:rPr>
-            </w:pPr>
-            <w:ins w:id="81" w:author="Greg Landry" w:date="2017-03-01T16:17:00Z">
+                <w:ins w:id="79" w:author="Greg Landry" w:date="2017-03-01T16:17:00Z"/>
+              </w:rPr>
+            </w:pPr>
+            <w:ins w:id="80" w:author="Greg Landry" w:date="2017-03-01T16:17:00Z">
               <w:r>
                 <w:t>D9</w:t>
               </w:r>
@@ -645,10 +643,10 @@
       <w:pPr>
         <w:pStyle w:val="Heading3"/>
         <w:rPr>
-          <w:ins w:id="82" w:author="Greg Landry" w:date="2017-03-01T16:16:00Z"/>
+          <w:ins w:id="81" w:author="Greg Landry" w:date="2017-03-01T16:16:00Z"/>
         </w:rPr>
       </w:pPr>
-      <w:ins w:id="83" w:author="Greg Landry" w:date="2017-03-01T16:16:00Z">
+      <w:ins w:id="82" w:author="Greg Landry" w:date="2017-03-01T16:16:00Z">
         <w:r>
           <w:t>Mechanical Buttons</w:t>
         </w:r>
@@ -657,20 +655,20 @@
     <w:p>
       <w:pPr>
         <w:rPr>
-          <w:ins w:id="84" w:author="Greg Landry" w:date="2017-03-01T16:18:00Z"/>
+          <w:ins w:id="83" w:author="Greg Landry" w:date="2017-03-01T16:18:00Z"/>
         </w:rPr>
-        <w:pPrChange w:id="85" w:author="Greg Landry" w:date="2017-03-01T16:15:00Z">
+        <w:pPrChange w:id="84" w:author="Greg Landry" w:date="2017-03-01T16:15:00Z">
           <w:pPr>
             <w:jc w:val="center"/>
           </w:pPr>
         </w:pPrChange>
       </w:pPr>
-      <w:ins w:id="86" w:author="Greg Landry" w:date="2017-03-01T16:16:00Z">
+      <w:ins w:id="85" w:author="Greg Landry" w:date="2017-03-01T16:16:00Z">
         <w:r>
           <w:t xml:space="preserve">There are two mechanical buttons on the shield. These are active low and a pullup resistor is included for each of them on the shield. </w:t>
         </w:r>
       </w:ins>
-      <w:ins w:id="87" w:author="Greg Landry" w:date="2017-03-01T16:18:00Z">
+      <w:ins w:id="86" w:author="Greg Landry" w:date="2017-03-01T16:18:00Z">
         <w:r>
           <w:t>They are connected to the Arduino header as follows:</w:t>
         </w:r>
@@ -690,7 +688,7 @@
       <w:tr>
         <w:trPr>
           <w:jc w:val="center"/>
-          <w:ins w:id="88" w:author="Greg Landry" w:date="2017-03-01T16:18:00Z"/>
+          <w:ins w:id="87" w:author="Greg Landry" w:date="2017-03-01T16:18:00Z"/>
         </w:trPr>
         <w:tc>
           <w:tcPr>
@@ -699,11 +697,11 @@
           <w:p>
             <w:pPr>
               <w:rPr>
-                <w:ins w:id="89" w:author="Greg Landry" w:date="2017-03-01T16:18:00Z"/>
+                <w:ins w:id="88" w:author="Greg Landry" w:date="2017-03-01T16:18:00Z"/>
                 <w:b/>
               </w:rPr>
             </w:pPr>
-            <w:ins w:id="90" w:author="Greg Landry" w:date="2017-03-01T16:18:00Z">
+            <w:ins w:id="89" w:author="Greg Landry" w:date="2017-03-01T16:18:00Z">
               <w:r>
                 <w:rPr>
                   <w:b/>
@@ -720,11 +718,11 @@
           <w:p>
             <w:pPr>
               <w:rPr>
-                <w:ins w:id="91" w:author="Greg Landry" w:date="2017-03-01T16:18:00Z"/>
+                <w:ins w:id="90" w:author="Greg Landry" w:date="2017-03-01T16:18:00Z"/>
                 <w:b/>
               </w:rPr>
             </w:pPr>
-            <w:ins w:id="92" w:author="Greg Landry" w:date="2017-03-01T16:18:00Z">
+            <w:ins w:id="91" w:author="Greg Landry" w:date="2017-03-01T16:18:00Z">
               <w:r>
                 <w:rPr>
                   <w:b/>
@@ -738,7 +736,7 @@
       <w:tr>
         <w:trPr>
           <w:jc w:val="center"/>
-          <w:ins w:id="93" w:author="Greg Landry" w:date="2017-03-01T16:18:00Z"/>
+          <w:ins w:id="92" w:author="Greg Landry" w:date="2017-03-01T16:18:00Z"/>
         </w:trPr>
         <w:tc>
           <w:tcPr>
@@ -747,10 +745,10 @@
           <w:p>
             <w:pPr>
               <w:rPr>
-                <w:ins w:id="94" w:author="Greg Landry" w:date="2017-03-01T16:18:00Z"/>
-              </w:rPr>
-            </w:pPr>
-            <w:ins w:id="95" w:author="Greg Landry" w:date="2017-03-01T16:19:00Z">
+                <w:ins w:id="93" w:author="Greg Landry" w:date="2017-03-01T16:18:00Z"/>
+              </w:rPr>
+            </w:pPr>
+            <w:ins w:id="94" w:author="Greg Landry" w:date="2017-03-01T16:19:00Z">
               <w:r>
                 <w:t>MB0</w:t>
               </w:r>
@@ -764,10 +762,10 @@
           <w:p>
             <w:pPr>
               <w:rPr>
-                <w:ins w:id="96" w:author="Greg Landry" w:date="2017-03-01T16:18:00Z"/>
-              </w:rPr>
-            </w:pPr>
-            <w:ins w:id="97" w:author="Greg Landry" w:date="2017-03-01T16:18:00Z">
+                <w:ins w:id="95" w:author="Greg Landry" w:date="2017-03-01T16:18:00Z"/>
+              </w:rPr>
+            </w:pPr>
+            <w:ins w:id="96" w:author="Greg Landry" w:date="2017-03-01T16:18:00Z">
               <w:r>
                 <w:t>D5</w:t>
               </w:r>
@@ -778,7 +776,7 @@
       <w:tr>
         <w:trPr>
           <w:jc w:val="center"/>
-          <w:ins w:id="98" w:author="Greg Landry" w:date="2017-03-01T16:18:00Z"/>
+          <w:ins w:id="97" w:author="Greg Landry" w:date="2017-03-01T16:18:00Z"/>
         </w:trPr>
         <w:tc>
           <w:tcPr>
@@ -787,10 +785,10 @@
           <w:p>
             <w:pPr>
               <w:rPr>
-                <w:ins w:id="99" w:author="Greg Landry" w:date="2017-03-01T16:18:00Z"/>
-              </w:rPr>
-            </w:pPr>
-            <w:ins w:id="100" w:author="Greg Landry" w:date="2017-03-01T16:18:00Z">
+                <w:ins w:id="98" w:author="Greg Landry" w:date="2017-03-01T16:18:00Z"/>
+              </w:rPr>
+            </w:pPr>
+            <w:ins w:id="99" w:author="Greg Landry" w:date="2017-03-01T16:18:00Z">
               <w:r>
                 <w:t>MB1</w:t>
               </w:r>
@@ -804,10 +802,10 @@
           <w:p>
             <w:pPr>
               <w:rPr>
-                <w:ins w:id="101" w:author="Greg Landry" w:date="2017-03-01T16:18:00Z"/>
-              </w:rPr>
-            </w:pPr>
-            <w:ins w:id="102" w:author="Greg Landry" w:date="2017-03-01T16:18:00Z">
+                <w:ins w:id="100" w:author="Greg Landry" w:date="2017-03-01T16:18:00Z"/>
+              </w:rPr>
+            </w:pPr>
+            <w:ins w:id="101" w:author="Greg Landry" w:date="2017-03-01T16:18:00Z">
               <w:r>
                 <w:t>D3</w:t>
               </w:r>
@@ -819,9 +817,9 @@
     <w:p>
       <w:pPr>
         <w:rPr>
-          <w:ins w:id="103" w:author="Greg Landry" w:date="2017-03-01T16:20:00Z"/>
+          <w:ins w:id="102" w:author="Greg Landry" w:date="2017-03-01T16:20:00Z"/>
         </w:rPr>
-        <w:pPrChange w:id="104" w:author="Greg Landry" w:date="2017-03-01T16:15:00Z">
+        <w:pPrChange w:id="103" w:author="Greg Landry" w:date="2017-03-01T16:15:00Z">
           <w:pPr>
             <w:jc w:val="center"/>
           </w:pPr>
@@ -831,15 +829,15 @@
     <w:p>
       <w:pPr>
         <w:rPr>
-          <w:ins w:id="105" w:author="Greg Landry" w:date="2017-03-01T16:26:00Z"/>
+          <w:ins w:id="104" w:author="Greg Landry" w:date="2017-03-01T16:26:00Z"/>
         </w:rPr>
-        <w:pPrChange w:id="106" w:author="Greg Landry" w:date="2017-03-01T16:15:00Z">
+        <w:pPrChange w:id="105" w:author="Greg Landry" w:date="2017-03-01T16:15:00Z">
           <w:pPr>
             <w:jc w:val="center"/>
           </w:pPr>
         </w:pPrChange>
       </w:pPr>
-      <w:ins w:id="107" w:author="Greg Landry" w:date="2017-03-01T16:20:00Z">
+      <w:ins w:id="106" w:author="Greg Landry" w:date="2017-03-01T16:20:00Z">
         <w:r>
           <w:t>The state of the mechanical buttons can also be read via I2C as you will see later.</w:t>
         </w:r>
@@ -848,15 +846,15 @@
     <w:p>
       <w:pPr>
         <w:rPr>
-          <w:ins w:id="108" w:author="Greg Landry" w:date="2017-03-01T16:26:00Z"/>
+          <w:ins w:id="107" w:author="Greg Landry" w:date="2017-03-01T16:26:00Z"/>
         </w:rPr>
-        <w:pPrChange w:id="109" w:author="Greg Landry" w:date="2017-03-01T16:15:00Z">
+        <w:pPrChange w:id="108" w:author="Greg Landry" w:date="2017-03-01T16:15:00Z">
           <w:pPr>
             <w:jc w:val="center"/>
           </w:pPr>
         </w:pPrChange>
       </w:pPr>
-      <w:ins w:id="110" w:author="Greg Landry" w:date="2017-03-01T16:26:00Z">
+      <w:ins w:id="109" w:author="Greg Landry" w:date="2017-03-01T16:26:00Z">
         <w:r>
           <w:lastRenderedPageBreak/>
           <w:t xml:space="preserve">The two independent LEDs and the mechanical buttons are all controlled by the </w:t>
@@ -878,12 +876,12 @@
           <w:t xml:space="preserve"> configuration are shown </w:t>
         </w:r>
       </w:ins>
-      <w:ins w:id="111" w:author="Greg Landry" w:date="2017-03-01T16:47:00Z">
+      <w:ins w:id="110" w:author="Greg Landry" w:date="2017-03-01T16:47:00Z">
         <w:r>
           <w:t>below</w:t>
         </w:r>
       </w:ins>
-      <w:ins w:id="112" w:author="Greg Landry" w:date="2017-03-01T16:26:00Z">
+      <w:ins w:id="111" w:author="Greg Landry" w:date="2017-03-01T16:26:00Z">
         <w:r>
           <w:t>.</w:t>
         </w:r>
@@ -893,11 +891,11 @@
       <w:pPr>
         <w:jc w:val="center"/>
         <w:rPr>
-          <w:ins w:id="113" w:author="Greg Landry" w:date="2017-03-02T08:08:00Z"/>
+          <w:ins w:id="112" w:author="Greg Landry" w:date="2017-03-02T08:08:00Z"/>
           <w:highlight w:val="yellow"/>
         </w:rPr>
       </w:pPr>
-      <w:ins w:id="114" w:author="Greg Landry" w:date="2017-03-02T08:08:00Z">
+      <w:ins w:id="113" w:author="Greg Landry" w:date="2017-03-02T08:08:00Z">
         <w:r>
           <w:rPr>
             <w:noProof/>
@@ -944,13 +942,13 @@
       <w:pPr>
         <w:jc w:val="center"/>
         <w:rPr>
-          <w:del w:id="115" w:author="Greg Landry" w:date="2017-03-01T16:14:00Z"/>
+          <w:del w:id="114" w:author="Greg Landry" w:date="2017-03-01T16:14:00Z"/>
         </w:rPr>
-        <w:pPrChange w:id="116" w:author="Greg Landry" w:date="2017-03-01T16:46:00Z">
+        <w:pPrChange w:id="115" w:author="Greg Landry" w:date="2017-03-01T16:46:00Z">
           <w:pPr/>
         </w:pPrChange>
       </w:pPr>
-      <w:ins w:id="117" w:author="Greg Landry" w:date="2017-03-02T08:08:00Z">
+      <w:ins w:id="116" w:author="Greg Landry" w:date="2017-03-02T08:08:00Z">
         <w:r>
           <w:rPr>
             <w:noProof/>
@@ -992,7 +990,16 @@
           </w:drawing>
         </w:r>
       </w:ins>
-      <w:del w:id="118" w:author="Greg Landry" w:date="2017-03-01T16:14:00Z">
+      <w:del w:id="117" w:author="Greg Landry" w:date="2017-03-01T16:14:00Z">
+        <w:r>
+          <w:rPr>
+            <w:highlight w:val="yellow"/>
+            <w:rPrChange w:id="118" w:author="Greg Landry" w:date="2017-03-01T17:25:00Z">
+              <w:rPr/>
+            </w:rPrChange>
+          </w:rPr>
+          <w:delText>There is a tri-color LED on the</w:delText>
+        </w:r>
         <w:r>
           <w:rPr>
             <w:highlight w:val="yellow"/>
@@ -1000,7 +1007,7 @@
               <w:rPr/>
             </w:rPrChange>
           </w:rPr>
-          <w:delText>There is a tri-color LED on the</w:delText>
+          <w:delText xml:space="preserve"> kit. The LEDs are active low but the inversion is handled by the PSoC 4 such that they will appear to be active high to the WICED kit.</w:delText>
         </w:r>
         <w:r>
           <w:rPr>
@@ -1009,15 +1016,6 @@
               <w:rPr/>
             </w:rPrChange>
           </w:rPr>
-          <w:delText xml:space="preserve"> kit. The LEDs are active low but the inversion is handled by the PSoC 4 such that they will appear to be active high to the WICED kit.</w:delText>
-        </w:r>
-        <w:r>
-          <w:rPr>
-            <w:highlight w:val="yellow"/>
-            <w:rPrChange w:id="121" w:author="Greg Landry" w:date="2017-03-01T17:25:00Z">
-              <w:rPr/>
-            </w:rPrChange>
-          </w:rPr>
           <w:delText xml:space="preserve"> The PSoC pins are configured as “Open drain, drives low”.</w:delText>
         </w:r>
       </w:del>
@@ -1026,13 +1024,13 @@
       <w:pPr>
         <w:jc w:val="center"/>
         <w:rPr>
-          <w:del w:id="122" w:author="Greg Landry" w:date="2017-03-01T16:14:00Z"/>
+          <w:del w:id="121" w:author="Greg Landry" w:date="2017-03-01T16:14:00Z"/>
         </w:rPr>
-        <w:pPrChange w:id="123" w:author="Greg Landry" w:date="2017-03-01T16:46:00Z">
+        <w:pPrChange w:id="122" w:author="Greg Landry" w:date="2017-03-01T16:46:00Z">
           <w:pPr/>
         </w:pPrChange>
       </w:pPr>
-      <w:del w:id="124" w:author="Greg Landry" w:date="2017-03-01T16:14:00Z">
+      <w:del w:id="123" w:author="Greg Landry" w:date="2017-03-01T16:14:00Z">
         <w:r>
           <w:delText xml:space="preserve">Two of these LEDs (red and blue) are controlled </w:delText>
         </w:r>
@@ -1063,13 +1061,13 @@
       <w:pPr>
         <w:jc w:val="center"/>
         <w:rPr>
-          <w:del w:id="125" w:author="Greg Landry" w:date="2017-03-01T16:15:00Z"/>
+          <w:del w:id="124" w:author="Greg Landry" w:date="2017-03-01T16:15:00Z"/>
         </w:rPr>
-        <w:pPrChange w:id="126" w:author="Greg Landry" w:date="2017-03-01T16:46:00Z">
+        <w:pPrChange w:id="125" w:author="Greg Landry" w:date="2017-03-01T16:46:00Z">
           <w:pPr/>
         </w:pPrChange>
       </w:pPr>
-      <w:del w:id="127" w:author="Greg Landry" w:date="2017-03-01T16:14:00Z">
+      <w:del w:id="126" w:author="Greg Landry" w:date="2017-03-01T16:14:00Z">
         <w:r>
           <w:delText>The third LED (green) is controlled directly from Arduino pin A1</w:delText>
         </w:r>
@@ -1100,7 +1098,7 @@
       <w:pPr>
         <w:jc w:val="center"/>
       </w:pPr>
-      <w:del w:id="128" w:author="Greg Landry" w:date="2017-03-01T16:15:00Z">
+      <w:del w:id="127" w:author="Greg Landry" w:date="2017-03-01T16:15:00Z">
         <w:r>
           <w:rPr>
             <w:noProof/>
@@ -1162,10 +1160,10 @@
       <w:pPr>
         <w:pStyle w:val="Heading3"/>
         <w:rPr>
-          <w:ins w:id="129" w:author="Greg Landry" w:date="2017-03-01T16:20:00Z"/>
+          <w:ins w:id="128" w:author="Greg Landry" w:date="2017-03-01T16:20:00Z"/>
         </w:rPr>
       </w:pPr>
-      <w:ins w:id="130" w:author="Greg Landry" w:date="2017-03-01T16:20:00Z">
+      <w:ins w:id="129" w:author="Greg Landry" w:date="2017-03-01T16:20:00Z">
         <w:r>
           <w:t>CapSense Buttons</w:t>
         </w:r>
@@ -1174,15 +1172,15 @@
     <w:p>
       <w:pPr>
         <w:rPr>
-          <w:ins w:id="131" w:author="Greg Landry" w:date="2017-03-01T16:20:00Z"/>
+          <w:ins w:id="130" w:author="Greg Landry" w:date="2017-03-01T16:20:00Z"/>
         </w:rPr>
-        <w:pPrChange w:id="132" w:author="Greg Landry" w:date="2017-03-01T16:20:00Z">
+        <w:pPrChange w:id="131" w:author="Greg Landry" w:date="2017-03-01T16:20:00Z">
           <w:pPr>
             <w:pStyle w:val="Heading3"/>
           </w:pPr>
         </w:pPrChange>
       </w:pPr>
-      <w:ins w:id="133" w:author="Greg Landry" w:date="2017-03-01T16:20:00Z">
+      <w:ins w:id="132" w:author="Greg Landry" w:date="2017-03-01T16:20:00Z">
         <w:r>
           <w:t>There are four CapSense buttons. These buttons are scanned by the PSoC and their state is reported via an I2C register (see the I2C section later).</w:t>
         </w:r>
@@ -1191,40 +1189,40 @@
     <w:p>
       <w:pPr>
         <w:rPr>
-          <w:ins w:id="134" w:author="Greg Landry" w:date="2017-03-01T16:20:00Z"/>
+          <w:ins w:id="133" w:author="Greg Landry" w:date="2017-03-01T16:20:00Z"/>
         </w:rPr>
-        <w:pPrChange w:id="135" w:author="Greg Landry" w:date="2017-03-01T16:20:00Z">
+        <w:pPrChange w:id="134" w:author="Greg Landry" w:date="2017-03-01T16:20:00Z">
           <w:pPr>
             <w:pStyle w:val="Heading3"/>
           </w:pPr>
         </w:pPrChange>
       </w:pPr>
-      <w:ins w:id="136" w:author="Greg Landry" w:date="2017-03-01T16:21:00Z">
+      <w:ins w:id="135" w:author="Greg Landry" w:date="2017-03-01T16:21:00Z">
         <w:r>
           <w:t xml:space="preserve">By default, each CapSense button will light an LED when it is touched. The LEDs can be </w:t>
         </w:r>
       </w:ins>
-      <w:ins w:id="137" w:author="Greg Landry" w:date="2017-03-01T16:22:00Z">
+      <w:ins w:id="136" w:author="Greg Landry" w:date="2017-03-01T16:22:00Z">
         <w:r>
           <w:t xml:space="preserve">“decoupled” from the CapSense buttons if desired by setting bit 0 in the I2C LED Control register. Once that is done, the LED Value register can be used to control the LEDs </w:t>
         </w:r>
       </w:ins>
-      <w:ins w:id="138" w:author="Greg Landry" w:date="2017-03-01T16:23:00Z">
+      <w:ins w:id="137" w:author="Greg Landry" w:date="2017-03-01T16:23:00Z">
         <w:r>
           <w:t>independent</w:t>
         </w:r>
       </w:ins>
-      <w:ins w:id="139" w:author="Greg Landry" w:date="2017-03-01T16:24:00Z">
+      <w:ins w:id="138" w:author="Greg Landry" w:date="2017-03-01T16:24:00Z">
         <w:r>
           <w:t>ly</w:t>
         </w:r>
       </w:ins>
-      <w:ins w:id="140" w:author="Greg Landry" w:date="2017-03-01T16:22:00Z">
+      <w:ins w:id="139" w:author="Greg Landry" w:date="2017-03-01T16:22:00Z">
         <w:r>
           <w:t xml:space="preserve"> </w:t>
         </w:r>
       </w:ins>
-      <w:ins w:id="141" w:author="Greg Landry" w:date="2017-03-01T16:23:00Z">
+      <w:ins w:id="140" w:author="Greg Landry" w:date="2017-03-01T16:23:00Z">
         <w:r>
           <w:t>from the CapSense buttons.</w:t>
         </w:r>
@@ -1234,10 +1232,10 @@
       <w:pPr>
         <w:pStyle w:val="Heading3"/>
         <w:rPr>
-          <w:ins w:id="142" w:author="Greg Landry" w:date="2017-03-01T16:52:00Z"/>
+          <w:ins w:id="141" w:author="Greg Landry" w:date="2017-03-01T16:52:00Z"/>
         </w:rPr>
       </w:pPr>
-      <w:ins w:id="143" w:author="Greg Landry" w:date="2017-03-01T16:52:00Z">
+      <w:ins w:id="142" w:author="Greg Landry" w:date="2017-03-01T16:52:00Z">
         <w:r>
           <w:t>Proximity</w:t>
         </w:r>
@@ -1246,15 +1244,15 @@
     <w:p>
       <w:pPr>
         <w:rPr>
-          <w:ins w:id="144" w:author="Greg Landry" w:date="2017-03-01T16:51:00Z"/>
+          <w:ins w:id="143" w:author="Greg Landry" w:date="2017-03-01T16:51:00Z"/>
         </w:rPr>
-        <w:pPrChange w:id="145" w:author="Greg Landry" w:date="2017-03-01T16:52:00Z">
+        <w:pPrChange w:id="144" w:author="Greg Landry" w:date="2017-03-01T16:52:00Z">
           <w:pPr>
             <w:pStyle w:val="Heading3"/>
           </w:pPr>
         </w:pPrChange>
       </w:pPr>
-      <w:ins w:id="146" w:author="Greg Landry" w:date="2017-03-01T16:52:00Z">
+      <w:ins w:id="145" w:author="Greg Landry" w:date="2017-03-01T16:52:00Z">
         <w:r>
           <w:t>There is a proximity sensor that runs around the outer edge of the board. The proximity sensor state is reported over I2C (see the I2C section later).</w:t>
         </w:r>
@@ -1272,7 +1270,7 @@
       <w:r>
         <w:t>The temperature is calculated by measuring voltage across a thermistor</w:t>
       </w:r>
-      <w:del w:id="147" w:author="Greg Landry" w:date="2017-03-01T16:41:00Z">
+      <w:del w:id="146" w:author="Greg Landry" w:date="2017-03-01T16:41:00Z">
         <w:r>
           <w:delText xml:space="preserve"> using the ADC</w:delText>
         </w:r>
@@ -1280,32 +1278,32 @@
       <w:r>
         <w:t xml:space="preserve">. </w:t>
       </w:r>
-      <w:ins w:id="148" w:author="Greg Landry" w:date="2017-03-01T16:39:00Z">
+      <w:ins w:id="147" w:author="Greg Landry" w:date="2017-03-01T16:39:00Z">
         <w:r>
           <w:t xml:space="preserve">The actual </w:t>
         </w:r>
       </w:ins>
-      <w:ins w:id="149" w:author="Greg Landry" w:date="2017-03-01T16:40:00Z">
+      <w:ins w:id="148" w:author="Greg Landry" w:date="2017-03-01T16:40:00Z">
         <w:r>
           <w:t>temperature</w:t>
         </w:r>
       </w:ins>
-      <w:ins w:id="150" w:author="Greg Landry" w:date="2017-03-01T16:39:00Z">
+      <w:ins w:id="149" w:author="Greg Landry" w:date="2017-03-01T16:39:00Z">
         <w:r>
           <w:t xml:space="preserve"> calculation is handled by a </w:t>
         </w:r>
       </w:ins>
-      <w:ins w:id="151" w:author="Greg Landry" w:date="2017-03-01T16:40:00Z">
+      <w:ins w:id="150" w:author="Greg Landry" w:date="2017-03-01T16:40:00Z">
         <w:r>
           <w:t xml:space="preserve">PSoC </w:t>
         </w:r>
       </w:ins>
-      <w:ins w:id="152" w:author="Greg Landry" w:date="2017-03-01T16:39:00Z">
+      <w:ins w:id="151" w:author="Greg Landry" w:date="2017-03-01T16:39:00Z">
         <w:r>
           <w:t xml:space="preserve">component </w:t>
         </w:r>
       </w:ins>
-      <w:ins w:id="153" w:author="Greg Landry" w:date="2017-03-01T16:40:00Z">
+      <w:ins w:id="152" w:author="Greg Landry" w:date="2017-03-01T16:40:00Z">
         <w:r>
           <w:t xml:space="preserve">called “Thermistor” which greatly simplifies the coding </w:t>
         </w:r>
@@ -1317,27 +1315,27 @@
       <w:r>
         <w:t>The schematic and firmware are based on code example CE211321. The temperature value can be read over the I2C interface (see I2C section below for details)</w:t>
       </w:r>
-      <w:ins w:id="154" w:author="Greg Landry" w:date="2017-03-01T16:44:00Z">
+      <w:ins w:id="153" w:author="Greg Landry" w:date="2017-03-01T16:44:00Z">
         <w:r>
           <w:t xml:space="preserve"> and is reported in degrees </w:t>
         </w:r>
       </w:ins>
-      <w:ins w:id="155" w:author="Greg Landry" w:date="2017-03-01T16:45:00Z">
+      <w:ins w:id="154" w:author="Greg Landry" w:date="2017-03-01T16:45:00Z">
         <w:r>
           <w:t>Celsius</w:t>
         </w:r>
       </w:ins>
-      <w:ins w:id="156" w:author="Greg Landry" w:date="2017-03-01T16:44:00Z">
+      <w:ins w:id="155" w:author="Greg Landry" w:date="2017-03-01T16:44:00Z">
         <w:r>
           <w:t>.</w:t>
         </w:r>
       </w:ins>
-      <w:del w:id="157" w:author="Greg Landry" w:date="2017-03-01T16:44:00Z">
+      <w:del w:id="156" w:author="Greg Landry" w:date="2017-03-01T16:44:00Z">
         <w:r>
           <w:delText xml:space="preserve">. </w:delText>
         </w:r>
       </w:del>
-      <w:del w:id="158" w:author="Greg Landry" w:date="2017-03-01T16:38:00Z">
+      <w:del w:id="157" w:author="Greg Landry" w:date="2017-03-01T16:38:00Z">
         <w:r>
           <w:delText>The temperature is reported in hundredths of a degree Celsius (i.e. temperature * 100).</w:delText>
         </w:r>
@@ -1347,10 +1345,10 @@
       <w:pPr>
         <w:pStyle w:val="Heading3"/>
         <w:rPr>
-          <w:ins w:id="159" w:author="Greg Landry" w:date="2017-03-01T16:39:00Z"/>
+          <w:ins w:id="158" w:author="Greg Landry" w:date="2017-03-01T16:39:00Z"/>
         </w:rPr>
       </w:pPr>
-      <w:ins w:id="160" w:author="Greg Landry" w:date="2017-03-01T16:39:00Z">
+      <w:ins w:id="159" w:author="Greg Landry" w:date="2017-03-01T16:39:00Z">
         <w:r>
           <w:t>Ambient Light Sensor</w:t>
         </w:r>
@@ -1359,35 +1357,35 @@
     <w:p>
       <w:pPr>
         <w:rPr>
-          <w:ins w:id="161" w:author="Greg Landry" w:date="2017-03-01T16:39:00Z"/>
+          <w:ins w:id="160" w:author="Greg Landry" w:date="2017-03-01T16:39:00Z"/>
         </w:rPr>
-        <w:pPrChange w:id="162" w:author="Greg Landry" w:date="2017-03-01T16:39:00Z">
+        <w:pPrChange w:id="161" w:author="Greg Landry" w:date="2017-03-01T16:39:00Z">
           <w:pPr>
             <w:pStyle w:val="Heading3"/>
           </w:pPr>
         </w:pPrChange>
       </w:pPr>
-      <w:ins w:id="163" w:author="Greg Landry" w:date="2017-03-01T16:40:00Z">
+      <w:ins w:id="162" w:author="Greg Landry" w:date="2017-03-01T16:40:00Z">
         <w:r>
           <w:t>The ambient light is calculated by measuring current through a photo-transistor.</w:t>
         </w:r>
       </w:ins>
-      <w:ins w:id="164" w:author="Greg Landry" w:date="2017-03-01T16:41:00Z">
+      <w:ins w:id="163" w:author="Greg Landry" w:date="2017-03-01T16:41:00Z">
         <w:r>
           <w:t xml:space="preserve"> The schematic and firmware are based on code example CE211252. The light value can be read over the </w:t>
         </w:r>
       </w:ins>
-      <w:ins w:id="165" w:author="Greg Landry" w:date="2017-03-01T16:42:00Z">
+      <w:ins w:id="164" w:author="Greg Landry" w:date="2017-03-01T16:42:00Z">
         <w:r>
           <w:t>I2C interface (see I2C section below for details)</w:t>
         </w:r>
       </w:ins>
-      <w:ins w:id="166" w:author="Greg Landry" w:date="2017-03-01T16:45:00Z">
+      <w:ins w:id="165" w:author="Greg Landry" w:date="2017-03-01T16:45:00Z">
         <w:r>
           <w:t xml:space="preserve"> and is reported in Lux</w:t>
         </w:r>
       </w:ins>
-      <w:ins w:id="167" w:author="Greg Landry" w:date="2017-03-01T16:42:00Z">
+      <w:ins w:id="166" w:author="Greg Landry" w:date="2017-03-01T16:42:00Z">
         <w:r>
           <w:t>. In addition, the raw value at the output of the TIA can be measured at Arduino pin A0.</w:t>
         </w:r>
@@ -1397,10 +1395,10 @@
       <w:pPr>
         <w:pStyle w:val="Heading3"/>
         <w:rPr>
-          <w:ins w:id="168" w:author="Greg Landry" w:date="2017-03-01T16:39:00Z"/>
+          <w:ins w:id="167" w:author="Greg Landry" w:date="2017-03-01T16:39:00Z"/>
         </w:rPr>
       </w:pPr>
-      <w:ins w:id="169" w:author="Greg Landry" w:date="2017-03-01T16:39:00Z">
+      <w:ins w:id="168" w:author="Greg Landry" w:date="2017-03-01T16:39:00Z">
         <w:r>
           <w:t>Potentiometer</w:t>
         </w:r>
@@ -1409,40 +1407,40 @@
     <w:p>
       <w:pPr>
         <w:rPr>
-          <w:ins w:id="170" w:author="Greg Landry" w:date="2017-03-01T16:46:00Z"/>
+          <w:ins w:id="169" w:author="Greg Landry" w:date="2017-03-01T16:46:00Z"/>
         </w:rPr>
-        <w:pPrChange w:id="171" w:author="Greg Landry" w:date="2017-03-01T16:38:00Z">
+        <w:pPrChange w:id="170" w:author="Greg Landry" w:date="2017-03-01T16:38:00Z">
           <w:pPr>
             <w:jc w:val="center"/>
           </w:pPr>
         </w:pPrChange>
       </w:pPr>
-      <w:ins w:id="172" w:author="Greg Landry" w:date="2017-03-01T16:42:00Z">
+      <w:ins w:id="171" w:author="Greg Landry" w:date="2017-03-01T16:42:00Z">
         <w:r>
           <w:t xml:space="preserve">The voltage of the potentiometer is measured and can be </w:t>
         </w:r>
       </w:ins>
-      <w:ins w:id="173" w:author="Greg Landry" w:date="2017-03-01T16:43:00Z">
+      <w:ins w:id="172" w:author="Greg Landry" w:date="2017-03-01T16:43:00Z">
         <w:r>
           <w:t>read over the I2C interface (see I2C section below for details)</w:t>
         </w:r>
       </w:ins>
-      <w:ins w:id="174" w:author="Greg Landry" w:date="2017-03-01T16:45:00Z">
+      <w:ins w:id="173" w:author="Greg Landry" w:date="2017-03-01T16:45:00Z">
         <w:r>
           <w:t xml:space="preserve"> and is reported in Volts</w:t>
         </w:r>
       </w:ins>
-      <w:ins w:id="175" w:author="Greg Landry" w:date="2017-03-01T16:43:00Z">
+      <w:ins w:id="174" w:author="Greg Landry" w:date="2017-03-01T16:43:00Z">
         <w:r>
           <w:t xml:space="preserve">. The ADC range is limited to 0 </w:t>
         </w:r>
       </w:ins>
-      <w:ins w:id="176" w:author="Greg Landry" w:date="2017-03-01T16:44:00Z">
+      <w:ins w:id="175" w:author="Greg Landry" w:date="2017-03-01T16:44:00Z">
         <w:r>
           <w:t>–</w:t>
         </w:r>
       </w:ins>
-      <w:ins w:id="177" w:author="Greg Landry" w:date="2017-03-01T16:43:00Z">
+      <w:ins w:id="176" w:author="Greg Landry" w:date="2017-03-01T16:43:00Z">
         <w:r>
           <w:t xml:space="preserve"> 2.4V. In addition, the raw POT voltage is available at Arduino pin A2.</w:t>
         </w:r>
@@ -1451,15 +1449,15 @@
     <w:p>
       <w:pPr>
         <w:rPr>
-          <w:ins w:id="178" w:author="Greg Landry" w:date="2017-03-01T16:47:00Z"/>
+          <w:ins w:id="177" w:author="Greg Landry" w:date="2017-03-01T16:47:00Z"/>
         </w:rPr>
-        <w:pPrChange w:id="179" w:author="Greg Landry" w:date="2017-03-01T16:38:00Z">
+        <w:pPrChange w:id="178" w:author="Greg Landry" w:date="2017-03-01T16:38:00Z">
           <w:pPr>
             <w:jc w:val="center"/>
           </w:pPr>
         </w:pPrChange>
       </w:pPr>
-      <w:ins w:id="180" w:author="Greg Landry" w:date="2017-03-01T16:47:00Z">
+      <w:ins w:id="179" w:author="Greg Landry" w:date="2017-03-01T16:47:00Z">
         <w:r>
           <w:t>The schematic for the Thermistor, Ambient Light Sensor, and Potentiometer is shown below.</w:t>
         </w:r>
@@ -1469,7 +1467,7 @@
       <w:pPr>
         <w:jc w:val="center"/>
       </w:pPr>
-      <w:ins w:id="181" w:author="Greg Landry" w:date="2017-03-01T16:47:00Z">
+      <w:ins w:id="180" w:author="Greg Landry" w:date="2017-03-01T16:47:00Z">
         <w:r>
           <w:rPr>
             <w:noProof/>
@@ -1511,7 +1509,7 @@
           </w:drawing>
         </w:r>
       </w:ins>
-      <w:del w:id="182" w:author="Greg Landry" w:date="2017-03-01T16:38:00Z">
+      <w:del w:id="181" w:author="Greg Landry" w:date="2017-03-01T16:38:00Z">
         <w:r>
           <w:rPr>
             <w:noProof/>
@@ -1586,7 +1584,7 @@
       <w:r>
         <w:t>The humidity is calculated by measuring capacitance of a humidity sensor using the CapSense block. The schematic and firmware are based on code example CE211322. The humidity value can be read over the I2C interface (see I2C section below for details)</w:t>
       </w:r>
-      <w:ins w:id="183" w:author="Greg Landry" w:date="2017-03-01T16:45:00Z">
+      <w:ins w:id="182" w:author="Greg Landry" w:date="2017-03-01T16:45:00Z">
         <w:r>
           <w:t xml:space="preserve"> and is reported as a percentage</w:t>
         </w:r>
@@ -1594,7 +1592,7 @@
       <w:r>
         <w:t>.</w:t>
       </w:r>
-      <w:del w:id="184" w:author="Greg Landry" w:date="2017-03-01T16:44:00Z">
+      <w:del w:id="183" w:author="Greg Landry" w:date="2017-03-01T16:44:00Z">
         <w:r>
           <w:delText xml:space="preserve"> The humidity is reported in tenths of a percent (i.e. % humidity * 10).</w:delText>
         </w:r>
@@ -1664,10 +1662,10 @@
       <w:pPr>
         <w:pStyle w:val="Heading3"/>
         <w:rPr>
-          <w:ins w:id="185" w:author="Greg Landry" w:date="2017-03-01T16:45:00Z"/>
+          <w:ins w:id="184" w:author="Greg Landry" w:date="2017-03-01T16:45:00Z"/>
         </w:rPr>
       </w:pPr>
-      <w:ins w:id="186" w:author="Greg Landry" w:date="2017-03-01T16:43:00Z">
+      <w:ins w:id="185" w:author="Greg Landry" w:date="2017-03-01T16:43:00Z">
         <w:r>
           <w:t>DAC Output</w:t>
         </w:r>
@@ -1676,30 +1674,30 @@
     <w:p>
       <w:pPr>
         <w:rPr>
-          <w:ins w:id="187" w:author="Greg Landry" w:date="2017-03-01T16:48:00Z"/>
+          <w:ins w:id="186" w:author="Greg Landry" w:date="2017-03-01T16:48:00Z"/>
         </w:rPr>
-        <w:pPrChange w:id="188" w:author="Greg Landry" w:date="2017-03-01T16:45:00Z">
+        <w:pPrChange w:id="187" w:author="Greg Landry" w:date="2017-03-01T16:45:00Z">
           <w:pPr>
             <w:pStyle w:val="Heading3"/>
           </w:pPr>
         </w:pPrChange>
       </w:pPr>
-      <w:ins w:id="189" w:author="Greg Landry" w:date="2017-03-01T16:47:00Z">
+      <w:ins w:id="188" w:author="Greg Landry" w:date="2017-03-01T16:47:00Z">
         <w:r>
           <w:t xml:space="preserve">A voltage DAC output is available on Arduino pin A1. The DAC voltage can be set in the range from 0V - 2.4V over the I2C </w:t>
         </w:r>
       </w:ins>
-      <w:ins w:id="190" w:author="Greg Landry" w:date="2017-03-01T16:48:00Z">
+      <w:ins w:id="189" w:author="Greg Landry" w:date="2017-03-01T16:48:00Z">
         <w:r>
           <w:t>interface</w:t>
         </w:r>
       </w:ins>
-      <w:ins w:id="191" w:author="Greg Landry" w:date="2017-03-01T16:47:00Z">
+      <w:ins w:id="190" w:author="Greg Landry" w:date="2017-03-01T16:47:00Z">
         <w:r>
           <w:t xml:space="preserve"> </w:t>
         </w:r>
       </w:ins>
-      <w:ins w:id="192" w:author="Greg Landry" w:date="2017-03-01T16:48:00Z">
+      <w:ins w:id="191" w:author="Greg Landry" w:date="2017-03-01T16:48:00Z">
         <w:r>
           <w:t>(see I2C section below for details).</w:t>
         </w:r>
@@ -1709,15 +1707,15 @@
       <w:pPr>
         <w:jc w:val="center"/>
         <w:rPr>
-          <w:ins w:id="193" w:author="Greg Landry" w:date="2017-03-01T16:43:00Z"/>
+          <w:ins w:id="192" w:author="Greg Landry" w:date="2017-03-01T16:43:00Z"/>
         </w:rPr>
-        <w:pPrChange w:id="194" w:author="Greg Landry" w:date="2017-03-01T16:48:00Z">
+        <w:pPrChange w:id="193" w:author="Greg Landry" w:date="2017-03-01T16:48:00Z">
           <w:pPr>
             <w:pStyle w:val="Heading3"/>
           </w:pPr>
         </w:pPrChange>
       </w:pPr>
-      <w:ins w:id="195" w:author="Greg Landry" w:date="2017-03-01T16:48:00Z">
+      <w:ins w:id="194" w:author="Greg Landry" w:date="2017-03-01T16:48:00Z">
         <w:r>
           <w:rPr>
             <w:noProof/>
@@ -1764,6 +1762,16 @@
       <w:pPr>
         <w:pStyle w:val="Heading3"/>
       </w:pPr>
+      <w:ins w:id="195" w:author="Greg Landry" w:date="2017-04-04T11:49:00Z">
+        <w:r>
+          <w:t xml:space="preserve">PSoC </w:t>
+        </w:r>
+        <w:bookmarkStart w:id="196" w:name="_GoBack"/>
+        <w:bookmarkEnd w:id="196"/>
+        <w:r>
+          <w:t xml:space="preserve">Analog Co-Processor </w:t>
+        </w:r>
+      </w:ins>
       <w:r>
         <w:t>I2C</w:t>
       </w:r>
@@ -1777,12 +1785,12 @@
       <w:r>
         <w:t xml:space="preserve">The I2C slave is assigned to 7-bit address </w:t>
       </w:r>
-      <w:del w:id="196" w:author="Greg Landry" w:date="2017-03-01T16:49:00Z">
+      <w:del w:id="197" w:author="Greg Landry" w:date="2017-03-01T16:49:00Z">
         <w:r>
           <w:delText xml:space="preserve">0x08 </w:delText>
         </w:r>
       </w:del>
-      <w:ins w:id="197" w:author="Greg Landry" w:date="2017-03-01T16:49:00Z">
+      <w:ins w:id="198" w:author="Greg Landry" w:date="2017-03-01T16:49:00Z">
         <w:r>
           <w:t xml:space="preserve">0x42 </w:t>
         </w:r>
@@ -1802,7 +1810,7 @@
         <w:tblW w:w="0" w:type="auto"/>
         <w:jc w:val="center"/>
         <w:tblLook w:val="04A0" w:firstRow="1" w:lastRow="0" w:firstColumn="1" w:lastColumn="0" w:noHBand="0" w:noVBand="1"/>
-        <w:tblPrChange w:id="198" w:author="Greg Landry" w:date="2017-03-01T16:56:00Z">
+        <w:tblPrChange w:id="199" w:author="Greg Landry" w:date="2017-03-01T16:56:00Z">
           <w:tblPr>
             <w:tblStyle w:val="TableGrid"/>
             <w:tblW w:w="0" w:type="auto"/>
@@ -1816,7 +1824,7 @@
         <w:gridCol w:w="2029"/>
         <w:gridCol w:w="1280"/>
         <w:gridCol w:w="4944"/>
-        <w:tblGridChange w:id="199">
+        <w:tblGridChange w:id="200">
           <w:tblGrid>
             <w:gridCol w:w="815"/>
             <w:gridCol w:w="1384"/>
@@ -1832,7 +1840,7 @@
         <w:trPr>
           <w:tblHeader/>
           <w:jc w:val="center"/>
-          <w:trPrChange w:id="200" w:author="Greg Landry" w:date="2017-03-01T16:56:00Z">
+          <w:trPrChange w:id="201" w:author="Greg Landry" w:date="2017-03-01T16:56:00Z">
             <w:trPr>
               <w:tblHeader/>
               <w:jc w:val="center"/>
@@ -1843,7 +1851,7 @@
           <w:tcPr>
             <w:tcW w:w="815" w:type="dxa"/>
             <w:shd w:val="clear" w:color="auto" w:fill="D9D9D9" w:themeFill="background1" w:themeFillShade="D9"/>
-            <w:tcPrChange w:id="201" w:author="Greg Landry" w:date="2017-03-01T16:56:00Z">
+            <w:tcPrChange w:id="202" w:author="Greg Landry" w:date="2017-03-01T16:56:00Z">
               <w:tcPr>
                 <w:tcW w:w="815" w:type="dxa"/>
                 <w:shd w:val="clear" w:color="auto" w:fill="D9D9D9" w:themeFill="background1" w:themeFillShade="D9"/>
@@ -1854,20 +1862,20 @@
             <w:pPr>
               <w:pStyle w:val="ListParagraph"/>
               <w:ind w:left="0"/>
-              <w:rPr>
-                <w:b/>
-                <w:rPrChange w:id="202" w:author="Greg Landry" w:date="2017-03-01T16:50:00Z">
-                  <w:rPr/>
-                </w:rPrChange>
-              </w:rPr>
-            </w:pPr>
-            <w:r>
               <w:rPr>
                 <w:b/>
                 <w:rPrChange w:id="203" w:author="Greg Landry" w:date="2017-03-01T16:50:00Z">
                   <w:rPr/>
                 </w:rPrChange>
               </w:rPr>
+            </w:pPr>
+            <w:r>
+              <w:rPr>
+                <w:b/>
+                <w:rPrChange w:id="204" w:author="Greg Landry" w:date="2017-03-01T16:50:00Z">
+                  <w:rPr/>
+                </w:rPrChange>
+              </w:rPr>
               <w:t>Offset</w:t>
             </w:r>
           </w:p>
@@ -1876,7 +1884,7 @@
           <w:tcPr>
             <w:tcW w:w="2029" w:type="dxa"/>
             <w:shd w:val="clear" w:color="auto" w:fill="D9D9D9" w:themeFill="background1" w:themeFillShade="D9"/>
-            <w:tcPrChange w:id="204" w:author="Greg Landry" w:date="2017-03-01T16:56:00Z">
+            <w:tcPrChange w:id="205" w:author="Greg Landry" w:date="2017-03-01T16:56:00Z">
               <w:tcPr>
                 <w:tcW w:w="1384" w:type="dxa"/>
                 <w:shd w:val="clear" w:color="auto" w:fill="D9D9D9" w:themeFill="background1" w:themeFillShade="D9"/>
@@ -1887,20 +1895,20 @@
             <w:pPr>
               <w:pStyle w:val="ListParagraph"/>
               <w:ind w:left="0"/>
-              <w:rPr>
-                <w:b/>
-                <w:rPrChange w:id="205" w:author="Greg Landry" w:date="2017-03-01T16:50:00Z">
-                  <w:rPr/>
-                </w:rPrChange>
-              </w:rPr>
-            </w:pPr>
-            <w:r>
               <w:rPr>
                 <w:b/>
                 <w:rPrChange w:id="206" w:author="Greg Landry" w:date="2017-03-01T16:50:00Z">
                   <w:rPr/>
                 </w:rPrChange>
               </w:rPr>
+            </w:pPr>
+            <w:r>
+              <w:rPr>
+                <w:b/>
+                <w:rPrChange w:id="207" w:author="Greg Landry" w:date="2017-03-01T16:50:00Z">
+                  <w:rPr/>
+                </w:rPrChange>
+              </w:rPr>
               <w:t>Description</w:t>
             </w:r>
           </w:p>
@@ -1909,7 +1917,7 @@
           <w:tcPr>
             <w:tcW w:w="1280" w:type="dxa"/>
             <w:shd w:val="clear" w:color="auto" w:fill="D9D9D9" w:themeFill="background1" w:themeFillShade="D9"/>
-            <w:tcPrChange w:id="207" w:author="Greg Landry" w:date="2017-03-01T16:56:00Z">
+            <w:tcPrChange w:id="208" w:author="Greg Landry" w:date="2017-03-01T16:56:00Z">
               <w:tcPr>
                 <w:tcW w:w="2477" w:type="dxa"/>
                 <w:gridSpan w:val="3"/>
@@ -1922,20 +1930,20 @@
               <w:pStyle w:val="ListParagraph"/>
               <w:ind w:left="0"/>
               <w:rPr>
-                <w:ins w:id="208" w:author="Greg Landry" w:date="2017-03-01T16:50:00Z"/>
+                <w:ins w:id="209" w:author="Greg Landry" w:date="2017-03-01T16:50:00Z"/>
                 <w:b/>
-                <w:rPrChange w:id="209" w:author="Greg Landry" w:date="2017-03-01T16:50:00Z">
+                <w:rPrChange w:id="210" w:author="Greg Landry" w:date="2017-03-01T16:50:00Z">
                   <w:rPr>
-                    <w:ins w:id="210" w:author="Greg Landry" w:date="2017-03-01T16:50:00Z"/>
+                    <w:ins w:id="211" w:author="Greg Landry" w:date="2017-03-01T16:50:00Z"/>
                   </w:rPr>
                 </w:rPrChange>
               </w:rPr>
             </w:pPr>
-            <w:ins w:id="211" w:author="Greg Landry" w:date="2017-03-01T16:50:00Z">
+            <w:ins w:id="212" w:author="Greg Landry" w:date="2017-03-01T16:50:00Z">
               <w:r>
                 <w:rPr>
                   <w:b/>
-                  <w:rPrChange w:id="212" w:author="Greg Landry" w:date="2017-03-01T16:50:00Z">
+                  <w:rPrChange w:id="213" w:author="Greg Landry" w:date="2017-03-01T16:50:00Z">
                     <w:rPr/>
                   </w:rPrChange>
                 </w:rPr>
@@ -1948,7 +1956,7 @@
           <w:tcPr>
             <w:tcW w:w="4944" w:type="dxa"/>
             <w:shd w:val="clear" w:color="auto" w:fill="D9D9D9" w:themeFill="background1" w:themeFillShade="D9"/>
-            <w:tcPrChange w:id="213" w:author="Greg Landry" w:date="2017-03-01T16:56:00Z">
+            <w:tcPrChange w:id="214" w:author="Greg Landry" w:date="2017-03-01T16:56:00Z">
               <w:tcPr>
                 <w:tcW w:w="2477" w:type="dxa"/>
                 <w:gridSpan w:val="2"/>
@@ -1960,20 +1968,20 @@
             <w:pPr>
               <w:pStyle w:val="ListParagraph"/>
               <w:ind w:left="0"/>
-              <w:rPr>
-                <w:b/>
-                <w:rPrChange w:id="214" w:author="Greg Landry" w:date="2017-03-01T16:50:00Z">
-                  <w:rPr/>
-                </w:rPrChange>
-              </w:rPr>
-            </w:pPr>
-            <w:r>
               <w:rPr>
                 <w:b/>
                 <w:rPrChange w:id="215" w:author="Greg Landry" w:date="2017-03-01T16:50:00Z">
                   <w:rPr/>
                 </w:rPrChange>
               </w:rPr>
+            </w:pPr>
+            <w:r>
+              <w:rPr>
+                <w:b/>
+                <w:rPrChange w:id="216" w:author="Greg Landry" w:date="2017-03-01T16:50:00Z">
+                  <w:rPr/>
+                </w:rPrChange>
+              </w:rPr>
               <w:t>Details</w:t>
             </w:r>
           </w:p>
@@ -1982,7 +1990,7 @@
       <w:tr>
         <w:trPr>
           <w:jc w:val="center"/>
-          <w:trPrChange w:id="216" w:author="Greg Landry" w:date="2017-03-01T16:56:00Z">
+          <w:trPrChange w:id="217" w:author="Greg Landry" w:date="2017-03-01T16:56:00Z">
             <w:trPr>
               <w:jc w:val="center"/>
             </w:trPr>
@@ -1991,7 +1999,7 @@
         <w:tc>
           <w:tcPr>
             <w:tcW w:w="815" w:type="dxa"/>
-            <w:tcPrChange w:id="217" w:author="Greg Landry" w:date="2017-03-01T16:56:00Z">
+            <w:tcPrChange w:id="218" w:author="Greg Landry" w:date="2017-03-01T16:56:00Z">
               <w:tcPr>
                 <w:tcW w:w="815" w:type="dxa"/>
               </w:tcPr>
@@ -2010,7 +2018,7 @@
         <w:tc>
           <w:tcPr>
             <w:tcW w:w="2029" w:type="dxa"/>
-            <w:tcPrChange w:id="218" w:author="Greg Landry" w:date="2017-03-01T16:56:00Z">
+            <w:tcPrChange w:id="219" w:author="Greg Landry" w:date="2017-03-01T16:56:00Z">
               <w:tcPr>
                 <w:tcW w:w="1384" w:type="dxa"/>
               </w:tcPr>
@@ -2021,12 +2029,12 @@
               <w:pStyle w:val="ListParagraph"/>
               <w:ind w:left="0"/>
             </w:pPr>
-            <w:ins w:id="219" w:author="Greg Landry" w:date="2017-03-01T16:49:00Z">
+            <w:ins w:id="220" w:author="Greg Landry" w:date="2017-03-01T16:49:00Z">
               <w:r>
                 <w:t>DAC Voltage</w:t>
               </w:r>
             </w:ins>
-            <w:del w:id="220" w:author="Greg Landry" w:date="2017-03-01T16:49:00Z">
+            <w:del w:id="221" w:author="Greg Landry" w:date="2017-03-01T16:49:00Z">
               <w:r>
                 <w:delText>Red LED</w:delText>
               </w:r>
@@ -2036,7 +2044,7 @@
         <w:tc>
           <w:tcPr>
             <w:tcW w:w="1280" w:type="dxa"/>
-            <w:tcPrChange w:id="221" w:author="Greg Landry" w:date="2017-03-01T16:56:00Z">
+            <w:tcPrChange w:id="222" w:author="Greg Landry" w:date="2017-03-01T16:56:00Z">
               <w:tcPr>
                 <w:tcW w:w="2477" w:type="dxa"/>
                 <w:gridSpan w:val="3"/>
@@ -2048,10 +2056,10 @@
               <w:pStyle w:val="ListParagraph"/>
               <w:ind w:left="0"/>
               <w:rPr>
-                <w:ins w:id="222" w:author="Greg Landry" w:date="2017-03-01T16:50:00Z"/>
-              </w:rPr>
-            </w:pPr>
-            <w:ins w:id="223" w:author="Greg Landry" w:date="2017-03-01T16:50:00Z">
+                <w:ins w:id="223" w:author="Greg Landry" w:date="2017-03-01T16:50:00Z"/>
+              </w:rPr>
+            </w:pPr>
+            <w:ins w:id="224" w:author="Greg Landry" w:date="2017-03-01T16:50:00Z">
               <w:r>
                 <w:t>4 Byte Float</w:t>
               </w:r>
@@ -2061,7 +2069,7 @@
         <w:tc>
           <w:tcPr>
             <w:tcW w:w="4944" w:type="dxa"/>
-            <w:tcPrChange w:id="224" w:author="Greg Landry" w:date="2017-03-01T16:56:00Z">
+            <w:tcPrChange w:id="225" w:author="Greg Landry" w:date="2017-03-01T16:56:00Z">
               <w:tcPr>
                 <w:tcW w:w="2477" w:type="dxa"/>
                 <w:gridSpan w:val="2"/>
@@ -2073,7 +2081,7 @@
               <w:pStyle w:val="ListParagraph"/>
               <w:ind w:left="0"/>
             </w:pPr>
-            <w:ins w:id="225" w:author="Greg Landry" w:date="2017-03-01T16:49:00Z">
+            <w:ins w:id="226" w:author="Greg Landry" w:date="2017-03-01T16:49:00Z">
               <w:r>
                 <w:t>D</w:t>
               </w:r>
@@ -2081,7 +2089,7 @@
                 <w:t>esired DAC voltage in Volts</w:t>
               </w:r>
             </w:ins>
-            <w:del w:id="226" w:author="Greg Landry" w:date="2017-03-01T16:49:00Z">
+            <w:del w:id="227" w:author="Greg Landry" w:date="2017-03-01T16:49:00Z">
               <w:r>
                 <w:delText>0 = OFF, non-zero = ON</w:delText>
               </w:r>
@@ -2092,7 +2100,7 @@
       <w:tr>
         <w:trPr>
           <w:jc w:val="center"/>
-          <w:trPrChange w:id="227" w:author="Greg Landry" w:date="2017-03-01T16:56:00Z">
+          <w:trPrChange w:id="228" w:author="Greg Landry" w:date="2017-03-01T16:56:00Z">
             <w:trPr>
               <w:jc w:val="center"/>
             </w:trPr>
@@ -2101,7 +2109,7 @@
         <w:tc>
           <w:tcPr>
             <w:tcW w:w="815" w:type="dxa"/>
-            <w:tcPrChange w:id="228" w:author="Greg Landry" w:date="2017-03-01T16:56:00Z">
+            <w:tcPrChange w:id="229" w:author="Greg Landry" w:date="2017-03-01T16:56:00Z">
               <w:tcPr>
                 <w:tcW w:w="815" w:type="dxa"/>
               </w:tcPr>
@@ -2115,12 +2123,12 @@
             <w:r>
               <w:t>0</w:t>
             </w:r>
-            <w:ins w:id="229" w:author="Greg Landry" w:date="2017-03-01T16:49:00Z">
+            <w:ins w:id="230" w:author="Greg Landry" w:date="2017-03-01T16:49:00Z">
               <w:r>
                 <w:t>4</w:t>
               </w:r>
             </w:ins>
-            <w:del w:id="230" w:author="Greg Landry" w:date="2017-03-01T16:49:00Z">
+            <w:del w:id="231" w:author="Greg Landry" w:date="2017-03-01T16:49:00Z">
               <w:r>
                 <w:delText>1</w:delText>
               </w:r>
@@ -2130,7 +2138,7 @@
         <w:tc>
           <w:tcPr>
             <w:tcW w:w="2029" w:type="dxa"/>
-            <w:tcPrChange w:id="231" w:author="Greg Landry" w:date="2017-03-01T16:56:00Z">
+            <w:tcPrChange w:id="232" w:author="Greg Landry" w:date="2017-03-01T16:56:00Z">
               <w:tcPr>
                 <w:tcW w:w="1384" w:type="dxa"/>
               </w:tcPr>
@@ -2141,12 +2149,12 @@
               <w:pStyle w:val="ListParagraph"/>
               <w:ind w:left="0"/>
             </w:pPr>
-            <w:ins w:id="232" w:author="Greg Landry" w:date="2017-03-01T16:50:00Z">
+            <w:ins w:id="233" w:author="Greg Landry" w:date="2017-03-01T16:50:00Z">
               <w:r>
                 <w:t>LED Value</w:t>
               </w:r>
             </w:ins>
-            <w:del w:id="233" w:author="Greg Landry" w:date="2017-03-01T16:49:00Z">
+            <w:del w:id="234" w:author="Greg Landry" w:date="2017-03-01T16:49:00Z">
               <w:r>
                 <w:delText>Blue LED</w:delText>
               </w:r>
@@ -2156,7 +2164,7 @@
         <w:tc>
           <w:tcPr>
             <w:tcW w:w="1280" w:type="dxa"/>
-            <w:tcPrChange w:id="234" w:author="Greg Landry" w:date="2017-03-01T16:56:00Z">
+            <w:tcPrChange w:id="235" w:author="Greg Landry" w:date="2017-03-01T16:56:00Z">
               <w:tcPr>
                 <w:tcW w:w="2477" w:type="dxa"/>
                 <w:gridSpan w:val="3"/>
@@ -2168,10 +2176,10 @@
               <w:pStyle w:val="ListParagraph"/>
               <w:ind w:left="0"/>
               <w:rPr>
-                <w:ins w:id="235" w:author="Greg Landry" w:date="2017-03-01T16:50:00Z"/>
-              </w:rPr>
-            </w:pPr>
-            <w:ins w:id="236" w:author="Greg Landry" w:date="2017-03-01T16:53:00Z">
+                <w:ins w:id="236" w:author="Greg Landry" w:date="2017-03-01T16:50:00Z"/>
+              </w:rPr>
+            </w:pPr>
+            <w:ins w:id="237" w:author="Greg Landry" w:date="2017-03-01T16:53:00Z">
               <w:r>
                 <w:t>1 Byte</w:t>
               </w:r>
@@ -2181,7 +2189,7 @@
         <w:tc>
           <w:tcPr>
             <w:tcW w:w="4944" w:type="dxa"/>
-            <w:tcPrChange w:id="237" w:author="Greg Landry" w:date="2017-03-01T16:56:00Z">
+            <w:tcPrChange w:id="238" w:author="Greg Landry" w:date="2017-03-01T16:56:00Z">
               <w:tcPr>
                 <w:tcW w:w="2477" w:type="dxa"/>
                 <w:gridSpan w:val="2"/>
@@ -2193,10 +2201,10 @@
               <w:pStyle w:val="ListParagraph"/>
               <w:ind w:left="0"/>
               <w:rPr>
-                <w:ins w:id="238" w:author="Greg Landry" w:date="2017-03-01T16:54:00Z"/>
-              </w:rPr>
-            </w:pPr>
-            <w:ins w:id="239" w:author="Greg Landry" w:date="2017-03-01T16:54:00Z">
+                <w:ins w:id="239" w:author="Greg Landry" w:date="2017-03-01T16:54:00Z"/>
+              </w:rPr>
+            </w:pPr>
+            <w:ins w:id="240" w:author="Greg Landry" w:date="2017-03-01T16:54:00Z">
               <w:r>
                 <w:t>CapSense LED values if LED Control bit 1 is 1. Mapping is:</w:t>
               </w:r>
@@ -2207,10 +2215,10 @@
               <w:pStyle w:val="ListParagraph"/>
               <w:ind w:left="0"/>
               <w:rPr>
-                <w:ins w:id="240" w:author="Greg Landry" w:date="2017-03-01T16:55:00Z"/>
-              </w:rPr>
-            </w:pPr>
-            <w:ins w:id="241" w:author="Greg Landry" w:date="2017-03-01T16:55:00Z">
+                <w:ins w:id="241" w:author="Greg Landry" w:date="2017-03-01T16:55:00Z"/>
+              </w:rPr>
+            </w:pPr>
+            <w:ins w:id="242" w:author="Greg Landry" w:date="2017-03-01T16:55:00Z">
               <w:r>
                 <w:t>Bit 0: CSLED0</w:t>
               </w:r>
@@ -2221,15 +2229,15 @@
               <w:pStyle w:val="ListParagraph"/>
               <w:ind w:left="0"/>
               <w:rPr>
-                <w:ins w:id="242" w:author="Greg Landry" w:date="2017-03-01T16:55:00Z"/>
-              </w:rPr>
-            </w:pPr>
-            <w:ins w:id="243" w:author="Greg Landry" w:date="2017-03-01T16:55:00Z">
+                <w:ins w:id="243" w:author="Greg Landry" w:date="2017-03-01T16:55:00Z"/>
+              </w:rPr>
+            </w:pPr>
+            <w:ins w:id="244" w:author="Greg Landry" w:date="2017-03-01T16:55:00Z">
               <w:r>
                 <w:t>Bit 1: CSLED1</w:t>
               </w:r>
             </w:ins>
-            <w:ins w:id="244" w:author="Greg Landry" w:date="2017-03-01T16:54:00Z">
+            <w:ins w:id="245" w:author="Greg Landry" w:date="2017-03-01T16:54:00Z">
               <w:r>
                 <w:t xml:space="preserve"> </w:t>
               </w:r>
@@ -2240,10 +2248,10 @@
               <w:pStyle w:val="ListParagraph"/>
               <w:ind w:left="0"/>
               <w:rPr>
-                <w:ins w:id="245" w:author="Greg Landry" w:date="2017-03-01T16:55:00Z"/>
-              </w:rPr>
-            </w:pPr>
-            <w:ins w:id="246" w:author="Greg Landry" w:date="2017-03-01T16:55:00Z">
+                <w:ins w:id="246" w:author="Greg Landry" w:date="2017-03-01T16:55:00Z"/>
+              </w:rPr>
+            </w:pPr>
+            <w:ins w:id="247" w:author="Greg Landry" w:date="2017-03-01T16:55:00Z">
               <w:r>
                 <w:t>Bit2: CSLED2</w:t>
               </w:r>
@@ -2254,12 +2262,12 @@
               <w:pStyle w:val="ListParagraph"/>
               <w:ind w:left="0"/>
             </w:pPr>
-            <w:ins w:id="247" w:author="Greg Landry" w:date="2017-03-01T16:55:00Z">
+            <w:ins w:id="248" w:author="Greg Landry" w:date="2017-03-01T16:55:00Z">
               <w:r>
                 <w:t>Bit3: CSLED3</w:t>
               </w:r>
             </w:ins>
-            <w:del w:id="248" w:author="Greg Landry" w:date="2017-03-01T16:49:00Z">
+            <w:del w:id="249" w:author="Greg Landry" w:date="2017-03-01T16:49:00Z">
               <w:r>
                 <w:delText>0 = OFF, non-zero = ON</w:delText>
               </w:r>
@@ -2270,7 +2278,7 @@
       <w:tr>
         <w:trPr>
           <w:jc w:val="center"/>
-          <w:trPrChange w:id="249" w:author="Greg Landry" w:date="2017-03-01T16:56:00Z">
+          <w:trPrChange w:id="250" w:author="Greg Landry" w:date="2017-03-01T16:56:00Z">
             <w:trPr>
               <w:jc w:val="center"/>
             </w:trPr>
@@ -2279,7 +2287,7 @@
         <w:tc>
           <w:tcPr>
             <w:tcW w:w="815" w:type="dxa"/>
-            <w:tcPrChange w:id="250" w:author="Greg Landry" w:date="2017-03-01T16:56:00Z">
+            <w:tcPrChange w:id="251" w:author="Greg Landry" w:date="2017-03-01T16:56:00Z">
               <w:tcPr>
                 <w:tcW w:w="815" w:type="dxa"/>
               </w:tcPr>
@@ -2293,12 +2301,12 @@
             <w:r>
               <w:t>0</w:t>
             </w:r>
-            <w:ins w:id="251" w:author="Greg Landry" w:date="2017-03-01T16:49:00Z">
+            <w:ins w:id="252" w:author="Greg Landry" w:date="2017-03-01T16:49:00Z">
               <w:r>
                 <w:t>5</w:t>
               </w:r>
             </w:ins>
-            <w:del w:id="252" w:author="Greg Landry" w:date="2017-03-01T16:49:00Z">
+            <w:del w:id="253" w:author="Greg Landry" w:date="2017-03-01T16:49:00Z">
               <w:r>
                 <w:delText>2</w:delText>
               </w:r>
@@ -2308,7 +2316,7 @@
         <w:tc>
           <w:tcPr>
             <w:tcW w:w="2029" w:type="dxa"/>
-            <w:tcPrChange w:id="253" w:author="Greg Landry" w:date="2017-03-01T16:56:00Z">
+            <w:tcPrChange w:id="254" w:author="Greg Landry" w:date="2017-03-01T16:56:00Z">
               <w:tcPr>
                 <w:tcW w:w="1384" w:type="dxa"/>
               </w:tcPr>
@@ -2319,12 +2327,12 @@
               <w:pStyle w:val="ListParagraph"/>
               <w:ind w:left="0"/>
             </w:pPr>
-            <w:ins w:id="254" w:author="Greg Landry" w:date="2017-03-01T16:51:00Z">
+            <w:ins w:id="255" w:author="Greg Landry" w:date="2017-03-01T16:51:00Z">
               <w:r>
                 <w:t>LED Control</w:t>
               </w:r>
             </w:ins>
-            <w:del w:id="255" w:author="Greg Landry" w:date="2017-03-01T16:49:00Z">
+            <w:del w:id="256" w:author="Greg Landry" w:date="2017-03-01T16:49:00Z">
               <w:r>
                 <w:delText>Temperature</w:delText>
               </w:r>
@@ -2334,7 +2342,7 @@
         <w:tc>
           <w:tcPr>
             <w:tcW w:w="1280" w:type="dxa"/>
-            <w:tcPrChange w:id="256" w:author="Greg Landry" w:date="2017-03-01T16:56:00Z">
+            <w:tcPrChange w:id="257" w:author="Greg Landry" w:date="2017-03-01T16:56:00Z">
               <w:tcPr>
                 <w:tcW w:w="2477" w:type="dxa"/>
                 <w:gridSpan w:val="3"/>
@@ -2346,10 +2354,10 @@
               <w:pStyle w:val="ListParagraph"/>
               <w:ind w:left="0"/>
               <w:rPr>
-                <w:ins w:id="257" w:author="Greg Landry" w:date="2017-03-01T16:50:00Z"/>
-              </w:rPr>
-            </w:pPr>
-            <w:ins w:id="258" w:author="Greg Landry" w:date="2017-03-01T16:53:00Z">
+                <w:ins w:id="258" w:author="Greg Landry" w:date="2017-03-01T16:50:00Z"/>
+              </w:rPr>
+            </w:pPr>
+            <w:ins w:id="259" w:author="Greg Landry" w:date="2017-03-01T16:53:00Z">
               <w:r>
                 <w:t>1 Byte</w:t>
               </w:r>
@@ -2359,7 +2367,7 @@
         <w:tc>
           <w:tcPr>
             <w:tcW w:w="4944" w:type="dxa"/>
-            <w:tcPrChange w:id="259" w:author="Greg Landry" w:date="2017-03-01T16:56:00Z">
+            <w:tcPrChange w:id="260" w:author="Greg Landry" w:date="2017-03-01T16:56:00Z">
               <w:tcPr>
                 <w:tcW w:w="2477" w:type="dxa"/>
                 <w:gridSpan w:val="2"/>
@@ -2371,35 +2379,35 @@
               <w:pStyle w:val="ListParagraph"/>
               <w:ind w:left="0"/>
               <w:rPr>
-                <w:ins w:id="260" w:author="Greg Landry" w:date="2017-03-01T16:55:00Z"/>
-              </w:rPr>
-            </w:pPr>
-            <w:ins w:id="261" w:author="Greg Landry" w:date="2017-03-01T16:55:00Z">
+                <w:ins w:id="261" w:author="Greg Landry" w:date="2017-03-01T16:55:00Z"/>
+              </w:rPr>
+            </w:pPr>
+            <w:ins w:id="262" w:author="Greg Landry" w:date="2017-03-01T16:55:00Z">
               <w:r>
                 <w:t xml:space="preserve">Bit 0 sets </w:t>
               </w:r>
             </w:ins>
-            <w:ins w:id="262" w:author="Greg Landry" w:date="2017-03-01T16:56:00Z">
+            <w:ins w:id="263" w:author="Greg Landry" w:date="2017-03-01T16:56:00Z">
               <w:r>
                 <w:t xml:space="preserve">how </w:t>
               </w:r>
             </w:ins>
-            <w:ins w:id="263" w:author="Greg Landry" w:date="2017-03-01T16:57:00Z">
+            <w:ins w:id="264" w:author="Greg Landry" w:date="2017-03-01T16:57:00Z">
               <w:r>
                 <w:t xml:space="preserve">the 4 </w:t>
               </w:r>
             </w:ins>
-            <w:ins w:id="264" w:author="Greg Landry" w:date="2017-03-01T16:55:00Z">
+            <w:ins w:id="265" w:author="Greg Landry" w:date="2017-03-01T16:55:00Z">
               <w:r>
                 <w:t>CapSense LEDs</w:t>
               </w:r>
             </w:ins>
-            <w:ins w:id="265" w:author="Greg Landry" w:date="2017-03-01T16:56:00Z">
+            <w:ins w:id="266" w:author="Greg Landry" w:date="2017-03-01T16:56:00Z">
               <w:r>
                 <w:t xml:space="preserve"> are controlled</w:t>
               </w:r>
             </w:ins>
-            <w:ins w:id="266" w:author="Greg Landry" w:date="2017-03-01T16:57:00Z">
+            <w:ins w:id="267" w:author="Greg Landry" w:date="2017-03-01T16:57:00Z">
               <w:r>
                 <w:t>:</w:t>
               </w:r>
@@ -2410,30 +2418,30 @@
               <w:pStyle w:val="ListParagraph"/>
               <w:ind w:left="0"/>
               <w:rPr>
-                <w:ins w:id="267" w:author="Greg Landry" w:date="2017-03-01T16:55:00Z"/>
-              </w:rPr>
-            </w:pPr>
-            <w:ins w:id="268" w:author="Greg Landry" w:date="2017-03-01T16:55:00Z">
+                <w:ins w:id="268" w:author="Greg Landry" w:date="2017-03-01T16:55:00Z"/>
+              </w:rPr>
+            </w:pPr>
+            <w:ins w:id="269" w:author="Greg Landry" w:date="2017-03-01T16:55:00Z">
               <w:r>
                 <w:t>0</w:t>
               </w:r>
             </w:ins>
-            <w:ins w:id="269" w:author="Greg Landry" w:date="2017-03-01T16:56:00Z">
+            <w:ins w:id="270" w:author="Greg Landry" w:date="2017-03-01T16:56:00Z">
               <w:r>
                 <w:t xml:space="preserve"> </w:t>
               </w:r>
             </w:ins>
-            <w:ins w:id="270" w:author="Greg Landry" w:date="2017-03-01T16:55:00Z">
+            <w:ins w:id="271" w:author="Greg Landry" w:date="2017-03-01T16:55:00Z">
               <w:r>
                 <w:t>=</w:t>
               </w:r>
             </w:ins>
-            <w:ins w:id="271" w:author="Greg Landry" w:date="2017-03-01T16:56:00Z">
+            <w:ins w:id="272" w:author="Greg Landry" w:date="2017-03-01T16:56:00Z">
               <w:r>
                 <w:t xml:space="preserve"> </w:t>
               </w:r>
             </w:ins>
-            <w:ins w:id="272" w:author="Greg Landry" w:date="2017-03-01T16:55:00Z">
+            <w:ins w:id="273" w:author="Greg Landry" w:date="2017-03-01T16:55:00Z">
               <w:r>
                 <w:t>CapSense Control</w:t>
               </w:r>
@@ -2444,28 +2452,27 @@
               <w:pStyle w:val="ListParagraph"/>
               <w:ind w:left="0"/>
             </w:pPr>
-            <w:ins w:id="273" w:author="Greg Landry" w:date="2017-03-01T16:56:00Z">
-              <w:r>
-                <w:lastRenderedPageBreak/>
+            <w:ins w:id="274" w:author="Greg Landry" w:date="2017-03-01T16:56:00Z">
+              <w:r>
                 <w:t xml:space="preserve">1 = Base Board Control via </w:t>
               </w:r>
             </w:ins>
-            <w:ins w:id="274" w:author="Greg Landry" w:date="2017-03-01T16:57:00Z">
+            <w:ins w:id="275" w:author="Greg Landry" w:date="2017-03-01T16:57:00Z">
               <w:r>
                 <w:t xml:space="preserve">the </w:t>
               </w:r>
             </w:ins>
-            <w:ins w:id="275" w:author="Greg Landry" w:date="2017-03-01T16:56:00Z">
+            <w:ins w:id="276" w:author="Greg Landry" w:date="2017-03-01T16:56:00Z">
               <w:r>
                 <w:t>LED Value Reg</w:t>
               </w:r>
             </w:ins>
-            <w:ins w:id="276" w:author="Greg Landry" w:date="2017-03-01T16:57:00Z">
+            <w:ins w:id="277" w:author="Greg Landry" w:date="2017-03-01T16:57:00Z">
               <w:r>
                 <w:t>ister</w:t>
               </w:r>
             </w:ins>
-            <w:del w:id="277" w:author="Greg Landry" w:date="2017-03-01T16:49:00Z">
+            <w:del w:id="278" w:author="Greg Landry" w:date="2017-03-01T16:49:00Z">
               <w:r>
                 <w:delText>LSB of temperature * 100</w:delText>
               </w:r>
@@ -2476,7 +2483,7 @@
       <w:tr>
         <w:trPr>
           <w:jc w:val="center"/>
-          <w:trPrChange w:id="278" w:author="Greg Landry" w:date="2017-03-01T16:56:00Z">
+          <w:trPrChange w:id="279" w:author="Greg Landry" w:date="2017-03-01T16:56:00Z">
             <w:trPr>
               <w:jc w:val="center"/>
             </w:trPr>
@@ -2485,7 +2492,7 @@
         <w:tc>
           <w:tcPr>
             <w:tcW w:w="815" w:type="dxa"/>
-            <w:tcPrChange w:id="279" w:author="Greg Landry" w:date="2017-03-01T16:56:00Z">
+            <w:tcPrChange w:id="280" w:author="Greg Landry" w:date="2017-03-01T16:56:00Z">
               <w:tcPr>
                 <w:tcW w:w="815" w:type="dxa"/>
               </w:tcPr>
@@ -2500,12 +2507,12 @@
               <w:lastRenderedPageBreak/>
               <w:t>0</w:t>
             </w:r>
-            <w:ins w:id="280" w:author="Greg Landry" w:date="2017-03-01T16:49:00Z">
+            <w:ins w:id="281" w:author="Greg Landry" w:date="2017-03-01T16:49:00Z">
               <w:r>
                 <w:t>6</w:t>
               </w:r>
             </w:ins>
-            <w:del w:id="281" w:author="Greg Landry" w:date="2017-03-01T16:49:00Z">
+            <w:del w:id="282" w:author="Greg Landry" w:date="2017-03-01T16:49:00Z">
               <w:r>
                 <w:delText>3</w:delText>
               </w:r>
@@ -2515,7 +2522,7 @@
         <w:tc>
           <w:tcPr>
             <w:tcW w:w="2029" w:type="dxa"/>
-            <w:tcPrChange w:id="282" w:author="Greg Landry" w:date="2017-03-01T16:56:00Z">
+            <w:tcPrChange w:id="283" w:author="Greg Landry" w:date="2017-03-01T16:56:00Z">
               <w:tcPr>
                 <w:tcW w:w="1384" w:type="dxa"/>
               </w:tcPr>
@@ -2526,12 +2533,12 @@
               <w:pStyle w:val="ListParagraph"/>
               <w:ind w:left="0"/>
             </w:pPr>
-            <w:ins w:id="283" w:author="Greg Landry" w:date="2017-03-01T16:52:00Z">
+            <w:ins w:id="284" w:author="Greg Landry" w:date="2017-03-01T16:52:00Z">
               <w:r>
                 <w:t>Button State</w:t>
               </w:r>
             </w:ins>
-            <w:del w:id="284" w:author="Greg Landry" w:date="2017-03-01T16:49:00Z">
+            <w:del w:id="285" w:author="Greg Landry" w:date="2017-03-01T16:49:00Z">
               <w:r>
                 <w:delText>Temperature</w:delText>
               </w:r>
@@ -2541,7 +2548,7 @@
         <w:tc>
           <w:tcPr>
             <w:tcW w:w="1280" w:type="dxa"/>
-            <w:tcPrChange w:id="285" w:author="Greg Landry" w:date="2017-03-01T16:56:00Z">
+            <w:tcPrChange w:id="286" w:author="Greg Landry" w:date="2017-03-01T16:56:00Z">
               <w:tcPr>
                 <w:tcW w:w="2477" w:type="dxa"/>
                 <w:gridSpan w:val="3"/>
@@ -2553,10 +2560,10 @@
               <w:pStyle w:val="ListParagraph"/>
               <w:ind w:left="0"/>
               <w:rPr>
-                <w:ins w:id="286" w:author="Greg Landry" w:date="2017-03-01T16:50:00Z"/>
-              </w:rPr>
-            </w:pPr>
-            <w:ins w:id="287" w:author="Greg Landry" w:date="2017-03-01T16:53:00Z">
+                <w:ins w:id="287" w:author="Greg Landry" w:date="2017-03-01T16:50:00Z"/>
+              </w:rPr>
+            </w:pPr>
+            <w:ins w:id="288" w:author="Greg Landry" w:date="2017-03-01T16:53:00Z">
               <w:r>
                 <w:t>1 Byte</w:t>
               </w:r>
@@ -2566,7 +2573,7 @@
         <w:tc>
           <w:tcPr>
             <w:tcW w:w="4944" w:type="dxa"/>
-            <w:tcPrChange w:id="288" w:author="Greg Landry" w:date="2017-03-01T16:56:00Z">
+            <w:tcPrChange w:id="289" w:author="Greg Landry" w:date="2017-03-01T16:56:00Z">
               <w:tcPr>
                 <w:tcW w:w="2477" w:type="dxa"/>
                 <w:gridSpan w:val="2"/>
@@ -2578,10 +2585,10 @@
               <w:pStyle w:val="ListParagraph"/>
               <w:ind w:left="0"/>
               <w:rPr>
-                <w:ins w:id="289" w:author="Greg Landry" w:date="2017-03-01T16:57:00Z"/>
-              </w:rPr>
-            </w:pPr>
-            <w:ins w:id="290" w:author="Greg Landry" w:date="2017-03-01T16:57:00Z">
+                <w:ins w:id="290" w:author="Greg Landry" w:date="2017-03-01T16:57:00Z"/>
+              </w:rPr>
+            </w:pPr>
+            <w:ins w:id="291" w:author="Greg Landry" w:date="2017-03-01T16:57:00Z">
               <w:r>
                 <w:t>State of CapSense, Proximity, and Mechanical Buttons:</w:t>
               </w:r>
@@ -2592,20 +2599,20 @@
               <w:pStyle w:val="ListParagraph"/>
               <w:ind w:left="0"/>
               <w:rPr>
-                <w:ins w:id="291" w:author="Greg Landry" w:date="2017-03-01T16:57:00Z"/>
-              </w:rPr>
-            </w:pPr>
-            <w:ins w:id="292" w:author="Greg Landry" w:date="2017-03-01T16:57:00Z">
+                <w:ins w:id="292" w:author="Greg Landry" w:date="2017-03-01T16:57:00Z"/>
+              </w:rPr>
+            </w:pPr>
+            <w:ins w:id="293" w:author="Greg Landry" w:date="2017-03-01T16:57:00Z">
               <w:r>
                 <w:t>Bit 0:</w:t>
               </w:r>
             </w:ins>
-            <w:ins w:id="293" w:author="Greg Landry" w:date="2017-03-01T16:59:00Z">
+            <w:ins w:id="294" w:author="Greg Landry" w:date="2017-03-01T16:59:00Z">
               <w:r>
                 <w:t xml:space="preserve"> </w:t>
               </w:r>
             </w:ins>
-            <w:ins w:id="294" w:author="Greg Landry" w:date="2017-03-01T17:13:00Z">
+            <w:ins w:id="295" w:author="Greg Landry" w:date="2017-03-01T17:13:00Z">
               <w:r>
                 <w:t>CapSense B0</w:t>
               </w:r>
@@ -2616,20 +2623,20 @@
               <w:pStyle w:val="ListParagraph"/>
               <w:ind w:left="0"/>
               <w:rPr>
-                <w:ins w:id="295" w:author="Greg Landry" w:date="2017-03-01T16:57:00Z"/>
-              </w:rPr>
-            </w:pPr>
-            <w:ins w:id="296" w:author="Greg Landry" w:date="2017-03-01T16:57:00Z">
+                <w:ins w:id="296" w:author="Greg Landry" w:date="2017-03-01T16:57:00Z"/>
+              </w:rPr>
+            </w:pPr>
+            <w:ins w:id="297" w:author="Greg Landry" w:date="2017-03-01T16:57:00Z">
               <w:r>
                 <w:t>Bit 1:</w:t>
               </w:r>
             </w:ins>
-            <w:ins w:id="297" w:author="Greg Landry" w:date="2017-03-01T16:59:00Z">
+            <w:ins w:id="298" w:author="Greg Landry" w:date="2017-03-01T16:59:00Z">
               <w:r>
                 <w:t xml:space="preserve"> </w:t>
               </w:r>
             </w:ins>
-            <w:ins w:id="298" w:author="Greg Landry" w:date="2017-03-01T17:13:00Z">
+            <w:ins w:id="299" w:author="Greg Landry" w:date="2017-03-01T17:13:00Z">
               <w:r>
                 <w:t>CapSense B1</w:t>
               </w:r>
@@ -2640,20 +2647,20 @@
               <w:pStyle w:val="ListParagraph"/>
               <w:ind w:left="0"/>
               <w:rPr>
-                <w:ins w:id="299" w:author="Greg Landry" w:date="2017-03-01T16:57:00Z"/>
-              </w:rPr>
-            </w:pPr>
-            <w:ins w:id="300" w:author="Greg Landry" w:date="2017-03-01T16:57:00Z">
+                <w:ins w:id="300" w:author="Greg Landry" w:date="2017-03-01T16:57:00Z"/>
+              </w:rPr>
+            </w:pPr>
+            <w:ins w:id="301" w:author="Greg Landry" w:date="2017-03-01T16:57:00Z">
               <w:r>
                 <w:t>Bit 2:</w:t>
               </w:r>
             </w:ins>
-            <w:ins w:id="301" w:author="Greg Landry" w:date="2017-03-01T16:59:00Z">
+            <w:ins w:id="302" w:author="Greg Landry" w:date="2017-03-01T16:59:00Z">
               <w:r>
                 <w:t xml:space="preserve"> </w:t>
               </w:r>
             </w:ins>
-            <w:ins w:id="302" w:author="Greg Landry" w:date="2017-03-01T17:13:00Z">
+            <w:ins w:id="303" w:author="Greg Landry" w:date="2017-03-01T17:13:00Z">
               <w:r>
                 <w:t>CapSense B2</w:t>
               </w:r>
@@ -2664,20 +2671,20 @@
               <w:pStyle w:val="ListParagraph"/>
               <w:ind w:left="0"/>
               <w:rPr>
-                <w:ins w:id="303" w:author="Greg Landry" w:date="2017-03-01T16:57:00Z"/>
-              </w:rPr>
-            </w:pPr>
-            <w:ins w:id="304" w:author="Greg Landry" w:date="2017-03-01T16:57:00Z">
+                <w:ins w:id="304" w:author="Greg Landry" w:date="2017-03-01T16:57:00Z"/>
+              </w:rPr>
+            </w:pPr>
+            <w:ins w:id="305" w:author="Greg Landry" w:date="2017-03-01T16:57:00Z">
               <w:r>
                 <w:t>Bit 3:</w:t>
               </w:r>
             </w:ins>
-            <w:ins w:id="305" w:author="Greg Landry" w:date="2017-03-01T16:59:00Z">
+            <w:ins w:id="306" w:author="Greg Landry" w:date="2017-03-01T16:59:00Z">
               <w:r>
                 <w:t xml:space="preserve"> </w:t>
               </w:r>
             </w:ins>
-            <w:ins w:id="306" w:author="Greg Landry" w:date="2017-03-01T17:13:00Z">
+            <w:ins w:id="307" w:author="Greg Landry" w:date="2017-03-01T17:13:00Z">
               <w:r>
                 <w:t>CapSense B3</w:t>
               </w:r>
@@ -2688,20 +2695,20 @@
               <w:pStyle w:val="ListParagraph"/>
               <w:ind w:left="0"/>
               <w:rPr>
-                <w:ins w:id="307" w:author="Greg Landry" w:date="2017-03-01T16:57:00Z"/>
-              </w:rPr>
-            </w:pPr>
-            <w:ins w:id="308" w:author="Greg Landry" w:date="2017-03-01T16:57:00Z">
+                <w:ins w:id="308" w:author="Greg Landry" w:date="2017-03-01T16:57:00Z"/>
+              </w:rPr>
+            </w:pPr>
+            <w:ins w:id="309" w:author="Greg Landry" w:date="2017-03-01T16:57:00Z">
               <w:r>
                 <w:t>Bit 4:</w:t>
               </w:r>
             </w:ins>
-            <w:ins w:id="309" w:author="Greg Landry" w:date="2017-03-01T16:59:00Z">
+            <w:ins w:id="310" w:author="Greg Landry" w:date="2017-03-01T16:59:00Z">
               <w:r>
                 <w:t xml:space="preserve"> </w:t>
               </w:r>
             </w:ins>
-            <w:ins w:id="310" w:author="Greg Landry" w:date="2017-03-01T17:13:00Z">
+            <w:ins w:id="311" w:author="Greg Landry" w:date="2017-03-01T17:13:00Z">
               <w:r>
                 <w:t>Mechanical Button MB0</w:t>
               </w:r>
@@ -2712,20 +2719,20 @@
               <w:pStyle w:val="ListParagraph"/>
               <w:ind w:left="0"/>
               <w:rPr>
-                <w:ins w:id="311" w:author="Greg Landry" w:date="2017-03-01T16:57:00Z"/>
-              </w:rPr>
-            </w:pPr>
-            <w:ins w:id="312" w:author="Greg Landry" w:date="2017-03-01T16:57:00Z">
+                <w:ins w:id="312" w:author="Greg Landry" w:date="2017-03-01T16:57:00Z"/>
+              </w:rPr>
+            </w:pPr>
+            <w:ins w:id="313" w:author="Greg Landry" w:date="2017-03-01T16:57:00Z">
               <w:r>
                 <w:t>Bit 5:</w:t>
               </w:r>
             </w:ins>
-            <w:ins w:id="313" w:author="Greg Landry" w:date="2017-03-01T16:59:00Z">
+            <w:ins w:id="314" w:author="Greg Landry" w:date="2017-03-01T16:59:00Z">
               <w:r>
                 <w:t xml:space="preserve"> </w:t>
               </w:r>
             </w:ins>
-            <w:ins w:id="314" w:author="Greg Landry" w:date="2017-03-01T17:14:00Z">
+            <w:ins w:id="315" w:author="Greg Landry" w:date="2017-03-01T17:14:00Z">
               <w:r>
                 <w:t>Mechanical Button MB1</w:t>
               </w:r>
@@ -2736,22 +2743,22 @@
               <w:pStyle w:val="ListParagraph"/>
               <w:ind w:left="0"/>
             </w:pPr>
-            <w:ins w:id="315" w:author="Greg Landry" w:date="2017-03-01T16:57:00Z">
+            <w:ins w:id="316" w:author="Greg Landry" w:date="2017-03-01T16:57:00Z">
               <w:r>
                 <w:t>Bit 6:</w:t>
               </w:r>
             </w:ins>
-            <w:ins w:id="316" w:author="Greg Landry" w:date="2017-03-01T16:59:00Z">
+            <w:ins w:id="317" w:author="Greg Landry" w:date="2017-03-01T16:59:00Z">
               <w:r>
                 <w:t xml:space="preserve"> </w:t>
               </w:r>
             </w:ins>
-            <w:ins w:id="317" w:author="Greg Landry" w:date="2017-03-01T17:14:00Z">
+            <w:ins w:id="318" w:author="Greg Landry" w:date="2017-03-01T17:14:00Z">
               <w:r>
                 <w:t>Proximity</w:t>
               </w:r>
             </w:ins>
-            <w:del w:id="318" w:author="Greg Landry" w:date="2017-03-01T16:49:00Z">
+            <w:del w:id="319" w:author="Greg Landry" w:date="2017-03-01T16:49:00Z">
               <w:r>
                 <w:delText>MSB of temperature * 100</w:delText>
               </w:r>
@@ -2762,7 +2769,7 @@
       <w:tr>
         <w:trPr>
           <w:jc w:val="center"/>
-          <w:trPrChange w:id="319" w:author="Greg Landry" w:date="2017-03-01T16:56:00Z">
+          <w:trPrChange w:id="320" w:author="Greg Landry" w:date="2017-03-01T16:56:00Z">
             <w:trPr>
               <w:jc w:val="center"/>
             </w:trPr>
@@ -2771,7 +2778,7 @@
         <w:tc>
           <w:tcPr>
             <w:tcW w:w="815" w:type="dxa"/>
-            <w:tcPrChange w:id="320" w:author="Greg Landry" w:date="2017-03-01T16:56:00Z">
+            <w:tcPrChange w:id="321" w:author="Greg Landry" w:date="2017-03-01T16:56:00Z">
               <w:tcPr>
                 <w:tcW w:w="815" w:type="dxa"/>
               </w:tcPr>
@@ -2785,12 +2792,12 @@
             <w:r>
               <w:t>0</w:t>
             </w:r>
-            <w:ins w:id="321" w:author="Greg Landry" w:date="2017-03-01T16:52:00Z">
+            <w:ins w:id="322" w:author="Greg Landry" w:date="2017-03-01T16:52:00Z">
               <w:r>
                 <w:t>7</w:t>
               </w:r>
             </w:ins>
-            <w:del w:id="322" w:author="Greg Landry" w:date="2017-03-01T16:52:00Z">
+            <w:del w:id="323" w:author="Greg Landry" w:date="2017-03-01T16:52:00Z">
               <w:r>
                 <w:delText>4</w:delText>
               </w:r>
@@ -2800,7 +2807,7 @@
         <w:tc>
           <w:tcPr>
             <w:tcW w:w="2029" w:type="dxa"/>
-            <w:tcPrChange w:id="323" w:author="Greg Landry" w:date="2017-03-01T16:56:00Z">
+            <w:tcPrChange w:id="324" w:author="Greg Landry" w:date="2017-03-01T16:56:00Z">
               <w:tcPr>
                 <w:tcW w:w="1384" w:type="dxa"/>
               </w:tcPr>
@@ -2811,12 +2818,12 @@
               <w:pStyle w:val="ListParagraph"/>
               <w:ind w:left="0"/>
             </w:pPr>
-            <w:ins w:id="324" w:author="Greg Landry" w:date="2017-03-01T16:53:00Z">
+            <w:ins w:id="325" w:author="Greg Landry" w:date="2017-03-01T16:53:00Z">
               <w:r>
                 <w:t xml:space="preserve">Temperature </w:t>
               </w:r>
             </w:ins>
-            <w:del w:id="325" w:author="Greg Landry" w:date="2017-03-01T16:49:00Z">
+            <w:del w:id="326" w:author="Greg Landry" w:date="2017-03-01T16:49:00Z">
               <w:r>
                 <w:delText>Humidity</w:delText>
               </w:r>
@@ -2826,7 +2833,7 @@
         <w:tc>
           <w:tcPr>
             <w:tcW w:w="1280" w:type="dxa"/>
-            <w:tcPrChange w:id="326" w:author="Greg Landry" w:date="2017-03-01T16:56:00Z">
+            <w:tcPrChange w:id="327" w:author="Greg Landry" w:date="2017-03-01T16:56:00Z">
               <w:tcPr>
                 <w:tcW w:w="2477" w:type="dxa"/>
                 <w:gridSpan w:val="3"/>
@@ -2838,10 +2845,10 @@
               <w:pStyle w:val="ListParagraph"/>
               <w:ind w:left="0"/>
               <w:rPr>
-                <w:ins w:id="327" w:author="Greg Landry" w:date="2017-03-01T16:50:00Z"/>
-              </w:rPr>
-            </w:pPr>
-            <w:ins w:id="328" w:author="Greg Landry" w:date="2017-03-01T16:53:00Z">
+                <w:ins w:id="328" w:author="Greg Landry" w:date="2017-03-01T16:50:00Z"/>
+              </w:rPr>
+            </w:pPr>
+            <w:ins w:id="329" w:author="Greg Landry" w:date="2017-03-01T16:53:00Z">
               <w:r>
                 <w:t>4 Byte Float</w:t>
               </w:r>
@@ -2851,7 +2858,7 @@
         <w:tc>
           <w:tcPr>
             <w:tcW w:w="4944" w:type="dxa"/>
-            <w:tcPrChange w:id="329" w:author="Greg Landry" w:date="2017-03-01T16:56:00Z">
+            <w:tcPrChange w:id="330" w:author="Greg Landry" w:date="2017-03-01T16:56:00Z">
               <w:tcPr>
                 <w:tcW w:w="2477" w:type="dxa"/>
                 <w:gridSpan w:val="2"/>
@@ -2863,12 +2870,12 @@
               <w:pStyle w:val="ListParagraph"/>
               <w:ind w:left="0"/>
             </w:pPr>
-            <w:ins w:id="330" w:author="Greg Landry" w:date="2017-03-01T16:58:00Z">
+            <w:ins w:id="331" w:author="Greg Landry" w:date="2017-03-01T16:58:00Z">
               <w:r>
                 <w:t>Temperature reported in °C</w:t>
               </w:r>
             </w:ins>
-            <w:del w:id="331" w:author="Greg Landry" w:date="2017-03-01T16:49:00Z">
+            <w:del w:id="332" w:author="Greg Landry" w:date="2017-03-01T16:49:00Z">
               <w:r>
                 <w:delText>LSB of humidity * 10</w:delText>
               </w:r>
@@ -2879,7 +2886,7 @@
       <w:tr>
         <w:trPr>
           <w:jc w:val="center"/>
-          <w:trPrChange w:id="332" w:author="Greg Landry" w:date="2017-03-01T16:56:00Z">
+          <w:trPrChange w:id="333" w:author="Greg Landry" w:date="2017-03-01T16:56:00Z">
             <w:trPr>
               <w:jc w:val="center"/>
             </w:trPr>
@@ -2888,7 +2895,7 @@
         <w:tc>
           <w:tcPr>
             <w:tcW w:w="815" w:type="dxa"/>
-            <w:tcPrChange w:id="333" w:author="Greg Landry" w:date="2017-03-01T16:56:00Z">
+            <w:tcPrChange w:id="334" w:author="Greg Landry" w:date="2017-03-01T16:56:00Z">
               <w:tcPr>
                 <w:tcW w:w="815" w:type="dxa"/>
               </w:tcPr>
@@ -2902,12 +2909,12 @@
             <w:r>
               <w:t>0</w:t>
             </w:r>
-            <w:ins w:id="334" w:author="Greg Landry" w:date="2017-03-01T16:53:00Z">
+            <w:ins w:id="335" w:author="Greg Landry" w:date="2017-03-01T16:53:00Z">
               <w:r>
                 <w:t>B</w:t>
               </w:r>
             </w:ins>
-            <w:del w:id="335" w:author="Greg Landry" w:date="2017-03-01T16:52:00Z">
+            <w:del w:id="336" w:author="Greg Landry" w:date="2017-03-01T16:52:00Z">
               <w:r>
                 <w:delText>5</w:delText>
               </w:r>
@@ -2917,7 +2924,7 @@
         <w:tc>
           <w:tcPr>
             <w:tcW w:w="2029" w:type="dxa"/>
-            <w:tcPrChange w:id="336" w:author="Greg Landry" w:date="2017-03-01T16:56:00Z">
+            <w:tcPrChange w:id="337" w:author="Greg Landry" w:date="2017-03-01T16:56:00Z">
               <w:tcPr>
                 <w:tcW w:w="1384" w:type="dxa"/>
               </w:tcPr>
@@ -2928,12 +2935,12 @@
               <w:pStyle w:val="ListParagraph"/>
               <w:ind w:left="0"/>
             </w:pPr>
-            <w:ins w:id="337" w:author="Greg Landry" w:date="2017-03-01T16:53:00Z">
+            <w:ins w:id="338" w:author="Greg Landry" w:date="2017-03-01T16:53:00Z">
               <w:r>
                 <w:t>Humidity</w:t>
               </w:r>
             </w:ins>
-            <w:del w:id="338" w:author="Greg Landry" w:date="2017-03-01T16:49:00Z">
+            <w:del w:id="339" w:author="Greg Landry" w:date="2017-03-01T16:49:00Z">
               <w:r>
                 <w:delText>Humidity</w:delText>
               </w:r>
@@ -2943,7 +2950,7 @@
         <w:tc>
           <w:tcPr>
             <w:tcW w:w="1280" w:type="dxa"/>
-            <w:tcPrChange w:id="339" w:author="Greg Landry" w:date="2017-03-01T16:56:00Z">
+            <w:tcPrChange w:id="340" w:author="Greg Landry" w:date="2017-03-01T16:56:00Z">
               <w:tcPr>
                 <w:tcW w:w="2477" w:type="dxa"/>
                 <w:gridSpan w:val="3"/>
@@ -2955,10 +2962,10 @@
               <w:pStyle w:val="ListParagraph"/>
               <w:ind w:left="0"/>
               <w:rPr>
-                <w:ins w:id="340" w:author="Greg Landry" w:date="2017-03-01T16:50:00Z"/>
-              </w:rPr>
-            </w:pPr>
-            <w:ins w:id="341" w:author="Greg Landry" w:date="2017-03-01T16:53:00Z">
+                <w:ins w:id="341" w:author="Greg Landry" w:date="2017-03-01T16:50:00Z"/>
+              </w:rPr>
+            </w:pPr>
+            <w:ins w:id="342" w:author="Greg Landry" w:date="2017-03-01T16:53:00Z">
               <w:r>
                 <w:t>4 Byte Float</w:t>
               </w:r>
@@ -2968,7 +2975,7 @@
         <w:tc>
           <w:tcPr>
             <w:tcW w:w="4944" w:type="dxa"/>
-            <w:tcPrChange w:id="342" w:author="Greg Landry" w:date="2017-03-01T16:56:00Z">
+            <w:tcPrChange w:id="343" w:author="Greg Landry" w:date="2017-03-01T16:56:00Z">
               <w:tcPr>
                 <w:tcW w:w="2477" w:type="dxa"/>
                 <w:gridSpan w:val="2"/>
@@ -2980,12 +2987,12 @@
               <w:pStyle w:val="ListParagraph"/>
               <w:ind w:left="0"/>
             </w:pPr>
-            <w:ins w:id="343" w:author="Greg Landry" w:date="2017-03-01T16:58:00Z">
+            <w:ins w:id="344" w:author="Greg Landry" w:date="2017-03-01T16:58:00Z">
               <w:r>
                 <w:t>Humidity reported in %</w:t>
               </w:r>
             </w:ins>
-            <w:del w:id="344" w:author="Greg Landry" w:date="2017-03-01T16:49:00Z">
+            <w:del w:id="345" w:author="Greg Landry" w:date="2017-03-01T16:49:00Z">
               <w:r>
                 <w:delText>LSB of humidity * 10</w:delText>
               </w:r>
@@ -2996,8 +3003,8 @@
       <w:tr>
         <w:trPr>
           <w:jc w:val="center"/>
-          <w:ins w:id="345" w:author="Greg Landry" w:date="2017-03-01T16:53:00Z"/>
-          <w:trPrChange w:id="346" w:author="Greg Landry" w:date="2017-03-01T16:56:00Z">
+          <w:ins w:id="346" w:author="Greg Landry" w:date="2017-03-01T16:53:00Z"/>
+          <w:trPrChange w:id="347" w:author="Greg Landry" w:date="2017-03-01T16:56:00Z">
             <w:trPr>
               <w:gridAfter w:val="0"/>
               <w:jc w:val="center"/>
@@ -3007,7 +3014,7 @@
         <w:tc>
           <w:tcPr>
             <w:tcW w:w="815" w:type="dxa"/>
-            <w:tcPrChange w:id="347" w:author="Greg Landry" w:date="2017-03-01T16:56:00Z">
+            <w:tcPrChange w:id="348" w:author="Greg Landry" w:date="2017-03-01T16:56:00Z">
               <w:tcPr>
                 <w:tcW w:w="815" w:type="dxa"/>
               </w:tcPr>
@@ -3018,10 +3025,10 @@
               <w:pStyle w:val="ListParagraph"/>
               <w:ind w:left="0"/>
               <w:rPr>
-                <w:ins w:id="348" w:author="Greg Landry" w:date="2017-03-01T16:53:00Z"/>
-              </w:rPr>
-            </w:pPr>
-            <w:ins w:id="349" w:author="Greg Landry" w:date="2017-03-01T16:54:00Z">
+                <w:ins w:id="349" w:author="Greg Landry" w:date="2017-03-01T16:53:00Z"/>
+              </w:rPr>
+            </w:pPr>
+            <w:ins w:id="350" w:author="Greg Landry" w:date="2017-03-01T16:54:00Z">
               <w:r>
                 <w:t>0F</w:t>
               </w:r>
@@ -3031,7 +3038,7 @@
         <w:tc>
           <w:tcPr>
             <w:tcW w:w="2029" w:type="dxa"/>
-            <w:tcPrChange w:id="350" w:author="Greg Landry" w:date="2017-03-01T16:56:00Z">
+            <w:tcPrChange w:id="351" w:author="Greg Landry" w:date="2017-03-01T16:56:00Z">
               <w:tcPr>
                 <w:tcW w:w="2029" w:type="dxa"/>
                 <w:gridSpan w:val="2"/>
@@ -3043,10 +3050,10 @@
               <w:pStyle w:val="ListParagraph"/>
               <w:ind w:left="0"/>
               <w:rPr>
-                <w:ins w:id="351" w:author="Greg Landry" w:date="2017-03-01T16:53:00Z"/>
-              </w:rPr>
-            </w:pPr>
-            <w:ins w:id="352" w:author="Greg Landry" w:date="2017-03-01T16:53:00Z">
+                <w:ins w:id="352" w:author="Greg Landry" w:date="2017-03-01T16:53:00Z"/>
+              </w:rPr>
+            </w:pPr>
+            <w:ins w:id="353" w:author="Greg Landry" w:date="2017-03-01T16:53:00Z">
               <w:r>
                 <w:t>Ambient Light</w:t>
               </w:r>
@@ -3056,7 +3063,7 @@
         <w:tc>
           <w:tcPr>
             <w:tcW w:w="1280" w:type="dxa"/>
-            <w:tcPrChange w:id="353" w:author="Greg Landry" w:date="2017-03-01T16:56:00Z">
+            <w:tcPrChange w:id="354" w:author="Greg Landry" w:date="2017-03-01T16:56:00Z">
               <w:tcPr>
                 <w:tcW w:w="1280" w:type="dxa"/>
               </w:tcPr>
@@ -3067,10 +3074,10 @@
               <w:pStyle w:val="ListParagraph"/>
               <w:ind w:left="0"/>
               <w:rPr>
-                <w:ins w:id="354" w:author="Greg Landry" w:date="2017-03-01T16:53:00Z"/>
-              </w:rPr>
-            </w:pPr>
-            <w:ins w:id="355" w:author="Greg Landry" w:date="2017-03-01T16:53:00Z">
+                <w:ins w:id="355" w:author="Greg Landry" w:date="2017-03-01T16:53:00Z"/>
+              </w:rPr>
+            </w:pPr>
+            <w:ins w:id="356" w:author="Greg Landry" w:date="2017-03-01T16:53:00Z">
               <w:r>
                 <w:t>4 Byte Float</w:t>
               </w:r>
@@ -3080,7 +3087,7 @@
         <w:tc>
           <w:tcPr>
             <w:tcW w:w="4944" w:type="dxa"/>
-            <w:tcPrChange w:id="356" w:author="Greg Landry" w:date="2017-03-01T16:56:00Z">
+            <w:tcPrChange w:id="357" w:author="Greg Landry" w:date="2017-03-01T16:56:00Z">
               <w:tcPr>
                 <w:tcW w:w="2673" w:type="dxa"/>
                 <w:gridSpan w:val="2"/>
@@ -3092,10 +3099,10 @@
               <w:pStyle w:val="ListParagraph"/>
               <w:ind w:left="0"/>
               <w:rPr>
-                <w:ins w:id="357" w:author="Greg Landry" w:date="2017-03-01T16:53:00Z"/>
-              </w:rPr>
-            </w:pPr>
-            <w:ins w:id="358" w:author="Greg Landry" w:date="2017-03-01T16:58:00Z">
+                <w:ins w:id="358" w:author="Greg Landry" w:date="2017-03-01T16:53:00Z"/>
+              </w:rPr>
+            </w:pPr>
+            <w:ins w:id="359" w:author="Greg Landry" w:date="2017-03-01T16:58:00Z">
               <w:r>
                 <w:t>Ambient light reported in Lux</w:t>
               </w:r>
@@ -3106,8 +3113,8 @@
       <w:tr>
         <w:trPr>
           <w:jc w:val="center"/>
-          <w:ins w:id="359" w:author="Greg Landry" w:date="2017-03-01T16:53:00Z"/>
-          <w:trPrChange w:id="360" w:author="Greg Landry" w:date="2017-03-01T16:56:00Z">
+          <w:ins w:id="360" w:author="Greg Landry" w:date="2017-03-01T16:53:00Z"/>
+          <w:trPrChange w:id="361" w:author="Greg Landry" w:date="2017-03-01T16:56:00Z">
             <w:trPr>
               <w:gridAfter w:val="0"/>
               <w:jc w:val="center"/>
@@ -3117,7 +3124,7 @@
         <w:tc>
           <w:tcPr>
             <w:tcW w:w="815" w:type="dxa"/>
-            <w:tcPrChange w:id="361" w:author="Greg Landry" w:date="2017-03-01T16:56:00Z">
+            <w:tcPrChange w:id="362" w:author="Greg Landry" w:date="2017-03-01T16:56:00Z">
               <w:tcPr>
                 <w:tcW w:w="815" w:type="dxa"/>
               </w:tcPr>
@@ -3128,10 +3135,10 @@
               <w:pStyle w:val="ListParagraph"/>
               <w:ind w:left="0"/>
               <w:rPr>
-                <w:ins w:id="362" w:author="Greg Landry" w:date="2017-03-01T16:53:00Z"/>
-              </w:rPr>
-            </w:pPr>
-            <w:ins w:id="363" w:author="Greg Landry" w:date="2017-03-01T16:54:00Z">
+                <w:ins w:id="363" w:author="Greg Landry" w:date="2017-03-01T16:53:00Z"/>
+              </w:rPr>
+            </w:pPr>
+            <w:ins w:id="364" w:author="Greg Landry" w:date="2017-03-01T16:54:00Z">
               <w:r>
                 <w:t>13</w:t>
               </w:r>
@@ -3141,7 +3148,7 @@
         <w:tc>
           <w:tcPr>
             <w:tcW w:w="2029" w:type="dxa"/>
-            <w:tcPrChange w:id="364" w:author="Greg Landry" w:date="2017-03-01T16:56:00Z">
+            <w:tcPrChange w:id="365" w:author="Greg Landry" w:date="2017-03-01T16:56:00Z">
               <w:tcPr>
                 <w:tcW w:w="2029" w:type="dxa"/>
                 <w:gridSpan w:val="2"/>
@@ -3153,10 +3160,10 @@
               <w:pStyle w:val="ListParagraph"/>
               <w:ind w:left="0"/>
               <w:rPr>
-                <w:ins w:id="365" w:author="Greg Landry" w:date="2017-03-01T16:53:00Z"/>
-              </w:rPr>
-            </w:pPr>
-            <w:ins w:id="366" w:author="Greg Landry" w:date="2017-03-01T16:53:00Z">
+                <w:ins w:id="366" w:author="Greg Landry" w:date="2017-03-01T16:53:00Z"/>
+              </w:rPr>
+            </w:pPr>
+            <w:ins w:id="367" w:author="Greg Landry" w:date="2017-03-01T16:53:00Z">
               <w:r>
                 <w:t>Potentiometer</w:t>
               </w:r>
@@ -3166,7 +3173,7 @@
         <w:tc>
           <w:tcPr>
             <w:tcW w:w="1280" w:type="dxa"/>
-            <w:tcPrChange w:id="367" w:author="Greg Landry" w:date="2017-03-01T16:56:00Z">
+            <w:tcPrChange w:id="368" w:author="Greg Landry" w:date="2017-03-01T16:56:00Z">
               <w:tcPr>
                 <w:tcW w:w="1280" w:type="dxa"/>
               </w:tcPr>
@@ -3177,10 +3184,10 @@
               <w:pStyle w:val="ListParagraph"/>
               <w:ind w:left="0"/>
               <w:rPr>
-                <w:ins w:id="368" w:author="Greg Landry" w:date="2017-03-01T16:53:00Z"/>
-              </w:rPr>
-            </w:pPr>
-            <w:ins w:id="369" w:author="Greg Landry" w:date="2017-03-01T16:53:00Z">
+                <w:ins w:id="369" w:author="Greg Landry" w:date="2017-03-01T16:53:00Z"/>
+              </w:rPr>
+            </w:pPr>
+            <w:ins w:id="370" w:author="Greg Landry" w:date="2017-03-01T16:53:00Z">
               <w:r>
                 <w:t>4 Byte Float</w:t>
               </w:r>
@@ -3190,7 +3197,7 @@
         <w:tc>
           <w:tcPr>
             <w:tcW w:w="4944" w:type="dxa"/>
-            <w:tcPrChange w:id="370" w:author="Greg Landry" w:date="2017-03-01T16:56:00Z">
+            <w:tcPrChange w:id="371" w:author="Greg Landry" w:date="2017-03-01T16:56:00Z">
               <w:tcPr>
                 <w:tcW w:w="2673" w:type="dxa"/>
                 <w:gridSpan w:val="2"/>
@@ -3202,10 +3209,10 @@
               <w:pStyle w:val="ListParagraph"/>
               <w:ind w:left="0"/>
               <w:rPr>
-                <w:ins w:id="371" w:author="Greg Landry" w:date="2017-03-01T16:53:00Z"/>
-              </w:rPr>
-            </w:pPr>
-            <w:ins w:id="372" w:author="Greg Landry" w:date="2017-03-01T16:58:00Z">
+                <w:ins w:id="372" w:author="Greg Landry" w:date="2017-03-01T16:53:00Z"/>
+              </w:rPr>
+            </w:pPr>
+            <w:ins w:id="373" w:author="Greg Landry" w:date="2017-03-01T16:58:00Z">
               <w:r>
                 <w:t>Potentiometer reported in Volts</w:t>
               </w:r>
@@ -3217,7 +3224,7 @@
     <w:p>
       <w:pPr>
         <w:rPr>
-          <w:del w:id="373" w:author="Greg Landry" w:date="2017-03-01T17:14:00Z"/>
+          <w:del w:id="374" w:author="Greg Landry" w:date="2017-03-01T17:14:00Z"/>
         </w:rPr>
       </w:pPr>
     </w:p>
@@ -3225,10 +3232,10 @@
       <w:pPr>
         <w:pStyle w:val="Heading3"/>
         <w:rPr>
-          <w:ins w:id="374" w:author="Greg Landry" w:date="2017-03-01T20:03:00Z"/>
+          <w:ins w:id="375" w:author="Greg Landry" w:date="2017-03-01T20:03:00Z"/>
         </w:rPr>
       </w:pPr>
-      <w:ins w:id="375" w:author="Greg Landry" w:date="2017-03-01T20:03:00Z">
+      <w:ins w:id="376" w:author="Greg Landry" w:date="2017-03-01T20:03:00Z">
         <w:r>
           <w:t>U8G OLED Display</w:t>
         </w:r>
@@ -3237,30 +3244,30 @@
     <w:p>
       <w:pPr>
         <w:rPr>
-          <w:ins w:id="376" w:author="Greg Landry" w:date="2017-03-01T20:03:00Z"/>
+          <w:ins w:id="377" w:author="Greg Landry" w:date="2017-03-01T20:03:00Z"/>
         </w:rPr>
       </w:pPr>
-      <w:ins w:id="377" w:author="Greg Landry" w:date="2017-03-01T20:03:00Z">
+      <w:ins w:id="378" w:author="Greg Landry" w:date="2017-03-01T20:03:00Z">
         <w:r>
           <w:t xml:space="preserve">The shield contains a U8G OLED display with an I2C interface. </w:t>
         </w:r>
       </w:ins>
-      <w:ins w:id="378" w:author="Greg Landry" w:date="2017-03-10T13:19:00Z">
+      <w:ins w:id="379" w:author="Greg Landry" w:date="2017-03-10T13:19:00Z">
         <w:r>
           <w:t>The OLED is an I2C Slave with an address of 0x</w:t>
         </w:r>
       </w:ins>
-      <w:ins w:id="379" w:author="Greg Landry" w:date="2017-03-10T13:20:00Z">
+      <w:ins w:id="380" w:author="Greg Landry" w:date="2017-03-10T13:20:00Z">
         <w:r>
           <w:t xml:space="preserve">3C which can be controlled from the WICED baseboard using </w:t>
         </w:r>
       </w:ins>
-      <w:ins w:id="380" w:author="Greg Landry" w:date="2017-03-10T13:21:00Z">
+      <w:ins w:id="381" w:author="Greg Landry" w:date="2017-03-10T13:21:00Z">
         <w:r>
           <w:t xml:space="preserve">the I2C interface connected to </w:t>
         </w:r>
       </w:ins>
-      <w:ins w:id="381" w:author="Greg Landry" w:date="2017-03-10T13:20:00Z">
+      <w:ins w:id="382" w:author="Greg Landry" w:date="2017-03-10T13:20:00Z">
         <w:r>
           <w:t>Arduino pins D14 and D15</w:t>
         </w:r>
@@ -3272,15 +3279,15 @@
     <w:p>
       <w:pPr>
         <w:rPr>
-          <w:del w:id="382" w:author="Greg Landry" w:date="2017-03-01T17:14:00Z"/>
+          <w:del w:id="383" w:author="Greg Landry" w:date="2017-03-01T17:14:00Z"/>
         </w:rPr>
-        <w:pPrChange w:id="383" w:author="Greg Landry" w:date="2017-03-01T16:59:00Z">
+        <w:pPrChange w:id="384" w:author="Greg Landry" w:date="2017-03-01T16:59:00Z">
           <w:pPr>
             <w:jc w:val="center"/>
           </w:pPr>
         </w:pPrChange>
       </w:pPr>
-      <w:del w:id="384" w:author="Greg Landry" w:date="2017-03-01T16:59:00Z">
+      <w:del w:id="385" w:author="Greg Landry" w:date="2017-03-01T16:59:00Z">
         <w:r>
           <w:rPr>
             <w:noProof/>
@@ -3357,7 +3364,7 @@
       <w:r>
         <w:t>The Arduino pin connections between the shield and the base board are shown below.</w:t>
       </w:r>
-      <w:del w:id="385" w:author="Greg Landry" w:date="2017-03-01T17:00:00Z">
+      <w:del w:id="386" w:author="Greg Landry" w:date="2017-03-01T17:00:00Z">
         <w:r>
           <w:delText xml:space="preserve"> </w:delText>
         </w:r>
@@ -3381,7 +3388,7 @@
         <w:tblW w:w="6244" w:type="dxa"/>
         <w:jc w:val="center"/>
         <w:tblLook w:val="04A0" w:firstRow="1" w:lastRow="0" w:firstColumn="1" w:lastColumn="0" w:noHBand="0" w:noVBand="1"/>
-        <w:tblPrChange w:id="386" w:author="Greg Landry" w:date="2017-03-01T17:06:00Z">
+        <w:tblPrChange w:id="387" w:author="Greg Landry" w:date="2017-03-01T17:06:00Z">
           <w:tblPr>
             <w:tblStyle w:val="TableGrid"/>
             <w:tblW w:w="7703" w:type="dxa"/>
@@ -3394,7 +3401,7 @@
         <w:gridCol w:w="913"/>
         <w:gridCol w:w="2956"/>
         <w:gridCol w:w="2375"/>
-        <w:tblGridChange w:id="387">
+        <w:tblGridChange w:id="388">
           <w:tblGrid>
             <w:gridCol w:w="987"/>
             <w:gridCol w:w="1712"/>
@@ -3406,7 +3413,7 @@
         <w:trPr>
           <w:tblHeader/>
           <w:jc w:val="center"/>
-          <w:trPrChange w:id="388" w:author="Greg Landry" w:date="2017-03-01T17:06:00Z">
+          <w:trPrChange w:id="389" w:author="Greg Landry" w:date="2017-03-01T17:06:00Z">
             <w:trPr>
               <w:tblHeader/>
               <w:jc w:val="center"/>
@@ -3417,7 +3424,7 @@
           <w:tcPr>
             <w:tcW w:w="914" w:type="dxa"/>
             <w:shd w:val="clear" w:color="auto" w:fill="D9D9D9" w:themeFill="background1" w:themeFillShade="D9"/>
-            <w:tcPrChange w:id="389" w:author="Greg Landry" w:date="2017-03-01T17:06:00Z">
+            <w:tcPrChange w:id="390" w:author="Greg Landry" w:date="2017-03-01T17:06:00Z">
               <w:tcPr>
                 <w:tcW w:w="987" w:type="dxa"/>
                 <w:shd w:val="clear" w:color="auto" w:fill="D9D9D9" w:themeFill="background1" w:themeFillShade="D9"/>
@@ -3443,7 +3450,7 @@
           <w:tcPr>
             <w:tcW w:w="2939" w:type="dxa"/>
             <w:shd w:val="clear" w:color="auto" w:fill="D9D9D9" w:themeFill="background1" w:themeFillShade="D9"/>
-            <w:tcPrChange w:id="390" w:author="Greg Landry" w:date="2017-03-01T17:06:00Z">
+            <w:tcPrChange w:id="391" w:author="Greg Landry" w:date="2017-03-01T17:06:00Z">
               <w:tcPr>
                 <w:tcW w:w="1712" w:type="dxa"/>
                 <w:shd w:val="clear" w:color="auto" w:fill="D9D9D9" w:themeFill="background1" w:themeFillShade="D9"/>
@@ -3475,7 +3482,7 @@
           <w:tcPr>
             <w:tcW w:w="2391" w:type="dxa"/>
             <w:shd w:val="clear" w:color="auto" w:fill="D9D9D9" w:themeFill="background1" w:themeFillShade="D9"/>
-            <w:tcPrChange w:id="391" w:author="Greg Landry" w:date="2017-03-01T17:06:00Z">
+            <w:tcPrChange w:id="392" w:author="Greg Landry" w:date="2017-03-01T17:06:00Z">
               <w:tcPr>
                 <w:tcW w:w="3292" w:type="dxa"/>
                 <w:shd w:val="clear" w:color="auto" w:fill="D9D9D9" w:themeFill="background1" w:themeFillShade="D9"/>
@@ -3501,7 +3508,7 @@
       <w:tr>
         <w:trPr>
           <w:jc w:val="center"/>
-          <w:trPrChange w:id="392" w:author="Greg Landry" w:date="2017-03-01T17:06:00Z">
+          <w:trPrChange w:id="393" w:author="Greg Landry" w:date="2017-03-01T17:06:00Z">
             <w:trPr>
               <w:jc w:val="center"/>
             </w:trPr>
@@ -3510,7 +3517,7 @@
         <w:tc>
           <w:tcPr>
             <w:tcW w:w="914" w:type="dxa"/>
-            <w:tcPrChange w:id="393" w:author="Greg Landry" w:date="2017-03-01T17:06:00Z">
+            <w:tcPrChange w:id="394" w:author="Greg Landry" w:date="2017-03-01T17:06:00Z">
               <w:tcPr>
                 <w:tcW w:w="987" w:type="dxa"/>
               </w:tcPr>
@@ -3528,7 +3535,7 @@
         <w:tc>
           <w:tcPr>
             <w:tcW w:w="2939" w:type="dxa"/>
-            <w:tcPrChange w:id="394" w:author="Greg Landry" w:date="2017-03-01T17:06:00Z">
+            <w:tcPrChange w:id="395" w:author="Greg Landry" w:date="2017-03-01T17:06:00Z">
               <w:tcPr>
                 <w:tcW w:w="1712" w:type="dxa"/>
               </w:tcPr>
@@ -3538,24 +3545,24 @@
             <w:pPr>
               <w:jc w:val="center"/>
               <w:rPr>
-                <w:del w:id="395" w:author="Greg Landry" w:date="2017-03-01T17:02:00Z"/>
-              </w:rPr>
-            </w:pPr>
-            <w:del w:id="396" w:author="Greg Landry" w:date="2017-03-01T17:01:00Z">
+                <w:del w:id="396" w:author="Greg Landry" w:date="2017-03-01T17:02:00Z"/>
+              </w:rPr>
+            </w:pPr>
+            <w:del w:id="397" w:author="Greg Landry" w:date="2017-03-01T17:01:00Z">
               <w:r>
                 <w:delText>WICED_GPIO_2</w:delText>
               </w:r>
             </w:del>
-            <w:ins w:id="397" w:author="Greg Landry" w:date="2017-03-01T17:01:00Z">
+            <w:ins w:id="398" w:author="Greg Landry" w:date="2017-03-01T17:01:00Z">
               <w:r>
                 <w:t>N/A</w:t>
               </w:r>
             </w:ins>
-            <w:ins w:id="398" w:author="Greg Landry" w:date="2017-03-01T17:02:00Z">
+            <w:ins w:id="399" w:author="Greg Landry" w:date="2017-03-01T17:02:00Z">
               <w:r>
                 <w:rPr>
                   <w:vertAlign w:val="superscript"/>
-                  <w:rPrChange w:id="399" w:author="Greg Landry" w:date="2017-03-01T17:02:00Z">
+                  <w:rPrChange w:id="400" w:author="Greg Landry" w:date="2017-03-01T17:02:00Z">
                     <w:rPr/>
                   </w:rPrChange>
                 </w:rPr>
@@ -3566,15 +3573,15 @@
           <w:p>
             <w:pPr>
               <w:rPr>
-                <w:del w:id="400" w:author="Greg Landry" w:date="2017-03-01T17:02:00Z"/>
-              </w:rPr>
-              <w:pPrChange w:id="401" w:author="Greg Landry" w:date="2017-03-01T17:02:00Z">
+                <w:del w:id="401" w:author="Greg Landry" w:date="2017-03-01T17:02:00Z"/>
+              </w:rPr>
+              <w:pPrChange w:id="402" w:author="Greg Landry" w:date="2017-03-01T17:02:00Z">
                 <w:pPr>
                   <w:jc w:val="center"/>
                 </w:pPr>
               </w:pPrChange>
             </w:pPr>
-            <w:del w:id="402" w:author="Greg Landry" w:date="2017-03-01T17:02:00Z">
+            <w:del w:id="403" w:author="Greg Landry" w:date="2017-03-01T17:02:00Z">
               <w:r>
                 <w:delText>WICED_ADC_1</w:delText>
               </w:r>
@@ -3584,7 +3591,7 @@
             <w:pPr>
               <w:jc w:val="center"/>
             </w:pPr>
-            <w:del w:id="403" w:author="Greg Landry" w:date="2017-03-01T17:02:00Z">
+            <w:del w:id="404" w:author="Greg Landry" w:date="2017-03-01T17:02:00Z">
               <w:r>
                 <w:delText>WICED_PWM_3</w:delText>
               </w:r>
@@ -3594,7 +3601,7 @@
         <w:tc>
           <w:tcPr>
             <w:tcW w:w="2391" w:type="dxa"/>
-            <w:tcPrChange w:id="404" w:author="Greg Landry" w:date="2017-03-01T17:06:00Z">
+            <w:tcPrChange w:id="405" w:author="Greg Landry" w:date="2017-03-01T17:06:00Z">
               <w:tcPr>
                 <w:tcW w:w="3292" w:type="dxa"/>
               </w:tcPr>
@@ -3604,12 +3611,12 @@
             <w:pPr>
               <w:jc w:val="center"/>
             </w:pPr>
-            <w:del w:id="405" w:author="Greg Landry" w:date="2017-03-01T17:02:00Z">
+            <w:del w:id="406" w:author="Greg Landry" w:date="2017-03-01T17:02:00Z">
               <w:r>
                 <w:delText>Inductive Sensor</w:delText>
               </w:r>
             </w:del>
-            <w:ins w:id="406" w:author="Greg Landry" w:date="2017-03-01T17:02:00Z">
+            <w:ins w:id="407" w:author="Greg Landry" w:date="2017-03-01T17:02:00Z">
               <w:r>
                 <w:t>Ambient Light TIA Output</w:t>
               </w:r>
@@ -3620,7 +3627,7 @@
       <w:tr>
         <w:trPr>
           <w:jc w:val="center"/>
-          <w:trPrChange w:id="407" w:author="Greg Landry" w:date="2017-03-01T17:06:00Z">
+          <w:trPrChange w:id="408" w:author="Greg Landry" w:date="2017-03-01T17:06:00Z">
             <w:trPr>
               <w:jc w:val="center"/>
             </w:trPr>
@@ -3629,7 +3636,7 @@
         <w:tc>
           <w:tcPr>
             <w:tcW w:w="914" w:type="dxa"/>
-            <w:tcPrChange w:id="408" w:author="Greg Landry" w:date="2017-03-01T17:06:00Z">
+            <w:tcPrChange w:id="409" w:author="Greg Landry" w:date="2017-03-01T17:06:00Z">
               <w:tcPr>
                 <w:tcW w:w="987" w:type="dxa"/>
               </w:tcPr>
@@ -3639,7 +3646,7 @@
             <w:pPr>
               <w:jc w:val="center"/>
               <w:rPr>
-                <w:del w:id="409" w:author="Greg Landry" w:date="2017-03-01T17:05:00Z"/>
+                <w:del w:id="410" w:author="Greg Landry" w:date="2017-03-01T17:05:00Z"/>
               </w:rPr>
             </w:pPr>
             <w:r>
@@ -3655,7 +3662,7 @@
         <w:tc>
           <w:tcPr>
             <w:tcW w:w="2939" w:type="dxa"/>
-            <w:tcPrChange w:id="410" w:author="Greg Landry" w:date="2017-03-01T17:06:00Z">
+            <w:tcPrChange w:id="411" w:author="Greg Landry" w:date="2017-03-01T17:06:00Z">
               <w:tcPr>
                 <w:tcW w:w="1712" w:type="dxa"/>
               </w:tcPr>
@@ -3665,10 +3672,10 @@
             <w:pPr>
               <w:jc w:val="center"/>
               <w:rPr>
-                <w:del w:id="411" w:author="Greg Landry" w:date="2017-03-01T17:02:00Z"/>
-              </w:rPr>
-            </w:pPr>
-            <w:ins w:id="412" w:author="Greg Landry" w:date="2017-03-01T17:02:00Z">
+                <w:del w:id="412" w:author="Greg Landry" w:date="2017-03-01T17:02:00Z"/>
+              </w:rPr>
+            </w:pPr>
+            <w:ins w:id="413" w:author="Greg Landry" w:date="2017-03-01T17:02:00Z">
               <w:r>
                 <w:t>N/A</w:t>
               </w:r>
@@ -3679,7 +3686,7 @@
                 <w:t>*</w:t>
               </w:r>
             </w:ins>
-            <w:del w:id="413" w:author="Greg Landry" w:date="2017-03-01T17:02:00Z">
+            <w:del w:id="414" w:author="Greg Landry" w:date="2017-03-01T17:02:00Z">
               <w:r>
                 <w:delText>WICED_GPIO_3</w:delText>
               </w:r>
@@ -3689,10 +3696,10 @@
             <w:pPr>
               <w:jc w:val="center"/>
               <w:rPr>
-                <w:del w:id="414" w:author="Greg Landry" w:date="2017-03-01T17:02:00Z"/>
-              </w:rPr>
-            </w:pPr>
-            <w:del w:id="415" w:author="Greg Landry" w:date="2017-03-01T17:02:00Z">
+                <w:del w:id="415" w:author="Greg Landry" w:date="2017-03-01T17:02:00Z"/>
+              </w:rPr>
+            </w:pPr>
+            <w:del w:id="416" w:author="Greg Landry" w:date="2017-03-01T17:02:00Z">
               <w:r>
                 <w:delText>WICED_ADC_2</w:delText>
               </w:r>
@@ -3702,7 +3709,7 @@
             <w:pPr>
               <w:jc w:val="center"/>
             </w:pPr>
-            <w:del w:id="416" w:author="Greg Landry" w:date="2017-03-01T17:02:00Z">
+            <w:del w:id="417" w:author="Greg Landry" w:date="2017-03-01T17:02:00Z">
               <w:r>
                 <w:delText>WICED_PWM_4</w:delText>
               </w:r>
@@ -3712,7 +3719,7 @@
         <w:tc>
           <w:tcPr>
             <w:tcW w:w="2391" w:type="dxa"/>
-            <w:tcPrChange w:id="417" w:author="Greg Landry" w:date="2017-03-01T17:06:00Z">
+            <w:tcPrChange w:id="418" w:author="Greg Landry" w:date="2017-03-01T17:06:00Z">
               <w:tcPr>
                 <w:tcW w:w="3292" w:type="dxa"/>
               </w:tcPr>
@@ -3722,15 +3729,15 @@
             <w:pPr>
               <w:jc w:val="center"/>
               <w:rPr>
-                <w:del w:id="418" w:author="Greg Landry" w:date="2017-03-01T17:05:00Z"/>
-              </w:rPr>
-            </w:pPr>
-            <w:ins w:id="419" w:author="Greg Landry" w:date="2017-03-01T17:05:00Z">
+                <w:del w:id="419" w:author="Greg Landry" w:date="2017-03-01T17:05:00Z"/>
+              </w:rPr>
+            </w:pPr>
+            <w:ins w:id="420" w:author="Greg Landry" w:date="2017-03-01T17:05:00Z">
               <w:r>
                 <w:t>DAC Voltage</w:t>
               </w:r>
             </w:ins>
-            <w:del w:id="420" w:author="Greg Landry" w:date="2017-03-01T17:05:00Z">
+            <w:del w:id="421" w:author="Greg Landry" w:date="2017-03-01T17:05:00Z">
               <w:r>
                 <w:delText>Button</w:delText>
               </w:r>
@@ -3740,7 +3747,7 @@
             <w:pPr>
               <w:jc w:val="center"/>
             </w:pPr>
-            <w:del w:id="421" w:author="Greg Landry" w:date="2017-03-01T17:05:00Z">
+            <w:del w:id="422" w:author="Greg Landry" w:date="2017-03-01T17:05:00Z">
               <w:r>
                 <w:delText>Green LED</w:delText>
               </w:r>
@@ -3757,7 +3764,7 @@
       <w:tr>
         <w:trPr>
           <w:jc w:val="center"/>
-          <w:trPrChange w:id="422" w:author="Greg Landry" w:date="2017-03-01T17:06:00Z">
+          <w:trPrChange w:id="423" w:author="Greg Landry" w:date="2017-03-01T17:06:00Z">
             <w:trPr>
               <w:jc w:val="center"/>
             </w:trPr>
@@ -3766,7 +3773,7 @@
         <w:tc>
           <w:tcPr>
             <w:tcW w:w="914" w:type="dxa"/>
-            <w:tcPrChange w:id="423" w:author="Greg Landry" w:date="2017-03-01T17:06:00Z">
+            <w:tcPrChange w:id="424" w:author="Greg Landry" w:date="2017-03-01T17:06:00Z">
               <w:tcPr>
                 <w:tcW w:w="987" w:type="dxa"/>
               </w:tcPr>
@@ -3784,7 +3791,7 @@
         <w:tc>
           <w:tcPr>
             <w:tcW w:w="2939" w:type="dxa"/>
-            <w:tcPrChange w:id="424" w:author="Greg Landry" w:date="2017-03-01T17:06:00Z">
+            <w:tcPrChange w:id="425" w:author="Greg Landry" w:date="2017-03-01T17:06:00Z">
               <w:tcPr>
                 <w:tcW w:w="1712" w:type="dxa"/>
               </w:tcPr>
@@ -3794,10 +3801,10 @@
             <w:pPr>
               <w:jc w:val="center"/>
               <w:rPr>
-                <w:del w:id="425" w:author="Greg Landry" w:date="2017-03-01T17:04:00Z"/>
-              </w:rPr>
-            </w:pPr>
-            <w:ins w:id="426" w:author="Greg Landry" w:date="2017-03-01T17:04:00Z">
+                <w:del w:id="426" w:author="Greg Landry" w:date="2017-03-01T17:04:00Z"/>
+              </w:rPr>
+            </w:pPr>
+            <w:ins w:id="427" w:author="Greg Landry" w:date="2017-03-01T17:04:00Z">
               <w:r>
                 <w:t>N/A</w:t>
               </w:r>
@@ -3808,7 +3815,7 @@
                 <w:t>*</w:t>
               </w:r>
             </w:ins>
-            <w:del w:id="427" w:author="Greg Landry" w:date="2017-03-01T17:04:00Z">
+            <w:del w:id="428" w:author="Greg Landry" w:date="2017-03-01T17:04:00Z">
               <w:r>
                 <w:delText>WICED_GPIO_4</w:delText>
               </w:r>
@@ -3818,10 +3825,10 @@
             <w:pPr>
               <w:jc w:val="center"/>
               <w:rPr>
-                <w:del w:id="428" w:author="Greg Landry" w:date="2017-03-01T17:04:00Z"/>
-              </w:rPr>
-            </w:pPr>
-            <w:del w:id="429" w:author="Greg Landry" w:date="2017-03-01T17:04:00Z">
+                <w:del w:id="429" w:author="Greg Landry" w:date="2017-03-01T17:04:00Z"/>
+              </w:rPr>
+            </w:pPr>
+            <w:del w:id="430" w:author="Greg Landry" w:date="2017-03-01T17:04:00Z">
               <w:r>
                 <w:delText>WICED_ADC_3</w:delText>
               </w:r>
@@ -3834,7 +3841,7 @@
                 <w:b/>
               </w:rPr>
             </w:pPr>
-            <w:del w:id="430" w:author="Greg Landry" w:date="2017-03-01T17:04:00Z">
+            <w:del w:id="431" w:author="Greg Landry" w:date="2017-03-01T17:04:00Z">
               <w:r>
                 <w:delText>WICED_PWM</w:delText>
               </w:r>
@@ -3847,7 +3854,7 @@
         <w:tc>
           <w:tcPr>
             <w:tcW w:w="2391" w:type="dxa"/>
-            <w:tcPrChange w:id="431" w:author="Greg Landry" w:date="2017-03-01T17:06:00Z">
+            <w:tcPrChange w:id="432" w:author="Greg Landry" w:date="2017-03-01T17:06:00Z">
               <w:tcPr>
                 <w:tcW w:w="3292" w:type="dxa"/>
               </w:tcPr>
@@ -3857,12 +3864,12 @@
             <w:pPr>
               <w:jc w:val="center"/>
             </w:pPr>
-            <w:ins w:id="432" w:author="Greg Landry" w:date="2017-03-01T17:05:00Z">
+            <w:ins w:id="433" w:author="Greg Landry" w:date="2017-03-01T17:05:00Z">
               <w:r>
                 <w:t>Potentiometer</w:t>
               </w:r>
             </w:ins>
-            <w:del w:id="433" w:author="Greg Landry" w:date="2017-03-01T17:05:00Z">
+            <w:del w:id="434" w:author="Greg Landry" w:date="2017-03-01T17:05:00Z">
               <w:r>
                 <w:delText>N/C</w:delText>
               </w:r>
@@ -3873,8 +3880,8 @@
       <w:tr>
         <w:trPr>
           <w:jc w:val="center"/>
-          <w:del w:id="434" w:author="Greg Landry" w:date="2017-03-01T17:01:00Z"/>
-          <w:trPrChange w:id="435" w:author="Greg Landry" w:date="2017-03-01T17:06:00Z">
+          <w:del w:id="435" w:author="Greg Landry" w:date="2017-03-01T17:01:00Z"/>
+          <w:trPrChange w:id="436" w:author="Greg Landry" w:date="2017-03-01T17:06:00Z">
             <w:trPr>
               <w:jc w:val="center"/>
             </w:trPr>
@@ -3883,7 +3890,7 @@
         <w:tc>
           <w:tcPr>
             <w:tcW w:w="914" w:type="dxa"/>
-            <w:tcPrChange w:id="436" w:author="Greg Landry" w:date="2017-03-01T17:06:00Z">
+            <w:tcPrChange w:id="437" w:author="Greg Landry" w:date="2017-03-01T17:06:00Z">
               <w:tcPr>
                 <w:tcW w:w="987" w:type="dxa"/>
               </w:tcPr>
@@ -3893,10 +3900,10 @@
             <w:pPr>
               <w:jc w:val="center"/>
               <w:rPr>
-                <w:del w:id="437" w:author="Greg Landry" w:date="2017-03-01T17:01:00Z"/>
-              </w:rPr>
-            </w:pPr>
-            <w:del w:id="438" w:author="Greg Landry" w:date="2017-03-01T17:01:00Z">
+                <w:del w:id="438" w:author="Greg Landry" w:date="2017-03-01T17:01:00Z"/>
+              </w:rPr>
+            </w:pPr>
+            <w:del w:id="439" w:author="Greg Landry" w:date="2017-03-01T17:01:00Z">
               <w:r>
                 <w:delText>A3</w:delText>
               </w:r>
@@ -3906,7 +3913,7 @@
         <w:tc>
           <w:tcPr>
             <w:tcW w:w="2939" w:type="dxa"/>
-            <w:tcPrChange w:id="439" w:author="Greg Landry" w:date="2017-03-01T17:06:00Z">
+            <w:tcPrChange w:id="440" w:author="Greg Landry" w:date="2017-03-01T17:06:00Z">
               <w:tcPr>
                 <w:tcW w:w="1712" w:type="dxa"/>
               </w:tcPr>
@@ -3916,10 +3923,10 @@
             <w:pPr>
               <w:jc w:val="center"/>
               <w:rPr>
-                <w:del w:id="440" w:author="Greg Landry" w:date="2017-03-01T17:01:00Z"/>
-              </w:rPr>
-            </w:pPr>
-            <w:del w:id="441" w:author="Greg Landry" w:date="2017-03-01T17:01:00Z">
+                <w:del w:id="441" w:author="Greg Landry" w:date="2017-03-01T17:01:00Z"/>
+              </w:rPr>
+            </w:pPr>
+            <w:del w:id="442" w:author="Greg Landry" w:date="2017-03-01T17:01:00Z">
               <w:r>
                 <w:delText>WICED_GPIO_1</w:delText>
               </w:r>
@@ -3929,7 +3936,7 @@
         <w:tc>
           <w:tcPr>
             <w:tcW w:w="2391" w:type="dxa"/>
-            <w:tcPrChange w:id="442" w:author="Greg Landry" w:date="2017-03-01T17:06:00Z">
+            <w:tcPrChange w:id="443" w:author="Greg Landry" w:date="2017-03-01T17:06:00Z">
               <w:tcPr>
                 <w:tcW w:w="3292" w:type="dxa"/>
               </w:tcPr>
@@ -3939,10 +3946,10 @@
             <w:pPr>
               <w:jc w:val="center"/>
               <w:rPr>
-                <w:del w:id="443" w:author="Greg Landry" w:date="2017-03-01T17:01:00Z"/>
-              </w:rPr>
-            </w:pPr>
-            <w:del w:id="444" w:author="Greg Landry" w:date="2017-03-01T17:01:00Z">
+                <w:del w:id="444" w:author="Greg Landry" w:date="2017-03-01T17:01:00Z"/>
+              </w:rPr>
+            </w:pPr>
+            <w:del w:id="445" w:author="Greg Landry" w:date="2017-03-01T17:01:00Z">
               <w:r>
                 <w:delText>Blue LED</w:delText>
               </w:r>
@@ -3953,8 +3960,8 @@
       <w:tr>
         <w:trPr>
           <w:jc w:val="center"/>
-          <w:del w:id="445" w:author="Greg Landry" w:date="2017-03-01T17:01:00Z"/>
-          <w:trPrChange w:id="446" w:author="Greg Landry" w:date="2017-03-01T17:06:00Z">
+          <w:del w:id="446" w:author="Greg Landry" w:date="2017-03-01T17:01:00Z"/>
+          <w:trPrChange w:id="447" w:author="Greg Landry" w:date="2017-03-01T17:06:00Z">
             <w:trPr>
               <w:jc w:val="center"/>
             </w:trPr>
@@ -3963,7 +3970,7 @@
         <w:tc>
           <w:tcPr>
             <w:tcW w:w="914" w:type="dxa"/>
-            <w:tcPrChange w:id="447" w:author="Greg Landry" w:date="2017-03-01T17:06:00Z">
+            <w:tcPrChange w:id="448" w:author="Greg Landry" w:date="2017-03-01T17:06:00Z">
               <w:tcPr>
                 <w:tcW w:w="987" w:type="dxa"/>
               </w:tcPr>
@@ -3973,10 +3980,10 @@
             <w:pPr>
               <w:jc w:val="center"/>
               <w:rPr>
-                <w:del w:id="448" w:author="Greg Landry" w:date="2017-03-01T17:01:00Z"/>
-              </w:rPr>
-            </w:pPr>
-            <w:del w:id="449" w:author="Greg Landry" w:date="2017-03-01T17:01:00Z">
+                <w:del w:id="449" w:author="Greg Landry" w:date="2017-03-01T17:01:00Z"/>
+              </w:rPr>
+            </w:pPr>
+            <w:del w:id="450" w:author="Greg Landry" w:date="2017-03-01T17:01:00Z">
               <w:r>
                 <w:delText>A4</w:delText>
               </w:r>
@@ -3986,7 +3993,7 @@
         <w:tc>
           <w:tcPr>
             <w:tcW w:w="2939" w:type="dxa"/>
-            <w:tcPrChange w:id="450" w:author="Greg Landry" w:date="2017-03-01T17:06:00Z">
+            <w:tcPrChange w:id="451" w:author="Greg Landry" w:date="2017-03-01T17:06:00Z">
               <w:tcPr>
                 <w:tcW w:w="1712" w:type="dxa"/>
               </w:tcPr>
@@ -3996,10 +4003,10 @@
             <w:pPr>
               <w:jc w:val="center"/>
               <w:rPr>
-                <w:del w:id="451" w:author="Greg Landry" w:date="2017-03-01T17:01:00Z"/>
-              </w:rPr>
-            </w:pPr>
-            <w:del w:id="452" w:author="Greg Landry" w:date="2017-03-01T17:01:00Z">
+                <w:del w:id="452" w:author="Greg Landry" w:date="2017-03-01T17:01:00Z"/>
+              </w:rPr>
+            </w:pPr>
+            <w:del w:id="453" w:author="Greg Landry" w:date="2017-03-01T17:01:00Z">
               <w:r>
                 <w:delText>WICED_GPIO_21</w:delText>
               </w:r>
@@ -4009,7 +4016,7 @@
         <w:tc>
           <w:tcPr>
             <w:tcW w:w="2391" w:type="dxa"/>
-            <w:tcPrChange w:id="453" w:author="Greg Landry" w:date="2017-03-01T17:06:00Z">
+            <w:tcPrChange w:id="454" w:author="Greg Landry" w:date="2017-03-01T17:06:00Z">
               <w:tcPr>
                 <w:tcW w:w="3292" w:type="dxa"/>
               </w:tcPr>
@@ -4019,10 +4026,10 @@
             <w:pPr>
               <w:jc w:val="center"/>
               <w:rPr>
-                <w:del w:id="454" w:author="Greg Landry" w:date="2017-03-01T17:01:00Z"/>
-              </w:rPr>
-            </w:pPr>
-            <w:del w:id="455" w:author="Greg Landry" w:date="2017-03-01T17:01:00Z">
+                <w:del w:id="455" w:author="Greg Landry" w:date="2017-03-01T17:01:00Z"/>
+              </w:rPr>
+            </w:pPr>
+            <w:del w:id="456" w:author="Greg Landry" w:date="2017-03-01T17:01:00Z">
               <w:r>
                 <w:delText>Red LED</w:delText>
               </w:r>
@@ -4033,8 +4040,8 @@
       <w:tr>
         <w:trPr>
           <w:jc w:val="center"/>
-          <w:del w:id="456" w:author="Greg Landry" w:date="2017-03-01T17:01:00Z"/>
-          <w:trPrChange w:id="457" w:author="Greg Landry" w:date="2017-03-01T17:06:00Z">
+          <w:del w:id="457" w:author="Greg Landry" w:date="2017-03-01T17:01:00Z"/>
+          <w:trPrChange w:id="458" w:author="Greg Landry" w:date="2017-03-01T17:06:00Z">
             <w:trPr>
               <w:jc w:val="center"/>
             </w:trPr>
@@ -4043,7 +4050,7 @@
         <w:tc>
           <w:tcPr>
             <w:tcW w:w="914" w:type="dxa"/>
-            <w:tcPrChange w:id="458" w:author="Greg Landry" w:date="2017-03-01T17:06:00Z">
+            <w:tcPrChange w:id="459" w:author="Greg Landry" w:date="2017-03-01T17:06:00Z">
               <w:tcPr>
                 <w:tcW w:w="987" w:type="dxa"/>
               </w:tcPr>
@@ -4053,10 +4060,10 @@
             <w:pPr>
               <w:jc w:val="center"/>
               <w:rPr>
-                <w:del w:id="459" w:author="Greg Landry" w:date="2017-03-01T17:01:00Z"/>
-              </w:rPr>
-            </w:pPr>
-            <w:del w:id="460" w:author="Greg Landry" w:date="2017-03-01T17:01:00Z">
+                <w:del w:id="460" w:author="Greg Landry" w:date="2017-03-01T17:01:00Z"/>
+              </w:rPr>
+            </w:pPr>
+            <w:del w:id="461" w:author="Greg Landry" w:date="2017-03-01T17:01:00Z">
               <w:r>
                 <w:delText>A5</w:delText>
               </w:r>
@@ -4066,7 +4073,7 @@
         <w:tc>
           <w:tcPr>
             <w:tcW w:w="2939" w:type="dxa"/>
-            <w:tcPrChange w:id="461" w:author="Greg Landry" w:date="2017-03-01T17:06:00Z">
+            <w:tcPrChange w:id="462" w:author="Greg Landry" w:date="2017-03-01T17:06:00Z">
               <w:tcPr>
                 <w:tcW w:w="1712" w:type="dxa"/>
               </w:tcPr>
@@ -4076,10 +4083,10 @@
             <w:pPr>
               <w:jc w:val="center"/>
               <w:rPr>
-                <w:del w:id="462" w:author="Greg Landry" w:date="2017-03-01T17:01:00Z"/>
-              </w:rPr>
-            </w:pPr>
-            <w:del w:id="463" w:author="Greg Landry" w:date="2017-03-01T17:01:00Z">
+                <w:del w:id="463" w:author="Greg Landry" w:date="2017-03-01T17:01:00Z"/>
+              </w:rPr>
+            </w:pPr>
+            <w:del w:id="464" w:author="Greg Landry" w:date="2017-03-01T17:01:00Z">
               <w:r>
                 <w:delText>WICED_GPIO_20</w:delText>
               </w:r>
@@ -4089,7 +4096,7 @@
         <w:tc>
           <w:tcPr>
             <w:tcW w:w="2391" w:type="dxa"/>
-            <w:tcPrChange w:id="464" w:author="Greg Landry" w:date="2017-03-01T17:06:00Z">
+            <w:tcPrChange w:id="465" w:author="Greg Landry" w:date="2017-03-01T17:06:00Z">
               <w:tcPr>
                 <w:tcW w:w="3292" w:type="dxa"/>
               </w:tcPr>
@@ -4099,10 +4106,10 @@
             <w:pPr>
               <w:jc w:val="center"/>
               <w:rPr>
-                <w:del w:id="465" w:author="Greg Landry" w:date="2017-03-01T17:01:00Z"/>
-              </w:rPr>
-            </w:pPr>
-            <w:del w:id="466" w:author="Greg Landry" w:date="2017-03-01T17:01:00Z">
+                <w:del w:id="466" w:author="Greg Landry" w:date="2017-03-01T17:01:00Z"/>
+              </w:rPr>
+            </w:pPr>
+            <w:del w:id="467" w:author="Greg Landry" w:date="2017-03-01T17:01:00Z">
               <w:r>
                 <w:delText>VSSA</w:delText>
               </w:r>
@@ -4113,8 +4120,8 @@
       <w:tr>
         <w:trPr>
           <w:jc w:val="center"/>
-          <w:del w:id="467" w:author="Greg Landry" w:date="2017-03-01T17:04:00Z"/>
-          <w:trPrChange w:id="468" w:author="Greg Landry" w:date="2017-03-01T17:06:00Z">
+          <w:del w:id="468" w:author="Greg Landry" w:date="2017-03-01T17:04:00Z"/>
+          <w:trPrChange w:id="469" w:author="Greg Landry" w:date="2017-03-01T17:06:00Z">
             <w:trPr>
               <w:jc w:val="center"/>
             </w:trPr>
@@ -4124,7 +4131,7 @@
           <w:tcPr>
             <w:tcW w:w="914" w:type="dxa"/>
             <w:vAlign w:val="bottom"/>
-            <w:tcPrChange w:id="469" w:author="Greg Landry" w:date="2017-03-01T17:06:00Z">
+            <w:tcPrChange w:id="470" w:author="Greg Landry" w:date="2017-03-01T17:06:00Z">
               <w:tcPr>
                 <w:tcW w:w="987" w:type="dxa"/>
                 <w:vAlign w:val="bottom"/>
@@ -4135,10 +4142,10 @@
             <w:pPr>
               <w:jc w:val="center"/>
               <w:rPr>
-                <w:del w:id="470" w:author="Greg Landry" w:date="2017-03-01T17:04:00Z"/>
-              </w:rPr>
-            </w:pPr>
-            <w:del w:id="471" w:author="Greg Landry" w:date="2017-03-01T17:04:00Z">
+                <w:del w:id="471" w:author="Greg Landry" w:date="2017-03-01T17:04:00Z"/>
+              </w:rPr>
+            </w:pPr>
+            <w:del w:id="472" w:author="Greg Landry" w:date="2017-03-01T17:04:00Z">
               <w:r>
                 <w:delText>D0</w:delText>
               </w:r>
@@ -4148,7 +4155,7 @@
         <w:tc>
           <w:tcPr>
             <w:tcW w:w="2939" w:type="dxa"/>
-            <w:tcPrChange w:id="472" w:author="Greg Landry" w:date="2017-03-01T17:06:00Z">
+            <w:tcPrChange w:id="473" w:author="Greg Landry" w:date="2017-03-01T17:06:00Z">
               <w:tcPr>
                 <w:tcW w:w="1712" w:type="dxa"/>
               </w:tcPr>
@@ -4158,10 +4165,10 @@
             <w:pPr>
               <w:jc w:val="center"/>
               <w:rPr>
-                <w:del w:id="473" w:author="Greg Landry" w:date="2017-03-01T17:04:00Z"/>
-              </w:rPr>
-            </w:pPr>
-            <w:del w:id="474" w:author="Greg Landry" w:date="2017-03-01T17:04:00Z">
+                <w:del w:id="474" w:author="Greg Landry" w:date="2017-03-01T17:04:00Z"/>
+              </w:rPr>
+            </w:pPr>
+            <w:del w:id="475" w:author="Greg Landry" w:date="2017-03-01T17:04:00Z">
               <w:r>
                 <w:delText>WICED_GPIO_10</w:delText>
               </w:r>
@@ -4171,7 +4178,7 @@
         <w:tc>
           <w:tcPr>
             <w:tcW w:w="2391" w:type="dxa"/>
-            <w:tcPrChange w:id="475" w:author="Greg Landry" w:date="2017-03-01T17:06:00Z">
+            <w:tcPrChange w:id="476" w:author="Greg Landry" w:date="2017-03-01T17:06:00Z">
               <w:tcPr>
                 <w:tcW w:w="3292" w:type="dxa"/>
               </w:tcPr>
@@ -4181,10 +4188,10 @@
             <w:pPr>
               <w:jc w:val="center"/>
               <w:rPr>
-                <w:del w:id="476" w:author="Greg Landry" w:date="2017-03-01T17:04:00Z"/>
-              </w:rPr>
-            </w:pPr>
-            <w:del w:id="477" w:author="Greg Landry" w:date="2017-03-01T17:04:00Z">
+                <w:del w:id="477" w:author="Greg Landry" w:date="2017-03-01T17:04:00Z"/>
+              </w:rPr>
+            </w:pPr>
+            <w:del w:id="478" w:author="Greg Landry" w:date="2017-03-01T17:04:00Z">
               <w:r>
                 <w:delText>Analog Co-processor UART TX</w:delText>
               </w:r>
@@ -4201,8 +4208,8 @@
       <w:tr>
         <w:trPr>
           <w:jc w:val="center"/>
-          <w:del w:id="478" w:author="Greg Landry" w:date="2017-03-01T17:04:00Z"/>
-          <w:trPrChange w:id="479" w:author="Greg Landry" w:date="2017-03-01T17:06:00Z">
+          <w:del w:id="479" w:author="Greg Landry" w:date="2017-03-01T17:04:00Z"/>
+          <w:trPrChange w:id="480" w:author="Greg Landry" w:date="2017-03-01T17:06:00Z">
             <w:trPr>
               <w:jc w:val="center"/>
             </w:trPr>
@@ -4212,7 +4219,7 @@
           <w:tcPr>
             <w:tcW w:w="914" w:type="dxa"/>
             <w:vAlign w:val="bottom"/>
-            <w:tcPrChange w:id="480" w:author="Greg Landry" w:date="2017-03-01T17:06:00Z">
+            <w:tcPrChange w:id="481" w:author="Greg Landry" w:date="2017-03-01T17:06:00Z">
               <w:tcPr>
                 <w:tcW w:w="987" w:type="dxa"/>
                 <w:vAlign w:val="bottom"/>
@@ -4223,10 +4230,10 @@
             <w:pPr>
               <w:jc w:val="center"/>
               <w:rPr>
-                <w:del w:id="481" w:author="Greg Landry" w:date="2017-03-01T17:04:00Z"/>
-              </w:rPr>
-            </w:pPr>
-            <w:del w:id="482" w:author="Greg Landry" w:date="2017-03-01T17:04:00Z">
+                <w:del w:id="482" w:author="Greg Landry" w:date="2017-03-01T17:04:00Z"/>
+              </w:rPr>
+            </w:pPr>
+            <w:del w:id="483" w:author="Greg Landry" w:date="2017-03-01T17:04:00Z">
               <w:r>
                 <w:delText>D1</w:delText>
               </w:r>
@@ -4236,7 +4243,7 @@
         <w:tc>
           <w:tcPr>
             <w:tcW w:w="2939" w:type="dxa"/>
-            <w:tcPrChange w:id="483" w:author="Greg Landry" w:date="2017-03-01T17:06:00Z">
+            <w:tcPrChange w:id="484" w:author="Greg Landry" w:date="2017-03-01T17:06:00Z">
               <w:tcPr>
                 <w:tcW w:w="1712" w:type="dxa"/>
               </w:tcPr>
@@ -4246,10 +4253,10 @@
             <w:pPr>
               <w:jc w:val="center"/>
               <w:rPr>
-                <w:del w:id="484" w:author="Greg Landry" w:date="2017-03-01T17:04:00Z"/>
-              </w:rPr>
-            </w:pPr>
-            <w:del w:id="485" w:author="Greg Landry" w:date="2017-03-01T17:04:00Z">
+                <w:del w:id="485" w:author="Greg Landry" w:date="2017-03-01T17:04:00Z"/>
+              </w:rPr>
+            </w:pPr>
+            <w:del w:id="486" w:author="Greg Landry" w:date="2017-03-01T17:04:00Z">
               <w:r>
                 <w:delText>WICED_GPIO_09</w:delText>
               </w:r>
@@ -4259,7 +4266,7 @@
         <w:tc>
           <w:tcPr>
             <w:tcW w:w="2391" w:type="dxa"/>
-            <w:tcPrChange w:id="486" w:author="Greg Landry" w:date="2017-03-01T17:06:00Z">
+            <w:tcPrChange w:id="487" w:author="Greg Landry" w:date="2017-03-01T17:06:00Z">
               <w:tcPr>
                 <w:tcW w:w="3292" w:type="dxa"/>
               </w:tcPr>
@@ -4269,10 +4276,10 @@
             <w:pPr>
               <w:jc w:val="center"/>
               <w:rPr>
-                <w:del w:id="487" w:author="Greg Landry" w:date="2017-03-01T17:04:00Z"/>
-              </w:rPr>
-            </w:pPr>
-            <w:del w:id="488" w:author="Greg Landry" w:date="2017-03-01T17:04:00Z">
+                <w:del w:id="488" w:author="Greg Landry" w:date="2017-03-01T17:04:00Z"/>
+              </w:rPr>
+            </w:pPr>
+            <w:del w:id="489" w:author="Greg Landry" w:date="2017-03-01T17:04:00Z">
               <w:r>
                 <w:delText>Analog Co-processor UART RX</w:delText>
               </w:r>
@@ -4289,8 +4296,8 @@
       <w:tr>
         <w:trPr>
           <w:jc w:val="center"/>
-          <w:del w:id="489" w:author="Greg Landry" w:date="2017-03-01T17:04:00Z"/>
-          <w:trPrChange w:id="490" w:author="Greg Landry" w:date="2017-03-01T17:06:00Z">
+          <w:del w:id="490" w:author="Greg Landry" w:date="2017-03-01T17:04:00Z"/>
+          <w:trPrChange w:id="491" w:author="Greg Landry" w:date="2017-03-01T17:06:00Z">
             <w:trPr>
               <w:jc w:val="center"/>
             </w:trPr>
@@ -4300,7 +4307,7 @@
           <w:tcPr>
             <w:tcW w:w="914" w:type="dxa"/>
             <w:vAlign w:val="bottom"/>
-            <w:tcPrChange w:id="491" w:author="Greg Landry" w:date="2017-03-01T17:06:00Z">
+            <w:tcPrChange w:id="492" w:author="Greg Landry" w:date="2017-03-01T17:06:00Z">
               <w:tcPr>
                 <w:tcW w:w="987" w:type="dxa"/>
                 <w:vAlign w:val="bottom"/>
@@ -4311,10 +4318,10 @@
             <w:pPr>
               <w:jc w:val="center"/>
               <w:rPr>
-                <w:del w:id="492" w:author="Greg Landry" w:date="2017-03-01T17:04:00Z"/>
-              </w:rPr>
-            </w:pPr>
-            <w:del w:id="493" w:author="Greg Landry" w:date="2017-03-01T17:04:00Z">
+                <w:del w:id="493" w:author="Greg Landry" w:date="2017-03-01T17:04:00Z"/>
+              </w:rPr>
+            </w:pPr>
+            <w:del w:id="494" w:author="Greg Landry" w:date="2017-03-01T17:04:00Z">
               <w:r>
                 <w:delText>D2</w:delText>
               </w:r>
@@ -4324,7 +4331,7 @@
         <w:tc>
           <w:tcPr>
             <w:tcW w:w="2939" w:type="dxa"/>
-            <w:tcPrChange w:id="494" w:author="Greg Landry" w:date="2017-03-01T17:06:00Z">
+            <w:tcPrChange w:id="495" w:author="Greg Landry" w:date="2017-03-01T17:06:00Z">
               <w:tcPr>
                 <w:tcW w:w="1712" w:type="dxa"/>
               </w:tcPr>
@@ -4334,10 +4341,10 @@
             <w:pPr>
               <w:jc w:val="center"/>
               <w:rPr>
-                <w:del w:id="495" w:author="Greg Landry" w:date="2017-03-01T17:04:00Z"/>
-              </w:rPr>
-            </w:pPr>
-            <w:del w:id="496" w:author="Greg Landry" w:date="2017-03-01T17:04:00Z">
+                <w:del w:id="496" w:author="Greg Landry" w:date="2017-03-01T17:04:00Z"/>
+              </w:rPr>
+            </w:pPr>
+            <w:del w:id="497" w:author="Greg Landry" w:date="2017-03-01T17:04:00Z">
               <w:r>
                 <w:delText>WICED_GPIO_15</w:delText>
               </w:r>
@@ -4347,7 +4354,7 @@
         <w:tc>
           <w:tcPr>
             <w:tcW w:w="2391" w:type="dxa"/>
-            <w:tcPrChange w:id="497" w:author="Greg Landry" w:date="2017-03-01T17:06:00Z">
+            <w:tcPrChange w:id="498" w:author="Greg Landry" w:date="2017-03-01T17:06:00Z">
               <w:tcPr>
                 <w:tcW w:w="3292" w:type="dxa"/>
               </w:tcPr>
@@ -4357,10 +4364,10 @@
             <w:pPr>
               <w:jc w:val="center"/>
               <w:rPr>
-                <w:del w:id="498" w:author="Greg Landry" w:date="2017-03-01T17:04:00Z"/>
-              </w:rPr>
-            </w:pPr>
-            <w:del w:id="499" w:author="Greg Landry" w:date="2017-03-01T17:04:00Z">
+                <w:del w:id="499" w:author="Greg Landry" w:date="2017-03-01T17:04:00Z"/>
+              </w:rPr>
+            </w:pPr>
+            <w:del w:id="500" w:author="Greg Landry" w:date="2017-03-01T17:04:00Z">
               <w:r>
                 <w:delText>N/C</w:delText>
               </w:r>
@@ -4371,7 +4378,7 @@
       <w:tr>
         <w:trPr>
           <w:jc w:val="center"/>
-          <w:trPrChange w:id="500" w:author="Greg Landry" w:date="2017-03-01T17:06:00Z">
+          <w:trPrChange w:id="501" w:author="Greg Landry" w:date="2017-03-01T17:06:00Z">
             <w:trPr>
               <w:jc w:val="center"/>
             </w:trPr>
@@ -4381,7 +4388,7 @@
           <w:tcPr>
             <w:tcW w:w="914" w:type="dxa"/>
             <w:vAlign w:val="bottom"/>
-            <w:tcPrChange w:id="501" w:author="Greg Landry" w:date="2017-03-01T17:06:00Z">
+            <w:tcPrChange w:id="502" w:author="Greg Landry" w:date="2017-03-01T17:06:00Z">
               <w:tcPr>
                 <w:tcW w:w="987" w:type="dxa"/>
                 <w:vAlign w:val="bottom"/>
@@ -4400,7 +4407,7 @@
         <w:tc>
           <w:tcPr>
             <w:tcW w:w="2939" w:type="dxa"/>
-            <w:tcPrChange w:id="502" w:author="Greg Landry" w:date="2017-03-01T17:06:00Z">
+            <w:tcPrChange w:id="503" w:author="Greg Landry" w:date="2017-03-01T17:06:00Z">
               <w:tcPr>
                 <w:tcW w:w="1712" w:type="dxa"/>
               </w:tcPr>
@@ -4410,18 +4417,18 @@
             <w:pPr>
               <w:jc w:val="center"/>
               <w:rPr>
-                <w:ins w:id="503" w:author="Greg Landry" w:date="2017-03-01T17:06:00Z"/>
+                <w:ins w:id="504" w:author="Greg Landry" w:date="2017-03-01T17:06:00Z"/>
               </w:rPr>
             </w:pPr>
             <w:r>
               <w:t>WICED_</w:t>
             </w:r>
-            <w:del w:id="504" w:author="Greg Landry" w:date="2017-03-01T17:06:00Z">
+            <w:del w:id="505" w:author="Greg Landry" w:date="2017-03-01T17:06:00Z">
               <w:r>
                 <w:delText>GPIO_16</w:delText>
               </w:r>
             </w:del>
-            <w:ins w:id="505" w:author="Greg Landry" w:date="2017-03-01T17:06:00Z">
+            <w:ins w:id="506" w:author="Greg Landry" w:date="2017-03-01T17:06:00Z">
               <w:r>
                 <w:t>SH_MB1</w:t>
               </w:r>
@@ -4431,7 +4438,7 @@
             <w:pPr>
               <w:jc w:val="center"/>
             </w:pPr>
-            <w:ins w:id="506" w:author="Greg Landry" w:date="2017-03-01T17:06:00Z">
+            <w:ins w:id="507" w:author="Greg Landry" w:date="2017-03-01T17:06:00Z">
               <w:r>
                 <w:t>WICED_GPIO_3</w:t>
               </w:r>
@@ -4441,7 +4448,7 @@
         <w:tc>
           <w:tcPr>
             <w:tcW w:w="2391" w:type="dxa"/>
-            <w:tcPrChange w:id="507" w:author="Greg Landry" w:date="2017-03-01T17:06:00Z">
+            <w:tcPrChange w:id="508" w:author="Greg Landry" w:date="2017-03-01T17:06:00Z">
               <w:tcPr>
                 <w:tcW w:w="3292" w:type="dxa"/>
               </w:tcPr>
@@ -4451,12 +4458,12 @@
             <w:pPr>
               <w:jc w:val="center"/>
             </w:pPr>
-            <w:ins w:id="508" w:author="Greg Landry" w:date="2017-03-01T17:05:00Z">
+            <w:ins w:id="509" w:author="Greg Landry" w:date="2017-03-01T17:05:00Z">
               <w:r>
                 <w:t>Mechanical Button MB1</w:t>
               </w:r>
             </w:ins>
-            <w:del w:id="509" w:author="Greg Landry" w:date="2017-03-01T17:05:00Z">
+            <w:del w:id="510" w:author="Greg Landry" w:date="2017-03-01T17:05:00Z">
               <w:r>
                 <w:delText>N/C</w:delText>
               </w:r>
@@ -4467,8 +4474,8 @@
       <w:tr>
         <w:trPr>
           <w:jc w:val="center"/>
-          <w:del w:id="510" w:author="Greg Landry" w:date="2017-03-01T17:04:00Z"/>
-          <w:trPrChange w:id="511" w:author="Greg Landry" w:date="2017-03-01T17:06:00Z">
+          <w:del w:id="511" w:author="Greg Landry" w:date="2017-03-01T17:04:00Z"/>
+          <w:trPrChange w:id="512" w:author="Greg Landry" w:date="2017-03-01T17:06:00Z">
             <w:trPr>
               <w:jc w:val="center"/>
             </w:trPr>
@@ -4478,7 +4485,7 @@
           <w:tcPr>
             <w:tcW w:w="914" w:type="dxa"/>
             <w:vAlign w:val="bottom"/>
-            <w:tcPrChange w:id="512" w:author="Greg Landry" w:date="2017-03-01T17:06:00Z">
+            <w:tcPrChange w:id="513" w:author="Greg Landry" w:date="2017-03-01T17:06:00Z">
               <w:tcPr>
                 <w:tcW w:w="987" w:type="dxa"/>
                 <w:vAlign w:val="bottom"/>
@@ -4489,10 +4496,10 @@
             <w:pPr>
               <w:jc w:val="center"/>
               <w:rPr>
-                <w:del w:id="513" w:author="Greg Landry" w:date="2017-03-01T17:04:00Z"/>
-              </w:rPr>
-            </w:pPr>
-            <w:del w:id="514" w:author="Greg Landry" w:date="2017-03-01T17:04:00Z">
+                <w:del w:id="514" w:author="Greg Landry" w:date="2017-03-01T17:04:00Z"/>
+              </w:rPr>
+            </w:pPr>
+            <w:del w:id="515" w:author="Greg Landry" w:date="2017-03-01T17:04:00Z">
               <w:r>
                 <w:delText>D4</w:delText>
               </w:r>
@@ -4502,7 +4509,7 @@
         <w:tc>
           <w:tcPr>
             <w:tcW w:w="2939" w:type="dxa"/>
-            <w:tcPrChange w:id="515" w:author="Greg Landry" w:date="2017-03-01T17:06:00Z">
+            <w:tcPrChange w:id="516" w:author="Greg Landry" w:date="2017-03-01T17:06:00Z">
               <w:tcPr>
                 <w:tcW w:w="1712" w:type="dxa"/>
               </w:tcPr>
@@ -4512,10 +4519,10 @@
             <w:pPr>
               <w:jc w:val="center"/>
               <w:rPr>
-                <w:del w:id="516" w:author="Greg Landry" w:date="2017-03-01T17:04:00Z"/>
-              </w:rPr>
-            </w:pPr>
-            <w:del w:id="517" w:author="Greg Landry" w:date="2017-03-01T17:04:00Z">
+                <w:del w:id="517" w:author="Greg Landry" w:date="2017-03-01T17:04:00Z"/>
+              </w:rPr>
+            </w:pPr>
+            <w:del w:id="518" w:author="Greg Landry" w:date="2017-03-01T17:04:00Z">
               <w:r>
                 <w:delText>WICED_GPIO_26</w:delText>
               </w:r>
@@ -4525,7 +4532,7 @@
         <w:tc>
           <w:tcPr>
             <w:tcW w:w="2391" w:type="dxa"/>
-            <w:tcPrChange w:id="518" w:author="Greg Landry" w:date="2017-03-01T17:06:00Z">
+            <w:tcPrChange w:id="519" w:author="Greg Landry" w:date="2017-03-01T17:06:00Z">
               <w:tcPr>
                 <w:tcW w:w="3292" w:type="dxa"/>
               </w:tcPr>
@@ -4535,10 +4542,10 @@
             <w:pPr>
               <w:jc w:val="center"/>
               <w:rPr>
-                <w:del w:id="519" w:author="Greg Landry" w:date="2017-03-01T17:04:00Z"/>
-              </w:rPr>
-            </w:pPr>
-            <w:del w:id="520" w:author="Greg Landry" w:date="2017-03-01T17:04:00Z">
+                <w:del w:id="520" w:author="Greg Landry" w:date="2017-03-01T17:04:00Z"/>
+              </w:rPr>
+            </w:pPr>
+            <w:del w:id="521" w:author="Greg Landry" w:date="2017-03-01T17:04:00Z">
               <w:r>
                 <w:delText>N/C</w:delText>
               </w:r>
@@ -4549,7 +4556,7 @@
       <w:tr>
         <w:trPr>
           <w:jc w:val="center"/>
-          <w:trPrChange w:id="521" w:author="Greg Landry" w:date="2017-03-01T17:06:00Z">
+          <w:trPrChange w:id="522" w:author="Greg Landry" w:date="2017-03-01T17:06:00Z">
             <w:trPr>
               <w:jc w:val="center"/>
             </w:trPr>
@@ -4559,7 +4566,7 @@
           <w:tcPr>
             <w:tcW w:w="914" w:type="dxa"/>
             <w:vAlign w:val="bottom"/>
-            <w:tcPrChange w:id="522" w:author="Greg Landry" w:date="2017-03-01T17:06:00Z">
+            <w:tcPrChange w:id="523" w:author="Greg Landry" w:date="2017-03-01T17:06:00Z">
               <w:tcPr>
                 <w:tcW w:w="987" w:type="dxa"/>
                 <w:vAlign w:val="bottom"/>
@@ -4578,7 +4585,7 @@
         <w:tc>
           <w:tcPr>
             <w:tcW w:w="2939" w:type="dxa"/>
-            <w:tcPrChange w:id="523" w:author="Greg Landry" w:date="2017-03-01T17:06:00Z">
+            <w:tcPrChange w:id="524" w:author="Greg Landry" w:date="2017-03-01T17:06:00Z">
               <w:tcPr>
                 <w:tcW w:w="1712" w:type="dxa"/>
               </w:tcPr>
@@ -4588,15 +4595,15 @@
             <w:pPr>
               <w:jc w:val="center"/>
               <w:rPr>
-                <w:ins w:id="524" w:author="Greg Landry" w:date="2017-03-01T17:06:00Z"/>
-              </w:rPr>
-            </w:pPr>
-            <w:del w:id="525" w:author="Greg Landry" w:date="2017-03-01T17:06:00Z">
+                <w:ins w:id="525" w:author="Greg Landry" w:date="2017-03-01T17:06:00Z"/>
+              </w:rPr>
+            </w:pPr>
+            <w:del w:id="526" w:author="Greg Landry" w:date="2017-03-01T17:06:00Z">
               <w:r>
                 <w:delText>WICED_GPIO_27</w:delText>
               </w:r>
             </w:del>
-            <w:ins w:id="526" w:author="Greg Landry" w:date="2017-03-01T17:06:00Z">
+            <w:ins w:id="527" w:author="Greg Landry" w:date="2017-03-01T17:06:00Z">
               <w:r>
                 <w:t>WICED_SH_MB0</w:t>
               </w:r>
@@ -4606,7 +4613,7 @@
             <w:pPr>
               <w:jc w:val="center"/>
             </w:pPr>
-            <w:ins w:id="527" w:author="Greg Landry" w:date="2017-03-01T17:06:00Z">
+            <w:ins w:id="528" w:author="Greg Landry" w:date="2017-03-01T17:06:00Z">
               <w:r>
                 <w:t>WICED_GPIO_12</w:t>
               </w:r>
@@ -4616,7 +4623,7 @@
         <w:tc>
           <w:tcPr>
             <w:tcW w:w="2391" w:type="dxa"/>
-            <w:tcPrChange w:id="528" w:author="Greg Landry" w:date="2017-03-01T17:06:00Z">
+            <w:tcPrChange w:id="529" w:author="Greg Landry" w:date="2017-03-01T17:06:00Z">
               <w:tcPr>
                 <w:tcW w:w="3292" w:type="dxa"/>
               </w:tcPr>
@@ -4626,12 +4633,12 @@
             <w:pPr>
               <w:jc w:val="center"/>
             </w:pPr>
-            <w:ins w:id="529" w:author="Greg Landry" w:date="2017-03-01T17:05:00Z">
+            <w:ins w:id="530" w:author="Greg Landry" w:date="2017-03-01T17:05:00Z">
               <w:r>
                 <w:t>Mechanical Button MB0</w:t>
               </w:r>
             </w:ins>
-            <w:del w:id="530" w:author="Greg Landry" w:date="2017-03-01T17:05:00Z">
+            <w:del w:id="531" w:author="Greg Landry" w:date="2017-03-01T17:05:00Z">
               <w:r>
                 <w:delText>N/C</w:delText>
               </w:r>
@@ -4642,8 +4649,8 @@
       <w:tr>
         <w:trPr>
           <w:jc w:val="center"/>
-          <w:del w:id="531" w:author="Greg Landry" w:date="2017-03-01T17:04:00Z"/>
-          <w:trPrChange w:id="532" w:author="Greg Landry" w:date="2017-03-01T17:06:00Z">
+          <w:del w:id="532" w:author="Greg Landry" w:date="2017-03-01T17:04:00Z"/>
+          <w:trPrChange w:id="533" w:author="Greg Landry" w:date="2017-03-01T17:06:00Z">
             <w:trPr>
               <w:jc w:val="center"/>
             </w:trPr>
@@ -4653,7 +4660,7 @@
           <w:tcPr>
             <w:tcW w:w="914" w:type="dxa"/>
             <w:vAlign w:val="bottom"/>
-            <w:tcPrChange w:id="533" w:author="Greg Landry" w:date="2017-03-01T17:06:00Z">
+            <w:tcPrChange w:id="534" w:author="Greg Landry" w:date="2017-03-01T17:06:00Z">
               <w:tcPr>
                 <w:tcW w:w="987" w:type="dxa"/>
                 <w:vAlign w:val="bottom"/>
@@ -4664,10 +4671,10 @@
             <w:pPr>
               <w:jc w:val="center"/>
               <w:rPr>
-                <w:del w:id="534" w:author="Greg Landry" w:date="2017-03-01T17:04:00Z"/>
-              </w:rPr>
-            </w:pPr>
-            <w:del w:id="535" w:author="Greg Landry" w:date="2017-03-01T17:04:00Z">
+                <w:del w:id="535" w:author="Greg Landry" w:date="2017-03-01T17:04:00Z"/>
+              </w:rPr>
+            </w:pPr>
+            <w:del w:id="536" w:author="Greg Landry" w:date="2017-03-01T17:04:00Z">
               <w:r>
                 <w:delText>D6</w:delText>
               </w:r>
@@ -4677,7 +4684,7 @@
         <w:tc>
           <w:tcPr>
             <w:tcW w:w="2939" w:type="dxa"/>
-            <w:tcPrChange w:id="536" w:author="Greg Landry" w:date="2017-03-01T17:06:00Z">
+            <w:tcPrChange w:id="537" w:author="Greg Landry" w:date="2017-03-01T17:06:00Z">
               <w:tcPr>
                 <w:tcW w:w="1712" w:type="dxa"/>
               </w:tcPr>
@@ -4687,11 +4694,11 @@
             <w:pPr>
               <w:jc w:val="center"/>
               <w:rPr>
-                <w:del w:id="537" w:author="Greg Landry" w:date="2017-03-01T17:04:00Z"/>
+                <w:del w:id="538" w:author="Greg Landry" w:date="2017-03-01T17:04:00Z"/>
                 <w:highlight w:val="yellow"/>
               </w:rPr>
             </w:pPr>
-            <w:del w:id="538" w:author="Greg Landry" w:date="2017-03-01T17:04:00Z">
+            <w:del w:id="539" w:author="Greg Landry" w:date="2017-03-01T17:04:00Z">
               <w:r>
                 <w:delText>WICED_GPIO_28</w:delText>
               </w:r>
@@ -4701,7 +4708,7 @@
         <w:tc>
           <w:tcPr>
             <w:tcW w:w="2391" w:type="dxa"/>
-            <w:tcPrChange w:id="539" w:author="Greg Landry" w:date="2017-03-01T17:06:00Z">
+            <w:tcPrChange w:id="540" w:author="Greg Landry" w:date="2017-03-01T17:06:00Z">
               <w:tcPr>
                 <w:tcW w:w="3292" w:type="dxa"/>
               </w:tcPr>
@@ -4711,10 +4718,10 @@
             <w:pPr>
               <w:jc w:val="center"/>
               <w:rPr>
-                <w:del w:id="540" w:author="Greg Landry" w:date="2017-03-01T17:04:00Z"/>
-              </w:rPr>
-            </w:pPr>
-            <w:del w:id="541" w:author="Greg Landry" w:date="2017-03-01T17:04:00Z">
+                <w:del w:id="541" w:author="Greg Landry" w:date="2017-03-01T17:04:00Z"/>
+              </w:rPr>
+            </w:pPr>
+            <w:del w:id="542" w:author="Greg Landry" w:date="2017-03-01T17:04:00Z">
               <w:r>
                 <w:delText>N/C</w:delText>
               </w:r>
@@ -4725,8 +4732,8 @@
       <w:tr>
         <w:trPr>
           <w:jc w:val="center"/>
-          <w:del w:id="542" w:author="Greg Landry" w:date="2017-03-01T17:04:00Z"/>
-          <w:trPrChange w:id="543" w:author="Greg Landry" w:date="2017-03-01T17:06:00Z">
+          <w:del w:id="543" w:author="Greg Landry" w:date="2017-03-01T17:04:00Z"/>
+          <w:trPrChange w:id="544" w:author="Greg Landry" w:date="2017-03-01T17:06:00Z">
             <w:trPr>
               <w:jc w:val="center"/>
             </w:trPr>
@@ -4736,7 +4743,7 @@
           <w:tcPr>
             <w:tcW w:w="914" w:type="dxa"/>
             <w:vAlign w:val="bottom"/>
-            <w:tcPrChange w:id="544" w:author="Greg Landry" w:date="2017-03-01T17:06:00Z">
+            <w:tcPrChange w:id="545" w:author="Greg Landry" w:date="2017-03-01T17:06:00Z">
               <w:tcPr>
                 <w:tcW w:w="987" w:type="dxa"/>
                 <w:vAlign w:val="bottom"/>
@@ -4747,10 +4754,10 @@
             <w:pPr>
               <w:jc w:val="center"/>
               <w:rPr>
-                <w:del w:id="545" w:author="Greg Landry" w:date="2017-03-01T17:04:00Z"/>
-              </w:rPr>
-            </w:pPr>
-            <w:del w:id="546" w:author="Greg Landry" w:date="2017-03-01T17:04:00Z">
+                <w:del w:id="546" w:author="Greg Landry" w:date="2017-03-01T17:04:00Z"/>
+              </w:rPr>
+            </w:pPr>
+            <w:del w:id="547" w:author="Greg Landry" w:date="2017-03-01T17:04:00Z">
               <w:r>
                 <w:delText>D7</w:delText>
               </w:r>
@@ -4760,7 +4767,7 @@
         <w:tc>
           <w:tcPr>
             <w:tcW w:w="2939" w:type="dxa"/>
-            <w:tcPrChange w:id="547" w:author="Greg Landry" w:date="2017-03-01T17:06:00Z">
+            <w:tcPrChange w:id="548" w:author="Greg Landry" w:date="2017-03-01T17:06:00Z">
               <w:tcPr>
                 <w:tcW w:w="1712" w:type="dxa"/>
               </w:tcPr>
@@ -4770,10 +4777,10 @@
             <w:pPr>
               <w:jc w:val="center"/>
               <w:rPr>
-                <w:del w:id="548" w:author="Greg Landry" w:date="2017-03-01T17:04:00Z"/>
-              </w:rPr>
-            </w:pPr>
-            <w:del w:id="549" w:author="Greg Landry" w:date="2017-03-01T17:04:00Z">
+                <w:del w:id="549" w:author="Greg Landry" w:date="2017-03-01T17:04:00Z"/>
+              </w:rPr>
+            </w:pPr>
+            <w:del w:id="550" w:author="Greg Landry" w:date="2017-03-01T17:04:00Z">
               <w:r>
                 <w:delText>WICED_GPIO_17</w:delText>
               </w:r>
@@ -4783,7 +4790,7 @@
         <w:tc>
           <w:tcPr>
             <w:tcW w:w="2391" w:type="dxa"/>
-            <w:tcPrChange w:id="550" w:author="Greg Landry" w:date="2017-03-01T17:06:00Z">
+            <w:tcPrChange w:id="551" w:author="Greg Landry" w:date="2017-03-01T17:06:00Z">
               <w:tcPr>
                 <w:tcW w:w="3292" w:type="dxa"/>
               </w:tcPr>
@@ -4793,10 +4800,10 @@
             <w:pPr>
               <w:jc w:val="center"/>
               <w:rPr>
-                <w:del w:id="551" w:author="Greg Landry" w:date="2017-03-01T17:04:00Z"/>
-              </w:rPr>
-            </w:pPr>
-            <w:del w:id="552" w:author="Greg Landry" w:date="2017-03-01T17:04:00Z">
+                <w:del w:id="552" w:author="Greg Landry" w:date="2017-03-01T17:04:00Z"/>
+              </w:rPr>
+            </w:pPr>
+            <w:del w:id="553" w:author="Greg Landry" w:date="2017-03-01T17:04:00Z">
               <w:r>
                 <w:delText>N/C</w:delText>
               </w:r>
@@ -4807,8 +4814,8 @@
       <w:tr>
         <w:trPr>
           <w:jc w:val="center"/>
-          <w:del w:id="553" w:author="Greg Landry" w:date="2017-03-01T17:04:00Z"/>
-          <w:trPrChange w:id="554" w:author="Greg Landry" w:date="2017-03-01T17:06:00Z">
+          <w:del w:id="554" w:author="Greg Landry" w:date="2017-03-01T17:04:00Z"/>
+          <w:trPrChange w:id="555" w:author="Greg Landry" w:date="2017-03-01T17:06:00Z">
             <w:trPr>
               <w:jc w:val="center"/>
             </w:trPr>
@@ -4818,7 +4825,7 @@
           <w:tcPr>
             <w:tcW w:w="914" w:type="dxa"/>
             <w:vAlign w:val="bottom"/>
-            <w:tcPrChange w:id="555" w:author="Greg Landry" w:date="2017-03-01T17:06:00Z">
+            <w:tcPrChange w:id="556" w:author="Greg Landry" w:date="2017-03-01T17:06:00Z">
               <w:tcPr>
                 <w:tcW w:w="987" w:type="dxa"/>
                 <w:vAlign w:val="bottom"/>
@@ -4829,10 +4836,10 @@
             <w:pPr>
               <w:jc w:val="center"/>
               <w:rPr>
-                <w:del w:id="556" w:author="Greg Landry" w:date="2017-03-01T17:04:00Z"/>
-              </w:rPr>
-            </w:pPr>
-            <w:del w:id="557" w:author="Greg Landry" w:date="2017-03-01T17:04:00Z">
+                <w:del w:id="557" w:author="Greg Landry" w:date="2017-03-01T17:04:00Z"/>
+              </w:rPr>
+            </w:pPr>
+            <w:del w:id="558" w:author="Greg Landry" w:date="2017-03-01T17:04:00Z">
               <w:r>
                 <w:delText>D8</w:delText>
               </w:r>
@@ -4842,7 +4849,7 @@
         <w:tc>
           <w:tcPr>
             <w:tcW w:w="2939" w:type="dxa"/>
-            <w:tcPrChange w:id="558" w:author="Greg Landry" w:date="2017-03-01T17:06:00Z">
+            <w:tcPrChange w:id="559" w:author="Greg Landry" w:date="2017-03-01T17:06:00Z">
               <w:tcPr>
                 <w:tcW w:w="1712" w:type="dxa"/>
               </w:tcPr>
@@ -4852,10 +4859,10 @@
             <w:pPr>
               <w:jc w:val="center"/>
               <w:rPr>
-                <w:del w:id="559" w:author="Greg Landry" w:date="2017-03-01T17:04:00Z"/>
-              </w:rPr>
-            </w:pPr>
-            <w:del w:id="560" w:author="Greg Landry" w:date="2017-03-01T17:04:00Z">
+                <w:del w:id="560" w:author="Greg Landry" w:date="2017-03-01T17:04:00Z"/>
+              </w:rPr>
+            </w:pPr>
+            <w:del w:id="561" w:author="Greg Landry" w:date="2017-03-01T17:04:00Z">
               <w:r>
                 <w:delText>WICED_GPIO_14</w:delText>
               </w:r>
@@ -4865,7 +4872,7 @@
         <w:tc>
           <w:tcPr>
             <w:tcW w:w="2391" w:type="dxa"/>
-            <w:tcPrChange w:id="561" w:author="Greg Landry" w:date="2017-03-01T17:06:00Z">
+            <w:tcPrChange w:id="562" w:author="Greg Landry" w:date="2017-03-01T17:06:00Z">
               <w:tcPr>
                 <w:tcW w:w="3292" w:type="dxa"/>
               </w:tcPr>
@@ -4875,10 +4882,10 @@
             <w:pPr>
               <w:jc w:val="center"/>
               <w:rPr>
-                <w:del w:id="562" w:author="Greg Landry" w:date="2017-03-01T17:04:00Z"/>
-              </w:rPr>
-            </w:pPr>
-            <w:del w:id="563" w:author="Greg Landry" w:date="2017-03-01T17:04:00Z">
+                <w:del w:id="563" w:author="Greg Landry" w:date="2017-03-01T17:04:00Z"/>
+              </w:rPr>
+            </w:pPr>
+            <w:del w:id="564" w:author="Greg Landry" w:date="2017-03-01T17:04:00Z">
               <w:r>
                 <w:delText>N/C</w:delText>
               </w:r>
@@ -4889,7 +4896,7 @@
       <w:tr>
         <w:trPr>
           <w:jc w:val="center"/>
-          <w:trPrChange w:id="564" w:author="Greg Landry" w:date="2017-03-01T17:06:00Z">
+          <w:trPrChange w:id="565" w:author="Greg Landry" w:date="2017-03-01T17:06:00Z">
             <w:trPr>
               <w:jc w:val="center"/>
             </w:trPr>
@@ -4899,7 +4906,7 @@
           <w:tcPr>
             <w:tcW w:w="914" w:type="dxa"/>
             <w:vAlign w:val="bottom"/>
-            <w:tcPrChange w:id="565" w:author="Greg Landry" w:date="2017-03-01T17:06:00Z">
+            <w:tcPrChange w:id="566" w:author="Greg Landry" w:date="2017-03-01T17:06:00Z">
               <w:tcPr>
                 <w:tcW w:w="987" w:type="dxa"/>
                 <w:vAlign w:val="bottom"/>
@@ -4918,7 +4925,7 @@
         <w:tc>
           <w:tcPr>
             <w:tcW w:w="2939" w:type="dxa"/>
-            <w:tcPrChange w:id="566" w:author="Greg Landry" w:date="2017-03-01T17:06:00Z">
+            <w:tcPrChange w:id="567" w:author="Greg Landry" w:date="2017-03-01T17:06:00Z">
               <w:tcPr>
                 <w:tcW w:w="1712" w:type="dxa"/>
               </w:tcPr>
@@ -4928,10 +4935,10 @@
             <w:pPr>
               <w:jc w:val="center"/>
               <w:rPr>
-                <w:ins w:id="567" w:author="Greg Landry" w:date="2017-03-01T17:07:00Z"/>
-              </w:rPr>
-            </w:pPr>
-            <w:ins w:id="568" w:author="Greg Landry" w:date="2017-03-01T17:07:00Z">
+                <w:ins w:id="568" w:author="Greg Landry" w:date="2017-03-01T17:07:00Z"/>
+              </w:rPr>
+            </w:pPr>
+            <w:ins w:id="569" w:author="Greg Landry" w:date="2017-03-01T17:07:00Z">
               <w:r>
                 <w:t>WICED_SH_LED0</w:t>
               </w:r>
@@ -4941,13 +4948,13 @@
             <w:pPr>
               <w:jc w:val="center"/>
               <w:rPr>
-                <w:ins w:id="569" w:author="Greg Landry" w:date="2017-03-01T17:25:00Z"/>
+                <w:ins w:id="570" w:author="Greg Landry" w:date="2017-03-01T17:25:00Z"/>
               </w:rPr>
             </w:pPr>
             <w:r>
               <w:t>WICED_GPIO_</w:t>
             </w:r>
-            <w:ins w:id="570" w:author="Greg Landry" w:date="2017-03-01T17:07:00Z">
+            <w:ins w:id="571" w:author="Greg Landry" w:date="2017-03-01T17:07:00Z">
               <w:r>
                 <w:t>16</w:t>
               </w:r>
@@ -4957,12 +4964,12 @@
             <w:pPr>
               <w:jc w:val="center"/>
             </w:pPr>
-            <w:ins w:id="571" w:author="Greg Landry" w:date="2017-03-01T17:25:00Z">
+            <w:ins w:id="572" w:author="Greg Landry" w:date="2017-03-01T17:25:00Z">
               <w:r>
                 <w:t>WICED_PWM_4</w:t>
               </w:r>
             </w:ins>
-            <w:del w:id="572" w:author="Greg Landry" w:date="2017-03-01T17:07:00Z">
+            <w:del w:id="573" w:author="Greg Landry" w:date="2017-03-01T17:07:00Z">
               <w:r>
                 <w:delText>13</w:delText>
               </w:r>
@@ -4972,7 +4979,7 @@
         <w:tc>
           <w:tcPr>
             <w:tcW w:w="2391" w:type="dxa"/>
-            <w:tcPrChange w:id="573" w:author="Greg Landry" w:date="2017-03-01T17:06:00Z">
+            <w:tcPrChange w:id="574" w:author="Greg Landry" w:date="2017-03-01T17:06:00Z">
               <w:tcPr>
                 <w:tcW w:w="3292" w:type="dxa"/>
               </w:tcPr>
@@ -4982,17 +4989,17 @@
             <w:pPr>
               <w:jc w:val="center"/>
             </w:pPr>
-            <w:ins w:id="574" w:author="Greg Landry" w:date="2017-03-01T17:07:00Z">
+            <w:ins w:id="575" w:author="Greg Landry" w:date="2017-03-01T17:07:00Z">
               <w:r>
                 <w:t>LED</w:t>
               </w:r>
             </w:ins>
-            <w:ins w:id="575" w:author="Greg Landry" w:date="2017-03-01T18:52:00Z">
+            <w:ins w:id="576" w:author="Greg Landry" w:date="2017-03-01T18:52:00Z">
               <w:r>
                 <w:t>1</w:t>
               </w:r>
             </w:ins>
-            <w:del w:id="576" w:author="Greg Landry" w:date="2017-03-01T17:05:00Z">
+            <w:del w:id="577" w:author="Greg Landry" w:date="2017-03-01T17:05:00Z">
               <w:r>
                 <w:delText>N/C</w:delText>
               </w:r>
@@ -5003,7 +5010,7 @@
       <w:tr>
         <w:trPr>
           <w:jc w:val="center"/>
-          <w:trPrChange w:id="577" w:author="Greg Landry" w:date="2017-03-01T17:06:00Z">
+          <w:trPrChange w:id="578" w:author="Greg Landry" w:date="2017-03-01T17:06:00Z">
             <w:trPr>
               <w:jc w:val="center"/>
             </w:trPr>
@@ -5013,7 +5020,7 @@
           <w:tcPr>
             <w:tcW w:w="914" w:type="dxa"/>
             <w:vAlign w:val="bottom"/>
-            <w:tcPrChange w:id="578" w:author="Greg Landry" w:date="2017-03-01T17:06:00Z">
+            <w:tcPrChange w:id="579" w:author="Greg Landry" w:date="2017-03-01T17:06:00Z">
               <w:tcPr>
                 <w:tcW w:w="987" w:type="dxa"/>
                 <w:vAlign w:val="bottom"/>
@@ -5032,7 +5039,7 @@
         <w:tc>
           <w:tcPr>
             <w:tcW w:w="2939" w:type="dxa"/>
-            <w:tcPrChange w:id="579" w:author="Greg Landry" w:date="2017-03-01T17:06:00Z">
+            <w:tcPrChange w:id="580" w:author="Greg Landry" w:date="2017-03-01T17:06:00Z">
               <w:tcPr>
                 <w:tcW w:w="1712" w:type="dxa"/>
               </w:tcPr>
@@ -5042,10 +5049,10 @@
             <w:pPr>
               <w:jc w:val="center"/>
               <w:rPr>
-                <w:ins w:id="580" w:author="Greg Landry" w:date="2017-03-01T17:07:00Z"/>
-              </w:rPr>
-            </w:pPr>
-            <w:ins w:id="581" w:author="Greg Landry" w:date="2017-03-01T17:07:00Z">
+                <w:ins w:id="581" w:author="Greg Landry" w:date="2017-03-01T17:07:00Z"/>
+              </w:rPr>
+            </w:pPr>
+            <w:ins w:id="582" w:author="Greg Landry" w:date="2017-03-01T17:07:00Z">
               <w:r>
                 <w:t>WICED_SH_LED1</w:t>
               </w:r>
@@ -5055,12 +5062,12 @@
             <w:pPr>
               <w:jc w:val="center"/>
             </w:pPr>
-            <w:ins w:id="582" w:author="Greg Landry" w:date="2017-03-01T17:07:00Z">
+            <w:ins w:id="583" w:author="Greg Landry" w:date="2017-03-01T17:07:00Z">
               <w:r>
                 <w:t>WICED_GPIO_7</w:t>
               </w:r>
             </w:ins>
-            <w:del w:id="583" w:author="Greg Landry" w:date="2017-03-01T17:04:00Z">
+            <w:del w:id="584" w:author="Greg Landry" w:date="2017-03-01T17:04:00Z">
               <w:r>
                 <w:delText>WICED_GPIO_22</w:delText>
               </w:r>
@@ -5070,7 +5077,7 @@
         <w:tc>
           <w:tcPr>
             <w:tcW w:w="2391" w:type="dxa"/>
-            <w:tcPrChange w:id="584" w:author="Greg Landry" w:date="2017-03-01T17:06:00Z">
+            <w:tcPrChange w:id="585" w:author="Greg Landry" w:date="2017-03-01T17:06:00Z">
               <w:tcPr>
                 <w:tcW w:w="3292" w:type="dxa"/>
               </w:tcPr>
@@ -5080,17 +5087,17 @@
             <w:pPr>
               <w:jc w:val="center"/>
             </w:pPr>
-            <w:ins w:id="585" w:author="Greg Landry" w:date="2017-03-01T17:07:00Z">
+            <w:ins w:id="586" w:author="Greg Landry" w:date="2017-03-01T17:07:00Z">
               <w:r>
                 <w:t>LED</w:t>
               </w:r>
             </w:ins>
-            <w:ins w:id="586" w:author="Greg Landry" w:date="2017-03-01T18:52:00Z">
+            <w:ins w:id="587" w:author="Greg Landry" w:date="2017-03-01T18:52:00Z">
               <w:r>
                 <w:t>0</w:t>
               </w:r>
             </w:ins>
-            <w:del w:id="587" w:author="Greg Landry" w:date="2017-03-01T17:05:00Z">
+            <w:del w:id="588" w:author="Greg Landry" w:date="2017-03-01T17:05:00Z">
               <w:r>
                 <w:delText>N/C</w:delText>
               </w:r>
@@ -5101,8 +5108,8 @@
       <w:tr>
         <w:trPr>
           <w:jc w:val="center"/>
-          <w:del w:id="588" w:author="Greg Landry" w:date="2017-03-01T17:04:00Z"/>
-          <w:trPrChange w:id="589" w:author="Greg Landry" w:date="2017-03-01T17:06:00Z">
+          <w:del w:id="589" w:author="Greg Landry" w:date="2017-03-01T17:04:00Z"/>
+          <w:trPrChange w:id="590" w:author="Greg Landry" w:date="2017-03-01T17:06:00Z">
             <w:trPr>
               <w:jc w:val="center"/>
             </w:trPr>
@@ -5112,7 +5119,7 @@
           <w:tcPr>
             <w:tcW w:w="914" w:type="dxa"/>
             <w:vAlign w:val="bottom"/>
-            <w:tcPrChange w:id="590" w:author="Greg Landry" w:date="2017-03-01T17:06:00Z">
+            <w:tcPrChange w:id="591" w:author="Greg Landry" w:date="2017-03-01T17:06:00Z">
               <w:tcPr>
                 <w:tcW w:w="987" w:type="dxa"/>
                 <w:vAlign w:val="bottom"/>
@@ -5123,10 +5130,10 @@
             <w:pPr>
               <w:jc w:val="center"/>
               <w:rPr>
-                <w:del w:id="591" w:author="Greg Landry" w:date="2017-03-01T17:04:00Z"/>
-              </w:rPr>
-            </w:pPr>
-            <w:del w:id="592" w:author="Greg Landry" w:date="2017-03-01T17:04:00Z">
+                <w:del w:id="592" w:author="Greg Landry" w:date="2017-03-01T17:04:00Z"/>
+              </w:rPr>
+            </w:pPr>
+            <w:del w:id="593" w:author="Greg Landry" w:date="2017-03-01T17:04:00Z">
               <w:r>
                 <w:delText>D11</w:delText>
               </w:r>
@@ -5136,7 +5143,7 @@
         <w:tc>
           <w:tcPr>
             <w:tcW w:w="2939" w:type="dxa"/>
-            <w:tcPrChange w:id="593" w:author="Greg Landry" w:date="2017-03-01T17:06:00Z">
+            <w:tcPrChange w:id="594" w:author="Greg Landry" w:date="2017-03-01T17:06:00Z">
               <w:tcPr>
                 <w:tcW w:w="1712" w:type="dxa"/>
               </w:tcPr>
@@ -5146,10 +5153,10 @@
             <w:pPr>
               <w:jc w:val="center"/>
               <w:rPr>
-                <w:del w:id="594" w:author="Greg Landry" w:date="2017-03-01T17:04:00Z"/>
-              </w:rPr>
-            </w:pPr>
-            <w:del w:id="595" w:author="Greg Landry" w:date="2017-03-01T17:04:00Z">
+                <w:del w:id="595" w:author="Greg Landry" w:date="2017-03-01T17:04:00Z"/>
+              </w:rPr>
+            </w:pPr>
+            <w:del w:id="596" w:author="Greg Landry" w:date="2017-03-01T17:04:00Z">
               <w:r>
                 <w:delText>WICED_GPIO_25</w:delText>
               </w:r>
@@ -5159,7 +5166,7 @@
         <w:tc>
           <w:tcPr>
             <w:tcW w:w="2391" w:type="dxa"/>
-            <w:tcPrChange w:id="596" w:author="Greg Landry" w:date="2017-03-01T17:06:00Z">
+            <w:tcPrChange w:id="597" w:author="Greg Landry" w:date="2017-03-01T17:06:00Z">
               <w:tcPr>
                 <w:tcW w:w="3292" w:type="dxa"/>
               </w:tcPr>
@@ -5169,10 +5176,10 @@
             <w:pPr>
               <w:jc w:val="center"/>
               <w:rPr>
-                <w:del w:id="597" w:author="Greg Landry" w:date="2017-03-01T17:04:00Z"/>
-              </w:rPr>
-            </w:pPr>
-            <w:del w:id="598" w:author="Greg Landry" w:date="2017-03-01T17:04:00Z">
+                <w:del w:id="598" w:author="Greg Landry" w:date="2017-03-01T17:04:00Z"/>
+              </w:rPr>
+            </w:pPr>
+            <w:del w:id="599" w:author="Greg Landry" w:date="2017-03-01T17:04:00Z">
               <w:r>
                 <w:delText>N/C</w:delText>
               </w:r>
@@ -5183,8 +5190,8 @@
       <w:tr>
         <w:trPr>
           <w:jc w:val="center"/>
-          <w:del w:id="599" w:author="Greg Landry" w:date="2017-03-01T17:04:00Z"/>
-          <w:trPrChange w:id="600" w:author="Greg Landry" w:date="2017-03-01T17:06:00Z">
+          <w:del w:id="600" w:author="Greg Landry" w:date="2017-03-01T17:04:00Z"/>
+          <w:trPrChange w:id="601" w:author="Greg Landry" w:date="2017-03-01T17:06:00Z">
             <w:trPr>
               <w:jc w:val="center"/>
             </w:trPr>
@@ -5194,7 +5201,7 @@
           <w:tcPr>
             <w:tcW w:w="914" w:type="dxa"/>
             <w:vAlign w:val="bottom"/>
-            <w:tcPrChange w:id="601" w:author="Greg Landry" w:date="2017-03-01T17:06:00Z">
+            <w:tcPrChange w:id="602" w:author="Greg Landry" w:date="2017-03-01T17:06:00Z">
               <w:tcPr>
                 <w:tcW w:w="987" w:type="dxa"/>
                 <w:vAlign w:val="bottom"/>
@@ -5205,10 +5212,10 @@
             <w:pPr>
               <w:jc w:val="center"/>
               <w:rPr>
-                <w:del w:id="602" w:author="Greg Landry" w:date="2017-03-01T17:04:00Z"/>
-              </w:rPr>
-            </w:pPr>
-            <w:del w:id="603" w:author="Greg Landry" w:date="2017-03-01T17:04:00Z">
+                <w:del w:id="603" w:author="Greg Landry" w:date="2017-03-01T17:04:00Z"/>
+              </w:rPr>
+            </w:pPr>
+            <w:del w:id="604" w:author="Greg Landry" w:date="2017-03-01T17:04:00Z">
               <w:r>
                 <w:delText>D12</w:delText>
               </w:r>
@@ -5218,7 +5225,7 @@
         <w:tc>
           <w:tcPr>
             <w:tcW w:w="2939" w:type="dxa"/>
-            <w:tcPrChange w:id="604" w:author="Greg Landry" w:date="2017-03-01T17:06:00Z">
+            <w:tcPrChange w:id="605" w:author="Greg Landry" w:date="2017-03-01T17:06:00Z">
               <w:tcPr>
                 <w:tcW w:w="1712" w:type="dxa"/>
               </w:tcPr>
@@ -5228,10 +5235,10 @@
             <w:pPr>
               <w:jc w:val="center"/>
               <w:rPr>
-                <w:del w:id="605" w:author="Greg Landry" w:date="2017-03-01T17:04:00Z"/>
-              </w:rPr>
-            </w:pPr>
-            <w:del w:id="606" w:author="Greg Landry" w:date="2017-03-01T17:04:00Z">
+                <w:del w:id="606" w:author="Greg Landry" w:date="2017-03-01T17:04:00Z"/>
+              </w:rPr>
+            </w:pPr>
+            <w:del w:id="607" w:author="Greg Landry" w:date="2017-03-01T17:04:00Z">
               <w:r>
                 <w:delText>WICED_GPIO_24</w:delText>
               </w:r>
@@ -5241,7 +5248,7 @@
         <w:tc>
           <w:tcPr>
             <w:tcW w:w="2391" w:type="dxa"/>
-            <w:tcPrChange w:id="607" w:author="Greg Landry" w:date="2017-03-01T17:06:00Z">
+            <w:tcPrChange w:id="608" w:author="Greg Landry" w:date="2017-03-01T17:06:00Z">
               <w:tcPr>
                 <w:tcW w:w="3292" w:type="dxa"/>
               </w:tcPr>
@@ -5251,10 +5258,10 @@
             <w:pPr>
               <w:jc w:val="center"/>
               <w:rPr>
-                <w:del w:id="608" w:author="Greg Landry" w:date="2017-03-01T17:04:00Z"/>
-              </w:rPr>
-            </w:pPr>
-            <w:del w:id="609" w:author="Greg Landry" w:date="2017-03-01T17:04:00Z">
+                <w:del w:id="609" w:author="Greg Landry" w:date="2017-03-01T17:04:00Z"/>
+              </w:rPr>
+            </w:pPr>
+            <w:del w:id="610" w:author="Greg Landry" w:date="2017-03-01T17:04:00Z">
               <w:r>
                 <w:delText>N/C</w:delText>
               </w:r>
@@ -5265,8 +5272,8 @@
       <w:tr>
         <w:trPr>
           <w:jc w:val="center"/>
-          <w:del w:id="610" w:author="Greg Landry" w:date="2017-03-01T17:04:00Z"/>
-          <w:trPrChange w:id="611" w:author="Greg Landry" w:date="2017-03-01T17:06:00Z">
+          <w:del w:id="611" w:author="Greg Landry" w:date="2017-03-01T17:04:00Z"/>
+          <w:trPrChange w:id="612" w:author="Greg Landry" w:date="2017-03-01T17:06:00Z">
             <w:trPr>
               <w:jc w:val="center"/>
             </w:trPr>
@@ -5276,7 +5283,7 @@
           <w:tcPr>
             <w:tcW w:w="914" w:type="dxa"/>
             <w:vAlign w:val="bottom"/>
-            <w:tcPrChange w:id="612" w:author="Greg Landry" w:date="2017-03-01T17:06:00Z">
+            <w:tcPrChange w:id="613" w:author="Greg Landry" w:date="2017-03-01T17:06:00Z">
               <w:tcPr>
                 <w:tcW w:w="987" w:type="dxa"/>
                 <w:vAlign w:val="bottom"/>
@@ -5287,10 +5294,10 @@
             <w:pPr>
               <w:jc w:val="center"/>
               <w:rPr>
-                <w:del w:id="613" w:author="Greg Landry" w:date="2017-03-01T17:04:00Z"/>
-              </w:rPr>
-            </w:pPr>
-            <w:del w:id="614" w:author="Greg Landry" w:date="2017-03-01T17:04:00Z">
+                <w:del w:id="614" w:author="Greg Landry" w:date="2017-03-01T17:04:00Z"/>
+              </w:rPr>
+            </w:pPr>
+            <w:del w:id="615" w:author="Greg Landry" w:date="2017-03-01T17:04:00Z">
               <w:r>
                 <w:delText>D13</w:delText>
               </w:r>
@@ -5300,7 +5307,7 @@
         <w:tc>
           <w:tcPr>
             <w:tcW w:w="2939" w:type="dxa"/>
-            <w:tcPrChange w:id="615" w:author="Greg Landry" w:date="2017-03-01T17:06:00Z">
+            <w:tcPrChange w:id="616" w:author="Greg Landry" w:date="2017-03-01T17:06:00Z">
               <w:tcPr>
                 <w:tcW w:w="1712" w:type="dxa"/>
               </w:tcPr>
@@ -5310,10 +5317,10 @@
             <w:pPr>
               <w:jc w:val="center"/>
               <w:rPr>
-                <w:del w:id="616" w:author="Greg Landry" w:date="2017-03-01T17:04:00Z"/>
-              </w:rPr>
-            </w:pPr>
-            <w:del w:id="617" w:author="Greg Landry" w:date="2017-03-01T17:04:00Z">
+                <w:del w:id="617" w:author="Greg Landry" w:date="2017-03-01T17:04:00Z"/>
+              </w:rPr>
+            </w:pPr>
+            <w:del w:id="618" w:author="Greg Landry" w:date="2017-03-01T17:04:00Z">
               <w:r>
                 <w:delText>WICED_GPIO_23</w:delText>
               </w:r>
@@ -5323,7 +5330,7 @@
         <w:tc>
           <w:tcPr>
             <w:tcW w:w="2391" w:type="dxa"/>
-            <w:tcPrChange w:id="618" w:author="Greg Landry" w:date="2017-03-01T17:06:00Z">
+            <w:tcPrChange w:id="619" w:author="Greg Landry" w:date="2017-03-01T17:06:00Z">
               <w:tcPr>
                 <w:tcW w:w="3292" w:type="dxa"/>
               </w:tcPr>
@@ -5333,10 +5340,10 @@
             <w:pPr>
               <w:jc w:val="center"/>
               <w:rPr>
-                <w:del w:id="619" w:author="Greg Landry" w:date="2017-03-01T17:04:00Z"/>
-              </w:rPr>
-            </w:pPr>
-            <w:del w:id="620" w:author="Greg Landry" w:date="2017-03-01T17:04:00Z">
+                <w:del w:id="620" w:author="Greg Landry" w:date="2017-03-01T17:04:00Z"/>
+              </w:rPr>
+            </w:pPr>
+            <w:del w:id="621" w:author="Greg Landry" w:date="2017-03-01T17:04:00Z">
               <w:r>
                 <w:delText>N/C</w:delText>
               </w:r>
@@ -5347,7 +5354,7 @@
       <w:tr>
         <w:trPr>
           <w:jc w:val="center"/>
-          <w:trPrChange w:id="621" w:author="Greg Landry" w:date="2017-03-01T17:06:00Z">
+          <w:trPrChange w:id="622" w:author="Greg Landry" w:date="2017-03-01T17:06:00Z">
             <w:trPr>
               <w:jc w:val="center"/>
             </w:trPr>
@@ -5356,7 +5363,7 @@
         <w:tc>
           <w:tcPr>
             <w:tcW w:w="914" w:type="dxa"/>
-            <w:tcPrChange w:id="622" w:author="Greg Landry" w:date="2017-03-01T17:06:00Z">
+            <w:tcPrChange w:id="623" w:author="Greg Landry" w:date="2017-03-01T17:06:00Z">
               <w:tcPr>
                 <w:tcW w:w="987" w:type="dxa"/>
               </w:tcPr>
@@ -5374,7 +5381,7 @@
         <w:tc>
           <w:tcPr>
             <w:tcW w:w="2939" w:type="dxa"/>
-            <w:tcPrChange w:id="623" w:author="Greg Landry" w:date="2017-03-01T17:06:00Z">
+            <w:tcPrChange w:id="624" w:author="Greg Landry" w:date="2017-03-01T17:06:00Z">
               <w:tcPr>
                 <w:tcW w:w="1712" w:type="dxa"/>
               </w:tcPr>
@@ -5384,15 +5391,15 @@
             <w:pPr>
               <w:jc w:val="center"/>
               <w:rPr>
-                <w:del w:id="624" w:author="Greg Landry" w:date="2017-03-01T17:04:00Z"/>
-              </w:rPr>
-            </w:pPr>
-            <w:ins w:id="625" w:author="Greg Landry" w:date="2017-03-01T17:13:00Z">
+                <w:del w:id="625" w:author="Greg Landry" w:date="2017-03-01T17:04:00Z"/>
+              </w:rPr>
+            </w:pPr>
+            <w:ins w:id="626" w:author="Greg Landry" w:date="2017-03-01T17:13:00Z">
               <w:r>
                 <w:t>WICED_GPIO_48</w:t>
               </w:r>
             </w:ins>
-            <w:del w:id="626" w:author="Greg Landry" w:date="2017-03-01T17:04:00Z">
+            <w:del w:id="627" w:author="Greg Landry" w:date="2017-03-01T17:04:00Z">
               <w:r>
                 <w:delText>WICED_GPIO_12</w:delText>
               </w:r>
@@ -5402,7 +5409,7 @@
             <w:pPr>
               <w:jc w:val="center"/>
             </w:pPr>
-            <w:del w:id="627" w:author="Greg Landry" w:date="2017-03-01T17:04:00Z">
+            <w:del w:id="628" w:author="Greg Landry" w:date="2017-03-01T17:04:00Z">
               <w:r>
                 <w:delText>WICED_PWM_2</w:delText>
               </w:r>
@@ -5412,7 +5419,7 @@
         <w:tc>
           <w:tcPr>
             <w:tcW w:w="2391" w:type="dxa"/>
-            <w:tcPrChange w:id="628" w:author="Greg Landry" w:date="2017-03-01T17:06:00Z">
+            <w:tcPrChange w:id="629" w:author="Greg Landry" w:date="2017-03-01T17:06:00Z">
               <w:tcPr>
                 <w:tcW w:w="3292" w:type="dxa"/>
               </w:tcPr>
@@ -5425,7 +5432,7 @@
             <w:r>
               <w:t>I2C_SDA</w:t>
             </w:r>
-            <w:del w:id="629" w:author="Greg Landry" w:date="2017-03-01T17:04:00Z">
+            <w:del w:id="630" w:author="Greg Landry" w:date="2017-03-01T17:04:00Z">
               <w:r>
                 <w:delText xml:space="preserve"> for Analog Co-processor and FRAM (slaves) and KitProg2 (master)</w:delText>
               </w:r>
@@ -5436,7 +5443,7 @@
       <w:tr>
         <w:trPr>
           <w:jc w:val="center"/>
-          <w:trPrChange w:id="630" w:author="Greg Landry" w:date="2017-03-01T17:06:00Z">
+          <w:trPrChange w:id="631" w:author="Greg Landry" w:date="2017-03-01T17:06:00Z">
             <w:trPr>
               <w:jc w:val="center"/>
             </w:trPr>
@@ -5445,7 +5452,7 @@
         <w:tc>
           <w:tcPr>
             <w:tcW w:w="914" w:type="dxa"/>
-            <w:tcPrChange w:id="631" w:author="Greg Landry" w:date="2017-03-01T17:06:00Z">
+            <w:tcPrChange w:id="632" w:author="Greg Landry" w:date="2017-03-01T17:06:00Z">
               <w:tcPr>
                 <w:tcW w:w="987" w:type="dxa"/>
               </w:tcPr>
@@ -5463,7 +5470,7 @@
         <w:tc>
           <w:tcPr>
             <w:tcW w:w="2939" w:type="dxa"/>
-            <w:tcPrChange w:id="632" w:author="Greg Landry" w:date="2017-03-01T17:06:00Z">
+            <w:tcPrChange w:id="633" w:author="Greg Landry" w:date="2017-03-01T17:06:00Z">
               <w:tcPr>
                 <w:tcW w:w="1712" w:type="dxa"/>
               </w:tcPr>
@@ -5473,15 +5480,15 @@
             <w:pPr>
               <w:jc w:val="center"/>
               <w:rPr>
-                <w:del w:id="633" w:author="Greg Landry" w:date="2017-03-01T17:04:00Z"/>
-              </w:rPr>
-            </w:pPr>
-            <w:ins w:id="634" w:author="Greg Landry" w:date="2017-03-01T17:13:00Z">
+                <w:del w:id="634" w:author="Greg Landry" w:date="2017-03-01T17:04:00Z"/>
+              </w:rPr>
+            </w:pPr>
+            <w:ins w:id="635" w:author="Greg Landry" w:date="2017-03-01T17:13:00Z">
               <w:r>
                 <w:t>WICED_GPIO_49</w:t>
               </w:r>
             </w:ins>
-            <w:del w:id="635" w:author="Greg Landry" w:date="2017-03-01T17:04:00Z">
+            <w:del w:id="636" w:author="Greg Landry" w:date="2017-03-01T17:04:00Z">
               <w:r>
                 <w:delText>WICED_GPIO_11</w:delText>
               </w:r>
@@ -5491,7 +5498,7 @@
             <w:pPr>
               <w:jc w:val="center"/>
             </w:pPr>
-            <w:del w:id="636" w:author="Greg Landry" w:date="2017-03-01T17:04:00Z">
+            <w:del w:id="637" w:author="Greg Landry" w:date="2017-03-01T17:04:00Z">
               <w:r>
                 <w:delText>WICED_PWM_1</w:delText>
               </w:r>
@@ -5501,7 +5508,7 @@
         <w:tc>
           <w:tcPr>
             <w:tcW w:w="2391" w:type="dxa"/>
-            <w:tcPrChange w:id="637" w:author="Greg Landry" w:date="2017-03-01T17:06:00Z">
+            <w:tcPrChange w:id="638" w:author="Greg Landry" w:date="2017-03-01T17:06:00Z">
               <w:tcPr>
                 <w:tcW w:w="3292" w:type="dxa"/>
               </w:tcPr>
@@ -5514,7 +5521,7 @@
             <w:r>
               <w:t>I2C_SCL</w:t>
             </w:r>
-            <w:del w:id="638" w:author="Greg Landry" w:date="2017-03-01T17:04:00Z">
+            <w:del w:id="639" w:author="Greg Landry" w:date="2017-03-01T17:04:00Z">
               <w:r>
                 <w:delText xml:space="preserve"> for Analog Co-processor and FRAM (slaves) and KitProg2 (master)</w:delText>
               </w:r>
@@ -5534,12 +5541,12 @@
         <w:tab/>
         <w:t xml:space="preserve">The </w:t>
       </w:r>
-      <w:del w:id="639" w:author="Greg Landry" w:date="2017-03-01T17:02:00Z">
+      <w:del w:id="640" w:author="Greg Landry" w:date="2017-03-01T17:02:00Z">
         <w:r>
           <w:delText>Green LED on the analog shield does not connect directly to A1. It is routed through the PSoC. This is done so that a PWM can be used to drive the LED in a later exercise</w:delText>
         </w:r>
       </w:del>
-      <w:ins w:id="640" w:author="Greg Landry" w:date="2017-03-01T17:02:00Z">
+      <w:ins w:id="641" w:author="Greg Landry" w:date="2017-03-01T17:02:00Z">
         <w:r>
           <w:t>analog pins do not connect directly to the WICED device for the board we are using. Instead, they connect to a separate ADC on the base board. The ADC can be read using I2C</w:t>
         </w:r>
@@ -5551,7 +5558,7 @@
     <w:p>
       <w:pPr>
         <w:rPr>
-          <w:ins w:id="641" w:author="Greg Landry" w:date="2017-03-01T17:03:00Z"/>
+          <w:ins w:id="642" w:author="Greg Landry" w:date="2017-03-01T17:03:00Z"/>
           <w:rFonts w:ascii="Cambria" w:eastAsia="Times New Roman" w:hAnsi="Cambria"/>
           <w:b/>
           <w:bCs/>
@@ -5560,7 +5567,7 @@
           <w:szCs w:val="26"/>
         </w:rPr>
       </w:pPr>
-      <w:ins w:id="642" w:author="Greg Landry" w:date="2017-03-01T17:03:00Z">
+      <w:ins w:id="643" w:author="Greg Landry" w:date="2017-03-01T17:03:00Z">
         <w:r>
           <w:br w:type="page"/>
         </w:r>
@@ -5570,26 +5577,26 @@
       <w:pPr>
         <w:ind w:left="180" w:hanging="180"/>
         <w:rPr>
-          <w:del w:id="643" w:author="Greg Landry" w:date="2017-03-01T17:03:00Z"/>
+          <w:del w:id="644" w:author="Greg Landry" w:date="2017-03-01T17:03:00Z"/>
         </w:rPr>
       </w:pPr>
-      <w:ins w:id="644" w:author="Greg Landry" w:date="2017-03-01T17:03:00Z">
+      <w:ins w:id="645" w:author="Greg Landry" w:date="2017-03-01T17:03:00Z">
         <w:r>
           <w:lastRenderedPageBreak/>
           <w:t>Appendix</w:t>
         </w:r>
       </w:ins>
-      <w:ins w:id="645" w:author="Greg Landry" w:date="2017-03-04T15:25:00Z">
+      <w:ins w:id="646" w:author="Greg Landry" w:date="2017-03-04T15:25:00Z">
         <w:r>
           <w:t xml:space="preserve"> A</w:t>
         </w:r>
       </w:ins>
-      <w:ins w:id="646" w:author="Greg Landry" w:date="2017-03-01T17:03:00Z">
+      <w:ins w:id="647" w:author="Greg Landry" w:date="2017-03-01T17:03:00Z">
         <w:r>
           <w:t xml:space="preserve">: </w:t>
         </w:r>
       </w:ins>
-      <w:del w:id="647" w:author="Greg Landry" w:date="2017-03-01T17:03:00Z">
+      <w:del w:id="648" w:author="Greg Landry" w:date="2017-03-01T17:03:00Z">
         <w:r>
           <w:delText>†</w:delText>
         </w:r>
@@ -5606,17 +5613,17 @@
       <w:r>
         <w:t xml:space="preserve">Programming the </w:t>
       </w:r>
-      <w:del w:id="648" w:author="Greg Landry" w:date="2017-03-01T16:45:00Z">
+      <w:del w:id="649" w:author="Greg Landry" w:date="2017-03-01T16:45:00Z">
         <w:r>
           <w:delText>CY8CKIT-048</w:delText>
         </w:r>
       </w:del>
-      <w:ins w:id="649" w:author="Greg Landry" w:date="2017-03-01T16:45:00Z">
+      <w:ins w:id="650" w:author="Greg Landry" w:date="2017-03-01T16:45:00Z">
         <w:r>
           <w:t>P</w:t>
         </w:r>
       </w:ins>
-      <w:ins w:id="650" w:author="Greg Landry" w:date="2017-03-01T16:46:00Z">
+      <w:ins w:id="651" w:author="Greg Landry" w:date="2017-03-01T16:46:00Z">
         <w:r>
           <w:t>SoC Analog Co-processor</w:t>
         </w:r>
@@ -5626,12 +5633,12 @@
       <w:r>
         <w:t xml:space="preserve">The analog coprocessor on the </w:t>
       </w:r>
-      <w:del w:id="651" w:author="Greg Landry" w:date="2017-03-01T20:08:00Z">
+      <w:del w:id="652" w:author="Greg Landry" w:date="2017-03-01T20:08:00Z">
         <w:r>
           <w:delText>CY8CKIT-048 board</w:delText>
         </w:r>
       </w:del>
-      <w:ins w:id="652" w:author="Greg Landry" w:date="2017-03-01T20:08:00Z">
+      <w:ins w:id="653" w:author="Greg Landry" w:date="2017-03-01T20:08:00Z">
         <w:r>
           <w:t>shield</w:t>
         </w:r>
@@ -5666,7 +5673,7 @@
         </w:rPr>
         <w:t>WA-101 Files\</w:t>
       </w:r>
-      <w:del w:id="653" w:author="Greg Landry" w:date="2017-03-01T20:08:00Z">
+      <w:del w:id="654" w:author="Greg Landry" w:date="2017-03-01T20:08:00Z">
         <w:r>
           <w:rPr>
             <w:i/>
@@ -5680,7 +5687,7 @@
           <w:delText>PSoC\</w:delText>
         </w:r>
       </w:del>
-      <w:ins w:id="654" w:author="Greg Landry" w:date="2017-03-01T20:08:00Z">
+      <w:ins w:id="655" w:author="Greg Landry" w:date="2017-03-01T20:08:00Z">
         <w:r>
           <w:rPr>
             <w:i/>
@@ -5688,7 +5695,7 @@
           <w:t>ww101-shield\firmware\</w:t>
         </w:r>
       </w:ins>
-      <w:del w:id="655" w:author="Greg Landry" w:date="2017-03-01T20:08:00Z">
+      <w:del w:id="656" w:author="Greg Landry" w:date="2017-03-01T20:08:00Z">
         <w:r>
           <w:rPr>
             <w:i/>
@@ -5696,7 +5703,7 @@
           <w:delText>WA101_AnalogCoProcessor\WA101_AnalogCoProcessor</w:delText>
         </w:r>
       </w:del>
-      <w:ins w:id="656" w:author="Greg Landry" w:date="2017-03-01T20:08:00Z">
+      <w:ins w:id="657" w:author="Greg Landry" w:date="2017-03-01T20:08:00Z">
         <w:r>
           <w:rPr>
             <w:i/>
@@ -5714,7 +5721,7 @@
     <w:p>
       <w:pPr>
         <w:rPr>
-          <w:ins w:id="657" w:author="Greg Landry" w:date="2017-03-04T15:39:00Z"/>
+          <w:ins w:id="658" w:author="Greg Landry" w:date="2017-03-04T15:39:00Z"/>
         </w:rPr>
       </w:pPr>
       <w:r>
@@ -5728,12 +5735,12 @@
       <w:r>
         <w:t>) file. Note, you must have PSoC Creator 4.</w:t>
       </w:r>
-      <w:del w:id="658" w:author="Greg Landry" w:date="2017-03-01T20:09:00Z">
+      <w:del w:id="659" w:author="Greg Landry" w:date="2017-03-01T20:09:00Z">
         <w:r>
           <w:delText xml:space="preserve">0 </w:delText>
         </w:r>
       </w:del>
-      <w:ins w:id="659" w:author="Greg Landry" w:date="2017-03-01T20:09:00Z">
+      <w:ins w:id="660" w:author="Greg Landry" w:date="2017-03-01T20:09:00Z">
         <w:r>
           <w:t xml:space="preserve">1 </w:t>
         </w:r>
@@ -5745,10 +5752,10 @@
     <w:p>
       <w:pPr>
         <w:rPr>
-          <w:ins w:id="660" w:author="Greg Landry" w:date="2017-03-04T15:33:00Z"/>
+          <w:ins w:id="661" w:author="Greg Landry" w:date="2017-03-04T15:33:00Z"/>
         </w:rPr>
       </w:pPr>
-      <w:ins w:id="661" w:author="Greg Landry" w:date="2017-03-04T15:39:00Z">
+      <w:ins w:id="662" w:author="Greg Landry" w:date="2017-03-04T15:39:00Z">
         <w:r>
           <w:t>All of the</w:t>
         </w:r>
@@ -5778,20 +5785,20 @@
     <w:p>
       <w:pPr>
         <w:rPr>
-          <w:ins w:id="662" w:author="Greg Landry" w:date="2017-03-04T15:33:00Z"/>
+          <w:ins w:id="663" w:author="Greg Landry" w:date="2017-03-04T15:33:00Z"/>
         </w:rPr>
       </w:pPr>
-      <w:ins w:id="663" w:author="Greg Landry" w:date="2017-03-04T15:33:00Z">
+      <w:ins w:id="664" w:author="Greg Landry" w:date="2017-03-04T15:33:00Z">
         <w:r>
           <w:t xml:space="preserve">The workspace contains </w:t>
         </w:r>
       </w:ins>
-      <w:ins w:id="664" w:author="Greg Landry" w:date="2017-03-06T10:09:00Z">
+      <w:ins w:id="665" w:author="Greg Landry" w:date="2017-03-06T10:09:00Z">
         <w:r>
           <w:t>4</w:t>
         </w:r>
       </w:ins>
-      <w:ins w:id="665" w:author="Greg Landry" w:date="2017-03-04T15:33:00Z">
+      <w:ins w:id="666" w:author="Greg Landry" w:date="2017-03-04T15:33:00Z">
         <w:r>
           <w:t xml:space="preserve"> projects:</w:t>
         </w:r>
@@ -5805,33 +5812,33 @@
           <w:numId w:val="25"/>
         </w:numPr>
         <w:rPr>
-          <w:ins w:id="666" w:author="Greg Landry" w:date="2017-03-04T15:35:00Z"/>
+          <w:ins w:id="667" w:author="Greg Landry" w:date="2017-03-04T15:35:00Z"/>
         </w:rPr>
-        <w:pPrChange w:id="667" w:author="Greg Landry" w:date="2017-03-04T15:33:00Z">
+        <w:pPrChange w:id="668" w:author="Greg Landry" w:date="2017-03-04T15:33:00Z">
           <w:pPr/>
         </w:pPrChange>
       </w:pPr>
-      <w:ins w:id="668" w:author="Greg Landry" w:date="2017-03-04T15:35:00Z">
+      <w:ins w:id="669" w:author="Greg Landry" w:date="2017-03-04T15:35:00Z">
         <w:r>
           <w:t xml:space="preserve">WW101-Shield: </w:t>
         </w:r>
       </w:ins>
-      <w:ins w:id="669" w:author="Greg Landry" w:date="2017-03-04T15:38:00Z">
+      <w:ins w:id="670" w:author="Greg Landry" w:date="2017-03-04T15:38:00Z">
         <w:r>
           <w:t>The</w:t>
         </w:r>
       </w:ins>
-      <w:ins w:id="670" w:author="Greg Landry" w:date="2017-03-04T15:35:00Z">
+      <w:ins w:id="671" w:author="Greg Landry" w:date="2017-03-04T15:35:00Z">
         <w:r>
           <w:t xml:space="preserve"> main shield project as described in the main body of this </w:t>
         </w:r>
       </w:ins>
-      <w:ins w:id="671" w:author="Greg Landry" w:date="2017-03-04T15:36:00Z">
+      <w:ins w:id="672" w:author="Greg Landry" w:date="2017-03-04T15:36:00Z">
         <w:r>
           <w:t>document</w:t>
         </w:r>
       </w:ins>
-      <w:ins w:id="672" w:author="Greg Landry" w:date="2017-03-04T15:35:00Z">
+      <w:ins w:id="673" w:author="Greg Landry" w:date="2017-03-04T15:35:00Z">
         <w:r>
           <w:t>.</w:t>
         </w:r>
@@ -5845,23 +5852,23 @@
           <w:numId w:val="25"/>
         </w:numPr>
         <w:rPr>
-          <w:ins w:id="673" w:author="Greg Landry" w:date="2017-03-04T15:36:00Z"/>
+          <w:ins w:id="674" w:author="Greg Landry" w:date="2017-03-04T15:36:00Z"/>
         </w:rPr>
-        <w:pPrChange w:id="674" w:author="Greg Landry" w:date="2017-03-04T15:33:00Z">
+        <w:pPrChange w:id="675" w:author="Greg Landry" w:date="2017-03-04T15:33:00Z">
           <w:pPr/>
         </w:pPrChange>
       </w:pPr>
-      <w:ins w:id="675" w:author="Greg Landry" w:date="2017-03-04T15:36:00Z">
+      <w:ins w:id="676" w:author="Greg Landry" w:date="2017-03-04T15:36:00Z">
         <w:r>
           <w:t xml:space="preserve">WW101-Bootloader: </w:t>
         </w:r>
       </w:ins>
-      <w:ins w:id="676" w:author="Greg Landry" w:date="2017-03-04T15:38:00Z">
+      <w:ins w:id="677" w:author="Greg Landry" w:date="2017-03-04T15:38:00Z">
         <w:r>
           <w:t>A</w:t>
         </w:r>
       </w:ins>
-      <w:ins w:id="677" w:author="Greg Landry" w:date="2017-03-04T15:36:00Z">
+      <w:ins w:id="678" w:author="Greg Landry" w:date="2017-03-04T15:36:00Z">
         <w:r>
           <w:t xml:space="preserve"> bootloader which allows the shield firmware to be bootloaded. It is included in the WW101-Shield project. See the next section for bootloading instructions.</w:t>
         </w:r>
@@ -5875,23 +5882,23 @@
           <w:numId w:val="25"/>
         </w:numPr>
         <w:rPr>
-          <w:ins w:id="678" w:author="Greg Landry" w:date="2017-03-06T10:09:00Z"/>
+          <w:ins w:id="679" w:author="Greg Landry" w:date="2017-03-06T10:09:00Z"/>
         </w:rPr>
-        <w:pPrChange w:id="679" w:author="Greg Landry" w:date="2017-03-04T15:37:00Z">
+        <w:pPrChange w:id="680" w:author="Greg Landry" w:date="2017-03-04T15:37:00Z">
           <w:pPr/>
         </w:pPrChange>
       </w:pPr>
-      <w:ins w:id="680" w:author="Greg Landry" w:date="2017-03-04T15:33:00Z">
+      <w:ins w:id="681" w:author="Greg Landry" w:date="2017-03-04T15:33:00Z">
         <w:r>
           <w:t>TestProgram4M</w:t>
         </w:r>
       </w:ins>
-      <w:ins w:id="681" w:author="Greg Landry" w:date="2017-03-04T15:38:00Z">
+      <w:ins w:id="682" w:author="Greg Landry" w:date="2017-03-04T15:38:00Z">
         <w:r>
           <w:t>: A</w:t>
         </w:r>
       </w:ins>
-      <w:ins w:id="682" w:author="Greg Landry" w:date="2017-03-04T15:33:00Z">
+      <w:ins w:id="683" w:author="Greg Landry" w:date="2017-03-04T15:33:00Z">
         <w:r>
           <w:t xml:space="preserve"> test project for a CY8CKIT-044 kit which can be used to test the functionality of the shield. See Appendix B for details of the test program.</w:t>
         </w:r>
@@ -5904,12 +5911,12 @@
           <w:ilvl w:val="0"/>
           <w:numId w:val="25"/>
         </w:numPr>
-        <w:pPrChange w:id="683" w:author="Greg Landry" w:date="2017-03-04T15:37:00Z">
+        <w:pPrChange w:id="684" w:author="Greg Landry" w:date="2017-03-04T15:37:00Z">
           <w:pPr/>
         </w:pPrChange>
       </w:pPr>
       <w:proofErr w:type="spellStart"/>
-      <w:ins w:id="684" w:author="Greg Landry" w:date="2017-03-06T10:09:00Z">
+      <w:ins w:id="685" w:author="Greg Landry" w:date="2017-03-06T10:09:00Z">
         <w:r>
           <w:t>TuneCapsense</w:t>
         </w:r>
@@ -5924,7 +5931,7 @@
           <w:t>.</w:t>
         </w:r>
       </w:ins>
-      <w:ins w:id="685" w:author="Greg Landry" w:date="2017-03-06T10:11:00Z">
+      <w:ins w:id="686" w:author="Greg Landry" w:date="2017-03-06T10:11:00Z">
         <w:r>
           <w:t xml:space="preserve"> See Appendix C for details.</w:t>
         </w:r>
@@ -5934,15 +5941,15 @@
       <w:pPr>
         <w:pStyle w:val="Heading3"/>
         <w:rPr>
-          <w:ins w:id="686" w:author="Greg Landry" w:date="2017-03-01T20:09:00Z"/>
+          <w:ins w:id="687" w:author="Greg Landry" w:date="2017-03-01T20:09:00Z"/>
         </w:rPr>
       </w:pPr>
-      <w:del w:id="687" w:author="Greg Landry" w:date="2017-03-01T20:09:00Z">
+      <w:del w:id="688" w:author="Greg Landry" w:date="2017-03-01T20:09:00Z">
         <w:r>
           <w:delText>Project Hex File</w:delText>
         </w:r>
       </w:del>
-      <w:ins w:id="688" w:author="Greg Landry" w:date="2017-03-01T20:09:00Z">
+      <w:ins w:id="689" w:author="Greg Landry" w:date="2017-03-01T20:09:00Z">
         <w:r>
           <w:t>Bootloading</w:t>
         </w:r>
@@ -5951,30 +5958,30 @@
     <w:p>
       <w:pPr>
         <w:rPr>
-          <w:del w:id="689" w:author="Greg Landry" w:date="2017-03-01T20:09:00Z"/>
+          <w:del w:id="690" w:author="Greg Landry" w:date="2017-03-01T20:09:00Z"/>
         </w:rPr>
-        <w:pPrChange w:id="690" w:author="Greg Landry" w:date="2017-03-01T20:10:00Z">
+        <w:pPrChange w:id="691" w:author="Greg Landry" w:date="2017-03-01T20:10:00Z">
           <w:pPr>
             <w:pStyle w:val="Heading3"/>
           </w:pPr>
         </w:pPrChange>
       </w:pPr>
-      <w:ins w:id="691" w:author="Greg Landry" w:date="2017-03-01T20:09:00Z">
+      <w:ins w:id="692" w:author="Greg Landry" w:date="2017-03-01T20:09:00Z">
         <w:r>
           <w:t>The project contains a</w:t>
         </w:r>
       </w:ins>
-      <w:ins w:id="692" w:author="Greg Landry" w:date="2017-03-01T20:10:00Z">
+      <w:ins w:id="693" w:author="Greg Landry" w:date="2017-03-01T20:10:00Z">
         <w:r>
           <w:t xml:space="preserve">n I2C </w:t>
         </w:r>
       </w:ins>
-      <w:ins w:id="693" w:author="Greg Landry" w:date="2017-03-01T20:09:00Z">
+      <w:ins w:id="694" w:author="Greg Landry" w:date="2017-03-01T20:09:00Z">
         <w:r>
           <w:t xml:space="preserve">bootloader. You </w:t>
         </w:r>
       </w:ins>
-      <w:ins w:id="694" w:author="Greg Landry" w:date="2017-03-01T20:10:00Z">
+      <w:ins w:id="695" w:author="Greg Landry" w:date="2017-03-01T20:10:00Z">
         <w:r>
           <w:t xml:space="preserve">can bootload the project by connecting the shield to any PSoC Pioneer kit whose </w:t>
         </w:r>
@@ -5991,10 +5998,10 @@
     <w:p>
       <w:pPr>
         <w:rPr>
-          <w:del w:id="695" w:author="Greg Landry" w:date="2017-03-01T20:09:00Z"/>
+          <w:del w:id="696" w:author="Greg Landry" w:date="2017-03-01T20:09:00Z"/>
         </w:rPr>
       </w:pPr>
-      <w:del w:id="696" w:author="Greg Landry" w:date="2017-03-01T20:09:00Z">
+      <w:del w:id="697" w:author="Greg Landry" w:date="2017-03-01T20:09:00Z">
         <w:r>
           <w:delText>The project’s hex file is included with the class files at:</w:delText>
         </w:r>
@@ -6003,16 +6010,16 @@
     <w:p>
       <w:pPr>
         <w:rPr>
-          <w:del w:id="697" w:author="Greg Landry" w:date="2017-03-01T20:09:00Z"/>
+          <w:del w:id="698" w:author="Greg Landry" w:date="2017-03-01T20:09:00Z"/>
           <w:i/>
         </w:rPr>
-        <w:pPrChange w:id="698" w:author="Greg Landry" w:date="2017-03-01T20:10:00Z">
+        <w:pPrChange w:id="699" w:author="Greg Landry" w:date="2017-03-01T20:10:00Z">
           <w:pPr>
             <w:ind w:firstLine="720"/>
           </w:pPr>
         </w:pPrChange>
       </w:pPr>
-      <w:del w:id="699" w:author="Greg Landry" w:date="2017-03-01T20:09:00Z">
+      <w:del w:id="700" w:author="Greg Landry" w:date="2017-03-01T20:09:00Z">
         <w:r>
           <w:rPr>
             <w:i/>
@@ -6024,10 +6031,10 @@
     <w:p>
       <w:pPr>
         <w:rPr>
-          <w:del w:id="700" w:author="Greg Landry" w:date="2017-03-01T20:09:00Z"/>
+          <w:del w:id="701" w:author="Greg Landry" w:date="2017-03-01T20:09:00Z"/>
         </w:rPr>
       </w:pPr>
-      <w:del w:id="701" w:author="Greg Landry" w:date="2017-03-01T20:09:00Z">
+      <w:del w:id="702" w:author="Greg Landry" w:date="2017-03-01T20:09:00Z">
         <w:r>
           <w:delText>To program the hex file to the CY8CKIT-048:</w:delText>
         </w:r>
@@ -6036,9 +6043,9 @@
     <w:p>
       <w:pPr>
         <w:rPr>
-          <w:del w:id="702" w:author="Greg Landry" w:date="2017-03-01T20:09:00Z"/>
+          <w:del w:id="703" w:author="Greg Landry" w:date="2017-03-01T20:09:00Z"/>
         </w:rPr>
-        <w:pPrChange w:id="703" w:author="Greg Landry" w:date="2017-03-01T20:10:00Z">
+        <w:pPrChange w:id="704" w:author="Greg Landry" w:date="2017-03-01T20:10:00Z">
           <w:pPr>
             <w:pStyle w:val="ListParagraph"/>
             <w:numPr>
@@ -6048,7 +6055,7 @@
           </w:pPr>
         </w:pPrChange>
       </w:pPr>
-      <w:del w:id="704" w:author="Greg Landry" w:date="2017-03-01T20:09:00Z">
+      <w:del w:id="705" w:author="Greg Landry" w:date="2017-03-01T20:09:00Z">
         <w:r>
           <w:delText>Connect a USB-mini B cable to the connector on the CY8CKIT-048 and connect the other end to your PC.</w:delText>
         </w:r>
@@ -6057,9 +6064,9 @@
     <w:p>
       <w:pPr>
         <w:rPr>
-          <w:del w:id="705" w:author="Greg Landry" w:date="2017-03-01T20:09:00Z"/>
+          <w:del w:id="706" w:author="Greg Landry" w:date="2017-03-01T20:09:00Z"/>
         </w:rPr>
-        <w:pPrChange w:id="706" w:author="Greg Landry" w:date="2017-03-01T20:10:00Z">
+        <w:pPrChange w:id="707" w:author="Greg Landry" w:date="2017-03-01T20:10:00Z">
           <w:pPr>
             <w:pStyle w:val="ListParagraph"/>
             <w:numPr>
@@ -6069,7 +6076,7 @@
           </w:pPr>
         </w:pPrChange>
       </w:pPr>
-      <w:del w:id="707" w:author="Greg Landry" w:date="2017-03-01T20:09:00Z">
+      <w:del w:id="708" w:author="Greg Landry" w:date="2017-03-01T20:09:00Z">
         <w:r>
           <w:delText>Open PSoC Programmer.</w:delText>
         </w:r>
@@ -6078,9 +6085,9 @@
     <w:p>
       <w:pPr>
         <w:rPr>
-          <w:del w:id="708" w:author="Greg Landry" w:date="2017-03-01T20:09:00Z"/>
+          <w:del w:id="709" w:author="Greg Landry" w:date="2017-03-01T20:09:00Z"/>
         </w:rPr>
-        <w:pPrChange w:id="709" w:author="Greg Landry" w:date="2017-03-01T20:10:00Z">
+        <w:pPrChange w:id="710" w:author="Greg Landry" w:date="2017-03-01T20:10:00Z">
           <w:pPr>
             <w:pStyle w:val="ListParagraph"/>
             <w:numPr>
@@ -6090,7 +6097,7 @@
           </w:pPr>
         </w:pPrChange>
       </w:pPr>
-      <w:del w:id="710" w:author="Greg Landry" w:date="2017-03-01T20:09:00Z">
+      <w:del w:id="711" w:author="Greg Landry" w:date="2017-03-01T20:09:00Z">
         <w:r>
           <w:delText xml:space="preserve">Click on the </w:delText>
         </w:r>
@@ -6108,9 +6115,9 @@
     <w:p>
       <w:pPr>
         <w:rPr>
-          <w:del w:id="711" w:author="Greg Landry" w:date="2017-03-01T20:09:00Z"/>
+          <w:del w:id="712" w:author="Greg Landry" w:date="2017-03-01T20:09:00Z"/>
         </w:rPr>
-        <w:pPrChange w:id="712" w:author="Greg Landry" w:date="2017-03-01T20:10:00Z">
+        <w:pPrChange w:id="713" w:author="Greg Landry" w:date="2017-03-01T20:10:00Z">
           <w:pPr>
             <w:pStyle w:val="ListParagraph"/>
             <w:numPr>
@@ -6120,7 +6127,7 @@
           </w:pPr>
         </w:pPrChange>
       </w:pPr>
-      <w:del w:id="713" w:author="Greg Landry" w:date="2017-03-01T20:09:00Z">
+      <w:del w:id="714" w:author="Greg Landry" w:date="2017-03-01T20:09:00Z">
         <w:r>
           <w:delText>Verify the settings as shown.</w:delText>
         </w:r>
@@ -6129,9 +6136,9 @@
     <w:p>
       <w:pPr>
         <w:rPr>
-          <w:del w:id="714" w:author="Greg Landry" w:date="2017-03-01T20:09:00Z"/>
+          <w:del w:id="715" w:author="Greg Landry" w:date="2017-03-01T20:09:00Z"/>
         </w:rPr>
-        <w:pPrChange w:id="715" w:author="Greg Landry" w:date="2017-03-01T20:10:00Z">
+        <w:pPrChange w:id="716" w:author="Greg Landry" w:date="2017-03-01T20:10:00Z">
           <w:pPr>
             <w:pStyle w:val="ListParagraph"/>
             <w:numPr>
@@ -6141,7 +6148,7 @@
           </w:pPr>
         </w:pPrChange>
       </w:pPr>
-      <w:del w:id="716" w:author="Greg Landry" w:date="2017-03-01T20:09:00Z">
+      <w:del w:id="717" w:author="Greg Landry" w:date="2017-03-01T20:09:00Z">
         <w:r>
           <w:delText xml:space="preserve">Click the </w:delText>
         </w:r>
@@ -6159,9 +6166,9 @@
     <w:p>
       <w:pPr>
         <w:rPr>
-          <w:del w:id="717" w:author="Greg Landry" w:date="2017-03-01T20:09:00Z"/>
+          <w:del w:id="718" w:author="Greg Landry" w:date="2017-03-01T20:09:00Z"/>
         </w:rPr>
-        <w:pPrChange w:id="718" w:author="Greg Landry" w:date="2017-03-01T20:10:00Z">
+        <w:pPrChange w:id="719" w:author="Greg Landry" w:date="2017-03-01T20:10:00Z">
           <w:pPr>
             <w:pStyle w:val="ListParagraph"/>
             <w:numPr>
@@ -6171,7 +6178,7 @@
           </w:pPr>
         </w:pPrChange>
       </w:pPr>
-      <w:del w:id="719" w:author="Greg Landry" w:date="2017-03-01T20:09:00Z">
+      <w:del w:id="720" w:author="Greg Landry" w:date="2017-03-01T20:09:00Z">
         <w:r>
           <w:delText>Once programming is complete (PASS is indicated in PSoC Programmer), remove the cable from the CY8CKIT-048.</w:delText>
         </w:r>
@@ -6180,9 +6187,9 @@
     <w:p>
       <w:pPr>
         <w:rPr>
-          <w:del w:id="720" w:author="Greg Landry" w:date="2017-03-01T20:09:00Z"/>
+          <w:del w:id="721" w:author="Greg Landry" w:date="2017-03-01T20:09:00Z"/>
         </w:rPr>
-        <w:pPrChange w:id="721" w:author="Greg Landry" w:date="2017-03-01T20:10:00Z">
+        <w:pPrChange w:id="722" w:author="Greg Landry" w:date="2017-03-01T20:10:00Z">
           <w:pPr>
             <w:pStyle w:val="ListParagraph"/>
           </w:pPr>
@@ -6192,16 +6199,16 @@
     <w:p>
       <w:pPr>
         <w:rPr>
-          <w:del w:id="722" w:author="Greg Landry" w:date="2017-03-01T20:09:00Z"/>
+          <w:del w:id="723" w:author="Greg Landry" w:date="2017-03-01T20:09:00Z"/>
         </w:rPr>
-        <w:pPrChange w:id="723" w:author="Greg Landry" w:date="2017-03-01T20:10:00Z">
+        <w:pPrChange w:id="724" w:author="Greg Landry" w:date="2017-03-01T20:10:00Z">
           <w:pPr>
             <w:pStyle w:val="ListParagraph"/>
             <w:jc w:val="center"/>
           </w:pPr>
         </w:pPrChange>
       </w:pPr>
-      <w:del w:id="724" w:author="Greg Landry" w:date="2017-03-01T20:09:00Z">
+      <w:del w:id="725" w:author="Greg Landry" w:date="2017-03-01T20:09:00Z">
         <w:r>
           <w:rPr>
             <w:noProof/>
@@ -6263,16 +6270,16 @@
     <w:p>
       <w:pPr>
         <w:rPr>
-          <w:ins w:id="725" w:author="Greg Landry" w:date="2017-03-01T20:10:00Z"/>
+          <w:ins w:id="726" w:author="Greg Landry" w:date="2017-03-01T20:10:00Z"/>
         </w:rPr>
-        <w:pPrChange w:id="726" w:author="Greg Landry" w:date="2017-03-01T20:10:00Z">
+        <w:pPrChange w:id="727" w:author="Greg Landry" w:date="2017-03-01T20:10:00Z">
           <w:pPr>
             <w:pStyle w:val="ListParagraph"/>
             <w:jc w:val="center"/>
           </w:pPr>
         </w:pPrChange>
       </w:pPr>
-      <w:ins w:id="727" w:author="Greg Landry" w:date="2017-03-01T20:10:00Z">
+      <w:ins w:id="728" w:author="Greg Landry" w:date="2017-03-01T20:10:00Z">
         <w:r>
           <w:t xml:space="preserve"> For example, the PSoC 4M Pioneer kit (CY8CKIT-044) will work for this purpose.</w:t>
         </w:r>
@@ -6281,26 +6288,26 @@
     <w:p>
       <w:pPr>
         <w:rPr>
-          <w:ins w:id="728" w:author="Greg Landry" w:date="2017-03-02T08:35:00Z"/>
+          <w:ins w:id="729" w:author="Greg Landry" w:date="2017-03-02T08:35:00Z"/>
         </w:rPr>
-        <w:pPrChange w:id="729" w:author="Greg Landry" w:date="2017-03-01T20:10:00Z">
+        <w:pPrChange w:id="730" w:author="Greg Landry" w:date="2017-03-01T20:10:00Z">
           <w:pPr>
             <w:pStyle w:val="ListParagraph"/>
             <w:jc w:val="center"/>
           </w:pPr>
         </w:pPrChange>
       </w:pPr>
-      <w:ins w:id="730" w:author="Greg Landry" w:date="2017-03-01T20:12:00Z">
+      <w:ins w:id="731" w:author="Greg Landry" w:date="2017-03-01T20:12:00Z">
         <w:r>
           <w:t xml:space="preserve">To put the PSoC analog co-processor in bootloader mode, </w:t>
         </w:r>
       </w:ins>
-      <w:ins w:id="731" w:author="Greg Landry" w:date="2017-03-01T20:11:00Z">
+      <w:ins w:id="732" w:author="Greg Landry" w:date="2017-03-01T20:11:00Z">
         <w:r>
           <w:t>hold down MB0 and MB1 simultaneously until LED0 and LED1 flash in an alternating pattern.</w:t>
         </w:r>
       </w:ins>
-      <w:ins w:id="732" w:author="Greg Landry" w:date="2017-03-01T20:12:00Z">
+      <w:ins w:id="733" w:author="Greg Landry" w:date="2017-03-01T20:12:00Z">
         <w:r>
           <w:t xml:space="preserve"> Then, you can use the PSoC Bootloader Host to load the new firmware. The I2C address is 0x42.</w:t>
         </w:r>
@@ -6309,25 +6316,25 @@
     <w:p>
       <w:pPr>
         <w:rPr>
-          <w:ins w:id="733" w:author="Greg Landry" w:date="2017-03-02T08:35:00Z"/>
+          <w:ins w:id="734" w:author="Greg Landry" w:date="2017-03-02T08:35:00Z"/>
         </w:rPr>
       </w:pPr>
-      <w:ins w:id="734" w:author="Greg Landry" w:date="2017-03-02T08:35:00Z">
+      <w:ins w:id="735" w:author="Greg Landry" w:date="2017-03-02T08:35:00Z">
         <w:r>
           <w:t xml:space="preserve">Note: If you are using the CY8CKIT-044 with the test program that is included in the workspace, you must </w:t>
         </w:r>
       </w:ins>
-      <w:ins w:id="735" w:author="Greg Landry" w:date="2017-03-02T08:37:00Z">
+      <w:ins w:id="736" w:author="Greg Landry" w:date="2017-03-02T08:37:00Z">
         <w:r>
           <w:t xml:space="preserve">also </w:t>
         </w:r>
       </w:ins>
-      <w:ins w:id="736" w:author="Greg Landry" w:date="2017-03-02T08:35:00Z">
+      <w:ins w:id="737" w:author="Greg Landry" w:date="2017-03-02T08:35:00Z">
         <w:r>
           <w:t>put that kit into bypass mode to bootload the shield. To do that, hold down SW2 (about 5 seconds) until the red LED in the tri-color LED begins to flash.</w:t>
         </w:r>
       </w:ins>
-      <w:ins w:id="737" w:author="Greg Landry" w:date="2017-03-02T08:36:00Z">
+      <w:ins w:id="738" w:author="Greg Landry" w:date="2017-03-02T08:36:00Z">
         <w:r>
           <w:t xml:space="preserve"> This disables the LCD update from the CY8CKIT-044 which frees up the I2C bus so that the KitProg can use it for bootloading.</w:t>
         </w:r>
@@ -6336,16 +6343,16 @@
     <w:p>
       <w:pPr>
         <w:rPr>
-          <w:ins w:id="738" w:author="Greg Landry" w:date="2017-03-01T20:13:00Z"/>
+          <w:ins w:id="739" w:author="Greg Landry" w:date="2017-03-01T20:13:00Z"/>
         </w:rPr>
-        <w:pPrChange w:id="739" w:author="Greg Landry" w:date="2017-03-01T20:10:00Z">
+        <w:pPrChange w:id="740" w:author="Greg Landry" w:date="2017-03-01T20:10:00Z">
           <w:pPr>
             <w:pStyle w:val="ListParagraph"/>
             <w:jc w:val="center"/>
           </w:pPr>
         </w:pPrChange>
       </w:pPr>
-      <w:ins w:id="740" w:author="Greg Landry" w:date="2017-03-01T20:13:00Z">
+      <w:ins w:id="741" w:author="Greg Landry" w:date="2017-03-01T20:13:00Z">
         <w:r>
           <w:t>The Bootloadable firmware file can be found in the workspace at:</w:t>
         </w:r>
@@ -6354,23 +6361,23 @@
     <w:p>
       <w:pPr>
         <w:rPr>
-          <w:ins w:id="741" w:author="Greg Landry" w:date="2017-03-02T08:34:00Z"/>
+          <w:ins w:id="742" w:author="Greg Landry" w:date="2017-03-02T08:34:00Z"/>
           <w:i/>
           <w:sz w:val="18"/>
         </w:rPr>
-        <w:pPrChange w:id="742" w:author="Greg Landry" w:date="2017-03-01T20:15:00Z">
+        <w:pPrChange w:id="743" w:author="Greg Landry" w:date="2017-03-01T20:15:00Z">
           <w:pPr>
             <w:pStyle w:val="ListParagraph"/>
             <w:jc w:val="center"/>
           </w:pPr>
         </w:pPrChange>
       </w:pPr>
-      <w:ins w:id="743" w:author="Greg Landry" w:date="2017-03-01T20:13:00Z">
+      <w:ins w:id="744" w:author="Greg Landry" w:date="2017-03-01T20:13:00Z">
         <w:r>
           <w:rPr>
             <w:i/>
             <w:sz w:val="18"/>
-            <w:rPrChange w:id="744" w:author="Greg Landry" w:date="2017-03-01T20:15:00Z">
+            <w:rPrChange w:id="745" w:author="Greg Landry" w:date="2017-03-01T20:15:00Z">
               <w:rPr>
                 <w:i/>
               </w:rPr>
@@ -6379,12 +6386,12 @@
           <w:t>WA-101 Files\ww101-shield\firmwarwe\WW101-Shield.cydsn\</w:t>
         </w:r>
       </w:ins>
-      <w:ins w:id="745" w:author="Greg Landry" w:date="2017-03-01T20:14:00Z">
+      <w:ins w:id="746" w:author="Greg Landry" w:date="2017-03-01T20:14:00Z">
         <w:r>
           <w:rPr>
             <w:i/>
             <w:sz w:val="18"/>
-            <w:rPrChange w:id="746" w:author="Greg Landry" w:date="2017-03-01T20:15:00Z">
+            <w:rPrChange w:id="747" w:author="Greg Landry" w:date="2017-03-01T20:15:00Z">
               <w:rPr>
                 <w:i/>
               </w:rPr>
@@ -6397,7 +6404,7 @@
     <w:p>
       <w:pPr>
         <w:rPr>
-          <w:ins w:id="747" w:author="Greg Landry" w:date="2017-03-04T15:26:00Z"/>
+          <w:ins w:id="748" w:author="Greg Landry" w:date="2017-03-04T15:26:00Z"/>
           <w:rFonts w:ascii="Cambria" w:eastAsia="Times New Roman" w:hAnsi="Cambria"/>
           <w:b/>
           <w:bCs/>
@@ -6406,7 +6413,7 @@
           <w:szCs w:val="26"/>
         </w:rPr>
       </w:pPr>
-      <w:ins w:id="748" w:author="Greg Landry" w:date="2017-03-04T15:26:00Z">
+      <w:ins w:id="749" w:author="Greg Landry" w:date="2017-03-04T15:26:00Z">
         <w:r>
           <w:br w:type="page"/>
         </w:r>
@@ -6416,13 +6423,13 @@
       <w:pPr>
         <w:pStyle w:val="Heading2"/>
         <w:rPr>
-          <w:ins w:id="749" w:author="Greg Landry" w:date="2017-03-04T15:26:00Z"/>
+          <w:ins w:id="750" w:author="Greg Landry" w:date="2017-03-04T15:26:00Z"/>
         </w:rPr>
-        <w:pPrChange w:id="750" w:author="Greg Landry" w:date="2017-03-04T15:26:00Z">
+        <w:pPrChange w:id="751" w:author="Greg Landry" w:date="2017-03-04T15:26:00Z">
           <w:pPr/>
         </w:pPrChange>
       </w:pPr>
-      <w:ins w:id="751" w:author="Greg Landry" w:date="2017-03-04T15:26:00Z">
+      <w:ins w:id="752" w:author="Greg Landry" w:date="2017-03-04T15:26:00Z">
         <w:r>
           <w:lastRenderedPageBreak/>
           <w:t>Appendix B: CY8CKIT-044 Shield Test Program</w:t>
@@ -6432,15 +6439,15 @@
     <w:p>
       <w:pPr>
         <w:rPr>
-          <w:ins w:id="752" w:author="Greg Landry" w:date="2017-03-04T15:39:00Z"/>
+          <w:ins w:id="753" w:author="Greg Landry" w:date="2017-03-04T15:39:00Z"/>
         </w:rPr>
       </w:pPr>
-      <w:ins w:id="753" w:author="Greg Landry" w:date="2017-03-04T15:37:00Z">
+      <w:ins w:id="754" w:author="Greg Landry" w:date="2017-03-04T15:37:00Z">
         <w:r>
           <w:t>As mentioned in Appendix A, the shield project workspace contains a project called “TestProgram4M”</w:t>
         </w:r>
       </w:ins>
-      <w:ins w:id="754" w:author="Greg Landry" w:date="2017-03-04T15:38:00Z">
+      <w:ins w:id="755" w:author="Greg Landry" w:date="2017-03-04T15:38:00Z">
         <w:r>
           <w:t xml:space="preserve"> which can be used along with CY8CKIT-044 Pioneer kit to test the functionality of the shield board.</w:t>
         </w:r>
@@ -6450,10 +6457,10 @@
       <w:pPr>
         <w:pStyle w:val="Heading3"/>
         <w:rPr>
-          <w:ins w:id="755" w:author="Greg Landry" w:date="2017-03-04T15:57:00Z"/>
+          <w:ins w:id="756" w:author="Greg Landry" w:date="2017-03-04T15:57:00Z"/>
         </w:rPr>
       </w:pPr>
-      <w:ins w:id="756" w:author="Greg Landry" w:date="2017-03-04T15:57:00Z">
+      <w:ins w:id="757" w:author="Greg Landry" w:date="2017-03-04T15:57:00Z">
         <w:r>
           <w:t>Test Procedure</w:t>
         </w:r>
@@ -6462,35 +6469,35 @@
     <w:p>
       <w:pPr>
         <w:rPr>
-          <w:ins w:id="757" w:author="Greg Landry" w:date="2017-03-04T15:42:00Z"/>
+          <w:ins w:id="758" w:author="Greg Landry" w:date="2017-03-04T15:42:00Z"/>
         </w:rPr>
       </w:pPr>
-      <w:ins w:id="758" w:author="Greg Landry" w:date="2017-03-04T15:39:00Z">
+      <w:ins w:id="759" w:author="Greg Landry" w:date="2017-03-04T15:39:00Z">
         <w:r>
           <w:t xml:space="preserve">At </w:t>
         </w:r>
       </w:ins>
-      <w:ins w:id="759" w:author="Greg Landry" w:date="2017-03-04T15:40:00Z">
+      <w:ins w:id="760" w:author="Greg Landry" w:date="2017-03-04T15:40:00Z">
         <w:r>
           <w:t xml:space="preserve">power-up, the LCD on the shield will display </w:t>
         </w:r>
       </w:ins>
-      <w:ins w:id="760" w:author="Greg Landry" w:date="2017-03-04T15:41:00Z">
+      <w:ins w:id="761" w:author="Greg Landry" w:date="2017-03-04T15:41:00Z">
         <w:r>
           <w:t xml:space="preserve">test information for </w:t>
         </w:r>
       </w:ins>
-      <w:ins w:id="761" w:author="Greg Landry" w:date="2017-03-04T15:45:00Z">
+      <w:ins w:id="762" w:author="Greg Landry" w:date="2017-03-04T15:45:00Z">
         <w:r>
           <w:t xml:space="preserve">each of the shield’s features. Each feature will say Pass or Fail next to them depending on the test status. Some of the features are self-tested while others require user input. The test procedure is outlined below. Once </w:t>
         </w:r>
       </w:ins>
-      <w:ins w:id="762" w:author="Greg Landry" w:date="2017-03-04T15:46:00Z">
+      <w:ins w:id="763" w:author="Greg Landry" w:date="2017-03-04T15:46:00Z">
         <w:r>
           <w:t xml:space="preserve">all tests pass, a green LED on the base board will turn on. </w:t>
         </w:r>
       </w:ins>
-      <w:ins w:id="763" w:author="Greg Landry" w:date="2017-03-04T15:45:00Z">
+      <w:ins w:id="764" w:author="Greg Landry" w:date="2017-03-04T15:45:00Z">
         <w:r>
           <w:t>The DAC, humidity, and temperature are self-tested so they should say Pass right away if the shield is operating properly. For the button test, touch each CapSense button and press each mechanical button. Once you do that, then the Buttons test should say Pass. Also, note that an LED should turn on for each button when they are being pressed.</w:t>
         </w:r>
@@ -6501,7 +6508,7 @@
         <w:tblStyle w:val="TableGrid"/>
         <w:tblW w:w="9463" w:type="dxa"/>
         <w:tblLook w:val="04A0" w:firstRow="1" w:lastRow="0" w:firstColumn="1" w:lastColumn="0" w:noHBand="0" w:noVBand="1"/>
-        <w:tblPrChange w:id="764" w:author="Greg Landry" w:date="2017-03-04T15:50:00Z">
+        <w:tblPrChange w:id="765" w:author="Greg Landry" w:date="2017-03-04T15:50:00Z">
           <w:tblPr>
             <w:tblStyle w:val="TableGrid"/>
             <w:tblW w:w="0" w:type="auto"/>
@@ -6513,7 +6520,7 @@
         <w:gridCol w:w="2051"/>
         <w:gridCol w:w="1162"/>
         <w:gridCol w:w="6250"/>
-        <w:tblGridChange w:id="765">
+        <w:tblGridChange w:id="766">
           <w:tblGrid>
             <w:gridCol w:w="2051"/>
             <w:gridCol w:w="3117"/>
@@ -6523,12 +6530,12 @@
       </w:tblGrid>
       <w:tr>
         <w:trPr>
-          <w:ins w:id="766" w:author="Greg Landry" w:date="2017-03-04T15:46:00Z"/>
+          <w:ins w:id="767" w:author="Greg Landry" w:date="2017-03-04T15:46:00Z"/>
         </w:trPr>
         <w:tc>
           <w:tcPr>
             <w:tcW w:w="2051" w:type="dxa"/>
-            <w:tcPrChange w:id="767" w:author="Greg Landry" w:date="2017-03-04T15:50:00Z">
+            <w:tcPrChange w:id="768" w:author="Greg Landry" w:date="2017-03-04T15:50:00Z">
               <w:tcPr>
                 <w:tcW w:w="2051" w:type="dxa"/>
               </w:tcPr>
@@ -6537,20 +6544,20 @@
           <w:p>
             <w:pPr>
               <w:rPr>
-                <w:ins w:id="768" w:author="Greg Landry" w:date="2017-03-04T15:46:00Z"/>
+                <w:ins w:id="769" w:author="Greg Landry" w:date="2017-03-04T15:46:00Z"/>
                 <w:b/>
-                <w:rPrChange w:id="769" w:author="Greg Landry" w:date="2017-03-04T15:46:00Z">
+                <w:rPrChange w:id="770" w:author="Greg Landry" w:date="2017-03-04T15:46:00Z">
                   <w:rPr>
-                    <w:ins w:id="770" w:author="Greg Landry" w:date="2017-03-04T15:46:00Z"/>
+                    <w:ins w:id="771" w:author="Greg Landry" w:date="2017-03-04T15:46:00Z"/>
                   </w:rPr>
                 </w:rPrChange>
               </w:rPr>
             </w:pPr>
-            <w:ins w:id="771" w:author="Greg Landry" w:date="2017-03-04T15:46:00Z">
+            <w:ins w:id="772" w:author="Greg Landry" w:date="2017-03-04T15:46:00Z">
               <w:r>
                 <w:rPr>
                   <w:b/>
-                  <w:rPrChange w:id="772" w:author="Greg Landry" w:date="2017-03-04T15:46:00Z">
+                  <w:rPrChange w:id="773" w:author="Greg Landry" w:date="2017-03-04T15:46:00Z">
                     <w:rPr/>
                   </w:rPrChange>
                 </w:rPr>
@@ -6562,7 +6569,7 @@
         <w:tc>
           <w:tcPr>
             <w:tcW w:w="1162" w:type="dxa"/>
-            <w:tcPrChange w:id="773" w:author="Greg Landry" w:date="2017-03-04T15:50:00Z">
+            <w:tcPrChange w:id="774" w:author="Greg Landry" w:date="2017-03-04T15:50:00Z">
               <w:tcPr>
                 <w:tcW w:w="3117" w:type="dxa"/>
               </w:tcPr>
@@ -6571,11 +6578,11 @@
           <w:p>
             <w:pPr>
               <w:rPr>
-                <w:ins w:id="774" w:author="Greg Landry" w:date="2017-03-04T15:48:00Z"/>
+                <w:ins w:id="775" w:author="Greg Landry" w:date="2017-03-04T15:48:00Z"/>
                 <w:b/>
               </w:rPr>
             </w:pPr>
-            <w:ins w:id="775" w:author="Greg Landry" w:date="2017-03-04T15:48:00Z">
+            <w:ins w:id="776" w:author="Greg Landry" w:date="2017-03-04T15:48:00Z">
               <w:r>
                 <w:rPr>
                   <w:b/>
@@ -6588,7 +6595,7 @@
         <w:tc>
           <w:tcPr>
             <w:tcW w:w="6250" w:type="dxa"/>
-            <w:tcPrChange w:id="776" w:author="Greg Landry" w:date="2017-03-04T15:50:00Z">
+            <w:tcPrChange w:id="777" w:author="Greg Landry" w:date="2017-03-04T15:50:00Z">
               <w:tcPr>
                 <w:tcW w:w="3117" w:type="dxa"/>
               </w:tcPr>
@@ -6597,20 +6604,20 @@
           <w:p>
             <w:pPr>
               <w:rPr>
-                <w:ins w:id="777" w:author="Greg Landry" w:date="2017-03-04T15:46:00Z"/>
+                <w:ins w:id="778" w:author="Greg Landry" w:date="2017-03-04T15:46:00Z"/>
                 <w:b/>
-                <w:rPrChange w:id="778" w:author="Greg Landry" w:date="2017-03-04T15:46:00Z">
+                <w:rPrChange w:id="779" w:author="Greg Landry" w:date="2017-03-04T15:46:00Z">
                   <w:rPr>
-                    <w:ins w:id="779" w:author="Greg Landry" w:date="2017-03-04T15:46:00Z"/>
+                    <w:ins w:id="780" w:author="Greg Landry" w:date="2017-03-04T15:46:00Z"/>
                   </w:rPr>
                 </w:rPrChange>
               </w:rPr>
             </w:pPr>
-            <w:ins w:id="780" w:author="Greg Landry" w:date="2017-03-04T15:46:00Z">
+            <w:ins w:id="781" w:author="Greg Landry" w:date="2017-03-04T15:46:00Z">
               <w:r>
                 <w:rPr>
                   <w:b/>
-                  <w:rPrChange w:id="781" w:author="Greg Landry" w:date="2017-03-04T15:46:00Z">
+                  <w:rPrChange w:id="782" w:author="Greg Landry" w:date="2017-03-04T15:46:00Z">
                     <w:rPr/>
                   </w:rPrChange>
                 </w:rPr>
@@ -6622,12 +6629,12 @@
       </w:tr>
       <w:tr>
         <w:trPr>
-          <w:ins w:id="782" w:author="Greg Landry" w:date="2017-03-04T15:46:00Z"/>
+          <w:ins w:id="783" w:author="Greg Landry" w:date="2017-03-04T15:46:00Z"/>
         </w:trPr>
         <w:tc>
           <w:tcPr>
             <w:tcW w:w="2051" w:type="dxa"/>
-            <w:tcPrChange w:id="783" w:author="Greg Landry" w:date="2017-03-04T15:50:00Z">
+            <w:tcPrChange w:id="784" w:author="Greg Landry" w:date="2017-03-04T15:50:00Z">
               <w:tcPr>
                 <w:tcW w:w="2051" w:type="dxa"/>
               </w:tcPr>
@@ -6636,10 +6643,10 @@
           <w:p>
             <w:pPr>
               <w:rPr>
-                <w:ins w:id="784" w:author="Greg Landry" w:date="2017-03-04T15:46:00Z"/>
-              </w:rPr>
-            </w:pPr>
-            <w:ins w:id="785" w:author="Greg Landry" w:date="2017-03-04T15:46:00Z">
+                <w:ins w:id="785" w:author="Greg Landry" w:date="2017-03-04T15:46:00Z"/>
+              </w:rPr>
+            </w:pPr>
+            <w:ins w:id="786" w:author="Greg Landry" w:date="2017-03-04T15:46:00Z">
               <w:r>
                 <w:t>Buttons</w:t>
               </w:r>
@@ -6649,7 +6656,7 @@
         <w:tc>
           <w:tcPr>
             <w:tcW w:w="1162" w:type="dxa"/>
-            <w:tcPrChange w:id="786" w:author="Greg Landry" w:date="2017-03-04T15:50:00Z">
+            <w:tcPrChange w:id="787" w:author="Greg Landry" w:date="2017-03-04T15:50:00Z">
               <w:tcPr>
                 <w:tcW w:w="3117" w:type="dxa"/>
               </w:tcPr>
@@ -6658,10 +6665,10 @@
           <w:p>
             <w:pPr>
               <w:rPr>
-                <w:ins w:id="787" w:author="Greg Landry" w:date="2017-03-04T15:48:00Z"/>
-              </w:rPr>
-            </w:pPr>
-            <w:ins w:id="788" w:author="Greg Landry" w:date="2017-03-04T15:48:00Z">
+                <w:ins w:id="788" w:author="Greg Landry" w:date="2017-03-04T15:48:00Z"/>
+              </w:rPr>
+            </w:pPr>
+            <w:ins w:id="789" w:author="Greg Landry" w:date="2017-03-04T15:48:00Z">
               <w:r>
                 <w:t>Manual</w:t>
               </w:r>
@@ -6671,7 +6678,7 @@
         <w:tc>
           <w:tcPr>
             <w:tcW w:w="6250" w:type="dxa"/>
-            <w:tcPrChange w:id="789" w:author="Greg Landry" w:date="2017-03-04T15:50:00Z">
+            <w:tcPrChange w:id="790" w:author="Greg Landry" w:date="2017-03-04T15:50:00Z">
               <w:tcPr>
                 <w:tcW w:w="3117" w:type="dxa"/>
               </w:tcPr>
@@ -6680,10 +6687,10 @@
           <w:p>
             <w:pPr>
               <w:rPr>
-                <w:ins w:id="790" w:author="Greg Landry" w:date="2017-03-04T15:46:00Z"/>
-              </w:rPr>
-            </w:pPr>
-            <w:ins w:id="791" w:author="Greg Landry" w:date="2017-03-04T15:47:00Z">
+                <w:ins w:id="791" w:author="Greg Landry" w:date="2017-03-04T15:46:00Z"/>
+              </w:rPr>
+            </w:pPr>
+            <w:ins w:id="792" w:author="Greg Landry" w:date="2017-03-04T15:47:00Z">
               <w:r>
                 <w:t>Press each CapSense button and Mechanical button. An LED must turn on next to each button when it is pressed.</w:t>
               </w:r>
@@ -6693,12 +6700,12 @@
       </w:tr>
       <w:tr>
         <w:trPr>
-          <w:ins w:id="792" w:author="Greg Landry" w:date="2017-03-04T15:46:00Z"/>
+          <w:ins w:id="793" w:author="Greg Landry" w:date="2017-03-04T15:46:00Z"/>
         </w:trPr>
         <w:tc>
           <w:tcPr>
             <w:tcW w:w="2051" w:type="dxa"/>
-            <w:tcPrChange w:id="793" w:author="Greg Landry" w:date="2017-03-04T15:50:00Z">
+            <w:tcPrChange w:id="794" w:author="Greg Landry" w:date="2017-03-04T15:50:00Z">
               <w:tcPr>
                 <w:tcW w:w="2051" w:type="dxa"/>
               </w:tcPr>
@@ -6707,10 +6714,10 @@
           <w:p>
             <w:pPr>
               <w:rPr>
-                <w:ins w:id="794" w:author="Greg Landry" w:date="2017-03-04T15:46:00Z"/>
-              </w:rPr>
-            </w:pPr>
-            <w:ins w:id="795" w:author="Greg Landry" w:date="2017-03-04T15:47:00Z">
+                <w:ins w:id="795" w:author="Greg Landry" w:date="2017-03-04T15:46:00Z"/>
+              </w:rPr>
+            </w:pPr>
+            <w:ins w:id="796" w:author="Greg Landry" w:date="2017-03-04T15:47:00Z">
               <w:r>
                 <w:t>DAC</w:t>
               </w:r>
@@ -6720,7 +6727,7 @@
         <w:tc>
           <w:tcPr>
             <w:tcW w:w="1162" w:type="dxa"/>
-            <w:tcPrChange w:id="796" w:author="Greg Landry" w:date="2017-03-04T15:50:00Z">
+            <w:tcPrChange w:id="797" w:author="Greg Landry" w:date="2017-03-04T15:50:00Z">
               <w:tcPr>
                 <w:tcW w:w="3117" w:type="dxa"/>
               </w:tcPr>
@@ -6729,10 +6736,10 @@
           <w:p>
             <w:pPr>
               <w:rPr>
-                <w:ins w:id="797" w:author="Greg Landry" w:date="2017-03-04T15:48:00Z"/>
-              </w:rPr>
-            </w:pPr>
-            <w:ins w:id="798" w:author="Greg Landry" w:date="2017-03-04T15:48:00Z">
+                <w:ins w:id="798" w:author="Greg Landry" w:date="2017-03-04T15:48:00Z"/>
+              </w:rPr>
+            </w:pPr>
+            <w:ins w:id="799" w:author="Greg Landry" w:date="2017-03-04T15:48:00Z">
               <w:r>
                 <w:t>Automatic</w:t>
               </w:r>
@@ -6742,7 +6749,7 @@
         <w:tc>
           <w:tcPr>
             <w:tcW w:w="6250" w:type="dxa"/>
-            <w:tcPrChange w:id="799" w:author="Greg Landry" w:date="2017-03-04T15:50:00Z">
+            <w:tcPrChange w:id="800" w:author="Greg Landry" w:date="2017-03-04T15:50:00Z">
               <w:tcPr>
                 <w:tcW w:w="3117" w:type="dxa"/>
               </w:tcPr>
@@ -6751,25 +6758,25 @@
           <w:p>
             <w:pPr>
               <w:rPr>
-                <w:ins w:id="800" w:author="Greg Landry" w:date="2017-03-04T15:46:00Z"/>
-              </w:rPr>
-            </w:pPr>
-            <w:ins w:id="801" w:author="Greg Landry" w:date="2017-03-04T15:47:00Z">
+                <w:ins w:id="801" w:author="Greg Landry" w:date="2017-03-04T15:46:00Z"/>
+              </w:rPr>
+            </w:pPr>
+            <w:ins w:id="802" w:author="Greg Landry" w:date="2017-03-04T15:47:00Z">
               <w:r>
                 <w:t xml:space="preserve">The voltage is swept by the baseboard and the resulting voltage is measured on </w:t>
               </w:r>
             </w:ins>
-            <w:ins w:id="802" w:author="Greg Landry" w:date="2017-03-04T15:49:00Z">
+            <w:ins w:id="803" w:author="Greg Landry" w:date="2017-03-04T15:49:00Z">
               <w:r>
                 <w:t xml:space="preserve">Arduino pin </w:t>
               </w:r>
             </w:ins>
-            <w:ins w:id="803" w:author="Greg Landry" w:date="2017-03-04T15:47:00Z">
+            <w:ins w:id="804" w:author="Greg Landry" w:date="2017-03-04T15:47:00Z">
               <w:r>
                 <w:t>A1</w:t>
               </w:r>
             </w:ins>
-            <w:ins w:id="804" w:author="Greg Landry" w:date="2017-03-04T15:48:00Z">
+            <w:ins w:id="805" w:author="Greg Landry" w:date="2017-03-04T15:48:00Z">
               <w:r>
                 <w:t>.</w:t>
               </w:r>
@@ -6779,12 +6786,12 @@
       </w:tr>
       <w:tr>
         <w:trPr>
-          <w:ins w:id="805" w:author="Greg Landry" w:date="2017-03-04T15:46:00Z"/>
+          <w:ins w:id="806" w:author="Greg Landry" w:date="2017-03-04T15:46:00Z"/>
         </w:trPr>
         <w:tc>
           <w:tcPr>
             <w:tcW w:w="2051" w:type="dxa"/>
-            <w:tcPrChange w:id="806" w:author="Greg Landry" w:date="2017-03-04T15:50:00Z">
+            <w:tcPrChange w:id="807" w:author="Greg Landry" w:date="2017-03-04T15:50:00Z">
               <w:tcPr>
                 <w:tcW w:w="2051" w:type="dxa"/>
               </w:tcPr>
@@ -6793,10 +6800,10 @@
           <w:p>
             <w:pPr>
               <w:rPr>
-                <w:ins w:id="807" w:author="Greg Landry" w:date="2017-03-04T15:46:00Z"/>
-              </w:rPr>
-            </w:pPr>
-            <w:ins w:id="808" w:author="Greg Landry" w:date="2017-03-04T15:47:00Z">
+                <w:ins w:id="808" w:author="Greg Landry" w:date="2017-03-04T15:46:00Z"/>
+              </w:rPr>
+            </w:pPr>
+            <w:ins w:id="809" w:author="Greg Landry" w:date="2017-03-04T15:47:00Z">
               <w:r>
                 <w:t>Potentiometer</w:t>
               </w:r>
@@ -6806,7 +6813,7 @@
         <w:tc>
           <w:tcPr>
             <w:tcW w:w="1162" w:type="dxa"/>
-            <w:tcPrChange w:id="809" w:author="Greg Landry" w:date="2017-03-04T15:50:00Z">
+            <w:tcPrChange w:id="810" w:author="Greg Landry" w:date="2017-03-04T15:50:00Z">
               <w:tcPr>
                 <w:tcW w:w="3117" w:type="dxa"/>
               </w:tcPr>
@@ -6815,10 +6822,10 @@
           <w:p>
             <w:pPr>
               <w:rPr>
-                <w:ins w:id="810" w:author="Greg Landry" w:date="2017-03-04T15:48:00Z"/>
-              </w:rPr>
-            </w:pPr>
-            <w:ins w:id="811" w:author="Greg Landry" w:date="2017-03-04T15:48:00Z">
+                <w:ins w:id="811" w:author="Greg Landry" w:date="2017-03-04T15:48:00Z"/>
+              </w:rPr>
+            </w:pPr>
+            <w:ins w:id="812" w:author="Greg Landry" w:date="2017-03-04T15:48:00Z">
               <w:r>
                 <w:t>Manual</w:t>
               </w:r>
@@ -6828,7 +6835,7 @@
         <w:tc>
           <w:tcPr>
             <w:tcW w:w="6250" w:type="dxa"/>
-            <w:tcPrChange w:id="812" w:author="Greg Landry" w:date="2017-03-04T15:50:00Z">
+            <w:tcPrChange w:id="813" w:author="Greg Landry" w:date="2017-03-04T15:50:00Z">
               <w:tcPr>
                 <w:tcW w:w="3117" w:type="dxa"/>
               </w:tcPr>
@@ -6837,15 +6844,15 @@
           <w:p>
             <w:pPr>
               <w:rPr>
-                <w:ins w:id="813" w:author="Greg Landry" w:date="2017-03-04T15:46:00Z"/>
-              </w:rPr>
-            </w:pPr>
-            <w:ins w:id="814" w:author="Greg Landry" w:date="2017-03-04T15:48:00Z">
+                <w:ins w:id="814" w:author="Greg Landry" w:date="2017-03-04T15:46:00Z"/>
+              </w:rPr>
+            </w:pPr>
+            <w:ins w:id="815" w:author="Greg Landry" w:date="2017-03-04T15:48:00Z">
               <w:r>
                 <w:t xml:space="preserve">Sweep the pot across its range. The voltage is measured </w:t>
               </w:r>
             </w:ins>
-            <w:ins w:id="815" w:author="Greg Landry" w:date="2017-03-04T15:49:00Z">
+            <w:ins w:id="816" w:author="Greg Landry" w:date="2017-03-04T15:49:00Z">
               <w:r>
                 <w:t>on Arduino A2.</w:t>
               </w:r>
@@ -6855,12 +6862,12 @@
       </w:tr>
       <w:tr>
         <w:trPr>
-          <w:ins w:id="816" w:author="Greg Landry" w:date="2017-03-04T15:46:00Z"/>
+          <w:ins w:id="817" w:author="Greg Landry" w:date="2017-03-04T15:46:00Z"/>
         </w:trPr>
         <w:tc>
           <w:tcPr>
             <w:tcW w:w="2051" w:type="dxa"/>
-            <w:tcPrChange w:id="817" w:author="Greg Landry" w:date="2017-03-04T15:50:00Z">
+            <w:tcPrChange w:id="818" w:author="Greg Landry" w:date="2017-03-04T15:50:00Z">
               <w:tcPr>
                 <w:tcW w:w="2051" w:type="dxa"/>
               </w:tcPr>
@@ -6869,10 +6876,10 @@
           <w:p>
             <w:pPr>
               <w:rPr>
-                <w:ins w:id="818" w:author="Greg Landry" w:date="2017-03-04T15:46:00Z"/>
-              </w:rPr>
-            </w:pPr>
-            <w:ins w:id="819" w:author="Greg Landry" w:date="2017-03-04T15:47:00Z">
+                <w:ins w:id="819" w:author="Greg Landry" w:date="2017-03-04T15:46:00Z"/>
+              </w:rPr>
+            </w:pPr>
+            <w:ins w:id="820" w:author="Greg Landry" w:date="2017-03-04T15:47:00Z">
               <w:r>
                 <w:t>Ambient Light Sensor</w:t>
               </w:r>
@@ -6882,7 +6889,7 @@
         <w:tc>
           <w:tcPr>
             <w:tcW w:w="1162" w:type="dxa"/>
-            <w:tcPrChange w:id="820" w:author="Greg Landry" w:date="2017-03-04T15:50:00Z">
+            <w:tcPrChange w:id="821" w:author="Greg Landry" w:date="2017-03-04T15:50:00Z">
               <w:tcPr>
                 <w:tcW w:w="3117" w:type="dxa"/>
               </w:tcPr>
@@ -6891,10 +6898,10 @@
           <w:p>
             <w:pPr>
               <w:rPr>
-                <w:ins w:id="821" w:author="Greg Landry" w:date="2017-03-04T15:48:00Z"/>
-              </w:rPr>
-            </w:pPr>
-            <w:ins w:id="822" w:author="Greg Landry" w:date="2017-03-04T15:48:00Z">
+                <w:ins w:id="822" w:author="Greg Landry" w:date="2017-03-04T15:48:00Z"/>
+              </w:rPr>
+            </w:pPr>
+            <w:ins w:id="823" w:author="Greg Landry" w:date="2017-03-04T15:48:00Z">
               <w:r>
                 <w:t>Manual</w:t>
               </w:r>
@@ -6904,7 +6911,7 @@
         <w:tc>
           <w:tcPr>
             <w:tcW w:w="6250" w:type="dxa"/>
-            <w:tcPrChange w:id="823" w:author="Greg Landry" w:date="2017-03-04T15:50:00Z">
+            <w:tcPrChange w:id="824" w:author="Greg Landry" w:date="2017-03-04T15:50:00Z">
               <w:tcPr>
                 <w:tcW w:w="3117" w:type="dxa"/>
               </w:tcPr>
@@ -6913,10 +6920,10 @@
           <w:p>
             <w:pPr>
               <w:rPr>
-                <w:ins w:id="824" w:author="Greg Landry" w:date="2017-03-04T15:46:00Z"/>
-              </w:rPr>
-            </w:pPr>
-            <w:ins w:id="825" w:author="Greg Landry" w:date="2017-03-04T15:49:00Z">
+                <w:ins w:id="825" w:author="Greg Landry" w:date="2017-03-04T15:46:00Z"/>
+              </w:rPr>
+            </w:pPr>
+            <w:ins w:id="826" w:author="Greg Landry" w:date="2017-03-04T15:49:00Z">
               <w:r>
                 <w:t>Cover the light sensor and then shine a light on it.</w:t>
               </w:r>
@@ -6926,12 +6933,12 @@
       </w:tr>
       <w:tr>
         <w:trPr>
-          <w:ins w:id="826" w:author="Greg Landry" w:date="2017-03-04T15:46:00Z"/>
+          <w:ins w:id="827" w:author="Greg Landry" w:date="2017-03-04T15:46:00Z"/>
         </w:trPr>
         <w:tc>
           <w:tcPr>
             <w:tcW w:w="2051" w:type="dxa"/>
-            <w:tcPrChange w:id="827" w:author="Greg Landry" w:date="2017-03-04T15:50:00Z">
+            <w:tcPrChange w:id="828" w:author="Greg Landry" w:date="2017-03-04T15:50:00Z">
               <w:tcPr>
                 <w:tcW w:w="2051" w:type="dxa"/>
               </w:tcPr>
@@ -6940,10 +6947,10 @@
           <w:p>
             <w:pPr>
               <w:rPr>
-                <w:ins w:id="828" w:author="Greg Landry" w:date="2017-03-04T15:46:00Z"/>
-              </w:rPr>
-            </w:pPr>
-            <w:ins w:id="829" w:author="Greg Landry" w:date="2017-03-04T15:47:00Z">
+                <w:ins w:id="829" w:author="Greg Landry" w:date="2017-03-04T15:46:00Z"/>
+              </w:rPr>
+            </w:pPr>
+            <w:ins w:id="830" w:author="Greg Landry" w:date="2017-03-04T15:47:00Z">
               <w:r>
                 <w:t>Humidity</w:t>
               </w:r>
@@ -6953,7 +6960,7 @@
         <w:tc>
           <w:tcPr>
             <w:tcW w:w="1162" w:type="dxa"/>
-            <w:tcPrChange w:id="830" w:author="Greg Landry" w:date="2017-03-04T15:50:00Z">
+            <w:tcPrChange w:id="831" w:author="Greg Landry" w:date="2017-03-04T15:50:00Z">
               <w:tcPr>
                 <w:tcW w:w="3117" w:type="dxa"/>
               </w:tcPr>
@@ -6962,10 +6969,10 @@
           <w:p>
             <w:pPr>
               <w:rPr>
-                <w:ins w:id="831" w:author="Greg Landry" w:date="2017-03-04T15:48:00Z"/>
-              </w:rPr>
-            </w:pPr>
-            <w:ins w:id="832" w:author="Greg Landry" w:date="2017-03-04T15:48:00Z">
+                <w:ins w:id="832" w:author="Greg Landry" w:date="2017-03-04T15:48:00Z"/>
+              </w:rPr>
+            </w:pPr>
+            <w:ins w:id="833" w:author="Greg Landry" w:date="2017-03-04T15:48:00Z">
               <w:r>
                 <w:t>Automatic</w:t>
               </w:r>
@@ -6975,7 +6982,7 @@
         <w:tc>
           <w:tcPr>
             <w:tcW w:w="6250" w:type="dxa"/>
-            <w:tcPrChange w:id="833" w:author="Greg Landry" w:date="2017-03-04T15:50:00Z">
+            <w:tcPrChange w:id="834" w:author="Greg Landry" w:date="2017-03-04T15:50:00Z">
               <w:tcPr>
                 <w:tcW w:w="3117" w:type="dxa"/>
               </w:tcPr>
@@ -6984,20 +6991,20 @@
           <w:p>
             <w:pPr>
               <w:rPr>
-                <w:ins w:id="834" w:author="Greg Landry" w:date="2017-03-04T15:46:00Z"/>
-              </w:rPr>
-            </w:pPr>
-            <w:ins w:id="835" w:author="Greg Landry" w:date="2017-03-04T15:49:00Z">
+                <w:ins w:id="835" w:author="Greg Landry" w:date="2017-03-04T15:46:00Z"/>
+              </w:rPr>
+            </w:pPr>
+            <w:ins w:id="836" w:author="Greg Landry" w:date="2017-03-04T15:49:00Z">
               <w:r>
                 <w:t xml:space="preserve">The humidity </w:t>
               </w:r>
             </w:ins>
-            <w:ins w:id="836" w:author="Greg Landry" w:date="2017-03-04T15:50:00Z">
+            <w:ins w:id="837" w:author="Greg Landry" w:date="2017-03-04T15:50:00Z">
               <w:r>
                 <w:t>reading</w:t>
               </w:r>
             </w:ins>
-            <w:ins w:id="837" w:author="Greg Landry" w:date="2017-03-04T15:49:00Z">
+            <w:ins w:id="838" w:author="Greg Landry" w:date="2017-03-04T15:49:00Z">
               <w:r>
                 <w:t xml:space="preserve"> is examined for a valid result.</w:t>
               </w:r>
@@ -7007,12 +7014,12 @@
       </w:tr>
       <w:tr>
         <w:trPr>
-          <w:ins w:id="838" w:author="Greg Landry" w:date="2017-03-04T15:46:00Z"/>
+          <w:ins w:id="839" w:author="Greg Landry" w:date="2017-03-04T15:46:00Z"/>
         </w:trPr>
         <w:tc>
           <w:tcPr>
             <w:tcW w:w="2051" w:type="dxa"/>
-            <w:tcPrChange w:id="839" w:author="Greg Landry" w:date="2017-03-04T15:50:00Z">
+            <w:tcPrChange w:id="840" w:author="Greg Landry" w:date="2017-03-04T15:50:00Z">
               <w:tcPr>
                 <w:tcW w:w="2051" w:type="dxa"/>
               </w:tcPr>
@@ -7021,10 +7028,10 @@
           <w:p>
             <w:pPr>
               <w:rPr>
-                <w:ins w:id="840" w:author="Greg Landry" w:date="2017-03-04T15:46:00Z"/>
-              </w:rPr>
-            </w:pPr>
-            <w:ins w:id="841" w:author="Greg Landry" w:date="2017-03-04T15:47:00Z">
+                <w:ins w:id="841" w:author="Greg Landry" w:date="2017-03-04T15:46:00Z"/>
+              </w:rPr>
+            </w:pPr>
+            <w:ins w:id="842" w:author="Greg Landry" w:date="2017-03-04T15:47:00Z">
               <w:r>
                 <w:t>Temperature</w:t>
               </w:r>
@@ -7034,7 +7041,7 @@
         <w:tc>
           <w:tcPr>
             <w:tcW w:w="1162" w:type="dxa"/>
-            <w:tcPrChange w:id="842" w:author="Greg Landry" w:date="2017-03-04T15:50:00Z">
+            <w:tcPrChange w:id="843" w:author="Greg Landry" w:date="2017-03-04T15:50:00Z">
               <w:tcPr>
                 <w:tcW w:w="3117" w:type="dxa"/>
               </w:tcPr>
@@ -7043,10 +7050,10 @@
           <w:p>
             <w:pPr>
               <w:rPr>
-                <w:ins w:id="843" w:author="Greg Landry" w:date="2017-03-04T15:48:00Z"/>
-              </w:rPr>
-            </w:pPr>
-            <w:ins w:id="844" w:author="Greg Landry" w:date="2017-03-04T15:48:00Z">
+                <w:ins w:id="844" w:author="Greg Landry" w:date="2017-03-04T15:48:00Z"/>
+              </w:rPr>
+            </w:pPr>
+            <w:ins w:id="845" w:author="Greg Landry" w:date="2017-03-04T15:48:00Z">
               <w:r>
                 <w:t>Automatic</w:t>
               </w:r>
@@ -7056,7 +7063,7 @@
         <w:tc>
           <w:tcPr>
             <w:tcW w:w="6250" w:type="dxa"/>
-            <w:tcPrChange w:id="845" w:author="Greg Landry" w:date="2017-03-04T15:50:00Z">
+            <w:tcPrChange w:id="846" w:author="Greg Landry" w:date="2017-03-04T15:50:00Z">
               <w:tcPr>
                 <w:tcW w:w="3117" w:type="dxa"/>
               </w:tcPr>
@@ -7065,10 +7072,10 @@
           <w:p>
             <w:pPr>
               <w:rPr>
-                <w:ins w:id="846" w:author="Greg Landry" w:date="2017-03-04T15:46:00Z"/>
-              </w:rPr>
-            </w:pPr>
-            <w:ins w:id="847" w:author="Greg Landry" w:date="2017-03-04T15:50:00Z">
+                <w:ins w:id="847" w:author="Greg Landry" w:date="2017-03-04T15:46:00Z"/>
+              </w:rPr>
+            </w:pPr>
+            <w:ins w:id="848" w:author="Greg Landry" w:date="2017-03-04T15:50:00Z">
               <w:r>
                 <w:t>The temperature reading is examined for a valid result.</w:t>
               </w:r>
@@ -7080,7 +7087,7 @@
     <w:p>
       <w:pPr>
         <w:rPr>
-          <w:ins w:id="848" w:author="Greg Landry" w:date="2017-03-04T15:50:00Z"/>
+          <w:ins w:id="849" w:author="Greg Landry" w:date="2017-03-04T15:50:00Z"/>
         </w:rPr>
       </w:pPr>
     </w:p>
@@ -7088,10 +7095,10 @@
       <w:pPr>
         <w:pStyle w:val="Heading3"/>
         <w:rPr>
-          <w:ins w:id="849" w:author="Greg Landry" w:date="2017-03-04T15:57:00Z"/>
+          <w:ins w:id="850" w:author="Greg Landry" w:date="2017-03-04T15:57:00Z"/>
         </w:rPr>
       </w:pPr>
-      <w:ins w:id="850" w:author="Greg Landry" w:date="2017-03-04T15:57:00Z">
+      <w:ins w:id="851" w:author="Greg Landry" w:date="2017-03-04T15:57:00Z">
         <w:r>
           <w:t>Alternate Screens</w:t>
         </w:r>
@@ -7100,15 +7107,15 @@
     <w:p>
       <w:pPr>
         <w:rPr>
-          <w:ins w:id="851" w:author="Greg Landry" w:date="2017-03-04T15:51:00Z"/>
+          <w:ins w:id="852" w:author="Greg Landry" w:date="2017-03-04T15:51:00Z"/>
         </w:rPr>
       </w:pPr>
-      <w:ins w:id="852" w:author="Greg Landry" w:date="2017-03-04T15:50:00Z">
+      <w:ins w:id="853" w:author="Greg Landry" w:date="2017-03-04T15:50:00Z">
         <w:r>
           <w:t xml:space="preserve">In addition to the main test screen, there are additional screens with more detailed </w:t>
         </w:r>
       </w:ins>
-      <w:ins w:id="853" w:author="Greg Landry" w:date="2017-03-04T15:51:00Z">
+      <w:ins w:id="854" w:author="Greg Landry" w:date="2017-03-04T15:51:00Z">
         <w:r>
           <w:t>information. Press user button SW2 on the base board to toggle between the following screens:</w:t>
         </w:r>
@@ -7122,23 +7129,23 @@
           <w:numId w:val="27"/>
         </w:numPr>
         <w:rPr>
-          <w:ins w:id="854" w:author="Greg Landry" w:date="2017-03-04T15:51:00Z"/>
+          <w:ins w:id="855" w:author="Greg Landry" w:date="2017-03-04T15:51:00Z"/>
         </w:rPr>
-        <w:pPrChange w:id="855" w:author="Greg Landry" w:date="2017-03-04T15:51:00Z">
+        <w:pPrChange w:id="856" w:author="Greg Landry" w:date="2017-03-04T15:51:00Z">
           <w:pPr/>
         </w:pPrChange>
       </w:pPr>
-      <w:ins w:id="856" w:author="Greg Landry" w:date="2017-03-04T15:51:00Z">
+      <w:ins w:id="857" w:author="Greg Landry" w:date="2017-03-04T15:51:00Z">
         <w:r>
           <w:t>Main test screen</w:t>
         </w:r>
       </w:ins>
-      <w:ins w:id="857" w:author="Greg Landry" w:date="2017-03-04T15:53:00Z">
+      <w:ins w:id="858" w:author="Greg Landry" w:date="2017-03-04T15:53:00Z">
         <w:r>
           <w:t>: This is the main test results page as described above</w:t>
         </w:r>
       </w:ins>
-      <w:ins w:id="858" w:author="Greg Landry" w:date="2017-03-04T15:51:00Z">
+      <w:ins w:id="859" w:author="Greg Landry" w:date="2017-03-04T15:51:00Z">
         <w:r>
           <w:t>.</w:t>
         </w:r>
@@ -7152,13 +7159,13 @@
           <w:numId w:val="27"/>
         </w:numPr>
         <w:rPr>
-          <w:ins w:id="859" w:author="Greg Landry" w:date="2017-03-04T15:52:00Z"/>
+          <w:ins w:id="860" w:author="Greg Landry" w:date="2017-03-04T15:52:00Z"/>
         </w:rPr>
-        <w:pPrChange w:id="860" w:author="Greg Landry" w:date="2017-03-04T15:51:00Z">
+        <w:pPrChange w:id="861" w:author="Greg Landry" w:date="2017-03-04T15:51:00Z">
           <w:pPr/>
         </w:pPrChange>
       </w:pPr>
-      <w:ins w:id="861" w:author="Greg Landry" w:date="2017-03-04T15:52:00Z">
+      <w:ins w:id="862" w:author="Greg Landry" w:date="2017-03-04T15:52:00Z">
         <w:r>
           <w:t>Analog Values Screen: Shows readings for temperature, humidity, illumination, potentiometer, Arduino pin A0 and Arduino pin A1. Note that pin A1 is the DAC output which is continually swept by the test program in 100mV increments.</w:t>
         </w:r>
@@ -7172,13 +7179,13 @@
           <w:numId w:val="27"/>
         </w:numPr>
         <w:rPr>
-          <w:ins w:id="862" w:author="Greg Landry" w:date="2017-03-04T15:53:00Z"/>
+          <w:ins w:id="863" w:author="Greg Landry" w:date="2017-03-04T15:53:00Z"/>
         </w:rPr>
-        <w:pPrChange w:id="863" w:author="Greg Landry" w:date="2017-03-04T15:51:00Z">
+        <w:pPrChange w:id="864" w:author="Greg Landry" w:date="2017-03-04T15:51:00Z">
           <w:pPr/>
         </w:pPrChange>
       </w:pPr>
-      <w:ins w:id="864" w:author="Greg Landry" w:date="2017-03-04T15:53:00Z">
+      <w:ins w:id="865" w:author="Greg Landry" w:date="2017-03-04T15:53:00Z">
         <w:r>
           <w:t>Base ADC Screen: Shows raw ADC readings in mV from A0, A1, and A2.</w:t>
         </w:r>
@@ -7192,13 +7199,13 @@
           <w:numId w:val="27"/>
         </w:numPr>
         <w:rPr>
-          <w:ins w:id="865" w:author="Greg Landry" w:date="2017-03-04T15:54:00Z"/>
+          <w:ins w:id="866" w:author="Greg Landry" w:date="2017-03-04T15:54:00Z"/>
         </w:rPr>
-        <w:pPrChange w:id="866" w:author="Greg Landry" w:date="2017-03-04T15:51:00Z">
+        <w:pPrChange w:id="867" w:author="Greg Landry" w:date="2017-03-04T15:51:00Z">
           <w:pPr/>
         </w:pPrChange>
       </w:pPr>
-      <w:ins w:id="867" w:author="Greg Landry" w:date="2017-03-04T15:54:00Z">
+      <w:ins w:id="868" w:author="Greg Landry" w:date="2017-03-04T15:54:00Z">
         <w:r>
           <w:t>Buttons Screen: Shows real-time values for the CapSense buttons, proximity sensor, and mechanical buttons. The mapping is:</w:t>
         </w:r>
@@ -7210,7 +7217,7 @@
         <w:tblW w:w="0" w:type="auto"/>
         <w:jc w:val="center"/>
         <w:tblLook w:val="04A0" w:firstRow="1" w:lastRow="0" w:firstColumn="1" w:lastColumn="0" w:noHBand="0" w:noVBand="1"/>
-        <w:tblPrChange w:id="868" w:author="Greg Landry" w:date="2017-03-04T15:56:00Z">
+        <w:tblPrChange w:id="869" w:author="Greg Landry" w:date="2017-03-04T15:56:00Z">
           <w:tblPr>
             <w:tblStyle w:val="TableGrid"/>
             <w:tblW w:w="0" w:type="auto"/>
@@ -7227,7 +7234,7 @@
         <w:gridCol w:w="684"/>
         <w:gridCol w:w="684"/>
         <w:gridCol w:w="684"/>
-        <w:tblGridChange w:id="869">
+        <w:tblGridChange w:id="870">
           <w:tblGrid>
             <w:gridCol w:w="1168"/>
             <w:gridCol w:w="1168"/>
@@ -7243,12 +7250,12 @@
       <w:tr>
         <w:trPr>
           <w:jc w:val="center"/>
-          <w:ins w:id="870" w:author="Greg Landry" w:date="2017-03-04T15:55:00Z"/>
+          <w:ins w:id="871" w:author="Greg Landry" w:date="2017-03-04T15:55:00Z"/>
         </w:trPr>
         <w:tc>
           <w:tcPr>
             <w:tcW w:w="937" w:type="dxa"/>
-            <w:tcPrChange w:id="871" w:author="Greg Landry" w:date="2017-03-04T15:56:00Z">
+            <w:tcPrChange w:id="872" w:author="Greg Landry" w:date="2017-03-04T15:56:00Z">
               <w:tcPr>
                 <w:tcW w:w="1168" w:type="dxa"/>
               </w:tcPr>
@@ -7257,10 +7264,10 @@
           <w:p>
             <w:pPr>
               <w:rPr>
-                <w:ins w:id="872" w:author="Greg Landry" w:date="2017-03-04T15:55:00Z"/>
-              </w:rPr>
-            </w:pPr>
-            <w:ins w:id="873" w:author="Greg Landry" w:date="2017-03-04T15:55:00Z">
+                <w:ins w:id="873" w:author="Greg Landry" w:date="2017-03-04T15:55:00Z"/>
+              </w:rPr>
+            </w:pPr>
+            <w:ins w:id="874" w:author="Greg Landry" w:date="2017-03-04T15:55:00Z">
               <w:r>
                 <w:t>Bit 7</w:t>
               </w:r>
@@ -7270,7 +7277,7 @@
         <w:tc>
           <w:tcPr>
             <w:tcW w:w="1090" w:type="dxa"/>
-            <w:tcPrChange w:id="874" w:author="Greg Landry" w:date="2017-03-04T15:56:00Z">
+            <w:tcPrChange w:id="875" w:author="Greg Landry" w:date="2017-03-04T15:56:00Z">
               <w:tcPr>
                 <w:tcW w:w="1168" w:type="dxa"/>
               </w:tcPr>
@@ -7279,10 +7286,10 @@
           <w:p>
             <w:pPr>
               <w:rPr>
-                <w:ins w:id="875" w:author="Greg Landry" w:date="2017-03-04T15:55:00Z"/>
-              </w:rPr>
-            </w:pPr>
-            <w:ins w:id="876" w:author="Greg Landry" w:date="2017-03-04T15:55:00Z">
+                <w:ins w:id="876" w:author="Greg Landry" w:date="2017-03-04T15:55:00Z"/>
+              </w:rPr>
+            </w:pPr>
+            <w:ins w:id="877" w:author="Greg Landry" w:date="2017-03-04T15:55:00Z">
               <w:r>
                 <w:t>Bit 6</w:t>
               </w:r>
@@ -7292,7 +7299,7 @@
         <w:tc>
           <w:tcPr>
             <w:tcW w:w="697" w:type="dxa"/>
-            <w:tcPrChange w:id="877" w:author="Greg Landry" w:date="2017-03-04T15:56:00Z">
+            <w:tcPrChange w:id="878" w:author="Greg Landry" w:date="2017-03-04T15:56:00Z">
               <w:tcPr>
                 <w:tcW w:w="1169" w:type="dxa"/>
               </w:tcPr>
@@ -7301,10 +7308,10 @@
           <w:p>
             <w:pPr>
               <w:rPr>
-                <w:ins w:id="878" w:author="Greg Landry" w:date="2017-03-04T15:55:00Z"/>
-              </w:rPr>
-            </w:pPr>
-            <w:ins w:id="879" w:author="Greg Landry" w:date="2017-03-04T15:55:00Z">
+                <w:ins w:id="879" w:author="Greg Landry" w:date="2017-03-04T15:55:00Z"/>
+              </w:rPr>
+            </w:pPr>
+            <w:ins w:id="880" w:author="Greg Landry" w:date="2017-03-04T15:55:00Z">
               <w:r>
                 <w:t>Bit 5</w:t>
               </w:r>
@@ -7314,7 +7321,7 @@
         <w:tc>
           <w:tcPr>
             <w:tcW w:w="697" w:type="dxa"/>
-            <w:tcPrChange w:id="880" w:author="Greg Landry" w:date="2017-03-04T15:56:00Z">
+            <w:tcPrChange w:id="881" w:author="Greg Landry" w:date="2017-03-04T15:56:00Z">
               <w:tcPr>
                 <w:tcW w:w="1169" w:type="dxa"/>
               </w:tcPr>
@@ -7323,10 +7330,10 @@
           <w:p>
             <w:pPr>
               <w:rPr>
-                <w:ins w:id="881" w:author="Greg Landry" w:date="2017-03-04T15:55:00Z"/>
-              </w:rPr>
-            </w:pPr>
-            <w:ins w:id="882" w:author="Greg Landry" w:date="2017-03-04T15:55:00Z">
+                <w:ins w:id="882" w:author="Greg Landry" w:date="2017-03-04T15:55:00Z"/>
+              </w:rPr>
+            </w:pPr>
+            <w:ins w:id="883" w:author="Greg Landry" w:date="2017-03-04T15:55:00Z">
               <w:r>
                 <w:t>Bit 4</w:t>
               </w:r>
@@ -7336,7 +7343,7 @@
         <w:tc>
           <w:tcPr>
             <w:tcW w:w="684" w:type="dxa"/>
-            <w:tcPrChange w:id="883" w:author="Greg Landry" w:date="2017-03-04T15:56:00Z">
+            <w:tcPrChange w:id="884" w:author="Greg Landry" w:date="2017-03-04T15:56:00Z">
               <w:tcPr>
                 <w:tcW w:w="1169" w:type="dxa"/>
               </w:tcPr>
@@ -7345,10 +7352,10 @@
           <w:p>
             <w:pPr>
               <w:rPr>
-                <w:ins w:id="884" w:author="Greg Landry" w:date="2017-03-04T15:55:00Z"/>
-              </w:rPr>
-            </w:pPr>
-            <w:ins w:id="885" w:author="Greg Landry" w:date="2017-03-04T15:55:00Z">
+                <w:ins w:id="885" w:author="Greg Landry" w:date="2017-03-04T15:55:00Z"/>
+              </w:rPr>
+            </w:pPr>
+            <w:ins w:id="886" w:author="Greg Landry" w:date="2017-03-04T15:55:00Z">
               <w:r>
                 <w:t>Bit 3</w:t>
               </w:r>
@@ -7358,7 +7365,7 @@
         <w:tc>
           <w:tcPr>
             <w:tcW w:w="684" w:type="dxa"/>
-            <w:tcPrChange w:id="886" w:author="Greg Landry" w:date="2017-03-04T15:56:00Z">
+            <w:tcPrChange w:id="887" w:author="Greg Landry" w:date="2017-03-04T15:56:00Z">
               <w:tcPr>
                 <w:tcW w:w="1169" w:type="dxa"/>
               </w:tcPr>
@@ -7367,10 +7374,10 @@
           <w:p>
             <w:pPr>
               <w:rPr>
-                <w:ins w:id="887" w:author="Greg Landry" w:date="2017-03-04T15:55:00Z"/>
-              </w:rPr>
-            </w:pPr>
-            <w:ins w:id="888" w:author="Greg Landry" w:date="2017-03-04T15:55:00Z">
+                <w:ins w:id="888" w:author="Greg Landry" w:date="2017-03-04T15:55:00Z"/>
+              </w:rPr>
+            </w:pPr>
+            <w:ins w:id="889" w:author="Greg Landry" w:date="2017-03-04T15:55:00Z">
               <w:r>
                 <w:t>Bit 2</w:t>
               </w:r>
@@ -7380,7 +7387,7 @@
         <w:tc>
           <w:tcPr>
             <w:tcW w:w="684" w:type="dxa"/>
-            <w:tcPrChange w:id="889" w:author="Greg Landry" w:date="2017-03-04T15:56:00Z">
+            <w:tcPrChange w:id="890" w:author="Greg Landry" w:date="2017-03-04T15:56:00Z">
               <w:tcPr>
                 <w:tcW w:w="1169" w:type="dxa"/>
               </w:tcPr>
@@ -7389,10 +7396,10 @@
           <w:p>
             <w:pPr>
               <w:rPr>
-                <w:ins w:id="890" w:author="Greg Landry" w:date="2017-03-04T15:55:00Z"/>
-              </w:rPr>
-            </w:pPr>
-            <w:ins w:id="891" w:author="Greg Landry" w:date="2017-03-04T15:55:00Z">
+                <w:ins w:id="891" w:author="Greg Landry" w:date="2017-03-04T15:55:00Z"/>
+              </w:rPr>
+            </w:pPr>
+            <w:ins w:id="892" w:author="Greg Landry" w:date="2017-03-04T15:55:00Z">
               <w:r>
                 <w:t>Bit 1</w:t>
               </w:r>
@@ -7402,7 +7409,7 @@
         <w:tc>
           <w:tcPr>
             <w:tcW w:w="684" w:type="dxa"/>
-            <w:tcPrChange w:id="892" w:author="Greg Landry" w:date="2017-03-04T15:56:00Z">
+            <w:tcPrChange w:id="893" w:author="Greg Landry" w:date="2017-03-04T15:56:00Z">
               <w:tcPr>
                 <w:tcW w:w="1169" w:type="dxa"/>
               </w:tcPr>
@@ -7411,10 +7418,10 @@
           <w:p>
             <w:pPr>
               <w:rPr>
-                <w:ins w:id="893" w:author="Greg Landry" w:date="2017-03-04T15:55:00Z"/>
-              </w:rPr>
-            </w:pPr>
-            <w:ins w:id="894" w:author="Greg Landry" w:date="2017-03-04T15:55:00Z">
+                <w:ins w:id="894" w:author="Greg Landry" w:date="2017-03-04T15:55:00Z"/>
+              </w:rPr>
+            </w:pPr>
+            <w:ins w:id="895" w:author="Greg Landry" w:date="2017-03-04T15:55:00Z">
               <w:r>
                 <w:t>Bit 0</w:t>
               </w:r>
@@ -7425,12 +7432,12 @@
       <w:tr>
         <w:trPr>
           <w:jc w:val="center"/>
-          <w:ins w:id="895" w:author="Greg Landry" w:date="2017-03-04T15:55:00Z"/>
+          <w:ins w:id="896" w:author="Greg Landry" w:date="2017-03-04T15:55:00Z"/>
         </w:trPr>
         <w:tc>
           <w:tcPr>
             <w:tcW w:w="937" w:type="dxa"/>
-            <w:tcPrChange w:id="896" w:author="Greg Landry" w:date="2017-03-04T15:56:00Z">
+            <w:tcPrChange w:id="897" w:author="Greg Landry" w:date="2017-03-04T15:56:00Z">
               <w:tcPr>
                 <w:tcW w:w="1168" w:type="dxa"/>
               </w:tcPr>
@@ -7439,10 +7446,10 @@
           <w:p>
             <w:pPr>
               <w:rPr>
-                <w:ins w:id="897" w:author="Greg Landry" w:date="2017-03-04T15:55:00Z"/>
-              </w:rPr>
-            </w:pPr>
-            <w:ins w:id="898" w:author="Greg Landry" w:date="2017-03-04T15:55:00Z">
+                <w:ins w:id="898" w:author="Greg Landry" w:date="2017-03-04T15:55:00Z"/>
+              </w:rPr>
+            </w:pPr>
+            <w:ins w:id="899" w:author="Greg Landry" w:date="2017-03-04T15:55:00Z">
               <w:r>
                 <w:t>Unused</w:t>
               </w:r>
@@ -7452,7 +7459,7 @@
         <w:tc>
           <w:tcPr>
             <w:tcW w:w="1090" w:type="dxa"/>
-            <w:tcPrChange w:id="899" w:author="Greg Landry" w:date="2017-03-04T15:56:00Z">
+            <w:tcPrChange w:id="900" w:author="Greg Landry" w:date="2017-03-04T15:56:00Z">
               <w:tcPr>
                 <w:tcW w:w="1168" w:type="dxa"/>
               </w:tcPr>
@@ -7461,10 +7468,10 @@
           <w:p>
             <w:pPr>
               <w:rPr>
-                <w:ins w:id="900" w:author="Greg Landry" w:date="2017-03-04T15:55:00Z"/>
-              </w:rPr>
-            </w:pPr>
-            <w:ins w:id="901" w:author="Greg Landry" w:date="2017-03-04T15:55:00Z">
+                <w:ins w:id="901" w:author="Greg Landry" w:date="2017-03-04T15:55:00Z"/>
+              </w:rPr>
+            </w:pPr>
+            <w:ins w:id="902" w:author="Greg Landry" w:date="2017-03-04T15:55:00Z">
               <w:r>
                 <w:t>Proximity</w:t>
               </w:r>
@@ -7474,7 +7481,7 @@
         <w:tc>
           <w:tcPr>
             <w:tcW w:w="697" w:type="dxa"/>
-            <w:tcPrChange w:id="902" w:author="Greg Landry" w:date="2017-03-04T15:56:00Z">
+            <w:tcPrChange w:id="903" w:author="Greg Landry" w:date="2017-03-04T15:56:00Z">
               <w:tcPr>
                 <w:tcW w:w="1169" w:type="dxa"/>
               </w:tcPr>
@@ -7483,10 +7490,10 @@
           <w:p>
             <w:pPr>
               <w:rPr>
-                <w:ins w:id="903" w:author="Greg Landry" w:date="2017-03-04T15:55:00Z"/>
-              </w:rPr>
-            </w:pPr>
-            <w:ins w:id="904" w:author="Greg Landry" w:date="2017-03-04T15:55:00Z">
+                <w:ins w:id="904" w:author="Greg Landry" w:date="2017-03-04T15:55:00Z"/>
+              </w:rPr>
+            </w:pPr>
+            <w:ins w:id="905" w:author="Greg Landry" w:date="2017-03-04T15:55:00Z">
               <w:r>
                 <w:t>MB1</w:t>
               </w:r>
@@ -7496,7 +7503,7 @@
         <w:tc>
           <w:tcPr>
             <w:tcW w:w="697" w:type="dxa"/>
-            <w:tcPrChange w:id="905" w:author="Greg Landry" w:date="2017-03-04T15:56:00Z">
+            <w:tcPrChange w:id="906" w:author="Greg Landry" w:date="2017-03-04T15:56:00Z">
               <w:tcPr>
                 <w:tcW w:w="1169" w:type="dxa"/>
               </w:tcPr>
@@ -7505,10 +7512,10 @@
           <w:p>
             <w:pPr>
               <w:rPr>
-                <w:ins w:id="906" w:author="Greg Landry" w:date="2017-03-04T15:55:00Z"/>
-              </w:rPr>
-            </w:pPr>
-            <w:ins w:id="907" w:author="Greg Landry" w:date="2017-03-04T15:55:00Z">
+                <w:ins w:id="907" w:author="Greg Landry" w:date="2017-03-04T15:55:00Z"/>
+              </w:rPr>
+            </w:pPr>
+            <w:ins w:id="908" w:author="Greg Landry" w:date="2017-03-04T15:55:00Z">
               <w:r>
                 <w:t>MB0</w:t>
               </w:r>
@@ -7518,7 +7525,7 @@
         <w:tc>
           <w:tcPr>
             <w:tcW w:w="684" w:type="dxa"/>
-            <w:tcPrChange w:id="908" w:author="Greg Landry" w:date="2017-03-04T15:56:00Z">
+            <w:tcPrChange w:id="909" w:author="Greg Landry" w:date="2017-03-04T15:56:00Z">
               <w:tcPr>
                 <w:tcW w:w="1169" w:type="dxa"/>
               </w:tcPr>
@@ -7527,10 +7534,10 @@
           <w:p>
             <w:pPr>
               <w:rPr>
-                <w:ins w:id="909" w:author="Greg Landry" w:date="2017-03-04T15:55:00Z"/>
-              </w:rPr>
-            </w:pPr>
-            <w:ins w:id="910" w:author="Greg Landry" w:date="2017-03-04T15:55:00Z">
+                <w:ins w:id="910" w:author="Greg Landry" w:date="2017-03-04T15:55:00Z"/>
+              </w:rPr>
+            </w:pPr>
+            <w:ins w:id="911" w:author="Greg Landry" w:date="2017-03-04T15:55:00Z">
               <w:r>
                 <w:t>CS3</w:t>
               </w:r>
@@ -7540,7 +7547,7 @@
         <w:tc>
           <w:tcPr>
             <w:tcW w:w="684" w:type="dxa"/>
-            <w:tcPrChange w:id="911" w:author="Greg Landry" w:date="2017-03-04T15:56:00Z">
+            <w:tcPrChange w:id="912" w:author="Greg Landry" w:date="2017-03-04T15:56:00Z">
               <w:tcPr>
                 <w:tcW w:w="1169" w:type="dxa"/>
               </w:tcPr>
@@ -7549,10 +7556,10 @@
           <w:p>
             <w:pPr>
               <w:rPr>
-                <w:ins w:id="912" w:author="Greg Landry" w:date="2017-03-04T15:55:00Z"/>
-              </w:rPr>
-            </w:pPr>
-            <w:ins w:id="913" w:author="Greg Landry" w:date="2017-03-04T15:55:00Z">
+                <w:ins w:id="913" w:author="Greg Landry" w:date="2017-03-04T15:55:00Z"/>
+              </w:rPr>
+            </w:pPr>
+            <w:ins w:id="914" w:author="Greg Landry" w:date="2017-03-04T15:55:00Z">
               <w:r>
                 <w:t>CS2</w:t>
               </w:r>
@@ -7562,7 +7569,7 @@
         <w:tc>
           <w:tcPr>
             <w:tcW w:w="684" w:type="dxa"/>
-            <w:tcPrChange w:id="914" w:author="Greg Landry" w:date="2017-03-04T15:56:00Z">
+            <w:tcPrChange w:id="915" w:author="Greg Landry" w:date="2017-03-04T15:56:00Z">
               <w:tcPr>
                 <w:tcW w:w="1169" w:type="dxa"/>
               </w:tcPr>
@@ -7571,10 +7578,10 @@
           <w:p>
             <w:pPr>
               <w:rPr>
-                <w:ins w:id="915" w:author="Greg Landry" w:date="2017-03-04T15:55:00Z"/>
-              </w:rPr>
-            </w:pPr>
-            <w:ins w:id="916" w:author="Greg Landry" w:date="2017-03-04T15:55:00Z">
+                <w:ins w:id="916" w:author="Greg Landry" w:date="2017-03-04T15:55:00Z"/>
+              </w:rPr>
+            </w:pPr>
+            <w:ins w:id="917" w:author="Greg Landry" w:date="2017-03-04T15:55:00Z">
               <w:r>
                 <w:t>CS1</w:t>
               </w:r>
@@ -7584,7 +7591,7 @@
         <w:tc>
           <w:tcPr>
             <w:tcW w:w="684" w:type="dxa"/>
-            <w:tcPrChange w:id="917" w:author="Greg Landry" w:date="2017-03-04T15:56:00Z">
+            <w:tcPrChange w:id="918" w:author="Greg Landry" w:date="2017-03-04T15:56:00Z">
               <w:tcPr>
                 <w:tcW w:w="1169" w:type="dxa"/>
               </w:tcPr>
@@ -7593,10 +7600,10 @@
           <w:p>
             <w:pPr>
               <w:rPr>
-                <w:ins w:id="918" w:author="Greg Landry" w:date="2017-03-04T15:55:00Z"/>
-              </w:rPr>
-            </w:pPr>
-            <w:ins w:id="919" w:author="Greg Landry" w:date="2017-03-04T15:55:00Z">
+                <w:ins w:id="919" w:author="Greg Landry" w:date="2017-03-04T15:55:00Z"/>
+              </w:rPr>
+            </w:pPr>
+            <w:ins w:id="920" w:author="Greg Landry" w:date="2017-03-04T15:55:00Z">
               <w:r>
                 <w:t>CS0</w:t>
               </w:r>
@@ -7608,7 +7615,7 @@
     <w:p>
       <w:pPr>
         <w:rPr>
-          <w:ins w:id="920" w:author="Greg Landry" w:date="2017-03-04T15:26:00Z"/>
+          <w:ins w:id="921" w:author="Greg Landry" w:date="2017-03-04T15:26:00Z"/>
         </w:rPr>
       </w:pPr>
     </w:p>
@@ -7616,31 +7623,31 @@
       <w:pPr>
         <w:ind w:left="720"/>
         <w:rPr>
-          <w:ins w:id="921" w:author="Greg Landry" w:date="2017-03-06T10:11:00Z"/>
+          <w:ins w:id="922" w:author="Greg Landry" w:date="2017-03-06T10:11:00Z"/>
         </w:rPr>
-        <w:pPrChange w:id="922" w:author="Greg Landry" w:date="2017-03-04T15:58:00Z">
+        <w:pPrChange w:id="923" w:author="Greg Landry" w:date="2017-03-04T15:58:00Z">
           <w:pPr>
             <w:pStyle w:val="ListParagraph"/>
             <w:jc w:val="center"/>
           </w:pPr>
         </w:pPrChange>
       </w:pPr>
-      <w:ins w:id="923" w:author="Greg Landry" w:date="2017-03-04T15:56:00Z">
+      <w:ins w:id="924" w:author="Greg Landry" w:date="2017-03-04T15:56:00Z">
         <w:r>
           <w:t xml:space="preserve">The buttons screen also shows the LED value </w:t>
         </w:r>
       </w:ins>
-      <w:ins w:id="924" w:author="Greg Landry" w:date="2017-03-04T15:57:00Z">
+      <w:ins w:id="925" w:author="Greg Landry" w:date="2017-03-04T15:57:00Z">
         <w:r>
           <w:t>register</w:t>
         </w:r>
       </w:ins>
-      <w:ins w:id="925" w:author="Greg Landry" w:date="2017-03-04T15:56:00Z">
+      <w:ins w:id="926" w:author="Greg Landry" w:date="2017-03-04T15:56:00Z">
         <w:r>
           <w:t xml:space="preserve"> </w:t>
         </w:r>
       </w:ins>
-      <w:ins w:id="926" w:author="Greg Landry" w:date="2017-03-04T15:57:00Z">
+      <w:ins w:id="927" w:author="Greg Landry" w:date="2017-03-04T15:57:00Z">
         <w:r>
           <w:t>and the LED control register, but these are not controlled by the test program so they should always read 0.</w:t>
         </w:r>
@@ -7650,10 +7657,10 @@
       <w:pPr>
         <w:pStyle w:val="Heading2"/>
         <w:rPr>
-          <w:ins w:id="927" w:author="Greg Landry" w:date="2017-03-06T10:11:00Z"/>
+          <w:ins w:id="928" w:author="Greg Landry" w:date="2017-03-06T10:11:00Z"/>
         </w:rPr>
       </w:pPr>
-      <w:ins w:id="928" w:author="Greg Landry" w:date="2017-03-06T10:11:00Z">
+      <w:ins w:id="929" w:author="Greg Landry" w:date="2017-03-06T10:11:00Z">
         <w:r>
           <w:lastRenderedPageBreak/>
           <w:t>Appendix C: CapSense Tuning</w:t>
@@ -7663,26 +7670,26 @@
     <w:p>
       <w:pPr>
         <w:rPr>
-          <w:ins w:id="929" w:author="Greg Landry" w:date="2017-03-06T10:20:00Z"/>
+          <w:ins w:id="930" w:author="Greg Landry" w:date="2017-03-06T10:20:00Z"/>
         </w:rPr>
-        <w:pPrChange w:id="930" w:author="Greg Landry" w:date="2017-03-06T10:21:00Z">
+        <w:pPrChange w:id="931" w:author="Greg Landry" w:date="2017-03-06T10:21:00Z">
           <w:pPr>
             <w:pStyle w:val="ListParagraph"/>
             <w:jc w:val="center"/>
           </w:pPr>
         </w:pPrChange>
       </w:pPr>
-      <w:ins w:id="931" w:author="Greg Landry" w:date="2017-03-06T10:11:00Z">
+      <w:ins w:id="932" w:author="Greg Landry" w:date="2017-03-06T10:11:00Z">
         <w:r>
           <w:t xml:space="preserve">As mentioned in Appendix A, the </w:t>
         </w:r>
       </w:ins>
-      <w:ins w:id="932" w:author="Greg Landry" w:date="2017-03-06T10:18:00Z">
+      <w:ins w:id="933" w:author="Greg Landry" w:date="2017-03-06T10:18:00Z">
         <w:r>
           <w:t>PSoC Creator</w:t>
         </w:r>
       </w:ins>
-      <w:ins w:id="933" w:author="Greg Landry" w:date="2017-03-06T10:11:00Z">
+      <w:ins w:id="934" w:author="Greg Landry" w:date="2017-03-06T10:11:00Z">
         <w:r>
           <w:t xml:space="preserve"> workspace contains a project called “</w:t>
         </w:r>
@@ -7695,7 +7702,7 @@
           <w:t>” which can be used for running the CapSense tuner. In order to use this project, bootload it to the shield using the bootloading procedure described in Appendix A.</w:t>
         </w:r>
       </w:ins>
-      <w:ins w:id="934" w:author="Greg Landry" w:date="2017-03-06T10:20:00Z">
+      <w:ins w:id="935" w:author="Greg Landry" w:date="2017-03-06T10:20:00Z">
         <w:r>
           <w:t xml:space="preserve"> The Bootloadable firmware file can be found in the workspace at:</w:t>
         </w:r>
@@ -7704,23 +7711,23 @@
     <w:p>
       <w:pPr>
         <w:rPr>
-          <w:ins w:id="935" w:author="Greg Landry" w:date="2017-03-06T10:11:00Z"/>
+          <w:ins w:id="936" w:author="Greg Landry" w:date="2017-03-06T10:11:00Z"/>
           <w:i/>
           <w:sz w:val="18"/>
-          <w:rPrChange w:id="936" w:author="Greg Landry" w:date="2017-03-06T10:20:00Z">
+          <w:rPrChange w:id="937" w:author="Greg Landry" w:date="2017-03-06T10:20:00Z">
             <w:rPr>
-              <w:ins w:id="937" w:author="Greg Landry" w:date="2017-03-06T10:11:00Z"/>
+              <w:ins w:id="938" w:author="Greg Landry" w:date="2017-03-06T10:11:00Z"/>
             </w:rPr>
           </w:rPrChange>
         </w:rPr>
-        <w:pPrChange w:id="938" w:author="Greg Landry" w:date="2017-03-06T10:21:00Z">
+        <w:pPrChange w:id="939" w:author="Greg Landry" w:date="2017-03-06T10:21:00Z">
           <w:pPr>
             <w:pStyle w:val="ListParagraph"/>
             <w:jc w:val="center"/>
           </w:pPr>
         </w:pPrChange>
       </w:pPr>
-      <w:ins w:id="939" w:author="Greg Landry" w:date="2017-03-06T10:20:00Z">
+      <w:ins w:id="940" w:author="Greg Landry" w:date="2017-03-06T10:20:00Z">
         <w:r>
           <w:rPr>
             <w:i/>
@@ -7729,7 +7736,7 @@
           <w:t>WA-101 Files\ww101-shield\firmwarwe\</w:t>
         </w:r>
       </w:ins>
-      <w:ins w:id="940" w:author="Greg Landry" w:date="2017-03-06T10:21:00Z">
+      <w:ins w:id="941" w:author="Greg Landry" w:date="2017-03-06T10:21:00Z">
         <w:r>
           <w:rPr>
             <w:i/>
@@ -7738,7 +7745,7 @@
           <w:t>TuneCapsense</w:t>
         </w:r>
       </w:ins>
-      <w:ins w:id="941" w:author="Greg Landry" w:date="2017-03-06T10:20:00Z">
+      <w:ins w:id="942" w:author="Greg Landry" w:date="2017-03-06T10:20:00Z">
         <w:r>
           <w:rPr>
             <w:i/>
@@ -7747,7 +7754,7 @@
           <w:t>.cydsn\CortexM0p\ARM_GCC_541\Release\</w:t>
         </w:r>
       </w:ins>
-      <w:ins w:id="942" w:author="Greg Landry" w:date="2017-03-06T10:21:00Z">
+      <w:ins w:id="943" w:author="Greg Landry" w:date="2017-03-06T10:21:00Z">
         <w:r>
           <w:rPr>
             <w:i/>
@@ -7756,7 +7763,7 @@
           <w:t>TuneCapsense</w:t>
         </w:r>
       </w:ins>
-      <w:ins w:id="943" w:author="Greg Landry" w:date="2017-03-06T10:20:00Z">
+      <w:ins w:id="944" w:author="Greg Landry" w:date="2017-03-06T10:20:00Z">
         <w:r>
           <w:rPr>
             <w:i/>
@@ -7769,26 +7776,26 @@
     <w:p>
       <w:pPr>
         <w:rPr>
-          <w:ins w:id="944" w:author="Greg Landry" w:date="2017-03-06T10:12:00Z"/>
+          <w:ins w:id="945" w:author="Greg Landry" w:date="2017-03-06T10:12:00Z"/>
         </w:rPr>
-        <w:pPrChange w:id="945" w:author="Greg Landry" w:date="2017-03-06T10:21:00Z">
+        <w:pPrChange w:id="946" w:author="Greg Landry" w:date="2017-03-06T10:21:00Z">
           <w:pPr>
             <w:pStyle w:val="ListParagraph"/>
             <w:jc w:val="center"/>
           </w:pPr>
         </w:pPrChange>
       </w:pPr>
-      <w:ins w:id="946" w:author="Greg Landry" w:date="2017-03-06T10:12:00Z">
+      <w:ins w:id="947" w:author="Greg Landry" w:date="2017-03-06T10:12:00Z">
         <w:r>
           <w:t xml:space="preserve">The project scans the four buttons and proximity sensor. Each button turns on </w:t>
         </w:r>
       </w:ins>
-      <w:ins w:id="947" w:author="Greg Landry" w:date="2017-03-06T10:21:00Z">
+      <w:ins w:id="948" w:author="Greg Landry" w:date="2017-03-06T10:21:00Z">
         <w:r>
           <w:t>its corresponding</w:t>
         </w:r>
       </w:ins>
-      <w:ins w:id="948" w:author="Greg Landry" w:date="2017-03-06T10:12:00Z">
+      <w:ins w:id="949" w:author="Greg Landry" w:date="2017-03-06T10:12:00Z">
         <w:r>
           <w:t xml:space="preserve"> LED when it detects a touch. Likewise, the proximity sensor turns on LED1 when proximity is detected.</w:t>
         </w:r>
@@ -7797,31 +7804,31 @@
     <w:p>
       <w:pPr>
         <w:rPr>
-          <w:ins w:id="949" w:author="Greg Landry" w:date="2017-03-06T10:14:00Z"/>
+          <w:ins w:id="950" w:author="Greg Landry" w:date="2017-03-06T10:14:00Z"/>
         </w:rPr>
-        <w:pPrChange w:id="950" w:author="Greg Landry" w:date="2017-03-06T10:21:00Z">
+        <w:pPrChange w:id="951" w:author="Greg Landry" w:date="2017-03-06T10:21:00Z">
           <w:pPr>
             <w:pStyle w:val="ListParagraph"/>
             <w:jc w:val="center"/>
           </w:pPr>
         </w:pPrChange>
       </w:pPr>
-      <w:ins w:id="951" w:author="Greg Landry" w:date="2017-03-06T10:13:00Z">
+      <w:ins w:id="952" w:author="Greg Landry" w:date="2017-03-06T10:13:00Z">
         <w:r>
           <w:t>To run the tuner, you must have the shield connected to a kit with a USB-I2C bridge</w:t>
         </w:r>
       </w:ins>
-      <w:ins w:id="952" w:author="Greg Landry" w:date="2017-03-06T10:19:00Z">
+      <w:ins w:id="953" w:author="Greg Landry" w:date="2017-03-06T10:19:00Z">
         <w:r>
           <w:t xml:space="preserve"> connected to Arduino pins D14 and D15</w:t>
         </w:r>
       </w:ins>
-      <w:ins w:id="953" w:author="Greg Landry" w:date="2017-03-06T10:13:00Z">
+      <w:ins w:id="954" w:author="Greg Landry" w:date="2017-03-06T10:13:00Z">
         <w:r>
           <w:t xml:space="preserve">, such as the CY8CKIT-044. </w:t>
         </w:r>
       </w:ins>
-      <w:ins w:id="954" w:author="Greg Landry" w:date="2017-03-06T10:14:00Z">
+      <w:ins w:id="955" w:author="Greg Landry" w:date="2017-03-06T10:14:00Z">
         <w:r>
           <w:t>If you are using the CY8CKIT-044 with the test program firmware, it must be in bypass mode to be able to connect to the tuner (see the bootloading section in Appendix A).</w:t>
         </w:r>
@@ -7830,16 +7837,16 @@
     <w:p>
       <w:pPr>
         <w:rPr>
-          <w:ins w:id="955" w:author="Greg Landry" w:date="2017-03-06T10:18:00Z"/>
+          <w:ins w:id="956" w:author="Greg Landry" w:date="2017-03-06T10:18:00Z"/>
         </w:rPr>
-        <w:pPrChange w:id="956" w:author="Greg Landry" w:date="2017-03-06T10:21:00Z">
+        <w:pPrChange w:id="957" w:author="Greg Landry" w:date="2017-03-06T10:21:00Z">
           <w:pPr>
             <w:pStyle w:val="ListParagraph"/>
             <w:jc w:val="center"/>
           </w:pPr>
         </w:pPrChange>
       </w:pPr>
-      <w:ins w:id="957" w:author="Greg Landry" w:date="2017-03-06T10:15:00Z">
+      <w:ins w:id="958" w:author="Greg Landry" w:date="2017-03-06T10:15:00Z">
         <w:r>
           <w:t xml:space="preserve">Right click on the CapSense component in the </w:t>
         </w:r>
@@ -7852,22 +7859,22 @@
           <w:t xml:space="preserve"> project and select “Launch Tuner”. Under “Tools &gt; Tuner Communication Setup” </w:t>
         </w:r>
       </w:ins>
-      <w:ins w:id="958" w:author="Greg Landry" w:date="2017-03-06T10:16:00Z">
+      <w:ins w:id="959" w:author="Greg Landry" w:date="2017-03-06T10:16:00Z">
         <w:r>
           <w:t xml:space="preserve">select the KitProg I2C bridge, </w:t>
         </w:r>
       </w:ins>
-      <w:ins w:id="959" w:author="Greg Landry" w:date="2017-03-06T10:15:00Z">
+      <w:ins w:id="960" w:author="Greg Landry" w:date="2017-03-06T10:15:00Z">
         <w:r>
           <w:t>set the I2C address to 0x42, sub-address to 2-Bytes, and I2C speed to 100 kHz.</w:t>
         </w:r>
       </w:ins>
-      <w:ins w:id="960" w:author="Greg Landry" w:date="2017-03-06T10:14:00Z">
+      <w:ins w:id="961" w:author="Greg Landry" w:date="2017-03-06T10:14:00Z">
         <w:r>
           <w:t xml:space="preserve"> </w:t>
         </w:r>
       </w:ins>
-      <w:ins w:id="961" w:author="Greg Landry" w:date="2017-03-06T10:16:00Z">
+      <w:ins w:id="962" w:author="Greg Landry" w:date="2017-03-06T10:16:00Z">
         <w:r>
           <w:t xml:space="preserve">Then click on “Connect” and “Start” to start capturing data. See the tuner help documentation for more details on using the tuner. </w:t>
         </w:r>
@@ -7875,14 +7882,14 @@
     </w:p>
     <w:p>
       <w:pPr>
-        <w:pPrChange w:id="962" w:author="Greg Landry" w:date="2017-03-06T10:21:00Z">
+        <w:pPrChange w:id="963" w:author="Greg Landry" w:date="2017-03-06T10:21:00Z">
           <w:pPr>
             <w:pStyle w:val="ListParagraph"/>
             <w:jc w:val="center"/>
           </w:pPr>
         </w:pPrChange>
       </w:pPr>
-      <w:ins w:id="963" w:author="Greg Landry" w:date="2017-03-06T10:18:00Z">
+      <w:ins w:id="964" w:author="Greg Landry" w:date="2017-03-06T10:18:00Z">
         <w:r>
           <w:t>To put the tuner project into bootloader mode so that you can bootload new firmware, press button MB0. LED0 and LED1 will flash in an alternating pattern when the firmware is in bootloader mode.</w:t>
         </w:r>
@@ -7975,7 +7982,7 @@
                 <w:bCs/>
                 <w:noProof/>
               </w:rPr>
-              <w:t>1</w:t>
+              <w:t>5</w:t>
             </w:r>
             <w:r>
               <w:rPr>
@@ -11080,7 +11087,7 @@
   <w:style w:type="paragraph" w:default="1" w:styleId="Normal">
     <w:name w:val="Normal"/>
     <w:qFormat/>
-    <w:rsid w:val="000E00C9"/>
+    <w:rsid w:val="006D410B"/>
   </w:style>
   <w:style w:type="paragraph" w:styleId="Heading1">
     <w:name w:val="heading 1"/>
@@ -11200,7 +11207,7 @@
     <w:uiPriority w:val="1"/>
     <w:semiHidden/>
     <w:unhideWhenUsed/>
-    <w:rsid w:val="000E00C9"/>
+    <w:rsid w:val="006D410B"/>
   </w:style>
   <w:style w:type="table" w:default="1" w:styleId="TableNormal">
     <w:name w:val="Normal Table"/>
@@ -11222,7 +11229,7 @@
     <w:uiPriority w:val="99"/>
     <w:semiHidden/>
     <w:unhideWhenUsed/>
-    <w:rsid w:val="000E00C9"/>
+    <w:rsid w:val="006D410B"/>
   </w:style>
   <w:style w:type="paragraph" w:styleId="ListParagraph">
     <w:name w:val="List Paragraph"/>
@@ -11999,7 +12006,7 @@
 </file>
 
 <file path=customXml/itemProps1.xml><?xml version="1.0" encoding="utf-8"?>
-<ds:datastoreItem xmlns:ds="http://schemas.openxmlformats.org/officeDocument/2006/customXml" ds:itemID="{11062F78-750C-4403-8D7C-E467E8623A4C}">
+<ds:datastoreItem xmlns:ds="http://schemas.openxmlformats.org/officeDocument/2006/customXml" ds:itemID="{D6EE8D74-855C-493A-AF55-5F0634311F4E}">
   <ds:schemaRefs>
     <ds:schemaRef ds:uri="http://schemas.openxmlformats.org/officeDocument/2006/bibliography"/>
   </ds:schemaRefs>

--- a/labmanual/English/WW101-09-Shield.docx
+++ b/labmanual/English/WW101-09-Shield.docx
@@ -9,15 +9,17 @@
           <w:rFonts w:eastAsiaTheme="minorEastAsia"/>
         </w:rPr>
       </w:pPr>
+      <w:bookmarkStart w:id="0" w:name="_GoBack"/>
+      <w:bookmarkEnd w:id="0"/>
       <w:r>
         <w:t xml:space="preserve">Chapter </w:t>
       </w:r>
-      <w:del w:id="0" w:author="Greg Landry" w:date="2017-03-09T10:32:00Z">
+      <w:del w:id="1" w:author="Greg Landry" w:date="2017-03-09T10:32:00Z">
         <w:r>
           <w:delText>9</w:delText>
         </w:r>
       </w:del>
-      <w:ins w:id="1" w:author="Greg Landry" w:date="2017-03-09T10:35:00Z">
+      <w:ins w:id="2" w:author="Greg Landry" w:date="2017-03-09T10:35:00Z">
         <w:r>
           <w:t>9</w:t>
         </w:r>
@@ -37,18 +39,18 @@
     <w:p>
       <w:pPr>
         <w:rPr>
-          <w:del w:id="2" w:author="Greg Landry" w:date="2017-03-01T16:09:00Z"/>
+          <w:del w:id="3" w:author="Greg Landry" w:date="2017-03-01T16:09:00Z"/>
         </w:rPr>
       </w:pPr>
       <w:r>
         <w:t>In order to a</w:t>
       </w:r>
-      <w:ins w:id="3" w:author="Greg Landry" w:date="2017-03-01T16:08:00Z">
+      <w:ins w:id="4" w:author="Greg Landry" w:date="2017-03-01T16:08:00Z">
         <w:r>
           <w:t>dd inputs and outputs that can be measured and controlled by the WICED device, we have created a shield board that can be connected to the WICED kit</w:t>
         </w:r>
       </w:ins>
-      <w:del w:id="4" w:author="Greg Landry" w:date="2017-03-01T16:08:00Z">
+      <w:del w:id="5" w:author="Greg Landry" w:date="2017-03-01T16:08:00Z">
         <w:r>
           <w:delText xml:space="preserve">dd a few additional features for demonstrating the capabilities of the WICED device, we are using a CY8CKIT-048 PSoC </w:delText>
         </w:r>
@@ -62,7 +64,7 @@
       <w:r>
         <w:t>.</w:t>
       </w:r>
-      <w:ins w:id="5" w:author="Greg Landry" w:date="2017-03-01T16:09:00Z">
+      <w:ins w:id="6" w:author="Greg Landry" w:date="2017-03-01T16:09:00Z">
         <w:r>
           <w:t xml:space="preserve"> It includes a PSoC analog co-processor as </w:t>
         </w:r>
@@ -71,10 +73,10 @@
     <w:p>
       <w:pPr>
         <w:rPr>
-          <w:del w:id="6" w:author="Greg Landry" w:date="2017-03-01T16:09:00Z"/>
+          <w:del w:id="7" w:author="Greg Landry" w:date="2017-03-01T16:09:00Z"/>
         </w:rPr>
       </w:pPr>
-      <w:del w:id="7" w:author="Greg Landry" w:date="2017-03-01T16:09:00Z">
+      <w:del w:id="8" w:author="Greg Landry" w:date="2017-03-01T16:09:00Z">
         <w:r>
           <w:delText>Complete documentation on that kit can be found at:</w:delText>
         </w:r>
@@ -82,13 +84,13 @@
     </w:p>
     <w:p>
       <w:pPr>
-        <w:pPrChange w:id="8" w:author="Greg Landry" w:date="2017-03-01T16:09:00Z">
+        <w:pPrChange w:id="9" w:author="Greg Landry" w:date="2017-03-01T16:09:00Z">
           <w:pPr>
             <w:ind w:left="720"/>
           </w:pPr>
         </w:pPrChange>
       </w:pPr>
-      <w:del w:id="9" w:author="Greg Landry" w:date="2017-03-01T16:09:00Z">
+      <w:del w:id="10" w:author="Greg Landry" w:date="2017-03-01T16:09:00Z">
         <w:r>
           <w:fldChar w:fldCharType="begin"/>
         </w:r>
@@ -118,10 +120,10 @@
     <w:p>
       <w:pPr>
         <w:rPr>
-          <w:del w:id="10" w:author="Greg Landry" w:date="2017-03-01T16:09:00Z"/>
+          <w:del w:id="11" w:author="Greg Landry" w:date="2017-03-01T16:09:00Z"/>
         </w:rPr>
       </w:pPr>
-      <w:del w:id="11" w:author="Greg Landry" w:date="2017-03-01T16:09:00Z">
+      <w:del w:id="12" w:author="Greg Landry" w:date="2017-03-01T16:09:00Z">
         <w:r>
           <w:delText xml:space="preserve">The Analog Coprocessor Pioneer kit is powered from the base board so a separate USB cable is </w:delText>
         </w:r>
@@ -168,12 +170,12 @@
       <w:r>
         <w:t xml:space="preserve">The heart of the </w:t>
       </w:r>
-      <w:del w:id="12" w:author="Greg Landry" w:date="2017-03-01T16:09:00Z">
+      <w:del w:id="13" w:author="Greg Landry" w:date="2017-03-01T16:09:00Z">
         <w:r>
           <w:delText xml:space="preserve">kit </w:delText>
         </w:r>
       </w:del>
-      <w:ins w:id="13" w:author="Greg Landry" w:date="2017-03-01T16:09:00Z">
+      <w:ins w:id="14" w:author="Greg Landry" w:date="2017-03-01T16:09:00Z">
         <w:r>
           <w:t xml:space="preserve">shield </w:t>
         </w:r>
@@ -181,12 +183,12 @@
       <w:r>
         <w:t>is a PSoC 4 Analog Coprocessor (</w:t>
       </w:r>
-      <w:del w:id="14" w:author="Greg Landry" w:date="2017-03-01T16:11:00Z">
+      <w:del w:id="15" w:author="Greg Landry" w:date="2017-03-01T16:11:00Z">
         <w:r>
           <w:delText>CY8C4A45LQI-483</w:delText>
         </w:r>
       </w:del>
-      <w:ins w:id="15" w:author="Greg Landry" w:date="2017-03-01T16:11:00Z">
+      <w:ins w:id="16" w:author="Greg Landry" w:date="2017-03-01T16:11:00Z">
         <w:r>
           <w:t>CY8C4A45AZI-483</w:t>
         </w:r>
@@ -204,7 +206,7 @@
     <w:p>
       <w:pPr>
         <w:rPr>
-          <w:ins w:id="16" w:author="Greg Landry" w:date="2017-03-01T16:12:00Z"/>
+          <w:ins w:id="17" w:author="Greg Landry" w:date="2017-03-01T16:12:00Z"/>
         </w:rPr>
       </w:pPr>
       <w:r>
@@ -216,7 +218,7 @@
       <w:r>
         <w:t>is capable of sensing voltage, current, resistance, inductance and capacitance. For our purposes,</w:t>
       </w:r>
-      <w:ins w:id="17" w:author="Greg Landry" w:date="2017-03-01T16:12:00Z">
+      <w:ins w:id="18" w:author="Greg Landry" w:date="2017-03-01T16:12:00Z">
         <w:r>
           <w:t xml:space="preserve"> we use:</w:t>
         </w:r>
@@ -227,23 +229,23 @@
         <w:spacing w:after="0"/>
         <w:ind w:left="720"/>
         <w:rPr>
-          <w:ins w:id="18" w:author="Greg Landry" w:date="2017-03-01T16:12:00Z"/>
+          <w:ins w:id="19" w:author="Greg Landry" w:date="2017-03-01T16:12:00Z"/>
         </w:rPr>
-        <w:pPrChange w:id="19" w:author="Greg Landry" w:date="2017-03-01T16:13:00Z">
+        <w:pPrChange w:id="20" w:author="Greg Landry" w:date="2017-03-01T16:13:00Z">
           <w:pPr/>
         </w:pPrChange>
       </w:pPr>
-      <w:del w:id="20" w:author="Greg Landry" w:date="2017-03-01T16:13:00Z">
+      <w:del w:id="21" w:author="Greg Landry" w:date="2017-03-01T16:13:00Z">
         <w:r>
           <w:delText xml:space="preserve"> </w:delText>
         </w:r>
       </w:del>
-      <w:ins w:id="21" w:author="Greg Landry" w:date="2017-03-01T16:12:00Z">
+      <w:ins w:id="22" w:author="Greg Landry" w:date="2017-03-01T16:12:00Z">
         <w:r>
           <w:t>R</w:t>
         </w:r>
       </w:ins>
-      <w:del w:id="22" w:author="Greg Landry" w:date="2017-03-01T16:12:00Z">
+      <w:del w:id="23" w:author="Greg Landry" w:date="2017-03-01T16:12:00Z">
         <w:r>
           <w:delText>r</w:delText>
         </w:r>
@@ -251,7 +253,7 @@
       <w:r>
         <w:t xml:space="preserve">esistance sensing </w:t>
       </w:r>
-      <w:del w:id="23" w:author="Greg Landry" w:date="2017-03-01T16:12:00Z">
+      <w:del w:id="24" w:author="Greg Landry" w:date="2017-03-01T16:12:00Z">
         <w:r>
           <w:delText xml:space="preserve">is used </w:delText>
         </w:r>
@@ -259,7 +261,7 @@
       <w:r>
         <w:t>for measuring temperature</w:t>
       </w:r>
-      <w:del w:id="24" w:author="Greg Landry" w:date="2017-03-01T16:13:00Z">
+      <w:del w:id="25" w:author="Greg Landry" w:date="2017-03-01T16:13:00Z">
         <w:r>
           <w:delText xml:space="preserve"> via a thermistor</w:delText>
         </w:r>
@@ -270,23 +272,23 @@
         <w:spacing w:after="0"/>
         <w:ind w:left="720"/>
         <w:rPr>
-          <w:ins w:id="25" w:author="Greg Landry" w:date="2017-03-01T16:12:00Z"/>
+          <w:ins w:id="26" w:author="Greg Landry" w:date="2017-03-01T16:12:00Z"/>
         </w:rPr>
-        <w:pPrChange w:id="26" w:author="Greg Landry" w:date="2017-03-01T16:13:00Z">
+        <w:pPrChange w:id="27" w:author="Greg Landry" w:date="2017-03-01T16:13:00Z">
           <w:pPr/>
         </w:pPrChange>
       </w:pPr>
-      <w:ins w:id="27" w:author="Greg Landry" w:date="2017-03-01T16:12:00Z">
+      <w:ins w:id="28" w:author="Greg Landry" w:date="2017-03-01T16:12:00Z">
         <w:r>
           <w:t>C</w:t>
         </w:r>
       </w:ins>
-      <w:del w:id="28" w:author="Greg Landry" w:date="2017-03-01T16:12:00Z">
+      <w:del w:id="29" w:author="Greg Landry" w:date="2017-03-01T16:12:00Z">
         <w:r>
           <w:delText xml:space="preserve">, </w:delText>
         </w:r>
       </w:del>
-      <w:ins w:id="29" w:author="Greg Landry" w:date="2017-03-01T16:12:00Z">
+      <w:ins w:id="30" w:author="Greg Landry" w:date="2017-03-01T16:12:00Z">
         <w:r>
           <w:t>urrent sensing for measuring ambient light</w:t>
         </w:r>
@@ -297,13 +299,13 @@
         <w:spacing w:after="0"/>
         <w:ind w:left="720"/>
         <w:rPr>
-          <w:ins w:id="30" w:author="Greg Landry" w:date="2017-03-01T16:12:00Z"/>
+          <w:ins w:id="31" w:author="Greg Landry" w:date="2017-03-01T16:12:00Z"/>
         </w:rPr>
-        <w:pPrChange w:id="31" w:author="Greg Landry" w:date="2017-03-01T16:13:00Z">
+        <w:pPrChange w:id="32" w:author="Greg Landry" w:date="2017-03-01T16:13:00Z">
           <w:pPr/>
         </w:pPrChange>
       </w:pPr>
-      <w:ins w:id="32" w:author="Greg Landry" w:date="2017-03-01T16:12:00Z">
+      <w:ins w:id="33" w:author="Greg Landry" w:date="2017-03-01T16:12:00Z">
         <w:r>
           <w:t>Voltage sensing for measuring a potentiometer</w:t>
         </w:r>
@@ -312,16 +314,16 @@
     <w:p>
       <w:pPr>
         <w:ind w:left="720"/>
-        <w:pPrChange w:id="33" w:author="Greg Landry" w:date="2017-03-01T16:13:00Z">
+        <w:pPrChange w:id="34" w:author="Greg Landry" w:date="2017-03-01T16:13:00Z">
           <w:pPr/>
         </w:pPrChange>
       </w:pPr>
-      <w:ins w:id="34" w:author="Greg Landry" w:date="2017-03-01T16:13:00Z">
+      <w:ins w:id="35" w:author="Greg Landry" w:date="2017-03-01T16:13:00Z">
         <w:r>
           <w:t>Capacitance sensing</w:t>
         </w:r>
       </w:ins>
-      <w:del w:id="35" w:author="Greg Landry" w:date="2017-03-01T16:13:00Z">
+      <w:del w:id="36" w:author="Greg Landry" w:date="2017-03-01T16:13:00Z">
         <w:r>
           <w:delText>while capacitance sensing is used</w:delText>
         </w:r>
@@ -329,7 +331,7 @@
       <w:r>
         <w:t xml:space="preserve"> for measuring humidity</w:t>
       </w:r>
-      <w:del w:id="36" w:author="Greg Landry" w:date="2017-03-01T16:13:00Z">
+      <w:del w:id="37" w:author="Greg Landry" w:date="2017-03-01T16:13:00Z">
         <w:r>
           <w:delText>.</w:delText>
         </w:r>
@@ -352,40 +354,40 @@
     <w:p>
       <w:pPr>
         <w:rPr>
-          <w:ins w:id="37" w:author="Greg Landry" w:date="2017-03-01T16:16:00Z"/>
+          <w:ins w:id="38" w:author="Greg Landry" w:date="2017-03-01T16:16:00Z"/>
         </w:rPr>
       </w:pPr>
-      <w:ins w:id="38" w:author="Greg Landry" w:date="2017-03-01T16:13:00Z">
+      <w:ins w:id="39" w:author="Greg Landry" w:date="2017-03-01T16:13:00Z">
         <w:r>
           <w:t xml:space="preserve">There are six LEDs on the shield. Four are associated with the CapSense buttons (although they can be controlled independently </w:t>
         </w:r>
       </w:ins>
-      <w:ins w:id="39" w:author="Greg Landry" w:date="2017-03-01T16:15:00Z">
+      <w:ins w:id="40" w:author="Greg Landry" w:date="2017-03-01T16:15:00Z">
         <w:r>
           <w:t xml:space="preserve">via I2C </w:t>
         </w:r>
       </w:ins>
-      <w:ins w:id="40" w:author="Greg Landry" w:date="2017-03-01T16:13:00Z">
+      <w:ins w:id="41" w:author="Greg Landry" w:date="2017-03-01T16:13:00Z">
         <w:r>
           <w:t xml:space="preserve">if desired as you will see later). The other two </w:t>
         </w:r>
       </w:ins>
-      <w:ins w:id="41" w:author="Greg Landry" w:date="2017-03-01T16:15:00Z">
+      <w:ins w:id="42" w:author="Greg Landry" w:date="2017-03-01T16:15:00Z">
         <w:r>
           <w:t xml:space="preserve">LEDs </w:t>
         </w:r>
       </w:ins>
-      <w:ins w:id="42" w:author="Greg Landry" w:date="2017-03-01T16:13:00Z">
+      <w:ins w:id="43" w:author="Greg Landry" w:date="2017-03-01T16:13:00Z">
         <w:r>
           <w:t>are controlled by the base board.</w:t>
         </w:r>
       </w:ins>
-      <w:ins w:id="43" w:author="Greg Landry" w:date="2017-03-01T16:14:00Z">
+      <w:ins w:id="44" w:author="Greg Landry" w:date="2017-03-01T16:14:00Z">
         <w:r>
           <w:t xml:space="preserve"> All LEDs are active low, but the inversion is handled by the PSoC </w:t>
         </w:r>
       </w:ins>
-      <w:ins w:id="44" w:author="Greg Landry" w:date="2017-03-01T16:15:00Z">
+      <w:ins w:id="45" w:author="Greg Landry" w:date="2017-03-01T16:15:00Z">
         <w:r>
           <w:t xml:space="preserve">using the </w:t>
         </w:r>
@@ -398,7 +400,7 @@
           <w:t xml:space="preserve"> block </w:t>
         </w:r>
       </w:ins>
-      <w:ins w:id="45" w:author="Greg Landry" w:date="2017-03-01T16:14:00Z">
+      <w:ins w:id="46" w:author="Greg Landry" w:date="2017-03-01T16:14:00Z">
         <w:r>
           <w:t>so that they appear to be active high to the WICED base board.</w:t>
         </w:r>
@@ -407,25 +409,25 @@
     <w:p>
       <w:pPr>
         <w:rPr>
-          <w:ins w:id="46" w:author="Greg Landry" w:date="2017-03-01T16:16:00Z"/>
+          <w:ins w:id="47" w:author="Greg Landry" w:date="2017-03-01T16:16:00Z"/>
         </w:rPr>
       </w:pPr>
-      <w:ins w:id="47" w:author="Greg Landry" w:date="2017-03-01T16:16:00Z">
+      <w:ins w:id="48" w:author="Greg Landry" w:date="2017-03-01T16:16:00Z">
         <w:r>
           <w:t xml:space="preserve">The two </w:t>
         </w:r>
       </w:ins>
-      <w:ins w:id="48" w:author="Greg Landry" w:date="2017-03-01T16:20:00Z">
+      <w:ins w:id="49" w:author="Greg Landry" w:date="2017-03-01T16:20:00Z">
         <w:r>
           <w:t xml:space="preserve">independently controlled </w:t>
         </w:r>
       </w:ins>
-      <w:ins w:id="49" w:author="Greg Landry" w:date="2017-03-01T16:16:00Z">
+      <w:ins w:id="50" w:author="Greg Landry" w:date="2017-03-01T16:16:00Z">
         <w:r>
           <w:t>LEDs are connected to the Arduino header</w:t>
         </w:r>
       </w:ins>
-      <w:ins w:id="50" w:author="Greg Landry" w:date="2017-03-01T16:17:00Z">
+      <w:ins w:id="51" w:author="Greg Landry" w:date="2017-03-01T16:17:00Z">
         <w:r>
           <w:t xml:space="preserve"> as follows:</w:t>
         </w:r>
@@ -437,7 +439,7 @@
         <w:tblW w:w="0" w:type="auto"/>
         <w:jc w:val="center"/>
         <w:tblLook w:val="04A0" w:firstRow="1" w:lastRow="0" w:firstColumn="1" w:lastColumn="0" w:noHBand="0" w:noVBand="1"/>
-        <w:tblPrChange w:id="51" w:author="Greg Landry" w:date="2017-03-01T16:18:00Z">
+        <w:tblPrChange w:id="52" w:author="Greg Landry" w:date="2017-03-01T16:18:00Z">
           <w:tblPr>
             <w:tblStyle w:val="TableGrid"/>
             <w:tblW w:w="0" w:type="auto"/>
@@ -448,7 +450,7 @@
       <w:tblGrid>
         <w:gridCol w:w="722"/>
         <w:gridCol w:w="1210"/>
-        <w:tblGridChange w:id="52">
+        <w:tblGridChange w:id="53">
           <w:tblGrid>
             <w:gridCol w:w="722"/>
             <w:gridCol w:w="811"/>
@@ -460,8 +462,8 @@
       <w:tr>
         <w:trPr>
           <w:jc w:val="center"/>
-          <w:ins w:id="53" w:author="Greg Landry" w:date="2017-03-01T16:17:00Z"/>
-          <w:trPrChange w:id="54" w:author="Greg Landry" w:date="2017-03-01T16:18:00Z">
+          <w:ins w:id="54" w:author="Greg Landry" w:date="2017-03-01T16:17:00Z"/>
+          <w:trPrChange w:id="55" w:author="Greg Landry" w:date="2017-03-01T16:18:00Z">
             <w:trPr>
               <w:gridAfter w:val="0"/>
             </w:trPr>
@@ -470,7 +472,7 @@
         <w:tc>
           <w:tcPr>
             <w:tcW w:w="722" w:type="dxa"/>
-            <w:tcPrChange w:id="55" w:author="Greg Landry" w:date="2017-03-01T16:18:00Z">
+            <w:tcPrChange w:id="56" w:author="Greg Landry" w:date="2017-03-01T16:18:00Z">
               <w:tcPr>
                 <w:tcW w:w="722" w:type="dxa"/>
               </w:tcPr>
@@ -479,20 +481,20 @@
           <w:p>
             <w:pPr>
               <w:rPr>
-                <w:ins w:id="56" w:author="Greg Landry" w:date="2017-03-01T16:17:00Z"/>
+                <w:ins w:id="57" w:author="Greg Landry" w:date="2017-03-01T16:17:00Z"/>
                 <w:b/>
-                <w:rPrChange w:id="57" w:author="Greg Landry" w:date="2017-03-01T16:18:00Z">
+                <w:rPrChange w:id="58" w:author="Greg Landry" w:date="2017-03-01T16:18:00Z">
                   <w:rPr>
-                    <w:ins w:id="58" w:author="Greg Landry" w:date="2017-03-01T16:17:00Z"/>
+                    <w:ins w:id="59" w:author="Greg Landry" w:date="2017-03-01T16:17:00Z"/>
                   </w:rPr>
                 </w:rPrChange>
               </w:rPr>
             </w:pPr>
-            <w:ins w:id="59" w:author="Greg Landry" w:date="2017-03-01T16:17:00Z">
+            <w:ins w:id="60" w:author="Greg Landry" w:date="2017-03-01T16:17:00Z">
               <w:r>
                 <w:rPr>
                   <w:b/>
-                  <w:rPrChange w:id="60" w:author="Greg Landry" w:date="2017-03-01T16:18:00Z">
+                  <w:rPrChange w:id="61" w:author="Greg Landry" w:date="2017-03-01T16:18:00Z">
                     <w:rPr/>
                   </w:rPrChange>
                 </w:rPr>
@@ -504,7 +506,7 @@
         <w:tc>
           <w:tcPr>
             <w:tcW w:w="1210" w:type="dxa"/>
-            <w:tcPrChange w:id="61" w:author="Greg Landry" w:date="2017-03-01T16:18:00Z">
+            <w:tcPrChange w:id="62" w:author="Greg Landry" w:date="2017-03-01T16:18:00Z">
               <w:tcPr>
                 <w:tcW w:w="642" w:type="dxa"/>
               </w:tcPr>
@@ -513,20 +515,20 @@
           <w:p>
             <w:pPr>
               <w:rPr>
-                <w:ins w:id="62" w:author="Greg Landry" w:date="2017-03-01T16:17:00Z"/>
+                <w:ins w:id="63" w:author="Greg Landry" w:date="2017-03-01T16:17:00Z"/>
                 <w:b/>
-                <w:rPrChange w:id="63" w:author="Greg Landry" w:date="2017-03-01T16:18:00Z">
+                <w:rPrChange w:id="64" w:author="Greg Landry" w:date="2017-03-01T16:18:00Z">
                   <w:rPr>
-                    <w:ins w:id="64" w:author="Greg Landry" w:date="2017-03-01T16:17:00Z"/>
+                    <w:ins w:id="65" w:author="Greg Landry" w:date="2017-03-01T16:17:00Z"/>
                   </w:rPr>
                 </w:rPrChange>
               </w:rPr>
             </w:pPr>
-            <w:ins w:id="65" w:author="Greg Landry" w:date="2017-03-01T16:17:00Z">
+            <w:ins w:id="66" w:author="Greg Landry" w:date="2017-03-01T16:17:00Z">
               <w:r>
                 <w:rPr>
                   <w:b/>
-                  <w:rPrChange w:id="66" w:author="Greg Landry" w:date="2017-03-01T16:18:00Z">
+                  <w:rPrChange w:id="67" w:author="Greg Landry" w:date="2017-03-01T16:18:00Z">
                     <w:rPr/>
                   </w:rPrChange>
                 </w:rPr>
@@ -539,12 +541,12 @@
       <w:tr>
         <w:trPr>
           <w:jc w:val="center"/>
-          <w:ins w:id="67" w:author="Greg Landry" w:date="2017-03-01T16:17:00Z"/>
+          <w:ins w:id="68" w:author="Greg Landry" w:date="2017-03-01T16:17:00Z"/>
         </w:trPr>
         <w:tc>
           <w:tcPr>
             <w:tcW w:w="722" w:type="dxa"/>
-            <w:tcPrChange w:id="68" w:author="Greg Landry" w:date="2017-03-01T16:18:00Z">
+            <w:tcPrChange w:id="69" w:author="Greg Landry" w:date="2017-03-01T16:18:00Z">
               <w:tcPr>
                 <w:tcW w:w="4675" w:type="dxa"/>
                 <w:gridSpan w:val="3"/>
@@ -554,10 +556,10 @@
           <w:p>
             <w:pPr>
               <w:rPr>
-                <w:ins w:id="69" w:author="Greg Landry" w:date="2017-03-01T16:17:00Z"/>
-              </w:rPr>
-            </w:pPr>
-            <w:ins w:id="70" w:author="Greg Landry" w:date="2017-03-01T16:17:00Z">
+                <w:ins w:id="70" w:author="Greg Landry" w:date="2017-03-01T16:17:00Z"/>
+              </w:rPr>
+            </w:pPr>
+            <w:ins w:id="71" w:author="Greg Landry" w:date="2017-03-01T16:17:00Z">
               <w:r>
                 <w:t>LED0</w:t>
               </w:r>
@@ -567,7 +569,7 @@
         <w:tc>
           <w:tcPr>
             <w:tcW w:w="1210" w:type="dxa"/>
-            <w:tcPrChange w:id="71" w:author="Greg Landry" w:date="2017-03-01T16:18:00Z">
+            <w:tcPrChange w:id="72" w:author="Greg Landry" w:date="2017-03-01T16:18:00Z">
               <w:tcPr>
                 <w:tcW w:w="4675" w:type="dxa"/>
               </w:tcPr>
@@ -576,10 +578,10 @@
           <w:p>
             <w:pPr>
               <w:rPr>
-                <w:ins w:id="72" w:author="Greg Landry" w:date="2017-03-01T16:17:00Z"/>
-              </w:rPr>
-            </w:pPr>
-            <w:ins w:id="73" w:author="Greg Landry" w:date="2017-03-01T16:17:00Z">
+                <w:ins w:id="73" w:author="Greg Landry" w:date="2017-03-01T16:17:00Z"/>
+              </w:rPr>
+            </w:pPr>
+            <w:ins w:id="74" w:author="Greg Landry" w:date="2017-03-01T16:17:00Z">
               <w:r>
                 <w:t>D10</w:t>
               </w:r>
@@ -590,12 +592,12 @@
       <w:tr>
         <w:trPr>
           <w:jc w:val="center"/>
-          <w:ins w:id="74" w:author="Greg Landry" w:date="2017-03-01T16:17:00Z"/>
+          <w:ins w:id="75" w:author="Greg Landry" w:date="2017-03-01T16:17:00Z"/>
         </w:trPr>
         <w:tc>
           <w:tcPr>
             <w:tcW w:w="722" w:type="dxa"/>
-            <w:tcPrChange w:id="75" w:author="Greg Landry" w:date="2017-03-01T16:18:00Z">
+            <w:tcPrChange w:id="76" w:author="Greg Landry" w:date="2017-03-01T16:18:00Z">
               <w:tcPr>
                 <w:tcW w:w="4675" w:type="dxa"/>
                 <w:gridSpan w:val="3"/>
@@ -605,10 +607,10 @@
           <w:p>
             <w:pPr>
               <w:rPr>
-                <w:ins w:id="76" w:author="Greg Landry" w:date="2017-03-01T16:17:00Z"/>
-              </w:rPr>
-            </w:pPr>
-            <w:ins w:id="77" w:author="Greg Landry" w:date="2017-03-01T16:17:00Z">
+                <w:ins w:id="77" w:author="Greg Landry" w:date="2017-03-01T16:17:00Z"/>
+              </w:rPr>
+            </w:pPr>
+            <w:ins w:id="78" w:author="Greg Landry" w:date="2017-03-01T16:17:00Z">
               <w:r>
                 <w:t>LED1</w:t>
               </w:r>
@@ -618,7 +620,7 @@
         <w:tc>
           <w:tcPr>
             <w:tcW w:w="1210" w:type="dxa"/>
-            <w:tcPrChange w:id="78" w:author="Greg Landry" w:date="2017-03-01T16:18:00Z">
+            <w:tcPrChange w:id="79" w:author="Greg Landry" w:date="2017-03-01T16:18:00Z">
               <w:tcPr>
                 <w:tcW w:w="4675" w:type="dxa"/>
               </w:tcPr>
@@ -627,10 +629,10 @@
           <w:p>
             <w:pPr>
               <w:rPr>
-                <w:ins w:id="79" w:author="Greg Landry" w:date="2017-03-01T16:17:00Z"/>
-              </w:rPr>
-            </w:pPr>
-            <w:ins w:id="80" w:author="Greg Landry" w:date="2017-03-01T16:17:00Z">
+                <w:ins w:id="80" w:author="Greg Landry" w:date="2017-03-01T16:17:00Z"/>
+              </w:rPr>
+            </w:pPr>
+            <w:ins w:id="81" w:author="Greg Landry" w:date="2017-03-01T16:17:00Z">
               <w:r>
                 <w:t>D9</w:t>
               </w:r>
@@ -643,10 +645,10 @@
       <w:pPr>
         <w:pStyle w:val="Heading3"/>
         <w:rPr>
-          <w:ins w:id="81" w:author="Greg Landry" w:date="2017-03-01T16:16:00Z"/>
+          <w:ins w:id="82" w:author="Greg Landry" w:date="2017-03-01T16:16:00Z"/>
         </w:rPr>
       </w:pPr>
-      <w:ins w:id="82" w:author="Greg Landry" w:date="2017-03-01T16:16:00Z">
+      <w:ins w:id="83" w:author="Greg Landry" w:date="2017-03-01T16:16:00Z">
         <w:r>
           <w:t>Mechanical Buttons</w:t>
         </w:r>
@@ -655,20 +657,20 @@
     <w:p>
       <w:pPr>
         <w:rPr>
-          <w:ins w:id="83" w:author="Greg Landry" w:date="2017-03-01T16:18:00Z"/>
+          <w:ins w:id="84" w:author="Greg Landry" w:date="2017-03-01T16:18:00Z"/>
         </w:rPr>
-        <w:pPrChange w:id="84" w:author="Greg Landry" w:date="2017-03-01T16:15:00Z">
+        <w:pPrChange w:id="85" w:author="Greg Landry" w:date="2017-03-01T16:15:00Z">
           <w:pPr>
             <w:jc w:val="center"/>
           </w:pPr>
         </w:pPrChange>
       </w:pPr>
-      <w:ins w:id="85" w:author="Greg Landry" w:date="2017-03-01T16:16:00Z">
+      <w:ins w:id="86" w:author="Greg Landry" w:date="2017-03-01T16:16:00Z">
         <w:r>
           <w:t xml:space="preserve">There are two mechanical buttons on the shield. These are active low and a pullup resistor is included for each of them on the shield. </w:t>
         </w:r>
       </w:ins>
-      <w:ins w:id="86" w:author="Greg Landry" w:date="2017-03-01T16:18:00Z">
+      <w:ins w:id="87" w:author="Greg Landry" w:date="2017-03-01T16:18:00Z">
         <w:r>
           <w:t>They are connected to the Arduino header as follows:</w:t>
         </w:r>
@@ -688,7 +690,7 @@
       <w:tr>
         <w:trPr>
           <w:jc w:val="center"/>
-          <w:ins w:id="87" w:author="Greg Landry" w:date="2017-03-01T16:18:00Z"/>
+          <w:ins w:id="88" w:author="Greg Landry" w:date="2017-03-01T16:18:00Z"/>
         </w:trPr>
         <w:tc>
           <w:tcPr>
@@ -697,11 +699,11 @@
           <w:p>
             <w:pPr>
               <w:rPr>
-                <w:ins w:id="88" w:author="Greg Landry" w:date="2017-03-01T16:18:00Z"/>
+                <w:ins w:id="89" w:author="Greg Landry" w:date="2017-03-01T16:18:00Z"/>
                 <w:b/>
               </w:rPr>
             </w:pPr>
-            <w:ins w:id="89" w:author="Greg Landry" w:date="2017-03-01T16:18:00Z">
+            <w:ins w:id="90" w:author="Greg Landry" w:date="2017-03-01T16:18:00Z">
               <w:r>
                 <w:rPr>
                   <w:b/>
@@ -718,11 +720,11 @@
           <w:p>
             <w:pPr>
               <w:rPr>
-                <w:ins w:id="90" w:author="Greg Landry" w:date="2017-03-01T16:18:00Z"/>
+                <w:ins w:id="91" w:author="Greg Landry" w:date="2017-03-01T16:18:00Z"/>
                 <w:b/>
               </w:rPr>
             </w:pPr>
-            <w:ins w:id="91" w:author="Greg Landry" w:date="2017-03-01T16:18:00Z">
+            <w:ins w:id="92" w:author="Greg Landry" w:date="2017-03-01T16:18:00Z">
               <w:r>
                 <w:rPr>
                   <w:b/>
@@ -736,7 +738,7 @@
       <w:tr>
         <w:trPr>
           <w:jc w:val="center"/>
-          <w:ins w:id="92" w:author="Greg Landry" w:date="2017-03-01T16:18:00Z"/>
+          <w:ins w:id="93" w:author="Greg Landry" w:date="2017-03-01T16:18:00Z"/>
         </w:trPr>
         <w:tc>
           <w:tcPr>
@@ -745,10 +747,10 @@
           <w:p>
             <w:pPr>
               <w:rPr>
-                <w:ins w:id="93" w:author="Greg Landry" w:date="2017-03-01T16:18:00Z"/>
-              </w:rPr>
-            </w:pPr>
-            <w:ins w:id="94" w:author="Greg Landry" w:date="2017-03-01T16:19:00Z">
+                <w:ins w:id="94" w:author="Greg Landry" w:date="2017-03-01T16:18:00Z"/>
+              </w:rPr>
+            </w:pPr>
+            <w:ins w:id="95" w:author="Greg Landry" w:date="2017-03-01T16:19:00Z">
               <w:r>
                 <w:t>MB0</w:t>
               </w:r>
@@ -762,10 +764,10 @@
           <w:p>
             <w:pPr>
               <w:rPr>
-                <w:ins w:id="95" w:author="Greg Landry" w:date="2017-03-01T16:18:00Z"/>
-              </w:rPr>
-            </w:pPr>
-            <w:ins w:id="96" w:author="Greg Landry" w:date="2017-03-01T16:18:00Z">
+                <w:ins w:id="96" w:author="Greg Landry" w:date="2017-03-01T16:18:00Z"/>
+              </w:rPr>
+            </w:pPr>
+            <w:ins w:id="97" w:author="Greg Landry" w:date="2017-03-01T16:18:00Z">
               <w:r>
                 <w:t>D5</w:t>
               </w:r>
@@ -776,7 +778,7 @@
       <w:tr>
         <w:trPr>
           <w:jc w:val="center"/>
-          <w:ins w:id="97" w:author="Greg Landry" w:date="2017-03-01T16:18:00Z"/>
+          <w:ins w:id="98" w:author="Greg Landry" w:date="2017-03-01T16:18:00Z"/>
         </w:trPr>
         <w:tc>
           <w:tcPr>
@@ -785,10 +787,10 @@
           <w:p>
             <w:pPr>
               <w:rPr>
-                <w:ins w:id="98" w:author="Greg Landry" w:date="2017-03-01T16:18:00Z"/>
-              </w:rPr>
-            </w:pPr>
-            <w:ins w:id="99" w:author="Greg Landry" w:date="2017-03-01T16:18:00Z">
+                <w:ins w:id="99" w:author="Greg Landry" w:date="2017-03-01T16:18:00Z"/>
+              </w:rPr>
+            </w:pPr>
+            <w:ins w:id="100" w:author="Greg Landry" w:date="2017-03-01T16:18:00Z">
               <w:r>
                 <w:t>MB1</w:t>
               </w:r>
@@ -802,10 +804,10 @@
           <w:p>
             <w:pPr>
               <w:rPr>
-                <w:ins w:id="100" w:author="Greg Landry" w:date="2017-03-01T16:18:00Z"/>
-              </w:rPr>
-            </w:pPr>
-            <w:ins w:id="101" w:author="Greg Landry" w:date="2017-03-01T16:18:00Z">
+                <w:ins w:id="101" w:author="Greg Landry" w:date="2017-03-01T16:18:00Z"/>
+              </w:rPr>
+            </w:pPr>
+            <w:ins w:id="102" w:author="Greg Landry" w:date="2017-03-01T16:18:00Z">
               <w:r>
                 <w:t>D3</w:t>
               </w:r>
@@ -817,9 +819,9 @@
     <w:p>
       <w:pPr>
         <w:rPr>
-          <w:ins w:id="102" w:author="Greg Landry" w:date="2017-03-01T16:20:00Z"/>
+          <w:ins w:id="103" w:author="Greg Landry" w:date="2017-03-01T16:20:00Z"/>
         </w:rPr>
-        <w:pPrChange w:id="103" w:author="Greg Landry" w:date="2017-03-01T16:15:00Z">
+        <w:pPrChange w:id="104" w:author="Greg Landry" w:date="2017-03-01T16:15:00Z">
           <w:pPr>
             <w:jc w:val="center"/>
           </w:pPr>
@@ -829,15 +831,15 @@
     <w:p>
       <w:pPr>
         <w:rPr>
-          <w:ins w:id="104" w:author="Greg Landry" w:date="2017-03-01T16:26:00Z"/>
+          <w:ins w:id="105" w:author="Greg Landry" w:date="2017-03-01T16:26:00Z"/>
         </w:rPr>
-        <w:pPrChange w:id="105" w:author="Greg Landry" w:date="2017-03-01T16:15:00Z">
+        <w:pPrChange w:id="106" w:author="Greg Landry" w:date="2017-03-01T16:15:00Z">
           <w:pPr>
             <w:jc w:val="center"/>
           </w:pPr>
         </w:pPrChange>
       </w:pPr>
-      <w:ins w:id="106" w:author="Greg Landry" w:date="2017-03-01T16:20:00Z">
+      <w:ins w:id="107" w:author="Greg Landry" w:date="2017-03-01T16:20:00Z">
         <w:r>
           <w:t>The state of the mechanical buttons can also be read via I2C as you will see later.</w:t>
         </w:r>
@@ -846,15 +848,15 @@
     <w:p>
       <w:pPr>
         <w:rPr>
-          <w:ins w:id="107" w:author="Greg Landry" w:date="2017-03-01T16:26:00Z"/>
+          <w:ins w:id="108" w:author="Greg Landry" w:date="2017-03-01T16:26:00Z"/>
         </w:rPr>
-        <w:pPrChange w:id="108" w:author="Greg Landry" w:date="2017-03-01T16:15:00Z">
+        <w:pPrChange w:id="109" w:author="Greg Landry" w:date="2017-03-01T16:15:00Z">
           <w:pPr>
             <w:jc w:val="center"/>
           </w:pPr>
         </w:pPrChange>
       </w:pPr>
-      <w:ins w:id="109" w:author="Greg Landry" w:date="2017-03-01T16:26:00Z">
+      <w:ins w:id="110" w:author="Greg Landry" w:date="2017-03-01T16:26:00Z">
         <w:r>
           <w:lastRenderedPageBreak/>
           <w:t xml:space="preserve">The two independent LEDs and the mechanical buttons are all controlled by the </w:t>
@@ -876,12 +878,12 @@
           <w:t xml:space="preserve"> configuration are shown </w:t>
         </w:r>
       </w:ins>
-      <w:ins w:id="110" w:author="Greg Landry" w:date="2017-03-01T16:47:00Z">
+      <w:ins w:id="111" w:author="Greg Landry" w:date="2017-03-01T16:47:00Z">
         <w:r>
           <w:t>below</w:t>
         </w:r>
       </w:ins>
-      <w:ins w:id="111" w:author="Greg Landry" w:date="2017-03-01T16:26:00Z">
+      <w:ins w:id="112" w:author="Greg Landry" w:date="2017-03-01T16:26:00Z">
         <w:r>
           <w:t>.</w:t>
         </w:r>
@@ -891,11 +893,11 @@
       <w:pPr>
         <w:jc w:val="center"/>
         <w:rPr>
-          <w:ins w:id="112" w:author="Greg Landry" w:date="2017-03-02T08:08:00Z"/>
+          <w:ins w:id="113" w:author="Greg Landry" w:date="2017-03-02T08:08:00Z"/>
           <w:highlight w:val="yellow"/>
         </w:rPr>
       </w:pPr>
-      <w:ins w:id="113" w:author="Greg Landry" w:date="2017-03-02T08:08:00Z">
+      <w:ins w:id="114" w:author="Greg Landry" w:date="2017-03-02T08:08:00Z">
         <w:r>
           <w:rPr>
             <w:noProof/>
@@ -942,13 +944,13 @@
       <w:pPr>
         <w:jc w:val="center"/>
         <w:rPr>
-          <w:del w:id="114" w:author="Greg Landry" w:date="2017-03-01T16:14:00Z"/>
+          <w:del w:id="115" w:author="Greg Landry" w:date="2017-03-01T16:14:00Z"/>
         </w:rPr>
-        <w:pPrChange w:id="115" w:author="Greg Landry" w:date="2017-03-01T16:46:00Z">
+        <w:pPrChange w:id="116" w:author="Greg Landry" w:date="2017-03-01T16:46:00Z">
           <w:pPr/>
         </w:pPrChange>
       </w:pPr>
-      <w:ins w:id="116" w:author="Greg Landry" w:date="2017-03-02T08:08:00Z">
+      <w:ins w:id="117" w:author="Greg Landry" w:date="2017-03-02T08:08:00Z">
         <w:r>
           <w:rPr>
             <w:noProof/>
@@ -990,16 +992,7 @@
           </w:drawing>
         </w:r>
       </w:ins>
-      <w:del w:id="117" w:author="Greg Landry" w:date="2017-03-01T16:14:00Z">
-        <w:r>
-          <w:rPr>
-            <w:highlight w:val="yellow"/>
-            <w:rPrChange w:id="118" w:author="Greg Landry" w:date="2017-03-01T17:25:00Z">
-              <w:rPr/>
-            </w:rPrChange>
-          </w:rPr>
-          <w:delText>There is a tri-color LED on the</w:delText>
-        </w:r>
+      <w:del w:id="118" w:author="Greg Landry" w:date="2017-03-01T16:14:00Z">
         <w:r>
           <w:rPr>
             <w:highlight w:val="yellow"/>
@@ -1007,7 +1000,7 @@
               <w:rPr/>
             </w:rPrChange>
           </w:rPr>
-          <w:delText xml:space="preserve"> kit. The LEDs are active low but the inversion is handled by the PSoC 4 such that they will appear to be active high to the WICED kit.</w:delText>
+          <w:delText>There is a tri-color LED on the</w:delText>
         </w:r>
         <w:r>
           <w:rPr>
@@ -1016,6 +1009,15 @@
               <w:rPr/>
             </w:rPrChange>
           </w:rPr>
+          <w:delText xml:space="preserve"> kit. The LEDs are active low but the inversion is handled by the PSoC 4 such that they will appear to be active high to the WICED kit.</w:delText>
+        </w:r>
+        <w:r>
+          <w:rPr>
+            <w:highlight w:val="yellow"/>
+            <w:rPrChange w:id="121" w:author="Greg Landry" w:date="2017-03-01T17:25:00Z">
+              <w:rPr/>
+            </w:rPrChange>
+          </w:rPr>
           <w:delText xml:space="preserve"> The PSoC pins are configured as “Open drain, drives low”.</w:delText>
         </w:r>
       </w:del>
@@ -1024,13 +1026,13 @@
       <w:pPr>
         <w:jc w:val="center"/>
         <w:rPr>
-          <w:del w:id="121" w:author="Greg Landry" w:date="2017-03-01T16:14:00Z"/>
+          <w:del w:id="122" w:author="Greg Landry" w:date="2017-03-01T16:14:00Z"/>
         </w:rPr>
-        <w:pPrChange w:id="122" w:author="Greg Landry" w:date="2017-03-01T16:46:00Z">
+        <w:pPrChange w:id="123" w:author="Greg Landry" w:date="2017-03-01T16:46:00Z">
           <w:pPr/>
         </w:pPrChange>
       </w:pPr>
-      <w:del w:id="123" w:author="Greg Landry" w:date="2017-03-01T16:14:00Z">
+      <w:del w:id="124" w:author="Greg Landry" w:date="2017-03-01T16:14:00Z">
         <w:r>
           <w:delText xml:space="preserve">Two of these LEDs (red and blue) are controlled </w:delText>
         </w:r>
@@ -1061,13 +1063,13 @@
       <w:pPr>
         <w:jc w:val="center"/>
         <w:rPr>
-          <w:del w:id="124" w:author="Greg Landry" w:date="2017-03-01T16:15:00Z"/>
+          <w:del w:id="125" w:author="Greg Landry" w:date="2017-03-01T16:15:00Z"/>
         </w:rPr>
-        <w:pPrChange w:id="125" w:author="Greg Landry" w:date="2017-03-01T16:46:00Z">
+        <w:pPrChange w:id="126" w:author="Greg Landry" w:date="2017-03-01T16:46:00Z">
           <w:pPr/>
         </w:pPrChange>
       </w:pPr>
-      <w:del w:id="126" w:author="Greg Landry" w:date="2017-03-01T16:14:00Z">
+      <w:del w:id="127" w:author="Greg Landry" w:date="2017-03-01T16:14:00Z">
         <w:r>
           <w:delText>The third LED (green) is controlled directly from Arduino pin A1</w:delText>
         </w:r>
@@ -1098,7 +1100,7 @@
       <w:pPr>
         <w:jc w:val="center"/>
       </w:pPr>
-      <w:del w:id="127" w:author="Greg Landry" w:date="2017-03-01T16:15:00Z">
+      <w:del w:id="128" w:author="Greg Landry" w:date="2017-03-01T16:15:00Z">
         <w:r>
           <w:rPr>
             <w:noProof/>
@@ -1160,10 +1162,10 @@
       <w:pPr>
         <w:pStyle w:val="Heading3"/>
         <w:rPr>
-          <w:ins w:id="128" w:author="Greg Landry" w:date="2017-03-01T16:20:00Z"/>
+          <w:ins w:id="129" w:author="Greg Landry" w:date="2017-03-01T16:20:00Z"/>
         </w:rPr>
       </w:pPr>
-      <w:ins w:id="129" w:author="Greg Landry" w:date="2017-03-01T16:20:00Z">
+      <w:ins w:id="130" w:author="Greg Landry" w:date="2017-03-01T16:20:00Z">
         <w:r>
           <w:t>CapSense Buttons</w:t>
         </w:r>
@@ -1172,15 +1174,15 @@
     <w:p>
       <w:pPr>
         <w:rPr>
-          <w:ins w:id="130" w:author="Greg Landry" w:date="2017-03-01T16:20:00Z"/>
+          <w:ins w:id="131" w:author="Greg Landry" w:date="2017-03-01T16:20:00Z"/>
         </w:rPr>
-        <w:pPrChange w:id="131" w:author="Greg Landry" w:date="2017-03-01T16:20:00Z">
+        <w:pPrChange w:id="132" w:author="Greg Landry" w:date="2017-03-01T16:20:00Z">
           <w:pPr>
             <w:pStyle w:val="Heading3"/>
           </w:pPr>
         </w:pPrChange>
       </w:pPr>
-      <w:ins w:id="132" w:author="Greg Landry" w:date="2017-03-01T16:20:00Z">
+      <w:ins w:id="133" w:author="Greg Landry" w:date="2017-03-01T16:20:00Z">
         <w:r>
           <w:t>There are four CapSense buttons. These buttons are scanned by the PSoC and their state is reported via an I2C register (see the I2C section later).</w:t>
         </w:r>
@@ -1189,40 +1191,40 @@
     <w:p>
       <w:pPr>
         <w:rPr>
-          <w:ins w:id="133" w:author="Greg Landry" w:date="2017-03-01T16:20:00Z"/>
+          <w:ins w:id="134" w:author="Greg Landry" w:date="2017-03-01T16:20:00Z"/>
         </w:rPr>
-        <w:pPrChange w:id="134" w:author="Greg Landry" w:date="2017-03-01T16:20:00Z">
+        <w:pPrChange w:id="135" w:author="Greg Landry" w:date="2017-03-01T16:20:00Z">
           <w:pPr>
             <w:pStyle w:val="Heading3"/>
           </w:pPr>
         </w:pPrChange>
       </w:pPr>
-      <w:ins w:id="135" w:author="Greg Landry" w:date="2017-03-01T16:21:00Z">
+      <w:ins w:id="136" w:author="Greg Landry" w:date="2017-03-01T16:21:00Z">
         <w:r>
           <w:t xml:space="preserve">By default, each CapSense button will light an LED when it is touched. The LEDs can be </w:t>
         </w:r>
       </w:ins>
-      <w:ins w:id="136" w:author="Greg Landry" w:date="2017-03-01T16:22:00Z">
+      <w:ins w:id="137" w:author="Greg Landry" w:date="2017-03-01T16:22:00Z">
         <w:r>
           <w:t xml:space="preserve">“decoupled” from the CapSense buttons if desired by setting bit 0 in the I2C LED Control register. Once that is done, the LED Value register can be used to control the LEDs </w:t>
         </w:r>
       </w:ins>
-      <w:ins w:id="137" w:author="Greg Landry" w:date="2017-03-01T16:23:00Z">
+      <w:ins w:id="138" w:author="Greg Landry" w:date="2017-03-01T16:23:00Z">
         <w:r>
           <w:t>independent</w:t>
         </w:r>
       </w:ins>
-      <w:ins w:id="138" w:author="Greg Landry" w:date="2017-03-01T16:24:00Z">
+      <w:ins w:id="139" w:author="Greg Landry" w:date="2017-03-01T16:24:00Z">
         <w:r>
           <w:t>ly</w:t>
         </w:r>
       </w:ins>
-      <w:ins w:id="139" w:author="Greg Landry" w:date="2017-03-01T16:22:00Z">
+      <w:ins w:id="140" w:author="Greg Landry" w:date="2017-03-01T16:22:00Z">
         <w:r>
           <w:t xml:space="preserve"> </w:t>
         </w:r>
       </w:ins>
-      <w:ins w:id="140" w:author="Greg Landry" w:date="2017-03-01T16:23:00Z">
+      <w:ins w:id="141" w:author="Greg Landry" w:date="2017-03-01T16:23:00Z">
         <w:r>
           <w:t>from the CapSense buttons.</w:t>
         </w:r>
@@ -1232,10 +1234,10 @@
       <w:pPr>
         <w:pStyle w:val="Heading3"/>
         <w:rPr>
-          <w:ins w:id="141" w:author="Greg Landry" w:date="2017-03-01T16:52:00Z"/>
+          <w:ins w:id="142" w:author="Greg Landry" w:date="2017-03-01T16:52:00Z"/>
         </w:rPr>
       </w:pPr>
-      <w:ins w:id="142" w:author="Greg Landry" w:date="2017-03-01T16:52:00Z">
+      <w:ins w:id="143" w:author="Greg Landry" w:date="2017-03-01T16:52:00Z">
         <w:r>
           <w:t>Proximity</w:t>
         </w:r>
@@ -1244,15 +1246,15 @@
     <w:p>
       <w:pPr>
         <w:rPr>
-          <w:ins w:id="143" w:author="Greg Landry" w:date="2017-03-01T16:51:00Z"/>
+          <w:ins w:id="144" w:author="Greg Landry" w:date="2017-03-01T16:51:00Z"/>
         </w:rPr>
-        <w:pPrChange w:id="144" w:author="Greg Landry" w:date="2017-03-01T16:52:00Z">
+        <w:pPrChange w:id="145" w:author="Greg Landry" w:date="2017-03-01T16:52:00Z">
           <w:pPr>
             <w:pStyle w:val="Heading3"/>
           </w:pPr>
         </w:pPrChange>
       </w:pPr>
-      <w:ins w:id="145" w:author="Greg Landry" w:date="2017-03-01T16:52:00Z">
+      <w:ins w:id="146" w:author="Greg Landry" w:date="2017-03-01T16:52:00Z">
         <w:r>
           <w:t>There is a proximity sensor that runs around the outer edge of the board. The proximity sensor state is reported over I2C (see the I2C section later).</w:t>
         </w:r>
@@ -1270,7 +1272,7 @@
       <w:r>
         <w:t>The temperature is calculated by measuring voltage across a thermistor</w:t>
       </w:r>
-      <w:del w:id="146" w:author="Greg Landry" w:date="2017-03-01T16:41:00Z">
+      <w:del w:id="147" w:author="Greg Landry" w:date="2017-03-01T16:41:00Z">
         <w:r>
           <w:delText xml:space="preserve"> using the ADC</w:delText>
         </w:r>
@@ -1278,32 +1280,32 @@
       <w:r>
         <w:t xml:space="preserve">. </w:t>
       </w:r>
-      <w:ins w:id="147" w:author="Greg Landry" w:date="2017-03-01T16:39:00Z">
+      <w:ins w:id="148" w:author="Greg Landry" w:date="2017-03-01T16:39:00Z">
         <w:r>
           <w:t xml:space="preserve">The actual </w:t>
         </w:r>
       </w:ins>
-      <w:ins w:id="148" w:author="Greg Landry" w:date="2017-03-01T16:40:00Z">
+      <w:ins w:id="149" w:author="Greg Landry" w:date="2017-03-01T16:40:00Z">
         <w:r>
           <w:t>temperature</w:t>
         </w:r>
       </w:ins>
-      <w:ins w:id="149" w:author="Greg Landry" w:date="2017-03-01T16:39:00Z">
+      <w:ins w:id="150" w:author="Greg Landry" w:date="2017-03-01T16:39:00Z">
         <w:r>
           <w:t xml:space="preserve"> calculation is handled by a </w:t>
         </w:r>
       </w:ins>
-      <w:ins w:id="150" w:author="Greg Landry" w:date="2017-03-01T16:40:00Z">
+      <w:ins w:id="151" w:author="Greg Landry" w:date="2017-03-01T16:40:00Z">
         <w:r>
           <w:t xml:space="preserve">PSoC </w:t>
         </w:r>
       </w:ins>
-      <w:ins w:id="151" w:author="Greg Landry" w:date="2017-03-01T16:39:00Z">
+      <w:ins w:id="152" w:author="Greg Landry" w:date="2017-03-01T16:39:00Z">
         <w:r>
           <w:t xml:space="preserve">component </w:t>
         </w:r>
       </w:ins>
-      <w:ins w:id="152" w:author="Greg Landry" w:date="2017-03-01T16:40:00Z">
+      <w:ins w:id="153" w:author="Greg Landry" w:date="2017-03-01T16:40:00Z">
         <w:r>
           <w:t xml:space="preserve">called “Thermistor” which greatly simplifies the coding </w:t>
         </w:r>
@@ -1315,27 +1317,27 @@
       <w:r>
         <w:t>The schematic and firmware are based on code example CE211321. The temperature value can be read over the I2C interface (see I2C section below for details)</w:t>
       </w:r>
-      <w:ins w:id="153" w:author="Greg Landry" w:date="2017-03-01T16:44:00Z">
+      <w:ins w:id="154" w:author="Greg Landry" w:date="2017-03-01T16:44:00Z">
         <w:r>
           <w:t xml:space="preserve"> and is reported in degrees </w:t>
         </w:r>
       </w:ins>
-      <w:ins w:id="154" w:author="Greg Landry" w:date="2017-03-01T16:45:00Z">
+      <w:ins w:id="155" w:author="Greg Landry" w:date="2017-03-01T16:45:00Z">
         <w:r>
           <w:t>Celsius</w:t>
         </w:r>
       </w:ins>
-      <w:ins w:id="155" w:author="Greg Landry" w:date="2017-03-01T16:44:00Z">
+      <w:ins w:id="156" w:author="Greg Landry" w:date="2017-03-01T16:44:00Z">
         <w:r>
           <w:t>.</w:t>
         </w:r>
       </w:ins>
-      <w:del w:id="156" w:author="Greg Landry" w:date="2017-03-01T16:44:00Z">
+      <w:del w:id="157" w:author="Greg Landry" w:date="2017-03-01T16:44:00Z">
         <w:r>
           <w:delText xml:space="preserve">. </w:delText>
         </w:r>
       </w:del>
-      <w:del w:id="157" w:author="Greg Landry" w:date="2017-03-01T16:38:00Z">
+      <w:del w:id="158" w:author="Greg Landry" w:date="2017-03-01T16:38:00Z">
         <w:r>
           <w:delText>The temperature is reported in hundredths of a degree Celsius (i.e. temperature * 100).</w:delText>
         </w:r>
@@ -1345,10 +1347,10 @@
       <w:pPr>
         <w:pStyle w:val="Heading3"/>
         <w:rPr>
-          <w:ins w:id="158" w:author="Greg Landry" w:date="2017-03-01T16:39:00Z"/>
+          <w:ins w:id="159" w:author="Greg Landry" w:date="2017-03-01T16:39:00Z"/>
         </w:rPr>
       </w:pPr>
-      <w:ins w:id="159" w:author="Greg Landry" w:date="2017-03-01T16:39:00Z">
+      <w:ins w:id="160" w:author="Greg Landry" w:date="2017-03-01T16:39:00Z">
         <w:r>
           <w:t>Ambient Light Sensor</w:t>
         </w:r>
@@ -1357,35 +1359,35 @@
     <w:p>
       <w:pPr>
         <w:rPr>
-          <w:ins w:id="160" w:author="Greg Landry" w:date="2017-03-01T16:39:00Z"/>
+          <w:ins w:id="161" w:author="Greg Landry" w:date="2017-03-01T16:39:00Z"/>
         </w:rPr>
-        <w:pPrChange w:id="161" w:author="Greg Landry" w:date="2017-03-01T16:39:00Z">
+        <w:pPrChange w:id="162" w:author="Greg Landry" w:date="2017-03-01T16:39:00Z">
           <w:pPr>
             <w:pStyle w:val="Heading3"/>
           </w:pPr>
         </w:pPrChange>
       </w:pPr>
-      <w:ins w:id="162" w:author="Greg Landry" w:date="2017-03-01T16:40:00Z">
+      <w:ins w:id="163" w:author="Greg Landry" w:date="2017-03-01T16:40:00Z">
         <w:r>
           <w:t>The ambient light is calculated by measuring current through a photo-transistor.</w:t>
         </w:r>
       </w:ins>
-      <w:ins w:id="163" w:author="Greg Landry" w:date="2017-03-01T16:41:00Z">
+      <w:ins w:id="164" w:author="Greg Landry" w:date="2017-03-01T16:41:00Z">
         <w:r>
           <w:t xml:space="preserve"> The schematic and firmware are based on code example CE211252. The light value can be read over the </w:t>
         </w:r>
       </w:ins>
-      <w:ins w:id="164" w:author="Greg Landry" w:date="2017-03-01T16:42:00Z">
+      <w:ins w:id="165" w:author="Greg Landry" w:date="2017-03-01T16:42:00Z">
         <w:r>
           <w:t>I2C interface (see I2C section below for details)</w:t>
         </w:r>
       </w:ins>
-      <w:ins w:id="165" w:author="Greg Landry" w:date="2017-03-01T16:45:00Z">
+      <w:ins w:id="166" w:author="Greg Landry" w:date="2017-03-01T16:45:00Z">
         <w:r>
           <w:t xml:space="preserve"> and is reported in Lux</w:t>
         </w:r>
       </w:ins>
-      <w:ins w:id="166" w:author="Greg Landry" w:date="2017-03-01T16:42:00Z">
+      <w:ins w:id="167" w:author="Greg Landry" w:date="2017-03-01T16:42:00Z">
         <w:r>
           <w:t>. In addition, the raw value at the output of the TIA can be measured at Arduino pin A0.</w:t>
         </w:r>
@@ -1395,10 +1397,10 @@
       <w:pPr>
         <w:pStyle w:val="Heading3"/>
         <w:rPr>
-          <w:ins w:id="167" w:author="Greg Landry" w:date="2017-03-01T16:39:00Z"/>
+          <w:ins w:id="168" w:author="Greg Landry" w:date="2017-03-01T16:39:00Z"/>
         </w:rPr>
       </w:pPr>
-      <w:ins w:id="168" w:author="Greg Landry" w:date="2017-03-01T16:39:00Z">
+      <w:ins w:id="169" w:author="Greg Landry" w:date="2017-03-01T16:39:00Z">
         <w:r>
           <w:t>Potentiometer</w:t>
         </w:r>
@@ -1407,40 +1409,40 @@
     <w:p>
       <w:pPr>
         <w:rPr>
-          <w:ins w:id="169" w:author="Greg Landry" w:date="2017-03-01T16:46:00Z"/>
+          <w:ins w:id="170" w:author="Greg Landry" w:date="2017-03-01T16:46:00Z"/>
         </w:rPr>
-        <w:pPrChange w:id="170" w:author="Greg Landry" w:date="2017-03-01T16:38:00Z">
+        <w:pPrChange w:id="171" w:author="Greg Landry" w:date="2017-03-01T16:38:00Z">
           <w:pPr>
             <w:jc w:val="center"/>
           </w:pPr>
         </w:pPrChange>
       </w:pPr>
-      <w:ins w:id="171" w:author="Greg Landry" w:date="2017-03-01T16:42:00Z">
+      <w:ins w:id="172" w:author="Greg Landry" w:date="2017-03-01T16:42:00Z">
         <w:r>
           <w:t xml:space="preserve">The voltage of the potentiometer is measured and can be </w:t>
         </w:r>
       </w:ins>
-      <w:ins w:id="172" w:author="Greg Landry" w:date="2017-03-01T16:43:00Z">
+      <w:ins w:id="173" w:author="Greg Landry" w:date="2017-03-01T16:43:00Z">
         <w:r>
           <w:t>read over the I2C interface (see I2C section below for details)</w:t>
         </w:r>
       </w:ins>
-      <w:ins w:id="173" w:author="Greg Landry" w:date="2017-03-01T16:45:00Z">
+      <w:ins w:id="174" w:author="Greg Landry" w:date="2017-03-01T16:45:00Z">
         <w:r>
           <w:t xml:space="preserve"> and is reported in Volts</w:t>
         </w:r>
       </w:ins>
-      <w:ins w:id="174" w:author="Greg Landry" w:date="2017-03-01T16:43:00Z">
+      <w:ins w:id="175" w:author="Greg Landry" w:date="2017-03-01T16:43:00Z">
         <w:r>
           <w:t xml:space="preserve">. The ADC range is limited to 0 </w:t>
         </w:r>
       </w:ins>
-      <w:ins w:id="175" w:author="Greg Landry" w:date="2017-03-01T16:44:00Z">
+      <w:ins w:id="176" w:author="Greg Landry" w:date="2017-03-01T16:44:00Z">
         <w:r>
           <w:t>–</w:t>
         </w:r>
       </w:ins>
-      <w:ins w:id="176" w:author="Greg Landry" w:date="2017-03-01T16:43:00Z">
+      <w:ins w:id="177" w:author="Greg Landry" w:date="2017-03-01T16:43:00Z">
         <w:r>
           <w:t xml:space="preserve"> 2.4V. In addition, the raw POT voltage is available at Arduino pin A2.</w:t>
         </w:r>
@@ -1449,15 +1451,15 @@
     <w:p>
       <w:pPr>
         <w:rPr>
-          <w:ins w:id="177" w:author="Greg Landry" w:date="2017-03-01T16:47:00Z"/>
+          <w:ins w:id="178" w:author="Greg Landry" w:date="2017-03-01T16:47:00Z"/>
         </w:rPr>
-        <w:pPrChange w:id="178" w:author="Greg Landry" w:date="2017-03-01T16:38:00Z">
+        <w:pPrChange w:id="179" w:author="Greg Landry" w:date="2017-03-01T16:38:00Z">
           <w:pPr>
             <w:jc w:val="center"/>
           </w:pPr>
         </w:pPrChange>
       </w:pPr>
-      <w:ins w:id="179" w:author="Greg Landry" w:date="2017-03-01T16:47:00Z">
+      <w:ins w:id="180" w:author="Greg Landry" w:date="2017-03-01T16:47:00Z">
         <w:r>
           <w:t>The schematic for the Thermistor, Ambient Light Sensor, and Potentiometer is shown below.</w:t>
         </w:r>
@@ -1467,7 +1469,7 @@
       <w:pPr>
         <w:jc w:val="center"/>
       </w:pPr>
-      <w:ins w:id="180" w:author="Greg Landry" w:date="2017-03-01T16:47:00Z">
+      <w:ins w:id="181" w:author="Greg Landry" w:date="2017-03-01T16:47:00Z">
         <w:r>
           <w:rPr>
             <w:noProof/>
@@ -1509,7 +1511,7 @@
           </w:drawing>
         </w:r>
       </w:ins>
-      <w:del w:id="181" w:author="Greg Landry" w:date="2017-03-01T16:38:00Z">
+      <w:del w:id="182" w:author="Greg Landry" w:date="2017-03-01T16:38:00Z">
         <w:r>
           <w:rPr>
             <w:noProof/>
@@ -1584,7 +1586,7 @@
       <w:r>
         <w:t>The humidity is calculated by measuring capacitance of a humidity sensor using the CapSense block. The schematic and firmware are based on code example CE211322. The humidity value can be read over the I2C interface (see I2C section below for details)</w:t>
       </w:r>
-      <w:ins w:id="182" w:author="Greg Landry" w:date="2017-03-01T16:45:00Z">
+      <w:ins w:id="183" w:author="Greg Landry" w:date="2017-03-01T16:45:00Z">
         <w:r>
           <w:t xml:space="preserve"> and is reported as a percentage</w:t>
         </w:r>
@@ -1592,7 +1594,7 @@
       <w:r>
         <w:t>.</w:t>
       </w:r>
-      <w:del w:id="183" w:author="Greg Landry" w:date="2017-03-01T16:44:00Z">
+      <w:del w:id="184" w:author="Greg Landry" w:date="2017-03-01T16:44:00Z">
         <w:r>
           <w:delText xml:space="preserve"> The humidity is reported in tenths of a percent (i.e. % humidity * 10).</w:delText>
         </w:r>
@@ -1662,10 +1664,10 @@
       <w:pPr>
         <w:pStyle w:val="Heading3"/>
         <w:rPr>
-          <w:ins w:id="184" w:author="Greg Landry" w:date="2017-03-01T16:45:00Z"/>
+          <w:ins w:id="185" w:author="Greg Landry" w:date="2017-03-01T16:45:00Z"/>
         </w:rPr>
       </w:pPr>
-      <w:ins w:id="185" w:author="Greg Landry" w:date="2017-03-01T16:43:00Z">
+      <w:ins w:id="186" w:author="Greg Landry" w:date="2017-03-01T16:43:00Z">
         <w:r>
           <w:t>DAC Output</w:t>
         </w:r>
@@ -1674,30 +1676,30 @@
     <w:p>
       <w:pPr>
         <w:rPr>
-          <w:ins w:id="186" w:author="Greg Landry" w:date="2017-03-01T16:48:00Z"/>
+          <w:ins w:id="187" w:author="Greg Landry" w:date="2017-03-01T16:48:00Z"/>
         </w:rPr>
-        <w:pPrChange w:id="187" w:author="Greg Landry" w:date="2017-03-01T16:45:00Z">
+        <w:pPrChange w:id="188" w:author="Greg Landry" w:date="2017-03-01T16:45:00Z">
           <w:pPr>
             <w:pStyle w:val="Heading3"/>
           </w:pPr>
         </w:pPrChange>
       </w:pPr>
-      <w:ins w:id="188" w:author="Greg Landry" w:date="2017-03-01T16:47:00Z">
+      <w:ins w:id="189" w:author="Greg Landry" w:date="2017-03-01T16:47:00Z">
         <w:r>
           <w:t xml:space="preserve">A voltage DAC output is available on Arduino pin A1. The DAC voltage can be set in the range from 0V - 2.4V over the I2C </w:t>
         </w:r>
       </w:ins>
-      <w:ins w:id="189" w:author="Greg Landry" w:date="2017-03-01T16:48:00Z">
+      <w:ins w:id="190" w:author="Greg Landry" w:date="2017-03-01T16:48:00Z">
         <w:r>
           <w:t>interface</w:t>
         </w:r>
       </w:ins>
-      <w:ins w:id="190" w:author="Greg Landry" w:date="2017-03-01T16:47:00Z">
+      <w:ins w:id="191" w:author="Greg Landry" w:date="2017-03-01T16:47:00Z">
         <w:r>
           <w:t xml:space="preserve"> </w:t>
         </w:r>
       </w:ins>
-      <w:ins w:id="191" w:author="Greg Landry" w:date="2017-03-01T16:48:00Z">
+      <w:ins w:id="192" w:author="Greg Landry" w:date="2017-03-01T16:48:00Z">
         <w:r>
           <w:t>(see I2C section below for details).</w:t>
         </w:r>
@@ -1707,15 +1709,15 @@
       <w:pPr>
         <w:jc w:val="center"/>
         <w:rPr>
-          <w:ins w:id="192" w:author="Greg Landry" w:date="2017-03-01T16:43:00Z"/>
+          <w:ins w:id="193" w:author="Greg Landry" w:date="2017-03-01T16:43:00Z"/>
         </w:rPr>
-        <w:pPrChange w:id="193" w:author="Greg Landry" w:date="2017-03-01T16:48:00Z">
+        <w:pPrChange w:id="194" w:author="Greg Landry" w:date="2017-03-01T16:48:00Z">
           <w:pPr>
             <w:pStyle w:val="Heading3"/>
           </w:pPr>
         </w:pPrChange>
       </w:pPr>
-      <w:ins w:id="194" w:author="Greg Landry" w:date="2017-03-01T16:48:00Z">
+      <w:ins w:id="195" w:author="Greg Landry" w:date="2017-03-01T16:48:00Z">
         <w:r>
           <w:rPr>
             <w:noProof/>
@@ -1762,14 +1764,9 @@
       <w:pPr>
         <w:pStyle w:val="Heading3"/>
       </w:pPr>
-      <w:ins w:id="195" w:author="Greg Landry" w:date="2017-04-04T11:49:00Z">
-        <w:r>
-          <w:t xml:space="preserve">PSoC </w:t>
-        </w:r>
-        <w:bookmarkStart w:id="196" w:name="_GoBack"/>
-        <w:bookmarkEnd w:id="196"/>
-        <w:r>
-          <w:t xml:space="preserve">Analog Co-Processor </w:t>
+      <w:ins w:id="196" w:author="Greg Landry" w:date="2017-04-04T11:49:00Z">
+        <w:r>
+          <w:t xml:space="preserve">PSoC Analog Co-Processor </w:t>
         </w:r>
       </w:ins>
       <w:r>
@@ -7982,7 +7979,7 @@
                 <w:bCs/>
                 <w:noProof/>
               </w:rPr>
-              <w:t>5</w:t>
+              <w:t>1</w:t>
             </w:r>
             <w:r>
               <w:rPr>
@@ -11087,7 +11084,7 @@
   <w:style w:type="paragraph" w:default="1" w:styleId="Normal">
     <w:name w:val="Normal"/>
     <w:qFormat/>
-    <w:rsid w:val="006D410B"/>
+    <w:rsid w:val="009639A3"/>
   </w:style>
   <w:style w:type="paragraph" w:styleId="Heading1">
     <w:name w:val="heading 1"/>
@@ -11207,7 +11204,7 @@
     <w:uiPriority w:val="1"/>
     <w:semiHidden/>
     <w:unhideWhenUsed/>
-    <w:rsid w:val="006D410B"/>
+    <w:rsid w:val="009639A3"/>
   </w:style>
   <w:style w:type="table" w:default="1" w:styleId="TableNormal">
     <w:name w:val="Normal Table"/>
@@ -11229,7 +11226,7 @@
     <w:uiPriority w:val="99"/>
     <w:semiHidden/>
     <w:unhideWhenUsed/>
-    <w:rsid w:val="006D410B"/>
+    <w:rsid w:val="009639A3"/>
   </w:style>
   <w:style w:type="paragraph" w:styleId="ListParagraph">
     <w:name w:val="List Paragraph"/>
@@ -12006,7 +12003,7 @@
 </file>
 
 <file path=customXml/itemProps1.xml><?xml version="1.0" encoding="utf-8"?>
-<ds:datastoreItem xmlns:ds="http://schemas.openxmlformats.org/officeDocument/2006/customXml" ds:itemID="{D6EE8D74-855C-493A-AF55-5F0634311F4E}">
+<ds:datastoreItem xmlns:ds="http://schemas.openxmlformats.org/officeDocument/2006/customXml" ds:itemID="{F1A85AD9-7C41-4A7F-8884-F11503BD8F0D}">
   <ds:schemaRefs>
     <ds:schemaRef ds:uri="http://schemas.openxmlformats.org/officeDocument/2006/bibliography"/>
   </ds:schemaRefs>

--- a/labmanual/English/WW101-09-Shield.docx
+++ b/labmanual/English/WW101-09-Shield.docx
@@ -389,15 +389,7 @@
       </w:ins>
       <w:ins w:id="45" w:author="Greg Landry" w:date="2017-03-01T16:15:00Z">
         <w:r>
-          <w:t xml:space="preserve">using the </w:t>
-        </w:r>
-        <w:proofErr w:type="spellStart"/>
-        <w:r>
-          <w:t>SmartIO</w:t>
-        </w:r>
-        <w:proofErr w:type="spellEnd"/>
-        <w:r>
-          <w:t xml:space="preserve"> block </w:t>
+          <w:t xml:space="preserve">using the SmartIO block </w:t>
         </w:r>
       </w:ins>
       <w:ins w:id="46" w:author="Greg Landry" w:date="2017-03-01T16:14:00Z">
@@ -859,23 +851,7 @@
       <w:ins w:id="110" w:author="Greg Landry" w:date="2017-03-01T16:26:00Z">
         <w:r>
           <w:lastRenderedPageBreak/>
-          <w:t xml:space="preserve">The two independent LEDs and the mechanical buttons are all controlled by the </w:t>
-        </w:r>
-        <w:proofErr w:type="spellStart"/>
-        <w:r>
-          <w:t>SmartIO</w:t>
-        </w:r>
-        <w:proofErr w:type="spellEnd"/>
-        <w:r>
-          <w:t xml:space="preserve"> block in PSoC. The schematic and the </w:t>
-        </w:r>
-        <w:proofErr w:type="spellStart"/>
-        <w:r>
-          <w:t>SmartIO</w:t>
-        </w:r>
-        <w:proofErr w:type="spellEnd"/>
-        <w:r>
-          <w:t xml:space="preserve"> configuration are shown </w:t>
+          <w:t xml:space="preserve">The two independent LEDs and the mechanical buttons are all controlled by the SmartIO block in PSoC. The schematic and the SmartIO configuration are shown </w:t>
         </w:r>
       </w:ins>
       <w:ins w:id="111" w:author="Greg Landry" w:date="2017-03-01T16:47:00Z">
@@ -2451,6 +2427,7 @@
             </w:pPr>
             <w:ins w:id="274" w:author="Greg Landry" w:date="2017-03-01T16:56:00Z">
               <w:r>
+                <w:lastRenderedPageBreak/>
                 <w:t xml:space="preserve">1 = Base Board Control via </w:t>
               </w:r>
             </w:ins>
@@ -5371,14 +5348,24 @@
               <w:jc w:val="center"/>
             </w:pPr>
             <w:r>
-              <w:t>D14</w:t>
+              <w:t>D1</w:t>
             </w:r>
+            <w:ins w:id="624" w:author="Greg Landry" w:date="2017-05-15T14:31:00Z">
+              <w:r>
+                <w:t>8</w:t>
+              </w:r>
+            </w:ins>
+            <w:del w:id="625" w:author="Greg Landry" w:date="2017-05-15T14:31:00Z">
+              <w:r>
+                <w:delText>4</w:delText>
+              </w:r>
+            </w:del>
           </w:p>
         </w:tc>
         <w:tc>
           <w:tcPr>
             <w:tcW w:w="2939" w:type="dxa"/>
-            <w:tcPrChange w:id="624" w:author="Greg Landry" w:date="2017-03-01T17:06:00Z">
+            <w:tcPrChange w:id="626" w:author="Greg Landry" w:date="2017-03-01T17:06:00Z">
               <w:tcPr>
                 <w:tcW w:w="1712" w:type="dxa"/>
               </w:tcPr>
@@ -5388,15 +5375,15 @@
             <w:pPr>
               <w:jc w:val="center"/>
               <w:rPr>
-                <w:del w:id="625" w:author="Greg Landry" w:date="2017-03-01T17:04:00Z"/>
-              </w:rPr>
-            </w:pPr>
-            <w:ins w:id="626" w:author="Greg Landry" w:date="2017-03-01T17:13:00Z">
+                <w:del w:id="627" w:author="Greg Landry" w:date="2017-03-01T17:04:00Z"/>
+              </w:rPr>
+            </w:pPr>
+            <w:ins w:id="628" w:author="Greg Landry" w:date="2017-03-01T17:13:00Z">
               <w:r>
                 <w:t>WICED_GPIO_48</w:t>
               </w:r>
             </w:ins>
-            <w:del w:id="627" w:author="Greg Landry" w:date="2017-03-01T17:04:00Z">
+            <w:del w:id="629" w:author="Greg Landry" w:date="2017-03-01T17:04:00Z">
               <w:r>
                 <w:delText>WICED_GPIO_12</w:delText>
               </w:r>
@@ -5406,7 +5393,7 @@
             <w:pPr>
               <w:jc w:val="center"/>
             </w:pPr>
-            <w:del w:id="628" w:author="Greg Landry" w:date="2017-03-01T17:04:00Z">
+            <w:del w:id="630" w:author="Greg Landry" w:date="2017-03-01T17:04:00Z">
               <w:r>
                 <w:delText>WICED_PWM_2</w:delText>
               </w:r>
@@ -5416,7 +5403,7 @@
         <w:tc>
           <w:tcPr>
             <w:tcW w:w="2391" w:type="dxa"/>
-            <w:tcPrChange w:id="629" w:author="Greg Landry" w:date="2017-03-01T17:06:00Z">
+            <w:tcPrChange w:id="631" w:author="Greg Landry" w:date="2017-03-01T17:06:00Z">
               <w:tcPr>
                 <w:tcW w:w="3292" w:type="dxa"/>
               </w:tcPr>
@@ -5429,7 +5416,7 @@
             <w:r>
               <w:t>I2C_SDA</w:t>
             </w:r>
-            <w:del w:id="630" w:author="Greg Landry" w:date="2017-03-01T17:04:00Z">
+            <w:del w:id="632" w:author="Greg Landry" w:date="2017-03-01T17:04:00Z">
               <w:r>
                 <w:delText xml:space="preserve"> for Analog Co-processor and FRAM (slaves) and KitProg2 (master)</w:delText>
               </w:r>
@@ -5440,7 +5427,7 @@
       <w:tr>
         <w:trPr>
           <w:jc w:val="center"/>
-          <w:trPrChange w:id="631" w:author="Greg Landry" w:date="2017-03-01T17:06:00Z">
+          <w:trPrChange w:id="633" w:author="Greg Landry" w:date="2017-03-01T17:06:00Z">
             <w:trPr>
               <w:jc w:val="center"/>
             </w:trPr>
@@ -5449,7 +5436,7 @@
         <w:tc>
           <w:tcPr>
             <w:tcW w:w="914" w:type="dxa"/>
-            <w:tcPrChange w:id="632" w:author="Greg Landry" w:date="2017-03-01T17:06:00Z">
+            <w:tcPrChange w:id="634" w:author="Greg Landry" w:date="2017-03-01T17:06:00Z">
               <w:tcPr>
                 <w:tcW w:w="987" w:type="dxa"/>
               </w:tcPr>
@@ -5460,14 +5447,24 @@
               <w:jc w:val="center"/>
             </w:pPr>
             <w:r>
-              <w:t>D15</w:t>
+              <w:t>D1</w:t>
             </w:r>
+            <w:ins w:id="635" w:author="Greg Landry" w:date="2017-05-15T14:31:00Z">
+              <w:r>
+                <w:t>8</w:t>
+              </w:r>
+            </w:ins>
+            <w:del w:id="636" w:author="Greg Landry" w:date="2017-05-15T14:31:00Z">
+              <w:r>
+                <w:delText>5</w:delText>
+              </w:r>
+            </w:del>
           </w:p>
         </w:tc>
         <w:tc>
           <w:tcPr>
             <w:tcW w:w="2939" w:type="dxa"/>
-            <w:tcPrChange w:id="633" w:author="Greg Landry" w:date="2017-03-01T17:06:00Z">
+            <w:tcPrChange w:id="637" w:author="Greg Landry" w:date="2017-03-01T17:06:00Z">
               <w:tcPr>
                 <w:tcW w:w="1712" w:type="dxa"/>
               </w:tcPr>
@@ -5477,15 +5474,15 @@
             <w:pPr>
               <w:jc w:val="center"/>
               <w:rPr>
-                <w:del w:id="634" w:author="Greg Landry" w:date="2017-03-01T17:04:00Z"/>
-              </w:rPr>
-            </w:pPr>
-            <w:ins w:id="635" w:author="Greg Landry" w:date="2017-03-01T17:13:00Z">
+                <w:del w:id="638" w:author="Greg Landry" w:date="2017-03-01T17:04:00Z"/>
+              </w:rPr>
+            </w:pPr>
+            <w:ins w:id="639" w:author="Greg Landry" w:date="2017-03-01T17:13:00Z">
               <w:r>
                 <w:t>WICED_GPIO_49</w:t>
               </w:r>
             </w:ins>
-            <w:del w:id="636" w:author="Greg Landry" w:date="2017-03-01T17:04:00Z">
+            <w:del w:id="640" w:author="Greg Landry" w:date="2017-03-01T17:04:00Z">
               <w:r>
                 <w:delText>WICED_GPIO_11</w:delText>
               </w:r>
@@ -5495,7 +5492,7 @@
             <w:pPr>
               <w:jc w:val="center"/>
             </w:pPr>
-            <w:del w:id="637" w:author="Greg Landry" w:date="2017-03-01T17:04:00Z">
+            <w:del w:id="641" w:author="Greg Landry" w:date="2017-03-01T17:04:00Z">
               <w:r>
                 <w:delText>WICED_PWM_1</w:delText>
               </w:r>
@@ -5505,7 +5502,7 @@
         <w:tc>
           <w:tcPr>
             <w:tcW w:w="2391" w:type="dxa"/>
-            <w:tcPrChange w:id="638" w:author="Greg Landry" w:date="2017-03-01T17:06:00Z">
+            <w:tcPrChange w:id="642" w:author="Greg Landry" w:date="2017-03-01T17:06:00Z">
               <w:tcPr>
                 <w:tcW w:w="3292" w:type="dxa"/>
               </w:tcPr>
@@ -5518,7 +5515,7 @@
             <w:r>
               <w:t>I2C_SCL</w:t>
             </w:r>
-            <w:del w:id="639" w:author="Greg Landry" w:date="2017-03-01T17:04:00Z">
+            <w:del w:id="643" w:author="Greg Landry" w:date="2017-03-01T17:04:00Z">
               <w:r>
                 <w:delText xml:space="preserve"> for Analog Co-processor and FRAM (slaves) and KitProg2 (master)</w:delText>
               </w:r>
@@ -5538,12 +5535,12 @@
         <w:tab/>
         <w:t xml:space="preserve">The </w:t>
       </w:r>
-      <w:del w:id="640" w:author="Greg Landry" w:date="2017-03-01T17:02:00Z">
+      <w:del w:id="644" w:author="Greg Landry" w:date="2017-03-01T17:02:00Z">
         <w:r>
           <w:delText>Green LED on the analog shield does not connect directly to A1. It is routed through the PSoC. This is done so that a PWM can be used to drive the LED in a later exercise</w:delText>
         </w:r>
       </w:del>
-      <w:ins w:id="641" w:author="Greg Landry" w:date="2017-03-01T17:02:00Z">
+      <w:ins w:id="645" w:author="Greg Landry" w:date="2017-03-01T17:02:00Z">
         <w:r>
           <w:t>analog pins do not connect directly to the WICED device for the board we are using. Instead, they connect to a separate ADC on the base board. The ADC can be read using I2C</w:t>
         </w:r>
@@ -5555,7 +5552,7 @@
     <w:p>
       <w:pPr>
         <w:rPr>
-          <w:ins w:id="642" w:author="Greg Landry" w:date="2017-03-01T17:03:00Z"/>
+          <w:ins w:id="646" w:author="Greg Landry" w:date="2017-03-01T17:03:00Z"/>
           <w:rFonts w:ascii="Cambria" w:eastAsia="Times New Roman" w:hAnsi="Cambria"/>
           <w:b/>
           <w:bCs/>
@@ -5564,7 +5561,7 @@
           <w:szCs w:val="26"/>
         </w:rPr>
       </w:pPr>
-      <w:ins w:id="643" w:author="Greg Landry" w:date="2017-03-01T17:03:00Z">
+      <w:ins w:id="647" w:author="Greg Landry" w:date="2017-03-01T17:03:00Z">
         <w:r>
           <w:br w:type="page"/>
         </w:r>
@@ -5574,26 +5571,26 @@
       <w:pPr>
         <w:ind w:left="180" w:hanging="180"/>
         <w:rPr>
-          <w:del w:id="644" w:author="Greg Landry" w:date="2017-03-01T17:03:00Z"/>
+          <w:del w:id="648" w:author="Greg Landry" w:date="2017-03-01T17:03:00Z"/>
         </w:rPr>
       </w:pPr>
-      <w:ins w:id="645" w:author="Greg Landry" w:date="2017-03-01T17:03:00Z">
+      <w:ins w:id="649" w:author="Greg Landry" w:date="2017-03-01T17:03:00Z">
         <w:r>
           <w:lastRenderedPageBreak/>
           <w:t>Appendix</w:t>
         </w:r>
       </w:ins>
-      <w:ins w:id="646" w:author="Greg Landry" w:date="2017-03-04T15:25:00Z">
+      <w:ins w:id="650" w:author="Greg Landry" w:date="2017-03-04T15:25:00Z">
         <w:r>
           <w:t xml:space="preserve"> A</w:t>
         </w:r>
       </w:ins>
-      <w:ins w:id="647" w:author="Greg Landry" w:date="2017-03-01T17:03:00Z">
+      <w:ins w:id="651" w:author="Greg Landry" w:date="2017-03-01T17:03:00Z">
         <w:r>
           <w:t xml:space="preserve">: </w:t>
         </w:r>
       </w:ins>
-      <w:del w:id="648" w:author="Greg Landry" w:date="2017-03-01T17:03:00Z">
+      <w:del w:id="652" w:author="Greg Landry" w:date="2017-03-01T17:03:00Z">
         <w:r>
           <w:delText>†</w:delText>
         </w:r>
@@ -5610,17 +5607,17 @@
       <w:r>
         <w:t xml:space="preserve">Programming the </w:t>
       </w:r>
-      <w:del w:id="649" w:author="Greg Landry" w:date="2017-03-01T16:45:00Z">
+      <w:del w:id="653" w:author="Greg Landry" w:date="2017-03-01T16:45:00Z">
         <w:r>
           <w:delText>CY8CKIT-048</w:delText>
         </w:r>
       </w:del>
-      <w:ins w:id="650" w:author="Greg Landry" w:date="2017-03-01T16:45:00Z">
+      <w:ins w:id="654" w:author="Greg Landry" w:date="2017-03-01T16:45:00Z">
         <w:r>
           <w:t>P</w:t>
         </w:r>
       </w:ins>
-      <w:ins w:id="651" w:author="Greg Landry" w:date="2017-03-01T16:46:00Z">
+      <w:ins w:id="655" w:author="Greg Landry" w:date="2017-03-01T16:46:00Z">
         <w:r>
           <w:t>SoC Analog Co-processor</w:t>
         </w:r>
@@ -5630,12 +5627,12 @@
       <w:r>
         <w:t xml:space="preserve">The analog coprocessor on the </w:t>
       </w:r>
-      <w:del w:id="652" w:author="Greg Landry" w:date="2017-03-01T20:08:00Z">
+      <w:del w:id="656" w:author="Greg Landry" w:date="2017-03-01T20:08:00Z">
         <w:r>
           <w:delText>CY8CKIT-048 board</w:delText>
         </w:r>
       </w:del>
-      <w:ins w:id="653" w:author="Greg Landry" w:date="2017-03-01T20:08:00Z">
+      <w:ins w:id="657" w:author="Greg Landry" w:date="2017-03-01T20:08:00Z">
         <w:r>
           <w:t>shield</w:t>
         </w:r>
@@ -5670,7 +5667,7 @@
         </w:rPr>
         <w:t>WA-101 Files\</w:t>
       </w:r>
-      <w:del w:id="654" w:author="Greg Landry" w:date="2017-03-01T20:08:00Z">
+      <w:del w:id="658" w:author="Greg Landry" w:date="2017-03-01T20:08:00Z">
         <w:r>
           <w:rPr>
             <w:i/>
@@ -5684,7 +5681,7 @@
           <w:delText>PSoC\</w:delText>
         </w:r>
       </w:del>
-      <w:ins w:id="655" w:author="Greg Landry" w:date="2017-03-01T20:08:00Z">
+      <w:ins w:id="659" w:author="Greg Landry" w:date="2017-03-01T20:08:00Z">
         <w:r>
           <w:rPr>
             <w:i/>
@@ -5692,7 +5689,7 @@
           <w:t>ww101-shield\firmware\</w:t>
         </w:r>
       </w:ins>
-      <w:del w:id="656" w:author="Greg Landry" w:date="2017-03-01T20:08:00Z">
+      <w:del w:id="660" w:author="Greg Landry" w:date="2017-03-01T20:08:00Z">
         <w:r>
           <w:rPr>
             <w:i/>
@@ -5700,7 +5697,7 @@
           <w:delText>WA101_AnalogCoProcessor\WA101_AnalogCoProcessor</w:delText>
         </w:r>
       </w:del>
-      <w:ins w:id="657" w:author="Greg Landry" w:date="2017-03-01T20:08:00Z">
+      <w:ins w:id="661" w:author="Greg Landry" w:date="2017-03-01T20:08:00Z">
         <w:r>
           <w:rPr>
             <w:i/>
@@ -5718,26 +5715,18 @@
     <w:p>
       <w:pPr>
         <w:rPr>
-          <w:ins w:id="658" w:author="Greg Landry" w:date="2017-03-04T15:39:00Z"/>
+          <w:ins w:id="662" w:author="Greg Landry" w:date="2017-03-04T15:39:00Z"/>
         </w:rPr>
       </w:pPr>
       <w:r>
-        <w:t>To open the workspace in PSoC Creator, double-click on the workspace (</w:t>
+        <w:t>To open the workspace in PSoC Creator, double-click on the workspace (cywrk) file. Note, you must have PSoC Creator 4.</w:t>
       </w:r>
-      <w:proofErr w:type="spellStart"/>
-      <w:r>
-        <w:t>cywrk</w:t>
-      </w:r>
-      <w:proofErr w:type="spellEnd"/>
-      <w:r>
-        <w:t>) file. Note, you must have PSoC Creator 4.</w:t>
-      </w:r>
-      <w:del w:id="659" w:author="Greg Landry" w:date="2017-03-01T20:09:00Z">
+      <w:del w:id="663" w:author="Greg Landry" w:date="2017-03-01T20:09:00Z">
         <w:r>
           <w:delText xml:space="preserve">0 </w:delText>
         </w:r>
       </w:del>
-      <w:ins w:id="660" w:author="Greg Landry" w:date="2017-03-01T20:09:00Z">
+      <w:ins w:id="664" w:author="Greg Landry" w:date="2017-03-01T20:09:00Z">
         <w:r>
           <w:t xml:space="preserve">1 </w:t>
         </w:r>
@@ -5749,10 +5738,10 @@
     <w:p>
       <w:pPr>
         <w:rPr>
-          <w:ins w:id="661" w:author="Greg Landry" w:date="2017-03-04T15:33:00Z"/>
+          <w:ins w:id="665" w:author="Greg Landry" w:date="2017-03-04T15:33:00Z"/>
         </w:rPr>
       </w:pPr>
-      <w:ins w:id="662" w:author="Greg Landry" w:date="2017-03-04T15:39:00Z">
+      <w:ins w:id="666" w:author="Greg Landry" w:date="2017-03-04T15:39:00Z">
         <w:r>
           <w:t>All of the</w:t>
         </w:r>
@@ -5782,20 +5771,20 @@
     <w:p>
       <w:pPr>
         <w:rPr>
-          <w:ins w:id="663" w:author="Greg Landry" w:date="2017-03-04T15:33:00Z"/>
+          <w:ins w:id="667" w:author="Greg Landry" w:date="2017-03-04T15:33:00Z"/>
         </w:rPr>
       </w:pPr>
-      <w:ins w:id="664" w:author="Greg Landry" w:date="2017-03-04T15:33:00Z">
+      <w:ins w:id="668" w:author="Greg Landry" w:date="2017-03-04T15:33:00Z">
         <w:r>
           <w:t xml:space="preserve">The workspace contains </w:t>
         </w:r>
       </w:ins>
-      <w:ins w:id="665" w:author="Greg Landry" w:date="2017-03-06T10:09:00Z">
+      <w:ins w:id="669" w:author="Greg Landry" w:date="2017-03-06T10:09:00Z">
         <w:r>
           <w:t>4</w:t>
         </w:r>
       </w:ins>
-      <w:ins w:id="666" w:author="Greg Landry" w:date="2017-03-04T15:33:00Z">
+      <w:ins w:id="670" w:author="Greg Landry" w:date="2017-03-04T15:33:00Z">
         <w:r>
           <w:t xml:space="preserve"> projects:</w:t>
         </w:r>
@@ -5809,33 +5798,33 @@
           <w:numId w:val="25"/>
         </w:numPr>
         <w:rPr>
-          <w:ins w:id="667" w:author="Greg Landry" w:date="2017-03-04T15:35:00Z"/>
+          <w:ins w:id="671" w:author="Greg Landry" w:date="2017-03-04T15:35:00Z"/>
         </w:rPr>
-        <w:pPrChange w:id="668" w:author="Greg Landry" w:date="2017-03-04T15:33:00Z">
+        <w:pPrChange w:id="672" w:author="Greg Landry" w:date="2017-03-04T15:33:00Z">
           <w:pPr/>
         </w:pPrChange>
       </w:pPr>
-      <w:ins w:id="669" w:author="Greg Landry" w:date="2017-03-04T15:35:00Z">
+      <w:ins w:id="673" w:author="Greg Landry" w:date="2017-03-04T15:35:00Z">
         <w:r>
           <w:t xml:space="preserve">WW101-Shield: </w:t>
         </w:r>
       </w:ins>
-      <w:ins w:id="670" w:author="Greg Landry" w:date="2017-03-04T15:38:00Z">
+      <w:ins w:id="674" w:author="Greg Landry" w:date="2017-03-04T15:38:00Z">
         <w:r>
           <w:t>The</w:t>
         </w:r>
       </w:ins>
-      <w:ins w:id="671" w:author="Greg Landry" w:date="2017-03-04T15:35:00Z">
+      <w:ins w:id="675" w:author="Greg Landry" w:date="2017-03-04T15:35:00Z">
         <w:r>
           <w:t xml:space="preserve"> main shield project as described in the main body of this </w:t>
         </w:r>
       </w:ins>
-      <w:ins w:id="672" w:author="Greg Landry" w:date="2017-03-04T15:36:00Z">
+      <w:ins w:id="676" w:author="Greg Landry" w:date="2017-03-04T15:36:00Z">
         <w:r>
           <w:t>document</w:t>
         </w:r>
       </w:ins>
-      <w:ins w:id="673" w:author="Greg Landry" w:date="2017-03-04T15:35:00Z">
+      <w:ins w:id="677" w:author="Greg Landry" w:date="2017-03-04T15:35:00Z">
         <w:r>
           <w:t>.</w:t>
         </w:r>
@@ -5849,23 +5838,23 @@
           <w:numId w:val="25"/>
         </w:numPr>
         <w:rPr>
-          <w:ins w:id="674" w:author="Greg Landry" w:date="2017-03-04T15:36:00Z"/>
+          <w:ins w:id="678" w:author="Greg Landry" w:date="2017-03-04T15:36:00Z"/>
         </w:rPr>
-        <w:pPrChange w:id="675" w:author="Greg Landry" w:date="2017-03-04T15:33:00Z">
+        <w:pPrChange w:id="679" w:author="Greg Landry" w:date="2017-03-04T15:33:00Z">
           <w:pPr/>
         </w:pPrChange>
       </w:pPr>
-      <w:ins w:id="676" w:author="Greg Landry" w:date="2017-03-04T15:36:00Z">
+      <w:ins w:id="680" w:author="Greg Landry" w:date="2017-03-04T15:36:00Z">
         <w:r>
           <w:t xml:space="preserve">WW101-Bootloader: </w:t>
         </w:r>
       </w:ins>
-      <w:ins w:id="677" w:author="Greg Landry" w:date="2017-03-04T15:38:00Z">
+      <w:ins w:id="681" w:author="Greg Landry" w:date="2017-03-04T15:38:00Z">
         <w:r>
           <w:t>A</w:t>
         </w:r>
       </w:ins>
-      <w:ins w:id="678" w:author="Greg Landry" w:date="2017-03-04T15:36:00Z">
+      <w:ins w:id="682" w:author="Greg Landry" w:date="2017-03-04T15:36:00Z">
         <w:r>
           <w:t xml:space="preserve"> bootloader which allows the shield firmware to be bootloaded. It is included in the WW101-Shield project. See the next section for bootloading instructions.</w:t>
         </w:r>
@@ -5879,23 +5868,23 @@
           <w:numId w:val="25"/>
         </w:numPr>
         <w:rPr>
-          <w:ins w:id="679" w:author="Greg Landry" w:date="2017-03-06T10:09:00Z"/>
+          <w:ins w:id="683" w:author="Greg Landry" w:date="2017-03-06T10:09:00Z"/>
         </w:rPr>
-        <w:pPrChange w:id="680" w:author="Greg Landry" w:date="2017-03-04T15:37:00Z">
+        <w:pPrChange w:id="684" w:author="Greg Landry" w:date="2017-03-04T15:37:00Z">
           <w:pPr/>
         </w:pPrChange>
       </w:pPr>
-      <w:ins w:id="681" w:author="Greg Landry" w:date="2017-03-04T15:33:00Z">
+      <w:ins w:id="685" w:author="Greg Landry" w:date="2017-03-04T15:33:00Z">
         <w:r>
           <w:t>TestProgram4M</w:t>
         </w:r>
       </w:ins>
-      <w:ins w:id="682" w:author="Greg Landry" w:date="2017-03-04T15:38:00Z">
+      <w:ins w:id="686" w:author="Greg Landry" w:date="2017-03-04T15:38:00Z">
         <w:r>
           <w:t>: A</w:t>
         </w:r>
       </w:ins>
-      <w:ins w:id="683" w:author="Greg Landry" w:date="2017-03-04T15:33:00Z">
+      <w:ins w:id="687" w:author="Greg Landry" w:date="2017-03-04T15:33:00Z">
         <w:r>
           <w:t xml:space="preserve"> test project for a CY8CKIT-044 kit which can be used to test the functionality of the shield. See Appendix B for details of the test program.</w:t>
         </w:r>
@@ -5908,18 +5897,13 @@
           <w:ilvl w:val="0"/>
           <w:numId w:val="25"/>
         </w:numPr>
-        <w:pPrChange w:id="684" w:author="Greg Landry" w:date="2017-03-04T15:37:00Z">
+        <w:pPrChange w:id="688" w:author="Greg Landry" w:date="2017-03-04T15:37:00Z">
           <w:pPr/>
         </w:pPrChange>
       </w:pPr>
-      <w:proofErr w:type="spellStart"/>
-      <w:ins w:id="685" w:author="Greg Landry" w:date="2017-03-06T10:09:00Z">
-        <w:r>
-          <w:t>TuneCapsense</w:t>
-        </w:r>
-        <w:proofErr w:type="spellEnd"/>
-        <w:r>
-          <w:t>: A project with the CapSense tuner included that can be used for tuning the CapSense bu</w:t>
+      <w:ins w:id="689" w:author="Greg Landry" w:date="2017-03-06T10:09:00Z">
+        <w:r>
+          <w:t>TuneCapsense: A project with the CapSense tuner included that can be used for tuning the CapSense bu</w:t>
         </w:r>
         <w:r>
           <w:t>ttons and Proximity sensor</w:t>
@@ -5928,7 +5912,7 @@
           <w:t>.</w:t>
         </w:r>
       </w:ins>
-      <w:ins w:id="686" w:author="Greg Landry" w:date="2017-03-06T10:11:00Z">
+      <w:ins w:id="690" w:author="Greg Landry" w:date="2017-03-06T10:11:00Z">
         <w:r>
           <w:t xml:space="preserve"> See Appendix C for details.</w:t>
         </w:r>
@@ -5938,15 +5922,15 @@
       <w:pPr>
         <w:pStyle w:val="Heading3"/>
         <w:rPr>
-          <w:ins w:id="687" w:author="Greg Landry" w:date="2017-03-01T20:09:00Z"/>
+          <w:ins w:id="691" w:author="Greg Landry" w:date="2017-03-01T20:09:00Z"/>
         </w:rPr>
       </w:pPr>
-      <w:del w:id="688" w:author="Greg Landry" w:date="2017-03-01T20:09:00Z">
+      <w:del w:id="692" w:author="Greg Landry" w:date="2017-03-01T20:09:00Z">
         <w:r>
           <w:delText>Project Hex File</w:delText>
         </w:r>
       </w:del>
-      <w:ins w:id="689" w:author="Greg Landry" w:date="2017-03-01T20:09:00Z">
+      <w:ins w:id="693" w:author="Greg Landry" w:date="2017-03-01T20:09:00Z">
         <w:r>
           <w:t>Bootloading</w:t>
         </w:r>
@@ -5955,50 +5939,42 @@
     <w:p>
       <w:pPr>
         <w:rPr>
-          <w:del w:id="690" w:author="Greg Landry" w:date="2017-03-01T20:09:00Z"/>
+          <w:del w:id="694" w:author="Greg Landry" w:date="2017-03-01T20:09:00Z"/>
         </w:rPr>
-        <w:pPrChange w:id="691" w:author="Greg Landry" w:date="2017-03-01T20:10:00Z">
+        <w:pPrChange w:id="695" w:author="Greg Landry" w:date="2017-03-01T20:10:00Z">
           <w:pPr>
             <w:pStyle w:val="Heading3"/>
           </w:pPr>
         </w:pPrChange>
       </w:pPr>
-      <w:ins w:id="692" w:author="Greg Landry" w:date="2017-03-01T20:09:00Z">
+      <w:ins w:id="696" w:author="Greg Landry" w:date="2017-03-01T20:09:00Z">
         <w:r>
           <w:t>The project contains a</w:t>
         </w:r>
       </w:ins>
-      <w:ins w:id="693" w:author="Greg Landry" w:date="2017-03-01T20:10:00Z">
+      <w:ins w:id="697" w:author="Greg Landry" w:date="2017-03-01T20:10:00Z">
         <w:r>
           <w:t xml:space="preserve">n I2C </w:t>
         </w:r>
       </w:ins>
-      <w:ins w:id="694" w:author="Greg Landry" w:date="2017-03-01T20:09:00Z">
+      <w:ins w:id="698" w:author="Greg Landry" w:date="2017-03-01T20:09:00Z">
         <w:r>
           <w:t xml:space="preserve">bootloader. You </w:t>
         </w:r>
       </w:ins>
-      <w:ins w:id="695" w:author="Greg Landry" w:date="2017-03-01T20:10:00Z">
-        <w:r>
-          <w:t xml:space="preserve">can bootload the project by connecting the shield to any PSoC Pioneer kit whose </w:t>
-        </w:r>
-        <w:proofErr w:type="spellStart"/>
-        <w:r>
-          <w:t>Kitprog</w:t>
-        </w:r>
-        <w:proofErr w:type="spellEnd"/>
-        <w:r>
-          <w:t xml:space="preserve"> I2C pins connect to Arduino header pins D14 and D15.</w:t>
+      <w:ins w:id="699" w:author="Greg Landry" w:date="2017-03-01T20:10:00Z">
+        <w:r>
+          <w:t>can bootload the project by connecting the shield to any PSoC Pioneer kit whose Kitprog I2C pins connect to Arduino header pins D14 and D15.</w:t>
         </w:r>
       </w:ins>
     </w:p>
     <w:p>
       <w:pPr>
         <w:rPr>
-          <w:del w:id="696" w:author="Greg Landry" w:date="2017-03-01T20:09:00Z"/>
+          <w:del w:id="700" w:author="Greg Landry" w:date="2017-03-01T20:09:00Z"/>
         </w:rPr>
       </w:pPr>
-      <w:del w:id="697" w:author="Greg Landry" w:date="2017-03-01T20:09:00Z">
+      <w:del w:id="701" w:author="Greg Landry" w:date="2017-03-01T20:09:00Z">
         <w:r>
           <w:delText>The project’s hex file is included with the class files at:</w:delText>
         </w:r>
@@ -6007,16 +5983,16 @@
     <w:p>
       <w:pPr>
         <w:rPr>
-          <w:del w:id="698" w:author="Greg Landry" w:date="2017-03-01T20:09:00Z"/>
+          <w:del w:id="702" w:author="Greg Landry" w:date="2017-03-01T20:09:00Z"/>
           <w:i/>
         </w:rPr>
-        <w:pPrChange w:id="699" w:author="Greg Landry" w:date="2017-03-01T20:10:00Z">
+        <w:pPrChange w:id="703" w:author="Greg Landry" w:date="2017-03-01T20:10:00Z">
           <w:pPr>
             <w:ind w:firstLine="720"/>
           </w:pPr>
         </w:pPrChange>
       </w:pPr>
-      <w:del w:id="700" w:author="Greg Landry" w:date="2017-03-01T20:09:00Z">
+      <w:del w:id="704" w:author="Greg Landry" w:date="2017-03-01T20:09:00Z">
         <w:r>
           <w:rPr>
             <w:i/>
@@ -6028,10 +6004,10 @@
     <w:p>
       <w:pPr>
         <w:rPr>
-          <w:del w:id="701" w:author="Greg Landry" w:date="2017-03-01T20:09:00Z"/>
+          <w:del w:id="705" w:author="Greg Landry" w:date="2017-03-01T20:09:00Z"/>
         </w:rPr>
       </w:pPr>
-      <w:del w:id="702" w:author="Greg Landry" w:date="2017-03-01T20:09:00Z">
+      <w:del w:id="706" w:author="Greg Landry" w:date="2017-03-01T20:09:00Z">
         <w:r>
           <w:delText>To program the hex file to the CY8CKIT-048:</w:delText>
         </w:r>
@@ -6040,9 +6016,9 @@
     <w:p>
       <w:pPr>
         <w:rPr>
-          <w:del w:id="703" w:author="Greg Landry" w:date="2017-03-01T20:09:00Z"/>
+          <w:del w:id="707" w:author="Greg Landry" w:date="2017-03-01T20:09:00Z"/>
         </w:rPr>
-        <w:pPrChange w:id="704" w:author="Greg Landry" w:date="2017-03-01T20:10:00Z">
+        <w:pPrChange w:id="708" w:author="Greg Landry" w:date="2017-03-01T20:10:00Z">
           <w:pPr>
             <w:pStyle w:val="ListParagraph"/>
             <w:numPr>
@@ -6052,7 +6028,7 @@
           </w:pPr>
         </w:pPrChange>
       </w:pPr>
-      <w:del w:id="705" w:author="Greg Landry" w:date="2017-03-01T20:09:00Z">
+      <w:del w:id="709" w:author="Greg Landry" w:date="2017-03-01T20:09:00Z">
         <w:r>
           <w:delText>Connect a USB-mini B cable to the connector on the CY8CKIT-048 and connect the other end to your PC.</w:delText>
         </w:r>
@@ -6061,9 +6037,9 @@
     <w:p>
       <w:pPr>
         <w:rPr>
-          <w:del w:id="706" w:author="Greg Landry" w:date="2017-03-01T20:09:00Z"/>
+          <w:del w:id="710" w:author="Greg Landry" w:date="2017-03-01T20:09:00Z"/>
         </w:rPr>
-        <w:pPrChange w:id="707" w:author="Greg Landry" w:date="2017-03-01T20:10:00Z">
+        <w:pPrChange w:id="711" w:author="Greg Landry" w:date="2017-03-01T20:10:00Z">
           <w:pPr>
             <w:pStyle w:val="ListParagraph"/>
             <w:numPr>
@@ -6073,7 +6049,7 @@
           </w:pPr>
         </w:pPrChange>
       </w:pPr>
-      <w:del w:id="708" w:author="Greg Landry" w:date="2017-03-01T20:09:00Z">
+      <w:del w:id="712" w:author="Greg Landry" w:date="2017-03-01T20:09:00Z">
         <w:r>
           <w:delText>Open PSoC Programmer.</w:delText>
         </w:r>
@@ -6082,9 +6058,9 @@
     <w:p>
       <w:pPr>
         <w:rPr>
-          <w:del w:id="709" w:author="Greg Landry" w:date="2017-03-01T20:09:00Z"/>
+          <w:del w:id="713" w:author="Greg Landry" w:date="2017-03-01T20:09:00Z"/>
         </w:rPr>
-        <w:pPrChange w:id="710" w:author="Greg Landry" w:date="2017-03-01T20:10:00Z">
+        <w:pPrChange w:id="714" w:author="Greg Landry" w:date="2017-03-01T20:10:00Z">
           <w:pPr>
             <w:pStyle w:val="ListParagraph"/>
             <w:numPr>
@@ -6094,7 +6070,7 @@
           </w:pPr>
         </w:pPrChange>
       </w:pPr>
-      <w:del w:id="711" w:author="Greg Landry" w:date="2017-03-01T20:09:00Z">
+      <w:del w:id="715" w:author="Greg Landry" w:date="2017-03-01T20:09:00Z">
         <w:r>
           <w:delText xml:space="preserve">Click on the </w:delText>
         </w:r>
@@ -6112,9 +6088,9 @@
     <w:p>
       <w:pPr>
         <w:rPr>
-          <w:del w:id="712" w:author="Greg Landry" w:date="2017-03-01T20:09:00Z"/>
+          <w:del w:id="716" w:author="Greg Landry" w:date="2017-03-01T20:09:00Z"/>
         </w:rPr>
-        <w:pPrChange w:id="713" w:author="Greg Landry" w:date="2017-03-01T20:10:00Z">
+        <w:pPrChange w:id="717" w:author="Greg Landry" w:date="2017-03-01T20:10:00Z">
           <w:pPr>
             <w:pStyle w:val="ListParagraph"/>
             <w:numPr>
@@ -6124,7 +6100,7 @@
           </w:pPr>
         </w:pPrChange>
       </w:pPr>
-      <w:del w:id="714" w:author="Greg Landry" w:date="2017-03-01T20:09:00Z">
+      <w:del w:id="718" w:author="Greg Landry" w:date="2017-03-01T20:09:00Z">
         <w:r>
           <w:delText>Verify the settings as shown.</w:delText>
         </w:r>
@@ -6133,9 +6109,9 @@
     <w:p>
       <w:pPr>
         <w:rPr>
-          <w:del w:id="715" w:author="Greg Landry" w:date="2017-03-01T20:09:00Z"/>
+          <w:del w:id="719" w:author="Greg Landry" w:date="2017-03-01T20:09:00Z"/>
         </w:rPr>
-        <w:pPrChange w:id="716" w:author="Greg Landry" w:date="2017-03-01T20:10:00Z">
+        <w:pPrChange w:id="720" w:author="Greg Landry" w:date="2017-03-01T20:10:00Z">
           <w:pPr>
             <w:pStyle w:val="ListParagraph"/>
             <w:numPr>
@@ -6145,7 +6121,7 @@
           </w:pPr>
         </w:pPrChange>
       </w:pPr>
-      <w:del w:id="717" w:author="Greg Landry" w:date="2017-03-01T20:09:00Z">
+      <w:del w:id="721" w:author="Greg Landry" w:date="2017-03-01T20:09:00Z">
         <w:r>
           <w:delText xml:space="preserve">Click the </w:delText>
         </w:r>
@@ -6163,9 +6139,9 @@
     <w:p>
       <w:pPr>
         <w:rPr>
-          <w:del w:id="718" w:author="Greg Landry" w:date="2017-03-01T20:09:00Z"/>
+          <w:del w:id="722" w:author="Greg Landry" w:date="2017-03-01T20:09:00Z"/>
         </w:rPr>
-        <w:pPrChange w:id="719" w:author="Greg Landry" w:date="2017-03-01T20:10:00Z">
+        <w:pPrChange w:id="723" w:author="Greg Landry" w:date="2017-03-01T20:10:00Z">
           <w:pPr>
             <w:pStyle w:val="ListParagraph"/>
             <w:numPr>
@@ -6175,7 +6151,7 @@
           </w:pPr>
         </w:pPrChange>
       </w:pPr>
-      <w:del w:id="720" w:author="Greg Landry" w:date="2017-03-01T20:09:00Z">
+      <w:del w:id="724" w:author="Greg Landry" w:date="2017-03-01T20:09:00Z">
         <w:r>
           <w:delText>Once programming is complete (PASS is indicated in PSoC Programmer), remove the cable from the CY8CKIT-048.</w:delText>
         </w:r>
@@ -6184,9 +6160,9 @@
     <w:p>
       <w:pPr>
         <w:rPr>
-          <w:del w:id="721" w:author="Greg Landry" w:date="2017-03-01T20:09:00Z"/>
+          <w:del w:id="725" w:author="Greg Landry" w:date="2017-03-01T20:09:00Z"/>
         </w:rPr>
-        <w:pPrChange w:id="722" w:author="Greg Landry" w:date="2017-03-01T20:10:00Z">
+        <w:pPrChange w:id="726" w:author="Greg Landry" w:date="2017-03-01T20:10:00Z">
           <w:pPr>
             <w:pStyle w:val="ListParagraph"/>
           </w:pPr>
@@ -6196,16 +6172,16 @@
     <w:p>
       <w:pPr>
         <w:rPr>
-          <w:del w:id="723" w:author="Greg Landry" w:date="2017-03-01T20:09:00Z"/>
+          <w:del w:id="727" w:author="Greg Landry" w:date="2017-03-01T20:09:00Z"/>
         </w:rPr>
-        <w:pPrChange w:id="724" w:author="Greg Landry" w:date="2017-03-01T20:10:00Z">
+        <w:pPrChange w:id="728" w:author="Greg Landry" w:date="2017-03-01T20:10:00Z">
           <w:pPr>
             <w:pStyle w:val="ListParagraph"/>
             <w:jc w:val="center"/>
           </w:pPr>
         </w:pPrChange>
       </w:pPr>
-      <w:del w:id="725" w:author="Greg Landry" w:date="2017-03-01T20:09:00Z">
+      <w:del w:id="729" w:author="Greg Landry" w:date="2017-03-01T20:09:00Z">
         <w:r>
           <w:rPr>
             <w:noProof/>
@@ -6267,16 +6243,16 @@
     <w:p>
       <w:pPr>
         <w:rPr>
-          <w:ins w:id="726" w:author="Greg Landry" w:date="2017-03-01T20:10:00Z"/>
+          <w:ins w:id="730" w:author="Greg Landry" w:date="2017-03-01T20:10:00Z"/>
         </w:rPr>
-        <w:pPrChange w:id="727" w:author="Greg Landry" w:date="2017-03-01T20:10:00Z">
+        <w:pPrChange w:id="731" w:author="Greg Landry" w:date="2017-03-01T20:10:00Z">
           <w:pPr>
             <w:pStyle w:val="ListParagraph"/>
             <w:jc w:val="center"/>
           </w:pPr>
         </w:pPrChange>
       </w:pPr>
-      <w:ins w:id="728" w:author="Greg Landry" w:date="2017-03-01T20:10:00Z">
+      <w:ins w:id="732" w:author="Greg Landry" w:date="2017-03-01T20:10:00Z">
         <w:r>
           <w:t xml:space="preserve"> For example, the PSoC 4M Pioneer kit (CY8CKIT-044) will work for this purpose.</w:t>
         </w:r>
@@ -6285,26 +6261,26 @@
     <w:p>
       <w:pPr>
         <w:rPr>
-          <w:ins w:id="729" w:author="Greg Landry" w:date="2017-03-02T08:35:00Z"/>
+          <w:ins w:id="733" w:author="Greg Landry" w:date="2017-03-02T08:35:00Z"/>
         </w:rPr>
-        <w:pPrChange w:id="730" w:author="Greg Landry" w:date="2017-03-01T20:10:00Z">
+        <w:pPrChange w:id="734" w:author="Greg Landry" w:date="2017-03-01T20:10:00Z">
           <w:pPr>
             <w:pStyle w:val="ListParagraph"/>
             <w:jc w:val="center"/>
           </w:pPr>
         </w:pPrChange>
       </w:pPr>
-      <w:ins w:id="731" w:author="Greg Landry" w:date="2017-03-01T20:12:00Z">
+      <w:ins w:id="735" w:author="Greg Landry" w:date="2017-03-01T20:12:00Z">
         <w:r>
           <w:t xml:space="preserve">To put the PSoC analog co-processor in bootloader mode, </w:t>
         </w:r>
       </w:ins>
-      <w:ins w:id="732" w:author="Greg Landry" w:date="2017-03-01T20:11:00Z">
+      <w:ins w:id="736" w:author="Greg Landry" w:date="2017-03-01T20:11:00Z">
         <w:r>
           <w:t>hold down MB0 and MB1 simultaneously until LED0 and LED1 flash in an alternating pattern.</w:t>
         </w:r>
       </w:ins>
-      <w:ins w:id="733" w:author="Greg Landry" w:date="2017-03-01T20:12:00Z">
+      <w:ins w:id="737" w:author="Greg Landry" w:date="2017-03-01T20:12:00Z">
         <w:r>
           <w:t xml:space="preserve"> Then, you can use the PSoC Bootloader Host to load the new firmware. The I2C address is 0x42.</w:t>
         </w:r>
@@ -6313,25 +6289,25 @@
     <w:p>
       <w:pPr>
         <w:rPr>
-          <w:ins w:id="734" w:author="Greg Landry" w:date="2017-03-02T08:35:00Z"/>
+          <w:ins w:id="738" w:author="Greg Landry" w:date="2017-03-02T08:35:00Z"/>
         </w:rPr>
       </w:pPr>
-      <w:ins w:id="735" w:author="Greg Landry" w:date="2017-03-02T08:35:00Z">
+      <w:ins w:id="739" w:author="Greg Landry" w:date="2017-03-02T08:35:00Z">
         <w:r>
           <w:t xml:space="preserve">Note: If you are using the CY8CKIT-044 with the test program that is included in the workspace, you must </w:t>
         </w:r>
       </w:ins>
-      <w:ins w:id="736" w:author="Greg Landry" w:date="2017-03-02T08:37:00Z">
+      <w:ins w:id="740" w:author="Greg Landry" w:date="2017-03-02T08:37:00Z">
         <w:r>
           <w:t xml:space="preserve">also </w:t>
         </w:r>
       </w:ins>
-      <w:ins w:id="737" w:author="Greg Landry" w:date="2017-03-02T08:35:00Z">
+      <w:ins w:id="741" w:author="Greg Landry" w:date="2017-03-02T08:35:00Z">
         <w:r>
           <w:t>put that kit into bypass mode to bootload the shield. To do that, hold down SW2 (about 5 seconds) until the red LED in the tri-color LED begins to flash.</w:t>
         </w:r>
       </w:ins>
-      <w:ins w:id="738" w:author="Greg Landry" w:date="2017-03-02T08:36:00Z">
+      <w:ins w:id="742" w:author="Greg Landry" w:date="2017-03-02T08:36:00Z">
         <w:r>
           <w:t xml:space="preserve"> This disables the LCD update from the CY8CKIT-044 which frees up the I2C bus so that the KitProg can use it for bootloading.</w:t>
         </w:r>
@@ -6340,16 +6316,16 @@
     <w:p>
       <w:pPr>
         <w:rPr>
-          <w:ins w:id="739" w:author="Greg Landry" w:date="2017-03-01T20:13:00Z"/>
+          <w:ins w:id="743" w:author="Greg Landry" w:date="2017-03-01T20:13:00Z"/>
         </w:rPr>
-        <w:pPrChange w:id="740" w:author="Greg Landry" w:date="2017-03-01T20:10:00Z">
+        <w:pPrChange w:id="744" w:author="Greg Landry" w:date="2017-03-01T20:10:00Z">
           <w:pPr>
             <w:pStyle w:val="ListParagraph"/>
             <w:jc w:val="center"/>
           </w:pPr>
         </w:pPrChange>
       </w:pPr>
-      <w:ins w:id="741" w:author="Greg Landry" w:date="2017-03-01T20:13:00Z">
+      <w:ins w:id="745" w:author="Greg Landry" w:date="2017-03-01T20:13:00Z">
         <w:r>
           <w:t>The Bootloadable firmware file can be found in the workspace at:</w:t>
         </w:r>
@@ -6358,23 +6334,23 @@
     <w:p>
       <w:pPr>
         <w:rPr>
-          <w:ins w:id="742" w:author="Greg Landry" w:date="2017-03-02T08:34:00Z"/>
+          <w:ins w:id="746" w:author="Greg Landry" w:date="2017-03-02T08:34:00Z"/>
           <w:i/>
           <w:sz w:val="18"/>
         </w:rPr>
-        <w:pPrChange w:id="743" w:author="Greg Landry" w:date="2017-03-01T20:15:00Z">
+        <w:pPrChange w:id="747" w:author="Greg Landry" w:date="2017-03-01T20:15:00Z">
           <w:pPr>
             <w:pStyle w:val="ListParagraph"/>
             <w:jc w:val="center"/>
           </w:pPr>
         </w:pPrChange>
       </w:pPr>
-      <w:ins w:id="744" w:author="Greg Landry" w:date="2017-03-01T20:13:00Z">
+      <w:ins w:id="748" w:author="Greg Landry" w:date="2017-03-01T20:13:00Z">
         <w:r>
           <w:rPr>
             <w:i/>
             <w:sz w:val="18"/>
-            <w:rPrChange w:id="745" w:author="Greg Landry" w:date="2017-03-01T20:15:00Z">
+            <w:rPrChange w:id="749" w:author="Greg Landry" w:date="2017-03-01T20:15:00Z">
               <w:rPr>
                 <w:i/>
               </w:rPr>
@@ -6383,12 +6359,12 @@
           <w:t>WA-101 Files\ww101-shield\firmwarwe\WW101-Shield.cydsn\</w:t>
         </w:r>
       </w:ins>
-      <w:ins w:id="746" w:author="Greg Landry" w:date="2017-03-01T20:14:00Z">
+      <w:ins w:id="750" w:author="Greg Landry" w:date="2017-03-01T20:14:00Z">
         <w:r>
           <w:rPr>
             <w:i/>
             <w:sz w:val="18"/>
-            <w:rPrChange w:id="747" w:author="Greg Landry" w:date="2017-03-01T20:15:00Z">
+            <w:rPrChange w:id="751" w:author="Greg Landry" w:date="2017-03-01T20:15:00Z">
               <w:rPr>
                 <w:i/>
               </w:rPr>
@@ -6401,7 +6377,7 @@
     <w:p>
       <w:pPr>
         <w:rPr>
-          <w:ins w:id="748" w:author="Greg Landry" w:date="2017-03-04T15:26:00Z"/>
+          <w:ins w:id="752" w:author="Greg Landry" w:date="2017-03-04T15:26:00Z"/>
           <w:rFonts w:ascii="Cambria" w:eastAsia="Times New Roman" w:hAnsi="Cambria"/>
           <w:b/>
           <w:bCs/>
@@ -6410,7 +6386,7 @@
           <w:szCs w:val="26"/>
         </w:rPr>
       </w:pPr>
-      <w:ins w:id="749" w:author="Greg Landry" w:date="2017-03-04T15:26:00Z">
+      <w:ins w:id="753" w:author="Greg Landry" w:date="2017-03-04T15:26:00Z">
         <w:r>
           <w:br w:type="page"/>
         </w:r>
@@ -6420,13 +6396,13 @@
       <w:pPr>
         <w:pStyle w:val="Heading2"/>
         <w:rPr>
-          <w:ins w:id="750" w:author="Greg Landry" w:date="2017-03-04T15:26:00Z"/>
+          <w:ins w:id="754" w:author="Greg Landry" w:date="2017-03-04T15:26:00Z"/>
         </w:rPr>
-        <w:pPrChange w:id="751" w:author="Greg Landry" w:date="2017-03-04T15:26:00Z">
+        <w:pPrChange w:id="755" w:author="Greg Landry" w:date="2017-03-04T15:26:00Z">
           <w:pPr/>
         </w:pPrChange>
       </w:pPr>
-      <w:ins w:id="752" w:author="Greg Landry" w:date="2017-03-04T15:26:00Z">
+      <w:ins w:id="756" w:author="Greg Landry" w:date="2017-03-04T15:26:00Z">
         <w:r>
           <w:lastRenderedPageBreak/>
           <w:t>Appendix B: CY8CKIT-044 Shield Test Program</w:t>
@@ -6436,15 +6412,15 @@
     <w:p>
       <w:pPr>
         <w:rPr>
-          <w:ins w:id="753" w:author="Greg Landry" w:date="2017-03-04T15:39:00Z"/>
+          <w:ins w:id="757" w:author="Greg Landry" w:date="2017-03-04T15:39:00Z"/>
         </w:rPr>
       </w:pPr>
-      <w:ins w:id="754" w:author="Greg Landry" w:date="2017-03-04T15:37:00Z">
+      <w:ins w:id="758" w:author="Greg Landry" w:date="2017-03-04T15:37:00Z">
         <w:r>
           <w:t>As mentioned in Appendix A, the shield project workspace contains a project called “TestProgram4M”</w:t>
         </w:r>
       </w:ins>
-      <w:ins w:id="755" w:author="Greg Landry" w:date="2017-03-04T15:38:00Z">
+      <w:ins w:id="759" w:author="Greg Landry" w:date="2017-03-04T15:38:00Z">
         <w:r>
           <w:t xml:space="preserve"> which can be used along with CY8CKIT-044 Pioneer kit to test the functionality of the shield board.</w:t>
         </w:r>
@@ -6454,10 +6430,10 @@
       <w:pPr>
         <w:pStyle w:val="Heading3"/>
         <w:rPr>
-          <w:ins w:id="756" w:author="Greg Landry" w:date="2017-03-04T15:57:00Z"/>
+          <w:ins w:id="760" w:author="Greg Landry" w:date="2017-03-04T15:57:00Z"/>
         </w:rPr>
       </w:pPr>
-      <w:ins w:id="757" w:author="Greg Landry" w:date="2017-03-04T15:57:00Z">
+      <w:ins w:id="761" w:author="Greg Landry" w:date="2017-03-04T15:57:00Z">
         <w:r>
           <w:t>Test Procedure</w:t>
         </w:r>
@@ -6466,35 +6442,35 @@
     <w:p>
       <w:pPr>
         <w:rPr>
-          <w:ins w:id="758" w:author="Greg Landry" w:date="2017-03-04T15:42:00Z"/>
+          <w:ins w:id="762" w:author="Greg Landry" w:date="2017-03-04T15:42:00Z"/>
         </w:rPr>
       </w:pPr>
-      <w:ins w:id="759" w:author="Greg Landry" w:date="2017-03-04T15:39:00Z">
+      <w:ins w:id="763" w:author="Greg Landry" w:date="2017-03-04T15:39:00Z">
         <w:r>
           <w:t xml:space="preserve">At </w:t>
         </w:r>
       </w:ins>
-      <w:ins w:id="760" w:author="Greg Landry" w:date="2017-03-04T15:40:00Z">
+      <w:ins w:id="764" w:author="Greg Landry" w:date="2017-03-04T15:40:00Z">
         <w:r>
           <w:t xml:space="preserve">power-up, the LCD on the shield will display </w:t>
         </w:r>
       </w:ins>
-      <w:ins w:id="761" w:author="Greg Landry" w:date="2017-03-04T15:41:00Z">
+      <w:ins w:id="765" w:author="Greg Landry" w:date="2017-03-04T15:41:00Z">
         <w:r>
           <w:t xml:space="preserve">test information for </w:t>
         </w:r>
       </w:ins>
-      <w:ins w:id="762" w:author="Greg Landry" w:date="2017-03-04T15:45:00Z">
+      <w:ins w:id="766" w:author="Greg Landry" w:date="2017-03-04T15:45:00Z">
         <w:r>
           <w:t xml:space="preserve">each of the shield’s features. Each feature will say Pass or Fail next to them depending on the test status. Some of the features are self-tested while others require user input. The test procedure is outlined below. Once </w:t>
         </w:r>
       </w:ins>
-      <w:ins w:id="763" w:author="Greg Landry" w:date="2017-03-04T15:46:00Z">
+      <w:ins w:id="767" w:author="Greg Landry" w:date="2017-03-04T15:46:00Z">
         <w:r>
           <w:t xml:space="preserve">all tests pass, a green LED on the base board will turn on. </w:t>
         </w:r>
       </w:ins>
-      <w:ins w:id="764" w:author="Greg Landry" w:date="2017-03-04T15:45:00Z">
+      <w:ins w:id="768" w:author="Greg Landry" w:date="2017-03-04T15:45:00Z">
         <w:r>
           <w:t>The DAC, humidity, and temperature are self-tested so they should say Pass right away if the shield is operating properly. For the button test, touch each CapSense button and press each mechanical button. Once you do that, then the Buttons test should say Pass. Also, note that an LED should turn on for each button when they are being pressed.</w:t>
         </w:r>
@@ -6505,7 +6481,7 @@
         <w:tblStyle w:val="TableGrid"/>
         <w:tblW w:w="9463" w:type="dxa"/>
         <w:tblLook w:val="04A0" w:firstRow="1" w:lastRow="0" w:firstColumn="1" w:lastColumn="0" w:noHBand="0" w:noVBand="1"/>
-        <w:tblPrChange w:id="765" w:author="Greg Landry" w:date="2017-03-04T15:50:00Z">
+        <w:tblPrChange w:id="769" w:author="Greg Landry" w:date="2017-03-04T15:50:00Z">
           <w:tblPr>
             <w:tblStyle w:val="TableGrid"/>
             <w:tblW w:w="0" w:type="auto"/>
@@ -6517,7 +6493,7 @@
         <w:gridCol w:w="2051"/>
         <w:gridCol w:w="1162"/>
         <w:gridCol w:w="6250"/>
-        <w:tblGridChange w:id="766">
+        <w:tblGridChange w:id="770">
           <w:tblGrid>
             <w:gridCol w:w="2051"/>
             <w:gridCol w:w="3117"/>
@@ -6527,12 +6503,12 @@
       </w:tblGrid>
       <w:tr>
         <w:trPr>
-          <w:ins w:id="767" w:author="Greg Landry" w:date="2017-03-04T15:46:00Z"/>
+          <w:ins w:id="771" w:author="Greg Landry" w:date="2017-03-04T15:46:00Z"/>
         </w:trPr>
         <w:tc>
           <w:tcPr>
             <w:tcW w:w="2051" w:type="dxa"/>
-            <w:tcPrChange w:id="768" w:author="Greg Landry" w:date="2017-03-04T15:50:00Z">
+            <w:tcPrChange w:id="772" w:author="Greg Landry" w:date="2017-03-04T15:50:00Z">
               <w:tcPr>
                 <w:tcW w:w="2051" w:type="dxa"/>
               </w:tcPr>
@@ -6541,20 +6517,20 @@
           <w:p>
             <w:pPr>
               <w:rPr>
-                <w:ins w:id="769" w:author="Greg Landry" w:date="2017-03-04T15:46:00Z"/>
+                <w:ins w:id="773" w:author="Greg Landry" w:date="2017-03-04T15:46:00Z"/>
                 <w:b/>
-                <w:rPrChange w:id="770" w:author="Greg Landry" w:date="2017-03-04T15:46:00Z">
+                <w:rPrChange w:id="774" w:author="Greg Landry" w:date="2017-03-04T15:46:00Z">
                   <w:rPr>
-                    <w:ins w:id="771" w:author="Greg Landry" w:date="2017-03-04T15:46:00Z"/>
+                    <w:ins w:id="775" w:author="Greg Landry" w:date="2017-03-04T15:46:00Z"/>
                   </w:rPr>
                 </w:rPrChange>
               </w:rPr>
             </w:pPr>
-            <w:ins w:id="772" w:author="Greg Landry" w:date="2017-03-04T15:46:00Z">
+            <w:ins w:id="776" w:author="Greg Landry" w:date="2017-03-04T15:46:00Z">
               <w:r>
                 <w:rPr>
                   <w:b/>
-                  <w:rPrChange w:id="773" w:author="Greg Landry" w:date="2017-03-04T15:46:00Z">
+                  <w:rPrChange w:id="777" w:author="Greg Landry" w:date="2017-03-04T15:46:00Z">
                     <w:rPr/>
                   </w:rPrChange>
                 </w:rPr>
@@ -6566,7 +6542,7 @@
         <w:tc>
           <w:tcPr>
             <w:tcW w:w="1162" w:type="dxa"/>
-            <w:tcPrChange w:id="774" w:author="Greg Landry" w:date="2017-03-04T15:50:00Z">
+            <w:tcPrChange w:id="778" w:author="Greg Landry" w:date="2017-03-04T15:50:00Z">
               <w:tcPr>
                 <w:tcW w:w="3117" w:type="dxa"/>
               </w:tcPr>
@@ -6575,11 +6551,11 @@
           <w:p>
             <w:pPr>
               <w:rPr>
-                <w:ins w:id="775" w:author="Greg Landry" w:date="2017-03-04T15:48:00Z"/>
+                <w:ins w:id="779" w:author="Greg Landry" w:date="2017-03-04T15:48:00Z"/>
                 <w:b/>
               </w:rPr>
             </w:pPr>
-            <w:ins w:id="776" w:author="Greg Landry" w:date="2017-03-04T15:48:00Z">
+            <w:ins w:id="780" w:author="Greg Landry" w:date="2017-03-04T15:48:00Z">
               <w:r>
                 <w:rPr>
                   <w:b/>
@@ -6592,7 +6568,7 @@
         <w:tc>
           <w:tcPr>
             <w:tcW w:w="6250" w:type="dxa"/>
-            <w:tcPrChange w:id="777" w:author="Greg Landry" w:date="2017-03-04T15:50:00Z">
+            <w:tcPrChange w:id="781" w:author="Greg Landry" w:date="2017-03-04T15:50:00Z">
               <w:tcPr>
                 <w:tcW w:w="3117" w:type="dxa"/>
               </w:tcPr>
@@ -6601,20 +6577,20 @@
           <w:p>
             <w:pPr>
               <w:rPr>
-                <w:ins w:id="778" w:author="Greg Landry" w:date="2017-03-04T15:46:00Z"/>
+                <w:ins w:id="782" w:author="Greg Landry" w:date="2017-03-04T15:46:00Z"/>
                 <w:b/>
-                <w:rPrChange w:id="779" w:author="Greg Landry" w:date="2017-03-04T15:46:00Z">
+                <w:rPrChange w:id="783" w:author="Greg Landry" w:date="2017-03-04T15:46:00Z">
                   <w:rPr>
-                    <w:ins w:id="780" w:author="Greg Landry" w:date="2017-03-04T15:46:00Z"/>
+                    <w:ins w:id="784" w:author="Greg Landry" w:date="2017-03-04T15:46:00Z"/>
                   </w:rPr>
                 </w:rPrChange>
               </w:rPr>
             </w:pPr>
-            <w:ins w:id="781" w:author="Greg Landry" w:date="2017-03-04T15:46:00Z">
+            <w:ins w:id="785" w:author="Greg Landry" w:date="2017-03-04T15:46:00Z">
               <w:r>
                 <w:rPr>
                   <w:b/>
-                  <w:rPrChange w:id="782" w:author="Greg Landry" w:date="2017-03-04T15:46:00Z">
+                  <w:rPrChange w:id="786" w:author="Greg Landry" w:date="2017-03-04T15:46:00Z">
                     <w:rPr/>
                   </w:rPrChange>
                 </w:rPr>
@@ -6626,12 +6602,12 @@
       </w:tr>
       <w:tr>
         <w:trPr>
-          <w:ins w:id="783" w:author="Greg Landry" w:date="2017-03-04T15:46:00Z"/>
+          <w:ins w:id="787" w:author="Greg Landry" w:date="2017-03-04T15:46:00Z"/>
         </w:trPr>
         <w:tc>
           <w:tcPr>
             <w:tcW w:w="2051" w:type="dxa"/>
-            <w:tcPrChange w:id="784" w:author="Greg Landry" w:date="2017-03-04T15:50:00Z">
+            <w:tcPrChange w:id="788" w:author="Greg Landry" w:date="2017-03-04T15:50:00Z">
               <w:tcPr>
                 <w:tcW w:w="2051" w:type="dxa"/>
               </w:tcPr>
@@ -6640,10 +6616,10 @@
           <w:p>
             <w:pPr>
               <w:rPr>
-                <w:ins w:id="785" w:author="Greg Landry" w:date="2017-03-04T15:46:00Z"/>
-              </w:rPr>
-            </w:pPr>
-            <w:ins w:id="786" w:author="Greg Landry" w:date="2017-03-04T15:46:00Z">
+                <w:ins w:id="789" w:author="Greg Landry" w:date="2017-03-04T15:46:00Z"/>
+              </w:rPr>
+            </w:pPr>
+            <w:ins w:id="790" w:author="Greg Landry" w:date="2017-03-04T15:46:00Z">
               <w:r>
                 <w:t>Buttons</w:t>
               </w:r>
@@ -6653,7 +6629,7 @@
         <w:tc>
           <w:tcPr>
             <w:tcW w:w="1162" w:type="dxa"/>
-            <w:tcPrChange w:id="787" w:author="Greg Landry" w:date="2017-03-04T15:50:00Z">
+            <w:tcPrChange w:id="791" w:author="Greg Landry" w:date="2017-03-04T15:50:00Z">
               <w:tcPr>
                 <w:tcW w:w="3117" w:type="dxa"/>
               </w:tcPr>
@@ -6662,10 +6638,10 @@
           <w:p>
             <w:pPr>
               <w:rPr>
-                <w:ins w:id="788" w:author="Greg Landry" w:date="2017-03-04T15:48:00Z"/>
-              </w:rPr>
-            </w:pPr>
-            <w:ins w:id="789" w:author="Greg Landry" w:date="2017-03-04T15:48:00Z">
+                <w:ins w:id="792" w:author="Greg Landry" w:date="2017-03-04T15:48:00Z"/>
+              </w:rPr>
+            </w:pPr>
+            <w:ins w:id="793" w:author="Greg Landry" w:date="2017-03-04T15:48:00Z">
               <w:r>
                 <w:t>Manual</w:t>
               </w:r>
@@ -6675,7 +6651,7 @@
         <w:tc>
           <w:tcPr>
             <w:tcW w:w="6250" w:type="dxa"/>
-            <w:tcPrChange w:id="790" w:author="Greg Landry" w:date="2017-03-04T15:50:00Z">
+            <w:tcPrChange w:id="794" w:author="Greg Landry" w:date="2017-03-04T15:50:00Z">
               <w:tcPr>
                 <w:tcW w:w="3117" w:type="dxa"/>
               </w:tcPr>
@@ -6684,10 +6660,10 @@
           <w:p>
             <w:pPr>
               <w:rPr>
-                <w:ins w:id="791" w:author="Greg Landry" w:date="2017-03-04T15:46:00Z"/>
-              </w:rPr>
-            </w:pPr>
-            <w:ins w:id="792" w:author="Greg Landry" w:date="2017-03-04T15:47:00Z">
+                <w:ins w:id="795" w:author="Greg Landry" w:date="2017-03-04T15:46:00Z"/>
+              </w:rPr>
+            </w:pPr>
+            <w:ins w:id="796" w:author="Greg Landry" w:date="2017-03-04T15:47:00Z">
               <w:r>
                 <w:t>Press each CapSense button and Mechanical button. An LED must turn on next to each button when it is pressed.</w:t>
               </w:r>
@@ -6697,12 +6673,12 @@
       </w:tr>
       <w:tr>
         <w:trPr>
-          <w:ins w:id="793" w:author="Greg Landry" w:date="2017-03-04T15:46:00Z"/>
+          <w:ins w:id="797" w:author="Greg Landry" w:date="2017-03-04T15:46:00Z"/>
         </w:trPr>
         <w:tc>
           <w:tcPr>
             <w:tcW w:w="2051" w:type="dxa"/>
-            <w:tcPrChange w:id="794" w:author="Greg Landry" w:date="2017-03-04T15:50:00Z">
+            <w:tcPrChange w:id="798" w:author="Greg Landry" w:date="2017-03-04T15:50:00Z">
               <w:tcPr>
                 <w:tcW w:w="2051" w:type="dxa"/>
               </w:tcPr>
@@ -6711,10 +6687,10 @@
           <w:p>
             <w:pPr>
               <w:rPr>
-                <w:ins w:id="795" w:author="Greg Landry" w:date="2017-03-04T15:46:00Z"/>
-              </w:rPr>
-            </w:pPr>
-            <w:ins w:id="796" w:author="Greg Landry" w:date="2017-03-04T15:47:00Z">
+                <w:ins w:id="799" w:author="Greg Landry" w:date="2017-03-04T15:46:00Z"/>
+              </w:rPr>
+            </w:pPr>
+            <w:ins w:id="800" w:author="Greg Landry" w:date="2017-03-04T15:47:00Z">
               <w:r>
                 <w:t>DAC</w:t>
               </w:r>
@@ -6724,7 +6700,7 @@
         <w:tc>
           <w:tcPr>
             <w:tcW w:w="1162" w:type="dxa"/>
-            <w:tcPrChange w:id="797" w:author="Greg Landry" w:date="2017-03-04T15:50:00Z">
+            <w:tcPrChange w:id="801" w:author="Greg Landry" w:date="2017-03-04T15:50:00Z">
               <w:tcPr>
                 <w:tcW w:w="3117" w:type="dxa"/>
               </w:tcPr>
@@ -6733,10 +6709,10 @@
           <w:p>
             <w:pPr>
               <w:rPr>
-                <w:ins w:id="798" w:author="Greg Landry" w:date="2017-03-04T15:48:00Z"/>
-              </w:rPr>
-            </w:pPr>
-            <w:ins w:id="799" w:author="Greg Landry" w:date="2017-03-04T15:48:00Z">
+                <w:ins w:id="802" w:author="Greg Landry" w:date="2017-03-04T15:48:00Z"/>
+              </w:rPr>
+            </w:pPr>
+            <w:ins w:id="803" w:author="Greg Landry" w:date="2017-03-04T15:48:00Z">
               <w:r>
                 <w:t>Automatic</w:t>
               </w:r>
@@ -6746,7 +6722,7 @@
         <w:tc>
           <w:tcPr>
             <w:tcW w:w="6250" w:type="dxa"/>
-            <w:tcPrChange w:id="800" w:author="Greg Landry" w:date="2017-03-04T15:50:00Z">
+            <w:tcPrChange w:id="804" w:author="Greg Landry" w:date="2017-03-04T15:50:00Z">
               <w:tcPr>
                 <w:tcW w:w="3117" w:type="dxa"/>
               </w:tcPr>
@@ -6755,25 +6731,25 @@
           <w:p>
             <w:pPr>
               <w:rPr>
-                <w:ins w:id="801" w:author="Greg Landry" w:date="2017-03-04T15:46:00Z"/>
-              </w:rPr>
-            </w:pPr>
-            <w:ins w:id="802" w:author="Greg Landry" w:date="2017-03-04T15:47:00Z">
+                <w:ins w:id="805" w:author="Greg Landry" w:date="2017-03-04T15:46:00Z"/>
+              </w:rPr>
+            </w:pPr>
+            <w:ins w:id="806" w:author="Greg Landry" w:date="2017-03-04T15:47:00Z">
               <w:r>
                 <w:t xml:space="preserve">The voltage is swept by the baseboard and the resulting voltage is measured on </w:t>
               </w:r>
             </w:ins>
-            <w:ins w:id="803" w:author="Greg Landry" w:date="2017-03-04T15:49:00Z">
+            <w:ins w:id="807" w:author="Greg Landry" w:date="2017-03-04T15:49:00Z">
               <w:r>
                 <w:t xml:space="preserve">Arduino pin </w:t>
               </w:r>
             </w:ins>
-            <w:ins w:id="804" w:author="Greg Landry" w:date="2017-03-04T15:47:00Z">
+            <w:ins w:id="808" w:author="Greg Landry" w:date="2017-03-04T15:47:00Z">
               <w:r>
                 <w:t>A1</w:t>
               </w:r>
             </w:ins>
-            <w:ins w:id="805" w:author="Greg Landry" w:date="2017-03-04T15:48:00Z">
+            <w:ins w:id="809" w:author="Greg Landry" w:date="2017-03-04T15:48:00Z">
               <w:r>
                 <w:t>.</w:t>
               </w:r>
@@ -6783,12 +6759,12 @@
       </w:tr>
       <w:tr>
         <w:trPr>
-          <w:ins w:id="806" w:author="Greg Landry" w:date="2017-03-04T15:46:00Z"/>
+          <w:ins w:id="810" w:author="Greg Landry" w:date="2017-03-04T15:46:00Z"/>
         </w:trPr>
         <w:tc>
           <w:tcPr>
             <w:tcW w:w="2051" w:type="dxa"/>
-            <w:tcPrChange w:id="807" w:author="Greg Landry" w:date="2017-03-04T15:50:00Z">
+            <w:tcPrChange w:id="811" w:author="Greg Landry" w:date="2017-03-04T15:50:00Z">
               <w:tcPr>
                 <w:tcW w:w="2051" w:type="dxa"/>
               </w:tcPr>
@@ -6797,10 +6773,10 @@
           <w:p>
             <w:pPr>
               <w:rPr>
-                <w:ins w:id="808" w:author="Greg Landry" w:date="2017-03-04T15:46:00Z"/>
-              </w:rPr>
-            </w:pPr>
-            <w:ins w:id="809" w:author="Greg Landry" w:date="2017-03-04T15:47:00Z">
+                <w:ins w:id="812" w:author="Greg Landry" w:date="2017-03-04T15:46:00Z"/>
+              </w:rPr>
+            </w:pPr>
+            <w:ins w:id="813" w:author="Greg Landry" w:date="2017-03-04T15:47:00Z">
               <w:r>
                 <w:t>Potentiometer</w:t>
               </w:r>
@@ -6810,7 +6786,7 @@
         <w:tc>
           <w:tcPr>
             <w:tcW w:w="1162" w:type="dxa"/>
-            <w:tcPrChange w:id="810" w:author="Greg Landry" w:date="2017-03-04T15:50:00Z">
+            <w:tcPrChange w:id="814" w:author="Greg Landry" w:date="2017-03-04T15:50:00Z">
               <w:tcPr>
                 <w:tcW w:w="3117" w:type="dxa"/>
               </w:tcPr>
@@ -6819,10 +6795,10 @@
           <w:p>
             <w:pPr>
               <w:rPr>
-                <w:ins w:id="811" w:author="Greg Landry" w:date="2017-03-04T15:48:00Z"/>
-              </w:rPr>
-            </w:pPr>
-            <w:ins w:id="812" w:author="Greg Landry" w:date="2017-03-04T15:48:00Z">
+                <w:ins w:id="815" w:author="Greg Landry" w:date="2017-03-04T15:48:00Z"/>
+              </w:rPr>
+            </w:pPr>
+            <w:ins w:id="816" w:author="Greg Landry" w:date="2017-03-04T15:48:00Z">
               <w:r>
                 <w:t>Manual</w:t>
               </w:r>
@@ -6832,7 +6808,7 @@
         <w:tc>
           <w:tcPr>
             <w:tcW w:w="6250" w:type="dxa"/>
-            <w:tcPrChange w:id="813" w:author="Greg Landry" w:date="2017-03-04T15:50:00Z">
+            <w:tcPrChange w:id="817" w:author="Greg Landry" w:date="2017-03-04T15:50:00Z">
               <w:tcPr>
                 <w:tcW w:w="3117" w:type="dxa"/>
               </w:tcPr>
@@ -6841,15 +6817,15 @@
           <w:p>
             <w:pPr>
               <w:rPr>
-                <w:ins w:id="814" w:author="Greg Landry" w:date="2017-03-04T15:46:00Z"/>
-              </w:rPr>
-            </w:pPr>
-            <w:ins w:id="815" w:author="Greg Landry" w:date="2017-03-04T15:48:00Z">
+                <w:ins w:id="818" w:author="Greg Landry" w:date="2017-03-04T15:46:00Z"/>
+              </w:rPr>
+            </w:pPr>
+            <w:ins w:id="819" w:author="Greg Landry" w:date="2017-03-04T15:48:00Z">
               <w:r>
                 <w:t xml:space="preserve">Sweep the pot across its range. The voltage is measured </w:t>
               </w:r>
             </w:ins>
-            <w:ins w:id="816" w:author="Greg Landry" w:date="2017-03-04T15:49:00Z">
+            <w:ins w:id="820" w:author="Greg Landry" w:date="2017-03-04T15:49:00Z">
               <w:r>
                 <w:t>on Arduino A2.</w:t>
               </w:r>
@@ -6859,12 +6835,12 @@
       </w:tr>
       <w:tr>
         <w:trPr>
-          <w:ins w:id="817" w:author="Greg Landry" w:date="2017-03-04T15:46:00Z"/>
+          <w:ins w:id="821" w:author="Greg Landry" w:date="2017-03-04T15:46:00Z"/>
         </w:trPr>
         <w:tc>
           <w:tcPr>
             <w:tcW w:w="2051" w:type="dxa"/>
-            <w:tcPrChange w:id="818" w:author="Greg Landry" w:date="2017-03-04T15:50:00Z">
+            <w:tcPrChange w:id="822" w:author="Greg Landry" w:date="2017-03-04T15:50:00Z">
               <w:tcPr>
                 <w:tcW w:w="2051" w:type="dxa"/>
               </w:tcPr>
@@ -6873,10 +6849,10 @@
           <w:p>
             <w:pPr>
               <w:rPr>
-                <w:ins w:id="819" w:author="Greg Landry" w:date="2017-03-04T15:46:00Z"/>
-              </w:rPr>
-            </w:pPr>
-            <w:ins w:id="820" w:author="Greg Landry" w:date="2017-03-04T15:47:00Z">
+                <w:ins w:id="823" w:author="Greg Landry" w:date="2017-03-04T15:46:00Z"/>
+              </w:rPr>
+            </w:pPr>
+            <w:ins w:id="824" w:author="Greg Landry" w:date="2017-03-04T15:47:00Z">
               <w:r>
                 <w:t>Ambient Light Sensor</w:t>
               </w:r>
@@ -6886,7 +6862,7 @@
         <w:tc>
           <w:tcPr>
             <w:tcW w:w="1162" w:type="dxa"/>
-            <w:tcPrChange w:id="821" w:author="Greg Landry" w:date="2017-03-04T15:50:00Z">
+            <w:tcPrChange w:id="825" w:author="Greg Landry" w:date="2017-03-04T15:50:00Z">
               <w:tcPr>
                 <w:tcW w:w="3117" w:type="dxa"/>
               </w:tcPr>
@@ -6895,10 +6871,10 @@
           <w:p>
             <w:pPr>
               <w:rPr>
-                <w:ins w:id="822" w:author="Greg Landry" w:date="2017-03-04T15:48:00Z"/>
-              </w:rPr>
-            </w:pPr>
-            <w:ins w:id="823" w:author="Greg Landry" w:date="2017-03-04T15:48:00Z">
+                <w:ins w:id="826" w:author="Greg Landry" w:date="2017-03-04T15:48:00Z"/>
+              </w:rPr>
+            </w:pPr>
+            <w:ins w:id="827" w:author="Greg Landry" w:date="2017-03-04T15:48:00Z">
               <w:r>
                 <w:t>Manual</w:t>
               </w:r>
@@ -6908,7 +6884,7 @@
         <w:tc>
           <w:tcPr>
             <w:tcW w:w="6250" w:type="dxa"/>
-            <w:tcPrChange w:id="824" w:author="Greg Landry" w:date="2017-03-04T15:50:00Z">
+            <w:tcPrChange w:id="828" w:author="Greg Landry" w:date="2017-03-04T15:50:00Z">
               <w:tcPr>
                 <w:tcW w:w="3117" w:type="dxa"/>
               </w:tcPr>
@@ -6917,10 +6893,10 @@
           <w:p>
             <w:pPr>
               <w:rPr>
-                <w:ins w:id="825" w:author="Greg Landry" w:date="2017-03-04T15:46:00Z"/>
-              </w:rPr>
-            </w:pPr>
-            <w:ins w:id="826" w:author="Greg Landry" w:date="2017-03-04T15:49:00Z">
+                <w:ins w:id="829" w:author="Greg Landry" w:date="2017-03-04T15:46:00Z"/>
+              </w:rPr>
+            </w:pPr>
+            <w:ins w:id="830" w:author="Greg Landry" w:date="2017-03-04T15:49:00Z">
               <w:r>
                 <w:t>Cover the light sensor and then shine a light on it.</w:t>
               </w:r>
@@ -6930,12 +6906,12 @@
       </w:tr>
       <w:tr>
         <w:trPr>
-          <w:ins w:id="827" w:author="Greg Landry" w:date="2017-03-04T15:46:00Z"/>
+          <w:ins w:id="831" w:author="Greg Landry" w:date="2017-03-04T15:46:00Z"/>
         </w:trPr>
         <w:tc>
           <w:tcPr>
             <w:tcW w:w="2051" w:type="dxa"/>
-            <w:tcPrChange w:id="828" w:author="Greg Landry" w:date="2017-03-04T15:50:00Z">
+            <w:tcPrChange w:id="832" w:author="Greg Landry" w:date="2017-03-04T15:50:00Z">
               <w:tcPr>
                 <w:tcW w:w="2051" w:type="dxa"/>
               </w:tcPr>
@@ -6944,10 +6920,10 @@
           <w:p>
             <w:pPr>
               <w:rPr>
-                <w:ins w:id="829" w:author="Greg Landry" w:date="2017-03-04T15:46:00Z"/>
-              </w:rPr>
-            </w:pPr>
-            <w:ins w:id="830" w:author="Greg Landry" w:date="2017-03-04T15:47:00Z">
+                <w:ins w:id="833" w:author="Greg Landry" w:date="2017-03-04T15:46:00Z"/>
+              </w:rPr>
+            </w:pPr>
+            <w:ins w:id="834" w:author="Greg Landry" w:date="2017-03-04T15:47:00Z">
               <w:r>
                 <w:t>Humidity</w:t>
               </w:r>
@@ -6957,7 +6933,7 @@
         <w:tc>
           <w:tcPr>
             <w:tcW w:w="1162" w:type="dxa"/>
-            <w:tcPrChange w:id="831" w:author="Greg Landry" w:date="2017-03-04T15:50:00Z">
+            <w:tcPrChange w:id="835" w:author="Greg Landry" w:date="2017-03-04T15:50:00Z">
               <w:tcPr>
                 <w:tcW w:w="3117" w:type="dxa"/>
               </w:tcPr>
@@ -6966,10 +6942,10 @@
           <w:p>
             <w:pPr>
               <w:rPr>
-                <w:ins w:id="832" w:author="Greg Landry" w:date="2017-03-04T15:48:00Z"/>
-              </w:rPr>
-            </w:pPr>
-            <w:ins w:id="833" w:author="Greg Landry" w:date="2017-03-04T15:48:00Z">
+                <w:ins w:id="836" w:author="Greg Landry" w:date="2017-03-04T15:48:00Z"/>
+              </w:rPr>
+            </w:pPr>
+            <w:ins w:id="837" w:author="Greg Landry" w:date="2017-03-04T15:48:00Z">
               <w:r>
                 <w:t>Automatic</w:t>
               </w:r>
@@ -6979,7 +6955,7 @@
         <w:tc>
           <w:tcPr>
             <w:tcW w:w="6250" w:type="dxa"/>
-            <w:tcPrChange w:id="834" w:author="Greg Landry" w:date="2017-03-04T15:50:00Z">
+            <w:tcPrChange w:id="838" w:author="Greg Landry" w:date="2017-03-04T15:50:00Z">
               <w:tcPr>
                 <w:tcW w:w="3117" w:type="dxa"/>
               </w:tcPr>
@@ -6988,20 +6964,20 @@
           <w:p>
             <w:pPr>
               <w:rPr>
-                <w:ins w:id="835" w:author="Greg Landry" w:date="2017-03-04T15:46:00Z"/>
-              </w:rPr>
-            </w:pPr>
-            <w:ins w:id="836" w:author="Greg Landry" w:date="2017-03-04T15:49:00Z">
+                <w:ins w:id="839" w:author="Greg Landry" w:date="2017-03-04T15:46:00Z"/>
+              </w:rPr>
+            </w:pPr>
+            <w:ins w:id="840" w:author="Greg Landry" w:date="2017-03-04T15:49:00Z">
               <w:r>
                 <w:t xml:space="preserve">The humidity </w:t>
               </w:r>
             </w:ins>
-            <w:ins w:id="837" w:author="Greg Landry" w:date="2017-03-04T15:50:00Z">
+            <w:ins w:id="841" w:author="Greg Landry" w:date="2017-03-04T15:50:00Z">
               <w:r>
                 <w:t>reading</w:t>
               </w:r>
             </w:ins>
-            <w:ins w:id="838" w:author="Greg Landry" w:date="2017-03-04T15:49:00Z">
+            <w:ins w:id="842" w:author="Greg Landry" w:date="2017-03-04T15:49:00Z">
               <w:r>
                 <w:t xml:space="preserve"> is examined for a valid result.</w:t>
               </w:r>
@@ -7011,12 +6987,12 @@
       </w:tr>
       <w:tr>
         <w:trPr>
-          <w:ins w:id="839" w:author="Greg Landry" w:date="2017-03-04T15:46:00Z"/>
+          <w:ins w:id="843" w:author="Greg Landry" w:date="2017-03-04T15:46:00Z"/>
         </w:trPr>
         <w:tc>
           <w:tcPr>
             <w:tcW w:w="2051" w:type="dxa"/>
-            <w:tcPrChange w:id="840" w:author="Greg Landry" w:date="2017-03-04T15:50:00Z">
+            <w:tcPrChange w:id="844" w:author="Greg Landry" w:date="2017-03-04T15:50:00Z">
               <w:tcPr>
                 <w:tcW w:w="2051" w:type="dxa"/>
               </w:tcPr>
@@ -7025,10 +7001,10 @@
           <w:p>
             <w:pPr>
               <w:rPr>
-                <w:ins w:id="841" w:author="Greg Landry" w:date="2017-03-04T15:46:00Z"/>
-              </w:rPr>
-            </w:pPr>
-            <w:ins w:id="842" w:author="Greg Landry" w:date="2017-03-04T15:47:00Z">
+                <w:ins w:id="845" w:author="Greg Landry" w:date="2017-03-04T15:46:00Z"/>
+              </w:rPr>
+            </w:pPr>
+            <w:ins w:id="846" w:author="Greg Landry" w:date="2017-03-04T15:47:00Z">
               <w:r>
                 <w:t>Temperature</w:t>
               </w:r>
@@ -7038,7 +7014,7 @@
         <w:tc>
           <w:tcPr>
             <w:tcW w:w="1162" w:type="dxa"/>
-            <w:tcPrChange w:id="843" w:author="Greg Landry" w:date="2017-03-04T15:50:00Z">
+            <w:tcPrChange w:id="847" w:author="Greg Landry" w:date="2017-03-04T15:50:00Z">
               <w:tcPr>
                 <w:tcW w:w="3117" w:type="dxa"/>
               </w:tcPr>
@@ -7047,10 +7023,10 @@
           <w:p>
             <w:pPr>
               <w:rPr>
-                <w:ins w:id="844" w:author="Greg Landry" w:date="2017-03-04T15:48:00Z"/>
-              </w:rPr>
-            </w:pPr>
-            <w:ins w:id="845" w:author="Greg Landry" w:date="2017-03-04T15:48:00Z">
+                <w:ins w:id="848" w:author="Greg Landry" w:date="2017-03-04T15:48:00Z"/>
+              </w:rPr>
+            </w:pPr>
+            <w:ins w:id="849" w:author="Greg Landry" w:date="2017-03-04T15:48:00Z">
               <w:r>
                 <w:t>Automatic</w:t>
               </w:r>
@@ -7060,7 +7036,7 @@
         <w:tc>
           <w:tcPr>
             <w:tcW w:w="6250" w:type="dxa"/>
-            <w:tcPrChange w:id="846" w:author="Greg Landry" w:date="2017-03-04T15:50:00Z">
+            <w:tcPrChange w:id="850" w:author="Greg Landry" w:date="2017-03-04T15:50:00Z">
               <w:tcPr>
                 <w:tcW w:w="3117" w:type="dxa"/>
               </w:tcPr>
@@ -7069,10 +7045,10 @@
           <w:p>
             <w:pPr>
               <w:rPr>
-                <w:ins w:id="847" w:author="Greg Landry" w:date="2017-03-04T15:46:00Z"/>
-              </w:rPr>
-            </w:pPr>
-            <w:ins w:id="848" w:author="Greg Landry" w:date="2017-03-04T15:50:00Z">
+                <w:ins w:id="851" w:author="Greg Landry" w:date="2017-03-04T15:46:00Z"/>
+              </w:rPr>
+            </w:pPr>
+            <w:ins w:id="852" w:author="Greg Landry" w:date="2017-03-04T15:50:00Z">
               <w:r>
                 <w:t>The temperature reading is examined for a valid result.</w:t>
               </w:r>
@@ -7084,7 +7060,7 @@
     <w:p>
       <w:pPr>
         <w:rPr>
-          <w:ins w:id="849" w:author="Greg Landry" w:date="2017-03-04T15:50:00Z"/>
+          <w:ins w:id="853" w:author="Greg Landry" w:date="2017-03-04T15:50:00Z"/>
         </w:rPr>
       </w:pPr>
     </w:p>
@@ -7092,10 +7068,10 @@
       <w:pPr>
         <w:pStyle w:val="Heading3"/>
         <w:rPr>
-          <w:ins w:id="850" w:author="Greg Landry" w:date="2017-03-04T15:57:00Z"/>
+          <w:ins w:id="854" w:author="Greg Landry" w:date="2017-03-04T15:57:00Z"/>
         </w:rPr>
       </w:pPr>
-      <w:ins w:id="851" w:author="Greg Landry" w:date="2017-03-04T15:57:00Z">
+      <w:ins w:id="855" w:author="Greg Landry" w:date="2017-03-04T15:57:00Z">
         <w:r>
           <w:t>Alternate Screens</w:t>
         </w:r>
@@ -7104,15 +7080,15 @@
     <w:p>
       <w:pPr>
         <w:rPr>
-          <w:ins w:id="852" w:author="Greg Landry" w:date="2017-03-04T15:51:00Z"/>
+          <w:ins w:id="856" w:author="Greg Landry" w:date="2017-03-04T15:51:00Z"/>
         </w:rPr>
       </w:pPr>
-      <w:ins w:id="853" w:author="Greg Landry" w:date="2017-03-04T15:50:00Z">
+      <w:ins w:id="857" w:author="Greg Landry" w:date="2017-03-04T15:50:00Z">
         <w:r>
           <w:t xml:space="preserve">In addition to the main test screen, there are additional screens with more detailed </w:t>
         </w:r>
       </w:ins>
-      <w:ins w:id="854" w:author="Greg Landry" w:date="2017-03-04T15:51:00Z">
+      <w:ins w:id="858" w:author="Greg Landry" w:date="2017-03-04T15:51:00Z">
         <w:r>
           <w:t>information. Press user button SW2 on the base board to toggle between the following screens:</w:t>
         </w:r>
@@ -7126,23 +7102,23 @@
           <w:numId w:val="27"/>
         </w:numPr>
         <w:rPr>
-          <w:ins w:id="855" w:author="Greg Landry" w:date="2017-03-04T15:51:00Z"/>
+          <w:ins w:id="859" w:author="Greg Landry" w:date="2017-03-04T15:51:00Z"/>
         </w:rPr>
-        <w:pPrChange w:id="856" w:author="Greg Landry" w:date="2017-03-04T15:51:00Z">
+        <w:pPrChange w:id="860" w:author="Greg Landry" w:date="2017-03-04T15:51:00Z">
           <w:pPr/>
         </w:pPrChange>
       </w:pPr>
-      <w:ins w:id="857" w:author="Greg Landry" w:date="2017-03-04T15:51:00Z">
+      <w:ins w:id="861" w:author="Greg Landry" w:date="2017-03-04T15:51:00Z">
         <w:r>
           <w:t>Main test screen</w:t>
         </w:r>
       </w:ins>
-      <w:ins w:id="858" w:author="Greg Landry" w:date="2017-03-04T15:53:00Z">
+      <w:ins w:id="862" w:author="Greg Landry" w:date="2017-03-04T15:53:00Z">
         <w:r>
           <w:t>: This is the main test results page as described above</w:t>
         </w:r>
       </w:ins>
-      <w:ins w:id="859" w:author="Greg Landry" w:date="2017-03-04T15:51:00Z">
+      <w:ins w:id="863" w:author="Greg Landry" w:date="2017-03-04T15:51:00Z">
         <w:r>
           <w:t>.</w:t>
         </w:r>
@@ -7156,13 +7132,13 @@
           <w:numId w:val="27"/>
         </w:numPr>
         <w:rPr>
-          <w:ins w:id="860" w:author="Greg Landry" w:date="2017-03-04T15:52:00Z"/>
+          <w:ins w:id="864" w:author="Greg Landry" w:date="2017-03-04T15:52:00Z"/>
         </w:rPr>
-        <w:pPrChange w:id="861" w:author="Greg Landry" w:date="2017-03-04T15:51:00Z">
+        <w:pPrChange w:id="865" w:author="Greg Landry" w:date="2017-03-04T15:51:00Z">
           <w:pPr/>
         </w:pPrChange>
       </w:pPr>
-      <w:ins w:id="862" w:author="Greg Landry" w:date="2017-03-04T15:52:00Z">
+      <w:ins w:id="866" w:author="Greg Landry" w:date="2017-03-04T15:52:00Z">
         <w:r>
           <w:t>Analog Values Screen: Shows readings for temperature, humidity, illumination, potentiometer, Arduino pin A0 and Arduino pin A1. Note that pin A1 is the DAC output which is continually swept by the test program in 100mV increments.</w:t>
         </w:r>
@@ -7176,13 +7152,13 @@
           <w:numId w:val="27"/>
         </w:numPr>
         <w:rPr>
-          <w:ins w:id="863" w:author="Greg Landry" w:date="2017-03-04T15:53:00Z"/>
+          <w:ins w:id="867" w:author="Greg Landry" w:date="2017-03-04T15:53:00Z"/>
         </w:rPr>
-        <w:pPrChange w:id="864" w:author="Greg Landry" w:date="2017-03-04T15:51:00Z">
+        <w:pPrChange w:id="868" w:author="Greg Landry" w:date="2017-03-04T15:51:00Z">
           <w:pPr/>
         </w:pPrChange>
       </w:pPr>
-      <w:ins w:id="865" w:author="Greg Landry" w:date="2017-03-04T15:53:00Z">
+      <w:ins w:id="869" w:author="Greg Landry" w:date="2017-03-04T15:53:00Z">
         <w:r>
           <w:t>Base ADC Screen: Shows raw ADC readings in mV from A0, A1, and A2.</w:t>
         </w:r>
@@ -7196,13 +7172,13 @@
           <w:numId w:val="27"/>
         </w:numPr>
         <w:rPr>
-          <w:ins w:id="866" w:author="Greg Landry" w:date="2017-03-04T15:54:00Z"/>
+          <w:ins w:id="870" w:author="Greg Landry" w:date="2017-03-04T15:54:00Z"/>
         </w:rPr>
-        <w:pPrChange w:id="867" w:author="Greg Landry" w:date="2017-03-04T15:51:00Z">
+        <w:pPrChange w:id="871" w:author="Greg Landry" w:date="2017-03-04T15:51:00Z">
           <w:pPr/>
         </w:pPrChange>
       </w:pPr>
-      <w:ins w:id="868" w:author="Greg Landry" w:date="2017-03-04T15:54:00Z">
+      <w:ins w:id="872" w:author="Greg Landry" w:date="2017-03-04T15:54:00Z">
         <w:r>
           <w:t>Buttons Screen: Shows real-time values for the CapSense buttons, proximity sensor, and mechanical buttons. The mapping is:</w:t>
         </w:r>
@@ -7214,7 +7190,7 @@
         <w:tblW w:w="0" w:type="auto"/>
         <w:jc w:val="center"/>
         <w:tblLook w:val="04A0" w:firstRow="1" w:lastRow="0" w:firstColumn="1" w:lastColumn="0" w:noHBand="0" w:noVBand="1"/>
-        <w:tblPrChange w:id="869" w:author="Greg Landry" w:date="2017-03-04T15:56:00Z">
+        <w:tblPrChange w:id="873" w:author="Greg Landry" w:date="2017-03-04T15:56:00Z">
           <w:tblPr>
             <w:tblStyle w:val="TableGrid"/>
             <w:tblW w:w="0" w:type="auto"/>
@@ -7231,7 +7207,7 @@
         <w:gridCol w:w="684"/>
         <w:gridCol w:w="684"/>
         <w:gridCol w:w="684"/>
-        <w:tblGridChange w:id="870">
+        <w:tblGridChange w:id="874">
           <w:tblGrid>
             <w:gridCol w:w="1168"/>
             <w:gridCol w:w="1168"/>
@@ -7247,12 +7223,12 @@
       <w:tr>
         <w:trPr>
           <w:jc w:val="center"/>
-          <w:ins w:id="871" w:author="Greg Landry" w:date="2017-03-04T15:55:00Z"/>
+          <w:ins w:id="875" w:author="Greg Landry" w:date="2017-03-04T15:55:00Z"/>
         </w:trPr>
         <w:tc>
           <w:tcPr>
             <w:tcW w:w="937" w:type="dxa"/>
-            <w:tcPrChange w:id="872" w:author="Greg Landry" w:date="2017-03-04T15:56:00Z">
+            <w:tcPrChange w:id="876" w:author="Greg Landry" w:date="2017-03-04T15:56:00Z">
               <w:tcPr>
                 <w:tcW w:w="1168" w:type="dxa"/>
               </w:tcPr>
@@ -7261,10 +7237,10 @@
           <w:p>
             <w:pPr>
               <w:rPr>
-                <w:ins w:id="873" w:author="Greg Landry" w:date="2017-03-04T15:55:00Z"/>
-              </w:rPr>
-            </w:pPr>
-            <w:ins w:id="874" w:author="Greg Landry" w:date="2017-03-04T15:55:00Z">
+                <w:ins w:id="877" w:author="Greg Landry" w:date="2017-03-04T15:55:00Z"/>
+              </w:rPr>
+            </w:pPr>
+            <w:ins w:id="878" w:author="Greg Landry" w:date="2017-03-04T15:55:00Z">
               <w:r>
                 <w:t>Bit 7</w:t>
               </w:r>
@@ -7274,7 +7250,7 @@
         <w:tc>
           <w:tcPr>
             <w:tcW w:w="1090" w:type="dxa"/>
-            <w:tcPrChange w:id="875" w:author="Greg Landry" w:date="2017-03-04T15:56:00Z">
+            <w:tcPrChange w:id="879" w:author="Greg Landry" w:date="2017-03-04T15:56:00Z">
               <w:tcPr>
                 <w:tcW w:w="1168" w:type="dxa"/>
               </w:tcPr>
@@ -7283,10 +7259,10 @@
           <w:p>
             <w:pPr>
               <w:rPr>
-                <w:ins w:id="876" w:author="Greg Landry" w:date="2017-03-04T15:55:00Z"/>
-              </w:rPr>
-            </w:pPr>
-            <w:ins w:id="877" w:author="Greg Landry" w:date="2017-03-04T15:55:00Z">
+                <w:ins w:id="880" w:author="Greg Landry" w:date="2017-03-04T15:55:00Z"/>
+              </w:rPr>
+            </w:pPr>
+            <w:ins w:id="881" w:author="Greg Landry" w:date="2017-03-04T15:55:00Z">
               <w:r>
                 <w:t>Bit 6</w:t>
               </w:r>
@@ -7296,7 +7272,7 @@
         <w:tc>
           <w:tcPr>
             <w:tcW w:w="697" w:type="dxa"/>
-            <w:tcPrChange w:id="878" w:author="Greg Landry" w:date="2017-03-04T15:56:00Z">
+            <w:tcPrChange w:id="882" w:author="Greg Landry" w:date="2017-03-04T15:56:00Z">
               <w:tcPr>
                 <w:tcW w:w="1169" w:type="dxa"/>
               </w:tcPr>
@@ -7305,10 +7281,10 @@
           <w:p>
             <w:pPr>
               <w:rPr>
-                <w:ins w:id="879" w:author="Greg Landry" w:date="2017-03-04T15:55:00Z"/>
-              </w:rPr>
-            </w:pPr>
-            <w:ins w:id="880" w:author="Greg Landry" w:date="2017-03-04T15:55:00Z">
+                <w:ins w:id="883" w:author="Greg Landry" w:date="2017-03-04T15:55:00Z"/>
+              </w:rPr>
+            </w:pPr>
+            <w:ins w:id="884" w:author="Greg Landry" w:date="2017-03-04T15:55:00Z">
               <w:r>
                 <w:t>Bit 5</w:t>
               </w:r>
@@ -7318,7 +7294,7 @@
         <w:tc>
           <w:tcPr>
             <w:tcW w:w="697" w:type="dxa"/>
-            <w:tcPrChange w:id="881" w:author="Greg Landry" w:date="2017-03-04T15:56:00Z">
+            <w:tcPrChange w:id="885" w:author="Greg Landry" w:date="2017-03-04T15:56:00Z">
               <w:tcPr>
                 <w:tcW w:w="1169" w:type="dxa"/>
               </w:tcPr>
@@ -7327,10 +7303,10 @@
           <w:p>
             <w:pPr>
               <w:rPr>
-                <w:ins w:id="882" w:author="Greg Landry" w:date="2017-03-04T15:55:00Z"/>
-              </w:rPr>
-            </w:pPr>
-            <w:ins w:id="883" w:author="Greg Landry" w:date="2017-03-04T15:55:00Z">
+                <w:ins w:id="886" w:author="Greg Landry" w:date="2017-03-04T15:55:00Z"/>
+              </w:rPr>
+            </w:pPr>
+            <w:ins w:id="887" w:author="Greg Landry" w:date="2017-03-04T15:55:00Z">
               <w:r>
                 <w:t>Bit 4</w:t>
               </w:r>
@@ -7340,7 +7316,7 @@
         <w:tc>
           <w:tcPr>
             <w:tcW w:w="684" w:type="dxa"/>
-            <w:tcPrChange w:id="884" w:author="Greg Landry" w:date="2017-03-04T15:56:00Z">
+            <w:tcPrChange w:id="888" w:author="Greg Landry" w:date="2017-03-04T15:56:00Z">
               <w:tcPr>
                 <w:tcW w:w="1169" w:type="dxa"/>
               </w:tcPr>
@@ -7349,10 +7325,10 @@
           <w:p>
             <w:pPr>
               <w:rPr>
-                <w:ins w:id="885" w:author="Greg Landry" w:date="2017-03-04T15:55:00Z"/>
-              </w:rPr>
-            </w:pPr>
-            <w:ins w:id="886" w:author="Greg Landry" w:date="2017-03-04T15:55:00Z">
+                <w:ins w:id="889" w:author="Greg Landry" w:date="2017-03-04T15:55:00Z"/>
+              </w:rPr>
+            </w:pPr>
+            <w:ins w:id="890" w:author="Greg Landry" w:date="2017-03-04T15:55:00Z">
               <w:r>
                 <w:t>Bit 3</w:t>
               </w:r>
@@ -7362,7 +7338,7 @@
         <w:tc>
           <w:tcPr>
             <w:tcW w:w="684" w:type="dxa"/>
-            <w:tcPrChange w:id="887" w:author="Greg Landry" w:date="2017-03-04T15:56:00Z">
+            <w:tcPrChange w:id="891" w:author="Greg Landry" w:date="2017-03-04T15:56:00Z">
               <w:tcPr>
                 <w:tcW w:w="1169" w:type="dxa"/>
               </w:tcPr>
@@ -7371,10 +7347,10 @@
           <w:p>
             <w:pPr>
               <w:rPr>
-                <w:ins w:id="888" w:author="Greg Landry" w:date="2017-03-04T15:55:00Z"/>
-              </w:rPr>
-            </w:pPr>
-            <w:ins w:id="889" w:author="Greg Landry" w:date="2017-03-04T15:55:00Z">
+                <w:ins w:id="892" w:author="Greg Landry" w:date="2017-03-04T15:55:00Z"/>
+              </w:rPr>
+            </w:pPr>
+            <w:ins w:id="893" w:author="Greg Landry" w:date="2017-03-04T15:55:00Z">
               <w:r>
                 <w:t>Bit 2</w:t>
               </w:r>
@@ -7384,7 +7360,7 @@
         <w:tc>
           <w:tcPr>
             <w:tcW w:w="684" w:type="dxa"/>
-            <w:tcPrChange w:id="890" w:author="Greg Landry" w:date="2017-03-04T15:56:00Z">
+            <w:tcPrChange w:id="894" w:author="Greg Landry" w:date="2017-03-04T15:56:00Z">
               <w:tcPr>
                 <w:tcW w:w="1169" w:type="dxa"/>
               </w:tcPr>
@@ -7393,10 +7369,10 @@
           <w:p>
             <w:pPr>
               <w:rPr>
-                <w:ins w:id="891" w:author="Greg Landry" w:date="2017-03-04T15:55:00Z"/>
-              </w:rPr>
-            </w:pPr>
-            <w:ins w:id="892" w:author="Greg Landry" w:date="2017-03-04T15:55:00Z">
+                <w:ins w:id="895" w:author="Greg Landry" w:date="2017-03-04T15:55:00Z"/>
+              </w:rPr>
+            </w:pPr>
+            <w:ins w:id="896" w:author="Greg Landry" w:date="2017-03-04T15:55:00Z">
               <w:r>
                 <w:t>Bit 1</w:t>
               </w:r>
@@ -7406,7 +7382,7 @@
         <w:tc>
           <w:tcPr>
             <w:tcW w:w="684" w:type="dxa"/>
-            <w:tcPrChange w:id="893" w:author="Greg Landry" w:date="2017-03-04T15:56:00Z">
+            <w:tcPrChange w:id="897" w:author="Greg Landry" w:date="2017-03-04T15:56:00Z">
               <w:tcPr>
                 <w:tcW w:w="1169" w:type="dxa"/>
               </w:tcPr>
@@ -7415,10 +7391,10 @@
           <w:p>
             <w:pPr>
               <w:rPr>
-                <w:ins w:id="894" w:author="Greg Landry" w:date="2017-03-04T15:55:00Z"/>
-              </w:rPr>
-            </w:pPr>
-            <w:ins w:id="895" w:author="Greg Landry" w:date="2017-03-04T15:55:00Z">
+                <w:ins w:id="898" w:author="Greg Landry" w:date="2017-03-04T15:55:00Z"/>
+              </w:rPr>
+            </w:pPr>
+            <w:ins w:id="899" w:author="Greg Landry" w:date="2017-03-04T15:55:00Z">
               <w:r>
                 <w:t>Bit 0</w:t>
               </w:r>
@@ -7429,12 +7405,12 @@
       <w:tr>
         <w:trPr>
           <w:jc w:val="center"/>
-          <w:ins w:id="896" w:author="Greg Landry" w:date="2017-03-04T15:55:00Z"/>
+          <w:ins w:id="900" w:author="Greg Landry" w:date="2017-03-04T15:55:00Z"/>
         </w:trPr>
         <w:tc>
           <w:tcPr>
             <w:tcW w:w="937" w:type="dxa"/>
-            <w:tcPrChange w:id="897" w:author="Greg Landry" w:date="2017-03-04T15:56:00Z">
+            <w:tcPrChange w:id="901" w:author="Greg Landry" w:date="2017-03-04T15:56:00Z">
               <w:tcPr>
                 <w:tcW w:w="1168" w:type="dxa"/>
               </w:tcPr>
@@ -7443,10 +7419,10 @@
           <w:p>
             <w:pPr>
               <w:rPr>
-                <w:ins w:id="898" w:author="Greg Landry" w:date="2017-03-04T15:55:00Z"/>
-              </w:rPr>
-            </w:pPr>
-            <w:ins w:id="899" w:author="Greg Landry" w:date="2017-03-04T15:55:00Z">
+                <w:ins w:id="902" w:author="Greg Landry" w:date="2017-03-04T15:55:00Z"/>
+              </w:rPr>
+            </w:pPr>
+            <w:ins w:id="903" w:author="Greg Landry" w:date="2017-03-04T15:55:00Z">
               <w:r>
                 <w:t>Unused</w:t>
               </w:r>
@@ -7456,7 +7432,7 @@
         <w:tc>
           <w:tcPr>
             <w:tcW w:w="1090" w:type="dxa"/>
-            <w:tcPrChange w:id="900" w:author="Greg Landry" w:date="2017-03-04T15:56:00Z">
+            <w:tcPrChange w:id="904" w:author="Greg Landry" w:date="2017-03-04T15:56:00Z">
               <w:tcPr>
                 <w:tcW w:w="1168" w:type="dxa"/>
               </w:tcPr>
@@ -7465,10 +7441,10 @@
           <w:p>
             <w:pPr>
               <w:rPr>
-                <w:ins w:id="901" w:author="Greg Landry" w:date="2017-03-04T15:55:00Z"/>
-              </w:rPr>
-            </w:pPr>
-            <w:ins w:id="902" w:author="Greg Landry" w:date="2017-03-04T15:55:00Z">
+                <w:ins w:id="905" w:author="Greg Landry" w:date="2017-03-04T15:55:00Z"/>
+              </w:rPr>
+            </w:pPr>
+            <w:ins w:id="906" w:author="Greg Landry" w:date="2017-03-04T15:55:00Z">
               <w:r>
                 <w:t>Proximity</w:t>
               </w:r>
@@ -7478,7 +7454,7 @@
         <w:tc>
           <w:tcPr>
             <w:tcW w:w="697" w:type="dxa"/>
-            <w:tcPrChange w:id="903" w:author="Greg Landry" w:date="2017-03-04T15:56:00Z">
+            <w:tcPrChange w:id="907" w:author="Greg Landry" w:date="2017-03-04T15:56:00Z">
               <w:tcPr>
                 <w:tcW w:w="1169" w:type="dxa"/>
               </w:tcPr>
@@ -7487,10 +7463,10 @@
           <w:p>
             <w:pPr>
               <w:rPr>
-                <w:ins w:id="904" w:author="Greg Landry" w:date="2017-03-04T15:55:00Z"/>
-              </w:rPr>
-            </w:pPr>
-            <w:ins w:id="905" w:author="Greg Landry" w:date="2017-03-04T15:55:00Z">
+                <w:ins w:id="908" w:author="Greg Landry" w:date="2017-03-04T15:55:00Z"/>
+              </w:rPr>
+            </w:pPr>
+            <w:ins w:id="909" w:author="Greg Landry" w:date="2017-03-04T15:55:00Z">
               <w:r>
                 <w:t>MB1</w:t>
               </w:r>
@@ -7500,7 +7476,7 @@
         <w:tc>
           <w:tcPr>
             <w:tcW w:w="697" w:type="dxa"/>
-            <w:tcPrChange w:id="906" w:author="Greg Landry" w:date="2017-03-04T15:56:00Z">
+            <w:tcPrChange w:id="910" w:author="Greg Landry" w:date="2017-03-04T15:56:00Z">
               <w:tcPr>
                 <w:tcW w:w="1169" w:type="dxa"/>
               </w:tcPr>
@@ -7509,10 +7485,10 @@
           <w:p>
             <w:pPr>
               <w:rPr>
-                <w:ins w:id="907" w:author="Greg Landry" w:date="2017-03-04T15:55:00Z"/>
-              </w:rPr>
-            </w:pPr>
-            <w:ins w:id="908" w:author="Greg Landry" w:date="2017-03-04T15:55:00Z">
+                <w:ins w:id="911" w:author="Greg Landry" w:date="2017-03-04T15:55:00Z"/>
+              </w:rPr>
+            </w:pPr>
+            <w:ins w:id="912" w:author="Greg Landry" w:date="2017-03-04T15:55:00Z">
               <w:r>
                 <w:t>MB0</w:t>
               </w:r>
@@ -7522,7 +7498,7 @@
         <w:tc>
           <w:tcPr>
             <w:tcW w:w="684" w:type="dxa"/>
-            <w:tcPrChange w:id="909" w:author="Greg Landry" w:date="2017-03-04T15:56:00Z">
+            <w:tcPrChange w:id="913" w:author="Greg Landry" w:date="2017-03-04T15:56:00Z">
               <w:tcPr>
                 <w:tcW w:w="1169" w:type="dxa"/>
               </w:tcPr>
@@ -7531,10 +7507,10 @@
           <w:p>
             <w:pPr>
               <w:rPr>
-                <w:ins w:id="910" w:author="Greg Landry" w:date="2017-03-04T15:55:00Z"/>
-              </w:rPr>
-            </w:pPr>
-            <w:ins w:id="911" w:author="Greg Landry" w:date="2017-03-04T15:55:00Z">
+                <w:ins w:id="914" w:author="Greg Landry" w:date="2017-03-04T15:55:00Z"/>
+              </w:rPr>
+            </w:pPr>
+            <w:ins w:id="915" w:author="Greg Landry" w:date="2017-03-04T15:55:00Z">
               <w:r>
                 <w:t>CS3</w:t>
               </w:r>
@@ -7544,7 +7520,7 @@
         <w:tc>
           <w:tcPr>
             <w:tcW w:w="684" w:type="dxa"/>
-            <w:tcPrChange w:id="912" w:author="Greg Landry" w:date="2017-03-04T15:56:00Z">
+            <w:tcPrChange w:id="916" w:author="Greg Landry" w:date="2017-03-04T15:56:00Z">
               <w:tcPr>
                 <w:tcW w:w="1169" w:type="dxa"/>
               </w:tcPr>
@@ -7553,10 +7529,10 @@
           <w:p>
             <w:pPr>
               <w:rPr>
-                <w:ins w:id="913" w:author="Greg Landry" w:date="2017-03-04T15:55:00Z"/>
-              </w:rPr>
-            </w:pPr>
-            <w:ins w:id="914" w:author="Greg Landry" w:date="2017-03-04T15:55:00Z">
+                <w:ins w:id="917" w:author="Greg Landry" w:date="2017-03-04T15:55:00Z"/>
+              </w:rPr>
+            </w:pPr>
+            <w:ins w:id="918" w:author="Greg Landry" w:date="2017-03-04T15:55:00Z">
               <w:r>
                 <w:t>CS2</w:t>
               </w:r>
@@ -7566,7 +7542,7 @@
         <w:tc>
           <w:tcPr>
             <w:tcW w:w="684" w:type="dxa"/>
-            <w:tcPrChange w:id="915" w:author="Greg Landry" w:date="2017-03-04T15:56:00Z">
+            <w:tcPrChange w:id="919" w:author="Greg Landry" w:date="2017-03-04T15:56:00Z">
               <w:tcPr>
                 <w:tcW w:w="1169" w:type="dxa"/>
               </w:tcPr>
@@ -7575,10 +7551,10 @@
           <w:p>
             <w:pPr>
               <w:rPr>
-                <w:ins w:id="916" w:author="Greg Landry" w:date="2017-03-04T15:55:00Z"/>
-              </w:rPr>
-            </w:pPr>
-            <w:ins w:id="917" w:author="Greg Landry" w:date="2017-03-04T15:55:00Z">
+                <w:ins w:id="920" w:author="Greg Landry" w:date="2017-03-04T15:55:00Z"/>
+              </w:rPr>
+            </w:pPr>
+            <w:ins w:id="921" w:author="Greg Landry" w:date="2017-03-04T15:55:00Z">
               <w:r>
                 <w:t>CS1</w:t>
               </w:r>
@@ -7588,7 +7564,7 @@
         <w:tc>
           <w:tcPr>
             <w:tcW w:w="684" w:type="dxa"/>
-            <w:tcPrChange w:id="918" w:author="Greg Landry" w:date="2017-03-04T15:56:00Z">
+            <w:tcPrChange w:id="922" w:author="Greg Landry" w:date="2017-03-04T15:56:00Z">
               <w:tcPr>
                 <w:tcW w:w="1169" w:type="dxa"/>
               </w:tcPr>
@@ -7597,10 +7573,10 @@
           <w:p>
             <w:pPr>
               <w:rPr>
-                <w:ins w:id="919" w:author="Greg Landry" w:date="2017-03-04T15:55:00Z"/>
-              </w:rPr>
-            </w:pPr>
-            <w:ins w:id="920" w:author="Greg Landry" w:date="2017-03-04T15:55:00Z">
+                <w:ins w:id="923" w:author="Greg Landry" w:date="2017-03-04T15:55:00Z"/>
+              </w:rPr>
+            </w:pPr>
+            <w:ins w:id="924" w:author="Greg Landry" w:date="2017-03-04T15:55:00Z">
               <w:r>
                 <w:t>CS0</w:t>
               </w:r>
@@ -7612,7 +7588,7 @@
     <w:p>
       <w:pPr>
         <w:rPr>
-          <w:ins w:id="921" w:author="Greg Landry" w:date="2017-03-04T15:26:00Z"/>
+          <w:ins w:id="925" w:author="Greg Landry" w:date="2017-03-04T15:26:00Z"/>
         </w:rPr>
       </w:pPr>
     </w:p>
@@ -7620,31 +7596,31 @@
       <w:pPr>
         <w:ind w:left="720"/>
         <w:rPr>
-          <w:ins w:id="922" w:author="Greg Landry" w:date="2017-03-06T10:11:00Z"/>
+          <w:ins w:id="926" w:author="Greg Landry" w:date="2017-03-06T10:11:00Z"/>
         </w:rPr>
-        <w:pPrChange w:id="923" w:author="Greg Landry" w:date="2017-03-04T15:58:00Z">
+        <w:pPrChange w:id="927" w:author="Greg Landry" w:date="2017-03-04T15:58:00Z">
           <w:pPr>
             <w:pStyle w:val="ListParagraph"/>
             <w:jc w:val="center"/>
           </w:pPr>
         </w:pPrChange>
       </w:pPr>
-      <w:ins w:id="924" w:author="Greg Landry" w:date="2017-03-04T15:56:00Z">
+      <w:ins w:id="928" w:author="Greg Landry" w:date="2017-03-04T15:56:00Z">
         <w:r>
           <w:t xml:space="preserve">The buttons screen also shows the LED value </w:t>
         </w:r>
       </w:ins>
-      <w:ins w:id="925" w:author="Greg Landry" w:date="2017-03-04T15:57:00Z">
+      <w:ins w:id="929" w:author="Greg Landry" w:date="2017-03-04T15:57:00Z">
         <w:r>
           <w:t>register</w:t>
         </w:r>
       </w:ins>
-      <w:ins w:id="926" w:author="Greg Landry" w:date="2017-03-04T15:56:00Z">
+      <w:ins w:id="930" w:author="Greg Landry" w:date="2017-03-04T15:56:00Z">
         <w:r>
           <w:t xml:space="preserve"> </w:t>
         </w:r>
       </w:ins>
-      <w:ins w:id="927" w:author="Greg Landry" w:date="2017-03-04T15:57:00Z">
+      <w:ins w:id="931" w:author="Greg Landry" w:date="2017-03-04T15:57:00Z">
         <w:r>
           <w:t>and the LED control register, but these are not controlled by the test program so they should always read 0.</w:t>
         </w:r>
@@ -7654,10 +7630,10 @@
       <w:pPr>
         <w:pStyle w:val="Heading2"/>
         <w:rPr>
-          <w:ins w:id="928" w:author="Greg Landry" w:date="2017-03-06T10:11:00Z"/>
+          <w:ins w:id="932" w:author="Greg Landry" w:date="2017-03-06T10:11:00Z"/>
         </w:rPr>
       </w:pPr>
-      <w:ins w:id="929" w:author="Greg Landry" w:date="2017-03-06T10:11:00Z">
+      <w:ins w:id="933" w:author="Greg Landry" w:date="2017-03-06T10:11:00Z">
         <w:r>
           <w:lastRenderedPageBreak/>
           <w:t>Appendix C: CapSense Tuning</w:t>
@@ -7667,39 +7643,31 @@
     <w:p>
       <w:pPr>
         <w:rPr>
-          <w:ins w:id="930" w:author="Greg Landry" w:date="2017-03-06T10:20:00Z"/>
+          <w:ins w:id="934" w:author="Greg Landry" w:date="2017-03-06T10:20:00Z"/>
         </w:rPr>
-        <w:pPrChange w:id="931" w:author="Greg Landry" w:date="2017-03-06T10:21:00Z">
+        <w:pPrChange w:id="935" w:author="Greg Landry" w:date="2017-03-06T10:21:00Z">
           <w:pPr>
             <w:pStyle w:val="ListParagraph"/>
             <w:jc w:val="center"/>
           </w:pPr>
         </w:pPrChange>
       </w:pPr>
-      <w:ins w:id="932" w:author="Greg Landry" w:date="2017-03-06T10:11:00Z">
+      <w:ins w:id="936" w:author="Greg Landry" w:date="2017-03-06T10:11:00Z">
         <w:r>
           <w:t xml:space="preserve">As mentioned in Appendix A, the </w:t>
         </w:r>
       </w:ins>
-      <w:ins w:id="933" w:author="Greg Landry" w:date="2017-03-06T10:18:00Z">
+      <w:ins w:id="937" w:author="Greg Landry" w:date="2017-03-06T10:18:00Z">
         <w:r>
           <w:t>PSoC Creator</w:t>
         </w:r>
       </w:ins>
-      <w:ins w:id="934" w:author="Greg Landry" w:date="2017-03-06T10:11:00Z">
-        <w:r>
-          <w:t xml:space="preserve"> workspace contains a project called “</w:t>
-        </w:r>
-        <w:proofErr w:type="spellStart"/>
-        <w:r>
-          <w:t>TuneCapsense</w:t>
-        </w:r>
-        <w:proofErr w:type="spellEnd"/>
-        <w:r>
-          <w:t>” which can be used for running the CapSense tuner. In order to use this project, bootload it to the shield using the bootloading procedure described in Appendix A.</w:t>
-        </w:r>
-      </w:ins>
-      <w:ins w:id="935" w:author="Greg Landry" w:date="2017-03-06T10:20:00Z">
+      <w:ins w:id="938" w:author="Greg Landry" w:date="2017-03-06T10:11:00Z">
+        <w:r>
+          <w:t xml:space="preserve"> workspace contains a project called “TuneCapsense” which can be used for running the CapSense tuner. In order to use this project, bootload it to the shield using the bootloading procedure described in Appendix A.</w:t>
+        </w:r>
+      </w:ins>
+      <w:ins w:id="939" w:author="Greg Landry" w:date="2017-03-06T10:20:00Z">
         <w:r>
           <w:t xml:space="preserve"> The Bootloadable firmware file can be found in the workspace at:</w:t>
         </w:r>
@@ -7708,23 +7676,23 @@
     <w:p>
       <w:pPr>
         <w:rPr>
-          <w:ins w:id="936" w:author="Greg Landry" w:date="2017-03-06T10:11:00Z"/>
+          <w:ins w:id="940" w:author="Greg Landry" w:date="2017-03-06T10:11:00Z"/>
           <w:i/>
           <w:sz w:val="18"/>
-          <w:rPrChange w:id="937" w:author="Greg Landry" w:date="2017-03-06T10:20:00Z">
+          <w:rPrChange w:id="941" w:author="Greg Landry" w:date="2017-03-06T10:20:00Z">
             <w:rPr>
-              <w:ins w:id="938" w:author="Greg Landry" w:date="2017-03-06T10:11:00Z"/>
+              <w:ins w:id="942" w:author="Greg Landry" w:date="2017-03-06T10:11:00Z"/>
             </w:rPr>
           </w:rPrChange>
         </w:rPr>
-        <w:pPrChange w:id="939" w:author="Greg Landry" w:date="2017-03-06T10:21:00Z">
+        <w:pPrChange w:id="943" w:author="Greg Landry" w:date="2017-03-06T10:21:00Z">
           <w:pPr>
             <w:pStyle w:val="ListParagraph"/>
             <w:jc w:val="center"/>
           </w:pPr>
         </w:pPrChange>
       </w:pPr>
-      <w:ins w:id="940" w:author="Greg Landry" w:date="2017-03-06T10:20:00Z">
+      <w:ins w:id="944" w:author="Greg Landry" w:date="2017-03-06T10:20:00Z">
         <w:r>
           <w:rPr>
             <w:i/>
@@ -7733,7 +7701,7 @@
           <w:t>WA-101 Files\ww101-shield\firmwarwe\</w:t>
         </w:r>
       </w:ins>
-      <w:ins w:id="941" w:author="Greg Landry" w:date="2017-03-06T10:21:00Z">
+      <w:ins w:id="945" w:author="Greg Landry" w:date="2017-03-06T10:21:00Z">
         <w:r>
           <w:rPr>
             <w:i/>
@@ -7742,7 +7710,7 @@
           <w:t>TuneCapsense</w:t>
         </w:r>
       </w:ins>
-      <w:ins w:id="942" w:author="Greg Landry" w:date="2017-03-06T10:20:00Z">
+      <w:ins w:id="946" w:author="Greg Landry" w:date="2017-03-06T10:20:00Z">
         <w:r>
           <w:rPr>
             <w:i/>
@@ -7751,7 +7719,7 @@
           <w:t>.cydsn\CortexM0p\ARM_GCC_541\Release\</w:t>
         </w:r>
       </w:ins>
-      <w:ins w:id="943" w:author="Greg Landry" w:date="2017-03-06T10:21:00Z">
+      <w:ins w:id="947" w:author="Greg Landry" w:date="2017-03-06T10:21:00Z">
         <w:r>
           <w:rPr>
             <w:i/>
@@ -7760,7 +7728,7 @@
           <w:t>TuneCapsense</w:t>
         </w:r>
       </w:ins>
-      <w:ins w:id="944" w:author="Greg Landry" w:date="2017-03-06T10:20:00Z">
+      <w:ins w:id="948" w:author="Greg Landry" w:date="2017-03-06T10:20:00Z">
         <w:r>
           <w:rPr>
             <w:i/>
@@ -7773,26 +7741,26 @@
     <w:p>
       <w:pPr>
         <w:rPr>
-          <w:ins w:id="945" w:author="Greg Landry" w:date="2017-03-06T10:12:00Z"/>
+          <w:ins w:id="949" w:author="Greg Landry" w:date="2017-03-06T10:12:00Z"/>
         </w:rPr>
-        <w:pPrChange w:id="946" w:author="Greg Landry" w:date="2017-03-06T10:21:00Z">
+        <w:pPrChange w:id="950" w:author="Greg Landry" w:date="2017-03-06T10:21:00Z">
           <w:pPr>
             <w:pStyle w:val="ListParagraph"/>
             <w:jc w:val="center"/>
           </w:pPr>
         </w:pPrChange>
       </w:pPr>
-      <w:ins w:id="947" w:author="Greg Landry" w:date="2017-03-06T10:12:00Z">
+      <w:ins w:id="951" w:author="Greg Landry" w:date="2017-03-06T10:12:00Z">
         <w:r>
           <w:t xml:space="preserve">The project scans the four buttons and proximity sensor. Each button turns on </w:t>
         </w:r>
       </w:ins>
-      <w:ins w:id="948" w:author="Greg Landry" w:date="2017-03-06T10:21:00Z">
+      <w:ins w:id="952" w:author="Greg Landry" w:date="2017-03-06T10:21:00Z">
         <w:r>
           <w:t>its corresponding</w:t>
         </w:r>
       </w:ins>
-      <w:ins w:id="949" w:author="Greg Landry" w:date="2017-03-06T10:12:00Z">
+      <w:ins w:id="953" w:author="Greg Landry" w:date="2017-03-06T10:12:00Z">
         <w:r>
           <w:t xml:space="preserve"> LED when it detects a touch. Likewise, the proximity sensor turns on LED1 when proximity is detected.</w:t>
         </w:r>
@@ -7801,31 +7769,31 @@
     <w:p>
       <w:pPr>
         <w:rPr>
-          <w:ins w:id="950" w:author="Greg Landry" w:date="2017-03-06T10:14:00Z"/>
+          <w:ins w:id="954" w:author="Greg Landry" w:date="2017-03-06T10:14:00Z"/>
         </w:rPr>
-        <w:pPrChange w:id="951" w:author="Greg Landry" w:date="2017-03-06T10:21:00Z">
+        <w:pPrChange w:id="955" w:author="Greg Landry" w:date="2017-03-06T10:21:00Z">
           <w:pPr>
             <w:pStyle w:val="ListParagraph"/>
             <w:jc w:val="center"/>
           </w:pPr>
         </w:pPrChange>
       </w:pPr>
-      <w:ins w:id="952" w:author="Greg Landry" w:date="2017-03-06T10:13:00Z">
+      <w:ins w:id="956" w:author="Greg Landry" w:date="2017-03-06T10:13:00Z">
         <w:r>
           <w:t>To run the tuner, you must have the shield connected to a kit with a USB-I2C bridge</w:t>
         </w:r>
       </w:ins>
-      <w:ins w:id="953" w:author="Greg Landry" w:date="2017-03-06T10:19:00Z">
+      <w:ins w:id="957" w:author="Greg Landry" w:date="2017-03-06T10:19:00Z">
         <w:r>
           <w:t xml:space="preserve"> connected to Arduino pins D14 and D15</w:t>
         </w:r>
       </w:ins>
-      <w:ins w:id="954" w:author="Greg Landry" w:date="2017-03-06T10:13:00Z">
+      <w:ins w:id="958" w:author="Greg Landry" w:date="2017-03-06T10:13:00Z">
         <w:r>
           <w:t xml:space="preserve">, such as the CY8CKIT-044. </w:t>
         </w:r>
       </w:ins>
-      <w:ins w:id="955" w:author="Greg Landry" w:date="2017-03-06T10:14:00Z">
+      <w:ins w:id="959" w:author="Greg Landry" w:date="2017-03-06T10:14:00Z">
         <w:r>
           <w:t>If you are using the CY8CKIT-044 with the test program firmware, it must be in bypass mode to be able to connect to the tuner (see the bootloading section in Appendix A).</w:t>
         </w:r>
@@ -7834,44 +7802,36 @@
     <w:p>
       <w:pPr>
         <w:rPr>
-          <w:ins w:id="956" w:author="Greg Landry" w:date="2017-03-06T10:18:00Z"/>
+          <w:ins w:id="960" w:author="Greg Landry" w:date="2017-03-06T10:18:00Z"/>
         </w:rPr>
-        <w:pPrChange w:id="957" w:author="Greg Landry" w:date="2017-03-06T10:21:00Z">
+        <w:pPrChange w:id="961" w:author="Greg Landry" w:date="2017-03-06T10:21:00Z">
           <w:pPr>
             <w:pStyle w:val="ListParagraph"/>
             <w:jc w:val="center"/>
           </w:pPr>
         </w:pPrChange>
       </w:pPr>
-      <w:ins w:id="958" w:author="Greg Landry" w:date="2017-03-06T10:15:00Z">
-        <w:r>
-          <w:t xml:space="preserve">Right click on the CapSense component in the </w:t>
-        </w:r>
-        <w:proofErr w:type="spellStart"/>
-        <w:r>
-          <w:t>TuneCapsense</w:t>
-        </w:r>
-        <w:proofErr w:type="spellEnd"/>
-        <w:r>
-          <w:t xml:space="preserve"> project and select “Launch Tuner”. Under “Tools &gt; Tuner Communication Setup” </w:t>
-        </w:r>
-      </w:ins>
-      <w:ins w:id="959" w:author="Greg Landry" w:date="2017-03-06T10:16:00Z">
+      <w:ins w:id="962" w:author="Greg Landry" w:date="2017-03-06T10:15:00Z">
+        <w:r>
+          <w:t xml:space="preserve">Right click on the CapSense component in the TuneCapsense project and select “Launch Tuner”. Under “Tools &gt; Tuner Communication Setup” </w:t>
+        </w:r>
+      </w:ins>
+      <w:ins w:id="963" w:author="Greg Landry" w:date="2017-03-06T10:16:00Z">
         <w:r>
           <w:t xml:space="preserve">select the KitProg I2C bridge, </w:t>
         </w:r>
       </w:ins>
-      <w:ins w:id="960" w:author="Greg Landry" w:date="2017-03-06T10:15:00Z">
+      <w:ins w:id="964" w:author="Greg Landry" w:date="2017-03-06T10:15:00Z">
         <w:r>
           <w:t>set the I2C address to 0x42, sub-address to 2-Bytes, and I2C speed to 100 kHz.</w:t>
         </w:r>
       </w:ins>
-      <w:ins w:id="961" w:author="Greg Landry" w:date="2017-03-06T10:14:00Z">
+      <w:ins w:id="965" w:author="Greg Landry" w:date="2017-03-06T10:14:00Z">
         <w:r>
           <w:t xml:space="preserve"> </w:t>
         </w:r>
       </w:ins>
-      <w:ins w:id="962" w:author="Greg Landry" w:date="2017-03-06T10:16:00Z">
+      <w:ins w:id="966" w:author="Greg Landry" w:date="2017-03-06T10:16:00Z">
         <w:r>
           <w:t xml:space="preserve">Then click on “Connect” and “Start” to start capturing data. See the tuner help documentation for more details on using the tuner. </w:t>
         </w:r>
@@ -7879,14 +7839,14 @@
     </w:p>
     <w:p>
       <w:pPr>
-        <w:pPrChange w:id="963" w:author="Greg Landry" w:date="2017-03-06T10:21:00Z">
+        <w:pPrChange w:id="967" w:author="Greg Landry" w:date="2017-03-06T10:21:00Z">
           <w:pPr>
             <w:pStyle w:val="ListParagraph"/>
             <w:jc w:val="center"/>
           </w:pPr>
         </w:pPrChange>
       </w:pPr>
-      <w:ins w:id="964" w:author="Greg Landry" w:date="2017-03-06T10:18:00Z">
+      <w:ins w:id="968" w:author="Greg Landry" w:date="2017-03-06T10:18:00Z">
         <w:r>
           <w:t>To put the tuner project into bootloader mode so that you can bootload new firmware, press button MB0. LED0 and LED1 will flash in an alternating pattern when the firmware is in bootloader mode.</w:t>
         </w:r>
@@ -7979,7 +7939,7 @@
                 <w:bCs/>
                 <w:noProof/>
               </w:rPr>
-              <w:t>1</w:t>
+              <w:t>8</w:t>
             </w:r>
             <w:r>
               <w:rPr>
@@ -11084,7 +11044,7 @@
   <w:style w:type="paragraph" w:default="1" w:styleId="Normal">
     <w:name w:val="Normal"/>
     <w:qFormat/>
-    <w:rsid w:val="009639A3"/>
+    <w:rsid w:val="00E11DA2"/>
   </w:style>
   <w:style w:type="paragraph" w:styleId="Heading1">
     <w:name w:val="heading 1"/>
@@ -11204,7 +11164,7 @@
     <w:uiPriority w:val="1"/>
     <w:semiHidden/>
     <w:unhideWhenUsed/>
-    <w:rsid w:val="009639A3"/>
+    <w:rsid w:val="00E11DA2"/>
   </w:style>
   <w:style w:type="table" w:default="1" w:styleId="TableNormal">
     <w:name w:val="Normal Table"/>
@@ -11226,7 +11186,7 @@
     <w:uiPriority w:val="99"/>
     <w:semiHidden/>
     <w:unhideWhenUsed/>
-    <w:rsid w:val="009639A3"/>
+    <w:rsid w:val="00E11DA2"/>
   </w:style>
   <w:style w:type="paragraph" w:styleId="ListParagraph">
     <w:name w:val="List Paragraph"/>
@@ -12003,7 +11963,7 @@
 </file>
 
 <file path=customXml/itemProps1.xml><?xml version="1.0" encoding="utf-8"?>
-<ds:datastoreItem xmlns:ds="http://schemas.openxmlformats.org/officeDocument/2006/customXml" ds:itemID="{F1A85AD9-7C41-4A7F-8884-F11503BD8F0D}">
+<ds:datastoreItem xmlns:ds="http://schemas.openxmlformats.org/officeDocument/2006/customXml" ds:itemID="{BEA977B1-D038-4F4A-8F9C-1420791E02C9}">
   <ds:schemaRefs>
     <ds:schemaRef ds:uri="http://schemas.openxmlformats.org/officeDocument/2006/bibliography"/>
   </ds:schemaRefs>

--- a/labmanual/English/WW101-09-Shield.docx
+++ b/labmanual/English/WW101-09-Shield.docx
@@ -1,6 +1,6 @@
 
 <file path=word/document.xml><?xml version="1.0" encoding="utf-8"?>
-<w:document xmlns:wpc="http://schemas.microsoft.com/office/word/2010/wordprocessingCanvas" xmlns:mc="http://schemas.openxmlformats.org/markup-compatibility/2006" xmlns:o="urn:schemas-microsoft-com:office:office" xmlns:r="http://schemas.openxmlformats.org/officeDocument/2006/relationships" xmlns:m="http://schemas.openxmlformats.org/officeDocument/2006/math" xmlns:v="urn:schemas-microsoft-com:vml" xmlns:wp14="http://schemas.microsoft.com/office/word/2010/wordprocessingDrawing" xmlns:wp="http://schemas.openxmlformats.org/drawingml/2006/wordprocessingDrawing" xmlns:w10="urn:schemas-microsoft-com:office:word" xmlns:w="http://schemas.openxmlformats.org/wordprocessingml/2006/main" xmlns:w14="http://schemas.microsoft.com/office/word/2010/wordml" xmlns:w15="http://schemas.microsoft.com/office/word/2012/wordml" xmlns:wpg="http://schemas.microsoft.com/office/word/2010/wordprocessingGroup" xmlns:wpi="http://schemas.microsoft.com/office/word/2010/wordprocessingInk" xmlns:wne="http://schemas.microsoft.com/office/word/2006/wordml" xmlns:wps="http://schemas.microsoft.com/office/word/2010/wordprocessingShape" mc:Ignorable="w14 w15 wp14">
+<w:document xmlns:wpc="http://schemas.microsoft.com/office/word/2010/wordprocessingCanvas" xmlns:cx="http://schemas.microsoft.com/office/drawing/2014/chartex" xmlns:cx1="http://schemas.microsoft.com/office/drawing/2015/9/8/chartex" xmlns:cx2="http://schemas.microsoft.com/office/drawing/2015/10/21/chartex" xmlns:cx3="http://schemas.microsoft.com/office/drawing/2016/5/9/chartex" xmlns:cx4="http://schemas.microsoft.com/office/drawing/2016/5/10/chartex" xmlns:cx5="http://schemas.microsoft.com/office/drawing/2016/5/11/chartex" xmlns:cx6="http://schemas.microsoft.com/office/drawing/2016/5/12/chartex" xmlns:cx7="http://schemas.microsoft.com/office/drawing/2016/5/13/chartex" xmlns:cx8="http://schemas.microsoft.com/office/drawing/2016/5/14/chartex" xmlns:mc="http://schemas.openxmlformats.org/markup-compatibility/2006" xmlns:aink="http://schemas.microsoft.com/office/drawing/2016/ink" xmlns:o="urn:schemas-microsoft-com:office:office" xmlns:r="http://schemas.openxmlformats.org/officeDocument/2006/relationships" xmlns:m="http://schemas.openxmlformats.org/officeDocument/2006/math" xmlns:v="urn:schemas-microsoft-com:vml" xmlns:wp14="http://schemas.microsoft.com/office/word/2010/wordprocessingDrawing" xmlns:wp="http://schemas.openxmlformats.org/drawingml/2006/wordprocessingDrawing" xmlns:w10="urn:schemas-microsoft-com:office:word" xmlns:w="http://schemas.openxmlformats.org/wordprocessingml/2006/main" xmlns:w14="http://schemas.microsoft.com/office/word/2010/wordml" xmlns:w15="http://schemas.microsoft.com/office/word/2012/wordml" xmlns:w16se="http://schemas.microsoft.com/office/word/2015/wordml/symex" xmlns:wpg="http://schemas.microsoft.com/office/word/2010/wordprocessingGroup" xmlns:wpi="http://schemas.microsoft.com/office/word/2010/wordprocessingInk" xmlns:wne="http://schemas.microsoft.com/office/word/2006/wordml" xmlns:wps="http://schemas.microsoft.com/office/word/2010/wordprocessingShape" mc:Ignorable="w14 w15 w16se wp14">
   <w:body>
     <w:p>
       <w:pPr>
@@ -2427,7 +2427,6 @@
             </w:pPr>
             <w:ins w:id="274" w:author="Greg Landry" w:date="2017-03-01T16:56:00Z">
               <w:r>
-                <w:lastRenderedPageBreak/>
                 <w:t xml:space="preserve">1 = Base Board Control via </w:t>
               </w:r>
             </w:ins>
@@ -7864,7 +7863,7 @@
 </file>
 
 <file path=word/endnotes.xml><?xml version="1.0" encoding="utf-8"?>
-<w:endnotes xmlns:wpc="http://schemas.microsoft.com/office/word/2010/wordprocessingCanvas" xmlns:mc="http://schemas.openxmlformats.org/markup-compatibility/2006" xmlns:o="urn:schemas-microsoft-com:office:office" xmlns:r="http://schemas.openxmlformats.org/officeDocument/2006/relationships" xmlns:m="http://schemas.openxmlformats.org/officeDocument/2006/math" xmlns:v="urn:schemas-microsoft-com:vml" xmlns:wp14="http://schemas.microsoft.com/office/word/2010/wordprocessingDrawing" xmlns:wp="http://schemas.openxmlformats.org/drawingml/2006/wordprocessingDrawing" xmlns:w10="urn:schemas-microsoft-com:office:word" xmlns:w="http://schemas.openxmlformats.org/wordprocessingml/2006/main" xmlns:w14="http://schemas.microsoft.com/office/word/2010/wordml" xmlns:w15="http://schemas.microsoft.com/office/word/2012/wordml" xmlns:wpg="http://schemas.microsoft.com/office/word/2010/wordprocessingGroup" xmlns:wpi="http://schemas.microsoft.com/office/word/2010/wordprocessingInk" xmlns:wne="http://schemas.microsoft.com/office/word/2006/wordml" xmlns:wps="http://schemas.microsoft.com/office/word/2010/wordprocessingShape" mc:Ignorable="w14 w15 wp14">
+<w:endnotes xmlns:wpc="http://schemas.microsoft.com/office/word/2010/wordprocessingCanvas" xmlns:cx="http://schemas.microsoft.com/office/drawing/2014/chartex" xmlns:cx1="http://schemas.microsoft.com/office/drawing/2015/9/8/chartex" xmlns:cx2="http://schemas.microsoft.com/office/drawing/2015/10/21/chartex" xmlns:cx3="http://schemas.microsoft.com/office/drawing/2016/5/9/chartex" xmlns:cx4="http://schemas.microsoft.com/office/drawing/2016/5/10/chartex" xmlns:cx5="http://schemas.microsoft.com/office/drawing/2016/5/11/chartex" xmlns:cx6="http://schemas.microsoft.com/office/drawing/2016/5/12/chartex" xmlns:cx7="http://schemas.microsoft.com/office/drawing/2016/5/13/chartex" xmlns:cx8="http://schemas.microsoft.com/office/drawing/2016/5/14/chartex" xmlns:mc="http://schemas.openxmlformats.org/markup-compatibility/2006" xmlns:aink="http://schemas.microsoft.com/office/drawing/2016/ink" xmlns:o="urn:schemas-microsoft-com:office:office" xmlns:r="http://schemas.openxmlformats.org/officeDocument/2006/relationships" xmlns:m="http://schemas.openxmlformats.org/officeDocument/2006/math" xmlns:v="urn:schemas-microsoft-com:vml" xmlns:wp14="http://schemas.microsoft.com/office/word/2010/wordprocessingDrawing" xmlns:wp="http://schemas.openxmlformats.org/drawingml/2006/wordprocessingDrawing" xmlns:w10="urn:schemas-microsoft-com:office:word" xmlns:w="http://schemas.openxmlformats.org/wordprocessingml/2006/main" xmlns:w14="http://schemas.microsoft.com/office/word/2010/wordml" xmlns:w15="http://schemas.microsoft.com/office/word/2012/wordml" xmlns:w16se="http://schemas.microsoft.com/office/word/2015/wordml/symex" xmlns:wpg="http://schemas.microsoft.com/office/word/2010/wordprocessingGroup" xmlns:wpi="http://schemas.microsoft.com/office/word/2010/wordprocessingInk" xmlns:wne="http://schemas.microsoft.com/office/word/2006/wordml" xmlns:wps="http://schemas.microsoft.com/office/word/2010/wordprocessingShape" mc:Ignorable="w14 w15 w16se wp14">
   <w:endnote w:type="separator" w:id="-1">
     <w:p>
       <w:r>
@@ -7883,7 +7882,7 @@
 </file>
 
 <file path=word/footer1.xml><?xml version="1.0" encoding="utf-8"?>
-<w:ftr xmlns:wpc="http://schemas.microsoft.com/office/word/2010/wordprocessingCanvas" xmlns:mc="http://schemas.openxmlformats.org/markup-compatibility/2006" xmlns:o="urn:schemas-microsoft-com:office:office" xmlns:r="http://schemas.openxmlformats.org/officeDocument/2006/relationships" xmlns:m="http://schemas.openxmlformats.org/officeDocument/2006/math" xmlns:v="urn:schemas-microsoft-com:vml" xmlns:wp14="http://schemas.microsoft.com/office/word/2010/wordprocessingDrawing" xmlns:wp="http://schemas.openxmlformats.org/drawingml/2006/wordprocessingDrawing" xmlns:w10="urn:schemas-microsoft-com:office:word" xmlns:w="http://schemas.openxmlformats.org/wordprocessingml/2006/main" xmlns:w14="http://schemas.microsoft.com/office/word/2010/wordml" xmlns:w15="http://schemas.microsoft.com/office/word/2012/wordml" xmlns:wpg="http://schemas.microsoft.com/office/word/2010/wordprocessingGroup" xmlns:wpi="http://schemas.microsoft.com/office/word/2010/wordprocessingInk" xmlns:wne="http://schemas.microsoft.com/office/word/2006/wordml" xmlns:wps="http://schemas.microsoft.com/office/word/2010/wordprocessingShape" mc:Ignorable="w14 w15 wp14">
+<w:ftr xmlns:wpc="http://schemas.microsoft.com/office/word/2010/wordprocessingCanvas" xmlns:cx="http://schemas.microsoft.com/office/drawing/2014/chartex" xmlns:cx1="http://schemas.microsoft.com/office/drawing/2015/9/8/chartex" xmlns:cx2="http://schemas.microsoft.com/office/drawing/2015/10/21/chartex" xmlns:cx3="http://schemas.microsoft.com/office/drawing/2016/5/9/chartex" xmlns:cx4="http://schemas.microsoft.com/office/drawing/2016/5/10/chartex" xmlns:cx5="http://schemas.microsoft.com/office/drawing/2016/5/11/chartex" xmlns:cx6="http://schemas.microsoft.com/office/drawing/2016/5/12/chartex" xmlns:cx7="http://schemas.microsoft.com/office/drawing/2016/5/13/chartex" xmlns:cx8="http://schemas.microsoft.com/office/drawing/2016/5/14/chartex" xmlns:mc="http://schemas.openxmlformats.org/markup-compatibility/2006" xmlns:aink="http://schemas.microsoft.com/office/drawing/2016/ink" xmlns:o="urn:schemas-microsoft-com:office:office" xmlns:r="http://schemas.openxmlformats.org/officeDocument/2006/relationships" xmlns:m="http://schemas.openxmlformats.org/officeDocument/2006/math" xmlns:v="urn:schemas-microsoft-com:vml" xmlns:wp14="http://schemas.microsoft.com/office/word/2010/wordprocessingDrawing" xmlns:wp="http://schemas.openxmlformats.org/drawingml/2006/wordprocessingDrawing" xmlns:w10="urn:schemas-microsoft-com:office:word" xmlns:w="http://schemas.openxmlformats.org/wordprocessingml/2006/main" xmlns:w14="http://schemas.microsoft.com/office/word/2010/wordml" xmlns:w15="http://schemas.microsoft.com/office/word/2012/wordml" xmlns:w16se="http://schemas.microsoft.com/office/word/2015/wordml/symex" xmlns:wpg="http://schemas.microsoft.com/office/word/2010/wordprocessingGroup" xmlns:wpi="http://schemas.microsoft.com/office/word/2010/wordprocessingInk" xmlns:wne="http://schemas.microsoft.com/office/word/2006/wordml" xmlns:wps="http://schemas.microsoft.com/office/word/2010/wordprocessingShape" mc:Ignorable="w14 w15 w16se wp14">
   <w:sdt>
     <w:sdtPr>
       <w:id w:val="-1012991391"/>
@@ -7939,7 +7938,7 @@
                 <w:bCs/>
                 <w:noProof/>
               </w:rPr>
-              <w:t>8</w:t>
+              <w:t>7</w:t>
             </w:r>
             <w:r>
               <w:rPr>
@@ -8001,7 +8000,7 @@
 </file>
 
 <file path=word/footnotes.xml><?xml version="1.0" encoding="utf-8"?>
-<w:footnotes xmlns:wpc="http://schemas.microsoft.com/office/word/2010/wordprocessingCanvas" xmlns:mc="http://schemas.openxmlformats.org/markup-compatibility/2006" xmlns:o="urn:schemas-microsoft-com:office:office" xmlns:r="http://schemas.openxmlformats.org/officeDocument/2006/relationships" xmlns:m="http://schemas.openxmlformats.org/officeDocument/2006/math" xmlns:v="urn:schemas-microsoft-com:vml" xmlns:wp14="http://schemas.microsoft.com/office/word/2010/wordprocessingDrawing" xmlns:wp="http://schemas.openxmlformats.org/drawingml/2006/wordprocessingDrawing" xmlns:w10="urn:schemas-microsoft-com:office:word" xmlns:w="http://schemas.openxmlformats.org/wordprocessingml/2006/main" xmlns:w14="http://schemas.microsoft.com/office/word/2010/wordml" xmlns:w15="http://schemas.microsoft.com/office/word/2012/wordml" xmlns:wpg="http://schemas.microsoft.com/office/word/2010/wordprocessingGroup" xmlns:wpi="http://schemas.microsoft.com/office/word/2010/wordprocessingInk" xmlns:wne="http://schemas.microsoft.com/office/word/2006/wordml" xmlns:wps="http://schemas.microsoft.com/office/word/2010/wordprocessingShape" mc:Ignorable="w14 w15 wp14">
+<w:footnotes xmlns:wpc="http://schemas.microsoft.com/office/word/2010/wordprocessingCanvas" xmlns:cx="http://schemas.microsoft.com/office/drawing/2014/chartex" xmlns:cx1="http://schemas.microsoft.com/office/drawing/2015/9/8/chartex" xmlns:cx2="http://schemas.microsoft.com/office/drawing/2015/10/21/chartex" xmlns:cx3="http://schemas.microsoft.com/office/drawing/2016/5/9/chartex" xmlns:cx4="http://schemas.microsoft.com/office/drawing/2016/5/10/chartex" xmlns:cx5="http://schemas.microsoft.com/office/drawing/2016/5/11/chartex" xmlns:cx6="http://schemas.microsoft.com/office/drawing/2016/5/12/chartex" xmlns:cx7="http://schemas.microsoft.com/office/drawing/2016/5/13/chartex" xmlns:cx8="http://schemas.microsoft.com/office/drawing/2016/5/14/chartex" xmlns:mc="http://schemas.openxmlformats.org/markup-compatibility/2006" xmlns:aink="http://schemas.microsoft.com/office/drawing/2016/ink" xmlns:o="urn:schemas-microsoft-com:office:office" xmlns:r="http://schemas.openxmlformats.org/officeDocument/2006/relationships" xmlns:m="http://schemas.openxmlformats.org/officeDocument/2006/math" xmlns:v="urn:schemas-microsoft-com:vml" xmlns:wp14="http://schemas.microsoft.com/office/word/2010/wordprocessingDrawing" xmlns:wp="http://schemas.openxmlformats.org/drawingml/2006/wordprocessingDrawing" xmlns:w10="urn:schemas-microsoft-com:office:word" xmlns:w="http://schemas.openxmlformats.org/wordprocessingml/2006/main" xmlns:w14="http://schemas.microsoft.com/office/word/2010/wordml" xmlns:w15="http://schemas.microsoft.com/office/word/2012/wordml" xmlns:w16se="http://schemas.microsoft.com/office/word/2015/wordml/symex" xmlns:wpg="http://schemas.microsoft.com/office/word/2010/wordprocessingGroup" xmlns:wpi="http://schemas.microsoft.com/office/word/2010/wordprocessingInk" xmlns:wne="http://schemas.microsoft.com/office/word/2006/wordml" xmlns:wps="http://schemas.microsoft.com/office/word/2010/wordprocessingShape" mc:Ignorable="w14 w15 w16se wp14">
   <w:footnote w:type="separator" w:id="-1">
     <w:p>
       <w:r>
@@ -8020,7 +8019,7 @@
 </file>
 
 <file path=word/numbering.xml><?xml version="1.0" encoding="utf-8"?>
-<w:numbering xmlns:wpc="http://schemas.microsoft.com/office/word/2010/wordprocessingCanvas" xmlns:mc="http://schemas.openxmlformats.org/markup-compatibility/2006" xmlns:o="urn:schemas-microsoft-com:office:office" xmlns:r="http://schemas.openxmlformats.org/officeDocument/2006/relationships" xmlns:m="http://schemas.openxmlformats.org/officeDocument/2006/math" xmlns:v="urn:schemas-microsoft-com:vml" xmlns:wp14="http://schemas.microsoft.com/office/word/2010/wordprocessingDrawing" xmlns:wp="http://schemas.openxmlformats.org/drawingml/2006/wordprocessingDrawing" xmlns:w10="urn:schemas-microsoft-com:office:word" xmlns:w="http://schemas.openxmlformats.org/wordprocessingml/2006/main" xmlns:w14="http://schemas.microsoft.com/office/word/2010/wordml" xmlns:w15="http://schemas.microsoft.com/office/word/2012/wordml" xmlns:wpg="http://schemas.microsoft.com/office/word/2010/wordprocessingGroup" xmlns:wpi="http://schemas.microsoft.com/office/word/2010/wordprocessingInk" xmlns:wne="http://schemas.microsoft.com/office/word/2006/wordml" xmlns:wps="http://schemas.microsoft.com/office/word/2010/wordprocessingShape" mc:Ignorable="w14 w15 wp14">
+<w:numbering xmlns:wpc="http://schemas.microsoft.com/office/word/2010/wordprocessingCanvas" xmlns:cx="http://schemas.microsoft.com/office/drawing/2014/chartex" xmlns:cx1="http://schemas.microsoft.com/office/drawing/2015/9/8/chartex" xmlns:cx2="http://schemas.microsoft.com/office/drawing/2015/10/21/chartex" xmlns:cx3="http://schemas.microsoft.com/office/drawing/2016/5/9/chartex" xmlns:cx4="http://schemas.microsoft.com/office/drawing/2016/5/10/chartex" xmlns:cx5="http://schemas.microsoft.com/office/drawing/2016/5/11/chartex" xmlns:cx6="http://schemas.microsoft.com/office/drawing/2016/5/12/chartex" xmlns:cx7="http://schemas.microsoft.com/office/drawing/2016/5/13/chartex" xmlns:cx8="http://schemas.microsoft.com/office/drawing/2016/5/14/chartex" xmlns:mc="http://schemas.openxmlformats.org/markup-compatibility/2006" xmlns:aink="http://schemas.microsoft.com/office/drawing/2016/ink" xmlns:o="urn:schemas-microsoft-com:office:office" xmlns:r="http://schemas.openxmlformats.org/officeDocument/2006/relationships" xmlns:m="http://schemas.openxmlformats.org/officeDocument/2006/math" xmlns:v="urn:schemas-microsoft-com:vml" xmlns:wp14="http://schemas.microsoft.com/office/word/2010/wordprocessingDrawing" xmlns:wp="http://schemas.openxmlformats.org/drawingml/2006/wordprocessingDrawing" xmlns:w10="urn:schemas-microsoft-com:office:word" xmlns:w="http://schemas.openxmlformats.org/wordprocessingml/2006/main" xmlns:w14="http://schemas.microsoft.com/office/word/2010/wordml" xmlns:w15="http://schemas.microsoft.com/office/word/2012/wordml" xmlns:w16se="http://schemas.microsoft.com/office/word/2015/wordml/symex" xmlns:wpg="http://schemas.microsoft.com/office/word/2010/wordprocessingGroup" xmlns:wpi="http://schemas.microsoft.com/office/word/2010/wordprocessingInk" xmlns:wne="http://schemas.microsoft.com/office/word/2006/wordml" xmlns:wps="http://schemas.microsoft.com/office/word/2010/wordprocessingShape" mc:Ignorable="w14 w15 w16se wp14">
   <w:abstractNum w:abstractNumId="0" w15:restartNumberingAfterBreak="0">
     <w:nsid w:val="01D61B4B"/>
     <w:multiLevelType w:val="hybridMultilevel"/>
@@ -10644,7 +10643,7 @@
 </file>
 
 <file path=word/people.xml><?xml version="1.0" encoding="utf-8"?>
-<w15:people xmlns:wpc="http://schemas.microsoft.com/office/word/2010/wordprocessingCanvas" xmlns:mc="http://schemas.openxmlformats.org/markup-compatibility/2006" xmlns:o="urn:schemas-microsoft-com:office:office" xmlns:r="http://schemas.openxmlformats.org/officeDocument/2006/relationships" xmlns:m="http://schemas.openxmlformats.org/officeDocument/2006/math" xmlns:v="urn:schemas-microsoft-com:vml" xmlns:wp14="http://schemas.microsoft.com/office/word/2010/wordprocessingDrawing" xmlns:wp="http://schemas.openxmlformats.org/drawingml/2006/wordprocessingDrawing" xmlns:w10="urn:schemas-microsoft-com:office:word" xmlns:w="http://schemas.openxmlformats.org/wordprocessingml/2006/main" xmlns:w14="http://schemas.microsoft.com/office/word/2010/wordml" xmlns:w15="http://schemas.microsoft.com/office/word/2012/wordml" xmlns:wpg="http://schemas.microsoft.com/office/word/2010/wordprocessingGroup" xmlns:wpi="http://schemas.microsoft.com/office/word/2010/wordprocessingInk" xmlns:wne="http://schemas.microsoft.com/office/word/2006/wordml" xmlns:wps="http://schemas.microsoft.com/office/word/2010/wordprocessingShape" mc:Ignorable="w14 w15 wp14">
+<w15:people xmlns:wpc="http://schemas.microsoft.com/office/word/2010/wordprocessingCanvas" xmlns:cx="http://schemas.microsoft.com/office/drawing/2014/chartex" xmlns:cx1="http://schemas.microsoft.com/office/drawing/2015/9/8/chartex" xmlns:cx2="http://schemas.microsoft.com/office/drawing/2015/10/21/chartex" xmlns:cx3="http://schemas.microsoft.com/office/drawing/2016/5/9/chartex" xmlns:cx4="http://schemas.microsoft.com/office/drawing/2016/5/10/chartex" xmlns:cx5="http://schemas.microsoft.com/office/drawing/2016/5/11/chartex" xmlns:cx6="http://schemas.microsoft.com/office/drawing/2016/5/12/chartex" xmlns:cx7="http://schemas.microsoft.com/office/drawing/2016/5/13/chartex" xmlns:cx8="http://schemas.microsoft.com/office/drawing/2016/5/14/chartex" xmlns:mc="http://schemas.openxmlformats.org/markup-compatibility/2006" xmlns:aink="http://schemas.microsoft.com/office/drawing/2016/ink" xmlns:o="urn:schemas-microsoft-com:office:office" xmlns:r="http://schemas.openxmlformats.org/officeDocument/2006/relationships" xmlns:m="http://schemas.openxmlformats.org/officeDocument/2006/math" xmlns:v="urn:schemas-microsoft-com:vml" xmlns:wp14="http://schemas.microsoft.com/office/word/2010/wordprocessingDrawing" xmlns:wp="http://schemas.openxmlformats.org/drawingml/2006/wordprocessingDrawing" xmlns:w10="urn:schemas-microsoft-com:office:word" xmlns:w="http://schemas.openxmlformats.org/wordprocessingml/2006/main" xmlns:w14="http://schemas.microsoft.com/office/word/2010/wordml" xmlns:w15="http://schemas.microsoft.com/office/word/2012/wordml" xmlns:w16se="http://schemas.microsoft.com/office/word/2015/wordml/symex" xmlns:wpg="http://schemas.microsoft.com/office/word/2010/wordprocessingGroup" xmlns:wpi="http://schemas.microsoft.com/office/word/2010/wordprocessingInk" xmlns:wne="http://schemas.microsoft.com/office/word/2006/wordml" xmlns:wps="http://schemas.microsoft.com/office/word/2010/wordprocessingShape" mc:Ignorable="w14 w15 w16se wp14">
   <w15:person w15:author="Greg Landry">
     <w15:presenceInfo w15:providerId="None" w15:userId="Greg Landry"/>
   </w15:person>
@@ -10652,7 +10651,7 @@
 </file>
 
 <file path=word/styles.xml><?xml version="1.0" encoding="utf-8"?>
-<w:styles xmlns:mc="http://schemas.openxmlformats.org/markup-compatibility/2006" xmlns:r="http://schemas.openxmlformats.org/officeDocument/2006/relationships" xmlns:w="http://schemas.openxmlformats.org/wordprocessingml/2006/main" xmlns:w14="http://schemas.microsoft.com/office/word/2010/wordml" xmlns:w15="http://schemas.microsoft.com/office/word/2012/wordml" mc:Ignorable="w14 w15">
+<w:styles xmlns:mc="http://schemas.openxmlformats.org/markup-compatibility/2006" xmlns:r="http://schemas.openxmlformats.org/officeDocument/2006/relationships" xmlns:w="http://schemas.openxmlformats.org/wordprocessingml/2006/main" xmlns:w14="http://schemas.microsoft.com/office/word/2010/wordml" xmlns:w15="http://schemas.microsoft.com/office/word/2012/wordml" xmlns:w16se="http://schemas.microsoft.com/office/word/2015/wordml/symex" mc:Ignorable="w14 w15 w16se">
   <w:docDefaults>
     <w:rPrDefault>
       <w:rPr>
@@ -10668,7 +10667,7 @@
       </w:pPr>
     </w:pPrDefault>
   </w:docDefaults>
-  <w:latentStyles w:defLockedState="0" w:defUIPriority="99" w:defSemiHidden="0" w:defUnhideWhenUsed="0" w:defQFormat="0" w:count="371">
+  <w:latentStyles w:defLockedState="0" w:defUIPriority="99" w:defSemiHidden="0" w:defUnhideWhenUsed="0" w:defQFormat="0" w:count="374">
     <w:lsdException w:name="Normal" w:uiPriority="0" w:qFormat="1"/>
     <w:lsdException w:name="heading 1" w:uiPriority="9" w:qFormat="1"/>
     <w:lsdException w:name="heading 2" w:semiHidden="1" w:uiPriority="9" w:unhideWhenUsed="1" w:qFormat="1"/>
@@ -10774,7 +10773,6 @@
     <w:lsdException w:name="HTML Sample" w:semiHidden="1" w:unhideWhenUsed="1"/>
     <w:lsdException w:name="HTML Typewriter" w:semiHidden="1" w:unhideWhenUsed="1"/>
     <w:lsdException w:name="HTML Variable" w:semiHidden="1" w:unhideWhenUsed="1"/>
-    <w:lsdException w:name="Normal Table" w:semiHidden="1" w:unhideWhenUsed="1"/>
     <w:lsdException w:name="annotation subject" w:semiHidden="1" w:unhideWhenUsed="1"/>
     <w:lsdException w:name="No List" w:semiHidden="1" w:unhideWhenUsed="1"/>
     <w:lsdException w:name="Outline List 1" w:semiHidden="1" w:unhideWhenUsed="1"/>
@@ -10819,7 +10817,6 @@
     <w:lsdException w:name="Table Professional" w:semiHidden="1" w:unhideWhenUsed="1"/>
     <w:lsdException w:name="Table Subtle 1" w:semiHidden="1" w:unhideWhenUsed="1"/>
     <w:lsdException w:name="Table Subtle 2" w:semiHidden="1" w:unhideWhenUsed="1"/>
-    <w:lsdException w:name="Table Web 1" w:semiHidden="1" w:unhideWhenUsed="1"/>
     <w:lsdException w:name="Table Web 2" w:semiHidden="1" w:unhideWhenUsed="1"/>
     <w:lsdException w:name="Table Web 3" w:semiHidden="1" w:unhideWhenUsed="1"/>
     <w:lsdException w:name="Balloon Text" w:semiHidden="1" w:unhideWhenUsed="1"/>
@@ -11040,11 +11037,14 @@
     <w:lsdException w:name="List Table 5 Dark Accent 6" w:uiPriority="50"/>
     <w:lsdException w:name="List Table 6 Colorful Accent 6" w:uiPriority="51"/>
     <w:lsdException w:name="List Table 7 Colorful Accent 6" w:uiPriority="52"/>
+    <w:lsdException w:name="Mention" w:semiHidden="1" w:unhideWhenUsed="1"/>
+    <w:lsdException w:name="Smart Hyperlink" w:semiHidden="1" w:unhideWhenUsed="1"/>
+    <w:lsdException w:name="Hashtag" w:semiHidden="1" w:unhideWhenUsed="1"/>
   </w:latentStyles>
   <w:style w:type="paragraph" w:default="1" w:styleId="Normal">
     <w:name w:val="Normal"/>
     <w:qFormat/>
-    <w:rsid w:val="00E11DA2"/>
+    <w:rsid w:val="00710741"/>
   </w:style>
   <w:style w:type="paragraph" w:styleId="Heading1">
     <w:name w:val="heading 1"/>
@@ -11164,7 +11164,7 @@
     <w:uiPriority w:val="1"/>
     <w:semiHidden/>
     <w:unhideWhenUsed/>
-    <w:rsid w:val="00E11DA2"/>
+    <w:rsid w:val="00710741"/>
   </w:style>
   <w:style w:type="table" w:default="1" w:styleId="TableNormal">
     <w:name w:val="Normal Table"/>
@@ -11186,7 +11186,7 @@
     <w:uiPriority w:val="99"/>
     <w:semiHidden/>
     <w:unhideWhenUsed/>
-    <w:rsid w:val="00E11DA2"/>
+    <w:rsid w:val="00710741"/>
   </w:style>
   <w:style w:type="paragraph" w:styleId="ListParagraph">
     <w:name w:val="List Paragraph"/>
@@ -11963,7 +11963,7 @@
 </file>
 
 <file path=customXml/itemProps1.xml><?xml version="1.0" encoding="utf-8"?>
-<ds:datastoreItem xmlns:ds="http://schemas.openxmlformats.org/officeDocument/2006/customXml" ds:itemID="{BEA977B1-D038-4F4A-8F9C-1420791E02C9}">
+<ds:datastoreItem xmlns:ds="http://schemas.openxmlformats.org/officeDocument/2006/customXml" ds:itemID="{7A268A5F-4AB6-415D-950D-852284D20736}">
   <ds:schemaRefs>
     <ds:schemaRef ds:uri="http://schemas.openxmlformats.org/officeDocument/2006/bibliography"/>
   </ds:schemaRefs>

--- a/labmanual/English/WW101-09-Shield.docx
+++ b/labmanual/English/WW101-09-Shield.docx
@@ -9,17 +9,15 @@
           <w:rFonts w:eastAsiaTheme="minorEastAsia"/>
         </w:rPr>
       </w:pPr>
-      <w:bookmarkStart w:id="0" w:name="_GoBack"/>
-      <w:bookmarkEnd w:id="0"/>
       <w:r>
         <w:t xml:space="preserve">Chapter </w:t>
       </w:r>
-      <w:del w:id="1" w:author="Greg Landry" w:date="2017-03-09T10:32:00Z">
+      <w:del w:id="0" w:author="Greg Landry" w:date="2017-03-09T10:32:00Z">
         <w:r>
           <w:delText>9</w:delText>
         </w:r>
       </w:del>
-      <w:ins w:id="2" w:author="Greg Landry" w:date="2017-03-09T10:35:00Z">
+      <w:ins w:id="1" w:author="Greg Landry" w:date="2017-03-09T10:35:00Z">
         <w:r>
           <w:t>9</w:t>
         </w:r>
@@ -39,18 +37,18 @@
     <w:p>
       <w:pPr>
         <w:rPr>
-          <w:del w:id="3" w:author="Greg Landry" w:date="2017-03-01T16:09:00Z"/>
+          <w:del w:id="2" w:author="Greg Landry" w:date="2017-03-01T16:09:00Z"/>
         </w:rPr>
       </w:pPr>
       <w:r>
         <w:t>In order to a</w:t>
       </w:r>
-      <w:ins w:id="4" w:author="Greg Landry" w:date="2017-03-01T16:08:00Z">
+      <w:ins w:id="3" w:author="Greg Landry" w:date="2017-03-01T16:08:00Z">
         <w:r>
           <w:t>dd inputs and outputs that can be measured and controlled by the WICED device, we have created a shield board that can be connected to the WICED kit</w:t>
         </w:r>
       </w:ins>
-      <w:del w:id="5" w:author="Greg Landry" w:date="2017-03-01T16:08:00Z">
+      <w:del w:id="4" w:author="Greg Landry" w:date="2017-03-01T16:08:00Z">
         <w:r>
           <w:delText xml:space="preserve">dd a few additional features for demonstrating the capabilities of the WICED device, we are using a CY8CKIT-048 PSoC </w:delText>
         </w:r>
@@ -64,7 +62,7 @@
       <w:r>
         <w:t>.</w:t>
       </w:r>
-      <w:ins w:id="6" w:author="Greg Landry" w:date="2017-03-01T16:09:00Z">
+      <w:ins w:id="5" w:author="Greg Landry" w:date="2017-03-01T16:09:00Z">
         <w:r>
           <w:t xml:space="preserve"> It includes a PSoC analog co-processor as </w:t>
         </w:r>
@@ -73,10 +71,10 @@
     <w:p>
       <w:pPr>
         <w:rPr>
-          <w:del w:id="7" w:author="Greg Landry" w:date="2017-03-01T16:09:00Z"/>
+          <w:del w:id="6" w:author="Greg Landry" w:date="2017-03-01T16:09:00Z"/>
         </w:rPr>
       </w:pPr>
-      <w:del w:id="8" w:author="Greg Landry" w:date="2017-03-01T16:09:00Z">
+      <w:del w:id="7" w:author="Greg Landry" w:date="2017-03-01T16:09:00Z">
         <w:r>
           <w:delText>Complete documentation on that kit can be found at:</w:delText>
         </w:r>
@@ -84,13 +82,13 @@
     </w:p>
     <w:p>
       <w:pPr>
-        <w:pPrChange w:id="9" w:author="Greg Landry" w:date="2017-03-01T16:09:00Z">
+        <w:pPrChange w:id="8" w:author="Greg Landry" w:date="2017-03-01T16:09:00Z">
           <w:pPr>
             <w:ind w:left="720"/>
           </w:pPr>
         </w:pPrChange>
       </w:pPr>
-      <w:del w:id="10" w:author="Greg Landry" w:date="2017-03-01T16:09:00Z">
+      <w:del w:id="9" w:author="Greg Landry" w:date="2017-03-01T16:09:00Z">
         <w:r>
           <w:fldChar w:fldCharType="begin"/>
         </w:r>
@@ -120,10 +118,10 @@
     <w:p>
       <w:pPr>
         <w:rPr>
-          <w:del w:id="11" w:author="Greg Landry" w:date="2017-03-01T16:09:00Z"/>
+          <w:del w:id="10" w:author="Greg Landry" w:date="2017-03-01T16:09:00Z"/>
         </w:rPr>
       </w:pPr>
-      <w:del w:id="12" w:author="Greg Landry" w:date="2017-03-01T16:09:00Z">
+      <w:del w:id="11" w:author="Greg Landry" w:date="2017-03-01T16:09:00Z">
         <w:r>
           <w:delText xml:space="preserve">The Analog Coprocessor Pioneer kit is powered from the base board so a separate USB cable is </w:delText>
         </w:r>
@@ -170,12 +168,12 @@
       <w:r>
         <w:t xml:space="preserve">The heart of the </w:t>
       </w:r>
-      <w:del w:id="13" w:author="Greg Landry" w:date="2017-03-01T16:09:00Z">
+      <w:del w:id="12" w:author="Greg Landry" w:date="2017-03-01T16:09:00Z">
         <w:r>
           <w:delText xml:space="preserve">kit </w:delText>
         </w:r>
       </w:del>
-      <w:ins w:id="14" w:author="Greg Landry" w:date="2017-03-01T16:09:00Z">
+      <w:ins w:id="13" w:author="Greg Landry" w:date="2017-03-01T16:09:00Z">
         <w:r>
           <w:t xml:space="preserve">shield </w:t>
         </w:r>
@@ -183,12 +181,12 @@
       <w:r>
         <w:t>is a PSoC 4 Analog Coprocessor (</w:t>
       </w:r>
-      <w:del w:id="15" w:author="Greg Landry" w:date="2017-03-01T16:11:00Z">
+      <w:del w:id="14" w:author="Greg Landry" w:date="2017-03-01T16:11:00Z">
         <w:r>
           <w:delText>CY8C4A45LQI-483</w:delText>
         </w:r>
       </w:del>
-      <w:ins w:id="16" w:author="Greg Landry" w:date="2017-03-01T16:11:00Z">
+      <w:ins w:id="15" w:author="Greg Landry" w:date="2017-03-01T16:11:00Z">
         <w:r>
           <w:t>CY8C4A45AZI-483</w:t>
         </w:r>
@@ -206,7 +204,7 @@
     <w:p>
       <w:pPr>
         <w:rPr>
-          <w:ins w:id="17" w:author="Greg Landry" w:date="2017-03-01T16:12:00Z"/>
+          <w:ins w:id="16" w:author="Greg Landry" w:date="2017-03-01T16:12:00Z"/>
         </w:rPr>
       </w:pPr>
       <w:r>
@@ -218,7 +216,7 @@
       <w:r>
         <w:t>is capable of sensing voltage, current, resistance, inductance and capacitance. For our purposes,</w:t>
       </w:r>
-      <w:ins w:id="18" w:author="Greg Landry" w:date="2017-03-01T16:12:00Z">
+      <w:ins w:id="17" w:author="Greg Landry" w:date="2017-03-01T16:12:00Z">
         <w:r>
           <w:t xml:space="preserve"> we use:</w:t>
         </w:r>
@@ -229,23 +227,23 @@
         <w:spacing w:after="0"/>
         <w:ind w:left="720"/>
         <w:rPr>
-          <w:ins w:id="19" w:author="Greg Landry" w:date="2017-03-01T16:12:00Z"/>
+          <w:ins w:id="18" w:author="Greg Landry" w:date="2017-03-01T16:12:00Z"/>
         </w:rPr>
-        <w:pPrChange w:id="20" w:author="Greg Landry" w:date="2017-03-01T16:13:00Z">
+        <w:pPrChange w:id="19" w:author="Greg Landry" w:date="2017-03-01T16:13:00Z">
           <w:pPr/>
         </w:pPrChange>
       </w:pPr>
-      <w:del w:id="21" w:author="Greg Landry" w:date="2017-03-01T16:13:00Z">
+      <w:del w:id="20" w:author="Greg Landry" w:date="2017-03-01T16:13:00Z">
         <w:r>
           <w:delText xml:space="preserve"> </w:delText>
         </w:r>
       </w:del>
-      <w:ins w:id="22" w:author="Greg Landry" w:date="2017-03-01T16:12:00Z">
+      <w:ins w:id="21" w:author="Greg Landry" w:date="2017-03-01T16:12:00Z">
         <w:r>
           <w:t>R</w:t>
         </w:r>
       </w:ins>
-      <w:del w:id="23" w:author="Greg Landry" w:date="2017-03-01T16:12:00Z">
+      <w:del w:id="22" w:author="Greg Landry" w:date="2017-03-01T16:12:00Z">
         <w:r>
           <w:delText>r</w:delText>
         </w:r>
@@ -253,7 +251,7 @@
       <w:r>
         <w:t xml:space="preserve">esistance sensing </w:t>
       </w:r>
-      <w:del w:id="24" w:author="Greg Landry" w:date="2017-03-01T16:12:00Z">
+      <w:del w:id="23" w:author="Greg Landry" w:date="2017-03-01T16:12:00Z">
         <w:r>
           <w:delText xml:space="preserve">is used </w:delText>
         </w:r>
@@ -261,7 +259,7 @@
       <w:r>
         <w:t>for measuring temperature</w:t>
       </w:r>
-      <w:del w:id="25" w:author="Greg Landry" w:date="2017-03-01T16:13:00Z">
+      <w:del w:id="24" w:author="Greg Landry" w:date="2017-03-01T16:13:00Z">
         <w:r>
           <w:delText xml:space="preserve"> via a thermistor</w:delText>
         </w:r>
@@ -272,23 +270,23 @@
         <w:spacing w:after="0"/>
         <w:ind w:left="720"/>
         <w:rPr>
-          <w:ins w:id="26" w:author="Greg Landry" w:date="2017-03-01T16:12:00Z"/>
+          <w:ins w:id="25" w:author="Greg Landry" w:date="2017-03-01T16:12:00Z"/>
         </w:rPr>
-        <w:pPrChange w:id="27" w:author="Greg Landry" w:date="2017-03-01T16:13:00Z">
+        <w:pPrChange w:id="26" w:author="Greg Landry" w:date="2017-03-01T16:13:00Z">
           <w:pPr/>
         </w:pPrChange>
       </w:pPr>
-      <w:ins w:id="28" w:author="Greg Landry" w:date="2017-03-01T16:12:00Z">
+      <w:ins w:id="27" w:author="Greg Landry" w:date="2017-03-01T16:12:00Z">
         <w:r>
           <w:t>C</w:t>
         </w:r>
       </w:ins>
-      <w:del w:id="29" w:author="Greg Landry" w:date="2017-03-01T16:12:00Z">
+      <w:del w:id="28" w:author="Greg Landry" w:date="2017-03-01T16:12:00Z">
         <w:r>
           <w:delText xml:space="preserve">, </w:delText>
         </w:r>
       </w:del>
-      <w:ins w:id="30" w:author="Greg Landry" w:date="2017-03-01T16:12:00Z">
+      <w:ins w:id="29" w:author="Greg Landry" w:date="2017-03-01T16:12:00Z">
         <w:r>
           <w:t>urrent sensing for measuring ambient light</w:t>
         </w:r>
@@ -299,13 +297,13 @@
         <w:spacing w:after="0"/>
         <w:ind w:left="720"/>
         <w:rPr>
-          <w:ins w:id="31" w:author="Greg Landry" w:date="2017-03-01T16:12:00Z"/>
+          <w:ins w:id="30" w:author="Greg Landry" w:date="2017-03-01T16:12:00Z"/>
         </w:rPr>
-        <w:pPrChange w:id="32" w:author="Greg Landry" w:date="2017-03-01T16:13:00Z">
+        <w:pPrChange w:id="31" w:author="Greg Landry" w:date="2017-03-01T16:13:00Z">
           <w:pPr/>
         </w:pPrChange>
       </w:pPr>
-      <w:ins w:id="33" w:author="Greg Landry" w:date="2017-03-01T16:12:00Z">
+      <w:ins w:id="32" w:author="Greg Landry" w:date="2017-03-01T16:12:00Z">
         <w:r>
           <w:t>Voltage sensing for measuring a potentiometer</w:t>
         </w:r>
@@ -314,16 +312,16 @@
     <w:p>
       <w:pPr>
         <w:ind w:left="720"/>
-        <w:pPrChange w:id="34" w:author="Greg Landry" w:date="2017-03-01T16:13:00Z">
+        <w:pPrChange w:id="33" w:author="Greg Landry" w:date="2017-03-01T16:13:00Z">
           <w:pPr/>
         </w:pPrChange>
       </w:pPr>
-      <w:ins w:id="35" w:author="Greg Landry" w:date="2017-03-01T16:13:00Z">
+      <w:ins w:id="34" w:author="Greg Landry" w:date="2017-03-01T16:13:00Z">
         <w:r>
           <w:t>Capacitance sensing</w:t>
         </w:r>
       </w:ins>
-      <w:del w:id="36" w:author="Greg Landry" w:date="2017-03-01T16:13:00Z">
+      <w:del w:id="35" w:author="Greg Landry" w:date="2017-03-01T16:13:00Z">
         <w:r>
           <w:delText>while capacitance sensing is used</w:delText>
         </w:r>
@@ -331,7 +329,7 @@
       <w:r>
         <w:t xml:space="preserve"> for measuring humidity</w:t>
       </w:r>
-      <w:del w:id="37" w:author="Greg Landry" w:date="2017-03-01T16:13:00Z">
+      <w:del w:id="36" w:author="Greg Landry" w:date="2017-03-01T16:13:00Z">
         <w:r>
           <w:delText>.</w:delText>
         </w:r>
@@ -354,45 +352,53 @@
     <w:p>
       <w:pPr>
         <w:rPr>
-          <w:ins w:id="38" w:author="Greg Landry" w:date="2017-03-01T16:16:00Z"/>
+          <w:ins w:id="37" w:author="Greg Landry" w:date="2017-03-01T16:16:00Z"/>
         </w:rPr>
       </w:pPr>
-      <w:ins w:id="39" w:author="Greg Landry" w:date="2017-03-01T16:13:00Z">
+      <w:ins w:id="38" w:author="Greg Landry" w:date="2017-03-01T16:13:00Z">
         <w:r>
           <w:t xml:space="preserve">There are six LEDs on the shield. Four are associated with the CapSense buttons (although they can be controlled independently </w:t>
         </w:r>
       </w:ins>
-      <w:ins w:id="40" w:author="Greg Landry" w:date="2017-03-01T16:15:00Z">
+      <w:ins w:id="39" w:author="Greg Landry" w:date="2017-03-01T16:15:00Z">
         <w:r>
           <w:t xml:space="preserve">via I2C </w:t>
         </w:r>
       </w:ins>
-      <w:ins w:id="41" w:author="Greg Landry" w:date="2017-03-01T16:13:00Z">
+      <w:ins w:id="40" w:author="Greg Landry" w:date="2017-03-01T16:13:00Z">
         <w:r>
           <w:t xml:space="preserve">if desired as you will see later). The other two </w:t>
         </w:r>
       </w:ins>
-      <w:ins w:id="42" w:author="Greg Landry" w:date="2017-03-01T16:15:00Z">
+      <w:ins w:id="41" w:author="Greg Landry" w:date="2017-03-01T16:15:00Z">
         <w:r>
           <w:t xml:space="preserve">LEDs </w:t>
         </w:r>
       </w:ins>
-      <w:ins w:id="43" w:author="Greg Landry" w:date="2017-03-01T16:13:00Z">
+      <w:ins w:id="42" w:author="Greg Landry" w:date="2017-03-01T16:13:00Z">
         <w:r>
           <w:t>are controlled by the base board.</w:t>
         </w:r>
       </w:ins>
-      <w:ins w:id="44" w:author="Greg Landry" w:date="2017-03-01T16:14:00Z">
+      <w:ins w:id="43" w:author="Greg Landry" w:date="2017-03-01T16:14:00Z">
         <w:r>
           <w:t xml:space="preserve"> All LEDs are active low, but the inversion is handled by the PSoC </w:t>
         </w:r>
       </w:ins>
-      <w:ins w:id="45" w:author="Greg Landry" w:date="2017-03-01T16:15:00Z">
-        <w:r>
-          <w:t xml:space="preserve">using the SmartIO block </w:t>
-        </w:r>
-      </w:ins>
-      <w:ins w:id="46" w:author="Greg Landry" w:date="2017-03-01T16:14:00Z">
+      <w:ins w:id="44" w:author="Greg Landry" w:date="2017-03-01T16:15:00Z">
+        <w:r>
+          <w:t xml:space="preserve">using the </w:t>
+        </w:r>
+        <w:proofErr w:type="spellStart"/>
+        <w:r>
+          <w:t>SmartIO</w:t>
+        </w:r>
+        <w:proofErr w:type="spellEnd"/>
+        <w:r>
+          <w:t xml:space="preserve"> block </w:t>
+        </w:r>
+      </w:ins>
+      <w:ins w:id="45" w:author="Greg Landry" w:date="2017-03-01T16:14:00Z">
         <w:r>
           <w:t>so that they appear to be active high to the WICED base board.</w:t>
         </w:r>
@@ -401,25 +407,25 @@
     <w:p>
       <w:pPr>
         <w:rPr>
-          <w:ins w:id="47" w:author="Greg Landry" w:date="2017-03-01T16:16:00Z"/>
+          <w:ins w:id="46" w:author="Greg Landry" w:date="2017-03-01T16:16:00Z"/>
         </w:rPr>
       </w:pPr>
-      <w:ins w:id="48" w:author="Greg Landry" w:date="2017-03-01T16:16:00Z">
+      <w:ins w:id="47" w:author="Greg Landry" w:date="2017-03-01T16:16:00Z">
         <w:r>
           <w:t xml:space="preserve">The two </w:t>
         </w:r>
       </w:ins>
-      <w:ins w:id="49" w:author="Greg Landry" w:date="2017-03-01T16:20:00Z">
+      <w:ins w:id="48" w:author="Greg Landry" w:date="2017-03-01T16:20:00Z">
         <w:r>
           <w:t xml:space="preserve">independently controlled </w:t>
         </w:r>
       </w:ins>
-      <w:ins w:id="50" w:author="Greg Landry" w:date="2017-03-01T16:16:00Z">
+      <w:ins w:id="49" w:author="Greg Landry" w:date="2017-03-01T16:16:00Z">
         <w:r>
           <w:t>LEDs are connected to the Arduino header</w:t>
         </w:r>
       </w:ins>
-      <w:ins w:id="51" w:author="Greg Landry" w:date="2017-03-01T16:17:00Z">
+      <w:ins w:id="50" w:author="Greg Landry" w:date="2017-03-01T16:17:00Z">
         <w:r>
           <w:t xml:space="preserve"> as follows:</w:t>
         </w:r>
@@ -431,7 +437,7 @@
         <w:tblW w:w="0" w:type="auto"/>
         <w:jc w:val="center"/>
         <w:tblLook w:val="04A0" w:firstRow="1" w:lastRow="0" w:firstColumn="1" w:lastColumn="0" w:noHBand="0" w:noVBand="1"/>
-        <w:tblPrChange w:id="52" w:author="Greg Landry" w:date="2017-03-01T16:18:00Z">
+        <w:tblPrChange w:id="51" w:author="Greg Landry" w:date="2017-03-01T16:18:00Z">
           <w:tblPr>
             <w:tblStyle w:val="TableGrid"/>
             <w:tblW w:w="0" w:type="auto"/>
@@ -442,7 +448,7 @@
       <w:tblGrid>
         <w:gridCol w:w="722"/>
         <w:gridCol w:w="1210"/>
-        <w:tblGridChange w:id="53">
+        <w:tblGridChange w:id="52">
           <w:tblGrid>
             <w:gridCol w:w="722"/>
             <w:gridCol w:w="811"/>
@@ -454,8 +460,8 @@
       <w:tr>
         <w:trPr>
           <w:jc w:val="center"/>
-          <w:ins w:id="54" w:author="Greg Landry" w:date="2017-03-01T16:17:00Z"/>
-          <w:trPrChange w:id="55" w:author="Greg Landry" w:date="2017-03-01T16:18:00Z">
+          <w:ins w:id="53" w:author="Greg Landry" w:date="2017-03-01T16:17:00Z"/>
+          <w:trPrChange w:id="54" w:author="Greg Landry" w:date="2017-03-01T16:18:00Z">
             <w:trPr>
               <w:gridAfter w:val="0"/>
             </w:trPr>
@@ -464,7 +470,7 @@
         <w:tc>
           <w:tcPr>
             <w:tcW w:w="722" w:type="dxa"/>
-            <w:tcPrChange w:id="56" w:author="Greg Landry" w:date="2017-03-01T16:18:00Z">
+            <w:tcPrChange w:id="55" w:author="Greg Landry" w:date="2017-03-01T16:18:00Z">
               <w:tcPr>
                 <w:tcW w:w="722" w:type="dxa"/>
               </w:tcPr>
@@ -473,20 +479,20 @@
           <w:p>
             <w:pPr>
               <w:rPr>
-                <w:ins w:id="57" w:author="Greg Landry" w:date="2017-03-01T16:17:00Z"/>
+                <w:ins w:id="56" w:author="Greg Landry" w:date="2017-03-01T16:17:00Z"/>
                 <w:b/>
-                <w:rPrChange w:id="58" w:author="Greg Landry" w:date="2017-03-01T16:18:00Z">
+                <w:rPrChange w:id="57" w:author="Greg Landry" w:date="2017-03-01T16:18:00Z">
                   <w:rPr>
-                    <w:ins w:id="59" w:author="Greg Landry" w:date="2017-03-01T16:17:00Z"/>
+                    <w:ins w:id="58" w:author="Greg Landry" w:date="2017-03-01T16:17:00Z"/>
                   </w:rPr>
                 </w:rPrChange>
               </w:rPr>
             </w:pPr>
-            <w:ins w:id="60" w:author="Greg Landry" w:date="2017-03-01T16:17:00Z">
+            <w:ins w:id="59" w:author="Greg Landry" w:date="2017-03-01T16:17:00Z">
               <w:r>
                 <w:rPr>
                   <w:b/>
-                  <w:rPrChange w:id="61" w:author="Greg Landry" w:date="2017-03-01T16:18:00Z">
+                  <w:rPrChange w:id="60" w:author="Greg Landry" w:date="2017-03-01T16:18:00Z">
                     <w:rPr/>
                   </w:rPrChange>
                 </w:rPr>
@@ -498,7 +504,7 @@
         <w:tc>
           <w:tcPr>
             <w:tcW w:w="1210" w:type="dxa"/>
-            <w:tcPrChange w:id="62" w:author="Greg Landry" w:date="2017-03-01T16:18:00Z">
+            <w:tcPrChange w:id="61" w:author="Greg Landry" w:date="2017-03-01T16:18:00Z">
               <w:tcPr>
                 <w:tcW w:w="642" w:type="dxa"/>
               </w:tcPr>
@@ -507,20 +513,20 @@
           <w:p>
             <w:pPr>
               <w:rPr>
-                <w:ins w:id="63" w:author="Greg Landry" w:date="2017-03-01T16:17:00Z"/>
+                <w:ins w:id="62" w:author="Greg Landry" w:date="2017-03-01T16:17:00Z"/>
                 <w:b/>
-                <w:rPrChange w:id="64" w:author="Greg Landry" w:date="2017-03-01T16:18:00Z">
+                <w:rPrChange w:id="63" w:author="Greg Landry" w:date="2017-03-01T16:18:00Z">
                   <w:rPr>
-                    <w:ins w:id="65" w:author="Greg Landry" w:date="2017-03-01T16:17:00Z"/>
+                    <w:ins w:id="64" w:author="Greg Landry" w:date="2017-03-01T16:17:00Z"/>
                   </w:rPr>
                 </w:rPrChange>
               </w:rPr>
             </w:pPr>
-            <w:ins w:id="66" w:author="Greg Landry" w:date="2017-03-01T16:17:00Z">
+            <w:ins w:id="65" w:author="Greg Landry" w:date="2017-03-01T16:17:00Z">
               <w:r>
                 <w:rPr>
                   <w:b/>
-                  <w:rPrChange w:id="67" w:author="Greg Landry" w:date="2017-03-01T16:18:00Z">
+                  <w:rPrChange w:id="66" w:author="Greg Landry" w:date="2017-03-01T16:18:00Z">
                     <w:rPr/>
                   </w:rPrChange>
                 </w:rPr>
@@ -533,12 +539,12 @@
       <w:tr>
         <w:trPr>
           <w:jc w:val="center"/>
-          <w:ins w:id="68" w:author="Greg Landry" w:date="2017-03-01T16:17:00Z"/>
+          <w:ins w:id="67" w:author="Greg Landry" w:date="2017-03-01T16:17:00Z"/>
         </w:trPr>
         <w:tc>
           <w:tcPr>
             <w:tcW w:w="722" w:type="dxa"/>
-            <w:tcPrChange w:id="69" w:author="Greg Landry" w:date="2017-03-01T16:18:00Z">
+            <w:tcPrChange w:id="68" w:author="Greg Landry" w:date="2017-03-01T16:18:00Z">
               <w:tcPr>
                 <w:tcW w:w="4675" w:type="dxa"/>
                 <w:gridSpan w:val="3"/>
@@ -548,10 +554,10 @@
           <w:p>
             <w:pPr>
               <w:rPr>
-                <w:ins w:id="70" w:author="Greg Landry" w:date="2017-03-01T16:17:00Z"/>
-              </w:rPr>
-            </w:pPr>
-            <w:ins w:id="71" w:author="Greg Landry" w:date="2017-03-01T16:17:00Z">
+                <w:ins w:id="69" w:author="Greg Landry" w:date="2017-03-01T16:17:00Z"/>
+              </w:rPr>
+            </w:pPr>
+            <w:ins w:id="70" w:author="Greg Landry" w:date="2017-03-01T16:17:00Z">
               <w:r>
                 <w:t>LED0</w:t>
               </w:r>
@@ -561,7 +567,7 @@
         <w:tc>
           <w:tcPr>
             <w:tcW w:w="1210" w:type="dxa"/>
-            <w:tcPrChange w:id="72" w:author="Greg Landry" w:date="2017-03-01T16:18:00Z">
+            <w:tcPrChange w:id="71" w:author="Greg Landry" w:date="2017-03-01T16:18:00Z">
               <w:tcPr>
                 <w:tcW w:w="4675" w:type="dxa"/>
               </w:tcPr>
@@ -570,10 +576,10 @@
           <w:p>
             <w:pPr>
               <w:rPr>
-                <w:ins w:id="73" w:author="Greg Landry" w:date="2017-03-01T16:17:00Z"/>
-              </w:rPr>
-            </w:pPr>
-            <w:ins w:id="74" w:author="Greg Landry" w:date="2017-03-01T16:17:00Z">
+                <w:ins w:id="72" w:author="Greg Landry" w:date="2017-03-01T16:17:00Z"/>
+              </w:rPr>
+            </w:pPr>
+            <w:ins w:id="73" w:author="Greg Landry" w:date="2017-03-01T16:17:00Z">
               <w:r>
                 <w:t>D10</w:t>
               </w:r>
@@ -584,12 +590,12 @@
       <w:tr>
         <w:trPr>
           <w:jc w:val="center"/>
-          <w:ins w:id="75" w:author="Greg Landry" w:date="2017-03-01T16:17:00Z"/>
+          <w:ins w:id="74" w:author="Greg Landry" w:date="2017-03-01T16:17:00Z"/>
         </w:trPr>
         <w:tc>
           <w:tcPr>
             <w:tcW w:w="722" w:type="dxa"/>
-            <w:tcPrChange w:id="76" w:author="Greg Landry" w:date="2017-03-01T16:18:00Z">
+            <w:tcPrChange w:id="75" w:author="Greg Landry" w:date="2017-03-01T16:18:00Z">
               <w:tcPr>
                 <w:tcW w:w="4675" w:type="dxa"/>
                 <w:gridSpan w:val="3"/>
@@ -599,10 +605,10 @@
           <w:p>
             <w:pPr>
               <w:rPr>
-                <w:ins w:id="77" w:author="Greg Landry" w:date="2017-03-01T16:17:00Z"/>
-              </w:rPr>
-            </w:pPr>
-            <w:ins w:id="78" w:author="Greg Landry" w:date="2017-03-01T16:17:00Z">
+                <w:ins w:id="76" w:author="Greg Landry" w:date="2017-03-01T16:17:00Z"/>
+              </w:rPr>
+            </w:pPr>
+            <w:ins w:id="77" w:author="Greg Landry" w:date="2017-03-01T16:17:00Z">
               <w:r>
                 <w:t>LED1</w:t>
               </w:r>
@@ -612,7 +618,7 @@
         <w:tc>
           <w:tcPr>
             <w:tcW w:w="1210" w:type="dxa"/>
-            <w:tcPrChange w:id="79" w:author="Greg Landry" w:date="2017-03-01T16:18:00Z">
+            <w:tcPrChange w:id="78" w:author="Greg Landry" w:date="2017-03-01T16:18:00Z">
               <w:tcPr>
                 <w:tcW w:w="4675" w:type="dxa"/>
               </w:tcPr>
@@ -621,10 +627,10 @@
           <w:p>
             <w:pPr>
               <w:rPr>
-                <w:ins w:id="80" w:author="Greg Landry" w:date="2017-03-01T16:17:00Z"/>
-              </w:rPr>
-            </w:pPr>
-            <w:ins w:id="81" w:author="Greg Landry" w:date="2017-03-01T16:17:00Z">
+                <w:ins w:id="79" w:author="Greg Landry" w:date="2017-03-01T16:17:00Z"/>
+              </w:rPr>
+            </w:pPr>
+            <w:ins w:id="80" w:author="Greg Landry" w:date="2017-03-01T16:17:00Z">
               <w:r>
                 <w:t>D9</w:t>
               </w:r>
@@ -637,10 +643,10 @@
       <w:pPr>
         <w:pStyle w:val="Heading3"/>
         <w:rPr>
-          <w:ins w:id="82" w:author="Greg Landry" w:date="2017-03-01T16:16:00Z"/>
+          <w:ins w:id="81" w:author="Greg Landry" w:date="2017-03-01T16:16:00Z"/>
         </w:rPr>
       </w:pPr>
-      <w:ins w:id="83" w:author="Greg Landry" w:date="2017-03-01T16:16:00Z">
+      <w:ins w:id="82" w:author="Greg Landry" w:date="2017-03-01T16:16:00Z">
         <w:r>
           <w:t>Mechanical Buttons</w:t>
         </w:r>
@@ -649,20 +655,20 @@
     <w:p>
       <w:pPr>
         <w:rPr>
-          <w:ins w:id="84" w:author="Greg Landry" w:date="2017-03-01T16:18:00Z"/>
+          <w:ins w:id="83" w:author="Greg Landry" w:date="2017-03-01T16:18:00Z"/>
         </w:rPr>
-        <w:pPrChange w:id="85" w:author="Greg Landry" w:date="2017-03-01T16:15:00Z">
+        <w:pPrChange w:id="84" w:author="Greg Landry" w:date="2017-03-01T16:15:00Z">
           <w:pPr>
             <w:jc w:val="center"/>
           </w:pPr>
         </w:pPrChange>
       </w:pPr>
-      <w:ins w:id="86" w:author="Greg Landry" w:date="2017-03-01T16:16:00Z">
+      <w:ins w:id="85" w:author="Greg Landry" w:date="2017-03-01T16:16:00Z">
         <w:r>
           <w:t xml:space="preserve">There are two mechanical buttons on the shield. These are active low and a pullup resistor is included for each of them on the shield. </w:t>
         </w:r>
       </w:ins>
-      <w:ins w:id="87" w:author="Greg Landry" w:date="2017-03-01T16:18:00Z">
+      <w:ins w:id="86" w:author="Greg Landry" w:date="2017-03-01T16:18:00Z">
         <w:r>
           <w:t>They are connected to the Arduino header as follows:</w:t>
         </w:r>
@@ -682,7 +688,7 @@
       <w:tr>
         <w:trPr>
           <w:jc w:val="center"/>
-          <w:ins w:id="88" w:author="Greg Landry" w:date="2017-03-01T16:18:00Z"/>
+          <w:ins w:id="87" w:author="Greg Landry" w:date="2017-03-01T16:18:00Z"/>
         </w:trPr>
         <w:tc>
           <w:tcPr>
@@ -691,11 +697,11 @@
           <w:p>
             <w:pPr>
               <w:rPr>
-                <w:ins w:id="89" w:author="Greg Landry" w:date="2017-03-01T16:18:00Z"/>
+                <w:ins w:id="88" w:author="Greg Landry" w:date="2017-03-01T16:18:00Z"/>
                 <w:b/>
               </w:rPr>
             </w:pPr>
-            <w:ins w:id="90" w:author="Greg Landry" w:date="2017-03-01T16:18:00Z">
+            <w:ins w:id="89" w:author="Greg Landry" w:date="2017-03-01T16:18:00Z">
               <w:r>
                 <w:rPr>
                   <w:b/>
@@ -712,11 +718,11 @@
           <w:p>
             <w:pPr>
               <w:rPr>
-                <w:ins w:id="91" w:author="Greg Landry" w:date="2017-03-01T16:18:00Z"/>
+                <w:ins w:id="90" w:author="Greg Landry" w:date="2017-03-01T16:18:00Z"/>
                 <w:b/>
               </w:rPr>
             </w:pPr>
-            <w:ins w:id="92" w:author="Greg Landry" w:date="2017-03-01T16:18:00Z">
+            <w:ins w:id="91" w:author="Greg Landry" w:date="2017-03-01T16:18:00Z">
               <w:r>
                 <w:rPr>
                   <w:b/>
@@ -730,7 +736,7 @@
       <w:tr>
         <w:trPr>
           <w:jc w:val="center"/>
-          <w:ins w:id="93" w:author="Greg Landry" w:date="2017-03-01T16:18:00Z"/>
+          <w:ins w:id="92" w:author="Greg Landry" w:date="2017-03-01T16:18:00Z"/>
         </w:trPr>
         <w:tc>
           <w:tcPr>
@@ -739,10 +745,10 @@
           <w:p>
             <w:pPr>
               <w:rPr>
-                <w:ins w:id="94" w:author="Greg Landry" w:date="2017-03-01T16:18:00Z"/>
-              </w:rPr>
-            </w:pPr>
-            <w:ins w:id="95" w:author="Greg Landry" w:date="2017-03-01T16:19:00Z">
+                <w:ins w:id="93" w:author="Greg Landry" w:date="2017-03-01T16:18:00Z"/>
+              </w:rPr>
+            </w:pPr>
+            <w:ins w:id="94" w:author="Greg Landry" w:date="2017-03-01T16:19:00Z">
               <w:r>
                 <w:t>MB0</w:t>
               </w:r>
@@ -756,10 +762,10 @@
           <w:p>
             <w:pPr>
               <w:rPr>
-                <w:ins w:id="96" w:author="Greg Landry" w:date="2017-03-01T16:18:00Z"/>
-              </w:rPr>
-            </w:pPr>
-            <w:ins w:id="97" w:author="Greg Landry" w:date="2017-03-01T16:18:00Z">
+                <w:ins w:id="95" w:author="Greg Landry" w:date="2017-03-01T16:18:00Z"/>
+              </w:rPr>
+            </w:pPr>
+            <w:ins w:id="96" w:author="Greg Landry" w:date="2017-03-01T16:18:00Z">
               <w:r>
                 <w:t>D5</w:t>
               </w:r>
@@ -770,7 +776,7 @@
       <w:tr>
         <w:trPr>
           <w:jc w:val="center"/>
-          <w:ins w:id="98" w:author="Greg Landry" w:date="2017-03-01T16:18:00Z"/>
+          <w:ins w:id="97" w:author="Greg Landry" w:date="2017-03-01T16:18:00Z"/>
         </w:trPr>
         <w:tc>
           <w:tcPr>
@@ -779,10 +785,10 @@
           <w:p>
             <w:pPr>
               <w:rPr>
-                <w:ins w:id="99" w:author="Greg Landry" w:date="2017-03-01T16:18:00Z"/>
-              </w:rPr>
-            </w:pPr>
-            <w:ins w:id="100" w:author="Greg Landry" w:date="2017-03-01T16:18:00Z">
+                <w:ins w:id="98" w:author="Greg Landry" w:date="2017-03-01T16:18:00Z"/>
+              </w:rPr>
+            </w:pPr>
+            <w:ins w:id="99" w:author="Greg Landry" w:date="2017-03-01T16:18:00Z">
               <w:r>
                 <w:t>MB1</w:t>
               </w:r>
@@ -796,10 +802,10 @@
           <w:p>
             <w:pPr>
               <w:rPr>
-                <w:ins w:id="101" w:author="Greg Landry" w:date="2017-03-01T16:18:00Z"/>
-              </w:rPr>
-            </w:pPr>
-            <w:ins w:id="102" w:author="Greg Landry" w:date="2017-03-01T16:18:00Z">
+                <w:ins w:id="100" w:author="Greg Landry" w:date="2017-03-01T16:18:00Z"/>
+              </w:rPr>
+            </w:pPr>
+            <w:ins w:id="101" w:author="Greg Landry" w:date="2017-03-01T16:18:00Z">
               <w:r>
                 <w:t>D3</w:t>
               </w:r>
@@ -811,9 +817,9 @@
     <w:p>
       <w:pPr>
         <w:rPr>
-          <w:ins w:id="103" w:author="Greg Landry" w:date="2017-03-01T16:20:00Z"/>
+          <w:ins w:id="102" w:author="Greg Landry" w:date="2017-03-01T16:20:00Z"/>
         </w:rPr>
-        <w:pPrChange w:id="104" w:author="Greg Landry" w:date="2017-03-01T16:15:00Z">
+        <w:pPrChange w:id="103" w:author="Greg Landry" w:date="2017-03-01T16:15:00Z">
           <w:pPr>
             <w:jc w:val="center"/>
           </w:pPr>
@@ -823,15 +829,15 @@
     <w:p>
       <w:pPr>
         <w:rPr>
-          <w:ins w:id="105" w:author="Greg Landry" w:date="2017-03-01T16:26:00Z"/>
+          <w:ins w:id="104" w:author="Greg Landry" w:date="2017-03-01T16:26:00Z"/>
         </w:rPr>
-        <w:pPrChange w:id="106" w:author="Greg Landry" w:date="2017-03-01T16:15:00Z">
+        <w:pPrChange w:id="105" w:author="Greg Landry" w:date="2017-03-01T16:15:00Z">
           <w:pPr>
             <w:jc w:val="center"/>
           </w:pPr>
         </w:pPrChange>
       </w:pPr>
-      <w:ins w:id="107" w:author="Greg Landry" w:date="2017-03-01T16:20:00Z">
+      <w:ins w:id="106" w:author="Greg Landry" w:date="2017-03-01T16:20:00Z">
         <w:r>
           <w:t>The state of the mechanical buttons can also be read via I2C as you will see later.</w:t>
         </w:r>
@@ -840,26 +846,42 @@
     <w:p>
       <w:pPr>
         <w:rPr>
-          <w:ins w:id="108" w:author="Greg Landry" w:date="2017-03-01T16:26:00Z"/>
+          <w:ins w:id="107" w:author="Greg Landry" w:date="2017-03-01T16:26:00Z"/>
         </w:rPr>
-        <w:pPrChange w:id="109" w:author="Greg Landry" w:date="2017-03-01T16:15:00Z">
+        <w:pPrChange w:id="108" w:author="Greg Landry" w:date="2017-03-01T16:15:00Z">
           <w:pPr>
             <w:jc w:val="center"/>
           </w:pPr>
         </w:pPrChange>
       </w:pPr>
-      <w:ins w:id="110" w:author="Greg Landry" w:date="2017-03-01T16:26:00Z">
+      <w:ins w:id="109" w:author="Greg Landry" w:date="2017-03-01T16:26:00Z">
         <w:r>
           <w:lastRenderedPageBreak/>
-          <w:t xml:space="preserve">The two independent LEDs and the mechanical buttons are all controlled by the SmartIO block in PSoC. The schematic and the SmartIO configuration are shown </w:t>
-        </w:r>
-      </w:ins>
-      <w:ins w:id="111" w:author="Greg Landry" w:date="2017-03-01T16:47:00Z">
+          <w:t xml:space="preserve">The two independent LEDs and the mechanical buttons are all controlled by the </w:t>
+        </w:r>
+        <w:proofErr w:type="spellStart"/>
+        <w:r>
+          <w:t>SmartIO</w:t>
+        </w:r>
+        <w:proofErr w:type="spellEnd"/>
+        <w:r>
+          <w:t xml:space="preserve"> block in PSoC. The schematic and the </w:t>
+        </w:r>
+        <w:proofErr w:type="spellStart"/>
+        <w:r>
+          <w:t>SmartIO</w:t>
+        </w:r>
+        <w:proofErr w:type="spellEnd"/>
+        <w:r>
+          <w:t xml:space="preserve"> configuration are shown </w:t>
+        </w:r>
+      </w:ins>
+      <w:ins w:id="110" w:author="Greg Landry" w:date="2017-03-01T16:47:00Z">
         <w:r>
           <w:t>below</w:t>
         </w:r>
       </w:ins>
-      <w:ins w:id="112" w:author="Greg Landry" w:date="2017-03-01T16:26:00Z">
+      <w:ins w:id="111" w:author="Greg Landry" w:date="2017-03-01T16:26:00Z">
         <w:r>
           <w:t>.</w:t>
         </w:r>
@@ -869,11 +891,11 @@
       <w:pPr>
         <w:jc w:val="center"/>
         <w:rPr>
-          <w:ins w:id="113" w:author="Greg Landry" w:date="2017-03-02T08:08:00Z"/>
+          <w:ins w:id="112" w:author="Greg Landry" w:date="2017-03-02T08:08:00Z"/>
           <w:highlight w:val="yellow"/>
         </w:rPr>
       </w:pPr>
-      <w:ins w:id="114" w:author="Greg Landry" w:date="2017-03-02T08:08:00Z">
+      <w:ins w:id="113" w:author="Greg Landry" w:date="2017-03-02T08:08:00Z">
         <w:r>
           <w:rPr>
             <w:noProof/>
@@ -920,13 +942,13 @@
       <w:pPr>
         <w:jc w:val="center"/>
         <w:rPr>
-          <w:del w:id="115" w:author="Greg Landry" w:date="2017-03-01T16:14:00Z"/>
+          <w:del w:id="114" w:author="Greg Landry" w:date="2017-03-01T16:14:00Z"/>
         </w:rPr>
-        <w:pPrChange w:id="116" w:author="Greg Landry" w:date="2017-03-01T16:46:00Z">
+        <w:pPrChange w:id="115" w:author="Greg Landry" w:date="2017-03-01T16:46:00Z">
           <w:pPr/>
         </w:pPrChange>
       </w:pPr>
-      <w:ins w:id="117" w:author="Greg Landry" w:date="2017-03-02T08:08:00Z">
+      <w:ins w:id="116" w:author="Greg Landry" w:date="2017-03-02T08:08:00Z">
         <w:r>
           <w:rPr>
             <w:noProof/>
@@ -968,7 +990,16 @@
           </w:drawing>
         </w:r>
       </w:ins>
-      <w:del w:id="118" w:author="Greg Landry" w:date="2017-03-01T16:14:00Z">
+      <w:del w:id="117" w:author="Greg Landry" w:date="2017-03-01T16:14:00Z">
+        <w:r>
+          <w:rPr>
+            <w:highlight w:val="yellow"/>
+            <w:rPrChange w:id="118" w:author="Greg Landry" w:date="2017-03-01T17:25:00Z">
+              <w:rPr/>
+            </w:rPrChange>
+          </w:rPr>
+          <w:delText>There is a tri-color LED on the</w:delText>
+        </w:r>
         <w:r>
           <w:rPr>
             <w:highlight w:val="yellow"/>
@@ -976,7 +1007,7 @@
               <w:rPr/>
             </w:rPrChange>
           </w:rPr>
-          <w:delText>There is a tri-color LED on the</w:delText>
+          <w:delText xml:space="preserve"> kit. The LEDs are active low but the inversion is handled by the PSoC 4 such that they will appear to be active high to the WICED kit.</w:delText>
         </w:r>
         <w:r>
           <w:rPr>
@@ -985,15 +1016,6 @@
               <w:rPr/>
             </w:rPrChange>
           </w:rPr>
-          <w:delText xml:space="preserve"> kit. The LEDs are active low but the inversion is handled by the PSoC 4 such that they will appear to be active high to the WICED kit.</w:delText>
-        </w:r>
-        <w:r>
-          <w:rPr>
-            <w:highlight w:val="yellow"/>
-            <w:rPrChange w:id="121" w:author="Greg Landry" w:date="2017-03-01T17:25:00Z">
-              <w:rPr/>
-            </w:rPrChange>
-          </w:rPr>
           <w:delText xml:space="preserve"> The PSoC pins are configured as “Open drain, drives low”.</w:delText>
         </w:r>
       </w:del>
@@ -1002,13 +1024,13 @@
       <w:pPr>
         <w:jc w:val="center"/>
         <w:rPr>
-          <w:del w:id="122" w:author="Greg Landry" w:date="2017-03-01T16:14:00Z"/>
+          <w:del w:id="121" w:author="Greg Landry" w:date="2017-03-01T16:14:00Z"/>
         </w:rPr>
-        <w:pPrChange w:id="123" w:author="Greg Landry" w:date="2017-03-01T16:46:00Z">
+        <w:pPrChange w:id="122" w:author="Greg Landry" w:date="2017-03-01T16:46:00Z">
           <w:pPr/>
         </w:pPrChange>
       </w:pPr>
-      <w:del w:id="124" w:author="Greg Landry" w:date="2017-03-01T16:14:00Z">
+      <w:del w:id="123" w:author="Greg Landry" w:date="2017-03-01T16:14:00Z">
         <w:r>
           <w:delText xml:space="preserve">Two of these LEDs (red and blue) are controlled </w:delText>
         </w:r>
@@ -1039,13 +1061,13 @@
       <w:pPr>
         <w:jc w:val="center"/>
         <w:rPr>
-          <w:del w:id="125" w:author="Greg Landry" w:date="2017-03-01T16:15:00Z"/>
+          <w:del w:id="124" w:author="Greg Landry" w:date="2017-03-01T16:15:00Z"/>
         </w:rPr>
-        <w:pPrChange w:id="126" w:author="Greg Landry" w:date="2017-03-01T16:46:00Z">
+        <w:pPrChange w:id="125" w:author="Greg Landry" w:date="2017-03-01T16:46:00Z">
           <w:pPr/>
         </w:pPrChange>
       </w:pPr>
-      <w:del w:id="127" w:author="Greg Landry" w:date="2017-03-01T16:14:00Z">
+      <w:del w:id="126" w:author="Greg Landry" w:date="2017-03-01T16:14:00Z">
         <w:r>
           <w:delText>The third LED (green) is controlled directly from Arduino pin A1</w:delText>
         </w:r>
@@ -1076,7 +1098,7 @@
       <w:pPr>
         <w:jc w:val="center"/>
       </w:pPr>
-      <w:del w:id="128" w:author="Greg Landry" w:date="2017-03-01T16:15:00Z">
+      <w:del w:id="127" w:author="Greg Landry" w:date="2017-03-01T16:15:00Z">
         <w:r>
           <w:rPr>
             <w:noProof/>
@@ -1138,10 +1160,10 @@
       <w:pPr>
         <w:pStyle w:val="Heading3"/>
         <w:rPr>
-          <w:ins w:id="129" w:author="Greg Landry" w:date="2017-03-01T16:20:00Z"/>
+          <w:ins w:id="128" w:author="Greg Landry" w:date="2017-03-01T16:20:00Z"/>
         </w:rPr>
       </w:pPr>
-      <w:ins w:id="130" w:author="Greg Landry" w:date="2017-03-01T16:20:00Z">
+      <w:ins w:id="129" w:author="Greg Landry" w:date="2017-03-01T16:20:00Z">
         <w:r>
           <w:t>CapSense Buttons</w:t>
         </w:r>
@@ -1150,15 +1172,15 @@
     <w:p>
       <w:pPr>
         <w:rPr>
-          <w:ins w:id="131" w:author="Greg Landry" w:date="2017-03-01T16:20:00Z"/>
+          <w:ins w:id="130" w:author="Greg Landry" w:date="2017-03-01T16:20:00Z"/>
         </w:rPr>
-        <w:pPrChange w:id="132" w:author="Greg Landry" w:date="2017-03-01T16:20:00Z">
+        <w:pPrChange w:id="131" w:author="Greg Landry" w:date="2017-03-01T16:20:00Z">
           <w:pPr>
             <w:pStyle w:val="Heading3"/>
           </w:pPr>
         </w:pPrChange>
       </w:pPr>
-      <w:ins w:id="133" w:author="Greg Landry" w:date="2017-03-01T16:20:00Z">
+      <w:ins w:id="132" w:author="Greg Landry" w:date="2017-03-01T16:20:00Z">
         <w:r>
           <w:t>There are four CapSense buttons. These buttons are scanned by the PSoC and their state is reported via an I2C register (see the I2C section later).</w:t>
         </w:r>
@@ -1167,40 +1189,40 @@
     <w:p>
       <w:pPr>
         <w:rPr>
-          <w:ins w:id="134" w:author="Greg Landry" w:date="2017-03-01T16:20:00Z"/>
+          <w:ins w:id="133" w:author="Greg Landry" w:date="2017-03-01T16:20:00Z"/>
         </w:rPr>
-        <w:pPrChange w:id="135" w:author="Greg Landry" w:date="2017-03-01T16:20:00Z">
+        <w:pPrChange w:id="134" w:author="Greg Landry" w:date="2017-03-01T16:20:00Z">
           <w:pPr>
             <w:pStyle w:val="Heading3"/>
           </w:pPr>
         </w:pPrChange>
       </w:pPr>
-      <w:ins w:id="136" w:author="Greg Landry" w:date="2017-03-01T16:21:00Z">
+      <w:ins w:id="135" w:author="Greg Landry" w:date="2017-03-01T16:21:00Z">
         <w:r>
           <w:t xml:space="preserve">By default, each CapSense button will light an LED when it is touched. The LEDs can be </w:t>
         </w:r>
       </w:ins>
-      <w:ins w:id="137" w:author="Greg Landry" w:date="2017-03-01T16:22:00Z">
+      <w:ins w:id="136" w:author="Greg Landry" w:date="2017-03-01T16:22:00Z">
         <w:r>
           <w:t xml:space="preserve">“decoupled” from the CapSense buttons if desired by setting bit 0 in the I2C LED Control register. Once that is done, the LED Value register can be used to control the LEDs </w:t>
         </w:r>
       </w:ins>
-      <w:ins w:id="138" w:author="Greg Landry" w:date="2017-03-01T16:23:00Z">
+      <w:ins w:id="137" w:author="Greg Landry" w:date="2017-03-01T16:23:00Z">
         <w:r>
           <w:t>independent</w:t>
         </w:r>
       </w:ins>
-      <w:ins w:id="139" w:author="Greg Landry" w:date="2017-03-01T16:24:00Z">
+      <w:ins w:id="138" w:author="Greg Landry" w:date="2017-03-01T16:24:00Z">
         <w:r>
           <w:t>ly</w:t>
         </w:r>
       </w:ins>
-      <w:ins w:id="140" w:author="Greg Landry" w:date="2017-03-01T16:22:00Z">
+      <w:ins w:id="139" w:author="Greg Landry" w:date="2017-03-01T16:22:00Z">
         <w:r>
           <w:t xml:space="preserve"> </w:t>
         </w:r>
       </w:ins>
-      <w:ins w:id="141" w:author="Greg Landry" w:date="2017-03-01T16:23:00Z">
+      <w:ins w:id="140" w:author="Greg Landry" w:date="2017-03-01T16:23:00Z">
         <w:r>
           <w:t>from the CapSense buttons.</w:t>
         </w:r>
@@ -1210,10 +1232,10 @@
       <w:pPr>
         <w:pStyle w:val="Heading3"/>
         <w:rPr>
-          <w:ins w:id="142" w:author="Greg Landry" w:date="2017-03-01T16:52:00Z"/>
+          <w:ins w:id="141" w:author="Greg Landry" w:date="2017-03-01T16:52:00Z"/>
         </w:rPr>
       </w:pPr>
-      <w:ins w:id="143" w:author="Greg Landry" w:date="2017-03-01T16:52:00Z">
+      <w:ins w:id="142" w:author="Greg Landry" w:date="2017-03-01T16:52:00Z">
         <w:r>
           <w:t>Proximity</w:t>
         </w:r>
@@ -1222,15 +1244,15 @@
     <w:p>
       <w:pPr>
         <w:rPr>
-          <w:ins w:id="144" w:author="Greg Landry" w:date="2017-03-01T16:51:00Z"/>
+          <w:ins w:id="143" w:author="Greg Landry" w:date="2017-03-01T16:51:00Z"/>
         </w:rPr>
-        <w:pPrChange w:id="145" w:author="Greg Landry" w:date="2017-03-01T16:52:00Z">
+        <w:pPrChange w:id="144" w:author="Greg Landry" w:date="2017-03-01T16:52:00Z">
           <w:pPr>
             <w:pStyle w:val="Heading3"/>
           </w:pPr>
         </w:pPrChange>
       </w:pPr>
-      <w:ins w:id="146" w:author="Greg Landry" w:date="2017-03-01T16:52:00Z">
+      <w:ins w:id="145" w:author="Greg Landry" w:date="2017-03-01T16:52:00Z">
         <w:r>
           <w:t>There is a proximity sensor that runs around the outer edge of the board. The proximity sensor state is reported over I2C (see the I2C section later).</w:t>
         </w:r>
@@ -1248,7 +1270,7 @@
       <w:r>
         <w:t>The temperature is calculated by measuring voltage across a thermistor</w:t>
       </w:r>
-      <w:del w:id="147" w:author="Greg Landry" w:date="2017-03-01T16:41:00Z">
+      <w:del w:id="146" w:author="Greg Landry" w:date="2017-03-01T16:41:00Z">
         <w:r>
           <w:delText xml:space="preserve"> using the ADC</w:delText>
         </w:r>
@@ -1256,32 +1278,32 @@
       <w:r>
         <w:t xml:space="preserve">. </w:t>
       </w:r>
-      <w:ins w:id="148" w:author="Greg Landry" w:date="2017-03-01T16:39:00Z">
+      <w:ins w:id="147" w:author="Greg Landry" w:date="2017-03-01T16:39:00Z">
         <w:r>
           <w:t xml:space="preserve">The actual </w:t>
         </w:r>
       </w:ins>
-      <w:ins w:id="149" w:author="Greg Landry" w:date="2017-03-01T16:40:00Z">
+      <w:ins w:id="148" w:author="Greg Landry" w:date="2017-03-01T16:40:00Z">
         <w:r>
           <w:t>temperature</w:t>
         </w:r>
       </w:ins>
-      <w:ins w:id="150" w:author="Greg Landry" w:date="2017-03-01T16:39:00Z">
+      <w:ins w:id="149" w:author="Greg Landry" w:date="2017-03-01T16:39:00Z">
         <w:r>
           <w:t xml:space="preserve"> calculation is handled by a </w:t>
         </w:r>
       </w:ins>
-      <w:ins w:id="151" w:author="Greg Landry" w:date="2017-03-01T16:40:00Z">
+      <w:ins w:id="150" w:author="Greg Landry" w:date="2017-03-01T16:40:00Z">
         <w:r>
           <w:t xml:space="preserve">PSoC </w:t>
         </w:r>
       </w:ins>
-      <w:ins w:id="152" w:author="Greg Landry" w:date="2017-03-01T16:39:00Z">
+      <w:ins w:id="151" w:author="Greg Landry" w:date="2017-03-01T16:39:00Z">
         <w:r>
           <w:t xml:space="preserve">component </w:t>
         </w:r>
       </w:ins>
-      <w:ins w:id="153" w:author="Greg Landry" w:date="2017-03-01T16:40:00Z">
+      <w:ins w:id="152" w:author="Greg Landry" w:date="2017-03-01T16:40:00Z">
         <w:r>
           <w:t xml:space="preserve">called “Thermistor” which greatly simplifies the coding </w:t>
         </w:r>
@@ -1293,27 +1315,27 @@
       <w:r>
         <w:t>The schematic and firmware are based on code example CE211321. The temperature value can be read over the I2C interface (see I2C section below for details)</w:t>
       </w:r>
-      <w:ins w:id="154" w:author="Greg Landry" w:date="2017-03-01T16:44:00Z">
+      <w:ins w:id="153" w:author="Greg Landry" w:date="2017-03-01T16:44:00Z">
         <w:r>
           <w:t xml:space="preserve"> and is reported in degrees </w:t>
         </w:r>
       </w:ins>
-      <w:ins w:id="155" w:author="Greg Landry" w:date="2017-03-01T16:45:00Z">
+      <w:ins w:id="154" w:author="Greg Landry" w:date="2017-03-01T16:45:00Z">
         <w:r>
           <w:t>Celsius</w:t>
         </w:r>
       </w:ins>
-      <w:ins w:id="156" w:author="Greg Landry" w:date="2017-03-01T16:44:00Z">
+      <w:ins w:id="155" w:author="Greg Landry" w:date="2017-03-01T16:44:00Z">
         <w:r>
           <w:t>.</w:t>
         </w:r>
       </w:ins>
-      <w:del w:id="157" w:author="Greg Landry" w:date="2017-03-01T16:44:00Z">
+      <w:del w:id="156" w:author="Greg Landry" w:date="2017-03-01T16:44:00Z">
         <w:r>
           <w:delText xml:space="preserve">. </w:delText>
         </w:r>
       </w:del>
-      <w:del w:id="158" w:author="Greg Landry" w:date="2017-03-01T16:38:00Z">
+      <w:del w:id="157" w:author="Greg Landry" w:date="2017-03-01T16:38:00Z">
         <w:r>
           <w:delText>The temperature is reported in hundredths of a degree Celsius (i.e. temperature * 100).</w:delText>
         </w:r>
@@ -1323,10 +1345,10 @@
       <w:pPr>
         <w:pStyle w:val="Heading3"/>
         <w:rPr>
-          <w:ins w:id="159" w:author="Greg Landry" w:date="2017-03-01T16:39:00Z"/>
+          <w:ins w:id="158" w:author="Greg Landry" w:date="2017-03-01T16:39:00Z"/>
         </w:rPr>
       </w:pPr>
-      <w:ins w:id="160" w:author="Greg Landry" w:date="2017-03-01T16:39:00Z">
+      <w:ins w:id="159" w:author="Greg Landry" w:date="2017-03-01T16:39:00Z">
         <w:r>
           <w:t>Ambient Light Sensor</w:t>
         </w:r>
@@ -1335,35 +1357,43 @@
     <w:p>
       <w:pPr>
         <w:rPr>
-          <w:ins w:id="161" w:author="Greg Landry" w:date="2017-03-01T16:39:00Z"/>
+          <w:ins w:id="160" w:author="Greg Landry" w:date="2017-03-01T16:39:00Z"/>
         </w:rPr>
-        <w:pPrChange w:id="162" w:author="Greg Landry" w:date="2017-03-01T16:39:00Z">
+        <w:pPrChange w:id="161" w:author="Greg Landry" w:date="2017-03-01T16:39:00Z">
           <w:pPr>
             <w:pStyle w:val="Heading3"/>
           </w:pPr>
         </w:pPrChange>
       </w:pPr>
-      <w:ins w:id="163" w:author="Greg Landry" w:date="2017-03-01T16:40:00Z">
+      <w:ins w:id="162" w:author="Greg Landry" w:date="2017-03-01T16:40:00Z">
         <w:r>
           <w:t>The ambient light is calculated by measuring current through a photo-transistor.</w:t>
         </w:r>
       </w:ins>
-      <w:ins w:id="164" w:author="Greg Landry" w:date="2017-03-01T16:41:00Z">
-        <w:r>
-          <w:t xml:space="preserve"> The schematic and firmware are based on code example CE211252. The light value can be read over the </w:t>
-        </w:r>
-      </w:ins>
-      <w:ins w:id="165" w:author="Greg Landry" w:date="2017-03-01T16:42:00Z">
+      <w:ins w:id="163" w:author="Greg Landry" w:date="2017-03-01T16:41:00Z">
+        <w:r>
+          <w:t xml:space="preserve"> The schematic and firmware </w:t>
+        </w:r>
+        <w:proofErr w:type="gramStart"/>
+        <w:r>
+          <w:t>are</w:t>
+        </w:r>
+        <w:proofErr w:type="gramEnd"/>
+        <w:r>
+          <w:t xml:space="preserve"> based on code example CE211252. The light value can be read over the </w:t>
+        </w:r>
+      </w:ins>
+      <w:ins w:id="164" w:author="Greg Landry" w:date="2017-03-01T16:42:00Z">
         <w:r>
           <w:t>I2C interface (see I2C section below for details)</w:t>
         </w:r>
       </w:ins>
-      <w:ins w:id="166" w:author="Greg Landry" w:date="2017-03-01T16:45:00Z">
+      <w:ins w:id="165" w:author="Greg Landry" w:date="2017-03-01T16:45:00Z">
         <w:r>
           <w:t xml:space="preserve"> and is reported in Lux</w:t>
         </w:r>
       </w:ins>
-      <w:ins w:id="167" w:author="Greg Landry" w:date="2017-03-01T16:42:00Z">
+      <w:ins w:id="166" w:author="Greg Landry" w:date="2017-03-01T16:42:00Z">
         <w:r>
           <w:t>. In addition, the raw value at the output of the TIA can be measured at Arduino pin A0.</w:t>
         </w:r>
@@ -1373,10 +1403,10 @@
       <w:pPr>
         <w:pStyle w:val="Heading3"/>
         <w:rPr>
-          <w:ins w:id="168" w:author="Greg Landry" w:date="2017-03-01T16:39:00Z"/>
+          <w:ins w:id="167" w:author="Greg Landry" w:date="2017-03-01T16:39:00Z"/>
         </w:rPr>
       </w:pPr>
-      <w:ins w:id="169" w:author="Greg Landry" w:date="2017-03-01T16:39:00Z">
+      <w:ins w:id="168" w:author="Greg Landry" w:date="2017-03-01T16:39:00Z">
         <w:r>
           <w:t>Potentiometer</w:t>
         </w:r>
@@ -1385,40 +1415,40 @@
     <w:p>
       <w:pPr>
         <w:rPr>
-          <w:ins w:id="170" w:author="Greg Landry" w:date="2017-03-01T16:46:00Z"/>
+          <w:ins w:id="169" w:author="Greg Landry" w:date="2017-03-01T16:46:00Z"/>
         </w:rPr>
-        <w:pPrChange w:id="171" w:author="Greg Landry" w:date="2017-03-01T16:38:00Z">
+        <w:pPrChange w:id="170" w:author="Greg Landry" w:date="2017-03-01T16:38:00Z">
           <w:pPr>
             <w:jc w:val="center"/>
           </w:pPr>
         </w:pPrChange>
       </w:pPr>
-      <w:ins w:id="172" w:author="Greg Landry" w:date="2017-03-01T16:42:00Z">
+      <w:ins w:id="171" w:author="Greg Landry" w:date="2017-03-01T16:42:00Z">
         <w:r>
           <w:t xml:space="preserve">The voltage of the potentiometer is measured and can be </w:t>
         </w:r>
       </w:ins>
-      <w:ins w:id="173" w:author="Greg Landry" w:date="2017-03-01T16:43:00Z">
+      <w:ins w:id="172" w:author="Greg Landry" w:date="2017-03-01T16:43:00Z">
         <w:r>
           <w:t>read over the I2C interface (see I2C section below for details)</w:t>
         </w:r>
       </w:ins>
-      <w:ins w:id="174" w:author="Greg Landry" w:date="2017-03-01T16:45:00Z">
+      <w:ins w:id="173" w:author="Greg Landry" w:date="2017-03-01T16:45:00Z">
         <w:r>
           <w:t xml:space="preserve"> and is reported in Volts</w:t>
         </w:r>
       </w:ins>
-      <w:ins w:id="175" w:author="Greg Landry" w:date="2017-03-01T16:43:00Z">
+      <w:ins w:id="174" w:author="Greg Landry" w:date="2017-03-01T16:43:00Z">
         <w:r>
           <w:t xml:space="preserve">. The ADC range is limited to 0 </w:t>
         </w:r>
       </w:ins>
-      <w:ins w:id="176" w:author="Greg Landry" w:date="2017-03-01T16:44:00Z">
+      <w:ins w:id="175" w:author="Greg Landry" w:date="2017-03-01T16:44:00Z">
         <w:r>
           <w:t>–</w:t>
         </w:r>
       </w:ins>
-      <w:ins w:id="177" w:author="Greg Landry" w:date="2017-03-01T16:43:00Z">
+      <w:ins w:id="176" w:author="Greg Landry" w:date="2017-03-01T16:43:00Z">
         <w:r>
           <w:t xml:space="preserve"> 2.4V. In addition, the raw POT voltage is available at Arduino pin A2.</w:t>
         </w:r>
@@ -1427,15 +1457,15 @@
     <w:p>
       <w:pPr>
         <w:rPr>
-          <w:ins w:id="178" w:author="Greg Landry" w:date="2017-03-01T16:47:00Z"/>
+          <w:ins w:id="177" w:author="Greg Landry" w:date="2017-03-01T16:47:00Z"/>
         </w:rPr>
-        <w:pPrChange w:id="179" w:author="Greg Landry" w:date="2017-03-01T16:38:00Z">
+        <w:pPrChange w:id="178" w:author="Greg Landry" w:date="2017-03-01T16:38:00Z">
           <w:pPr>
             <w:jc w:val="center"/>
           </w:pPr>
         </w:pPrChange>
       </w:pPr>
-      <w:ins w:id="180" w:author="Greg Landry" w:date="2017-03-01T16:47:00Z">
+      <w:ins w:id="179" w:author="Greg Landry" w:date="2017-03-01T16:47:00Z">
         <w:r>
           <w:t>The schematic for the Thermistor, Ambient Light Sensor, and Potentiometer is shown below.</w:t>
         </w:r>
@@ -1445,7 +1475,7 @@
       <w:pPr>
         <w:jc w:val="center"/>
       </w:pPr>
-      <w:ins w:id="181" w:author="Greg Landry" w:date="2017-03-01T16:47:00Z">
+      <w:ins w:id="180" w:author="Greg Landry" w:date="2017-03-01T16:47:00Z">
         <w:r>
           <w:rPr>
             <w:noProof/>
@@ -1487,7 +1517,7 @@
           </w:drawing>
         </w:r>
       </w:ins>
-      <w:del w:id="182" w:author="Greg Landry" w:date="2017-03-01T16:38:00Z">
+      <w:del w:id="181" w:author="Greg Landry" w:date="2017-03-01T16:38:00Z">
         <w:r>
           <w:rPr>
             <w:noProof/>
@@ -1562,7 +1592,7 @@
       <w:r>
         <w:t>The humidity is calculated by measuring capacitance of a humidity sensor using the CapSense block. The schematic and firmware are based on code example CE211322. The humidity value can be read over the I2C interface (see I2C section below for details)</w:t>
       </w:r>
-      <w:ins w:id="183" w:author="Greg Landry" w:date="2017-03-01T16:45:00Z">
+      <w:ins w:id="182" w:author="Greg Landry" w:date="2017-03-01T16:45:00Z">
         <w:r>
           <w:t xml:space="preserve"> and is reported as a percentage</w:t>
         </w:r>
@@ -1570,7 +1600,7 @@
       <w:r>
         <w:t>.</w:t>
       </w:r>
-      <w:del w:id="184" w:author="Greg Landry" w:date="2017-03-01T16:44:00Z">
+      <w:del w:id="183" w:author="Greg Landry" w:date="2017-03-01T16:44:00Z">
         <w:r>
           <w:delText xml:space="preserve"> The humidity is reported in tenths of a percent (i.e. % humidity * 10).</w:delText>
         </w:r>
@@ -1640,10 +1670,10 @@
       <w:pPr>
         <w:pStyle w:val="Heading3"/>
         <w:rPr>
-          <w:ins w:id="185" w:author="Greg Landry" w:date="2017-03-01T16:45:00Z"/>
+          <w:ins w:id="184" w:author="Greg Landry" w:date="2017-03-01T16:45:00Z"/>
         </w:rPr>
       </w:pPr>
-      <w:ins w:id="186" w:author="Greg Landry" w:date="2017-03-01T16:43:00Z">
+      <w:ins w:id="185" w:author="Greg Landry" w:date="2017-03-01T16:43:00Z">
         <w:r>
           <w:t>DAC Output</w:t>
         </w:r>
@@ -1652,30 +1682,30 @@
     <w:p>
       <w:pPr>
         <w:rPr>
-          <w:ins w:id="187" w:author="Greg Landry" w:date="2017-03-01T16:48:00Z"/>
+          <w:ins w:id="186" w:author="Greg Landry" w:date="2017-03-01T16:48:00Z"/>
         </w:rPr>
-        <w:pPrChange w:id="188" w:author="Greg Landry" w:date="2017-03-01T16:45:00Z">
+        <w:pPrChange w:id="187" w:author="Greg Landry" w:date="2017-03-01T16:45:00Z">
           <w:pPr>
             <w:pStyle w:val="Heading3"/>
           </w:pPr>
         </w:pPrChange>
       </w:pPr>
-      <w:ins w:id="189" w:author="Greg Landry" w:date="2017-03-01T16:47:00Z">
+      <w:ins w:id="188" w:author="Greg Landry" w:date="2017-03-01T16:47:00Z">
         <w:r>
           <w:t xml:space="preserve">A voltage DAC output is available on Arduino pin A1. The DAC voltage can be set in the range from 0V - 2.4V over the I2C </w:t>
         </w:r>
       </w:ins>
-      <w:ins w:id="190" w:author="Greg Landry" w:date="2017-03-01T16:48:00Z">
+      <w:ins w:id="189" w:author="Greg Landry" w:date="2017-03-01T16:48:00Z">
         <w:r>
           <w:t>interface</w:t>
         </w:r>
       </w:ins>
-      <w:ins w:id="191" w:author="Greg Landry" w:date="2017-03-01T16:47:00Z">
+      <w:ins w:id="190" w:author="Greg Landry" w:date="2017-03-01T16:47:00Z">
         <w:r>
           <w:t xml:space="preserve"> </w:t>
         </w:r>
       </w:ins>
-      <w:ins w:id="192" w:author="Greg Landry" w:date="2017-03-01T16:48:00Z">
+      <w:ins w:id="191" w:author="Greg Landry" w:date="2017-03-01T16:48:00Z">
         <w:r>
           <w:t>(see I2C section below for details).</w:t>
         </w:r>
@@ -1685,15 +1715,15 @@
       <w:pPr>
         <w:jc w:val="center"/>
         <w:rPr>
-          <w:ins w:id="193" w:author="Greg Landry" w:date="2017-03-01T16:43:00Z"/>
+          <w:ins w:id="192" w:author="Greg Landry" w:date="2017-03-01T16:43:00Z"/>
         </w:rPr>
-        <w:pPrChange w:id="194" w:author="Greg Landry" w:date="2017-03-01T16:48:00Z">
+        <w:pPrChange w:id="193" w:author="Greg Landry" w:date="2017-03-01T16:48:00Z">
           <w:pPr>
             <w:pStyle w:val="Heading3"/>
           </w:pPr>
         </w:pPrChange>
       </w:pPr>
-      <w:ins w:id="195" w:author="Greg Landry" w:date="2017-03-01T16:48:00Z">
+      <w:ins w:id="194" w:author="Greg Landry" w:date="2017-03-01T16:48:00Z">
         <w:r>
           <w:rPr>
             <w:noProof/>
@@ -1740,7 +1770,7 @@
       <w:pPr>
         <w:pStyle w:val="Heading3"/>
       </w:pPr>
-      <w:ins w:id="196" w:author="Greg Landry" w:date="2017-04-04T11:49:00Z">
+      <w:ins w:id="195" w:author="Greg Landry" w:date="2017-04-04T11:49:00Z">
         <w:r>
           <w:t xml:space="preserve">PSoC Analog Co-Processor </w:t>
         </w:r>
@@ -1758,12 +1788,12 @@
       <w:r>
         <w:t xml:space="preserve">The I2C slave is assigned to 7-bit address </w:t>
       </w:r>
-      <w:del w:id="197" w:author="Greg Landry" w:date="2017-03-01T16:49:00Z">
+      <w:del w:id="196" w:author="Greg Landry" w:date="2017-03-01T16:49:00Z">
         <w:r>
           <w:delText xml:space="preserve">0x08 </w:delText>
         </w:r>
       </w:del>
-      <w:ins w:id="198" w:author="Greg Landry" w:date="2017-03-01T16:49:00Z">
+      <w:ins w:id="197" w:author="Greg Landry" w:date="2017-03-01T16:49:00Z">
         <w:r>
           <w:t xml:space="preserve">0x42 </w:t>
         </w:r>
@@ -1783,7 +1813,7 @@
         <w:tblW w:w="0" w:type="auto"/>
         <w:jc w:val="center"/>
         <w:tblLook w:val="04A0" w:firstRow="1" w:lastRow="0" w:firstColumn="1" w:lastColumn="0" w:noHBand="0" w:noVBand="1"/>
-        <w:tblPrChange w:id="199" w:author="Greg Landry" w:date="2017-03-01T16:56:00Z">
+        <w:tblPrChange w:id="198" w:author="Greg Landry" w:date="2017-03-01T16:56:00Z">
           <w:tblPr>
             <w:tblStyle w:val="TableGrid"/>
             <w:tblW w:w="0" w:type="auto"/>
@@ -1797,7 +1827,7 @@
         <w:gridCol w:w="2029"/>
         <w:gridCol w:w="1280"/>
         <w:gridCol w:w="4944"/>
-        <w:tblGridChange w:id="200">
+        <w:tblGridChange w:id="199">
           <w:tblGrid>
             <w:gridCol w:w="815"/>
             <w:gridCol w:w="1384"/>
@@ -1813,7 +1843,7 @@
         <w:trPr>
           <w:tblHeader/>
           <w:jc w:val="center"/>
-          <w:trPrChange w:id="201" w:author="Greg Landry" w:date="2017-03-01T16:56:00Z">
+          <w:trPrChange w:id="200" w:author="Greg Landry" w:date="2017-03-01T16:56:00Z">
             <w:trPr>
               <w:tblHeader/>
               <w:jc w:val="center"/>
@@ -1824,7 +1854,7 @@
           <w:tcPr>
             <w:tcW w:w="815" w:type="dxa"/>
             <w:shd w:val="clear" w:color="auto" w:fill="D9D9D9" w:themeFill="background1" w:themeFillShade="D9"/>
-            <w:tcPrChange w:id="202" w:author="Greg Landry" w:date="2017-03-01T16:56:00Z">
+            <w:tcPrChange w:id="201" w:author="Greg Landry" w:date="2017-03-01T16:56:00Z">
               <w:tcPr>
                 <w:tcW w:w="815" w:type="dxa"/>
                 <w:shd w:val="clear" w:color="auto" w:fill="D9D9D9" w:themeFill="background1" w:themeFillShade="D9"/>
@@ -1835,53 +1865,53 @@
             <w:pPr>
               <w:pStyle w:val="ListParagraph"/>
               <w:ind w:left="0"/>
+              <w:rPr>
+                <w:b/>
+                <w:rPrChange w:id="202" w:author="Greg Landry" w:date="2017-03-01T16:50:00Z">
+                  <w:rPr/>
+                </w:rPrChange>
+              </w:rPr>
+            </w:pPr>
+            <w:r>
               <w:rPr>
                 <w:b/>
                 <w:rPrChange w:id="203" w:author="Greg Landry" w:date="2017-03-01T16:50:00Z">
                   <w:rPr/>
                 </w:rPrChange>
               </w:rPr>
-            </w:pPr>
-            <w:r>
+              <w:t>Offset</w:t>
+            </w:r>
+          </w:p>
+        </w:tc>
+        <w:tc>
+          <w:tcPr>
+            <w:tcW w:w="2029" w:type="dxa"/>
+            <w:shd w:val="clear" w:color="auto" w:fill="D9D9D9" w:themeFill="background1" w:themeFillShade="D9"/>
+            <w:tcPrChange w:id="204" w:author="Greg Landry" w:date="2017-03-01T16:56:00Z">
+              <w:tcPr>
+                <w:tcW w:w="1384" w:type="dxa"/>
+                <w:shd w:val="clear" w:color="auto" w:fill="D9D9D9" w:themeFill="background1" w:themeFillShade="D9"/>
+              </w:tcPr>
+            </w:tcPrChange>
+          </w:tcPr>
+          <w:p>
+            <w:pPr>
+              <w:pStyle w:val="ListParagraph"/>
+              <w:ind w:left="0"/>
               <w:rPr>
                 <w:b/>
-                <w:rPrChange w:id="204" w:author="Greg Landry" w:date="2017-03-01T16:50:00Z">
+                <w:rPrChange w:id="205" w:author="Greg Landry" w:date="2017-03-01T16:50:00Z">
                   <w:rPr/>
                 </w:rPrChange>
               </w:rPr>
-              <w:t>Offset</w:t>
-            </w:r>
-          </w:p>
-        </w:tc>
-        <w:tc>
-          <w:tcPr>
-            <w:tcW w:w="2029" w:type="dxa"/>
-            <w:shd w:val="clear" w:color="auto" w:fill="D9D9D9" w:themeFill="background1" w:themeFillShade="D9"/>
-            <w:tcPrChange w:id="205" w:author="Greg Landry" w:date="2017-03-01T16:56:00Z">
-              <w:tcPr>
-                <w:tcW w:w="1384" w:type="dxa"/>
-                <w:shd w:val="clear" w:color="auto" w:fill="D9D9D9" w:themeFill="background1" w:themeFillShade="D9"/>
-              </w:tcPr>
-            </w:tcPrChange>
-          </w:tcPr>
-          <w:p>
-            <w:pPr>
-              <w:pStyle w:val="ListParagraph"/>
-              <w:ind w:left="0"/>
+            </w:pPr>
+            <w:r>
               <w:rPr>
                 <w:b/>
                 <w:rPrChange w:id="206" w:author="Greg Landry" w:date="2017-03-01T16:50:00Z">
                   <w:rPr/>
                 </w:rPrChange>
               </w:rPr>
-            </w:pPr>
-            <w:r>
-              <w:rPr>
-                <w:b/>
-                <w:rPrChange w:id="207" w:author="Greg Landry" w:date="2017-03-01T16:50:00Z">
-                  <w:rPr/>
-                </w:rPrChange>
-              </w:rPr>
               <w:t>Description</w:t>
             </w:r>
           </w:p>
@@ -1890,7 +1920,7 @@
           <w:tcPr>
             <w:tcW w:w="1280" w:type="dxa"/>
             <w:shd w:val="clear" w:color="auto" w:fill="D9D9D9" w:themeFill="background1" w:themeFillShade="D9"/>
-            <w:tcPrChange w:id="208" w:author="Greg Landry" w:date="2017-03-01T16:56:00Z">
+            <w:tcPrChange w:id="207" w:author="Greg Landry" w:date="2017-03-01T16:56:00Z">
               <w:tcPr>
                 <w:tcW w:w="2477" w:type="dxa"/>
                 <w:gridSpan w:val="3"/>
@@ -1903,20 +1933,20 @@
               <w:pStyle w:val="ListParagraph"/>
               <w:ind w:left="0"/>
               <w:rPr>
-                <w:ins w:id="209" w:author="Greg Landry" w:date="2017-03-01T16:50:00Z"/>
+                <w:ins w:id="208" w:author="Greg Landry" w:date="2017-03-01T16:50:00Z"/>
                 <w:b/>
-                <w:rPrChange w:id="210" w:author="Greg Landry" w:date="2017-03-01T16:50:00Z">
+                <w:rPrChange w:id="209" w:author="Greg Landry" w:date="2017-03-01T16:50:00Z">
                   <w:rPr>
-                    <w:ins w:id="211" w:author="Greg Landry" w:date="2017-03-01T16:50:00Z"/>
+                    <w:ins w:id="210" w:author="Greg Landry" w:date="2017-03-01T16:50:00Z"/>
                   </w:rPr>
                 </w:rPrChange>
               </w:rPr>
             </w:pPr>
-            <w:ins w:id="212" w:author="Greg Landry" w:date="2017-03-01T16:50:00Z">
+            <w:ins w:id="211" w:author="Greg Landry" w:date="2017-03-01T16:50:00Z">
               <w:r>
                 <w:rPr>
                   <w:b/>
-                  <w:rPrChange w:id="213" w:author="Greg Landry" w:date="2017-03-01T16:50:00Z">
+                  <w:rPrChange w:id="212" w:author="Greg Landry" w:date="2017-03-01T16:50:00Z">
                     <w:rPr/>
                   </w:rPrChange>
                 </w:rPr>
@@ -1929,7 +1959,7 @@
           <w:tcPr>
             <w:tcW w:w="4944" w:type="dxa"/>
             <w:shd w:val="clear" w:color="auto" w:fill="D9D9D9" w:themeFill="background1" w:themeFillShade="D9"/>
-            <w:tcPrChange w:id="214" w:author="Greg Landry" w:date="2017-03-01T16:56:00Z">
+            <w:tcPrChange w:id="213" w:author="Greg Landry" w:date="2017-03-01T16:56:00Z">
               <w:tcPr>
                 <w:tcW w:w="2477" w:type="dxa"/>
                 <w:gridSpan w:val="2"/>
@@ -1941,20 +1971,20 @@
             <w:pPr>
               <w:pStyle w:val="ListParagraph"/>
               <w:ind w:left="0"/>
+              <w:rPr>
+                <w:b/>
+                <w:rPrChange w:id="214" w:author="Greg Landry" w:date="2017-03-01T16:50:00Z">
+                  <w:rPr/>
+                </w:rPrChange>
+              </w:rPr>
+            </w:pPr>
+            <w:r>
               <w:rPr>
                 <w:b/>
                 <w:rPrChange w:id="215" w:author="Greg Landry" w:date="2017-03-01T16:50:00Z">
                   <w:rPr/>
                 </w:rPrChange>
               </w:rPr>
-            </w:pPr>
-            <w:r>
-              <w:rPr>
-                <w:b/>
-                <w:rPrChange w:id="216" w:author="Greg Landry" w:date="2017-03-01T16:50:00Z">
-                  <w:rPr/>
-                </w:rPrChange>
-              </w:rPr>
               <w:t>Details</w:t>
             </w:r>
           </w:p>
@@ -1963,7 +1993,7 @@
       <w:tr>
         <w:trPr>
           <w:jc w:val="center"/>
-          <w:trPrChange w:id="217" w:author="Greg Landry" w:date="2017-03-01T16:56:00Z">
+          <w:trPrChange w:id="216" w:author="Greg Landry" w:date="2017-03-01T16:56:00Z">
             <w:trPr>
               <w:jc w:val="center"/>
             </w:trPr>
@@ -1972,7 +2002,7 @@
         <w:tc>
           <w:tcPr>
             <w:tcW w:w="815" w:type="dxa"/>
-            <w:tcPrChange w:id="218" w:author="Greg Landry" w:date="2017-03-01T16:56:00Z">
+            <w:tcPrChange w:id="217" w:author="Greg Landry" w:date="2017-03-01T16:56:00Z">
               <w:tcPr>
                 <w:tcW w:w="815" w:type="dxa"/>
               </w:tcPr>
@@ -1991,7 +2021,7 @@
         <w:tc>
           <w:tcPr>
             <w:tcW w:w="2029" w:type="dxa"/>
-            <w:tcPrChange w:id="219" w:author="Greg Landry" w:date="2017-03-01T16:56:00Z">
+            <w:tcPrChange w:id="218" w:author="Greg Landry" w:date="2017-03-01T16:56:00Z">
               <w:tcPr>
                 <w:tcW w:w="1384" w:type="dxa"/>
               </w:tcPr>
@@ -2002,12 +2032,12 @@
               <w:pStyle w:val="ListParagraph"/>
               <w:ind w:left="0"/>
             </w:pPr>
-            <w:ins w:id="220" w:author="Greg Landry" w:date="2017-03-01T16:49:00Z">
+            <w:ins w:id="219" w:author="Greg Landry" w:date="2017-03-01T16:49:00Z">
               <w:r>
                 <w:t>DAC Voltage</w:t>
               </w:r>
             </w:ins>
-            <w:del w:id="221" w:author="Greg Landry" w:date="2017-03-01T16:49:00Z">
+            <w:del w:id="220" w:author="Greg Landry" w:date="2017-03-01T16:49:00Z">
               <w:r>
                 <w:delText>Red LED</w:delText>
               </w:r>
@@ -2017,7 +2047,7 @@
         <w:tc>
           <w:tcPr>
             <w:tcW w:w="1280" w:type="dxa"/>
-            <w:tcPrChange w:id="222" w:author="Greg Landry" w:date="2017-03-01T16:56:00Z">
+            <w:tcPrChange w:id="221" w:author="Greg Landry" w:date="2017-03-01T16:56:00Z">
               <w:tcPr>
                 <w:tcW w:w="2477" w:type="dxa"/>
                 <w:gridSpan w:val="3"/>
@@ -2029,10 +2059,10 @@
               <w:pStyle w:val="ListParagraph"/>
               <w:ind w:left="0"/>
               <w:rPr>
-                <w:ins w:id="223" w:author="Greg Landry" w:date="2017-03-01T16:50:00Z"/>
-              </w:rPr>
-            </w:pPr>
-            <w:ins w:id="224" w:author="Greg Landry" w:date="2017-03-01T16:50:00Z">
+                <w:ins w:id="222" w:author="Greg Landry" w:date="2017-03-01T16:50:00Z"/>
+              </w:rPr>
+            </w:pPr>
+            <w:ins w:id="223" w:author="Greg Landry" w:date="2017-03-01T16:50:00Z">
               <w:r>
                 <w:t>4 Byte Float</w:t>
               </w:r>
@@ -2042,7 +2072,7 @@
         <w:tc>
           <w:tcPr>
             <w:tcW w:w="4944" w:type="dxa"/>
-            <w:tcPrChange w:id="225" w:author="Greg Landry" w:date="2017-03-01T16:56:00Z">
+            <w:tcPrChange w:id="224" w:author="Greg Landry" w:date="2017-03-01T16:56:00Z">
               <w:tcPr>
                 <w:tcW w:w="2477" w:type="dxa"/>
                 <w:gridSpan w:val="2"/>
@@ -2054,7 +2084,7 @@
               <w:pStyle w:val="ListParagraph"/>
               <w:ind w:left="0"/>
             </w:pPr>
-            <w:ins w:id="226" w:author="Greg Landry" w:date="2017-03-01T16:49:00Z">
+            <w:ins w:id="225" w:author="Greg Landry" w:date="2017-03-01T16:49:00Z">
               <w:r>
                 <w:t>D</w:t>
               </w:r>
@@ -2062,7 +2092,7 @@
                 <w:t>esired DAC voltage in Volts</w:t>
               </w:r>
             </w:ins>
-            <w:del w:id="227" w:author="Greg Landry" w:date="2017-03-01T16:49:00Z">
+            <w:del w:id="226" w:author="Greg Landry" w:date="2017-03-01T16:49:00Z">
               <w:r>
                 <w:delText>0 = OFF, non-zero = ON</w:delText>
               </w:r>
@@ -2073,7 +2103,7 @@
       <w:tr>
         <w:trPr>
           <w:jc w:val="center"/>
-          <w:trPrChange w:id="228" w:author="Greg Landry" w:date="2017-03-01T16:56:00Z">
+          <w:trPrChange w:id="227" w:author="Greg Landry" w:date="2017-03-01T16:56:00Z">
             <w:trPr>
               <w:jc w:val="center"/>
             </w:trPr>
@@ -2082,7 +2112,7 @@
         <w:tc>
           <w:tcPr>
             <w:tcW w:w="815" w:type="dxa"/>
-            <w:tcPrChange w:id="229" w:author="Greg Landry" w:date="2017-03-01T16:56:00Z">
+            <w:tcPrChange w:id="228" w:author="Greg Landry" w:date="2017-03-01T16:56:00Z">
               <w:tcPr>
                 <w:tcW w:w="815" w:type="dxa"/>
               </w:tcPr>
@@ -2096,12 +2126,12 @@
             <w:r>
               <w:t>0</w:t>
             </w:r>
-            <w:ins w:id="230" w:author="Greg Landry" w:date="2017-03-01T16:49:00Z">
+            <w:ins w:id="229" w:author="Greg Landry" w:date="2017-03-01T16:49:00Z">
               <w:r>
                 <w:t>4</w:t>
               </w:r>
             </w:ins>
-            <w:del w:id="231" w:author="Greg Landry" w:date="2017-03-01T16:49:00Z">
+            <w:del w:id="230" w:author="Greg Landry" w:date="2017-03-01T16:49:00Z">
               <w:r>
                 <w:delText>1</w:delText>
               </w:r>
@@ -2111,7 +2141,7 @@
         <w:tc>
           <w:tcPr>
             <w:tcW w:w="2029" w:type="dxa"/>
-            <w:tcPrChange w:id="232" w:author="Greg Landry" w:date="2017-03-01T16:56:00Z">
+            <w:tcPrChange w:id="231" w:author="Greg Landry" w:date="2017-03-01T16:56:00Z">
               <w:tcPr>
                 <w:tcW w:w="1384" w:type="dxa"/>
               </w:tcPr>
@@ -2122,12 +2152,12 @@
               <w:pStyle w:val="ListParagraph"/>
               <w:ind w:left="0"/>
             </w:pPr>
-            <w:ins w:id="233" w:author="Greg Landry" w:date="2017-03-01T16:50:00Z">
+            <w:ins w:id="232" w:author="Greg Landry" w:date="2017-03-01T16:50:00Z">
               <w:r>
                 <w:t>LED Value</w:t>
               </w:r>
             </w:ins>
-            <w:del w:id="234" w:author="Greg Landry" w:date="2017-03-01T16:49:00Z">
+            <w:del w:id="233" w:author="Greg Landry" w:date="2017-03-01T16:49:00Z">
               <w:r>
                 <w:delText>Blue LED</w:delText>
               </w:r>
@@ -2137,7 +2167,7 @@
         <w:tc>
           <w:tcPr>
             <w:tcW w:w="1280" w:type="dxa"/>
-            <w:tcPrChange w:id="235" w:author="Greg Landry" w:date="2017-03-01T16:56:00Z">
+            <w:tcPrChange w:id="234" w:author="Greg Landry" w:date="2017-03-01T16:56:00Z">
               <w:tcPr>
                 <w:tcW w:w="2477" w:type="dxa"/>
                 <w:gridSpan w:val="3"/>
@@ -2149,10 +2179,10 @@
               <w:pStyle w:val="ListParagraph"/>
               <w:ind w:left="0"/>
               <w:rPr>
-                <w:ins w:id="236" w:author="Greg Landry" w:date="2017-03-01T16:50:00Z"/>
-              </w:rPr>
-            </w:pPr>
-            <w:ins w:id="237" w:author="Greg Landry" w:date="2017-03-01T16:53:00Z">
+                <w:ins w:id="235" w:author="Greg Landry" w:date="2017-03-01T16:50:00Z"/>
+              </w:rPr>
+            </w:pPr>
+            <w:ins w:id="236" w:author="Greg Landry" w:date="2017-03-01T16:53:00Z">
               <w:r>
                 <w:t>1 Byte</w:t>
               </w:r>
@@ -2162,7 +2192,7 @@
         <w:tc>
           <w:tcPr>
             <w:tcW w:w="4944" w:type="dxa"/>
-            <w:tcPrChange w:id="238" w:author="Greg Landry" w:date="2017-03-01T16:56:00Z">
+            <w:tcPrChange w:id="237" w:author="Greg Landry" w:date="2017-03-01T16:56:00Z">
               <w:tcPr>
                 <w:tcW w:w="2477" w:type="dxa"/>
                 <w:gridSpan w:val="2"/>
@@ -2174,10 +2204,10 @@
               <w:pStyle w:val="ListParagraph"/>
               <w:ind w:left="0"/>
               <w:rPr>
-                <w:ins w:id="239" w:author="Greg Landry" w:date="2017-03-01T16:54:00Z"/>
-              </w:rPr>
-            </w:pPr>
-            <w:ins w:id="240" w:author="Greg Landry" w:date="2017-03-01T16:54:00Z">
+                <w:ins w:id="238" w:author="Greg Landry" w:date="2017-03-01T16:54:00Z"/>
+              </w:rPr>
+            </w:pPr>
+            <w:ins w:id="239" w:author="Greg Landry" w:date="2017-03-01T16:54:00Z">
               <w:r>
                 <w:t>CapSense LED values if LED Control bit 1 is 1. Mapping is:</w:t>
               </w:r>
@@ -2188,10 +2218,10 @@
               <w:pStyle w:val="ListParagraph"/>
               <w:ind w:left="0"/>
               <w:rPr>
-                <w:ins w:id="241" w:author="Greg Landry" w:date="2017-03-01T16:55:00Z"/>
-              </w:rPr>
-            </w:pPr>
-            <w:ins w:id="242" w:author="Greg Landry" w:date="2017-03-01T16:55:00Z">
+                <w:ins w:id="240" w:author="Greg Landry" w:date="2017-03-01T16:55:00Z"/>
+              </w:rPr>
+            </w:pPr>
+            <w:ins w:id="241" w:author="Greg Landry" w:date="2017-03-01T16:55:00Z">
               <w:r>
                 <w:t>Bit 0: CSLED0</w:t>
               </w:r>
@@ -2202,15 +2232,15 @@
               <w:pStyle w:val="ListParagraph"/>
               <w:ind w:left="0"/>
               <w:rPr>
-                <w:ins w:id="243" w:author="Greg Landry" w:date="2017-03-01T16:55:00Z"/>
-              </w:rPr>
-            </w:pPr>
-            <w:ins w:id="244" w:author="Greg Landry" w:date="2017-03-01T16:55:00Z">
+                <w:ins w:id="242" w:author="Greg Landry" w:date="2017-03-01T16:55:00Z"/>
+              </w:rPr>
+            </w:pPr>
+            <w:ins w:id="243" w:author="Greg Landry" w:date="2017-03-01T16:55:00Z">
               <w:r>
                 <w:t>Bit 1: CSLED1</w:t>
               </w:r>
             </w:ins>
-            <w:ins w:id="245" w:author="Greg Landry" w:date="2017-03-01T16:54:00Z">
+            <w:ins w:id="244" w:author="Greg Landry" w:date="2017-03-01T16:54:00Z">
               <w:r>
                 <w:t xml:space="preserve"> </w:t>
               </w:r>
@@ -2221,10 +2251,10 @@
               <w:pStyle w:val="ListParagraph"/>
               <w:ind w:left="0"/>
               <w:rPr>
-                <w:ins w:id="246" w:author="Greg Landry" w:date="2017-03-01T16:55:00Z"/>
-              </w:rPr>
-            </w:pPr>
-            <w:ins w:id="247" w:author="Greg Landry" w:date="2017-03-01T16:55:00Z">
+                <w:ins w:id="245" w:author="Greg Landry" w:date="2017-03-01T16:55:00Z"/>
+              </w:rPr>
+            </w:pPr>
+            <w:ins w:id="246" w:author="Greg Landry" w:date="2017-03-01T16:55:00Z">
               <w:r>
                 <w:t>Bit2: CSLED2</w:t>
               </w:r>
@@ -2235,12 +2265,12 @@
               <w:pStyle w:val="ListParagraph"/>
               <w:ind w:left="0"/>
             </w:pPr>
-            <w:ins w:id="248" w:author="Greg Landry" w:date="2017-03-01T16:55:00Z">
+            <w:ins w:id="247" w:author="Greg Landry" w:date="2017-03-01T16:55:00Z">
               <w:r>
                 <w:t>Bit3: CSLED3</w:t>
               </w:r>
             </w:ins>
-            <w:del w:id="249" w:author="Greg Landry" w:date="2017-03-01T16:49:00Z">
+            <w:del w:id="248" w:author="Greg Landry" w:date="2017-03-01T16:49:00Z">
               <w:r>
                 <w:delText>0 = OFF, non-zero = ON</w:delText>
               </w:r>
@@ -2251,7 +2281,7 @@
       <w:tr>
         <w:trPr>
           <w:jc w:val="center"/>
-          <w:trPrChange w:id="250" w:author="Greg Landry" w:date="2017-03-01T16:56:00Z">
+          <w:trPrChange w:id="249" w:author="Greg Landry" w:date="2017-03-01T16:56:00Z">
             <w:trPr>
               <w:jc w:val="center"/>
             </w:trPr>
@@ -2260,7 +2290,7 @@
         <w:tc>
           <w:tcPr>
             <w:tcW w:w="815" w:type="dxa"/>
-            <w:tcPrChange w:id="251" w:author="Greg Landry" w:date="2017-03-01T16:56:00Z">
+            <w:tcPrChange w:id="250" w:author="Greg Landry" w:date="2017-03-01T16:56:00Z">
               <w:tcPr>
                 <w:tcW w:w="815" w:type="dxa"/>
               </w:tcPr>
@@ -2274,12 +2304,12 @@
             <w:r>
               <w:t>0</w:t>
             </w:r>
-            <w:ins w:id="252" w:author="Greg Landry" w:date="2017-03-01T16:49:00Z">
+            <w:ins w:id="251" w:author="Greg Landry" w:date="2017-03-01T16:49:00Z">
               <w:r>
                 <w:t>5</w:t>
               </w:r>
             </w:ins>
-            <w:del w:id="253" w:author="Greg Landry" w:date="2017-03-01T16:49:00Z">
+            <w:del w:id="252" w:author="Greg Landry" w:date="2017-03-01T16:49:00Z">
               <w:r>
                 <w:delText>2</w:delText>
               </w:r>
@@ -2289,7 +2319,7 @@
         <w:tc>
           <w:tcPr>
             <w:tcW w:w="2029" w:type="dxa"/>
-            <w:tcPrChange w:id="254" w:author="Greg Landry" w:date="2017-03-01T16:56:00Z">
+            <w:tcPrChange w:id="253" w:author="Greg Landry" w:date="2017-03-01T16:56:00Z">
               <w:tcPr>
                 <w:tcW w:w="1384" w:type="dxa"/>
               </w:tcPr>
@@ -2300,12 +2330,12 @@
               <w:pStyle w:val="ListParagraph"/>
               <w:ind w:left="0"/>
             </w:pPr>
-            <w:ins w:id="255" w:author="Greg Landry" w:date="2017-03-01T16:51:00Z">
+            <w:ins w:id="254" w:author="Greg Landry" w:date="2017-03-01T16:51:00Z">
               <w:r>
                 <w:t>LED Control</w:t>
               </w:r>
             </w:ins>
-            <w:del w:id="256" w:author="Greg Landry" w:date="2017-03-01T16:49:00Z">
+            <w:del w:id="255" w:author="Greg Landry" w:date="2017-03-01T16:49:00Z">
               <w:r>
                 <w:delText>Temperature</w:delText>
               </w:r>
@@ -2315,7 +2345,7 @@
         <w:tc>
           <w:tcPr>
             <w:tcW w:w="1280" w:type="dxa"/>
-            <w:tcPrChange w:id="257" w:author="Greg Landry" w:date="2017-03-01T16:56:00Z">
+            <w:tcPrChange w:id="256" w:author="Greg Landry" w:date="2017-03-01T16:56:00Z">
               <w:tcPr>
                 <w:tcW w:w="2477" w:type="dxa"/>
                 <w:gridSpan w:val="3"/>
@@ -2327,10 +2357,10 @@
               <w:pStyle w:val="ListParagraph"/>
               <w:ind w:left="0"/>
               <w:rPr>
-                <w:ins w:id="258" w:author="Greg Landry" w:date="2017-03-01T16:50:00Z"/>
-              </w:rPr>
-            </w:pPr>
-            <w:ins w:id="259" w:author="Greg Landry" w:date="2017-03-01T16:53:00Z">
+                <w:ins w:id="257" w:author="Greg Landry" w:date="2017-03-01T16:50:00Z"/>
+              </w:rPr>
+            </w:pPr>
+            <w:ins w:id="258" w:author="Greg Landry" w:date="2017-03-01T16:53:00Z">
               <w:r>
                 <w:t>1 Byte</w:t>
               </w:r>
@@ -2340,7 +2370,7 @@
         <w:tc>
           <w:tcPr>
             <w:tcW w:w="4944" w:type="dxa"/>
-            <w:tcPrChange w:id="260" w:author="Greg Landry" w:date="2017-03-01T16:56:00Z">
+            <w:tcPrChange w:id="259" w:author="Greg Landry" w:date="2017-03-01T16:56:00Z">
               <w:tcPr>
                 <w:tcW w:w="2477" w:type="dxa"/>
                 <w:gridSpan w:val="2"/>
@@ -2352,35 +2382,35 @@
               <w:pStyle w:val="ListParagraph"/>
               <w:ind w:left="0"/>
               <w:rPr>
-                <w:ins w:id="261" w:author="Greg Landry" w:date="2017-03-01T16:55:00Z"/>
-              </w:rPr>
-            </w:pPr>
-            <w:ins w:id="262" w:author="Greg Landry" w:date="2017-03-01T16:55:00Z">
+                <w:ins w:id="260" w:author="Greg Landry" w:date="2017-03-01T16:55:00Z"/>
+              </w:rPr>
+            </w:pPr>
+            <w:ins w:id="261" w:author="Greg Landry" w:date="2017-03-01T16:55:00Z">
               <w:r>
                 <w:t xml:space="preserve">Bit 0 sets </w:t>
               </w:r>
             </w:ins>
-            <w:ins w:id="263" w:author="Greg Landry" w:date="2017-03-01T16:56:00Z">
+            <w:ins w:id="262" w:author="Greg Landry" w:date="2017-03-01T16:56:00Z">
               <w:r>
                 <w:t xml:space="preserve">how </w:t>
               </w:r>
             </w:ins>
-            <w:ins w:id="264" w:author="Greg Landry" w:date="2017-03-01T16:57:00Z">
+            <w:ins w:id="263" w:author="Greg Landry" w:date="2017-03-01T16:57:00Z">
               <w:r>
                 <w:t xml:space="preserve">the 4 </w:t>
               </w:r>
             </w:ins>
-            <w:ins w:id="265" w:author="Greg Landry" w:date="2017-03-01T16:55:00Z">
+            <w:ins w:id="264" w:author="Greg Landry" w:date="2017-03-01T16:55:00Z">
               <w:r>
                 <w:t>CapSense LEDs</w:t>
               </w:r>
             </w:ins>
-            <w:ins w:id="266" w:author="Greg Landry" w:date="2017-03-01T16:56:00Z">
+            <w:ins w:id="265" w:author="Greg Landry" w:date="2017-03-01T16:56:00Z">
               <w:r>
                 <w:t xml:space="preserve"> are controlled</w:t>
               </w:r>
             </w:ins>
-            <w:ins w:id="267" w:author="Greg Landry" w:date="2017-03-01T16:57:00Z">
+            <w:ins w:id="266" w:author="Greg Landry" w:date="2017-03-01T16:57:00Z">
               <w:r>
                 <w:t>:</w:t>
               </w:r>
@@ -2391,30 +2421,30 @@
               <w:pStyle w:val="ListParagraph"/>
               <w:ind w:left="0"/>
               <w:rPr>
-                <w:ins w:id="268" w:author="Greg Landry" w:date="2017-03-01T16:55:00Z"/>
-              </w:rPr>
-            </w:pPr>
-            <w:ins w:id="269" w:author="Greg Landry" w:date="2017-03-01T16:55:00Z">
+                <w:ins w:id="267" w:author="Greg Landry" w:date="2017-03-01T16:55:00Z"/>
+              </w:rPr>
+            </w:pPr>
+            <w:ins w:id="268" w:author="Greg Landry" w:date="2017-03-01T16:55:00Z">
               <w:r>
                 <w:t>0</w:t>
               </w:r>
             </w:ins>
-            <w:ins w:id="270" w:author="Greg Landry" w:date="2017-03-01T16:56:00Z">
+            <w:ins w:id="269" w:author="Greg Landry" w:date="2017-03-01T16:56:00Z">
               <w:r>
                 <w:t xml:space="preserve"> </w:t>
               </w:r>
             </w:ins>
-            <w:ins w:id="271" w:author="Greg Landry" w:date="2017-03-01T16:55:00Z">
+            <w:ins w:id="270" w:author="Greg Landry" w:date="2017-03-01T16:55:00Z">
               <w:r>
                 <w:t>=</w:t>
               </w:r>
             </w:ins>
-            <w:ins w:id="272" w:author="Greg Landry" w:date="2017-03-01T16:56:00Z">
+            <w:ins w:id="271" w:author="Greg Landry" w:date="2017-03-01T16:56:00Z">
               <w:r>
                 <w:t xml:space="preserve"> </w:t>
               </w:r>
             </w:ins>
-            <w:ins w:id="273" w:author="Greg Landry" w:date="2017-03-01T16:55:00Z">
+            <w:ins w:id="272" w:author="Greg Landry" w:date="2017-03-01T16:55:00Z">
               <w:r>
                 <w:t>CapSense Control</w:t>
               </w:r>
@@ -2425,27 +2455,27 @@
               <w:pStyle w:val="ListParagraph"/>
               <w:ind w:left="0"/>
             </w:pPr>
-            <w:ins w:id="274" w:author="Greg Landry" w:date="2017-03-01T16:56:00Z">
+            <w:ins w:id="273" w:author="Greg Landry" w:date="2017-03-01T16:56:00Z">
               <w:r>
                 <w:t xml:space="preserve">1 = Base Board Control via </w:t>
               </w:r>
             </w:ins>
-            <w:ins w:id="275" w:author="Greg Landry" w:date="2017-03-01T16:57:00Z">
+            <w:ins w:id="274" w:author="Greg Landry" w:date="2017-03-01T16:57:00Z">
               <w:r>
                 <w:t xml:space="preserve">the </w:t>
               </w:r>
             </w:ins>
-            <w:ins w:id="276" w:author="Greg Landry" w:date="2017-03-01T16:56:00Z">
+            <w:ins w:id="275" w:author="Greg Landry" w:date="2017-03-01T16:56:00Z">
               <w:r>
                 <w:t>LED Value Reg</w:t>
               </w:r>
             </w:ins>
-            <w:ins w:id="277" w:author="Greg Landry" w:date="2017-03-01T16:57:00Z">
+            <w:ins w:id="276" w:author="Greg Landry" w:date="2017-03-01T16:57:00Z">
               <w:r>
                 <w:t>ister</w:t>
               </w:r>
             </w:ins>
-            <w:del w:id="278" w:author="Greg Landry" w:date="2017-03-01T16:49:00Z">
+            <w:del w:id="277" w:author="Greg Landry" w:date="2017-03-01T16:49:00Z">
               <w:r>
                 <w:delText>LSB of temperature * 100</w:delText>
               </w:r>
@@ -2456,7 +2486,7 @@
       <w:tr>
         <w:trPr>
           <w:jc w:val="center"/>
-          <w:trPrChange w:id="279" w:author="Greg Landry" w:date="2017-03-01T16:56:00Z">
+          <w:trPrChange w:id="278" w:author="Greg Landry" w:date="2017-03-01T16:56:00Z">
             <w:trPr>
               <w:jc w:val="center"/>
             </w:trPr>
@@ -2465,7 +2495,7 @@
         <w:tc>
           <w:tcPr>
             <w:tcW w:w="815" w:type="dxa"/>
-            <w:tcPrChange w:id="280" w:author="Greg Landry" w:date="2017-03-01T16:56:00Z">
+            <w:tcPrChange w:id="279" w:author="Greg Landry" w:date="2017-03-01T16:56:00Z">
               <w:tcPr>
                 <w:tcW w:w="815" w:type="dxa"/>
               </w:tcPr>
@@ -2480,12 +2510,12 @@
               <w:lastRenderedPageBreak/>
               <w:t>0</w:t>
             </w:r>
-            <w:ins w:id="281" w:author="Greg Landry" w:date="2017-03-01T16:49:00Z">
+            <w:ins w:id="280" w:author="Greg Landry" w:date="2017-03-01T16:49:00Z">
               <w:r>
                 <w:t>6</w:t>
               </w:r>
             </w:ins>
-            <w:del w:id="282" w:author="Greg Landry" w:date="2017-03-01T16:49:00Z">
+            <w:del w:id="281" w:author="Greg Landry" w:date="2017-03-01T16:49:00Z">
               <w:r>
                 <w:delText>3</w:delText>
               </w:r>
@@ -2495,7 +2525,7 @@
         <w:tc>
           <w:tcPr>
             <w:tcW w:w="2029" w:type="dxa"/>
-            <w:tcPrChange w:id="283" w:author="Greg Landry" w:date="2017-03-01T16:56:00Z">
+            <w:tcPrChange w:id="282" w:author="Greg Landry" w:date="2017-03-01T16:56:00Z">
               <w:tcPr>
                 <w:tcW w:w="1384" w:type="dxa"/>
               </w:tcPr>
@@ -2506,12 +2536,12 @@
               <w:pStyle w:val="ListParagraph"/>
               <w:ind w:left="0"/>
             </w:pPr>
-            <w:ins w:id="284" w:author="Greg Landry" w:date="2017-03-01T16:52:00Z">
+            <w:ins w:id="283" w:author="Greg Landry" w:date="2017-03-01T16:52:00Z">
               <w:r>
                 <w:t>Button State</w:t>
               </w:r>
             </w:ins>
-            <w:del w:id="285" w:author="Greg Landry" w:date="2017-03-01T16:49:00Z">
+            <w:del w:id="284" w:author="Greg Landry" w:date="2017-03-01T16:49:00Z">
               <w:r>
                 <w:delText>Temperature</w:delText>
               </w:r>
@@ -2521,7 +2551,7 @@
         <w:tc>
           <w:tcPr>
             <w:tcW w:w="1280" w:type="dxa"/>
-            <w:tcPrChange w:id="286" w:author="Greg Landry" w:date="2017-03-01T16:56:00Z">
+            <w:tcPrChange w:id="285" w:author="Greg Landry" w:date="2017-03-01T16:56:00Z">
               <w:tcPr>
                 <w:tcW w:w="2477" w:type="dxa"/>
                 <w:gridSpan w:val="3"/>
@@ -2533,10 +2563,10 @@
               <w:pStyle w:val="ListParagraph"/>
               <w:ind w:left="0"/>
               <w:rPr>
-                <w:ins w:id="287" w:author="Greg Landry" w:date="2017-03-01T16:50:00Z"/>
-              </w:rPr>
-            </w:pPr>
-            <w:ins w:id="288" w:author="Greg Landry" w:date="2017-03-01T16:53:00Z">
+                <w:ins w:id="286" w:author="Greg Landry" w:date="2017-03-01T16:50:00Z"/>
+              </w:rPr>
+            </w:pPr>
+            <w:ins w:id="287" w:author="Greg Landry" w:date="2017-03-01T16:53:00Z">
               <w:r>
                 <w:t>1 Byte</w:t>
               </w:r>
@@ -2546,7 +2576,7 @@
         <w:tc>
           <w:tcPr>
             <w:tcW w:w="4944" w:type="dxa"/>
-            <w:tcPrChange w:id="289" w:author="Greg Landry" w:date="2017-03-01T16:56:00Z">
+            <w:tcPrChange w:id="288" w:author="Greg Landry" w:date="2017-03-01T16:56:00Z">
               <w:tcPr>
                 <w:tcW w:w="2477" w:type="dxa"/>
                 <w:gridSpan w:val="2"/>
@@ -2558,10 +2588,10 @@
               <w:pStyle w:val="ListParagraph"/>
               <w:ind w:left="0"/>
               <w:rPr>
-                <w:ins w:id="290" w:author="Greg Landry" w:date="2017-03-01T16:57:00Z"/>
-              </w:rPr>
-            </w:pPr>
-            <w:ins w:id="291" w:author="Greg Landry" w:date="2017-03-01T16:57:00Z">
+                <w:ins w:id="289" w:author="Greg Landry" w:date="2017-03-01T16:57:00Z"/>
+              </w:rPr>
+            </w:pPr>
+            <w:ins w:id="290" w:author="Greg Landry" w:date="2017-03-01T16:57:00Z">
               <w:r>
                 <w:t>State of CapSense, Proximity, and Mechanical Buttons:</w:t>
               </w:r>
@@ -2572,20 +2602,20 @@
               <w:pStyle w:val="ListParagraph"/>
               <w:ind w:left="0"/>
               <w:rPr>
-                <w:ins w:id="292" w:author="Greg Landry" w:date="2017-03-01T16:57:00Z"/>
-              </w:rPr>
-            </w:pPr>
-            <w:ins w:id="293" w:author="Greg Landry" w:date="2017-03-01T16:57:00Z">
+                <w:ins w:id="291" w:author="Greg Landry" w:date="2017-03-01T16:57:00Z"/>
+              </w:rPr>
+            </w:pPr>
+            <w:ins w:id="292" w:author="Greg Landry" w:date="2017-03-01T16:57:00Z">
               <w:r>
                 <w:t>Bit 0:</w:t>
               </w:r>
             </w:ins>
-            <w:ins w:id="294" w:author="Greg Landry" w:date="2017-03-01T16:59:00Z">
+            <w:ins w:id="293" w:author="Greg Landry" w:date="2017-03-01T16:59:00Z">
               <w:r>
                 <w:t xml:space="preserve"> </w:t>
               </w:r>
             </w:ins>
-            <w:ins w:id="295" w:author="Greg Landry" w:date="2017-03-01T17:13:00Z">
+            <w:ins w:id="294" w:author="Greg Landry" w:date="2017-03-01T17:13:00Z">
               <w:r>
                 <w:t>CapSense B0</w:t>
               </w:r>
@@ -2596,20 +2626,20 @@
               <w:pStyle w:val="ListParagraph"/>
               <w:ind w:left="0"/>
               <w:rPr>
-                <w:ins w:id="296" w:author="Greg Landry" w:date="2017-03-01T16:57:00Z"/>
-              </w:rPr>
-            </w:pPr>
-            <w:ins w:id="297" w:author="Greg Landry" w:date="2017-03-01T16:57:00Z">
+                <w:ins w:id="295" w:author="Greg Landry" w:date="2017-03-01T16:57:00Z"/>
+              </w:rPr>
+            </w:pPr>
+            <w:ins w:id="296" w:author="Greg Landry" w:date="2017-03-01T16:57:00Z">
               <w:r>
                 <w:t>Bit 1:</w:t>
               </w:r>
             </w:ins>
-            <w:ins w:id="298" w:author="Greg Landry" w:date="2017-03-01T16:59:00Z">
+            <w:ins w:id="297" w:author="Greg Landry" w:date="2017-03-01T16:59:00Z">
               <w:r>
                 <w:t xml:space="preserve"> </w:t>
               </w:r>
             </w:ins>
-            <w:ins w:id="299" w:author="Greg Landry" w:date="2017-03-01T17:13:00Z">
+            <w:ins w:id="298" w:author="Greg Landry" w:date="2017-03-01T17:13:00Z">
               <w:r>
                 <w:t>CapSense B1</w:t>
               </w:r>
@@ -2620,20 +2650,20 @@
               <w:pStyle w:val="ListParagraph"/>
               <w:ind w:left="0"/>
               <w:rPr>
-                <w:ins w:id="300" w:author="Greg Landry" w:date="2017-03-01T16:57:00Z"/>
-              </w:rPr>
-            </w:pPr>
-            <w:ins w:id="301" w:author="Greg Landry" w:date="2017-03-01T16:57:00Z">
+                <w:ins w:id="299" w:author="Greg Landry" w:date="2017-03-01T16:57:00Z"/>
+              </w:rPr>
+            </w:pPr>
+            <w:ins w:id="300" w:author="Greg Landry" w:date="2017-03-01T16:57:00Z">
               <w:r>
                 <w:t>Bit 2:</w:t>
               </w:r>
             </w:ins>
-            <w:ins w:id="302" w:author="Greg Landry" w:date="2017-03-01T16:59:00Z">
+            <w:ins w:id="301" w:author="Greg Landry" w:date="2017-03-01T16:59:00Z">
               <w:r>
                 <w:t xml:space="preserve"> </w:t>
               </w:r>
             </w:ins>
-            <w:ins w:id="303" w:author="Greg Landry" w:date="2017-03-01T17:13:00Z">
+            <w:ins w:id="302" w:author="Greg Landry" w:date="2017-03-01T17:13:00Z">
               <w:r>
                 <w:t>CapSense B2</w:t>
               </w:r>
@@ -2644,20 +2674,20 @@
               <w:pStyle w:val="ListParagraph"/>
               <w:ind w:left="0"/>
               <w:rPr>
-                <w:ins w:id="304" w:author="Greg Landry" w:date="2017-03-01T16:57:00Z"/>
-              </w:rPr>
-            </w:pPr>
-            <w:ins w:id="305" w:author="Greg Landry" w:date="2017-03-01T16:57:00Z">
+                <w:ins w:id="303" w:author="Greg Landry" w:date="2017-03-01T16:57:00Z"/>
+              </w:rPr>
+            </w:pPr>
+            <w:ins w:id="304" w:author="Greg Landry" w:date="2017-03-01T16:57:00Z">
               <w:r>
                 <w:t>Bit 3:</w:t>
               </w:r>
             </w:ins>
-            <w:ins w:id="306" w:author="Greg Landry" w:date="2017-03-01T16:59:00Z">
+            <w:ins w:id="305" w:author="Greg Landry" w:date="2017-03-01T16:59:00Z">
               <w:r>
                 <w:t xml:space="preserve"> </w:t>
               </w:r>
             </w:ins>
-            <w:ins w:id="307" w:author="Greg Landry" w:date="2017-03-01T17:13:00Z">
+            <w:ins w:id="306" w:author="Greg Landry" w:date="2017-03-01T17:13:00Z">
               <w:r>
                 <w:t>CapSense B3</w:t>
               </w:r>
@@ -2668,20 +2698,20 @@
               <w:pStyle w:val="ListParagraph"/>
               <w:ind w:left="0"/>
               <w:rPr>
-                <w:ins w:id="308" w:author="Greg Landry" w:date="2017-03-01T16:57:00Z"/>
-              </w:rPr>
-            </w:pPr>
-            <w:ins w:id="309" w:author="Greg Landry" w:date="2017-03-01T16:57:00Z">
+                <w:ins w:id="307" w:author="Greg Landry" w:date="2017-03-01T16:57:00Z"/>
+              </w:rPr>
+            </w:pPr>
+            <w:ins w:id="308" w:author="Greg Landry" w:date="2017-03-01T16:57:00Z">
               <w:r>
                 <w:t>Bit 4:</w:t>
               </w:r>
             </w:ins>
-            <w:ins w:id="310" w:author="Greg Landry" w:date="2017-03-01T16:59:00Z">
+            <w:ins w:id="309" w:author="Greg Landry" w:date="2017-03-01T16:59:00Z">
               <w:r>
                 <w:t xml:space="preserve"> </w:t>
               </w:r>
             </w:ins>
-            <w:ins w:id="311" w:author="Greg Landry" w:date="2017-03-01T17:13:00Z">
+            <w:ins w:id="310" w:author="Greg Landry" w:date="2017-03-01T17:13:00Z">
               <w:r>
                 <w:t>Mechanical Button MB0</w:t>
               </w:r>
@@ -2692,20 +2722,20 @@
               <w:pStyle w:val="ListParagraph"/>
               <w:ind w:left="0"/>
               <w:rPr>
-                <w:ins w:id="312" w:author="Greg Landry" w:date="2017-03-01T16:57:00Z"/>
-              </w:rPr>
-            </w:pPr>
-            <w:ins w:id="313" w:author="Greg Landry" w:date="2017-03-01T16:57:00Z">
+                <w:ins w:id="311" w:author="Greg Landry" w:date="2017-03-01T16:57:00Z"/>
+              </w:rPr>
+            </w:pPr>
+            <w:ins w:id="312" w:author="Greg Landry" w:date="2017-03-01T16:57:00Z">
               <w:r>
                 <w:t>Bit 5:</w:t>
               </w:r>
             </w:ins>
-            <w:ins w:id="314" w:author="Greg Landry" w:date="2017-03-01T16:59:00Z">
+            <w:ins w:id="313" w:author="Greg Landry" w:date="2017-03-01T16:59:00Z">
               <w:r>
                 <w:t xml:space="preserve"> </w:t>
               </w:r>
             </w:ins>
-            <w:ins w:id="315" w:author="Greg Landry" w:date="2017-03-01T17:14:00Z">
+            <w:ins w:id="314" w:author="Greg Landry" w:date="2017-03-01T17:14:00Z">
               <w:r>
                 <w:t>Mechanical Button MB1</w:t>
               </w:r>
@@ -2716,22 +2746,22 @@
               <w:pStyle w:val="ListParagraph"/>
               <w:ind w:left="0"/>
             </w:pPr>
-            <w:ins w:id="316" w:author="Greg Landry" w:date="2017-03-01T16:57:00Z">
+            <w:ins w:id="315" w:author="Greg Landry" w:date="2017-03-01T16:57:00Z">
               <w:r>
                 <w:t>Bit 6:</w:t>
               </w:r>
             </w:ins>
-            <w:ins w:id="317" w:author="Greg Landry" w:date="2017-03-01T16:59:00Z">
+            <w:ins w:id="316" w:author="Greg Landry" w:date="2017-03-01T16:59:00Z">
               <w:r>
                 <w:t xml:space="preserve"> </w:t>
               </w:r>
             </w:ins>
-            <w:ins w:id="318" w:author="Greg Landry" w:date="2017-03-01T17:14:00Z">
+            <w:ins w:id="317" w:author="Greg Landry" w:date="2017-03-01T17:14:00Z">
               <w:r>
                 <w:t>Proximity</w:t>
               </w:r>
             </w:ins>
-            <w:del w:id="319" w:author="Greg Landry" w:date="2017-03-01T16:49:00Z">
+            <w:del w:id="318" w:author="Greg Landry" w:date="2017-03-01T16:49:00Z">
               <w:r>
                 <w:delText>MSB of temperature * 100</w:delText>
               </w:r>
@@ -2742,7 +2772,7 @@
       <w:tr>
         <w:trPr>
           <w:jc w:val="center"/>
-          <w:trPrChange w:id="320" w:author="Greg Landry" w:date="2017-03-01T16:56:00Z">
+          <w:trPrChange w:id="319" w:author="Greg Landry" w:date="2017-03-01T16:56:00Z">
             <w:trPr>
               <w:jc w:val="center"/>
             </w:trPr>
@@ -2751,7 +2781,7 @@
         <w:tc>
           <w:tcPr>
             <w:tcW w:w="815" w:type="dxa"/>
-            <w:tcPrChange w:id="321" w:author="Greg Landry" w:date="2017-03-01T16:56:00Z">
+            <w:tcPrChange w:id="320" w:author="Greg Landry" w:date="2017-03-01T16:56:00Z">
               <w:tcPr>
                 <w:tcW w:w="815" w:type="dxa"/>
               </w:tcPr>
@@ -2765,12 +2795,12 @@
             <w:r>
               <w:t>0</w:t>
             </w:r>
-            <w:ins w:id="322" w:author="Greg Landry" w:date="2017-03-01T16:52:00Z">
+            <w:ins w:id="321" w:author="Greg Landry" w:date="2017-03-01T16:52:00Z">
               <w:r>
                 <w:t>7</w:t>
               </w:r>
             </w:ins>
-            <w:del w:id="323" w:author="Greg Landry" w:date="2017-03-01T16:52:00Z">
+            <w:del w:id="322" w:author="Greg Landry" w:date="2017-03-01T16:52:00Z">
               <w:r>
                 <w:delText>4</w:delText>
               </w:r>
@@ -2780,7 +2810,7 @@
         <w:tc>
           <w:tcPr>
             <w:tcW w:w="2029" w:type="dxa"/>
-            <w:tcPrChange w:id="324" w:author="Greg Landry" w:date="2017-03-01T16:56:00Z">
+            <w:tcPrChange w:id="323" w:author="Greg Landry" w:date="2017-03-01T16:56:00Z">
               <w:tcPr>
                 <w:tcW w:w="1384" w:type="dxa"/>
               </w:tcPr>
@@ -2791,12 +2821,12 @@
               <w:pStyle w:val="ListParagraph"/>
               <w:ind w:left="0"/>
             </w:pPr>
-            <w:ins w:id="325" w:author="Greg Landry" w:date="2017-03-01T16:53:00Z">
+            <w:ins w:id="324" w:author="Greg Landry" w:date="2017-03-01T16:53:00Z">
               <w:r>
                 <w:t xml:space="preserve">Temperature </w:t>
               </w:r>
             </w:ins>
-            <w:del w:id="326" w:author="Greg Landry" w:date="2017-03-01T16:49:00Z">
+            <w:del w:id="325" w:author="Greg Landry" w:date="2017-03-01T16:49:00Z">
               <w:r>
                 <w:delText>Humidity</w:delText>
               </w:r>
@@ -2806,7 +2836,7 @@
         <w:tc>
           <w:tcPr>
             <w:tcW w:w="1280" w:type="dxa"/>
-            <w:tcPrChange w:id="327" w:author="Greg Landry" w:date="2017-03-01T16:56:00Z">
+            <w:tcPrChange w:id="326" w:author="Greg Landry" w:date="2017-03-01T16:56:00Z">
               <w:tcPr>
                 <w:tcW w:w="2477" w:type="dxa"/>
                 <w:gridSpan w:val="3"/>
@@ -2818,10 +2848,10 @@
               <w:pStyle w:val="ListParagraph"/>
               <w:ind w:left="0"/>
               <w:rPr>
-                <w:ins w:id="328" w:author="Greg Landry" w:date="2017-03-01T16:50:00Z"/>
-              </w:rPr>
-            </w:pPr>
-            <w:ins w:id="329" w:author="Greg Landry" w:date="2017-03-01T16:53:00Z">
+                <w:ins w:id="327" w:author="Greg Landry" w:date="2017-03-01T16:50:00Z"/>
+              </w:rPr>
+            </w:pPr>
+            <w:ins w:id="328" w:author="Greg Landry" w:date="2017-03-01T16:53:00Z">
               <w:r>
                 <w:t>4 Byte Float</w:t>
               </w:r>
@@ -2831,7 +2861,7 @@
         <w:tc>
           <w:tcPr>
             <w:tcW w:w="4944" w:type="dxa"/>
-            <w:tcPrChange w:id="330" w:author="Greg Landry" w:date="2017-03-01T16:56:00Z">
+            <w:tcPrChange w:id="329" w:author="Greg Landry" w:date="2017-03-01T16:56:00Z">
               <w:tcPr>
                 <w:tcW w:w="2477" w:type="dxa"/>
                 <w:gridSpan w:val="2"/>
@@ -2843,12 +2873,12 @@
               <w:pStyle w:val="ListParagraph"/>
               <w:ind w:left="0"/>
             </w:pPr>
-            <w:ins w:id="331" w:author="Greg Landry" w:date="2017-03-01T16:58:00Z">
+            <w:ins w:id="330" w:author="Greg Landry" w:date="2017-03-01T16:58:00Z">
               <w:r>
                 <w:t>Temperature reported in °C</w:t>
               </w:r>
             </w:ins>
-            <w:del w:id="332" w:author="Greg Landry" w:date="2017-03-01T16:49:00Z">
+            <w:del w:id="331" w:author="Greg Landry" w:date="2017-03-01T16:49:00Z">
               <w:r>
                 <w:delText>LSB of humidity * 10</w:delText>
               </w:r>
@@ -2859,7 +2889,7 @@
       <w:tr>
         <w:trPr>
           <w:jc w:val="center"/>
-          <w:trPrChange w:id="333" w:author="Greg Landry" w:date="2017-03-01T16:56:00Z">
+          <w:trPrChange w:id="332" w:author="Greg Landry" w:date="2017-03-01T16:56:00Z">
             <w:trPr>
               <w:jc w:val="center"/>
             </w:trPr>
@@ -2868,7 +2898,7 @@
         <w:tc>
           <w:tcPr>
             <w:tcW w:w="815" w:type="dxa"/>
-            <w:tcPrChange w:id="334" w:author="Greg Landry" w:date="2017-03-01T16:56:00Z">
+            <w:tcPrChange w:id="333" w:author="Greg Landry" w:date="2017-03-01T16:56:00Z">
               <w:tcPr>
                 <w:tcW w:w="815" w:type="dxa"/>
               </w:tcPr>
@@ -2882,12 +2912,12 @@
             <w:r>
               <w:t>0</w:t>
             </w:r>
-            <w:ins w:id="335" w:author="Greg Landry" w:date="2017-03-01T16:53:00Z">
+            <w:ins w:id="334" w:author="Greg Landry" w:date="2017-03-01T16:53:00Z">
               <w:r>
                 <w:t>B</w:t>
               </w:r>
             </w:ins>
-            <w:del w:id="336" w:author="Greg Landry" w:date="2017-03-01T16:52:00Z">
+            <w:del w:id="335" w:author="Greg Landry" w:date="2017-03-01T16:52:00Z">
               <w:r>
                 <w:delText>5</w:delText>
               </w:r>
@@ -2897,7 +2927,7 @@
         <w:tc>
           <w:tcPr>
             <w:tcW w:w="2029" w:type="dxa"/>
-            <w:tcPrChange w:id="337" w:author="Greg Landry" w:date="2017-03-01T16:56:00Z">
+            <w:tcPrChange w:id="336" w:author="Greg Landry" w:date="2017-03-01T16:56:00Z">
               <w:tcPr>
                 <w:tcW w:w="1384" w:type="dxa"/>
               </w:tcPr>
@@ -2908,12 +2938,12 @@
               <w:pStyle w:val="ListParagraph"/>
               <w:ind w:left="0"/>
             </w:pPr>
-            <w:ins w:id="338" w:author="Greg Landry" w:date="2017-03-01T16:53:00Z">
+            <w:ins w:id="337" w:author="Greg Landry" w:date="2017-03-01T16:53:00Z">
               <w:r>
                 <w:t>Humidity</w:t>
               </w:r>
             </w:ins>
-            <w:del w:id="339" w:author="Greg Landry" w:date="2017-03-01T16:49:00Z">
+            <w:del w:id="338" w:author="Greg Landry" w:date="2017-03-01T16:49:00Z">
               <w:r>
                 <w:delText>Humidity</w:delText>
               </w:r>
@@ -2923,7 +2953,7 @@
         <w:tc>
           <w:tcPr>
             <w:tcW w:w="1280" w:type="dxa"/>
-            <w:tcPrChange w:id="340" w:author="Greg Landry" w:date="2017-03-01T16:56:00Z">
+            <w:tcPrChange w:id="339" w:author="Greg Landry" w:date="2017-03-01T16:56:00Z">
               <w:tcPr>
                 <w:tcW w:w="2477" w:type="dxa"/>
                 <w:gridSpan w:val="3"/>
@@ -2935,10 +2965,10 @@
               <w:pStyle w:val="ListParagraph"/>
               <w:ind w:left="0"/>
               <w:rPr>
-                <w:ins w:id="341" w:author="Greg Landry" w:date="2017-03-01T16:50:00Z"/>
-              </w:rPr>
-            </w:pPr>
-            <w:ins w:id="342" w:author="Greg Landry" w:date="2017-03-01T16:53:00Z">
+                <w:ins w:id="340" w:author="Greg Landry" w:date="2017-03-01T16:50:00Z"/>
+              </w:rPr>
+            </w:pPr>
+            <w:ins w:id="341" w:author="Greg Landry" w:date="2017-03-01T16:53:00Z">
               <w:r>
                 <w:t>4 Byte Float</w:t>
               </w:r>
@@ -2948,7 +2978,7 @@
         <w:tc>
           <w:tcPr>
             <w:tcW w:w="4944" w:type="dxa"/>
-            <w:tcPrChange w:id="343" w:author="Greg Landry" w:date="2017-03-01T16:56:00Z">
+            <w:tcPrChange w:id="342" w:author="Greg Landry" w:date="2017-03-01T16:56:00Z">
               <w:tcPr>
                 <w:tcW w:w="2477" w:type="dxa"/>
                 <w:gridSpan w:val="2"/>
@@ -2960,12 +2990,12 @@
               <w:pStyle w:val="ListParagraph"/>
               <w:ind w:left="0"/>
             </w:pPr>
-            <w:ins w:id="344" w:author="Greg Landry" w:date="2017-03-01T16:58:00Z">
+            <w:ins w:id="343" w:author="Greg Landry" w:date="2017-03-01T16:58:00Z">
               <w:r>
                 <w:t>Humidity reported in %</w:t>
               </w:r>
             </w:ins>
-            <w:del w:id="345" w:author="Greg Landry" w:date="2017-03-01T16:49:00Z">
+            <w:del w:id="344" w:author="Greg Landry" w:date="2017-03-01T16:49:00Z">
               <w:r>
                 <w:delText>LSB of humidity * 10</w:delText>
               </w:r>
@@ -2976,8 +3006,8 @@
       <w:tr>
         <w:trPr>
           <w:jc w:val="center"/>
-          <w:ins w:id="346" w:author="Greg Landry" w:date="2017-03-01T16:53:00Z"/>
-          <w:trPrChange w:id="347" w:author="Greg Landry" w:date="2017-03-01T16:56:00Z">
+          <w:ins w:id="345" w:author="Greg Landry" w:date="2017-03-01T16:53:00Z"/>
+          <w:trPrChange w:id="346" w:author="Greg Landry" w:date="2017-03-01T16:56:00Z">
             <w:trPr>
               <w:gridAfter w:val="0"/>
               <w:jc w:val="center"/>
@@ -2987,7 +3017,7 @@
         <w:tc>
           <w:tcPr>
             <w:tcW w:w="815" w:type="dxa"/>
-            <w:tcPrChange w:id="348" w:author="Greg Landry" w:date="2017-03-01T16:56:00Z">
+            <w:tcPrChange w:id="347" w:author="Greg Landry" w:date="2017-03-01T16:56:00Z">
               <w:tcPr>
                 <w:tcW w:w="815" w:type="dxa"/>
               </w:tcPr>
@@ -2998,10 +3028,10 @@
               <w:pStyle w:val="ListParagraph"/>
               <w:ind w:left="0"/>
               <w:rPr>
-                <w:ins w:id="349" w:author="Greg Landry" w:date="2017-03-01T16:53:00Z"/>
-              </w:rPr>
-            </w:pPr>
-            <w:ins w:id="350" w:author="Greg Landry" w:date="2017-03-01T16:54:00Z">
+                <w:ins w:id="348" w:author="Greg Landry" w:date="2017-03-01T16:53:00Z"/>
+              </w:rPr>
+            </w:pPr>
+            <w:ins w:id="349" w:author="Greg Landry" w:date="2017-03-01T16:54:00Z">
               <w:r>
                 <w:t>0F</w:t>
               </w:r>
@@ -3011,7 +3041,7 @@
         <w:tc>
           <w:tcPr>
             <w:tcW w:w="2029" w:type="dxa"/>
-            <w:tcPrChange w:id="351" w:author="Greg Landry" w:date="2017-03-01T16:56:00Z">
+            <w:tcPrChange w:id="350" w:author="Greg Landry" w:date="2017-03-01T16:56:00Z">
               <w:tcPr>
                 <w:tcW w:w="2029" w:type="dxa"/>
                 <w:gridSpan w:val="2"/>
@@ -3023,10 +3053,10 @@
               <w:pStyle w:val="ListParagraph"/>
               <w:ind w:left="0"/>
               <w:rPr>
-                <w:ins w:id="352" w:author="Greg Landry" w:date="2017-03-01T16:53:00Z"/>
-              </w:rPr>
-            </w:pPr>
-            <w:ins w:id="353" w:author="Greg Landry" w:date="2017-03-01T16:53:00Z">
+                <w:ins w:id="351" w:author="Greg Landry" w:date="2017-03-01T16:53:00Z"/>
+              </w:rPr>
+            </w:pPr>
+            <w:ins w:id="352" w:author="Greg Landry" w:date="2017-03-01T16:53:00Z">
               <w:r>
                 <w:t>Ambient Light</w:t>
               </w:r>
@@ -3036,7 +3066,7 @@
         <w:tc>
           <w:tcPr>
             <w:tcW w:w="1280" w:type="dxa"/>
-            <w:tcPrChange w:id="354" w:author="Greg Landry" w:date="2017-03-01T16:56:00Z">
+            <w:tcPrChange w:id="353" w:author="Greg Landry" w:date="2017-03-01T16:56:00Z">
               <w:tcPr>
                 <w:tcW w:w="1280" w:type="dxa"/>
               </w:tcPr>
@@ -3047,10 +3077,10 @@
               <w:pStyle w:val="ListParagraph"/>
               <w:ind w:left="0"/>
               <w:rPr>
-                <w:ins w:id="355" w:author="Greg Landry" w:date="2017-03-01T16:53:00Z"/>
-              </w:rPr>
-            </w:pPr>
-            <w:ins w:id="356" w:author="Greg Landry" w:date="2017-03-01T16:53:00Z">
+                <w:ins w:id="354" w:author="Greg Landry" w:date="2017-03-01T16:53:00Z"/>
+              </w:rPr>
+            </w:pPr>
+            <w:ins w:id="355" w:author="Greg Landry" w:date="2017-03-01T16:53:00Z">
               <w:r>
                 <w:t>4 Byte Float</w:t>
               </w:r>
@@ -3060,7 +3090,7 @@
         <w:tc>
           <w:tcPr>
             <w:tcW w:w="4944" w:type="dxa"/>
-            <w:tcPrChange w:id="357" w:author="Greg Landry" w:date="2017-03-01T16:56:00Z">
+            <w:tcPrChange w:id="356" w:author="Greg Landry" w:date="2017-03-01T16:56:00Z">
               <w:tcPr>
                 <w:tcW w:w="2673" w:type="dxa"/>
                 <w:gridSpan w:val="2"/>
@@ -3072,10 +3102,10 @@
               <w:pStyle w:val="ListParagraph"/>
               <w:ind w:left="0"/>
               <w:rPr>
-                <w:ins w:id="358" w:author="Greg Landry" w:date="2017-03-01T16:53:00Z"/>
-              </w:rPr>
-            </w:pPr>
-            <w:ins w:id="359" w:author="Greg Landry" w:date="2017-03-01T16:58:00Z">
+                <w:ins w:id="357" w:author="Greg Landry" w:date="2017-03-01T16:53:00Z"/>
+              </w:rPr>
+            </w:pPr>
+            <w:ins w:id="358" w:author="Greg Landry" w:date="2017-03-01T16:58:00Z">
               <w:r>
                 <w:t>Ambient light reported in Lux</w:t>
               </w:r>
@@ -3086,8 +3116,8 @@
       <w:tr>
         <w:trPr>
           <w:jc w:val="center"/>
-          <w:ins w:id="360" w:author="Greg Landry" w:date="2017-03-01T16:53:00Z"/>
-          <w:trPrChange w:id="361" w:author="Greg Landry" w:date="2017-03-01T16:56:00Z">
+          <w:ins w:id="359" w:author="Greg Landry" w:date="2017-03-01T16:53:00Z"/>
+          <w:trPrChange w:id="360" w:author="Greg Landry" w:date="2017-03-01T16:56:00Z">
             <w:trPr>
               <w:gridAfter w:val="0"/>
               <w:jc w:val="center"/>
@@ -3097,7 +3127,7 @@
         <w:tc>
           <w:tcPr>
             <w:tcW w:w="815" w:type="dxa"/>
-            <w:tcPrChange w:id="362" w:author="Greg Landry" w:date="2017-03-01T16:56:00Z">
+            <w:tcPrChange w:id="361" w:author="Greg Landry" w:date="2017-03-01T16:56:00Z">
               <w:tcPr>
                 <w:tcW w:w="815" w:type="dxa"/>
               </w:tcPr>
@@ -3108,10 +3138,10 @@
               <w:pStyle w:val="ListParagraph"/>
               <w:ind w:left="0"/>
               <w:rPr>
-                <w:ins w:id="363" w:author="Greg Landry" w:date="2017-03-01T16:53:00Z"/>
-              </w:rPr>
-            </w:pPr>
-            <w:ins w:id="364" w:author="Greg Landry" w:date="2017-03-01T16:54:00Z">
+                <w:ins w:id="362" w:author="Greg Landry" w:date="2017-03-01T16:53:00Z"/>
+              </w:rPr>
+            </w:pPr>
+            <w:ins w:id="363" w:author="Greg Landry" w:date="2017-03-01T16:54:00Z">
               <w:r>
                 <w:t>13</w:t>
               </w:r>
@@ -3121,7 +3151,7 @@
         <w:tc>
           <w:tcPr>
             <w:tcW w:w="2029" w:type="dxa"/>
-            <w:tcPrChange w:id="365" w:author="Greg Landry" w:date="2017-03-01T16:56:00Z">
+            <w:tcPrChange w:id="364" w:author="Greg Landry" w:date="2017-03-01T16:56:00Z">
               <w:tcPr>
                 <w:tcW w:w="2029" w:type="dxa"/>
                 <w:gridSpan w:val="2"/>
@@ -3133,10 +3163,10 @@
               <w:pStyle w:val="ListParagraph"/>
               <w:ind w:left="0"/>
               <w:rPr>
-                <w:ins w:id="366" w:author="Greg Landry" w:date="2017-03-01T16:53:00Z"/>
-              </w:rPr>
-            </w:pPr>
-            <w:ins w:id="367" w:author="Greg Landry" w:date="2017-03-01T16:53:00Z">
+                <w:ins w:id="365" w:author="Greg Landry" w:date="2017-03-01T16:53:00Z"/>
+              </w:rPr>
+            </w:pPr>
+            <w:ins w:id="366" w:author="Greg Landry" w:date="2017-03-01T16:53:00Z">
               <w:r>
                 <w:t>Potentiometer</w:t>
               </w:r>
@@ -3146,7 +3176,7 @@
         <w:tc>
           <w:tcPr>
             <w:tcW w:w="1280" w:type="dxa"/>
-            <w:tcPrChange w:id="368" w:author="Greg Landry" w:date="2017-03-01T16:56:00Z">
+            <w:tcPrChange w:id="367" w:author="Greg Landry" w:date="2017-03-01T16:56:00Z">
               <w:tcPr>
                 <w:tcW w:w="1280" w:type="dxa"/>
               </w:tcPr>
@@ -3157,10 +3187,10 @@
               <w:pStyle w:val="ListParagraph"/>
               <w:ind w:left="0"/>
               <w:rPr>
-                <w:ins w:id="369" w:author="Greg Landry" w:date="2017-03-01T16:53:00Z"/>
-              </w:rPr>
-            </w:pPr>
-            <w:ins w:id="370" w:author="Greg Landry" w:date="2017-03-01T16:53:00Z">
+                <w:ins w:id="368" w:author="Greg Landry" w:date="2017-03-01T16:53:00Z"/>
+              </w:rPr>
+            </w:pPr>
+            <w:ins w:id="369" w:author="Greg Landry" w:date="2017-03-01T16:53:00Z">
               <w:r>
                 <w:t>4 Byte Float</w:t>
               </w:r>
@@ -3170,7 +3200,7 @@
         <w:tc>
           <w:tcPr>
             <w:tcW w:w="4944" w:type="dxa"/>
-            <w:tcPrChange w:id="371" w:author="Greg Landry" w:date="2017-03-01T16:56:00Z">
+            <w:tcPrChange w:id="370" w:author="Greg Landry" w:date="2017-03-01T16:56:00Z">
               <w:tcPr>
                 <w:tcW w:w="2673" w:type="dxa"/>
                 <w:gridSpan w:val="2"/>
@@ -3182,10 +3212,10 @@
               <w:pStyle w:val="ListParagraph"/>
               <w:ind w:left="0"/>
               <w:rPr>
-                <w:ins w:id="372" w:author="Greg Landry" w:date="2017-03-01T16:53:00Z"/>
-              </w:rPr>
-            </w:pPr>
-            <w:ins w:id="373" w:author="Greg Landry" w:date="2017-03-01T16:58:00Z">
+                <w:ins w:id="371" w:author="Greg Landry" w:date="2017-03-01T16:53:00Z"/>
+              </w:rPr>
+            </w:pPr>
+            <w:ins w:id="372" w:author="Greg Landry" w:date="2017-03-01T16:58:00Z">
               <w:r>
                 <w:t>Potentiometer reported in Volts</w:t>
               </w:r>
@@ -3197,7 +3227,7 @@
     <w:p>
       <w:pPr>
         <w:rPr>
-          <w:del w:id="374" w:author="Greg Landry" w:date="2017-03-01T17:14:00Z"/>
+          <w:del w:id="373" w:author="Greg Landry" w:date="2017-03-01T17:14:00Z"/>
         </w:rPr>
       </w:pPr>
     </w:p>
@@ -3205,10 +3235,10 @@
       <w:pPr>
         <w:pStyle w:val="Heading3"/>
         <w:rPr>
-          <w:ins w:id="375" w:author="Greg Landry" w:date="2017-03-01T20:03:00Z"/>
+          <w:ins w:id="374" w:author="Greg Landry" w:date="2017-03-01T20:03:00Z"/>
         </w:rPr>
       </w:pPr>
-      <w:ins w:id="376" w:author="Greg Landry" w:date="2017-03-01T20:03:00Z">
+      <w:ins w:id="375" w:author="Greg Landry" w:date="2017-03-01T20:03:00Z">
         <w:r>
           <w:t>U8G OLED Display</w:t>
         </w:r>
@@ -3217,30 +3247,30 @@
     <w:p>
       <w:pPr>
         <w:rPr>
-          <w:ins w:id="377" w:author="Greg Landry" w:date="2017-03-01T20:03:00Z"/>
+          <w:ins w:id="376" w:author="Greg Landry" w:date="2017-03-01T20:03:00Z"/>
         </w:rPr>
       </w:pPr>
-      <w:ins w:id="378" w:author="Greg Landry" w:date="2017-03-01T20:03:00Z">
+      <w:ins w:id="377" w:author="Greg Landry" w:date="2017-03-01T20:03:00Z">
         <w:r>
           <w:t xml:space="preserve">The shield contains a U8G OLED display with an I2C interface. </w:t>
         </w:r>
       </w:ins>
-      <w:ins w:id="379" w:author="Greg Landry" w:date="2017-03-10T13:19:00Z">
+      <w:ins w:id="378" w:author="Greg Landry" w:date="2017-03-10T13:19:00Z">
         <w:r>
           <w:t>The OLED is an I2C Slave with an address of 0x</w:t>
         </w:r>
       </w:ins>
-      <w:ins w:id="380" w:author="Greg Landry" w:date="2017-03-10T13:20:00Z">
+      <w:ins w:id="379" w:author="Greg Landry" w:date="2017-03-10T13:20:00Z">
         <w:r>
           <w:t xml:space="preserve">3C which can be controlled from the WICED baseboard using </w:t>
         </w:r>
       </w:ins>
-      <w:ins w:id="381" w:author="Greg Landry" w:date="2017-03-10T13:21:00Z">
+      <w:ins w:id="380" w:author="Greg Landry" w:date="2017-03-10T13:21:00Z">
         <w:r>
           <w:t xml:space="preserve">the I2C interface connected to </w:t>
         </w:r>
       </w:ins>
-      <w:ins w:id="382" w:author="Greg Landry" w:date="2017-03-10T13:20:00Z">
+      <w:ins w:id="381" w:author="Greg Landry" w:date="2017-03-10T13:20:00Z">
         <w:r>
           <w:t>Arduino pins D14 and D15</w:t>
         </w:r>
@@ -3252,15 +3282,15 @@
     <w:p>
       <w:pPr>
         <w:rPr>
-          <w:del w:id="383" w:author="Greg Landry" w:date="2017-03-01T17:14:00Z"/>
+          <w:del w:id="382" w:author="Greg Landry" w:date="2017-03-01T17:14:00Z"/>
         </w:rPr>
-        <w:pPrChange w:id="384" w:author="Greg Landry" w:date="2017-03-01T16:59:00Z">
+        <w:pPrChange w:id="383" w:author="Greg Landry" w:date="2017-03-01T16:59:00Z">
           <w:pPr>
             <w:jc w:val="center"/>
           </w:pPr>
         </w:pPrChange>
       </w:pPr>
-      <w:del w:id="385" w:author="Greg Landry" w:date="2017-03-01T16:59:00Z">
+      <w:del w:id="384" w:author="Greg Landry" w:date="2017-03-01T16:59:00Z">
         <w:r>
           <w:rPr>
             <w:noProof/>
@@ -3337,7 +3367,7 @@
       <w:r>
         <w:t>The Arduino pin connections between the shield and the base board are shown below.</w:t>
       </w:r>
-      <w:del w:id="386" w:author="Greg Landry" w:date="2017-03-01T17:00:00Z">
+      <w:del w:id="385" w:author="Greg Landry" w:date="2017-03-01T17:00:00Z">
         <w:r>
           <w:delText xml:space="preserve"> </w:delText>
         </w:r>
@@ -3361,7 +3391,7 @@
         <w:tblW w:w="6244" w:type="dxa"/>
         <w:jc w:val="center"/>
         <w:tblLook w:val="04A0" w:firstRow="1" w:lastRow="0" w:firstColumn="1" w:lastColumn="0" w:noHBand="0" w:noVBand="1"/>
-        <w:tblPrChange w:id="387" w:author="Greg Landry" w:date="2017-03-01T17:06:00Z">
+        <w:tblPrChange w:id="386" w:author="Greg Landry" w:date="2017-03-01T17:06:00Z">
           <w:tblPr>
             <w:tblStyle w:val="TableGrid"/>
             <w:tblW w:w="7703" w:type="dxa"/>
@@ -3374,7 +3404,7 @@
         <w:gridCol w:w="913"/>
         <w:gridCol w:w="2956"/>
         <w:gridCol w:w="2375"/>
-        <w:tblGridChange w:id="388">
+        <w:tblGridChange w:id="387">
           <w:tblGrid>
             <w:gridCol w:w="987"/>
             <w:gridCol w:w="1712"/>
@@ -3386,7 +3416,7 @@
         <w:trPr>
           <w:tblHeader/>
           <w:jc w:val="center"/>
-          <w:trPrChange w:id="389" w:author="Greg Landry" w:date="2017-03-01T17:06:00Z">
+          <w:trPrChange w:id="388" w:author="Greg Landry" w:date="2017-03-01T17:06:00Z">
             <w:trPr>
               <w:tblHeader/>
               <w:jc w:val="center"/>
@@ -3397,7 +3427,7 @@
           <w:tcPr>
             <w:tcW w:w="914" w:type="dxa"/>
             <w:shd w:val="clear" w:color="auto" w:fill="D9D9D9" w:themeFill="background1" w:themeFillShade="D9"/>
-            <w:tcPrChange w:id="390" w:author="Greg Landry" w:date="2017-03-01T17:06:00Z">
+            <w:tcPrChange w:id="389" w:author="Greg Landry" w:date="2017-03-01T17:06:00Z">
               <w:tcPr>
                 <w:tcW w:w="987" w:type="dxa"/>
                 <w:shd w:val="clear" w:color="auto" w:fill="D9D9D9" w:themeFill="background1" w:themeFillShade="D9"/>
@@ -3423,7 +3453,7 @@
           <w:tcPr>
             <w:tcW w:w="2939" w:type="dxa"/>
             <w:shd w:val="clear" w:color="auto" w:fill="D9D9D9" w:themeFill="background1" w:themeFillShade="D9"/>
-            <w:tcPrChange w:id="391" w:author="Greg Landry" w:date="2017-03-01T17:06:00Z">
+            <w:tcPrChange w:id="390" w:author="Greg Landry" w:date="2017-03-01T17:06:00Z">
               <w:tcPr>
                 <w:tcW w:w="1712" w:type="dxa"/>
                 <w:shd w:val="clear" w:color="auto" w:fill="D9D9D9" w:themeFill="background1" w:themeFillShade="D9"/>
@@ -3455,7 +3485,7 @@
           <w:tcPr>
             <w:tcW w:w="2391" w:type="dxa"/>
             <w:shd w:val="clear" w:color="auto" w:fill="D9D9D9" w:themeFill="background1" w:themeFillShade="D9"/>
-            <w:tcPrChange w:id="392" w:author="Greg Landry" w:date="2017-03-01T17:06:00Z">
+            <w:tcPrChange w:id="391" w:author="Greg Landry" w:date="2017-03-01T17:06:00Z">
               <w:tcPr>
                 <w:tcW w:w="3292" w:type="dxa"/>
                 <w:shd w:val="clear" w:color="auto" w:fill="D9D9D9" w:themeFill="background1" w:themeFillShade="D9"/>
@@ -3481,7 +3511,7 @@
       <w:tr>
         <w:trPr>
           <w:jc w:val="center"/>
-          <w:trPrChange w:id="393" w:author="Greg Landry" w:date="2017-03-01T17:06:00Z">
+          <w:trPrChange w:id="392" w:author="Greg Landry" w:date="2017-03-01T17:06:00Z">
             <w:trPr>
               <w:jc w:val="center"/>
             </w:trPr>
@@ -3490,7 +3520,7 @@
         <w:tc>
           <w:tcPr>
             <w:tcW w:w="914" w:type="dxa"/>
-            <w:tcPrChange w:id="394" w:author="Greg Landry" w:date="2017-03-01T17:06:00Z">
+            <w:tcPrChange w:id="393" w:author="Greg Landry" w:date="2017-03-01T17:06:00Z">
               <w:tcPr>
                 <w:tcW w:w="987" w:type="dxa"/>
               </w:tcPr>
@@ -3508,7 +3538,7 @@
         <w:tc>
           <w:tcPr>
             <w:tcW w:w="2939" w:type="dxa"/>
-            <w:tcPrChange w:id="395" w:author="Greg Landry" w:date="2017-03-01T17:06:00Z">
+            <w:tcPrChange w:id="394" w:author="Greg Landry" w:date="2017-03-01T17:06:00Z">
               <w:tcPr>
                 <w:tcW w:w="1712" w:type="dxa"/>
               </w:tcPr>
@@ -3518,24 +3548,24 @@
             <w:pPr>
               <w:jc w:val="center"/>
               <w:rPr>
-                <w:del w:id="396" w:author="Greg Landry" w:date="2017-03-01T17:02:00Z"/>
-              </w:rPr>
-            </w:pPr>
-            <w:del w:id="397" w:author="Greg Landry" w:date="2017-03-01T17:01:00Z">
+                <w:del w:id="395" w:author="Greg Landry" w:date="2017-03-01T17:02:00Z"/>
+              </w:rPr>
+            </w:pPr>
+            <w:del w:id="396" w:author="Greg Landry" w:date="2017-03-01T17:01:00Z">
               <w:r>
                 <w:delText>WICED_GPIO_2</w:delText>
               </w:r>
             </w:del>
-            <w:ins w:id="398" w:author="Greg Landry" w:date="2017-03-01T17:01:00Z">
+            <w:ins w:id="397" w:author="Greg Landry" w:date="2017-03-01T17:01:00Z">
               <w:r>
                 <w:t>N/A</w:t>
               </w:r>
             </w:ins>
-            <w:ins w:id="399" w:author="Greg Landry" w:date="2017-03-01T17:02:00Z">
+            <w:ins w:id="398" w:author="Greg Landry" w:date="2017-03-01T17:02:00Z">
               <w:r>
                 <w:rPr>
                   <w:vertAlign w:val="superscript"/>
-                  <w:rPrChange w:id="400" w:author="Greg Landry" w:date="2017-03-01T17:02:00Z">
+                  <w:rPrChange w:id="399" w:author="Greg Landry" w:date="2017-03-01T17:02:00Z">
                     <w:rPr/>
                   </w:rPrChange>
                 </w:rPr>
@@ -3546,50 +3576,50 @@
           <w:p>
             <w:pPr>
               <w:rPr>
-                <w:del w:id="401" w:author="Greg Landry" w:date="2017-03-01T17:02:00Z"/>
-              </w:rPr>
-              <w:pPrChange w:id="402" w:author="Greg Landry" w:date="2017-03-01T17:02:00Z">
+                <w:del w:id="400" w:author="Greg Landry" w:date="2017-03-01T17:02:00Z"/>
+              </w:rPr>
+              <w:pPrChange w:id="401" w:author="Greg Landry" w:date="2017-03-01T17:02:00Z">
                 <w:pPr>
                   <w:jc w:val="center"/>
                 </w:pPr>
               </w:pPrChange>
             </w:pPr>
+            <w:del w:id="402" w:author="Greg Landry" w:date="2017-03-01T17:02:00Z">
+              <w:r>
+                <w:delText>WICED_ADC_1</w:delText>
+              </w:r>
+            </w:del>
+          </w:p>
+          <w:p>
+            <w:pPr>
+              <w:jc w:val="center"/>
+            </w:pPr>
             <w:del w:id="403" w:author="Greg Landry" w:date="2017-03-01T17:02:00Z">
               <w:r>
-                <w:delText>WICED_ADC_1</w:delText>
+                <w:delText>WICED_PWM_3</w:delText>
               </w:r>
             </w:del>
           </w:p>
+        </w:tc>
+        <w:tc>
+          <w:tcPr>
+            <w:tcW w:w="2391" w:type="dxa"/>
+            <w:tcPrChange w:id="404" w:author="Greg Landry" w:date="2017-03-01T17:06:00Z">
+              <w:tcPr>
+                <w:tcW w:w="3292" w:type="dxa"/>
+              </w:tcPr>
+            </w:tcPrChange>
+          </w:tcPr>
           <w:p>
             <w:pPr>
               <w:jc w:val="center"/>
             </w:pPr>
-            <w:del w:id="404" w:author="Greg Landry" w:date="2017-03-01T17:02:00Z">
-              <w:r>
-                <w:delText>WICED_PWM_3</w:delText>
+            <w:del w:id="405" w:author="Greg Landry" w:date="2017-03-01T17:02:00Z">
+              <w:r>
+                <w:delText>Inductive Sensor</w:delText>
               </w:r>
             </w:del>
-          </w:p>
-        </w:tc>
-        <w:tc>
-          <w:tcPr>
-            <w:tcW w:w="2391" w:type="dxa"/>
-            <w:tcPrChange w:id="405" w:author="Greg Landry" w:date="2017-03-01T17:06:00Z">
-              <w:tcPr>
-                <w:tcW w:w="3292" w:type="dxa"/>
-              </w:tcPr>
-            </w:tcPrChange>
-          </w:tcPr>
-          <w:p>
-            <w:pPr>
-              <w:jc w:val="center"/>
-            </w:pPr>
-            <w:del w:id="406" w:author="Greg Landry" w:date="2017-03-01T17:02:00Z">
-              <w:r>
-                <w:delText>Inductive Sensor</w:delText>
-              </w:r>
-            </w:del>
-            <w:ins w:id="407" w:author="Greg Landry" w:date="2017-03-01T17:02:00Z">
+            <w:ins w:id="406" w:author="Greg Landry" w:date="2017-03-01T17:02:00Z">
               <w:r>
                 <w:t>Ambient Light TIA Output</w:t>
               </w:r>
@@ -3600,7 +3630,7 @@
       <w:tr>
         <w:trPr>
           <w:jc w:val="center"/>
-          <w:trPrChange w:id="408" w:author="Greg Landry" w:date="2017-03-01T17:06:00Z">
+          <w:trPrChange w:id="407" w:author="Greg Landry" w:date="2017-03-01T17:06:00Z">
             <w:trPr>
               <w:jc w:val="center"/>
             </w:trPr>
@@ -3609,7 +3639,7 @@
         <w:tc>
           <w:tcPr>
             <w:tcW w:w="914" w:type="dxa"/>
-            <w:tcPrChange w:id="409" w:author="Greg Landry" w:date="2017-03-01T17:06:00Z">
+            <w:tcPrChange w:id="408" w:author="Greg Landry" w:date="2017-03-01T17:06:00Z">
               <w:tcPr>
                 <w:tcW w:w="987" w:type="dxa"/>
               </w:tcPr>
@@ -3619,7 +3649,7 @@
             <w:pPr>
               <w:jc w:val="center"/>
               <w:rPr>
-                <w:del w:id="410" w:author="Greg Landry" w:date="2017-03-01T17:05:00Z"/>
+                <w:del w:id="409" w:author="Greg Landry" w:date="2017-03-01T17:05:00Z"/>
               </w:rPr>
             </w:pPr>
             <w:r>
@@ -3635,7 +3665,7 @@
         <w:tc>
           <w:tcPr>
             <w:tcW w:w="2939" w:type="dxa"/>
-            <w:tcPrChange w:id="411" w:author="Greg Landry" w:date="2017-03-01T17:06:00Z">
+            <w:tcPrChange w:id="410" w:author="Greg Landry" w:date="2017-03-01T17:06:00Z">
               <w:tcPr>
                 <w:tcW w:w="1712" w:type="dxa"/>
               </w:tcPr>
@@ -3645,10 +3675,10 @@
             <w:pPr>
               <w:jc w:val="center"/>
               <w:rPr>
-                <w:del w:id="412" w:author="Greg Landry" w:date="2017-03-01T17:02:00Z"/>
-              </w:rPr>
-            </w:pPr>
-            <w:ins w:id="413" w:author="Greg Landry" w:date="2017-03-01T17:02:00Z">
+                <w:del w:id="411" w:author="Greg Landry" w:date="2017-03-01T17:02:00Z"/>
+              </w:rPr>
+            </w:pPr>
+            <w:ins w:id="412" w:author="Greg Landry" w:date="2017-03-01T17:02:00Z">
               <w:r>
                 <w:t>N/A</w:t>
               </w:r>
@@ -3659,7 +3689,7 @@
                 <w:t>*</w:t>
               </w:r>
             </w:ins>
-            <w:del w:id="414" w:author="Greg Landry" w:date="2017-03-01T17:02:00Z">
+            <w:del w:id="413" w:author="Greg Landry" w:date="2017-03-01T17:02:00Z">
               <w:r>
                 <w:delText>WICED_GPIO_3</w:delText>
               </w:r>
@@ -3669,58 +3699,58 @@
             <w:pPr>
               <w:jc w:val="center"/>
               <w:rPr>
-                <w:del w:id="415" w:author="Greg Landry" w:date="2017-03-01T17:02:00Z"/>
-              </w:rPr>
+                <w:del w:id="414" w:author="Greg Landry" w:date="2017-03-01T17:02:00Z"/>
+              </w:rPr>
+            </w:pPr>
+            <w:del w:id="415" w:author="Greg Landry" w:date="2017-03-01T17:02:00Z">
+              <w:r>
+                <w:delText>WICED_ADC_2</w:delText>
+              </w:r>
+            </w:del>
+          </w:p>
+          <w:p>
+            <w:pPr>
+              <w:jc w:val="center"/>
             </w:pPr>
             <w:del w:id="416" w:author="Greg Landry" w:date="2017-03-01T17:02:00Z">
               <w:r>
-                <w:delText>WICED_ADC_2</w:delText>
+                <w:delText>WICED_PWM_4</w:delText>
               </w:r>
             </w:del>
           </w:p>
+        </w:tc>
+        <w:tc>
+          <w:tcPr>
+            <w:tcW w:w="2391" w:type="dxa"/>
+            <w:tcPrChange w:id="417" w:author="Greg Landry" w:date="2017-03-01T17:06:00Z">
+              <w:tcPr>
+                <w:tcW w:w="3292" w:type="dxa"/>
+              </w:tcPr>
+            </w:tcPrChange>
+          </w:tcPr>
           <w:p>
             <w:pPr>
               <w:jc w:val="center"/>
-            </w:pPr>
-            <w:del w:id="417" w:author="Greg Landry" w:date="2017-03-01T17:02:00Z">
-              <w:r>
-                <w:delText>WICED_PWM_4</w:delText>
+              <w:rPr>
+                <w:del w:id="418" w:author="Greg Landry" w:date="2017-03-01T17:05:00Z"/>
+              </w:rPr>
+            </w:pPr>
+            <w:ins w:id="419" w:author="Greg Landry" w:date="2017-03-01T17:05:00Z">
+              <w:r>
+                <w:t>DAC Voltage</w:t>
+              </w:r>
+            </w:ins>
+            <w:del w:id="420" w:author="Greg Landry" w:date="2017-03-01T17:05:00Z">
+              <w:r>
+                <w:delText>Button</w:delText>
               </w:r>
             </w:del>
           </w:p>
-        </w:tc>
-        <w:tc>
-          <w:tcPr>
-            <w:tcW w:w="2391" w:type="dxa"/>
-            <w:tcPrChange w:id="418" w:author="Greg Landry" w:date="2017-03-01T17:06:00Z">
-              <w:tcPr>
-                <w:tcW w:w="3292" w:type="dxa"/>
-              </w:tcPr>
-            </w:tcPrChange>
-          </w:tcPr>
           <w:p>
             <w:pPr>
               <w:jc w:val="center"/>
-              <w:rPr>
-                <w:del w:id="419" w:author="Greg Landry" w:date="2017-03-01T17:05:00Z"/>
-              </w:rPr>
-            </w:pPr>
-            <w:ins w:id="420" w:author="Greg Landry" w:date="2017-03-01T17:05:00Z">
-              <w:r>
-                <w:t>DAC Voltage</w:t>
-              </w:r>
-            </w:ins>
+            </w:pPr>
             <w:del w:id="421" w:author="Greg Landry" w:date="2017-03-01T17:05:00Z">
-              <w:r>
-                <w:delText>Button</w:delText>
-              </w:r>
-            </w:del>
-          </w:p>
-          <w:p>
-            <w:pPr>
-              <w:jc w:val="center"/>
-            </w:pPr>
-            <w:del w:id="422" w:author="Greg Landry" w:date="2017-03-01T17:05:00Z">
               <w:r>
                 <w:delText>Green LED</w:delText>
               </w:r>
@@ -3737,7 +3767,7 @@
       <w:tr>
         <w:trPr>
           <w:jc w:val="center"/>
-          <w:trPrChange w:id="423" w:author="Greg Landry" w:date="2017-03-01T17:06:00Z">
+          <w:trPrChange w:id="422" w:author="Greg Landry" w:date="2017-03-01T17:06:00Z">
             <w:trPr>
               <w:jc w:val="center"/>
             </w:trPr>
@@ -3746,7 +3776,7 @@
         <w:tc>
           <w:tcPr>
             <w:tcW w:w="914" w:type="dxa"/>
-            <w:tcPrChange w:id="424" w:author="Greg Landry" w:date="2017-03-01T17:06:00Z">
+            <w:tcPrChange w:id="423" w:author="Greg Landry" w:date="2017-03-01T17:06:00Z">
               <w:tcPr>
                 <w:tcW w:w="987" w:type="dxa"/>
               </w:tcPr>
@@ -3764,7 +3794,7 @@
         <w:tc>
           <w:tcPr>
             <w:tcW w:w="2939" w:type="dxa"/>
-            <w:tcPrChange w:id="425" w:author="Greg Landry" w:date="2017-03-01T17:06:00Z">
+            <w:tcPrChange w:id="424" w:author="Greg Landry" w:date="2017-03-01T17:06:00Z">
               <w:tcPr>
                 <w:tcW w:w="1712" w:type="dxa"/>
               </w:tcPr>
@@ -3774,10 +3804,10 @@
             <w:pPr>
               <w:jc w:val="center"/>
               <w:rPr>
-                <w:del w:id="426" w:author="Greg Landry" w:date="2017-03-01T17:04:00Z"/>
-              </w:rPr>
-            </w:pPr>
-            <w:ins w:id="427" w:author="Greg Landry" w:date="2017-03-01T17:04:00Z">
+                <w:del w:id="425" w:author="Greg Landry" w:date="2017-03-01T17:04:00Z"/>
+              </w:rPr>
+            </w:pPr>
+            <w:ins w:id="426" w:author="Greg Landry" w:date="2017-03-01T17:04:00Z">
               <w:r>
                 <w:t>N/A</w:t>
               </w:r>
@@ -3788,7 +3818,7 @@
                 <w:t>*</w:t>
               </w:r>
             </w:ins>
-            <w:del w:id="428" w:author="Greg Landry" w:date="2017-03-01T17:04:00Z">
+            <w:del w:id="427" w:author="Greg Landry" w:date="2017-03-01T17:04:00Z">
               <w:r>
                 <w:delText>WICED_GPIO_4</w:delText>
               </w:r>
@@ -3798,51 +3828,51 @@
             <w:pPr>
               <w:jc w:val="center"/>
               <w:rPr>
-                <w:del w:id="429" w:author="Greg Landry" w:date="2017-03-01T17:04:00Z"/>
+                <w:del w:id="428" w:author="Greg Landry" w:date="2017-03-01T17:04:00Z"/>
+              </w:rPr>
+            </w:pPr>
+            <w:del w:id="429" w:author="Greg Landry" w:date="2017-03-01T17:04:00Z">
+              <w:r>
+                <w:delText>WICED_ADC_3</w:delText>
+              </w:r>
+            </w:del>
+          </w:p>
+          <w:p>
+            <w:pPr>
+              <w:jc w:val="center"/>
+              <w:rPr>
+                <w:b/>
               </w:rPr>
             </w:pPr>
             <w:del w:id="430" w:author="Greg Landry" w:date="2017-03-01T17:04:00Z">
               <w:r>
-                <w:delText>WICED_ADC_3</w:delText>
+                <w:delText>WICED_PWM</w:delText>
+              </w:r>
+              <w:r>
+                <w:delText>_5</w:delText>
               </w:r>
             </w:del>
           </w:p>
+        </w:tc>
+        <w:tc>
+          <w:tcPr>
+            <w:tcW w:w="2391" w:type="dxa"/>
+            <w:tcPrChange w:id="431" w:author="Greg Landry" w:date="2017-03-01T17:06:00Z">
+              <w:tcPr>
+                <w:tcW w:w="3292" w:type="dxa"/>
+              </w:tcPr>
+            </w:tcPrChange>
+          </w:tcPr>
           <w:p>
             <w:pPr>
               <w:jc w:val="center"/>
-              <w:rPr>
-                <w:b/>
-              </w:rPr>
-            </w:pPr>
-            <w:del w:id="431" w:author="Greg Landry" w:date="2017-03-01T17:04:00Z">
-              <w:r>
-                <w:delText>WICED_PWM</w:delText>
-              </w:r>
-              <w:r>
-                <w:delText>_5</w:delText>
-              </w:r>
-            </w:del>
-          </w:p>
-        </w:tc>
-        <w:tc>
-          <w:tcPr>
-            <w:tcW w:w="2391" w:type="dxa"/>
-            <w:tcPrChange w:id="432" w:author="Greg Landry" w:date="2017-03-01T17:06:00Z">
-              <w:tcPr>
-                <w:tcW w:w="3292" w:type="dxa"/>
-              </w:tcPr>
-            </w:tcPrChange>
-          </w:tcPr>
-          <w:p>
-            <w:pPr>
-              <w:jc w:val="center"/>
-            </w:pPr>
-            <w:ins w:id="433" w:author="Greg Landry" w:date="2017-03-01T17:05:00Z">
+            </w:pPr>
+            <w:ins w:id="432" w:author="Greg Landry" w:date="2017-03-01T17:05:00Z">
               <w:r>
                 <w:t>Potentiometer</w:t>
               </w:r>
             </w:ins>
-            <w:del w:id="434" w:author="Greg Landry" w:date="2017-03-01T17:05:00Z">
+            <w:del w:id="433" w:author="Greg Landry" w:date="2017-03-01T17:05:00Z">
               <w:r>
                 <w:delText>N/C</w:delText>
               </w:r>
@@ -3853,8 +3883,8 @@
       <w:tr>
         <w:trPr>
           <w:jc w:val="center"/>
-          <w:del w:id="435" w:author="Greg Landry" w:date="2017-03-01T17:01:00Z"/>
-          <w:trPrChange w:id="436" w:author="Greg Landry" w:date="2017-03-01T17:06:00Z">
+          <w:del w:id="434" w:author="Greg Landry" w:date="2017-03-01T17:01:00Z"/>
+          <w:trPrChange w:id="435" w:author="Greg Landry" w:date="2017-03-01T17:06:00Z">
             <w:trPr>
               <w:jc w:val="center"/>
             </w:trPr>
@@ -3863,7 +3893,7 @@
         <w:tc>
           <w:tcPr>
             <w:tcW w:w="914" w:type="dxa"/>
-            <w:tcPrChange w:id="437" w:author="Greg Landry" w:date="2017-03-01T17:06:00Z">
+            <w:tcPrChange w:id="436" w:author="Greg Landry" w:date="2017-03-01T17:06:00Z">
               <w:tcPr>
                 <w:tcW w:w="987" w:type="dxa"/>
               </w:tcPr>
@@ -3873,10 +3903,10 @@
             <w:pPr>
               <w:jc w:val="center"/>
               <w:rPr>
-                <w:del w:id="438" w:author="Greg Landry" w:date="2017-03-01T17:01:00Z"/>
-              </w:rPr>
-            </w:pPr>
-            <w:del w:id="439" w:author="Greg Landry" w:date="2017-03-01T17:01:00Z">
+                <w:del w:id="437" w:author="Greg Landry" w:date="2017-03-01T17:01:00Z"/>
+              </w:rPr>
+            </w:pPr>
+            <w:del w:id="438" w:author="Greg Landry" w:date="2017-03-01T17:01:00Z">
               <w:r>
                 <w:delText>A3</w:delText>
               </w:r>
@@ -3886,7 +3916,7 @@
         <w:tc>
           <w:tcPr>
             <w:tcW w:w="2939" w:type="dxa"/>
-            <w:tcPrChange w:id="440" w:author="Greg Landry" w:date="2017-03-01T17:06:00Z">
+            <w:tcPrChange w:id="439" w:author="Greg Landry" w:date="2017-03-01T17:06:00Z">
               <w:tcPr>
                 <w:tcW w:w="1712" w:type="dxa"/>
               </w:tcPr>
@@ -3896,10 +3926,10 @@
             <w:pPr>
               <w:jc w:val="center"/>
               <w:rPr>
-                <w:del w:id="441" w:author="Greg Landry" w:date="2017-03-01T17:01:00Z"/>
-              </w:rPr>
-            </w:pPr>
-            <w:del w:id="442" w:author="Greg Landry" w:date="2017-03-01T17:01:00Z">
+                <w:del w:id="440" w:author="Greg Landry" w:date="2017-03-01T17:01:00Z"/>
+              </w:rPr>
+            </w:pPr>
+            <w:del w:id="441" w:author="Greg Landry" w:date="2017-03-01T17:01:00Z">
               <w:r>
                 <w:delText>WICED_GPIO_1</w:delText>
               </w:r>
@@ -3909,7 +3939,7 @@
         <w:tc>
           <w:tcPr>
             <w:tcW w:w="2391" w:type="dxa"/>
-            <w:tcPrChange w:id="443" w:author="Greg Landry" w:date="2017-03-01T17:06:00Z">
+            <w:tcPrChange w:id="442" w:author="Greg Landry" w:date="2017-03-01T17:06:00Z">
               <w:tcPr>
                 <w:tcW w:w="3292" w:type="dxa"/>
               </w:tcPr>
@@ -3919,10 +3949,10 @@
             <w:pPr>
               <w:jc w:val="center"/>
               <w:rPr>
-                <w:del w:id="444" w:author="Greg Landry" w:date="2017-03-01T17:01:00Z"/>
-              </w:rPr>
-            </w:pPr>
-            <w:del w:id="445" w:author="Greg Landry" w:date="2017-03-01T17:01:00Z">
+                <w:del w:id="443" w:author="Greg Landry" w:date="2017-03-01T17:01:00Z"/>
+              </w:rPr>
+            </w:pPr>
+            <w:del w:id="444" w:author="Greg Landry" w:date="2017-03-01T17:01:00Z">
               <w:r>
                 <w:delText>Blue LED</w:delText>
               </w:r>
@@ -3933,8 +3963,8 @@
       <w:tr>
         <w:trPr>
           <w:jc w:val="center"/>
-          <w:del w:id="446" w:author="Greg Landry" w:date="2017-03-01T17:01:00Z"/>
-          <w:trPrChange w:id="447" w:author="Greg Landry" w:date="2017-03-01T17:06:00Z">
+          <w:del w:id="445" w:author="Greg Landry" w:date="2017-03-01T17:01:00Z"/>
+          <w:trPrChange w:id="446" w:author="Greg Landry" w:date="2017-03-01T17:06:00Z">
             <w:trPr>
               <w:jc w:val="center"/>
             </w:trPr>
@@ -3943,7 +3973,7 @@
         <w:tc>
           <w:tcPr>
             <w:tcW w:w="914" w:type="dxa"/>
-            <w:tcPrChange w:id="448" w:author="Greg Landry" w:date="2017-03-01T17:06:00Z">
+            <w:tcPrChange w:id="447" w:author="Greg Landry" w:date="2017-03-01T17:06:00Z">
               <w:tcPr>
                 <w:tcW w:w="987" w:type="dxa"/>
               </w:tcPr>
@@ -3953,10 +3983,10 @@
             <w:pPr>
               <w:jc w:val="center"/>
               <w:rPr>
-                <w:del w:id="449" w:author="Greg Landry" w:date="2017-03-01T17:01:00Z"/>
-              </w:rPr>
-            </w:pPr>
-            <w:del w:id="450" w:author="Greg Landry" w:date="2017-03-01T17:01:00Z">
+                <w:del w:id="448" w:author="Greg Landry" w:date="2017-03-01T17:01:00Z"/>
+              </w:rPr>
+            </w:pPr>
+            <w:del w:id="449" w:author="Greg Landry" w:date="2017-03-01T17:01:00Z">
               <w:r>
                 <w:delText>A4</w:delText>
               </w:r>
@@ -3966,7 +3996,7 @@
         <w:tc>
           <w:tcPr>
             <w:tcW w:w="2939" w:type="dxa"/>
-            <w:tcPrChange w:id="451" w:author="Greg Landry" w:date="2017-03-01T17:06:00Z">
+            <w:tcPrChange w:id="450" w:author="Greg Landry" w:date="2017-03-01T17:06:00Z">
               <w:tcPr>
                 <w:tcW w:w="1712" w:type="dxa"/>
               </w:tcPr>
@@ -3976,10 +4006,10 @@
             <w:pPr>
               <w:jc w:val="center"/>
               <w:rPr>
-                <w:del w:id="452" w:author="Greg Landry" w:date="2017-03-01T17:01:00Z"/>
-              </w:rPr>
-            </w:pPr>
-            <w:del w:id="453" w:author="Greg Landry" w:date="2017-03-01T17:01:00Z">
+                <w:del w:id="451" w:author="Greg Landry" w:date="2017-03-01T17:01:00Z"/>
+              </w:rPr>
+            </w:pPr>
+            <w:del w:id="452" w:author="Greg Landry" w:date="2017-03-01T17:01:00Z">
               <w:r>
                 <w:delText>WICED_GPIO_21</w:delText>
               </w:r>
@@ -3989,7 +4019,7 @@
         <w:tc>
           <w:tcPr>
             <w:tcW w:w="2391" w:type="dxa"/>
-            <w:tcPrChange w:id="454" w:author="Greg Landry" w:date="2017-03-01T17:06:00Z">
+            <w:tcPrChange w:id="453" w:author="Greg Landry" w:date="2017-03-01T17:06:00Z">
               <w:tcPr>
                 <w:tcW w:w="3292" w:type="dxa"/>
               </w:tcPr>
@@ -3999,10 +4029,10 @@
             <w:pPr>
               <w:jc w:val="center"/>
               <w:rPr>
-                <w:del w:id="455" w:author="Greg Landry" w:date="2017-03-01T17:01:00Z"/>
-              </w:rPr>
-            </w:pPr>
-            <w:del w:id="456" w:author="Greg Landry" w:date="2017-03-01T17:01:00Z">
+                <w:del w:id="454" w:author="Greg Landry" w:date="2017-03-01T17:01:00Z"/>
+              </w:rPr>
+            </w:pPr>
+            <w:del w:id="455" w:author="Greg Landry" w:date="2017-03-01T17:01:00Z">
               <w:r>
                 <w:delText>Red LED</w:delText>
               </w:r>
@@ -4013,8 +4043,8 @@
       <w:tr>
         <w:trPr>
           <w:jc w:val="center"/>
-          <w:del w:id="457" w:author="Greg Landry" w:date="2017-03-01T17:01:00Z"/>
-          <w:trPrChange w:id="458" w:author="Greg Landry" w:date="2017-03-01T17:06:00Z">
+          <w:del w:id="456" w:author="Greg Landry" w:date="2017-03-01T17:01:00Z"/>
+          <w:trPrChange w:id="457" w:author="Greg Landry" w:date="2017-03-01T17:06:00Z">
             <w:trPr>
               <w:jc w:val="center"/>
             </w:trPr>
@@ -4023,7 +4053,7 @@
         <w:tc>
           <w:tcPr>
             <w:tcW w:w="914" w:type="dxa"/>
-            <w:tcPrChange w:id="459" w:author="Greg Landry" w:date="2017-03-01T17:06:00Z">
+            <w:tcPrChange w:id="458" w:author="Greg Landry" w:date="2017-03-01T17:06:00Z">
               <w:tcPr>
                 <w:tcW w:w="987" w:type="dxa"/>
               </w:tcPr>
@@ -4033,10 +4063,10 @@
             <w:pPr>
               <w:jc w:val="center"/>
               <w:rPr>
-                <w:del w:id="460" w:author="Greg Landry" w:date="2017-03-01T17:01:00Z"/>
-              </w:rPr>
-            </w:pPr>
-            <w:del w:id="461" w:author="Greg Landry" w:date="2017-03-01T17:01:00Z">
+                <w:del w:id="459" w:author="Greg Landry" w:date="2017-03-01T17:01:00Z"/>
+              </w:rPr>
+            </w:pPr>
+            <w:del w:id="460" w:author="Greg Landry" w:date="2017-03-01T17:01:00Z">
               <w:r>
                 <w:delText>A5</w:delText>
               </w:r>
@@ -4046,7 +4076,7 @@
         <w:tc>
           <w:tcPr>
             <w:tcW w:w="2939" w:type="dxa"/>
-            <w:tcPrChange w:id="462" w:author="Greg Landry" w:date="2017-03-01T17:06:00Z">
+            <w:tcPrChange w:id="461" w:author="Greg Landry" w:date="2017-03-01T17:06:00Z">
               <w:tcPr>
                 <w:tcW w:w="1712" w:type="dxa"/>
               </w:tcPr>
@@ -4056,10 +4086,10 @@
             <w:pPr>
               <w:jc w:val="center"/>
               <w:rPr>
-                <w:del w:id="463" w:author="Greg Landry" w:date="2017-03-01T17:01:00Z"/>
-              </w:rPr>
-            </w:pPr>
-            <w:del w:id="464" w:author="Greg Landry" w:date="2017-03-01T17:01:00Z">
+                <w:del w:id="462" w:author="Greg Landry" w:date="2017-03-01T17:01:00Z"/>
+              </w:rPr>
+            </w:pPr>
+            <w:del w:id="463" w:author="Greg Landry" w:date="2017-03-01T17:01:00Z">
               <w:r>
                 <w:delText>WICED_GPIO_20</w:delText>
               </w:r>
@@ -4069,7 +4099,7 @@
         <w:tc>
           <w:tcPr>
             <w:tcW w:w="2391" w:type="dxa"/>
-            <w:tcPrChange w:id="465" w:author="Greg Landry" w:date="2017-03-01T17:06:00Z">
+            <w:tcPrChange w:id="464" w:author="Greg Landry" w:date="2017-03-01T17:06:00Z">
               <w:tcPr>
                 <w:tcW w:w="3292" w:type="dxa"/>
               </w:tcPr>
@@ -4079,10 +4109,10 @@
             <w:pPr>
               <w:jc w:val="center"/>
               <w:rPr>
-                <w:del w:id="466" w:author="Greg Landry" w:date="2017-03-01T17:01:00Z"/>
-              </w:rPr>
-            </w:pPr>
-            <w:del w:id="467" w:author="Greg Landry" w:date="2017-03-01T17:01:00Z">
+                <w:del w:id="465" w:author="Greg Landry" w:date="2017-03-01T17:01:00Z"/>
+              </w:rPr>
+            </w:pPr>
+            <w:del w:id="466" w:author="Greg Landry" w:date="2017-03-01T17:01:00Z">
               <w:r>
                 <w:delText>VSSA</w:delText>
               </w:r>
@@ -4093,8 +4123,8 @@
       <w:tr>
         <w:trPr>
           <w:jc w:val="center"/>
-          <w:del w:id="468" w:author="Greg Landry" w:date="2017-03-01T17:04:00Z"/>
-          <w:trPrChange w:id="469" w:author="Greg Landry" w:date="2017-03-01T17:06:00Z">
+          <w:del w:id="467" w:author="Greg Landry" w:date="2017-03-01T17:04:00Z"/>
+          <w:trPrChange w:id="468" w:author="Greg Landry" w:date="2017-03-01T17:06:00Z">
             <w:trPr>
               <w:jc w:val="center"/>
             </w:trPr>
@@ -4104,7 +4134,7 @@
           <w:tcPr>
             <w:tcW w:w="914" w:type="dxa"/>
             <w:vAlign w:val="bottom"/>
-            <w:tcPrChange w:id="470" w:author="Greg Landry" w:date="2017-03-01T17:06:00Z">
+            <w:tcPrChange w:id="469" w:author="Greg Landry" w:date="2017-03-01T17:06:00Z">
               <w:tcPr>
                 <w:tcW w:w="987" w:type="dxa"/>
                 <w:vAlign w:val="bottom"/>
@@ -4115,10 +4145,10 @@
             <w:pPr>
               <w:jc w:val="center"/>
               <w:rPr>
-                <w:del w:id="471" w:author="Greg Landry" w:date="2017-03-01T17:04:00Z"/>
-              </w:rPr>
-            </w:pPr>
-            <w:del w:id="472" w:author="Greg Landry" w:date="2017-03-01T17:04:00Z">
+                <w:del w:id="470" w:author="Greg Landry" w:date="2017-03-01T17:04:00Z"/>
+              </w:rPr>
+            </w:pPr>
+            <w:del w:id="471" w:author="Greg Landry" w:date="2017-03-01T17:04:00Z">
               <w:r>
                 <w:delText>D0</w:delText>
               </w:r>
@@ -4128,7 +4158,7 @@
         <w:tc>
           <w:tcPr>
             <w:tcW w:w="2939" w:type="dxa"/>
-            <w:tcPrChange w:id="473" w:author="Greg Landry" w:date="2017-03-01T17:06:00Z">
+            <w:tcPrChange w:id="472" w:author="Greg Landry" w:date="2017-03-01T17:06:00Z">
               <w:tcPr>
                 <w:tcW w:w="1712" w:type="dxa"/>
               </w:tcPr>
@@ -4138,10 +4168,10 @@
             <w:pPr>
               <w:jc w:val="center"/>
               <w:rPr>
-                <w:del w:id="474" w:author="Greg Landry" w:date="2017-03-01T17:04:00Z"/>
-              </w:rPr>
-            </w:pPr>
-            <w:del w:id="475" w:author="Greg Landry" w:date="2017-03-01T17:04:00Z">
+                <w:del w:id="473" w:author="Greg Landry" w:date="2017-03-01T17:04:00Z"/>
+              </w:rPr>
+            </w:pPr>
+            <w:del w:id="474" w:author="Greg Landry" w:date="2017-03-01T17:04:00Z">
               <w:r>
                 <w:delText>WICED_GPIO_10</w:delText>
               </w:r>
@@ -4151,7 +4181,7 @@
         <w:tc>
           <w:tcPr>
             <w:tcW w:w="2391" w:type="dxa"/>
-            <w:tcPrChange w:id="476" w:author="Greg Landry" w:date="2017-03-01T17:06:00Z">
+            <w:tcPrChange w:id="475" w:author="Greg Landry" w:date="2017-03-01T17:06:00Z">
               <w:tcPr>
                 <w:tcW w:w="3292" w:type="dxa"/>
               </w:tcPr>
@@ -4161,10 +4191,10 @@
             <w:pPr>
               <w:jc w:val="center"/>
               <w:rPr>
-                <w:del w:id="477" w:author="Greg Landry" w:date="2017-03-01T17:04:00Z"/>
-              </w:rPr>
-            </w:pPr>
-            <w:del w:id="478" w:author="Greg Landry" w:date="2017-03-01T17:04:00Z">
+                <w:del w:id="476" w:author="Greg Landry" w:date="2017-03-01T17:04:00Z"/>
+              </w:rPr>
+            </w:pPr>
+            <w:del w:id="477" w:author="Greg Landry" w:date="2017-03-01T17:04:00Z">
               <w:r>
                 <w:delText>Analog Co-processor UART TX</w:delText>
               </w:r>
@@ -4181,8 +4211,8 @@
       <w:tr>
         <w:trPr>
           <w:jc w:val="center"/>
-          <w:del w:id="479" w:author="Greg Landry" w:date="2017-03-01T17:04:00Z"/>
-          <w:trPrChange w:id="480" w:author="Greg Landry" w:date="2017-03-01T17:06:00Z">
+          <w:del w:id="478" w:author="Greg Landry" w:date="2017-03-01T17:04:00Z"/>
+          <w:trPrChange w:id="479" w:author="Greg Landry" w:date="2017-03-01T17:06:00Z">
             <w:trPr>
               <w:jc w:val="center"/>
             </w:trPr>
@@ -4192,7 +4222,7 @@
           <w:tcPr>
             <w:tcW w:w="914" w:type="dxa"/>
             <w:vAlign w:val="bottom"/>
-            <w:tcPrChange w:id="481" w:author="Greg Landry" w:date="2017-03-01T17:06:00Z">
+            <w:tcPrChange w:id="480" w:author="Greg Landry" w:date="2017-03-01T17:06:00Z">
               <w:tcPr>
                 <w:tcW w:w="987" w:type="dxa"/>
                 <w:vAlign w:val="bottom"/>
@@ -4203,10 +4233,10 @@
             <w:pPr>
               <w:jc w:val="center"/>
               <w:rPr>
-                <w:del w:id="482" w:author="Greg Landry" w:date="2017-03-01T17:04:00Z"/>
-              </w:rPr>
-            </w:pPr>
-            <w:del w:id="483" w:author="Greg Landry" w:date="2017-03-01T17:04:00Z">
+                <w:del w:id="481" w:author="Greg Landry" w:date="2017-03-01T17:04:00Z"/>
+              </w:rPr>
+            </w:pPr>
+            <w:del w:id="482" w:author="Greg Landry" w:date="2017-03-01T17:04:00Z">
               <w:r>
                 <w:delText>D1</w:delText>
               </w:r>
@@ -4216,7 +4246,7 @@
         <w:tc>
           <w:tcPr>
             <w:tcW w:w="2939" w:type="dxa"/>
-            <w:tcPrChange w:id="484" w:author="Greg Landry" w:date="2017-03-01T17:06:00Z">
+            <w:tcPrChange w:id="483" w:author="Greg Landry" w:date="2017-03-01T17:06:00Z">
               <w:tcPr>
                 <w:tcW w:w="1712" w:type="dxa"/>
               </w:tcPr>
@@ -4226,10 +4256,10 @@
             <w:pPr>
               <w:jc w:val="center"/>
               <w:rPr>
-                <w:del w:id="485" w:author="Greg Landry" w:date="2017-03-01T17:04:00Z"/>
-              </w:rPr>
-            </w:pPr>
-            <w:del w:id="486" w:author="Greg Landry" w:date="2017-03-01T17:04:00Z">
+                <w:del w:id="484" w:author="Greg Landry" w:date="2017-03-01T17:04:00Z"/>
+              </w:rPr>
+            </w:pPr>
+            <w:del w:id="485" w:author="Greg Landry" w:date="2017-03-01T17:04:00Z">
               <w:r>
                 <w:delText>WICED_GPIO_09</w:delText>
               </w:r>
@@ -4239,7 +4269,7 @@
         <w:tc>
           <w:tcPr>
             <w:tcW w:w="2391" w:type="dxa"/>
-            <w:tcPrChange w:id="487" w:author="Greg Landry" w:date="2017-03-01T17:06:00Z">
+            <w:tcPrChange w:id="486" w:author="Greg Landry" w:date="2017-03-01T17:06:00Z">
               <w:tcPr>
                 <w:tcW w:w="3292" w:type="dxa"/>
               </w:tcPr>
@@ -4249,10 +4279,10 @@
             <w:pPr>
               <w:jc w:val="center"/>
               <w:rPr>
-                <w:del w:id="488" w:author="Greg Landry" w:date="2017-03-01T17:04:00Z"/>
-              </w:rPr>
-            </w:pPr>
-            <w:del w:id="489" w:author="Greg Landry" w:date="2017-03-01T17:04:00Z">
+                <w:del w:id="487" w:author="Greg Landry" w:date="2017-03-01T17:04:00Z"/>
+              </w:rPr>
+            </w:pPr>
+            <w:del w:id="488" w:author="Greg Landry" w:date="2017-03-01T17:04:00Z">
               <w:r>
                 <w:delText>Analog Co-processor UART RX</w:delText>
               </w:r>
@@ -4269,8 +4299,8 @@
       <w:tr>
         <w:trPr>
           <w:jc w:val="center"/>
-          <w:del w:id="490" w:author="Greg Landry" w:date="2017-03-01T17:04:00Z"/>
-          <w:trPrChange w:id="491" w:author="Greg Landry" w:date="2017-03-01T17:06:00Z">
+          <w:del w:id="489" w:author="Greg Landry" w:date="2017-03-01T17:04:00Z"/>
+          <w:trPrChange w:id="490" w:author="Greg Landry" w:date="2017-03-01T17:06:00Z">
             <w:trPr>
               <w:jc w:val="center"/>
             </w:trPr>
@@ -4280,7 +4310,7 @@
           <w:tcPr>
             <w:tcW w:w="914" w:type="dxa"/>
             <w:vAlign w:val="bottom"/>
-            <w:tcPrChange w:id="492" w:author="Greg Landry" w:date="2017-03-01T17:06:00Z">
+            <w:tcPrChange w:id="491" w:author="Greg Landry" w:date="2017-03-01T17:06:00Z">
               <w:tcPr>
                 <w:tcW w:w="987" w:type="dxa"/>
                 <w:vAlign w:val="bottom"/>
@@ -4291,10 +4321,10 @@
             <w:pPr>
               <w:jc w:val="center"/>
               <w:rPr>
-                <w:del w:id="493" w:author="Greg Landry" w:date="2017-03-01T17:04:00Z"/>
-              </w:rPr>
-            </w:pPr>
-            <w:del w:id="494" w:author="Greg Landry" w:date="2017-03-01T17:04:00Z">
+                <w:del w:id="492" w:author="Greg Landry" w:date="2017-03-01T17:04:00Z"/>
+              </w:rPr>
+            </w:pPr>
+            <w:del w:id="493" w:author="Greg Landry" w:date="2017-03-01T17:04:00Z">
               <w:r>
                 <w:delText>D2</w:delText>
               </w:r>
@@ -4304,7 +4334,7 @@
         <w:tc>
           <w:tcPr>
             <w:tcW w:w="2939" w:type="dxa"/>
-            <w:tcPrChange w:id="495" w:author="Greg Landry" w:date="2017-03-01T17:06:00Z">
+            <w:tcPrChange w:id="494" w:author="Greg Landry" w:date="2017-03-01T17:06:00Z">
               <w:tcPr>
                 <w:tcW w:w="1712" w:type="dxa"/>
               </w:tcPr>
@@ -4314,10 +4344,10 @@
             <w:pPr>
               <w:jc w:val="center"/>
               <w:rPr>
-                <w:del w:id="496" w:author="Greg Landry" w:date="2017-03-01T17:04:00Z"/>
-              </w:rPr>
-            </w:pPr>
-            <w:del w:id="497" w:author="Greg Landry" w:date="2017-03-01T17:04:00Z">
+                <w:del w:id="495" w:author="Greg Landry" w:date="2017-03-01T17:04:00Z"/>
+              </w:rPr>
+            </w:pPr>
+            <w:del w:id="496" w:author="Greg Landry" w:date="2017-03-01T17:04:00Z">
               <w:r>
                 <w:delText>WICED_GPIO_15</w:delText>
               </w:r>
@@ -4327,7 +4357,7 @@
         <w:tc>
           <w:tcPr>
             <w:tcW w:w="2391" w:type="dxa"/>
-            <w:tcPrChange w:id="498" w:author="Greg Landry" w:date="2017-03-01T17:06:00Z">
+            <w:tcPrChange w:id="497" w:author="Greg Landry" w:date="2017-03-01T17:06:00Z">
               <w:tcPr>
                 <w:tcW w:w="3292" w:type="dxa"/>
               </w:tcPr>
@@ -4337,10 +4367,10 @@
             <w:pPr>
               <w:jc w:val="center"/>
               <w:rPr>
-                <w:del w:id="499" w:author="Greg Landry" w:date="2017-03-01T17:04:00Z"/>
-              </w:rPr>
-            </w:pPr>
-            <w:del w:id="500" w:author="Greg Landry" w:date="2017-03-01T17:04:00Z">
+                <w:del w:id="498" w:author="Greg Landry" w:date="2017-03-01T17:04:00Z"/>
+              </w:rPr>
+            </w:pPr>
+            <w:del w:id="499" w:author="Greg Landry" w:date="2017-03-01T17:04:00Z">
               <w:r>
                 <w:delText>N/C</w:delText>
               </w:r>
@@ -4351,7 +4381,7 @@
       <w:tr>
         <w:trPr>
           <w:jc w:val="center"/>
-          <w:trPrChange w:id="501" w:author="Greg Landry" w:date="2017-03-01T17:06:00Z">
+          <w:trPrChange w:id="500" w:author="Greg Landry" w:date="2017-03-01T17:06:00Z">
             <w:trPr>
               <w:jc w:val="center"/>
             </w:trPr>
@@ -4361,7 +4391,7 @@
           <w:tcPr>
             <w:tcW w:w="914" w:type="dxa"/>
             <w:vAlign w:val="bottom"/>
-            <w:tcPrChange w:id="502" w:author="Greg Landry" w:date="2017-03-01T17:06:00Z">
+            <w:tcPrChange w:id="501" w:author="Greg Landry" w:date="2017-03-01T17:06:00Z">
               <w:tcPr>
                 <w:tcW w:w="987" w:type="dxa"/>
                 <w:vAlign w:val="bottom"/>
@@ -4380,7 +4410,7 @@
         <w:tc>
           <w:tcPr>
             <w:tcW w:w="2939" w:type="dxa"/>
-            <w:tcPrChange w:id="503" w:author="Greg Landry" w:date="2017-03-01T17:06:00Z">
+            <w:tcPrChange w:id="502" w:author="Greg Landry" w:date="2017-03-01T17:06:00Z">
               <w:tcPr>
                 <w:tcW w:w="1712" w:type="dxa"/>
               </w:tcPr>
@@ -4390,53 +4420,53 @@
             <w:pPr>
               <w:jc w:val="center"/>
               <w:rPr>
-                <w:ins w:id="504" w:author="Greg Landry" w:date="2017-03-01T17:06:00Z"/>
+                <w:ins w:id="503" w:author="Greg Landry" w:date="2017-03-01T17:06:00Z"/>
               </w:rPr>
             </w:pPr>
             <w:r>
               <w:t>WICED_</w:t>
             </w:r>
-            <w:del w:id="505" w:author="Greg Landry" w:date="2017-03-01T17:06:00Z">
+            <w:del w:id="504" w:author="Greg Landry" w:date="2017-03-01T17:06:00Z">
               <w:r>
                 <w:delText>GPIO_16</w:delText>
               </w:r>
             </w:del>
+            <w:ins w:id="505" w:author="Greg Landry" w:date="2017-03-01T17:06:00Z">
+              <w:r>
+                <w:t>SH_MB1</w:t>
+              </w:r>
+            </w:ins>
+          </w:p>
+          <w:p>
+            <w:pPr>
+              <w:jc w:val="center"/>
+            </w:pPr>
             <w:ins w:id="506" w:author="Greg Landry" w:date="2017-03-01T17:06:00Z">
               <w:r>
-                <w:t>SH_MB1</w:t>
-              </w:r>
-            </w:ins>
-          </w:p>
+                <w:t>WICED_GPIO_3</w:t>
+              </w:r>
+            </w:ins>
+          </w:p>
+        </w:tc>
+        <w:tc>
+          <w:tcPr>
+            <w:tcW w:w="2391" w:type="dxa"/>
+            <w:tcPrChange w:id="507" w:author="Greg Landry" w:date="2017-03-01T17:06:00Z">
+              <w:tcPr>
+                <w:tcW w:w="3292" w:type="dxa"/>
+              </w:tcPr>
+            </w:tcPrChange>
+          </w:tcPr>
           <w:p>
             <w:pPr>
               <w:jc w:val="center"/>
             </w:pPr>
-            <w:ins w:id="507" w:author="Greg Landry" w:date="2017-03-01T17:06:00Z">
-              <w:r>
-                <w:t>WICED_GPIO_3</w:t>
-              </w:r>
-            </w:ins>
-          </w:p>
-        </w:tc>
-        <w:tc>
-          <w:tcPr>
-            <w:tcW w:w="2391" w:type="dxa"/>
-            <w:tcPrChange w:id="508" w:author="Greg Landry" w:date="2017-03-01T17:06:00Z">
-              <w:tcPr>
-                <w:tcW w:w="3292" w:type="dxa"/>
-              </w:tcPr>
-            </w:tcPrChange>
-          </w:tcPr>
-          <w:p>
-            <w:pPr>
-              <w:jc w:val="center"/>
-            </w:pPr>
-            <w:ins w:id="509" w:author="Greg Landry" w:date="2017-03-01T17:05:00Z">
+            <w:ins w:id="508" w:author="Greg Landry" w:date="2017-03-01T17:05:00Z">
               <w:r>
                 <w:t>Mechanical Button MB1</w:t>
               </w:r>
             </w:ins>
-            <w:del w:id="510" w:author="Greg Landry" w:date="2017-03-01T17:05:00Z">
+            <w:del w:id="509" w:author="Greg Landry" w:date="2017-03-01T17:05:00Z">
               <w:r>
                 <w:delText>N/C</w:delText>
               </w:r>
@@ -4447,8 +4477,8 @@
       <w:tr>
         <w:trPr>
           <w:jc w:val="center"/>
-          <w:del w:id="511" w:author="Greg Landry" w:date="2017-03-01T17:04:00Z"/>
-          <w:trPrChange w:id="512" w:author="Greg Landry" w:date="2017-03-01T17:06:00Z">
+          <w:del w:id="510" w:author="Greg Landry" w:date="2017-03-01T17:04:00Z"/>
+          <w:trPrChange w:id="511" w:author="Greg Landry" w:date="2017-03-01T17:06:00Z">
             <w:trPr>
               <w:jc w:val="center"/>
             </w:trPr>
@@ -4458,7 +4488,7 @@
           <w:tcPr>
             <w:tcW w:w="914" w:type="dxa"/>
             <w:vAlign w:val="bottom"/>
-            <w:tcPrChange w:id="513" w:author="Greg Landry" w:date="2017-03-01T17:06:00Z">
+            <w:tcPrChange w:id="512" w:author="Greg Landry" w:date="2017-03-01T17:06:00Z">
               <w:tcPr>
                 <w:tcW w:w="987" w:type="dxa"/>
                 <w:vAlign w:val="bottom"/>
@@ -4469,10 +4499,10 @@
             <w:pPr>
               <w:jc w:val="center"/>
               <w:rPr>
-                <w:del w:id="514" w:author="Greg Landry" w:date="2017-03-01T17:04:00Z"/>
-              </w:rPr>
-            </w:pPr>
-            <w:del w:id="515" w:author="Greg Landry" w:date="2017-03-01T17:04:00Z">
+                <w:del w:id="513" w:author="Greg Landry" w:date="2017-03-01T17:04:00Z"/>
+              </w:rPr>
+            </w:pPr>
+            <w:del w:id="514" w:author="Greg Landry" w:date="2017-03-01T17:04:00Z">
               <w:r>
                 <w:delText>D4</w:delText>
               </w:r>
@@ -4482,7 +4512,7 @@
         <w:tc>
           <w:tcPr>
             <w:tcW w:w="2939" w:type="dxa"/>
-            <w:tcPrChange w:id="516" w:author="Greg Landry" w:date="2017-03-01T17:06:00Z">
+            <w:tcPrChange w:id="515" w:author="Greg Landry" w:date="2017-03-01T17:06:00Z">
               <w:tcPr>
                 <w:tcW w:w="1712" w:type="dxa"/>
               </w:tcPr>
@@ -4492,10 +4522,10 @@
             <w:pPr>
               <w:jc w:val="center"/>
               <w:rPr>
-                <w:del w:id="517" w:author="Greg Landry" w:date="2017-03-01T17:04:00Z"/>
-              </w:rPr>
-            </w:pPr>
-            <w:del w:id="518" w:author="Greg Landry" w:date="2017-03-01T17:04:00Z">
+                <w:del w:id="516" w:author="Greg Landry" w:date="2017-03-01T17:04:00Z"/>
+              </w:rPr>
+            </w:pPr>
+            <w:del w:id="517" w:author="Greg Landry" w:date="2017-03-01T17:04:00Z">
               <w:r>
                 <w:delText>WICED_GPIO_26</w:delText>
               </w:r>
@@ -4505,7 +4535,7 @@
         <w:tc>
           <w:tcPr>
             <w:tcW w:w="2391" w:type="dxa"/>
-            <w:tcPrChange w:id="519" w:author="Greg Landry" w:date="2017-03-01T17:06:00Z">
+            <w:tcPrChange w:id="518" w:author="Greg Landry" w:date="2017-03-01T17:06:00Z">
               <w:tcPr>
                 <w:tcW w:w="3292" w:type="dxa"/>
               </w:tcPr>
@@ -4515,10 +4545,10 @@
             <w:pPr>
               <w:jc w:val="center"/>
               <w:rPr>
-                <w:del w:id="520" w:author="Greg Landry" w:date="2017-03-01T17:04:00Z"/>
-              </w:rPr>
-            </w:pPr>
-            <w:del w:id="521" w:author="Greg Landry" w:date="2017-03-01T17:04:00Z">
+                <w:del w:id="519" w:author="Greg Landry" w:date="2017-03-01T17:04:00Z"/>
+              </w:rPr>
+            </w:pPr>
+            <w:del w:id="520" w:author="Greg Landry" w:date="2017-03-01T17:04:00Z">
               <w:r>
                 <w:delText>N/C</w:delText>
               </w:r>
@@ -4529,7 +4559,7 @@
       <w:tr>
         <w:trPr>
           <w:jc w:val="center"/>
-          <w:trPrChange w:id="522" w:author="Greg Landry" w:date="2017-03-01T17:06:00Z">
+          <w:trPrChange w:id="521" w:author="Greg Landry" w:date="2017-03-01T17:06:00Z">
             <w:trPr>
               <w:jc w:val="center"/>
             </w:trPr>
@@ -4539,7 +4569,7 @@
           <w:tcPr>
             <w:tcW w:w="914" w:type="dxa"/>
             <w:vAlign w:val="bottom"/>
-            <w:tcPrChange w:id="523" w:author="Greg Landry" w:date="2017-03-01T17:06:00Z">
+            <w:tcPrChange w:id="522" w:author="Greg Landry" w:date="2017-03-01T17:06:00Z">
               <w:tcPr>
                 <w:tcW w:w="987" w:type="dxa"/>
                 <w:vAlign w:val="bottom"/>
@@ -4558,7 +4588,7 @@
         <w:tc>
           <w:tcPr>
             <w:tcW w:w="2939" w:type="dxa"/>
-            <w:tcPrChange w:id="524" w:author="Greg Landry" w:date="2017-03-01T17:06:00Z">
+            <w:tcPrChange w:id="523" w:author="Greg Landry" w:date="2017-03-01T17:06:00Z">
               <w:tcPr>
                 <w:tcW w:w="1712" w:type="dxa"/>
               </w:tcPr>
@@ -4568,50 +4598,50 @@
             <w:pPr>
               <w:jc w:val="center"/>
               <w:rPr>
-                <w:ins w:id="525" w:author="Greg Landry" w:date="2017-03-01T17:06:00Z"/>
-              </w:rPr>
-            </w:pPr>
-            <w:del w:id="526" w:author="Greg Landry" w:date="2017-03-01T17:06:00Z">
+                <w:ins w:id="524" w:author="Greg Landry" w:date="2017-03-01T17:06:00Z"/>
+              </w:rPr>
+            </w:pPr>
+            <w:del w:id="525" w:author="Greg Landry" w:date="2017-03-01T17:06:00Z">
               <w:r>
                 <w:delText>WICED_GPIO_27</w:delText>
               </w:r>
             </w:del>
+            <w:ins w:id="526" w:author="Greg Landry" w:date="2017-03-01T17:06:00Z">
+              <w:r>
+                <w:t>WICED_SH_MB0</w:t>
+              </w:r>
+            </w:ins>
+          </w:p>
+          <w:p>
+            <w:pPr>
+              <w:jc w:val="center"/>
+            </w:pPr>
             <w:ins w:id="527" w:author="Greg Landry" w:date="2017-03-01T17:06:00Z">
               <w:r>
-                <w:t>WICED_SH_MB0</w:t>
-              </w:r>
-            </w:ins>
-          </w:p>
+                <w:t>WICED_GPIO_12</w:t>
+              </w:r>
+            </w:ins>
+          </w:p>
+        </w:tc>
+        <w:tc>
+          <w:tcPr>
+            <w:tcW w:w="2391" w:type="dxa"/>
+            <w:tcPrChange w:id="528" w:author="Greg Landry" w:date="2017-03-01T17:06:00Z">
+              <w:tcPr>
+                <w:tcW w:w="3292" w:type="dxa"/>
+              </w:tcPr>
+            </w:tcPrChange>
+          </w:tcPr>
           <w:p>
             <w:pPr>
               <w:jc w:val="center"/>
             </w:pPr>
-            <w:ins w:id="528" w:author="Greg Landry" w:date="2017-03-01T17:06:00Z">
-              <w:r>
-                <w:t>WICED_GPIO_12</w:t>
-              </w:r>
-            </w:ins>
-          </w:p>
-        </w:tc>
-        <w:tc>
-          <w:tcPr>
-            <w:tcW w:w="2391" w:type="dxa"/>
-            <w:tcPrChange w:id="529" w:author="Greg Landry" w:date="2017-03-01T17:06:00Z">
-              <w:tcPr>
-                <w:tcW w:w="3292" w:type="dxa"/>
-              </w:tcPr>
-            </w:tcPrChange>
-          </w:tcPr>
-          <w:p>
-            <w:pPr>
-              <w:jc w:val="center"/>
-            </w:pPr>
-            <w:ins w:id="530" w:author="Greg Landry" w:date="2017-03-01T17:05:00Z">
+            <w:ins w:id="529" w:author="Greg Landry" w:date="2017-03-01T17:05:00Z">
               <w:r>
                 <w:t>Mechanical Button MB0</w:t>
               </w:r>
             </w:ins>
-            <w:del w:id="531" w:author="Greg Landry" w:date="2017-03-01T17:05:00Z">
+            <w:del w:id="530" w:author="Greg Landry" w:date="2017-03-01T17:05:00Z">
               <w:r>
                 <w:delText>N/C</w:delText>
               </w:r>
@@ -4622,8 +4652,8 @@
       <w:tr>
         <w:trPr>
           <w:jc w:val="center"/>
-          <w:del w:id="532" w:author="Greg Landry" w:date="2017-03-01T17:04:00Z"/>
-          <w:trPrChange w:id="533" w:author="Greg Landry" w:date="2017-03-01T17:06:00Z">
+          <w:del w:id="531" w:author="Greg Landry" w:date="2017-03-01T17:04:00Z"/>
+          <w:trPrChange w:id="532" w:author="Greg Landry" w:date="2017-03-01T17:06:00Z">
             <w:trPr>
               <w:jc w:val="center"/>
             </w:trPr>
@@ -4633,7 +4663,7 @@
           <w:tcPr>
             <w:tcW w:w="914" w:type="dxa"/>
             <w:vAlign w:val="bottom"/>
-            <w:tcPrChange w:id="534" w:author="Greg Landry" w:date="2017-03-01T17:06:00Z">
+            <w:tcPrChange w:id="533" w:author="Greg Landry" w:date="2017-03-01T17:06:00Z">
               <w:tcPr>
                 <w:tcW w:w="987" w:type="dxa"/>
                 <w:vAlign w:val="bottom"/>
@@ -4644,10 +4674,10 @@
             <w:pPr>
               <w:jc w:val="center"/>
               <w:rPr>
-                <w:del w:id="535" w:author="Greg Landry" w:date="2017-03-01T17:04:00Z"/>
-              </w:rPr>
-            </w:pPr>
-            <w:del w:id="536" w:author="Greg Landry" w:date="2017-03-01T17:04:00Z">
+                <w:del w:id="534" w:author="Greg Landry" w:date="2017-03-01T17:04:00Z"/>
+              </w:rPr>
+            </w:pPr>
+            <w:del w:id="535" w:author="Greg Landry" w:date="2017-03-01T17:04:00Z">
               <w:r>
                 <w:delText>D6</w:delText>
               </w:r>
@@ -4657,7 +4687,7 @@
         <w:tc>
           <w:tcPr>
             <w:tcW w:w="2939" w:type="dxa"/>
-            <w:tcPrChange w:id="537" w:author="Greg Landry" w:date="2017-03-01T17:06:00Z">
+            <w:tcPrChange w:id="536" w:author="Greg Landry" w:date="2017-03-01T17:06:00Z">
               <w:tcPr>
                 <w:tcW w:w="1712" w:type="dxa"/>
               </w:tcPr>
@@ -4667,11 +4697,11 @@
             <w:pPr>
               <w:jc w:val="center"/>
               <w:rPr>
-                <w:del w:id="538" w:author="Greg Landry" w:date="2017-03-01T17:04:00Z"/>
+                <w:del w:id="537" w:author="Greg Landry" w:date="2017-03-01T17:04:00Z"/>
                 <w:highlight w:val="yellow"/>
               </w:rPr>
             </w:pPr>
-            <w:del w:id="539" w:author="Greg Landry" w:date="2017-03-01T17:04:00Z">
+            <w:del w:id="538" w:author="Greg Landry" w:date="2017-03-01T17:04:00Z">
               <w:r>
                 <w:delText>WICED_GPIO_28</w:delText>
               </w:r>
@@ -4681,7 +4711,7 @@
         <w:tc>
           <w:tcPr>
             <w:tcW w:w="2391" w:type="dxa"/>
-            <w:tcPrChange w:id="540" w:author="Greg Landry" w:date="2017-03-01T17:06:00Z">
+            <w:tcPrChange w:id="539" w:author="Greg Landry" w:date="2017-03-01T17:06:00Z">
               <w:tcPr>
                 <w:tcW w:w="3292" w:type="dxa"/>
               </w:tcPr>
@@ -4691,10 +4721,10 @@
             <w:pPr>
               <w:jc w:val="center"/>
               <w:rPr>
-                <w:del w:id="541" w:author="Greg Landry" w:date="2017-03-01T17:04:00Z"/>
-              </w:rPr>
-            </w:pPr>
-            <w:del w:id="542" w:author="Greg Landry" w:date="2017-03-01T17:04:00Z">
+                <w:del w:id="540" w:author="Greg Landry" w:date="2017-03-01T17:04:00Z"/>
+              </w:rPr>
+            </w:pPr>
+            <w:del w:id="541" w:author="Greg Landry" w:date="2017-03-01T17:04:00Z">
               <w:r>
                 <w:delText>N/C</w:delText>
               </w:r>
@@ -4705,8 +4735,8 @@
       <w:tr>
         <w:trPr>
           <w:jc w:val="center"/>
-          <w:del w:id="543" w:author="Greg Landry" w:date="2017-03-01T17:04:00Z"/>
-          <w:trPrChange w:id="544" w:author="Greg Landry" w:date="2017-03-01T17:06:00Z">
+          <w:del w:id="542" w:author="Greg Landry" w:date="2017-03-01T17:04:00Z"/>
+          <w:trPrChange w:id="543" w:author="Greg Landry" w:date="2017-03-01T17:06:00Z">
             <w:trPr>
               <w:jc w:val="center"/>
             </w:trPr>
@@ -4716,7 +4746,7 @@
           <w:tcPr>
             <w:tcW w:w="914" w:type="dxa"/>
             <w:vAlign w:val="bottom"/>
-            <w:tcPrChange w:id="545" w:author="Greg Landry" w:date="2017-03-01T17:06:00Z">
+            <w:tcPrChange w:id="544" w:author="Greg Landry" w:date="2017-03-01T17:06:00Z">
               <w:tcPr>
                 <w:tcW w:w="987" w:type="dxa"/>
                 <w:vAlign w:val="bottom"/>
@@ -4727,10 +4757,10 @@
             <w:pPr>
               <w:jc w:val="center"/>
               <w:rPr>
-                <w:del w:id="546" w:author="Greg Landry" w:date="2017-03-01T17:04:00Z"/>
-              </w:rPr>
-            </w:pPr>
-            <w:del w:id="547" w:author="Greg Landry" w:date="2017-03-01T17:04:00Z">
+                <w:del w:id="545" w:author="Greg Landry" w:date="2017-03-01T17:04:00Z"/>
+              </w:rPr>
+            </w:pPr>
+            <w:del w:id="546" w:author="Greg Landry" w:date="2017-03-01T17:04:00Z">
               <w:r>
                 <w:delText>D7</w:delText>
               </w:r>
@@ -4740,7 +4770,7 @@
         <w:tc>
           <w:tcPr>
             <w:tcW w:w="2939" w:type="dxa"/>
-            <w:tcPrChange w:id="548" w:author="Greg Landry" w:date="2017-03-01T17:06:00Z">
+            <w:tcPrChange w:id="547" w:author="Greg Landry" w:date="2017-03-01T17:06:00Z">
               <w:tcPr>
                 <w:tcW w:w="1712" w:type="dxa"/>
               </w:tcPr>
@@ -4750,10 +4780,10 @@
             <w:pPr>
               <w:jc w:val="center"/>
               <w:rPr>
-                <w:del w:id="549" w:author="Greg Landry" w:date="2017-03-01T17:04:00Z"/>
-              </w:rPr>
-            </w:pPr>
-            <w:del w:id="550" w:author="Greg Landry" w:date="2017-03-01T17:04:00Z">
+                <w:del w:id="548" w:author="Greg Landry" w:date="2017-03-01T17:04:00Z"/>
+              </w:rPr>
+            </w:pPr>
+            <w:del w:id="549" w:author="Greg Landry" w:date="2017-03-01T17:04:00Z">
               <w:r>
                 <w:delText>WICED_GPIO_17</w:delText>
               </w:r>
@@ -4763,7 +4793,7 @@
         <w:tc>
           <w:tcPr>
             <w:tcW w:w="2391" w:type="dxa"/>
-            <w:tcPrChange w:id="551" w:author="Greg Landry" w:date="2017-03-01T17:06:00Z">
+            <w:tcPrChange w:id="550" w:author="Greg Landry" w:date="2017-03-01T17:06:00Z">
               <w:tcPr>
                 <w:tcW w:w="3292" w:type="dxa"/>
               </w:tcPr>
@@ -4773,10 +4803,10 @@
             <w:pPr>
               <w:jc w:val="center"/>
               <w:rPr>
-                <w:del w:id="552" w:author="Greg Landry" w:date="2017-03-01T17:04:00Z"/>
-              </w:rPr>
-            </w:pPr>
-            <w:del w:id="553" w:author="Greg Landry" w:date="2017-03-01T17:04:00Z">
+                <w:del w:id="551" w:author="Greg Landry" w:date="2017-03-01T17:04:00Z"/>
+              </w:rPr>
+            </w:pPr>
+            <w:del w:id="552" w:author="Greg Landry" w:date="2017-03-01T17:04:00Z">
               <w:r>
                 <w:delText>N/C</w:delText>
               </w:r>
@@ -4787,8 +4817,8 @@
       <w:tr>
         <w:trPr>
           <w:jc w:val="center"/>
-          <w:del w:id="554" w:author="Greg Landry" w:date="2017-03-01T17:04:00Z"/>
-          <w:trPrChange w:id="555" w:author="Greg Landry" w:date="2017-03-01T17:06:00Z">
+          <w:del w:id="553" w:author="Greg Landry" w:date="2017-03-01T17:04:00Z"/>
+          <w:trPrChange w:id="554" w:author="Greg Landry" w:date="2017-03-01T17:06:00Z">
             <w:trPr>
               <w:jc w:val="center"/>
             </w:trPr>
@@ -4798,7 +4828,7 @@
           <w:tcPr>
             <w:tcW w:w="914" w:type="dxa"/>
             <w:vAlign w:val="bottom"/>
-            <w:tcPrChange w:id="556" w:author="Greg Landry" w:date="2017-03-01T17:06:00Z">
+            <w:tcPrChange w:id="555" w:author="Greg Landry" w:date="2017-03-01T17:06:00Z">
               <w:tcPr>
                 <w:tcW w:w="987" w:type="dxa"/>
                 <w:vAlign w:val="bottom"/>
@@ -4809,10 +4839,10 @@
             <w:pPr>
               <w:jc w:val="center"/>
               <w:rPr>
-                <w:del w:id="557" w:author="Greg Landry" w:date="2017-03-01T17:04:00Z"/>
-              </w:rPr>
-            </w:pPr>
-            <w:del w:id="558" w:author="Greg Landry" w:date="2017-03-01T17:04:00Z">
+                <w:del w:id="556" w:author="Greg Landry" w:date="2017-03-01T17:04:00Z"/>
+              </w:rPr>
+            </w:pPr>
+            <w:del w:id="557" w:author="Greg Landry" w:date="2017-03-01T17:04:00Z">
               <w:r>
                 <w:delText>D8</w:delText>
               </w:r>
@@ -4822,7 +4852,7 @@
         <w:tc>
           <w:tcPr>
             <w:tcW w:w="2939" w:type="dxa"/>
-            <w:tcPrChange w:id="559" w:author="Greg Landry" w:date="2017-03-01T17:06:00Z">
+            <w:tcPrChange w:id="558" w:author="Greg Landry" w:date="2017-03-01T17:06:00Z">
               <w:tcPr>
                 <w:tcW w:w="1712" w:type="dxa"/>
               </w:tcPr>
@@ -4832,10 +4862,10 @@
             <w:pPr>
               <w:jc w:val="center"/>
               <w:rPr>
-                <w:del w:id="560" w:author="Greg Landry" w:date="2017-03-01T17:04:00Z"/>
-              </w:rPr>
-            </w:pPr>
-            <w:del w:id="561" w:author="Greg Landry" w:date="2017-03-01T17:04:00Z">
+                <w:del w:id="559" w:author="Greg Landry" w:date="2017-03-01T17:04:00Z"/>
+              </w:rPr>
+            </w:pPr>
+            <w:del w:id="560" w:author="Greg Landry" w:date="2017-03-01T17:04:00Z">
               <w:r>
                 <w:delText>WICED_GPIO_14</w:delText>
               </w:r>
@@ -4845,7 +4875,7 @@
         <w:tc>
           <w:tcPr>
             <w:tcW w:w="2391" w:type="dxa"/>
-            <w:tcPrChange w:id="562" w:author="Greg Landry" w:date="2017-03-01T17:06:00Z">
+            <w:tcPrChange w:id="561" w:author="Greg Landry" w:date="2017-03-01T17:06:00Z">
               <w:tcPr>
                 <w:tcW w:w="3292" w:type="dxa"/>
               </w:tcPr>
@@ -4855,10 +4885,10 @@
             <w:pPr>
               <w:jc w:val="center"/>
               <w:rPr>
-                <w:del w:id="563" w:author="Greg Landry" w:date="2017-03-01T17:04:00Z"/>
-              </w:rPr>
-            </w:pPr>
-            <w:del w:id="564" w:author="Greg Landry" w:date="2017-03-01T17:04:00Z">
+                <w:del w:id="562" w:author="Greg Landry" w:date="2017-03-01T17:04:00Z"/>
+              </w:rPr>
+            </w:pPr>
+            <w:del w:id="563" w:author="Greg Landry" w:date="2017-03-01T17:04:00Z">
               <w:r>
                 <w:delText>N/C</w:delText>
               </w:r>
@@ -4869,7 +4899,7 @@
       <w:tr>
         <w:trPr>
           <w:jc w:val="center"/>
-          <w:trPrChange w:id="565" w:author="Greg Landry" w:date="2017-03-01T17:06:00Z">
+          <w:trPrChange w:id="564" w:author="Greg Landry" w:date="2017-03-01T17:06:00Z">
             <w:trPr>
               <w:jc w:val="center"/>
             </w:trPr>
@@ -4879,7 +4909,7 @@
           <w:tcPr>
             <w:tcW w:w="914" w:type="dxa"/>
             <w:vAlign w:val="bottom"/>
-            <w:tcPrChange w:id="566" w:author="Greg Landry" w:date="2017-03-01T17:06:00Z">
+            <w:tcPrChange w:id="565" w:author="Greg Landry" w:date="2017-03-01T17:06:00Z">
               <w:tcPr>
                 <w:tcW w:w="987" w:type="dxa"/>
                 <w:vAlign w:val="bottom"/>
@@ -4898,7 +4928,7 @@
         <w:tc>
           <w:tcPr>
             <w:tcW w:w="2939" w:type="dxa"/>
-            <w:tcPrChange w:id="567" w:author="Greg Landry" w:date="2017-03-01T17:06:00Z">
+            <w:tcPrChange w:id="566" w:author="Greg Landry" w:date="2017-03-01T17:06:00Z">
               <w:tcPr>
                 <w:tcW w:w="1712" w:type="dxa"/>
               </w:tcPr>
@@ -4908,10 +4938,10 @@
             <w:pPr>
               <w:jc w:val="center"/>
               <w:rPr>
-                <w:ins w:id="568" w:author="Greg Landry" w:date="2017-03-01T17:07:00Z"/>
-              </w:rPr>
-            </w:pPr>
-            <w:ins w:id="569" w:author="Greg Landry" w:date="2017-03-01T17:07:00Z">
+                <w:ins w:id="567" w:author="Greg Landry" w:date="2017-03-01T17:07:00Z"/>
+              </w:rPr>
+            </w:pPr>
+            <w:ins w:id="568" w:author="Greg Landry" w:date="2017-03-01T17:07:00Z">
               <w:r>
                 <w:t>WICED_SH_LED0</w:t>
               </w:r>
@@ -4921,13 +4951,13 @@
             <w:pPr>
               <w:jc w:val="center"/>
               <w:rPr>
-                <w:ins w:id="570" w:author="Greg Landry" w:date="2017-03-01T17:25:00Z"/>
+                <w:ins w:id="569" w:author="Greg Landry" w:date="2017-03-01T17:25:00Z"/>
               </w:rPr>
             </w:pPr>
             <w:r>
               <w:t>WICED_GPIO_</w:t>
             </w:r>
-            <w:ins w:id="571" w:author="Greg Landry" w:date="2017-03-01T17:07:00Z">
+            <w:ins w:id="570" w:author="Greg Landry" w:date="2017-03-01T17:07:00Z">
               <w:r>
                 <w:t>16</w:t>
               </w:r>
@@ -4937,12 +4967,12 @@
             <w:pPr>
               <w:jc w:val="center"/>
             </w:pPr>
-            <w:ins w:id="572" w:author="Greg Landry" w:date="2017-03-01T17:25:00Z">
+            <w:ins w:id="571" w:author="Greg Landry" w:date="2017-03-01T17:25:00Z">
               <w:r>
                 <w:t>WICED_PWM_4</w:t>
               </w:r>
             </w:ins>
-            <w:del w:id="573" w:author="Greg Landry" w:date="2017-03-01T17:07:00Z">
+            <w:del w:id="572" w:author="Greg Landry" w:date="2017-03-01T17:07:00Z">
               <w:r>
                 <w:delText>13</w:delText>
               </w:r>
@@ -4952,7 +4982,7 @@
         <w:tc>
           <w:tcPr>
             <w:tcW w:w="2391" w:type="dxa"/>
-            <w:tcPrChange w:id="574" w:author="Greg Landry" w:date="2017-03-01T17:06:00Z">
+            <w:tcPrChange w:id="573" w:author="Greg Landry" w:date="2017-03-01T17:06:00Z">
               <w:tcPr>
                 <w:tcW w:w="3292" w:type="dxa"/>
               </w:tcPr>
@@ -4962,17 +4992,17 @@
             <w:pPr>
               <w:jc w:val="center"/>
             </w:pPr>
-            <w:ins w:id="575" w:author="Greg Landry" w:date="2017-03-01T17:07:00Z">
+            <w:ins w:id="574" w:author="Greg Landry" w:date="2017-03-01T17:07:00Z">
               <w:r>
                 <w:t>LED</w:t>
               </w:r>
             </w:ins>
-            <w:ins w:id="576" w:author="Greg Landry" w:date="2017-03-01T18:52:00Z">
+            <w:ins w:id="575" w:author="Greg Landry" w:date="2017-03-01T18:52:00Z">
               <w:r>
                 <w:t>1</w:t>
               </w:r>
             </w:ins>
-            <w:del w:id="577" w:author="Greg Landry" w:date="2017-03-01T17:05:00Z">
+            <w:del w:id="576" w:author="Greg Landry" w:date="2017-03-01T17:05:00Z">
               <w:r>
                 <w:delText>N/C</w:delText>
               </w:r>
@@ -4983,7 +5013,7 @@
       <w:tr>
         <w:trPr>
           <w:jc w:val="center"/>
-          <w:trPrChange w:id="578" w:author="Greg Landry" w:date="2017-03-01T17:06:00Z">
+          <w:trPrChange w:id="577" w:author="Greg Landry" w:date="2017-03-01T17:06:00Z">
             <w:trPr>
               <w:jc w:val="center"/>
             </w:trPr>
@@ -4993,7 +5023,7 @@
           <w:tcPr>
             <w:tcW w:w="914" w:type="dxa"/>
             <w:vAlign w:val="bottom"/>
-            <w:tcPrChange w:id="579" w:author="Greg Landry" w:date="2017-03-01T17:06:00Z">
+            <w:tcPrChange w:id="578" w:author="Greg Landry" w:date="2017-03-01T17:06:00Z">
               <w:tcPr>
                 <w:tcW w:w="987" w:type="dxa"/>
                 <w:vAlign w:val="bottom"/>
@@ -5012,7 +5042,7 @@
         <w:tc>
           <w:tcPr>
             <w:tcW w:w="2939" w:type="dxa"/>
-            <w:tcPrChange w:id="580" w:author="Greg Landry" w:date="2017-03-01T17:06:00Z">
+            <w:tcPrChange w:id="579" w:author="Greg Landry" w:date="2017-03-01T17:06:00Z">
               <w:tcPr>
                 <w:tcW w:w="1712" w:type="dxa"/>
               </w:tcPr>
@@ -5022,55 +5052,55 @@
             <w:pPr>
               <w:jc w:val="center"/>
               <w:rPr>
-                <w:ins w:id="581" w:author="Greg Landry" w:date="2017-03-01T17:07:00Z"/>
-              </w:rPr>
+                <w:ins w:id="580" w:author="Greg Landry" w:date="2017-03-01T17:07:00Z"/>
+              </w:rPr>
+            </w:pPr>
+            <w:ins w:id="581" w:author="Greg Landry" w:date="2017-03-01T17:07:00Z">
+              <w:r>
+                <w:t>WICED_SH_LED1</w:t>
+              </w:r>
+            </w:ins>
+          </w:p>
+          <w:p>
+            <w:pPr>
+              <w:jc w:val="center"/>
             </w:pPr>
             <w:ins w:id="582" w:author="Greg Landry" w:date="2017-03-01T17:07:00Z">
               <w:r>
-                <w:t>WICED_SH_LED1</w:t>
-              </w:r>
-            </w:ins>
-          </w:p>
+                <w:t>WICED_GPIO_7</w:t>
+              </w:r>
+            </w:ins>
+            <w:del w:id="583" w:author="Greg Landry" w:date="2017-03-01T17:04:00Z">
+              <w:r>
+                <w:delText>WICED_GPIO_22</w:delText>
+              </w:r>
+            </w:del>
+          </w:p>
+        </w:tc>
+        <w:tc>
+          <w:tcPr>
+            <w:tcW w:w="2391" w:type="dxa"/>
+            <w:tcPrChange w:id="584" w:author="Greg Landry" w:date="2017-03-01T17:06:00Z">
+              <w:tcPr>
+                <w:tcW w:w="3292" w:type="dxa"/>
+              </w:tcPr>
+            </w:tcPrChange>
+          </w:tcPr>
           <w:p>
             <w:pPr>
               <w:jc w:val="center"/>
             </w:pPr>
-            <w:ins w:id="583" w:author="Greg Landry" w:date="2017-03-01T17:07:00Z">
-              <w:r>
-                <w:t>WICED_GPIO_7</w:t>
-              </w:r>
-            </w:ins>
-            <w:del w:id="584" w:author="Greg Landry" w:date="2017-03-01T17:04:00Z">
-              <w:r>
-                <w:delText>WICED_GPIO_22</w:delText>
-              </w:r>
-            </w:del>
-          </w:p>
-        </w:tc>
-        <w:tc>
-          <w:tcPr>
-            <w:tcW w:w="2391" w:type="dxa"/>
-            <w:tcPrChange w:id="585" w:author="Greg Landry" w:date="2017-03-01T17:06:00Z">
-              <w:tcPr>
-                <w:tcW w:w="3292" w:type="dxa"/>
-              </w:tcPr>
-            </w:tcPrChange>
-          </w:tcPr>
-          <w:p>
-            <w:pPr>
-              <w:jc w:val="center"/>
-            </w:pPr>
-            <w:ins w:id="586" w:author="Greg Landry" w:date="2017-03-01T17:07:00Z">
+            <w:ins w:id="585" w:author="Greg Landry" w:date="2017-03-01T17:07:00Z">
               <w:r>
                 <w:t>LED</w:t>
               </w:r>
             </w:ins>
-            <w:ins w:id="587" w:author="Greg Landry" w:date="2017-03-01T18:52:00Z">
+            <w:ins w:id="586" w:author="Greg Landry" w:date="2017-03-01T18:52:00Z">
               <w:r>
                 <w:t>0</w:t>
               </w:r>
             </w:ins>
-            <w:del w:id="588" w:author="Greg Landry" w:date="2017-03-01T17:05:00Z">
+            <w:del w:id="587" w:author="Greg Landry" w:date="2017-03-01T17:05:00Z">
               <w:r>
                 <w:delText>N/C</w:delText>
               </w:r>
@@ -5081,8 +5111,8 @@
       <w:tr>
         <w:trPr>
           <w:jc w:val="center"/>
-          <w:del w:id="589" w:author="Greg Landry" w:date="2017-03-01T17:04:00Z"/>
-          <w:trPrChange w:id="590" w:author="Greg Landry" w:date="2017-03-01T17:06:00Z">
+          <w:del w:id="588" w:author="Greg Landry" w:date="2017-03-01T17:04:00Z"/>
+          <w:trPrChange w:id="589" w:author="Greg Landry" w:date="2017-03-01T17:06:00Z">
             <w:trPr>
               <w:jc w:val="center"/>
             </w:trPr>
@@ -5092,7 +5122,7 @@
           <w:tcPr>
             <w:tcW w:w="914" w:type="dxa"/>
             <w:vAlign w:val="bottom"/>
-            <w:tcPrChange w:id="591" w:author="Greg Landry" w:date="2017-03-01T17:06:00Z">
+            <w:tcPrChange w:id="590" w:author="Greg Landry" w:date="2017-03-01T17:06:00Z">
               <w:tcPr>
                 <w:tcW w:w="987" w:type="dxa"/>
                 <w:vAlign w:val="bottom"/>
@@ -5103,10 +5133,10 @@
             <w:pPr>
               <w:jc w:val="center"/>
               <w:rPr>
-                <w:del w:id="592" w:author="Greg Landry" w:date="2017-03-01T17:04:00Z"/>
-              </w:rPr>
-            </w:pPr>
-            <w:del w:id="593" w:author="Greg Landry" w:date="2017-03-01T17:04:00Z">
+                <w:del w:id="591" w:author="Greg Landry" w:date="2017-03-01T17:04:00Z"/>
+              </w:rPr>
+            </w:pPr>
+            <w:del w:id="592" w:author="Greg Landry" w:date="2017-03-01T17:04:00Z">
               <w:r>
                 <w:delText>D11</w:delText>
               </w:r>
@@ -5116,7 +5146,7 @@
         <w:tc>
           <w:tcPr>
             <w:tcW w:w="2939" w:type="dxa"/>
-            <w:tcPrChange w:id="594" w:author="Greg Landry" w:date="2017-03-01T17:06:00Z">
+            <w:tcPrChange w:id="593" w:author="Greg Landry" w:date="2017-03-01T17:06:00Z">
               <w:tcPr>
                 <w:tcW w:w="1712" w:type="dxa"/>
               </w:tcPr>
@@ -5126,10 +5156,10 @@
             <w:pPr>
               <w:jc w:val="center"/>
               <w:rPr>
-                <w:del w:id="595" w:author="Greg Landry" w:date="2017-03-01T17:04:00Z"/>
-              </w:rPr>
-            </w:pPr>
-            <w:del w:id="596" w:author="Greg Landry" w:date="2017-03-01T17:04:00Z">
+                <w:del w:id="594" w:author="Greg Landry" w:date="2017-03-01T17:04:00Z"/>
+              </w:rPr>
+            </w:pPr>
+            <w:del w:id="595" w:author="Greg Landry" w:date="2017-03-01T17:04:00Z">
               <w:r>
                 <w:delText>WICED_GPIO_25</w:delText>
               </w:r>
@@ -5139,7 +5169,7 @@
         <w:tc>
           <w:tcPr>
             <w:tcW w:w="2391" w:type="dxa"/>
-            <w:tcPrChange w:id="597" w:author="Greg Landry" w:date="2017-03-01T17:06:00Z">
+            <w:tcPrChange w:id="596" w:author="Greg Landry" w:date="2017-03-01T17:06:00Z">
               <w:tcPr>
                 <w:tcW w:w="3292" w:type="dxa"/>
               </w:tcPr>
@@ -5149,10 +5179,10 @@
             <w:pPr>
               <w:jc w:val="center"/>
               <w:rPr>
-                <w:del w:id="598" w:author="Greg Landry" w:date="2017-03-01T17:04:00Z"/>
-              </w:rPr>
-            </w:pPr>
-            <w:del w:id="599" w:author="Greg Landry" w:date="2017-03-01T17:04:00Z">
+                <w:del w:id="597" w:author="Greg Landry" w:date="2017-03-01T17:04:00Z"/>
+              </w:rPr>
+            </w:pPr>
+            <w:del w:id="598" w:author="Greg Landry" w:date="2017-03-01T17:04:00Z">
               <w:r>
                 <w:delText>N/C</w:delText>
               </w:r>
@@ -5163,8 +5193,8 @@
       <w:tr>
         <w:trPr>
           <w:jc w:val="center"/>
-          <w:del w:id="600" w:author="Greg Landry" w:date="2017-03-01T17:04:00Z"/>
-          <w:trPrChange w:id="601" w:author="Greg Landry" w:date="2017-03-01T17:06:00Z">
+          <w:del w:id="599" w:author="Greg Landry" w:date="2017-03-01T17:04:00Z"/>
+          <w:trPrChange w:id="600" w:author="Greg Landry" w:date="2017-03-01T17:06:00Z">
             <w:trPr>
               <w:jc w:val="center"/>
             </w:trPr>
@@ -5174,7 +5204,7 @@
           <w:tcPr>
             <w:tcW w:w="914" w:type="dxa"/>
             <w:vAlign w:val="bottom"/>
-            <w:tcPrChange w:id="602" w:author="Greg Landry" w:date="2017-03-01T17:06:00Z">
+            <w:tcPrChange w:id="601" w:author="Greg Landry" w:date="2017-03-01T17:06:00Z">
               <w:tcPr>
                 <w:tcW w:w="987" w:type="dxa"/>
                 <w:vAlign w:val="bottom"/>
@@ -5185,10 +5215,10 @@
             <w:pPr>
               <w:jc w:val="center"/>
               <w:rPr>
-                <w:del w:id="603" w:author="Greg Landry" w:date="2017-03-01T17:04:00Z"/>
-              </w:rPr>
-            </w:pPr>
-            <w:del w:id="604" w:author="Greg Landry" w:date="2017-03-01T17:04:00Z">
+                <w:del w:id="602" w:author="Greg Landry" w:date="2017-03-01T17:04:00Z"/>
+              </w:rPr>
+            </w:pPr>
+            <w:del w:id="603" w:author="Greg Landry" w:date="2017-03-01T17:04:00Z">
               <w:r>
                 <w:delText>D12</w:delText>
               </w:r>
@@ -5198,7 +5228,7 @@
         <w:tc>
           <w:tcPr>
             <w:tcW w:w="2939" w:type="dxa"/>
-            <w:tcPrChange w:id="605" w:author="Greg Landry" w:date="2017-03-01T17:06:00Z">
+            <w:tcPrChange w:id="604" w:author="Greg Landry" w:date="2017-03-01T17:06:00Z">
               <w:tcPr>
                 <w:tcW w:w="1712" w:type="dxa"/>
               </w:tcPr>
@@ -5208,10 +5238,10 @@
             <w:pPr>
               <w:jc w:val="center"/>
               <w:rPr>
-                <w:del w:id="606" w:author="Greg Landry" w:date="2017-03-01T17:04:00Z"/>
-              </w:rPr>
-            </w:pPr>
-            <w:del w:id="607" w:author="Greg Landry" w:date="2017-03-01T17:04:00Z">
+                <w:del w:id="605" w:author="Greg Landry" w:date="2017-03-01T17:04:00Z"/>
+              </w:rPr>
+            </w:pPr>
+            <w:del w:id="606" w:author="Greg Landry" w:date="2017-03-01T17:04:00Z">
               <w:r>
                 <w:delText>WICED_GPIO_24</w:delText>
               </w:r>
@@ -5221,7 +5251,7 @@
         <w:tc>
           <w:tcPr>
             <w:tcW w:w="2391" w:type="dxa"/>
-            <w:tcPrChange w:id="608" w:author="Greg Landry" w:date="2017-03-01T17:06:00Z">
+            <w:tcPrChange w:id="607" w:author="Greg Landry" w:date="2017-03-01T17:06:00Z">
               <w:tcPr>
                 <w:tcW w:w="3292" w:type="dxa"/>
               </w:tcPr>
@@ -5231,10 +5261,10 @@
             <w:pPr>
               <w:jc w:val="center"/>
               <w:rPr>
-                <w:del w:id="609" w:author="Greg Landry" w:date="2017-03-01T17:04:00Z"/>
-              </w:rPr>
-            </w:pPr>
-            <w:del w:id="610" w:author="Greg Landry" w:date="2017-03-01T17:04:00Z">
+                <w:del w:id="608" w:author="Greg Landry" w:date="2017-03-01T17:04:00Z"/>
+              </w:rPr>
+            </w:pPr>
+            <w:del w:id="609" w:author="Greg Landry" w:date="2017-03-01T17:04:00Z">
               <w:r>
                 <w:delText>N/C</w:delText>
               </w:r>
@@ -5245,8 +5275,8 @@
       <w:tr>
         <w:trPr>
           <w:jc w:val="center"/>
-          <w:del w:id="611" w:author="Greg Landry" w:date="2017-03-01T17:04:00Z"/>
-          <w:trPrChange w:id="612" w:author="Greg Landry" w:date="2017-03-01T17:06:00Z">
+          <w:del w:id="610" w:author="Greg Landry" w:date="2017-03-01T17:04:00Z"/>
+          <w:trPrChange w:id="611" w:author="Greg Landry" w:date="2017-03-01T17:06:00Z">
             <w:trPr>
               <w:jc w:val="center"/>
             </w:trPr>
@@ -5256,7 +5286,7 @@
           <w:tcPr>
             <w:tcW w:w="914" w:type="dxa"/>
             <w:vAlign w:val="bottom"/>
-            <w:tcPrChange w:id="613" w:author="Greg Landry" w:date="2017-03-01T17:06:00Z">
+            <w:tcPrChange w:id="612" w:author="Greg Landry" w:date="2017-03-01T17:06:00Z">
               <w:tcPr>
                 <w:tcW w:w="987" w:type="dxa"/>
                 <w:vAlign w:val="bottom"/>
@@ -5267,10 +5297,10 @@
             <w:pPr>
               <w:jc w:val="center"/>
               <w:rPr>
-                <w:del w:id="614" w:author="Greg Landry" w:date="2017-03-01T17:04:00Z"/>
-              </w:rPr>
-            </w:pPr>
-            <w:del w:id="615" w:author="Greg Landry" w:date="2017-03-01T17:04:00Z">
+                <w:del w:id="613" w:author="Greg Landry" w:date="2017-03-01T17:04:00Z"/>
+              </w:rPr>
+            </w:pPr>
+            <w:del w:id="614" w:author="Greg Landry" w:date="2017-03-01T17:04:00Z">
               <w:r>
                 <w:delText>D13</w:delText>
               </w:r>
@@ -5280,7 +5310,7 @@
         <w:tc>
           <w:tcPr>
             <w:tcW w:w="2939" w:type="dxa"/>
-            <w:tcPrChange w:id="616" w:author="Greg Landry" w:date="2017-03-01T17:06:00Z">
+            <w:tcPrChange w:id="615" w:author="Greg Landry" w:date="2017-03-01T17:06:00Z">
               <w:tcPr>
                 <w:tcW w:w="1712" w:type="dxa"/>
               </w:tcPr>
@@ -5290,10 +5320,10 @@
             <w:pPr>
               <w:jc w:val="center"/>
               <w:rPr>
-                <w:del w:id="617" w:author="Greg Landry" w:date="2017-03-01T17:04:00Z"/>
-              </w:rPr>
-            </w:pPr>
-            <w:del w:id="618" w:author="Greg Landry" w:date="2017-03-01T17:04:00Z">
+                <w:del w:id="616" w:author="Greg Landry" w:date="2017-03-01T17:04:00Z"/>
+              </w:rPr>
+            </w:pPr>
+            <w:del w:id="617" w:author="Greg Landry" w:date="2017-03-01T17:04:00Z">
               <w:r>
                 <w:delText>WICED_GPIO_23</w:delText>
               </w:r>
@@ -5303,7 +5333,7 @@
         <w:tc>
           <w:tcPr>
             <w:tcW w:w="2391" w:type="dxa"/>
-            <w:tcPrChange w:id="619" w:author="Greg Landry" w:date="2017-03-01T17:06:00Z">
+            <w:tcPrChange w:id="618" w:author="Greg Landry" w:date="2017-03-01T17:06:00Z">
               <w:tcPr>
                 <w:tcW w:w="3292" w:type="dxa"/>
               </w:tcPr>
@@ -5313,10 +5343,10 @@
             <w:pPr>
               <w:jc w:val="center"/>
               <w:rPr>
-                <w:del w:id="620" w:author="Greg Landry" w:date="2017-03-01T17:04:00Z"/>
-              </w:rPr>
-            </w:pPr>
-            <w:del w:id="621" w:author="Greg Landry" w:date="2017-03-01T17:04:00Z">
+                <w:del w:id="619" w:author="Greg Landry" w:date="2017-03-01T17:04:00Z"/>
+              </w:rPr>
+            </w:pPr>
+            <w:del w:id="620" w:author="Greg Landry" w:date="2017-03-01T17:04:00Z">
               <w:r>
                 <w:delText>N/C</w:delText>
               </w:r>
@@ -5327,7 +5357,7 @@
       <w:tr>
         <w:trPr>
           <w:jc w:val="center"/>
-          <w:trPrChange w:id="622" w:author="Greg Landry" w:date="2017-03-01T17:06:00Z">
+          <w:trPrChange w:id="621" w:author="Greg Landry" w:date="2017-03-01T17:06:00Z">
             <w:trPr>
               <w:jc w:val="center"/>
             </w:trPr>
@@ -5336,7 +5366,7 @@
         <w:tc>
           <w:tcPr>
             <w:tcW w:w="914" w:type="dxa"/>
-            <w:tcPrChange w:id="623" w:author="Greg Landry" w:date="2017-03-01T17:06:00Z">
+            <w:tcPrChange w:id="622" w:author="Greg Landry" w:date="2017-03-01T17:06:00Z">
               <w:tcPr>
                 <w:tcW w:w="987" w:type="dxa"/>
               </w:tcPr>
@@ -5349,12 +5379,12 @@
             <w:r>
               <w:t>D1</w:t>
             </w:r>
-            <w:ins w:id="624" w:author="Greg Landry" w:date="2017-05-15T14:31:00Z">
+            <w:ins w:id="623" w:author="Greg Landry" w:date="2017-05-15T14:31:00Z">
               <w:r>
                 <w:t>8</w:t>
               </w:r>
             </w:ins>
-            <w:del w:id="625" w:author="Greg Landry" w:date="2017-05-15T14:31:00Z">
+            <w:del w:id="624" w:author="Greg Landry" w:date="2017-05-15T14:31:00Z">
               <w:r>
                 <w:delText>4</w:delText>
               </w:r>
@@ -5364,7 +5394,7 @@
         <w:tc>
           <w:tcPr>
             <w:tcW w:w="2939" w:type="dxa"/>
-            <w:tcPrChange w:id="626" w:author="Greg Landry" w:date="2017-03-01T17:06:00Z">
+            <w:tcPrChange w:id="625" w:author="Greg Landry" w:date="2017-03-01T17:06:00Z">
               <w:tcPr>
                 <w:tcW w:w="1712" w:type="dxa"/>
               </w:tcPr>
@@ -5374,35 +5404,35 @@
             <w:pPr>
               <w:jc w:val="center"/>
               <w:rPr>
-                <w:del w:id="627" w:author="Greg Landry" w:date="2017-03-01T17:04:00Z"/>
-              </w:rPr>
-            </w:pPr>
-            <w:ins w:id="628" w:author="Greg Landry" w:date="2017-03-01T17:13:00Z">
+                <w:del w:id="626" w:author="Greg Landry" w:date="2017-03-01T17:04:00Z"/>
+              </w:rPr>
+            </w:pPr>
+            <w:ins w:id="627" w:author="Greg Landry" w:date="2017-03-01T17:13:00Z">
               <w:r>
                 <w:t>WICED_GPIO_48</w:t>
               </w:r>
             </w:ins>
+            <w:del w:id="628" w:author="Greg Landry" w:date="2017-03-01T17:04:00Z">
+              <w:r>
+                <w:delText>WICED_GPIO_12</w:delText>
+              </w:r>
+            </w:del>
+          </w:p>
+          <w:p>
+            <w:pPr>
+              <w:jc w:val="center"/>
+            </w:pPr>
             <w:del w:id="629" w:author="Greg Landry" w:date="2017-03-01T17:04:00Z">
               <w:r>
-                <w:delText>WICED_GPIO_12</w:delText>
+                <w:delText>WICED_PWM_2</w:delText>
               </w:r>
             </w:del>
           </w:p>
-          <w:p>
-            <w:pPr>
-              <w:jc w:val="center"/>
-            </w:pPr>
-            <w:del w:id="630" w:author="Greg Landry" w:date="2017-03-01T17:04:00Z">
-              <w:r>
-                <w:delText>WICED_PWM_2</w:delText>
-              </w:r>
-            </w:del>
-          </w:p>
         </w:tc>
         <w:tc>
           <w:tcPr>
             <w:tcW w:w="2391" w:type="dxa"/>
-            <w:tcPrChange w:id="631" w:author="Greg Landry" w:date="2017-03-01T17:06:00Z">
+            <w:tcPrChange w:id="630" w:author="Greg Landry" w:date="2017-03-01T17:06:00Z">
               <w:tcPr>
                 <w:tcW w:w="3292" w:type="dxa"/>
               </w:tcPr>
@@ -5415,7 +5445,7 @@
             <w:r>
               <w:t>I2C_SDA</w:t>
             </w:r>
-            <w:del w:id="632" w:author="Greg Landry" w:date="2017-03-01T17:04:00Z">
+            <w:del w:id="631" w:author="Greg Landry" w:date="2017-03-01T17:04:00Z">
               <w:r>
                 <w:delText xml:space="preserve"> for Analog Co-processor and FRAM (slaves) and KitProg2 (master)</w:delText>
               </w:r>
@@ -5426,7 +5456,7 @@
       <w:tr>
         <w:trPr>
           <w:jc w:val="center"/>
-          <w:trPrChange w:id="633" w:author="Greg Landry" w:date="2017-03-01T17:06:00Z">
+          <w:trPrChange w:id="632" w:author="Greg Landry" w:date="2017-03-01T17:06:00Z">
             <w:trPr>
               <w:jc w:val="center"/>
             </w:trPr>
@@ -5435,7 +5465,7 @@
         <w:tc>
           <w:tcPr>
             <w:tcW w:w="914" w:type="dxa"/>
-            <w:tcPrChange w:id="634" w:author="Greg Landry" w:date="2017-03-01T17:06:00Z">
+            <w:tcPrChange w:id="633" w:author="Greg Landry" w:date="2017-03-01T17:06:00Z">
               <w:tcPr>
                 <w:tcW w:w="987" w:type="dxa"/>
               </w:tcPr>
@@ -5448,12 +5478,12 @@
             <w:r>
               <w:t>D1</w:t>
             </w:r>
-            <w:ins w:id="635" w:author="Greg Landry" w:date="2017-05-15T14:31:00Z">
+            <w:ins w:id="634" w:author="Greg Landry" w:date="2017-05-15T14:31:00Z">
               <w:r>
                 <w:t>8</w:t>
               </w:r>
             </w:ins>
-            <w:del w:id="636" w:author="Greg Landry" w:date="2017-05-15T14:31:00Z">
+            <w:del w:id="635" w:author="Greg Landry" w:date="2017-05-15T14:31:00Z">
               <w:r>
                 <w:delText>5</w:delText>
               </w:r>
@@ -5463,7 +5493,7 @@
         <w:tc>
           <w:tcPr>
             <w:tcW w:w="2939" w:type="dxa"/>
-            <w:tcPrChange w:id="637" w:author="Greg Landry" w:date="2017-03-01T17:06:00Z">
+            <w:tcPrChange w:id="636" w:author="Greg Landry" w:date="2017-03-01T17:06:00Z">
               <w:tcPr>
                 <w:tcW w:w="1712" w:type="dxa"/>
               </w:tcPr>
@@ -5473,35 +5503,35 @@
             <w:pPr>
               <w:jc w:val="center"/>
               <w:rPr>
-                <w:del w:id="638" w:author="Greg Landry" w:date="2017-03-01T17:04:00Z"/>
-              </w:rPr>
-            </w:pPr>
-            <w:ins w:id="639" w:author="Greg Landry" w:date="2017-03-01T17:13:00Z">
+                <w:del w:id="637" w:author="Greg Landry" w:date="2017-03-01T17:04:00Z"/>
+              </w:rPr>
+            </w:pPr>
+            <w:ins w:id="638" w:author="Greg Landry" w:date="2017-03-01T17:13:00Z">
               <w:r>
                 <w:t>WICED_GPIO_49</w:t>
               </w:r>
             </w:ins>
+            <w:del w:id="639" w:author="Greg Landry" w:date="2017-03-01T17:04:00Z">
+              <w:r>
+                <w:delText>WICED_GPIO_11</w:delText>
+              </w:r>
+            </w:del>
+          </w:p>
+          <w:p>
+            <w:pPr>
+              <w:jc w:val="center"/>
+            </w:pPr>
             <w:del w:id="640" w:author="Greg Landry" w:date="2017-03-01T17:04:00Z">
               <w:r>
-                <w:delText>WICED_GPIO_11</w:delText>
+                <w:delText>WICED_PWM_1</w:delText>
               </w:r>
             </w:del>
           </w:p>
-          <w:p>
-            <w:pPr>
-              <w:jc w:val="center"/>
-            </w:pPr>
-            <w:del w:id="641" w:author="Greg Landry" w:date="2017-03-01T17:04:00Z">
-              <w:r>
-                <w:delText>WICED_PWM_1</w:delText>
-              </w:r>
-            </w:del>
-          </w:p>
         </w:tc>
         <w:tc>
           <w:tcPr>
             <w:tcW w:w="2391" w:type="dxa"/>
-            <w:tcPrChange w:id="642" w:author="Greg Landry" w:date="2017-03-01T17:06:00Z">
+            <w:tcPrChange w:id="641" w:author="Greg Landry" w:date="2017-03-01T17:06:00Z">
               <w:tcPr>
                 <w:tcW w:w="3292" w:type="dxa"/>
               </w:tcPr>
@@ -5514,7 +5544,7 @@
             <w:r>
               <w:t>I2C_SCL</w:t>
             </w:r>
-            <w:del w:id="643" w:author="Greg Landry" w:date="2017-03-01T17:04:00Z">
+            <w:del w:id="642" w:author="Greg Landry" w:date="2017-03-01T17:04:00Z">
               <w:r>
                 <w:delText xml:space="preserve"> for Analog Co-processor and FRAM (slaves) and KitProg2 (master)</w:delText>
               </w:r>
@@ -5534,12 +5564,12 @@
         <w:tab/>
         <w:t xml:space="preserve">The </w:t>
       </w:r>
-      <w:del w:id="644" w:author="Greg Landry" w:date="2017-03-01T17:02:00Z">
+      <w:del w:id="643" w:author="Greg Landry" w:date="2017-03-01T17:02:00Z">
         <w:r>
           <w:delText>Green LED on the analog shield does not connect directly to A1. It is routed through the PSoC. This is done so that a PWM can be used to drive the LED in a later exercise</w:delText>
         </w:r>
       </w:del>
-      <w:ins w:id="645" w:author="Greg Landry" w:date="2017-03-01T17:02:00Z">
+      <w:ins w:id="644" w:author="Greg Landry" w:date="2017-03-01T17:02:00Z">
         <w:r>
           <w:t>analog pins do not connect directly to the WICED device for the board we are using. Instead, they connect to a separate ADC on the base board. The ADC can be read using I2C</w:t>
         </w:r>
@@ -5551,7 +5581,7 @@
     <w:p>
       <w:pPr>
         <w:rPr>
-          <w:ins w:id="646" w:author="Greg Landry" w:date="2017-03-01T17:03:00Z"/>
+          <w:ins w:id="645" w:author="Greg Landry" w:date="2017-03-01T17:03:00Z"/>
           <w:rFonts w:ascii="Cambria" w:eastAsia="Times New Roman" w:hAnsi="Cambria"/>
           <w:b/>
           <w:bCs/>
@@ -5560,7 +5590,7 @@
           <w:szCs w:val="26"/>
         </w:rPr>
       </w:pPr>
-      <w:ins w:id="647" w:author="Greg Landry" w:date="2017-03-01T17:03:00Z">
+      <w:ins w:id="646" w:author="Greg Landry" w:date="2017-03-01T17:03:00Z">
         <w:r>
           <w:br w:type="page"/>
         </w:r>
@@ -5570,26 +5600,26 @@
       <w:pPr>
         <w:ind w:left="180" w:hanging="180"/>
         <w:rPr>
-          <w:del w:id="648" w:author="Greg Landry" w:date="2017-03-01T17:03:00Z"/>
+          <w:del w:id="647" w:author="Greg Landry" w:date="2017-03-01T17:03:00Z"/>
         </w:rPr>
       </w:pPr>
-      <w:ins w:id="649" w:author="Greg Landry" w:date="2017-03-01T17:03:00Z">
+      <w:ins w:id="648" w:author="Greg Landry" w:date="2017-03-01T17:03:00Z">
         <w:r>
           <w:lastRenderedPageBreak/>
           <w:t>Appendix</w:t>
         </w:r>
       </w:ins>
-      <w:ins w:id="650" w:author="Greg Landry" w:date="2017-03-04T15:25:00Z">
+      <w:ins w:id="649" w:author="Greg Landry" w:date="2017-03-04T15:25:00Z">
         <w:r>
           <w:t xml:space="preserve"> A</w:t>
         </w:r>
       </w:ins>
-      <w:ins w:id="651" w:author="Greg Landry" w:date="2017-03-01T17:03:00Z">
+      <w:ins w:id="650" w:author="Greg Landry" w:date="2017-03-01T17:03:00Z">
         <w:r>
           <w:t xml:space="preserve">: </w:t>
         </w:r>
       </w:ins>
-      <w:del w:id="652" w:author="Greg Landry" w:date="2017-03-01T17:03:00Z">
+      <w:del w:id="651" w:author="Greg Landry" w:date="2017-03-01T17:03:00Z">
         <w:r>
           <w:delText>†</w:delText>
         </w:r>
@@ -5606,17 +5636,17 @@
       <w:r>
         <w:t xml:space="preserve">Programming the </w:t>
       </w:r>
-      <w:del w:id="653" w:author="Greg Landry" w:date="2017-03-01T16:45:00Z">
+      <w:del w:id="652" w:author="Greg Landry" w:date="2017-03-01T16:45:00Z">
         <w:r>
           <w:delText>CY8CKIT-048</w:delText>
         </w:r>
       </w:del>
-      <w:ins w:id="654" w:author="Greg Landry" w:date="2017-03-01T16:45:00Z">
+      <w:ins w:id="653" w:author="Greg Landry" w:date="2017-03-01T16:45:00Z">
         <w:r>
           <w:t>P</w:t>
         </w:r>
       </w:ins>
-      <w:ins w:id="655" w:author="Greg Landry" w:date="2017-03-01T16:46:00Z">
+      <w:ins w:id="654" w:author="Greg Landry" w:date="2017-03-01T16:46:00Z">
         <w:r>
           <w:t>SoC Analog Co-processor</w:t>
         </w:r>
@@ -5626,12 +5656,12 @@
       <w:r>
         <w:t xml:space="preserve">The analog coprocessor on the </w:t>
       </w:r>
-      <w:del w:id="656" w:author="Greg Landry" w:date="2017-03-01T20:08:00Z">
+      <w:del w:id="655" w:author="Greg Landry" w:date="2017-03-01T20:08:00Z">
         <w:r>
           <w:delText>CY8CKIT-048 board</w:delText>
         </w:r>
       </w:del>
-      <w:ins w:id="657" w:author="Greg Landry" w:date="2017-03-01T20:08:00Z">
+      <w:ins w:id="656" w:author="Greg Landry" w:date="2017-03-01T20:08:00Z">
         <w:r>
           <w:t>shield</w:t>
         </w:r>
@@ -5666,7 +5696,7 @@
         </w:rPr>
         <w:t>WA-101 Files\</w:t>
       </w:r>
-      <w:del w:id="658" w:author="Greg Landry" w:date="2017-03-01T20:08:00Z">
+      <w:del w:id="657" w:author="Greg Landry" w:date="2017-03-01T20:08:00Z">
         <w:r>
           <w:rPr>
             <w:i/>
@@ -5680,7 +5710,7 @@
           <w:delText>PSoC\</w:delText>
         </w:r>
       </w:del>
-      <w:ins w:id="659" w:author="Greg Landry" w:date="2017-03-01T20:08:00Z">
+      <w:ins w:id="658" w:author="Greg Landry" w:date="2017-03-01T20:08:00Z">
         <w:r>
           <w:rPr>
             <w:i/>
@@ -5688,7 +5718,7 @@
           <w:t>ww101-shield\firmware\</w:t>
         </w:r>
       </w:ins>
-      <w:del w:id="660" w:author="Greg Landry" w:date="2017-03-01T20:08:00Z">
+      <w:del w:id="659" w:author="Greg Landry" w:date="2017-03-01T20:08:00Z">
         <w:r>
           <w:rPr>
             <w:i/>
@@ -5696,7 +5726,7 @@
           <w:delText>WA101_AnalogCoProcessor\WA101_AnalogCoProcessor</w:delText>
         </w:r>
       </w:del>
-      <w:ins w:id="661" w:author="Greg Landry" w:date="2017-03-01T20:08:00Z">
+      <w:ins w:id="660" w:author="Greg Landry" w:date="2017-03-01T20:08:00Z">
         <w:r>
           <w:rPr>
             <w:i/>
@@ -5714,18 +5744,26 @@
     <w:p>
       <w:pPr>
         <w:rPr>
-          <w:ins w:id="662" w:author="Greg Landry" w:date="2017-03-04T15:39:00Z"/>
+          <w:ins w:id="661" w:author="Greg Landry" w:date="2017-03-04T15:39:00Z"/>
         </w:rPr>
       </w:pPr>
       <w:r>
-        <w:t>To open the workspace in PSoC Creator, double-click on the workspace (cywrk) file. Note, you must have PSoC Creator 4.</w:t>
+        <w:t>To open the workspace in PSoC Creator, double-click on the workspace (</w:t>
       </w:r>
-      <w:del w:id="663" w:author="Greg Landry" w:date="2017-03-01T20:09:00Z">
+      <w:proofErr w:type="spellStart"/>
+      <w:r>
+        <w:t>cywrk</w:t>
+      </w:r>
+      <w:proofErr w:type="spellEnd"/>
+      <w:r>
+        <w:t>) file. Note, you must have PSoC Creator 4.</w:t>
+      </w:r>
+      <w:del w:id="662" w:author="Greg Landry" w:date="2017-03-01T20:09:00Z">
         <w:r>
           <w:delText xml:space="preserve">0 </w:delText>
         </w:r>
       </w:del>
-      <w:ins w:id="664" w:author="Greg Landry" w:date="2017-03-01T20:09:00Z">
+      <w:ins w:id="663" w:author="Greg Landry" w:date="2017-03-01T20:09:00Z">
         <w:r>
           <w:t xml:space="preserve">1 </w:t>
         </w:r>
@@ -5737,12 +5775,17 @@
     <w:p>
       <w:pPr>
         <w:rPr>
-          <w:ins w:id="665" w:author="Greg Landry" w:date="2017-03-04T15:33:00Z"/>
+          <w:ins w:id="664" w:author="Greg Landry" w:date="2017-03-04T15:33:00Z"/>
         </w:rPr>
       </w:pPr>
-      <w:ins w:id="666" w:author="Greg Landry" w:date="2017-03-04T15:39:00Z">
-        <w:r>
-          <w:t>All of the</w:t>
+      <w:proofErr w:type="gramStart"/>
+      <w:ins w:id="665" w:author="Greg Landry" w:date="2017-03-04T15:39:00Z">
+        <w:r>
+          <w:t>All of</w:t>
+        </w:r>
+        <w:proofErr w:type="gramEnd"/>
+        <w:r>
+          <w:t xml:space="preserve"> the</w:t>
         </w:r>
         <w:r>
           <w:t xml:space="preserve"> project</w:t>
@@ -5770,20 +5813,20 @@
     <w:p>
       <w:pPr>
         <w:rPr>
-          <w:ins w:id="667" w:author="Greg Landry" w:date="2017-03-04T15:33:00Z"/>
+          <w:ins w:id="666" w:author="Greg Landry" w:date="2017-03-04T15:33:00Z"/>
         </w:rPr>
       </w:pPr>
-      <w:ins w:id="668" w:author="Greg Landry" w:date="2017-03-04T15:33:00Z">
+      <w:ins w:id="667" w:author="Greg Landry" w:date="2017-03-04T15:33:00Z">
         <w:r>
           <w:t xml:space="preserve">The workspace contains </w:t>
         </w:r>
       </w:ins>
-      <w:ins w:id="669" w:author="Greg Landry" w:date="2017-03-06T10:09:00Z">
+      <w:ins w:id="668" w:author="Greg Landry" w:date="2017-03-06T10:09:00Z">
         <w:r>
           <w:t>4</w:t>
         </w:r>
       </w:ins>
-      <w:ins w:id="670" w:author="Greg Landry" w:date="2017-03-04T15:33:00Z">
+      <w:ins w:id="669" w:author="Greg Landry" w:date="2017-03-04T15:33:00Z">
         <w:r>
           <w:t xml:space="preserve"> projects:</w:t>
         </w:r>
@@ -5797,33 +5840,33 @@
           <w:numId w:val="25"/>
         </w:numPr>
         <w:rPr>
-          <w:ins w:id="671" w:author="Greg Landry" w:date="2017-03-04T15:35:00Z"/>
+          <w:ins w:id="670" w:author="Greg Landry" w:date="2017-03-04T15:35:00Z"/>
         </w:rPr>
-        <w:pPrChange w:id="672" w:author="Greg Landry" w:date="2017-03-04T15:33:00Z">
+        <w:pPrChange w:id="671" w:author="Greg Landry" w:date="2017-03-04T15:33:00Z">
           <w:pPr/>
         </w:pPrChange>
       </w:pPr>
-      <w:ins w:id="673" w:author="Greg Landry" w:date="2017-03-04T15:35:00Z">
+      <w:ins w:id="672" w:author="Greg Landry" w:date="2017-03-04T15:35:00Z">
         <w:r>
           <w:t xml:space="preserve">WW101-Shield: </w:t>
         </w:r>
       </w:ins>
-      <w:ins w:id="674" w:author="Greg Landry" w:date="2017-03-04T15:38:00Z">
+      <w:ins w:id="673" w:author="Greg Landry" w:date="2017-03-04T15:38:00Z">
         <w:r>
           <w:t>The</w:t>
         </w:r>
       </w:ins>
-      <w:ins w:id="675" w:author="Greg Landry" w:date="2017-03-04T15:35:00Z">
+      <w:ins w:id="674" w:author="Greg Landry" w:date="2017-03-04T15:35:00Z">
         <w:r>
           <w:t xml:space="preserve"> main shield project as described in the main body of this </w:t>
         </w:r>
       </w:ins>
-      <w:ins w:id="676" w:author="Greg Landry" w:date="2017-03-04T15:36:00Z">
+      <w:ins w:id="675" w:author="Greg Landry" w:date="2017-03-04T15:36:00Z">
         <w:r>
           <w:t>document</w:t>
         </w:r>
       </w:ins>
-      <w:ins w:id="677" w:author="Greg Landry" w:date="2017-03-04T15:35:00Z">
+      <w:ins w:id="676" w:author="Greg Landry" w:date="2017-03-04T15:35:00Z">
         <w:r>
           <w:t>.</w:t>
         </w:r>
@@ -5837,23 +5880,23 @@
           <w:numId w:val="25"/>
         </w:numPr>
         <w:rPr>
-          <w:ins w:id="678" w:author="Greg Landry" w:date="2017-03-04T15:36:00Z"/>
+          <w:ins w:id="677" w:author="Greg Landry" w:date="2017-03-04T15:36:00Z"/>
         </w:rPr>
-        <w:pPrChange w:id="679" w:author="Greg Landry" w:date="2017-03-04T15:33:00Z">
+        <w:pPrChange w:id="678" w:author="Greg Landry" w:date="2017-03-04T15:33:00Z">
           <w:pPr/>
         </w:pPrChange>
       </w:pPr>
-      <w:ins w:id="680" w:author="Greg Landry" w:date="2017-03-04T15:36:00Z">
+      <w:ins w:id="679" w:author="Greg Landry" w:date="2017-03-04T15:36:00Z">
         <w:r>
           <w:t xml:space="preserve">WW101-Bootloader: </w:t>
         </w:r>
       </w:ins>
-      <w:ins w:id="681" w:author="Greg Landry" w:date="2017-03-04T15:38:00Z">
+      <w:ins w:id="680" w:author="Greg Landry" w:date="2017-03-04T15:38:00Z">
         <w:r>
           <w:t>A</w:t>
         </w:r>
       </w:ins>
-      <w:ins w:id="682" w:author="Greg Landry" w:date="2017-03-04T15:36:00Z">
+      <w:ins w:id="681" w:author="Greg Landry" w:date="2017-03-04T15:36:00Z">
         <w:r>
           <w:t xml:space="preserve"> bootloader which allows the shield firmware to be bootloaded. It is included in the WW101-Shield project. See the next section for bootloading instructions.</w:t>
         </w:r>
@@ -5867,23 +5910,23 @@
           <w:numId w:val="25"/>
         </w:numPr>
         <w:rPr>
-          <w:ins w:id="683" w:author="Greg Landry" w:date="2017-03-06T10:09:00Z"/>
+          <w:ins w:id="682" w:author="Greg Landry" w:date="2017-03-06T10:09:00Z"/>
         </w:rPr>
-        <w:pPrChange w:id="684" w:author="Greg Landry" w:date="2017-03-04T15:37:00Z">
+        <w:pPrChange w:id="683" w:author="Greg Landry" w:date="2017-03-04T15:37:00Z">
           <w:pPr/>
         </w:pPrChange>
       </w:pPr>
-      <w:ins w:id="685" w:author="Greg Landry" w:date="2017-03-04T15:33:00Z">
+      <w:ins w:id="684" w:author="Greg Landry" w:date="2017-03-04T15:33:00Z">
         <w:r>
           <w:t>TestProgram4M</w:t>
         </w:r>
       </w:ins>
-      <w:ins w:id="686" w:author="Greg Landry" w:date="2017-03-04T15:38:00Z">
+      <w:ins w:id="685" w:author="Greg Landry" w:date="2017-03-04T15:38:00Z">
         <w:r>
           <w:t>: A</w:t>
         </w:r>
       </w:ins>
-      <w:ins w:id="687" w:author="Greg Landry" w:date="2017-03-04T15:33:00Z">
+      <w:ins w:id="686" w:author="Greg Landry" w:date="2017-03-04T15:33:00Z">
         <w:r>
           <w:t xml:space="preserve"> test project for a CY8CKIT-044 kit which can be used to test the functionality of the shield. See Appendix B for details of the test program.</w:t>
         </w:r>
@@ -5896,13 +5939,18 @@
           <w:ilvl w:val="0"/>
           <w:numId w:val="25"/>
         </w:numPr>
-        <w:pPrChange w:id="688" w:author="Greg Landry" w:date="2017-03-04T15:37:00Z">
+        <w:pPrChange w:id="687" w:author="Greg Landry" w:date="2017-03-04T15:37:00Z">
           <w:pPr/>
         </w:pPrChange>
       </w:pPr>
-      <w:ins w:id="689" w:author="Greg Landry" w:date="2017-03-06T10:09:00Z">
-        <w:r>
-          <w:t>TuneCapsense: A project with the CapSense tuner included that can be used for tuning the CapSense bu</w:t>
+      <w:proofErr w:type="spellStart"/>
+      <w:ins w:id="688" w:author="Greg Landry" w:date="2017-03-06T10:09:00Z">
+        <w:r>
+          <w:t>TuneCapsense</w:t>
+        </w:r>
+        <w:proofErr w:type="spellEnd"/>
+        <w:r>
+          <w:t>: A project with the CapSense tuner included that can be used for tuning the CapSense bu</w:t>
         </w:r>
         <w:r>
           <w:t>ttons and Proximity sensor</w:t>
@@ -5911,7 +5959,7 @@
           <w:t>.</w:t>
         </w:r>
       </w:ins>
-      <w:ins w:id="690" w:author="Greg Landry" w:date="2017-03-06T10:11:00Z">
+      <w:ins w:id="689" w:author="Greg Landry" w:date="2017-03-06T10:11:00Z">
         <w:r>
           <w:t xml:space="preserve"> See Appendix C for details.</w:t>
         </w:r>
@@ -5921,15 +5969,15 @@
       <w:pPr>
         <w:pStyle w:val="Heading3"/>
         <w:rPr>
-          <w:ins w:id="691" w:author="Greg Landry" w:date="2017-03-01T20:09:00Z"/>
+          <w:ins w:id="690" w:author="Greg Landry" w:date="2017-03-01T20:09:00Z"/>
         </w:rPr>
       </w:pPr>
-      <w:del w:id="692" w:author="Greg Landry" w:date="2017-03-01T20:09:00Z">
+      <w:del w:id="691" w:author="Greg Landry" w:date="2017-03-01T20:09:00Z">
         <w:r>
           <w:delText>Project Hex File</w:delText>
         </w:r>
       </w:del>
-      <w:ins w:id="693" w:author="Greg Landry" w:date="2017-03-01T20:09:00Z">
+      <w:ins w:id="692" w:author="Greg Landry" w:date="2017-03-01T20:09:00Z">
         <w:r>
           <w:t>Bootloading</w:t>
         </w:r>
@@ -5938,42 +5986,50 @@
     <w:p>
       <w:pPr>
         <w:rPr>
-          <w:del w:id="694" w:author="Greg Landry" w:date="2017-03-01T20:09:00Z"/>
+          <w:del w:id="693" w:author="Greg Landry" w:date="2017-03-01T20:09:00Z"/>
         </w:rPr>
-        <w:pPrChange w:id="695" w:author="Greg Landry" w:date="2017-03-01T20:10:00Z">
+        <w:pPrChange w:id="694" w:author="Greg Landry" w:date="2017-03-01T20:10:00Z">
           <w:pPr>
             <w:pStyle w:val="Heading3"/>
           </w:pPr>
         </w:pPrChange>
       </w:pPr>
-      <w:ins w:id="696" w:author="Greg Landry" w:date="2017-03-01T20:09:00Z">
+      <w:ins w:id="695" w:author="Greg Landry" w:date="2017-03-01T20:09:00Z">
         <w:r>
           <w:t>The project contains a</w:t>
         </w:r>
       </w:ins>
-      <w:ins w:id="697" w:author="Greg Landry" w:date="2017-03-01T20:10:00Z">
+      <w:ins w:id="696" w:author="Greg Landry" w:date="2017-03-01T20:10:00Z">
         <w:r>
           <w:t xml:space="preserve">n I2C </w:t>
         </w:r>
       </w:ins>
-      <w:ins w:id="698" w:author="Greg Landry" w:date="2017-03-01T20:09:00Z">
+      <w:ins w:id="697" w:author="Greg Landry" w:date="2017-03-01T20:09:00Z">
         <w:r>
           <w:t xml:space="preserve">bootloader. You </w:t>
         </w:r>
       </w:ins>
-      <w:ins w:id="699" w:author="Greg Landry" w:date="2017-03-01T20:10:00Z">
-        <w:r>
-          <w:t>can bootload the project by connecting the shield to any PSoC Pioneer kit whose Kitprog I2C pins connect to Arduino header pins D14 and D15.</w:t>
+      <w:ins w:id="698" w:author="Greg Landry" w:date="2017-03-01T20:10:00Z">
+        <w:r>
+          <w:t xml:space="preserve">can bootload the project by connecting the shield to any PSoC Pioneer kit whose </w:t>
+        </w:r>
+        <w:proofErr w:type="spellStart"/>
+        <w:r>
+          <w:t>Kitprog</w:t>
+        </w:r>
+        <w:proofErr w:type="spellEnd"/>
+        <w:r>
+          <w:t xml:space="preserve"> I2C pins connect to Arduino header pins D14 and D15.</w:t>
         </w:r>
       </w:ins>
     </w:p>
     <w:p>
       <w:pPr>
         <w:rPr>
-          <w:del w:id="700" w:author="Greg Landry" w:date="2017-03-01T20:09:00Z"/>
+          <w:del w:id="699" w:author="Greg Landry" w:date="2017-03-01T20:09:00Z"/>
         </w:rPr>
       </w:pPr>
-      <w:del w:id="701" w:author="Greg Landry" w:date="2017-03-01T20:09:00Z">
+      <w:del w:id="700" w:author="Greg Landry" w:date="2017-03-01T20:09:00Z">
         <w:r>
           <w:delText>The project’s hex file is included with the class files at:</w:delText>
         </w:r>
@@ -5982,16 +6038,16 @@
     <w:p>
       <w:pPr>
         <w:rPr>
-          <w:del w:id="702" w:author="Greg Landry" w:date="2017-03-01T20:09:00Z"/>
+          <w:del w:id="701" w:author="Greg Landry" w:date="2017-03-01T20:09:00Z"/>
           <w:i/>
         </w:rPr>
-        <w:pPrChange w:id="703" w:author="Greg Landry" w:date="2017-03-01T20:10:00Z">
+        <w:pPrChange w:id="702" w:author="Greg Landry" w:date="2017-03-01T20:10:00Z">
           <w:pPr>
             <w:ind w:firstLine="720"/>
           </w:pPr>
         </w:pPrChange>
       </w:pPr>
-      <w:del w:id="704" w:author="Greg Landry" w:date="2017-03-01T20:09:00Z">
+      <w:del w:id="703" w:author="Greg Landry" w:date="2017-03-01T20:09:00Z">
         <w:r>
           <w:rPr>
             <w:i/>
@@ -6003,10 +6059,10 @@
     <w:p>
       <w:pPr>
         <w:rPr>
-          <w:del w:id="705" w:author="Greg Landry" w:date="2017-03-01T20:09:00Z"/>
+          <w:del w:id="704" w:author="Greg Landry" w:date="2017-03-01T20:09:00Z"/>
         </w:rPr>
       </w:pPr>
-      <w:del w:id="706" w:author="Greg Landry" w:date="2017-03-01T20:09:00Z">
+      <w:del w:id="705" w:author="Greg Landry" w:date="2017-03-01T20:09:00Z">
         <w:r>
           <w:delText>To program the hex file to the CY8CKIT-048:</w:delText>
         </w:r>
@@ -6015,9 +6071,9 @@
     <w:p>
       <w:pPr>
         <w:rPr>
-          <w:del w:id="707" w:author="Greg Landry" w:date="2017-03-01T20:09:00Z"/>
+          <w:del w:id="706" w:author="Greg Landry" w:date="2017-03-01T20:09:00Z"/>
         </w:rPr>
-        <w:pPrChange w:id="708" w:author="Greg Landry" w:date="2017-03-01T20:10:00Z">
+        <w:pPrChange w:id="707" w:author="Greg Landry" w:date="2017-03-01T20:10:00Z">
           <w:pPr>
             <w:pStyle w:val="ListParagraph"/>
             <w:numPr>
@@ -6027,7 +6083,7 @@
           </w:pPr>
         </w:pPrChange>
       </w:pPr>
-      <w:del w:id="709" w:author="Greg Landry" w:date="2017-03-01T20:09:00Z">
+      <w:del w:id="708" w:author="Greg Landry" w:date="2017-03-01T20:09:00Z">
         <w:r>
           <w:delText>Connect a USB-mini B cable to the connector on the CY8CKIT-048 and connect the other end to your PC.</w:delText>
         </w:r>
@@ -6036,9 +6092,9 @@
     <w:p>
       <w:pPr>
         <w:rPr>
-          <w:del w:id="710" w:author="Greg Landry" w:date="2017-03-01T20:09:00Z"/>
+          <w:del w:id="709" w:author="Greg Landry" w:date="2017-03-01T20:09:00Z"/>
         </w:rPr>
-        <w:pPrChange w:id="711" w:author="Greg Landry" w:date="2017-03-01T20:10:00Z">
+        <w:pPrChange w:id="710" w:author="Greg Landry" w:date="2017-03-01T20:10:00Z">
           <w:pPr>
             <w:pStyle w:val="ListParagraph"/>
             <w:numPr>
@@ -6048,7 +6104,7 @@
           </w:pPr>
         </w:pPrChange>
       </w:pPr>
-      <w:del w:id="712" w:author="Greg Landry" w:date="2017-03-01T20:09:00Z">
+      <w:del w:id="711" w:author="Greg Landry" w:date="2017-03-01T20:09:00Z">
         <w:r>
           <w:delText>Open PSoC Programmer.</w:delText>
         </w:r>
@@ -6057,9 +6113,9 @@
     <w:p>
       <w:pPr>
         <w:rPr>
-          <w:del w:id="713" w:author="Greg Landry" w:date="2017-03-01T20:09:00Z"/>
+          <w:del w:id="712" w:author="Greg Landry" w:date="2017-03-01T20:09:00Z"/>
         </w:rPr>
-        <w:pPrChange w:id="714" w:author="Greg Landry" w:date="2017-03-01T20:10:00Z">
+        <w:pPrChange w:id="713" w:author="Greg Landry" w:date="2017-03-01T20:10:00Z">
           <w:pPr>
             <w:pStyle w:val="ListParagraph"/>
             <w:numPr>
@@ -6069,7 +6125,7 @@
           </w:pPr>
         </w:pPrChange>
       </w:pPr>
-      <w:del w:id="715" w:author="Greg Landry" w:date="2017-03-01T20:09:00Z">
+      <w:del w:id="714" w:author="Greg Landry" w:date="2017-03-01T20:09:00Z">
         <w:r>
           <w:delText xml:space="preserve">Click on the </w:delText>
         </w:r>
@@ -6087,9 +6143,9 @@
     <w:p>
       <w:pPr>
         <w:rPr>
-          <w:del w:id="716" w:author="Greg Landry" w:date="2017-03-01T20:09:00Z"/>
+          <w:del w:id="715" w:author="Greg Landry" w:date="2017-03-01T20:09:00Z"/>
         </w:rPr>
-        <w:pPrChange w:id="717" w:author="Greg Landry" w:date="2017-03-01T20:10:00Z">
+        <w:pPrChange w:id="716" w:author="Greg Landry" w:date="2017-03-01T20:10:00Z">
           <w:pPr>
             <w:pStyle w:val="ListParagraph"/>
             <w:numPr>
@@ -6099,7 +6155,7 @@
           </w:pPr>
         </w:pPrChange>
       </w:pPr>
-      <w:del w:id="718" w:author="Greg Landry" w:date="2017-03-01T20:09:00Z">
+      <w:del w:id="717" w:author="Greg Landry" w:date="2017-03-01T20:09:00Z">
         <w:r>
           <w:delText>Verify the settings as shown.</w:delText>
         </w:r>
@@ -6108,9 +6164,9 @@
     <w:p>
       <w:pPr>
         <w:rPr>
-          <w:del w:id="719" w:author="Greg Landry" w:date="2017-03-01T20:09:00Z"/>
+          <w:del w:id="718" w:author="Greg Landry" w:date="2017-03-01T20:09:00Z"/>
         </w:rPr>
-        <w:pPrChange w:id="720" w:author="Greg Landry" w:date="2017-03-01T20:10:00Z">
+        <w:pPrChange w:id="719" w:author="Greg Landry" w:date="2017-03-01T20:10:00Z">
           <w:pPr>
             <w:pStyle w:val="ListParagraph"/>
             <w:numPr>
@@ -6120,7 +6176,7 @@
           </w:pPr>
         </w:pPrChange>
       </w:pPr>
-      <w:del w:id="721" w:author="Greg Landry" w:date="2017-03-01T20:09:00Z">
+      <w:del w:id="720" w:author="Greg Landry" w:date="2017-03-01T20:09:00Z">
         <w:r>
           <w:delText xml:space="preserve">Click the </w:delText>
         </w:r>
@@ -6138,9 +6194,9 @@
     <w:p>
       <w:pPr>
         <w:rPr>
-          <w:del w:id="722" w:author="Greg Landry" w:date="2017-03-01T20:09:00Z"/>
+          <w:del w:id="721" w:author="Greg Landry" w:date="2017-03-01T20:09:00Z"/>
         </w:rPr>
-        <w:pPrChange w:id="723" w:author="Greg Landry" w:date="2017-03-01T20:10:00Z">
+        <w:pPrChange w:id="722" w:author="Greg Landry" w:date="2017-03-01T20:10:00Z">
           <w:pPr>
             <w:pStyle w:val="ListParagraph"/>
             <w:numPr>
@@ -6150,7 +6206,7 @@
           </w:pPr>
         </w:pPrChange>
       </w:pPr>
-      <w:del w:id="724" w:author="Greg Landry" w:date="2017-03-01T20:09:00Z">
+      <w:del w:id="723" w:author="Greg Landry" w:date="2017-03-01T20:09:00Z">
         <w:r>
           <w:delText>Once programming is complete (PASS is indicated in PSoC Programmer), remove the cable from the CY8CKIT-048.</w:delText>
         </w:r>
@@ -6159,9 +6215,9 @@
     <w:p>
       <w:pPr>
         <w:rPr>
-          <w:del w:id="725" w:author="Greg Landry" w:date="2017-03-01T20:09:00Z"/>
+          <w:del w:id="724" w:author="Greg Landry" w:date="2017-03-01T20:09:00Z"/>
         </w:rPr>
-        <w:pPrChange w:id="726" w:author="Greg Landry" w:date="2017-03-01T20:10:00Z">
+        <w:pPrChange w:id="725" w:author="Greg Landry" w:date="2017-03-01T20:10:00Z">
           <w:pPr>
             <w:pStyle w:val="ListParagraph"/>
           </w:pPr>
@@ -6171,16 +6227,16 @@
     <w:p>
       <w:pPr>
         <w:rPr>
-          <w:del w:id="727" w:author="Greg Landry" w:date="2017-03-01T20:09:00Z"/>
+          <w:del w:id="726" w:author="Greg Landry" w:date="2017-03-01T20:09:00Z"/>
         </w:rPr>
-        <w:pPrChange w:id="728" w:author="Greg Landry" w:date="2017-03-01T20:10:00Z">
+        <w:pPrChange w:id="727" w:author="Greg Landry" w:date="2017-03-01T20:10:00Z">
           <w:pPr>
             <w:pStyle w:val="ListParagraph"/>
             <w:jc w:val="center"/>
           </w:pPr>
         </w:pPrChange>
       </w:pPr>
-      <w:del w:id="729" w:author="Greg Landry" w:date="2017-03-01T20:09:00Z">
+      <w:del w:id="728" w:author="Greg Landry" w:date="2017-03-01T20:09:00Z">
         <w:r>
           <w:rPr>
             <w:noProof/>
@@ -6242,16 +6298,16 @@
     <w:p>
       <w:pPr>
         <w:rPr>
-          <w:ins w:id="730" w:author="Greg Landry" w:date="2017-03-01T20:10:00Z"/>
+          <w:ins w:id="729" w:author="Greg Landry" w:date="2017-03-01T20:10:00Z"/>
         </w:rPr>
-        <w:pPrChange w:id="731" w:author="Greg Landry" w:date="2017-03-01T20:10:00Z">
+        <w:pPrChange w:id="730" w:author="Greg Landry" w:date="2017-03-01T20:10:00Z">
           <w:pPr>
             <w:pStyle w:val="ListParagraph"/>
             <w:jc w:val="center"/>
           </w:pPr>
         </w:pPrChange>
       </w:pPr>
-      <w:ins w:id="732" w:author="Greg Landry" w:date="2017-03-01T20:10:00Z">
+      <w:ins w:id="731" w:author="Greg Landry" w:date="2017-03-01T20:10:00Z">
         <w:r>
           <w:t xml:space="preserve"> For example, the PSoC 4M Pioneer kit (CY8CKIT-044) will work for this purpose.</w:t>
         </w:r>
@@ -6260,26 +6316,36 @@
     <w:p>
       <w:pPr>
         <w:rPr>
-          <w:ins w:id="733" w:author="Greg Landry" w:date="2017-03-02T08:35:00Z"/>
+          <w:ins w:id="732" w:author="Greg Landry" w:date="2017-03-02T08:35:00Z"/>
         </w:rPr>
-        <w:pPrChange w:id="734" w:author="Greg Landry" w:date="2017-03-01T20:10:00Z">
+        <w:pPrChange w:id="733" w:author="Greg Landry" w:date="2017-03-01T20:10:00Z">
           <w:pPr>
             <w:pStyle w:val="ListParagraph"/>
             <w:jc w:val="center"/>
           </w:pPr>
         </w:pPrChange>
       </w:pPr>
-      <w:ins w:id="735" w:author="Greg Landry" w:date="2017-03-01T20:12:00Z">
+      <w:ins w:id="734" w:author="Greg Landry" w:date="2017-03-01T20:12:00Z">
         <w:r>
           <w:t xml:space="preserve">To put the PSoC analog co-processor in bootloader mode, </w:t>
         </w:r>
       </w:ins>
-      <w:ins w:id="736" w:author="Greg Landry" w:date="2017-03-01T20:11:00Z">
-        <w:r>
-          <w:t>hold down MB0 and MB1 simultaneously until LED0 and LED1 flash in an alternating pattern.</w:t>
-        </w:r>
-      </w:ins>
-      <w:ins w:id="737" w:author="Greg Landry" w:date="2017-03-01T20:12:00Z">
+      <w:ins w:id="735" w:author="Greg Landry" w:date="2017-03-01T20:11:00Z">
+        <w:r>
+          <w:t xml:space="preserve">hold down MB0 and MB1 simultaneously </w:t>
+        </w:r>
+      </w:ins>
+      <w:ins w:id="736" w:author="Greg Landry" w:date="2017-06-15T21:35:00Z">
+        <w:r>
+          <w:t xml:space="preserve">and turn the POT across its full range </w:t>
+        </w:r>
+      </w:ins>
+      <w:ins w:id="737" w:author="Greg Landry" w:date="2017-03-01T20:11:00Z">
+        <w:r>
+          <w:t>until LED0 and LED1 flash in an alternating pattern.</w:t>
+        </w:r>
+      </w:ins>
+      <w:ins w:id="738" w:author="Greg Landry" w:date="2017-03-01T20:12:00Z">
         <w:r>
           <w:t xml:space="preserve"> Then, you can use the PSoC Bootloader Host to load the new firmware. The I2C address is 0x42.</w:t>
         </w:r>
@@ -6288,25 +6354,25 @@
     <w:p>
       <w:pPr>
         <w:rPr>
-          <w:ins w:id="738" w:author="Greg Landry" w:date="2017-03-02T08:35:00Z"/>
+          <w:ins w:id="739" w:author="Greg Landry" w:date="2017-03-02T08:35:00Z"/>
         </w:rPr>
       </w:pPr>
-      <w:ins w:id="739" w:author="Greg Landry" w:date="2017-03-02T08:35:00Z">
+      <w:ins w:id="740" w:author="Greg Landry" w:date="2017-03-02T08:35:00Z">
         <w:r>
           <w:t xml:space="preserve">Note: If you are using the CY8CKIT-044 with the test program that is included in the workspace, you must </w:t>
         </w:r>
       </w:ins>
-      <w:ins w:id="740" w:author="Greg Landry" w:date="2017-03-02T08:37:00Z">
+      <w:ins w:id="741" w:author="Greg Landry" w:date="2017-03-02T08:37:00Z">
         <w:r>
           <w:t xml:space="preserve">also </w:t>
         </w:r>
       </w:ins>
-      <w:ins w:id="741" w:author="Greg Landry" w:date="2017-03-02T08:35:00Z">
+      <w:ins w:id="742" w:author="Greg Landry" w:date="2017-03-02T08:35:00Z">
         <w:r>
           <w:t>put that kit into bypass mode to bootload the shield. To do that, hold down SW2 (about 5 seconds) until the red LED in the tri-color LED begins to flash.</w:t>
         </w:r>
       </w:ins>
-      <w:ins w:id="742" w:author="Greg Landry" w:date="2017-03-02T08:36:00Z">
+      <w:ins w:id="743" w:author="Greg Landry" w:date="2017-03-02T08:36:00Z">
         <w:r>
           <w:t xml:space="preserve"> This disables the LCD update from the CY8CKIT-044 which frees up the I2C bus so that the KitProg can use it for bootloading.</w:t>
         </w:r>
@@ -6315,16 +6381,16 @@
     <w:p>
       <w:pPr>
         <w:rPr>
-          <w:ins w:id="743" w:author="Greg Landry" w:date="2017-03-01T20:13:00Z"/>
+          <w:ins w:id="744" w:author="Greg Landry" w:date="2017-03-01T20:13:00Z"/>
         </w:rPr>
-        <w:pPrChange w:id="744" w:author="Greg Landry" w:date="2017-03-01T20:10:00Z">
+        <w:pPrChange w:id="745" w:author="Greg Landry" w:date="2017-03-01T20:10:00Z">
           <w:pPr>
             <w:pStyle w:val="ListParagraph"/>
             <w:jc w:val="center"/>
           </w:pPr>
         </w:pPrChange>
       </w:pPr>
-      <w:ins w:id="745" w:author="Greg Landry" w:date="2017-03-01T20:13:00Z">
+      <w:ins w:id="746" w:author="Greg Landry" w:date="2017-03-01T20:13:00Z">
         <w:r>
           <w:t>The Bootloadable firmware file can be found in the workspace at:</w:t>
         </w:r>
@@ -6333,32 +6399,31 @@
     <w:p>
       <w:pPr>
         <w:rPr>
-          <w:ins w:id="746" w:author="Greg Landry" w:date="2017-03-02T08:34:00Z"/>
+          <w:ins w:id="747" w:author="Greg Landry" w:date="2017-03-02T08:34:00Z"/>
           <w:i/>
           <w:sz w:val="18"/>
         </w:rPr>
-        <w:pPrChange w:id="747" w:author="Greg Landry" w:date="2017-03-01T20:15:00Z">
+        <w:pPrChange w:id="748" w:author="Greg Landry" w:date="2017-03-01T20:15:00Z">
           <w:pPr>
             <w:pStyle w:val="ListParagraph"/>
             <w:jc w:val="center"/>
           </w:pPr>
         </w:pPrChange>
       </w:pPr>
-      <w:ins w:id="748" w:author="Greg Landry" w:date="2017-03-01T20:13:00Z">
+      <w:ins w:id="749" w:author="Greg Landry" w:date="2017-03-01T20:13:00Z">
         <w:r>
           <w:rPr>
             <w:i/>
             <w:sz w:val="18"/>
-            <w:rPrChange w:id="749" w:author="Greg Landry" w:date="2017-03-01T20:15:00Z">
+            <w:rPrChange w:id="750" w:author="Greg Landry" w:date="2017-03-01T20:15:00Z">
               <w:rPr>
                 <w:i/>
+                <w:sz w:val="18"/>
               </w:rPr>
             </w:rPrChange>
           </w:rPr>
-          <w:t>WA-101 Files\ww101-shield\firmwarwe\WW101-Shield.cydsn\</w:t>
-        </w:r>
-      </w:ins>
-      <w:ins w:id="750" w:author="Greg Landry" w:date="2017-03-01T20:14:00Z">
+          <w:t>WW101 Files\ww101-shield\firmwar</w:t>
+        </w:r>
         <w:r>
           <w:rPr>
             <w:i/>
@@ -6369,6 +6434,20 @@
               </w:rPr>
             </w:rPrChange>
           </w:rPr>
+          <w:t>e\WW101-Shield.cydsn\</w:t>
+        </w:r>
+      </w:ins>
+      <w:ins w:id="752" w:author="Greg Landry" w:date="2017-03-01T20:14:00Z">
+        <w:r>
+          <w:rPr>
+            <w:i/>
+            <w:sz w:val="18"/>
+            <w:rPrChange w:id="753" w:author="Greg Landry" w:date="2017-03-01T20:15:00Z">
+              <w:rPr>
+                <w:i/>
+              </w:rPr>
+            </w:rPrChange>
+          </w:rPr>
           <w:t>CortexM0p\ARM_GCC_541\Release\WW101-Shield.cyacd</w:t>
         </w:r>
       </w:ins>
@@ -6376,7 +6455,7 @@
     <w:p>
       <w:pPr>
         <w:rPr>
-          <w:ins w:id="752" w:author="Greg Landry" w:date="2017-03-04T15:26:00Z"/>
+          <w:ins w:id="754" w:author="Greg Landry" w:date="2017-03-04T15:26:00Z"/>
           <w:rFonts w:ascii="Cambria" w:eastAsia="Times New Roman" w:hAnsi="Cambria"/>
           <w:b/>
           <w:bCs/>
@@ -6385,7 +6464,7 @@
           <w:szCs w:val="26"/>
         </w:rPr>
       </w:pPr>
-      <w:ins w:id="753" w:author="Greg Landry" w:date="2017-03-04T15:26:00Z">
+      <w:ins w:id="755" w:author="Greg Landry" w:date="2017-03-04T15:26:00Z">
         <w:r>
           <w:br w:type="page"/>
         </w:r>
@@ -6395,13 +6474,13 @@
       <w:pPr>
         <w:pStyle w:val="Heading2"/>
         <w:rPr>
-          <w:ins w:id="754" w:author="Greg Landry" w:date="2017-03-04T15:26:00Z"/>
+          <w:ins w:id="756" w:author="Greg Landry" w:date="2017-03-04T15:26:00Z"/>
         </w:rPr>
-        <w:pPrChange w:id="755" w:author="Greg Landry" w:date="2017-03-04T15:26:00Z">
+        <w:pPrChange w:id="757" w:author="Greg Landry" w:date="2017-03-04T15:26:00Z">
           <w:pPr/>
         </w:pPrChange>
       </w:pPr>
-      <w:ins w:id="756" w:author="Greg Landry" w:date="2017-03-04T15:26:00Z">
+      <w:ins w:id="758" w:author="Greg Landry" w:date="2017-03-04T15:26:00Z">
         <w:r>
           <w:lastRenderedPageBreak/>
           <w:t>Appendix B: CY8CKIT-044 Shield Test Program</w:t>
@@ -6411,15 +6490,15 @@
     <w:p>
       <w:pPr>
         <w:rPr>
-          <w:ins w:id="757" w:author="Greg Landry" w:date="2017-03-04T15:39:00Z"/>
+          <w:ins w:id="759" w:author="Greg Landry" w:date="2017-03-04T15:39:00Z"/>
         </w:rPr>
       </w:pPr>
-      <w:ins w:id="758" w:author="Greg Landry" w:date="2017-03-04T15:37:00Z">
+      <w:ins w:id="760" w:author="Greg Landry" w:date="2017-03-04T15:37:00Z">
         <w:r>
           <w:t>As mentioned in Appendix A, the shield project workspace contains a project called “TestProgram4M”</w:t>
         </w:r>
       </w:ins>
-      <w:ins w:id="759" w:author="Greg Landry" w:date="2017-03-04T15:38:00Z">
+      <w:ins w:id="761" w:author="Greg Landry" w:date="2017-03-04T15:38:00Z">
         <w:r>
           <w:t xml:space="preserve"> which can be used along with CY8CKIT-044 Pioneer kit to test the functionality of the shield board.</w:t>
         </w:r>
@@ -6429,10 +6508,10 @@
       <w:pPr>
         <w:pStyle w:val="Heading3"/>
         <w:rPr>
-          <w:ins w:id="760" w:author="Greg Landry" w:date="2017-03-04T15:57:00Z"/>
+          <w:ins w:id="762" w:author="Greg Landry" w:date="2017-03-04T15:57:00Z"/>
         </w:rPr>
       </w:pPr>
-      <w:ins w:id="761" w:author="Greg Landry" w:date="2017-03-04T15:57:00Z">
+      <w:ins w:id="763" w:author="Greg Landry" w:date="2017-03-04T15:57:00Z">
         <w:r>
           <w:t>Test Procedure</w:t>
         </w:r>
@@ -6441,35 +6520,35 @@
     <w:p>
       <w:pPr>
         <w:rPr>
-          <w:ins w:id="762" w:author="Greg Landry" w:date="2017-03-04T15:42:00Z"/>
+          <w:ins w:id="764" w:author="Greg Landry" w:date="2017-03-04T15:42:00Z"/>
         </w:rPr>
       </w:pPr>
-      <w:ins w:id="763" w:author="Greg Landry" w:date="2017-03-04T15:39:00Z">
+      <w:ins w:id="765" w:author="Greg Landry" w:date="2017-03-04T15:39:00Z">
         <w:r>
           <w:t xml:space="preserve">At </w:t>
         </w:r>
       </w:ins>
-      <w:ins w:id="764" w:author="Greg Landry" w:date="2017-03-04T15:40:00Z">
+      <w:ins w:id="766" w:author="Greg Landry" w:date="2017-03-04T15:40:00Z">
         <w:r>
           <w:t xml:space="preserve">power-up, the LCD on the shield will display </w:t>
         </w:r>
       </w:ins>
-      <w:ins w:id="765" w:author="Greg Landry" w:date="2017-03-04T15:41:00Z">
+      <w:ins w:id="767" w:author="Greg Landry" w:date="2017-03-04T15:41:00Z">
         <w:r>
           <w:t xml:space="preserve">test information for </w:t>
         </w:r>
       </w:ins>
-      <w:ins w:id="766" w:author="Greg Landry" w:date="2017-03-04T15:45:00Z">
+      <w:ins w:id="768" w:author="Greg Landry" w:date="2017-03-04T15:45:00Z">
         <w:r>
           <w:t xml:space="preserve">each of the shield’s features. Each feature will say Pass or Fail next to them depending on the test status. Some of the features are self-tested while others require user input. The test procedure is outlined below. Once </w:t>
         </w:r>
       </w:ins>
-      <w:ins w:id="767" w:author="Greg Landry" w:date="2017-03-04T15:46:00Z">
+      <w:ins w:id="769" w:author="Greg Landry" w:date="2017-03-04T15:46:00Z">
         <w:r>
           <w:t xml:space="preserve">all tests pass, a green LED on the base board will turn on. </w:t>
         </w:r>
       </w:ins>
-      <w:ins w:id="768" w:author="Greg Landry" w:date="2017-03-04T15:45:00Z">
+      <w:ins w:id="770" w:author="Greg Landry" w:date="2017-03-04T15:45:00Z">
         <w:r>
           <w:t>The DAC, humidity, and temperature are self-tested so they should say Pass right away if the shield is operating properly. For the button test, touch each CapSense button and press each mechanical button. Once you do that, then the Buttons test should say Pass. Also, note that an LED should turn on for each button when they are being pressed.</w:t>
         </w:r>
@@ -6480,7 +6559,7 @@
         <w:tblStyle w:val="TableGrid"/>
         <w:tblW w:w="9463" w:type="dxa"/>
         <w:tblLook w:val="04A0" w:firstRow="1" w:lastRow="0" w:firstColumn="1" w:lastColumn="0" w:noHBand="0" w:noVBand="1"/>
-        <w:tblPrChange w:id="769" w:author="Greg Landry" w:date="2017-03-04T15:50:00Z">
+        <w:tblPrChange w:id="771" w:author="Greg Landry" w:date="2017-03-04T15:50:00Z">
           <w:tblPr>
             <w:tblStyle w:val="TableGrid"/>
             <w:tblW w:w="0" w:type="auto"/>
@@ -6492,7 +6571,7 @@
         <w:gridCol w:w="2051"/>
         <w:gridCol w:w="1162"/>
         <w:gridCol w:w="6250"/>
-        <w:tblGridChange w:id="770">
+        <w:tblGridChange w:id="772">
           <w:tblGrid>
             <w:gridCol w:w="2051"/>
             <w:gridCol w:w="3117"/>
@@ -6502,12 +6581,12 @@
       </w:tblGrid>
       <w:tr>
         <w:trPr>
-          <w:ins w:id="771" w:author="Greg Landry" w:date="2017-03-04T15:46:00Z"/>
+          <w:ins w:id="773" w:author="Greg Landry" w:date="2017-03-04T15:46:00Z"/>
         </w:trPr>
         <w:tc>
           <w:tcPr>
             <w:tcW w:w="2051" w:type="dxa"/>
-            <w:tcPrChange w:id="772" w:author="Greg Landry" w:date="2017-03-04T15:50:00Z">
+            <w:tcPrChange w:id="774" w:author="Greg Landry" w:date="2017-03-04T15:50:00Z">
               <w:tcPr>
                 <w:tcW w:w="2051" w:type="dxa"/>
               </w:tcPr>
@@ -6516,20 +6595,20 @@
           <w:p>
             <w:pPr>
               <w:rPr>
-                <w:ins w:id="773" w:author="Greg Landry" w:date="2017-03-04T15:46:00Z"/>
+                <w:ins w:id="775" w:author="Greg Landry" w:date="2017-03-04T15:46:00Z"/>
                 <w:b/>
-                <w:rPrChange w:id="774" w:author="Greg Landry" w:date="2017-03-04T15:46:00Z">
+                <w:rPrChange w:id="776" w:author="Greg Landry" w:date="2017-03-04T15:46:00Z">
                   <w:rPr>
-                    <w:ins w:id="775" w:author="Greg Landry" w:date="2017-03-04T15:46:00Z"/>
+                    <w:ins w:id="777" w:author="Greg Landry" w:date="2017-03-04T15:46:00Z"/>
                   </w:rPr>
                 </w:rPrChange>
               </w:rPr>
             </w:pPr>
-            <w:ins w:id="776" w:author="Greg Landry" w:date="2017-03-04T15:46:00Z">
+            <w:ins w:id="778" w:author="Greg Landry" w:date="2017-03-04T15:46:00Z">
               <w:r>
                 <w:rPr>
                   <w:b/>
-                  <w:rPrChange w:id="777" w:author="Greg Landry" w:date="2017-03-04T15:46:00Z">
+                  <w:rPrChange w:id="779" w:author="Greg Landry" w:date="2017-03-04T15:46:00Z">
                     <w:rPr/>
                   </w:rPrChange>
                 </w:rPr>
@@ -6541,7 +6620,7 @@
         <w:tc>
           <w:tcPr>
             <w:tcW w:w="1162" w:type="dxa"/>
-            <w:tcPrChange w:id="778" w:author="Greg Landry" w:date="2017-03-04T15:50:00Z">
+            <w:tcPrChange w:id="780" w:author="Greg Landry" w:date="2017-03-04T15:50:00Z">
               <w:tcPr>
                 <w:tcW w:w="3117" w:type="dxa"/>
               </w:tcPr>
@@ -6550,11 +6629,11 @@
           <w:p>
             <w:pPr>
               <w:rPr>
-                <w:ins w:id="779" w:author="Greg Landry" w:date="2017-03-04T15:48:00Z"/>
+                <w:ins w:id="781" w:author="Greg Landry" w:date="2017-03-04T15:48:00Z"/>
                 <w:b/>
               </w:rPr>
             </w:pPr>
-            <w:ins w:id="780" w:author="Greg Landry" w:date="2017-03-04T15:48:00Z">
+            <w:ins w:id="782" w:author="Greg Landry" w:date="2017-03-04T15:48:00Z">
               <w:r>
                 <w:rPr>
                   <w:b/>
@@ -6567,7 +6646,7 @@
         <w:tc>
           <w:tcPr>
             <w:tcW w:w="6250" w:type="dxa"/>
-            <w:tcPrChange w:id="781" w:author="Greg Landry" w:date="2017-03-04T15:50:00Z">
+            <w:tcPrChange w:id="783" w:author="Greg Landry" w:date="2017-03-04T15:50:00Z">
               <w:tcPr>
                 <w:tcW w:w="3117" w:type="dxa"/>
               </w:tcPr>
@@ -6576,20 +6655,20 @@
           <w:p>
             <w:pPr>
               <w:rPr>
-                <w:ins w:id="782" w:author="Greg Landry" w:date="2017-03-04T15:46:00Z"/>
+                <w:ins w:id="784" w:author="Greg Landry" w:date="2017-03-04T15:46:00Z"/>
                 <w:b/>
-                <w:rPrChange w:id="783" w:author="Greg Landry" w:date="2017-03-04T15:46:00Z">
+                <w:rPrChange w:id="785" w:author="Greg Landry" w:date="2017-03-04T15:46:00Z">
                   <w:rPr>
-                    <w:ins w:id="784" w:author="Greg Landry" w:date="2017-03-04T15:46:00Z"/>
+                    <w:ins w:id="786" w:author="Greg Landry" w:date="2017-03-04T15:46:00Z"/>
                   </w:rPr>
                 </w:rPrChange>
               </w:rPr>
             </w:pPr>
-            <w:ins w:id="785" w:author="Greg Landry" w:date="2017-03-04T15:46:00Z">
+            <w:ins w:id="787" w:author="Greg Landry" w:date="2017-03-04T15:46:00Z">
               <w:r>
                 <w:rPr>
                   <w:b/>
-                  <w:rPrChange w:id="786" w:author="Greg Landry" w:date="2017-03-04T15:46:00Z">
+                  <w:rPrChange w:id="788" w:author="Greg Landry" w:date="2017-03-04T15:46:00Z">
                     <w:rPr/>
                   </w:rPrChange>
                 </w:rPr>
@@ -6601,12 +6680,12 @@
       </w:tr>
       <w:tr>
         <w:trPr>
-          <w:ins w:id="787" w:author="Greg Landry" w:date="2017-03-04T15:46:00Z"/>
+          <w:ins w:id="789" w:author="Greg Landry" w:date="2017-03-04T15:46:00Z"/>
         </w:trPr>
         <w:tc>
           <w:tcPr>
             <w:tcW w:w="2051" w:type="dxa"/>
-            <w:tcPrChange w:id="788" w:author="Greg Landry" w:date="2017-03-04T15:50:00Z">
+            <w:tcPrChange w:id="790" w:author="Greg Landry" w:date="2017-03-04T15:50:00Z">
               <w:tcPr>
                 <w:tcW w:w="2051" w:type="dxa"/>
               </w:tcPr>
@@ -6615,10 +6694,10 @@
           <w:p>
             <w:pPr>
               <w:rPr>
-                <w:ins w:id="789" w:author="Greg Landry" w:date="2017-03-04T15:46:00Z"/>
-              </w:rPr>
-            </w:pPr>
-            <w:ins w:id="790" w:author="Greg Landry" w:date="2017-03-04T15:46:00Z">
+                <w:ins w:id="791" w:author="Greg Landry" w:date="2017-03-04T15:46:00Z"/>
+              </w:rPr>
+            </w:pPr>
+            <w:ins w:id="792" w:author="Greg Landry" w:date="2017-03-04T15:46:00Z">
               <w:r>
                 <w:t>Buttons</w:t>
               </w:r>
@@ -6628,7 +6707,7 @@
         <w:tc>
           <w:tcPr>
             <w:tcW w:w="1162" w:type="dxa"/>
-            <w:tcPrChange w:id="791" w:author="Greg Landry" w:date="2017-03-04T15:50:00Z">
+            <w:tcPrChange w:id="793" w:author="Greg Landry" w:date="2017-03-04T15:50:00Z">
               <w:tcPr>
                 <w:tcW w:w="3117" w:type="dxa"/>
               </w:tcPr>
@@ -6637,10 +6716,10 @@
           <w:p>
             <w:pPr>
               <w:rPr>
-                <w:ins w:id="792" w:author="Greg Landry" w:date="2017-03-04T15:48:00Z"/>
-              </w:rPr>
-            </w:pPr>
-            <w:ins w:id="793" w:author="Greg Landry" w:date="2017-03-04T15:48:00Z">
+                <w:ins w:id="794" w:author="Greg Landry" w:date="2017-03-04T15:48:00Z"/>
+              </w:rPr>
+            </w:pPr>
+            <w:ins w:id="795" w:author="Greg Landry" w:date="2017-03-04T15:48:00Z">
               <w:r>
                 <w:t>Manual</w:t>
               </w:r>
@@ -6650,7 +6729,7 @@
         <w:tc>
           <w:tcPr>
             <w:tcW w:w="6250" w:type="dxa"/>
-            <w:tcPrChange w:id="794" w:author="Greg Landry" w:date="2017-03-04T15:50:00Z">
+            <w:tcPrChange w:id="796" w:author="Greg Landry" w:date="2017-03-04T15:50:00Z">
               <w:tcPr>
                 <w:tcW w:w="3117" w:type="dxa"/>
               </w:tcPr>
@@ -6659,10 +6738,10 @@
           <w:p>
             <w:pPr>
               <w:rPr>
-                <w:ins w:id="795" w:author="Greg Landry" w:date="2017-03-04T15:46:00Z"/>
-              </w:rPr>
-            </w:pPr>
-            <w:ins w:id="796" w:author="Greg Landry" w:date="2017-03-04T15:47:00Z">
+                <w:ins w:id="797" w:author="Greg Landry" w:date="2017-03-04T15:46:00Z"/>
+              </w:rPr>
+            </w:pPr>
+            <w:ins w:id="798" w:author="Greg Landry" w:date="2017-03-04T15:47:00Z">
               <w:r>
                 <w:t>Press each CapSense button and Mechanical button. An LED must turn on next to each button when it is pressed.</w:t>
               </w:r>
@@ -6672,12 +6751,12 @@
       </w:tr>
       <w:tr>
         <w:trPr>
-          <w:ins w:id="797" w:author="Greg Landry" w:date="2017-03-04T15:46:00Z"/>
+          <w:ins w:id="799" w:author="Greg Landry" w:date="2017-03-04T15:46:00Z"/>
         </w:trPr>
         <w:tc>
           <w:tcPr>
             <w:tcW w:w="2051" w:type="dxa"/>
-            <w:tcPrChange w:id="798" w:author="Greg Landry" w:date="2017-03-04T15:50:00Z">
+            <w:tcPrChange w:id="800" w:author="Greg Landry" w:date="2017-03-04T15:50:00Z">
               <w:tcPr>
                 <w:tcW w:w="2051" w:type="dxa"/>
               </w:tcPr>
@@ -6686,10 +6765,10 @@
           <w:p>
             <w:pPr>
               <w:rPr>
-                <w:ins w:id="799" w:author="Greg Landry" w:date="2017-03-04T15:46:00Z"/>
-              </w:rPr>
-            </w:pPr>
-            <w:ins w:id="800" w:author="Greg Landry" w:date="2017-03-04T15:47:00Z">
+                <w:ins w:id="801" w:author="Greg Landry" w:date="2017-03-04T15:46:00Z"/>
+              </w:rPr>
+            </w:pPr>
+            <w:ins w:id="802" w:author="Greg Landry" w:date="2017-03-04T15:47:00Z">
               <w:r>
                 <w:t>DAC</w:t>
               </w:r>
@@ -6699,7 +6778,7 @@
         <w:tc>
           <w:tcPr>
             <w:tcW w:w="1162" w:type="dxa"/>
-            <w:tcPrChange w:id="801" w:author="Greg Landry" w:date="2017-03-04T15:50:00Z">
+            <w:tcPrChange w:id="803" w:author="Greg Landry" w:date="2017-03-04T15:50:00Z">
               <w:tcPr>
                 <w:tcW w:w="3117" w:type="dxa"/>
               </w:tcPr>
@@ -6708,10 +6787,10 @@
           <w:p>
             <w:pPr>
               <w:rPr>
-                <w:ins w:id="802" w:author="Greg Landry" w:date="2017-03-04T15:48:00Z"/>
-              </w:rPr>
-            </w:pPr>
-            <w:ins w:id="803" w:author="Greg Landry" w:date="2017-03-04T15:48:00Z">
+                <w:ins w:id="804" w:author="Greg Landry" w:date="2017-03-04T15:48:00Z"/>
+              </w:rPr>
+            </w:pPr>
+            <w:ins w:id="805" w:author="Greg Landry" w:date="2017-03-04T15:48:00Z">
               <w:r>
                 <w:t>Automatic</w:t>
               </w:r>
@@ -6721,7 +6800,7 @@
         <w:tc>
           <w:tcPr>
             <w:tcW w:w="6250" w:type="dxa"/>
-            <w:tcPrChange w:id="804" w:author="Greg Landry" w:date="2017-03-04T15:50:00Z">
+            <w:tcPrChange w:id="806" w:author="Greg Landry" w:date="2017-03-04T15:50:00Z">
               <w:tcPr>
                 <w:tcW w:w="3117" w:type="dxa"/>
               </w:tcPr>
@@ -6730,25 +6809,25 @@
           <w:p>
             <w:pPr>
               <w:rPr>
-                <w:ins w:id="805" w:author="Greg Landry" w:date="2017-03-04T15:46:00Z"/>
-              </w:rPr>
-            </w:pPr>
-            <w:ins w:id="806" w:author="Greg Landry" w:date="2017-03-04T15:47:00Z">
+                <w:ins w:id="807" w:author="Greg Landry" w:date="2017-03-04T15:46:00Z"/>
+              </w:rPr>
+            </w:pPr>
+            <w:ins w:id="808" w:author="Greg Landry" w:date="2017-03-04T15:47:00Z">
               <w:r>
                 <w:t xml:space="preserve">The voltage is swept by the baseboard and the resulting voltage is measured on </w:t>
               </w:r>
             </w:ins>
-            <w:ins w:id="807" w:author="Greg Landry" w:date="2017-03-04T15:49:00Z">
+            <w:ins w:id="809" w:author="Greg Landry" w:date="2017-03-04T15:49:00Z">
               <w:r>
                 <w:t xml:space="preserve">Arduino pin </w:t>
               </w:r>
             </w:ins>
-            <w:ins w:id="808" w:author="Greg Landry" w:date="2017-03-04T15:47:00Z">
+            <w:ins w:id="810" w:author="Greg Landry" w:date="2017-03-04T15:47:00Z">
               <w:r>
                 <w:t>A1</w:t>
               </w:r>
             </w:ins>
-            <w:ins w:id="809" w:author="Greg Landry" w:date="2017-03-04T15:48:00Z">
+            <w:ins w:id="811" w:author="Greg Landry" w:date="2017-03-04T15:48:00Z">
               <w:r>
                 <w:t>.</w:t>
               </w:r>
@@ -6758,12 +6837,12 @@
       </w:tr>
       <w:tr>
         <w:trPr>
-          <w:ins w:id="810" w:author="Greg Landry" w:date="2017-03-04T15:46:00Z"/>
+          <w:ins w:id="812" w:author="Greg Landry" w:date="2017-03-04T15:46:00Z"/>
         </w:trPr>
         <w:tc>
           <w:tcPr>
             <w:tcW w:w="2051" w:type="dxa"/>
-            <w:tcPrChange w:id="811" w:author="Greg Landry" w:date="2017-03-04T15:50:00Z">
+            <w:tcPrChange w:id="813" w:author="Greg Landry" w:date="2017-03-04T15:50:00Z">
               <w:tcPr>
                 <w:tcW w:w="2051" w:type="dxa"/>
               </w:tcPr>
@@ -6772,10 +6851,10 @@
           <w:p>
             <w:pPr>
               <w:rPr>
-                <w:ins w:id="812" w:author="Greg Landry" w:date="2017-03-04T15:46:00Z"/>
-              </w:rPr>
-            </w:pPr>
-            <w:ins w:id="813" w:author="Greg Landry" w:date="2017-03-04T15:47:00Z">
+                <w:ins w:id="814" w:author="Greg Landry" w:date="2017-03-04T15:46:00Z"/>
+              </w:rPr>
+            </w:pPr>
+            <w:ins w:id="815" w:author="Greg Landry" w:date="2017-03-04T15:47:00Z">
               <w:r>
                 <w:t>Potentiometer</w:t>
               </w:r>
@@ -6785,7 +6864,7 @@
         <w:tc>
           <w:tcPr>
             <w:tcW w:w="1162" w:type="dxa"/>
-            <w:tcPrChange w:id="814" w:author="Greg Landry" w:date="2017-03-04T15:50:00Z">
+            <w:tcPrChange w:id="816" w:author="Greg Landry" w:date="2017-03-04T15:50:00Z">
               <w:tcPr>
                 <w:tcW w:w="3117" w:type="dxa"/>
               </w:tcPr>
@@ -6794,10 +6873,10 @@
           <w:p>
             <w:pPr>
               <w:rPr>
-                <w:ins w:id="815" w:author="Greg Landry" w:date="2017-03-04T15:48:00Z"/>
-              </w:rPr>
-            </w:pPr>
-            <w:ins w:id="816" w:author="Greg Landry" w:date="2017-03-04T15:48:00Z">
+                <w:ins w:id="817" w:author="Greg Landry" w:date="2017-03-04T15:48:00Z"/>
+              </w:rPr>
+            </w:pPr>
+            <w:ins w:id="818" w:author="Greg Landry" w:date="2017-03-04T15:48:00Z">
               <w:r>
                 <w:t>Manual</w:t>
               </w:r>
@@ -6807,7 +6886,7 @@
         <w:tc>
           <w:tcPr>
             <w:tcW w:w="6250" w:type="dxa"/>
-            <w:tcPrChange w:id="817" w:author="Greg Landry" w:date="2017-03-04T15:50:00Z">
+            <w:tcPrChange w:id="819" w:author="Greg Landry" w:date="2017-03-04T15:50:00Z">
               <w:tcPr>
                 <w:tcW w:w="3117" w:type="dxa"/>
               </w:tcPr>
@@ -6816,15 +6895,15 @@
           <w:p>
             <w:pPr>
               <w:rPr>
-                <w:ins w:id="818" w:author="Greg Landry" w:date="2017-03-04T15:46:00Z"/>
-              </w:rPr>
-            </w:pPr>
-            <w:ins w:id="819" w:author="Greg Landry" w:date="2017-03-04T15:48:00Z">
+                <w:ins w:id="820" w:author="Greg Landry" w:date="2017-03-04T15:46:00Z"/>
+              </w:rPr>
+            </w:pPr>
+            <w:ins w:id="821" w:author="Greg Landry" w:date="2017-03-04T15:48:00Z">
               <w:r>
                 <w:t xml:space="preserve">Sweep the pot across its range. The voltage is measured </w:t>
               </w:r>
             </w:ins>
-            <w:ins w:id="820" w:author="Greg Landry" w:date="2017-03-04T15:49:00Z">
+            <w:ins w:id="822" w:author="Greg Landry" w:date="2017-03-04T15:49:00Z">
               <w:r>
                 <w:t>on Arduino A2.</w:t>
               </w:r>
@@ -6834,12 +6913,12 @@
       </w:tr>
       <w:tr>
         <w:trPr>
-          <w:ins w:id="821" w:author="Greg Landry" w:date="2017-03-04T15:46:00Z"/>
+          <w:ins w:id="823" w:author="Greg Landry" w:date="2017-03-04T15:46:00Z"/>
         </w:trPr>
         <w:tc>
           <w:tcPr>
             <w:tcW w:w="2051" w:type="dxa"/>
-            <w:tcPrChange w:id="822" w:author="Greg Landry" w:date="2017-03-04T15:50:00Z">
+            <w:tcPrChange w:id="824" w:author="Greg Landry" w:date="2017-03-04T15:50:00Z">
               <w:tcPr>
                 <w:tcW w:w="2051" w:type="dxa"/>
               </w:tcPr>
@@ -6848,10 +6927,10 @@
           <w:p>
             <w:pPr>
               <w:rPr>
-                <w:ins w:id="823" w:author="Greg Landry" w:date="2017-03-04T15:46:00Z"/>
-              </w:rPr>
-            </w:pPr>
-            <w:ins w:id="824" w:author="Greg Landry" w:date="2017-03-04T15:47:00Z">
+                <w:ins w:id="825" w:author="Greg Landry" w:date="2017-03-04T15:46:00Z"/>
+              </w:rPr>
+            </w:pPr>
+            <w:ins w:id="826" w:author="Greg Landry" w:date="2017-03-04T15:47:00Z">
               <w:r>
                 <w:t>Ambient Light Sensor</w:t>
               </w:r>
@@ -6861,7 +6940,7 @@
         <w:tc>
           <w:tcPr>
             <w:tcW w:w="1162" w:type="dxa"/>
-            <w:tcPrChange w:id="825" w:author="Greg Landry" w:date="2017-03-04T15:50:00Z">
+            <w:tcPrChange w:id="827" w:author="Greg Landry" w:date="2017-03-04T15:50:00Z">
               <w:tcPr>
                 <w:tcW w:w="3117" w:type="dxa"/>
               </w:tcPr>
@@ -6870,10 +6949,10 @@
           <w:p>
             <w:pPr>
               <w:rPr>
-                <w:ins w:id="826" w:author="Greg Landry" w:date="2017-03-04T15:48:00Z"/>
-              </w:rPr>
-            </w:pPr>
-            <w:ins w:id="827" w:author="Greg Landry" w:date="2017-03-04T15:48:00Z">
+                <w:ins w:id="828" w:author="Greg Landry" w:date="2017-03-04T15:48:00Z"/>
+              </w:rPr>
+            </w:pPr>
+            <w:ins w:id="829" w:author="Greg Landry" w:date="2017-03-04T15:48:00Z">
               <w:r>
                 <w:t>Manual</w:t>
               </w:r>
@@ -6883,7 +6962,7 @@
         <w:tc>
           <w:tcPr>
             <w:tcW w:w="6250" w:type="dxa"/>
-            <w:tcPrChange w:id="828" w:author="Greg Landry" w:date="2017-03-04T15:50:00Z">
+            <w:tcPrChange w:id="830" w:author="Greg Landry" w:date="2017-03-04T15:50:00Z">
               <w:tcPr>
                 <w:tcW w:w="3117" w:type="dxa"/>
               </w:tcPr>
@@ -6892,10 +6971,10 @@
           <w:p>
             <w:pPr>
               <w:rPr>
-                <w:ins w:id="829" w:author="Greg Landry" w:date="2017-03-04T15:46:00Z"/>
-              </w:rPr>
-            </w:pPr>
-            <w:ins w:id="830" w:author="Greg Landry" w:date="2017-03-04T15:49:00Z">
+                <w:ins w:id="831" w:author="Greg Landry" w:date="2017-03-04T15:46:00Z"/>
+              </w:rPr>
+            </w:pPr>
+            <w:ins w:id="832" w:author="Greg Landry" w:date="2017-03-04T15:49:00Z">
               <w:r>
                 <w:t>Cover the light sensor and then shine a light on it.</w:t>
               </w:r>
@@ -6905,12 +6984,12 @@
       </w:tr>
       <w:tr>
         <w:trPr>
-          <w:ins w:id="831" w:author="Greg Landry" w:date="2017-03-04T15:46:00Z"/>
+          <w:ins w:id="833" w:author="Greg Landry" w:date="2017-03-04T15:46:00Z"/>
         </w:trPr>
         <w:tc>
           <w:tcPr>
             <w:tcW w:w="2051" w:type="dxa"/>
-            <w:tcPrChange w:id="832" w:author="Greg Landry" w:date="2017-03-04T15:50:00Z">
+            <w:tcPrChange w:id="834" w:author="Greg Landry" w:date="2017-03-04T15:50:00Z">
               <w:tcPr>
                 <w:tcW w:w="2051" w:type="dxa"/>
               </w:tcPr>
@@ -6919,10 +6998,10 @@
           <w:p>
             <w:pPr>
               <w:rPr>
-                <w:ins w:id="833" w:author="Greg Landry" w:date="2017-03-04T15:46:00Z"/>
-              </w:rPr>
-            </w:pPr>
-            <w:ins w:id="834" w:author="Greg Landry" w:date="2017-03-04T15:47:00Z">
+                <w:ins w:id="835" w:author="Greg Landry" w:date="2017-03-04T15:46:00Z"/>
+              </w:rPr>
+            </w:pPr>
+            <w:ins w:id="836" w:author="Greg Landry" w:date="2017-03-04T15:47:00Z">
               <w:r>
                 <w:t>Humidity</w:t>
               </w:r>
@@ -6932,7 +7011,7 @@
         <w:tc>
           <w:tcPr>
             <w:tcW w:w="1162" w:type="dxa"/>
-            <w:tcPrChange w:id="835" w:author="Greg Landry" w:date="2017-03-04T15:50:00Z">
+            <w:tcPrChange w:id="837" w:author="Greg Landry" w:date="2017-03-04T15:50:00Z">
               <w:tcPr>
                 <w:tcW w:w="3117" w:type="dxa"/>
               </w:tcPr>
@@ -6941,10 +7020,10 @@
           <w:p>
             <w:pPr>
               <w:rPr>
-                <w:ins w:id="836" w:author="Greg Landry" w:date="2017-03-04T15:48:00Z"/>
-              </w:rPr>
-            </w:pPr>
-            <w:ins w:id="837" w:author="Greg Landry" w:date="2017-03-04T15:48:00Z">
+                <w:ins w:id="838" w:author="Greg Landry" w:date="2017-03-04T15:48:00Z"/>
+              </w:rPr>
+            </w:pPr>
+            <w:ins w:id="839" w:author="Greg Landry" w:date="2017-03-04T15:48:00Z">
               <w:r>
                 <w:t>Automatic</w:t>
               </w:r>
@@ -6954,7 +7033,7 @@
         <w:tc>
           <w:tcPr>
             <w:tcW w:w="6250" w:type="dxa"/>
-            <w:tcPrChange w:id="838" w:author="Greg Landry" w:date="2017-03-04T15:50:00Z">
+            <w:tcPrChange w:id="840" w:author="Greg Landry" w:date="2017-03-04T15:50:00Z">
               <w:tcPr>
                 <w:tcW w:w="3117" w:type="dxa"/>
               </w:tcPr>
@@ -6963,20 +7042,20 @@
           <w:p>
             <w:pPr>
               <w:rPr>
-                <w:ins w:id="839" w:author="Greg Landry" w:date="2017-03-04T15:46:00Z"/>
-              </w:rPr>
-            </w:pPr>
-            <w:ins w:id="840" w:author="Greg Landry" w:date="2017-03-04T15:49:00Z">
+                <w:ins w:id="841" w:author="Greg Landry" w:date="2017-03-04T15:46:00Z"/>
+              </w:rPr>
+            </w:pPr>
+            <w:ins w:id="842" w:author="Greg Landry" w:date="2017-03-04T15:49:00Z">
               <w:r>
                 <w:t xml:space="preserve">The humidity </w:t>
               </w:r>
             </w:ins>
-            <w:ins w:id="841" w:author="Greg Landry" w:date="2017-03-04T15:50:00Z">
+            <w:ins w:id="843" w:author="Greg Landry" w:date="2017-03-04T15:50:00Z">
               <w:r>
                 <w:t>reading</w:t>
               </w:r>
             </w:ins>
-            <w:ins w:id="842" w:author="Greg Landry" w:date="2017-03-04T15:49:00Z">
+            <w:ins w:id="844" w:author="Greg Landry" w:date="2017-03-04T15:49:00Z">
               <w:r>
                 <w:t xml:space="preserve"> is examined for a valid result.</w:t>
               </w:r>
@@ -6986,12 +7065,12 @@
       </w:tr>
       <w:tr>
         <w:trPr>
-          <w:ins w:id="843" w:author="Greg Landry" w:date="2017-03-04T15:46:00Z"/>
+          <w:ins w:id="845" w:author="Greg Landry" w:date="2017-03-04T15:46:00Z"/>
         </w:trPr>
         <w:tc>
           <w:tcPr>
             <w:tcW w:w="2051" w:type="dxa"/>
-            <w:tcPrChange w:id="844" w:author="Greg Landry" w:date="2017-03-04T15:50:00Z">
+            <w:tcPrChange w:id="846" w:author="Greg Landry" w:date="2017-03-04T15:50:00Z">
               <w:tcPr>
                 <w:tcW w:w="2051" w:type="dxa"/>
               </w:tcPr>
@@ -7000,10 +7079,10 @@
           <w:p>
             <w:pPr>
               <w:rPr>
-                <w:ins w:id="845" w:author="Greg Landry" w:date="2017-03-04T15:46:00Z"/>
-              </w:rPr>
-            </w:pPr>
-            <w:ins w:id="846" w:author="Greg Landry" w:date="2017-03-04T15:47:00Z">
+                <w:ins w:id="847" w:author="Greg Landry" w:date="2017-03-04T15:46:00Z"/>
+              </w:rPr>
+            </w:pPr>
+            <w:ins w:id="848" w:author="Greg Landry" w:date="2017-03-04T15:47:00Z">
               <w:r>
                 <w:t>Temperature</w:t>
               </w:r>
@@ -7013,7 +7092,7 @@
         <w:tc>
           <w:tcPr>
             <w:tcW w:w="1162" w:type="dxa"/>
-            <w:tcPrChange w:id="847" w:author="Greg Landry" w:date="2017-03-04T15:50:00Z">
+            <w:tcPrChange w:id="849" w:author="Greg Landry" w:date="2017-03-04T15:50:00Z">
               <w:tcPr>
                 <w:tcW w:w="3117" w:type="dxa"/>
               </w:tcPr>
@@ -7022,10 +7101,10 @@
           <w:p>
             <w:pPr>
               <w:rPr>
-                <w:ins w:id="848" w:author="Greg Landry" w:date="2017-03-04T15:48:00Z"/>
-              </w:rPr>
-            </w:pPr>
-            <w:ins w:id="849" w:author="Greg Landry" w:date="2017-03-04T15:48:00Z">
+                <w:ins w:id="850" w:author="Greg Landry" w:date="2017-03-04T15:48:00Z"/>
+              </w:rPr>
+            </w:pPr>
+            <w:ins w:id="851" w:author="Greg Landry" w:date="2017-03-04T15:48:00Z">
               <w:r>
                 <w:t>Automatic</w:t>
               </w:r>
@@ -7035,7 +7114,7 @@
         <w:tc>
           <w:tcPr>
             <w:tcW w:w="6250" w:type="dxa"/>
-            <w:tcPrChange w:id="850" w:author="Greg Landry" w:date="2017-03-04T15:50:00Z">
+            <w:tcPrChange w:id="852" w:author="Greg Landry" w:date="2017-03-04T15:50:00Z">
               <w:tcPr>
                 <w:tcW w:w="3117" w:type="dxa"/>
               </w:tcPr>
@@ -7044,10 +7123,10 @@
           <w:p>
             <w:pPr>
               <w:rPr>
-                <w:ins w:id="851" w:author="Greg Landry" w:date="2017-03-04T15:46:00Z"/>
-              </w:rPr>
-            </w:pPr>
-            <w:ins w:id="852" w:author="Greg Landry" w:date="2017-03-04T15:50:00Z">
+                <w:ins w:id="853" w:author="Greg Landry" w:date="2017-03-04T15:46:00Z"/>
+              </w:rPr>
+            </w:pPr>
+            <w:ins w:id="854" w:author="Greg Landry" w:date="2017-03-04T15:50:00Z">
               <w:r>
                 <w:t>The temperature reading is examined for a valid result.</w:t>
               </w:r>
@@ -7059,7 +7138,7 @@
     <w:p>
       <w:pPr>
         <w:rPr>
-          <w:ins w:id="853" w:author="Greg Landry" w:date="2017-03-04T15:50:00Z"/>
+          <w:ins w:id="855" w:author="Greg Landry" w:date="2017-03-04T15:50:00Z"/>
         </w:rPr>
       </w:pPr>
     </w:p>
@@ -7067,10 +7146,10 @@
       <w:pPr>
         <w:pStyle w:val="Heading3"/>
         <w:rPr>
-          <w:ins w:id="854" w:author="Greg Landry" w:date="2017-03-04T15:57:00Z"/>
+          <w:ins w:id="856" w:author="Greg Landry" w:date="2017-03-04T15:57:00Z"/>
         </w:rPr>
       </w:pPr>
-      <w:ins w:id="855" w:author="Greg Landry" w:date="2017-03-04T15:57:00Z">
+      <w:ins w:id="857" w:author="Greg Landry" w:date="2017-03-04T15:57:00Z">
         <w:r>
           <w:t>Alternate Screens</w:t>
         </w:r>
@@ -7079,15 +7158,15 @@
     <w:p>
       <w:pPr>
         <w:rPr>
-          <w:ins w:id="856" w:author="Greg Landry" w:date="2017-03-04T15:51:00Z"/>
+          <w:ins w:id="858" w:author="Greg Landry" w:date="2017-03-04T15:51:00Z"/>
         </w:rPr>
       </w:pPr>
-      <w:ins w:id="857" w:author="Greg Landry" w:date="2017-03-04T15:50:00Z">
+      <w:ins w:id="859" w:author="Greg Landry" w:date="2017-03-04T15:50:00Z">
         <w:r>
           <w:t xml:space="preserve">In addition to the main test screen, there are additional screens with more detailed </w:t>
         </w:r>
       </w:ins>
-      <w:ins w:id="858" w:author="Greg Landry" w:date="2017-03-04T15:51:00Z">
+      <w:ins w:id="860" w:author="Greg Landry" w:date="2017-03-04T15:51:00Z">
         <w:r>
           <w:t>information. Press user button SW2 on the base board to toggle between the following screens:</w:t>
         </w:r>
@@ -7101,23 +7180,23 @@
           <w:numId w:val="27"/>
         </w:numPr>
         <w:rPr>
-          <w:ins w:id="859" w:author="Greg Landry" w:date="2017-03-04T15:51:00Z"/>
+          <w:ins w:id="861" w:author="Greg Landry" w:date="2017-03-04T15:51:00Z"/>
         </w:rPr>
-        <w:pPrChange w:id="860" w:author="Greg Landry" w:date="2017-03-04T15:51:00Z">
+        <w:pPrChange w:id="862" w:author="Greg Landry" w:date="2017-03-04T15:51:00Z">
           <w:pPr/>
         </w:pPrChange>
       </w:pPr>
-      <w:ins w:id="861" w:author="Greg Landry" w:date="2017-03-04T15:51:00Z">
+      <w:ins w:id="863" w:author="Greg Landry" w:date="2017-03-04T15:51:00Z">
         <w:r>
           <w:t>Main test screen</w:t>
         </w:r>
       </w:ins>
-      <w:ins w:id="862" w:author="Greg Landry" w:date="2017-03-04T15:53:00Z">
+      <w:ins w:id="864" w:author="Greg Landry" w:date="2017-03-04T15:53:00Z">
         <w:r>
           <w:t>: This is the main test results page as described above</w:t>
         </w:r>
       </w:ins>
-      <w:ins w:id="863" w:author="Greg Landry" w:date="2017-03-04T15:51:00Z">
+      <w:ins w:id="865" w:author="Greg Landry" w:date="2017-03-04T15:51:00Z">
         <w:r>
           <w:t>.</w:t>
         </w:r>
@@ -7131,13 +7210,13 @@
           <w:numId w:val="27"/>
         </w:numPr>
         <w:rPr>
-          <w:ins w:id="864" w:author="Greg Landry" w:date="2017-03-04T15:52:00Z"/>
+          <w:ins w:id="866" w:author="Greg Landry" w:date="2017-03-04T15:52:00Z"/>
         </w:rPr>
-        <w:pPrChange w:id="865" w:author="Greg Landry" w:date="2017-03-04T15:51:00Z">
+        <w:pPrChange w:id="867" w:author="Greg Landry" w:date="2017-03-04T15:51:00Z">
           <w:pPr/>
         </w:pPrChange>
       </w:pPr>
-      <w:ins w:id="866" w:author="Greg Landry" w:date="2017-03-04T15:52:00Z">
+      <w:ins w:id="868" w:author="Greg Landry" w:date="2017-03-04T15:52:00Z">
         <w:r>
           <w:t>Analog Values Screen: Shows readings for temperature, humidity, illumination, potentiometer, Arduino pin A0 and Arduino pin A1. Note that pin A1 is the DAC output which is continually swept by the test program in 100mV increments.</w:t>
         </w:r>
@@ -7151,13 +7230,13 @@
           <w:numId w:val="27"/>
         </w:numPr>
         <w:rPr>
-          <w:ins w:id="867" w:author="Greg Landry" w:date="2017-03-04T15:53:00Z"/>
+          <w:ins w:id="869" w:author="Greg Landry" w:date="2017-03-04T15:53:00Z"/>
         </w:rPr>
-        <w:pPrChange w:id="868" w:author="Greg Landry" w:date="2017-03-04T15:51:00Z">
+        <w:pPrChange w:id="870" w:author="Greg Landry" w:date="2017-03-04T15:51:00Z">
           <w:pPr/>
         </w:pPrChange>
       </w:pPr>
-      <w:ins w:id="869" w:author="Greg Landry" w:date="2017-03-04T15:53:00Z">
+      <w:ins w:id="871" w:author="Greg Landry" w:date="2017-03-04T15:53:00Z">
         <w:r>
           <w:t>Base ADC Screen: Shows raw ADC readings in mV from A0, A1, and A2.</w:t>
         </w:r>
@@ -7171,13 +7250,13 @@
           <w:numId w:val="27"/>
         </w:numPr>
         <w:rPr>
-          <w:ins w:id="870" w:author="Greg Landry" w:date="2017-03-04T15:54:00Z"/>
+          <w:ins w:id="872" w:author="Greg Landry" w:date="2017-03-04T15:54:00Z"/>
         </w:rPr>
-        <w:pPrChange w:id="871" w:author="Greg Landry" w:date="2017-03-04T15:51:00Z">
+        <w:pPrChange w:id="873" w:author="Greg Landry" w:date="2017-03-04T15:51:00Z">
           <w:pPr/>
         </w:pPrChange>
       </w:pPr>
-      <w:ins w:id="872" w:author="Greg Landry" w:date="2017-03-04T15:54:00Z">
+      <w:ins w:id="874" w:author="Greg Landry" w:date="2017-03-04T15:54:00Z">
         <w:r>
           <w:t>Buttons Screen: Shows real-time values for the CapSense buttons, proximity sensor, and mechanical buttons. The mapping is:</w:t>
         </w:r>
@@ -7189,7 +7268,7 @@
         <w:tblW w:w="0" w:type="auto"/>
         <w:jc w:val="center"/>
         <w:tblLook w:val="04A0" w:firstRow="1" w:lastRow="0" w:firstColumn="1" w:lastColumn="0" w:noHBand="0" w:noVBand="1"/>
-        <w:tblPrChange w:id="873" w:author="Greg Landry" w:date="2017-03-04T15:56:00Z">
+        <w:tblPrChange w:id="875" w:author="Greg Landry" w:date="2017-03-04T15:56:00Z">
           <w:tblPr>
             <w:tblStyle w:val="TableGrid"/>
             <w:tblW w:w="0" w:type="auto"/>
@@ -7206,7 +7285,7 @@
         <w:gridCol w:w="684"/>
         <w:gridCol w:w="684"/>
         <w:gridCol w:w="684"/>
-        <w:tblGridChange w:id="874">
+        <w:tblGridChange w:id="876">
           <w:tblGrid>
             <w:gridCol w:w="1168"/>
             <w:gridCol w:w="1168"/>
@@ -7222,12 +7301,12 @@
       <w:tr>
         <w:trPr>
           <w:jc w:val="center"/>
-          <w:ins w:id="875" w:author="Greg Landry" w:date="2017-03-04T15:55:00Z"/>
+          <w:ins w:id="877" w:author="Greg Landry" w:date="2017-03-04T15:55:00Z"/>
         </w:trPr>
         <w:tc>
           <w:tcPr>
             <w:tcW w:w="937" w:type="dxa"/>
-            <w:tcPrChange w:id="876" w:author="Greg Landry" w:date="2017-03-04T15:56:00Z">
+            <w:tcPrChange w:id="878" w:author="Greg Landry" w:date="2017-03-04T15:56:00Z">
               <w:tcPr>
                 <w:tcW w:w="1168" w:type="dxa"/>
               </w:tcPr>
@@ -7236,10 +7315,10 @@
           <w:p>
             <w:pPr>
               <w:rPr>
-                <w:ins w:id="877" w:author="Greg Landry" w:date="2017-03-04T15:55:00Z"/>
-              </w:rPr>
-            </w:pPr>
-            <w:ins w:id="878" w:author="Greg Landry" w:date="2017-03-04T15:55:00Z">
+                <w:ins w:id="879" w:author="Greg Landry" w:date="2017-03-04T15:55:00Z"/>
+              </w:rPr>
+            </w:pPr>
+            <w:ins w:id="880" w:author="Greg Landry" w:date="2017-03-04T15:55:00Z">
               <w:r>
                 <w:t>Bit 7</w:t>
               </w:r>
@@ -7249,7 +7328,7 @@
         <w:tc>
           <w:tcPr>
             <w:tcW w:w="1090" w:type="dxa"/>
-            <w:tcPrChange w:id="879" w:author="Greg Landry" w:date="2017-03-04T15:56:00Z">
+            <w:tcPrChange w:id="881" w:author="Greg Landry" w:date="2017-03-04T15:56:00Z">
               <w:tcPr>
                 <w:tcW w:w="1168" w:type="dxa"/>
               </w:tcPr>
@@ -7258,10 +7337,10 @@
           <w:p>
             <w:pPr>
               <w:rPr>
-                <w:ins w:id="880" w:author="Greg Landry" w:date="2017-03-04T15:55:00Z"/>
-              </w:rPr>
-            </w:pPr>
-            <w:ins w:id="881" w:author="Greg Landry" w:date="2017-03-04T15:55:00Z">
+                <w:ins w:id="882" w:author="Greg Landry" w:date="2017-03-04T15:55:00Z"/>
+              </w:rPr>
+            </w:pPr>
+            <w:ins w:id="883" w:author="Greg Landry" w:date="2017-03-04T15:55:00Z">
               <w:r>
                 <w:t>Bit 6</w:t>
               </w:r>
@@ -7271,7 +7350,7 @@
         <w:tc>
           <w:tcPr>
             <w:tcW w:w="697" w:type="dxa"/>
-            <w:tcPrChange w:id="882" w:author="Greg Landry" w:date="2017-03-04T15:56:00Z">
+            <w:tcPrChange w:id="884" w:author="Greg Landry" w:date="2017-03-04T15:56:00Z">
               <w:tcPr>
                 <w:tcW w:w="1169" w:type="dxa"/>
               </w:tcPr>
@@ -7280,10 +7359,10 @@
           <w:p>
             <w:pPr>
               <w:rPr>
-                <w:ins w:id="883" w:author="Greg Landry" w:date="2017-03-04T15:55:00Z"/>
-              </w:rPr>
-            </w:pPr>
-            <w:ins w:id="884" w:author="Greg Landry" w:date="2017-03-04T15:55:00Z">
+                <w:ins w:id="885" w:author="Greg Landry" w:date="2017-03-04T15:55:00Z"/>
+              </w:rPr>
+            </w:pPr>
+            <w:ins w:id="886" w:author="Greg Landry" w:date="2017-03-04T15:55:00Z">
               <w:r>
                 <w:t>Bit 5</w:t>
               </w:r>
@@ -7293,7 +7372,7 @@
         <w:tc>
           <w:tcPr>
             <w:tcW w:w="697" w:type="dxa"/>
-            <w:tcPrChange w:id="885" w:author="Greg Landry" w:date="2017-03-04T15:56:00Z">
+            <w:tcPrChange w:id="887" w:author="Greg Landry" w:date="2017-03-04T15:56:00Z">
               <w:tcPr>
                 <w:tcW w:w="1169" w:type="dxa"/>
               </w:tcPr>
@@ -7302,10 +7381,10 @@
           <w:p>
             <w:pPr>
               <w:rPr>
-                <w:ins w:id="886" w:author="Greg Landry" w:date="2017-03-04T15:55:00Z"/>
-              </w:rPr>
-            </w:pPr>
-            <w:ins w:id="887" w:author="Greg Landry" w:date="2017-03-04T15:55:00Z">
+                <w:ins w:id="888" w:author="Greg Landry" w:date="2017-03-04T15:55:00Z"/>
+              </w:rPr>
+            </w:pPr>
+            <w:ins w:id="889" w:author="Greg Landry" w:date="2017-03-04T15:55:00Z">
               <w:r>
                 <w:t>Bit 4</w:t>
               </w:r>
@@ -7315,7 +7394,7 @@
         <w:tc>
           <w:tcPr>
             <w:tcW w:w="684" w:type="dxa"/>
-            <w:tcPrChange w:id="888" w:author="Greg Landry" w:date="2017-03-04T15:56:00Z">
+            <w:tcPrChange w:id="890" w:author="Greg Landry" w:date="2017-03-04T15:56:00Z">
               <w:tcPr>
                 <w:tcW w:w="1169" w:type="dxa"/>
               </w:tcPr>
@@ -7324,10 +7403,10 @@
           <w:p>
             <w:pPr>
               <w:rPr>
-                <w:ins w:id="889" w:author="Greg Landry" w:date="2017-03-04T15:55:00Z"/>
-              </w:rPr>
-            </w:pPr>
-            <w:ins w:id="890" w:author="Greg Landry" w:date="2017-03-04T15:55:00Z">
+                <w:ins w:id="891" w:author="Greg Landry" w:date="2017-03-04T15:55:00Z"/>
+              </w:rPr>
+            </w:pPr>
+            <w:ins w:id="892" w:author="Greg Landry" w:date="2017-03-04T15:55:00Z">
               <w:r>
                 <w:t>Bit 3</w:t>
               </w:r>
@@ -7337,7 +7416,7 @@
         <w:tc>
           <w:tcPr>
             <w:tcW w:w="684" w:type="dxa"/>
-            <w:tcPrChange w:id="891" w:author="Greg Landry" w:date="2017-03-04T15:56:00Z">
+            <w:tcPrChange w:id="893" w:author="Greg Landry" w:date="2017-03-04T15:56:00Z">
               <w:tcPr>
                 <w:tcW w:w="1169" w:type="dxa"/>
               </w:tcPr>
@@ -7346,10 +7425,10 @@
           <w:p>
             <w:pPr>
               <w:rPr>
-                <w:ins w:id="892" w:author="Greg Landry" w:date="2017-03-04T15:55:00Z"/>
-              </w:rPr>
-            </w:pPr>
-            <w:ins w:id="893" w:author="Greg Landry" w:date="2017-03-04T15:55:00Z">
+                <w:ins w:id="894" w:author="Greg Landry" w:date="2017-03-04T15:55:00Z"/>
+              </w:rPr>
+            </w:pPr>
+            <w:ins w:id="895" w:author="Greg Landry" w:date="2017-03-04T15:55:00Z">
               <w:r>
                 <w:t>Bit 2</w:t>
               </w:r>
@@ -7359,7 +7438,7 @@
         <w:tc>
           <w:tcPr>
             <w:tcW w:w="684" w:type="dxa"/>
-            <w:tcPrChange w:id="894" w:author="Greg Landry" w:date="2017-03-04T15:56:00Z">
+            <w:tcPrChange w:id="896" w:author="Greg Landry" w:date="2017-03-04T15:56:00Z">
               <w:tcPr>
                 <w:tcW w:w="1169" w:type="dxa"/>
               </w:tcPr>
@@ -7368,10 +7447,10 @@
           <w:p>
             <w:pPr>
               <w:rPr>
-                <w:ins w:id="895" w:author="Greg Landry" w:date="2017-03-04T15:55:00Z"/>
-              </w:rPr>
-            </w:pPr>
-            <w:ins w:id="896" w:author="Greg Landry" w:date="2017-03-04T15:55:00Z">
+                <w:ins w:id="897" w:author="Greg Landry" w:date="2017-03-04T15:55:00Z"/>
+              </w:rPr>
+            </w:pPr>
+            <w:ins w:id="898" w:author="Greg Landry" w:date="2017-03-04T15:55:00Z">
               <w:r>
                 <w:t>Bit 1</w:t>
               </w:r>
@@ -7381,7 +7460,7 @@
         <w:tc>
           <w:tcPr>
             <w:tcW w:w="684" w:type="dxa"/>
-            <w:tcPrChange w:id="897" w:author="Greg Landry" w:date="2017-03-04T15:56:00Z">
+            <w:tcPrChange w:id="899" w:author="Greg Landry" w:date="2017-03-04T15:56:00Z">
               <w:tcPr>
                 <w:tcW w:w="1169" w:type="dxa"/>
               </w:tcPr>
@@ -7390,10 +7469,10 @@
           <w:p>
             <w:pPr>
               <w:rPr>
-                <w:ins w:id="898" w:author="Greg Landry" w:date="2017-03-04T15:55:00Z"/>
-              </w:rPr>
-            </w:pPr>
-            <w:ins w:id="899" w:author="Greg Landry" w:date="2017-03-04T15:55:00Z">
+                <w:ins w:id="900" w:author="Greg Landry" w:date="2017-03-04T15:55:00Z"/>
+              </w:rPr>
+            </w:pPr>
+            <w:ins w:id="901" w:author="Greg Landry" w:date="2017-03-04T15:55:00Z">
               <w:r>
                 <w:t>Bit 0</w:t>
               </w:r>
@@ -7404,12 +7483,12 @@
       <w:tr>
         <w:trPr>
           <w:jc w:val="center"/>
-          <w:ins w:id="900" w:author="Greg Landry" w:date="2017-03-04T15:55:00Z"/>
+          <w:ins w:id="902" w:author="Greg Landry" w:date="2017-03-04T15:55:00Z"/>
         </w:trPr>
         <w:tc>
           <w:tcPr>
             <w:tcW w:w="937" w:type="dxa"/>
-            <w:tcPrChange w:id="901" w:author="Greg Landry" w:date="2017-03-04T15:56:00Z">
+            <w:tcPrChange w:id="903" w:author="Greg Landry" w:date="2017-03-04T15:56:00Z">
               <w:tcPr>
                 <w:tcW w:w="1168" w:type="dxa"/>
               </w:tcPr>
@@ -7418,10 +7497,10 @@
           <w:p>
             <w:pPr>
               <w:rPr>
-                <w:ins w:id="902" w:author="Greg Landry" w:date="2017-03-04T15:55:00Z"/>
-              </w:rPr>
-            </w:pPr>
-            <w:ins w:id="903" w:author="Greg Landry" w:date="2017-03-04T15:55:00Z">
+                <w:ins w:id="904" w:author="Greg Landry" w:date="2017-03-04T15:55:00Z"/>
+              </w:rPr>
+            </w:pPr>
+            <w:ins w:id="905" w:author="Greg Landry" w:date="2017-03-04T15:55:00Z">
               <w:r>
                 <w:t>Unused</w:t>
               </w:r>
@@ -7431,7 +7510,7 @@
         <w:tc>
           <w:tcPr>
             <w:tcW w:w="1090" w:type="dxa"/>
-            <w:tcPrChange w:id="904" w:author="Greg Landry" w:date="2017-03-04T15:56:00Z">
+            <w:tcPrChange w:id="906" w:author="Greg Landry" w:date="2017-03-04T15:56:00Z">
               <w:tcPr>
                 <w:tcW w:w="1168" w:type="dxa"/>
               </w:tcPr>
@@ -7440,10 +7519,10 @@
           <w:p>
             <w:pPr>
               <w:rPr>
-                <w:ins w:id="905" w:author="Greg Landry" w:date="2017-03-04T15:55:00Z"/>
-              </w:rPr>
-            </w:pPr>
-            <w:ins w:id="906" w:author="Greg Landry" w:date="2017-03-04T15:55:00Z">
+                <w:ins w:id="907" w:author="Greg Landry" w:date="2017-03-04T15:55:00Z"/>
+              </w:rPr>
+            </w:pPr>
+            <w:ins w:id="908" w:author="Greg Landry" w:date="2017-03-04T15:55:00Z">
               <w:r>
                 <w:t>Proximity</w:t>
               </w:r>
@@ -7453,7 +7532,7 @@
         <w:tc>
           <w:tcPr>
             <w:tcW w:w="697" w:type="dxa"/>
-            <w:tcPrChange w:id="907" w:author="Greg Landry" w:date="2017-03-04T15:56:00Z">
+            <w:tcPrChange w:id="909" w:author="Greg Landry" w:date="2017-03-04T15:56:00Z">
               <w:tcPr>
                 <w:tcW w:w="1169" w:type="dxa"/>
               </w:tcPr>
@@ -7462,10 +7541,10 @@
           <w:p>
             <w:pPr>
               <w:rPr>
-                <w:ins w:id="908" w:author="Greg Landry" w:date="2017-03-04T15:55:00Z"/>
-              </w:rPr>
-            </w:pPr>
-            <w:ins w:id="909" w:author="Greg Landry" w:date="2017-03-04T15:55:00Z">
+                <w:ins w:id="910" w:author="Greg Landry" w:date="2017-03-04T15:55:00Z"/>
+              </w:rPr>
+            </w:pPr>
+            <w:ins w:id="911" w:author="Greg Landry" w:date="2017-03-04T15:55:00Z">
               <w:r>
                 <w:t>MB1</w:t>
               </w:r>
@@ -7475,7 +7554,7 @@
         <w:tc>
           <w:tcPr>
             <w:tcW w:w="697" w:type="dxa"/>
-            <w:tcPrChange w:id="910" w:author="Greg Landry" w:date="2017-03-04T15:56:00Z">
+            <w:tcPrChange w:id="912" w:author="Greg Landry" w:date="2017-03-04T15:56:00Z">
               <w:tcPr>
                 <w:tcW w:w="1169" w:type="dxa"/>
               </w:tcPr>
@@ -7484,10 +7563,10 @@
           <w:p>
             <w:pPr>
               <w:rPr>
-                <w:ins w:id="911" w:author="Greg Landry" w:date="2017-03-04T15:55:00Z"/>
-              </w:rPr>
-            </w:pPr>
-            <w:ins w:id="912" w:author="Greg Landry" w:date="2017-03-04T15:55:00Z">
+                <w:ins w:id="913" w:author="Greg Landry" w:date="2017-03-04T15:55:00Z"/>
+              </w:rPr>
+            </w:pPr>
+            <w:ins w:id="914" w:author="Greg Landry" w:date="2017-03-04T15:55:00Z">
               <w:r>
                 <w:t>MB0</w:t>
               </w:r>
@@ -7497,7 +7576,7 @@
         <w:tc>
           <w:tcPr>
             <w:tcW w:w="684" w:type="dxa"/>
-            <w:tcPrChange w:id="913" w:author="Greg Landry" w:date="2017-03-04T15:56:00Z">
+            <w:tcPrChange w:id="915" w:author="Greg Landry" w:date="2017-03-04T15:56:00Z">
               <w:tcPr>
                 <w:tcW w:w="1169" w:type="dxa"/>
               </w:tcPr>
@@ -7506,10 +7585,10 @@
           <w:p>
             <w:pPr>
               <w:rPr>
-                <w:ins w:id="914" w:author="Greg Landry" w:date="2017-03-04T15:55:00Z"/>
-              </w:rPr>
-            </w:pPr>
-            <w:ins w:id="915" w:author="Greg Landry" w:date="2017-03-04T15:55:00Z">
+                <w:ins w:id="916" w:author="Greg Landry" w:date="2017-03-04T15:55:00Z"/>
+              </w:rPr>
+            </w:pPr>
+            <w:ins w:id="917" w:author="Greg Landry" w:date="2017-03-04T15:55:00Z">
               <w:r>
                 <w:t>CS3</w:t>
               </w:r>
@@ -7519,7 +7598,7 @@
         <w:tc>
           <w:tcPr>
             <w:tcW w:w="684" w:type="dxa"/>
-            <w:tcPrChange w:id="916" w:author="Greg Landry" w:date="2017-03-04T15:56:00Z">
+            <w:tcPrChange w:id="918" w:author="Greg Landry" w:date="2017-03-04T15:56:00Z">
               <w:tcPr>
                 <w:tcW w:w="1169" w:type="dxa"/>
               </w:tcPr>
@@ -7528,10 +7607,10 @@
           <w:p>
             <w:pPr>
               <w:rPr>
-                <w:ins w:id="917" w:author="Greg Landry" w:date="2017-03-04T15:55:00Z"/>
-              </w:rPr>
-            </w:pPr>
-            <w:ins w:id="918" w:author="Greg Landry" w:date="2017-03-04T15:55:00Z">
+                <w:ins w:id="919" w:author="Greg Landry" w:date="2017-03-04T15:55:00Z"/>
+              </w:rPr>
+            </w:pPr>
+            <w:ins w:id="920" w:author="Greg Landry" w:date="2017-03-04T15:55:00Z">
               <w:r>
                 <w:t>CS2</w:t>
               </w:r>
@@ -7541,7 +7620,7 @@
         <w:tc>
           <w:tcPr>
             <w:tcW w:w="684" w:type="dxa"/>
-            <w:tcPrChange w:id="919" w:author="Greg Landry" w:date="2017-03-04T15:56:00Z">
+            <w:tcPrChange w:id="921" w:author="Greg Landry" w:date="2017-03-04T15:56:00Z">
               <w:tcPr>
                 <w:tcW w:w="1169" w:type="dxa"/>
               </w:tcPr>
@@ -7550,10 +7629,10 @@
           <w:p>
             <w:pPr>
               <w:rPr>
-                <w:ins w:id="920" w:author="Greg Landry" w:date="2017-03-04T15:55:00Z"/>
-              </w:rPr>
-            </w:pPr>
-            <w:ins w:id="921" w:author="Greg Landry" w:date="2017-03-04T15:55:00Z">
+                <w:ins w:id="922" w:author="Greg Landry" w:date="2017-03-04T15:55:00Z"/>
+              </w:rPr>
+            </w:pPr>
+            <w:ins w:id="923" w:author="Greg Landry" w:date="2017-03-04T15:55:00Z">
               <w:r>
                 <w:t>CS1</w:t>
               </w:r>
@@ -7563,7 +7642,7 @@
         <w:tc>
           <w:tcPr>
             <w:tcW w:w="684" w:type="dxa"/>
-            <w:tcPrChange w:id="922" w:author="Greg Landry" w:date="2017-03-04T15:56:00Z">
+            <w:tcPrChange w:id="924" w:author="Greg Landry" w:date="2017-03-04T15:56:00Z">
               <w:tcPr>
                 <w:tcW w:w="1169" w:type="dxa"/>
               </w:tcPr>
@@ -7572,10 +7651,10 @@
           <w:p>
             <w:pPr>
               <w:rPr>
-                <w:ins w:id="923" w:author="Greg Landry" w:date="2017-03-04T15:55:00Z"/>
-              </w:rPr>
-            </w:pPr>
-            <w:ins w:id="924" w:author="Greg Landry" w:date="2017-03-04T15:55:00Z">
+                <w:ins w:id="925" w:author="Greg Landry" w:date="2017-03-04T15:55:00Z"/>
+              </w:rPr>
+            </w:pPr>
+            <w:ins w:id="926" w:author="Greg Landry" w:date="2017-03-04T15:55:00Z">
               <w:r>
                 <w:t>CS0</w:t>
               </w:r>
@@ -7587,7 +7666,7 @@
     <w:p>
       <w:pPr>
         <w:rPr>
-          <w:ins w:id="925" w:author="Greg Landry" w:date="2017-03-04T15:26:00Z"/>
+          <w:ins w:id="927" w:author="Greg Landry" w:date="2017-03-04T15:26:00Z"/>
         </w:rPr>
       </w:pPr>
     </w:p>
@@ -7595,31 +7674,31 @@
       <w:pPr>
         <w:ind w:left="720"/>
         <w:rPr>
-          <w:ins w:id="926" w:author="Greg Landry" w:date="2017-03-06T10:11:00Z"/>
+          <w:ins w:id="928" w:author="Greg Landry" w:date="2017-03-06T10:11:00Z"/>
         </w:rPr>
-        <w:pPrChange w:id="927" w:author="Greg Landry" w:date="2017-03-04T15:58:00Z">
+        <w:pPrChange w:id="929" w:author="Greg Landry" w:date="2017-03-04T15:58:00Z">
           <w:pPr>
             <w:pStyle w:val="ListParagraph"/>
             <w:jc w:val="center"/>
           </w:pPr>
         </w:pPrChange>
       </w:pPr>
-      <w:ins w:id="928" w:author="Greg Landry" w:date="2017-03-04T15:56:00Z">
+      <w:ins w:id="930" w:author="Greg Landry" w:date="2017-03-04T15:56:00Z">
         <w:r>
           <w:t xml:space="preserve">The buttons screen also shows the LED value </w:t>
         </w:r>
       </w:ins>
-      <w:ins w:id="929" w:author="Greg Landry" w:date="2017-03-04T15:57:00Z">
+      <w:ins w:id="931" w:author="Greg Landry" w:date="2017-03-04T15:57:00Z">
         <w:r>
           <w:t>register</w:t>
         </w:r>
       </w:ins>
-      <w:ins w:id="930" w:author="Greg Landry" w:date="2017-03-04T15:56:00Z">
+      <w:ins w:id="932" w:author="Greg Landry" w:date="2017-03-04T15:56:00Z">
         <w:r>
           <w:t xml:space="preserve"> </w:t>
         </w:r>
       </w:ins>
-      <w:ins w:id="931" w:author="Greg Landry" w:date="2017-03-04T15:57:00Z">
+      <w:ins w:id="933" w:author="Greg Landry" w:date="2017-03-04T15:57:00Z">
         <w:r>
           <w:t>and the LED control register, but these are not controlled by the test program so they should always read 0.</w:t>
         </w:r>
@@ -7629,10 +7708,10 @@
       <w:pPr>
         <w:pStyle w:val="Heading2"/>
         <w:rPr>
-          <w:ins w:id="932" w:author="Greg Landry" w:date="2017-03-06T10:11:00Z"/>
+          <w:ins w:id="934" w:author="Greg Landry" w:date="2017-03-06T10:11:00Z"/>
         </w:rPr>
       </w:pPr>
-      <w:ins w:id="933" w:author="Greg Landry" w:date="2017-03-06T10:11:00Z">
+      <w:ins w:id="935" w:author="Greg Landry" w:date="2017-03-06T10:11:00Z">
         <w:r>
           <w:lastRenderedPageBreak/>
           <w:t>Appendix C: CapSense Tuning</w:t>
@@ -7642,31 +7721,47 @@
     <w:p>
       <w:pPr>
         <w:rPr>
-          <w:ins w:id="934" w:author="Greg Landry" w:date="2017-03-06T10:20:00Z"/>
+          <w:ins w:id="936" w:author="Greg Landry" w:date="2017-03-06T10:20:00Z"/>
         </w:rPr>
-        <w:pPrChange w:id="935" w:author="Greg Landry" w:date="2017-03-06T10:21:00Z">
+        <w:pPrChange w:id="937" w:author="Greg Landry" w:date="2017-03-06T10:21:00Z">
           <w:pPr>
             <w:pStyle w:val="ListParagraph"/>
             <w:jc w:val="center"/>
           </w:pPr>
         </w:pPrChange>
       </w:pPr>
-      <w:ins w:id="936" w:author="Greg Landry" w:date="2017-03-06T10:11:00Z">
+      <w:ins w:id="938" w:author="Greg Landry" w:date="2017-03-06T10:11:00Z">
         <w:r>
           <w:t xml:space="preserve">As mentioned in Appendix A, the </w:t>
         </w:r>
       </w:ins>
-      <w:ins w:id="937" w:author="Greg Landry" w:date="2017-03-06T10:18:00Z">
+      <w:ins w:id="939" w:author="Greg Landry" w:date="2017-03-06T10:18:00Z">
         <w:r>
           <w:t>PSoC Creator</w:t>
         </w:r>
       </w:ins>
-      <w:ins w:id="938" w:author="Greg Landry" w:date="2017-03-06T10:11:00Z">
-        <w:r>
-          <w:t xml:space="preserve"> workspace contains a project called “TuneCapsense” which can be used for running the CapSense tuner. In order to use this project, bootload it to the shield using the bootloading procedure described in Appendix A.</w:t>
-        </w:r>
-      </w:ins>
-      <w:ins w:id="939" w:author="Greg Landry" w:date="2017-03-06T10:20:00Z">
+      <w:ins w:id="940" w:author="Greg Landry" w:date="2017-03-06T10:11:00Z">
+        <w:r>
+          <w:t xml:space="preserve"> workspace contains a project called “</w:t>
+        </w:r>
+        <w:proofErr w:type="spellStart"/>
+        <w:r>
+          <w:t>TuneCapsense</w:t>
+        </w:r>
+        <w:proofErr w:type="spellEnd"/>
+        <w:r>
+          <w:t xml:space="preserve">” which can be used for running the CapSense tuner. </w:t>
+        </w:r>
+        <w:proofErr w:type="gramStart"/>
+        <w:r>
+          <w:t>In order to</w:t>
+        </w:r>
+        <w:proofErr w:type="gramEnd"/>
+        <w:r>
+          <w:t xml:space="preserve"> use this project, bootload it to the shield using the bootloading procedure described in Appendix A.</w:t>
+        </w:r>
+      </w:ins>
+      <w:ins w:id="941" w:author="Greg Landry" w:date="2017-03-06T10:20:00Z">
         <w:r>
           <w:t xml:space="preserve"> The Bootloadable firmware file can be found in the workspace at:</w:t>
         </w:r>
@@ -7675,23 +7770,23 @@
     <w:p>
       <w:pPr>
         <w:rPr>
-          <w:ins w:id="940" w:author="Greg Landry" w:date="2017-03-06T10:11:00Z"/>
+          <w:ins w:id="942" w:author="Greg Landry" w:date="2017-03-06T10:11:00Z"/>
           <w:i/>
           <w:sz w:val="18"/>
-          <w:rPrChange w:id="941" w:author="Greg Landry" w:date="2017-03-06T10:20:00Z">
+          <w:rPrChange w:id="943" w:author="Greg Landry" w:date="2017-03-06T10:20:00Z">
             <w:rPr>
-              <w:ins w:id="942" w:author="Greg Landry" w:date="2017-03-06T10:11:00Z"/>
+              <w:ins w:id="944" w:author="Greg Landry" w:date="2017-03-06T10:11:00Z"/>
             </w:rPr>
           </w:rPrChange>
         </w:rPr>
-        <w:pPrChange w:id="943" w:author="Greg Landry" w:date="2017-03-06T10:21:00Z">
+        <w:pPrChange w:id="945" w:author="Greg Landry" w:date="2017-03-06T10:21:00Z">
           <w:pPr>
             <w:pStyle w:val="ListParagraph"/>
             <w:jc w:val="center"/>
           </w:pPr>
         </w:pPrChange>
       </w:pPr>
-      <w:ins w:id="944" w:author="Greg Landry" w:date="2017-03-06T10:20:00Z">
+      <w:ins w:id="946" w:author="Greg Landry" w:date="2017-03-06T10:20:00Z">
         <w:r>
           <w:rPr>
             <w:i/>
@@ -7700,7 +7795,7 @@
           <w:t>WA-101 Files\ww101-shield\firmwarwe\</w:t>
         </w:r>
       </w:ins>
-      <w:ins w:id="945" w:author="Greg Landry" w:date="2017-03-06T10:21:00Z">
+      <w:ins w:id="947" w:author="Greg Landry" w:date="2017-03-06T10:21:00Z">
         <w:r>
           <w:rPr>
             <w:i/>
@@ -7709,7 +7804,7 @@
           <w:t>TuneCapsense</w:t>
         </w:r>
       </w:ins>
-      <w:ins w:id="946" w:author="Greg Landry" w:date="2017-03-06T10:20:00Z">
+      <w:ins w:id="948" w:author="Greg Landry" w:date="2017-03-06T10:20:00Z">
         <w:r>
           <w:rPr>
             <w:i/>
@@ -7718,7 +7813,7 @@
           <w:t>.cydsn\CortexM0p\ARM_GCC_541\Release\</w:t>
         </w:r>
       </w:ins>
-      <w:ins w:id="947" w:author="Greg Landry" w:date="2017-03-06T10:21:00Z">
+      <w:ins w:id="949" w:author="Greg Landry" w:date="2017-03-06T10:21:00Z">
         <w:r>
           <w:rPr>
             <w:i/>
@@ -7727,7 +7822,7 @@
           <w:t>TuneCapsense</w:t>
         </w:r>
       </w:ins>
-      <w:ins w:id="948" w:author="Greg Landry" w:date="2017-03-06T10:20:00Z">
+      <w:ins w:id="950" w:author="Greg Landry" w:date="2017-03-06T10:20:00Z">
         <w:r>
           <w:rPr>
             <w:i/>
@@ -7740,26 +7835,26 @@
     <w:p>
       <w:pPr>
         <w:rPr>
-          <w:ins w:id="949" w:author="Greg Landry" w:date="2017-03-06T10:12:00Z"/>
+          <w:ins w:id="951" w:author="Greg Landry" w:date="2017-03-06T10:12:00Z"/>
         </w:rPr>
-        <w:pPrChange w:id="950" w:author="Greg Landry" w:date="2017-03-06T10:21:00Z">
+        <w:pPrChange w:id="952" w:author="Greg Landry" w:date="2017-03-06T10:21:00Z">
           <w:pPr>
             <w:pStyle w:val="ListParagraph"/>
             <w:jc w:val="center"/>
           </w:pPr>
         </w:pPrChange>
       </w:pPr>
-      <w:ins w:id="951" w:author="Greg Landry" w:date="2017-03-06T10:12:00Z">
+      <w:ins w:id="953" w:author="Greg Landry" w:date="2017-03-06T10:12:00Z">
         <w:r>
           <w:t xml:space="preserve">The project scans the four buttons and proximity sensor. Each button turns on </w:t>
         </w:r>
       </w:ins>
-      <w:ins w:id="952" w:author="Greg Landry" w:date="2017-03-06T10:21:00Z">
+      <w:ins w:id="954" w:author="Greg Landry" w:date="2017-03-06T10:21:00Z">
         <w:r>
           <w:t>its corresponding</w:t>
         </w:r>
       </w:ins>
-      <w:ins w:id="953" w:author="Greg Landry" w:date="2017-03-06T10:12:00Z">
+      <w:ins w:id="955" w:author="Greg Landry" w:date="2017-03-06T10:12:00Z">
         <w:r>
           <w:t xml:space="preserve"> LED when it detects a touch. Likewise, the proximity sensor turns on LED1 when proximity is detected.</w:t>
         </w:r>
@@ -7768,31 +7863,31 @@
     <w:p>
       <w:pPr>
         <w:rPr>
-          <w:ins w:id="954" w:author="Greg Landry" w:date="2017-03-06T10:14:00Z"/>
+          <w:ins w:id="956" w:author="Greg Landry" w:date="2017-03-06T10:14:00Z"/>
         </w:rPr>
-        <w:pPrChange w:id="955" w:author="Greg Landry" w:date="2017-03-06T10:21:00Z">
+        <w:pPrChange w:id="957" w:author="Greg Landry" w:date="2017-03-06T10:21:00Z">
           <w:pPr>
             <w:pStyle w:val="ListParagraph"/>
             <w:jc w:val="center"/>
           </w:pPr>
         </w:pPrChange>
       </w:pPr>
-      <w:ins w:id="956" w:author="Greg Landry" w:date="2017-03-06T10:13:00Z">
+      <w:ins w:id="958" w:author="Greg Landry" w:date="2017-03-06T10:13:00Z">
         <w:r>
           <w:t>To run the tuner, you must have the shield connected to a kit with a USB-I2C bridge</w:t>
         </w:r>
       </w:ins>
-      <w:ins w:id="957" w:author="Greg Landry" w:date="2017-03-06T10:19:00Z">
+      <w:ins w:id="959" w:author="Greg Landry" w:date="2017-03-06T10:19:00Z">
         <w:r>
           <w:t xml:space="preserve"> connected to Arduino pins D14 and D15</w:t>
         </w:r>
       </w:ins>
-      <w:ins w:id="958" w:author="Greg Landry" w:date="2017-03-06T10:13:00Z">
+      <w:ins w:id="960" w:author="Greg Landry" w:date="2017-03-06T10:13:00Z">
         <w:r>
           <w:t xml:space="preserve">, such as the CY8CKIT-044. </w:t>
         </w:r>
       </w:ins>
-      <w:ins w:id="959" w:author="Greg Landry" w:date="2017-03-06T10:14:00Z">
+      <w:ins w:id="961" w:author="Greg Landry" w:date="2017-03-06T10:14:00Z">
         <w:r>
           <w:t>If you are using the CY8CKIT-044 with the test program firmware, it must be in bypass mode to be able to connect to the tuner (see the bootloading section in Appendix A).</w:t>
         </w:r>
@@ -7801,36 +7896,44 @@
     <w:p>
       <w:pPr>
         <w:rPr>
-          <w:ins w:id="960" w:author="Greg Landry" w:date="2017-03-06T10:18:00Z"/>
+          <w:ins w:id="962" w:author="Greg Landry" w:date="2017-03-06T10:18:00Z"/>
         </w:rPr>
-        <w:pPrChange w:id="961" w:author="Greg Landry" w:date="2017-03-06T10:21:00Z">
+        <w:pPrChange w:id="963" w:author="Greg Landry" w:date="2017-03-06T10:21:00Z">
           <w:pPr>
             <w:pStyle w:val="ListParagraph"/>
             <w:jc w:val="center"/>
           </w:pPr>
         </w:pPrChange>
       </w:pPr>
-      <w:ins w:id="962" w:author="Greg Landry" w:date="2017-03-06T10:15:00Z">
-        <w:r>
-          <w:t xml:space="preserve">Right click on the CapSense component in the TuneCapsense project and select “Launch Tuner”. Under “Tools &gt; Tuner Communication Setup” </w:t>
-        </w:r>
-      </w:ins>
-      <w:ins w:id="963" w:author="Greg Landry" w:date="2017-03-06T10:16:00Z">
+      <w:ins w:id="964" w:author="Greg Landry" w:date="2017-03-06T10:15:00Z">
+        <w:r>
+          <w:t xml:space="preserve">Right click on the CapSense component in the </w:t>
+        </w:r>
+        <w:proofErr w:type="spellStart"/>
+        <w:r>
+          <w:t>TuneCapsense</w:t>
+        </w:r>
+        <w:proofErr w:type="spellEnd"/>
+        <w:r>
+          <w:t xml:space="preserve"> project and select “Launch Tuner”. Under “Tools &gt; Tuner Communication Setup” </w:t>
+        </w:r>
+      </w:ins>
+      <w:ins w:id="965" w:author="Greg Landry" w:date="2017-03-06T10:16:00Z">
         <w:r>
           <w:t xml:space="preserve">select the KitProg I2C bridge, </w:t>
         </w:r>
       </w:ins>
-      <w:ins w:id="964" w:author="Greg Landry" w:date="2017-03-06T10:15:00Z">
+      <w:ins w:id="966" w:author="Greg Landry" w:date="2017-03-06T10:15:00Z">
         <w:r>
           <w:t>set the I2C address to 0x42, sub-address to 2-Bytes, and I2C speed to 100 kHz.</w:t>
         </w:r>
       </w:ins>
-      <w:ins w:id="965" w:author="Greg Landry" w:date="2017-03-06T10:14:00Z">
+      <w:ins w:id="967" w:author="Greg Landry" w:date="2017-03-06T10:14:00Z">
         <w:r>
           <w:t xml:space="preserve"> </w:t>
         </w:r>
       </w:ins>
-      <w:ins w:id="966" w:author="Greg Landry" w:date="2017-03-06T10:16:00Z">
+      <w:ins w:id="968" w:author="Greg Landry" w:date="2017-03-06T10:16:00Z">
         <w:r>
           <w:t xml:space="preserve">Then click on “Connect” and “Start” to start capturing data. See the tuner help documentation for more details on using the tuner. </w:t>
         </w:r>
@@ -7838,16 +7941,21 @@
     </w:p>
     <w:p>
       <w:pPr>
-        <w:pPrChange w:id="967" w:author="Greg Landry" w:date="2017-03-06T10:21:00Z">
+        <w:pPrChange w:id="969" w:author="Greg Landry" w:date="2017-03-06T10:21:00Z">
           <w:pPr>
             <w:pStyle w:val="ListParagraph"/>
             <w:jc w:val="center"/>
           </w:pPr>
         </w:pPrChange>
       </w:pPr>
-      <w:ins w:id="968" w:author="Greg Landry" w:date="2017-03-06T10:18:00Z">
-        <w:r>
-          <w:t>To put the tuner project into bootloader mode so that you can bootload new firmware, press button MB0. LED0 and LED1 will flash in an alternating pattern when the firmware is in bootloader mode.</w:t>
+      <w:ins w:id="970" w:author="Greg Landry" w:date="2017-03-06T10:18:00Z">
+        <w:r>
+          <w:t>To put the tuner proj</w:t>
+        </w:r>
+        <w:bookmarkStart w:id="971" w:name="_GoBack"/>
+        <w:bookmarkEnd w:id="971"/>
+        <w:r>
+          <w:t>ect into bootloader mode so that you can bootload new firmware, press button MB0. LED0 and LED1 will flash in an alternating pattern when the firmware is in bootloader mode.</w:t>
         </w:r>
       </w:ins>
     </w:p>
@@ -7938,7 +8046,7 @@
                 <w:bCs/>
                 <w:noProof/>
               </w:rPr>
-              <w:t>7</w:t>
+              <w:t>8</w:t>
             </w:r>
             <w:r>
               <w:rPr>
@@ -10773,6 +10881,7 @@
     <w:lsdException w:name="HTML Sample" w:semiHidden="1" w:unhideWhenUsed="1"/>
     <w:lsdException w:name="HTML Typewriter" w:semiHidden="1" w:unhideWhenUsed="1"/>
     <w:lsdException w:name="HTML Variable" w:semiHidden="1" w:unhideWhenUsed="1"/>
+    <w:lsdException w:name="Normal Table" w:semiHidden="1" w:unhideWhenUsed="1"/>
     <w:lsdException w:name="annotation subject" w:semiHidden="1" w:unhideWhenUsed="1"/>
     <w:lsdException w:name="No List" w:semiHidden="1" w:unhideWhenUsed="1"/>
     <w:lsdException w:name="Outline List 1" w:semiHidden="1" w:unhideWhenUsed="1"/>
@@ -10817,6 +10926,7 @@
     <w:lsdException w:name="Table Professional" w:semiHidden="1" w:unhideWhenUsed="1"/>
     <w:lsdException w:name="Table Subtle 1" w:semiHidden="1" w:unhideWhenUsed="1"/>
     <w:lsdException w:name="Table Subtle 2" w:semiHidden="1" w:unhideWhenUsed="1"/>
+    <w:lsdException w:name="Table Web 1" w:semiHidden="1" w:unhideWhenUsed="1"/>
     <w:lsdException w:name="Table Web 2" w:semiHidden="1" w:unhideWhenUsed="1"/>
     <w:lsdException w:name="Table Web 3" w:semiHidden="1" w:unhideWhenUsed="1"/>
     <w:lsdException w:name="Balloon Text" w:semiHidden="1" w:unhideWhenUsed="1"/>
@@ -11044,7 +11154,7 @@
   <w:style w:type="paragraph" w:default="1" w:styleId="Normal">
     <w:name w:val="Normal"/>
     <w:qFormat/>
-    <w:rsid w:val="00710741"/>
+    <w:rsid w:val="0076739C"/>
   </w:style>
   <w:style w:type="paragraph" w:styleId="Heading1">
     <w:name w:val="heading 1"/>
@@ -11164,7 +11274,7 @@
     <w:uiPriority w:val="1"/>
     <w:semiHidden/>
     <w:unhideWhenUsed/>
-    <w:rsid w:val="00710741"/>
+    <w:rsid w:val="0076739C"/>
   </w:style>
   <w:style w:type="table" w:default="1" w:styleId="TableNormal">
     <w:name w:val="Normal Table"/>
@@ -11186,7 +11296,7 @@
     <w:uiPriority w:val="99"/>
     <w:semiHidden/>
     <w:unhideWhenUsed/>
-    <w:rsid w:val="00710741"/>
+    <w:rsid w:val="0076739C"/>
   </w:style>
   <w:style w:type="paragraph" w:styleId="ListParagraph">
     <w:name w:val="List Paragraph"/>
@@ -11963,7 +12073,7 @@
 </file>
 
 <file path=customXml/itemProps1.xml><?xml version="1.0" encoding="utf-8"?>
-<ds:datastoreItem xmlns:ds="http://schemas.openxmlformats.org/officeDocument/2006/customXml" ds:itemID="{7A268A5F-4AB6-415D-950D-852284D20736}">
+<ds:datastoreItem xmlns:ds="http://schemas.openxmlformats.org/officeDocument/2006/customXml" ds:itemID="{70EF3452-0EAA-4366-A70E-06EB8B423610}">
   <ds:schemaRefs>
     <ds:schemaRef ds:uri="http://schemas.openxmlformats.org/officeDocument/2006/bibliography"/>
   </ds:schemaRefs>

--- a/labmanual/English/WW101-09-Shield.docx
+++ b/labmanual/English/WW101-09-Shield.docx
@@ -1,6 +1,6 @@
 
 <file path=word/document.xml><?xml version="1.0" encoding="utf-8"?>
-<w:document xmlns:wpc="http://schemas.microsoft.com/office/word/2010/wordprocessingCanvas" xmlns:cx="http://schemas.microsoft.com/office/drawing/2014/chartex" xmlns:cx1="http://schemas.microsoft.com/office/drawing/2015/9/8/chartex" xmlns:cx2="http://schemas.microsoft.com/office/drawing/2015/10/21/chartex" xmlns:cx3="http://schemas.microsoft.com/office/drawing/2016/5/9/chartex" xmlns:cx4="http://schemas.microsoft.com/office/drawing/2016/5/10/chartex" xmlns:cx5="http://schemas.microsoft.com/office/drawing/2016/5/11/chartex" xmlns:cx6="http://schemas.microsoft.com/office/drawing/2016/5/12/chartex" xmlns:cx7="http://schemas.microsoft.com/office/drawing/2016/5/13/chartex" xmlns:cx8="http://schemas.microsoft.com/office/drawing/2016/5/14/chartex" xmlns:mc="http://schemas.openxmlformats.org/markup-compatibility/2006" xmlns:aink="http://schemas.microsoft.com/office/drawing/2016/ink" xmlns:o="urn:schemas-microsoft-com:office:office" xmlns:r="http://schemas.openxmlformats.org/officeDocument/2006/relationships" xmlns:m="http://schemas.openxmlformats.org/officeDocument/2006/math" xmlns:v="urn:schemas-microsoft-com:vml" xmlns:wp14="http://schemas.microsoft.com/office/word/2010/wordprocessingDrawing" xmlns:wp="http://schemas.openxmlformats.org/drawingml/2006/wordprocessingDrawing" xmlns:w10="urn:schemas-microsoft-com:office:word" xmlns:w="http://schemas.openxmlformats.org/wordprocessingml/2006/main" xmlns:w14="http://schemas.microsoft.com/office/word/2010/wordml" xmlns:w15="http://schemas.microsoft.com/office/word/2012/wordml" xmlns:w16se="http://schemas.microsoft.com/office/word/2015/wordml/symex" xmlns:wpg="http://schemas.microsoft.com/office/word/2010/wordprocessingGroup" xmlns:wpi="http://schemas.microsoft.com/office/word/2010/wordprocessingInk" xmlns:wne="http://schemas.microsoft.com/office/word/2006/wordml" xmlns:wps="http://schemas.microsoft.com/office/word/2010/wordprocessingShape" mc:Ignorable="w14 w15 w16se wp14">
+<w:document xmlns:wpc="http://schemas.microsoft.com/office/word/2010/wordprocessingCanvas" xmlns:cx="http://schemas.microsoft.com/office/drawing/2014/chartex" xmlns:cx1="http://schemas.microsoft.com/office/drawing/2015/9/8/chartex" xmlns:cx2="http://schemas.microsoft.com/office/drawing/2015/10/21/chartex" xmlns:cx3="http://schemas.microsoft.com/office/drawing/2016/5/9/chartex" xmlns:cx4="http://schemas.microsoft.com/office/drawing/2016/5/10/chartex" xmlns:cx5="http://schemas.microsoft.com/office/drawing/2016/5/11/chartex" xmlns:cx6="http://schemas.microsoft.com/office/drawing/2016/5/12/chartex" xmlns:cx7="http://schemas.microsoft.com/office/drawing/2016/5/13/chartex" xmlns:cx8="http://schemas.microsoft.com/office/drawing/2016/5/14/chartex" xmlns:mc="http://schemas.openxmlformats.org/markup-compatibility/2006" xmlns:aink="http://schemas.microsoft.com/office/drawing/2016/ink" xmlns:am3d="http://schemas.microsoft.com/office/drawing/2017/model3d" xmlns:o="urn:schemas-microsoft-com:office:office" xmlns:r="http://schemas.openxmlformats.org/officeDocument/2006/relationships" xmlns:m="http://schemas.openxmlformats.org/officeDocument/2006/math" xmlns:v="urn:schemas-microsoft-com:vml" xmlns:wp14="http://schemas.microsoft.com/office/word/2010/wordprocessingDrawing" xmlns:wp="http://schemas.openxmlformats.org/drawingml/2006/wordprocessingDrawing" xmlns:w10="urn:schemas-microsoft-com:office:word" xmlns:w="http://schemas.openxmlformats.org/wordprocessingml/2006/main" xmlns:w14="http://schemas.microsoft.com/office/word/2010/wordml" xmlns:w15="http://schemas.microsoft.com/office/word/2012/wordml" xmlns:w16cid="http://schemas.microsoft.com/office/word/2016/wordml/cid" xmlns:w16se="http://schemas.microsoft.com/office/word/2015/wordml/symex" xmlns:wpg="http://schemas.microsoft.com/office/word/2010/wordprocessingGroup" xmlns:wpi="http://schemas.microsoft.com/office/word/2010/wordprocessingInk" xmlns:wne="http://schemas.microsoft.com/office/word/2006/wordml" xmlns:wps="http://schemas.microsoft.com/office/word/2010/wordprocessingShape" mc:Ignorable="w14 w15 w16se w16cid wp14">
   <w:body>
     <w:p>
       <w:pPr>
@@ -9,15 +9,17 @@
           <w:rFonts w:eastAsiaTheme="minorEastAsia"/>
         </w:rPr>
       </w:pPr>
+      <w:bookmarkStart w:id="0" w:name="_GoBack"/>
+      <w:bookmarkEnd w:id="0"/>
       <w:r>
         <w:t xml:space="preserve">Chapter </w:t>
       </w:r>
-      <w:del w:id="0" w:author="Greg Landry" w:date="2017-03-09T10:32:00Z">
+      <w:del w:id="1" w:author="Greg Landry" w:date="2017-03-09T10:32:00Z">
         <w:r>
           <w:delText>9</w:delText>
         </w:r>
       </w:del>
-      <w:ins w:id="1" w:author="Greg Landry" w:date="2017-03-09T10:35:00Z">
+      <w:ins w:id="2" w:author="Greg Landry" w:date="2017-03-09T10:35:00Z">
         <w:r>
           <w:t>9</w:t>
         </w:r>
@@ -37,18 +39,18 @@
     <w:p>
       <w:pPr>
         <w:rPr>
-          <w:del w:id="2" w:author="Greg Landry" w:date="2017-03-01T16:09:00Z"/>
+          <w:del w:id="3" w:author="Greg Landry" w:date="2017-03-01T16:09:00Z"/>
         </w:rPr>
       </w:pPr>
       <w:r>
         <w:t>In order to a</w:t>
       </w:r>
-      <w:ins w:id="3" w:author="Greg Landry" w:date="2017-03-01T16:08:00Z">
+      <w:ins w:id="4" w:author="Greg Landry" w:date="2017-03-01T16:08:00Z">
         <w:r>
           <w:t>dd inputs and outputs that can be measured and controlled by the WICED device, we have created a shield board that can be connected to the WICED kit</w:t>
         </w:r>
       </w:ins>
-      <w:del w:id="4" w:author="Greg Landry" w:date="2017-03-01T16:08:00Z">
+      <w:del w:id="5" w:author="Greg Landry" w:date="2017-03-01T16:08:00Z">
         <w:r>
           <w:delText xml:space="preserve">dd a few additional features for demonstrating the capabilities of the WICED device, we are using a CY8CKIT-048 PSoC </w:delText>
         </w:r>
@@ -62,7 +64,7 @@
       <w:r>
         <w:t>.</w:t>
       </w:r>
-      <w:ins w:id="5" w:author="Greg Landry" w:date="2017-03-01T16:09:00Z">
+      <w:ins w:id="6" w:author="Greg Landry" w:date="2017-03-01T16:09:00Z">
         <w:r>
           <w:t xml:space="preserve"> It includes a PSoC analog co-processor as </w:t>
         </w:r>
@@ -71,10 +73,10 @@
     <w:p>
       <w:pPr>
         <w:rPr>
-          <w:del w:id="6" w:author="Greg Landry" w:date="2017-03-01T16:09:00Z"/>
+          <w:del w:id="7" w:author="Greg Landry" w:date="2017-03-01T16:09:00Z"/>
         </w:rPr>
       </w:pPr>
-      <w:del w:id="7" w:author="Greg Landry" w:date="2017-03-01T16:09:00Z">
+      <w:del w:id="8" w:author="Greg Landry" w:date="2017-03-01T16:09:00Z">
         <w:r>
           <w:delText>Complete documentation on that kit can be found at:</w:delText>
         </w:r>
@@ -82,13 +84,13 @@
     </w:p>
     <w:p>
       <w:pPr>
-        <w:pPrChange w:id="8" w:author="Greg Landry" w:date="2017-03-01T16:09:00Z">
+        <w:pPrChange w:id="9" w:author="Greg Landry" w:date="2017-03-01T16:09:00Z">
           <w:pPr>
             <w:ind w:left="720"/>
           </w:pPr>
         </w:pPrChange>
       </w:pPr>
-      <w:del w:id="9" w:author="Greg Landry" w:date="2017-03-01T16:09:00Z">
+      <w:del w:id="10" w:author="Greg Landry" w:date="2017-03-01T16:09:00Z">
         <w:r>
           <w:fldChar w:fldCharType="begin"/>
         </w:r>
@@ -118,10 +120,10 @@
     <w:p>
       <w:pPr>
         <w:rPr>
-          <w:del w:id="10" w:author="Greg Landry" w:date="2017-03-01T16:09:00Z"/>
+          <w:del w:id="11" w:author="Greg Landry" w:date="2017-03-01T16:09:00Z"/>
         </w:rPr>
       </w:pPr>
-      <w:del w:id="11" w:author="Greg Landry" w:date="2017-03-01T16:09:00Z">
+      <w:del w:id="12" w:author="Greg Landry" w:date="2017-03-01T16:09:00Z">
         <w:r>
           <w:delText xml:space="preserve">The Analog Coprocessor Pioneer kit is powered from the base board so a separate USB cable is </w:delText>
         </w:r>
@@ -168,12 +170,12 @@
       <w:r>
         <w:t xml:space="preserve">The heart of the </w:t>
       </w:r>
-      <w:del w:id="12" w:author="Greg Landry" w:date="2017-03-01T16:09:00Z">
+      <w:del w:id="13" w:author="Greg Landry" w:date="2017-03-01T16:09:00Z">
         <w:r>
           <w:delText xml:space="preserve">kit </w:delText>
         </w:r>
       </w:del>
-      <w:ins w:id="13" w:author="Greg Landry" w:date="2017-03-01T16:09:00Z">
+      <w:ins w:id="14" w:author="Greg Landry" w:date="2017-03-01T16:09:00Z">
         <w:r>
           <w:t xml:space="preserve">shield </w:t>
         </w:r>
@@ -181,12 +183,12 @@
       <w:r>
         <w:t>is a PSoC 4 Analog Coprocessor (</w:t>
       </w:r>
-      <w:del w:id="14" w:author="Greg Landry" w:date="2017-03-01T16:11:00Z">
+      <w:del w:id="15" w:author="Greg Landry" w:date="2017-03-01T16:11:00Z">
         <w:r>
           <w:delText>CY8C4A45LQI-483</w:delText>
         </w:r>
       </w:del>
-      <w:ins w:id="15" w:author="Greg Landry" w:date="2017-03-01T16:11:00Z">
+      <w:ins w:id="16" w:author="Greg Landry" w:date="2017-03-01T16:11:00Z">
         <w:r>
           <w:t>CY8C4A45AZI-483</w:t>
         </w:r>
@@ -204,7 +206,7 @@
     <w:p>
       <w:pPr>
         <w:rPr>
-          <w:ins w:id="16" w:author="Greg Landry" w:date="2017-03-01T16:12:00Z"/>
+          <w:ins w:id="17" w:author="Greg Landry" w:date="2017-03-01T16:12:00Z"/>
         </w:rPr>
       </w:pPr>
       <w:r>
@@ -216,7 +218,7 @@
       <w:r>
         <w:t>is capable of sensing voltage, current, resistance, inductance and capacitance. For our purposes,</w:t>
       </w:r>
-      <w:ins w:id="17" w:author="Greg Landry" w:date="2017-03-01T16:12:00Z">
+      <w:ins w:id="18" w:author="Greg Landry" w:date="2017-03-01T16:12:00Z">
         <w:r>
           <w:t xml:space="preserve"> we use:</w:t>
         </w:r>
@@ -227,23 +229,23 @@
         <w:spacing w:after="0"/>
         <w:ind w:left="720"/>
         <w:rPr>
-          <w:ins w:id="18" w:author="Greg Landry" w:date="2017-03-01T16:12:00Z"/>
+          <w:ins w:id="19" w:author="Greg Landry" w:date="2017-03-01T16:12:00Z"/>
         </w:rPr>
-        <w:pPrChange w:id="19" w:author="Greg Landry" w:date="2017-03-01T16:13:00Z">
+        <w:pPrChange w:id="20" w:author="Greg Landry" w:date="2017-03-01T16:13:00Z">
           <w:pPr/>
         </w:pPrChange>
       </w:pPr>
-      <w:del w:id="20" w:author="Greg Landry" w:date="2017-03-01T16:13:00Z">
+      <w:del w:id="21" w:author="Greg Landry" w:date="2017-03-01T16:13:00Z">
         <w:r>
           <w:delText xml:space="preserve"> </w:delText>
         </w:r>
       </w:del>
-      <w:ins w:id="21" w:author="Greg Landry" w:date="2017-03-01T16:12:00Z">
+      <w:ins w:id="22" w:author="Greg Landry" w:date="2017-03-01T16:12:00Z">
         <w:r>
           <w:t>R</w:t>
         </w:r>
       </w:ins>
-      <w:del w:id="22" w:author="Greg Landry" w:date="2017-03-01T16:12:00Z">
+      <w:del w:id="23" w:author="Greg Landry" w:date="2017-03-01T16:12:00Z">
         <w:r>
           <w:delText>r</w:delText>
         </w:r>
@@ -251,7 +253,7 @@
       <w:r>
         <w:t xml:space="preserve">esistance sensing </w:t>
       </w:r>
-      <w:del w:id="23" w:author="Greg Landry" w:date="2017-03-01T16:12:00Z">
+      <w:del w:id="24" w:author="Greg Landry" w:date="2017-03-01T16:12:00Z">
         <w:r>
           <w:delText xml:space="preserve">is used </w:delText>
         </w:r>
@@ -259,7 +261,7 @@
       <w:r>
         <w:t>for measuring temperature</w:t>
       </w:r>
-      <w:del w:id="24" w:author="Greg Landry" w:date="2017-03-01T16:13:00Z">
+      <w:del w:id="25" w:author="Greg Landry" w:date="2017-03-01T16:13:00Z">
         <w:r>
           <w:delText xml:space="preserve"> via a thermistor</w:delText>
         </w:r>
@@ -270,23 +272,23 @@
         <w:spacing w:after="0"/>
         <w:ind w:left="720"/>
         <w:rPr>
-          <w:ins w:id="25" w:author="Greg Landry" w:date="2017-03-01T16:12:00Z"/>
+          <w:ins w:id="26" w:author="Greg Landry" w:date="2017-03-01T16:12:00Z"/>
         </w:rPr>
-        <w:pPrChange w:id="26" w:author="Greg Landry" w:date="2017-03-01T16:13:00Z">
+        <w:pPrChange w:id="27" w:author="Greg Landry" w:date="2017-03-01T16:13:00Z">
           <w:pPr/>
         </w:pPrChange>
       </w:pPr>
-      <w:ins w:id="27" w:author="Greg Landry" w:date="2017-03-01T16:12:00Z">
+      <w:ins w:id="28" w:author="Greg Landry" w:date="2017-03-01T16:12:00Z">
         <w:r>
           <w:t>C</w:t>
         </w:r>
       </w:ins>
-      <w:del w:id="28" w:author="Greg Landry" w:date="2017-03-01T16:12:00Z">
+      <w:del w:id="29" w:author="Greg Landry" w:date="2017-03-01T16:12:00Z">
         <w:r>
           <w:delText xml:space="preserve">, </w:delText>
         </w:r>
       </w:del>
-      <w:ins w:id="29" w:author="Greg Landry" w:date="2017-03-01T16:12:00Z">
+      <w:ins w:id="30" w:author="Greg Landry" w:date="2017-03-01T16:12:00Z">
         <w:r>
           <w:t>urrent sensing for measuring ambient light</w:t>
         </w:r>
@@ -297,13 +299,13 @@
         <w:spacing w:after="0"/>
         <w:ind w:left="720"/>
         <w:rPr>
-          <w:ins w:id="30" w:author="Greg Landry" w:date="2017-03-01T16:12:00Z"/>
+          <w:ins w:id="31" w:author="Greg Landry" w:date="2017-03-01T16:12:00Z"/>
         </w:rPr>
-        <w:pPrChange w:id="31" w:author="Greg Landry" w:date="2017-03-01T16:13:00Z">
+        <w:pPrChange w:id="32" w:author="Greg Landry" w:date="2017-03-01T16:13:00Z">
           <w:pPr/>
         </w:pPrChange>
       </w:pPr>
-      <w:ins w:id="32" w:author="Greg Landry" w:date="2017-03-01T16:12:00Z">
+      <w:ins w:id="33" w:author="Greg Landry" w:date="2017-03-01T16:12:00Z">
         <w:r>
           <w:t>Voltage sensing for measuring a potentiometer</w:t>
         </w:r>
@@ -312,16 +314,16 @@
     <w:p>
       <w:pPr>
         <w:ind w:left="720"/>
-        <w:pPrChange w:id="33" w:author="Greg Landry" w:date="2017-03-01T16:13:00Z">
+        <w:pPrChange w:id="34" w:author="Greg Landry" w:date="2017-03-01T16:13:00Z">
           <w:pPr/>
         </w:pPrChange>
       </w:pPr>
-      <w:ins w:id="34" w:author="Greg Landry" w:date="2017-03-01T16:13:00Z">
+      <w:ins w:id="35" w:author="Greg Landry" w:date="2017-03-01T16:13:00Z">
         <w:r>
           <w:t>Capacitance sensing</w:t>
         </w:r>
       </w:ins>
-      <w:del w:id="35" w:author="Greg Landry" w:date="2017-03-01T16:13:00Z">
+      <w:del w:id="36" w:author="Greg Landry" w:date="2017-03-01T16:13:00Z">
         <w:r>
           <w:delText>while capacitance sensing is used</w:delText>
         </w:r>
@@ -329,7 +331,7 @@
       <w:r>
         <w:t xml:space="preserve"> for measuring humidity</w:t>
       </w:r>
-      <w:del w:id="36" w:author="Greg Landry" w:date="2017-03-01T16:13:00Z">
+      <w:del w:id="37" w:author="Greg Landry" w:date="2017-03-01T16:13:00Z">
         <w:r>
           <w:delText>.</w:delText>
         </w:r>
@@ -352,40 +354,40 @@
     <w:p>
       <w:pPr>
         <w:rPr>
-          <w:ins w:id="37" w:author="Greg Landry" w:date="2017-03-01T16:16:00Z"/>
+          <w:ins w:id="38" w:author="Greg Landry" w:date="2017-03-01T16:16:00Z"/>
         </w:rPr>
       </w:pPr>
-      <w:ins w:id="38" w:author="Greg Landry" w:date="2017-03-01T16:13:00Z">
+      <w:ins w:id="39" w:author="Greg Landry" w:date="2017-03-01T16:13:00Z">
         <w:r>
           <w:t xml:space="preserve">There are six LEDs on the shield. Four are associated with the CapSense buttons (although they can be controlled independently </w:t>
         </w:r>
       </w:ins>
-      <w:ins w:id="39" w:author="Greg Landry" w:date="2017-03-01T16:15:00Z">
+      <w:ins w:id="40" w:author="Greg Landry" w:date="2017-03-01T16:15:00Z">
         <w:r>
           <w:t xml:space="preserve">via I2C </w:t>
         </w:r>
       </w:ins>
-      <w:ins w:id="40" w:author="Greg Landry" w:date="2017-03-01T16:13:00Z">
+      <w:ins w:id="41" w:author="Greg Landry" w:date="2017-03-01T16:13:00Z">
         <w:r>
           <w:t xml:space="preserve">if desired as you will see later). The other two </w:t>
         </w:r>
       </w:ins>
-      <w:ins w:id="41" w:author="Greg Landry" w:date="2017-03-01T16:15:00Z">
+      <w:ins w:id="42" w:author="Greg Landry" w:date="2017-03-01T16:15:00Z">
         <w:r>
           <w:t xml:space="preserve">LEDs </w:t>
         </w:r>
       </w:ins>
-      <w:ins w:id="42" w:author="Greg Landry" w:date="2017-03-01T16:13:00Z">
+      <w:ins w:id="43" w:author="Greg Landry" w:date="2017-03-01T16:13:00Z">
         <w:r>
           <w:t>are controlled by the base board.</w:t>
         </w:r>
       </w:ins>
-      <w:ins w:id="43" w:author="Greg Landry" w:date="2017-03-01T16:14:00Z">
+      <w:ins w:id="44" w:author="Greg Landry" w:date="2017-03-01T16:14:00Z">
         <w:r>
           <w:t xml:space="preserve"> All LEDs are active low, but the inversion is handled by the PSoC </w:t>
         </w:r>
       </w:ins>
-      <w:ins w:id="44" w:author="Greg Landry" w:date="2017-03-01T16:15:00Z">
+      <w:ins w:id="45" w:author="Greg Landry" w:date="2017-03-01T16:15:00Z">
         <w:r>
           <w:t xml:space="preserve">using the </w:t>
         </w:r>
@@ -398,7 +400,7 @@
           <w:t xml:space="preserve"> block </w:t>
         </w:r>
       </w:ins>
-      <w:ins w:id="45" w:author="Greg Landry" w:date="2017-03-01T16:14:00Z">
+      <w:ins w:id="46" w:author="Greg Landry" w:date="2017-03-01T16:14:00Z">
         <w:r>
           <w:t>so that they appear to be active high to the WICED base board.</w:t>
         </w:r>
@@ -407,25 +409,25 @@
     <w:p>
       <w:pPr>
         <w:rPr>
-          <w:ins w:id="46" w:author="Greg Landry" w:date="2017-03-01T16:16:00Z"/>
+          <w:ins w:id="47" w:author="Greg Landry" w:date="2017-03-01T16:16:00Z"/>
         </w:rPr>
       </w:pPr>
-      <w:ins w:id="47" w:author="Greg Landry" w:date="2017-03-01T16:16:00Z">
+      <w:ins w:id="48" w:author="Greg Landry" w:date="2017-03-01T16:16:00Z">
         <w:r>
           <w:t xml:space="preserve">The two </w:t>
         </w:r>
       </w:ins>
-      <w:ins w:id="48" w:author="Greg Landry" w:date="2017-03-01T16:20:00Z">
+      <w:ins w:id="49" w:author="Greg Landry" w:date="2017-03-01T16:20:00Z">
         <w:r>
           <w:t xml:space="preserve">independently controlled </w:t>
         </w:r>
       </w:ins>
-      <w:ins w:id="49" w:author="Greg Landry" w:date="2017-03-01T16:16:00Z">
+      <w:ins w:id="50" w:author="Greg Landry" w:date="2017-03-01T16:16:00Z">
         <w:r>
           <w:t>LEDs are connected to the Arduino header</w:t>
         </w:r>
       </w:ins>
-      <w:ins w:id="50" w:author="Greg Landry" w:date="2017-03-01T16:17:00Z">
+      <w:ins w:id="51" w:author="Greg Landry" w:date="2017-03-01T16:17:00Z">
         <w:r>
           <w:t xml:space="preserve"> as follows:</w:t>
         </w:r>
@@ -437,7 +439,7 @@
         <w:tblW w:w="0" w:type="auto"/>
         <w:jc w:val="center"/>
         <w:tblLook w:val="04A0" w:firstRow="1" w:lastRow="0" w:firstColumn="1" w:lastColumn="0" w:noHBand="0" w:noVBand="1"/>
-        <w:tblPrChange w:id="51" w:author="Greg Landry" w:date="2017-03-01T16:18:00Z">
+        <w:tblPrChange w:id="52" w:author="Greg Landry" w:date="2017-03-01T16:18:00Z">
           <w:tblPr>
             <w:tblStyle w:val="TableGrid"/>
             <w:tblW w:w="0" w:type="auto"/>
@@ -448,7 +450,7 @@
       <w:tblGrid>
         <w:gridCol w:w="722"/>
         <w:gridCol w:w="1210"/>
-        <w:tblGridChange w:id="52">
+        <w:tblGridChange w:id="53">
           <w:tblGrid>
             <w:gridCol w:w="722"/>
             <w:gridCol w:w="811"/>
@@ -460,8 +462,8 @@
       <w:tr>
         <w:trPr>
           <w:jc w:val="center"/>
-          <w:ins w:id="53" w:author="Greg Landry" w:date="2017-03-01T16:17:00Z"/>
-          <w:trPrChange w:id="54" w:author="Greg Landry" w:date="2017-03-01T16:18:00Z">
+          <w:ins w:id="54" w:author="Greg Landry" w:date="2017-03-01T16:17:00Z"/>
+          <w:trPrChange w:id="55" w:author="Greg Landry" w:date="2017-03-01T16:18:00Z">
             <w:trPr>
               <w:gridAfter w:val="0"/>
             </w:trPr>
@@ -470,7 +472,7 @@
         <w:tc>
           <w:tcPr>
             <w:tcW w:w="722" w:type="dxa"/>
-            <w:tcPrChange w:id="55" w:author="Greg Landry" w:date="2017-03-01T16:18:00Z">
+            <w:tcPrChange w:id="56" w:author="Greg Landry" w:date="2017-03-01T16:18:00Z">
               <w:tcPr>
                 <w:tcW w:w="722" w:type="dxa"/>
               </w:tcPr>
@@ -479,20 +481,20 @@
           <w:p>
             <w:pPr>
               <w:rPr>
-                <w:ins w:id="56" w:author="Greg Landry" w:date="2017-03-01T16:17:00Z"/>
+                <w:ins w:id="57" w:author="Greg Landry" w:date="2017-03-01T16:17:00Z"/>
                 <w:b/>
-                <w:rPrChange w:id="57" w:author="Greg Landry" w:date="2017-03-01T16:18:00Z">
+                <w:rPrChange w:id="58" w:author="Greg Landry" w:date="2017-03-01T16:18:00Z">
                   <w:rPr>
-                    <w:ins w:id="58" w:author="Greg Landry" w:date="2017-03-01T16:17:00Z"/>
+                    <w:ins w:id="59" w:author="Greg Landry" w:date="2017-03-01T16:17:00Z"/>
                   </w:rPr>
                 </w:rPrChange>
               </w:rPr>
             </w:pPr>
-            <w:ins w:id="59" w:author="Greg Landry" w:date="2017-03-01T16:17:00Z">
+            <w:ins w:id="60" w:author="Greg Landry" w:date="2017-03-01T16:17:00Z">
               <w:r>
                 <w:rPr>
                   <w:b/>
-                  <w:rPrChange w:id="60" w:author="Greg Landry" w:date="2017-03-01T16:18:00Z">
+                  <w:rPrChange w:id="61" w:author="Greg Landry" w:date="2017-03-01T16:18:00Z">
                     <w:rPr/>
                   </w:rPrChange>
                 </w:rPr>
@@ -504,7 +506,7 @@
         <w:tc>
           <w:tcPr>
             <w:tcW w:w="1210" w:type="dxa"/>
-            <w:tcPrChange w:id="61" w:author="Greg Landry" w:date="2017-03-01T16:18:00Z">
+            <w:tcPrChange w:id="62" w:author="Greg Landry" w:date="2017-03-01T16:18:00Z">
               <w:tcPr>
                 <w:tcW w:w="642" w:type="dxa"/>
               </w:tcPr>
@@ -513,20 +515,20 @@
           <w:p>
             <w:pPr>
               <w:rPr>
-                <w:ins w:id="62" w:author="Greg Landry" w:date="2017-03-01T16:17:00Z"/>
+                <w:ins w:id="63" w:author="Greg Landry" w:date="2017-03-01T16:17:00Z"/>
                 <w:b/>
-                <w:rPrChange w:id="63" w:author="Greg Landry" w:date="2017-03-01T16:18:00Z">
+                <w:rPrChange w:id="64" w:author="Greg Landry" w:date="2017-03-01T16:18:00Z">
                   <w:rPr>
-                    <w:ins w:id="64" w:author="Greg Landry" w:date="2017-03-01T16:17:00Z"/>
+                    <w:ins w:id="65" w:author="Greg Landry" w:date="2017-03-01T16:17:00Z"/>
                   </w:rPr>
                 </w:rPrChange>
               </w:rPr>
             </w:pPr>
-            <w:ins w:id="65" w:author="Greg Landry" w:date="2017-03-01T16:17:00Z">
+            <w:ins w:id="66" w:author="Greg Landry" w:date="2017-03-01T16:17:00Z">
               <w:r>
                 <w:rPr>
                   <w:b/>
-                  <w:rPrChange w:id="66" w:author="Greg Landry" w:date="2017-03-01T16:18:00Z">
+                  <w:rPrChange w:id="67" w:author="Greg Landry" w:date="2017-03-01T16:18:00Z">
                     <w:rPr/>
                   </w:rPrChange>
                 </w:rPr>
@@ -539,12 +541,12 @@
       <w:tr>
         <w:trPr>
           <w:jc w:val="center"/>
-          <w:ins w:id="67" w:author="Greg Landry" w:date="2017-03-01T16:17:00Z"/>
+          <w:ins w:id="68" w:author="Greg Landry" w:date="2017-03-01T16:17:00Z"/>
         </w:trPr>
         <w:tc>
           <w:tcPr>
             <w:tcW w:w="722" w:type="dxa"/>
-            <w:tcPrChange w:id="68" w:author="Greg Landry" w:date="2017-03-01T16:18:00Z">
+            <w:tcPrChange w:id="69" w:author="Greg Landry" w:date="2017-03-01T16:18:00Z">
               <w:tcPr>
                 <w:tcW w:w="4675" w:type="dxa"/>
                 <w:gridSpan w:val="3"/>
@@ -554,10 +556,10 @@
           <w:p>
             <w:pPr>
               <w:rPr>
-                <w:ins w:id="69" w:author="Greg Landry" w:date="2017-03-01T16:17:00Z"/>
-              </w:rPr>
-            </w:pPr>
-            <w:ins w:id="70" w:author="Greg Landry" w:date="2017-03-01T16:17:00Z">
+                <w:ins w:id="70" w:author="Greg Landry" w:date="2017-03-01T16:17:00Z"/>
+              </w:rPr>
+            </w:pPr>
+            <w:ins w:id="71" w:author="Greg Landry" w:date="2017-03-01T16:17:00Z">
               <w:r>
                 <w:t>LED0</w:t>
               </w:r>
@@ -567,7 +569,7 @@
         <w:tc>
           <w:tcPr>
             <w:tcW w:w="1210" w:type="dxa"/>
-            <w:tcPrChange w:id="71" w:author="Greg Landry" w:date="2017-03-01T16:18:00Z">
+            <w:tcPrChange w:id="72" w:author="Greg Landry" w:date="2017-03-01T16:18:00Z">
               <w:tcPr>
                 <w:tcW w:w="4675" w:type="dxa"/>
               </w:tcPr>
@@ -576,10 +578,10 @@
           <w:p>
             <w:pPr>
               <w:rPr>
-                <w:ins w:id="72" w:author="Greg Landry" w:date="2017-03-01T16:17:00Z"/>
-              </w:rPr>
-            </w:pPr>
-            <w:ins w:id="73" w:author="Greg Landry" w:date="2017-03-01T16:17:00Z">
+                <w:ins w:id="73" w:author="Greg Landry" w:date="2017-03-01T16:17:00Z"/>
+              </w:rPr>
+            </w:pPr>
+            <w:ins w:id="74" w:author="Greg Landry" w:date="2017-03-01T16:17:00Z">
               <w:r>
                 <w:t>D10</w:t>
               </w:r>
@@ -590,12 +592,12 @@
       <w:tr>
         <w:trPr>
           <w:jc w:val="center"/>
-          <w:ins w:id="74" w:author="Greg Landry" w:date="2017-03-01T16:17:00Z"/>
+          <w:ins w:id="75" w:author="Greg Landry" w:date="2017-03-01T16:17:00Z"/>
         </w:trPr>
         <w:tc>
           <w:tcPr>
             <w:tcW w:w="722" w:type="dxa"/>
-            <w:tcPrChange w:id="75" w:author="Greg Landry" w:date="2017-03-01T16:18:00Z">
+            <w:tcPrChange w:id="76" w:author="Greg Landry" w:date="2017-03-01T16:18:00Z">
               <w:tcPr>
                 <w:tcW w:w="4675" w:type="dxa"/>
                 <w:gridSpan w:val="3"/>
@@ -605,10 +607,10 @@
           <w:p>
             <w:pPr>
               <w:rPr>
-                <w:ins w:id="76" w:author="Greg Landry" w:date="2017-03-01T16:17:00Z"/>
-              </w:rPr>
-            </w:pPr>
-            <w:ins w:id="77" w:author="Greg Landry" w:date="2017-03-01T16:17:00Z">
+                <w:ins w:id="77" w:author="Greg Landry" w:date="2017-03-01T16:17:00Z"/>
+              </w:rPr>
+            </w:pPr>
+            <w:ins w:id="78" w:author="Greg Landry" w:date="2017-03-01T16:17:00Z">
               <w:r>
                 <w:t>LED1</w:t>
               </w:r>
@@ -618,7 +620,7 @@
         <w:tc>
           <w:tcPr>
             <w:tcW w:w="1210" w:type="dxa"/>
-            <w:tcPrChange w:id="78" w:author="Greg Landry" w:date="2017-03-01T16:18:00Z">
+            <w:tcPrChange w:id="79" w:author="Greg Landry" w:date="2017-03-01T16:18:00Z">
               <w:tcPr>
                 <w:tcW w:w="4675" w:type="dxa"/>
               </w:tcPr>
@@ -627,10 +629,10 @@
           <w:p>
             <w:pPr>
               <w:rPr>
-                <w:ins w:id="79" w:author="Greg Landry" w:date="2017-03-01T16:17:00Z"/>
-              </w:rPr>
-            </w:pPr>
-            <w:ins w:id="80" w:author="Greg Landry" w:date="2017-03-01T16:17:00Z">
+                <w:ins w:id="80" w:author="Greg Landry" w:date="2017-03-01T16:17:00Z"/>
+              </w:rPr>
+            </w:pPr>
+            <w:ins w:id="81" w:author="Greg Landry" w:date="2017-03-01T16:17:00Z">
               <w:r>
                 <w:t>D9</w:t>
               </w:r>
@@ -643,10 +645,10 @@
       <w:pPr>
         <w:pStyle w:val="Heading3"/>
         <w:rPr>
-          <w:ins w:id="81" w:author="Greg Landry" w:date="2017-03-01T16:16:00Z"/>
+          <w:ins w:id="82" w:author="Greg Landry" w:date="2017-03-01T16:16:00Z"/>
         </w:rPr>
       </w:pPr>
-      <w:ins w:id="82" w:author="Greg Landry" w:date="2017-03-01T16:16:00Z">
+      <w:ins w:id="83" w:author="Greg Landry" w:date="2017-03-01T16:16:00Z">
         <w:r>
           <w:t>Mechanical Buttons</w:t>
         </w:r>
@@ -655,20 +657,20 @@
     <w:p>
       <w:pPr>
         <w:rPr>
-          <w:ins w:id="83" w:author="Greg Landry" w:date="2017-03-01T16:18:00Z"/>
+          <w:ins w:id="84" w:author="Greg Landry" w:date="2017-03-01T16:18:00Z"/>
         </w:rPr>
-        <w:pPrChange w:id="84" w:author="Greg Landry" w:date="2017-03-01T16:15:00Z">
+        <w:pPrChange w:id="85" w:author="Greg Landry" w:date="2017-03-01T16:15:00Z">
           <w:pPr>
             <w:jc w:val="center"/>
           </w:pPr>
         </w:pPrChange>
       </w:pPr>
-      <w:ins w:id="85" w:author="Greg Landry" w:date="2017-03-01T16:16:00Z">
+      <w:ins w:id="86" w:author="Greg Landry" w:date="2017-03-01T16:16:00Z">
         <w:r>
           <w:t xml:space="preserve">There are two mechanical buttons on the shield. These are active low and a pullup resistor is included for each of them on the shield. </w:t>
         </w:r>
       </w:ins>
-      <w:ins w:id="86" w:author="Greg Landry" w:date="2017-03-01T16:18:00Z">
+      <w:ins w:id="87" w:author="Greg Landry" w:date="2017-03-01T16:18:00Z">
         <w:r>
           <w:t>They are connected to the Arduino header as follows:</w:t>
         </w:r>
@@ -688,7 +690,7 @@
       <w:tr>
         <w:trPr>
           <w:jc w:val="center"/>
-          <w:ins w:id="87" w:author="Greg Landry" w:date="2017-03-01T16:18:00Z"/>
+          <w:ins w:id="88" w:author="Greg Landry" w:date="2017-03-01T16:18:00Z"/>
         </w:trPr>
         <w:tc>
           <w:tcPr>
@@ -697,11 +699,11 @@
           <w:p>
             <w:pPr>
               <w:rPr>
-                <w:ins w:id="88" w:author="Greg Landry" w:date="2017-03-01T16:18:00Z"/>
+                <w:ins w:id="89" w:author="Greg Landry" w:date="2017-03-01T16:18:00Z"/>
                 <w:b/>
               </w:rPr>
             </w:pPr>
-            <w:ins w:id="89" w:author="Greg Landry" w:date="2017-03-01T16:18:00Z">
+            <w:ins w:id="90" w:author="Greg Landry" w:date="2017-03-01T16:18:00Z">
               <w:r>
                 <w:rPr>
                   <w:b/>
@@ -718,11 +720,11 @@
           <w:p>
             <w:pPr>
               <w:rPr>
-                <w:ins w:id="90" w:author="Greg Landry" w:date="2017-03-01T16:18:00Z"/>
+                <w:ins w:id="91" w:author="Greg Landry" w:date="2017-03-01T16:18:00Z"/>
                 <w:b/>
               </w:rPr>
             </w:pPr>
-            <w:ins w:id="91" w:author="Greg Landry" w:date="2017-03-01T16:18:00Z">
+            <w:ins w:id="92" w:author="Greg Landry" w:date="2017-03-01T16:18:00Z">
               <w:r>
                 <w:rPr>
                   <w:b/>
@@ -736,7 +738,7 @@
       <w:tr>
         <w:trPr>
           <w:jc w:val="center"/>
-          <w:ins w:id="92" w:author="Greg Landry" w:date="2017-03-01T16:18:00Z"/>
+          <w:ins w:id="93" w:author="Greg Landry" w:date="2017-03-01T16:18:00Z"/>
         </w:trPr>
         <w:tc>
           <w:tcPr>
@@ -745,10 +747,10 @@
           <w:p>
             <w:pPr>
               <w:rPr>
-                <w:ins w:id="93" w:author="Greg Landry" w:date="2017-03-01T16:18:00Z"/>
-              </w:rPr>
-            </w:pPr>
-            <w:ins w:id="94" w:author="Greg Landry" w:date="2017-03-01T16:19:00Z">
+                <w:ins w:id="94" w:author="Greg Landry" w:date="2017-03-01T16:18:00Z"/>
+              </w:rPr>
+            </w:pPr>
+            <w:ins w:id="95" w:author="Greg Landry" w:date="2017-03-01T16:19:00Z">
               <w:r>
                 <w:t>MB0</w:t>
               </w:r>
@@ -762,10 +764,10 @@
           <w:p>
             <w:pPr>
               <w:rPr>
-                <w:ins w:id="95" w:author="Greg Landry" w:date="2017-03-01T16:18:00Z"/>
-              </w:rPr>
-            </w:pPr>
-            <w:ins w:id="96" w:author="Greg Landry" w:date="2017-03-01T16:18:00Z">
+                <w:ins w:id="96" w:author="Greg Landry" w:date="2017-03-01T16:18:00Z"/>
+              </w:rPr>
+            </w:pPr>
+            <w:ins w:id="97" w:author="Greg Landry" w:date="2017-03-01T16:18:00Z">
               <w:r>
                 <w:t>D5</w:t>
               </w:r>
@@ -776,7 +778,7 @@
       <w:tr>
         <w:trPr>
           <w:jc w:val="center"/>
-          <w:ins w:id="97" w:author="Greg Landry" w:date="2017-03-01T16:18:00Z"/>
+          <w:ins w:id="98" w:author="Greg Landry" w:date="2017-03-01T16:18:00Z"/>
         </w:trPr>
         <w:tc>
           <w:tcPr>
@@ -785,10 +787,10 @@
           <w:p>
             <w:pPr>
               <w:rPr>
-                <w:ins w:id="98" w:author="Greg Landry" w:date="2017-03-01T16:18:00Z"/>
-              </w:rPr>
-            </w:pPr>
-            <w:ins w:id="99" w:author="Greg Landry" w:date="2017-03-01T16:18:00Z">
+                <w:ins w:id="99" w:author="Greg Landry" w:date="2017-03-01T16:18:00Z"/>
+              </w:rPr>
+            </w:pPr>
+            <w:ins w:id="100" w:author="Greg Landry" w:date="2017-03-01T16:18:00Z">
               <w:r>
                 <w:t>MB1</w:t>
               </w:r>
@@ -802,10 +804,10 @@
           <w:p>
             <w:pPr>
               <w:rPr>
-                <w:ins w:id="100" w:author="Greg Landry" w:date="2017-03-01T16:18:00Z"/>
-              </w:rPr>
-            </w:pPr>
-            <w:ins w:id="101" w:author="Greg Landry" w:date="2017-03-01T16:18:00Z">
+                <w:ins w:id="101" w:author="Greg Landry" w:date="2017-03-01T16:18:00Z"/>
+              </w:rPr>
+            </w:pPr>
+            <w:ins w:id="102" w:author="Greg Landry" w:date="2017-03-01T16:18:00Z">
               <w:r>
                 <w:t>D3</w:t>
               </w:r>
@@ -817,9 +819,9 @@
     <w:p>
       <w:pPr>
         <w:rPr>
-          <w:ins w:id="102" w:author="Greg Landry" w:date="2017-03-01T16:20:00Z"/>
+          <w:ins w:id="103" w:author="Greg Landry" w:date="2017-03-01T16:20:00Z"/>
         </w:rPr>
-        <w:pPrChange w:id="103" w:author="Greg Landry" w:date="2017-03-01T16:15:00Z">
+        <w:pPrChange w:id="104" w:author="Greg Landry" w:date="2017-03-01T16:15:00Z">
           <w:pPr>
             <w:jc w:val="center"/>
           </w:pPr>
@@ -829,15 +831,15 @@
     <w:p>
       <w:pPr>
         <w:rPr>
-          <w:ins w:id="104" w:author="Greg Landry" w:date="2017-03-01T16:26:00Z"/>
+          <w:ins w:id="105" w:author="Greg Landry" w:date="2017-03-01T16:26:00Z"/>
         </w:rPr>
-        <w:pPrChange w:id="105" w:author="Greg Landry" w:date="2017-03-01T16:15:00Z">
+        <w:pPrChange w:id="106" w:author="Greg Landry" w:date="2017-03-01T16:15:00Z">
           <w:pPr>
             <w:jc w:val="center"/>
           </w:pPr>
         </w:pPrChange>
       </w:pPr>
-      <w:ins w:id="106" w:author="Greg Landry" w:date="2017-03-01T16:20:00Z">
+      <w:ins w:id="107" w:author="Greg Landry" w:date="2017-03-01T16:20:00Z">
         <w:r>
           <w:t>The state of the mechanical buttons can also be read via I2C as you will see later.</w:t>
         </w:r>
@@ -846,15 +848,15 @@
     <w:p>
       <w:pPr>
         <w:rPr>
-          <w:ins w:id="107" w:author="Greg Landry" w:date="2017-03-01T16:26:00Z"/>
+          <w:ins w:id="108" w:author="Greg Landry" w:date="2017-03-01T16:26:00Z"/>
         </w:rPr>
-        <w:pPrChange w:id="108" w:author="Greg Landry" w:date="2017-03-01T16:15:00Z">
+        <w:pPrChange w:id="109" w:author="Greg Landry" w:date="2017-03-01T16:15:00Z">
           <w:pPr>
             <w:jc w:val="center"/>
           </w:pPr>
         </w:pPrChange>
       </w:pPr>
-      <w:ins w:id="109" w:author="Greg Landry" w:date="2017-03-01T16:26:00Z">
+      <w:ins w:id="110" w:author="Greg Landry" w:date="2017-03-01T16:26:00Z">
         <w:r>
           <w:lastRenderedPageBreak/>
           <w:t xml:space="preserve">The two independent LEDs and the mechanical buttons are all controlled by the </w:t>
@@ -876,12 +878,12 @@
           <w:t xml:space="preserve"> configuration are shown </w:t>
         </w:r>
       </w:ins>
-      <w:ins w:id="110" w:author="Greg Landry" w:date="2017-03-01T16:47:00Z">
+      <w:ins w:id="111" w:author="Greg Landry" w:date="2017-03-01T16:47:00Z">
         <w:r>
           <w:t>below</w:t>
         </w:r>
       </w:ins>
-      <w:ins w:id="111" w:author="Greg Landry" w:date="2017-03-01T16:26:00Z">
+      <w:ins w:id="112" w:author="Greg Landry" w:date="2017-03-01T16:26:00Z">
         <w:r>
           <w:t>.</w:t>
         </w:r>
@@ -891,11 +893,11 @@
       <w:pPr>
         <w:jc w:val="center"/>
         <w:rPr>
-          <w:ins w:id="112" w:author="Greg Landry" w:date="2017-03-02T08:08:00Z"/>
+          <w:ins w:id="113" w:author="Greg Landry" w:date="2017-03-02T08:08:00Z"/>
           <w:highlight w:val="yellow"/>
         </w:rPr>
       </w:pPr>
-      <w:ins w:id="113" w:author="Greg Landry" w:date="2017-03-02T08:08:00Z">
+      <w:ins w:id="114" w:author="Greg Landry" w:date="2017-03-02T08:08:00Z">
         <w:r>
           <w:rPr>
             <w:noProof/>
@@ -942,13 +944,13 @@
       <w:pPr>
         <w:jc w:val="center"/>
         <w:rPr>
-          <w:del w:id="114" w:author="Greg Landry" w:date="2017-03-01T16:14:00Z"/>
+          <w:del w:id="115" w:author="Greg Landry" w:date="2017-03-01T16:14:00Z"/>
         </w:rPr>
-        <w:pPrChange w:id="115" w:author="Greg Landry" w:date="2017-03-01T16:46:00Z">
+        <w:pPrChange w:id="116" w:author="Greg Landry" w:date="2017-03-01T16:46:00Z">
           <w:pPr/>
         </w:pPrChange>
       </w:pPr>
-      <w:ins w:id="116" w:author="Greg Landry" w:date="2017-03-02T08:08:00Z">
+      <w:ins w:id="117" w:author="Greg Landry" w:date="2017-03-02T08:08:00Z">
         <w:r>
           <w:rPr>
             <w:noProof/>
@@ -990,16 +992,7 @@
           </w:drawing>
         </w:r>
       </w:ins>
-      <w:del w:id="117" w:author="Greg Landry" w:date="2017-03-01T16:14:00Z">
-        <w:r>
-          <w:rPr>
-            <w:highlight w:val="yellow"/>
-            <w:rPrChange w:id="118" w:author="Greg Landry" w:date="2017-03-01T17:25:00Z">
-              <w:rPr/>
-            </w:rPrChange>
-          </w:rPr>
-          <w:delText>There is a tri-color LED on the</w:delText>
-        </w:r>
+      <w:del w:id="118" w:author="Greg Landry" w:date="2017-03-01T16:14:00Z">
         <w:r>
           <w:rPr>
             <w:highlight w:val="yellow"/>
@@ -1007,7 +1000,7 @@
               <w:rPr/>
             </w:rPrChange>
           </w:rPr>
-          <w:delText xml:space="preserve"> kit. The LEDs are active low but the inversion is handled by the PSoC 4 such that they will appear to be active high to the WICED kit.</w:delText>
+          <w:delText>There is a tri-color LED on the</w:delText>
         </w:r>
         <w:r>
           <w:rPr>
@@ -1016,6 +1009,15 @@
               <w:rPr/>
             </w:rPrChange>
           </w:rPr>
+          <w:delText xml:space="preserve"> kit. The LEDs are active low but the inversion is handled by the PSoC 4 such that they will appear to be active high to the WICED kit.</w:delText>
+        </w:r>
+        <w:r>
+          <w:rPr>
+            <w:highlight w:val="yellow"/>
+            <w:rPrChange w:id="121" w:author="Greg Landry" w:date="2017-03-01T17:25:00Z">
+              <w:rPr/>
+            </w:rPrChange>
+          </w:rPr>
           <w:delText xml:space="preserve"> The PSoC pins are configured as “Open drain, drives low”.</w:delText>
         </w:r>
       </w:del>
@@ -1024,13 +1026,13 @@
       <w:pPr>
         <w:jc w:val="center"/>
         <w:rPr>
-          <w:del w:id="121" w:author="Greg Landry" w:date="2017-03-01T16:14:00Z"/>
+          <w:del w:id="122" w:author="Greg Landry" w:date="2017-03-01T16:14:00Z"/>
         </w:rPr>
-        <w:pPrChange w:id="122" w:author="Greg Landry" w:date="2017-03-01T16:46:00Z">
+        <w:pPrChange w:id="123" w:author="Greg Landry" w:date="2017-03-01T16:46:00Z">
           <w:pPr/>
         </w:pPrChange>
       </w:pPr>
-      <w:del w:id="123" w:author="Greg Landry" w:date="2017-03-01T16:14:00Z">
+      <w:del w:id="124" w:author="Greg Landry" w:date="2017-03-01T16:14:00Z">
         <w:r>
           <w:delText xml:space="preserve">Two of these LEDs (red and blue) are controlled </w:delText>
         </w:r>
@@ -1061,13 +1063,13 @@
       <w:pPr>
         <w:jc w:val="center"/>
         <w:rPr>
-          <w:del w:id="124" w:author="Greg Landry" w:date="2017-03-01T16:15:00Z"/>
+          <w:del w:id="125" w:author="Greg Landry" w:date="2017-03-01T16:15:00Z"/>
         </w:rPr>
-        <w:pPrChange w:id="125" w:author="Greg Landry" w:date="2017-03-01T16:46:00Z">
+        <w:pPrChange w:id="126" w:author="Greg Landry" w:date="2017-03-01T16:46:00Z">
           <w:pPr/>
         </w:pPrChange>
       </w:pPr>
-      <w:del w:id="126" w:author="Greg Landry" w:date="2017-03-01T16:14:00Z">
+      <w:del w:id="127" w:author="Greg Landry" w:date="2017-03-01T16:14:00Z">
         <w:r>
           <w:delText>The third LED (green) is controlled directly from Arduino pin A1</w:delText>
         </w:r>
@@ -1098,7 +1100,7 @@
       <w:pPr>
         <w:jc w:val="center"/>
       </w:pPr>
-      <w:del w:id="127" w:author="Greg Landry" w:date="2017-03-01T16:15:00Z">
+      <w:del w:id="128" w:author="Greg Landry" w:date="2017-03-01T16:15:00Z">
         <w:r>
           <w:rPr>
             <w:noProof/>
@@ -1160,10 +1162,10 @@
       <w:pPr>
         <w:pStyle w:val="Heading3"/>
         <w:rPr>
-          <w:ins w:id="128" w:author="Greg Landry" w:date="2017-03-01T16:20:00Z"/>
+          <w:ins w:id="129" w:author="Greg Landry" w:date="2017-03-01T16:20:00Z"/>
         </w:rPr>
       </w:pPr>
-      <w:ins w:id="129" w:author="Greg Landry" w:date="2017-03-01T16:20:00Z">
+      <w:ins w:id="130" w:author="Greg Landry" w:date="2017-03-01T16:20:00Z">
         <w:r>
           <w:t>CapSense Buttons</w:t>
         </w:r>
@@ -1172,15 +1174,15 @@
     <w:p>
       <w:pPr>
         <w:rPr>
-          <w:ins w:id="130" w:author="Greg Landry" w:date="2017-03-01T16:20:00Z"/>
+          <w:ins w:id="131" w:author="Greg Landry" w:date="2017-03-01T16:20:00Z"/>
         </w:rPr>
-        <w:pPrChange w:id="131" w:author="Greg Landry" w:date="2017-03-01T16:20:00Z">
+        <w:pPrChange w:id="132" w:author="Greg Landry" w:date="2017-03-01T16:20:00Z">
           <w:pPr>
             <w:pStyle w:val="Heading3"/>
           </w:pPr>
         </w:pPrChange>
       </w:pPr>
-      <w:ins w:id="132" w:author="Greg Landry" w:date="2017-03-01T16:20:00Z">
+      <w:ins w:id="133" w:author="Greg Landry" w:date="2017-03-01T16:20:00Z">
         <w:r>
           <w:t>There are four CapSense buttons. These buttons are scanned by the PSoC and their state is reported via an I2C register (see the I2C section later).</w:t>
         </w:r>
@@ -1189,40 +1191,40 @@
     <w:p>
       <w:pPr>
         <w:rPr>
-          <w:ins w:id="133" w:author="Greg Landry" w:date="2017-03-01T16:20:00Z"/>
+          <w:ins w:id="134" w:author="Greg Landry" w:date="2017-03-01T16:20:00Z"/>
         </w:rPr>
-        <w:pPrChange w:id="134" w:author="Greg Landry" w:date="2017-03-01T16:20:00Z">
+        <w:pPrChange w:id="135" w:author="Greg Landry" w:date="2017-03-01T16:20:00Z">
           <w:pPr>
             <w:pStyle w:val="Heading3"/>
           </w:pPr>
         </w:pPrChange>
       </w:pPr>
-      <w:ins w:id="135" w:author="Greg Landry" w:date="2017-03-01T16:21:00Z">
+      <w:ins w:id="136" w:author="Greg Landry" w:date="2017-03-01T16:21:00Z">
         <w:r>
           <w:t xml:space="preserve">By default, each CapSense button will light an LED when it is touched. The LEDs can be </w:t>
         </w:r>
       </w:ins>
-      <w:ins w:id="136" w:author="Greg Landry" w:date="2017-03-01T16:22:00Z">
+      <w:ins w:id="137" w:author="Greg Landry" w:date="2017-03-01T16:22:00Z">
         <w:r>
           <w:t xml:space="preserve">“decoupled” from the CapSense buttons if desired by setting bit 0 in the I2C LED Control register. Once that is done, the LED Value register can be used to control the LEDs </w:t>
         </w:r>
       </w:ins>
-      <w:ins w:id="137" w:author="Greg Landry" w:date="2017-03-01T16:23:00Z">
+      <w:ins w:id="138" w:author="Greg Landry" w:date="2017-03-01T16:23:00Z">
         <w:r>
           <w:t>independent</w:t>
         </w:r>
       </w:ins>
-      <w:ins w:id="138" w:author="Greg Landry" w:date="2017-03-01T16:24:00Z">
+      <w:ins w:id="139" w:author="Greg Landry" w:date="2017-03-01T16:24:00Z">
         <w:r>
           <w:t>ly</w:t>
         </w:r>
       </w:ins>
-      <w:ins w:id="139" w:author="Greg Landry" w:date="2017-03-01T16:22:00Z">
+      <w:ins w:id="140" w:author="Greg Landry" w:date="2017-03-01T16:22:00Z">
         <w:r>
           <w:t xml:space="preserve"> </w:t>
         </w:r>
       </w:ins>
-      <w:ins w:id="140" w:author="Greg Landry" w:date="2017-03-01T16:23:00Z">
+      <w:ins w:id="141" w:author="Greg Landry" w:date="2017-03-01T16:23:00Z">
         <w:r>
           <w:t>from the CapSense buttons.</w:t>
         </w:r>
@@ -1232,10 +1234,10 @@
       <w:pPr>
         <w:pStyle w:val="Heading3"/>
         <w:rPr>
-          <w:ins w:id="141" w:author="Greg Landry" w:date="2017-03-01T16:52:00Z"/>
+          <w:ins w:id="142" w:author="Greg Landry" w:date="2017-03-01T16:52:00Z"/>
         </w:rPr>
       </w:pPr>
-      <w:ins w:id="142" w:author="Greg Landry" w:date="2017-03-01T16:52:00Z">
+      <w:ins w:id="143" w:author="Greg Landry" w:date="2017-03-01T16:52:00Z">
         <w:r>
           <w:t>Proximity</w:t>
         </w:r>
@@ -1244,15 +1246,15 @@
     <w:p>
       <w:pPr>
         <w:rPr>
-          <w:ins w:id="143" w:author="Greg Landry" w:date="2017-03-01T16:51:00Z"/>
+          <w:ins w:id="144" w:author="Greg Landry" w:date="2017-03-01T16:51:00Z"/>
         </w:rPr>
-        <w:pPrChange w:id="144" w:author="Greg Landry" w:date="2017-03-01T16:52:00Z">
+        <w:pPrChange w:id="145" w:author="Greg Landry" w:date="2017-03-01T16:52:00Z">
           <w:pPr>
             <w:pStyle w:val="Heading3"/>
           </w:pPr>
         </w:pPrChange>
       </w:pPr>
-      <w:ins w:id="145" w:author="Greg Landry" w:date="2017-03-01T16:52:00Z">
+      <w:ins w:id="146" w:author="Greg Landry" w:date="2017-03-01T16:52:00Z">
         <w:r>
           <w:t>There is a proximity sensor that runs around the outer edge of the board. The proximity sensor state is reported over I2C (see the I2C section later).</w:t>
         </w:r>
@@ -1270,7 +1272,7 @@
       <w:r>
         <w:t>The temperature is calculated by measuring voltage across a thermistor</w:t>
       </w:r>
-      <w:del w:id="146" w:author="Greg Landry" w:date="2017-03-01T16:41:00Z">
+      <w:del w:id="147" w:author="Greg Landry" w:date="2017-03-01T16:41:00Z">
         <w:r>
           <w:delText xml:space="preserve"> using the ADC</w:delText>
         </w:r>
@@ -1278,32 +1280,32 @@
       <w:r>
         <w:t xml:space="preserve">. </w:t>
       </w:r>
-      <w:ins w:id="147" w:author="Greg Landry" w:date="2017-03-01T16:39:00Z">
+      <w:ins w:id="148" w:author="Greg Landry" w:date="2017-03-01T16:39:00Z">
         <w:r>
           <w:t xml:space="preserve">The actual </w:t>
         </w:r>
       </w:ins>
-      <w:ins w:id="148" w:author="Greg Landry" w:date="2017-03-01T16:40:00Z">
+      <w:ins w:id="149" w:author="Greg Landry" w:date="2017-03-01T16:40:00Z">
         <w:r>
           <w:t>temperature</w:t>
         </w:r>
       </w:ins>
-      <w:ins w:id="149" w:author="Greg Landry" w:date="2017-03-01T16:39:00Z">
+      <w:ins w:id="150" w:author="Greg Landry" w:date="2017-03-01T16:39:00Z">
         <w:r>
           <w:t xml:space="preserve"> calculation is handled by a </w:t>
         </w:r>
       </w:ins>
-      <w:ins w:id="150" w:author="Greg Landry" w:date="2017-03-01T16:40:00Z">
+      <w:ins w:id="151" w:author="Greg Landry" w:date="2017-03-01T16:40:00Z">
         <w:r>
           <w:t xml:space="preserve">PSoC </w:t>
         </w:r>
       </w:ins>
-      <w:ins w:id="151" w:author="Greg Landry" w:date="2017-03-01T16:39:00Z">
+      <w:ins w:id="152" w:author="Greg Landry" w:date="2017-03-01T16:39:00Z">
         <w:r>
           <w:t xml:space="preserve">component </w:t>
         </w:r>
       </w:ins>
-      <w:ins w:id="152" w:author="Greg Landry" w:date="2017-03-01T16:40:00Z">
+      <w:ins w:id="153" w:author="Greg Landry" w:date="2017-03-01T16:40:00Z">
         <w:r>
           <w:t xml:space="preserve">called “Thermistor” which greatly simplifies the coding </w:t>
         </w:r>
@@ -1315,27 +1317,27 @@
       <w:r>
         <w:t>The schematic and firmware are based on code example CE211321. The temperature value can be read over the I2C interface (see I2C section below for details)</w:t>
       </w:r>
-      <w:ins w:id="153" w:author="Greg Landry" w:date="2017-03-01T16:44:00Z">
+      <w:ins w:id="154" w:author="Greg Landry" w:date="2017-03-01T16:44:00Z">
         <w:r>
           <w:t xml:space="preserve"> and is reported in degrees </w:t>
         </w:r>
       </w:ins>
-      <w:ins w:id="154" w:author="Greg Landry" w:date="2017-03-01T16:45:00Z">
+      <w:ins w:id="155" w:author="Greg Landry" w:date="2017-03-01T16:45:00Z">
         <w:r>
           <w:t>Celsius</w:t>
         </w:r>
       </w:ins>
-      <w:ins w:id="155" w:author="Greg Landry" w:date="2017-03-01T16:44:00Z">
+      <w:ins w:id="156" w:author="Greg Landry" w:date="2017-03-01T16:44:00Z">
         <w:r>
           <w:t>.</w:t>
         </w:r>
       </w:ins>
-      <w:del w:id="156" w:author="Greg Landry" w:date="2017-03-01T16:44:00Z">
+      <w:del w:id="157" w:author="Greg Landry" w:date="2017-03-01T16:44:00Z">
         <w:r>
           <w:delText xml:space="preserve">. </w:delText>
         </w:r>
       </w:del>
-      <w:del w:id="157" w:author="Greg Landry" w:date="2017-03-01T16:38:00Z">
+      <w:del w:id="158" w:author="Greg Landry" w:date="2017-03-01T16:38:00Z">
         <w:r>
           <w:delText>The temperature is reported in hundredths of a degree Celsius (i.e. temperature * 100).</w:delText>
         </w:r>
@@ -1345,10 +1347,10 @@
       <w:pPr>
         <w:pStyle w:val="Heading3"/>
         <w:rPr>
-          <w:ins w:id="158" w:author="Greg Landry" w:date="2017-03-01T16:39:00Z"/>
+          <w:ins w:id="159" w:author="Greg Landry" w:date="2017-03-01T16:39:00Z"/>
         </w:rPr>
       </w:pPr>
-      <w:ins w:id="159" w:author="Greg Landry" w:date="2017-03-01T16:39:00Z">
+      <w:ins w:id="160" w:author="Greg Landry" w:date="2017-03-01T16:39:00Z">
         <w:r>
           <w:t>Ambient Light Sensor</w:t>
         </w:r>
@@ -1357,43 +1359,35 @@
     <w:p>
       <w:pPr>
         <w:rPr>
-          <w:ins w:id="160" w:author="Greg Landry" w:date="2017-03-01T16:39:00Z"/>
+          <w:ins w:id="161" w:author="Greg Landry" w:date="2017-03-01T16:39:00Z"/>
         </w:rPr>
-        <w:pPrChange w:id="161" w:author="Greg Landry" w:date="2017-03-01T16:39:00Z">
+        <w:pPrChange w:id="162" w:author="Greg Landry" w:date="2017-03-01T16:39:00Z">
           <w:pPr>
             <w:pStyle w:val="Heading3"/>
           </w:pPr>
         </w:pPrChange>
       </w:pPr>
-      <w:ins w:id="162" w:author="Greg Landry" w:date="2017-03-01T16:40:00Z">
+      <w:ins w:id="163" w:author="Greg Landry" w:date="2017-03-01T16:40:00Z">
         <w:r>
           <w:t>The ambient light is calculated by measuring current through a photo-transistor.</w:t>
         </w:r>
       </w:ins>
-      <w:ins w:id="163" w:author="Greg Landry" w:date="2017-03-01T16:41:00Z">
-        <w:r>
-          <w:t xml:space="preserve"> The schematic and firmware </w:t>
-        </w:r>
-        <w:proofErr w:type="gramStart"/>
-        <w:r>
-          <w:t>are</w:t>
-        </w:r>
-        <w:proofErr w:type="gramEnd"/>
-        <w:r>
-          <w:t xml:space="preserve"> based on code example CE211252. The light value can be read over the </w:t>
-        </w:r>
-      </w:ins>
-      <w:ins w:id="164" w:author="Greg Landry" w:date="2017-03-01T16:42:00Z">
+      <w:ins w:id="164" w:author="Greg Landry" w:date="2017-03-01T16:41:00Z">
+        <w:r>
+          <w:t xml:space="preserve"> The schematic and firmware are based on code example CE211252. The light value can be read over the </w:t>
+        </w:r>
+      </w:ins>
+      <w:ins w:id="165" w:author="Greg Landry" w:date="2017-03-01T16:42:00Z">
         <w:r>
           <w:t>I2C interface (see I2C section below for details)</w:t>
         </w:r>
       </w:ins>
-      <w:ins w:id="165" w:author="Greg Landry" w:date="2017-03-01T16:45:00Z">
+      <w:ins w:id="166" w:author="Greg Landry" w:date="2017-03-01T16:45:00Z">
         <w:r>
           <w:t xml:space="preserve"> and is reported in Lux</w:t>
         </w:r>
       </w:ins>
-      <w:ins w:id="166" w:author="Greg Landry" w:date="2017-03-01T16:42:00Z">
+      <w:ins w:id="167" w:author="Greg Landry" w:date="2017-03-01T16:42:00Z">
         <w:r>
           <w:t>. In addition, the raw value at the output of the TIA can be measured at Arduino pin A0.</w:t>
         </w:r>
@@ -1403,10 +1397,10 @@
       <w:pPr>
         <w:pStyle w:val="Heading3"/>
         <w:rPr>
-          <w:ins w:id="167" w:author="Greg Landry" w:date="2017-03-01T16:39:00Z"/>
+          <w:ins w:id="168" w:author="Greg Landry" w:date="2017-03-01T16:39:00Z"/>
         </w:rPr>
       </w:pPr>
-      <w:ins w:id="168" w:author="Greg Landry" w:date="2017-03-01T16:39:00Z">
+      <w:ins w:id="169" w:author="Greg Landry" w:date="2017-03-01T16:39:00Z">
         <w:r>
           <w:t>Potentiometer</w:t>
         </w:r>
@@ -1415,40 +1409,40 @@
     <w:p>
       <w:pPr>
         <w:rPr>
-          <w:ins w:id="169" w:author="Greg Landry" w:date="2017-03-01T16:46:00Z"/>
+          <w:ins w:id="170" w:author="Greg Landry" w:date="2017-03-01T16:46:00Z"/>
         </w:rPr>
-        <w:pPrChange w:id="170" w:author="Greg Landry" w:date="2017-03-01T16:38:00Z">
+        <w:pPrChange w:id="171" w:author="Greg Landry" w:date="2017-03-01T16:38:00Z">
           <w:pPr>
             <w:jc w:val="center"/>
           </w:pPr>
         </w:pPrChange>
       </w:pPr>
-      <w:ins w:id="171" w:author="Greg Landry" w:date="2017-03-01T16:42:00Z">
+      <w:ins w:id="172" w:author="Greg Landry" w:date="2017-03-01T16:42:00Z">
         <w:r>
           <w:t xml:space="preserve">The voltage of the potentiometer is measured and can be </w:t>
         </w:r>
       </w:ins>
-      <w:ins w:id="172" w:author="Greg Landry" w:date="2017-03-01T16:43:00Z">
+      <w:ins w:id="173" w:author="Greg Landry" w:date="2017-03-01T16:43:00Z">
         <w:r>
           <w:t>read over the I2C interface (see I2C section below for details)</w:t>
         </w:r>
       </w:ins>
-      <w:ins w:id="173" w:author="Greg Landry" w:date="2017-03-01T16:45:00Z">
+      <w:ins w:id="174" w:author="Greg Landry" w:date="2017-03-01T16:45:00Z">
         <w:r>
           <w:t xml:space="preserve"> and is reported in Volts</w:t>
         </w:r>
       </w:ins>
-      <w:ins w:id="174" w:author="Greg Landry" w:date="2017-03-01T16:43:00Z">
+      <w:ins w:id="175" w:author="Greg Landry" w:date="2017-03-01T16:43:00Z">
         <w:r>
           <w:t xml:space="preserve">. The ADC range is limited to 0 </w:t>
         </w:r>
       </w:ins>
-      <w:ins w:id="175" w:author="Greg Landry" w:date="2017-03-01T16:44:00Z">
+      <w:ins w:id="176" w:author="Greg Landry" w:date="2017-03-01T16:44:00Z">
         <w:r>
           <w:t>–</w:t>
         </w:r>
       </w:ins>
-      <w:ins w:id="176" w:author="Greg Landry" w:date="2017-03-01T16:43:00Z">
+      <w:ins w:id="177" w:author="Greg Landry" w:date="2017-03-01T16:43:00Z">
         <w:r>
           <w:t xml:space="preserve"> 2.4V. In addition, the raw POT voltage is available at Arduino pin A2.</w:t>
         </w:r>
@@ -1457,15 +1451,15 @@
     <w:p>
       <w:pPr>
         <w:rPr>
-          <w:ins w:id="177" w:author="Greg Landry" w:date="2017-03-01T16:47:00Z"/>
+          <w:ins w:id="178" w:author="Greg Landry" w:date="2017-03-01T16:47:00Z"/>
         </w:rPr>
-        <w:pPrChange w:id="178" w:author="Greg Landry" w:date="2017-03-01T16:38:00Z">
+        <w:pPrChange w:id="179" w:author="Greg Landry" w:date="2017-03-01T16:38:00Z">
           <w:pPr>
             <w:jc w:val="center"/>
           </w:pPr>
         </w:pPrChange>
       </w:pPr>
-      <w:ins w:id="179" w:author="Greg Landry" w:date="2017-03-01T16:47:00Z">
+      <w:ins w:id="180" w:author="Greg Landry" w:date="2017-03-01T16:47:00Z">
         <w:r>
           <w:t>The schematic for the Thermistor, Ambient Light Sensor, and Potentiometer is shown below.</w:t>
         </w:r>
@@ -1475,7 +1469,7 @@
       <w:pPr>
         <w:jc w:val="center"/>
       </w:pPr>
-      <w:ins w:id="180" w:author="Greg Landry" w:date="2017-03-01T16:47:00Z">
+      <w:ins w:id="181" w:author="Greg Landry" w:date="2017-03-01T16:47:00Z">
         <w:r>
           <w:rPr>
             <w:noProof/>
@@ -1517,7 +1511,7 @@
           </w:drawing>
         </w:r>
       </w:ins>
-      <w:del w:id="181" w:author="Greg Landry" w:date="2017-03-01T16:38:00Z">
+      <w:del w:id="182" w:author="Greg Landry" w:date="2017-03-01T16:38:00Z">
         <w:r>
           <w:rPr>
             <w:noProof/>
@@ -1592,7 +1586,7 @@
       <w:r>
         <w:t>The humidity is calculated by measuring capacitance of a humidity sensor using the CapSense block. The schematic and firmware are based on code example CE211322. The humidity value can be read over the I2C interface (see I2C section below for details)</w:t>
       </w:r>
-      <w:ins w:id="182" w:author="Greg Landry" w:date="2017-03-01T16:45:00Z">
+      <w:ins w:id="183" w:author="Greg Landry" w:date="2017-03-01T16:45:00Z">
         <w:r>
           <w:t xml:space="preserve"> and is reported as a percentage</w:t>
         </w:r>
@@ -1600,7 +1594,7 @@
       <w:r>
         <w:t>.</w:t>
       </w:r>
-      <w:del w:id="183" w:author="Greg Landry" w:date="2017-03-01T16:44:00Z">
+      <w:del w:id="184" w:author="Greg Landry" w:date="2017-03-01T16:44:00Z">
         <w:r>
           <w:delText xml:space="preserve"> The humidity is reported in tenths of a percent (i.e. % humidity * 10).</w:delText>
         </w:r>
@@ -1670,10 +1664,10 @@
       <w:pPr>
         <w:pStyle w:val="Heading3"/>
         <w:rPr>
-          <w:ins w:id="184" w:author="Greg Landry" w:date="2017-03-01T16:45:00Z"/>
+          <w:ins w:id="185" w:author="Greg Landry" w:date="2017-03-01T16:45:00Z"/>
         </w:rPr>
       </w:pPr>
-      <w:ins w:id="185" w:author="Greg Landry" w:date="2017-03-01T16:43:00Z">
+      <w:ins w:id="186" w:author="Greg Landry" w:date="2017-03-01T16:43:00Z">
         <w:r>
           <w:t>DAC Output</w:t>
         </w:r>
@@ -1682,30 +1676,30 @@
     <w:p>
       <w:pPr>
         <w:rPr>
-          <w:ins w:id="186" w:author="Greg Landry" w:date="2017-03-01T16:48:00Z"/>
+          <w:ins w:id="187" w:author="Greg Landry" w:date="2017-03-01T16:48:00Z"/>
         </w:rPr>
-        <w:pPrChange w:id="187" w:author="Greg Landry" w:date="2017-03-01T16:45:00Z">
+        <w:pPrChange w:id="188" w:author="Greg Landry" w:date="2017-03-01T16:45:00Z">
           <w:pPr>
             <w:pStyle w:val="Heading3"/>
           </w:pPr>
         </w:pPrChange>
       </w:pPr>
-      <w:ins w:id="188" w:author="Greg Landry" w:date="2017-03-01T16:47:00Z">
+      <w:ins w:id="189" w:author="Greg Landry" w:date="2017-03-01T16:47:00Z">
         <w:r>
           <w:t xml:space="preserve">A voltage DAC output is available on Arduino pin A1. The DAC voltage can be set in the range from 0V - 2.4V over the I2C </w:t>
         </w:r>
       </w:ins>
-      <w:ins w:id="189" w:author="Greg Landry" w:date="2017-03-01T16:48:00Z">
+      <w:ins w:id="190" w:author="Greg Landry" w:date="2017-03-01T16:48:00Z">
         <w:r>
           <w:t>interface</w:t>
         </w:r>
       </w:ins>
-      <w:ins w:id="190" w:author="Greg Landry" w:date="2017-03-01T16:47:00Z">
+      <w:ins w:id="191" w:author="Greg Landry" w:date="2017-03-01T16:47:00Z">
         <w:r>
           <w:t xml:space="preserve"> </w:t>
         </w:r>
       </w:ins>
-      <w:ins w:id="191" w:author="Greg Landry" w:date="2017-03-01T16:48:00Z">
+      <w:ins w:id="192" w:author="Greg Landry" w:date="2017-03-01T16:48:00Z">
         <w:r>
           <w:t>(see I2C section below for details).</w:t>
         </w:r>
@@ -1715,15 +1709,15 @@
       <w:pPr>
         <w:jc w:val="center"/>
         <w:rPr>
-          <w:ins w:id="192" w:author="Greg Landry" w:date="2017-03-01T16:43:00Z"/>
+          <w:ins w:id="193" w:author="Greg Landry" w:date="2017-03-01T16:43:00Z"/>
         </w:rPr>
-        <w:pPrChange w:id="193" w:author="Greg Landry" w:date="2017-03-01T16:48:00Z">
+        <w:pPrChange w:id="194" w:author="Greg Landry" w:date="2017-03-01T16:48:00Z">
           <w:pPr>
             <w:pStyle w:val="Heading3"/>
           </w:pPr>
         </w:pPrChange>
       </w:pPr>
-      <w:ins w:id="194" w:author="Greg Landry" w:date="2017-03-01T16:48:00Z">
+      <w:ins w:id="195" w:author="Greg Landry" w:date="2017-03-01T16:48:00Z">
         <w:r>
           <w:rPr>
             <w:noProof/>
@@ -1770,7 +1764,7 @@
       <w:pPr>
         <w:pStyle w:val="Heading3"/>
       </w:pPr>
-      <w:ins w:id="195" w:author="Greg Landry" w:date="2017-04-04T11:49:00Z">
+      <w:ins w:id="196" w:author="Greg Landry" w:date="2017-04-04T11:49:00Z">
         <w:r>
           <w:t xml:space="preserve">PSoC Analog Co-Processor </w:t>
         </w:r>
@@ -1788,12 +1782,12 @@
       <w:r>
         <w:t xml:space="preserve">The I2C slave is assigned to 7-bit address </w:t>
       </w:r>
-      <w:del w:id="196" w:author="Greg Landry" w:date="2017-03-01T16:49:00Z">
+      <w:del w:id="197" w:author="Greg Landry" w:date="2017-03-01T16:49:00Z">
         <w:r>
           <w:delText xml:space="preserve">0x08 </w:delText>
         </w:r>
       </w:del>
-      <w:ins w:id="197" w:author="Greg Landry" w:date="2017-03-01T16:49:00Z">
+      <w:ins w:id="198" w:author="Greg Landry" w:date="2017-03-01T16:49:00Z">
         <w:r>
           <w:t xml:space="preserve">0x42 </w:t>
         </w:r>
@@ -1813,7 +1807,7 @@
         <w:tblW w:w="0" w:type="auto"/>
         <w:jc w:val="center"/>
         <w:tblLook w:val="04A0" w:firstRow="1" w:lastRow="0" w:firstColumn="1" w:lastColumn="0" w:noHBand="0" w:noVBand="1"/>
-        <w:tblPrChange w:id="198" w:author="Greg Landry" w:date="2017-03-01T16:56:00Z">
+        <w:tblPrChange w:id="199" w:author="Greg Landry" w:date="2017-03-01T16:56:00Z">
           <w:tblPr>
             <w:tblStyle w:val="TableGrid"/>
             <w:tblW w:w="0" w:type="auto"/>
@@ -1827,7 +1821,7 @@
         <w:gridCol w:w="2029"/>
         <w:gridCol w:w="1280"/>
         <w:gridCol w:w="4944"/>
-        <w:tblGridChange w:id="199">
+        <w:tblGridChange w:id="200">
           <w:tblGrid>
             <w:gridCol w:w="815"/>
             <w:gridCol w:w="1384"/>
@@ -1843,7 +1837,7 @@
         <w:trPr>
           <w:tblHeader/>
           <w:jc w:val="center"/>
-          <w:trPrChange w:id="200" w:author="Greg Landry" w:date="2017-03-01T16:56:00Z">
+          <w:trPrChange w:id="201" w:author="Greg Landry" w:date="2017-03-01T16:56:00Z">
             <w:trPr>
               <w:tblHeader/>
               <w:jc w:val="center"/>
@@ -1854,7 +1848,7 @@
           <w:tcPr>
             <w:tcW w:w="815" w:type="dxa"/>
             <w:shd w:val="clear" w:color="auto" w:fill="D9D9D9" w:themeFill="background1" w:themeFillShade="D9"/>
-            <w:tcPrChange w:id="201" w:author="Greg Landry" w:date="2017-03-01T16:56:00Z">
+            <w:tcPrChange w:id="202" w:author="Greg Landry" w:date="2017-03-01T16:56:00Z">
               <w:tcPr>
                 <w:tcW w:w="815" w:type="dxa"/>
                 <w:shd w:val="clear" w:color="auto" w:fill="D9D9D9" w:themeFill="background1" w:themeFillShade="D9"/>
@@ -1865,20 +1859,20 @@
             <w:pPr>
               <w:pStyle w:val="ListParagraph"/>
               <w:ind w:left="0"/>
-              <w:rPr>
-                <w:b/>
-                <w:rPrChange w:id="202" w:author="Greg Landry" w:date="2017-03-01T16:50:00Z">
-                  <w:rPr/>
-                </w:rPrChange>
-              </w:rPr>
-            </w:pPr>
-            <w:r>
               <w:rPr>
                 <w:b/>
                 <w:rPrChange w:id="203" w:author="Greg Landry" w:date="2017-03-01T16:50:00Z">
                   <w:rPr/>
                 </w:rPrChange>
               </w:rPr>
+            </w:pPr>
+            <w:r>
+              <w:rPr>
+                <w:b/>
+                <w:rPrChange w:id="204" w:author="Greg Landry" w:date="2017-03-01T16:50:00Z">
+                  <w:rPr/>
+                </w:rPrChange>
+              </w:rPr>
               <w:t>Offset</w:t>
             </w:r>
           </w:p>
@@ -1887,7 +1881,7 @@
           <w:tcPr>
             <w:tcW w:w="2029" w:type="dxa"/>
             <w:shd w:val="clear" w:color="auto" w:fill="D9D9D9" w:themeFill="background1" w:themeFillShade="D9"/>
-            <w:tcPrChange w:id="204" w:author="Greg Landry" w:date="2017-03-01T16:56:00Z">
+            <w:tcPrChange w:id="205" w:author="Greg Landry" w:date="2017-03-01T16:56:00Z">
               <w:tcPr>
                 <w:tcW w:w="1384" w:type="dxa"/>
                 <w:shd w:val="clear" w:color="auto" w:fill="D9D9D9" w:themeFill="background1" w:themeFillShade="D9"/>
@@ -1898,20 +1892,20 @@
             <w:pPr>
               <w:pStyle w:val="ListParagraph"/>
               <w:ind w:left="0"/>
-              <w:rPr>
-                <w:b/>
-                <w:rPrChange w:id="205" w:author="Greg Landry" w:date="2017-03-01T16:50:00Z">
-                  <w:rPr/>
-                </w:rPrChange>
-              </w:rPr>
-            </w:pPr>
-            <w:r>
               <w:rPr>
                 <w:b/>
                 <w:rPrChange w:id="206" w:author="Greg Landry" w:date="2017-03-01T16:50:00Z">
                   <w:rPr/>
                 </w:rPrChange>
               </w:rPr>
+            </w:pPr>
+            <w:r>
+              <w:rPr>
+                <w:b/>
+                <w:rPrChange w:id="207" w:author="Greg Landry" w:date="2017-03-01T16:50:00Z">
+                  <w:rPr/>
+                </w:rPrChange>
+              </w:rPr>
               <w:t>Description</w:t>
             </w:r>
           </w:p>
@@ -1920,7 +1914,7 @@
           <w:tcPr>
             <w:tcW w:w="1280" w:type="dxa"/>
             <w:shd w:val="clear" w:color="auto" w:fill="D9D9D9" w:themeFill="background1" w:themeFillShade="D9"/>
-            <w:tcPrChange w:id="207" w:author="Greg Landry" w:date="2017-03-01T16:56:00Z">
+            <w:tcPrChange w:id="208" w:author="Greg Landry" w:date="2017-03-01T16:56:00Z">
               <w:tcPr>
                 <w:tcW w:w="2477" w:type="dxa"/>
                 <w:gridSpan w:val="3"/>
@@ -1933,20 +1927,20 @@
               <w:pStyle w:val="ListParagraph"/>
               <w:ind w:left="0"/>
               <w:rPr>
-                <w:ins w:id="208" w:author="Greg Landry" w:date="2017-03-01T16:50:00Z"/>
+                <w:ins w:id="209" w:author="Greg Landry" w:date="2017-03-01T16:50:00Z"/>
                 <w:b/>
-                <w:rPrChange w:id="209" w:author="Greg Landry" w:date="2017-03-01T16:50:00Z">
+                <w:rPrChange w:id="210" w:author="Greg Landry" w:date="2017-03-01T16:50:00Z">
                   <w:rPr>
-                    <w:ins w:id="210" w:author="Greg Landry" w:date="2017-03-01T16:50:00Z"/>
+                    <w:ins w:id="211" w:author="Greg Landry" w:date="2017-03-01T16:50:00Z"/>
                   </w:rPr>
                 </w:rPrChange>
               </w:rPr>
             </w:pPr>
-            <w:ins w:id="211" w:author="Greg Landry" w:date="2017-03-01T16:50:00Z">
+            <w:ins w:id="212" w:author="Greg Landry" w:date="2017-03-01T16:50:00Z">
               <w:r>
                 <w:rPr>
                   <w:b/>
-                  <w:rPrChange w:id="212" w:author="Greg Landry" w:date="2017-03-01T16:50:00Z">
+                  <w:rPrChange w:id="213" w:author="Greg Landry" w:date="2017-03-01T16:50:00Z">
                     <w:rPr/>
                   </w:rPrChange>
                 </w:rPr>
@@ -1959,7 +1953,7 @@
           <w:tcPr>
             <w:tcW w:w="4944" w:type="dxa"/>
             <w:shd w:val="clear" w:color="auto" w:fill="D9D9D9" w:themeFill="background1" w:themeFillShade="D9"/>
-            <w:tcPrChange w:id="213" w:author="Greg Landry" w:date="2017-03-01T16:56:00Z">
+            <w:tcPrChange w:id="214" w:author="Greg Landry" w:date="2017-03-01T16:56:00Z">
               <w:tcPr>
                 <w:tcW w:w="2477" w:type="dxa"/>
                 <w:gridSpan w:val="2"/>
@@ -1971,20 +1965,20 @@
             <w:pPr>
               <w:pStyle w:val="ListParagraph"/>
               <w:ind w:left="0"/>
-              <w:rPr>
-                <w:b/>
-                <w:rPrChange w:id="214" w:author="Greg Landry" w:date="2017-03-01T16:50:00Z">
-                  <w:rPr/>
-                </w:rPrChange>
-              </w:rPr>
-            </w:pPr>
-            <w:r>
               <w:rPr>
                 <w:b/>
                 <w:rPrChange w:id="215" w:author="Greg Landry" w:date="2017-03-01T16:50:00Z">
                   <w:rPr/>
                 </w:rPrChange>
               </w:rPr>
+            </w:pPr>
+            <w:r>
+              <w:rPr>
+                <w:b/>
+                <w:rPrChange w:id="216" w:author="Greg Landry" w:date="2017-03-01T16:50:00Z">
+                  <w:rPr/>
+                </w:rPrChange>
+              </w:rPr>
               <w:t>Details</w:t>
             </w:r>
           </w:p>
@@ -1993,7 +1987,7 @@
       <w:tr>
         <w:trPr>
           <w:jc w:val="center"/>
-          <w:trPrChange w:id="216" w:author="Greg Landry" w:date="2017-03-01T16:56:00Z">
+          <w:trPrChange w:id="217" w:author="Greg Landry" w:date="2017-03-01T16:56:00Z">
             <w:trPr>
               <w:jc w:val="center"/>
             </w:trPr>
@@ -2002,7 +1996,7 @@
         <w:tc>
           <w:tcPr>
             <w:tcW w:w="815" w:type="dxa"/>
-            <w:tcPrChange w:id="217" w:author="Greg Landry" w:date="2017-03-01T16:56:00Z">
+            <w:tcPrChange w:id="218" w:author="Greg Landry" w:date="2017-03-01T16:56:00Z">
               <w:tcPr>
                 <w:tcW w:w="815" w:type="dxa"/>
               </w:tcPr>
@@ -2021,7 +2015,7 @@
         <w:tc>
           <w:tcPr>
             <w:tcW w:w="2029" w:type="dxa"/>
-            <w:tcPrChange w:id="218" w:author="Greg Landry" w:date="2017-03-01T16:56:00Z">
+            <w:tcPrChange w:id="219" w:author="Greg Landry" w:date="2017-03-01T16:56:00Z">
               <w:tcPr>
                 <w:tcW w:w="1384" w:type="dxa"/>
               </w:tcPr>
@@ -2032,12 +2026,12 @@
               <w:pStyle w:val="ListParagraph"/>
               <w:ind w:left="0"/>
             </w:pPr>
-            <w:ins w:id="219" w:author="Greg Landry" w:date="2017-03-01T16:49:00Z">
+            <w:ins w:id="220" w:author="Greg Landry" w:date="2017-03-01T16:49:00Z">
               <w:r>
                 <w:t>DAC Voltage</w:t>
               </w:r>
             </w:ins>
-            <w:del w:id="220" w:author="Greg Landry" w:date="2017-03-01T16:49:00Z">
+            <w:del w:id="221" w:author="Greg Landry" w:date="2017-03-01T16:49:00Z">
               <w:r>
                 <w:delText>Red LED</w:delText>
               </w:r>
@@ -2047,7 +2041,7 @@
         <w:tc>
           <w:tcPr>
             <w:tcW w:w="1280" w:type="dxa"/>
-            <w:tcPrChange w:id="221" w:author="Greg Landry" w:date="2017-03-01T16:56:00Z">
+            <w:tcPrChange w:id="222" w:author="Greg Landry" w:date="2017-03-01T16:56:00Z">
               <w:tcPr>
                 <w:tcW w:w="2477" w:type="dxa"/>
                 <w:gridSpan w:val="3"/>
@@ -2059,10 +2053,10 @@
               <w:pStyle w:val="ListParagraph"/>
               <w:ind w:left="0"/>
               <w:rPr>
-                <w:ins w:id="222" w:author="Greg Landry" w:date="2017-03-01T16:50:00Z"/>
-              </w:rPr>
-            </w:pPr>
-            <w:ins w:id="223" w:author="Greg Landry" w:date="2017-03-01T16:50:00Z">
+                <w:ins w:id="223" w:author="Greg Landry" w:date="2017-03-01T16:50:00Z"/>
+              </w:rPr>
+            </w:pPr>
+            <w:ins w:id="224" w:author="Greg Landry" w:date="2017-03-01T16:50:00Z">
               <w:r>
                 <w:t>4 Byte Float</w:t>
               </w:r>
@@ -2072,7 +2066,7 @@
         <w:tc>
           <w:tcPr>
             <w:tcW w:w="4944" w:type="dxa"/>
-            <w:tcPrChange w:id="224" w:author="Greg Landry" w:date="2017-03-01T16:56:00Z">
+            <w:tcPrChange w:id="225" w:author="Greg Landry" w:date="2017-03-01T16:56:00Z">
               <w:tcPr>
                 <w:tcW w:w="2477" w:type="dxa"/>
                 <w:gridSpan w:val="2"/>
@@ -2084,7 +2078,7 @@
               <w:pStyle w:val="ListParagraph"/>
               <w:ind w:left="0"/>
             </w:pPr>
-            <w:ins w:id="225" w:author="Greg Landry" w:date="2017-03-01T16:49:00Z">
+            <w:ins w:id="226" w:author="Greg Landry" w:date="2017-03-01T16:49:00Z">
               <w:r>
                 <w:t>D</w:t>
               </w:r>
@@ -2092,7 +2086,7 @@
                 <w:t>esired DAC voltage in Volts</w:t>
               </w:r>
             </w:ins>
-            <w:del w:id="226" w:author="Greg Landry" w:date="2017-03-01T16:49:00Z">
+            <w:del w:id="227" w:author="Greg Landry" w:date="2017-03-01T16:49:00Z">
               <w:r>
                 <w:delText>0 = OFF, non-zero = ON</w:delText>
               </w:r>
@@ -2103,7 +2097,7 @@
       <w:tr>
         <w:trPr>
           <w:jc w:val="center"/>
-          <w:trPrChange w:id="227" w:author="Greg Landry" w:date="2017-03-01T16:56:00Z">
+          <w:trPrChange w:id="228" w:author="Greg Landry" w:date="2017-03-01T16:56:00Z">
             <w:trPr>
               <w:jc w:val="center"/>
             </w:trPr>
@@ -2112,7 +2106,7 @@
         <w:tc>
           <w:tcPr>
             <w:tcW w:w="815" w:type="dxa"/>
-            <w:tcPrChange w:id="228" w:author="Greg Landry" w:date="2017-03-01T16:56:00Z">
+            <w:tcPrChange w:id="229" w:author="Greg Landry" w:date="2017-03-01T16:56:00Z">
               <w:tcPr>
                 <w:tcW w:w="815" w:type="dxa"/>
               </w:tcPr>
@@ -2126,12 +2120,12 @@
             <w:r>
               <w:t>0</w:t>
             </w:r>
-            <w:ins w:id="229" w:author="Greg Landry" w:date="2017-03-01T16:49:00Z">
+            <w:ins w:id="230" w:author="Greg Landry" w:date="2017-03-01T16:49:00Z">
               <w:r>
                 <w:t>4</w:t>
               </w:r>
             </w:ins>
-            <w:del w:id="230" w:author="Greg Landry" w:date="2017-03-01T16:49:00Z">
+            <w:del w:id="231" w:author="Greg Landry" w:date="2017-03-01T16:49:00Z">
               <w:r>
                 <w:delText>1</w:delText>
               </w:r>
@@ -2141,7 +2135,7 @@
         <w:tc>
           <w:tcPr>
             <w:tcW w:w="2029" w:type="dxa"/>
-            <w:tcPrChange w:id="231" w:author="Greg Landry" w:date="2017-03-01T16:56:00Z">
+            <w:tcPrChange w:id="232" w:author="Greg Landry" w:date="2017-03-01T16:56:00Z">
               <w:tcPr>
                 <w:tcW w:w="1384" w:type="dxa"/>
               </w:tcPr>
@@ -2152,12 +2146,12 @@
               <w:pStyle w:val="ListParagraph"/>
               <w:ind w:left="0"/>
             </w:pPr>
-            <w:ins w:id="232" w:author="Greg Landry" w:date="2017-03-01T16:50:00Z">
+            <w:ins w:id="233" w:author="Greg Landry" w:date="2017-03-01T16:50:00Z">
               <w:r>
                 <w:t>LED Value</w:t>
               </w:r>
             </w:ins>
-            <w:del w:id="233" w:author="Greg Landry" w:date="2017-03-01T16:49:00Z">
+            <w:del w:id="234" w:author="Greg Landry" w:date="2017-03-01T16:49:00Z">
               <w:r>
                 <w:delText>Blue LED</w:delText>
               </w:r>
@@ -2167,7 +2161,7 @@
         <w:tc>
           <w:tcPr>
             <w:tcW w:w="1280" w:type="dxa"/>
-            <w:tcPrChange w:id="234" w:author="Greg Landry" w:date="2017-03-01T16:56:00Z">
+            <w:tcPrChange w:id="235" w:author="Greg Landry" w:date="2017-03-01T16:56:00Z">
               <w:tcPr>
                 <w:tcW w:w="2477" w:type="dxa"/>
                 <w:gridSpan w:val="3"/>
@@ -2179,10 +2173,10 @@
               <w:pStyle w:val="ListParagraph"/>
               <w:ind w:left="0"/>
               <w:rPr>
-                <w:ins w:id="235" w:author="Greg Landry" w:date="2017-03-01T16:50:00Z"/>
-              </w:rPr>
-            </w:pPr>
-            <w:ins w:id="236" w:author="Greg Landry" w:date="2017-03-01T16:53:00Z">
+                <w:ins w:id="236" w:author="Greg Landry" w:date="2017-03-01T16:50:00Z"/>
+              </w:rPr>
+            </w:pPr>
+            <w:ins w:id="237" w:author="Greg Landry" w:date="2017-03-01T16:53:00Z">
               <w:r>
                 <w:t>1 Byte</w:t>
               </w:r>
@@ -2192,7 +2186,7 @@
         <w:tc>
           <w:tcPr>
             <w:tcW w:w="4944" w:type="dxa"/>
-            <w:tcPrChange w:id="237" w:author="Greg Landry" w:date="2017-03-01T16:56:00Z">
+            <w:tcPrChange w:id="238" w:author="Greg Landry" w:date="2017-03-01T16:56:00Z">
               <w:tcPr>
                 <w:tcW w:w="2477" w:type="dxa"/>
                 <w:gridSpan w:val="2"/>
@@ -2204,10 +2198,10 @@
               <w:pStyle w:val="ListParagraph"/>
               <w:ind w:left="0"/>
               <w:rPr>
-                <w:ins w:id="238" w:author="Greg Landry" w:date="2017-03-01T16:54:00Z"/>
-              </w:rPr>
-            </w:pPr>
-            <w:ins w:id="239" w:author="Greg Landry" w:date="2017-03-01T16:54:00Z">
+                <w:ins w:id="239" w:author="Greg Landry" w:date="2017-03-01T16:54:00Z"/>
+              </w:rPr>
+            </w:pPr>
+            <w:ins w:id="240" w:author="Greg Landry" w:date="2017-03-01T16:54:00Z">
               <w:r>
                 <w:t>CapSense LED values if LED Control bit 1 is 1. Mapping is:</w:t>
               </w:r>
@@ -2218,10 +2212,10 @@
               <w:pStyle w:val="ListParagraph"/>
               <w:ind w:left="0"/>
               <w:rPr>
-                <w:ins w:id="240" w:author="Greg Landry" w:date="2017-03-01T16:55:00Z"/>
-              </w:rPr>
-            </w:pPr>
-            <w:ins w:id="241" w:author="Greg Landry" w:date="2017-03-01T16:55:00Z">
+                <w:ins w:id="241" w:author="Greg Landry" w:date="2017-03-01T16:55:00Z"/>
+              </w:rPr>
+            </w:pPr>
+            <w:ins w:id="242" w:author="Greg Landry" w:date="2017-03-01T16:55:00Z">
               <w:r>
                 <w:t>Bit 0: CSLED0</w:t>
               </w:r>
@@ -2232,15 +2226,15 @@
               <w:pStyle w:val="ListParagraph"/>
               <w:ind w:left="0"/>
               <w:rPr>
-                <w:ins w:id="242" w:author="Greg Landry" w:date="2017-03-01T16:55:00Z"/>
-              </w:rPr>
-            </w:pPr>
-            <w:ins w:id="243" w:author="Greg Landry" w:date="2017-03-01T16:55:00Z">
+                <w:ins w:id="243" w:author="Greg Landry" w:date="2017-03-01T16:55:00Z"/>
+              </w:rPr>
+            </w:pPr>
+            <w:ins w:id="244" w:author="Greg Landry" w:date="2017-03-01T16:55:00Z">
               <w:r>
                 <w:t>Bit 1: CSLED1</w:t>
               </w:r>
             </w:ins>
-            <w:ins w:id="244" w:author="Greg Landry" w:date="2017-03-01T16:54:00Z">
+            <w:ins w:id="245" w:author="Greg Landry" w:date="2017-03-01T16:54:00Z">
               <w:r>
                 <w:t xml:space="preserve"> </w:t>
               </w:r>
@@ -2251,10 +2245,10 @@
               <w:pStyle w:val="ListParagraph"/>
               <w:ind w:left="0"/>
               <w:rPr>
-                <w:ins w:id="245" w:author="Greg Landry" w:date="2017-03-01T16:55:00Z"/>
-              </w:rPr>
-            </w:pPr>
-            <w:ins w:id="246" w:author="Greg Landry" w:date="2017-03-01T16:55:00Z">
+                <w:ins w:id="246" w:author="Greg Landry" w:date="2017-03-01T16:55:00Z"/>
+              </w:rPr>
+            </w:pPr>
+            <w:ins w:id="247" w:author="Greg Landry" w:date="2017-03-01T16:55:00Z">
               <w:r>
                 <w:t>Bit2: CSLED2</w:t>
               </w:r>
@@ -2265,12 +2259,12 @@
               <w:pStyle w:val="ListParagraph"/>
               <w:ind w:left="0"/>
             </w:pPr>
-            <w:ins w:id="247" w:author="Greg Landry" w:date="2017-03-01T16:55:00Z">
+            <w:ins w:id="248" w:author="Greg Landry" w:date="2017-03-01T16:55:00Z">
               <w:r>
                 <w:t>Bit3: CSLED3</w:t>
               </w:r>
             </w:ins>
-            <w:del w:id="248" w:author="Greg Landry" w:date="2017-03-01T16:49:00Z">
+            <w:del w:id="249" w:author="Greg Landry" w:date="2017-03-01T16:49:00Z">
               <w:r>
                 <w:delText>0 = OFF, non-zero = ON</w:delText>
               </w:r>
@@ -2281,7 +2275,7 @@
       <w:tr>
         <w:trPr>
           <w:jc w:val="center"/>
-          <w:trPrChange w:id="249" w:author="Greg Landry" w:date="2017-03-01T16:56:00Z">
+          <w:trPrChange w:id="250" w:author="Greg Landry" w:date="2017-03-01T16:56:00Z">
             <w:trPr>
               <w:jc w:val="center"/>
             </w:trPr>
@@ -2290,7 +2284,7 @@
         <w:tc>
           <w:tcPr>
             <w:tcW w:w="815" w:type="dxa"/>
-            <w:tcPrChange w:id="250" w:author="Greg Landry" w:date="2017-03-01T16:56:00Z">
+            <w:tcPrChange w:id="251" w:author="Greg Landry" w:date="2017-03-01T16:56:00Z">
               <w:tcPr>
                 <w:tcW w:w="815" w:type="dxa"/>
               </w:tcPr>
@@ -2304,12 +2298,12 @@
             <w:r>
               <w:t>0</w:t>
             </w:r>
-            <w:ins w:id="251" w:author="Greg Landry" w:date="2017-03-01T16:49:00Z">
+            <w:ins w:id="252" w:author="Greg Landry" w:date="2017-03-01T16:49:00Z">
               <w:r>
                 <w:t>5</w:t>
               </w:r>
             </w:ins>
-            <w:del w:id="252" w:author="Greg Landry" w:date="2017-03-01T16:49:00Z">
+            <w:del w:id="253" w:author="Greg Landry" w:date="2017-03-01T16:49:00Z">
               <w:r>
                 <w:delText>2</w:delText>
               </w:r>
@@ -2319,7 +2313,7 @@
         <w:tc>
           <w:tcPr>
             <w:tcW w:w="2029" w:type="dxa"/>
-            <w:tcPrChange w:id="253" w:author="Greg Landry" w:date="2017-03-01T16:56:00Z">
+            <w:tcPrChange w:id="254" w:author="Greg Landry" w:date="2017-03-01T16:56:00Z">
               <w:tcPr>
                 <w:tcW w:w="1384" w:type="dxa"/>
               </w:tcPr>
@@ -2330,12 +2324,12 @@
               <w:pStyle w:val="ListParagraph"/>
               <w:ind w:left="0"/>
             </w:pPr>
-            <w:ins w:id="254" w:author="Greg Landry" w:date="2017-03-01T16:51:00Z">
+            <w:ins w:id="255" w:author="Greg Landry" w:date="2017-03-01T16:51:00Z">
               <w:r>
                 <w:t>LED Control</w:t>
               </w:r>
             </w:ins>
-            <w:del w:id="255" w:author="Greg Landry" w:date="2017-03-01T16:49:00Z">
+            <w:del w:id="256" w:author="Greg Landry" w:date="2017-03-01T16:49:00Z">
               <w:r>
                 <w:delText>Temperature</w:delText>
               </w:r>
@@ -2345,7 +2339,7 @@
         <w:tc>
           <w:tcPr>
             <w:tcW w:w="1280" w:type="dxa"/>
-            <w:tcPrChange w:id="256" w:author="Greg Landry" w:date="2017-03-01T16:56:00Z">
+            <w:tcPrChange w:id="257" w:author="Greg Landry" w:date="2017-03-01T16:56:00Z">
               <w:tcPr>
                 <w:tcW w:w="2477" w:type="dxa"/>
                 <w:gridSpan w:val="3"/>
@@ -2357,10 +2351,10 @@
               <w:pStyle w:val="ListParagraph"/>
               <w:ind w:left="0"/>
               <w:rPr>
-                <w:ins w:id="257" w:author="Greg Landry" w:date="2017-03-01T16:50:00Z"/>
-              </w:rPr>
-            </w:pPr>
-            <w:ins w:id="258" w:author="Greg Landry" w:date="2017-03-01T16:53:00Z">
+                <w:ins w:id="258" w:author="Greg Landry" w:date="2017-03-01T16:50:00Z"/>
+              </w:rPr>
+            </w:pPr>
+            <w:ins w:id="259" w:author="Greg Landry" w:date="2017-03-01T16:53:00Z">
               <w:r>
                 <w:t>1 Byte</w:t>
               </w:r>
@@ -2370,7 +2364,7 @@
         <w:tc>
           <w:tcPr>
             <w:tcW w:w="4944" w:type="dxa"/>
-            <w:tcPrChange w:id="259" w:author="Greg Landry" w:date="2017-03-01T16:56:00Z">
+            <w:tcPrChange w:id="260" w:author="Greg Landry" w:date="2017-03-01T16:56:00Z">
               <w:tcPr>
                 <w:tcW w:w="2477" w:type="dxa"/>
                 <w:gridSpan w:val="2"/>
@@ -2382,35 +2376,35 @@
               <w:pStyle w:val="ListParagraph"/>
               <w:ind w:left="0"/>
               <w:rPr>
-                <w:ins w:id="260" w:author="Greg Landry" w:date="2017-03-01T16:55:00Z"/>
-              </w:rPr>
-            </w:pPr>
-            <w:ins w:id="261" w:author="Greg Landry" w:date="2017-03-01T16:55:00Z">
+                <w:ins w:id="261" w:author="Greg Landry" w:date="2017-03-01T16:55:00Z"/>
+              </w:rPr>
+            </w:pPr>
+            <w:ins w:id="262" w:author="Greg Landry" w:date="2017-03-01T16:55:00Z">
               <w:r>
                 <w:t xml:space="preserve">Bit 0 sets </w:t>
               </w:r>
             </w:ins>
-            <w:ins w:id="262" w:author="Greg Landry" w:date="2017-03-01T16:56:00Z">
+            <w:ins w:id="263" w:author="Greg Landry" w:date="2017-03-01T16:56:00Z">
               <w:r>
                 <w:t xml:space="preserve">how </w:t>
               </w:r>
             </w:ins>
-            <w:ins w:id="263" w:author="Greg Landry" w:date="2017-03-01T16:57:00Z">
+            <w:ins w:id="264" w:author="Greg Landry" w:date="2017-03-01T16:57:00Z">
               <w:r>
                 <w:t xml:space="preserve">the 4 </w:t>
               </w:r>
             </w:ins>
-            <w:ins w:id="264" w:author="Greg Landry" w:date="2017-03-01T16:55:00Z">
+            <w:ins w:id="265" w:author="Greg Landry" w:date="2017-03-01T16:55:00Z">
               <w:r>
                 <w:t>CapSense LEDs</w:t>
               </w:r>
             </w:ins>
-            <w:ins w:id="265" w:author="Greg Landry" w:date="2017-03-01T16:56:00Z">
+            <w:ins w:id="266" w:author="Greg Landry" w:date="2017-03-01T16:56:00Z">
               <w:r>
                 <w:t xml:space="preserve"> are controlled</w:t>
               </w:r>
             </w:ins>
-            <w:ins w:id="266" w:author="Greg Landry" w:date="2017-03-01T16:57:00Z">
+            <w:ins w:id="267" w:author="Greg Landry" w:date="2017-03-01T16:57:00Z">
               <w:r>
                 <w:t>:</w:t>
               </w:r>
@@ -2421,30 +2415,30 @@
               <w:pStyle w:val="ListParagraph"/>
               <w:ind w:left="0"/>
               <w:rPr>
-                <w:ins w:id="267" w:author="Greg Landry" w:date="2017-03-01T16:55:00Z"/>
-              </w:rPr>
-            </w:pPr>
-            <w:ins w:id="268" w:author="Greg Landry" w:date="2017-03-01T16:55:00Z">
+                <w:ins w:id="268" w:author="Greg Landry" w:date="2017-03-01T16:55:00Z"/>
+              </w:rPr>
+            </w:pPr>
+            <w:ins w:id="269" w:author="Greg Landry" w:date="2017-03-01T16:55:00Z">
               <w:r>
                 <w:t>0</w:t>
               </w:r>
             </w:ins>
-            <w:ins w:id="269" w:author="Greg Landry" w:date="2017-03-01T16:56:00Z">
+            <w:ins w:id="270" w:author="Greg Landry" w:date="2017-03-01T16:56:00Z">
               <w:r>
                 <w:t xml:space="preserve"> </w:t>
               </w:r>
             </w:ins>
-            <w:ins w:id="270" w:author="Greg Landry" w:date="2017-03-01T16:55:00Z">
+            <w:ins w:id="271" w:author="Greg Landry" w:date="2017-03-01T16:55:00Z">
               <w:r>
                 <w:t>=</w:t>
               </w:r>
             </w:ins>
-            <w:ins w:id="271" w:author="Greg Landry" w:date="2017-03-01T16:56:00Z">
+            <w:ins w:id="272" w:author="Greg Landry" w:date="2017-03-01T16:56:00Z">
               <w:r>
                 <w:t xml:space="preserve"> </w:t>
               </w:r>
             </w:ins>
-            <w:ins w:id="272" w:author="Greg Landry" w:date="2017-03-01T16:55:00Z">
+            <w:ins w:id="273" w:author="Greg Landry" w:date="2017-03-01T16:55:00Z">
               <w:r>
                 <w:t>CapSense Control</w:t>
               </w:r>
@@ -2455,27 +2449,27 @@
               <w:pStyle w:val="ListParagraph"/>
               <w:ind w:left="0"/>
             </w:pPr>
-            <w:ins w:id="273" w:author="Greg Landry" w:date="2017-03-01T16:56:00Z">
+            <w:ins w:id="274" w:author="Greg Landry" w:date="2017-03-01T16:56:00Z">
               <w:r>
                 <w:t xml:space="preserve">1 = Base Board Control via </w:t>
               </w:r>
             </w:ins>
-            <w:ins w:id="274" w:author="Greg Landry" w:date="2017-03-01T16:57:00Z">
+            <w:ins w:id="275" w:author="Greg Landry" w:date="2017-03-01T16:57:00Z">
               <w:r>
                 <w:t xml:space="preserve">the </w:t>
               </w:r>
             </w:ins>
-            <w:ins w:id="275" w:author="Greg Landry" w:date="2017-03-01T16:56:00Z">
+            <w:ins w:id="276" w:author="Greg Landry" w:date="2017-03-01T16:56:00Z">
               <w:r>
                 <w:t>LED Value Reg</w:t>
               </w:r>
             </w:ins>
-            <w:ins w:id="276" w:author="Greg Landry" w:date="2017-03-01T16:57:00Z">
+            <w:ins w:id="277" w:author="Greg Landry" w:date="2017-03-01T16:57:00Z">
               <w:r>
                 <w:t>ister</w:t>
               </w:r>
             </w:ins>
-            <w:del w:id="277" w:author="Greg Landry" w:date="2017-03-01T16:49:00Z">
+            <w:del w:id="278" w:author="Greg Landry" w:date="2017-03-01T16:49:00Z">
               <w:r>
                 <w:delText>LSB of temperature * 100</w:delText>
               </w:r>
@@ -2486,7 +2480,7 @@
       <w:tr>
         <w:trPr>
           <w:jc w:val="center"/>
-          <w:trPrChange w:id="278" w:author="Greg Landry" w:date="2017-03-01T16:56:00Z">
+          <w:trPrChange w:id="279" w:author="Greg Landry" w:date="2017-03-01T16:56:00Z">
             <w:trPr>
               <w:jc w:val="center"/>
             </w:trPr>
@@ -2495,7 +2489,7 @@
         <w:tc>
           <w:tcPr>
             <w:tcW w:w="815" w:type="dxa"/>
-            <w:tcPrChange w:id="279" w:author="Greg Landry" w:date="2017-03-01T16:56:00Z">
+            <w:tcPrChange w:id="280" w:author="Greg Landry" w:date="2017-03-01T16:56:00Z">
               <w:tcPr>
                 <w:tcW w:w="815" w:type="dxa"/>
               </w:tcPr>
@@ -2510,12 +2504,12 @@
               <w:lastRenderedPageBreak/>
               <w:t>0</w:t>
             </w:r>
-            <w:ins w:id="280" w:author="Greg Landry" w:date="2017-03-01T16:49:00Z">
+            <w:ins w:id="281" w:author="Greg Landry" w:date="2017-03-01T16:49:00Z">
               <w:r>
                 <w:t>6</w:t>
               </w:r>
             </w:ins>
-            <w:del w:id="281" w:author="Greg Landry" w:date="2017-03-01T16:49:00Z">
+            <w:del w:id="282" w:author="Greg Landry" w:date="2017-03-01T16:49:00Z">
               <w:r>
                 <w:delText>3</w:delText>
               </w:r>
@@ -2525,7 +2519,7 @@
         <w:tc>
           <w:tcPr>
             <w:tcW w:w="2029" w:type="dxa"/>
-            <w:tcPrChange w:id="282" w:author="Greg Landry" w:date="2017-03-01T16:56:00Z">
+            <w:tcPrChange w:id="283" w:author="Greg Landry" w:date="2017-03-01T16:56:00Z">
               <w:tcPr>
                 <w:tcW w:w="1384" w:type="dxa"/>
               </w:tcPr>
@@ -2536,12 +2530,12 @@
               <w:pStyle w:val="ListParagraph"/>
               <w:ind w:left="0"/>
             </w:pPr>
-            <w:ins w:id="283" w:author="Greg Landry" w:date="2017-03-01T16:52:00Z">
+            <w:ins w:id="284" w:author="Greg Landry" w:date="2017-03-01T16:52:00Z">
               <w:r>
                 <w:t>Button State</w:t>
               </w:r>
             </w:ins>
-            <w:del w:id="284" w:author="Greg Landry" w:date="2017-03-01T16:49:00Z">
+            <w:del w:id="285" w:author="Greg Landry" w:date="2017-03-01T16:49:00Z">
               <w:r>
                 <w:delText>Temperature</w:delText>
               </w:r>
@@ -2551,7 +2545,7 @@
         <w:tc>
           <w:tcPr>
             <w:tcW w:w="1280" w:type="dxa"/>
-            <w:tcPrChange w:id="285" w:author="Greg Landry" w:date="2017-03-01T16:56:00Z">
+            <w:tcPrChange w:id="286" w:author="Greg Landry" w:date="2017-03-01T16:56:00Z">
               <w:tcPr>
                 <w:tcW w:w="2477" w:type="dxa"/>
                 <w:gridSpan w:val="3"/>
@@ -2563,10 +2557,10 @@
               <w:pStyle w:val="ListParagraph"/>
               <w:ind w:left="0"/>
               <w:rPr>
-                <w:ins w:id="286" w:author="Greg Landry" w:date="2017-03-01T16:50:00Z"/>
-              </w:rPr>
-            </w:pPr>
-            <w:ins w:id="287" w:author="Greg Landry" w:date="2017-03-01T16:53:00Z">
+                <w:ins w:id="287" w:author="Greg Landry" w:date="2017-03-01T16:50:00Z"/>
+              </w:rPr>
+            </w:pPr>
+            <w:ins w:id="288" w:author="Greg Landry" w:date="2017-03-01T16:53:00Z">
               <w:r>
                 <w:t>1 Byte</w:t>
               </w:r>
@@ -2576,7 +2570,7 @@
         <w:tc>
           <w:tcPr>
             <w:tcW w:w="4944" w:type="dxa"/>
-            <w:tcPrChange w:id="288" w:author="Greg Landry" w:date="2017-03-01T16:56:00Z">
+            <w:tcPrChange w:id="289" w:author="Greg Landry" w:date="2017-03-01T16:56:00Z">
               <w:tcPr>
                 <w:tcW w:w="2477" w:type="dxa"/>
                 <w:gridSpan w:val="2"/>
@@ -2588,10 +2582,10 @@
               <w:pStyle w:val="ListParagraph"/>
               <w:ind w:left="0"/>
               <w:rPr>
-                <w:ins w:id="289" w:author="Greg Landry" w:date="2017-03-01T16:57:00Z"/>
-              </w:rPr>
-            </w:pPr>
-            <w:ins w:id="290" w:author="Greg Landry" w:date="2017-03-01T16:57:00Z">
+                <w:ins w:id="290" w:author="Greg Landry" w:date="2017-03-01T16:57:00Z"/>
+              </w:rPr>
+            </w:pPr>
+            <w:ins w:id="291" w:author="Greg Landry" w:date="2017-03-01T16:57:00Z">
               <w:r>
                 <w:t>State of CapSense, Proximity, and Mechanical Buttons:</w:t>
               </w:r>
@@ -2602,20 +2596,20 @@
               <w:pStyle w:val="ListParagraph"/>
               <w:ind w:left="0"/>
               <w:rPr>
-                <w:ins w:id="291" w:author="Greg Landry" w:date="2017-03-01T16:57:00Z"/>
-              </w:rPr>
-            </w:pPr>
-            <w:ins w:id="292" w:author="Greg Landry" w:date="2017-03-01T16:57:00Z">
+                <w:ins w:id="292" w:author="Greg Landry" w:date="2017-03-01T16:57:00Z"/>
+              </w:rPr>
+            </w:pPr>
+            <w:ins w:id="293" w:author="Greg Landry" w:date="2017-03-01T16:57:00Z">
               <w:r>
                 <w:t>Bit 0:</w:t>
               </w:r>
             </w:ins>
-            <w:ins w:id="293" w:author="Greg Landry" w:date="2017-03-01T16:59:00Z">
+            <w:ins w:id="294" w:author="Greg Landry" w:date="2017-03-01T16:59:00Z">
               <w:r>
                 <w:t xml:space="preserve"> </w:t>
               </w:r>
             </w:ins>
-            <w:ins w:id="294" w:author="Greg Landry" w:date="2017-03-01T17:13:00Z">
+            <w:ins w:id="295" w:author="Greg Landry" w:date="2017-03-01T17:13:00Z">
               <w:r>
                 <w:t>CapSense B0</w:t>
               </w:r>
@@ -2626,20 +2620,20 @@
               <w:pStyle w:val="ListParagraph"/>
               <w:ind w:left="0"/>
               <w:rPr>
-                <w:ins w:id="295" w:author="Greg Landry" w:date="2017-03-01T16:57:00Z"/>
-              </w:rPr>
-            </w:pPr>
-            <w:ins w:id="296" w:author="Greg Landry" w:date="2017-03-01T16:57:00Z">
+                <w:ins w:id="296" w:author="Greg Landry" w:date="2017-03-01T16:57:00Z"/>
+              </w:rPr>
+            </w:pPr>
+            <w:ins w:id="297" w:author="Greg Landry" w:date="2017-03-01T16:57:00Z">
               <w:r>
                 <w:t>Bit 1:</w:t>
               </w:r>
             </w:ins>
-            <w:ins w:id="297" w:author="Greg Landry" w:date="2017-03-01T16:59:00Z">
+            <w:ins w:id="298" w:author="Greg Landry" w:date="2017-03-01T16:59:00Z">
               <w:r>
                 <w:t xml:space="preserve"> </w:t>
               </w:r>
             </w:ins>
-            <w:ins w:id="298" w:author="Greg Landry" w:date="2017-03-01T17:13:00Z">
+            <w:ins w:id="299" w:author="Greg Landry" w:date="2017-03-01T17:13:00Z">
               <w:r>
                 <w:t>CapSense B1</w:t>
               </w:r>
@@ -2650,20 +2644,20 @@
               <w:pStyle w:val="ListParagraph"/>
               <w:ind w:left="0"/>
               <w:rPr>
-                <w:ins w:id="299" w:author="Greg Landry" w:date="2017-03-01T16:57:00Z"/>
-              </w:rPr>
-            </w:pPr>
-            <w:ins w:id="300" w:author="Greg Landry" w:date="2017-03-01T16:57:00Z">
+                <w:ins w:id="300" w:author="Greg Landry" w:date="2017-03-01T16:57:00Z"/>
+              </w:rPr>
+            </w:pPr>
+            <w:ins w:id="301" w:author="Greg Landry" w:date="2017-03-01T16:57:00Z">
               <w:r>
                 <w:t>Bit 2:</w:t>
               </w:r>
             </w:ins>
-            <w:ins w:id="301" w:author="Greg Landry" w:date="2017-03-01T16:59:00Z">
+            <w:ins w:id="302" w:author="Greg Landry" w:date="2017-03-01T16:59:00Z">
               <w:r>
                 <w:t xml:space="preserve"> </w:t>
               </w:r>
             </w:ins>
-            <w:ins w:id="302" w:author="Greg Landry" w:date="2017-03-01T17:13:00Z">
+            <w:ins w:id="303" w:author="Greg Landry" w:date="2017-03-01T17:13:00Z">
               <w:r>
                 <w:t>CapSense B2</w:t>
               </w:r>
@@ -2674,20 +2668,20 @@
               <w:pStyle w:val="ListParagraph"/>
               <w:ind w:left="0"/>
               <w:rPr>
-                <w:ins w:id="303" w:author="Greg Landry" w:date="2017-03-01T16:57:00Z"/>
-              </w:rPr>
-            </w:pPr>
-            <w:ins w:id="304" w:author="Greg Landry" w:date="2017-03-01T16:57:00Z">
+                <w:ins w:id="304" w:author="Greg Landry" w:date="2017-03-01T16:57:00Z"/>
+              </w:rPr>
+            </w:pPr>
+            <w:ins w:id="305" w:author="Greg Landry" w:date="2017-03-01T16:57:00Z">
               <w:r>
                 <w:t>Bit 3:</w:t>
               </w:r>
             </w:ins>
-            <w:ins w:id="305" w:author="Greg Landry" w:date="2017-03-01T16:59:00Z">
+            <w:ins w:id="306" w:author="Greg Landry" w:date="2017-03-01T16:59:00Z">
               <w:r>
                 <w:t xml:space="preserve"> </w:t>
               </w:r>
             </w:ins>
-            <w:ins w:id="306" w:author="Greg Landry" w:date="2017-03-01T17:13:00Z">
+            <w:ins w:id="307" w:author="Greg Landry" w:date="2017-03-01T17:13:00Z">
               <w:r>
                 <w:t>CapSense B3</w:t>
               </w:r>
@@ -2698,20 +2692,20 @@
               <w:pStyle w:val="ListParagraph"/>
               <w:ind w:left="0"/>
               <w:rPr>
-                <w:ins w:id="307" w:author="Greg Landry" w:date="2017-03-01T16:57:00Z"/>
-              </w:rPr>
-            </w:pPr>
-            <w:ins w:id="308" w:author="Greg Landry" w:date="2017-03-01T16:57:00Z">
+                <w:ins w:id="308" w:author="Greg Landry" w:date="2017-03-01T16:57:00Z"/>
+              </w:rPr>
+            </w:pPr>
+            <w:ins w:id="309" w:author="Greg Landry" w:date="2017-03-01T16:57:00Z">
               <w:r>
                 <w:t>Bit 4:</w:t>
               </w:r>
             </w:ins>
-            <w:ins w:id="309" w:author="Greg Landry" w:date="2017-03-01T16:59:00Z">
+            <w:ins w:id="310" w:author="Greg Landry" w:date="2017-03-01T16:59:00Z">
               <w:r>
                 <w:t xml:space="preserve"> </w:t>
               </w:r>
             </w:ins>
-            <w:ins w:id="310" w:author="Greg Landry" w:date="2017-03-01T17:13:00Z">
+            <w:ins w:id="311" w:author="Greg Landry" w:date="2017-03-01T17:13:00Z">
               <w:r>
                 <w:t>Mechanical Button MB0</w:t>
               </w:r>
@@ -2722,20 +2716,20 @@
               <w:pStyle w:val="ListParagraph"/>
               <w:ind w:left="0"/>
               <w:rPr>
-                <w:ins w:id="311" w:author="Greg Landry" w:date="2017-03-01T16:57:00Z"/>
-              </w:rPr>
-            </w:pPr>
-            <w:ins w:id="312" w:author="Greg Landry" w:date="2017-03-01T16:57:00Z">
+                <w:ins w:id="312" w:author="Greg Landry" w:date="2017-03-01T16:57:00Z"/>
+              </w:rPr>
+            </w:pPr>
+            <w:ins w:id="313" w:author="Greg Landry" w:date="2017-03-01T16:57:00Z">
               <w:r>
                 <w:t>Bit 5:</w:t>
               </w:r>
             </w:ins>
-            <w:ins w:id="313" w:author="Greg Landry" w:date="2017-03-01T16:59:00Z">
+            <w:ins w:id="314" w:author="Greg Landry" w:date="2017-03-01T16:59:00Z">
               <w:r>
                 <w:t xml:space="preserve"> </w:t>
               </w:r>
             </w:ins>
-            <w:ins w:id="314" w:author="Greg Landry" w:date="2017-03-01T17:14:00Z">
+            <w:ins w:id="315" w:author="Greg Landry" w:date="2017-03-01T17:14:00Z">
               <w:r>
                 <w:t>Mechanical Button MB1</w:t>
               </w:r>
@@ -2746,22 +2740,22 @@
               <w:pStyle w:val="ListParagraph"/>
               <w:ind w:left="0"/>
             </w:pPr>
-            <w:ins w:id="315" w:author="Greg Landry" w:date="2017-03-01T16:57:00Z">
+            <w:ins w:id="316" w:author="Greg Landry" w:date="2017-03-01T16:57:00Z">
               <w:r>
                 <w:t>Bit 6:</w:t>
               </w:r>
             </w:ins>
-            <w:ins w:id="316" w:author="Greg Landry" w:date="2017-03-01T16:59:00Z">
+            <w:ins w:id="317" w:author="Greg Landry" w:date="2017-03-01T16:59:00Z">
               <w:r>
                 <w:t xml:space="preserve"> </w:t>
               </w:r>
             </w:ins>
-            <w:ins w:id="317" w:author="Greg Landry" w:date="2017-03-01T17:14:00Z">
+            <w:ins w:id="318" w:author="Greg Landry" w:date="2017-03-01T17:14:00Z">
               <w:r>
                 <w:t>Proximity</w:t>
               </w:r>
             </w:ins>
-            <w:del w:id="318" w:author="Greg Landry" w:date="2017-03-01T16:49:00Z">
+            <w:del w:id="319" w:author="Greg Landry" w:date="2017-03-01T16:49:00Z">
               <w:r>
                 <w:delText>MSB of temperature * 100</w:delText>
               </w:r>
@@ -2772,7 +2766,7 @@
       <w:tr>
         <w:trPr>
           <w:jc w:val="center"/>
-          <w:trPrChange w:id="319" w:author="Greg Landry" w:date="2017-03-01T16:56:00Z">
+          <w:trPrChange w:id="320" w:author="Greg Landry" w:date="2017-03-01T16:56:00Z">
             <w:trPr>
               <w:jc w:val="center"/>
             </w:trPr>
@@ -2781,7 +2775,7 @@
         <w:tc>
           <w:tcPr>
             <w:tcW w:w="815" w:type="dxa"/>
-            <w:tcPrChange w:id="320" w:author="Greg Landry" w:date="2017-03-01T16:56:00Z">
+            <w:tcPrChange w:id="321" w:author="Greg Landry" w:date="2017-03-01T16:56:00Z">
               <w:tcPr>
                 <w:tcW w:w="815" w:type="dxa"/>
               </w:tcPr>
@@ -2795,12 +2789,12 @@
             <w:r>
               <w:t>0</w:t>
             </w:r>
-            <w:ins w:id="321" w:author="Greg Landry" w:date="2017-03-01T16:52:00Z">
+            <w:ins w:id="322" w:author="Greg Landry" w:date="2017-03-01T16:52:00Z">
               <w:r>
                 <w:t>7</w:t>
               </w:r>
             </w:ins>
-            <w:del w:id="322" w:author="Greg Landry" w:date="2017-03-01T16:52:00Z">
+            <w:del w:id="323" w:author="Greg Landry" w:date="2017-03-01T16:52:00Z">
               <w:r>
                 <w:delText>4</w:delText>
               </w:r>
@@ -2810,7 +2804,7 @@
         <w:tc>
           <w:tcPr>
             <w:tcW w:w="2029" w:type="dxa"/>
-            <w:tcPrChange w:id="323" w:author="Greg Landry" w:date="2017-03-01T16:56:00Z">
+            <w:tcPrChange w:id="324" w:author="Greg Landry" w:date="2017-03-01T16:56:00Z">
               <w:tcPr>
                 <w:tcW w:w="1384" w:type="dxa"/>
               </w:tcPr>
@@ -2821,12 +2815,12 @@
               <w:pStyle w:val="ListParagraph"/>
               <w:ind w:left="0"/>
             </w:pPr>
-            <w:ins w:id="324" w:author="Greg Landry" w:date="2017-03-01T16:53:00Z">
+            <w:ins w:id="325" w:author="Greg Landry" w:date="2017-03-01T16:53:00Z">
               <w:r>
                 <w:t xml:space="preserve">Temperature </w:t>
               </w:r>
             </w:ins>
-            <w:del w:id="325" w:author="Greg Landry" w:date="2017-03-01T16:49:00Z">
+            <w:del w:id="326" w:author="Greg Landry" w:date="2017-03-01T16:49:00Z">
               <w:r>
                 <w:delText>Humidity</w:delText>
               </w:r>
@@ -2836,7 +2830,7 @@
         <w:tc>
           <w:tcPr>
             <w:tcW w:w="1280" w:type="dxa"/>
-            <w:tcPrChange w:id="326" w:author="Greg Landry" w:date="2017-03-01T16:56:00Z">
+            <w:tcPrChange w:id="327" w:author="Greg Landry" w:date="2017-03-01T16:56:00Z">
               <w:tcPr>
                 <w:tcW w:w="2477" w:type="dxa"/>
                 <w:gridSpan w:val="3"/>
@@ -2848,10 +2842,10 @@
               <w:pStyle w:val="ListParagraph"/>
               <w:ind w:left="0"/>
               <w:rPr>
-                <w:ins w:id="327" w:author="Greg Landry" w:date="2017-03-01T16:50:00Z"/>
-              </w:rPr>
-            </w:pPr>
-            <w:ins w:id="328" w:author="Greg Landry" w:date="2017-03-01T16:53:00Z">
+                <w:ins w:id="328" w:author="Greg Landry" w:date="2017-03-01T16:50:00Z"/>
+              </w:rPr>
+            </w:pPr>
+            <w:ins w:id="329" w:author="Greg Landry" w:date="2017-03-01T16:53:00Z">
               <w:r>
                 <w:t>4 Byte Float</w:t>
               </w:r>
@@ -2861,7 +2855,7 @@
         <w:tc>
           <w:tcPr>
             <w:tcW w:w="4944" w:type="dxa"/>
-            <w:tcPrChange w:id="329" w:author="Greg Landry" w:date="2017-03-01T16:56:00Z">
+            <w:tcPrChange w:id="330" w:author="Greg Landry" w:date="2017-03-01T16:56:00Z">
               <w:tcPr>
                 <w:tcW w:w="2477" w:type="dxa"/>
                 <w:gridSpan w:val="2"/>
@@ -2873,12 +2867,12 @@
               <w:pStyle w:val="ListParagraph"/>
               <w:ind w:left="0"/>
             </w:pPr>
-            <w:ins w:id="330" w:author="Greg Landry" w:date="2017-03-01T16:58:00Z">
+            <w:ins w:id="331" w:author="Greg Landry" w:date="2017-03-01T16:58:00Z">
               <w:r>
                 <w:t>Temperature reported in °C</w:t>
               </w:r>
             </w:ins>
-            <w:del w:id="331" w:author="Greg Landry" w:date="2017-03-01T16:49:00Z">
+            <w:del w:id="332" w:author="Greg Landry" w:date="2017-03-01T16:49:00Z">
               <w:r>
                 <w:delText>LSB of humidity * 10</w:delText>
               </w:r>
@@ -2889,7 +2883,7 @@
       <w:tr>
         <w:trPr>
           <w:jc w:val="center"/>
-          <w:trPrChange w:id="332" w:author="Greg Landry" w:date="2017-03-01T16:56:00Z">
+          <w:trPrChange w:id="333" w:author="Greg Landry" w:date="2017-03-01T16:56:00Z">
             <w:trPr>
               <w:jc w:val="center"/>
             </w:trPr>
@@ -2898,7 +2892,7 @@
         <w:tc>
           <w:tcPr>
             <w:tcW w:w="815" w:type="dxa"/>
-            <w:tcPrChange w:id="333" w:author="Greg Landry" w:date="2017-03-01T16:56:00Z">
+            <w:tcPrChange w:id="334" w:author="Greg Landry" w:date="2017-03-01T16:56:00Z">
               <w:tcPr>
                 <w:tcW w:w="815" w:type="dxa"/>
               </w:tcPr>
@@ -2912,12 +2906,12 @@
             <w:r>
               <w:t>0</w:t>
             </w:r>
-            <w:ins w:id="334" w:author="Greg Landry" w:date="2017-03-01T16:53:00Z">
+            <w:ins w:id="335" w:author="Greg Landry" w:date="2017-03-01T16:53:00Z">
               <w:r>
                 <w:t>B</w:t>
               </w:r>
             </w:ins>
-            <w:del w:id="335" w:author="Greg Landry" w:date="2017-03-01T16:52:00Z">
+            <w:del w:id="336" w:author="Greg Landry" w:date="2017-03-01T16:52:00Z">
               <w:r>
                 <w:delText>5</w:delText>
               </w:r>
@@ -2927,7 +2921,7 @@
         <w:tc>
           <w:tcPr>
             <w:tcW w:w="2029" w:type="dxa"/>
-            <w:tcPrChange w:id="336" w:author="Greg Landry" w:date="2017-03-01T16:56:00Z">
+            <w:tcPrChange w:id="337" w:author="Greg Landry" w:date="2017-03-01T16:56:00Z">
               <w:tcPr>
                 <w:tcW w:w="1384" w:type="dxa"/>
               </w:tcPr>
@@ -2938,12 +2932,12 @@
               <w:pStyle w:val="ListParagraph"/>
               <w:ind w:left="0"/>
             </w:pPr>
-            <w:ins w:id="337" w:author="Greg Landry" w:date="2017-03-01T16:53:00Z">
+            <w:ins w:id="338" w:author="Greg Landry" w:date="2017-03-01T16:53:00Z">
               <w:r>
                 <w:t>Humidity</w:t>
               </w:r>
             </w:ins>
-            <w:del w:id="338" w:author="Greg Landry" w:date="2017-03-01T16:49:00Z">
+            <w:del w:id="339" w:author="Greg Landry" w:date="2017-03-01T16:49:00Z">
               <w:r>
                 <w:delText>Humidity</w:delText>
               </w:r>
@@ -2953,7 +2947,7 @@
         <w:tc>
           <w:tcPr>
             <w:tcW w:w="1280" w:type="dxa"/>
-            <w:tcPrChange w:id="339" w:author="Greg Landry" w:date="2017-03-01T16:56:00Z">
+            <w:tcPrChange w:id="340" w:author="Greg Landry" w:date="2017-03-01T16:56:00Z">
               <w:tcPr>
                 <w:tcW w:w="2477" w:type="dxa"/>
                 <w:gridSpan w:val="3"/>
@@ -2965,10 +2959,10 @@
               <w:pStyle w:val="ListParagraph"/>
               <w:ind w:left="0"/>
               <w:rPr>
-                <w:ins w:id="340" w:author="Greg Landry" w:date="2017-03-01T16:50:00Z"/>
-              </w:rPr>
-            </w:pPr>
-            <w:ins w:id="341" w:author="Greg Landry" w:date="2017-03-01T16:53:00Z">
+                <w:ins w:id="341" w:author="Greg Landry" w:date="2017-03-01T16:50:00Z"/>
+              </w:rPr>
+            </w:pPr>
+            <w:ins w:id="342" w:author="Greg Landry" w:date="2017-03-01T16:53:00Z">
               <w:r>
                 <w:t>4 Byte Float</w:t>
               </w:r>
@@ -2978,7 +2972,7 @@
         <w:tc>
           <w:tcPr>
             <w:tcW w:w="4944" w:type="dxa"/>
-            <w:tcPrChange w:id="342" w:author="Greg Landry" w:date="2017-03-01T16:56:00Z">
+            <w:tcPrChange w:id="343" w:author="Greg Landry" w:date="2017-03-01T16:56:00Z">
               <w:tcPr>
                 <w:tcW w:w="2477" w:type="dxa"/>
                 <w:gridSpan w:val="2"/>
@@ -2990,12 +2984,12 @@
               <w:pStyle w:val="ListParagraph"/>
               <w:ind w:left="0"/>
             </w:pPr>
-            <w:ins w:id="343" w:author="Greg Landry" w:date="2017-03-01T16:58:00Z">
+            <w:ins w:id="344" w:author="Greg Landry" w:date="2017-03-01T16:58:00Z">
               <w:r>
                 <w:t>Humidity reported in %</w:t>
               </w:r>
             </w:ins>
-            <w:del w:id="344" w:author="Greg Landry" w:date="2017-03-01T16:49:00Z">
+            <w:del w:id="345" w:author="Greg Landry" w:date="2017-03-01T16:49:00Z">
               <w:r>
                 <w:delText>LSB of humidity * 10</w:delText>
               </w:r>
@@ -3006,8 +3000,8 @@
       <w:tr>
         <w:trPr>
           <w:jc w:val="center"/>
-          <w:ins w:id="345" w:author="Greg Landry" w:date="2017-03-01T16:53:00Z"/>
-          <w:trPrChange w:id="346" w:author="Greg Landry" w:date="2017-03-01T16:56:00Z">
+          <w:ins w:id="346" w:author="Greg Landry" w:date="2017-03-01T16:53:00Z"/>
+          <w:trPrChange w:id="347" w:author="Greg Landry" w:date="2017-03-01T16:56:00Z">
             <w:trPr>
               <w:gridAfter w:val="0"/>
               <w:jc w:val="center"/>
@@ -3017,7 +3011,7 @@
         <w:tc>
           <w:tcPr>
             <w:tcW w:w="815" w:type="dxa"/>
-            <w:tcPrChange w:id="347" w:author="Greg Landry" w:date="2017-03-01T16:56:00Z">
+            <w:tcPrChange w:id="348" w:author="Greg Landry" w:date="2017-03-01T16:56:00Z">
               <w:tcPr>
                 <w:tcW w:w="815" w:type="dxa"/>
               </w:tcPr>
@@ -3028,10 +3022,10 @@
               <w:pStyle w:val="ListParagraph"/>
               <w:ind w:left="0"/>
               <w:rPr>
-                <w:ins w:id="348" w:author="Greg Landry" w:date="2017-03-01T16:53:00Z"/>
-              </w:rPr>
-            </w:pPr>
-            <w:ins w:id="349" w:author="Greg Landry" w:date="2017-03-01T16:54:00Z">
+                <w:ins w:id="349" w:author="Greg Landry" w:date="2017-03-01T16:53:00Z"/>
+              </w:rPr>
+            </w:pPr>
+            <w:ins w:id="350" w:author="Greg Landry" w:date="2017-03-01T16:54:00Z">
               <w:r>
                 <w:t>0F</w:t>
               </w:r>
@@ -3041,7 +3035,7 @@
         <w:tc>
           <w:tcPr>
             <w:tcW w:w="2029" w:type="dxa"/>
-            <w:tcPrChange w:id="350" w:author="Greg Landry" w:date="2017-03-01T16:56:00Z">
+            <w:tcPrChange w:id="351" w:author="Greg Landry" w:date="2017-03-01T16:56:00Z">
               <w:tcPr>
                 <w:tcW w:w="2029" w:type="dxa"/>
                 <w:gridSpan w:val="2"/>
@@ -3053,10 +3047,10 @@
               <w:pStyle w:val="ListParagraph"/>
               <w:ind w:left="0"/>
               <w:rPr>
-                <w:ins w:id="351" w:author="Greg Landry" w:date="2017-03-01T16:53:00Z"/>
-              </w:rPr>
-            </w:pPr>
-            <w:ins w:id="352" w:author="Greg Landry" w:date="2017-03-01T16:53:00Z">
+                <w:ins w:id="352" w:author="Greg Landry" w:date="2017-03-01T16:53:00Z"/>
+              </w:rPr>
+            </w:pPr>
+            <w:ins w:id="353" w:author="Greg Landry" w:date="2017-03-01T16:53:00Z">
               <w:r>
                 <w:t>Ambient Light</w:t>
               </w:r>
@@ -3066,7 +3060,7 @@
         <w:tc>
           <w:tcPr>
             <w:tcW w:w="1280" w:type="dxa"/>
-            <w:tcPrChange w:id="353" w:author="Greg Landry" w:date="2017-03-01T16:56:00Z">
+            <w:tcPrChange w:id="354" w:author="Greg Landry" w:date="2017-03-01T16:56:00Z">
               <w:tcPr>
                 <w:tcW w:w="1280" w:type="dxa"/>
               </w:tcPr>
@@ -3077,10 +3071,10 @@
               <w:pStyle w:val="ListParagraph"/>
               <w:ind w:left="0"/>
               <w:rPr>
-                <w:ins w:id="354" w:author="Greg Landry" w:date="2017-03-01T16:53:00Z"/>
-              </w:rPr>
-            </w:pPr>
-            <w:ins w:id="355" w:author="Greg Landry" w:date="2017-03-01T16:53:00Z">
+                <w:ins w:id="355" w:author="Greg Landry" w:date="2017-03-01T16:53:00Z"/>
+              </w:rPr>
+            </w:pPr>
+            <w:ins w:id="356" w:author="Greg Landry" w:date="2017-03-01T16:53:00Z">
               <w:r>
                 <w:t>4 Byte Float</w:t>
               </w:r>
@@ -3090,7 +3084,7 @@
         <w:tc>
           <w:tcPr>
             <w:tcW w:w="4944" w:type="dxa"/>
-            <w:tcPrChange w:id="356" w:author="Greg Landry" w:date="2017-03-01T16:56:00Z">
+            <w:tcPrChange w:id="357" w:author="Greg Landry" w:date="2017-03-01T16:56:00Z">
               <w:tcPr>
                 <w:tcW w:w="2673" w:type="dxa"/>
                 <w:gridSpan w:val="2"/>
@@ -3102,10 +3096,10 @@
               <w:pStyle w:val="ListParagraph"/>
               <w:ind w:left="0"/>
               <w:rPr>
-                <w:ins w:id="357" w:author="Greg Landry" w:date="2017-03-01T16:53:00Z"/>
-              </w:rPr>
-            </w:pPr>
-            <w:ins w:id="358" w:author="Greg Landry" w:date="2017-03-01T16:58:00Z">
+                <w:ins w:id="358" w:author="Greg Landry" w:date="2017-03-01T16:53:00Z"/>
+              </w:rPr>
+            </w:pPr>
+            <w:ins w:id="359" w:author="Greg Landry" w:date="2017-03-01T16:58:00Z">
               <w:r>
                 <w:t>Ambient light reported in Lux</w:t>
               </w:r>
@@ -3116,8 +3110,8 @@
       <w:tr>
         <w:trPr>
           <w:jc w:val="center"/>
-          <w:ins w:id="359" w:author="Greg Landry" w:date="2017-03-01T16:53:00Z"/>
-          <w:trPrChange w:id="360" w:author="Greg Landry" w:date="2017-03-01T16:56:00Z">
+          <w:ins w:id="360" w:author="Greg Landry" w:date="2017-03-01T16:53:00Z"/>
+          <w:trPrChange w:id="361" w:author="Greg Landry" w:date="2017-03-01T16:56:00Z">
             <w:trPr>
               <w:gridAfter w:val="0"/>
               <w:jc w:val="center"/>
@@ -3127,7 +3121,7 @@
         <w:tc>
           <w:tcPr>
             <w:tcW w:w="815" w:type="dxa"/>
-            <w:tcPrChange w:id="361" w:author="Greg Landry" w:date="2017-03-01T16:56:00Z">
+            <w:tcPrChange w:id="362" w:author="Greg Landry" w:date="2017-03-01T16:56:00Z">
               <w:tcPr>
                 <w:tcW w:w="815" w:type="dxa"/>
               </w:tcPr>
@@ -3138,10 +3132,10 @@
               <w:pStyle w:val="ListParagraph"/>
               <w:ind w:left="0"/>
               <w:rPr>
-                <w:ins w:id="362" w:author="Greg Landry" w:date="2017-03-01T16:53:00Z"/>
-              </w:rPr>
-            </w:pPr>
-            <w:ins w:id="363" w:author="Greg Landry" w:date="2017-03-01T16:54:00Z">
+                <w:ins w:id="363" w:author="Greg Landry" w:date="2017-03-01T16:53:00Z"/>
+              </w:rPr>
+            </w:pPr>
+            <w:ins w:id="364" w:author="Greg Landry" w:date="2017-03-01T16:54:00Z">
               <w:r>
                 <w:t>13</w:t>
               </w:r>
@@ -3151,7 +3145,7 @@
         <w:tc>
           <w:tcPr>
             <w:tcW w:w="2029" w:type="dxa"/>
-            <w:tcPrChange w:id="364" w:author="Greg Landry" w:date="2017-03-01T16:56:00Z">
+            <w:tcPrChange w:id="365" w:author="Greg Landry" w:date="2017-03-01T16:56:00Z">
               <w:tcPr>
                 <w:tcW w:w="2029" w:type="dxa"/>
                 <w:gridSpan w:val="2"/>
@@ -3163,10 +3157,10 @@
               <w:pStyle w:val="ListParagraph"/>
               <w:ind w:left="0"/>
               <w:rPr>
-                <w:ins w:id="365" w:author="Greg Landry" w:date="2017-03-01T16:53:00Z"/>
-              </w:rPr>
-            </w:pPr>
-            <w:ins w:id="366" w:author="Greg Landry" w:date="2017-03-01T16:53:00Z">
+                <w:ins w:id="366" w:author="Greg Landry" w:date="2017-03-01T16:53:00Z"/>
+              </w:rPr>
+            </w:pPr>
+            <w:ins w:id="367" w:author="Greg Landry" w:date="2017-03-01T16:53:00Z">
               <w:r>
                 <w:t>Potentiometer</w:t>
               </w:r>
@@ -3176,7 +3170,7 @@
         <w:tc>
           <w:tcPr>
             <w:tcW w:w="1280" w:type="dxa"/>
-            <w:tcPrChange w:id="367" w:author="Greg Landry" w:date="2017-03-01T16:56:00Z">
+            <w:tcPrChange w:id="368" w:author="Greg Landry" w:date="2017-03-01T16:56:00Z">
               <w:tcPr>
                 <w:tcW w:w="1280" w:type="dxa"/>
               </w:tcPr>
@@ -3187,10 +3181,10 @@
               <w:pStyle w:val="ListParagraph"/>
               <w:ind w:left="0"/>
               <w:rPr>
-                <w:ins w:id="368" w:author="Greg Landry" w:date="2017-03-01T16:53:00Z"/>
-              </w:rPr>
-            </w:pPr>
-            <w:ins w:id="369" w:author="Greg Landry" w:date="2017-03-01T16:53:00Z">
+                <w:ins w:id="369" w:author="Greg Landry" w:date="2017-03-01T16:53:00Z"/>
+              </w:rPr>
+            </w:pPr>
+            <w:ins w:id="370" w:author="Greg Landry" w:date="2017-03-01T16:53:00Z">
               <w:r>
                 <w:t>4 Byte Float</w:t>
               </w:r>
@@ -3200,7 +3194,7 @@
         <w:tc>
           <w:tcPr>
             <w:tcW w:w="4944" w:type="dxa"/>
-            <w:tcPrChange w:id="370" w:author="Greg Landry" w:date="2017-03-01T16:56:00Z">
+            <w:tcPrChange w:id="371" w:author="Greg Landry" w:date="2017-03-01T16:56:00Z">
               <w:tcPr>
                 <w:tcW w:w="2673" w:type="dxa"/>
                 <w:gridSpan w:val="2"/>
@@ -3212,10 +3206,10 @@
               <w:pStyle w:val="ListParagraph"/>
               <w:ind w:left="0"/>
               <w:rPr>
-                <w:ins w:id="371" w:author="Greg Landry" w:date="2017-03-01T16:53:00Z"/>
-              </w:rPr>
-            </w:pPr>
-            <w:ins w:id="372" w:author="Greg Landry" w:date="2017-03-01T16:58:00Z">
+                <w:ins w:id="372" w:author="Greg Landry" w:date="2017-03-01T16:53:00Z"/>
+              </w:rPr>
+            </w:pPr>
+            <w:ins w:id="373" w:author="Greg Landry" w:date="2017-03-01T16:58:00Z">
               <w:r>
                 <w:t>Potentiometer reported in Volts</w:t>
               </w:r>
@@ -3227,7 +3221,7 @@
     <w:p>
       <w:pPr>
         <w:rPr>
-          <w:del w:id="373" w:author="Greg Landry" w:date="2017-03-01T17:14:00Z"/>
+          <w:del w:id="374" w:author="Greg Landry" w:date="2017-03-01T17:14:00Z"/>
         </w:rPr>
       </w:pPr>
     </w:p>
@@ -3235,10 +3229,10 @@
       <w:pPr>
         <w:pStyle w:val="Heading3"/>
         <w:rPr>
-          <w:ins w:id="374" w:author="Greg Landry" w:date="2017-03-01T20:03:00Z"/>
+          <w:ins w:id="375" w:author="Greg Landry" w:date="2017-03-01T20:03:00Z"/>
         </w:rPr>
       </w:pPr>
-      <w:ins w:id="375" w:author="Greg Landry" w:date="2017-03-01T20:03:00Z">
+      <w:ins w:id="376" w:author="Greg Landry" w:date="2017-03-01T20:03:00Z">
         <w:r>
           <w:t>U8G OLED Display</w:t>
         </w:r>
@@ -3247,30 +3241,30 @@
     <w:p>
       <w:pPr>
         <w:rPr>
-          <w:ins w:id="376" w:author="Greg Landry" w:date="2017-03-01T20:03:00Z"/>
+          <w:ins w:id="377" w:author="Greg Landry" w:date="2017-03-01T20:03:00Z"/>
         </w:rPr>
       </w:pPr>
-      <w:ins w:id="377" w:author="Greg Landry" w:date="2017-03-01T20:03:00Z">
+      <w:ins w:id="378" w:author="Greg Landry" w:date="2017-03-01T20:03:00Z">
         <w:r>
           <w:t xml:space="preserve">The shield contains a U8G OLED display with an I2C interface. </w:t>
         </w:r>
       </w:ins>
-      <w:ins w:id="378" w:author="Greg Landry" w:date="2017-03-10T13:19:00Z">
+      <w:ins w:id="379" w:author="Greg Landry" w:date="2017-03-10T13:19:00Z">
         <w:r>
           <w:t>The OLED is an I2C Slave with an address of 0x</w:t>
         </w:r>
       </w:ins>
-      <w:ins w:id="379" w:author="Greg Landry" w:date="2017-03-10T13:20:00Z">
+      <w:ins w:id="380" w:author="Greg Landry" w:date="2017-03-10T13:20:00Z">
         <w:r>
           <w:t xml:space="preserve">3C which can be controlled from the WICED baseboard using </w:t>
         </w:r>
       </w:ins>
-      <w:ins w:id="380" w:author="Greg Landry" w:date="2017-03-10T13:21:00Z">
+      <w:ins w:id="381" w:author="Greg Landry" w:date="2017-03-10T13:21:00Z">
         <w:r>
           <w:t xml:space="preserve">the I2C interface connected to </w:t>
         </w:r>
       </w:ins>
-      <w:ins w:id="381" w:author="Greg Landry" w:date="2017-03-10T13:20:00Z">
+      <w:ins w:id="382" w:author="Greg Landry" w:date="2017-03-10T13:20:00Z">
         <w:r>
           <w:t>Arduino pins D14 and D15</w:t>
         </w:r>
@@ -3282,15 +3276,15 @@
     <w:p>
       <w:pPr>
         <w:rPr>
-          <w:del w:id="382" w:author="Greg Landry" w:date="2017-03-01T17:14:00Z"/>
+          <w:del w:id="383" w:author="Greg Landry" w:date="2017-03-01T17:14:00Z"/>
         </w:rPr>
-        <w:pPrChange w:id="383" w:author="Greg Landry" w:date="2017-03-01T16:59:00Z">
+        <w:pPrChange w:id="384" w:author="Greg Landry" w:date="2017-03-01T16:59:00Z">
           <w:pPr>
             <w:jc w:val="center"/>
           </w:pPr>
         </w:pPrChange>
       </w:pPr>
-      <w:del w:id="384" w:author="Greg Landry" w:date="2017-03-01T16:59:00Z">
+      <w:del w:id="385" w:author="Greg Landry" w:date="2017-03-01T16:59:00Z">
         <w:r>
           <w:rPr>
             <w:noProof/>
@@ -3367,7 +3361,7 @@
       <w:r>
         <w:t>The Arduino pin connections between the shield and the base board are shown below.</w:t>
       </w:r>
-      <w:del w:id="385" w:author="Greg Landry" w:date="2017-03-01T17:00:00Z">
+      <w:del w:id="386" w:author="Greg Landry" w:date="2017-03-01T17:00:00Z">
         <w:r>
           <w:delText xml:space="preserve"> </w:delText>
         </w:r>
@@ -3391,7 +3385,7 @@
         <w:tblW w:w="6244" w:type="dxa"/>
         <w:jc w:val="center"/>
         <w:tblLook w:val="04A0" w:firstRow="1" w:lastRow="0" w:firstColumn="1" w:lastColumn="0" w:noHBand="0" w:noVBand="1"/>
-        <w:tblPrChange w:id="386" w:author="Greg Landry" w:date="2017-03-01T17:06:00Z">
+        <w:tblPrChange w:id="387" w:author="Greg Landry" w:date="2017-03-01T17:06:00Z">
           <w:tblPr>
             <w:tblStyle w:val="TableGrid"/>
             <w:tblW w:w="7703" w:type="dxa"/>
@@ -3404,7 +3398,7 @@
         <w:gridCol w:w="913"/>
         <w:gridCol w:w="2956"/>
         <w:gridCol w:w="2375"/>
-        <w:tblGridChange w:id="387">
+        <w:tblGridChange w:id="388">
           <w:tblGrid>
             <w:gridCol w:w="987"/>
             <w:gridCol w:w="1712"/>
@@ -3416,7 +3410,7 @@
         <w:trPr>
           <w:tblHeader/>
           <w:jc w:val="center"/>
-          <w:trPrChange w:id="388" w:author="Greg Landry" w:date="2017-03-01T17:06:00Z">
+          <w:trPrChange w:id="389" w:author="Greg Landry" w:date="2017-03-01T17:06:00Z">
             <w:trPr>
               <w:tblHeader/>
               <w:jc w:val="center"/>
@@ -3427,7 +3421,7 @@
           <w:tcPr>
             <w:tcW w:w="914" w:type="dxa"/>
             <w:shd w:val="clear" w:color="auto" w:fill="D9D9D9" w:themeFill="background1" w:themeFillShade="D9"/>
-            <w:tcPrChange w:id="389" w:author="Greg Landry" w:date="2017-03-01T17:06:00Z">
+            <w:tcPrChange w:id="390" w:author="Greg Landry" w:date="2017-03-01T17:06:00Z">
               <w:tcPr>
                 <w:tcW w:w="987" w:type="dxa"/>
                 <w:shd w:val="clear" w:color="auto" w:fill="D9D9D9" w:themeFill="background1" w:themeFillShade="D9"/>
@@ -3453,7 +3447,7 @@
           <w:tcPr>
             <w:tcW w:w="2939" w:type="dxa"/>
             <w:shd w:val="clear" w:color="auto" w:fill="D9D9D9" w:themeFill="background1" w:themeFillShade="D9"/>
-            <w:tcPrChange w:id="390" w:author="Greg Landry" w:date="2017-03-01T17:06:00Z">
+            <w:tcPrChange w:id="391" w:author="Greg Landry" w:date="2017-03-01T17:06:00Z">
               <w:tcPr>
                 <w:tcW w:w="1712" w:type="dxa"/>
                 <w:shd w:val="clear" w:color="auto" w:fill="D9D9D9" w:themeFill="background1" w:themeFillShade="D9"/>
@@ -3485,7 +3479,7 @@
           <w:tcPr>
             <w:tcW w:w="2391" w:type="dxa"/>
             <w:shd w:val="clear" w:color="auto" w:fill="D9D9D9" w:themeFill="background1" w:themeFillShade="D9"/>
-            <w:tcPrChange w:id="391" w:author="Greg Landry" w:date="2017-03-01T17:06:00Z">
+            <w:tcPrChange w:id="392" w:author="Greg Landry" w:date="2017-03-01T17:06:00Z">
               <w:tcPr>
                 <w:tcW w:w="3292" w:type="dxa"/>
                 <w:shd w:val="clear" w:color="auto" w:fill="D9D9D9" w:themeFill="background1" w:themeFillShade="D9"/>
@@ -3511,7 +3505,7 @@
       <w:tr>
         <w:trPr>
           <w:jc w:val="center"/>
-          <w:trPrChange w:id="392" w:author="Greg Landry" w:date="2017-03-01T17:06:00Z">
+          <w:trPrChange w:id="393" w:author="Greg Landry" w:date="2017-03-01T17:06:00Z">
             <w:trPr>
               <w:jc w:val="center"/>
             </w:trPr>
@@ -3520,7 +3514,7 @@
         <w:tc>
           <w:tcPr>
             <w:tcW w:w="914" w:type="dxa"/>
-            <w:tcPrChange w:id="393" w:author="Greg Landry" w:date="2017-03-01T17:06:00Z">
+            <w:tcPrChange w:id="394" w:author="Greg Landry" w:date="2017-03-01T17:06:00Z">
               <w:tcPr>
                 <w:tcW w:w="987" w:type="dxa"/>
               </w:tcPr>
@@ -3538,7 +3532,7 @@
         <w:tc>
           <w:tcPr>
             <w:tcW w:w="2939" w:type="dxa"/>
-            <w:tcPrChange w:id="394" w:author="Greg Landry" w:date="2017-03-01T17:06:00Z">
+            <w:tcPrChange w:id="395" w:author="Greg Landry" w:date="2017-03-01T17:06:00Z">
               <w:tcPr>
                 <w:tcW w:w="1712" w:type="dxa"/>
               </w:tcPr>
@@ -3548,24 +3542,24 @@
             <w:pPr>
               <w:jc w:val="center"/>
               <w:rPr>
-                <w:del w:id="395" w:author="Greg Landry" w:date="2017-03-01T17:02:00Z"/>
-              </w:rPr>
-            </w:pPr>
-            <w:del w:id="396" w:author="Greg Landry" w:date="2017-03-01T17:01:00Z">
+                <w:del w:id="396" w:author="Greg Landry" w:date="2017-03-01T17:02:00Z"/>
+              </w:rPr>
+            </w:pPr>
+            <w:del w:id="397" w:author="Greg Landry" w:date="2017-03-01T17:01:00Z">
               <w:r>
                 <w:delText>WICED_GPIO_2</w:delText>
               </w:r>
             </w:del>
-            <w:ins w:id="397" w:author="Greg Landry" w:date="2017-03-01T17:01:00Z">
+            <w:ins w:id="398" w:author="Greg Landry" w:date="2017-03-01T17:01:00Z">
               <w:r>
                 <w:t>N/A</w:t>
               </w:r>
             </w:ins>
-            <w:ins w:id="398" w:author="Greg Landry" w:date="2017-03-01T17:02:00Z">
+            <w:ins w:id="399" w:author="Greg Landry" w:date="2017-03-01T17:02:00Z">
               <w:r>
                 <w:rPr>
                   <w:vertAlign w:val="superscript"/>
-                  <w:rPrChange w:id="399" w:author="Greg Landry" w:date="2017-03-01T17:02:00Z">
+                  <w:rPrChange w:id="400" w:author="Greg Landry" w:date="2017-03-01T17:02:00Z">
                     <w:rPr/>
                   </w:rPrChange>
                 </w:rPr>
@@ -3576,15 +3570,15 @@
           <w:p>
             <w:pPr>
               <w:rPr>
-                <w:del w:id="400" w:author="Greg Landry" w:date="2017-03-01T17:02:00Z"/>
-              </w:rPr>
-              <w:pPrChange w:id="401" w:author="Greg Landry" w:date="2017-03-01T17:02:00Z">
+                <w:del w:id="401" w:author="Greg Landry" w:date="2017-03-01T17:02:00Z"/>
+              </w:rPr>
+              <w:pPrChange w:id="402" w:author="Greg Landry" w:date="2017-03-01T17:02:00Z">
                 <w:pPr>
                   <w:jc w:val="center"/>
                 </w:pPr>
               </w:pPrChange>
             </w:pPr>
-            <w:del w:id="402" w:author="Greg Landry" w:date="2017-03-01T17:02:00Z">
+            <w:del w:id="403" w:author="Greg Landry" w:date="2017-03-01T17:02:00Z">
               <w:r>
                 <w:delText>WICED_ADC_1</w:delText>
               </w:r>
@@ -3594,7 +3588,7 @@
             <w:pPr>
               <w:jc w:val="center"/>
             </w:pPr>
-            <w:del w:id="403" w:author="Greg Landry" w:date="2017-03-01T17:02:00Z">
+            <w:del w:id="404" w:author="Greg Landry" w:date="2017-03-01T17:02:00Z">
               <w:r>
                 <w:delText>WICED_PWM_3</w:delText>
               </w:r>
@@ -3604,7 +3598,7 @@
         <w:tc>
           <w:tcPr>
             <w:tcW w:w="2391" w:type="dxa"/>
-            <w:tcPrChange w:id="404" w:author="Greg Landry" w:date="2017-03-01T17:06:00Z">
+            <w:tcPrChange w:id="405" w:author="Greg Landry" w:date="2017-03-01T17:06:00Z">
               <w:tcPr>
                 <w:tcW w:w="3292" w:type="dxa"/>
               </w:tcPr>
@@ -3614,12 +3608,12 @@
             <w:pPr>
               <w:jc w:val="center"/>
             </w:pPr>
-            <w:del w:id="405" w:author="Greg Landry" w:date="2017-03-01T17:02:00Z">
+            <w:del w:id="406" w:author="Greg Landry" w:date="2017-03-01T17:02:00Z">
               <w:r>
                 <w:delText>Inductive Sensor</w:delText>
               </w:r>
             </w:del>
-            <w:ins w:id="406" w:author="Greg Landry" w:date="2017-03-01T17:02:00Z">
+            <w:ins w:id="407" w:author="Greg Landry" w:date="2017-03-01T17:02:00Z">
               <w:r>
                 <w:t>Ambient Light TIA Output</w:t>
               </w:r>
@@ -3630,7 +3624,7 @@
       <w:tr>
         <w:trPr>
           <w:jc w:val="center"/>
-          <w:trPrChange w:id="407" w:author="Greg Landry" w:date="2017-03-01T17:06:00Z">
+          <w:trPrChange w:id="408" w:author="Greg Landry" w:date="2017-03-01T17:06:00Z">
             <w:trPr>
               <w:jc w:val="center"/>
             </w:trPr>
@@ -3639,7 +3633,7 @@
         <w:tc>
           <w:tcPr>
             <w:tcW w:w="914" w:type="dxa"/>
-            <w:tcPrChange w:id="408" w:author="Greg Landry" w:date="2017-03-01T17:06:00Z">
+            <w:tcPrChange w:id="409" w:author="Greg Landry" w:date="2017-03-01T17:06:00Z">
               <w:tcPr>
                 <w:tcW w:w="987" w:type="dxa"/>
               </w:tcPr>
@@ -3649,7 +3643,7 @@
             <w:pPr>
               <w:jc w:val="center"/>
               <w:rPr>
-                <w:del w:id="409" w:author="Greg Landry" w:date="2017-03-01T17:05:00Z"/>
+                <w:del w:id="410" w:author="Greg Landry" w:date="2017-03-01T17:05:00Z"/>
               </w:rPr>
             </w:pPr>
             <w:r>
@@ -3665,7 +3659,7 @@
         <w:tc>
           <w:tcPr>
             <w:tcW w:w="2939" w:type="dxa"/>
-            <w:tcPrChange w:id="410" w:author="Greg Landry" w:date="2017-03-01T17:06:00Z">
+            <w:tcPrChange w:id="411" w:author="Greg Landry" w:date="2017-03-01T17:06:00Z">
               <w:tcPr>
                 <w:tcW w:w="1712" w:type="dxa"/>
               </w:tcPr>
@@ -3675,10 +3669,10 @@
             <w:pPr>
               <w:jc w:val="center"/>
               <w:rPr>
-                <w:del w:id="411" w:author="Greg Landry" w:date="2017-03-01T17:02:00Z"/>
-              </w:rPr>
-            </w:pPr>
-            <w:ins w:id="412" w:author="Greg Landry" w:date="2017-03-01T17:02:00Z">
+                <w:del w:id="412" w:author="Greg Landry" w:date="2017-03-01T17:02:00Z"/>
+              </w:rPr>
+            </w:pPr>
+            <w:ins w:id="413" w:author="Greg Landry" w:date="2017-03-01T17:02:00Z">
               <w:r>
                 <w:t>N/A</w:t>
               </w:r>
@@ -3689,7 +3683,7 @@
                 <w:t>*</w:t>
               </w:r>
             </w:ins>
-            <w:del w:id="413" w:author="Greg Landry" w:date="2017-03-01T17:02:00Z">
+            <w:del w:id="414" w:author="Greg Landry" w:date="2017-03-01T17:02:00Z">
               <w:r>
                 <w:delText>WICED_GPIO_3</w:delText>
               </w:r>
@@ -3699,10 +3693,10 @@
             <w:pPr>
               <w:jc w:val="center"/>
               <w:rPr>
-                <w:del w:id="414" w:author="Greg Landry" w:date="2017-03-01T17:02:00Z"/>
-              </w:rPr>
-            </w:pPr>
-            <w:del w:id="415" w:author="Greg Landry" w:date="2017-03-01T17:02:00Z">
+                <w:del w:id="415" w:author="Greg Landry" w:date="2017-03-01T17:02:00Z"/>
+              </w:rPr>
+            </w:pPr>
+            <w:del w:id="416" w:author="Greg Landry" w:date="2017-03-01T17:02:00Z">
               <w:r>
                 <w:delText>WICED_ADC_2</w:delText>
               </w:r>
@@ -3712,7 +3706,7 @@
             <w:pPr>
               <w:jc w:val="center"/>
             </w:pPr>
-            <w:del w:id="416" w:author="Greg Landry" w:date="2017-03-01T17:02:00Z">
+            <w:del w:id="417" w:author="Greg Landry" w:date="2017-03-01T17:02:00Z">
               <w:r>
                 <w:delText>WICED_PWM_4</w:delText>
               </w:r>
@@ -3722,7 +3716,7 @@
         <w:tc>
           <w:tcPr>
             <w:tcW w:w="2391" w:type="dxa"/>
-            <w:tcPrChange w:id="417" w:author="Greg Landry" w:date="2017-03-01T17:06:00Z">
+            <w:tcPrChange w:id="418" w:author="Greg Landry" w:date="2017-03-01T17:06:00Z">
               <w:tcPr>
                 <w:tcW w:w="3292" w:type="dxa"/>
               </w:tcPr>
@@ -3732,15 +3726,15 @@
             <w:pPr>
               <w:jc w:val="center"/>
               <w:rPr>
-                <w:del w:id="418" w:author="Greg Landry" w:date="2017-03-01T17:05:00Z"/>
-              </w:rPr>
-            </w:pPr>
-            <w:ins w:id="419" w:author="Greg Landry" w:date="2017-03-01T17:05:00Z">
+                <w:del w:id="419" w:author="Greg Landry" w:date="2017-03-01T17:05:00Z"/>
+              </w:rPr>
+            </w:pPr>
+            <w:ins w:id="420" w:author="Greg Landry" w:date="2017-03-01T17:05:00Z">
               <w:r>
                 <w:t>DAC Voltage</w:t>
               </w:r>
             </w:ins>
-            <w:del w:id="420" w:author="Greg Landry" w:date="2017-03-01T17:05:00Z">
+            <w:del w:id="421" w:author="Greg Landry" w:date="2017-03-01T17:05:00Z">
               <w:r>
                 <w:delText>Button</w:delText>
               </w:r>
@@ -3750,7 +3744,7 @@
             <w:pPr>
               <w:jc w:val="center"/>
             </w:pPr>
-            <w:del w:id="421" w:author="Greg Landry" w:date="2017-03-01T17:05:00Z">
+            <w:del w:id="422" w:author="Greg Landry" w:date="2017-03-01T17:05:00Z">
               <w:r>
                 <w:delText>Green LED</w:delText>
               </w:r>
@@ -3767,7 +3761,7 @@
       <w:tr>
         <w:trPr>
           <w:jc w:val="center"/>
-          <w:trPrChange w:id="422" w:author="Greg Landry" w:date="2017-03-01T17:06:00Z">
+          <w:trPrChange w:id="423" w:author="Greg Landry" w:date="2017-03-01T17:06:00Z">
             <w:trPr>
               <w:jc w:val="center"/>
             </w:trPr>
@@ -3776,7 +3770,7 @@
         <w:tc>
           <w:tcPr>
             <w:tcW w:w="914" w:type="dxa"/>
-            <w:tcPrChange w:id="423" w:author="Greg Landry" w:date="2017-03-01T17:06:00Z">
+            <w:tcPrChange w:id="424" w:author="Greg Landry" w:date="2017-03-01T17:06:00Z">
               <w:tcPr>
                 <w:tcW w:w="987" w:type="dxa"/>
               </w:tcPr>
@@ -3794,7 +3788,7 @@
         <w:tc>
           <w:tcPr>
             <w:tcW w:w="2939" w:type="dxa"/>
-            <w:tcPrChange w:id="424" w:author="Greg Landry" w:date="2017-03-01T17:06:00Z">
+            <w:tcPrChange w:id="425" w:author="Greg Landry" w:date="2017-03-01T17:06:00Z">
               <w:tcPr>
                 <w:tcW w:w="1712" w:type="dxa"/>
               </w:tcPr>
@@ -3804,10 +3798,10 @@
             <w:pPr>
               <w:jc w:val="center"/>
               <w:rPr>
-                <w:del w:id="425" w:author="Greg Landry" w:date="2017-03-01T17:04:00Z"/>
-              </w:rPr>
-            </w:pPr>
-            <w:ins w:id="426" w:author="Greg Landry" w:date="2017-03-01T17:04:00Z">
+                <w:del w:id="426" w:author="Greg Landry" w:date="2017-03-01T17:04:00Z"/>
+              </w:rPr>
+            </w:pPr>
+            <w:ins w:id="427" w:author="Greg Landry" w:date="2017-03-01T17:04:00Z">
               <w:r>
                 <w:t>N/A</w:t>
               </w:r>
@@ -3818,7 +3812,7 @@
                 <w:t>*</w:t>
               </w:r>
             </w:ins>
-            <w:del w:id="427" w:author="Greg Landry" w:date="2017-03-01T17:04:00Z">
+            <w:del w:id="428" w:author="Greg Landry" w:date="2017-03-01T17:04:00Z">
               <w:r>
                 <w:delText>WICED_GPIO_4</w:delText>
               </w:r>
@@ -3828,10 +3822,10 @@
             <w:pPr>
               <w:jc w:val="center"/>
               <w:rPr>
-                <w:del w:id="428" w:author="Greg Landry" w:date="2017-03-01T17:04:00Z"/>
-              </w:rPr>
-            </w:pPr>
-            <w:del w:id="429" w:author="Greg Landry" w:date="2017-03-01T17:04:00Z">
+                <w:del w:id="429" w:author="Greg Landry" w:date="2017-03-01T17:04:00Z"/>
+              </w:rPr>
+            </w:pPr>
+            <w:del w:id="430" w:author="Greg Landry" w:date="2017-03-01T17:04:00Z">
               <w:r>
                 <w:delText>WICED_ADC_3</w:delText>
               </w:r>
@@ -3844,7 +3838,7 @@
                 <w:b/>
               </w:rPr>
             </w:pPr>
-            <w:del w:id="430" w:author="Greg Landry" w:date="2017-03-01T17:04:00Z">
+            <w:del w:id="431" w:author="Greg Landry" w:date="2017-03-01T17:04:00Z">
               <w:r>
                 <w:delText>WICED_PWM</w:delText>
               </w:r>
@@ -3857,7 +3851,7 @@
         <w:tc>
           <w:tcPr>
             <w:tcW w:w="2391" w:type="dxa"/>
-            <w:tcPrChange w:id="431" w:author="Greg Landry" w:date="2017-03-01T17:06:00Z">
+            <w:tcPrChange w:id="432" w:author="Greg Landry" w:date="2017-03-01T17:06:00Z">
               <w:tcPr>
                 <w:tcW w:w="3292" w:type="dxa"/>
               </w:tcPr>
@@ -3867,12 +3861,12 @@
             <w:pPr>
               <w:jc w:val="center"/>
             </w:pPr>
-            <w:ins w:id="432" w:author="Greg Landry" w:date="2017-03-01T17:05:00Z">
+            <w:ins w:id="433" w:author="Greg Landry" w:date="2017-03-01T17:05:00Z">
               <w:r>
                 <w:t>Potentiometer</w:t>
               </w:r>
             </w:ins>
-            <w:del w:id="433" w:author="Greg Landry" w:date="2017-03-01T17:05:00Z">
+            <w:del w:id="434" w:author="Greg Landry" w:date="2017-03-01T17:05:00Z">
               <w:r>
                 <w:delText>N/C</w:delText>
               </w:r>
@@ -3883,8 +3877,8 @@
       <w:tr>
         <w:trPr>
           <w:jc w:val="center"/>
-          <w:del w:id="434" w:author="Greg Landry" w:date="2017-03-01T17:01:00Z"/>
-          <w:trPrChange w:id="435" w:author="Greg Landry" w:date="2017-03-01T17:06:00Z">
+          <w:del w:id="435" w:author="Greg Landry" w:date="2017-03-01T17:01:00Z"/>
+          <w:trPrChange w:id="436" w:author="Greg Landry" w:date="2017-03-01T17:06:00Z">
             <w:trPr>
               <w:jc w:val="center"/>
             </w:trPr>
@@ -3893,7 +3887,7 @@
         <w:tc>
           <w:tcPr>
             <w:tcW w:w="914" w:type="dxa"/>
-            <w:tcPrChange w:id="436" w:author="Greg Landry" w:date="2017-03-01T17:06:00Z">
+            <w:tcPrChange w:id="437" w:author="Greg Landry" w:date="2017-03-01T17:06:00Z">
               <w:tcPr>
                 <w:tcW w:w="987" w:type="dxa"/>
               </w:tcPr>
@@ -3903,10 +3897,10 @@
             <w:pPr>
               <w:jc w:val="center"/>
               <w:rPr>
-                <w:del w:id="437" w:author="Greg Landry" w:date="2017-03-01T17:01:00Z"/>
-              </w:rPr>
-            </w:pPr>
-            <w:del w:id="438" w:author="Greg Landry" w:date="2017-03-01T17:01:00Z">
+                <w:del w:id="438" w:author="Greg Landry" w:date="2017-03-01T17:01:00Z"/>
+              </w:rPr>
+            </w:pPr>
+            <w:del w:id="439" w:author="Greg Landry" w:date="2017-03-01T17:01:00Z">
               <w:r>
                 <w:delText>A3</w:delText>
               </w:r>
@@ -3916,7 +3910,7 @@
         <w:tc>
           <w:tcPr>
             <w:tcW w:w="2939" w:type="dxa"/>
-            <w:tcPrChange w:id="439" w:author="Greg Landry" w:date="2017-03-01T17:06:00Z">
+            <w:tcPrChange w:id="440" w:author="Greg Landry" w:date="2017-03-01T17:06:00Z">
               <w:tcPr>
                 <w:tcW w:w="1712" w:type="dxa"/>
               </w:tcPr>
@@ -3926,10 +3920,10 @@
             <w:pPr>
               <w:jc w:val="center"/>
               <w:rPr>
-                <w:del w:id="440" w:author="Greg Landry" w:date="2017-03-01T17:01:00Z"/>
-              </w:rPr>
-            </w:pPr>
-            <w:del w:id="441" w:author="Greg Landry" w:date="2017-03-01T17:01:00Z">
+                <w:del w:id="441" w:author="Greg Landry" w:date="2017-03-01T17:01:00Z"/>
+              </w:rPr>
+            </w:pPr>
+            <w:del w:id="442" w:author="Greg Landry" w:date="2017-03-01T17:01:00Z">
               <w:r>
                 <w:delText>WICED_GPIO_1</w:delText>
               </w:r>
@@ -3939,7 +3933,7 @@
         <w:tc>
           <w:tcPr>
             <w:tcW w:w="2391" w:type="dxa"/>
-            <w:tcPrChange w:id="442" w:author="Greg Landry" w:date="2017-03-01T17:06:00Z">
+            <w:tcPrChange w:id="443" w:author="Greg Landry" w:date="2017-03-01T17:06:00Z">
               <w:tcPr>
                 <w:tcW w:w="3292" w:type="dxa"/>
               </w:tcPr>
@@ -3949,10 +3943,10 @@
             <w:pPr>
               <w:jc w:val="center"/>
               <w:rPr>
-                <w:del w:id="443" w:author="Greg Landry" w:date="2017-03-01T17:01:00Z"/>
-              </w:rPr>
-            </w:pPr>
-            <w:del w:id="444" w:author="Greg Landry" w:date="2017-03-01T17:01:00Z">
+                <w:del w:id="444" w:author="Greg Landry" w:date="2017-03-01T17:01:00Z"/>
+              </w:rPr>
+            </w:pPr>
+            <w:del w:id="445" w:author="Greg Landry" w:date="2017-03-01T17:01:00Z">
               <w:r>
                 <w:delText>Blue LED</w:delText>
               </w:r>
@@ -3963,8 +3957,8 @@
       <w:tr>
         <w:trPr>
           <w:jc w:val="center"/>
-          <w:del w:id="445" w:author="Greg Landry" w:date="2017-03-01T17:01:00Z"/>
-          <w:trPrChange w:id="446" w:author="Greg Landry" w:date="2017-03-01T17:06:00Z">
+          <w:del w:id="446" w:author="Greg Landry" w:date="2017-03-01T17:01:00Z"/>
+          <w:trPrChange w:id="447" w:author="Greg Landry" w:date="2017-03-01T17:06:00Z">
             <w:trPr>
               <w:jc w:val="center"/>
             </w:trPr>
@@ -3973,7 +3967,7 @@
         <w:tc>
           <w:tcPr>
             <w:tcW w:w="914" w:type="dxa"/>
-            <w:tcPrChange w:id="447" w:author="Greg Landry" w:date="2017-03-01T17:06:00Z">
+            <w:tcPrChange w:id="448" w:author="Greg Landry" w:date="2017-03-01T17:06:00Z">
               <w:tcPr>
                 <w:tcW w:w="987" w:type="dxa"/>
               </w:tcPr>
@@ -3983,10 +3977,10 @@
             <w:pPr>
               <w:jc w:val="center"/>
               <w:rPr>
-                <w:del w:id="448" w:author="Greg Landry" w:date="2017-03-01T17:01:00Z"/>
-              </w:rPr>
-            </w:pPr>
-            <w:del w:id="449" w:author="Greg Landry" w:date="2017-03-01T17:01:00Z">
+                <w:del w:id="449" w:author="Greg Landry" w:date="2017-03-01T17:01:00Z"/>
+              </w:rPr>
+            </w:pPr>
+            <w:del w:id="450" w:author="Greg Landry" w:date="2017-03-01T17:01:00Z">
               <w:r>
                 <w:delText>A4</w:delText>
               </w:r>
@@ -3996,7 +3990,7 @@
         <w:tc>
           <w:tcPr>
             <w:tcW w:w="2939" w:type="dxa"/>
-            <w:tcPrChange w:id="450" w:author="Greg Landry" w:date="2017-03-01T17:06:00Z">
+            <w:tcPrChange w:id="451" w:author="Greg Landry" w:date="2017-03-01T17:06:00Z">
               <w:tcPr>
                 <w:tcW w:w="1712" w:type="dxa"/>
               </w:tcPr>
@@ -4006,10 +4000,10 @@
             <w:pPr>
               <w:jc w:val="center"/>
               <w:rPr>
-                <w:del w:id="451" w:author="Greg Landry" w:date="2017-03-01T17:01:00Z"/>
-              </w:rPr>
-            </w:pPr>
-            <w:del w:id="452" w:author="Greg Landry" w:date="2017-03-01T17:01:00Z">
+                <w:del w:id="452" w:author="Greg Landry" w:date="2017-03-01T17:01:00Z"/>
+              </w:rPr>
+            </w:pPr>
+            <w:del w:id="453" w:author="Greg Landry" w:date="2017-03-01T17:01:00Z">
               <w:r>
                 <w:delText>WICED_GPIO_21</w:delText>
               </w:r>
@@ -4019,7 +4013,7 @@
         <w:tc>
           <w:tcPr>
             <w:tcW w:w="2391" w:type="dxa"/>
-            <w:tcPrChange w:id="453" w:author="Greg Landry" w:date="2017-03-01T17:06:00Z">
+            <w:tcPrChange w:id="454" w:author="Greg Landry" w:date="2017-03-01T17:06:00Z">
               <w:tcPr>
                 <w:tcW w:w="3292" w:type="dxa"/>
               </w:tcPr>
@@ -4029,10 +4023,10 @@
             <w:pPr>
               <w:jc w:val="center"/>
               <w:rPr>
-                <w:del w:id="454" w:author="Greg Landry" w:date="2017-03-01T17:01:00Z"/>
-              </w:rPr>
-            </w:pPr>
-            <w:del w:id="455" w:author="Greg Landry" w:date="2017-03-01T17:01:00Z">
+                <w:del w:id="455" w:author="Greg Landry" w:date="2017-03-01T17:01:00Z"/>
+              </w:rPr>
+            </w:pPr>
+            <w:del w:id="456" w:author="Greg Landry" w:date="2017-03-01T17:01:00Z">
               <w:r>
                 <w:delText>Red LED</w:delText>
               </w:r>
@@ -4043,8 +4037,8 @@
       <w:tr>
         <w:trPr>
           <w:jc w:val="center"/>
-          <w:del w:id="456" w:author="Greg Landry" w:date="2017-03-01T17:01:00Z"/>
-          <w:trPrChange w:id="457" w:author="Greg Landry" w:date="2017-03-01T17:06:00Z">
+          <w:del w:id="457" w:author="Greg Landry" w:date="2017-03-01T17:01:00Z"/>
+          <w:trPrChange w:id="458" w:author="Greg Landry" w:date="2017-03-01T17:06:00Z">
             <w:trPr>
               <w:jc w:val="center"/>
             </w:trPr>
@@ -4053,7 +4047,7 @@
         <w:tc>
           <w:tcPr>
             <w:tcW w:w="914" w:type="dxa"/>
-            <w:tcPrChange w:id="458" w:author="Greg Landry" w:date="2017-03-01T17:06:00Z">
+            <w:tcPrChange w:id="459" w:author="Greg Landry" w:date="2017-03-01T17:06:00Z">
               <w:tcPr>
                 <w:tcW w:w="987" w:type="dxa"/>
               </w:tcPr>
@@ -4063,10 +4057,10 @@
             <w:pPr>
               <w:jc w:val="center"/>
               <w:rPr>
-                <w:del w:id="459" w:author="Greg Landry" w:date="2017-03-01T17:01:00Z"/>
-              </w:rPr>
-            </w:pPr>
-            <w:del w:id="460" w:author="Greg Landry" w:date="2017-03-01T17:01:00Z">
+                <w:del w:id="460" w:author="Greg Landry" w:date="2017-03-01T17:01:00Z"/>
+              </w:rPr>
+            </w:pPr>
+            <w:del w:id="461" w:author="Greg Landry" w:date="2017-03-01T17:01:00Z">
               <w:r>
                 <w:delText>A5</w:delText>
               </w:r>
@@ -4076,7 +4070,7 @@
         <w:tc>
           <w:tcPr>
             <w:tcW w:w="2939" w:type="dxa"/>
-            <w:tcPrChange w:id="461" w:author="Greg Landry" w:date="2017-03-01T17:06:00Z">
+            <w:tcPrChange w:id="462" w:author="Greg Landry" w:date="2017-03-01T17:06:00Z">
               <w:tcPr>
                 <w:tcW w:w="1712" w:type="dxa"/>
               </w:tcPr>
@@ -4086,10 +4080,10 @@
             <w:pPr>
               <w:jc w:val="center"/>
               <w:rPr>
-                <w:del w:id="462" w:author="Greg Landry" w:date="2017-03-01T17:01:00Z"/>
-              </w:rPr>
-            </w:pPr>
-            <w:del w:id="463" w:author="Greg Landry" w:date="2017-03-01T17:01:00Z">
+                <w:del w:id="463" w:author="Greg Landry" w:date="2017-03-01T17:01:00Z"/>
+              </w:rPr>
+            </w:pPr>
+            <w:del w:id="464" w:author="Greg Landry" w:date="2017-03-01T17:01:00Z">
               <w:r>
                 <w:delText>WICED_GPIO_20</w:delText>
               </w:r>
@@ -4099,7 +4093,7 @@
         <w:tc>
           <w:tcPr>
             <w:tcW w:w="2391" w:type="dxa"/>
-            <w:tcPrChange w:id="464" w:author="Greg Landry" w:date="2017-03-01T17:06:00Z">
+            <w:tcPrChange w:id="465" w:author="Greg Landry" w:date="2017-03-01T17:06:00Z">
               <w:tcPr>
                 <w:tcW w:w="3292" w:type="dxa"/>
               </w:tcPr>
@@ -4109,10 +4103,10 @@
             <w:pPr>
               <w:jc w:val="center"/>
               <w:rPr>
-                <w:del w:id="465" w:author="Greg Landry" w:date="2017-03-01T17:01:00Z"/>
-              </w:rPr>
-            </w:pPr>
-            <w:del w:id="466" w:author="Greg Landry" w:date="2017-03-01T17:01:00Z">
+                <w:del w:id="466" w:author="Greg Landry" w:date="2017-03-01T17:01:00Z"/>
+              </w:rPr>
+            </w:pPr>
+            <w:del w:id="467" w:author="Greg Landry" w:date="2017-03-01T17:01:00Z">
               <w:r>
                 <w:delText>VSSA</w:delText>
               </w:r>
@@ -4123,8 +4117,8 @@
       <w:tr>
         <w:trPr>
           <w:jc w:val="center"/>
-          <w:del w:id="467" w:author="Greg Landry" w:date="2017-03-01T17:04:00Z"/>
-          <w:trPrChange w:id="468" w:author="Greg Landry" w:date="2017-03-01T17:06:00Z">
+          <w:del w:id="468" w:author="Greg Landry" w:date="2017-03-01T17:04:00Z"/>
+          <w:trPrChange w:id="469" w:author="Greg Landry" w:date="2017-03-01T17:06:00Z">
             <w:trPr>
               <w:jc w:val="center"/>
             </w:trPr>
@@ -4134,7 +4128,7 @@
           <w:tcPr>
             <w:tcW w:w="914" w:type="dxa"/>
             <w:vAlign w:val="bottom"/>
-            <w:tcPrChange w:id="469" w:author="Greg Landry" w:date="2017-03-01T17:06:00Z">
+            <w:tcPrChange w:id="470" w:author="Greg Landry" w:date="2017-03-01T17:06:00Z">
               <w:tcPr>
                 <w:tcW w:w="987" w:type="dxa"/>
                 <w:vAlign w:val="bottom"/>
@@ -4145,10 +4139,10 @@
             <w:pPr>
               <w:jc w:val="center"/>
               <w:rPr>
-                <w:del w:id="470" w:author="Greg Landry" w:date="2017-03-01T17:04:00Z"/>
-              </w:rPr>
-            </w:pPr>
-            <w:del w:id="471" w:author="Greg Landry" w:date="2017-03-01T17:04:00Z">
+                <w:del w:id="471" w:author="Greg Landry" w:date="2017-03-01T17:04:00Z"/>
+              </w:rPr>
+            </w:pPr>
+            <w:del w:id="472" w:author="Greg Landry" w:date="2017-03-01T17:04:00Z">
               <w:r>
                 <w:delText>D0</w:delText>
               </w:r>
@@ -4158,7 +4152,7 @@
         <w:tc>
           <w:tcPr>
             <w:tcW w:w="2939" w:type="dxa"/>
-            <w:tcPrChange w:id="472" w:author="Greg Landry" w:date="2017-03-01T17:06:00Z">
+            <w:tcPrChange w:id="473" w:author="Greg Landry" w:date="2017-03-01T17:06:00Z">
               <w:tcPr>
                 <w:tcW w:w="1712" w:type="dxa"/>
               </w:tcPr>
@@ -4168,10 +4162,10 @@
             <w:pPr>
               <w:jc w:val="center"/>
               <w:rPr>
-                <w:del w:id="473" w:author="Greg Landry" w:date="2017-03-01T17:04:00Z"/>
-              </w:rPr>
-            </w:pPr>
-            <w:del w:id="474" w:author="Greg Landry" w:date="2017-03-01T17:04:00Z">
+                <w:del w:id="474" w:author="Greg Landry" w:date="2017-03-01T17:04:00Z"/>
+              </w:rPr>
+            </w:pPr>
+            <w:del w:id="475" w:author="Greg Landry" w:date="2017-03-01T17:04:00Z">
               <w:r>
                 <w:delText>WICED_GPIO_10</w:delText>
               </w:r>
@@ -4181,7 +4175,7 @@
         <w:tc>
           <w:tcPr>
             <w:tcW w:w="2391" w:type="dxa"/>
-            <w:tcPrChange w:id="475" w:author="Greg Landry" w:date="2017-03-01T17:06:00Z">
+            <w:tcPrChange w:id="476" w:author="Greg Landry" w:date="2017-03-01T17:06:00Z">
               <w:tcPr>
                 <w:tcW w:w="3292" w:type="dxa"/>
               </w:tcPr>
@@ -4191,10 +4185,10 @@
             <w:pPr>
               <w:jc w:val="center"/>
               <w:rPr>
-                <w:del w:id="476" w:author="Greg Landry" w:date="2017-03-01T17:04:00Z"/>
-              </w:rPr>
-            </w:pPr>
-            <w:del w:id="477" w:author="Greg Landry" w:date="2017-03-01T17:04:00Z">
+                <w:del w:id="477" w:author="Greg Landry" w:date="2017-03-01T17:04:00Z"/>
+              </w:rPr>
+            </w:pPr>
+            <w:del w:id="478" w:author="Greg Landry" w:date="2017-03-01T17:04:00Z">
               <w:r>
                 <w:delText>Analog Co-processor UART TX</w:delText>
               </w:r>
@@ -4211,8 +4205,8 @@
       <w:tr>
         <w:trPr>
           <w:jc w:val="center"/>
-          <w:del w:id="478" w:author="Greg Landry" w:date="2017-03-01T17:04:00Z"/>
-          <w:trPrChange w:id="479" w:author="Greg Landry" w:date="2017-03-01T17:06:00Z">
+          <w:del w:id="479" w:author="Greg Landry" w:date="2017-03-01T17:04:00Z"/>
+          <w:trPrChange w:id="480" w:author="Greg Landry" w:date="2017-03-01T17:06:00Z">
             <w:trPr>
               <w:jc w:val="center"/>
             </w:trPr>
@@ -4222,7 +4216,7 @@
           <w:tcPr>
             <w:tcW w:w="914" w:type="dxa"/>
             <w:vAlign w:val="bottom"/>
-            <w:tcPrChange w:id="480" w:author="Greg Landry" w:date="2017-03-01T17:06:00Z">
+            <w:tcPrChange w:id="481" w:author="Greg Landry" w:date="2017-03-01T17:06:00Z">
               <w:tcPr>
                 <w:tcW w:w="987" w:type="dxa"/>
                 <w:vAlign w:val="bottom"/>
@@ -4233,10 +4227,10 @@
             <w:pPr>
               <w:jc w:val="center"/>
               <w:rPr>
-                <w:del w:id="481" w:author="Greg Landry" w:date="2017-03-01T17:04:00Z"/>
-              </w:rPr>
-            </w:pPr>
-            <w:del w:id="482" w:author="Greg Landry" w:date="2017-03-01T17:04:00Z">
+                <w:del w:id="482" w:author="Greg Landry" w:date="2017-03-01T17:04:00Z"/>
+              </w:rPr>
+            </w:pPr>
+            <w:del w:id="483" w:author="Greg Landry" w:date="2017-03-01T17:04:00Z">
               <w:r>
                 <w:delText>D1</w:delText>
               </w:r>
@@ -4246,7 +4240,7 @@
         <w:tc>
           <w:tcPr>
             <w:tcW w:w="2939" w:type="dxa"/>
-            <w:tcPrChange w:id="483" w:author="Greg Landry" w:date="2017-03-01T17:06:00Z">
+            <w:tcPrChange w:id="484" w:author="Greg Landry" w:date="2017-03-01T17:06:00Z">
               <w:tcPr>
                 <w:tcW w:w="1712" w:type="dxa"/>
               </w:tcPr>
@@ -4256,10 +4250,10 @@
             <w:pPr>
               <w:jc w:val="center"/>
               <w:rPr>
-                <w:del w:id="484" w:author="Greg Landry" w:date="2017-03-01T17:04:00Z"/>
-              </w:rPr>
-            </w:pPr>
-            <w:del w:id="485" w:author="Greg Landry" w:date="2017-03-01T17:04:00Z">
+                <w:del w:id="485" w:author="Greg Landry" w:date="2017-03-01T17:04:00Z"/>
+              </w:rPr>
+            </w:pPr>
+            <w:del w:id="486" w:author="Greg Landry" w:date="2017-03-01T17:04:00Z">
               <w:r>
                 <w:delText>WICED_GPIO_09</w:delText>
               </w:r>
@@ -4269,7 +4263,7 @@
         <w:tc>
           <w:tcPr>
             <w:tcW w:w="2391" w:type="dxa"/>
-            <w:tcPrChange w:id="486" w:author="Greg Landry" w:date="2017-03-01T17:06:00Z">
+            <w:tcPrChange w:id="487" w:author="Greg Landry" w:date="2017-03-01T17:06:00Z">
               <w:tcPr>
                 <w:tcW w:w="3292" w:type="dxa"/>
               </w:tcPr>
@@ -4279,10 +4273,10 @@
             <w:pPr>
               <w:jc w:val="center"/>
               <w:rPr>
-                <w:del w:id="487" w:author="Greg Landry" w:date="2017-03-01T17:04:00Z"/>
-              </w:rPr>
-            </w:pPr>
-            <w:del w:id="488" w:author="Greg Landry" w:date="2017-03-01T17:04:00Z">
+                <w:del w:id="488" w:author="Greg Landry" w:date="2017-03-01T17:04:00Z"/>
+              </w:rPr>
+            </w:pPr>
+            <w:del w:id="489" w:author="Greg Landry" w:date="2017-03-01T17:04:00Z">
               <w:r>
                 <w:delText>Analog Co-processor UART RX</w:delText>
               </w:r>
@@ -4299,8 +4293,8 @@
       <w:tr>
         <w:trPr>
           <w:jc w:val="center"/>
-          <w:del w:id="489" w:author="Greg Landry" w:date="2017-03-01T17:04:00Z"/>
-          <w:trPrChange w:id="490" w:author="Greg Landry" w:date="2017-03-01T17:06:00Z">
+          <w:del w:id="490" w:author="Greg Landry" w:date="2017-03-01T17:04:00Z"/>
+          <w:trPrChange w:id="491" w:author="Greg Landry" w:date="2017-03-01T17:06:00Z">
             <w:trPr>
               <w:jc w:val="center"/>
             </w:trPr>
@@ -4310,7 +4304,7 @@
           <w:tcPr>
             <w:tcW w:w="914" w:type="dxa"/>
             <w:vAlign w:val="bottom"/>
-            <w:tcPrChange w:id="491" w:author="Greg Landry" w:date="2017-03-01T17:06:00Z">
+            <w:tcPrChange w:id="492" w:author="Greg Landry" w:date="2017-03-01T17:06:00Z">
               <w:tcPr>
                 <w:tcW w:w="987" w:type="dxa"/>
                 <w:vAlign w:val="bottom"/>
@@ -4321,10 +4315,10 @@
             <w:pPr>
               <w:jc w:val="center"/>
               <w:rPr>
-                <w:del w:id="492" w:author="Greg Landry" w:date="2017-03-01T17:04:00Z"/>
-              </w:rPr>
-            </w:pPr>
-            <w:del w:id="493" w:author="Greg Landry" w:date="2017-03-01T17:04:00Z">
+                <w:del w:id="493" w:author="Greg Landry" w:date="2017-03-01T17:04:00Z"/>
+              </w:rPr>
+            </w:pPr>
+            <w:del w:id="494" w:author="Greg Landry" w:date="2017-03-01T17:04:00Z">
               <w:r>
                 <w:delText>D2</w:delText>
               </w:r>
@@ -4334,7 +4328,7 @@
         <w:tc>
           <w:tcPr>
             <w:tcW w:w="2939" w:type="dxa"/>
-            <w:tcPrChange w:id="494" w:author="Greg Landry" w:date="2017-03-01T17:06:00Z">
+            <w:tcPrChange w:id="495" w:author="Greg Landry" w:date="2017-03-01T17:06:00Z">
               <w:tcPr>
                 <w:tcW w:w="1712" w:type="dxa"/>
               </w:tcPr>
@@ -4344,10 +4338,10 @@
             <w:pPr>
               <w:jc w:val="center"/>
               <w:rPr>
-                <w:del w:id="495" w:author="Greg Landry" w:date="2017-03-01T17:04:00Z"/>
-              </w:rPr>
-            </w:pPr>
-            <w:del w:id="496" w:author="Greg Landry" w:date="2017-03-01T17:04:00Z">
+                <w:del w:id="496" w:author="Greg Landry" w:date="2017-03-01T17:04:00Z"/>
+              </w:rPr>
+            </w:pPr>
+            <w:del w:id="497" w:author="Greg Landry" w:date="2017-03-01T17:04:00Z">
               <w:r>
                 <w:delText>WICED_GPIO_15</w:delText>
               </w:r>
@@ -4357,7 +4351,7 @@
         <w:tc>
           <w:tcPr>
             <w:tcW w:w="2391" w:type="dxa"/>
-            <w:tcPrChange w:id="497" w:author="Greg Landry" w:date="2017-03-01T17:06:00Z">
+            <w:tcPrChange w:id="498" w:author="Greg Landry" w:date="2017-03-01T17:06:00Z">
               <w:tcPr>
                 <w:tcW w:w="3292" w:type="dxa"/>
               </w:tcPr>
@@ -4367,10 +4361,10 @@
             <w:pPr>
               <w:jc w:val="center"/>
               <w:rPr>
-                <w:del w:id="498" w:author="Greg Landry" w:date="2017-03-01T17:04:00Z"/>
-              </w:rPr>
-            </w:pPr>
-            <w:del w:id="499" w:author="Greg Landry" w:date="2017-03-01T17:04:00Z">
+                <w:del w:id="499" w:author="Greg Landry" w:date="2017-03-01T17:04:00Z"/>
+              </w:rPr>
+            </w:pPr>
+            <w:del w:id="500" w:author="Greg Landry" w:date="2017-03-01T17:04:00Z">
               <w:r>
                 <w:delText>N/C</w:delText>
               </w:r>
@@ -4381,7 +4375,7 @@
       <w:tr>
         <w:trPr>
           <w:jc w:val="center"/>
-          <w:trPrChange w:id="500" w:author="Greg Landry" w:date="2017-03-01T17:06:00Z">
+          <w:trPrChange w:id="501" w:author="Greg Landry" w:date="2017-03-01T17:06:00Z">
             <w:trPr>
               <w:jc w:val="center"/>
             </w:trPr>
@@ -4391,7 +4385,7 @@
           <w:tcPr>
             <w:tcW w:w="914" w:type="dxa"/>
             <w:vAlign w:val="bottom"/>
-            <w:tcPrChange w:id="501" w:author="Greg Landry" w:date="2017-03-01T17:06:00Z">
+            <w:tcPrChange w:id="502" w:author="Greg Landry" w:date="2017-03-01T17:06:00Z">
               <w:tcPr>
                 <w:tcW w:w="987" w:type="dxa"/>
                 <w:vAlign w:val="bottom"/>
@@ -4410,7 +4404,7 @@
         <w:tc>
           <w:tcPr>
             <w:tcW w:w="2939" w:type="dxa"/>
-            <w:tcPrChange w:id="502" w:author="Greg Landry" w:date="2017-03-01T17:06:00Z">
+            <w:tcPrChange w:id="503" w:author="Greg Landry" w:date="2017-03-01T17:06:00Z">
               <w:tcPr>
                 <w:tcW w:w="1712" w:type="dxa"/>
               </w:tcPr>
@@ -4420,18 +4414,18 @@
             <w:pPr>
               <w:jc w:val="center"/>
               <w:rPr>
-                <w:ins w:id="503" w:author="Greg Landry" w:date="2017-03-01T17:06:00Z"/>
+                <w:ins w:id="504" w:author="Greg Landry" w:date="2017-03-01T17:06:00Z"/>
               </w:rPr>
             </w:pPr>
             <w:r>
               <w:t>WICED_</w:t>
             </w:r>
-            <w:del w:id="504" w:author="Greg Landry" w:date="2017-03-01T17:06:00Z">
+            <w:del w:id="505" w:author="Greg Landry" w:date="2017-03-01T17:06:00Z">
               <w:r>
                 <w:delText>GPIO_16</w:delText>
               </w:r>
             </w:del>
-            <w:ins w:id="505" w:author="Greg Landry" w:date="2017-03-01T17:06:00Z">
+            <w:ins w:id="506" w:author="Greg Landry" w:date="2017-03-01T17:06:00Z">
               <w:r>
                 <w:t>SH_MB1</w:t>
               </w:r>
@@ -4441,7 +4435,7 @@
             <w:pPr>
               <w:jc w:val="center"/>
             </w:pPr>
-            <w:ins w:id="506" w:author="Greg Landry" w:date="2017-03-01T17:06:00Z">
+            <w:ins w:id="507" w:author="Greg Landry" w:date="2017-03-01T17:06:00Z">
               <w:r>
                 <w:t>WICED_GPIO_3</w:t>
               </w:r>
@@ -4451,7 +4445,7 @@
         <w:tc>
           <w:tcPr>
             <w:tcW w:w="2391" w:type="dxa"/>
-            <w:tcPrChange w:id="507" w:author="Greg Landry" w:date="2017-03-01T17:06:00Z">
+            <w:tcPrChange w:id="508" w:author="Greg Landry" w:date="2017-03-01T17:06:00Z">
               <w:tcPr>
                 <w:tcW w:w="3292" w:type="dxa"/>
               </w:tcPr>
@@ -4461,12 +4455,12 @@
             <w:pPr>
               <w:jc w:val="center"/>
             </w:pPr>
-            <w:ins w:id="508" w:author="Greg Landry" w:date="2017-03-01T17:05:00Z">
+            <w:ins w:id="509" w:author="Greg Landry" w:date="2017-03-01T17:05:00Z">
               <w:r>
                 <w:t>Mechanical Button MB1</w:t>
               </w:r>
             </w:ins>
-            <w:del w:id="509" w:author="Greg Landry" w:date="2017-03-01T17:05:00Z">
+            <w:del w:id="510" w:author="Greg Landry" w:date="2017-03-01T17:05:00Z">
               <w:r>
                 <w:delText>N/C</w:delText>
               </w:r>
@@ -4477,8 +4471,8 @@
       <w:tr>
         <w:trPr>
           <w:jc w:val="center"/>
-          <w:del w:id="510" w:author="Greg Landry" w:date="2017-03-01T17:04:00Z"/>
-          <w:trPrChange w:id="511" w:author="Greg Landry" w:date="2017-03-01T17:06:00Z">
+          <w:del w:id="511" w:author="Greg Landry" w:date="2017-03-01T17:04:00Z"/>
+          <w:trPrChange w:id="512" w:author="Greg Landry" w:date="2017-03-01T17:06:00Z">
             <w:trPr>
               <w:jc w:val="center"/>
             </w:trPr>
@@ -4488,7 +4482,7 @@
           <w:tcPr>
             <w:tcW w:w="914" w:type="dxa"/>
             <w:vAlign w:val="bottom"/>
-            <w:tcPrChange w:id="512" w:author="Greg Landry" w:date="2017-03-01T17:06:00Z">
+            <w:tcPrChange w:id="513" w:author="Greg Landry" w:date="2017-03-01T17:06:00Z">
               <w:tcPr>
                 <w:tcW w:w="987" w:type="dxa"/>
                 <w:vAlign w:val="bottom"/>
@@ -4499,10 +4493,10 @@
             <w:pPr>
               <w:jc w:val="center"/>
               <w:rPr>
-                <w:del w:id="513" w:author="Greg Landry" w:date="2017-03-01T17:04:00Z"/>
-              </w:rPr>
-            </w:pPr>
-            <w:del w:id="514" w:author="Greg Landry" w:date="2017-03-01T17:04:00Z">
+                <w:del w:id="514" w:author="Greg Landry" w:date="2017-03-01T17:04:00Z"/>
+              </w:rPr>
+            </w:pPr>
+            <w:del w:id="515" w:author="Greg Landry" w:date="2017-03-01T17:04:00Z">
               <w:r>
                 <w:delText>D4</w:delText>
               </w:r>
@@ -4512,7 +4506,7 @@
         <w:tc>
           <w:tcPr>
             <w:tcW w:w="2939" w:type="dxa"/>
-            <w:tcPrChange w:id="515" w:author="Greg Landry" w:date="2017-03-01T17:06:00Z">
+            <w:tcPrChange w:id="516" w:author="Greg Landry" w:date="2017-03-01T17:06:00Z">
               <w:tcPr>
                 <w:tcW w:w="1712" w:type="dxa"/>
               </w:tcPr>
@@ -4522,10 +4516,10 @@
             <w:pPr>
               <w:jc w:val="center"/>
               <w:rPr>
-                <w:del w:id="516" w:author="Greg Landry" w:date="2017-03-01T17:04:00Z"/>
-              </w:rPr>
-            </w:pPr>
-            <w:del w:id="517" w:author="Greg Landry" w:date="2017-03-01T17:04:00Z">
+                <w:del w:id="517" w:author="Greg Landry" w:date="2017-03-01T17:04:00Z"/>
+              </w:rPr>
+            </w:pPr>
+            <w:del w:id="518" w:author="Greg Landry" w:date="2017-03-01T17:04:00Z">
               <w:r>
                 <w:delText>WICED_GPIO_26</w:delText>
               </w:r>
@@ -4535,7 +4529,7 @@
         <w:tc>
           <w:tcPr>
             <w:tcW w:w="2391" w:type="dxa"/>
-            <w:tcPrChange w:id="518" w:author="Greg Landry" w:date="2017-03-01T17:06:00Z">
+            <w:tcPrChange w:id="519" w:author="Greg Landry" w:date="2017-03-01T17:06:00Z">
               <w:tcPr>
                 <w:tcW w:w="3292" w:type="dxa"/>
               </w:tcPr>
@@ -4545,10 +4539,10 @@
             <w:pPr>
               <w:jc w:val="center"/>
               <w:rPr>
-                <w:del w:id="519" w:author="Greg Landry" w:date="2017-03-01T17:04:00Z"/>
-              </w:rPr>
-            </w:pPr>
-            <w:del w:id="520" w:author="Greg Landry" w:date="2017-03-01T17:04:00Z">
+                <w:del w:id="520" w:author="Greg Landry" w:date="2017-03-01T17:04:00Z"/>
+              </w:rPr>
+            </w:pPr>
+            <w:del w:id="521" w:author="Greg Landry" w:date="2017-03-01T17:04:00Z">
               <w:r>
                 <w:delText>N/C</w:delText>
               </w:r>
@@ -4559,7 +4553,7 @@
       <w:tr>
         <w:trPr>
           <w:jc w:val="center"/>
-          <w:trPrChange w:id="521" w:author="Greg Landry" w:date="2017-03-01T17:06:00Z">
+          <w:trPrChange w:id="522" w:author="Greg Landry" w:date="2017-03-01T17:06:00Z">
             <w:trPr>
               <w:jc w:val="center"/>
             </w:trPr>
@@ -4569,7 +4563,7 @@
           <w:tcPr>
             <w:tcW w:w="914" w:type="dxa"/>
             <w:vAlign w:val="bottom"/>
-            <w:tcPrChange w:id="522" w:author="Greg Landry" w:date="2017-03-01T17:06:00Z">
+            <w:tcPrChange w:id="523" w:author="Greg Landry" w:date="2017-03-01T17:06:00Z">
               <w:tcPr>
                 <w:tcW w:w="987" w:type="dxa"/>
                 <w:vAlign w:val="bottom"/>
@@ -4588,7 +4582,7 @@
         <w:tc>
           <w:tcPr>
             <w:tcW w:w="2939" w:type="dxa"/>
-            <w:tcPrChange w:id="523" w:author="Greg Landry" w:date="2017-03-01T17:06:00Z">
+            <w:tcPrChange w:id="524" w:author="Greg Landry" w:date="2017-03-01T17:06:00Z">
               <w:tcPr>
                 <w:tcW w:w="1712" w:type="dxa"/>
               </w:tcPr>
@@ -4598,15 +4592,15 @@
             <w:pPr>
               <w:jc w:val="center"/>
               <w:rPr>
-                <w:ins w:id="524" w:author="Greg Landry" w:date="2017-03-01T17:06:00Z"/>
-              </w:rPr>
-            </w:pPr>
-            <w:del w:id="525" w:author="Greg Landry" w:date="2017-03-01T17:06:00Z">
+                <w:ins w:id="525" w:author="Greg Landry" w:date="2017-03-01T17:06:00Z"/>
+              </w:rPr>
+            </w:pPr>
+            <w:del w:id="526" w:author="Greg Landry" w:date="2017-03-01T17:06:00Z">
               <w:r>
                 <w:delText>WICED_GPIO_27</w:delText>
               </w:r>
             </w:del>
-            <w:ins w:id="526" w:author="Greg Landry" w:date="2017-03-01T17:06:00Z">
+            <w:ins w:id="527" w:author="Greg Landry" w:date="2017-03-01T17:06:00Z">
               <w:r>
                 <w:t>WICED_SH_MB0</w:t>
               </w:r>
@@ -4616,7 +4610,7 @@
             <w:pPr>
               <w:jc w:val="center"/>
             </w:pPr>
-            <w:ins w:id="527" w:author="Greg Landry" w:date="2017-03-01T17:06:00Z">
+            <w:ins w:id="528" w:author="Greg Landry" w:date="2017-03-01T17:06:00Z">
               <w:r>
                 <w:t>WICED_GPIO_12</w:t>
               </w:r>
@@ -4626,7 +4620,7 @@
         <w:tc>
           <w:tcPr>
             <w:tcW w:w="2391" w:type="dxa"/>
-            <w:tcPrChange w:id="528" w:author="Greg Landry" w:date="2017-03-01T17:06:00Z">
+            <w:tcPrChange w:id="529" w:author="Greg Landry" w:date="2017-03-01T17:06:00Z">
               <w:tcPr>
                 <w:tcW w:w="3292" w:type="dxa"/>
               </w:tcPr>
@@ -4636,12 +4630,12 @@
             <w:pPr>
               <w:jc w:val="center"/>
             </w:pPr>
-            <w:ins w:id="529" w:author="Greg Landry" w:date="2017-03-01T17:05:00Z">
+            <w:ins w:id="530" w:author="Greg Landry" w:date="2017-03-01T17:05:00Z">
               <w:r>
                 <w:t>Mechanical Button MB0</w:t>
               </w:r>
             </w:ins>
-            <w:del w:id="530" w:author="Greg Landry" w:date="2017-03-01T17:05:00Z">
+            <w:del w:id="531" w:author="Greg Landry" w:date="2017-03-01T17:05:00Z">
               <w:r>
                 <w:delText>N/C</w:delText>
               </w:r>
@@ -4652,8 +4646,8 @@
       <w:tr>
         <w:trPr>
           <w:jc w:val="center"/>
-          <w:del w:id="531" w:author="Greg Landry" w:date="2017-03-01T17:04:00Z"/>
-          <w:trPrChange w:id="532" w:author="Greg Landry" w:date="2017-03-01T17:06:00Z">
+          <w:del w:id="532" w:author="Greg Landry" w:date="2017-03-01T17:04:00Z"/>
+          <w:trPrChange w:id="533" w:author="Greg Landry" w:date="2017-03-01T17:06:00Z">
             <w:trPr>
               <w:jc w:val="center"/>
             </w:trPr>
@@ -4663,7 +4657,7 @@
           <w:tcPr>
             <w:tcW w:w="914" w:type="dxa"/>
             <w:vAlign w:val="bottom"/>
-            <w:tcPrChange w:id="533" w:author="Greg Landry" w:date="2017-03-01T17:06:00Z">
+            <w:tcPrChange w:id="534" w:author="Greg Landry" w:date="2017-03-01T17:06:00Z">
               <w:tcPr>
                 <w:tcW w:w="987" w:type="dxa"/>
                 <w:vAlign w:val="bottom"/>
@@ -4674,10 +4668,10 @@
             <w:pPr>
               <w:jc w:val="center"/>
               <w:rPr>
-                <w:del w:id="534" w:author="Greg Landry" w:date="2017-03-01T17:04:00Z"/>
-              </w:rPr>
-            </w:pPr>
-            <w:del w:id="535" w:author="Greg Landry" w:date="2017-03-01T17:04:00Z">
+                <w:del w:id="535" w:author="Greg Landry" w:date="2017-03-01T17:04:00Z"/>
+              </w:rPr>
+            </w:pPr>
+            <w:del w:id="536" w:author="Greg Landry" w:date="2017-03-01T17:04:00Z">
               <w:r>
                 <w:delText>D6</w:delText>
               </w:r>
@@ -4687,7 +4681,7 @@
         <w:tc>
           <w:tcPr>
             <w:tcW w:w="2939" w:type="dxa"/>
-            <w:tcPrChange w:id="536" w:author="Greg Landry" w:date="2017-03-01T17:06:00Z">
+            <w:tcPrChange w:id="537" w:author="Greg Landry" w:date="2017-03-01T17:06:00Z">
               <w:tcPr>
                 <w:tcW w:w="1712" w:type="dxa"/>
               </w:tcPr>
@@ -4697,11 +4691,11 @@
             <w:pPr>
               <w:jc w:val="center"/>
               <w:rPr>
-                <w:del w:id="537" w:author="Greg Landry" w:date="2017-03-01T17:04:00Z"/>
+                <w:del w:id="538" w:author="Greg Landry" w:date="2017-03-01T17:04:00Z"/>
                 <w:highlight w:val="yellow"/>
               </w:rPr>
             </w:pPr>
-            <w:del w:id="538" w:author="Greg Landry" w:date="2017-03-01T17:04:00Z">
+            <w:del w:id="539" w:author="Greg Landry" w:date="2017-03-01T17:04:00Z">
               <w:r>
                 <w:delText>WICED_GPIO_28</w:delText>
               </w:r>
@@ -4711,7 +4705,7 @@
         <w:tc>
           <w:tcPr>
             <w:tcW w:w="2391" w:type="dxa"/>
-            <w:tcPrChange w:id="539" w:author="Greg Landry" w:date="2017-03-01T17:06:00Z">
+            <w:tcPrChange w:id="540" w:author="Greg Landry" w:date="2017-03-01T17:06:00Z">
               <w:tcPr>
                 <w:tcW w:w="3292" w:type="dxa"/>
               </w:tcPr>
@@ -4721,10 +4715,10 @@
             <w:pPr>
               <w:jc w:val="center"/>
               <w:rPr>
-                <w:del w:id="540" w:author="Greg Landry" w:date="2017-03-01T17:04:00Z"/>
-              </w:rPr>
-            </w:pPr>
-            <w:del w:id="541" w:author="Greg Landry" w:date="2017-03-01T17:04:00Z">
+                <w:del w:id="541" w:author="Greg Landry" w:date="2017-03-01T17:04:00Z"/>
+              </w:rPr>
+            </w:pPr>
+            <w:del w:id="542" w:author="Greg Landry" w:date="2017-03-01T17:04:00Z">
               <w:r>
                 <w:delText>N/C</w:delText>
               </w:r>
@@ -4735,8 +4729,8 @@
       <w:tr>
         <w:trPr>
           <w:jc w:val="center"/>
-          <w:del w:id="542" w:author="Greg Landry" w:date="2017-03-01T17:04:00Z"/>
-          <w:trPrChange w:id="543" w:author="Greg Landry" w:date="2017-03-01T17:06:00Z">
+          <w:del w:id="543" w:author="Greg Landry" w:date="2017-03-01T17:04:00Z"/>
+          <w:trPrChange w:id="544" w:author="Greg Landry" w:date="2017-03-01T17:06:00Z">
             <w:trPr>
               <w:jc w:val="center"/>
             </w:trPr>
@@ -4746,7 +4740,7 @@
           <w:tcPr>
             <w:tcW w:w="914" w:type="dxa"/>
             <w:vAlign w:val="bottom"/>
-            <w:tcPrChange w:id="544" w:author="Greg Landry" w:date="2017-03-01T17:06:00Z">
+            <w:tcPrChange w:id="545" w:author="Greg Landry" w:date="2017-03-01T17:06:00Z">
               <w:tcPr>
                 <w:tcW w:w="987" w:type="dxa"/>
                 <w:vAlign w:val="bottom"/>
@@ -4757,10 +4751,10 @@
             <w:pPr>
               <w:jc w:val="center"/>
               <w:rPr>
-                <w:del w:id="545" w:author="Greg Landry" w:date="2017-03-01T17:04:00Z"/>
-              </w:rPr>
-            </w:pPr>
-            <w:del w:id="546" w:author="Greg Landry" w:date="2017-03-01T17:04:00Z">
+                <w:del w:id="546" w:author="Greg Landry" w:date="2017-03-01T17:04:00Z"/>
+              </w:rPr>
+            </w:pPr>
+            <w:del w:id="547" w:author="Greg Landry" w:date="2017-03-01T17:04:00Z">
               <w:r>
                 <w:delText>D7</w:delText>
               </w:r>
@@ -4770,7 +4764,7 @@
         <w:tc>
           <w:tcPr>
             <w:tcW w:w="2939" w:type="dxa"/>
-            <w:tcPrChange w:id="547" w:author="Greg Landry" w:date="2017-03-01T17:06:00Z">
+            <w:tcPrChange w:id="548" w:author="Greg Landry" w:date="2017-03-01T17:06:00Z">
               <w:tcPr>
                 <w:tcW w:w="1712" w:type="dxa"/>
               </w:tcPr>
@@ -4780,10 +4774,10 @@
             <w:pPr>
               <w:jc w:val="center"/>
               <w:rPr>
-                <w:del w:id="548" w:author="Greg Landry" w:date="2017-03-01T17:04:00Z"/>
-              </w:rPr>
-            </w:pPr>
-            <w:del w:id="549" w:author="Greg Landry" w:date="2017-03-01T17:04:00Z">
+                <w:del w:id="549" w:author="Greg Landry" w:date="2017-03-01T17:04:00Z"/>
+              </w:rPr>
+            </w:pPr>
+            <w:del w:id="550" w:author="Greg Landry" w:date="2017-03-01T17:04:00Z">
               <w:r>
                 <w:delText>WICED_GPIO_17</w:delText>
               </w:r>
@@ -4793,7 +4787,7 @@
         <w:tc>
           <w:tcPr>
             <w:tcW w:w="2391" w:type="dxa"/>
-            <w:tcPrChange w:id="550" w:author="Greg Landry" w:date="2017-03-01T17:06:00Z">
+            <w:tcPrChange w:id="551" w:author="Greg Landry" w:date="2017-03-01T17:06:00Z">
               <w:tcPr>
                 <w:tcW w:w="3292" w:type="dxa"/>
               </w:tcPr>
@@ -4803,10 +4797,10 @@
             <w:pPr>
               <w:jc w:val="center"/>
               <w:rPr>
-                <w:del w:id="551" w:author="Greg Landry" w:date="2017-03-01T17:04:00Z"/>
-              </w:rPr>
-            </w:pPr>
-            <w:del w:id="552" w:author="Greg Landry" w:date="2017-03-01T17:04:00Z">
+                <w:del w:id="552" w:author="Greg Landry" w:date="2017-03-01T17:04:00Z"/>
+              </w:rPr>
+            </w:pPr>
+            <w:del w:id="553" w:author="Greg Landry" w:date="2017-03-01T17:04:00Z">
               <w:r>
                 <w:delText>N/C</w:delText>
               </w:r>
@@ -4817,8 +4811,8 @@
       <w:tr>
         <w:trPr>
           <w:jc w:val="center"/>
-          <w:del w:id="553" w:author="Greg Landry" w:date="2017-03-01T17:04:00Z"/>
-          <w:trPrChange w:id="554" w:author="Greg Landry" w:date="2017-03-01T17:06:00Z">
+          <w:del w:id="554" w:author="Greg Landry" w:date="2017-03-01T17:04:00Z"/>
+          <w:trPrChange w:id="555" w:author="Greg Landry" w:date="2017-03-01T17:06:00Z">
             <w:trPr>
               <w:jc w:val="center"/>
             </w:trPr>
@@ -4828,7 +4822,7 @@
           <w:tcPr>
             <w:tcW w:w="914" w:type="dxa"/>
             <w:vAlign w:val="bottom"/>
-            <w:tcPrChange w:id="555" w:author="Greg Landry" w:date="2017-03-01T17:06:00Z">
+            <w:tcPrChange w:id="556" w:author="Greg Landry" w:date="2017-03-01T17:06:00Z">
               <w:tcPr>
                 <w:tcW w:w="987" w:type="dxa"/>
                 <w:vAlign w:val="bottom"/>
@@ -4839,10 +4833,10 @@
             <w:pPr>
               <w:jc w:val="center"/>
               <w:rPr>
-                <w:del w:id="556" w:author="Greg Landry" w:date="2017-03-01T17:04:00Z"/>
-              </w:rPr>
-            </w:pPr>
-            <w:del w:id="557" w:author="Greg Landry" w:date="2017-03-01T17:04:00Z">
+                <w:del w:id="557" w:author="Greg Landry" w:date="2017-03-01T17:04:00Z"/>
+              </w:rPr>
+            </w:pPr>
+            <w:del w:id="558" w:author="Greg Landry" w:date="2017-03-01T17:04:00Z">
               <w:r>
                 <w:delText>D8</w:delText>
               </w:r>
@@ -4852,7 +4846,7 @@
         <w:tc>
           <w:tcPr>
             <w:tcW w:w="2939" w:type="dxa"/>
-            <w:tcPrChange w:id="558" w:author="Greg Landry" w:date="2017-03-01T17:06:00Z">
+            <w:tcPrChange w:id="559" w:author="Greg Landry" w:date="2017-03-01T17:06:00Z">
               <w:tcPr>
                 <w:tcW w:w="1712" w:type="dxa"/>
               </w:tcPr>
@@ -4862,10 +4856,10 @@
             <w:pPr>
               <w:jc w:val="center"/>
               <w:rPr>
-                <w:del w:id="559" w:author="Greg Landry" w:date="2017-03-01T17:04:00Z"/>
-              </w:rPr>
-            </w:pPr>
-            <w:del w:id="560" w:author="Greg Landry" w:date="2017-03-01T17:04:00Z">
+                <w:del w:id="560" w:author="Greg Landry" w:date="2017-03-01T17:04:00Z"/>
+              </w:rPr>
+            </w:pPr>
+            <w:del w:id="561" w:author="Greg Landry" w:date="2017-03-01T17:04:00Z">
               <w:r>
                 <w:delText>WICED_GPIO_14</w:delText>
               </w:r>
@@ -4875,7 +4869,7 @@
         <w:tc>
           <w:tcPr>
             <w:tcW w:w="2391" w:type="dxa"/>
-            <w:tcPrChange w:id="561" w:author="Greg Landry" w:date="2017-03-01T17:06:00Z">
+            <w:tcPrChange w:id="562" w:author="Greg Landry" w:date="2017-03-01T17:06:00Z">
               <w:tcPr>
                 <w:tcW w:w="3292" w:type="dxa"/>
               </w:tcPr>
@@ -4885,10 +4879,10 @@
             <w:pPr>
               <w:jc w:val="center"/>
               <w:rPr>
-                <w:del w:id="562" w:author="Greg Landry" w:date="2017-03-01T17:04:00Z"/>
-              </w:rPr>
-            </w:pPr>
-            <w:del w:id="563" w:author="Greg Landry" w:date="2017-03-01T17:04:00Z">
+                <w:del w:id="563" w:author="Greg Landry" w:date="2017-03-01T17:04:00Z"/>
+              </w:rPr>
+            </w:pPr>
+            <w:del w:id="564" w:author="Greg Landry" w:date="2017-03-01T17:04:00Z">
               <w:r>
                 <w:delText>N/C</w:delText>
               </w:r>
@@ -4899,7 +4893,7 @@
       <w:tr>
         <w:trPr>
           <w:jc w:val="center"/>
-          <w:trPrChange w:id="564" w:author="Greg Landry" w:date="2017-03-01T17:06:00Z">
+          <w:trPrChange w:id="565" w:author="Greg Landry" w:date="2017-03-01T17:06:00Z">
             <w:trPr>
               <w:jc w:val="center"/>
             </w:trPr>
@@ -4909,7 +4903,7 @@
           <w:tcPr>
             <w:tcW w:w="914" w:type="dxa"/>
             <w:vAlign w:val="bottom"/>
-            <w:tcPrChange w:id="565" w:author="Greg Landry" w:date="2017-03-01T17:06:00Z">
+            <w:tcPrChange w:id="566" w:author="Greg Landry" w:date="2017-03-01T17:06:00Z">
               <w:tcPr>
                 <w:tcW w:w="987" w:type="dxa"/>
                 <w:vAlign w:val="bottom"/>
@@ -4928,7 +4922,7 @@
         <w:tc>
           <w:tcPr>
             <w:tcW w:w="2939" w:type="dxa"/>
-            <w:tcPrChange w:id="566" w:author="Greg Landry" w:date="2017-03-01T17:06:00Z">
+            <w:tcPrChange w:id="567" w:author="Greg Landry" w:date="2017-03-01T17:06:00Z">
               <w:tcPr>
                 <w:tcW w:w="1712" w:type="dxa"/>
               </w:tcPr>
@@ -4938,10 +4932,10 @@
             <w:pPr>
               <w:jc w:val="center"/>
               <w:rPr>
-                <w:ins w:id="567" w:author="Greg Landry" w:date="2017-03-01T17:07:00Z"/>
-              </w:rPr>
-            </w:pPr>
-            <w:ins w:id="568" w:author="Greg Landry" w:date="2017-03-01T17:07:00Z">
+                <w:ins w:id="568" w:author="Greg Landry" w:date="2017-03-01T17:07:00Z"/>
+              </w:rPr>
+            </w:pPr>
+            <w:ins w:id="569" w:author="Greg Landry" w:date="2017-03-01T17:07:00Z">
               <w:r>
                 <w:t>WICED_SH_LED0</w:t>
               </w:r>
@@ -4951,13 +4945,13 @@
             <w:pPr>
               <w:jc w:val="center"/>
               <w:rPr>
-                <w:ins w:id="569" w:author="Greg Landry" w:date="2017-03-01T17:25:00Z"/>
+                <w:ins w:id="570" w:author="Greg Landry" w:date="2017-03-01T17:25:00Z"/>
               </w:rPr>
             </w:pPr>
             <w:r>
               <w:t>WICED_GPIO_</w:t>
             </w:r>
-            <w:ins w:id="570" w:author="Greg Landry" w:date="2017-03-01T17:07:00Z">
+            <w:ins w:id="571" w:author="Greg Landry" w:date="2017-03-01T17:07:00Z">
               <w:r>
                 <w:t>16</w:t>
               </w:r>
@@ -4967,12 +4961,12 @@
             <w:pPr>
               <w:jc w:val="center"/>
             </w:pPr>
-            <w:ins w:id="571" w:author="Greg Landry" w:date="2017-03-01T17:25:00Z">
+            <w:ins w:id="572" w:author="Greg Landry" w:date="2017-03-01T17:25:00Z">
               <w:r>
                 <w:t>WICED_PWM_4</w:t>
               </w:r>
             </w:ins>
-            <w:del w:id="572" w:author="Greg Landry" w:date="2017-03-01T17:07:00Z">
+            <w:del w:id="573" w:author="Greg Landry" w:date="2017-03-01T17:07:00Z">
               <w:r>
                 <w:delText>13</w:delText>
               </w:r>
@@ -4982,7 +4976,7 @@
         <w:tc>
           <w:tcPr>
             <w:tcW w:w="2391" w:type="dxa"/>
-            <w:tcPrChange w:id="573" w:author="Greg Landry" w:date="2017-03-01T17:06:00Z">
+            <w:tcPrChange w:id="574" w:author="Greg Landry" w:date="2017-03-01T17:06:00Z">
               <w:tcPr>
                 <w:tcW w:w="3292" w:type="dxa"/>
               </w:tcPr>
@@ -4992,17 +4986,17 @@
             <w:pPr>
               <w:jc w:val="center"/>
             </w:pPr>
-            <w:ins w:id="574" w:author="Greg Landry" w:date="2017-03-01T17:07:00Z">
+            <w:ins w:id="575" w:author="Greg Landry" w:date="2017-03-01T17:07:00Z">
               <w:r>
                 <w:t>LED</w:t>
               </w:r>
             </w:ins>
-            <w:ins w:id="575" w:author="Greg Landry" w:date="2017-03-01T18:52:00Z">
+            <w:ins w:id="576" w:author="Greg Landry" w:date="2017-03-01T18:52:00Z">
               <w:r>
                 <w:t>1</w:t>
               </w:r>
             </w:ins>
-            <w:del w:id="576" w:author="Greg Landry" w:date="2017-03-01T17:05:00Z">
+            <w:del w:id="577" w:author="Greg Landry" w:date="2017-03-01T17:05:00Z">
               <w:r>
                 <w:delText>N/C</w:delText>
               </w:r>
@@ -5013,7 +5007,7 @@
       <w:tr>
         <w:trPr>
           <w:jc w:val="center"/>
-          <w:trPrChange w:id="577" w:author="Greg Landry" w:date="2017-03-01T17:06:00Z">
+          <w:trPrChange w:id="578" w:author="Greg Landry" w:date="2017-03-01T17:06:00Z">
             <w:trPr>
               <w:jc w:val="center"/>
             </w:trPr>
@@ -5023,7 +5017,7 @@
           <w:tcPr>
             <w:tcW w:w="914" w:type="dxa"/>
             <w:vAlign w:val="bottom"/>
-            <w:tcPrChange w:id="578" w:author="Greg Landry" w:date="2017-03-01T17:06:00Z">
+            <w:tcPrChange w:id="579" w:author="Greg Landry" w:date="2017-03-01T17:06:00Z">
               <w:tcPr>
                 <w:tcW w:w="987" w:type="dxa"/>
                 <w:vAlign w:val="bottom"/>
@@ -5042,7 +5036,7 @@
         <w:tc>
           <w:tcPr>
             <w:tcW w:w="2939" w:type="dxa"/>
-            <w:tcPrChange w:id="579" w:author="Greg Landry" w:date="2017-03-01T17:06:00Z">
+            <w:tcPrChange w:id="580" w:author="Greg Landry" w:date="2017-03-01T17:06:00Z">
               <w:tcPr>
                 <w:tcW w:w="1712" w:type="dxa"/>
               </w:tcPr>
@@ -5052,10 +5046,10 @@
             <w:pPr>
               <w:jc w:val="center"/>
               <w:rPr>
-                <w:ins w:id="580" w:author="Greg Landry" w:date="2017-03-01T17:07:00Z"/>
-              </w:rPr>
-            </w:pPr>
-            <w:ins w:id="581" w:author="Greg Landry" w:date="2017-03-01T17:07:00Z">
+                <w:ins w:id="581" w:author="Greg Landry" w:date="2017-03-01T17:07:00Z"/>
+              </w:rPr>
+            </w:pPr>
+            <w:ins w:id="582" w:author="Greg Landry" w:date="2017-03-01T17:07:00Z">
               <w:r>
                 <w:t>WICED_SH_LED1</w:t>
               </w:r>
@@ -5065,12 +5059,12 @@
             <w:pPr>
               <w:jc w:val="center"/>
             </w:pPr>
-            <w:ins w:id="582" w:author="Greg Landry" w:date="2017-03-01T17:07:00Z">
+            <w:ins w:id="583" w:author="Greg Landry" w:date="2017-03-01T17:07:00Z">
               <w:r>
                 <w:t>WICED_GPIO_7</w:t>
               </w:r>
             </w:ins>
-            <w:del w:id="583" w:author="Greg Landry" w:date="2017-03-01T17:04:00Z">
+            <w:del w:id="584" w:author="Greg Landry" w:date="2017-03-01T17:04:00Z">
               <w:r>
                 <w:delText>WICED_GPIO_22</w:delText>
               </w:r>
@@ -5080,7 +5074,7 @@
         <w:tc>
           <w:tcPr>
             <w:tcW w:w="2391" w:type="dxa"/>
-            <w:tcPrChange w:id="584" w:author="Greg Landry" w:date="2017-03-01T17:06:00Z">
+            <w:tcPrChange w:id="585" w:author="Greg Landry" w:date="2017-03-01T17:06:00Z">
               <w:tcPr>
                 <w:tcW w:w="3292" w:type="dxa"/>
               </w:tcPr>
@@ -5090,17 +5084,17 @@
             <w:pPr>
               <w:jc w:val="center"/>
             </w:pPr>
-            <w:ins w:id="585" w:author="Greg Landry" w:date="2017-03-01T17:07:00Z">
+            <w:ins w:id="586" w:author="Greg Landry" w:date="2017-03-01T17:07:00Z">
               <w:r>
                 <w:t>LED</w:t>
               </w:r>
             </w:ins>
-            <w:ins w:id="586" w:author="Greg Landry" w:date="2017-03-01T18:52:00Z">
+            <w:ins w:id="587" w:author="Greg Landry" w:date="2017-03-01T18:52:00Z">
               <w:r>
                 <w:t>0</w:t>
               </w:r>
             </w:ins>
-            <w:del w:id="587" w:author="Greg Landry" w:date="2017-03-01T17:05:00Z">
+            <w:del w:id="588" w:author="Greg Landry" w:date="2017-03-01T17:05:00Z">
               <w:r>
                 <w:delText>N/C</w:delText>
               </w:r>
@@ -5111,8 +5105,8 @@
       <w:tr>
         <w:trPr>
           <w:jc w:val="center"/>
-          <w:del w:id="588" w:author="Greg Landry" w:date="2017-03-01T17:04:00Z"/>
-          <w:trPrChange w:id="589" w:author="Greg Landry" w:date="2017-03-01T17:06:00Z">
+          <w:del w:id="589" w:author="Greg Landry" w:date="2017-03-01T17:04:00Z"/>
+          <w:trPrChange w:id="590" w:author="Greg Landry" w:date="2017-03-01T17:06:00Z">
             <w:trPr>
               <w:jc w:val="center"/>
             </w:trPr>
@@ -5122,7 +5116,7 @@
           <w:tcPr>
             <w:tcW w:w="914" w:type="dxa"/>
             <w:vAlign w:val="bottom"/>
-            <w:tcPrChange w:id="590" w:author="Greg Landry" w:date="2017-03-01T17:06:00Z">
+            <w:tcPrChange w:id="591" w:author="Greg Landry" w:date="2017-03-01T17:06:00Z">
               <w:tcPr>
                 <w:tcW w:w="987" w:type="dxa"/>
                 <w:vAlign w:val="bottom"/>
@@ -5133,10 +5127,10 @@
             <w:pPr>
               <w:jc w:val="center"/>
               <w:rPr>
-                <w:del w:id="591" w:author="Greg Landry" w:date="2017-03-01T17:04:00Z"/>
-              </w:rPr>
-            </w:pPr>
-            <w:del w:id="592" w:author="Greg Landry" w:date="2017-03-01T17:04:00Z">
+                <w:del w:id="592" w:author="Greg Landry" w:date="2017-03-01T17:04:00Z"/>
+              </w:rPr>
+            </w:pPr>
+            <w:del w:id="593" w:author="Greg Landry" w:date="2017-03-01T17:04:00Z">
               <w:r>
                 <w:delText>D11</w:delText>
               </w:r>
@@ -5146,7 +5140,7 @@
         <w:tc>
           <w:tcPr>
             <w:tcW w:w="2939" w:type="dxa"/>
-            <w:tcPrChange w:id="593" w:author="Greg Landry" w:date="2017-03-01T17:06:00Z">
+            <w:tcPrChange w:id="594" w:author="Greg Landry" w:date="2017-03-01T17:06:00Z">
               <w:tcPr>
                 <w:tcW w:w="1712" w:type="dxa"/>
               </w:tcPr>
@@ -5156,10 +5150,10 @@
             <w:pPr>
               <w:jc w:val="center"/>
               <w:rPr>
-                <w:del w:id="594" w:author="Greg Landry" w:date="2017-03-01T17:04:00Z"/>
-              </w:rPr>
-            </w:pPr>
-            <w:del w:id="595" w:author="Greg Landry" w:date="2017-03-01T17:04:00Z">
+                <w:del w:id="595" w:author="Greg Landry" w:date="2017-03-01T17:04:00Z"/>
+              </w:rPr>
+            </w:pPr>
+            <w:del w:id="596" w:author="Greg Landry" w:date="2017-03-01T17:04:00Z">
               <w:r>
                 <w:delText>WICED_GPIO_25</w:delText>
               </w:r>
@@ -5169,7 +5163,7 @@
         <w:tc>
           <w:tcPr>
             <w:tcW w:w="2391" w:type="dxa"/>
-            <w:tcPrChange w:id="596" w:author="Greg Landry" w:date="2017-03-01T17:06:00Z">
+            <w:tcPrChange w:id="597" w:author="Greg Landry" w:date="2017-03-01T17:06:00Z">
               <w:tcPr>
                 <w:tcW w:w="3292" w:type="dxa"/>
               </w:tcPr>
@@ -5179,10 +5173,10 @@
             <w:pPr>
               <w:jc w:val="center"/>
               <w:rPr>
-                <w:del w:id="597" w:author="Greg Landry" w:date="2017-03-01T17:04:00Z"/>
-              </w:rPr>
-            </w:pPr>
-            <w:del w:id="598" w:author="Greg Landry" w:date="2017-03-01T17:04:00Z">
+                <w:del w:id="598" w:author="Greg Landry" w:date="2017-03-01T17:04:00Z"/>
+              </w:rPr>
+            </w:pPr>
+            <w:del w:id="599" w:author="Greg Landry" w:date="2017-03-01T17:04:00Z">
               <w:r>
                 <w:delText>N/C</w:delText>
               </w:r>
@@ -5193,8 +5187,8 @@
       <w:tr>
         <w:trPr>
           <w:jc w:val="center"/>
-          <w:del w:id="599" w:author="Greg Landry" w:date="2017-03-01T17:04:00Z"/>
-          <w:trPrChange w:id="600" w:author="Greg Landry" w:date="2017-03-01T17:06:00Z">
+          <w:del w:id="600" w:author="Greg Landry" w:date="2017-03-01T17:04:00Z"/>
+          <w:trPrChange w:id="601" w:author="Greg Landry" w:date="2017-03-01T17:06:00Z">
             <w:trPr>
               <w:jc w:val="center"/>
             </w:trPr>
@@ -5204,7 +5198,7 @@
           <w:tcPr>
             <w:tcW w:w="914" w:type="dxa"/>
             <w:vAlign w:val="bottom"/>
-            <w:tcPrChange w:id="601" w:author="Greg Landry" w:date="2017-03-01T17:06:00Z">
+            <w:tcPrChange w:id="602" w:author="Greg Landry" w:date="2017-03-01T17:06:00Z">
               <w:tcPr>
                 <w:tcW w:w="987" w:type="dxa"/>
                 <w:vAlign w:val="bottom"/>
@@ -5215,10 +5209,10 @@
             <w:pPr>
               <w:jc w:val="center"/>
               <w:rPr>
-                <w:del w:id="602" w:author="Greg Landry" w:date="2017-03-01T17:04:00Z"/>
-              </w:rPr>
-            </w:pPr>
-            <w:del w:id="603" w:author="Greg Landry" w:date="2017-03-01T17:04:00Z">
+                <w:del w:id="603" w:author="Greg Landry" w:date="2017-03-01T17:04:00Z"/>
+              </w:rPr>
+            </w:pPr>
+            <w:del w:id="604" w:author="Greg Landry" w:date="2017-03-01T17:04:00Z">
               <w:r>
                 <w:delText>D12</w:delText>
               </w:r>
@@ -5228,7 +5222,7 @@
         <w:tc>
           <w:tcPr>
             <w:tcW w:w="2939" w:type="dxa"/>
-            <w:tcPrChange w:id="604" w:author="Greg Landry" w:date="2017-03-01T17:06:00Z">
+            <w:tcPrChange w:id="605" w:author="Greg Landry" w:date="2017-03-01T17:06:00Z">
               <w:tcPr>
                 <w:tcW w:w="1712" w:type="dxa"/>
               </w:tcPr>
@@ -5238,10 +5232,10 @@
             <w:pPr>
               <w:jc w:val="center"/>
               <w:rPr>
-                <w:del w:id="605" w:author="Greg Landry" w:date="2017-03-01T17:04:00Z"/>
-              </w:rPr>
-            </w:pPr>
-            <w:del w:id="606" w:author="Greg Landry" w:date="2017-03-01T17:04:00Z">
+                <w:del w:id="606" w:author="Greg Landry" w:date="2017-03-01T17:04:00Z"/>
+              </w:rPr>
+            </w:pPr>
+            <w:del w:id="607" w:author="Greg Landry" w:date="2017-03-01T17:04:00Z">
               <w:r>
                 <w:delText>WICED_GPIO_24</w:delText>
               </w:r>
@@ -5251,7 +5245,7 @@
         <w:tc>
           <w:tcPr>
             <w:tcW w:w="2391" w:type="dxa"/>
-            <w:tcPrChange w:id="607" w:author="Greg Landry" w:date="2017-03-01T17:06:00Z">
+            <w:tcPrChange w:id="608" w:author="Greg Landry" w:date="2017-03-01T17:06:00Z">
               <w:tcPr>
                 <w:tcW w:w="3292" w:type="dxa"/>
               </w:tcPr>
@@ -5261,10 +5255,10 @@
             <w:pPr>
               <w:jc w:val="center"/>
               <w:rPr>
-                <w:del w:id="608" w:author="Greg Landry" w:date="2017-03-01T17:04:00Z"/>
-              </w:rPr>
-            </w:pPr>
-            <w:del w:id="609" w:author="Greg Landry" w:date="2017-03-01T17:04:00Z">
+                <w:del w:id="609" w:author="Greg Landry" w:date="2017-03-01T17:04:00Z"/>
+              </w:rPr>
+            </w:pPr>
+            <w:del w:id="610" w:author="Greg Landry" w:date="2017-03-01T17:04:00Z">
               <w:r>
                 <w:delText>N/C</w:delText>
               </w:r>
@@ -5275,8 +5269,8 @@
       <w:tr>
         <w:trPr>
           <w:jc w:val="center"/>
-          <w:del w:id="610" w:author="Greg Landry" w:date="2017-03-01T17:04:00Z"/>
-          <w:trPrChange w:id="611" w:author="Greg Landry" w:date="2017-03-01T17:06:00Z">
+          <w:del w:id="611" w:author="Greg Landry" w:date="2017-03-01T17:04:00Z"/>
+          <w:trPrChange w:id="612" w:author="Greg Landry" w:date="2017-03-01T17:06:00Z">
             <w:trPr>
               <w:jc w:val="center"/>
             </w:trPr>
@@ -5286,7 +5280,7 @@
           <w:tcPr>
             <w:tcW w:w="914" w:type="dxa"/>
             <w:vAlign w:val="bottom"/>
-            <w:tcPrChange w:id="612" w:author="Greg Landry" w:date="2017-03-01T17:06:00Z">
+            <w:tcPrChange w:id="613" w:author="Greg Landry" w:date="2017-03-01T17:06:00Z">
               <w:tcPr>
                 <w:tcW w:w="987" w:type="dxa"/>
                 <w:vAlign w:val="bottom"/>
@@ -5297,10 +5291,10 @@
             <w:pPr>
               <w:jc w:val="center"/>
               <w:rPr>
-                <w:del w:id="613" w:author="Greg Landry" w:date="2017-03-01T17:04:00Z"/>
-              </w:rPr>
-            </w:pPr>
-            <w:del w:id="614" w:author="Greg Landry" w:date="2017-03-01T17:04:00Z">
+                <w:del w:id="614" w:author="Greg Landry" w:date="2017-03-01T17:04:00Z"/>
+              </w:rPr>
+            </w:pPr>
+            <w:del w:id="615" w:author="Greg Landry" w:date="2017-03-01T17:04:00Z">
               <w:r>
                 <w:delText>D13</w:delText>
               </w:r>
@@ -5310,7 +5304,7 @@
         <w:tc>
           <w:tcPr>
             <w:tcW w:w="2939" w:type="dxa"/>
-            <w:tcPrChange w:id="615" w:author="Greg Landry" w:date="2017-03-01T17:06:00Z">
+            <w:tcPrChange w:id="616" w:author="Greg Landry" w:date="2017-03-01T17:06:00Z">
               <w:tcPr>
                 <w:tcW w:w="1712" w:type="dxa"/>
               </w:tcPr>
@@ -5320,10 +5314,10 @@
             <w:pPr>
               <w:jc w:val="center"/>
               <w:rPr>
-                <w:del w:id="616" w:author="Greg Landry" w:date="2017-03-01T17:04:00Z"/>
-              </w:rPr>
-            </w:pPr>
-            <w:del w:id="617" w:author="Greg Landry" w:date="2017-03-01T17:04:00Z">
+                <w:del w:id="617" w:author="Greg Landry" w:date="2017-03-01T17:04:00Z"/>
+              </w:rPr>
+            </w:pPr>
+            <w:del w:id="618" w:author="Greg Landry" w:date="2017-03-01T17:04:00Z">
               <w:r>
                 <w:delText>WICED_GPIO_23</w:delText>
               </w:r>
@@ -5333,7 +5327,7 @@
         <w:tc>
           <w:tcPr>
             <w:tcW w:w="2391" w:type="dxa"/>
-            <w:tcPrChange w:id="618" w:author="Greg Landry" w:date="2017-03-01T17:06:00Z">
+            <w:tcPrChange w:id="619" w:author="Greg Landry" w:date="2017-03-01T17:06:00Z">
               <w:tcPr>
                 <w:tcW w:w="3292" w:type="dxa"/>
               </w:tcPr>
@@ -5343,10 +5337,10 @@
             <w:pPr>
               <w:jc w:val="center"/>
               <w:rPr>
-                <w:del w:id="619" w:author="Greg Landry" w:date="2017-03-01T17:04:00Z"/>
-              </w:rPr>
-            </w:pPr>
-            <w:del w:id="620" w:author="Greg Landry" w:date="2017-03-01T17:04:00Z">
+                <w:del w:id="620" w:author="Greg Landry" w:date="2017-03-01T17:04:00Z"/>
+              </w:rPr>
+            </w:pPr>
+            <w:del w:id="621" w:author="Greg Landry" w:date="2017-03-01T17:04:00Z">
               <w:r>
                 <w:delText>N/C</w:delText>
               </w:r>
@@ -5357,7 +5351,7 @@
       <w:tr>
         <w:trPr>
           <w:jc w:val="center"/>
-          <w:trPrChange w:id="621" w:author="Greg Landry" w:date="2017-03-01T17:06:00Z">
+          <w:trPrChange w:id="622" w:author="Greg Landry" w:date="2017-03-01T17:06:00Z">
             <w:trPr>
               <w:jc w:val="center"/>
             </w:trPr>
@@ -5366,7 +5360,7 @@
         <w:tc>
           <w:tcPr>
             <w:tcW w:w="914" w:type="dxa"/>
-            <w:tcPrChange w:id="622" w:author="Greg Landry" w:date="2017-03-01T17:06:00Z">
+            <w:tcPrChange w:id="623" w:author="Greg Landry" w:date="2017-03-01T17:06:00Z">
               <w:tcPr>
                 <w:tcW w:w="987" w:type="dxa"/>
               </w:tcPr>
@@ -5379,12 +5373,12 @@
             <w:r>
               <w:t>D1</w:t>
             </w:r>
-            <w:ins w:id="623" w:author="Greg Landry" w:date="2017-05-15T14:31:00Z">
+            <w:ins w:id="624" w:author="Greg Landry" w:date="2017-05-15T14:31:00Z">
               <w:r>
                 <w:t>8</w:t>
               </w:r>
             </w:ins>
-            <w:del w:id="624" w:author="Greg Landry" w:date="2017-05-15T14:31:00Z">
+            <w:del w:id="625" w:author="Greg Landry" w:date="2017-05-15T14:31:00Z">
               <w:r>
                 <w:delText>4</w:delText>
               </w:r>
@@ -5394,7 +5388,7 @@
         <w:tc>
           <w:tcPr>
             <w:tcW w:w="2939" w:type="dxa"/>
-            <w:tcPrChange w:id="625" w:author="Greg Landry" w:date="2017-03-01T17:06:00Z">
+            <w:tcPrChange w:id="626" w:author="Greg Landry" w:date="2017-03-01T17:06:00Z">
               <w:tcPr>
                 <w:tcW w:w="1712" w:type="dxa"/>
               </w:tcPr>
@@ -5404,15 +5398,15 @@
             <w:pPr>
               <w:jc w:val="center"/>
               <w:rPr>
-                <w:del w:id="626" w:author="Greg Landry" w:date="2017-03-01T17:04:00Z"/>
-              </w:rPr>
-            </w:pPr>
-            <w:ins w:id="627" w:author="Greg Landry" w:date="2017-03-01T17:13:00Z">
+                <w:del w:id="627" w:author="Greg Landry" w:date="2017-03-01T17:04:00Z"/>
+              </w:rPr>
+            </w:pPr>
+            <w:ins w:id="628" w:author="Greg Landry" w:date="2017-03-01T17:13:00Z">
               <w:r>
                 <w:t>WICED_GPIO_48</w:t>
               </w:r>
             </w:ins>
-            <w:del w:id="628" w:author="Greg Landry" w:date="2017-03-01T17:04:00Z">
+            <w:del w:id="629" w:author="Greg Landry" w:date="2017-03-01T17:04:00Z">
               <w:r>
                 <w:delText>WICED_GPIO_12</w:delText>
               </w:r>
@@ -5422,7 +5416,7 @@
             <w:pPr>
               <w:jc w:val="center"/>
             </w:pPr>
-            <w:del w:id="629" w:author="Greg Landry" w:date="2017-03-01T17:04:00Z">
+            <w:del w:id="630" w:author="Greg Landry" w:date="2017-03-01T17:04:00Z">
               <w:r>
                 <w:delText>WICED_PWM_2</w:delText>
               </w:r>
@@ -5432,7 +5426,7 @@
         <w:tc>
           <w:tcPr>
             <w:tcW w:w="2391" w:type="dxa"/>
-            <w:tcPrChange w:id="630" w:author="Greg Landry" w:date="2017-03-01T17:06:00Z">
+            <w:tcPrChange w:id="631" w:author="Greg Landry" w:date="2017-03-01T17:06:00Z">
               <w:tcPr>
                 <w:tcW w:w="3292" w:type="dxa"/>
               </w:tcPr>
@@ -5445,7 +5439,7 @@
             <w:r>
               <w:t>I2C_SDA</w:t>
             </w:r>
-            <w:del w:id="631" w:author="Greg Landry" w:date="2017-03-01T17:04:00Z">
+            <w:del w:id="632" w:author="Greg Landry" w:date="2017-03-01T17:04:00Z">
               <w:r>
                 <w:delText xml:space="preserve"> for Analog Co-processor and FRAM (slaves) and KitProg2 (master)</w:delText>
               </w:r>
@@ -5456,7 +5450,7 @@
       <w:tr>
         <w:trPr>
           <w:jc w:val="center"/>
-          <w:trPrChange w:id="632" w:author="Greg Landry" w:date="2017-03-01T17:06:00Z">
+          <w:trPrChange w:id="633" w:author="Greg Landry" w:date="2017-03-01T17:06:00Z">
             <w:trPr>
               <w:jc w:val="center"/>
             </w:trPr>
@@ -5465,7 +5459,7 @@
         <w:tc>
           <w:tcPr>
             <w:tcW w:w="914" w:type="dxa"/>
-            <w:tcPrChange w:id="633" w:author="Greg Landry" w:date="2017-03-01T17:06:00Z">
+            <w:tcPrChange w:id="634" w:author="Greg Landry" w:date="2017-03-01T17:06:00Z">
               <w:tcPr>
                 <w:tcW w:w="987" w:type="dxa"/>
               </w:tcPr>
@@ -5478,12 +5472,12 @@
             <w:r>
               <w:t>D1</w:t>
             </w:r>
-            <w:ins w:id="634" w:author="Greg Landry" w:date="2017-05-15T14:31:00Z">
+            <w:ins w:id="635" w:author="Greg Landry" w:date="2017-05-15T14:31:00Z">
               <w:r>
                 <w:t>8</w:t>
               </w:r>
             </w:ins>
-            <w:del w:id="635" w:author="Greg Landry" w:date="2017-05-15T14:31:00Z">
+            <w:del w:id="636" w:author="Greg Landry" w:date="2017-05-15T14:31:00Z">
               <w:r>
                 <w:delText>5</w:delText>
               </w:r>
@@ -5493,7 +5487,7 @@
         <w:tc>
           <w:tcPr>
             <w:tcW w:w="2939" w:type="dxa"/>
-            <w:tcPrChange w:id="636" w:author="Greg Landry" w:date="2017-03-01T17:06:00Z">
+            <w:tcPrChange w:id="637" w:author="Greg Landry" w:date="2017-03-01T17:06:00Z">
               <w:tcPr>
                 <w:tcW w:w="1712" w:type="dxa"/>
               </w:tcPr>
@@ -5503,15 +5497,15 @@
             <w:pPr>
               <w:jc w:val="center"/>
               <w:rPr>
-                <w:del w:id="637" w:author="Greg Landry" w:date="2017-03-01T17:04:00Z"/>
-              </w:rPr>
-            </w:pPr>
-            <w:ins w:id="638" w:author="Greg Landry" w:date="2017-03-01T17:13:00Z">
+                <w:del w:id="638" w:author="Greg Landry" w:date="2017-03-01T17:04:00Z"/>
+              </w:rPr>
+            </w:pPr>
+            <w:ins w:id="639" w:author="Greg Landry" w:date="2017-03-01T17:13:00Z">
               <w:r>
                 <w:t>WICED_GPIO_49</w:t>
               </w:r>
             </w:ins>
-            <w:del w:id="639" w:author="Greg Landry" w:date="2017-03-01T17:04:00Z">
+            <w:del w:id="640" w:author="Greg Landry" w:date="2017-03-01T17:04:00Z">
               <w:r>
                 <w:delText>WICED_GPIO_11</w:delText>
               </w:r>
@@ -5521,7 +5515,7 @@
             <w:pPr>
               <w:jc w:val="center"/>
             </w:pPr>
-            <w:del w:id="640" w:author="Greg Landry" w:date="2017-03-01T17:04:00Z">
+            <w:del w:id="641" w:author="Greg Landry" w:date="2017-03-01T17:04:00Z">
               <w:r>
                 <w:delText>WICED_PWM_1</w:delText>
               </w:r>
@@ -5531,7 +5525,7 @@
         <w:tc>
           <w:tcPr>
             <w:tcW w:w="2391" w:type="dxa"/>
-            <w:tcPrChange w:id="641" w:author="Greg Landry" w:date="2017-03-01T17:06:00Z">
+            <w:tcPrChange w:id="642" w:author="Greg Landry" w:date="2017-03-01T17:06:00Z">
               <w:tcPr>
                 <w:tcW w:w="3292" w:type="dxa"/>
               </w:tcPr>
@@ -5544,7 +5538,7 @@
             <w:r>
               <w:t>I2C_SCL</w:t>
             </w:r>
-            <w:del w:id="642" w:author="Greg Landry" w:date="2017-03-01T17:04:00Z">
+            <w:del w:id="643" w:author="Greg Landry" w:date="2017-03-01T17:04:00Z">
               <w:r>
                 <w:delText xml:space="preserve"> for Analog Co-processor and FRAM (slaves) and KitProg2 (master)</w:delText>
               </w:r>
@@ -5564,12 +5558,12 @@
         <w:tab/>
         <w:t xml:space="preserve">The </w:t>
       </w:r>
-      <w:del w:id="643" w:author="Greg Landry" w:date="2017-03-01T17:02:00Z">
+      <w:del w:id="644" w:author="Greg Landry" w:date="2017-03-01T17:02:00Z">
         <w:r>
           <w:delText>Green LED on the analog shield does not connect directly to A1. It is routed through the PSoC. This is done so that a PWM can be used to drive the LED in a later exercise</w:delText>
         </w:r>
       </w:del>
-      <w:ins w:id="644" w:author="Greg Landry" w:date="2017-03-01T17:02:00Z">
+      <w:ins w:id="645" w:author="Greg Landry" w:date="2017-03-01T17:02:00Z">
         <w:r>
           <w:t>analog pins do not connect directly to the WICED device for the board we are using. Instead, they connect to a separate ADC on the base board. The ADC can be read using I2C</w:t>
         </w:r>
@@ -5581,7 +5575,7 @@
     <w:p>
       <w:pPr>
         <w:rPr>
-          <w:ins w:id="645" w:author="Greg Landry" w:date="2017-03-01T17:03:00Z"/>
+          <w:ins w:id="646" w:author="Greg Landry" w:date="2017-03-01T17:03:00Z"/>
           <w:rFonts w:ascii="Cambria" w:eastAsia="Times New Roman" w:hAnsi="Cambria"/>
           <w:b/>
           <w:bCs/>
@@ -5590,7 +5584,7 @@
           <w:szCs w:val="26"/>
         </w:rPr>
       </w:pPr>
-      <w:ins w:id="646" w:author="Greg Landry" w:date="2017-03-01T17:03:00Z">
+      <w:ins w:id="647" w:author="Greg Landry" w:date="2017-03-01T17:03:00Z">
         <w:r>
           <w:br w:type="page"/>
         </w:r>
@@ -5600,26 +5594,26 @@
       <w:pPr>
         <w:ind w:left="180" w:hanging="180"/>
         <w:rPr>
-          <w:del w:id="647" w:author="Greg Landry" w:date="2017-03-01T17:03:00Z"/>
+          <w:del w:id="648" w:author="Greg Landry" w:date="2017-03-01T17:03:00Z"/>
         </w:rPr>
       </w:pPr>
-      <w:ins w:id="648" w:author="Greg Landry" w:date="2017-03-01T17:03:00Z">
+      <w:ins w:id="649" w:author="Greg Landry" w:date="2017-03-01T17:03:00Z">
         <w:r>
           <w:lastRenderedPageBreak/>
           <w:t>Appendix</w:t>
         </w:r>
       </w:ins>
-      <w:ins w:id="649" w:author="Greg Landry" w:date="2017-03-04T15:25:00Z">
+      <w:ins w:id="650" w:author="Greg Landry" w:date="2017-03-04T15:25:00Z">
         <w:r>
           <w:t xml:space="preserve"> A</w:t>
         </w:r>
       </w:ins>
-      <w:ins w:id="650" w:author="Greg Landry" w:date="2017-03-01T17:03:00Z">
+      <w:ins w:id="651" w:author="Greg Landry" w:date="2017-03-01T17:03:00Z">
         <w:r>
           <w:t xml:space="preserve">: </w:t>
         </w:r>
       </w:ins>
-      <w:del w:id="651" w:author="Greg Landry" w:date="2017-03-01T17:03:00Z">
+      <w:del w:id="652" w:author="Greg Landry" w:date="2017-03-01T17:03:00Z">
         <w:r>
           <w:delText>†</w:delText>
         </w:r>
@@ -5636,17 +5630,17 @@
       <w:r>
         <w:t xml:space="preserve">Programming the </w:t>
       </w:r>
-      <w:del w:id="652" w:author="Greg Landry" w:date="2017-03-01T16:45:00Z">
+      <w:del w:id="653" w:author="Greg Landry" w:date="2017-03-01T16:45:00Z">
         <w:r>
           <w:delText>CY8CKIT-048</w:delText>
         </w:r>
       </w:del>
-      <w:ins w:id="653" w:author="Greg Landry" w:date="2017-03-01T16:45:00Z">
+      <w:ins w:id="654" w:author="Greg Landry" w:date="2017-03-01T16:45:00Z">
         <w:r>
           <w:t>P</w:t>
         </w:r>
       </w:ins>
-      <w:ins w:id="654" w:author="Greg Landry" w:date="2017-03-01T16:46:00Z">
+      <w:ins w:id="655" w:author="Greg Landry" w:date="2017-03-01T16:46:00Z">
         <w:r>
           <w:t>SoC Analog Co-processor</w:t>
         </w:r>
@@ -5656,12 +5650,12 @@
       <w:r>
         <w:t xml:space="preserve">The analog coprocessor on the </w:t>
       </w:r>
-      <w:del w:id="655" w:author="Greg Landry" w:date="2017-03-01T20:08:00Z">
+      <w:del w:id="656" w:author="Greg Landry" w:date="2017-03-01T20:08:00Z">
         <w:r>
           <w:delText>CY8CKIT-048 board</w:delText>
         </w:r>
       </w:del>
-      <w:ins w:id="656" w:author="Greg Landry" w:date="2017-03-01T20:08:00Z">
+      <w:ins w:id="657" w:author="Greg Landry" w:date="2017-03-01T20:08:00Z">
         <w:r>
           <w:t>shield</w:t>
         </w:r>
@@ -5696,7 +5690,7 @@
         </w:rPr>
         <w:t>WA-101 Files\</w:t>
       </w:r>
-      <w:del w:id="657" w:author="Greg Landry" w:date="2017-03-01T20:08:00Z">
+      <w:del w:id="658" w:author="Greg Landry" w:date="2017-03-01T20:08:00Z">
         <w:r>
           <w:rPr>
             <w:i/>
@@ -5710,7 +5704,7 @@
           <w:delText>PSoC\</w:delText>
         </w:r>
       </w:del>
-      <w:ins w:id="658" w:author="Greg Landry" w:date="2017-03-01T20:08:00Z">
+      <w:ins w:id="659" w:author="Greg Landry" w:date="2017-03-01T20:08:00Z">
         <w:r>
           <w:rPr>
             <w:i/>
@@ -5718,7 +5712,7 @@
           <w:t>ww101-shield\firmware\</w:t>
         </w:r>
       </w:ins>
-      <w:del w:id="659" w:author="Greg Landry" w:date="2017-03-01T20:08:00Z">
+      <w:del w:id="660" w:author="Greg Landry" w:date="2017-03-01T20:08:00Z">
         <w:r>
           <w:rPr>
             <w:i/>
@@ -5726,7 +5720,7 @@
           <w:delText>WA101_AnalogCoProcessor\WA101_AnalogCoProcessor</w:delText>
         </w:r>
       </w:del>
-      <w:ins w:id="660" w:author="Greg Landry" w:date="2017-03-01T20:08:00Z">
+      <w:ins w:id="661" w:author="Greg Landry" w:date="2017-03-01T20:08:00Z">
         <w:r>
           <w:rPr>
             <w:i/>
@@ -5744,7 +5738,7 @@
     <w:p>
       <w:pPr>
         <w:rPr>
-          <w:ins w:id="661" w:author="Greg Landry" w:date="2017-03-04T15:39:00Z"/>
+          <w:ins w:id="662" w:author="Greg Landry" w:date="2017-03-04T15:39:00Z"/>
         </w:rPr>
       </w:pPr>
       <w:r>
@@ -5758,12 +5752,12 @@
       <w:r>
         <w:t>) file. Note, you must have PSoC Creator 4.</w:t>
       </w:r>
-      <w:del w:id="662" w:author="Greg Landry" w:date="2017-03-01T20:09:00Z">
+      <w:del w:id="663" w:author="Greg Landry" w:date="2017-03-01T20:09:00Z">
         <w:r>
           <w:delText xml:space="preserve">0 </w:delText>
         </w:r>
       </w:del>
-      <w:ins w:id="663" w:author="Greg Landry" w:date="2017-03-01T20:09:00Z">
+      <w:ins w:id="664" w:author="Greg Landry" w:date="2017-03-01T20:09:00Z">
         <w:r>
           <w:t xml:space="preserve">1 </w:t>
         </w:r>
@@ -5775,11 +5769,11 @@
     <w:p>
       <w:pPr>
         <w:rPr>
-          <w:ins w:id="664" w:author="Greg Landry" w:date="2017-03-04T15:33:00Z"/>
+          <w:ins w:id="665" w:author="Greg Landry" w:date="2017-03-04T15:33:00Z"/>
         </w:rPr>
       </w:pPr>
       <w:proofErr w:type="gramStart"/>
-      <w:ins w:id="665" w:author="Greg Landry" w:date="2017-03-04T15:39:00Z">
+      <w:ins w:id="666" w:author="Greg Landry" w:date="2017-03-04T15:39:00Z">
         <w:r>
           <w:t>All of</w:t>
         </w:r>
@@ -5813,20 +5807,20 @@
     <w:p>
       <w:pPr>
         <w:rPr>
-          <w:ins w:id="666" w:author="Greg Landry" w:date="2017-03-04T15:33:00Z"/>
+          <w:ins w:id="667" w:author="Greg Landry" w:date="2017-03-04T15:33:00Z"/>
         </w:rPr>
       </w:pPr>
-      <w:ins w:id="667" w:author="Greg Landry" w:date="2017-03-04T15:33:00Z">
+      <w:ins w:id="668" w:author="Greg Landry" w:date="2017-03-04T15:33:00Z">
         <w:r>
           <w:t xml:space="preserve">The workspace contains </w:t>
         </w:r>
       </w:ins>
-      <w:ins w:id="668" w:author="Greg Landry" w:date="2017-03-06T10:09:00Z">
+      <w:ins w:id="669" w:author="Greg Landry" w:date="2017-03-06T10:09:00Z">
         <w:r>
           <w:t>4</w:t>
         </w:r>
       </w:ins>
-      <w:ins w:id="669" w:author="Greg Landry" w:date="2017-03-04T15:33:00Z">
+      <w:ins w:id="670" w:author="Greg Landry" w:date="2017-03-04T15:33:00Z">
         <w:r>
           <w:t xml:space="preserve"> projects:</w:t>
         </w:r>
@@ -5840,33 +5834,33 @@
           <w:numId w:val="25"/>
         </w:numPr>
         <w:rPr>
-          <w:ins w:id="670" w:author="Greg Landry" w:date="2017-03-04T15:35:00Z"/>
+          <w:ins w:id="671" w:author="Greg Landry" w:date="2017-03-04T15:35:00Z"/>
         </w:rPr>
-        <w:pPrChange w:id="671" w:author="Greg Landry" w:date="2017-03-04T15:33:00Z">
+        <w:pPrChange w:id="672" w:author="Greg Landry" w:date="2017-03-04T15:33:00Z">
           <w:pPr/>
         </w:pPrChange>
       </w:pPr>
-      <w:ins w:id="672" w:author="Greg Landry" w:date="2017-03-04T15:35:00Z">
+      <w:ins w:id="673" w:author="Greg Landry" w:date="2017-03-04T15:35:00Z">
         <w:r>
           <w:t xml:space="preserve">WW101-Shield: </w:t>
         </w:r>
       </w:ins>
-      <w:ins w:id="673" w:author="Greg Landry" w:date="2017-03-04T15:38:00Z">
+      <w:ins w:id="674" w:author="Greg Landry" w:date="2017-03-04T15:38:00Z">
         <w:r>
           <w:t>The</w:t>
         </w:r>
       </w:ins>
-      <w:ins w:id="674" w:author="Greg Landry" w:date="2017-03-04T15:35:00Z">
+      <w:ins w:id="675" w:author="Greg Landry" w:date="2017-03-04T15:35:00Z">
         <w:r>
           <w:t xml:space="preserve"> main shield project as described in the main body of this </w:t>
         </w:r>
       </w:ins>
-      <w:ins w:id="675" w:author="Greg Landry" w:date="2017-03-04T15:36:00Z">
+      <w:ins w:id="676" w:author="Greg Landry" w:date="2017-03-04T15:36:00Z">
         <w:r>
           <w:t>document</w:t>
         </w:r>
       </w:ins>
-      <w:ins w:id="676" w:author="Greg Landry" w:date="2017-03-04T15:35:00Z">
+      <w:ins w:id="677" w:author="Greg Landry" w:date="2017-03-04T15:35:00Z">
         <w:r>
           <w:t>.</w:t>
         </w:r>
@@ -5880,23 +5874,23 @@
           <w:numId w:val="25"/>
         </w:numPr>
         <w:rPr>
-          <w:ins w:id="677" w:author="Greg Landry" w:date="2017-03-04T15:36:00Z"/>
+          <w:ins w:id="678" w:author="Greg Landry" w:date="2017-03-04T15:36:00Z"/>
         </w:rPr>
-        <w:pPrChange w:id="678" w:author="Greg Landry" w:date="2017-03-04T15:33:00Z">
+        <w:pPrChange w:id="679" w:author="Greg Landry" w:date="2017-03-04T15:33:00Z">
           <w:pPr/>
         </w:pPrChange>
       </w:pPr>
-      <w:ins w:id="679" w:author="Greg Landry" w:date="2017-03-04T15:36:00Z">
+      <w:ins w:id="680" w:author="Greg Landry" w:date="2017-03-04T15:36:00Z">
         <w:r>
           <w:t xml:space="preserve">WW101-Bootloader: </w:t>
         </w:r>
       </w:ins>
-      <w:ins w:id="680" w:author="Greg Landry" w:date="2017-03-04T15:38:00Z">
+      <w:ins w:id="681" w:author="Greg Landry" w:date="2017-03-04T15:38:00Z">
         <w:r>
           <w:t>A</w:t>
         </w:r>
       </w:ins>
-      <w:ins w:id="681" w:author="Greg Landry" w:date="2017-03-04T15:36:00Z">
+      <w:ins w:id="682" w:author="Greg Landry" w:date="2017-03-04T15:36:00Z">
         <w:r>
           <w:t xml:space="preserve"> bootloader which allows the shield firmware to be bootloaded. It is included in the WW101-Shield project. See the next section for bootloading instructions.</w:t>
         </w:r>
@@ -5910,23 +5904,23 @@
           <w:numId w:val="25"/>
         </w:numPr>
         <w:rPr>
-          <w:ins w:id="682" w:author="Greg Landry" w:date="2017-03-06T10:09:00Z"/>
+          <w:ins w:id="683" w:author="Greg Landry" w:date="2017-03-06T10:09:00Z"/>
         </w:rPr>
-        <w:pPrChange w:id="683" w:author="Greg Landry" w:date="2017-03-04T15:37:00Z">
+        <w:pPrChange w:id="684" w:author="Greg Landry" w:date="2017-03-04T15:37:00Z">
           <w:pPr/>
         </w:pPrChange>
       </w:pPr>
-      <w:ins w:id="684" w:author="Greg Landry" w:date="2017-03-04T15:33:00Z">
+      <w:ins w:id="685" w:author="Greg Landry" w:date="2017-03-04T15:33:00Z">
         <w:r>
           <w:t>TestProgram4M</w:t>
         </w:r>
       </w:ins>
-      <w:ins w:id="685" w:author="Greg Landry" w:date="2017-03-04T15:38:00Z">
+      <w:ins w:id="686" w:author="Greg Landry" w:date="2017-03-04T15:38:00Z">
         <w:r>
           <w:t>: A</w:t>
         </w:r>
       </w:ins>
-      <w:ins w:id="686" w:author="Greg Landry" w:date="2017-03-04T15:33:00Z">
+      <w:ins w:id="687" w:author="Greg Landry" w:date="2017-03-04T15:33:00Z">
         <w:r>
           <w:t xml:space="preserve"> test project for a CY8CKIT-044 kit which can be used to test the functionality of the shield. See Appendix B for details of the test program.</w:t>
         </w:r>
@@ -5939,12 +5933,12 @@
           <w:ilvl w:val="0"/>
           <w:numId w:val="25"/>
         </w:numPr>
-        <w:pPrChange w:id="687" w:author="Greg Landry" w:date="2017-03-04T15:37:00Z">
+        <w:pPrChange w:id="688" w:author="Greg Landry" w:date="2017-03-04T15:37:00Z">
           <w:pPr/>
         </w:pPrChange>
       </w:pPr>
       <w:proofErr w:type="spellStart"/>
-      <w:ins w:id="688" w:author="Greg Landry" w:date="2017-03-06T10:09:00Z">
+      <w:ins w:id="689" w:author="Greg Landry" w:date="2017-03-06T10:09:00Z">
         <w:r>
           <w:t>TuneCapsense</w:t>
         </w:r>
@@ -5959,7 +5953,7 @@
           <w:t>.</w:t>
         </w:r>
       </w:ins>
-      <w:ins w:id="689" w:author="Greg Landry" w:date="2017-03-06T10:11:00Z">
+      <w:ins w:id="690" w:author="Greg Landry" w:date="2017-03-06T10:11:00Z">
         <w:r>
           <w:t xml:space="preserve"> See Appendix C for details.</w:t>
         </w:r>
@@ -5969,15 +5963,15 @@
       <w:pPr>
         <w:pStyle w:val="Heading3"/>
         <w:rPr>
-          <w:ins w:id="690" w:author="Greg Landry" w:date="2017-03-01T20:09:00Z"/>
+          <w:ins w:id="691" w:author="Greg Landry" w:date="2017-03-01T20:09:00Z"/>
         </w:rPr>
       </w:pPr>
-      <w:del w:id="691" w:author="Greg Landry" w:date="2017-03-01T20:09:00Z">
+      <w:del w:id="692" w:author="Greg Landry" w:date="2017-03-01T20:09:00Z">
         <w:r>
           <w:delText>Project Hex File</w:delText>
         </w:r>
       </w:del>
-      <w:ins w:id="692" w:author="Greg Landry" w:date="2017-03-01T20:09:00Z">
+      <w:ins w:id="693" w:author="Greg Landry" w:date="2017-03-01T20:09:00Z">
         <w:r>
           <w:t>Bootloading</w:t>
         </w:r>
@@ -5986,30 +5980,30 @@
     <w:p>
       <w:pPr>
         <w:rPr>
-          <w:del w:id="693" w:author="Greg Landry" w:date="2017-03-01T20:09:00Z"/>
+          <w:del w:id="694" w:author="Greg Landry" w:date="2017-03-01T20:09:00Z"/>
         </w:rPr>
-        <w:pPrChange w:id="694" w:author="Greg Landry" w:date="2017-03-01T20:10:00Z">
+        <w:pPrChange w:id="695" w:author="Greg Landry" w:date="2017-03-01T20:10:00Z">
           <w:pPr>
             <w:pStyle w:val="Heading3"/>
           </w:pPr>
         </w:pPrChange>
       </w:pPr>
-      <w:ins w:id="695" w:author="Greg Landry" w:date="2017-03-01T20:09:00Z">
+      <w:ins w:id="696" w:author="Greg Landry" w:date="2017-03-01T20:09:00Z">
         <w:r>
           <w:t>The project contains a</w:t>
         </w:r>
       </w:ins>
-      <w:ins w:id="696" w:author="Greg Landry" w:date="2017-03-01T20:10:00Z">
+      <w:ins w:id="697" w:author="Greg Landry" w:date="2017-03-01T20:10:00Z">
         <w:r>
           <w:t xml:space="preserve">n I2C </w:t>
         </w:r>
       </w:ins>
-      <w:ins w:id="697" w:author="Greg Landry" w:date="2017-03-01T20:09:00Z">
+      <w:ins w:id="698" w:author="Greg Landry" w:date="2017-03-01T20:09:00Z">
         <w:r>
           <w:t xml:space="preserve">bootloader. You </w:t>
         </w:r>
       </w:ins>
-      <w:ins w:id="698" w:author="Greg Landry" w:date="2017-03-01T20:10:00Z">
+      <w:ins w:id="699" w:author="Greg Landry" w:date="2017-03-01T20:10:00Z">
         <w:r>
           <w:t xml:space="preserve">can bootload the project by connecting the shield to any PSoC Pioneer kit whose </w:t>
         </w:r>
@@ -6026,10 +6020,10 @@
     <w:p>
       <w:pPr>
         <w:rPr>
-          <w:del w:id="699" w:author="Greg Landry" w:date="2017-03-01T20:09:00Z"/>
+          <w:del w:id="700" w:author="Greg Landry" w:date="2017-03-01T20:09:00Z"/>
         </w:rPr>
       </w:pPr>
-      <w:del w:id="700" w:author="Greg Landry" w:date="2017-03-01T20:09:00Z">
+      <w:del w:id="701" w:author="Greg Landry" w:date="2017-03-01T20:09:00Z">
         <w:r>
           <w:delText>The project’s hex file is included with the class files at:</w:delText>
         </w:r>
@@ -6038,16 +6032,16 @@
     <w:p>
       <w:pPr>
         <w:rPr>
-          <w:del w:id="701" w:author="Greg Landry" w:date="2017-03-01T20:09:00Z"/>
+          <w:del w:id="702" w:author="Greg Landry" w:date="2017-03-01T20:09:00Z"/>
           <w:i/>
         </w:rPr>
-        <w:pPrChange w:id="702" w:author="Greg Landry" w:date="2017-03-01T20:10:00Z">
+        <w:pPrChange w:id="703" w:author="Greg Landry" w:date="2017-03-01T20:10:00Z">
           <w:pPr>
             <w:ind w:firstLine="720"/>
           </w:pPr>
         </w:pPrChange>
       </w:pPr>
-      <w:del w:id="703" w:author="Greg Landry" w:date="2017-03-01T20:09:00Z">
+      <w:del w:id="704" w:author="Greg Landry" w:date="2017-03-01T20:09:00Z">
         <w:r>
           <w:rPr>
             <w:i/>
@@ -6059,10 +6053,10 @@
     <w:p>
       <w:pPr>
         <w:rPr>
-          <w:del w:id="704" w:author="Greg Landry" w:date="2017-03-01T20:09:00Z"/>
+          <w:del w:id="705" w:author="Greg Landry" w:date="2017-03-01T20:09:00Z"/>
         </w:rPr>
       </w:pPr>
-      <w:del w:id="705" w:author="Greg Landry" w:date="2017-03-01T20:09:00Z">
+      <w:del w:id="706" w:author="Greg Landry" w:date="2017-03-01T20:09:00Z">
         <w:r>
           <w:delText>To program the hex file to the CY8CKIT-048:</w:delText>
         </w:r>
@@ -6071,9 +6065,9 @@
     <w:p>
       <w:pPr>
         <w:rPr>
-          <w:del w:id="706" w:author="Greg Landry" w:date="2017-03-01T20:09:00Z"/>
+          <w:del w:id="707" w:author="Greg Landry" w:date="2017-03-01T20:09:00Z"/>
         </w:rPr>
-        <w:pPrChange w:id="707" w:author="Greg Landry" w:date="2017-03-01T20:10:00Z">
+        <w:pPrChange w:id="708" w:author="Greg Landry" w:date="2017-03-01T20:10:00Z">
           <w:pPr>
             <w:pStyle w:val="ListParagraph"/>
             <w:numPr>
@@ -6083,7 +6077,7 @@
           </w:pPr>
         </w:pPrChange>
       </w:pPr>
-      <w:del w:id="708" w:author="Greg Landry" w:date="2017-03-01T20:09:00Z">
+      <w:del w:id="709" w:author="Greg Landry" w:date="2017-03-01T20:09:00Z">
         <w:r>
           <w:delText>Connect a USB-mini B cable to the connector on the CY8CKIT-048 and connect the other end to your PC.</w:delText>
         </w:r>
@@ -6092,9 +6086,9 @@
     <w:p>
       <w:pPr>
         <w:rPr>
-          <w:del w:id="709" w:author="Greg Landry" w:date="2017-03-01T20:09:00Z"/>
+          <w:del w:id="710" w:author="Greg Landry" w:date="2017-03-01T20:09:00Z"/>
         </w:rPr>
-        <w:pPrChange w:id="710" w:author="Greg Landry" w:date="2017-03-01T20:10:00Z">
+        <w:pPrChange w:id="711" w:author="Greg Landry" w:date="2017-03-01T20:10:00Z">
           <w:pPr>
             <w:pStyle w:val="ListParagraph"/>
             <w:numPr>
@@ -6104,7 +6098,7 @@
           </w:pPr>
         </w:pPrChange>
       </w:pPr>
-      <w:del w:id="711" w:author="Greg Landry" w:date="2017-03-01T20:09:00Z">
+      <w:del w:id="712" w:author="Greg Landry" w:date="2017-03-01T20:09:00Z">
         <w:r>
           <w:delText>Open PSoC Programmer.</w:delText>
         </w:r>
@@ -6113,9 +6107,9 @@
     <w:p>
       <w:pPr>
         <w:rPr>
-          <w:del w:id="712" w:author="Greg Landry" w:date="2017-03-01T20:09:00Z"/>
+          <w:del w:id="713" w:author="Greg Landry" w:date="2017-03-01T20:09:00Z"/>
         </w:rPr>
-        <w:pPrChange w:id="713" w:author="Greg Landry" w:date="2017-03-01T20:10:00Z">
+        <w:pPrChange w:id="714" w:author="Greg Landry" w:date="2017-03-01T20:10:00Z">
           <w:pPr>
             <w:pStyle w:val="ListParagraph"/>
             <w:numPr>
@@ -6125,7 +6119,7 @@
           </w:pPr>
         </w:pPrChange>
       </w:pPr>
-      <w:del w:id="714" w:author="Greg Landry" w:date="2017-03-01T20:09:00Z">
+      <w:del w:id="715" w:author="Greg Landry" w:date="2017-03-01T20:09:00Z">
         <w:r>
           <w:delText xml:space="preserve">Click on the </w:delText>
         </w:r>
@@ -6143,9 +6137,9 @@
     <w:p>
       <w:pPr>
         <w:rPr>
-          <w:del w:id="715" w:author="Greg Landry" w:date="2017-03-01T20:09:00Z"/>
+          <w:del w:id="716" w:author="Greg Landry" w:date="2017-03-01T20:09:00Z"/>
         </w:rPr>
-        <w:pPrChange w:id="716" w:author="Greg Landry" w:date="2017-03-01T20:10:00Z">
+        <w:pPrChange w:id="717" w:author="Greg Landry" w:date="2017-03-01T20:10:00Z">
           <w:pPr>
             <w:pStyle w:val="ListParagraph"/>
             <w:numPr>
@@ -6155,7 +6149,7 @@
           </w:pPr>
         </w:pPrChange>
       </w:pPr>
-      <w:del w:id="717" w:author="Greg Landry" w:date="2017-03-01T20:09:00Z">
+      <w:del w:id="718" w:author="Greg Landry" w:date="2017-03-01T20:09:00Z">
         <w:r>
           <w:delText>Verify the settings as shown.</w:delText>
         </w:r>
@@ -6164,9 +6158,9 @@
     <w:p>
       <w:pPr>
         <w:rPr>
-          <w:del w:id="718" w:author="Greg Landry" w:date="2017-03-01T20:09:00Z"/>
+          <w:del w:id="719" w:author="Greg Landry" w:date="2017-03-01T20:09:00Z"/>
         </w:rPr>
-        <w:pPrChange w:id="719" w:author="Greg Landry" w:date="2017-03-01T20:10:00Z">
+        <w:pPrChange w:id="720" w:author="Greg Landry" w:date="2017-03-01T20:10:00Z">
           <w:pPr>
             <w:pStyle w:val="ListParagraph"/>
             <w:numPr>
@@ -6176,7 +6170,7 @@
           </w:pPr>
         </w:pPrChange>
       </w:pPr>
-      <w:del w:id="720" w:author="Greg Landry" w:date="2017-03-01T20:09:00Z">
+      <w:del w:id="721" w:author="Greg Landry" w:date="2017-03-01T20:09:00Z">
         <w:r>
           <w:delText xml:space="preserve">Click the </w:delText>
         </w:r>
@@ -6194,9 +6188,9 @@
     <w:p>
       <w:pPr>
         <w:rPr>
-          <w:del w:id="721" w:author="Greg Landry" w:date="2017-03-01T20:09:00Z"/>
+          <w:del w:id="722" w:author="Greg Landry" w:date="2017-03-01T20:09:00Z"/>
         </w:rPr>
-        <w:pPrChange w:id="722" w:author="Greg Landry" w:date="2017-03-01T20:10:00Z">
+        <w:pPrChange w:id="723" w:author="Greg Landry" w:date="2017-03-01T20:10:00Z">
           <w:pPr>
             <w:pStyle w:val="ListParagraph"/>
             <w:numPr>
@@ -6206,7 +6200,7 @@
           </w:pPr>
         </w:pPrChange>
       </w:pPr>
-      <w:del w:id="723" w:author="Greg Landry" w:date="2017-03-01T20:09:00Z">
+      <w:del w:id="724" w:author="Greg Landry" w:date="2017-03-01T20:09:00Z">
         <w:r>
           <w:delText>Once programming is complete (PASS is indicated in PSoC Programmer), remove the cable from the CY8CKIT-048.</w:delText>
         </w:r>
@@ -6215,9 +6209,9 @@
     <w:p>
       <w:pPr>
         <w:rPr>
-          <w:del w:id="724" w:author="Greg Landry" w:date="2017-03-01T20:09:00Z"/>
+          <w:del w:id="725" w:author="Greg Landry" w:date="2017-03-01T20:09:00Z"/>
         </w:rPr>
-        <w:pPrChange w:id="725" w:author="Greg Landry" w:date="2017-03-01T20:10:00Z">
+        <w:pPrChange w:id="726" w:author="Greg Landry" w:date="2017-03-01T20:10:00Z">
           <w:pPr>
             <w:pStyle w:val="ListParagraph"/>
           </w:pPr>
@@ -6227,16 +6221,16 @@
     <w:p>
       <w:pPr>
         <w:rPr>
-          <w:del w:id="726" w:author="Greg Landry" w:date="2017-03-01T20:09:00Z"/>
+          <w:del w:id="727" w:author="Greg Landry" w:date="2017-03-01T20:09:00Z"/>
         </w:rPr>
-        <w:pPrChange w:id="727" w:author="Greg Landry" w:date="2017-03-01T20:10:00Z">
+        <w:pPrChange w:id="728" w:author="Greg Landry" w:date="2017-03-01T20:10:00Z">
           <w:pPr>
             <w:pStyle w:val="ListParagraph"/>
             <w:jc w:val="center"/>
           </w:pPr>
         </w:pPrChange>
       </w:pPr>
-      <w:del w:id="728" w:author="Greg Landry" w:date="2017-03-01T20:09:00Z">
+      <w:del w:id="729" w:author="Greg Landry" w:date="2017-03-01T20:09:00Z">
         <w:r>
           <w:rPr>
             <w:noProof/>
@@ -6298,16 +6292,16 @@
     <w:p>
       <w:pPr>
         <w:rPr>
-          <w:ins w:id="729" w:author="Greg Landry" w:date="2017-03-01T20:10:00Z"/>
+          <w:ins w:id="730" w:author="Greg Landry" w:date="2017-03-01T20:10:00Z"/>
         </w:rPr>
-        <w:pPrChange w:id="730" w:author="Greg Landry" w:date="2017-03-01T20:10:00Z">
+        <w:pPrChange w:id="731" w:author="Greg Landry" w:date="2017-03-01T20:10:00Z">
           <w:pPr>
             <w:pStyle w:val="ListParagraph"/>
             <w:jc w:val="center"/>
           </w:pPr>
         </w:pPrChange>
       </w:pPr>
-      <w:ins w:id="731" w:author="Greg Landry" w:date="2017-03-01T20:10:00Z">
+      <w:ins w:id="732" w:author="Greg Landry" w:date="2017-03-01T20:10:00Z">
         <w:r>
           <w:t xml:space="preserve"> For example, the PSoC 4M Pioneer kit (CY8CKIT-044) will work for this purpose.</w:t>
         </w:r>
@@ -6316,36 +6310,36 @@
     <w:p>
       <w:pPr>
         <w:rPr>
-          <w:ins w:id="732" w:author="Greg Landry" w:date="2017-03-02T08:35:00Z"/>
+          <w:ins w:id="733" w:author="Greg Landry" w:date="2017-03-02T08:35:00Z"/>
         </w:rPr>
-        <w:pPrChange w:id="733" w:author="Greg Landry" w:date="2017-03-01T20:10:00Z">
+        <w:pPrChange w:id="734" w:author="Greg Landry" w:date="2017-03-01T20:10:00Z">
           <w:pPr>
             <w:pStyle w:val="ListParagraph"/>
             <w:jc w:val="center"/>
           </w:pPr>
         </w:pPrChange>
       </w:pPr>
-      <w:ins w:id="734" w:author="Greg Landry" w:date="2017-03-01T20:12:00Z">
+      <w:ins w:id="735" w:author="Greg Landry" w:date="2017-03-01T20:12:00Z">
         <w:r>
           <w:t xml:space="preserve">To put the PSoC analog co-processor in bootloader mode, </w:t>
         </w:r>
       </w:ins>
-      <w:ins w:id="735" w:author="Greg Landry" w:date="2017-03-01T20:11:00Z">
+      <w:ins w:id="736" w:author="Greg Landry" w:date="2017-03-01T20:11:00Z">
         <w:r>
           <w:t xml:space="preserve">hold down MB0 and MB1 simultaneously </w:t>
         </w:r>
       </w:ins>
-      <w:ins w:id="736" w:author="Greg Landry" w:date="2017-06-15T21:35:00Z">
+      <w:ins w:id="737" w:author="Greg Landry" w:date="2017-06-15T21:35:00Z">
         <w:r>
           <w:t xml:space="preserve">and turn the POT across its full range </w:t>
         </w:r>
       </w:ins>
-      <w:ins w:id="737" w:author="Greg Landry" w:date="2017-03-01T20:11:00Z">
+      <w:ins w:id="738" w:author="Greg Landry" w:date="2017-03-01T20:11:00Z">
         <w:r>
           <w:t>until LED0 and LED1 flash in an alternating pattern.</w:t>
         </w:r>
       </w:ins>
-      <w:ins w:id="738" w:author="Greg Landry" w:date="2017-03-01T20:12:00Z">
+      <w:ins w:id="739" w:author="Greg Landry" w:date="2017-03-01T20:12:00Z">
         <w:r>
           <w:t xml:space="preserve"> Then, you can use the PSoC Bootloader Host to load the new firmware. The I2C address is 0x42.</w:t>
         </w:r>
@@ -6354,25 +6348,25 @@
     <w:p>
       <w:pPr>
         <w:rPr>
-          <w:ins w:id="739" w:author="Greg Landry" w:date="2017-03-02T08:35:00Z"/>
+          <w:ins w:id="740" w:author="Greg Landry" w:date="2017-03-02T08:35:00Z"/>
         </w:rPr>
       </w:pPr>
-      <w:ins w:id="740" w:author="Greg Landry" w:date="2017-03-02T08:35:00Z">
+      <w:ins w:id="741" w:author="Greg Landry" w:date="2017-03-02T08:35:00Z">
         <w:r>
           <w:t xml:space="preserve">Note: If you are using the CY8CKIT-044 with the test program that is included in the workspace, you must </w:t>
         </w:r>
       </w:ins>
-      <w:ins w:id="741" w:author="Greg Landry" w:date="2017-03-02T08:37:00Z">
+      <w:ins w:id="742" w:author="Greg Landry" w:date="2017-03-02T08:37:00Z">
         <w:r>
           <w:t xml:space="preserve">also </w:t>
         </w:r>
       </w:ins>
-      <w:ins w:id="742" w:author="Greg Landry" w:date="2017-03-02T08:35:00Z">
+      <w:ins w:id="743" w:author="Greg Landry" w:date="2017-03-02T08:35:00Z">
         <w:r>
           <w:t>put that kit into bypass mode to bootload the shield. To do that, hold down SW2 (about 5 seconds) until the red LED in the tri-color LED begins to flash.</w:t>
         </w:r>
       </w:ins>
-      <w:ins w:id="743" w:author="Greg Landry" w:date="2017-03-02T08:36:00Z">
+      <w:ins w:id="744" w:author="Greg Landry" w:date="2017-03-02T08:36:00Z">
         <w:r>
           <w:t xml:space="preserve"> This disables the LCD update from the CY8CKIT-044 which frees up the I2C bus so that the KitProg can use it for bootloading.</w:t>
         </w:r>
@@ -6381,16 +6375,16 @@
     <w:p>
       <w:pPr>
         <w:rPr>
-          <w:ins w:id="744" w:author="Greg Landry" w:date="2017-03-01T20:13:00Z"/>
+          <w:ins w:id="745" w:author="Greg Landry" w:date="2017-03-01T20:13:00Z"/>
         </w:rPr>
-        <w:pPrChange w:id="745" w:author="Greg Landry" w:date="2017-03-01T20:10:00Z">
+        <w:pPrChange w:id="746" w:author="Greg Landry" w:date="2017-03-01T20:10:00Z">
           <w:pPr>
             <w:pStyle w:val="ListParagraph"/>
             <w:jc w:val="center"/>
           </w:pPr>
         </w:pPrChange>
       </w:pPr>
-      <w:ins w:id="746" w:author="Greg Landry" w:date="2017-03-01T20:13:00Z">
+      <w:ins w:id="747" w:author="Greg Landry" w:date="2017-03-01T20:13:00Z">
         <w:r>
           <w:t>The Bootloadable firmware file can be found in the workspace at:</w:t>
         </w:r>
@@ -6399,28 +6393,22 @@
     <w:p>
       <w:pPr>
         <w:rPr>
-          <w:ins w:id="747" w:author="Greg Landry" w:date="2017-03-02T08:34:00Z"/>
+          <w:ins w:id="748" w:author="Greg Landry" w:date="2017-03-02T08:34:00Z"/>
           <w:i/>
           <w:sz w:val="18"/>
         </w:rPr>
-        <w:pPrChange w:id="748" w:author="Greg Landry" w:date="2017-03-01T20:15:00Z">
+        <w:pPrChange w:id="749" w:author="Greg Landry" w:date="2017-03-01T20:15:00Z">
           <w:pPr>
             <w:pStyle w:val="ListParagraph"/>
             <w:jc w:val="center"/>
           </w:pPr>
         </w:pPrChange>
       </w:pPr>
-      <w:ins w:id="749" w:author="Greg Landry" w:date="2017-03-01T20:13:00Z">
+      <w:ins w:id="750" w:author="Greg Landry" w:date="2017-03-01T20:13:00Z">
         <w:r>
           <w:rPr>
             <w:i/>
             <w:sz w:val="18"/>
-            <w:rPrChange w:id="750" w:author="Greg Landry" w:date="2017-03-01T20:15:00Z">
-              <w:rPr>
-                <w:i/>
-                <w:sz w:val="18"/>
-              </w:rPr>
-            </w:rPrChange>
           </w:rPr>
           <w:t>WW101 Files\ww101-shield\firmwar</w:t>
         </w:r>
@@ -7950,12 +7938,7 @@
       </w:pPr>
       <w:ins w:id="970" w:author="Greg Landry" w:date="2017-03-06T10:18:00Z">
         <w:r>
-          <w:t>To put the tuner proj</w:t>
-        </w:r>
-        <w:bookmarkStart w:id="971" w:name="_GoBack"/>
-        <w:bookmarkEnd w:id="971"/>
-        <w:r>
-          <w:t>ect into bootloader mode so that you can bootload new firmware, press button MB0. LED0 and LED1 will flash in an alternating pattern when the firmware is in bootloader mode.</w:t>
+          <w:t>To put the tuner project into bootloader mode so that you can bootload new firmware, press button MB0. LED0 and LED1 will flash in an alternating pattern when the firmware is in bootloader mode.</w:t>
         </w:r>
       </w:ins>
     </w:p>
@@ -7971,7 +7954,7 @@
 </file>
 
 <file path=word/endnotes.xml><?xml version="1.0" encoding="utf-8"?>
-<w:endnotes xmlns:wpc="http://schemas.microsoft.com/office/word/2010/wordprocessingCanvas" xmlns:cx="http://schemas.microsoft.com/office/drawing/2014/chartex" xmlns:cx1="http://schemas.microsoft.com/office/drawing/2015/9/8/chartex" xmlns:cx2="http://schemas.microsoft.com/office/drawing/2015/10/21/chartex" xmlns:cx3="http://schemas.microsoft.com/office/drawing/2016/5/9/chartex" xmlns:cx4="http://schemas.microsoft.com/office/drawing/2016/5/10/chartex" xmlns:cx5="http://schemas.microsoft.com/office/drawing/2016/5/11/chartex" xmlns:cx6="http://schemas.microsoft.com/office/drawing/2016/5/12/chartex" xmlns:cx7="http://schemas.microsoft.com/office/drawing/2016/5/13/chartex" xmlns:cx8="http://schemas.microsoft.com/office/drawing/2016/5/14/chartex" xmlns:mc="http://schemas.openxmlformats.org/markup-compatibility/2006" xmlns:aink="http://schemas.microsoft.com/office/drawing/2016/ink" xmlns:o="urn:schemas-microsoft-com:office:office" xmlns:r="http://schemas.openxmlformats.org/officeDocument/2006/relationships" xmlns:m="http://schemas.openxmlformats.org/officeDocument/2006/math" xmlns:v="urn:schemas-microsoft-com:vml" xmlns:wp14="http://schemas.microsoft.com/office/word/2010/wordprocessingDrawing" xmlns:wp="http://schemas.openxmlformats.org/drawingml/2006/wordprocessingDrawing" xmlns:w10="urn:schemas-microsoft-com:office:word" xmlns:w="http://schemas.openxmlformats.org/wordprocessingml/2006/main" xmlns:w14="http://schemas.microsoft.com/office/word/2010/wordml" xmlns:w15="http://schemas.microsoft.com/office/word/2012/wordml" xmlns:w16se="http://schemas.microsoft.com/office/word/2015/wordml/symex" xmlns:wpg="http://schemas.microsoft.com/office/word/2010/wordprocessingGroup" xmlns:wpi="http://schemas.microsoft.com/office/word/2010/wordprocessingInk" xmlns:wne="http://schemas.microsoft.com/office/word/2006/wordml" xmlns:wps="http://schemas.microsoft.com/office/word/2010/wordprocessingShape" mc:Ignorable="w14 w15 w16se wp14">
+<w:endnotes xmlns:wpc="http://schemas.microsoft.com/office/word/2010/wordprocessingCanvas" xmlns:cx="http://schemas.microsoft.com/office/drawing/2014/chartex" xmlns:cx1="http://schemas.microsoft.com/office/drawing/2015/9/8/chartex" xmlns:cx2="http://schemas.microsoft.com/office/drawing/2015/10/21/chartex" xmlns:cx3="http://schemas.microsoft.com/office/drawing/2016/5/9/chartex" xmlns:cx4="http://schemas.microsoft.com/office/drawing/2016/5/10/chartex" xmlns:cx5="http://schemas.microsoft.com/office/drawing/2016/5/11/chartex" xmlns:cx6="http://schemas.microsoft.com/office/drawing/2016/5/12/chartex" xmlns:cx7="http://schemas.microsoft.com/office/drawing/2016/5/13/chartex" xmlns:cx8="http://schemas.microsoft.com/office/drawing/2016/5/14/chartex" xmlns:mc="http://schemas.openxmlformats.org/markup-compatibility/2006" xmlns:aink="http://schemas.microsoft.com/office/drawing/2016/ink" xmlns:am3d="http://schemas.microsoft.com/office/drawing/2017/model3d" xmlns:o="urn:schemas-microsoft-com:office:office" xmlns:r="http://schemas.openxmlformats.org/officeDocument/2006/relationships" xmlns:m="http://schemas.openxmlformats.org/officeDocument/2006/math" xmlns:v="urn:schemas-microsoft-com:vml" xmlns:wp14="http://schemas.microsoft.com/office/word/2010/wordprocessingDrawing" xmlns:wp="http://schemas.openxmlformats.org/drawingml/2006/wordprocessingDrawing" xmlns:w10="urn:schemas-microsoft-com:office:word" xmlns:w="http://schemas.openxmlformats.org/wordprocessingml/2006/main" xmlns:w14="http://schemas.microsoft.com/office/word/2010/wordml" xmlns:w15="http://schemas.microsoft.com/office/word/2012/wordml" xmlns:w16cid="http://schemas.microsoft.com/office/word/2016/wordml/cid" xmlns:w16se="http://schemas.microsoft.com/office/word/2015/wordml/symex" xmlns:wpg="http://schemas.microsoft.com/office/word/2010/wordprocessingGroup" xmlns:wpi="http://schemas.microsoft.com/office/word/2010/wordprocessingInk" xmlns:wne="http://schemas.microsoft.com/office/word/2006/wordml" xmlns:wps="http://schemas.microsoft.com/office/word/2010/wordprocessingShape" mc:Ignorable="w14 w15 w16se w16cid wp14">
   <w:endnote w:type="separator" w:id="-1">
     <w:p>
       <w:r>
@@ -7990,7 +7973,7 @@
 </file>
 
 <file path=word/footer1.xml><?xml version="1.0" encoding="utf-8"?>
-<w:ftr xmlns:wpc="http://schemas.microsoft.com/office/word/2010/wordprocessingCanvas" xmlns:cx="http://schemas.microsoft.com/office/drawing/2014/chartex" xmlns:cx1="http://schemas.microsoft.com/office/drawing/2015/9/8/chartex" xmlns:cx2="http://schemas.microsoft.com/office/drawing/2015/10/21/chartex" xmlns:cx3="http://schemas.microsoft.com/office/drawing/2016/5/9/chartex" xmlns:cx4="http://schemas.microsoft.com/office/drawing/2016/5/10/chartex" xmlns:cx5="http://schemas.microsoft.com/office/drawing/2016/5/11/chartex" xmlns:cx6="http://schemas.microsoft.com/office/drawing/2016/5/12/chartex" xmlns:cx7="http://schemas.microsoft.com/office/drawing/2016/5/13/chartex" xmlns:cx8="http://schemas.microsoft.com/office/drawing/2016/5/14/chartex" xmlns:mc="http://schemas.openxmlformats.org/markup-compatibility/2006" xmlns:aink="http://schemas.microsoft.com/office/drawing/2016/ink" xmlns:o="urn:schemas-microsoft-com:office:office" xmlns:r="http://schemas.openxmlformats.org/officeDocument/2006/relationships" xmlns:m="http://schemas.openxmlformats.org/officeDocument/2006/math" xmlns:v="urn:schemas-microsoft-com:vml" xmlns:wp14="http://schemas.microsoft.com/office/word/2010/wordprocessingDrawing" xmlns:wp="http://schemas.openxmlformats.org/drawingml/2006/wordprocessingDrawing" xmlns:w10="urn:schemas-microsoft-com:office:word" xmlns:w="http://schemas.openxmlformats.org/wordprocessingml/2006/main" xmlns:w14="http://schemas.microsoft.com/office/word/2010/wordml" xmlns:w15="http://schemas.microsoft.com/office/word/2012/wordml" xmlns:w16se="http://schemas.microsoft.com/office/word/2015/wordml/symex" xmlns:wpg="http://schemas.microsoft.com/office/word/2010/wordprocessingGroup" xmlns:wpi="http://schemas.microsoft.com/office/word/2010/wordprocessingInk" xmlns:wne="http://schemas.microsoft.com/office/word/2006/wordml" xmlns:wps="http://schemas.microsoft.com/office/word/2010/wordprocessingShape" mc:Ignorable="w14 w15 w16se wp14">
+<w:ftr xmlns:wpc="http://schemas.microsoft.com/office/word/2010/wordprocessingCanvas" xmlns:cx="http://schemas.microsoft.com/office/drawing/2014/chartex" xmlns:cx1="http://schemas.microsoft.com/office/drawing/2015/9/8/chartex" xmlns:cx2="http://schemas.microsoft.com/office/drawing/2015/10/21/chartex" xmlns:cx3="http://schemas.microsoft.com/office/drawing/2016/5/9/chartex" xmlns:cx4="http://schemas.microsoft.com/office/drawing/2016/5/10/chartex" xmlns:cx5="http://schemas.microsoft.com/office/drawing/2016/5/11/chartex" xmlns:cx6="http://schemas.microsoft.com/office/drawing/2016/5/12/chartex" xmlns:cx7="http://schemas.microsoft.com/office/drawing/2016/5/13/chartex" xmlns:cx8="http://schemas.microsoft.com/office/drawing/2016/5/14/chartex" xmlns:mc="http://schemas.openxmlformats.org/markup-compatibility/2006" xmlns:aink="http://schemas.microsoft.com/office/drawing/2016/ink" xmlns:am3d="http://schemas.microsoft.com/office/drawing/2017/model3d" xmlns:o="urn:schemas-microsoft-com:office:office" xmlns:r="http://schemas.openxmlformats.org/officeDocument/2006/relationships" xmlns:m="http://schemas.openxmlformats.org/officeDocument/2006/math" xmlns:v="urn:schemas-microsoft-com:vml" xmlns:wp14="http://schemas.microsoft.com/office/word/2010/wordprocessingDrawing" xmlns:wp="http://schemas.openxmlformats.org/drawingml/2006/wordprocessingDrawing" xmlns:w10="urn:schemas-microsoft-com:office:word" xmlns:w="http://schemas.openxmlformats.org/wordprocessingml/2006/main" xmlns:w14="http://schemas.microsoft.com/office/word/2010/wordml" xmlns:w15="http://schemas.microsoft.com/office/word/2012/wordml" xmlns:w16cid="http://schemas.microsoft.com/office/word/2016/wordml/cid" xmlns:w16se="http://schemas.microsoft.com/office/word/2015/wordml/symex" xmlns:wpg="http://schemas.microsoft.com/office/word/2010/wordprocessingGroup" xmlns:wpi="http://schemas.microsoft.com/office/word/2010/wordprocessingInk" xmlns:wne="http://schemas.microsoft.com/office/word/2006/wordml" xmlns:wps="http://schemas.microsoft.com/office/word/2010/wordprocessingShape" mc:Ignorable="w14 w15 w16se w16cid wp14">
   <w:sdt>
     <w:sdtPr>
       <w:id w:val="-1012991391"/>
@@ -8108,7 +8091,7 @@
 </file>
 
 <file path=word/footnotes.xml><?xml version="1.0" encoding="utf-8"?>
-<w:footnotes xmlns:wpc="http://schemas.microsoft.com/office/word/2010/wordprocessingCanvas" xmlns:cx="http://schemas.microsoft.com/office/drawing/2014/chartex" xmlns:cx1="http://schemas.microsoft.com/office/drawing/2015/9/8/chartex" xmlns:cx2="http://schemas.microsoft.com/office/drawing/2015/10/21/chartex" xmlns:cx3="http://schemas.microsoft.com/office/drawing/2016/5/9/chartex" xmlns:cx4="http://schemas.microsoft.com/office/drawing/2016/5/10/chartex" xmlns:cx5="http://schemas.microsoft.com/office/drawing/2016/5/11/chartex" xmlns:cx6="http://schemas.microsoft.com/office/drawing/2016/5/12/chartex" xmlns:cx7="http://schemas.microsoft.com/office/drawing/2016/5/13/chartex" xmlns:cx8="http://schemas.microsoft.com/office/drawing/2016/5/14/chartex" xmlns:mc="http://schemas.openxmlformats.org/markup-compatibility/2006" xmlns:aink="http://schemas.microsoft.com/office/drawing/2016/ink" xmlns:o="urn:schemas-microsoft-com:office:office" xmlns:r="http://schemas.openxmlformats.org/officeDocument/2006/relationships" xmlns:m="http://schemas.openxmlformats.org/officeDocument/2006/math" xmlns:v="urn:schemas-microsoft-com:vml" xmlns:wp14="http://schemas.microsoft.com/office/word/2010/wordprocessingDrawing" xmlns:wp="http://schemas.openxmlformats.org/drawingml/2006/wordprocessingDrawing" xmlns:w10="urn:schemas-microsoft-com:office:word" xmlns:w="http://schemas.openxmlformats.org/wordprocessingml/2006/main" xmlns:w14="http://schemas.microsoft.com/office/word/2010/wordml" xmlns:w15="http://schemas.microsoft.com/office/word/2012/wordml" xmlns:w16se="http://schemas.microsoft.com/office/word/2015/wordml/symex" xmlns:wpg="http://schemas.microsoft.com/office/word/2010/wordprocessingGroup" xmlns:wpi="http://schemas.microsoft.com/office/word/2010/wordprocessingInk" xmlns:wne="http://schemas.microsoft.com/office/word/2006/wordml" xmlns:wps="http://schemas.microsoft.com/office/word/2010/wordprocessingShape" mc:Ignorable="w14 w15 w16se wp14">
+<w:footnotes xmlns:wpc="http://schemas.microsoft.com/office/word/2010/wordprocessingCanvas" xmlns:cx="http://schemas.microsoft.com/office/drawing/2014/chartex" xmlns:cx1="http://schemas.microsoft.com/office/drawing/2015/9/8/chartex" xmlns:cx2="http://schemas.microsoft.com/office/drawing/2015/10/21/chartex" xmlns:cx3="http://schemas.microsoft.com/office/drawing/2016/5/9/chartex" xmlns:cx4="http://schemas.microsoft.com/office/drawing/2016/5/10/chartex" xmlns:cx5="http://schemas.microsoft.com/office/drawing/2016/5/11/chartex" xmlns:cx6="http://schemas.microsoft.com/office/drawing/2016/5/12/chartex" xmlns:cx7="http://schemas.microsoft.com/office/drawing/2016/5/13/chartex" xmlns:cx8="http://schemas.microsoft.com/office/drawing/2016/5/14/chartex" xmlns:mc="http://schemas.openxmlformats.org/markup-compatibility/2006" xmlns:aink="http://schemas.microsoft.com/office/drawing/2016/ink" xmlns:am3d="http://schemas.microsoft.com/office/drawing/2017/model3d" xmlns:o="urn:schemas-microsoft-com:office:office" xmlns:r="http://schemas.openxmlformats.org/officeDocument/2006/relationships" xmlns:m="http://schemas.openxmlformats.org/officeDocument/2006/math" xmlns:v="urn:schemas-microsoft-com:vml" xmlns:wp14="http://schemas.microsoft.com/office/word/2010/wordprocessingDrawing" xmlns:wp="http://schemas.openxmlformats.org/drawingml/2006/wordprocessingDrawing" xmlns:w10="urn:schemas-microsoft-com:office:word" xmlns:w="http://schemas.openxmlformats.org/wordprocessingml/2006/main" xmlns:w14="http://schemas.microsoft.com/office/word/2010/wordml" xmlns:w15="http://schemas.microsoft.com/office/word/2012/wordml" xmlns:w16cid="http://schemas.microsoft.com/office/word/2016/wordml/cid" xmlns:w16se="http://schemas.microsoft.com/office/word/2015/wordml/symex" xmlns:wpg="http://schemas.microsoft.com/office/word/2010/wordprocessingGroup" xmlns:wpi="http://schemas.microsoft.com/office/word/2010/wordprocessingInk" xmlns:wne="http://schemas.microsoft.com/office/word/2006/wordml" xmlns:wps="http://schemas.microsoft.com/office/word/2010/wordprocessingShape" mc:Ignorable="w14 w15 w16se w16cid wp14">
   <w:footnote w:type="separator" w:id="-1">
     <w:p>
       <w:r>
@@ -8127,7 +8110,7 @@
 </file>
 
 <file path=word/numbering.xml><?xml version="1.0" encoding="utf-8"?>
-<w:numbering xmlns:wpc="http://schemas.microsoft.com/office/word/2010/wordprocessingCanvas" xmlns:cx="http://schemas.microsoft.com/office/drawing/2014/chartex" xmlns:cx1="http://schemas.microsoft.com/office/drawing/2015/9/8/chartex" xmlns:cx2="http://schemas.microsoft.com/office/drawing/2015/10/21/chartex" xmlns:cx3="http://schemas.microsoft.com/office/drawing/2016/5/9/chartex" xmlns:cx4="http://schemas.microsoft.com/office/drawing/2016/5/10/chartex" xmlns:cx5="http://schemas.microsoft.com/office/drawing/2016/5/11/chartex" xmlns:cx6="http://schemas.microsoft.com/office/drawing/2016/5/12/chartex" xmlns:cx7="http://schemas.microsoft.com/office/drawing/2016/5/13/chartex" xmlns:cx8="http://schemas.microsoft.com/office/drawing/2016/5/14/chartex" xmlns:mc="http://schemas.openxmlformats.org/markup-compatibility/2006" xmlns:aink="http://schemas.microsoft.com/office/drawing/2016/ink" xmlns:o="urn:schemas-microsoft-com:office:office" xmlns:r="http://schemas.openxmlformats.org/officeDocument/2006/relationships" xmlns:m="http://schemas.openxmlformats.org/officeDocument/2006/math" xmlns:v="urn:schemas-microsoft-com:vml" xmlns:wp14="http://schemas.microsoft.com/office/word/2010/wordprocessingDrawing" xmlns:wp="http://schemas.openxmlformats.org/drawingml/2006/wordprocessingDrawing" xmlns:w10="urn:schemas-microsoft-com:office:word" xmlns:w="http://schemas.openxmlformats.org/wordprocessingml/2006/main" xmlns:w14="http://schemas.microsoft.com/office/word/2010/wordml" xmlns:w15="http://schemas.microsoft.com/office/word/2012/wordml" xmlns:w16se="http://schemas.microsoft.com/office/word/2015/wordml/symex" xmlns:wpg="http://schemas.microsoft.com/office/word/2010/wordprocessingGroup" xmlns:wpi="http://schemas.microsoft.com/office/word/2010/wordprocessingInk" xmlns:wne="http://schemas.microsoft.com/office/word/2006/wordml" xmlns:wps="http://schemas.microsoft.com/office/word/2010/wordprocessingShape" mc:Ignorable="w14 w15 w16se wp14">
+<w:numbering xmlns:wpc="http://schemas.microsoft.com/office/word/2010/wordprocessingCanvas" xmlns:cx="http://schemas.microsoft.com/office/drawing/2014/chartex" xmlns:cx1="http://schemas.microsoft.com/office/drawing/2015/9/8/chartex" xmlns:cx2="http://schemas.microsoft.com/office/drawing/2015/10/21/chartex" xmlns:cx3="http://schemas.microsoft.com/office/drawing/2016/5/9/chartex" xmlns:cx4="http://schemas.microsoft.com/office/drawing/2016/5/10/chartex" xmlns:cx5="http://schemas.microsoft.com/office/drawing/2016/5/11/chartex" xmlns:cx6="http://schemas.microsoft.com/office/drawing/2016/5/12/chartex" xmlns:cx7="http://schemas.microsoft.com/office/drawing/2016/5/13/chartex" xmlns:cx8="http://schemas.microsoft.com/office/drawing/2016/5/14/chartex" xmlns:mc="http://schemas.openxmlformats.org/markup-compatibility/2006" xmlns:aink="http://schemas.microsoft.com/office/drawing/2016/ink" xmlns:am3d="http://schemas.microsoft.com/office/drawing/2017/model3d" xmlns:o="urn:schemas-microsoft-com:office:office" xmlns:r="http://schemas.openxmlformats.org/officeDocument/2006/relationships" xmlns:m="http://schemas.openxmlformats.org/officeDocument/2006/math" xmlns:v="urn:schemas-microsoft-com:vml" xmlns:wp14="http://schemas.microsoft.com/office/word/2010/wordprocessingDrawing" xmlns:wp="http://schemas.openxmlformats.org/drawingml/2006/wordprocessingDrawing" xmlns:w10="urn:schemas-microsoft-com:office:word" xmlns:w="http://schemas.openxmlformats.org/wordprocessingml/2006/main" xmlns:w14="http://schemas.microsoft.com/office/word/2010/wordml" xmlns:w15="http://schemas.microsoft.com/office/word/2012/wordml" xmlns:w16cid="http://schemas.microsoft.com/office/word/2016/wordml/cid" xmlns:w16se="http://schemas.microsoft.com/office/word/2015/wordml/symex" xmlns:wpg="http://schemas.microsoft.com/office/word/2010/wordprocessingGroup" xmlns:wpi="http://schemas.microsoft.com/office/word/2010/wordprocessingInk" xmlns:wne="http://schemas.microsoft.com/office/word/2006/wordml" xmlns:wps="http://schemas.microsoft.com/office/word/2010/wordprocessingShape" mc:Ignorable="w14 w15 w16se w16cid wp14">
   <w:abstractNum w:abstractNumId="0" w15:restartNumberingAfterBreak="0">
     <w:nsid w:val="01D61B4B"/>
     <w:multiLevelType w:val="hybridMultilevel"/>
@@ -10751,7 +10734,7 @@
 </file>
 
 <file path=word/people.xml><?xml version="1.0" encoding="utf-8"?>
-<w15:people xmlns:wpc="http://schemas.microsoft.com/office/word/2010/wordprocessingCanvas" xmlns:cx="http://schemas.microsoft.com/office/drawing/2014/chartex" xmlns:cx1="http://schemas.microsoft.com/office/drawing/2015/9/8/chartex" xmlns:cx2="http://schemas.microsoft.com/office/drawing/2015/10/21/chartex" xmlns:cx3="http://schemas.microsoft.com/office/drawing/2016/5/9/chartex" xmlns:cx4="http://schemas.microsoft.com/office/drawing/2016/5/10/chartex" xmlns:cx5="http://schemas.microsoft.com/office/drawing/2016/5/11/chartex" xmlns:cx6="http://schemas.microsoft.com/office/drawing/2016/5/12/chartex" xmlns:cx7="http://schemas.microsoft.com/office/drawing/2016/5/13/chartex" xmlns:cx8="http://schemas.microsoft.com/office/drawing/2016/5/14/chartex" xmlns:mc="http://schemas.openxmlformats.org/markup-compatibility/2006" xmlns:aink="http://schemas.microsoft.com/office/drawing/2016/ink" xmlns:o="urn:schemas-microsoft-com:office:office" xmlns:r="http://schemas.openxmlformats.org/officeDocument/2006/relationships" xmlns:m="http://schemas.openxmlformats.org/officeDocument/2006/math" xmlns:v="urn:schemas-microsoft-com:vml" xmlns:wp14="http://schemas.microsoft.com/office/word/2010/wordprocessingDrawing" xmlns:wp="http://schemas.openxmlformats.org/drawingml/2006/wordprocessingDrawing" xmlns:w10="urn:schemas-microsoft-com:office:word" xmlns:w="http://schemas.openxmlformats.org/wordprocessingml/2006/main" xmlns:w14="http://schemas.microsoft.com/office/word/2010/wordml" xmlns:w15="http://schemas.microsoft.com/office/word/2012/wordml" xmlns:w16se="http://schemas.microsoft.com/office/word/2015/wordml/symex" xmlns:wpg="http://schemas.microsoft.com/office/word/2010/wordprocessingGroup" xmlns:wpi="http://schemas.microsoft.com/office/word/2010/wordprocessingInk" xmlns:wne="http://schemas.microsoft.com/office/word/2006/wordml" xmlns:wps="http://schemas.microsoft.com/office/word/2010/wordprocessingShape" mc:Ignorable="w14 w15 w16se wp14">
+<w15:people xmlns:wpc="http://schemas.microsoft.com/office/word/2010/wordprocessingCanvas" xmlns:cx="http://schemas.microsoft.com/office/drawing/2014/chartex" xmlns:cx1="http://schemas.microsoft.com/office/drawing/2015/9/8/chartex" xmlns:cx2="http://schemas.microsoft.com/office/drawing/2015/10/21/chartex" xmlns:cx3="http://schemas.microsoft.com/office/drawing/2016/5/9/chartex" xmlns:cx4="http://schemas.microsoft.com/office/drawing/2016/5/10/chartex" xmlns:cx5="http://schemas.microsoft.com/office/drawing/2016/5/11/chartex" xmlns:cx6="http://schemas.microsoft.com/office/drawing/2016/5/12/chartex" xmlns:cx7="http://schemas.microsoft.com/office/drawing/2016/5/13/chartex" xmlns:cx8="http://schemas.microsoft.com/office/drawing/2016/5/14/chartex" xmlns:mc="http://schemas.openxmlformats.org/markup-compatibility/2006" xmlns:aink="http://schemas.microsoft.com/office/drawing/2016/ink" xmlns:am3d="http://schemas.microsoft.com/office/drawing/2017/model3d" xmlns:o="urn:schemas-microsoft-com:office:office" xmlns:r="http://schemas.openxmlformats.org/officeDocument/2006/relationships" xmlns:m="http://schemas.openxmlformats.org/officeDocument/2006/math" xmlns:v="urn:schemas-microsoft-com:vml" xmlns:wp14="http://schemas.microsoft.com/office/word/2010/wordprocessingDrawing" xmlns:wp="http://schemas.openxmlformats.org/drawingml/2006/wordprocessingDrawing" xmlns:w10="urn:schemas-microsoft-com:office:word" xmlns:w="http://schemas.openxmlformats.org/wordprocessingml/2006/main" xmlns:w14="http://schemas.microsoft.com/office/word/2010/wordml" xmlns:w15="http://schemas.microsoft.com/office/word/2012/wordml" xmlns:w16cid="http://schemas.microsoft.com/office/word/2016/wordml/cid" xmlns:w16se="http://schemas.microsoft.com/office/word/2015/wordml/symex" xmlns:wpg="http://schemas.microsoft.com/office/word/2010/wordprocessingGroup" xmlns:wpi="http://schemas.microsoft.com/office/word/2010/wordprocessingInk" xmlns:wne="http://schemas.microsoft.com/office/word/2006/wordml" xmlns:wps="http://schemas.microsoft.com/office/word/2010/wordprocessingShape" mc:Ignorable="w14 w15 w16se w16cid wp14">
   <w15:person w15:author="Greg Landry">
     <w15:presenceInfo w15:providerId="None" w15:userId="Greg Landry"/>
   </w15:person>
@@ -10759,7 +10742,7 @@
 </file>
 
 <file path=word/styles.xml><?xml version="1.0" encoding="utf-8"?>
-<w:styles xmlns:mc="http://schemas.openxmlformats.org/markup-compatibility/2006" xmlns:r="http://schemas.openxmlformats.org/officeDocument/2006/relationships" xmlns:w="http://schemas.openxmlformats.org/wordprocessingml/2006/main" xmlns:w14="http://schemas.microsoft.com/office/word/2010/wordml" xmlns:w15="http://schemas.microsoft.com/office/word/2012/wordml" xmlns:w16se="http://schemas.microsoft.com/office/word/2015/wordml/symex" mc:Ignorable="w14 w15 w16se">
+<w:styles xmlns:mc="http://schemas.openxmlformats.org/markup-compatibility/2006" xmlns:r="http://schemas.openxmlformats.org/officeDocument/2006/relationships" xmlns:w="http://schemas.openxmlformats.org/wordprocessingml/2006/main" xmlns:w14="http://schemas.microsoft.com/office/word/2010/wordml" xmlns:w15="http://schemas.microsoft.com/office/word/2012/wordml" xmlns:w16cid="http://schemas.microsoft.com/office/word/2016/wordml/cid" xmlns:w16se="http://schemas.microsoft.com/office/word/2015/wordml/symex" mc:Ignorable="w14 w15 w16se w16cid">
   <w:docDefaults>
     <w:rPrDefault>
       <w:rPr>
@@ -10775,7 +10758,7 @@
       </w:pPr>
     </w:pPrDefault>
   </w:docDefaults>
-  <w:latentStyles w:defLockedState="0" w:defUIPriority="99" w:defSemiHidden="0" w:defUnhideWhenUsed="0" w:defQFormat="0" w:count="374">
+  <w:latentStyles w:defLockedState="0" w:defUIPriority="99" w:defSemiHidden="0" w:defUnhideWhenUsed="0" w:defQFormat="0" w:count="375">
     <w:lsdException w:name="Normal" w:uiPriority="0" w:qFormat="1"/>
     <w:lsdException w:name="heading 1" w:uiPriority="9" w:qFormat="1"/>
     <w:lsdException w:name="heading 2" w:semiHidden="1" w:uiPriority="9" w:unhideWhenUsed="1" w:qFormat="1"/>
@@ -10881,7 +10864,6 @@
     <w:lsdException w:name="HTML Sample" w:semiHidden="1" w:unhideWhenUsed="1"/>
     <w:lsdException w:name="HTML Typewriter" w:semiHidden="1" w:unhideWhenUsed="1"/>
     <w:lsdException w:name="HTML Variable" w:semiHidden="1" w:unhideWhenUsed="1"/>
-    <w:lsdException w:name="Normal Table" w:semiHidden="1" w:unhideWhenUsed="1"/>
     <w:lsdException w:name="annotation subject" w:semiHidden="1" w:unhideWhenUsed="1"/>
     <w:lsdException w:name="No List" w:semiHidden="1" w:unhideWhenUsed="1"/>
     <w:lsdException w:name="Outline List 1" w:semiHidden="1" w:unhideWhenUsed="1"/>
@@ -10928,10 +10910,8 @@
     <w:lsdException w:name="Table Subtle 2" w:semiHidden="1" w:unhideWhenUsed="1"/>
     <w:lsdException w:name="Table Web 1" w:semiHidden="1" w:unhideWhenUsed="1"/>
     <w:lsdException w:name="Table Web 2" w:semiHidden="1" w:unhideWhenUsed="1"/>
-    <w:lsdException w:name="Table Web 3" w:semiHidden="1" w:unhideWhenUsed="1"/>
     <w:lsdException w:name="Balloon Text" w:semiHidden="1" w:unhideWhenUsed="1"/>
     <w:lsdException w:name="Table Grid" w:uiPriority="59"/>
-    <w:lsdException w:name="Table Theme" w:semiHidden="1" w:unhideWhenUsed="1"/>
     <w:lsdException w:name="Placeholder Text" w:semiHidden="1"/>
     <w:lsdException w:name="No Spacing" w:uiPriority="1" w:qFormat="1"/>
     <w:lsdException w:name="Light Shading" w:uiPriority="60"/>
@@ -11150,11 +11130,12 @@
     <w:lsdException w:name="Mention" w:semiHidden="1" w:unhideWhenUsed="1"/>
     <w:lsdException w:name="Smart Hyperlink" w:semiHidden="1" w:unhideWhenUsed="1"/>
     <w:lsdException w:name="Hashtag" w:semiHidden="1" w:unhideWhenUsed="1"/>
+    <w:lsdException w:name="Unresolved Mention" w:semiHidden="1" w:unhideWhenUsed="1"/>
   </w:latentStyles>
   <w:style w:type="paragraph" w:default="1" w:styleId="Normal">
     <w:name w:val="Normal"/>
     <w:qFormat/>
-    <w:rsid w:val="0076739C"/>
+    <w:rsid w:val="0096490D"/>
   </w:style>
   <w:style w:type="paragraph" w:styleId="Heading1">
     <w:name w:val="heading 1"/>
@@ -11274,7 +11255,7 @@
     <w:uiPriority w:val="1"/>
     <w:semiHidden/>
     <w:unhideWhenUsed/>
-    <w:rsid w:val="0076739C"/>
+    <w:rsid w:val="0096490D"/>
   </w:style>
   <w:style w:type="table" w:default="1" w:styleId="TableNormal">
     <w:name w:val="Normal Table"/>
@@ -11296,7 +11277,7 @@
     <w:uiPriority w:val="99"/>
     <w:semiHidden/>
     <w:unhideWhenUsed/>
-    <w:rsid w:val="0076739C"/>
+    <w:rsid w:val="0096490D"/>
   </w:style>
   <w:style w:type="paragraph" w:styleId="ListParagraph">
     <w:name w:val="List Paragraph"/>
@@ -12073,7 +12054,7 @@
 </file>
 
 <file path=customXml/itemProps1.xml><?xml version="1.0" encoding="utf-8"?>
-<ds:datastoreItem xmlns:ds="http://schemas.openxmlformats.org/officeDocument/2006/customXml" ds:itemID="{70EF3452-0EAA-4366-A70E-06EB8B423610}">
+<ds:datastoreItem xmlns:ds="http://schemas.openxmlformats.org/officeDocument/2006/customXml" ds:itemID="{7491EFB0-B19B-44CB-8D33-AADF08067ACA}">
   <ds:schemaRefs>
     <ds:schemaRef ds:uri="http://schemas.openxmlformats.org/officeDocument/2006/bibliography"/>
   </ds:schemaRefs>

--- a/labmanual/English/WW101-09-Shield.docx
+++ b/labmanual/English/WW101-09-Shield.docx
@@ -1,6 +1,6 @@
 
 <file path=word/document.xml><?xml version="1.0" encoding="utf-8"?>
-<w:document xmlns:wpc="http://schemas.microsoft.com/office/word/2010/wordprocessingCanvas" xmlns:cx="http://schemas.microsoft.com/office/drawing/2014/chartex" xmlns:cx1="http://schemas.microsoft.com/office/drawing/2015/9/8/chartex" xmlns:cx2="http://schemas.microsoft.com/office/drawing/2015/10/21/chartex" xmlns:cx3="http://schemas.microsoft.com/office/drawing/2016/5/9/chartex" xmlns:cx4="http://schemas.microsoft.com/office/drawing/2016/5/10/chartex" xmlns:cx5="http://schemas.microsoft.com/office/drawing/2016/5/11/chartex" xmlns:cx6="http://schemas.microsoft.com/office/drawing/2016/5/12/chartex" xmlns:cx7="http://schemas.microsoft.com/office/drawing/2016/5/13/chartex" xmlns:cx8="http://schemas.microsoft.com/office/drawing/2016/5/14/chartex" xmlns:mc="http://schemas.openxmlformats.org/markup-compatibility/2006" xmlns:aink="http://schemas.microsoft.com/office/drawing/2016/ink" xmlns:am3d="http://schemas.microsoft.com/office/drawing/2017/model3d" xmlns:o="urn:schemas-microsoft-com:office:office" xmlns:r="http://schemas.openxmlformats.org/officeDocument/2006/relationships" xmlns:m="http://schemas.openxmlformats.org/officeDocument/2006/math" xmlns:v="urn:schemas-microsoft-com:vml" xmlns:wp14="http://schemas.microsoft.com/office/word/2010/wordprocessingDrawing" xmlns:wp="http://schemas.openxmlformats.org/drawingml/2006/wordprocessingDrawing" xmlns:w10="urn:schemas-microsoft-com:office:word" xmlns:w="http://schemas.openxmlformats.org/wordprocessingml/2006/main" xmlns:w14="http://schemas.microsoft.com/office/word/2010/wordml" xmlns:w15="http://schemas.microsoft.com/office/word/2012/wordml" xmlns:w16cid="http://schemas.microsoft.com/office/word/2016/wordml/cid" xmlns:w16se="http://schemas.microsoft.com/office/word/2015/wordml/symex" xmlns:wpg="http://schemas.microsoft.com/office/word/2010/wordprocessingGroup" xmlns:wpi="http://schemas.microsoft.com/office/word/2010/wordprocessingInk" xmlns:wne="http://schemas.microsoft.com/office/word/2006/wordml" xmlns:wps="http://schemas.microsoft.com/office/word/2010/wordprocessingShape" mc:Ignorable="w14 w15 w16se w16cid wp14">
+<w:document xmlns:wpc="http://schemas.microsoft.com/office/word/2010/wordprocessingCanvas" xmlns:cx="http://schemas.microsoft.com/office/drawing/2014/chartex" xmlns:cx1="http://schemas.microsoft.com/office/drawing/2015/9/8/chartex" xmlns:cx2="http://schemas.microsoft.com/office/drawing/2015/10/21/chartex" xmlns:cx3="http://schemas.microsoft.com/office/drawing/2016/5/9/chartex" xmlns:cx4="http://schemas.microsoft.com/office/drawing/2016/5/10/chartex" xmlns:cx5="http://schemas.microsoft.com/office/drawing/2016/5/11/chartex" xmlns:cx6="http://schemas.microsoft.com/office/drawing/2016/5/12/chartex" xmlns:cx7="http://schemas.microsoft.com/office/drawing/2016/5/13/chartex" xmlns:cx8="http://schemas.microsoft.com/office/drawing/2016/5/14/chartex" xmlns:mc="http://schemas.openxmlformats.org/markup-compatibility/2006" xmlns:aink="http://schemas.microsoft.com/office/drawing/2016/ink" xmlns:am3d="http://schemas.microsoft.com/office/drawing/2017/model3d" xmlns:o="urn:schemas-microsoft-com:office:office" xmlns:r="http://schemas.openxmlformats.org/officeDocument/2006/relationships" xmlns:m="http://schemas.openxmlformats.org/officeDocument/2006/math" xmlns:v="urn:schemas-microsoft-com:vml" xmlns:wp14="http://schemas.microsoft.com/office/word/2010/wordprocessingDrawing" xmlns:wp="http://schemas.openxmlformats.org/drawingml/2006/wordprocessingDrawing" xmlns:w10="urn:schemas-microsoft-com:office:word" xmlns:w="http://schemas.openxmlformats.org/wordprocessingml/2006/main" xmlns:w14="http://schemas.microsoft.com/office/word/2010/wordml" xmlns:w15="http://schemas.microsoft.com/office/word/2012/wordml" xmlns:w16se="http://schemas.microsoft.com/office/word/2015/wordml/symex" xmlns:wpg="http://schemas.microsoft.com/office/word/2010/wordprocessingGroup" xmlns:wpi="http://schemas.microsoft.com/office/word/2010/wordprocessingInk" xmlns:wne="http://schemas.microsoft.com/office/word/2006/wordml" xmlns:wps="http://schemas.microsoft.com/office/word/2010/wordprocessingShape" mc:Ignorable="w14 w15 w16se wp14">
   <w:body>
     <w:p>
       <w:pPr>
@@ -9,17 +9,15 @@
           <w:rFonts w:eastAsiaTheme="minorEastAsia"/>
         </w:rPr>
       </w:pPr>
-      <w:bookmarkStart w:id="0" w:name="_GoBack"/>
-      <w:bookmarkEnd w:id="0"/>
       <w:r>
         <w:t xml:space="preserve">Chapter </w:t>
       </w:r>
-      <w:del w:id="1" w:author="Greg Landry" w:date="2017-03-09T10:32:00Z">
+      <w:del w:id="0" w:author="Greg Landry" w:date="2017-03-09T10:32:00Z">
         <w:r>
           <w:delText>9</w:delText>
         </w:r>
       </w:del>
-      <w:ins w:id="2" w:author="Greg Landry" w:date="2017-03-09T10:35:00Z">
+      <w:ins w:id="1" w:author="Greg Landry" w:date="2017-03-09T10:35:00Z">
         <w:r>
           <w:t>9</w:t>
         </w:r>
@@ -39,18 +37,18 @@
     <w:p>
       <w:pPr>
         <w:rPr>
-          <w:del w:id="3" w:author="Greg Landry" w:date="2017-03-01T16:09:00Z"/>
+          <w:del w:id="2" w:author="Greg Landry" w:date="2017-03-01T16:09:00Z"/>
         </w:rPr>
       </w:pPr>
       <w:r>
         <w:t>In order to a</w:t>
       </w:r>
-      <w:ins w:id="4" w:author="Greg Landry" w:date="2017-03-01T16:08:00Z">
+      <w:ins w:id="3" w:author="Greg Landry" w:date="2017-03-01T16:08:00Z">
         <w:r>
           <w:t>dd inputs and outputs that can be measured and controlled by the WICED device, we have created a shield board that can be connected to the WICED kit</w:t>
         </w:r>
       </w:ins>
-      <w:del w:id="5" w:author="Greg Landry" w:date="2017-03-01T16:08:00Z">
+      <w:del w:id="4" w:author="Greg Landry" w:date="2017-03-01T16:08:00Z">
         <w:r>
           <w:delText xml:space="preserve">dd a few additional features for demonstrating the capabilities of the WICED device, we are using a CY8CKIT-048 PSoC </w:delText>
         </w:r>
@@ -64,9 +62,14 @@
       <w:r>
         <w:t>.</w:t>
       </w:r>
-      <w:ins w:id="6" w:author="Greg Landry" w:date="2017-03-01T16:09:00Z">
+      <w:ins w:id="5" w:author="Greg Landry" w:date="2017-03-01T16:09:00Z">
         <w:r>
           <w:t xml:space="preserve"> It includes a PSoC analog co-processor as </w:t>
+        </w:r>
+      </w:ins>
+      <w:ins w:id="6" w:author="Greg Landry [2]" w:date="2017-08-28T18:34:00Z">
+        <w:r>
+          <w:t>an analog front end to several sensors and to read CapSense buttons.</w:t>
         </w:r>
       </w:ins>
     </w:p>
@@ -448,7 +451,7 @@
         </w:tblPrChange>
       </w:tblPr>
       <w:tblGrid>
-        <w:gridCol w:w="722"/>
+        <w:gridCol w:w="724"/>
         <w:gridCol w:w="1210"/>
         <w:tblGridChange w:id="53">
           <w:tblGrid>
@@ -561,7 +564,17 @@
             </w:pPr>
             <w:ins w:id="71" w:author="Greg Landry" w:date="2017-03-01T16:17:00Z">
               <w:r>
-                <w:t>LED0</w:t>
+                <w:t>LED</w:t>
+              </w:r>
+              <w:del w:id="72" w:author="Greg Landry [2]" w:date="2017-08-28T18:35:00Z">
+                <w:r>
+                  <w:delText>0</w:delText>
+                </w:r>
+              </w:del>
+            </w:ins>
+            <w:ins w:id="73" w:author="Greg Landry [2]" w:date="2017-08-28T18:35:00Z">
+              <w:r>
+                <w:t>1</w:t>
               </w:r>
             </w:ins>
           </w:p>
@@ -569,7 +582,7 @@
         <w:tc>
           <w:tcPr>
             <w:tcW w:w="1210" w:type="dxa"/>
-            <w:tcPrChange w:id="72" w:author="Greg Landry" w:date="2017-03-01T16:18:00Z">
+            <w:tcPrChange w:id="74" w:author="Greg Landry" w:date="2017-03-01T16:18:00Z">
               <w:tcPr>
                 <w:tcW w:w="4675" w:type="dxa"/>
               </w:tcPr>
@@ -578,10 +591,10 @@
           <w:p>
             <w:pPr>
               <w:rPr>
-                <w:ins w:id="73" w:author="Greg Landry" w:date="2017-03-01T16:17:00Z"/>
-              </w:rPr>
-            </w:pPr>
-            <w:ins w:id="74" w:author="Greg Landry" w:date="2017-03-01T16:17:00Z">
+                <w:ins w:id="75" w:author="Greg Landry" w:date="2017-03-01T16:17:00Z"/>
+              </w:rPr>
+            </w:pPr>
+            <w:ins w:id="76" w:author="Greg Landry" w:date="2017-03-01T16:17:00Z">
               <w:r>
                 <w:t>D10</w:t>
               </w:r>
@@ -592,12 +605,12 @@
       <w:tr>
         <w:trPr>
           <w:jc w:val="center"/>
-          <w:ins w:id="75" w:author="Greg Landry" w:date="2017-03-01T16:17:00Z"/>
+          <w:ins w:id="77" w:author="Greg Landry" w:date="2017-03-01T16:17:00Z"/>
         </w:trPr>
         <w:tc>
           <w:tcPr>
             <w:tcW w:w="722" w:type="dxa"/>
-            <w:tcPrChange w:id="76" w:author="Greg Landry" w:date="2017-03-01T16:18:00Z">
+            <w:tcPrChange w:id="78" w:author="Greg Landry" w:date="2017-03-01T16:18:00Z">
               <w:tcPr>
                 <w:tcW w:w="4675" w:type="dxa"/>
                 <w:gridSpan w:val="3"/>
@@ -607,20 +620,32 @@
           <w:p>
             <w:pPr>
               <w:rPr>
-                <w:ins w:id="77" w:author="Greg Landry" w:date="2017-03-01T16:17:00Z"/>
-              </w:rPr>
-            </w:pPr>
-            <w:ins w:id="78" w:author="Greg Landry" w:date="2017-03-01T16:17:00Z">
-              <w:r>
-                <w:t>LED1</w:t>
-              </w:r>
+                <w:ins w:id="79" w:author="Greg Landry" w:date="2017-03-01T16:17:00Z"/>
+              </w:rPr>
+            </w:pPr>
+            <w:ins w:id="80" w:author="Greg Landry" w:date="2017-03-01T16:17:00Z">
+              <w:r>
+                <w:t>LED</w:t>
+              </w:r>
+            </w:ins>
+            <w:ins w:id="81" w:author="Greg Landry [2]" w:date="2017-08-28T18:35:00Z">
+              <w:r>
+                <w:t>2</w:t>
+              </w:r>
+            </w:ins>
+            <w:ins w:id="82" w:author="Greg Landry" w:date="2017-03-01T16:17:00Z">
+              <w:del w:id="83" w:author="Greg Landry [2]" w:date="2017-08-28T18:35:00Z">
+                <w:r>
+                  <w:delText>1</w:delText>
+                </w:r>
+              </w:del>
             </w:ins>
           </w:p>
         </w:tc>
         <w:tc>
           <w:tcPr>
             <w:tcW w:w="1210" w:type="dxa"/>
-            <w:tcPrChange w:id="79" w:author="Greg Landry" w:date="2017-03-01T16:18:00Z">
+            <w:tcPrChange w:id="84" w:author="Greg Landry" w:date="2017-03-01T16:18:00Z">
               <w:tcPr>
                 <w:tcW w:w="4675" w:type="dxa"/>
               </w:tcPr>
@@ -629,10 +654,10 @@
           <w:p>
             <w:pPr>
               <w:rPr>
-                <w:ins w:id="80" w:author="Greg Landry" w:date="2017-03-01T16:17:00Z"/>
-              </w:rPr>
-            </w:pPr>
-            <w:ins w:id="81" w:author="Greg Landry" w:date="2017-03-01T16:17:00Z">
+                <w:ins w:id="85" w:author="Greg Landry" w:date="2017-03-01T16:17:00Z"/>
+              </w:rPr>
+            </w:pPr>
+            <w:ins w:id="86" w:author="Greg Landry" w:date="2017-03-01T16:17:00Z">
               <w:r>
                 <w:t>D9</w:t>
               </w:r>
@@ -645,10 +670,10 @@
       <w:pPr>
         <w:pStyle w:val="Heading3"/>
         <w:rPr>
-          <w:ins w:id="82" w:author="Greg Landry" w:date="2017-03-01T16:16:00Z"/>
+          <w:ins w:id="87" w:author="Greg Landry" w:date="2017-03-01T16:16:00Z"/>
         </w:rPr>
       </w:pPr>
-      <w:ins w:id="83" w:author="Greg Landry" w:date="2017-03-01T16:16:00Z">
+      <w:ins w:id="88" w:author="Greg Landry" w:date="2017-03-01T16:16:00Z">
         <w:r>
           <w:t>Mechanical Buttons</w:t>
         </w:r>
@@ -657,20 +682,20 @@
     <w:p>
       <w:pPr>
         <w:rPr>
-          <w:ins w:id="84" w:author="Greg Landry" w:date="2017-03-01T16:18:00Z"/>
+          <w:ins w:id="89" w:author="Greg Landry" w:date="2017-03-01T16:18:00Z"/>
         </w:rPr>
-        <w:pPrChange w:id="85" w:author="Greg Landry" w:date="2017-03-01T16:15:00Z">
+        <w:pPrChange w:id="90" w:author="Greg Landry" w:date="2017-03-01T16:15:00Z">
           <w:pPr>
             <w:jc w:val="center"/>
           </w:pPr>
         </w:pPrChange>
       </w:pPr>
-      <w:ins w:id="86" w:author="Greg Landry" w:date="2017-03-01T16:16:00Z">
+      <w:ins w:id="91" w:author="Greg Landry" w:date="2017-03-01T16:16:00Z">
         <w:r>
           <w:t xml:space="preserve">There are two mechanical buttons on the shield. These are active low and a pullup resistor is included for each of them on the shield. </w:t>
         </w:r>
       </w:ins>
-      <w:ins w:id="87" w:author="Greg Landry" w:date="2017-03-01T16:18:00Z">
+      <w:ins w:id="92" w:author="Greg Landry" w:date="2017-03-01T16:18:00Z">
         <w:r>
           <w:t>They are connected to the Arduino header as follows:</w:t>
         </w:r>
@@ -684,13 +709,13 @@
         <w:tblLook w:val="04A0" w:firstRow="1" w:lastRow="0" w:firstColumn="1" w:lastColumn="0" w:noHBand="0" w:noVBand="1"/>
       </w:tblPr>
       <w:tblGrid>
-        <w:gridCol w:w="722"/>
+        <w:gridCol w:w="1232"/>
         <w:gridCol w:w="1210"/>
       </w:tblGrid>
       <w:tr>
         <w:trPr>
           <w:jc w:val="center"/>
-          <w:ins w:id="88" w:author="Greg Landry" w:date="2017-03-01T16:18:00Z"/>
+          <w:ins w:id="93" w:author="Greg Landry" w:date="2017-03-01T16:18:00Z"/>
         </w:trPr>
         <w:tc>
           <w:tcPr>
@@ -699,17 +724,27 @@
           <w:p>
             <w:pPr>
               <w:rPr>
-                <w:ins w:id="89" w:author="Greg Landry" w:date="2017-03-01T16:18:00Z"/>
+                <w:ins w:id="94" w:author="Greg Landry" w:date="2017-03-01T16:18:00Z"/>
                 <w:b/>
               </w:rPr>
             </w:pPr>
-            <w:ins w:id="90" w:author="Greg Landry" w:date="2017-03-01T16:18:00Z">
+            <w:ins w:id="95" w:author="Greg Landry [2]" w:date="2017-08-28T18:35:00Z">
               <w:r>
                 <w:rPr>
                   <w:b/>
                 </w:rPr>
-                <w:t>LED</w:t>
-              </w:r>
+                <w:t>BUTTON</w:t>
+              </w:r>
+            </w:ins>
+            <w:ins w:id="96" w:author="Greg Landry" w:date="2017-03-01T16:18:00Z">
+              <w:del w:id="97" w:author="Greg Landry [2]" w:date="2017-08-28T18:35:00Z">
+                <w:r>
+                  <w:rPr>
+                    <w:b/>
+                  </w:rPr>
+                  <w:delText>LED</w:delText>
+                </w:r>
+              </w:del>
             </w:ins>
           </w:p>
         </w:tc>
@@ -720,11 +755,11 @@
           <w:p>
             <w:pPr>
               <w:rPr>
-                <w:ins w:id="91" w:author="Greg Landry" w:date="2017-03-01T16:18:00Z"/>
+                <w:ins w:id="98" w:author="Greg Landry" w:date="2017-03-01T16:18:00Z"/>
                 <w:b/>
               </w:rPr>
             </w:pPr>
-            <w:ins w:id="92" w:author="Greg Landry" w:date="2017-03-01T16:18:00Z">
+            <w:ins w:id="99" w:author="Greg Landry" w:date="2017-03-01T16:18:00Z">
               <w:r>
                 <w:rPr>
                   <w:b/>
@@ -738,7 +773,7 @@
       <w:tr>
         <w:trPr>
           <w:jc w:val="center"/>
-          <w:ins w:id="93" w:author="Greg Landry" w:date="2017-03-01T16:18:00Z"/>
+          <w:ins w:id="100" w:author="Greg Landry" w:date="2017-03-01T16:18:00Z"/>
         </w:trPr>
         <w:tc>
           <w:tcPr>
@@ -747,13 +782,32 @@
           <w:p>
             <w:pPr>
               <w:rPr>
-                <w:ins w:id="94" w:author="Greg Landry" w:date="2017-03-01T16:18:00Z"/>
-              </w:rPr>
-            </w:pPr>
-            <w:ins w:id="95" w:author="Greg Landry" w:date="2017-03-01T16:19:00Z">
-              <w:r>
-                <w:t>MB0</w:t>
-              </w:r>
+                <w:ins w:id="101" w:author="Greg Landry" w:date="2017-03-01T16:18:00Z"/>
+              </w:rPr>
+            </w:pPr>
+            <w:ins w:id="102" w:author="Greg Landry" w:date="2017-03-01T16:19:00Z">
+              <w:del w:id="103" w:author="Greg Landry [2]" w:date="2017-08-28T18:35:00Z">
+                <w:r>
+                  <w:delText>M</w:delText>
+                </w:r>
+              </w:del>
+              <w:del w:id="104" w:author="Greg Landry [2]" w:date="2017-08-28T18:38:00Z">
+                <w:r>
+                  <w:delText>B</w:delText>
+                </w:r>
+              </w:del>
+            </w:ins>
+            <w:ins w:id="105" w:author="Greg Landry [2]" w:date="2017-08-28T18:38:00Z">
+              <w:r>
+                <w:t>MB1</w:t>
+              </w:r>
+            </w:ins>
+            <w:ins w:id="106" w:author="Greg Landry" w:date="2017-03-01T16:19:00Z">
+              <w:del w:id="107" w:author="Greg Landry [2]" w:date="2017-08-28T18:35:00Z">
+                <w:r>
+                  <w:delText>0</w:delText>
+                </w:r>
+              </w:del>
             </w:ins>
           </w:p>
         </w:tc>
@@ -764,10 +818,10 @@
           <w:p>
             <w:pPr>
               <w:rPr>
-                <w:ins w:id="96" w:author="Greg Landry" w:date="2017-03-01T16:18:00Z"/>
-              </w:rPr>
-            </w:pPr>
-            <w:ins w:id="97" w:author="Greg Landry" w:date="2017-03-01T16:18:00Z">
+                <w:ins w:id="108" w:author="Greg Landry" w:date="2017-03-01T16:18:00Z"/>
+              </w:rPr>
+            </w:pPr>
+            <w:ins w:id="109" w:author="Greg Landry" w:date="2017-03-01T16:18:00Z">
               <w:r>
                 <w:t>D5</w:t>
               </w:r>
@@ -778,7 +832,7 @@
       <w:tr>
         <w:trPr>
           <w:jc w:val="center"/>
-          <w:ins w:id="98" w:author="Greg Landry" w:date="2017-03-01T16:18:00Z"/>
+          <w:ins w:id="110" w:author="Greg Landry" w:date="2017-03-01T16:18:00Z"/>
         </w:trPr>
         <w:tc>
           <w:tcPr>
@@ -787,13 +841,20 @@
           <w:p>
             <w:pPr>
               <w:rPr>
-                <w:ins w:id="99" w:author="Greg Landry" w:date="2017-03-01T16:18:00Z"/>
-              </w:rPr>
-            </w:pPr>
-            <w:ins w:id="100" w:author="Greg Landry" w:date="2017-03-01T16:18:00Z">
-              <w:r>
-                <w:t>MB1</w:t>
-              </w:r>
+                <w:ins w:id="111" w:author="Greg Landry" w:date="2017-03-01T16:18:00Z"/>
+              </w:rPr>
+            </w:pPr>
+            <w:ins w:id="112" w:author="Greg Landry [2]" w:date="2017-08-28T18:38:00Z">
+              <w:r>
+                <w:t>MB2</w:t>
+              </w:r>
+            </w:ins>
+            <w:ins w:id="113" w:author="Greg Landry" w:date="2017-03-01T16:18:00Z">
+              <w:del w:id="114" w:author="Greg Landry [2]" w:date="2017-08-28T18:35:00Z">
+                <w:r>
+                  <w:delText>MB1</w:delText>
+                </w:r>
+              </w:del>
             </w:ins>
           </w:p>
         </w:tc>
@@ -804,10 +865,10 @@
           <w:p>
             <w:pPr>
               <w:rPr>
-                <w:ins w:id="101" w:author="Greg Landry" w:date="2017-03-01T16:18:00Z"/>
-              </w:rPr>
-            </w:pPr>
-            <w:ins w:id="102" w:author="Greg Landry" w:date="2017-03-01T16:18:00Z">
+                <w:ins w:id="115" w:author="Greg Landry" w:date="2017-03-01T16:18:00Z"/>
+              </w:rPr>
+            </w:pPr>
+            <w:ins w:id="116" w:author="Greg Landry" w:date="2017-03-01T16:18:00Z">
               <w:r>
                 <w:t>D3</w:t>
               </w:r>
@@ -819,9 +880,9 @@
     <w:p>
       <w:pPr>
         <w:rPr>
-          <w:ins w:id="103" w:author="Greg Landry" w:date="2017-03-01T16:20:00Z"/>
+          <w:ins w:id="117" w:author="Greg Landry" w:date="2017-03-01T16:20:00Z"/>
         </w:rPr>
-        <w:pPrChange w:id="104" w:author="Greg Landry" w:date="2017-03-01T16:15:00Z">
+        <w:pPrChange w:id="118" w:author="Greg Landry" w:date="2017-03-01T16:15:00Z">
           <w:pPr>
             <w:jc w:val="center"/>
           </w:pPr>
@@ -831,16 +892,17 @@
     <w:p>
       <w:pPr>
         <w:rPr>
-          <w:ins w:id="105" w:author="Greg Landry" w:date="2017-03-01T16:26:00Z"/>
+          <w:ins w:id="119" w:author="Greg Landry" w:date="2017-03-01T16:26:00Z"/>
         </w:rPr>
-        <w:pPrChange w:id="106" w:author="Greg Landry" w:date="2017-03-01T16:15:00Z">
+        <w:pPrChange w:id="120" w:author="Greg Landry" w:date="2017-03-01T16:15:00Z">
           <w:pPr>
             <w:jc w:val="center"/>
           </w:pPr>
         </w:pPrChange>
       </w:pPr>
-      <w:ins w:id="107" w:author="Greg Landry" w:date="2017-03-01T16:20:00Z">
-        <w:r>
+      <w:ins w:id="121" w:author="Greg Landry" w:date="2017-03-01T16:20:00Z">
+        <w:r>
+          <w:lastRenderedPageBreak/>
           <w:t>The state of the mechanical buttons can also be read via I2C as you will see later.</w:t>
         </w:r>
       </w:ins>
@@ -848,17 +910,17 @@
     <w:p>
       <w:pPr>
         <w:rPr>
-          <w:ins w:id="108" w:author="Greg Landry" w:date="2017-03-01T16:26:00Z"/>
+          <w:ins w:id="122" w:author="Greg Landry" w:date="2017-03-01T16:26:00Z"/>
+          <w:del w:id="123" w:author="Greg Landry [2]" w:date="2017-08-29T09:04:00Z"/>
         </w:rPr>
-        <w:pPrChange w:id="109" w:author="Greg Landry" w:date="2017-03-01T16:15:00Z">
+        <w:pPrChange w:id="124" w:author="Greg Landry" w:date="2017-03-01T16:15:00Z">
           <w:pPr>
             <w:jc w:val="center"/>
           </w:pPr>
         </w:pPrChange>
       </w:pPr>
-      <w:ins w:id="110" w:author="Greg Landry" w:date="2017-03-01T16:26:00Z">
-        <w:r>
-          <w:lastRenderedPageBreak/>
+      <w:ins w:id="125" w:author="Greg Landry" w:date="2017-03-01T16:26:00Z">
+        <w:r>
           <w:t xml:space="preserve">The two independent LEDs and the mechanical buttons are all controlled by the </w:t>
         </w:r>
         <w:proofErr w:type="spellStart"/>
@@ -878,12 +940,12 @@
           <w:t xml:space="preserve"> configuration are shown </w:t>
         </w:r>
       </w:ins>
-      <w:ins w:id="111" w:author="Greg Landry" w:date="2017-03-01T16:47:00Z">
+      <w:ins w:id="126" w:author="Greg Landry" w:date="2017-03-01T16:47:00Z">
         <w:r>
           <w:t>below</w:t>
         </w:r>
       </w:ins>
-      <w:ins w:id="112" w:author="Greg Landry" w:date="2017-03-01T16:26:00Z">
+      <w:ins w:id="127" w:author="Greg Landry" w:date="2017-03-01T16:26:00Z">
         <w:r>
           <w:t>.</w:t>
         </w:r>
@@ -891,22 +953,98 @@
     </w:p>
     <w:p>
       <w:pPr>
+        <w:rPr>
+          <w:ins w:id="128" w:author="Greg Landry [2]" w:date="2017-08-29T09:04:00Z"/>
+          <w:rPrChange w:id="129" w:author="Greg Landry [2]" w:date="2017-08-29T09:05:00Z">
+            <w:rPr>
+              <w:ins w:id="130" w:author="Greg Landry [2]" w:date="2017-08-29T09:04:00Z"/>
+              <w:highlight w:val="yellow"/>
+            </w:rPr>
+          </w:rPrChange>
+        </w:rPr>
+        <w:pPrChange w:id="131" w:author="Greg Landry [2]" w:date="2017-08-29T09:04:00Z">
+          <w:pPr>
+            <w:jc w:val="center"/>
+          </w:pPr>
+        </w:pPrChange>
+      </w:pPr>
+      <w:ins w:id="132" w:author="Greg Landry" w:date="2017-03-02T08:08:00Z">
+        <w:del w:id="133" w:author="Greg Landry [2]" w:date="2017-08-29T09:02:00Z">
+          <w:r>
+            <w:rPr>
+              <w:noProof/>
+            </w:rPr>
+            <w:drawing>
+              <wp:inline distT="0" distB="0" distL="0" distR="0" wp14:anchorId="77ECFC7F" wp14:editId="79BC1A46">
+                <wp:extent cx="5114925" cy="1562100"/>
+                <wp:effectExtent l="0" t="0" r="9525" b="0"/>
+                <wp:docPr id="5" name="Picture 5"/>
+                <wp:cNvGraphicFramePr>
+                  <a:graphicFrameLocks xmlns:a="http://schemas.openxmlformats.org/drawingml/2006/main" noChangeAspect="1"/>
+                </wp:cNvGraphicFramePr>
+                <a:graphic xmlns:a="http://schemas.openxmlformats.org/drawingml/2006/main">
+                  <a:graphicData uri="http://schemas.openxmlformats.org/drawingml/2006/picture">
+                    <pic:pic xmlns:pic="http://schemas.openxmlformats.org/drawingml/2006/picture">
+                      <pic:nvPicPr>
+                        <pic:cNvPr id="1" name=""/>
+                        <pic:cNvPicPr/>
+                      </pic:nvPicPr>
+                      <pic:blipFill>
+                        <a:blip r:embed="rId8"/>
+                        <a:stretch>
+                          <a:fillRect/>
+                        </a:stretch>
+                      </pic:blipFill>
+                      <pic:spPr>
+                        <a:xfrm>
+                          <a:off x="0" y="0"/>
+                          <a:ext cx="5114925" cy="1562100"/>
+                        </a:xfrm>
+                        <a:prstGeom prst="rect">
+                          <a:avLst/>
+                        </a:prstGeom>
+                      </pic:spPr>
+                    </pic:pic>
+                  </a:graphicData>
+                </a:graphic>
+              </wp:inline>
+            </w:drawing>
+          </w:r>
+        </w:del>
+      </w:ins>
+      <w:ins w:id="134" w:author="Greg Landry [2]" w:date="2017-08-29T09:02:00Z">
+        <w:r>
+          <w:rPr>
+            <w:highlight w:val="yellow"/>
+          </w:rPr>
+          <w:t xml:space="preserve"> </w:t>
+        </w:r>
+      </w:ins>
+    </w:p>
+    <w:p>
+      <w:pPr>
         <w:jc w:val="center"/>
         <w:rPr>
-          <w:ins w:id="113" w:author="Greg Landry" w:date="2017-03-02T08:08:00Z"/>
+          <w:ins w:id="135" w:author="Greg Landry" w:date="2017-03-02T08:08:00Z"/>
           <w:highlight w:val="yellow"/>
         </w:rPr>
-      </w:pPr>
-      <w:ins w:id="114" w:author="Greg Landry" w:date="2017-03-02T08:08:00Z">
+        <w:pPrChange w:id="136" w:author="Greg Landry [2]" w:date="2017-08-29T09:04:00Z">
+          <w:pPr>
+            <w:jc w:val="center"/>
+          </w:pPr>
+        </w:pPrChange>
+      </w:pPr>
+      <w:ins w:id="137" w:author="Greg Landry [2]" w:date="2017-08-29T09:05:00Z">
         <w:r>
           <w:rPr>
             <w:noProof/>
+            <w:highlight w:val="yellow"/>
           </w:rPr>
           <w:drawing>
-            <wp:inline distT="0" distB="0" distL="0" distR="0" wp14:anchorId="77ECFC7F" wp14:editId="599F8D98">
-              <wp:extent cx="5114925" cy="1562100"/>
-              <wp:effectExtent l="0" t="0" r="9525" b="0"/>
-              <wp:docPr id="5" name="Picture 5"/>
+            <wp:inline distT="0" distB="0" distL="0" distR="0" wp14:anchorId="4365A73B" wp14:editId="0F7F6F22">
+              <wp:extent cx="5105400" cy="1562100"/>
+              <wp:effectExtent l="0" t="0" r="0" b="0"/>
+              <wp:docPr id="14" name="Picture 14"/>
               <wp:cNvGraphicFramePr>
                 <a:graphicFrameLocks xmlns:a="http://schemas.openxmlformats.org/drawingml/2006/main" noChangeAspect="1"/>
               </wp:cNvGraphicFramePr>
@@ -914,23 +1052,38 @@
                 <a:graphicData uri="http://schemas.openxmlformats.org/drawingml/2006/picture">
                   <pic:pic xmlns:pic="http://schemas.openxmlformats.org/drawingml/2006/picture">
                     <pic:nvPicPr>
-                      <pic:cNvPr id="1" name=""/>
-                      <pic:cNvPicPr/>
+                      <pic:cNvPr id="0" name="Picture 4"/>
+                      <pic:cNvPicPr>
+                        <a:picLocks noChangeAspect="1" noChangeArrowheads="1"/>
+                      </pic:cNvPicPr>
                     </pic:nvPicPr>
                     <pic:blipFill>
-                      <a:blip r:embed="rId8"/>
+                      <a:blip r:embed="rId9">
+                        <a:extLst>
+                          <a:ext uri="{28A0092B-C50C-407E-A947-70E740481C1C}">
+                            <a14:useLocalDpi xmlns:a14="http://schemas.microsoft.com/office/drawing/2010/main" val="0"/>
+                          </a:ext>
+                        </a:extLst>
+                      </a:blip>
+                      <a:srcRect/>
                       <a:stretch>
                         <a:fillRect/>
                       </a:stretch>
                     </pic:blipFill>
-                    <pic:spPr>
+                    <pic:spPr bwMode="auto">
                       <a:xfrm>
                         <a:off x="0" y="0"/>
-                        <a:ext cx="5114925" cy="1562100"/>
+                        <a:ext cx="5105400" cy="1562100"/>
                       </a:xfrm>
                       <a:prstGeom prst="rect">
                         <a:avLst/>
                       </a:prstGeom>
+                      <a:solidFill>
+                        <a:schemeClr val="bg1"/>
+                      </a:solidFill>
+                      <a:ln>
+                        <a:noFill/>
+                      </a:ln>
                     </pic:spPr>
                   </pic:pic>
                 </a:graphicData>
@@ -939,24 +1092,26 @@
           </w:drawing>
         </w:r>
       </w:ins>
+      <w:bookmarkStart w:id="138" w:name="_GoBack"/>
+      <w:bookmarkEnd w:id="138"/>
     </w:p>
     <w:p>
       <w:pPr>
         <w:jc w:val="center"/>
         <w:rPr>
-          <w:del w:id="115" w:author="Greg Landry" w:date="2017-03-01T16:14:00Z"/>
+          <w:del w:id="139" w:author="Greg Landry" w:date="2017-03-01T16:14:00Z"/>
         </w:rPr>
-        <w:pPrChange w:id="116" w:author="Greg Landry" w:date="2017-03-01T16:46:00Z">
+        <w:pPrChange w:id="140" w:author="Greg Landry" w:date="2017-03-01T16:46:00Z">
           <w:pPr/>
         </w:pPrChange>
       </w:pPr>
-      <w:ins w:id="117" w:author="Greg Landry" w:date="2017-03-02T08:08:00Z">
+      <w:ins w:id="141" w:author="Greg Landry" w:date="2017-03-02T08:08:00Z">
         <w:r>
           <w:rPr>
             <w:noProof/>
           </w:rPr>
           <w:drawing>
-            <wp:inline distT="0" distB="0" distL="0" distR="0" wp14:anchorId="0FD4A598" wp14:editId="6C06C1E9">
+            <wp:inline distT="0" distB="0" distL="0" distR="0" wp14:anchorId="0FD4A598" wp14:editId="4C921AB1">
               <wp:extent cx="5943600" cy="2888615"/>
               <wp:effectExtent l="0" t="0" r="0" b="6985"/>
               <wp:docPr id="6" name="Picture 6"/>
@@ -971,7 +1126,7 @@
                       <pic:cNvPicPr/>
                     </pic:nvPicPr>
                     <pic:blipFill>
-                      <a:blip r:embed="rId9"/>
+                      <a:blip r:embed="rId10"/>
                       <a:stretch>
                         <a:fillRect/>
                       </a:stretch>
@@ -992,11 +1147,11 @@
           </w:drawing>
         </w:r>
       </w:ins>
-      <w:del w:id="118" w:author="Greg Landry" w:date="2017-03-01T16:14:00Z">
+      <w:del w:id="142" w:author="Greg Landry" w:date="2017-03-01T16:14:00Z">
         <w:r>
           <w:rPr>
             <w:highlight w:val="yellow"/>
-            <w:rPrChange w:id="119" w:author="Greg Landry" w:date="2017-03-01T17:25:00Z">
+            <w:rPrChange w:id="143" w:author="Greg Landry" w:date="2017-03-01T17:25:00Z">
               <w:rPr/>
             </w:rPrChange>
           </w:rPr>
@@ -1005,7 +1160,7 @@
         <w:r>
           <w:rPr>
             <w:highlight w:val="yellow"/>
-            <w:rPrChange w:id="120" w:author="Greg Landry" w:date="2017-03-01T17:25:00Z">
+            <w:rPrChange w:id="144" w:author="Greg Landry" w:date="2017-03-01T17:25:00Z">
               <w:rPr/>
             </w:rPrChange>
           </w:rPr>
@@ -1014,7 +1169,7 @@
         <w:r>
           <w:rPr>
             <w:highlight w:val="yellow"/>
-            <w:rPrChange w:id="121" w:author="Greg Landry" w:date="2017-03-01T17:25:00Z">
+            <w:rPrChange w:id="145" w:author="Greg Landry" w:date="2017-03-01T17:25:00Z">
               <w:rPr/>
             </w:rPrChange>
           </w:rPr>
@@ -1026,13 +1181,13 @@
       <w:pPr>
         <w:jc w:val="center"/>
         <w:rPr>
-          <w:del w:id="122" w:author="Greg Landry" w:date="2017-03-01T16:14:00Z"/>
+          <w:del w:id="146" w:author="Greg Landry" w:date="2017-03-01T16:14:00Z"/>
         </w:rPr>
-        <w:pPrChange w:id="123" w:author="Greg Landry" w:date="2017-03-01T16:46:00Z">
+        <w:pPrChange w:id="147" w:author="Greg Landry" w:date="2017-03-01T16:46:00Z">
           <w:pPr/>
         </w:pPrChange>
       </w:pPr>
-      <w:del w:id="124" w:author="Greg Landry" w:date="2017-03-01T16:14:00Z">
+      <w:del w:id="148" w:author="Greg Landry" w:date="2017-03-01T16:14:00Z">
         <w:r>
           <w:delText xml:space="preserve">Two of these LEDs (red and blue) are controlled </w:delText>
         </w:r>
@@ -1063,13 +1218,13 @@
       <w:pPr>
         <w:jc w:val="center"/>
         <w:rPr>
-          <w:del w:id="125" w:author="Greg Landry" w:date="2017-03-01T16:15:00Z"/>
+          <w:del w:id="149" w:author="Greg Landry" w:date="2017-03-01T16:15:00Z"/>
         </w:rPr>
-        <w:pPrChange w:id="126" w:author="Greg Landry" w:date="2017-03-01T16:46:00Z">
+        <w:pPrChange w:id="150" w:author="Greg Landry" w:date="2017-03-01T16:46:00Z">
           <w:pPr/>
         </w:pPrChange>
       </w:pPr>
-      <w:del w:id="127" w:author="Greg Landry" w:date="2017-03-01T16:14:00Z">
+      <w:del w:id="151" w:author="Greg Landry" w:date="2017-03-01T16:14:00Z">
         <w:r>
           <w:delText>The third LED (green) is controlled directly from Arduino pin A1</w:delText>
         </w:r>
@@ -1100,7 +1255,7 @@
       <w:pPr>
         <w:jc w:val="center"/>
       </w:pPr>
-      <w:del w:id="128" w:author="Greg Landry" w:date="2017-03-01T16:15:00Z">
+      <w:del w:id="152" w:author="Greg Landry" w:date="2017-03-01T16:15:00Z">
         <w:r>
           <w:rPr>
             <w:noProof/>
@@ -1123,7 +1278,7 @@
                       </pic:cNvPicPr>
                     </pic:nvPicPr>
                     <pic:blipFill>
-                      <a:blip r:embed="rId10">
+                      <a:blip r:embed="rId11">
                         <a:extLst>
                           <a:ext uri="{28A0092B-C50C-407E-A947-70E740481C1C}">
                             <a14:useLocalDpi xmlns:a14="http://schemas.microsoft.com/office/drawing/2010/main" val="0"/>
@@ -1162,10 +1317,10 @@
       <w:pPr>
         <w:pStyle w:val="Heading3"/>
         <w:rPr>
-          <w:ins w:id="129" w:author="Greg Landry" w:date="2017-03-01T16:20:00Z"/>
+          <w:ins w:id="153" w:author="Greg Landry" w:date="2017-03-01T16:20:00Z"/>
         </w:rPr>
       </w:pPr>
-      <w:ins w:id="130" w:author="Greg Landry" w:date="2017-03-01T16:20:00Z">
+      <w:ins w:id="154" w:author="Greg Landry" w:date="2017-03-01T16:20:00Z">
         <w:r>
           <w:t>CapSense Buttons</w:t>
         </w:r>
@@ -1174,15 +1329,15 @@
     <w:p>
       <w:pPr>
         <w:rPr>
-          <w:ins w:id="131" w:author="Greg Landry" w:date="2017-03-01T16:20:00Z"/>
+          <w:ins w:id="155" w:author="Greg Landry" w:date="2017-03-01T16:20:00Z"/>
         </w:rPr>
-        <w:pPrChange w:id="132" w:author="Greg Landry" w:date="2017-03-01T16:20:00Z">
+        <w:pPrChange w:id="156" w:author="Greg Landry" w:date="2017-03-01T16:20:00Z">
           <w:pPr>
             <w:pStyle w:val="Heading3"/>
           </w:pPr>
         </w:pPrChange>
       </w:pPr>
-      <w:ins w:id="133" w:author="Greg Landry" w:date="2017-03-01T16:20:00Z">
+      <w:ins w:id="157" w:author="Greg Landry" w:date="2017-03-01T16:20:00Z">
         <w:r>
           <w:t>There are four CapSense buttons. These buttons are scanned by the PSoC and their state is reported via an I2C register (see the I2C section later).</w:t>
         </w:r>
@@ -1191,40 +1346,40 @@
     <w:p>
       <w:pPr>
         <w:rPr>
-          <w:ins w:id="134" w:author="Greg Landry" w:date="2017-03-01T16:20:00Z"/>
+          <w:ins w:id="158" w:author="Greg Landry" w:date="2017-03-01T16:20:00Z"/>
         </w:rPr>
-        <w:pPrChange w:id="135" w:author="Greg Landry" w:date="2017-03-01T16:20:00Z">
+        <w:pPrChange w:id="159" w:author="Greg Landry" w:date="2017-03-01T16:20:00Z">
           <w:pPr>
             <w:pStyle w:val="Heading3"/>
           </w:pPr>
         </w:pPrChange>
       </w:pPr>
-      <w:ins w:id="136" w:author="Greg Landry" w:date="2017-03-01T16:21:00Z">
+      <w:ins w:id="160" w:author="Greg Landry" w:date="2017-03-01T16:21:00Z">
         <w:r>
           <w:t xml:space="preserve">By default, each CapSense button will light an LED when it is touched. The LEDs can be </w:t>
         </w:r>
       </w:ins>
-      <w:ins w:id="137" w:author="Greg Landry" w:date="2017-03-01T16:22:00Z">
+      <w:ins w:id="161" w:author="Greg Landry" w:date="2017-03-01T16:22:00Z">
         <w:r>
           <w:t xml:space="preserve">“decoupled” from the CapSense buttons if desired by setting bit 0 in the I2C LED Control register. Once that is done, the LED Value register can be used to control the LEDs </w:t>
         </w:r>
       </w:ins>
-      <w:ins w:id="138" w:author="Greg Landry" w:date="2017-03-01T16:23:00Z">
+      <w:ins w:id="162" w:author="Greg Landry" w:date="2017-03-01T16:23:00Z">
         <w:r>
           <w:t>independent</w:t>
         </w:r>
       </w:ins>
-      <w:ins w:id="139" w:author="Greg Landry" w:date="2017-03-01T16:24:00Z">
+      <w:ins w:id="163" w:author="Greg Landry" w:date="2017-03-01T16:24:00Z">
         <w:r>
           <w:t>ly</w:t>
         </w:r>
       </w:ins>
-      <w:ins w:id="140" w:author="Greg Landry" w:date="2017-03-01T16:22:00Z">
+      <w:ins w:id="164" w:author="Greg Landry" w:date="2017-03-01T16:22:00Z">
         <w:r>
           <w:t xml:space="preserve"> </w:t>
         </w:r>
       </w:ins>
-      <w:ins w:id="141" w:author="Greg Landry" w:date="2017-03-01T16:23:00Z">
+      <w:ins w:id="165" w:author="Greg Landry" w:date="2017-03-01T16:23:00Z">
         <w:r>
           <w:t>from the CapSense buttons.</w:t>
         </w:r>
@@ -1234,10 +1389,10 @@
       <w:pPr>
         <w:pStyle w:val="Heading3"/>
         <w:rPr>
-          <w:ins w:id="142" w:author="Greg Landry" w:date="2017-03-01T16:52:00Z"/>
+          <w:ins w:id="166" w:author="Greg Landry" w:date="2017-03-01T16:52:00Z"/>
         </w:rPr>
       </w:pPr>
-      <w:ins w:id="143" w:author="Greg Landry" w:date="2017-03-01T16:52:00Z">
+      <w:ins w:id="167" w:author="Greg Landry" w:date="2017-03-01T16:52:00Z">
         <w:r>
           <w:t>Proximity</w:t>
         </w:r>
@@ -1246,15 +1401,15 @@
     <w:p>
       <w:pPr>
         <w:rPr>
-          <w:ins w:id="144" w:author="Greg Landry" w:date="2017-03-01T16:51:00Z"/>
+          <w:ins w:id="168" w:author="Greg Landry" w:date="2017-03-01T16:51:00Z"/>
         </w:rPr>
-        <w:pPrChange w:id="145" w:author="Greg Landry" w:date="2017-03-01T16:52:00Z">
+        <w:pPrChange w:id="169" w:author="Greg Landry" w:date="2017-03-01T16:52:00Z">
           <w:pPr>
             <w:pStyle w:val="Heading3"/>
           </w:pPr>
         </w:pPrChange>
       </w:pPr>
-      <w:ins w:id="146" w:author="Greg Landry" w:date="2017-03-01T16:52:00Z">
+      <w:ins w:id="170" w:author="Greg Landry" w:date="2017-03-01T16:52:00Z">
         <w:r>
           <w:t>There is a proximity sensor that runs around the outer edge of the board. The proximity sensor state is reported over I2C (see the I2C section later).</w:t>
         </w:r>
@@ -1265,6 +1420,7 @@
         <w:pStyle w:val="Heading3"/>
       </w:pPr>
       <w:r>
+        <w:lastRenderedPageBreak/>
         <w:t>Thermistor</w:t>
       </w:r>
     </w:p>
@@ -1272,7 +1428,7 @@
       <w:r>
         <w:t>The temperature is calculated by measuring voltage across a thermistor</w:t>
       </w:r>
-      <w:del w:id="147" w:author="Greg Landry" w:date="2017-03-01T16:41:00Z">
+      <w:del w:id="171" w:author="Greg Landry" w:date="2017-03-01T16:41:00Z">
         <w:r>
           <w:delText xml:space="preserve"> using the ADC</w:delText>
         </w:r>
@@ -1280,64 +1436,60 @@
       <w:r>
         <w:t xml:space="preserve">. </w:t>
       </w:r>
-      <w:ins w:id="148" w:author="Greg Landry" w:date="2017-03-01T16:39:00Z">
+      <w:ins w:id="172" w:author="Greg Landry" w:date="2017-03-01T16:39:00Z">
         <w:r>
           <w:t xml:space="preserve">The actual </w:t>
         </w:r>
       </w:ins>
-      <w:ins w:id="149" w:author="Greg Landry" w:date="2017-03-01T16:40:00Z">
+      <w:ins w:id="173" w:author="Greg Landry" w:date="2017-03-01T16:40:00Z">
         <w:r>
           <w:t>temperature</w:t>
         </w:r>
       </w:ins>
-      <w:ins w:id="150" w:author="Greg Landry" w:date="2017-03-01T16:39:00Z">
+      <w:ins w:id="174" w:author="Greg Landry" w:date="2017-03-01T16:39:00Z">
         <w:r>
           <w:t xml:space="preserve"> calculation is handled by a </w:t>
         </w:r>
       </w:ins>
-      <w:ins w:id="151" w:author="Greg Landry" w:date="2017-03-01T16:40:00Z">
+      <w:ins w:id="175" w:author="Greg Landry" w:date="2017-03-01T16:40:00Z">
         <w:r>
           <w:t xml:space="preserve">PSoC </w:t>
         </w:r>
       </w:ins>
-      <w:ins w:id="152" w:author="Greg Landry" w:date="2017-03-01T16:39:00Z">
+      <w:ins w:id="176" w:author="Greg Landry" w:date="2017-03-01T16:39:00Z">
         <w:r>
           <w:t xml:space="preserve">component </w:t>
         </w:r>
       </w:ins>
-      <w:ins w:id="153" w:author="Greg Landry" w:date="2017-03-01T16:40:00Z">
-        <w:r>
-          <w:t xml:space="preserve">called “Thermistor” which greatly simplifies the coding </w:t>
-        </w:r>
-        <w:r>
-          <w:lastRenderedPageBreak/>
-          <w:t xml:space="preserve">required. </w:t>
+      <w:ins w:id="177" w:author="Greg Landry" w:date="2017-03-01T16:40:00Z">
+        <w:r>
+          <w:t xml:space="preserve">called “Thermistor” which greatly simplifies the coding required. </w:t>
         </w:r>
       </w:ins>
       <w:r>
         <w:t>The schematic and firmware are based on code example CE211321. The temperature value can be read over the I2C interface (see I2C section below for details)</w:t>
       </w:r>
-      <w:ins w:id="154" w:author="Greg Landry" w:date="2017-03-01T16:44:00Z">
+      <w:ins w:id="178" w:author="Greg Landry" w:date="2017-03-01T16:44:00Z">
         <w:r>
           <w:t xml:space="preserve"> and is reported in degrees </w:t>
         </w:r>
       </w:ins>
-      <w:ins w:id="155" w:author="Greg Landry" w:date="2017-03-01T16:45:00Z">
+      <w:ins w:id="179" w:author="Greg Landry" w:date="2017-03-01T16:45:00Z">
         <w:r>
           <w:t>Celsius</w:t>
         </w:r>
       </w:ins>
-      <w:ins w:id="156" w:author="Greg Landry" w:date="2017-03-01T16:44:00Z">
+      <w:ins w:id="180" w:author="Greg Landry" w:date="2017-03-01T16:44:00Z">
         <w:r>
           <w:t>.</w:t>
         </w:r>
       </w:ins>
-      <w:del w:id="157" w:author="Greg Landry" w:date="2017-03-01T16:44:00Z">
+      <w:del w:id="181" w:author="Greg Landry" w:date="2017-03-01T16:44:00Z">
         <w:r>
           <w:delText xml:space="preserve">. </w:delText>
         </w:r>
       </w:del>
-      <w:del w:id="158" w:author="Greg Landry" w:date="2017-03-01T16:38:00Z">
+      <w:del w:id="182" w:author="Greg Landry" w:date="2017-03-01T16:38:00Z">
         <w:r>
           <w:delText>The temperature is reported in hundredths of a degree Celsius (i.e. temperature * 100).</w:delText>
         </w:r>
@@ -1347,10 +1499,10 @@
       <w:pPr>
         <w:pStyle w:val="Heading3"/>
         <w:rPr>
-          <w:ins w:id="159" w:author="Greg Landry" w:date="2017-03-01T16:39:00Z"/>
+          <w:ins w:id="183" w:author="Greg Landry" w:date="2017-03-01T16:39:00Z"/>
         </w:rPr>
       </w:pPr>
-      <w:ins w:id="160" w:author="Greg Landry" w:date="2017-03-01T16:39:00Z">
+      <w:ins w:id="184" w:author="Greg Landry" w:date="2017-03-01T16:39:00Z">
         <w:r>
           <w:t>Ambient Light Sensor</w:t>
         </w:r>
@@ -1359,35 +1511,35 @@
     <w:p>
       <w:pPr>
         <w:rPr>
-          <w:ins w:id="161" w:author="Greg Landry" w:date="2017-03-01T16:39:00Z"/>
+          <w:ins w:id="185" w:author="Greg Landry" w:date="2017-03-01T16:39:00Z"/>
         </w:rPr>
-        <w:pPrChange w:id="162" w:author="Greg Landry" w:date="2017-03-01T16:39:00Z">
+        <w:pPrChange w:id="186" w:author="Greg Landry" w:date="2017-03-01T16:39:00Z">
           <w:pPr>
             <w:pStyle w:val="Heading3"/>
           </w:pPr>
         </w:pPrChange>
       </w:pPr>
-      <w:ins w:id="163" w:author="Greg Landry" w:date="2017-03-01T16:40:00Z">
+      <w:ins w:id="187" w:author="Greg Landry" w:date="2017-03-01T16:40:00Z">
         <w:r>
           <w:t>The ambient light is calculated by measuring current through a photo-transistor.</w:t>
         </w:r>
       </w:ins>
-      <w:ins w:id="164" w:author="Greg Landry" w:date="2017-03-01T16:41:00Z">
+      <w:ins w:id="188" w:author="Greg Landry" w:date="2017-03-01T16:41:00Z">
         <w:r>
           <w:t xml:space="preserve"> The schematic and firmware are based on code example CE211252. The light value can be read over the </w:t>
         </w:r>
       </w:ins>
-      <w:ins w:id="165" w:author="Greg Landry" w:date="2017-03-01T16:42:00Z">
+      <w:ins w:id="189" w:author="Greg Landry" w:date="2017-03-01T16:42:00Z">
         <w:r>
           <w:t>I2C interface (see I2C section below for details)</w:t>
         </w:r>
       </w:ins>
-      <w:ins w:id="166" w:author="Greg Landry" w:date="2017-03-01T16:45:00Z">
+      <w:ins w:id="190" w:author="Greg Landry" w:date="2017-03-01T16:45:00Z">
         <w:r>
           <w:t xml:space="preserve"> and is reported in Lux</w:t>
         </w:r>
       </w:ins>
-      <w:ins w:id="167" w:author="Greg Landry" w:date="2017-03-01T16:42:00Z">
+      <w:ins w:id="191" w:author="Greg Landry" w:date="2017-03-01T16:42:00Z">
         <w:r>
           <w:t>. In addition, the raw value at the output of the TIA can be measured at Arduino pin A0.</w:t>
         </w:r>
@@ -1397,10 +1549,10 @@
       <w:pPr>
         <w:pStyle w:val="Heading3"/>
         <w:rPr>
-          <w:ins w:id="168" w:author="Greg Landry" w:date="2017-03-01T16:39:00Z"/>
+          <w:ins w:id="192" w:author="Greg Landry" w:date="2017-03-01T16:39:00Z"/>
         </w:rPr>
       </w:pPr>
-      <w:ins w:id="169" w:author="Greg Landry" w:date="2017-03-01T16:39:00Z">
+      <w:ins w:id="193" w:author="Greg Landry" w:date="2017-03-01T16:39:00Z">
         <w:r>
           <w:t>Potentiometer</w:t>
         </w:r>
@@ -1409,40 +1561,40 @@
     <w:p>
       <w:pPr>
         <w:rPr>
-          <w:ins w:id="170" w:author="Greg Landry" w:date="2017-03-01T16:46:00Z"/>
+          <w:ins w:id="194" w:author="Greg Landry" w:date="2017-03-01T16:46:00Z"/>
         </w:rPr>
-        <w:pPrChange w:id="171" w:author="Greg Landry" w:date="2017-03-01T16:38:00Z">
+        <w:pPrChange w:id="195" w:author="Greg Landry" w:date="2017-03-01T16:38:00Z">
           <w:pPr>
             <w:jc w:val="center"/>
           </w:pPr>
         </w:pPrChange>
       </w:pPr>
-      <w:ins w:id="172" w:author="Greg Landry" w:date="2017-03-01T16:42:00Z">
+      <w:ins w:id="196" w:author="Greg Landry" w:date="2017-03-01T16:42:00Z">
         <w:r>
           <w:t xml:space="preserve">The voltage of the potentiometer is measured and can be </w:t>
         </w:r>
       </w:ins>
-      <w:ins w:id="173" w:author="Greg Landry" w:date="2017-03-01T16:43:00Z">
+      <w:ins w:id="197" w:author="Greg Landry" w:date="2017-03-01T16:43:00Z">
         <w:r>
           <w:t>read over the I2C interface (see I2C section below for details)</w:t>
         </w:r>
       </w:ins>
-      <w:ins w:id="174" w:author="Greg Landry" w:date="2017-03-01T16:45:00Z">
+      <w:ins w:id="198" w:author="Greg Landry" w:date="2017-03-01T16:45:00Z">
         <w:r>
           <w:t xml:space="preserve"> and is reported in Volts</w:t>
         </w:r>
       </w:ins>
-      <w:ins w:id="175" w:author="Greg Landry" w:date="2017-03-01T16:43:00Z">
+      <w:ins w:id="199" w:author="Greg Landry" w:date="2017-03-01T16:43:00Z">
         <w:r>
           <w:t xml:space="preserve">. The ADC range is limited to 0 </w:t>
         </w:r>
       </w:ins>
-      <w:ins w:id="176" w:author="Greg Landry" w:date="2017-03-01T16:44:00Z">
+      <w:ins w:id="200" w:author="Greg Landry" w:date="2017-03-01T16:44:00Z">
         <w:r>
           <w:t>–</w:t>
         </w:r>
       </w:ins>
-      <w:ins w:id="177" w:author="Greg Landry" w:date="2017-03-01T16:43:00Z">
+      <w:ins w:id="201" w:author="Greg Landry" w:date="2017-03-01T16:43:00Z">
         <w:r>
           <w:t xml:space="preserve"> 2.4V. In addition, the raw POT voltage is available at Arduino pin A2.</w:t>
         </w:r>
@@ -1451,15 +1603,15 @@
     <w:p>
       <w:pPr>
         <w:rPr>
-          <w:ins w:id="178" w:author="Greg Landry" w:date="2017-03-01T16:47:00Z"/>
+          <w:ins w:id="202" w:author="Greg Landry" w:date="2017-03-01T16:47:00Z"/>
         </w:rPr>
-        <w:pPrChange w:id="179" w:author="Greg Landry" w:date="2017-03-01T16:38:00Z">
+        <w:pPrChange w:id="203" w:author="Greg Landry" w:date="2017-03-01T16:38:00Z">
           <w:pPr>
             <w:jc w:val="center"/>
           </w:pPr>
         </w:pPrChange>
       </w:pPr>
-      <w:ins w:id="180" w:author="Greg Landry" w:date="2017-03-01T16:47:00Z">
+      <w:ins w:id="204" w:author="Greg Landry" w:date="2017-03-01T16:47:00Z">
         <w:r>
           <w:t>The schematic for the Thermistor, Ambient Light Sensor, and Potentiometer is shown below.</w:t>
         </w:r>
@@ -1469,7 +1621,7 @@
       <w:pPr>
         <w:jc w:val="center"/>
       </w:pPr>
-      <w:ins w:id="181" w:author="Greg Landry" w:date="2017-03-01T16:47:00Z">
+      <w:ins w:id="205" w:author="Greg Landry" w:date="2017-03-01T16:47:00Z">
         <w:r>
           <w:rPr>
             <w:noProof/>
@@ -1490,7 +1642,7 @@
                       <pic:cNvPicPr/>
                     </pic:nvPicPr>
                     <pic:blipFill>
-                      <a:blip r:embed="rId11"/>
+                      <a:blip r:embed="rId12"/>
                       <a:stretch>
                         <a:fillRect/>
                       </a:stretch>
@@ -1511,7 +1663,7 @@
           </w:drawing>
         </w:r>
       </w:ins>
-      <w:del w:id="182" w:author="Greg Landry" w:date="2017-03-01T16:38:00Z">
+      <w:del w:id="206" w:author="Greg Landry" w:date="2017-03-01T16:38:00Z">
         <w:r>
           <w:rPr>
             <w:noProof/>
@@ -1534,7 +1686,7 @@
                       </pic:cNvPicPr>
                     </pic:nvPicPr>
                     <pic:blipFill>
-                      <a:blip r:embed="rId12">
+                      <a:blip r:embed="rId13">
                         <a:extLst>
                           <a:ext uri="{28A0092B-C50C-407E-A947-70E740481C1C}">
                             <a14:useLocalDpi xmlns:a14="http://schemas.microsoft.com/office/drawing/2010/main" val="0"/>
@@ -1586,7 +1738,7 @@
       <w:r>
         <w:t>The humidity is calculated by measuring capacitance of a humidity sensor using the CapSense block. The schematic and firmware are based on code example CE211322. The humidity value can be read over the I2C interface (see I2C section below for details)</w:t>
       </w:r>
-      <w:ins w:id="183" w:author="Greg Landry" w:date="2017-03-01T16:45:00Z">
+      <w:ins w:id="207" w:author="Greg Landry" w:date="2017-03-01T16:45:00Z">
         <w:r>
           <w:t xml:space="preserve"> and is reported as a percentage</w:t>
         </w:r>
@@ -1594,7 +1746,7 @@
       <w:r>
         <w:t>.</w:t>
       </w:r>
-      <w:del w:id="184" w:author="Greg Landry" w:date="2017-03-01T16:44:00Z">
+      <w:del w:id="208" w:author="Greg Landry" w:date="2017-03-01T16:44:00Z">
         <w:r>
           <w:delText xml:space="preserve"> The humidity is reported in tenths of a percent (i.e. % humidity * 10).</w:delText>
         </w:r>
@@ -1626,7 +1778,7 @@
                     </pic:cNvPicPr>
                   </pic:nvPicPr>
                   <pic:blipFill>
-                    <a:blip r:embed="rId13">
+                    <a:blip r:embed="rId14">
                       <a:extLst>
                         <a:ext uri="{28A0092B-C50C-407E-A947-70E740481C1C}">
                           <a14:useLocalDpi xmlns:a14="http://schemas.microsoft.com/office/drawing/2010/main" val="0"/>
@@ -1664,10 +1816,10 @@
       <w:pPr>
         <w:pStyle w:val="Heading3"/>
         <w:rPr>
-          <w:ins w:id="185" w:author="Greg Landry" w:date="2017-03-01T16:45:00Z"/>
+          <w:ins w:id="209" w:author="Greg Landry" w:date="2017-03-01T16:45:00Z"/>
         </w:rPr>
       </w:pPr>
-      <w:ins w:id="186" w:author="Greg Landry" w:date="2017-03-01T16:43:00Z">
+      <w:ins w:id="210" w:author="Greg Landry" w:date="2017-03-01T16:43:00Z">
         <w:r>
           <w:t>DAC Output</w:t>
         </w:r>
@@ -1676,30 +1828,30 @@
     <w:p>
       <w:pPr>
         <w:rPr>
-          <w:ins w:id="187" w:author="Greg Landry" w:date="2017-03-01T16:48:00Z"/>
+          <w:ins w:id="211" w:author="Greg Landry" w:date="2017-03-01T16:48:00Z"/>
         </w:rPr>
-        <w:pPrChange w:id="188" w:author="Greg Landry" w:date="2017-03-01T16:45:00Z">
+        <w:pPrChange w:id="212" w:author="Greg Landry" w:date="2017-03-01T16:45:00Z">
           <w:pPr>
             <w:pStyle w:val="Heading3"/>
           </w:pPr>
         </w:pPrChange>
       </w:pPr>
-      <w:ins w:id="189" w:author="Greg Landry" w:date="2017-03-01T16:47:00Z">
+      <w:ins w:id="213" w:author="Greg Landry" w:date="2017-03-01T16:47:00Z">
         <w:r>
           <w:t xml:space="preserve">A voltage DAC output is available on Arduino pin A1. The DAC voltage can be set in the range from 0V - 2.4V over the I2C </w:t>
         </w:r>
       </w:ins>
-      <w:ins w:id="190" w:author="Greg Landry" w:date="2017-03-01T16:48:00Z">
+      <w:ins w:id="214" w:author="Greg Landry" w:date="2017-03-01T16:48:00Z">
         <w:r>
           <w:t>interface</w:t>
         </w:r>
       </w:ins>
-      <w:ins w:id="191" w:author="Greg Landry" w:date="2017-03-01T16:47:00Z">
+      <w:ins w:id="215" w:author="Greg Landry" w:date="2017-03-01T16:47:00Z">
         <w:r>
           <w:t xml:space="preserve"> </w:t>
         </w:r>
       </w:ins>
-      <w:ins w:id="192" w:author="Greg Landry" w:date="2017-03-01T16:48:00Z">
+      <w:ins w:id="216" w:author="Greg Landry" w:date="2017-03-01T16:48:00Z">
         <w:r>
           <w:t>(see I2C section below for details).</w:t>
         </w:r>
@@ -1709,15 +1861,15 @@
       <w:pPr>
         <w:jc w:val="center"/>
         <w:rPr>
-          <w:ins w:id="193" w:author="Greg Landry" w:date="2017-03-01T16:43:00Z"/>
+          <w:ins w:id="217" w:author="Greg Landry" w:date="2017-03-01T16:43:00Z"/>
         </w:rPr>
-        <w:pPrChange w:id="194" w:author="Greg Landry" w:date="2017-03-01T16:48:00Z">
+        <w:pPrChange w:id="218" w:author="Greg Landry" w:date="2017-03-01T16:48:00Z">
           <w:pPr>
             <w:pStyle w:val="Heading3"/>
           </w:pPr>
         </w:pPrChange>
       </w:pPr>
-      <w:ins w:id="195" w:author="Greg Landry" w:date="2017-03-01T16:48:00Z">
+      <w:ins w:id="219" w:author="Greg Landry" w:date="2017-03-01T16:48:00Z">
         <w:r>
           <w:rPr>
             <w:noProof/>
@@ -1738,7 +1890,7 @@
                       <pic:cNvPicPr/>
                     </pic:nvPicPr>
                     <pic:blipFill>
-                      <a:blip r:embed="rId14"/>
+                      <a:blip r:embed="rId15"/>
                       <a:stretch>
                         <a:fillRect/>
                       </a:stretch>
@@ -1764,7 +1916,7 @@
       <w:pPr>
         <w:pStyle w:val="Heading3"/>
       </w:pPr>
-      <w:ins w:id="196" w:author="Greg Landry" w:date="2017-04-04T11:49:00Z">
+      <w:ins w:id="220" w:author="Greg Landry" w:date="2017-04-04T11:49:00Z">
         <w:r>
           <w:t xml:space="preserve">PSoC Analog Co-Processor </w:t>
         </w:r>
@@ -1782,12 +1934,12 @@
       <w:r>
         <w:t xml:space="preserve">The I2C slave is assigned to 7-bit address </w:t>
       </w:r>
-      <w:del w:id="197" w:author="Greg Landry" w:date="2017-03-01T16:49:00Z">
+      <w:del w:id="221" w:author="Greg Landry" w:date="2017-03-01T16:49:00Z">
         <w:r>
           <w:delText xml:space="preserve">0x08 </w:delText>
         </w:r>
       </w:del>
-      <w:ins w:id="198" w:author="Greg Landry" w:date="2017-03-01T16:49:00Z">
+      <w:ins w:id="222" w:author="Greg Landry" w:date="2017-03-01T16:49:00Z">
         <w:r>
           <w:t xml:space="preserve">0x42 </w:t>
         </w:r>
@@ -1807,7 +1959,7 @@
         <w:tblW w:w="0" w:type="auto"/>
         <w:jc w:val="center"/>
         <w:tblLook w:val="04A0" w:firstRow="1" w:lastRow="0" w:firstColumn="1" w:lastColumn="0" w:noHBand="0" w:noVBand="1"/>
-        <w:tblPrChange w:id="199" w:author="Greg Landry" w:date="2017-03-01T16:56:00Z">
+        <w:tblPrChange w:id="223" w:author="Greg Landry" w:date="2017-03-01T16:56:00Z">
           <w:tblPr>
             <w:tblStyle w:val="TableGrid"/>
             <w:tblW w:w="0" w:type="auto"/>
@@ -1821,7 +1973,7 @@
         <w:gridCol w:w="2029"/>
         <w:gridCol w:w="1280"/>
         <w:gridCol w:w="4944"/>
-        <w:tblGridChange w:id="200">
+        <w:tblGridChange w:id="224">
           <w:tblGrid>
             <w:gridCol w:w="815"/>
             <w:gridCol w:w="1384"/>
@@ -1837,7 +1989,7 @@
         <w:trPr>
           <w:tblHeader/>
           <w:jc w:val="center"/>
-          <w:trPrChange w:id="201" w:author="Greg Landry" w:date="2017-03-01T16:56:00Z">
+          <w:trPrChange w:id="225" w:author="Greg Landry" w:date="2017-03-01T16:56:00Z">
             <w:trPr>
               <w:tblHeader/>
               <w:jc w:val="center"/>
@@ -1848,7 +2000,7 @@
           <w:tcPr>
             <w:tcW w:w="815" w:type="dxa"/>
             <w:shd w:val="clear" w:color="auto" w:fill="D9D9D9" w:themeFill="background1" w:themeFillShade="D9"/>
-            <w:tcPrChange w:id="202" w:author="Greg Landry" w:date="2017-03-01T16:56:00Z">
+            <w:tcPrChange w:id="226" w:author="Greg Landry" w:date="2017-03-01T16:56:00Z">
               <w:tcPr>
                 <w:tcW w:w="815" w:type="dxa"/>
                 <w:shd w:val="clear" w:color="auto" w:fill="D9D9D9" w:themeFill="background1" w:themeFillShade="D9"/>
@@ -1861,7 +2013,7 @@
               <w:ind w:left="0"/>
               <w:rPr>
                 <w:b/>
-                <w:rPrChange w:id="203" w:author="Greg Landry" w:date="2017-03-01T16:50:00Z">
+                <w:rPrChange w:id="227" w:author="Greg Landry" w:date="2017-03-01T16:50:00Z">
                   <w:rPr/>
                 </w:rPrChange>
               </w:rPr>
@@ -1869,7 +2021,7 @@
             <w:r>
               <w:rPr>
                 <w:b/>
-                <w:rPrChange w:id="204" w:author="Greg Landry" w:date="2017-03-01T16:50:00Z">
+                <w:rPrChange w:id="228" w:author="Greg Landry" w:date="2017-03-01T16:50:00Z">
                   <w:rPr/>
                 </w:rPrChange>
               </w:rPr>
@@ -1881,7 +2033,7 @@
           <w:tcPr>
             <w:tcW w:w="2029" w:type="dxa"/>
             <w:shd w:val="clear" w:color="auto" w:fill="D9D9D9" w:themeFill="background1" w:themeFillShade="D9"/>
-            <w:tcPrChange w:id="205" w:author="Greg Landry" w:date="2017-03-01T16:56:00Z">
+            <w:tcPrChange w:id="229" w:author="Greg Landry" w:date="2017-03-01T16:56:00Z">
               <w:tcPr>
                 <w:tcW w:w="1384" w:type="dxa"/>
                 <w:shd w:val="clear" w:color="auto" w:fill="D9D9D9" w:themeFill="background1" w:themeFillShade="D9"/>
@@ -1894,7 +2046,7 @@
               <w:ind w:left="0"/>
               <w:rPr>
                 <w:b/>
-                <w:rPrChange w:id="206" w:author="Greg Landry" w:date="2017-03-01T16:50:00Z">
+                <w:rPrChange w:id="230" w:author="Greg Landry" w:date="2017-03-01T16:50:00Z">
                   <w:rPr/>
                 </w:rPrChange>
               </w:rPr>
@@ -1902,7 +2054,7 @@
             <w:r>
               <w:rPr>
                 <w:b/>
-                <w:rPrChange w:id="207" w:author="Greg Landry" w:date="2017-03-01T16:50:00Z">
+                <w:rPrChange w:id="231" w:author="Greg Landry" w:date="2017-03-01T16:50:00Z">
                   <w:rPr/>
                 </w:rPrChange>
               </w:rPr>
@@ -1914,7 +2066,7 @@
           <w:tcPr>
             <w:tcW w:w="1280" w:type="dxa"/>
             <w:shd w:val="clear" w:color="auto" w:fill="D9D9D9" w:themeFill="background1" w:themeFillShade="D9"/>
-            <w:tcPrChange w:id="208" w:author="Greg Landry" w:date="2017-03-01T16:56:00Z">
+            <w:tcPrChange w:id="232" w:author="Greg Landry" w:date="2017-03-01T16:56:00Z">
               <w:tcPr>
                 <w:tcW w:w="2477" w:type="dxa"/>
                 <w:gridSpan w:val="3"/>
@@ -1927,20 +2079,20 @@
               <w:pStyle w:val="ListParagraph"/>
               <w:ind w:left="0"/>
               <w:rPr>
-                <w:ins w:id="209" w:author="Greg Landry" w:date="2017-03-01T16:50:00Z"/>
+                <w:ins w:id="233" w:author="Greg Landry" w:date="2017-03-01T16:50:00Z"/>
                 <w:b/>
-                <w:rPrChange w:id="210" w:author="Greg Landry" w:date="2017-03-01T16:50:00Z">
+                <w:rPrChange w:id="234" w:author="Greg Landry" w:date="2017-03-01T16:50:00Z">
                   <w:rPr>
-                    <w:ins w:id="211" w:author="Greg Landry" w:date="2017-03-01T16:50:00Z"/>
+                    <w:ins w:id="235" w:author="Greg Landry" w:date="2017-03-01T16:50:00Z"/>
                   </w:rPr>
                 </w:rPrChange>
               </w:rPr>
             </w:pPr>
-            <w:ins w:id="212" w:author="Greg Landry" w:date="2017-03-01T16:50:00Z">
+            <w:ins w:id="236" w:author="Greg Landry" w:date="2017-03-01T16:50:00Z">
               <w:r>
                 <w:rPr>
                   <w:b/>
-                  <w:rPrChange w:id="213" w:author="Greg Landry" w:date="2017-03-01T16:50:00Z">
+                  <w:rPrChange w:id="237" w:author="Greg Landry" w:date="2017-03-01T16:50:00Z">
                     <w:rPr/>
                   </w:rPrChange>
                 </w:rPr>
@@ -1953,7 +2105,7 @@
           <w:tcPr>
             <w:tcW w:w="4944" w:type="dxa"/>
             <w:shd w:val="clear" w:color="auto" w:fill="D9D9D9" w:themeFill="background1" w:themeFillShade="D9"/>
-            <w:tcPrChange w:id="214" w:author="Greg Landry" w:date="2017-03-01T16:56:00Z">
+            <w:tcPrChange w:id="238" w:author="Greg Landry" w:date="2017-03-01T16:56:00Z">
               <w:tcPr>
                 <w:tcW w:w="2477" w:type="dxa"/>
                 <w:gridSpan w:val="2"/>
@@ -1967,7 +2119,7 @@
               <w:ind w:left="0"/>
               <w:rPr>
                 <w:b/>
-                <w:rPrChange w:id="215" w:author="Greg Landry" w:date="2017-03-01T16:50:00Z">
+                <w:rPrChange w:id="239" w:author="Greg Landry" w:date="2017-03-01T16:50:00Z">
                   <w:rPr/>
                 </w:rPrChange>
               </w:rPr>
@@ -1975,7 +2127,7 @@
             <w:r>
               <w:rPr>
                 <w:b/>
-                <w:rPrChange w:id="216" w:author="Greg Landry" w:date="2017-03-01T16:50:00Z">
+                <w:rPrChange w:id="240" w:author="Greg Landry" w:date="2017-03-01T16:50:00Z">
                   <w:rPr/>
                 </w:rPrChange>
               </w:rPr>
@@ -1987,7 +2139,7 @@
       <w:tr>
         <w:trPr>
           <w:jc w:val="center"/>
-          <w:trPrChange w:id="217" w:author="Greg Landry" w:date="2017-03-01T16:56:00Z">
+          <w:trPrChange w:id="241" w:author="Greg Landry" w:date="2017-03-01T16:56:00Z">
             <w:trPr>
               <w:jc w:val="center"/>
             </w:trPr>
@@ -1996,7 +2148,7 @@
         <w:tc>
           <w:tcPr>
             <w:tcW w:w="815" w:type="dxa"/>
-            <w:tcPrChange w:id="218" w:author="Greg Landry" w:date="2017-03-01T16:56:00Z">
+            <w:tcPrChange w:id="242" w:author="Greg Landry" w:date="2017-03-01T16:56:00Z">
               <w:tcPr>
                 <w:tcW w:w="815" w:type="dxa"/>
               </w:tcPr>
@@ -2015,7 +2167,7 @@
         <w:tc>
           <w:tcPr>
             <w:tcW w:w="2029" w:type="dxa"/>
-            <w:tcPrChange w:id="219" w:author="Greg Landry" w:date="2017-03-01T16:56:00Z">
+            <w:tcPrChange w:id="243" w:author="Greg Landry" w:date="2017-03-01T16:56:00Z">
               <w:tcPr>
                 <w:tcW w:w="1384" w:type="dxa"/>
               </w:tcPr>
@@ -2026,12 +2178,12 @@
               <w:pStyle w:val="ListParagraph"/>
               <w:ind w:left="0"/>
             </w:pPr>
-            <w:ins w:id="220" w:author="Greg Landry" w:date="2017-03-01T16:49:00Z">
+            <w:ins w:id="244" w:author="Greg Landry" w:date="2017-03-01T16:49:00Z">
               <w:r>
                 <w:t>DAC Voltage</w:t>
               </w:r>
             </w:ins>
-            <w:del w:id="221" w:author="Greg Landry" w:date="2017-03-01T16:49:00Z">
+            <w:del w:id="245" w:author="Greg Landry" w:date="2017-03-01T16:49:00Z">
               <w:r>
                 <w:delText>Red LED</w:delText>
               </w:r>
@@ -2041,7 +2193,7 @@
         <w:tc>
           <w:tcPr>
             <w:tcW w:w="1280" w:type="dxa"/>
-            <w:tcPrChange w:id="222" w:author="Greg Landry" w:date="2017-03-01T16:56:00Z">
+            <w:tcPrChange w:id="246" w:author="Greg Landry" w:date="2017-03-01T16:56:00Z">
               <w:tcPr>
                 <w:tcW w:w="2477" w:type="dxa"/>
                 <w:gridSpan w:val="3"/>
@@ -2053,10 +2205,10 @@
               <w:pStyle w:val="ListParagraph"/>
               <w:ind w:left="0"/>
               <w:rPr>
-                <w:ins w:id="223" w:author="Greg Landry" w:date="2017-03-01T16:50:00Z"/>
-              </w:rPr>
-            </w:pPr>
-            <w:ins w:id="224" w:author="Greg Landry" w:date="2017-03-01T16:50:00Z">
+                <w:ins w:id="247" w:author="Greg Landry" w:date="2017-03-01T16:50:00Z"/>
+              </w:rPr>
+            </w:pPr>
+            <w:ins w:id="248" w:author="Greg Landry" w:date="2017-03-01T16:50:00Z">
               <w:r>
                 <w:t>4 Byte Float</w:t>
               </w:r>
@@ -2066,7 +2218,7 @@
         <w:tc>
           <w:tcPr>
             <w:tcW w:w="4944" w:type="dxa"/>
-            <w:tcPrChange w:id="225" w:author="Greg Landry" w:date="2017-03-01T16:56:00Z">
+            <w:tcPrChange w:id="249" w:author="Greg Landry" w:date="2017-03-01T16:56:00Z">
               <w:tcPr>
                 <w:tcW w:w="2477" w:type="dxa"/>
                 <w:gridSpan w:val="2"/>
@@ -2078,7 +2230,7 @@
               <w:pStyle w:val="ListParagraph"/>
               <w:ind w:left="0"/>
             </w:pPr>
-            <w:ins w:id="226" w:author="Greg Landry" w:date="2017-03-01T16:49:00Z">
+            <w:ins w:id="250" w:author="Greg Landry" w:date="2017-03-01T16:49:00Z">
               <w:r>
                 <w:t>D</w:t>
               </w:r>
@@ -2086,7 +2238,7 @@
                 <w:t>esired DAC voltage in Volts</w:t>
               </w:r>
             </w:ins>
-            <w:del w:id="227" w:author="Greg Landry" w:date="2017-03-01T16:49:00Z">
+            <w:del w:id="251" w:author="Greg Landry" w:date="2017-03-01T16:49:00Z">
               <w:r>
                 <w:delText>0 = OFF, non-zero = ON</w:delText>
               </w:r>
@@ -2097,7 +2249,7 @@
       <w:tr>
         <w:trPr>
           <w:jc w:val="center"/>
-          <w:trPrChange w:id="228" w:author="Greg Landry" w:date="2017-03-01T16:56:00Z">
+          <w:trPrChange w:id="252" w:author="Greg Landry" w:date="2017-03-01T16:56:00Z">
             <w:trPr>
               <w:jc w:val="center"/>
             </w:trPr>
@@ -2106,7 +2258,7 @@
         <w:tc>
           <w:tcPr>
             <w:tcW w:w="815" w:type="dxa"/>
-            <w:tcPrChange w:id="229" w:author="Greg Landry" w:date="2017-03-01T16:56:00Z">
+            <w:tcPrChange w:id="253" w:author="Greg Landry" w:date="2017-03-01T16:56:00Z">
               <w:tcPr>
                 <w:tcW w:w="815" w:type="dxa"/>
               </w:tcPr>
@@ -2120,12 +2272,12 @@
             <w:r>
               <w:t>0</w:t>
             </w:r>
-            <w:ins w:id="230" w:author="Greg Landry" w:date="2017-03-01T16:49:00Z">
+            <w:ins w:id="254" w:author="Greg Landry" w:date="2017-03-01T16:49:00Z">
               <w:r>
                 <w:t>4</w:t>
               </w:r>
             </w:ins>
-            <w:del w:id="231" w:author="Greg Landry" w:date="2017-03-01T16:49:00Z">
+            <w:del w:id="255" w:author="Greg Landry" w:date="2017-03-01T16:49:00Z">
               <w:r>
                 <w:delText>1</w:delText>
               </w:r>
@@ -2135,7 +2287,7 @@
         <w:tc>
           <w:tcPr>
             <w:tcW w:w="2029" w:type="dxa"/>
-            <w:tcPrChange w:id="232" w:author="Greg Landry" w:date="2017-03-01T16:56:00Z">
+            <w:tcPrChange w:id="256" w:author="Greg Landry" w:date="2017-03-01T16:56:00Z">
               <w:tcPr>
                 <w:tcW w:w="1384" w:type="dxa"/>
               </w:tcPr>
@@ -2146,12 +2298,12 @@
               <w:pStyle w:val="ListParagraph"/>
               <w:ind w:left="0"/>
             </w:pPr>
-            <w:ins w:id="233" w:author="Greg Landry" w:date="2017-03-01T16:50:00Z">
+            <w:ins w:id="257" w:author="Greg Landry" w:date="2017-03-01T16:50:00Z">
               <w:r>
                 <w:t>LED Value</w:t>
               </w:r>
             </w:ins>
-            <w:del w:id="234" w:author="Greg Landry" w:date="2017-03-01T16:49:00Z">
+            <w:del w:id="258" w:author="Greg Landry" w:date="2017-03-01T16:49:00Z">
               <w:r>
                 <w:delText>Blue LED</w:delText>
               </w:r>
@@ -2161,7 +2313,7 @@
         <w:tc>
           <w:tcPr>
             <w:tcW w:w="1280" w:type="dxa"/>
-            <w:tcPrChange w:id="235" w:author="Greg Landry" w:date="2017-03-01T16:56:00Z">
+            <w:tcPrChange w:id="259" w:author="Greg Landry" w:date="2017-03-01T16:56:00Z">
               <w:tcPr>
                 <w:tcW w:w="2477" w:type="dxa"/>
                 <w:gridSpan w:val="3"/>
@@ -2173,10 +2325,10 @@
               <w:pStyle w:val="ListParagraph"/>
               <w:ind w:left="0"/>
               <w:rPr>
-                <w:ins w:id="236" w:author="Greg Landry" w:date="2017-03-01T16:50:00Z"/>
-              </w:rPr>
-            </w:pPr>
-            <w:ins w:id="237" w:author="Greg Landry" w:date="2017-03-01T16:53:00Z">
+                <w:ins w:id="260" w:author="Greg Landry" w:date="2017-03-01T16:50:00Z"/>
+              </w:rPr>
+            </w:pPr>
+            <w:ins w:id="261" w:author="Greg Landry" w:date="2017-03-01T16:53:00Z">
               <w:r>
                 <w:t>1 Byte</w:t>
               </w:r>
@@ -2186,7 +2338,7 @@
         <w:tc>
           <w:tcPr>
             <w:tcW w:w="4944" w:type="dxa"/>
-            <w:tcPrChange w:id="238" w:author="Greg Landry" w:date="2017-03-01T16:56:00Z">
+            <w:tcPrChange w:id="262" w:author="Greg Landry" w:date="2017-03-01T16:56:00Z">
               <w:tcPr>
                 <w:tcW w:w="2477" w:type="dxa"/>
                 <w:gridSpan w:val="2"/>
@@ -2198,10 +2350,10 @@
               <w:pStyle w:val="ListParagraph"/>
               <w:ind w:left="0"/>
               <w:rPr>
-                <w:ins w:id="239" w:author="Greg Landry" w:date="2017-03-01T16:54:00Z"/>
-              </w:rPr>
-            </w:pPr>
-            <w:ins w:id="240" w:author="Greg Landry" w:date="2017-03-01T16:54:00Z">
+                <w:ins w:id="263" w:author="Greg Landry" w:date="2017-03-01T16:54:00Z"/>
+              </w:rPr>
+            </w:pPr>
+            <w:ins w:id="264" w:author="Greg Landry" w:date="2017-03-01T16:54:00Z">
               <w:r>
                 <w:t>CapSense LED values if LED Control bit 1 is 1. Mapping is:</w:t>
               </w:r>
@@ -2212,10 +2364,10 @@
               <w:pStyle w:val="ListParagraph"/>
               <w:ind w:left="0"/>
               <w:rPr>
-                <w:ins w:id="241" w:author="Greg Landry" w:date="2017-03-01T16:55:00Z"/>
-              </w:rPr>
-            </w:pPr>
-            <w:ins w:id="242" w:author="Greg Landry" w:date="2017-03-01T16:55:00Z">
+                <w:ins w:id="265" w:author="Greg Landry" w:date="2017-03-01T16:55:00Z"/>
+              </w:rPr>
+            </w:pPr>
+            <w:ins w:id="266" w:author="Greg Landry" w:date="2017-03-01T16:55:00Z">
               <w:r>
                 <w:t>Bit 0: CSLED0</w:t>
               </w:r>
@@ -2226,15 +2378,15 @@
               <w:pStyle w:val="ListParagraph"/>
               <w:ind w:left="0"/>
               <w:rPr>
-                <w:ins w:id="243" w:author="Greg Landry" w:date="2017-03-01T16:55:00Z"/>
-              </w:rPr>
-            </w:pPr>
-            <w:ins w:id="244" w:author="Greg Landry" w:date="2017-03-01T16:55:00Z">
+                <w:ins w:id="267" w:author="Greg Landry" w:date="2017-03-01T16:55:00Z"/>
+              </w:rPr>
+            </w:pPr>
+            <w:ins w:id="268" w:author="Greg Landry" w:date="2017-03-01T16:55:00Z">
               <w:r>
                 <w:t>Bit 1: CSLED1</w:t>
               </w:r>
             </w:ins>
-            <w:ins w:id="245" w:author="Greg Landry" w:date="2017-03-01T16:54:00Z">
+            <w:ins w:id="269" w:author="Greg Landry" w:date="2017-03-01T16:54:00Z">
               <w:r>
                 <w:t xml:space="preserve"> </w:t>
               </w:r>
@@ -2245,10 +2397,10 @@
               <w:pStyle w:val="ListParagraph"/>
               <w:ind w:left="0"/>
               <w:rPr>
-                <w:ins w:id="246" w:author="Greg Landry" w:date="2017-03-01T16:55:00Z"/>
-              </w:rPr>
-            </w:pPr>
-            <w:ins w:id="247" w:author="Greg Landry" w:date="2017-03-01T16:55:00Z">
+                <w:ins w:id="270" w:author="Greg Landry" w:date="2017-03-01T16:55:00Z"/>
+              </w:rPr>
+            </w:pPr>
+            <w:ins w:id="271" w:author="Greg Landry" w:date="2017-03-01T16:55:00Z">
               <w:r>
                 <w:t>Bit2: CSLED2</w:t>
               </w:r>
@@ -2259,12 +2411,12 @@
               <w:pStyle w:val="ListParagraph"/>
               <w:ind w:left="0"/>
             </w:pPr>
-            <w:ins w:id="248" w:author="Greg Landry" w:date="2017-03-01T16:55:00Z">
+            <w:ins w:id="272" w:author="Greg Landry" w:date="2017-03-01T16:55:00Z">
               <w:r>
                 <w:t>Bit3: CSLED3</w:t>
               </w:r>
             </w:ins>
-            <w:del w:id="249" w:author="Greg Landry" w:date="2017-03-01T16:49:00Z">
+            <w:del w:id="273" w:author="Greg Landry" w:date="2017-03-01T16:49:00Z">
               <w:r>
                 <w:delText>0 = OFF, non-zero = ON</w:delText>
               </w:r>
@@ -2275,7 +2427,7 @@
       <w:tr>
         <w:trPr>
           <w:jc w:val="center"/>
-          <w:trPrChange w:id="250" w:author="Greg Landry" w:date="2017-03-01T16:56:00Z">
+          <w:trPrChange w:id="274" w:author="Greg Landry" w:date="2017-03-01T16:56:00Z">
             <w:trPr>
               <w:jc w:val="center"/>
             </w:trPr>
@@ -2284,7 +2436,7 @@
         <w:tc>
           <w:tcPr>
             <w:tcW w:w="815" w:type="dxa"/>
-            <w:tcPrChange w:id="251" w:author="Greg Landry" w:date="2017-03-01T16:56:00Z">
+            <w:tcPrChange w:id="275" w:author="Greg Landry" w:date="2017-03-01T16:56:00Z">
               <w:tcPr>
                 <w:tcW w:w="815" w:type="dxa"/>
               </w:tcPr>
@@ -2298,12 +2450,12 @@
             <w:r>
               <w:t>0</w:t>
             </w:r>
-            <w:ins w:id="252" w:author="Greg Landry" w:date="2017-03-01T16:49:00Z">
+            <w:ins w:id="276" w:author="Greg Landry" w:date="2017-03-01T16:49:00Z">
               <w:r>
                 <w:t>5</w:t>
               </w:r>
             </w:ins>
-            <w:del w:id="253" w:author="Greg Landry" w:date="2017-03-01T16:49:00Z">
+            <w:del w:id="277" w:author="Greg Landry" w:date="2017-03-01T16:49:00Z">
               <w:r>
                 <w:delText>2</w:delText>
               </w:r>
@@ -2313,7 +2465,7 @@
         <w:tc>
           <w:tcPr>
             <w:tcW w:w="2029" w:type="dxa"/>
-            <w:tcPrChange w:id="254" w:author="Greg Landry" w:date="2017-03-01T16:56:00Z">
+            <w:tcPrChange w:id="278" w:author="Greg Landry" w:date="2017-03-01T16:56:00Z">
               <w:tcPr>
                 <w:tcW w:w="1384" w:type="dxa"/>
               </w:tcPr>
@@ -2324,12 +2476,12 @@
               <w:pStyle w:val="ListParagraph"/>
               <w:ind w:left="0"/>
             </w:pPr>
-            <w:ins w:id="255" w:author="Greg Landry" w:date="2017-03-01T16:51:00Z">
+            <w:ins w:id="279" w:author="Greg Landry" w:date="2017-03-01T16:51:00Z">
               <w:r>
                 <w:t>LED Control</w:t>
               </w:r>
             </w:ins>
-            <w:del w:id="256" w:author="Greg Landry" w:date="2017-03-01T16:49:00Z">
+            <w:del w:id="280" w:author="Greg Landry" w:date="2017-03-01T16:49:00Z">
               <w:r>
                 <w:delText>Temperature</w:delText>
               </w:r>
@@ -2339,7 +2491,7 @@
         <w:tc>
           <w:tcPr>
             <w:tcW w:w="1280" w:type="dxa"/>
-            <w:tcPrChange w:id="257" w:author="Greg Landry" w:date="2017-03-01T16:56:00Z">
+            <w:tcPrChange w:id="281" w:author="Greg Landry" w:date="2017-03-01T16:56:00Z">
               <w:tcPr>
                 <w:tcW w:w="2477" w:type="dxa"/>
                 <w:gridSpan w:val="3"/>
@@ -2351,10 +2503,10 @@
               <w:pStyle w:val="ListParagraph"/>
               <w:ind w:left="0"/>
               <w:rPr>
-                <w:ins w:id="258" w:author="Greg Landry" w:date="2017-03-01T16:50:00Z"/>
-              </w:rPr>
-            </w:pPr>
-            <w:ins w:id="259" w:author="Greg Landry" w:date="2017-03-01T16:53:00Z">
+                <w:ins w:id="282" w:author="Greg Landry" w:date="2017-03-01T16:50:00Z"/>
+              </w:rPr>
+            </w:pPr>
+            <w:ins w:id="283" w:author="Greg Landry" w:date="2017-03-01T16:53:00Z">
               <w:r>
                 <w:t>1 Byte</w:t>
               </w:r>
@@ -2364,7 +2516,7 @@
         <w:tc>
           <w:tcPr>
             <w:tcW w:w="4944" w:type="dxa"/>
-            <w:tcPrChange w:id="260" w:author="Greg Landry" w:date="2017-03-01T16:56:00Z">
+            <w:tcPrChange w:id="284" w:author="Greg Landry" w:date="2017-03-01T16:56:00Z">
               <w:tcPr>
                 <w:tcW w:w="2477" w:type="dxa"/>
                 <w:gridSpan w:val="2"/>
@@ -2376,35 +2528,35 @@
               <w:pStyle w:val="ListParagraph"/>
               <w:ind w:left="0"/>
               <w:rPr>
-                <w:ins w:id="261" w:author="Greg Landry" w:date="2017-03-01T16:55:00Z"/>
-              </w:rPr>
-            </w:pPr>
-            <w:ins w:id="262" w:author="Greg Landry" w:date="2017-03-01T16:55:00Z">
+                <w:ins w:id="285" w:author="Greg Landry" w:date="2017-03-01T16:55:00Z"/>
+              </w:rPr>
+            </w:pPr>
+            <w:ins w:id="286" w:author="Greg Landry" w:date="2017-03-01T16:55:00Z">
               <w:r>
                 <w:t xml:space="preserve">Bit 0 sets </w:t>
               </w:r>
             </w:ins>
-            <w:ins w:id="263" w:author="Greg Landry" w:date="2017-03-01T16:56:00Z">
+            <w:ins w:id="287" w:author="Greg Landry" w:date="2017-03-01T16:56:00Z">
               <w:r>
                 <w:t xml:space="preserve">how </w:t>
               </w:r>
             </w:ins>
-            <w:ins w:id="264" w:author="Greg Landry" w:date="2017-03-01T16:57:00Z">
+            <w:ins w:id="288" w:author="Greg Landry" w:date="2017-03-01T16:57:00Z">
               <w:r>
                 <w:t xml:space="preserve">the 4 </w:t>
               </w:r>
             </w:ins>
-            <w:ins w:id="265" w:author="Greg Landry" w:date="2017-03-01T16:55:00Z">
+            <w:ins w:id="289" w:author="Greg Landry" w:date="2017-03-01T16:55:00Z">
               <w:r>
                 <w:t>CapSense LEDs</w:t>
               </w:r>
             </w:ins>
-            <w:ins w:id="266" w:author="Greg Landry" w:date="2017-03-01T16:56:00Z">
+            <w:ins w:id="290" w:author="Greg Landry" w:date="2017-03-01T16:56:00Z">
               <w:r>
                 <w:t xml:space="preserve"> are controlled</w:t>
               </w:r>
             </w:ins>
-            <w:ins w:id="267" w:author="Greg Landry" w:date="2017-03-01T16:57:00Z">
+            <w:ins w:id="291" w:author="Greg Landry" w:date="2017-03-01T16:57:00Z">
               <w:r>
                 <w:t>:</w:t>
               </w:r>
@@ -2415,30 +2567,30 @@
               <w:pStyle w:val="ListParagraph"/>
               <w:ind w:left="0"/>
               <w:rPr>
-                <w:ins w:id="268" w:author="Greg Landry" w:date="2017-03-01T16:55:00Z"/>
-              </w:rPr>
-            </w:pPr>
-            <w:ins w:id="269" w:author="Greg Landry" w:date="2017-03-01T16:55:00Z">
+                <w:ins w:id="292" w:author="Greg Landry" w:date="2017-03-01T16:55:00Z"/>
+              </w:rPr>
+            </w:pPr>
+            <w:ins w:id="293" w:author="Greg Landry" w:date="2017-03-01T16:55:00Z">
               <w:r>
                 <w:t>0</w:t>
               </w:r>
             </w:ins>
-            <w:ins w:id="270" w:author="Greg Landry" w:date="2017-03-01T16:56:00Z">
+            <w:ins w:id="294" w:author="Greg Landry" w:date="2017-03-01T16:56:00Z">
               <w:r>
                 <w:t xml:space="preserve"> </w:t>
               </w:r>
             </w:ins>
-            <w:ins w:id="271" w:author="Greg Landry" w:date="2017-03-01T16:55:00Z">
+            <w:ins w:id="295" w:author="Greg Landry" w:date="2017-03-01T16:55:00Z">
               <w:r>
                 <w:t>=</w:t>
               </w:r>
             </w:ins>
-            <w:ins w:id="272" w:author="Greg Landry" w:date="2017-03-01T16:56:00Z">
+            <w:ins w:id="296" w:author="Greg Landry" w:date="2017-03-01T16:56:00Z">
               <w:r>
                 <w:t xml:space="preserve"> </w:t>
               </w:r>
             </w:ins>
-            <w:ins w:id="273" w:author="Greg Landry" w:date="2017-03-01T16:55:00Z">
+            <w:ins w:id="297" w:author="Greg Landry" w:date="2017-03-01T16:55:00Z">
               <w:r>
                 <w:t>CapSense Control</w:t>
               </w:r>
@@ -2449,27 +2601,27 @@
               <w:pStyle w:val="ListParagraph"/>
               <w:ind w:left="0"/>
             </w:pPr>
-            <w:ins w:id="274" w:author="Greg Landry" w:date="2017-03-01T16:56:00Z">
+            <w:ins w:id="298" w:author="Greg Landry" w:date="2017-03-01T16:56:00Z">
               <w:r>
                 <w:t xml:space="preserve">1 = Base Board Control via </w:t>
               </w:r>
             </w:ins>
-            <w:ins w:id="275" w:author="Greg Landry" w:date="2017-03-01T16:57:00Z">
+            <w:ins w:id="299" w:author="Greg Landry" w:date="2017-03-01T16:57:00Z">
               <w:r>
                 <w:t xml:space="preserve">the </w:t>
               </w:r>
             </w:ins>
-            <w:ins w:id="276" w:author="Greg Landry" w:date="2017-03-01T16:56:00Z">
+            <w:ins w:id="300" w:author="Greg Landry" w:date="2017-03-01T16:56:00Z">
               <w:r>
                 <w:t>LED Value Reg</w:t>
               </w:r>
             </w:ins>
-            <w:ins w:id="277" w:author="Greg Landry" w:date="2017-03-01T16:57:00Z">
+            <w:ins w:id="301" w:author="Greg Landry" w:date="2017-03-01T16:57:00Z">
               <w:r>
                 <w:t>ister</w:t>
               </w:r>
             </w:ins>
-            <w:del w:id="278" w:author="Greg Landry" w:date="2017-03-01T16:49:00Z">
+            <w:del w:id="302" w:author="Greg Landry" w:date="2017-03-01T16:49:00Z">
               <w:r>
                 <w:delText>LSB of temperature * 100</w:delText>
               </w:r>
@@ -2480,7 +2632,7 @@
       <w:tr>
         <w:trPr>
           <w:jc w:val="center"/>
-          <w:trPrChange w:id="279" w:author="Greg Landry" w:date="2017-03-01T16:56:00Z">
+          <w:trPrChange w:id="303" w:author="Greg Landry" w:date="2017-03-01T16:56:00Z">
             <w:trPr>
               <w:jc w:val="center"/>
             </w:trPr>
@@ -2489,7 +2641,7 @@
         <w:tc>
           <w:tcPr>
             <w:tcW w:w="815" w:type="dxa"/>
-            <w:tcPrChange w:id="280" w:author="Greg Landry" w:date="2017-03-01T16:56:00Z">
+            <w:tcPrChange w:id="304" w:author="Greg Landry" w:date="2017-03-01T16:56:00Z">
               <w:tcPr>
                 <w:tcW w:w="815" w:type="dxa"/>
               </w:tcPr>
@@ -2504,12 +2656,12 @@
               <w:lastRenderedPageBreak/>
               <w:t>0</w:t>
             </w:r>
-            <w:ins w:id="281" w:author="Greg Landry" w:date="2017-03-01T16:49:00Z">
+            <w:ins w:id="305" w:author="Greg Landry" w:date="2017-03-01T16:49:00Z">
               <w:r>
                 <w:t>6</w:t>
               </w:r>
             </w:ins>
-            <w:del w:id="282" w:author="Greg Landry" w:date="2017-03-01T16:49:00Z">
+            <w:del w:id="306" w:author="Greg Landry" w:date="2017-03-01T16:49:00Z">
               <w:r>
                 <w:delText>3</w:delText>
               </w:r>
@@ -2519,7 +2671,7 @@
         <w:tc>
           <w:tcPr>
             <w:tcW w:w="2029" w:type="dxa"/>
-            <w:tcPrChange w:id="283" w:author="Greg Landry" w:date="2017-03-01T16:56:00Z">
+            <w:tcPrChange w:id="307" w:author="Greg Landry" w:date="2017-03-01T16:56:00Z">
               <w:tcPr>
                 <w:tcW w:w="1384" w:type="dxa"/>
               </w:tcPr>
@@ -2530,12 +2682,12 @@
               <w:pStyle w:val="ListParagraph"/>
               <w:ind w:left="0"/>
             </w:pPr>
-            <w:ins w:id="284" w:author="Greg Landry" w:date="2017-03-01T16:52:00Z">
+            <w:ins w:id="308" w:author="Greg Landry" w:date="2017-03-01T16:52:00Z">
               <w:r>
                 <w:t>Button State</w:t>
               </w:r>
             </w:ins>
-            <w:del w:id="285" w:author="Greg Landry" w:date="2017-03-01T16:49:00Z">
+            <w:del w:id="309" w:author="Greg Landry" w:date="2017-03-01T16:49:00Z">
               <w:r>
                 <w:delText>Temperature</w:delText>
               </w:r>
@@ -2545,7 +2697,7 @@
         <w:tc>
           <w:tcPr>
             <w:tcW w:w="1280" w:type="dxa"/>
-            <w:tcPrChange w:id="286" w:author="Greg Landry" w:date="2017-03-01T16:56:00Z">
+            <w:tcPrChange w:id="310" w:author="Greg Landry" w:date="2017-03-01T16:56:00Z">
               <w:tcPr>
                 <w:tcW w:w="2477" w:type="dxa"/>
                 <w:gridSpan w:val="3"/>
@@ -2557,10 +2709,10 @@
               <w:pStyle w:val="ListParagraph"/>
               <w:ind w:left="0"/>
               <w:rPr>
-                <w:ins w:id="287" w:author="Greg Landry" w:date="2017-03-01T16:50:00Z"/>
-              </w:rPr>
-            </w:pPr>
-            <w:ins w:id="288" w:author="Greg Landry" w:date="2017-03-01T16:53:00Z">
+                <w:ins w:id="311" w:author="Greg Landry" w:date="2017-03-01T16:50:00Z"/>
+              </w:rPr>
+            </w:pPr>
+            <w:ins w:id="312" w:author="Greg Landry" w:date="2017-03-01T16:53:00Z">
               <w:r>
                 <w:t>1 Byte</w:t>
               </w:r>
@@ -2570,7 +2722,7 @@
         <w:tc>
           <w:tcPr>
             <w:tcW w:w="4944" w:type="dxa"/>
-            <w:tcPrChange w:id="289" w:author="Greg Landry" w:date="2017-03-01T16:56:00Z">
+            <w:tcPrChange w:id="313" w:author="Greg Landry" w:date="2017-03-01T16:56:00Z">
               <w:tcPr>
                 <w:tcW w:w="2477" w:type="dxa"/>
                 <w:gridSpan w:val="2"/>
@@ -2582,10 +2734,10 @@
               <w:pStyle w:val="ListParagraph"/>
               <w:ind w:left="0"/>
               <w:rPr>
-                <w:ins w:id="290" w:author="Greg Landry" w:date="2017-03-01T16:57:00Z"/>
-              </w:rPr>
-            </w:pPr>
-            <w:ins w:id="291" w:author="Greg Landry" w:date="2017-03-01T16:57:00Z">
+                <w:ins w:id="314" w:author="Greg Landry" w:date="2017-03-01T16:57:00Z"/>
+              </w:rPr>
+            </w:pPr>
+            <w:ins w:id="315" w:author="Greg Landry" w:date="2017-03-01T16:57:00Z">
               <w:r>
                 <w:t>State of CapSense, Proximity, and Mechanical Buttons:</w:t>
               </w:r>
@@ -2596,20 +2748,20 @@
               <w:pStyle w:val="ListParagraph"/>
               <w:ind w:left="0"/>
               <w:rPr>
-                <w:ins w:id="292" w:author="Greg Landry" w:date="2017-03-01T16:57:00Z"/>
-              </w:rPr>
-            </w:pPr>
-            <w:ins w:id="293" w:author="Greg Landry" w:date="2017-03-01T16:57:00Z">
+                <w:ins w:id="316" w:author="Greg Landry" w:date="2017-03-01T16:57:00Z"/>
+              </w:rPr>
+            </w:pPr>
+            <w:ins w:id="317" w:author="Greg Landry" w:date="2017-03-01T16:57:00Z">
               <w:r>
                 <w:t>Bit 0:</w:t>
               </w:r>
             </w:ins>
-            <w:ins w:id="294" w:author="Greg Landry" w:date="2017-03-01T16:59:00Z">
+            <w:ins w:id="318" w:author="Greg Landry" w:date="2017-03-01T16:59:00Z">
               <w:r>
                 <w:t xml:space="preserve"> </w:t>
               </w:r>
             </w:ins>
-            <w:ins w:id="295" w:author="Greg Landry" w:date="2017-03-01T17:13:00Z">
+            <w:ins w:id="319" w:author="Greg Landry" w:date="2017-03-01T17:13:00Z">
               <w:r>
                 <w:t>CapSense B0</w:t>
               </w:r>
@@ -2620,20 +2772,20 @@
               <w:pStyle w:val="ListParagraph"/>
               <w:ind w:left="0"/>
               <w:rPr>
-                <w:ins w:id="296" w:author="Greg Landry" w:date="2017-03-01T16:57:00Z"/>
-              </w:rPr>
-            </w:pPr>
-            <w:ins w:id="297" w:author="Greg Landry" w:date="2017-03-01T16:57:00Z">
+                <w:ins w:id="320" w:author="Greg Landry" w:date="2017-03-01T16:57:00Z"/>
+              </w:rPr>
+            </w:pPr>
+            <w:ins w:id="321" w:author="Greg Landry" w:date="2017-03-01T16:57:00Z">
               <w:r>
                 <w:t>Bit 1:</w:t>
               </w:r>
             </w:ins>
-            <w:ins w:id="298" w:author="Greg Landry" w:date="2017-03-01T16:59:00Z">
+            <w:ins w:id="322" w:author="Greg Landry" w:date="2017-03-01T16:59:00Z">
               <w:r>
                 <w:t xml:space="preserve"> </w:t>
               </w:r>
             </w:ins>
-            <w:ins w:id="299" w:author="Greg Landry" w:date="2017-03-01T17:13:00Z">
+            <w:ins w:id="323" w:author="Greg Landry" w:date="2017-03-01T17:13:00Z">
               <w:r>
                 <w:t>CapSense B1</w:t>
               </w:r>
@@ -2644,20 +2796,20 @@
               <w:pStyle w:val="ListParagraph"/>
               <w:ind w:left="0"/>
               <w:rPr>
-                <w:ins w:id="300" w:author="Greg Landry" w:date="2017-03-01T16:57:00Z"/>
-              </w:rPr>
-            </w:pPr>
-            <w:ins w:id="301" w:author="Greg Landry" w:date="2017-03-01T16:57:00Z">
+                <w:ins w:id="324" w:author="Greg Landry" w:date="2017-03-01T16:57:00Z"/>
+              </w:rPr>
+            </w:pPr>
+            <w:ins w:id="325" w:author="Greg Landry" w:date="2017-03-01T16:57:00Z">
               <w:r>
                 <w:t>Bit 2:</w:t>
               </w:r>
             </w:ins>
-            <w:ins w:id="302" w:author="Greg Landry" w:date="2017-03-01T16:59:00Z">
+            <w:ins w:id="326" w:author="Greg Landry" w:date="2017-03-01T16:59:00Z">
               <w:r>
                 <w:t xml:space="preserve"> </w:t>
               </w:r>
             </w:ins>
-            <w:ins w:id="303" w:author="Greg Landry" w:date="2017-03-01T17:13:00Z">
+            <w:ins w:id="327" w:author="Greg Landry" w:date="2017-03-01T17:13:00Z">
               <w:r>
                 <w:t>CapSense B2</w:t>
               </w:r>
@@ -2668,20 +2820,20 @@
               <w:pStyle w:val="ListParagraph"/>
               <w:ind w:left="0"/>
               <w:rPr>
-                <w:ins w:id="304" w:author="Greg Landry" w:date="2017-03-01T16:57:00Z"/>
-              </w:rPr>
-            </w:pPr>
-            <w:ins w:id="305" w:author="Greg Landry" w:date="2017-03-01T16:57:00Z">
+                <w:ins w:id="328" w:author="Greg Landry" w:date="2017-03-01T16:57:00Z"/>
+              </w:rPr>
+            </w:pPr>
+            <w:ins w:id="329" w:author="Greg Landry" w:date="2017-03-01T16:57:00Z">
               <w:r>
                 <w:t>Bit 3:</w:t>
               </w:r>
             </w:ins>
-            <w:ins w:id="306" w:author="Greg Landry" w:date="2017-03-01T16:59:00Z">
+            <w:ins w:id="330" w:author="Greg Landry" w:date="2017-03-01T16:59:00Z">
               <w:r>
                 <w:t xml:space="preserve"> </w:t>
               </w:r>
             </w:ins>
-            <w:ins w:id="307" w:author="Greg Landry" w:date="2017-03-01T17:13:00Z">
+            <w:ins w:id="331" w:author="Greg Landry" w:date="2017-03-01T17:13:00Z">
               <w:r>
                 <w:t>CapSense B3</w:t>
               </w:r>
@@ -2692,23 +2844,35 @@
               <w:pStyle w:val="ListParagraph"/>
               <w:ind w:left="0"/>
               <w:rPr>
-                <w:ins w:id="308" w:author="Greg Landry" w:date="2017-03-01T16:57:00Z"/>
-              </w:rPr>
-            </w:pPr>
-            <w:ins w:id="309" w:author="Greg Landry" w:date="2017-03-01T16:57:00Z">
+                <w:ins w:id="332" w:author="Greg Landry" w:date="2017-03-01T16:57:00Z"/>
+              </w:rPr>
+            </w:pPr>
+            <w:ins w:id="333" w:author="Greg Landry" w:date="2017-03-01T16:57:00Z">
               <w:r>
                 <w:t>Bit 4:</w:t>
               </w:r>
             </w:ins>
-            <w:ins w:id="310" w:author="Greg Landry" w:date="2017-03-01T16:59:00Z">
+            <w:ins w:id="334" w:author="Greg Landry" w:date="2017-03-01T16:59:00Z">
               <w:r>
                 <w:t xml:space="preserve"> </w:t>
               </w:r>
             </w:ins>
-            <w:ins w:id="311" w:author="Greg Landry" w:date="2017-03-01T17:13:00Z">
-              <w:r>
-                <w:t>Mechanical Button MB0</w:t>
-              </w:r>
+            <w:ins w:id="335" w:author="Greg Landry" w:date="2017-03-01T17:13:00Z">
+              <w:r>
+                <w:t xml:space="preserve">Mechanical Button </w:t>
+              </w:r>
+            </w:ins>
+            <w:ins w:id="336" w:author="Greg Landry [2]" w:date="2017-08-28T18:36:00Z">
+              <w:r>
+                <w:t>1</w:t>
+              </w:r>
+            </w:ins>
+            <w:ins w:id="337" w:author="Greg Landry" w:date="2017-03-01T17:13:00Z">
+              <w:del w:id="338" w:author="Greg Landry [2]" w:date="2017-08-28T18:36:00Z">
+                <w:r>
+                  <w:delText>MB0</w:delText>
+                </w:r>
+              </w:del>
             </w:ins>
           </w:p>
           <w:p>
@@ -2716,23 +2880,35 @@
               <w:pStyle w:val="ListParagraph"/>
               <w:ind w:left="0"/>
               <w:rPr>
-                <w:ins w:id="312" w:author="Greg Landry" w:date="2017-03-01T16:57:00Z"/>
-              </w:rPr>
-            </w:pPr>
-            <w:ins w:id="313" w:author="Greg Landry" w:date="2017-03-01T16:57:00Z">
+                <w:ins w:id="339" w:author="Greg Landry" w:date="2017-03-01T16:57:00Z"/>
+              </w:rPr>
+            </w:pPr>
+            <w:ins w:id="340" w:author="Greg Landry" w:date="2017-03-01T16:57:00Z">
               <w:r>
                 <w:t>Bit 5:</w:t>
               </w:r>
             </w:ins>
-            <w:ins w:id="314" w:author="Greg Landry" w:date="2017-03-01T16:59:00Z">
+            <w:ins w:id="341" w:author="Greg Landry" w:date="2017-03-01T16:59:00Z">
               <w:r>
                 <w:t xml:space="preserve"> </w:t>
               </w:r>
             </w:ins>
-            <w:ins w:id="315" w:author="Greg Landry" w:date="2017-03-01T17:14:00Z">
-              <w:r>
-                <w:t>Mechanical Button MB1</w:t>
-              </w:r>
+            <w:ins w:id="342" w:author="Greg Landry" w:date="2017-03-01T17:14:00Z">
+              <w:r>
+                <w:t xml:space="preserve">Mechanical Button </w:t>
+              </w:r>
+            </w:ins>
+            <w:ins w:id="343" w:author="Greg Landry [2]" w:date="2017-08-28T18:36:00Z">
+              <w:r>
+                <w:t>2</w:t>
+              </w:r>
+            </w:ins>
+            <w:ins w:id="344" w:author="Greg Landry" w:date="2017-03-01T17:14:00Z">
+              <w:del w:id="345" w:author="Greg Landry [2]" w:date="2017-08-28T18:36:00Z">
+                <w:r>
+                  <w:delText>MB1</w:delText>
+                </w:r>
+              </w:del>
             </w:ins>
           </w:p>
           <w:p>
@@ -2740,22 +2916,22 @@
               <w:pStyle w:val="ListParagraph"/>
               <w:ind w:left="0"/>
             </w:pPr>
-            <w:ins w:id="316" w:author="Greg Landry" w:date="2017-03-01T16:57:00Z">
+            <w:ins w:id="346" w:author="Greg Landry" w:date="2017-03-01T16:57:00Z">
               <w:r>
                 <w:t>Bit 6:</w:t>
               </w:r>
             </w:ins>
-            <w:ins w:id="317" w:author="Greg Landry" w:date="2017-03-01T16:59:00Z">
+            <w:ins w:id="347" w:author="Greg Landry" w:date="2017-03-01T16:59:00Z">
               <w:r>
                 <w:t xml:space="preserve"> </w:t>
               </w:r>
             </w:ins>
-            <w:ins w:id="318" w:author="Greg Landry" w:date="2017-03-01T17:14:00Z">
+            <w:ins w:id="348" w:author="Greg Landry" w:date="2017-03-01T17:14:00Z">
               <w:r>
                 <w:t>Proximity</w:t>
               </w:r>
             </w:ins>
-            <w:del w:id="319" w:author="Greg Landry" w:date="2017-03-01T16:49:00Z">
+            <w:del w:id="349" w:author="Greg Landry" w:date="2017-03-01T16:49:00Z">
               <w:r>
                 <w:delText>MSB of temperature * 100</w:delText>
               </w:r>
@@ -2766,7 +2942,7 @@
       <w:tr>
         <w:trPr>
           <w:jc w:val="center"/>
-          <w:trPrChange w:id="320" w:author="Greg Landry" w:date="2017-03-01T16:56:00Z">
+          <w:trPrChange w:id="350" w:author="Greg Landry" w:date="2017-03-01T16:56:00Z">
             <w:trPr>
               <w:jc w:val="center"/>
             </w:trPr>
@@ -2775,7 +2951,7 @@
         <w:tc>
           <w:tcPr>
             <w:tcW w:w="815" w:type="dxa"/>
-            <w:tcPrChange w:id="321" w:author="Greg Landry" w:date="2017-03-01T16:56:00Z">
+            <w:tcPrChange w:id="351" w:author="Greg Landry" w:date="2017-03-01T16:56:00Z">
               <w:tcPr>
                 <w:tcW w:w="815" w:type="dxa"/>
               </w:tcPr>
@@ -2789,12 +2965,12 @@
             <w:r>
               <w:t>0</w:t>
             </w:r>
-            <w:ins w:id="322" w:author="Greg Landry" w:date="2017-03-01T16:52:00Z">
+            <w:ins w:id="352" w:author="Greg Landry" w:date="2017-03-01T16:52:00Z">
               <w:r>
                 <w:t>7</w:t>
               </w:r>
             </w:ins>
-            <w:del w:id="323" w:author="Greg Landry" w:date="2017-03-01T16:52:00Z">
+            <w:del w:id="353" w:author="Greg Landry" w:date="2017-03-01T16:52:00Z">
               <w:r>
                 <w:delText>4</w:delText>
               </w:r>
@@ -2804,7 +2980,7 @@
         <w:tc>
           <w:tcPr>
             <w:tcW w:w="2029" w:type="dxa"/>
-            <w:tcPrChange w:id="324" w:author="Greg Landry" w:date="2017-03-01T16:56:00Z">
+            <w:tcPrChange w:id="354" w:author="Greg Landry" w:date="2017-03-01T16:56:00Z">
               <w:tcPr>
                 <w:tcW w:w="1384" w:type="dxa"/>
               </w:tcPr>
@@ -2815,12 +2991,12 @@
               <w:pStyle w:val="ListParagraph"/>
               <w:ind w:left="0"/>
             </w:pPr>
-            <w:ins w:id="325" w:author="Greg Landry" w:date="2017-03-01T16:53:00Z">
+            <w:ins w:id="355" w:author="Greg Landry" w:date="2017-03-01T16:53:00Z">
               <w:r>
                 <w:t xml:space="preserve">Temperature </w:t>
               </w:r>
             </w:ins>
-            <w:del w:id="326" w:author="Greg Landry" w:date="2017-03-01T16:49:00Z">
+            <w:del w:id="356" w:author="Greg Landry" w:date="2017-03-01T16:49:00Z">
               <w:r>
                 <w:delText>Humidity</w:delText>
               </w:r>
@@ -2830,7 +3006,7 @@
         <w:tc>
           <w:tcPr>
             <w:tcW w:w="1280" w:type="dxa"/>
-            <w:tcPrChange w:id="327" w:author="Greg Landry" w:date="2017-03-01T16:56:00Z">
+            <w:tcPrChange w:id="357" w:author="Greg Landry" w:date="2017-03-01T16:56:00Z">
               <w:tcPr>
                 <w:tcW w:w="2477" w:type="dxa"/>
                 <w:gridSpan w:val="3"/>
@@ -2842,10 +3018,10 @@
               <w:pStyle w:val="ListParagraph"/>
               <w:ind w:left="0"/>
               <w:rPr>
-                <w:ins w:id="328" w:author="Greg Landry" w:date="2017-03-01T16:50:00Z"/>
-              </w:rPr>
-            </w:pPr>
-            <w:ins w:id="329" w:author="Greg Landry" w:date="2017-03-01T16:53:00Z">
+                <w:ins w:id="358" w:author="Greg Landry" w:date="2017-03-01T16:50:00Z"/>
+              </w:rPr>
+            </w:pPr>
+            <w:ins w:id="359" w:author="Greg Landry" w:date="2017-03-01T16:53:00Z">
               <w:r>
                 <w:t>4 Byte Float</w:t>
               </w:r>
@@ -2855,7 +3031,7 @@
         <w:tc>
           <w:tcPr>
             <w:tcW w:w="4944" w:type="dxa"/>
-            <w:tcPrChange w:id="330" w:author="Greg Landry" w:date="2017-03-01T16:56:00Z">
+            <w:tcPrChange w:id="360" w:author="Greg Landry" w:date="2017-03-01T16:56:00Z">
               <w:tcPr>
                 <w:tcW w:w="2477" w:type="dxa"/>
                 <w:gridSpan w:val="2"/>
@@ -2867,12 +3043,12 @@
               <w:pStyle w:val="ListParagraph"/>
               <w:ind w:left="0"/>
             </w:pPr>
-            <w:ins w:id="331" w:author="Greg Landry" w:date="2017-03-01T16:58:00Z">
+            <w:ins w:id="361" w:author="Greg Landry" w:date="2017-03-01T16:58:00Z">
               <w:r>
                 <w:t>Temperature reported in °C</w:t>
               </w:r>
             </w:ins>
-            <w:del w:id="332" w:author="Greg Landry" w:date="2017-03-01T16:49:00Z">
+            <w:del w:id="362" w:author="Greg Landry" w:date="2017-03-01T16:49:00Z">
               <w:r>
                 <w:delText>LSB of humidity * 10</w:delText>
               </w:r>
@@ -2883,7 +3059,7 @@
       <w:tr>
         <w:trPr>
           <w:jc w:val="center"/>
-          <w:trPrChange w:id="333" w:author="Greg Landry" w:date="2017-03-01T16:56:00Z">
+          <w:trPrChange w:id="363" w:author="Greg Landry" w:date="2017-03-01T16:56:00Z">
             <w:trPr>
               <w:jc w:val="center"/>
             </w:trPr>
@@ -2892,7 +3068,7 @@
         <w:tc>
           <w:tcPr>
             <w:tcW w:w="815" w:type="dxa"/>
-            <w:tcPrChange w:id="334" w:author="Greg Landry" w:date="2017-03-01T16:56:00Z">
+            <w:tcPrChange w:id="364" w:author="Greg Landry" w:date="2017-03-01T16:56:00Z">
               <w:tcPr>
                 <w:tcW w:w="815" w:type="dxa"/>
               </w:tcPr>
@@ -2906,12 +3082,12 @@
             <w:r>
               <w:t>0</w:t>
             </w:r>
-            <w:ins w:id="335" w:author="Greg Landry" w:date="2017-03-01T16:53:00Z">
+            <w:ins w:id="365" w:author="Greg Landry" w:date="2017-03-01T16:53:00Z">
               <w:r>
                 <w:t>B</w:t>
               </w:r>
             </w:ins>
-            <w:del w:id="336" w:author="Greg Landry" w:date="2017-03-01T16:52:00Z">
+            <w:del w:id="366" w:author="Greg Landry" w:date="2017-03-01T16:52:00Z">
               <w:r>
                 <w:delText>5</w:delText>
               </w:r>
@@ -2921,7 +3097,7 @@
         <w:tc>
           <w:tcPr>
             <w:tcW w:w="2029" w:type="dxa"/>
-            <w:tcPrChange w:id="337" w:author="Greg Landry" w:date="2017-03-01T16:56:00Z">
+            <w:tcPrChange w:id="367" w:author="Greg Landry" w:date="2017-03-01T16:56:00Z">
               <w:tcPr>
                 <w:tcW w:w="1384" w:type="dxa"/>
               </w:tcPr>
@@ -2932,12 +3108,12 @@
               <w:pStyle w:val="ListParagraph"/>
               <w:ind w:left="0"/>
             </w:pPr>
-            <w:ins w:id="338" w:author="Greg Landry" w:date="2017-03-01T16:53:00Z">
+            <w:ins w:id="368" w:author="Greg Landry" w:date="2017-03-01T16:53:00Z">
               <w:r>
                 <w:t>Humidity</w:t>
               </w:r>
             </w:ins>
-            <w:del w:id="339" w:author="Greg Landry" w:date="2017-03-01T16:49:00Z">
+            <w:del w:id="369" w:author="Greg Landry" w:date="2017-03-01T16:49:00Z">
               <w:r>
                 <w:delText>Humidity</w:delText>
               </w:r>
@@ -2947,7 +3123,7 @@
         <w:tc>
           <w:tcPr>
             <w:tcW w:w="1280" w:type="dxa"/>
-            <w:tcPrChange w:id="340" w:author="Greg Landry" w:date="2017-03-01T16:56:00Z">
+            <w:tcPrChange w:id="370" w:author="Greg Landry" w:date="2017-03-01T16:56:00Z">
               <w:tcPr>
                 <w:tcW w:w="2477" w:type="dxa"/>
                 <w:gridSpan w:val="3"/>
@@ -2959,10 +3135,10 @@
               <w:pStyle w:val="ListParagraph"/>
               <w:ind w:left="0"/>
               <w:rPr>
-                <w:ins w:id="341" w:author="Greg Landry" w:date="2017-03-01T16:50:00Z"/>
-              </w:rPr>
-            </w:pPr>
-            <w:ins w:id="342" w:author="Greg Landry" w:date="2017-03-01T16:53:00Z">
+                <w:ins w:id="371" w:author="Greg Landry" w:date="2017-03-01T16:50:00Z"/>
+              </w:rPr>
+            </w:pPr>
+            <w:ins w:id="372" w:author="Greg Landry" w:date="2017-03-01T16:53:00Z">
               <w:r>
                 <w:t>4 Byte Float</w:t>
               </w:r>
@@ -2972,7 +3148,7 @@
         <w:tc>
           <w:tcPr>
             <w:tcW w:w="4944" w:type="dxa"/>
-            <w:tcPrChange w:id="343" w:author="Greg Landry" w:date="2017-03-01T16:56:00Z">
+            <w:tcPrChange w:id="373" w:author="Greg Landry" w:date="2017-03-01T16:56:00Z">
               <w:tcPr>
                 <w:tcW w:w="2477" w:type="dxa"/>
                 <w:gridSpan w:val="2"/>
@@ -2984,12 +3160,12 @@
               <w:pStyle w:val="ListParagraph"/>
               <w:ind w:left="0"/>
             </w:pPr>
-            <w:ins w:id="344" w:author="Greg Landry" w:date="2017-03-01T16:58:00Z">
+            <w:ins w:id="374" w:author="Greg Landry" w:date="2017-03-01T16:58:00Z">
               <w:r>
                 <w:t>Humidity reported in %</w:t>
               </w:r>
             </w:ins>
-            <w:del w:id="345" w:author="Greg Landry" w:date="2017-03-01T16:49:00Z">
+            <w:del w:id="375" w:author="Greg Landry" w:date="2017-03-01T16:49:00Z">
               <w:r>
                 <w:delText>LSB of humidity * 10</w:delText>
               </w:r>
@@ -3000,8 +3176,8 @@
       <w:tr>
         <w:trPr>
           <w:jc w:val="center"/>
-          <w:ins w:id="346" w:author="Greg Landry" w:date="2017-03-01T16:53:00Z"/>
-          <w:trPrChange w:id="347" w:author="Greg Landry" w:date="2017-03-01T16:56:00Z">
+          <w:ins w:id="376" w:author="Greg Landry" w:date="2017-03-01T16:53:00Z"/>
+          <w:trPrChange w:id="377" w:author="Greg Landry" w:date="2017-03-01T16:56:00Z">
             <w:trPr>
               <w:gridAfter w:val="0"/>
               <w:jc w:val="center"/>
@@ -3011,7 +3187,7 @@
         <w:tc>
           <w:tcPr>
             <w:tcW w:w="815" w:type="dxa"/>
-            <w:tcPrChange w:id="348" w:author="Greg Landry" w:date="2017-03-01T16:56:00Z">
+            <w:tcPrChange w:id="378" w:author="Greg Landry" w:date="2017-03-01T16:56:00Z">
               <w:tcPr>
                 <w:tcW w:w="815" w:type="dxa"/>
               </w:tcPr>
@@ -3022,10 +3198,10 @@
               <w:pStyle w:val="ListParagraph"/>
               <w:ind w:left="0"/>
               <w:rPr>
-                <w:ins w:id="349" w:author="Greg Landry" w:date="2017-03-01T16:53:00Z"/>
-              </w:rPr>
-            </w:pPr>
-            <w:ins w:id="350" w:author="Greg Landry" w:date="2017-03-01T16:54:00Z">
+                <w:ins w:id="379" w:author="Greg Landry" w:date="2017-03-01T16:53:00Z"/>
+              </w:rPr>
+            </w:pPr>
+            <w:ins w:id="380" w:author="Greg Landry" w:date="2017-03-01T16:54:00Z">
               <w:r>
                 <w:t>0F</w:t>
               </w:r>
@@ -3035,7 +3211,7 @@
         <w:tc>
           <w:tcPr>
             <w:tcW w:w="2029" w:type="dxa"/>
-            <w:tcPrChange w:id="351" w:author="Greg Landry" w:date="2017-03-01T16:56:00Z">
+            <w:tcPrChange w:id="381" w:author="Greg Landry" w:date="2017-03-01T16:56:00Z">
               <w:tcPr>
                 <w:tcW w:w="2029" w:type="dxa"/>
                 <w:gridSpan w:val="2"/>
@@ -3047,10 +3223,10 @@
               <w:pStyle w:val="ListParagraph"/>
               <w:ind w:left="0"/>
               <w:rPr>
-                <w:ins w:id="352" w:author="Greg Landry" w:date="2017-03-01T16:53:00Z"/>
-              </w:rPr>
-            </w:pPr>
-            <w:ins w:id="353" w:author="Greg Landry" w:date="2017-03-01T16:53:00Z">
+                <w:ins w:id="382" w:author="Greg Landry" w:date="2017-03-01T16:53:00Z"/>
+              </w:rPr>
+            </w:pPr>
+            <w:ins w:id="383" w:author="Greg Landry" w:date="2017-03-01T16:53:00Z">
               <w:r>
                 <w:t>Ambient Light</w:t>
               </w:r>
@@ -3060,7 +3236,7 @@
         <w:tc>
           <w:tcPr>
             <w:tcW w:w="1280" w:type="dxa"/>
-            <w:tcPrChange w:id="354" w:author="Greg Landry" w:date="2017-03-01T16:56:00Z">
+            <w:tcPrChange w:id="384" w:author="Greg Landry" w:date="2017-03-01T16:56:00Z">
               <w:tcPr>
                 <w:tcW w:w="1280" w:type="dxa"/>
               </w:tcPr>
@@ -3071,10 +3247,10 @@
               <w:pStyle w:val="ListParagraph"/>
               <w:ind w:left="0"/>
               <w:rPr>
-                <w:ins w:id="355" w:author="Greg Landry" w:date="2017-03-01T16:53:00Z"/>
-              </w:rPr>
-            </w:pPr>
-            <w:ins w:id="356" w:author="Greg Landry" w:date="2017-03-01T16:53:00Z">
+                <w:ins w:id="385" w:author="Greg Landry" w:date="2017-03-01T16:53:00Z"/>
+              </w:rPr>
+            </w:pPr>
+            <w:ins w:id="386" w:author="Greg Landry" w:date="2017-03-01T16:53:00Z">
               <w:r>
                 <w:t>4 Byte Float</w:t>
               </w:r>
@@ -3084,7 +3260,7 @@
         <w:tc>
           <w:tcPr>
             <w:tcW w:w="4944" w:type="dxa"/>
-            <w:tcPrChange w:id="357" w:author="Greg Landry" w:date="2017-03-01T16:56:00Z">
+            <w:tcPrChange w:id="387" w:author="Greg Landry" w:date="2017-03-01T16:56:00Z">
               <w:tcPr>
                 <w:tcW w:w="2673" w:type="dxa"/>
                 <w:gridSpan w:val="2"/>
@@ -3096,10 +3272,10 @@
               <w:pStyle w:val="ListParagraph"/>
               <w:ind w:left="0"/>
               <w:rPr>
-                <w:ins w:id="358" w:author="Greg Landry" w:date="2017-03-01T16:53:00Z"/>
-              </w:rPr>
-            </w:pPr>
-            <w:ins w:id="359" w:author="Greg Landry" w:date="2017-03-01T16:58:00Z">
+                <w:ins w:id="388" w:author="Greg Landry" w:date="2017-03-01T16:53:00Z"/>
+              </w:rPr>
+            </w:pPr>
+            <w:ins w:id="389" w:author="Greg Landry" w:date="2017-03-01T16:58:00Z">
               <w:r>
                 <w:t>Ambient light reported in Lux</w:t>
               </w:r>
@@ -3110,8 +3286,8 @@
       <w:tr>
         <w:trPr>
           <w:jc w:val="center"/>
-          <w:ins w:id="360" w:author="Greg Landry" w:date="2017-03-01T16:53:00Z"/>
-          <w:trPrChange w:id="361" w:author="Greg Landry" w:date="2017-03-01T16:56:00Z">
+          <w:ins w:id="390" w:author="Greg Landry" w:date="2017-03-01T16:53:00Z"/>
+          <w:trPrChange w:id="391" w:author="Greg Landry" w:date="2017-03-01T16:56:00Z">
             <w:trPr>
               <w:gridAfter w:val="0"/>
               <w:jc w:val="center"/>
@@ -3121,7 +3297,7 @@
         <w:tc>
           <w:tcPr>
             <w:tcW w:w="815" w:type="dxa"/>
-            <w:tcPrChange w:id="362" w:author="Greg Landry" w:date="2017-03-01T16:56:00Z">
+            <w:tcPrChange w:id="392" w:author="Greg Landry" w:date="2017-03-01T16:56:00Z">
               <w:tcPr>
                 <w:tcW w:w="815" w:type="dxa"/>
               </w:tcPr>
@@ -3132,10 +3308,10 @@
               <w:pStyle w:val="ListParagraph"/>
               <w:ind w:left="0"/>
               <w:rPr>
-                <w:ins w:id="363" w:author="Greg Landry" w:date="2017-03-01T16:53:00Z"/>
-              </w:rPr>
-            </w:pPr>
-            <w:ins w:id="364" w:author="Greg Landry" w:date="2017-03-01T16:54:00Z">
+                <w:ins w:id="393" w:author="Greg Landry" w:date="2017-03-01T16:53:00Z"/>
+              </w:rPr>
+            </w:pPr>
+            <w:ins w:id="394" w:author="Greg Landry" w:date="2017-03-01T16:54:00Z">
               <w:r>
                 <w:t>13</w:t>
               </w:r>
@@ -3145,7 +3321,7 @@
         <w:tc>
           <w:tcPr>
             <w:tcW w:w="2029" w:type="dxa"/>
-            <w:tcPrChange w:id="365" w:author="Greg Landry" w:date="2017-03-01T16:56:00Z">
+            <w:tcPrChange w:id="395" w:author="Greg Landry" w:date="2017-03-01T16:56:00Z">
               <w:tcPr>
                 <w:tcW w:w="2029" w:type="dxa"/>
                 <w:gridSpan w:val="2"/>
@@ -3157,10 +3333,10 @@
               <w:pStyle w:val="ListParagraph"/>
               <w:ind w:left="0"/>
               <w:rPr>
-                <w:ins w:id="366" w:author="Greg Landry" w:date="2017-03-01T16:53:00Z"/>
-              </w:rPr>
-            </w:pPr>
-            <w:ins w:id="367" w:author="Greg Landry" w:date="2017-03-01T16:53:00Z">
+                <w:ins w:id="396" w:author="Greg Landry" w:date="2017-03-01T16:53:00Z"/>
+              </w:rPr>
+            </w:pPr>
+            <w:ins w:id="397" w:author="Greg Landry" w:date="2017-03-01T16:53:00Z">
               <w:r>
                 <w:t>Potentiometer</w:t>
               </w:r>
@@ -3170,7 +3346,7 @@
         <w:tc>
           <w:tcPr>
             <w:tcW w:w="1280" w:type="dxa"/>
-            <w:tcPrChange w:id="368" w:author="Greg Landry" w:date="2017-03-01T16:56:00Z">
+            <w:tcPrChange w:id="398" w:author="Greg Landry" w:date="2017-03-01T16:56:00Z">
               <w:tcPr>
                 <w:tcW w:w="1280" w:type="dxa"/>
               </w:tcPr>
@@ -3181,10 +3357,10 @@
               <w:pStyle w:val="ListParagraph"/>
               <w:ind w:left="0"/>
               <w:rPr>
-                <w:ins w:id="369" w:author="Greg Landry" w:date="2017-03-01T16:53:00Z"/>
-              </w:rPr>
-            </w:pPr>
-            <w:ins w:id="370" w:author="Greg Landry" w:date="2017-03-01T16:53:00Z">
+                <w:ins w:id="399" w:author="Greg Landry" w:date="2017-03-01T16:53:00Z"/>
+              </w:rPr>
+            </w:pPr>
+            <w:ins w:id="400" w:author="Greg Landry" w:date="2017-03-01T16:53:00Z">
               <w:r>
                 <w:t>4 Byte Float</w:t>
               </w:r>
@@ -3194,7 +3370,7 @@
         <w:tc>
           <w:tcPr>
             <w:tcW w:w="4944" w:type="dxa"/>
-            <w:tcPrChange w:id="371" w:author="Greg Landry" w:date="2017-03-01T16:56:00Z">
+            <w:tcPrChange w:id="401" w:author="Greg Landry" w:date="2017-03-01T16:56:00Z">
               <w:tcPr>
                 <w:tcW w:w="2673" w:type="dxa"/>
                 <w:gridSpan w:val="2"/>
@@ -3206,10 +3382,10 @@
               <w:pStyle w:val="ListParagraph"/>
               <w:ind w:left="0"/>
               <w:rPr>
-                <w:ins w:id="372" w:author="Greg Landry" w:date="2017-03-01T16:53:00Z"/>
-              </w:rPr>
-            </w:pPr>
-            <w:ins w:id="373" w:author="Greg Landry" w:date="2017-03-01T16:58:00Z">
+                <w:ins w:id="402" w:author="Greg Landry" w:date="2017-03-01T16:53:00Z"/>
+              </w:rPr>
+            </w:pPr>
+            <w:ins w:id="403" w:author="Greg Landry" w:date="2017-03-01T16:58:00Z">
               <w:r>
                 <w:t>Potentiometer reported in Volts</w:t>
               </w:r>
@@ -3221,7 +3397,7 @@
     <w:p>
       <w:pPr>
         <w:rPr>
-          <w:del w:id="374" w:author="Greg Landry" w:date="2017-03-01T17:14:00Z"/>
+          <w:del w:id="404" w:author="Greg Landry" w:date="2017-03-01T17:14:00Z"/>
         </w:rPr>
       </w:pPr>
     </w:p>
@@ -3229,10 +3405,10 @@
       <w:pPr>
         <w:pStyle w:val="Heading3"/>
         <w:rPr>
-          <w:ins w:id="375" w:author="Greg Landry" w:date="2017-03-01T20:03:00Z"/>
+          <w:ins w:id="405" w:author="Greg Landry" w:date="2017-03-01T20:03:00Z"/>
         </w:rPr>
       </w:pPr>
-      <w:ins w:id="376" w:author="Greg Landry" w:date="2017-03-01T20:03:00Z">
+      <w:ins w:id="406" w:author="Greg Landry" w:date="2017-03-01T20:03:00Z">
         <w:r>
           <w:t>U8G OLED Display</w:t>
         </w:r>
@@ -3241,30 +3417,30 @@
     <w:p>
       <w:pPr>
         <w:rPr>
-          <w:ins w:id="377" w:author="Greg Landry" w:date="2017-03-01T20:03:00Z"/>
+          <w:ins w:id="407" w:author="Greg Landry" w:date="2017-03-01T20:03:00Z"/>
         </w:rPr>
       </w:pPr>
-      <w:ins w:id="378" w:author="Greg Landry" w:date="2017-03-01T20:03:00Z">
+      <w:ins w:id="408" w:author="Greg Landry" w:date="2017-03-01T20:03:00Z">
         <w:r>
           <w:t xml:space="preserve">The shield contains a U8G OLED display with an I2C interface. </w:t>
         </w:r>
       </w:ins>
-      <w:ins w:id="379" w:author="Greg Landry" w:date="2017-03-10T13:19:00Z">
+      <w:ins w:id="409" w:author="Greg Landry" w:date="2017-03-10T13:19:00Z">
         <w:r>
           <w:t>The OLED is an I2C Slave with an address of 0x</w:t>
         </w:r>
       </w:ins>
-      <w:ins w:id="380" w:author="Greg Landry" w:date="2017-03-10T13:20:00Z">
+      <w:ins w:id="410" w:author="Greg Landry" w:date="2017-03-10T13:20:00Z">
         <w:r>
           <w:t xml:space="preserve">3C which can be controlled from the WICED baseboard using </w:t>
         </w:r>
       </w:ins>
-      <w:ins w:id="381" w:author="Greg Landry" w:date="2017-03-10T13:21:00Z">
+      <w:ins w:id="411" w:author="Greg Landry" w:date="2017-03-10T13:21:00Z">
         <w:r>
           <w:t xml:space="preserve">the I2C interface connected to </w:t>
         </w:r>
       </w:ins>
-      <w:ins w:id="382" w:author="Greg Landry" w:date="2017-03-10T13:20:00Z">
+      <w:ins w:id="412" w:author="Greg Landry" w:date="2017-03-10T13:20:00Z">
         <w:r>
           <w:t>Arduino pins D14 and D15</w:t>
         </w:r>
@@ -3276,15 +3452,15 @@
     <w:p>
       <w:pPr>
         <w:rPr>
-          <w:del w:id="383" w:author="Greg Landry" w:date="2017-03-01T17:14:00Z"/>
+          <w:del w:id="413" w:author="Greg Landry" w:date="2017-03-01T17:14:00Z"/>
         </w:rPr>
-        <w:pPrChange w:id="384" w:author="Greg Landry" w:date="2017-03-01T16:59:00Z">
+        <w:pPrChange w:id="414" w:author="Greg Landry" w:date="2017-03-01T16:59:00Z">
           <w:pPr>
             <w:jc w:val="center"/>
           </w:pPr>
         </w:pPrChange>
       </w:pPr>
-      <w:del w:id="385" w:author="Greg Landry" w:date="2017-03-01T16:59:00Z">
+      <w:del w:id="415" w:author="Greg Landry" w:date="2017-03-01T16:59:00Z">
         <w:r>
           <w:rPr>
             <w:noProof/>
@@ -3307,7 +3483,7 @@
                       </pic:cNvPicPr>
                     </pic:nvPicPr>
                     <pic:blipFill>
-                      <a:blip r:embed="rId15">
+                      <a:blip r:embed="rId16">
                         <a:extLst>
                           <a:ext uri="{28A0092B-C50C-407E-A947-70E740481C1C}">
                             <a14:useLocalDpi xmlns:a14="http://schemas.microsoft.com/office/drawing/2010/main" val="0"/>
@@ -3361,7 +3537,7 @@
       <w:r>
         <w:t>The Arduino pin connections between the shield and the base board are shown below.</w:t>
       </w:r>
-      <w:del w:id="386" w:author="Greg Landry" w:date="2017-03-01T17:00:00Z">
+      <w:del w:id="416" w:author="Greg Landry" w:date="2017-03-01T17:00:00Z">
         <w:r>
           <w:delText xml:space="preserve"> </w:delText>
         </w:r>
@@ -3385,7 +3561,7 @@
         <w:tblW w:w="6244" w:type="dxa"/>
         <w:jc w:val="center"/>
         <w:tblLook w:val="04A0" w:firstRow="1" w:lastRow="0" w:firstColumn="1" w:lastColumn="0" w:noHBand="0" w:noVBand="1"/>
-        <w:tblPrChange w:id="387" w:author="Greg Landry" w:date="2017-03-01T17:06:00Z">
+        <w:tblPrChange w:id="417" w:author="Greg Landry" w:date="2017-03-01T17:06:00Z">
           <w:tblPr>
             <w:tblStyle w:val="TableGrid"/>
             <w:tblW w:w="7703" w:type="dxa"/>
@@ -3395,10 +3571,10 @@
         </w:tblPrChange>
       </w:tblPr>
       <w:tblGrid>
-        <w:gridCol w:w="913"/>
-        <w:gridCol w:w="2956"/>
-        <w:gridCol w:w="2375"/>
-        <w:tblGridChange w:id="388">
+        <w:gridCol w:w="887"/>
+        <w:gridCol w:w="3625"/>
+        <w:gridCol w:w="1732"/>
+        <w:tblGridChange w:id="418">
           <w:tblGrid>
             <w:gridCol w:w="987"/>
             <w:gridCol w:w="1712"/>
@@ -3410,7 +3586,7 @@
         <w:trPr>
           <w:tblHeader/>
           <w:jc w:val="center"/>
-          <w:trPrChange w:id="389" w:author="Greg Landry" w:date="2017-03-01T17:06:00Z">
+          <w:trPrChange w:id="419" w:author="Greg Landry" w:date="2017-03-01T17:06:00Z">
             <w:trPr>
               <w:tblHeader/>
               <w:jc w:val="center"/>
@@ -3421,7 +3597,7 @@
           <w:tcPr>
             <w:tcW w:w="914" w:type="dxa"/>
             <w:shd w:val="clear" w:color="auto" w:fill="D9D9D9" w:themeFill="background1" w:themeFillShade="D9"/>
-            <w:tcPrChange w:id="390" w:author="Greg Landry" w:date="2017-03-01T17:06:00Z">
+            <w:tcPrChange w:id="420" w:author="Greg Landry" w:date="2017-03-01T17:06:00Z">
               <w:tcPr>
                 <w:tcW w:w="987" w:type="dxa"/>
                 <w:shd w:val="clear" w:color="auto" w:fill="D9D9D9" w:themeFill="background1" w:themeFillShade="D9"/>
@@ -3447,7 +3623,7 @@
           <w:tcPr>
             <w:tcW w:w="2939" w:type="dxa"/>
             <w:shd w:val="clear" w:color="auto" w:fill="D9D9D9" w:themeFill="background1" w:themeFillShade="D9"/>
-            <w:tcPrChange w:id="391" w:author="Greg Landry" w:date="2017-03-01T17:06:00Z">
+            <w:tcPrChange w:id="421" w:author="Greg Landry" w:date="2017-03-01T17:06:00Z">
               <w:tcPr>
                 <w:tcW w:w="1712" w:type="dxa"/>
                 <w:shd w:val="clear" w:color="auto" w:fill="D9D9D9" w:themeFill="background1" w:themeFillShade="D9"/>
@@ -3479,7 +3655,7 @@
           <w:tcPr>
             <w:tcW w:w="2391" w:type="dxa"/>
             <w:shd w:val="clear" w:color="auto" w:fill="D9D9D9" w:themeFill="background1" w:themeFillShade="D9"/>
-            <w:tcPrChange w:id="392" w:author="Greg Landry" w:date="2017-03-01T17:06:00Z">
+            <w:tcPrChange w:id="422" w:author="Greg Landry" w:date="2017-03-01T17:06:00Z">
               <w:tcPr>
                 <w:tcW w:w="3292" w:type="dxa"/>
                 <w:shd w:val="clear" w:color="auto" w:fill="D9D9D9" w:themeFill="background1" w:themeFillShade="D9"/>
@@ -3499,262 +3675,6 @@
               </w:rPr>
               <w:t>Shield Function</w:t>
             </w:r>
-          </w:p>
-        </w:tc>
-      </w:tr>
-      <w:tr>
-        <w:trPr>
-          <w:jc w:val="center"/>
-          <w:trPrChange w:id="393" w:author="Greg Landry" w:date="2017-03-01T17:06:00Z">
-            <w:trPr>
-              <w:jc w:val="center"/>
-            </w:trPr>
-          </w:trPrChange>
-        </w:trPr>
-        <w:tc>
-          <w:tcPr>
-            <w:tcW w:w="914" w:type="dxa"/>
-            <w:tcPrChange w:id="394" w:author="Greg Landry" w:date="2017-03-01T17:06:00Z">
-              <w:tcPr>
-                <w:tcW w:w="987" w:type="dxa"/>
-              </w:tcPr>
-            </w:tcPrChange>
-          </w:tcPr>
-          <w:p>
-            <w:pPr>
-              <w:jc w:val="center"/>
-            </w:pPr>
-            <w:r>
-              <w:t>A0</w:t>
-            </w:r>
-          </w:p>
-        </w:tc>
-        <w:tc>
-          <w:tcPr>
-            <w:tcW w:w="2939" w:type="dxa"/>
-            <w:tcPrChange w:id="395" w:author="Greg Landry" w:date="2017-03-01T17:06:00Z">
-              <w:tcPr>
-                <w:tcW w:w="1712" w:type="dxa"/>
-              </w:tcPr>
-            </w:tcPrChange>
-          </w:tcPr>
-          <w:p>
-            <w:pPr>
-              <w:jc w:val="center"/>
-              <w:rPr>
-                <w:del w:id="396" w:author="Greg Landry" w:date="2017-03-01T17:02:00Z"/>
-              </w:rPr>
-            </w:pPr>
-            <w:del w:id="397" w:author="Greg Landry" w:date="2017-03-01T17:01:00Z">
-              <w:r>
-                <w:delText>WICED_GPIO_2</w:delText>
-              </w:r>
-            </w:del>
-            <w:ins w:id="398" w:author="Greg Landry" w:date="2017-03-01T17:01:00Z">
-              <w:r>
-                <w:t>N/A</w:t>
-              </w:r>
-            </w:ins>
-            <w:ins w:id="399" w:author="Greg Landry" w:date="2017-03-01T17:02:00Z">
-              <w:r>
-                <w:rPr>
-                  <w:vertAlign w:val="superscript"/>
-                  <w:rPrChange w:id="400" w:author="Greg Landry" w:date="2017-03-01T17:02:00Z">
-                    <w:rPr/>
-                  </w:rPrChange>
-                </w:rPr>
-                <w:t>*</w:t>
-              </w:r>
-            </w:ins>
-          </w:p>
-          <w:p>
-            <w:pPr>
-              <w:rPr>
-                <w:del w:id="401" w:author="Greg Landry" w:date="2017-03-01T17:02:00Z"/>
-              </w:rPr>
-              <w:pPrChange w:id="402" w:author="Greg Landry" w:date="2017-03-01T17:02:00Z">
-                <w:pPr>
-                  <w:jc w:val="center"/>
-                </w:pPr>
-              </w:pPrChange>
-            </w:pPr>
-            <w:del w:id="403" w:author="Greg Landry" w:date="2017-03-01T17:02:00Z">
-              <w:r>
-                <w:delText>WICED_ADC_1</w:delText>
-              </w:r>
-            </w:del>
-          </w:p>
-          <w:p>
-            <w:pPr>
-              <w:jc w:val="center"/>
-            </w:pPr>
-            <w:del w:id="404" w:author="Greg Landry" w:date="2017-03-01T17:02:00Z">
-              <w:r>
-                <w:delText>WICED_PWM_3</w:delText>
-              </w:r>
-            </w:del>
-          </w:p>
-        </w:tc>
-        <w:tc>
-          <w:tcPr>
-            <w:tcW w:w="2391" w:type="dxa"/>
-            <w:tcPrChange w:id="405" w:author="Greg Landry" w:date="2017-03-01T17:06:00Z">
-              <w:tcPr>
-                <w:tcW w:w="3292" w:type="dxa"/>
-              </w:tcPr>
-            </w:tcPrChange>
-          </w:tcPr>
-          <w:p>
-            <w:pPr>
-              <w:jc w:val="center"/>
-            </w:pPr>
-            <w:del w:id="406" w:author="Greg Landry" w:date="2017-03-01T17:02:00Z">
-              <w:r>
-                <w:delText>Inductive Sensor</w:delText>
-              </w:r>
-            </w:del>
-            <w:ins w:id="407" w:author="Greg Landry" w:date="2017-03-01T17:02:00Z">
-              <w:r>
-                <w:t>Ambient Light TIA Output</w:t>
-              </w:r>
-            </w:ins>
-          </w:p>
-        </w:tc>
-      </w:tr>
-      <w:tr>
-        <w:trPr>
-          <w:jc w:val="center"/>
-          <w:trPrChange w:id="408" w:author="Greg Landry" w:date="2017-03-01T17:06:00Z">
-            <w:trPr>
-              <w:jc w:val="center"/>
-            </w:trPr>
-          </w:trPrChange>
-        </w:trPr>
-        <w:tc>
-          <w:tcPr>
-            <w:tcW w:w="914" w:type="dxa"/>
-            <w:tcPrChange w:id="409" w:author="Greg Landry" w:date="2017-03-01T17:06:00Z">
-              <w:tcPr>
-                <w:tcW w:w="987" w:type="dxa"/>
-              </w:tcPr>
-            </w:tcPrChange>
-          </w:tcPr>
-          <w:p>
-            <w:pPr>
-              <w:jc w:val="center"/>
-              <w:rPr>
-                <w:del w:id="410" w:author="Greg Landry" w:date="2017-03-01T17:05:00Z"/>
-              </w:rPr>
-            </w:pPr>
-            <w:r>
-              <w:t>A1</w:t>
-            </w:r>
-          </w:p>
-          <w:p>
-            <w:pPr>
-              <w:jc w:val="center"/>
-            </w:pPr>
-          </w:p>
-        </w:tc>
-        <w:tc>
-          <w:tcPr>
-            <w:tcW w:w="2939" w:type="dxa"/>
-            <w:tcPrChange w:id="411" w:author="Greg Landry" w:date="2017-03-01T17:06:00Z">
-              <w:tcPr>
-                <w:tcW w:w="1712" w:type="dxa"/>
-              </w:tcPr>
-            </w:tcPrChange>
-          </w:tcPr>
-          <w:p>
-            <w:pPr>
-              <w:jc w:val="center"/>
-              <w:rPr>
-                <w:del w:id="412" w:author="Greg Landry" w:date="2017-03-01T17:02:00Z"/>
-              </w:rPr>
-            </w:pPr>
-            <w:ins w:id="413" w:author="Greg Landry" w:date="2017-03-01T17:02:00Z">
-              <w:r>
-                <w:t>N/A</w:t>
-              </w:r>
-              <w:r>
-                <w:rPr>
-                  <w:vertAlign w:val="superscript"/>
-                </w:rPr>
-                <w:t>*</w:t>
-              </w:r>
-            </w:ins>
-            <w:del w:id="414" w:author="Greg Landry" w:date="2017-03-01T17:02:00Z">
-              <w:r>
-                <w:delText>WICED_GPIO_3</w:delText>
-              </w:r>
-            </w:del>
-          </w:p>
-          <w:p>
-            <w:pPr>
-              <w:jc w:val="center"/>
-              <w:rPr>
-                <w:del w:id="415" w:author="Greg Landry" w:date="2017-03-01T17:02:00Z"/>
-              </w:rPr>
-            </w:pPr>
-            <w:del w:id="416" w:author="Greg Landry" w:date="2017-03-01T17:02:00Z">
-              <w:r>
-                <w:delText>WICED_ADC_2</w:delText>
-              </w:r>
-            </w:del>
-          </w:p>
-          <w:p>
-            <w:pPr>
-              <w:jc w:val="center"/>
-            </w:pPr>
-            <w:del w:id="417" w:author="Greg Landry" w:date="2017-03-01T17:02:00Z">
-              <w:r>
-                <w:delText>WICED_PWM_4</w:delText>
-              </w:r>
-            </w:del>
-          </w:p>
-        </w:tc>
-        <w:tc>
-          <w:tcPr>
-            <w:tcW w:w="2391" w:type="dxa"/>
-            <w:tcPrChange w:id="418" w:author="Greg Landry" w:date="2017-03-01T17:06:00Z">
-              <w:tcPr>
-                <w:tcW w:w="3292" w:type="dxa"/>
-              </w:tcPr>
-            </w:tcPrChange>
-          </w:tcPr>
-          <w:p>
-            <w:pPr>
-              <w:jc w:val="center"/>
-              <w:rPr>
-                <w:del w:id="419" w:author="Greg Landry" w:date="2017-03-01T17:05:00Z"/>
-              </w:rPr>
-            </w:pPr>
-            <w:ins w:id="420" w:author="Greg Landry" w:date="2017-03-01T17:05:00Z">
-              <w:r>
-                <w:t>DAC Voltage</w:t>
-              </w:r>
-            </w:ins>
-            <w:del w:id="421" w:author="Greg Landry" w:date="2017-03-01T17:05:00Z">
-              <w:r>
-                <w:delText>Button</w:delText>
-              </w:r>
-            </w:del>
-          </w:p>
-          <w:p>
-            <w:pPr>
-              <w:jc w:val="center"/>
-            </w:pPr>
-            <w:del w:id="422" w:author="Greg Landry" w:date="2017-03-01T17:05:00Z">
-              <w:r>
-                <w:delText>Green LED</w:delText>
-              </w:r>
-              <w:r>
-                <w:rPr>
-                  <w:vertAlign w:val="superscript"/>
-                </w:rPr>
-                <w:delText>*</w:delText>
-              </w:r>
-            </w:del>
           </w:p>
         </w:tc>
       </w:tr>
@@ -3781,7 +3701,7 @@
               <w:jc w:val="center"/>
             </w:pPr>
             <w:r>
-              <w:t>A2</w:t>
+              <w:t>A0</w:t>
             </w:r>
           </w:p>
         </w:tc>
@@ -3798,87 +3718,89 @@
             <w:pPr>
               <w:jc w:val="center"/>
               <w:rPr>
-                <w:del w:id="426" w:author="Greg Landry" w:date="2017-03-01T17:04:00Z"/>
-              </w:rPr>
-            </w:pPr>
-            <w:ins w:id="427" w:author="Greg Landry" w:date="2017-03-01T17:04:00Z">
+                <w:del w:id="426" w:author="Greg Landry" w:date="2017-03-01T17:02:00Z"/>
+              </w:rPr>
+            </w:pPr>
+            <w:del w:id="427" w:author="Greg Landry" w:date="2017-03-01T17:01:00Z">
+              <w:r>
+                <w:delText>WICED_GPIO_2</w:delText>
+              </w:r>
+            </w:del>
+            <w:ins w:id="428" w:author="Greg Landry" w:date="2017-03-01T17:01:00Z">
               <w:r>
                 <w:t>N/A</w:t>
               </w:r>
+            </w:ins>
+            <w:ins w:id="429" w:author="Greg Landry" w:date="2017-03-01T17:02:00Z">
               <w:r>
                 <w:rPr>
                   <w:vertAlign w:val="superscript"/>
+                  <w:rPrChange w:id="430" w:author="Greg Landry" w:date="2017-03-01T17:02:00Z">
+                    <w:rPr/>
+                  </w:rPrChange>
                 </w:rPr>
                 <w:t>*</w:t>
               </w:r>
             </w:ins>
-            <w:del w:id="428" w:author="Greg Landry" w:date="2017-03-01T17:04:00Z">
-              <w:r>
-                <w:delText>WICED_GPIO_4</w:delText>
+          </w:p>
+          <w:p>
+            <w:pPr>
+              <w:rPr>
+                <w:del w:id="431" w:author="Greg Landry" w:date="2017-03-01T17:02:00Z"/>
+              </w:rPr>
+              <w:pPrChange w:id="432" w:author="Greg Landry" w:date="2017-03-01T17:02:00Z">
+                <w:pPr>
+                  <w:jc w:val="center"/>
+                </w:pPr>
+              </w:pPrChange>
+            </w:pPr>
+            <w:del w:id="433" w:author="Greg Landry" w:date="2017-03-01T17:02:00Z">
+              <w:r>
+                <w:delText>WICED_ADC_1</w:delText>
               </w:r>
             </w:del>
           </w:p>
           <w:p>
             <w:pPr>
               <w:jc w:val="center"/>
-              <w:rPr>
-                <w:del w:id="429" w:author="Greg Landry" w:date="2017-03-01T17:04:00Z"/>
-              </w:rPr>
-            </w:pPr>
-            <w:del w:id="430" w:author="Greg Landry" w:date="2017-03-01T17:04:00Z">
-              <w:r>
-                <w:delText>WICED_ADC_3</w:delText>
+            </w:pPr>
+            <w:del w:id="434" w:author="Greg Landry" w:date="2017-03-01T17:02:00Z">
+              <w:r>
+                <w:delText>WICED_PWM_3</w:delText>
               </w:r>
             </w:del>
           </w:p>
+        </w:tc>
+        <w:tc>
+          <w:tcPr>
+            <w:tcW w:w="2391" w:type="dxa"/>
+            <w:tcPrChange w:id="435" w:author="Greg Landry" w:date="2017-03-01T17:06:00Z">
+              <w:tcPr>
+                <w:tcW w:w="3292" w:type="dxa"/>
+              </w:tcPr>
+            </w:tcPrChange>
+          </w:tcPr>
           <w:p>
             <w:pPr>
               <w:jc w:val="center"/>
-              <w:rPr>
-                <w:b/>
-              </w:rPr>
-            </w:pPr>
-            <w:del w:id="431" w:author="Greg Landry" w:date="2017-03-01T17:04:00Z">
-              <w:r>
-                <w:delText>WICED_PWM</w:delText>
-              </w:r>
-              <w:r>
-                <w:delText>_5</w:delText>
+            </w:pPr>
+            <w:del w:id="436" w:author="Greg Landry" w:date="2017-03-01T17:02:00Z">
+              <w:r>
+                <w:delText>Inductive Sensor</w:delText>
               </w:r>
             </w:del>
-          </w:p>
-        </w:tc>
-        <w:tc>
-          <w:tcPr>
-            <w:tcW w:w="2391" w:type="dxa"/>
-            <w:tcPrChange w:id="432" w:author="Greg Landry" w:date="2017-03-01T17:06:00Z">
-              <w:tcPr>
-                <w:tcW w:w="3292" w:type="dxa"/>
-              </w:tcPr>
-            </w:tcPrChange>
-          </w:tcPr>
-          <w:p>
-            <w:pPr>
-              <w:jc w:val="center"/>
-            </w:pPr>
-            <w:ins w:id="433" w:author="Greg Landry" w:date="2017-03-01T17:05:00Z">
-              <w:r>
-                <w:t>Potentiometer</w:t>
-              </w:r>
-            </w:ins>
-            <w:del w:id="434" w:author="Greg Landry" w:date="2017-03-01T17:05:00Z">
-              <w:r>
-                <w:delText>N/C</w:delText>
-              </w:r>
-            </w:del>
+            <w:ins w:id="437" w:author="Greg Landry" w:date="2017-03-01T17:02:00Z">
+              <w:r>
+                <w:t>Ambient Light TIA Output</w:t>
+              </w:r>
+            </w:ins>
           </w:p>
         </w:tc>
       </w:tr>
       <w:tr>
         <w:trPr>
           <w:jc w:val="center"/>
-          <w:del w:id="435" w:author="Greg Landry" w:date="2017-03-01T17:01:00Z"/>
-          <w:trPrChange w:id="436" w:author="Greg Landry" w:date="2017-03-01T17:06:00Z">
+          <w:trPrChange w:id="438" w:author="Greg Landry" w:date="2017-03-01T17:06:00Z">
             <w:trPr>
               <w:jc w:val="center"/>
             </w:trPr>
@@ -3887,7 +3809,7 @@
         <w:tc>
           <w:tcPr>
             <w:tcW w:w="914" w:type="dxa"/>
-            <w:tcPrChange w:id="437" w:author="Greg Landry" w:date="2017-03-01T17:06:00Z">
+            <w:tcPrChange w:id="439" w:author="Greg Landry" w:date="2017-03-01T17:06:00Z">
               <w:tcPr>
                 <w:tcW w:w="987" w:type="dxa"/>
               </w:tcPr>
@@ -3897,43 +3819,80 @@
             <w:pPr>
               <w:jc w:val="center"/>
               <w:rPr>
-                <w:del w:id="438" w:author="Greg Landry" w:date="2017-03-01T17:01:00Z"/>
-              </w:rPr>
-            </w:pPr>
-            <w:del w:id="439" w:author="Greg Landry" w:date="2017-03-01T17:01:00Z">
-              <w:r>
-                <w:delText>A3</w:delText>
+                <w:del w:id="440" w:author="Greg Landry" w:date="2017-03-01T17:05:00Z"/>
+              </w:rPr>
+            </w:pPr>
+            <w:r>
+              <w:t>A1</w:t>
+            </w:r>
+          </w:p>
+          <w:p>
+            <w:pPr>
+              <w:jc w:val="center"/>
+            </w:pPr>
+          </w:p>
+        </w:tc>
+        <w:tc>
+          <w:tcPr>
+            <w:tcW w:w="2939" w:type="dxa"/>
+            <w:tcPrChange w:id="441" w:author="Greg Landry" w:date="2017-03-01T17:06:00Z">
+              <w:tcPr>
+                <w:tcW w:w="1712" w:type="dxa"/>
+              </w:tcPr>
+            </w:tcPrChange>
+          </w:tcPr>
+          <w:p>
+            <w:pPr>
+              <w:jc w:val="center"/>
+              <w:rPr>
+                <w:del w:id="442" w:author="Greg Landry" w:date="2017-03-01T17:02:00Z"/>
+              </w:rPr>
+            </w:pPr>
+            <w:ins w:id="443" w:author="Greg Landry" w:date="2017-03-01T17:02:00Z">
+              <w:r>
+                <w:t>N/A</w:t>
+              </w:r>
+              <w:r>
+                <w:rPr>
+                  <w:vertAlign w:val="superscript"/>
+                </w:rPr>
+                <w:t>*</w:t>
+              </w:r>
+            </w:ins>
+            <w:del w:id="444" w:author="Greg Landry" w:date="2017-03-01T17:02:00Z">
+              <w:r>
+                <w:delText>WICED_GPIO_3</w:delText>
               </w:r>
             </w:del>
           </w:p>
-        </w:tc>
-        <w:tc>
-          <w:tcPr>
-            <w:tcW w:w="2939" w:type="dxa"/>
-            <w:tcPrChange w:id="440" w:author="Greg Landry" w:date="2017-03-01T17:06:00Z">
-              <w:tcPr>
-                <w:tcW w:w="1712" w:type="dxa"/>
-              </w:tcPr>
-            </w:tcPrChange>
-          </w:tcPr>
           <w:p>
             <w:pPr>
               <w:jc w:val="center"/>
               <w:rPr>
-                <w:del w:id="441" w:author="Greg Landry" w:date="2017-03-01T17:01:00Z"/>
-              </w:rPr>
-            </w:pPr>
-            <w:del w:id="442" w:author="Greg Landry" w:date="2017-03-01T17:01:00Z">
-              <w:r>
-                <w:delText>WICED_GPIO_1</w:delText>
+                <w:del w:id="445" w:author="Greg Landry" w:date="2017-03-01T17:02:00Z"/>
+              </w:rPr>
+            </w:pPr>
+            <w:del w:id="446" w:author="Greg Landry" w:date="2017-03-01T17:02:00Z">
+              <w:r>
+                <w:delText>WICED_ADC_2</w:delText>
               </w:r>
             </w:del>
           </w:p>
+          <w:p>
+            <w:pPr>
+              <w:jc w:val="center"/>
+            </w:pPr>
+            <w:del w:id="447" w:author="Greg Landry" w:date="2017-03-01T17:02:00Z">
+              <w:r>
+                <w:delText>WICED_PWM_4</w:delText>
+              </w:r>
+            </w:del>
+          </w:p>
         </w:tc>
         <w:tc>
           <w:tcPr>
             <w:tcW w:w="2391" w:type="dxa"/>
-            <w:tcPrChange w:id="443" w:author="Greg Landry" w:date="2017-03-01T17:06:00Z">
+            <w:tcPrChange w:id="448" w:author="Greg Landry" w:date="2017-03-01T17:06:00Z">
               <w:tcPr>
                 <w:tcW w:w="3292" w:type="dxa"/>
               </w:tcPr>
@@ -3943,12 +3902,33 @@
             <w:pPr>
               <w:jc w:val="center"/>
               <w:rPr>
-                <w:del w:id="444" w:author="Greg Landry" w:date="2017-03-01T17:01:00Z"/>
-              </w:rPr>
-            </w:pPr>
-            <w:del w:id="445" w:author="Greg Landry" w:date="2017-03-01T17:01:00Z">
-              <w:r>
-                <w:delText>Blue LED</w:delText>
+                <w:del w:id="449" w:author="Greg Landry" w:date="2017-03-01T17:05:00Z"/>
+              </w:rPr>
+            </w:pPr>
+            <w:ins w:id="450" w:author="Greg Landry" w:date="2017-03-01T17:05:00Z">
+              <w:r>
+                <w:t>DAC Voltage</w:t>
+              </w:r>
+            </w:ins>
+            <w:del w:id="451" w:author="Greg Landry" w:date="2017-03-01T17:05:00Z">
+              <w:r>
+                <w:delText>Button</w:delText>
+              </w:r>
+            </w:del>
+          </w:p>
+          <w:p>
+            <w:pPr>
+              <w:jc w:val="center"/>
+            </w:pPr>
+            <w:del w:id="452" w:author="Greg Landry" w:date="2017-03-01T17:05:00Z">
+              <w:r>
+                <w:delText>Green LED</w:delText>
+              </w:r>
+              <w:r>
+                <w:rPr>
+                  <w:vertAlign w:val="superscript"/>
+                </w:rPr>
+                <w:delText>*</w:delText>
               </w:r>
             </w:del>
           </w:p>
@@ -3957,8 +3937,7 @@
       <w:tr>
         <w:trPr>
           <w:jc w:val="center"/>
-          <w:del w:id="446" w:author="Greg Landry" w:date="2017-03-01T17:01:00Z"/>
-          <w:trPrChange w:id="447" w:author="Greg Landry" w:date="2017-03-01T17:06:00Z">
+          <w:trPrChange w:id="453" w:author="Greg Landry" w:date="2017-03-01T17:06:00Z">
             <w:trPr>
               <w:jc w:val="center"/>
             </w:trPr>
@@ -3967,7 +3946,7 @@
         <w:tc>
           <w:tcPr>
             <w:tcW w:w="914" w:type="dxa"/>
-            <w:tcPrChange w:id="448" w:author="Greg Landry" w:date="2017-03-01T17:06:00Z">
+            <w:tcPrChange w:id="454" w:author="Greg Landry" w:date="2017-03-01T17:06:00Z">
               <w:tcPr>
                 <w:tcW w:w="987" w:type="dxa"/>
               </w:tcPr>
@@ -3976,44 +3955,79 @@
           <w:p>
             <w:pPr>
               <w:jc w:val="center"/>
-              <w:rPr>
-                <w:del w:id="449" w:author="Greg Landry" w:date="2017-03-01T17:01:00Z"/>
-              </w:rPr>
-            </w:pPr>
-            <w:del w:id="450" w:author="Greg Landry" w:date="2017-03-01T17:01:00Z">
-              <w:r>
-                <w:delText>A4</w:delText>
+            </w:pPr>
+            <w:r>
+              <w:t>A2</w:t>
+            </w:r>
+          </w:p>
+        </w:tc>
+        <w:tc>
+          <w:tcPr>
+            <w:tcW w:w="2939" w:type="dxa"/>
+            <w:tcPrChange w:id="455" w:author="Greg Landry" w:date="2017-03-01T17:06:00Z">
+              <w:tcPr>
+                <w:tcW w:w="1712" w:type="dxa"/>
+              </w:tcPr>
+            </w:tcPrChange>
+          </w:tcPr>
+          <w:p>
+            <w:pPr>
+              <w:jc w:val="center"/>
+              <w:rPr>
+                <w:del w:id="456" w:author="Greg Landry" w:date="2017-03-01T17:04:00Z"/>
+              </w:rPr>
+            </w:pPr>
+            <w:ins w:id="457" w:author="Greg Landry" w:date="2017-03-01T17:04:00Z">
+              <w:r>
+                <w:t>N/A</w:t>
+              </w:r>
+              <w:r>
+                <w:rPr>
+                  <w:vertAlign w:val="superscript"/>
+                </w:rPr>
+                <w:t>*</w:t>
+              </w:r>
+            </w:ins>
+            <w:del w:id="458" w:author="Greg Landry" w:date="2017-03-01T17:04:00Z">
+              <w:r>
+                <w:delText>WICED_GPIO_4</w:delText>
               </w:r>
             </w:del>
           </w:p>
-        </w:tc>
-        <w:tc>
-          <w:tcPr>
-            <w:tcW w:w="2939" w:type="dxa"/>
-            <w:tcPrChange w:id="451" w:author="Greg Landry" w:date="2017-03-01T17:06:00Z">
-              <w:tcPr>
-                <w:tcW w:w="1712" w:type="dxa"/>
-              </w:tcPr>
-            </w:tcPrChange>
-          </w:tcPr>
           <w:p>
             <w:pPr>
               <w:jc w:val="center"/>
               <w:rPr>
-                <w:del w:id="452" w:author="Greg Landry" w:date="2017-03-01T17:01:00Z"/>
-              </w:rPr>
-            </w:pPr>
-            <w:del w:id="453" w:author="Greg Landry" w:date="2017-03-01T17:01:00Z">
-              <w:r>
-                <w:delText>WICED_GPIO_21</w:delText>
+                <w:del w:id="459" w:author="Greg Landry" w:date="2017-03-01T17:04:00Z"/>
+              </w:rPr>
+            </w:pPr>
+            <w:del w:id="460" w:author="Greg Landry" w:date="2017-03-01T17:04:00Z">
+              <w:r>
+                <w:delText>WICED_ADC_3</w:delText>
               </w:r>
             </w:del>
           </w:p>
+          <w:p>
+            <w:pPr>
+              <w:jc w:val="center"/>
+              <w:rPr>
+                <w:b/>
+              </w:rPr>
+            </w:pPr>
+            <w:del w:id="461" w:author="Greg Landry" w:date="2017-03-01T17:04:00Z">
+              <w:r>
+                <w:delText>WICED_PWM</w:delText>
+              </w:r>
+              <w:r>
+                <w:delText>_5</w:delText>
+              </w:r>
+            </w:del>
+          </w:p>
         </w:tc>
         <w:tc>
           <w:tcPr>
             <w:tcW w:w="2391" w:type="dxa"/>
-            <w:tcPrChange w:id="454" w:author="Greg Landry" w:date="2017-03-01T17:06:00Z">
+            <w:tcPrChange w:id="462" w:author="Greg Landry" w:date="2017-03-01T17:06:00Z">
               <w:tcPr>
                 <w:tcW w:w="3292" w:type="dxa"/>
               </w:tcPr>
@@ -4022,13 +4036,15 @@
           <w:p>
             <w:pPr>
               <w:jc w:val="center"/>
-              <w:rPr>
-                <w:del w:id="455" w:author="Greg Landry" w:date="2017-03-01T17:01:00Z"/>
-              </w:rPr>
-            </w:pPr>
-            <w:del w:id="456" w:author="Greg Landry" w:date="2017-03-01T17:01:00Z">
-              <w:r>
-                <w:delText>Red LED</w:delText>
+            </w:pPr>
+            <w:ins w:id="463" w:author="Greg Landry" w:date="2017-03-01T17:05:00Z">
+              <w:r>
+                <w:t>Potentiometer</w:t>
+              </w:r>
+            </w:ins>
+            <w:del w:id="464" w:author="Greg Landry" w:date="2017-03-01T17:05:00Z">
+              <w:r>
+                <w:delText>N/C</w:delText>
               </w:r>
             </w:del>
           </w:p>
@@ -4037,8 +4053,8 @@
       <w:tr>
         <w:trPr>
           <w:jc w:val="center"/>
-          <w:del w:id="457" w:author="Greg Landry" w:date="2017-03-01T17:01:00Z"/>
-          <w:trPrChange w:id="458" w:author="Greg Landry" w:date="2017-03-01T17:06:00Z">
+          <w:del w:id="465" w:author="Greg Landry" w:date="2017-03-01T17:01:00Z"/>
+          <w:trPrChange w:id="466" w:author="Greg Landry" w:date="2017-03-01T17:06:00Z">
             <w:trPr>
               <w:jc w:val="center"/>
             </w:trPr>
@@ -4047,7 +4063,7 @@
         <w:tc>
           <w:tcPr>
             <w:tcW w:w="914" w:type="dxa"/>
-            <w:tcPrChange w:id="459" w:author="Greg Landry" w:date="2017-03-01T17:06:00Z">
+            <w:tcPrChange w:id="467" w:author="Greg Landry" w:date="2017-03-01T17:06:00Z">
               <w:tcPr>
                 <w:tcW w:w="987" w:type="dxa"/>
               </w:tcPr>
@@ -4057,12 +4073,12 @@
             <w:pPr>
               <w:jc w:val="center"/>
               <w:rPr>
-                <w:del w:id="460" w:author="Greg Landry" w:date="2017-03-01T17:01:00Z"/>
-              </w:rPr>
-            </w:pPr>
-            <w:del w:id="461" w:author="Greg Landry" w:date="2017-03-01T17:01:00Z">
-              <w:r>
-                <w:delText>A5</w:delText>
+                <w:del w:id="468" w:author="Greg Landry" w:date="2017-03-01T17:01:00Z"/>
+              </w:rPr>
+            </w:pPr>
+            <w:del w:id="469" w:author="Greg Landry" w:date="2017-03-01T17:01:00Z">
+              <w:r>
+                <w:delText>A3</w:delText>
               </w:r>
             </w:del>
           </w:p>
@@ -4070,7 +4086,7 @@
         <w:tc>
           <w:tcPr>
             <w:tcW w:w="2939" w:type="dxa"/>
-            <w:tcPrChange w:id="462" w:author="Greg Landry" w:date="2017-03-01T17:06:00Z">
+            <w:tcPrChange w:id="470" w:author="Greg Landry" w:date="2017-03-01T17:06:00Z">
               <w:tcPr>
                 <w:tcW w:w="1712" w:type="dxa"/>
               </w:tcPr>
@@ -4080,12 +4096,12 @@
             <w:pPr>
               <w:jc w:val="center"/>
               <w:rPr>
-                <w:del w:id="463" w:author="Greg Landry" w:date="2017-03-01T17:01:00Z"/>
-              </w:rPr>
-            </w:pPr>
-            <w:del w:id="464" w:author="Greg Landry" w:date="2017-03-01T17:01:00Z">
-              <w:r>
-                <w:delText>WICED_GPIO_20</w:delText>
+                <w:del w:id="471" w:author="Greg Landry" w:date="2017-03-01T17:01:00Z"/>
+              </w:rPr>
+            </w:pPr>
+            <w:del w:id="472" w:author="Greg Landry" w:date="2017-03-01T17:01:00Z">
+              <w:r>
+                <w:delText>WICED_GPIO_1</w:delText>
               </w:r>
             </w:del>
           </w:p>
@@ -4093,7 +4109,7 @@
         <w:tc>
           <w:tcPr>
             <w:tcW w:w="2391" w:type="dxa"/>
-            <w:tcPrChange w:id="465" w:author="Greg Landry" w:date="2017-03-01T17:06:00Z">
+            <w:tcPrChange w:id="473" w:author="Greg Landry" w:date="2017-03-01T17:06:00Z">
               <w:tcPr>
                 <w:tcW w:w="3292" w:type="dxa"/>
               </w:tcPr>
@@ -4103,12 +4119,12 @@
             <w:pPr>
               <w:jc w:val="center"/>
               <w:rPr>
-                <w:del w:id="466" w:author="Greg Landry" w:date="2017-03-01T17:01:00Z"/>
-              </w:rPr>
-            </w:pPr>
-            <w:del w:id="467" w:author="Greg Landry" w:date="2017-03-01T17:01:00Z">
-              <w:r>
-                <w:delText>VSSA</w:delText>
+                <w:del w:id="474" w:author="Greg Landry" w:date="2017-03-01T17:01:00Z"/>
+              </w:rPr>
+            </w:pPr>
+            <w:del w:id="475" w:author="Greg Landry" w:date="2017-03-01T17:01:00Z">
+              <w:r>
+                <w:delText>Blue LED</w:delText>
               </w:r>
             </w:del>
           </w:p>
@@ -4117,8 +4133,8 @@
       <w:tr>
         <w:trPr>
           <w:jc w:val="center"/>
-          <w:del w:id="468" w:author="Greg Landry" w:date="2017-03-01T17:04:00Z"/>
-          <w:trPrChange w:id="469" w:author="Greg Landry" w:date="2017-03-01T17:06:00Z">
+          <w:del w:id="476" w:author="Greg Landry" w:date="2017-03-01T17:01:00Z"/>
+          <w:trPrChange w:id="477" w:author="Greg Landry" w:date="2017-03-01T17:06:00Z">
             <w:trPr>
               <w:jc w:val="center"/>
             </w:trPr>
@@ -4127,11 +4143,9 @@
         <w:tc>
           <w:tcPr>
             <w:tcW w:w="914" w:type="dxa"/>
-            <w:vAlign w:val="bottom"/>
-            <w:tcPrChange w:id="470" w:author="Greg Landry" w:date="2017-03-01T17:06:00Z">
+            <w:tcPrChange w:id="478" w:author="Greg Landry" w:date="2017-03-01T17:06:00Z">
               <w:tcPr>
                 <w:tcW w:w="987" w:type="dxa"/>
-                <w:vAlign w:val="bottom"/>
               </w:tcPr>
             </w:tcPrChange>
           </w:tcPr>
@@ -4139,12 +4153,12 @@
             <w:pPr>
               <w:jc w:val="center"/>
               <w:rPr>
-                <w:del w:id="471" w:author="Greg Landry" w:date="2017-03-01T17:04:00Z"/>
-              </w:rPr>
-            </w:pPr>
-            <w:del w:id="472" w:author="Greg Landry" w:date="2017-03-01T17:04:00Z">
-              <w:r>
-                <w:delText>D0</w:delText>
+                <w:del w:id="479" w:author="Greg Landry" w:date="2017-03-01T17:01:00Z"/>
+              </w:rPr>
+            </w:pPr>
+            <w:del w:id="480" w:author="Greg Landry" w:date="2017-03-01T17:01:00Z">
+              <w:r>
+                <w:delText>A4</w:delText>
               </w:r>
             </w:del>
           </w:p>
@@ -4152,7 +4166,7 @@
         <w:tc>
           <w:tcPr>
             <w:tcW w:w="2939" w:type="dxa"/>
-            <w:tcPrChange w:id="473" w:author="Greg Landry" w:date="2017-03-01T17:06:00Z">
+            <w:tcPrChange w:id="481" w:author="Greg Landry" w:date="2017-03-01T17:06:00Z">
               <w:tcPr>
                 <w:tcW w:w="1712" w:type="dxa"/>
               </w:tcPr>
@@ -4162,12 +4176,12 @@
             <w:pPr>
               <w:jc w:val="center"/>
               <w:rPr>
-                <w:del w:id="474" w:author="Greg Landry" w:date="2017-03-01T17:04:00Z"/>
-              </w:rPr>
-            </w:pPr>
-            <w:del w:id="475" w:author="Greg Landry" w:date="2017-03-01T17:04:00Z">
-              <w:r>
-                <w:delText>WICED_GPIO_10</w:delText>
+                <w:del w:id="482" w:author="Greg Landry" w:date="2017-03-01T17:01:00Z"/>
+              </w:rPr>
+            </w:pPr>
+            <w:del w:id="483" w:author="Greg Landry" w:date="2017-03-01T17:01:00Z">
+              <w:r>
+                <w:delText>WICED_GPIO_21</w:delText>
               </w:r>
             </w:del>
           </w:p>
@@ -4175,7 +4189,7 @@
         <w:tc>
           <w:tcPr>
             <w:tcW w:w="2391" w:type="dxa"/>
-            <w:tcPrChange w:id="476" w:author="Greg Landry" w:date="2017-03-01T17:06:00Z">
+            <w:tcPrChange w:id="484" w:author="Greg Landry" w:date="2017-03-01T17:06:00Z">
               <w:tcPr>
                 <w:tcW w:w="3292" w:type="dxa"/>
               </w:tcPr>
@@ -4185,18 +4199,12 @@
             <w:pPr>
               <w:jc w:val="center"/>
               <w:rPr>
-                <w:del w:id="477" w:author="Greg Landry" w:date="2017-03-01T17:04:00Z"/>
-              </w:rPr>
-            </w:pPr>
-            <w:del w:id="478" w:author="Greg Landry" w:date="2017-03-01T17:04:00Z">
-              <w:r>
-                <w:delText>Analog Co-processor UART TX</w:delText>
-              </w:r>
-              <w:r>
-                <w:rPr>
-                  <w:vertAlign w:val="superscript"/>
-                </w:rPr>
-                <w:delText>†</w:delText>
+                <w:del w:id="485" w:author="Greg Landry" w:date="2017-03-01T17:01:00Z"/>
+              </w:rPr>
+            </w:pPr>
+            <w:del w:id="486" w:author="Greg Landry" w:date="2017-03-01T17:01:00Z">
+              <w:r>
+                <w:delText>Red LED</w:delText>
               </w:r>
             </w:del>
           </w:p>
@@ -4205,8 +4213,8 @@
       <w:tr>
         <w:trPr>
           <w:jc w:val="center"/>
-          <w:del w:id="479" w:author="Greg Landry" w:date="2017-03-01T17:04:00Z"/>
-          <w:trPrChange w:id="480" w:author="Greg Landry" w:date="2017-03-01T17:06:00Z">
+          <w:del w:id="487" w:author="Greg Landry" w:date="2017-03-01T17:01:00Z"/>
+          <w:trPrChange w:id="488" w:author="Greg Landry" w:date="2017-03-01T17:06:00Z">
             <w:trPr>
               <w:jc w:val="center"/>
             </w:trPr>
@@ -4215,11 +4223,9 @@
         <w:tc>
           <w:tcPr>
             <w:tcW w:w="914" w:type="dxa"/>
-            <w:vAlign w:val="bottom"/>
-            <w:tcPrChange w:id="481" w:author="Greg Landry" w:date="2017-03-01T17:06:00Z">
+            <w:tcPrChange w:id="489" w:author="Greg Landry" w:date="2017-03-01T17:06:00Z">
               <w:tcPr>
                 <w:tcW w:w="987" w:type="dxa"/>
-                <w:vAlign w:val="bottom"/>
               </w:tcPr>
             </w:tcPrChange>
           </w:tcPr>
@@ -4227,12 +4233,12 @@
             <w:pPr>
               <w:jc w:val="center"/>
               <w:rPr>
-                <w:del w:id="482" w:author="Greg Landry" w:date="2017-03-01T17:04:00Z"/>
-              </w:rPr>
-            </w:pPr>
-            <w:del w:id="483" w:author="Greg Landry" w:date="2017-03-01T17:04:00Z">
-              <w:r>
-                <w:delText>D1</w:delText>
+                <w:del w:id="490" w:author="Greg Landry" w:date="2017-03-01T17:01:00Z"/>
+              </w:rPr>
+            </w:pPr>
+            <w:del w:id="491" w:author="Greg Landry" w:date="2017-03-01T17:01:00Z">
+              <w:r>
+                <w:delText>A5</w:delText>
               </w:r>
             </w:del>
           </w:p>
@@ -4240,7 +4246,7 @@
         <w:tc>
           <w:tcPr>
             <w:tcW w:w="2939" w:type="dxa"/>
-            <w:tcPrChange w:id="484" w:author="Greg Landry" w:date="2017-03-01T17:06:00Z">
+            <w:tcPrChange w:id="492" w:author="Greg Landry" w:date="2017-03-01T17:06:00Z">
               <w:tcPr>
                 <w:tcW w:w="1712" w:type="dxa"/>
               </w:tcPr>
@@ -4250,12 +4256,12 @@
             <w:pPr>
               <w:jc w:val="center"/>
               <w:rPr>
-                <w:del w:id="485" w:author="Greg Landry" w:date="2017-03-01T17:04:00Z"/>
-              </w:rPr>
-            </w:pPr>
-            <w:del w:id="486" w:author="Greg Landry" w:date="2017-03-01T17:04:00Z">
-              <w:r>
-                <w:delText>WICED_GPIO_09</w:delText>
+                <w:del w:id="493" w:author="Greg Landry" w:date="2017-03-01T17:01:00Z"/>
+              </w:rPr>
+            </w:pPr>
+            <w:del w:id="494" w:author="Greg Landry" w:date="2017-03-01T17:01:00Z">
+              <w:r>
+                <w:delText>WICED_GPIO_20</w:delText>
               </w:r>
             </w:del>
           </w:p>
@@ -4263,7 +4269,7 @@
         <w:tc>
           <w:tcPr>
             <w:tcW w:w="2391" w:type="dxa"/>
-            <w:tcPrChange w:id="487" w:author="Greg Landry" w:date="2017-03-01T17:06:00Z">
+            <w:tcPrChange w:id="495" w:author="Greg Landry" w:date="2017-03-01T17:06:00Z">
               <w:tcPr>
                 <w:tcW w:w="3292" w:type="dxa"/>
               </w:tcPr>
@@ -4273,18 +4279,12 @@
             <w:pPr>
               <w:jc w:val="center"/>
               <w:rPr>
-                <w:del w:id="488" w:author="Greg Landry" w:date="2017-03-01T17:04:00Z"/>
-              </w:rPr>
-            </w:pPr>
-            <w:del w:id="489" w:author="Greg Landry" w:date="2017-03-01T17:04:00Z">
-              <w:r>
-                <w:delText>Analog Co-processor UART RX</w:delText>
-              </w:r>
-              <w:r>
-                <w:rPr>
-                  <w:vertAlign w:val="superscript"/>
-                </w:rPr>
-                <w:delText>†</w:delText>
+                <w:del w:id="496" w:author="Greg Landry" w:date="2017-03-01T17:01:00Z"/>
+              </w:rPr>
+            </w:pPr>
+            <w:del w:id="497" w:author="Greg Landry" w:date="2017-03-01T17:01:00Z">
+              <w:r>
+                <w:delText>VSSA</w:delText>
               </w:r>
             </w:del>
           </w:p>
@@ -4293,8 +4293,8 @@
       <w:tr>
         <w:trPr>
           <w:jc w:val="center"/>
-          <w:del w:id="490" w:author="Greg Landry" w:date="2017-03-01T17:04:00Z"/>
-          <w:trPrChange w:id="491" w:author="Greg Landry" w:date="2017-03-01T17:06:00Z">
+          <w:del w:id="498" w:author="Greg Landry" w:date="2017-03-01T17:04:00Z"/>
+          <w:trPrChange w:id="499" w:author="Greg Landry" w:date="2017-03-01T17:06:00Z">
             <w:trPr>
               <w:jc w:val="center"/>
             </w:trPr>
@@ -4304,7 +4304,7 @@
           <w:tcPr>
             <w:tcW w:w="914" w:type="dxa"/>
             <w:vAlign w:val="bottom"/>
-            <w:tcPrChange w:id="492" w:author="Greg Landry" w:date="2017-03-01T17:06:00Z">
+            <w:tcPrChange w:id="500" w:author="Greg Landry" w:date="2017-03-01T17:06:00Z">
               <w:tcPr>
                 <w:tcW w:w="987" w:type="dxa"/>
                 <w:vAlign w:val="bottom"/>
@@ -4315,12 +4315,12 @@
             <w:pPr>
               <w:jc w:val="center"/>
               <w:rPr>
-                <w:del w:id="493" w:author="Greg Landry" w:date="2017-03-01T17:04:00Z"/>
-              </w:rPr>
-            </w:pPr>
-            <w:del w:id="494" w:author="Greg Landry" w:date="2017-03-01T17:04:00Z">
-              <w:r>
-                <w:delText>D2</w:delText>
+                <w:del w:id="501" w:author="Greg Landry" w:date="2017-03-01T17:04:00Z"/>
+              </w:rPr>
+            </w:pPr>
+            <w:del w:id="502" w:author="Greg Landry" w:date="2017-03-01T17:04:00Z">
+              <w:r>
+                <w:delText>D0</w:delText>
               </w:r>
             </w:del>
           </w:p>
@@ -4328,7 +4328,7 @@
         <w:tc>
           <w:tcPr>
             <w:tcW w:w="2939" w:type="dxa"/>
-            <w:tcPrChange w:id="495" w:author="Greg Landry" w:date="2017-03-01T17:06:00Z">
+            <w:tcPrChange w:id="503" w:author="Greg Landry" w:date="2017-03-01T17:06:00Z">
               <w:tcPr>
                 <w:tcW w:w="1712" w:type="dxa"/>
               </w:tcPr>
@@ -4338,12 +4338,12 @@
             <w:pPr>
               <w:jc w:val="center"/>
               <w:rPr>
-                <w:del w:id="496" w:author="Greg Landry" w:date="2017-03-01T17:04:00Z"/>
-              </w:rPr>
-            </w:pPr>
-            <w:del w:id="497" w:author="Greg Landry" w:date="2017-03-01T17:04:00Z">
-              <w:r>
-                <w:delText>WICED_GPIO_15</w:delText>
+                <w:del w:id="504" w:author="Greg Landry" w:date="2017-03-01T17:04:00Z"/>
+              </w:rPr>
+            </w:pPr>
+            <w:del w:id="505" w:author="Greg Landry" w:date="2017-03-01T17:04:00Z">
+              <w:r>
+                <w:delText>WICED_GPIO_10</w:delText>
               </w:r>
             </w:del>
           </w:p>
@@ -4351,7 +4351,7 @@
         <w:tc>
           <w:tcPr>
             <w:tcW w:w="2391" w:type="dxa"/>
-            <w:tcPrChange w:id="498" w:author="Greg Landry" w:date="2017-03-01T17:06:00Z">
+            <w:tcPrChange w:id="506" w:author="Greg Landry" w:date="2017-03-01T17:06:00Z">
               <w:tcPr>
                 <w:tcW w:w="3292" w:type="dxa"/>
               </w:tcPr>
@@ -4361,12 +4361,18 @@
             <w:pPr>
               <w:jc w:val="center"/>
               <w:rPr>
-                <w:del w:id="499" w:author="Greg Landry" w:date="2017-03-01T17:04:00Z"/>
-              </w:rPr>
-            </w:pPr>
-            <w:del w:id="500" w:author="Greg Landry" w:date="2017-03-01T17:04:00Z">
-              <w:r>
-                <w:delText>N/C</w:delText>
+                <w:del w:id="507" w:author="Greg Landry" w:date="2017-03-01T17:04:00Z"/>
+              </w:rPr>
+            </w:pPr>
+            <w:del w:id="508" w:author="Greg Landry" w:date="2017-03-01T17:04:00Z">
+              <w:r>
+                <w:delText>Analog Co-processor UART TX</w:delText>
+              </w:r>
+              <w:r>
+                <w:rPr>
+                  <w:vertAlign w:val="superscript"/>
+                </w:rPr>
+                <w:delText>†</w:delText>
               </w:r>
             </w:del>
           </w:p>
@@ -4375,7 +4381,8 @@
       <w:tr>
         <w:trPr>
           <w:jc w:val="center"/>
-          <w:trPrChange w:id="501" w:author="Greg Landry" w:date="2017-03-01T17:06:00Z">
+          <w:del w:id="509" w:author="Greg Landry" w:date="2017-03-01T17:04:00Z"/>
+          <w:trPrChange w:id="510" w:author="Greg Landry" w:date="2017-03-01T17:06:00Z">
             <w:trPr>
               <w:jc w:val="center"/>
             </w:trPr>
@@ -4385,7 +4392,7 @@
           <w:tcPr>
             <w:tcW w:w="914" w:type="dxa"/>
             <w:vAlign w:val="bottom"/>
-            <w:tcPrChange w:id="502" w:author="Greg Landry" w:date="2017-03-01T17:06:00Z">
+            <w:tcPrChange w:id="511" w:author="Greg Landry" w:date="2017-03-01T17:06:00Z">
               <w:tcPr>
                 <w:tcW w:w="987" w:type="dxa"/>
                 <w:vAlign w:val="bottom"/>
@@ -4395,16 +4402,21 @@
           <w:p>
             <w:pPr>
               <w:jc w:val="center"/>
-            </w:pPr>
-            <w:r>
-              <w:t>D3</w:t>
-            </w:r>
+              <w:rPr>
+                <w:del w:id="512" w:author="Greg Landry" w:date="2017-03-01T17:04:00Z"/>
+              </w:rPr>
+            </w:pPr>
+            <w:del w:id="513" w:author="Greg Landry" w:date="2017-03-01T17:04:00Z">
+              <w:r>
+                <w:delText>D1</w:delText>
+              </w:r>
+            </w:del>
           </w:p>
         </w:tc>
         <w:tc>
           <w:tcPr>
             <w:tcW w:w="2939" w:type="dxa"/>
-            <w:tcPrChange w:id="503" w:author="Greg Landry" w:date="2017-03-01T17:06:00Z">
+            <w:tcPrChange w:id="514" w:author="Greg Landry" w:date="2017-03-01T17:06:00Z">
               <w:tcPr>
                 <w:tcW w:w="1712" w:type="dxa"/>
               </w:tcPr>
@@ -4414,55 +4426,41 @@
             <w:pPr>
               <w:jc w:val="center"/>
               <w:rPr>
-                <w:ins w:id="504" w:author="Greg Landry" w:date="2017-03-01T17:06:00Z"/>
-              </w:rPr>
-            </w:pPr>
-            <w:r>
-              <w:t>WICED_</w:t>
-            </w:r>
-            <w:del w:id="505" w:author="Greg Landry" w:date="2017-03-01T17:06:00Z">
-              <w:r>
-                <w:delText>GPIO_16</w:delText>
+                <w:del w:id="515" w:author="Greg Landry" w:date="2017-03-01T17:04:00Z"/>
+              </w:rPr>
+            </w:pPr>
+            <w:del w:id="516" w:author="Greg Landry" w:date="2017-03-01T17:04:00Z">
+              <w:r>
+                <w:delText>WICED_GPIO_09</w:delText>
               </w:r>
             </w:del>
-            <w:ins w:id="506" w:author="Greg Landry" w:date="2017-03-01T17:06:00Z">
-              <w:r>
-                <w:t>SH_MB1</w:t>
-              </w:r>
-            </w:ins>
-          </w:p>
+          </w:p>
+        </w:tc>
+        <w:tc>
+          <w:tcPr>
+            <w:tcW w:w="2391" w:type="dxa"/>
+            <w:tcPrChange w:id="517" w:author="Greg Landry" w:date="2017-03-01T17:06:00Z">
+              <w:tcPr>
+                <w:tcW w:w="3292" w:type="dxa"/>
+              </w:tcPr>
+            </w:tcPrChange>
+          </w:tcPr>
           <w:p>
             <w:pPr>
               <w:jc w:val="center"/>
-            </w:pPr>
-            <w:ins w:id="507" w:author="Greg Landry" w:date="2017-03-01T17:06:00Z">
-              <w:r>
-                <w:t>WICED_GPIO_3</w:t>
-              </w:r>
-            </w:ins>
-          </w:p>
-        </w:tc>
-        <w:tc>
-          <w:tcPr>
-            <w:tcW w:w="2391" w:type="dxa"/>
-            <w:tcPrChange w:id="508" w:author="Greg Landry" w:date="2017-03-01T17:06:00Z">
-              <w:tcPr>
-                <w:tcW w:w="3292" w:type="dxa"/>
-              </w:tcPr>
-            </w:tcPrChange>
-          </w:tcPr>
-          <w:p>
-            <w:pPr>
-              <w:jc w:val="center"/>
-            </w:pPr>
-            <w:ins w:id="509" w:author="Greg Landry" w:date="2017-03-01T17:05:00Z">
-              <w:r>
-                <w:t>Mechanical Button MB1</w:t>
-              </w:r>
-            </w:ins>
-            <w:del w:id="510" w:author="Greg Landry" w:date="2017-03-01T17:05:00Z">
-              <w:r>
-                <w:delText>N/C</w:delText>
+              <w:rPr>
+                <w:del w:id="518" w:author="Greg Landry" w:date="2017-03-01T17:04:00Z"/>
+              </w:rPr>
+            </w:pPr>
+            <w:del w:id="519" w:author="Greg Landry" w:date="2017-03-01T17:04:00Z">
+              <w:r>
+                <w:delText>Analog Co-processor UART RX</w:delText>
+              </w:r>
+              <w:r>
+                <w:rPr>
+                  <w:vertAlign w:val="superscript"/>
+                </w:rPr>
+                <w:delText>†</w:delText>
               </w:r>
             </w:del>
           </w:p>
@@ -4471,8 +4469,8 @@
       <w:tr>
         <w:trPr>
           <w:jc w:val="center"/>
-          <w:del w:id="511" w:author="Greg Landry" w:date="2017-03-01T17:04:00Z"/>
-          <w:trPrChange w:id="512" w:author="Greg Landry" w:date="2017-03-01T17:06:00Z">
+          <w:del w:id="520" w:author="Greg Landry" w:date="2017-03-01T17:04:00Z"/>
+          <w:trPrChange w:id="521" w:author="Greg Landry" w:date="2017-03-01T17:06:00Z">
             <w:trPr>
               <w:jc w:val="center"/>
             </w:trPr>
@@ -4482,7 +4480,7 @@
           <w:tcPr>
             <w:tcW w:w="914" w:type="dxa"/>
             <w:vAlign w:val="bottom"/>
-            <w:tcPrChange w:id="513" w:author="Greg Landry" w:date="2017-03-01T17:06:00Z">
+            <w:tcPrChange w:id="522" w:author="Greg Landry" w:date="2017-03-01T17:06:00Z">
               <w:tcPr>
                 <w:tcW w:w="987" w:type="dxa"/>
                 <w:vAlign w:val="bottom"/>
@@ -4493,12 +4491,12 @@
             <w:pPr>
               <w:jc w:val="center"/>
               <w:rPr>
-                <w:del w:id="514" w:author="Greg Landry" w:date="2017-03-01T17:04:00Z"/>
-              </w:rPr>
-            </w:pPr>
-            <w:del w:id="515" w:author="Greg Landry" w:date="2017-03-01T17:04:00Z">
-              <w:r>
-                <w:delText>D4</w:delText>
+                <w:del w:id="523" w:author="Greg Landry" w:date="2017-03-01T17:04:00Z"/>
+              </w:rPr>
+            </w:pPr>
+            <w:del w:id="524" w:author="Greg Landry" w:date="2017-03-01T17:04:00Z">
+              <w:r>
+                <w:delText>D2</w:delText>
               </w:r>
             </w:del>
           </w:p>
@@ -4506,7 +4504,7 @@
         <w:tc>
           <w:tcPr>
             <w:tcW w:w="2939" w:type="dxa"/>
-            <w:tcPrChange w:id="516" w:author="Greg Landry" w:date="2017-03-01T17:06:00Z">
+            <w:tcPrChange w:id="525" w:author="Greg Landry" w:date="2017-03-01T17:06:00Z">
               <w:tcPr>
                 <w:tcW w:w="1712" w:type="dxa"/>
               </w:tcPr>
@@ -4516,12 +4514,12 @@
             <w:pPr>
               <w:jc w:val="center"/>
               <w:rPr>
-                <w:del w:id="517" w:author="Greg Landry" w:date="2017-03-01T17:04:00Z"/>
-              </w:rPr>
-            </w:pPr>
-            <w:del w:id="518" w:author="Greg Landry" w:date="2017-03-01T17:04:00Z">
-              <w:r>
-                <w:delText>WICED_GPIO_26</w:delText>
+                <w:del w:id="526" w:author="Greg Landry" w:date="2017-03-01T17:04:00Z"/>
+              </w:rPr>
+            </w:pPr>
+            <w:del w:id="527" w:author="Greg Landry" w:date="2017-03-01T17:04:00Z">
+              <w:r>
+                <w:delText>WICED_GPIO_15</w:delText>
               </w:r>
             </w:del>
           </w:p>
@@ -4529,7 +4527,7 @@
         <w:tc>
           <w:tcPr>
             <w:tcW w:w="2391" w:type="dxa"/>
-            <w:tcPrChange w:id="519" w:author="Greg Landry" w:date="2017-03-01T17:06:00Z">
+            <w:tcPrChange w:id="528" w:author="Greg Landry" w:date="2017-03-01T17:06:00Z">
               <w:tcPr>
                 <w:tcW w:w="3292" w:type="dxa"/>
               </w:tcPr>
@@ -4539,10 +4537,10 @@
             <w:pPr>
               <w:jc w:val="center"/>
               <w:rPr>
-                <w:del w:id="520" w:author="Greg Landry" w:date="2017-03-01T17:04:00Z"/>
-              </w:rPr>
-            </w:pPr>
-            <w:del w:id="521" w:author="Greg Landry" w:date="2017-03-01T17:04:00Z">
+                <w:del w:id="529" w:author="Greg Landry" w:date="2017-03-01T17:04:00Z"/>
+              </w:rPr>
+            </w:pPr>
+            <w:del w:id="530" w:author="Greg Landry" w:date="2017-03-01T17:04:00Z">
               <w:r>
                 <w:delText>N/C</w:delText>
               </w:r>
@@ -4553,7 +4551,7 @@
       <w:tr>
         <w:trPr>
           <w:jc w:val="center"/>
-          <w:trPrChange w:id="522" w:author="Greg Landry" w:date="2017-03-01T17:06:00Z">
+          <w:trPrChange w:id="531" w:author="Greg Landry" w:date="2017-03-01T17:06:00Z">
             <w:trPr>
               <w:jc w:val="center"/>
             </w:trPr>
@@ -4563,7 +4561,7 @@
           <w:tcPr>
             <w:tcW w:w="914" w:type="dxa"/>
             <w:vAlign w:val="bottom"/>
-            <w:tcPrChange w:id="523" w:author="Greg Landry" w:date="2017-03-01T17:06:00Z">
+            <w:tcPrChange w:id="532" w:author="Greg Landry" w:date="2017-03-01T17:06:00Z">
               <w:tcPr>
                 <w:tcW w:w="987" w:type="dxa"/>
                 <w:vAlign w:val="bottom"/>
@@ -4575,14 +4573,14 @@
               <w:jc w:val="center"/>
             </w:pPr>
             <w:r>
-              <w:t>D5</w:t>
+              <w:t>D3</w:t>
             </w:r>
           </w:p>
         </w:tc>
         <w:tc>
           <w:tcPr>
             <w:tcW w:w="2939" w:type="dxa"/>
-            <w:tcPrChange w:id="524" w:author="Greg Landry" w:date="2017-03-01T17:06:00Z">
+            <w:tcPrChange w:id="533" w:author="Greg Landry" w:date="2017-03-01T17:06:00Z">
               <w:tcPr>
                 <w:tcW w:w="1712" w:type="dxa"/>
               </w:tcPr>
@@ -4592,27 +4590,52 @@
             <w:pPr>
               <w:jc w:val="center"/>
               <w:rPr>
-                <w:ins w:id="525" w:author="Greg Landry" w:date="2017-03-01T17:06:00Z"/>
-              </w:rPr>
-            </w:pPr>
-            <w:del w:id="526" w:author="Greg Landry" w:date="2017-03-01T17:06:00Z">
-              <w:r>
-                <w:delText>WICED_GPIO_27</w:delText>
+                <w:ins w:id="534" w:author="Greg Landry" w:date="2017-03-01T17:06:00Z"/>
+              </w:rPr>
+            </w:pPr>
+            <w:r>
+              <w:t>WICED_</w:t>
+            </w:r>
+            <w:del w:id="535" w:author="Greg Landry" w:date="2017-03-01T17:06:00Z">
+              <w:r>
+                <w:delText>GPIO_16</w:delText>
               </w:r>
             </w:del>
-            <w:ins w:id="527" w:author="Greg Landry" w:date="2017-03-01T17:06:00Z">
-              <w:r>
-                <w:t>WICED_SH_MB0</w:t>
-              </w:r>
+            <w:ins w:id="536" w:author="Greg Landry" w:date="2017-03-01T17:06:00Z">
+              <w:del w:id="537" w:author="Greg Landry [2]" w:date="2017-08-28T18:36:00Z">
+                <w:r>
+                  <w:delText>SH_M</w:delText>
+                </w:r>
+              </w:del>
+              <w:r>
+                <w:t>B</w:t>
+              </w:r>
+            </w:ins>
+            <w:ins w:id="538" w:author="Greg Landry [2]" w:date="2017-08-28T18:36:00Z">
+              <w:r>
+                <w:t>UTTON</w:t>
+              </w:r>
+            </w:ins>
+            <w:ins w:id="539" w:author="Greg Landry [2]" w:date="2017-08-28T18:37:00Z">
+              <w:r>
+                <w:t>2</w:t>
+              </w:r>
+            </w:ins>
+            <w:ins w:id="540" w:author="Greg Landry" w:date="2017-03-01T17:06:00Z">
+              <w:del w:id="541" w:author="Greg Landry [2]" w:date="2017-08-28T18:37:00Z">
+                <w:r>
+                  <w:delText>1</w:delText>
+                </w:r>
+              </w:del>
             </w:ins>
           </w:p>
           <w:p>
             <w:pPr>
               <w:jc w:val="center"/>
             </w:pPr>
-            <w:ins w:id="528" w:author="Greg Landry" w:date="2017-03-01T17:06:00Z">
-              <w:r>
-                <w:t>WICED_GPIO_12</w:t>
+            <w:ins w:id="542" w:author="Greg Landry" w:date="2017-03-01T17:06:00Z">
+              <w:r>
+                <w:t>WICED_GPIO_3</w:t>
               </w:r>
             </w:ins>
           </w:p>
@@ -4620,7 +4643,7 @@
         <w:tc>
           <w:tcPr>
             <w:tcW w:w="2391" w:type="dxa"/>
-            <w:tcPrChange w:id="529" w:author="Greg Landry" w:date="2017-03-01T17:06:00Z">
+            <w:tcPrChange w:id="543" w:author="Greg Landry" w:date="2017-03-01T17:06:00Z">
               <w:tcPr>
                 <w:tcW w:w="3292" w:type="dxa"/>
               </w:tcPr>
@@ -4630,12 +4653,29 @@
             <w:pPr>
               <w:jc w:val="center"/>
             </w:pPr>
-            <w:ins w:id="530" w:author="Greg Landry" w:date="2017-03-01T17:05:00Z">
-              <w:r>
-                <w:t>Mechanical Button MB0</w:t>
-              </w:r>
-            </w:ins>
-            <w:del w:id="531" w:author="Greg Landry" w:date="2017-03-01T17:05:00Z">
+            <w:ins w:id="544" w:author="Greg Landry" w:date="2017-03-01T17:05:00Z">
+              <w:r>
+                <w:t xml:space="preserve">Mechanical Button </w:t>
+              </w:r>
+              <w:del w:id="545" w:author="Greg Landry [2]" w:date="2017-08-28T18:37:00Z">
+                <w:r>
+                  <w:delText>MB</w:delText>
+                </w:r>
+              </w:del>
+            </w:ins>
+            <w:ins w:id="546" w:author="Greg Landry [2]" w:date="2017-08-28T18:39:00Z">
+              <w:r>
+                <w:t>MB2</w:t>
+              </w:r>
+            </w:ins>
+            <w:ins w:id="547" w:author="Greg Landry" w:date="2017-03-01T17:05:00Z">
+              <w:del w:id="548" w:author="Greg Landry [2]" w:date="2017-08-28T18:37:00Z">
+                <w:r>
+                  <w:delText>1</w:delText>
+                </w:r>
+              </w:del>
+            </w:ins>
+            <w:del w:id="549" w:author="Greg Landry" w:date="2017-03-01T17:05:00Z">
               <w:r>
                 <w:delText>N/C</w:delText>
               </w:r>
@@ -4646,8 +4686,8 @@
       <w:tr>
         <w:trPr>
           <w:jc w:val="center"/>
-          <w:del w:id="532" w:author="Greg Landry" w:date="2017-03-01T17:04:00Z"/>
-          <w:trPrChange w:id="533" w:author="Greg Landry" w:date="2017-03-01T17:06:00Z">
+          <w:del w:id="550" w:author="Greg Landry" w:date="2017-03-01T17:04:00Z"/>
+          <w:trPrChange w:id="551" w:author="Greg Landry" w:date="2017-03-01T17:06:00Z">
             <w:trPr>
               <w:jc w:val="center"/>
             </w:trPr>
@@ -4657,7 +4697,7 @@
           <w:tcPr>
             <w:tcW w:w="914" w:type="dxa"/>
             <w:vAlign w:val="bottom"/>
-            <w:tcPrChange w:id="534" w:author="Greg Landry" w:date="2017-03-01T17:06:00Z">
+            <w:tcPrChange w:id="552" w:author="Greg Landry" w:date="2017-03-01T17:06:00Z">
               <w:tcPr>
                 <w:tcW w:w="987" w:type="dxa"/>
                 <w:vAlign w:val="bottom"/>
@@ -4668,12 +4708,12 @@
             <w:pPr>
               <w:jc w:val="center"/>
               <w:rPr>
-                <w:del w:id="535" w:author="Greg Landry" w:date="2017-03-01T17:04:00Z"/>
-              </w:rPr>
-            </w:pPr>
-            <w:del w:id="536" w:author="Greg Landry" w:date="2017-03-01T17:04:00Z">
-              <w:r>
-                <w:delText>D6</w:delText>
+                <w:del w:id="553" w:author="Greg Landry" w:date="2017-03-01T17:04:00Z"/>
+              </w:rPr>
+            </w:pPr>
+            <w:del w:id="554" w:author="Greg Landry" w:date="2017-03-01T17:04:00Z">
+              <w:r>
+                <w:delText>D4</w:delText>
               </w:r>
             </w:del>
           </w:p>
@@ -4681,7 +4721,7 @@
         <w:tc>
           <w:tcPr>
             <w:tcW w:w="2939" w:type="dxa"/>
-            <w:tcPrChange w:id="537" w:author="Greg Landry" w:date="2017-03-01T17:06:00Z">
+            <w:tcPrChange w:id="555" w:author="Greg Landry" w:date="2017-03-01T17:06:00Z">
               <w:tcPr>
                 <w:tcW w:w="1712" w:type="dxa"/>
               </w:tcPr>
@@ -4691,13 +4731,12 @@
             <w:pPr>
               <w:jc w:val="center"/>
               <w:rPr>
-                <w:del w:id="538" w:author="Greg Landry" w:date="2017-03-01T17:04:00Z"/>
-                <w:highlight w:val="yellow"/>
-              </w:rPr>
-            </w:pPr>
-            <w:del w:id="539" w:author="Greg Landry" w:date="2017-03-01T17:04:00Z">
-              <w:r>
-                <w:delText>WICED_GPIO_28</w:delText>
+                <w:del w:id="556" w:author="Greg Landry" w:date="2017-03-01T17:04:00Z"/>
+              </w:rPr>
+            </w:pPr>
+            <w:del w:id="557" w:author="Greg Landry" w:date="2017-03-01T17:04:00Z">
+              <w:r>
+                <w:delText>WICED_GPIO_26</w:delText>
               </w:r>
             </w:del>
           </w:p>
@@ -4705,7 +4744,7 @@
         <w:tc>
           <w:tcPr>
             <w:tcW w:w="2391" w:type="dxa"/>
-            <w:tcPrChange w:id="540" w:author="Greg Landry" w:date="2017-03-01T17:06:00Z">
+            <w:tcPrChange w:id="558" w:author="Greg Landry" w:date="2017-03-01T17:06:00Z">
               <w:tcPr>
                 <w:tcW w:w="3292" w:type="dxa"/>
               </w:tcPr>
@@ -4715,10 +4754,10 @@
             <w:pPr>
               <w:jc w:val="center"/>
               <w:rPr>
-                <w:del w:id="541" w:author="Greg Landry" w:date="2017-03-01T17:04:00Z"/>
-              </w:rPr>
-            </w:pPr>
-            <w:del w:id="542" w:author="Greg Landry" w:date="2017-03-01T17:04:00Z">
+                <w:del w:id="559" w:author="Greg Landry" w:date="2017-03-01T17:04:00Z"/>
+              </w:rPr>
+            </w:pPr>
+            <w:del w:id="560" w:author="Greg Landry" w:date="2017-03-01T17:04:00Z">
               <w:r>
                 <w:delText>N/C</w:delText>
               </w:r>
@@ -4729,8 +4768,7 @@
       <w:tr>
         <w:trPr>
           <w:jc w:val="center"/>
-          <w:del w:id="543" w:author="Greg Landry" w:date="2017-03-01T17:04:00Z"/>
-          <w:trPrChange w:id="544" w:author="Greg Landry" w:date="2017-03-01T17:06:00Z">
+          <w:trPrChange w:id="561" w:author="Greg Landry" w:date="2017-03-01T17:06:00Z">
             <w:trPr>
               <w:jc w:val="center"/>
             </w:trPr>
@@ -4740,7 +4778,7 @@
           <w:tcPr>
             <w:tcW w:w="914" w:type="dxa"/>
             <w:vAlign w:val="bottom"/>
-            <w:tcPrChange w:id="545" w:author="Greg Landry" w:date="2017-03-01T17:06:00Z">
+            <w:tcPrChange w:id="562" w:author="Greg Landry" w:date="2017-03-01T17:06:00Z">
               <w:tcPr>
                 <w:tcW w:w="987" w:type="dxa"/>
                 <w:vAlign w:val="bottom"/>
@@ -4750,44 +4788,74 @@
           <w:p>
             <w:pPr>
               <w:jc w:val="center"/>
-              <w:rPr>
-                <w:del w:id="546" w:author="Greg Landry" w:date="2017-03-01T17:04:00Z"/>
-              </w:rPr>
-            </w:pPr>
-            <w:del w:id="547" w:author="Greg Landry" w:date="2017-03-01T17:04:00Z">
-              <w:r>
-                <w:delText>D7</w:delText>
+            </w:pPr>
+            <w:r>
+              <w:t>D5</w:t>
+            </w:r>
+          </w:p>
+        </w:tc>
+        <w:tc>
+          <w:tcPr>
+            <w:tcW w:w="2939" w:type="dxa"/>
+            <w:tcPrChange w:id="563" w:author="Greg Landry" w:date="2017-03-01T17:06:00Z">
+              <w:tcPr>
+                <w:tcW w:w="1712" w:type="dxa"/>
+              </w:tcPr>
+            </w:tcPrChange>
+          </w:tcPr>
+          <w:p>
+            <w:pPr>
+              <w:jc w:val="center"/>
+              <w:rPr>
+                <w:ins w:id="564" w:author="Greg Landry" w:date="2017-03-01T17:06:00Z"/>
+              </w:rPr>
+            </w:pPr>
+            <w:del w:id="565" w:author="Greg Landry" w:date="2017-03-01T17:06:00Z">
+              <w:r>
+                <w:delText>WICED_GPIO_27</w:delText>
               </w:r>
             </w:del>
-          </w:p>
-        </w:tc>
-        <w:tc>
-          <w:tcPr>
-            <w:tcW w:w="2939" w:type="dxa"/>
-            <w:tcPrChange w:id="548" w:author="Greg Landry" w:date="2017-03-01T17:06:00Z">
-              <w:tcPr>
-                <w:tcW w:w="1712" w:type="dxa"/>
-              </w:tcPr>
-            </w:tcPrChange>
-          </w:tcPr>
+            <w:ins w:id="566" w:author="Greg Landry" w:date="2017-03-01T17:06:00Z">
+              <w:r>
+                <w:t>WICED_</w:t>
+              </w:r>
+              <w:del w:id="567" w:author="Greg Landry [2]" w:date="2017-08-28T18:37:00Z">
+                <w:r>
+                  <w:delText>SH_M</w:delText>
+                </w:r>
+              </w:del>
+              <w:r>
+                <w:t>B</w:t>
+              </w:r>
+            </w:ins>
+            <w:ins w:id="568" w:author="Greg Landry [2]" w:date="2017-08-28T18:37:00Z">
+              <w:r>
+                <w:t>UTTON1</w:t>
+              </w:r>
+            </w:ins>
+            <w:ins w:id="569" w:author="Greg Landry" w:date="2017-03-01T17:06:00Z">
+              <w:del w:id="570" w:author="Greg Landry [2]" w:date="2017-08-28T18:37:00Z">
+                <w:r>
+                  <w:delText>0</w:delText>
+                </w:r>
+              </w:del>
+            </w:ins>
+          </w:p>
           <w:p>
             <w:pPr>
               <w:jc w:val="center"/>
-              <w:rPr>
-                <w:del w:id="549" w:author="Greg Landry" w:date="2017-03-01T17:04:00Z"/>
-              </w:rPr>
-            </w:pPr>
-            <w:del w:id="550" w:author="Greg Landry" w:date="2017-03-01T17:04:00Z">
-              <w:r>
-                <w:delText>WICED_GPIO_17</w:delText>
-              </w:r>
-            </w:del>
+            </w:pPr>
+            <w:ins w:id="571" w:author="Greg Landry" w:date="2017-03-01T17:06:00Z">
+              <w:r>
+                <w:t>WICED_GPIO_12</w:t>
+              </w:r>
+            </w:ins>
           </w:p>
         </w:tc>
         <w:tc>
           <w:tcPr>
             <w:tcW w:w="2391" w:type="dxa"/>
-            <w:tcPrChange w:id="551" w:author="Greg Landry" w:date="2017-03-01T17:06:00Z">
+            <w:tcPrChange w:id="572" w:author="Greg Landry" w:date="2017-03-01T17:06:00Z">
               <w:tcPr>
                 <w:tcW w:w="3292" w:type="dxa"/>
               </w:tcPr>
@@ -4796,11 +4864,25 @@
           <w:p>
             <w:pPr>
               <w:jc w:val="center"/>
-              <w:rPr>
-                <w:del w:id="552" w:author="Greg Landry" w:date="2017-03-01T17:04:00Z"/>
-              </w:rPr>
-            </w:pPr>
-            <w:del w:id="553" w:author="Greg Landry" w:date="2017-03-01T17:04:00Z">
+            </w:pPr>
+            <w:ins w:id="573" w:author="Greg Landry" w:date="2017-03-01T17:05:00Z">
+              <w:r>
+                <w:t xml:space="preserve">Mechanical Button </w:t>
+              </w:r>
+            </w:ins>
+            <w:ins w:id="574" w:author="Greg Landry [2]" w:date="2017-08-28T18:39:00Z">
+              <w:r>
+                <w:t>MB1</w:t>
+              </w:r>
+            </w:ins>
+            <w:ins w:id="575" w:author="Greg Landry" w:date="2017-03-01T17:05:00Z">
+              <w:del w:id="576" w:author="Greg Landry [2]" w:date="2017-08-28T18:37:00Z">
+                <w:r>
+                  <w:delText>MB0</w:delText>
+                </w:r>
+              </w:del>
+            </w:ins>
+            <w:del w:id="577" w:author="Greg Landry" w:date="2017-03-01T17:05:00Z">
               <w:r>
                 <w:delText>N/C</w:delText>
               </w:r>
@@ -4811,8 +4893,8 @@
       <w:tr>
         <w:trPr>
           <w:jc w:val="center"/>
-          <w:del w:id="554" w:author="Greg Landry" w:date="2017-03-01T17:04:00Z"/>
-          <w:trPrChange w:id="555" w:author="Greg Landry" w:date="2017-03-01T17:06:00Z">
+          <w:del w:id="578" w:author="Greg Landry" w:date="2017-03-01T17:04:00Z"/>
+          <w:trPrChange w:id="579" w:author="Greg Landry" w:date="2017-03-01T17:06:00Z">
             <w:trPr>
               <w:jc w:val="center"/>
             </w:trPr>
@@ -4822,7 +4904,7 @@
           <w:tcPr>
             <w:tcW w:w="914" w:type="dxa"/>
             <w:vAlign w:val="bottom"/>
-            <w:tcPrChange w:id="556" w:author="Greg Landry" w:date="2017-03-01T17:06:00Z">
+            <w:tcPrChange w:id="580" w:author="Greg Landry" w:date="2017-03-01T17:06:00Z">
               <w:tcPr>
                 <w:tcW w:w="987" w:type="dxa"/>
                 <w:vAlign w:val="bottom"/>
@@ -4833,12 +4915,12 @@
             <w:pPr>
               <w:jc w:val="center"/>
               <w:rPr>
-                <w:del w:id="557" w:author="Greg Landry" w:date="2017-03-01T17:04:00Z"/>
-              </w:rPr>
-            </w:pPr>
-            <w:del w:id="558" w:author="Greg Landry" w:date="2017-03-01T17:04:00Z">
-              <w:r>
-                <w:delText>D8</w:delText>
+                <w:del w:id="581" w:author="Greg Landry" w:date="2017-03-01T17:04:00Z"/>
+              </w:rPr>
+            </w:pPr>
+            <w:del w:id="582" w:author="Greg Landry" w:date="2017-03-01T17:04:00Z">
+              <w:r>
+                <w:delText>D6</w:delText>
               </w:r>
             </w:del>
           </w:p>
@@ -4846,7 +4928,7 @@
         <w:tc>
           <w:tcPr>
             <w:tcW w:w="2939" w:type="dxa"/>
-            <w:tcPrChange w:id="559" w:author="Greg Landry" w:date="2017-03-01T17:06:00Z">
+            <w:tcPrChange w:id="583" w:author="Greg Landry" w:date="2017-03-01T17:06:00Z">
               <w:tcPr>
                 <w:tcW w:w="1712" w:type="dxa"/>
               </w:tcPr>
@@ -4856,12 +4938,13 @@
             <w:pPr>
               <w:jc w:val="center"/>
               <w:rPr>
-                <w:del w:id="560" w:author="Greg Landry" w:date="2017-03-01T17:04:00Z"/>
-              </w:rPr>
-            </w:pPr>
-            <w:del w:id="561" w:author="Greg Landry" w:date="2017-03-01T17:04:00Z">
-              <w:r>
-                <w:delText>WICED_GPIO_14</w:delText>
+                <w:del w:id="584" w:author="Greg Landry" w:date="2017-03-01T17:04:00Z"/>
+                <w:highlight w:val="yellow"/>
+              </w:rPr>
+            </w:pPr>
+            <w:del w:id="585" w:author="Greg Landry" w:date="2017-03-01T17:04:00Z">
+              <w:r>
+                <w:delText>WICED_GPIO_28</w:delText>
               </w:r>
             </w:del>
           </w:p>
@@ -4869,7 +4952,7 @@
         <w:tc>
           <w:tcPr>
             <w:tcW w:w="2391" w:type="dxa"/>
-            <w:tcPrChange w:id="562" w:author="Greg Landry" w:date="2017-03-01T17:06:00Z">
+            <w:tcPrChange w:id="586" w:author="Greg Landry" w:date="2017-03-01T17:06:00Z">
               <w:tcPr>
                 <w:tcW w:w="3292" w:type="dxa"/>
               </w:tcPr>
@@ -4879,222 +4962,10 @@
             <w:pPr>
               <w:jc w:val="center"/>
               <w:rPr>
-                <w:del w:id="563" w:author="Greg Landry" w:date="2017-03-01T17:04:00Z"/>
-              </w:rPr>
-            </w:pPr>
-            <w:del w:id="564" w:author="Greg Landry" w:date="2017-03-01T17:04:00Z">
-              <w:r>
-                <w:delText>N/C</w:delText>
-              </w:r>
-            </w:del>
-          </w:p>
-        </w:tc>
-      </w:tr>
-      <w:tr>
-        <w:trPr>
-          <w:jc w:val="center"/>
-          <w:trPrChange w:id="565" w:author="Greg Landry" w:date="2017-03-01T17:06:00Z">
-            <w:trPr>
-              <w:jc w:val="center"/>
-            </w:trPr>
-          </w:trPrChange>
-        </w:trPr>
-        <w:tc>
-          <w:tcPr>
-            <w:tcW w:w="914" w:type="dxa"/>
-            <w:vAlign w:val="bottom"/>
-            <w:tcPrChange w:id="566" w:author="Greg Landry" w:date="2017-03-01T17:06:00Z">
-              <w:tcPr>
-                <w:tcW w:w="987" w:type="dxa"/>
-                <w:vAlign w:val="bottom"/>
-              </w:tcPr>
-            </w:tcPrChange>
-          </w:tcPr>
-          <w:p>
-            <w:pPr>
-              <w:jc w:val="center"/>
-            </w:pPr>
-            <w:r>
-              <w:t>D9</w:t>
-            </w:r>
-          </w:p>
-        </w:tc>
-        <w:tc>
-          <w:tcPr>
-            <w:tcW w:w="2939" w:type="dxa"/>
-            <w:tcPrChange w:id="567" w:author="Greg Landry" w:date="2017-03-01T17:06:00Z">
-              <w:tcPr>
-                <w:tcW w:w="1712" w:type="dxa"/>
-              </w:tcPr>
-            </w:tcPrChange>
-          </w:tcPr>
-          <w:p>
-            <w:pPr>
-              <w:jc w:val="center"/>
-              <w:rPr>
-                <w:ins w:id="568" w:author="Greg Landry" w:date="2017-03-01T17:07:00Z"/>
-              </w:rPr>
-            </w:pPr>
-            <w:ins w:id="569" w:author="Greg Landry" w:date="2017-03-01T17:07:00Z">
-              <w:r>
-                <w:t>WICED_SH_LED0</w:t>
-              </w:r>
-            </w:ins>
-          </w:p>
-          <w:p>
-            <w:pPr>
-              <w:jc w:val="center"/>
-              <w:rPr>
-                <w:ins w:id="570" w:author="Greg Landry" w:date="2017-03-01T17:25:00Z"/>
-              </w:rPr>
-            </w:pPr>
-            <w:r>
-              <w:t>WICED_GPIO_</w:t>
-            </w:r>
-            <w:ins w:id="571" w:author="Greg Landry" w:date="2017-03-01T17:07:00Z">
-              <w:r>
-                <w:t>16</w:t>
-              </w:r>
-            </w:ins>
-          </w:p>
-          <w:p>
-            <w:pPr>
-              <w:jc w:val="center"/>
-            </w:pPr>
-            <w:ins w:id="572" w:author="Greg Landry" w:date="2017-03-01T17:25:00Z">
-              <w:r>
-                <w:t>WICED_PWM_4</w:t>
-              </w:r>
-            </w:ins>
-            <w:del w:id="573" w:author="Greg Landry" w:date="2017-03-01T17:07:00Z">
-              <w:r>
-                <w:delText>13</w:delText>
-              </w:r>
-            </w:del>
-          </w:p>
-        </w:tc>
-        <w:tc>
-          <w:tcPr>
-            <w:tcW w:w="2391" w:type="dxa"/>
-            <w:tcPrChange w:id="574" w:author="Greg Landry" w:date="2017-03-01T17:06:00Z">
-              <w:tcPr>
-                <w:tcW w:w="3292" w:type="dxa"/>
-              </w:tcPr>
-            </w:tcPrChange>
-          </w:tcPr>
-          <w:p>
-            <w:pPr>
-              <w:jc w:val="center"/>
-            </w:pPr>
-            <w:ins w:id="575" w:author="Greg Landry" w:date="2017-03-01T17:07:00Z">
-              <w:r>
-                <w:t>LED</w:t>
-              </w:r>
-            </w:ins>
-            <w:ins w:id="576" w:author="Greg Landry" w:date="2017-03-01T18:52:00Z">
-              <w:r>
-                <w:t>1</w:t>
-              </w:r>
-            </w:ins>
-            <w:del w:id="577" w:author="Greg Landry" w:date="2017-03-01T17:05:00Z">
-              <w:r>
-                <w:delText>N/C</w:delText>
-              </w:r>
-            </w:del>
-          </w:p>
-        </w:tc>
-      </w:tr>
-      <w:tr>
-        <w:trPr>
-          <w:jc w:val="center"/>
-          <w:trPrChange w:id="578" w:author="Greg Landry" w:date="2017-03-01T17:06:00Z">
-            <w:trPr>
-              <w:jc w:val="center"/>
-            </w:trPr>
-          </w:trPrChange>
-        </w:trPr>
-        <w:tc>
-          <w:tcPr>
-            <w:tcW w:w="914" w:type="dxa"/>
-            <w:vAlign w:val="bottom"/>
-            <w:tcPrChange w:id="579" w:author="Greg Landry" w:date="2017-03-01T17:06:00Z">
-              <w:tcPr>
-                <w:tcW w:w="987" w:type="dxa"/>
-                <w:vAlign w:val="bottom"/>
-              </w:tcPr>
-            </w:tcPrChange>
-          </w:tcPr>
-          <w:p>
-            <w:pPr>
-              <w:jc w:val="center"/>
-            </w:pPr>
-            <w:r>
-              <w:t>D10</w:t>
-            </w:r>
-          </w:p>
-        </w:tc>
-        <w:tc>
-          <w:tcPr>
-            <w:tcW w:w="2939" w:type="dxa"/>
-            <w:tcPrChange w:id="580" w:author="Greg Landry" w:date="2017-03-01T17:06:00Z">
-              <w:tcPr>
-                <w:tcW w:w="1712" w:type="dxa"/>
-              </w:tcPr>
-            </w:tcPrChange>
-          </w:tcPr>
-          <w:p>
-            <w:pPr>
-              <w:jc w:val="center"/>
-              <w:rPr>
-                <w:ins w:id="581" w:author="Greg Landry" w:date="2017-03-01T17:07:00Z"/>
-              </w:rPr>
-            </w:pPr>
-            <w:ins w:id="582" w:author="Greg Landry" w:date="2017-03-01T17:07:00Z">
-              <w:r>
-                <w:t>WICED_SH_LED1</w:t>
-              </w:r>
-            </w:ins>
-          </w:p>
-          <w:p>
-            <w:pPr>
-              <w:jc w:val="center"/>
-            </w:pPr>
-            <w:ins w:id="583" w:author="Greg Landry" w:date="2017-03-01T17:07:00Z">
-              <w:r>
-                <w:t>WICED_GPIO_7</w:t>
-              </w:r>
-            </w:ins>
-            <w:del w:id="584" w:author="Greg Landry" w:date="2017-03-01T17:04:00Z">
-              <w:r>
-                <w:delText>WICED_GPIO_22</w:delText>
-              </w:r>
-            </w:del>
-          </w:p>
-        </w:tc>
-        <w:tc>
-          <w:tcPr>
-            <w:tcW w:w="2391" w:type="dxa"/>
-            <w:tcPrChange w:id="585" w:author="Greg Landry" w:date="2017-03-01T17:06:00Z">
-              <w:tcPr>
-                <w:tcW w:w="3292" w:type="dxa"/>
-              </w:tcPr>
-            </w:tcPrChange>
-          </w:tcPr>
-          <w:p>
-            <w:pPr>
-              <w:jc w:val="center"/>
-            </w:pPr>
-            <w:ins w:id="586" w:author="Greg Landry" w:date="2017-03-01T17:07:00Z">
-              <w:r>
-                <w:t>LED</w:t>
-              </w:r>
-            </w:ins>
-            <w:ins w:id="587" w:author="Greg Landry" w:date="2017-03-01T18:52:00Z">
-              <w:r>
-                <w:t>0</w:t>
-              </w:r>
-            </w:ins>
-            <w:del w:id="588" w:author="Greg Landry" w:date="2017-03-01T17:05:00Z">
+                <w:del w:id="587" w:author="Greg Landry" w:date="2017-03-01T17:04:00Z"/>
+              </w:rPr>
+            </w:pPr>
+            <w:del w:id="588" w:author="Greg Landry" w:date="2017-03-01T17:04:00Z">
               <w:r>
                 <w:delText>N/C</w:delText>
               </w:r>
@@ -5132,7 +5003,7 @@
             </w:pPr>
             <w:del w:id="593" w:author="Greg Landry" w:date="2017-03-01T17:04:00Z">
               <w:r>
-                <w:delText>D11</w:delText>
+                <w:delText>D7</w:delText>
               </w:r>
             </w:del>
           </w:p>
@@ -5155,7 +5026,7 @@
             </w:pPr>
             <w:del w:id="596" w:author="Greg Landry" w:date="2017-03-01T17:04:00Z">
               <w:r>
-                <w:delText>WICED_GPIO_25</w:delText>
+                <w:delText>WICED_GPIO_17</w:delText>
               </w:r>
             </w:del>
           </w:p>
@@ -5214,7 +5085,7 @@
             </w:pPr>
             <w:del w:id="604" w:author="Greg Landry" w:date="2017-03-01T17:04:00Z">
               <w:r>
-                <w:delText>D12</w:delText>
+                <w:delText>D8</w:delText>
               </w:r>
             </w:del>
           </w:p>
@@ -5237,7 +5108,7 @@
             </w:pPr>
             <w:del w:id="607" w:author="Greg Landry" w:date="2017-03-01T17:04:00Z">
               <w:r>
-                <w:delText>WICED_GPIO_24</w:delText>
+                <w:delText>WICED_GPIO_14</w:delText>
               </w:r>
             </w:del>
           </w:p>
@@ -5269,8 +5140,7 @@
       <w:tr>
         <w:trPr>
           <w:jc w:val="center"/>
-          <w:del w:id="611" w:author="Greg Landry" w:date="2017-03-01T17:04:00Z"/>
-          <w:trPrChange w:id="612" w:author="Greg Landry" w:date="2017-03-01T17:06:00Z">
+          <w:trPrChange w:id="611" w:author="Greg Landry" w:date="2017-03-01T17:06:00Z">
             <w:trPr>
               <w:jc w:val="center"/>
             </w:trPr>
@@ -5280,7 +5150,7 @@
           <w:tcPr>
             <w:tcW w:w="914" w:type="dxa"/>
             <w:vAlign w:val="bottom"/>
-            <w:tcPrChange w:id="613" w:author="Greg Landry" w:date="2017-03-01T17:06:00Z">
+            <w:tcPrChange w:id="612" w:author="Greg Landry" w:date="2017-03-01T17:06:00Z">
               <w:tcPr>
                 <w:tcW w:w="987" w:type="dxa"/>
                 <w:vAlign w:val="bottom"/>
@@ -5290,57 +5160,117 @@
           <w:p>
             <w:pPr>
               <w:jc w:val="center"/>
-              <w:rPr>
-                <w:del w:id="614" w:author="Greg Landry" w:date="2017-03-01T17:04:00Z"/>
-              </w:rPr>
-            </w:pPr>
-            <w:del w:id="615" w:author="Greg Landry" w:date="2017-03-01T17:04:00Z">
-              <w:r>
-                <w:delText>D13</w:delText>
+            </w:pPr>
+            <w:r>
+              <w:t>D9</w:t>
+            </w:r>
+          </w:p>
+        </w:tc>
+        <w:tc>
+          <w:tcPr>
+            <w:tcW w:w="2939" w:type="dxa"/>
+            <w:tcPrChange w:id="613" w:author="Greg Landry" w:date="2017-03-01T17:06:00Z">
+              <w:tcPr>
+                <w:tcW w:w="1712" w:type="dxa"/>
+              </w:tcPr>
+            </w:tcPrChange>
+          </w:tcPr>
+          <w:p>
+            <w:pPr>
+              <w:jc w:val="center"/>
+              <w:rPr>
+                <w:ins w:id="614" w:author="Greg Landry" w:date="2017-03-01T17:07:00Z"/>
+              </w:rPr>
+            </w:pPr>
+            <w:ins w:id="615" w:author="Greg Landry" w:date="2017-03-01T17:07:00Z">
+              <w:r>
+                <w:t>WICED_</w:t>
+              </w:r>
+              <w:del w:id="616" w:author="Greg Landry [2]" w:date="2017-08-28T18:37:00Z">
+                <w:r>
+                  <w:delText>SH_</w:delText>
+                </w:r>
+              </w:del>
+              <w:r>
+                <w:t>LED</w:t>
+              </w:r>
+            </w:ins>
+            <w:ins w:id="617" w:author="Greg Landry [2]" w:date="2017-08-28T18:37:00Z">
+              <w:r>
+                <w:t>2</w:t>
+              </w:r>
+            </w:ins>
+            <w:ins w:id="618" w:author="Greg Landry" w:date="2017-03-01T17:07:00Z">
+              <w:del w:id="619" w:author="Greg Landry [2]" w:date="2017-08-28T18:37:00Z">
+                <w:r>
+                  <w:delText>0</w:delText>
+                </w:r>
+              </w:del>
+            </w:ins>
+          </w:p>
+          <w:p>
+            <w:pPr>
+              <w:jc w:val="center"/>
+              <w:rPr>
+                <w:ins w:id="620" w:author="Greg Landry" w:date="2017-03-01T17:25:00Z"/>
+              </w:rPr>
+            </w:pPr>
+            <w:r>
+              <w:t>WICED_GPIO_</w:t>
+            </w:r>
+            <w:ins w:id="621" w:author="Greg Landry" w:date="2017-03-01T17:07:00Z">
+              <w:r>
+                <w:t>16</w:t>
+              </w:r>
+            </w:ins>
+          </w:p>
+          <w:p>
+            <w:pPr>
+              <w:jc w:val="center"/>
+            </w:pPr>
+            <w:ins w:id="622" w:author="Greg Landry" w:date="2017-03-01T17:25:00Z">
+              <w:r>
+                <w:t>WICED_PWM_4</w:t>
+              </w:r>
+            </w:ins>
+            <w:del w:id="623" w:author="Greg Landry" w:date="2017-03-01T17:07:00Z">
+              <w:r>
+                <w:delText>13</w:delText>
               </w:r>
             </w:del>
           </w:p>
         </w:tc>
         <w:tc>
           <w:tcPr>
-            <w:tcW w:w="2939" w:type="dxa"/>
-            <w:tcPrChange w:id="616" w:author="Greg Landry" w:date="2017-03-01T17:06:00Z">
-              <w:tcPr>
-                <w:tcW w:w="1712" w:type="dxa"/>
+            <w:tcW w:w="2391" w:type="dxa"/>
+            <w:tcPrChange w:id="624" w:author="Greg Landry" w:date="2017-03-01T17:06:00Z">
+              <w:tcPr>
+                <w:tcW w:w="3292" w:type="dxa"/>
               </w:tcPr>
             </w:tcPrChange>
           </w:tcPr>
           <w:p>
             <w:pPr>
               <w:jc w:val="center"/>
-              <w:rPr>
-                <w:del w:id="617" w:author="Greg Landry" w:date="2017-03-01T17:04:00Z"/>
-              </w:rPr>
-            </w:pPr>
-            <w:del w:id="618" w:author="Greg Landry" w:date="2017-03-01T17:04:00Z">
-              <w:r>
-                <w:delText>WICED_GPIO_23</w:delText>
-              </w:r>
-            </w:del>
-          </w:p>
-        </w:tc>
-        <w:tc>
-          <w:tcPr>
-            <w:tcW w:w="2391" w:type="dxa"/>
-            <w:tcPrChange w:id="619" w:author="Greg Landry" w:date="2017-03-01T17:06:00Z">
-              <w:tcPr>
-                <w:tcW w:w="3292" w:type="dxa"/>
-              </w:tcPr>
-            </w:tcPrChange>
-          </w:tcPr>
-          <w:p>
-            <w:pPr>
-              <w:jc w:val="center"/>
-              <w:rPr>
-                <w:del w:id="620" w:author="Greg Landry" w:date="2017-03-01T17:04:00Z"/>
-              </w:rPr>
-            </w:pPr>
-            <w:del w:id="621" w:author="Greg Landry" w:date="2017-03-01T17:04:00Z">
+            </w:pPr>
+            <w:ins w:id="625" w:author="Greg Landry" w:date="2017-03-01T17:07:00Z">
+              <w:r>
+                <w:t>LED</w:t>
+              </w:r>
+            </w:ins>
+            <w:ins w:id="626" w:author="Greg Landry [2]" w:date="2017-08-28T18:37:00Z">
+              <w:r>
+                <w:t>2</w:t>
+              </w:r>
+            </w:ins>
+            <w:ins w:id="627" w:author="Greg Landry" w:date="2017-03-01T18:52:00Z">
+              <w:del w:id="628" w:author="Greg Landry [2]" w:date="2017-08-28T18:37:00Z">
+                <w:r>
+                  <w:delText>1</w:delText>
+                </w:r>
+              </w:del>
+            </w:ins>
+            <w:del w:id="629" w:author="Greg Landry" w:date="2017-03-01T17:05:00Z">
               <w:r>
                 <w:delText>N/C</w:delText>
               </w:r>
@@ -5351,7 +5281,7 @@
       <w:tr>
         <w:trPr>
           <w:jc w:val="center"/>
-          <w:trPrChange w:id="622" w:author="Greg Landry" w:date="2017-03-01T17:06:00Z">
+          <w:trPrChange w:id="630" w:author="Greg Landry" w:date="2017-03-01T17:06:00Z">
             <w:trPr>
               <w:jc w:val="center"/>
             </w:trPr>
@@ -5360,9 +5290,11 @@
         <w:tc>
           <w:tcPr>
             <w:tcW w:w="914" w:type="dxa"/>
-            <w:tcPrChange w:id="623" w:author="Greg Landry" w:date="2017-03-01T17:06:00Z">
+            <w:vAlign w:val="bottom"/>
+            <w:tcPrChange w:id="631" w:author="Greg Landry" w:date="2017-03-01T17:06:00Z">
               <w:tcPr>
                 <w:tcW w:w="987" w:type="dxa"/>
+                <w:vAlign w:val="bottom"/>
               </w:tcPr>
             </w:tcPrChange>
           </w:tcPr>
@@ -5371,77 +5303,101 @@
               <w:jc w:val="center"/>
             </w:pPr>
             <w:r>
-              <w:t>D1</w:t>
+              <w:t>D10</w:t>
             </w:r>
-            <w:ins w:id="624" w:author="Greg Landry" w:date="2017-05-15T14:31:00Z">
-              <w:r>
-                <w:t>8</w:t>
-              </w:r>
-            </w:ins>
-            <w:del w:id="625" w:author="Greg Landry" w:date="2017-05-15T14:31:00Z">
-              <w:r>
-                <w:delText>4</w:delText>
+          </w:p>
+        </w:tc>
+        <w:tc>
+          <w:tcPr>
+            <w:tcW w:w="2939" w:type="dxa"/>
+            <w:tcPrChange w:id="632" w:author="Greg Landry" w:date="2017-03-01T17:06:00Z">
+              <w:tcPr>
+                <w:tcW w:w="1712" w:type="dxa"/>
+              </w:tcPr>
+            </w:tcPrChange>
+          </w:tcPr>
+          <w:p>
+            <w:pPr>
+              <w:jc w:val="center"/>
+              <w:rPr>
+                <w:ins w:id="633" w:author="Greg Landry" w:date="2017-03-01T17:07:00Z"/>
+              </w:rPr>
+            </w:pPr>
+            <w:ins w:id="634" w:author="Greg Landry" w:date="2017-03-01T17:07:00Z">
+              <w:r>
+                <w:t>WICED_</w:t>
+              </w:r>
+              <w:del w:id="635" w:author="Greg Landry [2]" w:date="2017-08-28T18:37:00Z">
+                <w:r>
+                  <w:delText>SH_</w:delText>
+                </w:r>
+              </w:del>
+              <w:r>
+                <w:t>LED</w:t>
+              </w:r>
+            </w:ins>
+            <w:ins w:id="636" w:author="Greg Landry [2]" w:date="2017-08-28T18:37:00Z">
+              <w:r>
+                <w:t>1</w:t>
+              </w:r>
+            </w:ins>
+            <w:ins w:id="637" w:author="Greg Landry" w:date="2017-03-01T17:07:00Z">
+              <w:del w:id="638" w:author="Greg Landry [2]" w:date="2017-08-28T18:37:00Z">
+                <w:r>
+                  <w:delText>1</w:delText>
+                </w:r>
+              </w:del>
+            </w:ins>
+          </w:p>
+          <w:p>
+            <w:pPr>
+              <w:jc w:val="center"/>
+            </w:pPr>
+            <w:ins w:id="639" w:author="Greg Landry" w:date="2017-03-01T17:07:00Z">
+              <w:r>
+                <w:t>WICED_GPIO_7</w:t>
+              </w:r>
+            </w:ins>
+            <w:del w:id="640" w:author="Greg Landry" w:date="2017-03-01T17:04:00Z">
+              <w:r>
+                <w:delText>WICED_GPIO_22</w:delText>
               </w:r>
             </w:del>
           </w:p>
         </w:tc>
         <w:tc>
           <w:tcPr>
-            <w:tcW w:w="2939" w:type="dxa"/>
-            <w:tcPrChange w:id="626" w:author="Greg Landry" w:date="2017-03-01T17:06:00Z">
-              <w:tcPr>
-                <w:tcW w:w="1712" w:type="dxa"/>
+            <w:tcW w:w="2391" w:type="dxa"/>
+            <w:tcPrChange w:id="641" w:author="Greg Landry" w:date="2017-03-01T17:06:00Z">
+              <w:tcPr>
+                <w:tcW w:w="3292" w:type="dxa"/>
               </w:tcPr>
             </w:tcPrChange>
           </w:tcPr>
           <w:p>
             <w:pPr>
               <w:jc w:val="center"/>
-              <w:rPr>
-                <w:del w:id="627" w:author="Greg Landry" w:date="2017-03-01T17:04:00Z"/>
-              </w:rPr>
-            </w:pPr>
-            <w:ins w:id="628" w:author="Greg Landry" w:date="2017-03-01T17:13:00Z">
-              <w:r>
-                <w:t>WICED_GPIO_48</w:t>
-              </w:r>
-            </w:ins>
-            <w:del w:id="629" w:author="Greg Landry" w:date="2017-03-01T17:04:00Z">
-              <w:r>
-                <w:delText>WICED_GPIO_12</w:delText>
-              </w:r>
-            </w:del>
-          </w:p>
-          <w:p>
-            <w:pPr>
-              <w:jc w:val="center"/>
-            </w:pPr>
-            <w:del w:id="630" w:author="Greg Landry" w:date="2017-03-01T17:04:00Z">
-              <w:r>
-                <w:delText>WICED_PWM_2</w:delText>
-              </w:r>
-            </w:del>
-          </w:p>
-        </w:tc>
-        <w:tc>
-          <w:tcPr>
-            <w:tcW w:w="2391" w:type="dxa"/>
-            <w:tcPrChange w:id="631" w:author="Greg Landry" w:date="2017-03-01T17:06:00Z">
-              <w:tcPr>
-                <w:tcW w:w="3292" w:type="dxa"/>
-              </w:tcPr>
-            </w:tcPrChange>
-          </w:tcPr>
-          <w:p>
-            <w:pPr>
-              <w:jc w:val="center"/>
-            </w:pPr>
-            <w:r>
-              <w:t>I2C_SDA</w:t>
-            </w:r>
-            <w:del w:id="632" w:author="Greg Landry" w:date="2017-03-01T17:04:00Z">
-              <w:r>
-                <w:delText xml:space="preserve"> for Analog Co-processor and FRAM (slaves) and KitProg2 (master)</w:delText>
+            </w:pPr>
+            <w:ins w:id="642" w:author="Greg Landry" w:date="2017-03-01T17:07:00Z">
+              <w:r>
+                <w:t>LED</w:t>
+              </w:r>
+            </w:ins>
+            <w:ins w:id="643" w:author="Greg Landry [2]" w:date="2017-08-28T18:37:00Z">
+              <w:r>
+                <w:t>1</w:t>
+              </w:r>
+            </w:ins>
+            <w:ins w:id="644" w:author="Greg Landry" w:date="2017-03-01T18:52:00Z">
+              <w:del w:id="645" w:author="Greg Landry [2]" w:date="2017-08-28T18:37:00Z">
+                <w:r>
+                  <w:delText>0</w:delText>
+                </w:r>
+              </w:del>
+            </w:ins>
+            <w:del w:id="646" w:author="Greg Landry" w:date="2017-03-01T17:05:00Z">
+              <w:r>
+                <w:delText>N/C</w:delText>
               </w:r>
             </w:del>
           </w:p>
@@ -5450,7 +5406,8 @@
       <w:tr>
         <w:trPr>
           <w:jc w:val="center"/>
-          <w:trPrChange w:id="633" w:author="Greg Landry" w:date="2017-03-01T17:06:00Z">
+          <w:del w:id="647" w:author="Greg Landry" w:date="2017-03-01T17:04:00Z"/>
+          <w:trPrChange w:id="648" w:author="Greg Landry" w:date="2017-03-01T17:06:00Z">
             <w:trPr>
               <w:jc w:val="center"/>
             </w:trPr>
@@ -5459,7 +5416,252 @@
         <w:tc>
           <w:tcPr>
             <w:tcW w:w="914" w:type="dxa"/>
-            <w:tcPrChange w:id="634" w:author="Greg Landry" w:date="2017-03-01T17:06:00Z">
+            <w:vAlign w:val="bottom"/>
+            <w:tcPrChange w:id="649" w:author="Greg Landry" w:date="2017-03-01T17:06:00Z">
+              <w:tcPr>
+                <w:tcW w:w="987" w:type="dxa"/>
+                <w:vAlign w:val="bottom"/>
+              </w:tcPr>
+            </w:tcPrChange>
+          </w:tcPr>
+          <w:p>
+            <w:pPr>
+              <w:jc w:val="center"/>
+              <w:rPr>
+                <w:del w:id="650" w:author="Greg Landry" w:date="2017-03-01T17:04:00Z"/>
+              </w:rPr>
+            </w:pPr>
+            <w:del w:id="651" w:author="Greg Landry" w:date="2017-03-01T17:04:00Z">
+              <w:r>
+                <w:delText>D11</w:delText>
+              </w:r>
+            </w:del>
+          </w:p>
+        </w:tc>
+        <w:tc>
+          <w:tcPr>
+            <w:tcW w:w="2939" w:type="dxa"/>
+            <w:tcPrChange w:id="652" w:author="Greg Landry" w:date="2017-03-01T17:06:00Z">
+              <w:tcPr>
+                <w:tcW w:w="1712" w:type="dxa"/>
+              </w:tcPr>
+            </w:tcPrChange>
+          </w:tcPr>
+          <w:p>
+            <w:pPr>
+              <w:jc w:val="center"/>
+              <w:rPr>
+                <w:del w:id="653" w:author="Greg Landry" w:date="2017-03-01T17:04:00Z"/>
+              </w:rPr>
+            </w:pPr>
+            <w:del w:id="654" w:author="Greg Landry" w:date="2017-03-01T17:04:00Z">
+              <w:r>
+                <w:delText>WICED_GPIO_25</w:delText>
+              </w:r>
+            </w:del>
+          </w:p>
+        </w:tc>
+        <w:tc>
+          <w:tcPr>
+            <w:tcW w:w="2391" w:type="dxa"/>
+            <w:tcPrChange w:id="655" w:author="Greg Landry" w:date="2017-03-01T17:06:00Z">
+              <w:tcPr>
+                <w:tcW w:w="3292" w:type="dxa"/>
+              </w:tcPr>
+            </w:tcPrChange>
+          </w:tcPr>
+          <w:p>
+            <w:pPr>
+              <w:jc w:val="center"/>
+              <w:rPr>
+                <w:del w:id="656" w:author="Greg Landry" w:date="2017-03-01T17:04:00Z"/>
+              </w:rPr>
+            </w:pPr>
+            <w:del w:id="657" w:author="Greg Landry" w:date="2017-03-01T17:04:00Z">
+              <w:r>
+                <w:delText>N/C</w:delText>
+              </w:r>
+            </w:del>
+          </w:p>
+        </w:tc>
+      </w:tr>
+      <w:tr>
+        <w:trPr>
+          <w:jc w:val="center"/>
+          <w:del w:id="658" w:author="Greg Landry" w:date="2017-03-01T17:04:00Z"/>
+          <w:trPrChange w:id="659" w:author="Greg Landry" w:date="2017-03-01T17:06:00Z">
+            <w:trPr>
+              <w:jc w:val="center"/>
+            </w:trPr>
+          </w:trPrChange>
+        </w:trPr>
+        <w:tc>
+          <w:tcPr>
+            <w:tcW w:w="914" w:type="dxa"/>
+            <w:vAlign w:val="bottom"/>
+            <w:tcPrChange w:id="660" w:author="Greg Landry" w:date="2017-03-01T17:06:00Z">
+              <w:tcPr>
+                <w:tcW w:w="987" w:type="dxa"/>
+                <w:vAlign w:val="bottom"/>
+              </w:tcPr>
+            </w:tcPrChange>
+          </w:tcPr>
+          <w:p>
+            <w:pPr>
+              <w:jc w:val="center"/>
+              <w:rPr>
+                <w:del w:id="661" w:author="Greg Landry" w:date="2017-03-01T17:04:00Z"/>
+              </w:rPr>
+            </w:pPr>
+            <w:del w:id="662" w:author="Greg Landry" w:date="2017-03-01T17:04:00Z">
+              <w:r>
+                <w:delText>D12</w:delText>
+              </w:r>
+            </w:del>
+          </w:p>
+        </w:tc>
+        <w:tc>
+          <w:tcPr>
+            <w:tcW w:w="2939" w:type="dxa"/>
+            <w:tcPrChange w:id="663" w:author="Greg Landry" w:date="2017-03-01T17:06:00Z">
+              <w:tcPr>
+                <w:tcW w:w="1712" w:type="dxa"/>
+              </w:tcPr>
+            </w:tcPrChange>
+          </w:tcPr>
+          <w:p>
+            <w:pPr>
+              <w:jc w:val="center"/>
+              <w:rPr>
+                <w:del w:id="664" w:author="Greg Landry" w:date="2017-03-01T17:04:00Z"/>
+              </w:rPr>
+            </w:pPr>
+            <w:del w:id="665" w:author="Greg Landry" w:date="2017-03-01T17:04:00Z">
+              <w:r>
+                <w:delText>WICED_GPIO_24</w:delText>
+              </w:r>
+            </w:del>
+          </w:p>
+        </w:tc>
+        <w:tc>
+          <w:tcPr>
+            <w:tcW w:w="2391" w:type="dxa"/>
+            <w:tcPrChange w:id="666" w:author="Greg Landry" w:date="2017-03-01T17:06:00Z">
+              <w:tcPr>
+                <w:tcW w:w="3292" w:type="dxa"/>
+              </w:tcPr>
+            </w:tcPrChange>
+          </w:tcPr>
+          <w:p>
+            <w:pPr>
+              <w:jc w:val="center"/>
+              <w:rPr>
+                <w:del w:id="667" w:author="Greg Landry" w:date="2017-03-01T17:04:00Z"/>
+              </w:rPr>
+            </w:pPr>
+            <w:del w:id="668" w:author="Greg Landry" w:date="2017-03-01T17:04:00Z">
+              <w:r>
+                <w:delText>N/C</w:delText>
+              </w:r>
+            </w:del>
+          </w:p>
+        </w:tc>
+      </w:tr>
+      <w:tr>
+        <w:trPr>
+          <w:jc w:val="center"/>
+          <w:del w:id="669" w:author="Greg Landry" w:date="2017-03-01T17:04:00Z"/>
+          <w:trPrChange w:id="670" w:author="Greg Landry" w:date="2017-03-01T17:06:00Z">
+            <w:trPr>
+              <w:jc w:val="center"/>
+            </w:trPr>
+          </w:trPrChange>
+        </w:trPr>
+        <w:tc>
+          <w:tcPr>
+            <w:tcW w:w="914" w:type="dxa"/>
+            <w:vAlign w:val="bottom"/>
+            <w:tcPrChange w:id="671" w:author="Greg Landry" w:date="2017-03-01T17:06:00Z">
+              <w:tcPr>
+                <w:tcW w:w="987" w:type="dxa"/>
+                <w:vAlign w:val="bottom"/>
+              </w:tcPr>
+            </w:tcPrChange>
+          </w:tcPr>
+          <w:p>
+            <w:pPr>
+              <w:jc w:val="center"/>
+              <w:rPr>
+                <w:del w:id="672" w:author="Greg Landry" w:date="2017-03-01T17:04:00Z"/>
+              </w:rPr>
+            </w:pPr>
+            <w:del w:id="673" w:author="Greg Landry" w:date="2017-03-01T17:04:00Z">
+              <w:r>
+                <w:delText>D13</w:delText>
+              </w:r>
+            </w:del>
+          </w:p>
+        </w:tc>
+        <w:tc>
+          <w:tcPr>
+            <w:tcW w:w="2939" w:type="dxa"/>
+            <w:tcPrChange w:id="674" w:author="Greg Landry" w:date="2017-03-01T17:06:00Z">
+              <w:tcPr>
+                <w:tcW w:w="1712" w:type="dxa"/>
+              </w:tcPr>
+            </w:tcPrChange>
+          </w:tcPr>
+          <w:p>
+            <w:pPr>
+              <w:jc w:val="center"/>
+              <w:rPr>
+                <w:del w:id="675" w:author="Greg Landry" w:date="2017-03-01T17:04:00Z"/>
+              </w:rPr>
+            </w:pPr>
+            <w:del w:id="676" w:author="Greg Landry" w:date="2017-03-01T17:04:00Z">
+              <w:r>
+                <w:delText>WICED_GPIO_23</w:delText>
+              </w:r>
+            </w:del>
+          </w:p>
+        </w:tc>
+        <w:tc>
+          <w:tcPr>
+            <w:tcW w:w="2391" w:type="dxa"/>
+            <w:tcPrChange w:id="677" w:author="Greg Landry" w:date="2017-03-01T17:06:00Z">
+              <w:tcPr>
+                <w:tcW w:w="3292" w:type="dxa"/>
+              </w:tcPr>
+            </w:tcPrChange>
+          </w:tcPr>
+          <w:p>
+            <w:pPr>
+              <w:jc w:val="center"/>
+              <w:rPr>
+                <w:del w:id="678" w:author="Greg Landry" w:date="2017-03-01T17:04:00Z"/>
+              </w:rPr>
+            </w:pPr>
+            <w:del w:id="679" w:author="Greg Landry" w:date="2017-03-01T17:04:00Z">
+              <w:r>
+                <w:delText>N/C</w:delText>
+              </w:r>
+            </w:del>
+          </w:p>
+        </w:tc>
+      </w:tr>
+      <w:tr>
+        <w:trPr>
+          <w:jc w:val="center"/>
+          <w:trPrChange w:id="680" w:author="Greg Landry" w:date="2017-03-01T17:06:00Z">
+            <w:trPr>
+              <w:jc w:val="center"/>
+            </w:trPr>
+          </w:trPrChange>
+        </w:trPr>
+        <w:tc>
+          <w:tcPr>
+            <w:tcW w:w="914" w:type="dxa"/>
+            <w:tcPrChange w:id="681" w:author="Greg Landry" w:date="2017-03-01T17:06:00Z">
               <w:tcPr>
                 <w:tcW w:w="987" w:type="dxa"/>
               </w:tcPr>
@@ -5472,12 +5674,111 @@
             <w:r>
               <w:t>D1</w:t>
             </w:r>
-            <w:ins w:id="635" w:author="Greg Landry" w:date="2017-05-15T14:31:00Z">
+            <w:ins w:id="682" w:author="Greg Landry" w:date="2017-05-15T14:31:00Z">
               <w:r>
                 <w:t>8</w:t>
               </w:r>
             </w:ins>
-            <w:del w:id="636" w:author="Greg Landry" w:date="2017-05-15T14:31:00Z">
+            <w:del w:id="683" w:author="Greg Landry" w:date="2017-05-15T14:31:00Z">
+              <w:r>
+                <w:delText>4</w:delText>
+              </w:r>
+            </w:del>
+          </w:p>
+        </w:tc>
+        <w:tc>
+          <w:tcPr>
+            <w:tcW w:w="2939" w:type="dxa"/>
+            <w:tcPrChange w:id="684" w:author="Greg Landry" w:date="2017-03-01T17:06:00Z">
+              <w:tcPr>
+                <w:tcW w:w="1712" w:type="dxa"/>
+              </w:tcPr>
+            </w:tcPrChange>
+          </w:tcPr>
+          <w:p>
+            <w:pPr>
+              <w:jc w:val="center"/>
+              <w:rPr>
+                <w:del w:id="685" w:author="Greg Landry" w:date="2017-03-01T17:04:00Z"/>
+              </w:rPr>
+            </w:pPr>
+            <w:ins w:id="686" w:author="Greg Landry" w:date="2017-03-01T17:13:00Z">
+              <w:r>
+                <w:t>WICED_GPIO_48</w:t>
+              </w:r>
+            </w:ins>
+            <w:del w:id="687" w:author="Greg Landry" w:date="2017-03-01T17:04:00Z">
+              <w:r>
+                <w:delText>WICED_GPIO_12</w:delText>
+              </w:r>
+            </w:del>
+          </w:p>
+          <w:p>
+            <w:pPr>
+              <w:jc w:val="center"/>
+            </w:pPr>
+            <w:del w:id="688" w:author="Greg Landry" w:date="2017-03-01T17:04:00Z">
+              <w:r>
+                <w:delText>WICED_PWM_2</w:delText>
+              </w:r>
+            </w:del>
+          </w:p>
+        </w:tc>
+        <w:tc>
+          <w:tcPr>
+            <w:tcW w:w="2391" w:type="dxa"/>
+            <w:tcPrChange w:id="689" w:author="Greg Landry" w:date="2017-03-01T17:06:00Z">
+              <w:tcPr>
+                <w:tcW w:w="3292" w:type="dxa"/>
+              </w:tcPr>
+            </w:tcPrChange>
+          </w:tcPr>
+          <w:p>
+            <w:pPr>
+              <w:jc w:val="center"/>
+            </w:pPr>
+            <w:r>
+              <w:t>I2C_SDA</w:t>
+            </w:r>
+            <w:del w:id="690" w:author="Greg Landry" w:date="2017-03-01T17:04:00Z">
+              <w:r>
+                <w:delText xml:space="preserve"> for Analog Co-processor and FRAM (slaves) and KitProg2 (master)</w:delText>
+              </w:r>
+            </w:del>
+          </w:p>
+        </w:tc>
+      </w:tr>
+      <w:tr>
+        <w:trPr>
+          <w:jc w:val="center"/>
+          <w:trPrChange w:id="691" w:author="Greg Landry" w:date="2017-03-01T17:06:00Z">
+            <w:trPr>
+              <w:jc w:val="center"/>
+            </w:trPr>
+          </w:trPrChange>
+        </w:trPr>
+        <w:tc>
+          <w:tcPr>
+            <w:tcW w:w="914" w:type="dxa"/>
+            <w:tcPrChange w:id="692" w:author="Greg Landry" w:date="2017-03-01T17:06:00Z">
+              <w:tcPr>
+                <w:tcW w:w="987" w:type="dxa"/>
+              </w:tcPr>
+            </w:tcPrChange>
+          </w:tcPr>
+          <w:p>
+            <w:pPr>
+              <w:jc w:val="center"/>
+            </w:pPr>
+            <w:r>
+              <w:t>D1</w:t>
+            </w:r>
+            <w:ins w:id="693" w:author="Greg Landry" w:date="2017-05-15T14:31:00Z">
+              <w:r>
+                <w:t>8</w:t>
+              </w:r>
+            </w:ins>
+            <w:del w:id="694" w:author="Greg Landry" w:date="2017-05-15T14:31:00Z">
               <w:r>
                 <w:delText>5</w:delText>
               </w:r>
@@ -5487,7 +5788,7 @@
         <w:tc>
           <w:tcPr>
             <w:tcW w:w="2939" w:type="dxa"/>
-            <w:tcPrChange w:id="637" w:author="Greg Landry" w:date="2017-03-01T17:06:00Z">
+            <w:tcPrChange w:id="695" w:author="Greg Landry" w:date="2017-03-01T17:06:00Z">
               <w:tcPr>
                 <w:tcW w:w="1712" w:type="dxa"/>
               </w:tcPr>
@@ -5497,15 +5798,15 @@
             <w:pPr>
               <w:jc w:val="center"/>
               <w:rPr>
-                <w:del w:id="638" w:author="Greg Landry" w:date="2017-03-01T17:04:00Z"/>
-              </w:rPr>
-            </w:pPr>
-            <w:ins w:id="639" w:author="Greg Landry" w:date="2017-03-01T17:13:00Z">
+                <w:del w:id="696" w:author="Greg Landry" w:date="2017-03-01T17:04:00Z"/>
+              </w:rPr>
+            </w:pPr>
+            <w:ins w:id="697" w:author="Greg Landry" w:date="2017-03-01T17:13:00Z">
               <w:r>
                 <w:t>WICED_GPIO_49</w:t>
               </w:r>
             </w:ins>
-            <w:del w:id="640" w:author="Greg Landry" w:date="2017-03-01T17:04:00Z">
+            <w:del w:id="698" w:author="Greg Landry" w:date="2017-03-01T17:04:00Z">
               <w:r>
                 <w:delText>WICED_GPIO_11</w:delText>
               </w:r>
@@ -5515,7 +5816,7 @@
             <w:pPr>
               <w:jc w:val="center"/>
             </w:pPr>
-            <w:del w:id="641" w:author="Greg Landry" w:date="2017-03-01T17:04:00Z">
+            <w:del w:id="699" w:author="Greg Landry" w:date="2017-03-01T17:04:00Z">
               <w:r>
                 <w:delText>WICED_PWM_1</w:delText>
               </w:r>
@@ -5525,7 +5826,7 @@
         <w:tc>
           <w:tcPr>
             <w:tcW w:w="2391" w:type="dxa"/>
-            <w:tcPrChange w:id="642" w:author="Greg Landry" w:date="2017-03-01T17:06:00Z">
+            <w:tcPrChange w:id="700" w:author="Greg Landry" w:date="2017-03-01T17:06:00Z">
               <w:tcPr>
                 <w:tcW w:w="3292" w:type="dxa"/>
               </w:tcPr>
@@ -5538,7 +5839,7 @@
             <w:r>
               <w:t>I2C_SCL</w:t>
             </w:r>
-            <w:del w:id="643" w:author="Greg Landry" w:date="2017-03-01T17:04:00Z">
+            <w:del w:id="701" w:author="Greg Landry" w:date="2017-03-01T17:04:00Z">
               <w:r>
                 <w:delText xml:space="preserve"> for Analog Co-processor and FRAM (slaves) and KitProg2 (master)</w:delText>
               </w:r>
@@ -5558,12 +5859,12 @@
         <w:tab/>
         <w:t xml:space="preserve">The </w:t>
       </w:r>
-      <w:del w:id="644" w:author="Greg Landry" w:date="2017-03-01T17:02:00Z">
+      <w:del w:id="702" w:author="Greg Landry" w:date="2017-03-01T17:02:00Z">
         <w:r>
           <w:delText>Green LED on the analog shield does not connect directly to A1. It is routed through the PSoC. This is done so that a PWM can be used to drive the LED in a later exercise</w:delText>
         </w:r>
       </w:del>
-      <w:ins w:id="645" w:author="Greg Landry" w:date="2017-03-01T17:02:00Z">
+      <w:ins w:id="703" w:author="Greg Landry" w:date="2017-03-01T17:02:00Z">
         <w:r>
           <w:t>analog pins do not connect directly to the WICED device for the board we are using. Instead, they connect to a separate ADC on the base board. The ADC can be read using I2C</w:t>
         </w:r>
@@ -5575,7 +5876,7 @@
     <w:p>
       <w:pPr>
         <w:rPr>
-          <w:ins w:id="646" w:author="Greg Landry" w:date="2017-03-01T17:03:00Z"/>
+          <w:ins w:id="704" w:author="Greg Landry" w:date="2017-03-01T17:03:00Z"/>
           <w:rFonts w:ascii="Cambria" w:eastAsia="Times New Roman" w:hAnsi="Cambria"/>
           <w:b/>
           <w:bCs/>
@@ -5584,7 +5885,7 @@
           <w:szCs w:val="26"/>
         </w:rPr>
       </w:pPr>
-      <w:ins w:id="647" w:author="Greg Landry" w:date="2017-03-01T17:03:00Z">
+      <w:ins w:id="705" w:author="Greg Landry" w:date="2017-03-01T17:03:00Z">
         <w:r>
           <w:br w:type="page"/>
         </w:r>
@@ -5594,26 +5895,26 @@
       <w:pPr>
         <w:ind w:left="180" w:hanging="180"/>
         <w:rPr>
-          <w:del w:id="648" w:author="Greg Landry" w:date="2017-03-01T17:03:00Z"/>
+          <w:del w:id="706" w:author="Greg Landry" w:date="2017-03-01T17:03:00Z"/>
         </w:rPr>
       </w:pPr>
-      <w:ins w:id="649" w:author="Greg Landry" w:date="2017-03-01T17:03:00Z">
+      <w:ins w:id="707" w:author="Greg Landry" w:date="2017-03-01T17:03:00Z">
         <w:r>
           <w:lastRenderedPageBreak/>
           <w:t>Appendix</w:t>
         </w:r>
       </w:ins>
-      <w:ins w:id="650" w:author="Greg Landry" w:date="2017-03-04T15:25:00Z">
+      <w:ins w:id="708" w:author="Greg Landry" w:date="2017-03-04T15:25:00Z">
         <w:r>
           <w:t xml:space="preserve"> A</w:t>
         </w:r>
       </w:ins>
-      <w:ins w:id="651" w:author="Greg Landry" w:date="2017-03-01T17:03:00Z">
+      <w:ins w:id="709" w:author="Greg Landry" w:date="2017-03-01T17:03:00Z">
         <w:r>
           <w:t xml:space="preserve">: </w:t>
         </w:r>
       </w:ins>
-      <w:del w:id="652" w:author="Greg Landry" w:date="2017-03-01T17:03:00Z">
+      <w:del w:id="710" w:author="Greg Landry" w:date="2017-03-01T17:03:00Z">
         <w:r>
           <w:delText>†</w:delText>
         </w:r>
@@ -5630,17 +5931,17 @@
       <w:r>
         <w:t xml:space="preserve">Programming the </w:t>
       </w:r>
-      <w:del w:id="653" w:author="Greg Landry" w:date="2017-03-01T16:45:00Z">
+      <w:del w:id="711" w:author="Greg Landry" w:date="2017-03-01T16:45:00Z">
         <w:r>
           <w:delText>CY8CKIT-048</w:delText>
         </w:r>
       </w:del>
-      <w:ins w:id="654" w:author="Greg Landry" w:date="2017-03-01T16:45:00Z">
+      <w:ins w:id="712" w:author="Greg Landry" w:date="2017-03-01T16:45:00Z">
         <w:r>
           <w:t>P</w:t>
         </w:r>
       </w:ins>
-      <w:ins w:id="655" w:author="Greg Landry" w:date="2017-03-01T16:46:00Z">
+      <w:ins w:id="713" w:author="Greg Landry" w:date="2017-03-01T16:46:00Z">
         <w:r>
           <w:t>SoC Analog Co-processor</w:t>
         </w:r>
@@ -5650,12 +5951,12 @@
       <w:r>
         <w:t xml:space="preserve">The analog coprocessor on the </w:t>
       </w:r>
-      <w:del w:id="656" w:author="Greg Landry" w:date="2017-03-01T20:08:00Z">
+      <w:del w:id="714" w:author="Greg Landry" w:date="2017-03-01T20:08:00Z">
         <w:r>
           <w:delText>CY8CKIT-048 board</w:delText>
         </w:r>
       </w:del>
-      <w:ins w:id="657" w:author="Greg Landry" w:date="2017-03-01T20:08:00Z">
+      <w:ins w:id="715" w:author="Greg Landry" w:date="2017-03-01T20:08:00Z">
         <w:r>
           <w:t>shield</w:t>
         </w:r>
@@ -5690,7 +5991,7 @@
         </w:rPr>
         <w:t>WA-101 Files\</w:t>
       </w:r>
-      <w:del w:id="658" w:author="Greg Landry" w:date="2017-03-01T20:08:00Z">
+      <w:del w:id="716" w:author="Greg Landry" w:date="2017-03-01T20:08:00Z">
         <w:r>
           <w:rPr>
             <w:i/>
@@ -5704,7 +6005,7 @@
           <w:delText>PSoC\</w:delText>
         </w:r>
       </w:del>
-      <w:ins w:id="659" w:author="Greg Landry" w:date="2017-03-01T20:08:00Z">
+      <w:ins w:id="717" w:author="Greg Landry" w:date="2017-03-01T20:08:00Z">
         <w:r>
           <w:rPr>
             <w:i/>
@@ -5712,7 +6013,7 @@
           <w:t>ww101-shield\firmware\</w:t>
         </w:r>
       </w:ins>
-      <w:del w:id="660" w:author="Greg Landry" w:date="2017-03-01T20:08:00Z">
+      <w:del w:id="718" w:author="Greg Landry" w:date="2017-03-01T20:08:00Z">
         <w:r>
           <w:rPr>
             <w:i/>
@@ -5720,7 +6021,7 @@
           <w:delText>WA101_AnalogCoProcessor\WA101_AnalogCoProcessor</w:delText>
         </w:r>
       </w:del>
-      <w:ins w:id="661" w:author="Greg Landry" w:date="2017-03-01T20:08:00Z">
+      <w:ins w:id="719" w:author="Greg Landry" w:date="2017-03-01T20:08:00Z">
         <w:r>
           <w:rPr>
             <w:i/>
@@ -5738,7 +6039,7 @@
     <w:p>
       <w:pPr>
         <w:rPr>
-          <w:ins w:id="662" w:author="Greg Landry" w:date="2017-03-04T15:39:00Z"/>
+          <w:ins w:id="720" w:author="Greg Landry" w:date="2017-03-04T15:39:00Z"/>
         </w:rPr>
       </w:pPr>
       <w:r>
@@ -5752,12 +6053,12 @@
       <w:r>
         <w:t>) file. Note, you must have PSoC Creator 4.</w:t>
       </w:r>
-      <w:del w:id="663" w:author="Greg Landry" w:date="2017-03-01T20:09:00Z">
+      <w:del w:id="721" w:author="Greg Landry" w:date="2017-03-01T20:09:00Z">
         <w:r>
           <w:delText xml:space="preserve">0 </w:delText>
         </w:r>
       </w:del>
-      <w:ins w:id="664" w:author="Greg Landry" w:date="2017-03-01T20:09:00Z">
+      <w:ins w:id="722" w:author="Greg Landry" w:date="2017-03-01T20:09:00Z">
         <w:r>
           <w:t xml:space="preserve">1 </w:t>
         </w:r>
@@ -5769,11 +6070,11 @@
     <w:p>
       <w:pPr>
         <w:rPr>
-          <w:ins w:id="665" w:author="Greg Landry" w:date="2017-03-04T15:33:00Z"/>
+          <w:ins w:id="723" w:author="Greg Landry" w:date="2017-03-04T15:33:00Z"/>
         </w:rPr>
       </w:pPr>
       <w:proofErr w:type="gramStart"/>
-      <w:ins w:id="666" w:author="Greg Landry" w:date="2017-03-04T15:39:00Z">
+      <w:ins w:id="724" w:author="Greg Landry" w:date="2017-03-04T15:39:00Z">
         <w:r>
           <w:t>All of</w:t>
         </w:r>
@@ -5807,20 +6108,20 @@
     <w:p>
       <w:pPr>
         <w:rPr>
-          <w:ins w:id="667" w:author="Greg Landry" w:date="2017-03-04T15:33:00Z"/>
+          <w:ins w:id="725" w:author="Greg Landry" w:date="2017-03-04T15:33:00Z"/>
         </w:rPr>
       </w:pPr>
-      <w:ins w:id="668" w:author="Greg Landry" w:date="2017-03-04T15:33:00Z">
+      <w:ins w:id="726" w:author="Greg Landry" w:date="2017-03-04T15:33:00Z">
         <w:r>
           <w:t xml:space="preserve">The workspace contains </w:t>
         </w:r>
       </w:ins>
-      <w:ins w:id="669" w:author="Greg Landry" w:date="2017-03-06T10:09:00Z">
+      <w:ins w:id="727" w:author="Greg Landry" w:date="2017-03-06T10:09:00Z">
         <w:r>
           <w:t>4</w:t>
         </w:r>
       </w:ins>
-      <w:ins w:id="670" w:author="Greg Landry" w:date="2017-03-04T15:33:00Z">
+      <w:ins w:id="728" w:author="Greg Landry" w:date="2017-03-04T15:33:00Z">
         <w:r>
           <w:t xml:space="preserve"> projects:</w:t>
         </w:r>
@@ -5834,33 +6135,33 @@
           <w:numId w:val="25"/>
         </w:numPr>
         <w:rPr>
-          <w:ins w:id="671" w:author="Greg Landry" w:date="2017-03-04T15:35:00Z"/>
+          <w:ins w:id="729" w:author="Greg Landry" w:date="2017-03-04T15:35:00Z"/>
         </w:rPr>
-        <w:pPrChange w:id="672" w:author="Greg Landry" w:date="2017-03-04T15:33:00Z">
+        <w:pPrChange w:id="730" w:author="Greg Landry" w:date="2017-03-04T15:33:00Z">
           <w:pPr/>
         </w:pPrChange>
       </w:pPr>
-      <w:ins w:id="673" w:author="Greg Landry" w:date="2017-03-04T15:35:00Z">
+      <w:ins w:id="731" w:author="Greg Landry" w:date="2017-03-04T15:35:00Z">
         <w:r>
           <w:t xml:space="preserve">WW101-Shield: </w:t>
         </w:r>
       </w:ins>
-      <w:ins w:id="674" w:author="Greg Landry" w:date="2017-03-04T15:38:00Z">
+      <w:ins w:id="732" w:author="Greg Landry" w:date="2017-03-04T15:38:00Z">
         <w:r>
           <w:t>The</w:t>
         </w:r>
       </w:ins>
-      <w:ins w:id="675" w:author="Greg Landry" w:date="2017-03-04T15:35:00Z">
+      <w:ins w:id="733" w:author="Greg Landry" w:date="2017-03-04T15:35:00Z">
         <w:r>
           <w:t xml:space="preserve"> main shield project as described in the main body of this </w:t>
         </w:r>
       </w:ins>
-      <w:ins w:id="676" w:author="Greg Landry" w:date="2017-03-04T15:36:00Z">
+      <w:ins w:id="734" w:author="Greg Landry" w:date="2017-03-04T15:36:00Z">
         <w:r>
           <w:t>document</w:t>
         </w:r>
       </w:ins>
-      <w:ins w:id="677" w:author="Greg Landry" w:date="2017-03-04T15:35:00Z">
+      <w:ins w:id="735" w:author="Greg Landry" w:date="2017-03-04T15:35:00Z">
         <w:r>
           <w:t>.</w:t>
         </w:r>
@@ -5874,23 +6175,23 @@
           <w:numId w:val="25"/>
         </w:numPr>
         <w:rPr>
-          <w:ins w:id="678" w:author="Greg Landry" w:date="2017-03-04T15:36:00Z"/>
+          <w:ins w:id="736" w:author="Greg Landry" w:date="2017-03-04T15:36:00Z"/>
         </w:rPr>
-        <w:pPrChange w:id="679" w:author="Greg Landry" w:date="2017-03-04T15:33:00Z">
+        <w:pPrChange w:id="737" w:author="Greg Landry" w:date="2017-03-04T15:33:00Z">
           <w:pPr/>
         </w:pPrChange>
       </w:pPr>
-      <w:ins w:id="680" w:author="Greg Landry" w:date="2017-03-04T15:36:00Z">
+      <w:ins w:id="738" w:author="Greg Landry" w:date="2017-03-04T15:36:00Z">
         <w:r>
           <w:t xml:space="preserve">WW101-Bootloader: </w:t>
         </w:r>
       </w:ins>
-      <w:ins w:id="681" w:author="Greg Landry" w:date="2017-03-04T15:38:00Z">
+      <w:ins w:id="739" w:author="Greg Landry" w:date="2017-03-04T15:38:00Z">
         <w:r>
           <w:t>A</w:t>
         </w:r>
       </w:ins>
-      <w:ins w:id="682" w:author="Greg Landry" w:date="2017-03-04T15:36:00Z">
+      <w:ins w:id="740" w:author="Greg Landry" w:date="2017-03-04T15:36:00Z">
         <w:r>
           <w:t xml:space="preserve"> bootloader which allows the shield firmware to be bootloaded. It is included in the WW101-Shield project. See the next section for bootloading instructions.</w:t>
         </w:r>
@@ -5904,23 +6205,23 @@
           <w:numId w:val="25"/>
         </w:numPr>
         <w:rPr>
-          <w:ins w:id="683" w:author="Greg Landry" w:date="2017-03-06T10:09:00Z"/>
+          <w:ins w:id="741" w:author="Greg Landry" w:date="2017-03-06T10:09:00Z"/>
         </w:rPr>
-        <w:pPrChange w:id="684" w:author="Greg Landry" w:date="2017-03-04T15:37:00Z">
+        <w:pPrChange w:id="742" w:author="Greg Landry" w:date="2017-03-04T15:37:00Z">
           <w:pPr/>
         </w:pPrChange>
       </w:pPr>
-      <w:ins w:id="685" w:author="Greg Landry" w:date="2017-03-04T15:33:00Z">
+      <w:ins w:id="743" w:author="Greg Landry" w:date="2017-03-04T15:33:00Z">
         <w:r>
           <w:t>TestProgram4M</w:t>
         </w:r>
       </w:ins>
-      <w:ins w:id="686" w:author="Greg Landry" w:date="2017-03-04T15:38:00Z">
+      <w:ins w:id="744" w:author="Greg Landry" w:date="2017-03-04T15:38:00Z">
         <w:r>
           <w:t>: A</w:t>
         </w:r>
       </w:ins>
-      <w:ins w:id="687" w:author="Greg Landry" w:date="2017-03-04T15:33:00Z">
+      <w:ins w:id="745" w:author="Greg Landry" w:date="2017-03-04T15:33:00Z">
         <w:r>
           <w:t xml:space="preserve"> test project for a CY8CKIT-044 kit which can be used to test the functionality of the shield. See Appendix B for details of the test program.</w:t>
         </w:r>
@@ -5933,12 +6234,12 @@
           <w:ilvl w:val="0"/>
           <w:numId w:val="25"/>
         </w:numPr>
-        <w:pPrChange w:id="688" w:author="Greg Landry" w:date="2017-03-04T15:37:00Z">
+        <w:pPrChange w:id="746" w:author="Greg Landry" w:date="2017-03-04T15:37:00Z">
           <w:pPr/>
         </w:pPrChange>
       </w:pPr>
       <w:proofErr w:type="spellStart"/>
-      <w:ins w:id="689" w:author="Greg Landry" w:date="2017-03-06T10:09:00Z">
+      <w:ins w:id="747" w:author="Greg Landry" w:date="2017-03-06T10:09:00Z">
         <w:r>
           <w:t>TuneCapsense</w:t>
         </w:r>
@@ -5953,7 +6254,7 @@
           <w:t>.</w:t>
         </w:r>
       </w:ins>
-      <w:ins w:id="690" w:author="Greg Landry" w:date="2017-03-06T10:11:00Z">
+      <w:ins w:id="748" w:author="Greg Landry" w:date="2017-03-06T10:11:00Z">
         <w:r>
           <w:t xml:space="preserve"> See Appendix C for details.</w:t>
         </w:r>
@@ -5963,15 +6264,15 @@
       <w:pPr>
         <w:pStyle w:val="Heading3"/>
         <w:rPr>
-          <w:ins w:id="691" w:author="Greg Landry" w:date="2017-03-01T20:09:00Z"/>
+          <w:ins w:id="749" w:author="Greg Landry" w:date="2017-03-01T20:09:00Z"/>
         </w:rPr>
       </w:pPr>
-      <w:del w:id="692" w:author="Greg Landry" w:date="2017-03-01T20:09:00Z">
+      <w:del w:id="750" w:author="Greg Landry" w:date="2017-03-01T20:09:00Z">
         <w:r>
           <w:delText>Project Hex File</w:delText>
         </w:r>
       </w:del>
-      <w:ins w:id="693" w:author="Greg Landry" w:date="2017-03-01T20:09:00Z">
+      <w:ins w:id="751" w:author="Greg Landry" w:date="2017-03-01T20:09:00Z">
         <w:r>
           <w:t>Bootloading</w:t>
         </w:r>
@@ -5980,30 +6281,30 @@
     <w:p>
       <w:pPr>
         <w:rPr>
-          <w:del w:id="694" w:author="Greg Landry" w:date="2017-03-01T20:09:00Z"/>
+          <w:del w:id="752" w:author="Greg Landry" w:date="2017-03-01T20:09:00Z"/>
         </w:rPr>
-        <w:pPrChange w:id="695" w:author="Greg Landry" w:date="2017-03-01T20:10:00Z">
+        <w:pPrChange w:id="753" w:author="Greg Landry" w:date="2017-03-01T20:10:00Z">
           <w:pPr>
             <w:pStyle w:val="Heading3"/>
           </w:pPr>
         </w:pPrChange>
       </w:pPr>
-      <w:ins w:id="696" w:author="Greg Landry" w:date="2017-03-01T20:09:00Z">
+      <w:ins w:id="754" w:author="Greg Landry" w:date="2017-03-01T20:09:00Z">
         <w:r>
           <w:t>The project contains a</w:t>
         </w:r>
       </w:ins>
-      <w:ins w:id="697" w:author="Greg Landry" w:date="2017-03-01T20:10:00Z">
+      <w:ins w:id="755" w:author="Greg Landry" w:date="2017-03-01T20:10:00Z">
         <w:r>
           <w:t xml:space="preserve">n I2C </w:t>
         </w:r>
       </w:ins>
-      <w:ins w:id="698" w:author="Greg Landry" w:date="2017-03-01T20:09:00Z">
+      <w:ins w:id="756" w:author="Greg Landry" w:date="2017-03-01T20:09:00Z">
         <w:r>
           <w:t xml:space="preserve">bootloader. You </w:t>
         </w:r>
       </w:ins>
-      <w:ins w:id="699" w:author="Greg Landry" w:date="2017-03-01T20:10:00Z">
+      <w:ins w:id="757" w:author="Greg Landry" w:date="2017-03-01T20:10:00Z">
         <w:r>
           <w:t xml:space="preserve">can bootload the project by connecting the shield to any PSoC Pioneer kit whose </w:t>
         </w:r>
@@ -6020,10 +6321,10 @@
     <w:p>
       <w:pPr>
         <w:rPr>
-          <w:del w:id="700" w:author="Greg Landry" w:date="2017-03-01T20:09:00Z"/>
+          <w:del w:id="758" w:author="Greg Landry" w:date="2017-03-01T20:09:00Z"/>
         </w:rPr>
       </w:pPr>
-      <w:del w:id="701" w:author="Greg Landry" w:date="2017-03-01T20:09:00Z">
+      <w:del w:id="759" w:author="Greg Landry" w:date="2017-03-01T20:09:00Z">
         <w:r>
           <w:delText>The project’s hex file is included with the class files at:</w:delText>
         </w:r>
@@ -6032,16 +6333,16 @@
     <w:p>
       <w:pPr>
         <w:rPr>
-          <w:del w:id="702" w:author="Greg Landry" w:date="2017-03-01T20:09:00Z"/>
+          <w:del w:id="760" w:author="Greg Landry" w:date="2017-03-01T20:09:00Z"/>
           <w:i/>
         </w:rPr>
-        <w:pPrChange w:id="703" w:author="Greg Landry" w:date="2017-03-01T20:10:00Z">
+        <w:pPrChange w:id="761" w:author="Greg Landry" w:date="2017-03-01T20:10:00Z">
           <w:pPr>
             <w:ind w:firstLine="720"/>
           </w:pPr>
         </w:pPrChange>
       </w:pPr>
-      <w:del w:id="704" w:author="Greg Landry" w:date="2017-03-01T20:09:00Z">
+      <w:del w:id="762" w:author="Greg Landry" w:date="2017-03-01T20:09:00Z">
         <w:r>
           <w:rPr>
             <w:i/>
@@ -6053,10 +6354,10 @@
     <w:p>
       <w:pPr>
         <w:rPr>
-          <w:del w:id="705" w:author="Greg Landry" w:date="2017-03-01T20:09:00Z"/>
+          <w:del w:id="763" w:author="Greg Landry" w:date="2017-03-01T20:09:00Z"/>
         </w:rPr>
       </w:pPr>
-      <w:del w:id="706" w:author="Greg Landry" w:date="2017-03-01T20:09:00Z">
+      <w:del w:id="764" w:author="Greg Landry" w:date="2017-03-01T20:09:00Z">
         <w:r>
           <w:delText>To program the hex file to the CY8CKIT-048:</w:delText>
         </w:r>
@@ -6065,9 +6366,9 @@
     <w:p>
       <w:pPr>
         <w:rPr>
-          <w:del w:id="707" w:author="Greg Landry" w:date="2017-03-01T20:09:00Z"/>
+          <w:del w:id="765" w:author="Greg Landry" w:date="2017-03-01T20:09:00Z"/>
         </w:rPr>
-        <w:pPrChange w:id="708" w:author="Greg Landry" w:date="2017-03-01T20:10:00Z">
+        <w:pPrChange w:id="766" w:author="Greg Landry" w:date="2017-03-01T20:10:00Z">
           <w:pPr>
             <w:pStyle w:val="ListParagraph"/>
             <w:numPr>
@@ -6077,7 +6378,7 @@
           </w:pPr>
         </w:pPrChange>
       </w:pPr>
-      <w:del w:id="709" w:author="Greg Landry" w:date="2017-03-01T20:09:00Z">
+      <w:del w:id="767" w:author="Greg Landry" w:date="2017-03-01T20:09:00Z">
         <w:r>
           <w:delText>Connect a USB-mini B cable to the connector on the CY8CKIT-048 and connect the other end to your PC.</w:delText>
         </w:r>
@@ -6086,9 +6387,9 @@
     <w:p>
       <w:pPr>
         <w:rPr>
-          <w:del w:id="710" w:author="Greg Landry" w:date="2017-03-01T20:09:00Z"/>
+          <w:del w:id="768" w:author="Greg Landry" w:date="2017-03-01T20:09:00Z"/>
         </w:rPr>
-        <w:pPrChange w:id="711" w:author="Greg Landry" w:date="2017-03-01T20:10:00Z">
+        <w:pPrChange w:id="769" w:author="Greg Landry" w:date="2017-03-01T20:10:00Z">
           <w:pPr>
             <w:pStyle w:val="ListParagraph"/>
             <w:numPr>
@@ -6098,7 +6399,7 @@
           </w:pPr>
         </w:pPrChange>
       </w:pPr>
-      <w:del w:id="712" w:author="Greg Landry" w:date="2017-03-01T20:09:00Z">
+      <w:del w:id="770" w:author="Greg Landry" w:date="2017-03-01T20:09:00Z">
         <w:r>
           <w:delText>Open PSoC Programmer.</w:delText>
         </w:r>
@@ -6107,9 +6408,9 @@
     <w:p>
       <w:pPr>
         <w:rPr>
-          <w:del w:id="713" w:author="Greg Landry" w:date="2017-03-01T20:09:00Z"/>
+          <w:del w:id="771" w:author="Greg Landry" w:date="2017-03-01T20:09:00Z"/>
         </w:rPr>
-        <w:pPrChange w:id="714" w:author="Greg Landry" w:date="2017-03-01T20:10:00Z">
+        <w:pPrChange w:id="772" w:author="Greg Landry" w:date="2017-03-01T20:10:00Z">
           <w:pPr>
             <w:pStyle w:val="ListParagraph"/>
             <w:numPr>
@@ -6119,7 +6420,7 @@
           </w:pPr>
         </w:pPrChange>
       </w:pPr>
-      <w:del w:id="715" w:author="Greg Landry" w:date="2017-03-01T20:09:00Z">
+      <w:del w:id="773" w:author="Greg Landry" w:date="2017-03-01T20:09:00Z">
         <w:r>
           <w:delText xml:space="preserve">Click on the </w:delText>
         </w:r>
@@ -6137,9 +6438,9 @@
     <w:p>
       <w:pPr>
         <w:rPr>
-          <w:del w:id="716" w:author="Greg Landry" w:date="2017-03-01T20:09:00Z"/>
+          <w:del w:id="774" w:author="Greg Landry" w:date="2017-03-01T20:09:00Z"/>
         </w:rPr>
-        <w:pPrChange w:id="717" w:author="Greg Landry" w:date="2017-03-01T20:10:00Z">
+        <w:pPrChange w:id="775" w:author="Greg Landry" w:date="2017-03-01T20:10:00Z">
           <w:pPr>
             <w:pStyle w:val="ListParagraph"/>
             <w:numPr>
@@ -6149,7 +6450,7 @@
           </w:pPr>
         </w:pPrChange>
       </w:pPr>
-      <w:del w:id="718" w:author="Greg Landry" w:date="2017-03-01T20:09:00Z">
+      <w:del w:id="776" w:author="Greg Landry" w:date="2017-03-01T20:09:00Z">
         <w:r>
           <w:delText>Verify the settings as shown.</w:delText>
         </w:r>
@@ -6158,9 +6459,9 @@
     <w:p>
       <w:pPr>
         <w:rPr>
-          <w:del w:id="719" w:author="Greg Landry" w:date="2017-03-01T20:09:00Z"/>
+          <w:del w:id="777" w:author="Greg Landry" w:date="2017-03-01T20:09:00Z"/>
         </w:rPr>
-        <w:pPrChange w:id="720" w:author="Greg Landry" w:date="2017-03-01T20:10:00Z">
+        <w:pPrChange w:id="778" w:author="Greg Landry" w:date="2017-03-01T20:10:00Z">
           <w:pPr>
             <w:pStyle w:val="ListParagraph"/>
             <w:numPr>
@@ -6170,7 +6471,7 @@
           </w:pPr>
         </w:pPrChange>
       </w:pPr>
-      <w:del w:id="721" w:author="Greg Landry" w:date="2017-03-01T20:09:00Z">
+      <w:del w:id="779" w:author="Greg Landry" w:date="2017-03-01T20:09:00Z">
         <w:r>
           <w:delText xml:space="preserve">Click the </w:delText>
         </w:r>
@@ -6188,9 +6489,9 @@
     <w:p>
       <w:pPr>
         <w:rPr>
-          <w:del w:id="722" w:author="Greg Landry" w:date="2017-03-01T20:09:00Z"/>
+          <w:del w:id="780" w:author="Greg Landry" w:date="2017-03-01T20:09:00Z"/>
         </w:rPr>
-        <w:pPrChange w:id="723" w:author="Greg Landry" w:date="2017-03-01T20:10:00Z">
+        <w:pPrChange w:id="781" w:author="Greg Landry" w:date="2017-03-01T20:10:00Z">
           <w:pPr>
             <w:pStyle w:val="ListParagraph"/>
             <w:numPr>
@@ -6200,7 +6501,7 @@
           </w:pPr>
         </w:pPrChange>
       </w:pPr>
-      <w:del w:id="724" w:author="Greg Landry" w:date="2017-03-01T20:09:00Z">
+      <w:del w:id="782" w:author="Greg Landry" w:date="2017-03-01T20:09:00Z">
         <w:r>
           <w:delText>Once programming is complete (PASS is indicated in PSoC Programmer), remove the cable from the CY8CKIT-048.</w:delText>
         </w:r>
@@ -6209,9 +6510,9 @@
     <w:p>
       <w:pPr>
         <w:rPr>
-          <w:del w:id="725" w:author="Greg Landry" w:date="2017-03-01T20:09:00Z"/>
+          <w:del w:id="783" w:author="Greg Landry" w:date="2017-03-01T20:09:00Z"/>
         </w:rPr>
-        <w:pPrChange w:id="726" w:author="Greg Landry" w:date="2017-03-01T20:10:00Z">
+        <w:pPrChange w:id="784" w:author="Greg Landry" w:date="2017-03-01T20:10:00Z">
           <w:pPr>
             <w:pStyle w:val="ListParagraph"/>
           </w:pPr>
@@ -6221,16 +6522,16 @@
     <w:p>
       <w:pPr>
         <w:rPr>
-          <w:del w:id="727" w:author="Greg Landry" w:date="2017-03-01T20:09:00Z"/>
+          <w:del w:id="785" w:author="Greg Landry" w:date="2017-03-01T20:09:00Z"/>
         </w:rPr>
-        <w:pPrChange w:id="728" w:author="Greg Landry" w:date="2017-03-01T20:10:00Z">
+        <w:pPrChange w:id="786" w:author="Greg Landry" w:date="2017-03-01T20:10:00Z">
           <w:pPr>
             <w:pStyle w:val="ListParagraph"/>
             <w:jc w:val="center"/>
           </w:pPr>
         </w:pPrChange>
       </w:pPr>
-      <w:del w:id="729" w:author="Greg Landry" w:date="2017-03-01T20:09:00Z">
+      <w:del w:id="787" w:author="Greg Landry" w:date="2017-03-01T20:09:00Z">
         <w:r>
           <w:rPr>
             <w:noProof/>
@@ -6253,7 +6554,7 @@
                       </pic:cNvPicPr>
                     </pic:nvPicPr>
                     <pic:blipFill>
-                      <a:blip r:embed="rId16">
+                      <a:blip r:embed="rId17">
                         <a:extLst>
                           <a:ext uri="{28A0092B-C50C-407E-A947-70E740481C1C}">
                             <a14:useLocalDpi xmlns:a14="http://schemas.microsoft.com/office/drawing/2010/main" val="0"/>
@@ -6292,16 +6593,16 @@
     <w:p>
       <w:pPr>
         <w:rPr>
-          <w:ins w:id="730" w:author="Greg Landry" w:date="2017-03-01T20:10:00Z"/>
+          <w:ins w:id="788" w:author="Greg Landry" w:date="2017-03-01T20:10:00Z"/>
         </w:rPr>
-        <w:pPrChange w:id="731" w:author="Greg Landry" w:date="2017-03-01T20:10:00Z">
+        <w:pPrChange w:id="789" w:author="Greg Landry" w:date="2017-03-01T20:10:00Z">
           <w:pPr>
             <w:pStyle w:val="ListParagraph"/>
             <w:jc w:val="center"/>
           </w:pPr>
         </w:pPrChange>
       </w:pPr>
-      <w:ins w:id="732" w:author="Greg Landry" w:date="2017-03-01T20:10:00Z">
+      <w:ins w:id="790" w:author="Greg Landry" w:date="2017-03-01T20:10:00Z">
         <w:r>
           <w:t xml:space="preserve"> For example, the PSoC 4M Pioneer kit (CY8CKIT-044) will work for this purpose.</w:t>
         </w:r>
@@ -6310,36 +6611,96 @@
     <w:p>
       <w:pPr>
         <w:rPr>
-          <w:ins w:id="733" w:author="Greg Landry" w:date="2017-03-02T08:35:00Z"/>
+          <w:ins w:id="791" w:author="Greg Landry" w:date="2017-03-02T08:35:00Z"/>
         </w:rPr>
-        <w:pPrChange w:id="734" w:author="Greg Landry" w:date="2017-03-01T20:10:00Z">
+        <w:pPrChange w:id="792" w:author="Greg Landry" w:date="2017-03-01T20:10:00Z">
           <w:pPr>
             <w:pStyle w:val="ListParagraph"/>
             <w:jc w:val="center"/>
           </w:pPr>
         </w:pPrChange>
       </w:pPr>
-      <w:ins w:id="735" w:author="Greg Landry" w:date="2017-03-01T20:12:00Z">
+      <w:ins w:id="793" w:author="Greg Landry" w:date="2017-03-01T20:12:00Z">
         <w:r>
           <w:t xml:space="preserve">To put the PSoC analog co-processor in bootloader mode, </w:t>
         </w:r>
       </w:ins>
-      <w:ins w:id="736" w:author="Greg Landry" w:date="2017-03-01T20:11:00Z">
-        <w:r>
-          <w:t xml:space="preserve">hold down MB0 and MB1 simultaneously </w:t>
-        </w:r>
-      </w:ins>
-      <w:ins w:id="737" w:author="Greg Landry" w:date="2017-06-15T21:35:00Z">
+      <w:ins w:id="794" w:author="Greg Landry" w:date="2017-03-01T20:11:00Z">
+        <w:r>
+          <w:t>hold down MB</w:t>
+        </w:r>
+      </w:ins>
+      <w:ins w:id="795" w:author="Greg Landry [2]" w:date="2017-08-28T18:39:00Z">
+        <w:r>
+          <w:t>1</w:t>
+        </w:r>
+      </w:ins>
+      <w:ins w:id="796" w:author="Greg Landry" w:date="2017-03-01T20:11:00Z">
+        <w:del w:id="797" w:author="Greg Landry [2]" w:date="2017-08-28T18:39:00Z">
+          <w:r>
+            <w:delText>0</w:delText>
+          </w:r>
+        </w:del>
+        <w:r>
+          <w:t xml:space="preserve"> and MB</w:t>
+        </w:r>
+      </w:ins>
+      <w:ins w:id="798" w:author="Greg Landry [2]" w:date="2017-08-28T18:39:00Z">
+        <w:r>
+          <w:t>2</w:t>
+        </w:r>
+      </w:ins>
+      <w:ins w:id="799" w:author="Greg Landry" w:date="2017-03-01T20:11:00Z">
+        <w:del w:id="800" w:author="Greg Landry [2]" w:date="2017-08-28T18:39:00Z">
+          <w:r>
+            <w:delText>1</w:delText>
+          </w:r>
+        </w:del>
+        <w:r>
+          <w:t xml:space="preserve"> simultaneously </w:t>
+        </w:r>
+      </w:ins>
+      <w:ins w:id="801" w:author="Greg Landry" w:date="2017-06-15T21:35:00Z">
         <w:r>
           <w:t xml:space="preserve">and turn the POT across its full range </w:t>
         </w:r>
       </w:ins>
-      <w:ins w:id="738" w:author="Greg Landry" w:date="2017-03-01T20:11:00Z">
-        <w:r>
-          <w:t>until LED0 and LED1 flash in an alternating pattern.</w:t>
-        </w:r>
-      </w:ins>
-      <w:ins w:id="739" w:author="Greg Landry" w:date="2017-03-01T20:12:00Z">
+      <w:ins w:id="802" w:author="Greg Landry" w:date="2017-03-01T20:11:00Z">
+        <w:r>
+          <w:t>until LED</w:t>
+        </w:r>
+      </w:ins>
+      <w:ins w:id="803" w:author="Greg Landry [2]" w:date="2017-08-28T18:39:00Z">
+        <w:r>
+          <w:t>1</w:t>
+        </w:r>
+      </w:ins>
+      <w:ins w:id="804" w:author="Greg Landry" w:date="2017-03-01T20:11:00Z">
+        <w:del w:id="805" w:author="Greg Landry [2]" w:date="2017-08-28T18:39:00Z">
+          <w:r>
+            <w:delText>0</w:delText>
+          </w:r>
+        </w:del>
+        <w:r>
+          <w:t xml:space="preserve"> and LED</w:t>
+        </w:r>
+      </w:ins>
+      <w:ins w:id="806" w:author="Greg Landry [2]" w:date="2017-08-28T18:39:00Z">
+        <w:r>
+          <w:t>2</w:t>
+        </w:r>
+      </w:ins>
+      <w:ins w:id="807" w:author="Greg Landry" w:date="2017-03-01T20:11:00Z">
+        <w:del w:id="808" w:author="Greg Landry [2]" w:date="2017-08-28T18:39:00Z">
+          <w:r>
+            <w:delText>1</w:delText>
+          </w:r>
+        </w:del>
+        <w:r>
+          <w:t xml:space="preserve"> flash in an alternating pattern.</w:t>
+        </w:r>
+      </w:ins>
+      <w:ins w:id="809" w:author="Greg Landry" w:date="2017-03-01T20:12:00Z">
         <w:r>
           <w:t xml:space="preserve"> Then, you can use the PSoC Bootloader Host to load the new firmware. The I2C address is 0x42.</w:t>
         </w:r>
@@ -6348,25 +6709,25 @@
     <w:p>
       <w:pPr>
         <w:rPr>
-          <w:ins w:id="740" w:author="Greg Landry" w:date="2017-03-02T08:35:00Z"/>
+          <w:ins w:id="810" w:author="Greg Landry" w:date="2017-03-02T08:35:00Z"/>
         </w:rPr>
       </w:pPr>
-      <w:ins w:id="741" w:author="Greg Landry" w:date="2017-03-02T08:35:00Z">
+      <w:ins w:id="811" w:author="Greg Landry" w:date="2017-03-02T08:35:00Z">
         <w:r>
           <w:t xml:space="preserve">Note: If you are using the CY8CKIT-044 with the test program that is included in the workspace, you must </w:t>
         </w:r>
       </w:ins>
-      <w:ins w:id="742" w:author="Greg Landry" w:date="2017-03-02T08:37:00Z">
+      <w:ins w:id="812" w:author="Greg Landry" w:date="2017-03-02T08:37:00Z">
         <w:r>
           <w:t xml:space="preserve">also </w:t>
         </w:r>
       </w:ins>
-      <w:ins w:id="743" w:author="Greg Landry" w:date="2017-03-02T08:35:00Z">
+      <w:ins w:id="813" w:author="Greg Landry" w:date="2017-03-02T08:35:00Z">
         <w:r>
           <w:t>put that kit into bypass mode to bootload the shield. To do that, hold down SW2 (about 5 seconds) until the red LED in the tri-color LED begins to flash.</w:t>
         </w:r>
       </w:ins>
-      <w:ins w:id="744" w:author="Greg Landry" w:date="2017-03-02T08:36:00Z">
+      <w:ins w:id="814" w:author="Greg Landry" w:date="2017-03-02T08:36:00Z">
         <w:r>
           <w:t xml:space="preserve"> This disables the LCD update from the CY8CKIT-044 which frees up the I2C bus so that the KitProg can use it for bootloading.</w:t>
         </w:r>
@@ -6375,16 +6736,16 @@
     <w:p>
       <w:pPr>
         <w:rPr>
-          <w:ins w:id="745" w:author="Greg Landry" w:date="2017-03-01T20:13:00Z"/>
+          <w:ins w:id="815" w:author="Greg Landry" w:date="2017-03-01T20:13:00Z"/>
         </w:rPr>
-        <w:pPrChange w:id="746" w:author="Greg Landry" w:date="2017-03-01T20:10:00Z">
+        <w:pPrChange w:id="816" w:author="Greg Landry" w:date="2017-03-01T20:10:00Z">
           <w:pPr>
             <w:pStyle w:val="ListParagraph"/>
             <w:jc w:val="center"/>
           </w:pPr>
         </w:pPrChange>
       </w:pPr>
-      <w:ins w:id="747" w:author="Greg Landry" w:date="2017-03-01T20:13:00Z">
+      <w:ins w:id="817" w:author="Greg Landry" w:date="2017-03-01T20:13:00Z">
         <w:r>
           <w:t>The Bootloadable firmware file can be found in the workspace at:</w:t>
         </w:r>
@@ -6393,18 +6754,18 @@
     <w:p>
       <w:pPr>
         <w:rPr>
-          <w:ins w:id="748" w:author="Greg Landry" w:date="2017-03-02T08:34:00Z"/>
+          <w:ins w:id="818" w:author="Greg Landry" w:date="2017-03-02T08:34:00Z"/>
           <w:i/>
           <w:sz w:val="18"/>
         </w:rPr>
-        <w:pPrChange w:id="749" w:author="Greg Landry" w:date="2017-03-01T20:15:00Z">
+        <w:pPrChange w:id="819" w:author="Greg Landry" w:date="2017-03-01T20:15:00Z">
           <w:pPr>
             <w:pStyle w:val="ListParagraph"/>
             <w:jc w:val="center"/>
           </w:pPr>
         </w:pPrChange>
       </w:pPr>
-      <w:ins w:id="750" w:author="Greg Landry" w:date="2017-03-01T20:13:00Z">
+      <w:ins w:id="820" w:author="Greg Landry" w:date="2017-03-01T20:13:00Z">
         <w:r>
           <w:rPr>
             <w:i/>
@@ -6416,7 +6777,7 @@
           <w:rPr>
             <w:i/>
             <w:sz w:val="18"/>
-            <w:rPrChange w:id="751" w:author="Greg Landry" w:date="2017-03-01T20:15:00Z">
+            <w:rPrChange w:id="821" w:author="Greg Landry" w:date="2017-03-01T20:15:00Z">
               <w:rPr>
                 <w:i/>
               </w:rPr>
@@ -6425,12 +6786,12 @@
           <w:t>e\WW101-Shield.cydsn\</w:t>
         </w:r>
       </w:ins>
-      <w:ins w:id="752" w:author="Greg Landry" w:date="2017-03-01T20:14:00Z">
+      <w:ins w:id="822" w:author="Greg Landry" w:date="2017-03-01T20:14:00Z">
         <w:r>
           <w:rPr>
             <w:i/>
             <w:sz w:val="18"/>
-            <w:rPrChange w:id="753" w:author="Greg Landry" w:date="2017-03-01T20:15:00Z">
+            <w:rPrChange w:id="823" w:author="Greg Landry" w:date="2017-03-01T20:15:00Z">
               <w:rPr>
                 <w:i/>
               </w:rPr>
@@ -6443,7 +6804,7 @@
     <w:p>
       <w:pPr>
         <w:rPr>
-          <w:ins w:id="754" w:author="Greg Landry" w:date="2017-03-04T15:26:00Z"/>
+          <w:ins w:id="824" w:author="Greg Landry" w:date="2017-03-04T15:26:00Z"/>
           <w:rFonts w:ascii="Cambria" w:eastAsia="Times New Roman" w:hAnsi="Cambria"/>
           <w:b/>
           <w:bCs/>
@@ -6452,7 +6813,7 @@
           <w:szCs w:val="26"/>
         </w:rPr>
       </w:pPr>
-      <w:ins w:id="755" w:author="Greg Landry" w:date="2017-03-04T15:26:00Z">
+      <w:ins w:id="825" w:author="Greg Landry" w:date="2017-03-04T15:26:00Z">
         <w:r>
           <w:br w:type="page"/>
         </w:r>
@@ -6462,13 +6823,13 @@
       <w:pPr>
         <w:pStyle w:val="Heading2"/>
         <w:rPr>
-          <w:ins w:id="756" w:author="Greg Landry" w:date="2017-03-04T15:26:00Z"/>
+          <w:ins w:id="826" w:author="Greg Landry" w:date="2017-03-04T15:26:00Z"/>
         </w:rPr>
-        <w:pPrChange w:id="757" w:author="Greg Landry" w:date="2017-03-04T15:26:00Z">
+        <w:pPrChange w:id="827" w:author="Greg Landry" w:date="2017-03-04T15:26:00Z">
           <w:pPr/>
         </w:pPrChange>
       </w:pPr>
-      <w:ins w:id="758" w:author="Greg Landry" w:date="2017-03-04T15:26:00Z">
+      <w:ins w:id="828" w:author="Greg Landry" w:date="2017-03-04T15:26:00Z">
         <w:r>
           <w:lastRenderedPageBreak/>
           <w:t>Appendix B: CY8CKIT-044 Shield Test Program</w:t>
@@ -6478,15 +6839,15 @@
     <w:p>
       <w:pPr>
         <w:rPr>
-          <w:ins w:id="759" w:author="Greg Landry" w:date="2017-03-04T15:39:00Z"/>
+          <w:ins w:id="829" w:author="Greg Landry" w:date="2017-03-04T15:39:00Z"/>
         </w:rPr>
       </w:pPr>
-      <w:ins w:id="760" w:author="Greg Landry" w:date="2017-03-04T15:37:00Z">
+      <w:ins w:id="830" w:author="Greg Landry" w:date="2017-03-04T15:37:00Z">
         <w:r>
           <w:t>As mentioned in Appendix A, the shield project workspace contains a project called “TestProgram4M”</w:t>
         </w:r>
       </w:ins>
-      <w:ins w:id="761" w:author="Greg Landry" w:date="2017-03-04T15:38:00Z">
+      <w:ins w:id="831" w:author="Greg Landry" w:date="2017-03-04T15:38:00Z">
         <w:r>
           <w:t xml:space="preserve"> which can be used along with CY8CKIT-044 Pioneer kit to test the functionality of the shield board.</w:t>
         </w:r>
@@ -6496,10 +6857,10 @@
       <w:pPr>
         <w:pStyle w:val="Heading3"/>
         <w:rPr>
-          <w:ins w:id="762" w:author="Greg Landry" w:date="2017-03-04T15:57:00Z"/>
+          <w:ins w:id="832" w:author="Greg Landry" w:date="2017-03-04T15:57:00Z"/>
         </w:rPr>
       </w:pPr>
-      <w:ins w:id="763" w:author="Greg Landry" w:date="2017-03-04T15:57:00Z">
+      <w:ins w:id="833" w:author="Greg Landry" w:date="2017-03-04T15:57:00Z">
         <w:r>
           <w:t>Test Procedure</w:t>
         </w:r>
@@ -6508,35 +6869,35 @@
     <w:p>
       <w:pPr>
         <w:rPr>
-          <w:ins w:id="764" w:author="Greg Landry" w:date="2017-03-04T15:42:00Z"/>
+          <w:ins w:id="834" w:author="Greg Landry" w:date="2017-03-04T15:42:00Z"/>
         </w:rPr>
       </w:pPr>
-      <w:ins w:id="765" w:author="Greg Landry" w:date="2017-03-04T15:39:00Z">
+      <w:ins w:id="835" w:author="Greg Landry" w:date="2017-03-04T15:39:00Z">
         <w:r>
           <w:t xml:space="preserve">At </w:t>
         </w:r>
       </w:ins>
-      <w:ins w:id="766" w:author="Greg Landry" w:date="2017-03-04T15:40:00Z">
+      <w:ins w:id="836" w:author="Greg Landry" w:date="2017-03-04T15:40:00Z">
         <w:r>
           <w:t xml:space="preserve">power-up, the LCD on the shield will display </w:t>
         </w:r>
       </w:ins>
-      <w:ins w:id="767" w:author="Greg Landry" w:date="2017-03-04T15:41:00Z">
+      <w:ins w:id="837" w:author="Greg Landry" w:date="2017-03-04T15:41:00Z">
         <w:r>
           <w:t xml:space="preserve">test information for </w:t>
         </w:r>
       </w:ins>
-      <w:ins w:id="768" w:author="Greg Landry" w:date="2017-03-04T15:45:00Z">
+      <w:ins w:id="838" w:author="Greg Landry" w:date="2017-03-04T15:45:00Z">
         <w:r>
           <w:t xml:space="preserve">each of the shield’s features. Each feature will say Pass or Fail next to them depending on the test status. Some of the features are self-tested while others require user input. The test procedure is outlined below. Once </w:t>
         </w:r>
       </w:ins>
-      <w:ins w:id="769" w:author="Greg Landry" w:date="2017-03-04T15:46:00Z">
+      <w:ins w:id="839" w:author="Greg Landry" w:date="2017-03-04T15:46:00Z">
         <w:r>
           <w:t xml:space="preserve">all tests pass, a green LED on the base board will turn on. </w:t>
         </w:r>
       </w:ins>
-      <w:ins w:id="770" w:author="Greg Landry" w:date="2017-03-04T15:45:00Z">
+      <w:ins w:id="840" w:author="Greg Landry" w:date="2017-03-04T15:45:00Z">
         <w:r>
           <w:t>The DAC, humidity, and temperature are self-tested so they should say Pass right away if the shield is operating properly. For the button test, touch each CapSense button and press each mechanical button. Once you do that, then the Buttons test should say Pass. Also, note that an LED should turn on for each button when they are being pressed.</w:t>
         </w:r>
@@ -6547,7 +6908,7 @@
         <w:tblStyle w:val="TableGrid"/>
         <w:tblW w:w="9463" w:type="dxa"/>
         <w:tblLook w:val="04A0" w:firstRow="1" w:lastRow="0" w:firstColumn="1" w:lastColumn="0" w:noHBand="0" w:noVBand="1"/>
-        <w:tblPrChange w:id="771" w:author="Greg Landry" w:date="2017-03-04T15:50:00Z">
+        <w:tblPrChange w:id="841" w:author="Greg Landry" w:date="2017-03-04T15:50:00Z">
           <w:tblPr>
             <w:tblStyle w:val="TableGrid"/>
             <w:tblW w:w="0" w:type="auto"/>
@@ -6559,7 +6920,7 @@
         <w:gridCol w:w="2051"/>
         <w:gridCol w:w="1162"/>
         <w:gridCol w:w="6250"/>
-        <w:tblGridChange w:id="772">
+        <w:tblGridChange w:id="842">
           <w:tblGrid>
             <w:gridCol w:w="2051"/>
             <w:gridCol w:w="3117"/>
@@ -6569,12 +6930,12 @@
       </w:tblGrid>
       <w:tr>
         <w:trPr>
-          <w:ins w:id="773" w:author="Greg Landry" w:date="2017-03-04T15:46:00Z"/>
+          <w:ins w:id="843" w:author="Greg Landry" w:date="2017-03-04T15:46:00Z"/>
         </w:trPr>
         <w:tc>
           <w:tcPr>
             <w:tcW w:w="2051" w:type="dxa"/>
-            <w:tcPrChange w:id="774" w:author="Greg Landry" w:date="2017-03-04T15:50:00Z">
+            <w:tcPrChange w:id="844" w:author="Greg Landry" w:date="2017-03-04T15:50:00Z">
               <w:tcPr>
                 <w:tcW w:w="2051" w:type="dxa"/>
               </w:tcPr>
@@ -6583,20 +6944,20 @@
           <w:p>
             <w:pPr>
               <w:rPr>
-                <w:ins w:id="775" w:author="Greg Landry" w:date="2017-03-04T15:46:00Z"/>
+                <w:ins w:id="845" w:author="Greg Landry" w:date="2017-03-04T15:46:00Z"/>
                 <w:b/>
-                <w:rPrChange w:id="776" w:author="Greg Landry" w:date="2017-03-04T15:46:00Z">
+                <w:rPrChange w:id="846" w:author="Greg Landry" w:date="2017-03-04T15:46:00Z">
                   <w:rPr>
-                    <w:ins w:id="777" w:author="Greg Landry" w:date="2017-03-04T15:46:00Z"/>
+                    <w:ins w:id="847" w:author="Greg Landry" w:date="2017-03-04T15:46:00Z"/>
                   </w:rPr>
                 </w:rPrChange>
               </w:rPr>
             </w:pPr>
-            <w:ins w:id="778" w:author="Greg Landry" w:date="2017-03-04T15:46:00Z">
+            <w:ins w:id="848" w:author="Greg Landry" w:date="2017-03-04T15:46:00Z">
               <w:r>
                 <w:rPr>
                   <w:b/>
-                  <w:rPrChange w:id="779" w:author="Greg Landry" w:date="2017-03-04T15:46:00Z">
+                  <w:rPrChange w:id="849" w:author="Greg Landry" w:date="2017-03-04T15:46:00Z">
                     <w:rPr/>
                   </w:rPrChange>
                 </w:rPr>
@@ -6608,7 +6969,7 @@
         <w:tc>
           <w:tcPr>
             <w:tcW w:w="1162" w:type="dxa"/>
-            <w:tcPrChange w:id="780" w:author="Greg Landry" w:date="2017-03-04T15:50:00Z">
+            <w:tcPrChange w:id="850" w:author="Greg Landry" w:date="2017-03-04T15:50:00Z">
               <w:tcPr>
                 <w:tcW w:w="3117" w:type="dxa"/>
               </w:tcPr>
@@ -6617,11 +6978,11 @@
           <w:p>
             <w:pPr>
               <w:rPr>
-                <w:ins w:id="781" w:author="Greg Landry" w:date="2017-03-04T15:48:00Z"/>
+                <w:ins w:id="851" w:author="Greg Landry" w:date="2017-03-04T15:48:00Z"/>
                 <w:b/>
               </w:rPr>
             </w:pPr>
-            <w:ins w:id="782" w:author="Greg Landry" w:date="2017-03-04T15:48:00Z">
+            <w:ins w:id="852" w:author="Greg Landry" w:date="2017-03-04T15:48:00Z">
               <w:r>
                 <w:rPr>
                   <w:b/>
@@ -6634,7 +6995,7 @@
         <w:tc>
           <w:tcPr>
             <w:tcW w:w="6250" w:type="dxa"/>
-            <w:tcPrChange w:id="783" w:author="Greg Landry" w:date="2017-03-04T15:50:00Z">
+            <w:tcPrChange w:id="853" w:author="Greg Landry" w:date="2017-03-04T15:50:00Z">
               <w:tcPr>
                 <w:tcW w:w="3117" w:type="dxa"/>
               </w:tcPr>
@@ -6643,20 +7004,20 @@
           <w:p>
             <w:pPr>
               <w:rPr>
-                <w:ins w:id="784" w:author="Greg Landry" w:date="2017-03-04T15:46:00Z"/>
+                <w:ins w:id="854" w:author="Greg Landry" w:date="2017-03-04T15:46:00Z"/>
                 <w:b/>
-                <w:rPrChange w:id="785" w:author="Greg Landry" w:date="2017-03-04T15:46:00Z">
+                <w:rPrChange w:id="855" w:author="Greg Landry" w:date="2017-03-04T15:46:00Z">
                   <w:rPr>
-                    <w:ins w:id="786" w:author="Greg Landry" w:date="2017-03-04T15:46:00Z"/>
+                    <w:ins w:id="856" w:author="Greg Landry" w:date="2017-03-04T15:46:00Z"/>
                   </w:rPr>
                 </w:rPrChange>
               </w:rPr>
             </w:pPr>
-            <w:ins w:id="787" w:author="Greg Landry" w:date="2017-03-04T15:46:00Z">
+            <w:ins w:id="857" w:author="Greg Landry" w:date="2017-03-04T15:46:00Z">
               <w:r>
                 <w:rPr>
                   <w:b/>
-                  <w:rPrChange w:id="788" w:author="Greg Landry" w:date="2017-03-04T15:46:00Z">
+                  <w:rPrChange w:id="858" w:author="Greg Landry" w:date="2017-03-04T15:46:00Z">
                     <w:rPr/>
                   </w:rPrChange>
                 </w:rPr>
@@ -6668,12 +7029,12 @@
       </w:tr>
       <w:tr>
         <w:trPr>
-          <w:ins w:id="789" w:author="Greg Landry" w:date="2017-03-04T15:46:00Z"/>
+          <w:ins w:id="859" w:author="Greg Landry" w:date="2017-03-04T15:46:00Z"/>
         </w:trPr>
         <w:tc>
           <w:tcPr>
             <w:tcW w:w="2051" w:type="dxa"/>
-            <w:tcPrChange w:id="790" w:author="Greg Landry" w:date="2017-03-04T15:50:00Z">
+            <w:tcPrChange w:id="860" w:author="Greg Landry" w:date="2017-03-04T15:50:00Z">
               <w:tcPr>
                 <w:tcW w:w="2051" w:type="dxa"/>
               </w:tcPr>
@@ -6682,10 +7043,10 @@
           <w:p>
             <w:pPr>
               <w:rPr>
-                <w:ins w:id="791" w:author="Greg Landry" w:date="2017-03-04T15:46:00Z"/>
-              </w:rPr>
-            </w:pPr>
-            <w:ins w:id="792" w:author="Greg Landry" w:date="2017-03-04T15:46:00Z">
+                <w:ins w:id="861" w:author="Greg Landry" w:date="2017-03-04T15:46:00Z"/>
+              </w:rPr>
+            </w:pPr>
+            <w:ins w:id="862" w:author="Greg Landry" w:date="2017-03-04T15:46:00Z">
               <w:r>
                 <w:t>Buttons</w:t>
               </w:r>
@@ -6695,7 +7056,7 @@
         <w:tc>
           <w:tcPr>
             <w:tcW w:w="1162" w:type="dxa"/>
-            <w:tcPrChange w:id="793" w:author="Greg Landry" w:date="2017-03-04T15:50:00Z">
+            <w:tcPrChange w:id="863" w:author="Greg Landry" w:date="2017-03-04T15:50:00Z">
               <w:tcPr>
                 <w:tcW w:w="3117" w:type="dxa"/>
               </w:tcPr>
@@ -6704,10 +7065,10 @@
           <w:p>
             <w:pPr>
               <w:rPr>
-                <w:ins w:id="794" w:author="Greg Landry" w:date="2017-03-04T15:48:00Z"/>
-              </w:rPr>
-            </w:pPr>
-            <w:ins w:id="795" w:author="Greg Landry" w:date="2017-03-04T15:48:00Z">
+                <w:ins w:id="864" w:author="Greg Landry" w:date="2017-03-04T15:48:00Z"/>
+              </w:rPr>
+            </w:pPr>
+            <w:ins w:id="865" w:author="Greg Landry" w:date="2017-03-04T15:48:00Z">
               <w:r>
                 <w:t>Manual</w:t>
               </w:r>
@@ -6717,7 +7078,7 @@
         <w:tc>
           <w:tcPr>
             <w:tcW w:w="6250" w:type="dxa"/>
-            <w:tcPrChange w:id="796" w:author="Greg Landry" w:date="2017-03-04T15:50:00Z">
+            <w:tcPrChange w:id="866" w:author="Greg Landry" w:date="2017-03-04T15:50:00Z">
               <w:tcPr>
                 <w:tcW w:w="3117" w:type="dxa"/>
               </w:tcPr>
@@ -6726,10 +7087,10 @@
           <w:p>
             <w:pPr>
               <w:rPr>
-                <w:ins w:id="797" w:author="Greg Landry" w:date="2017-03-04T15:46:00Z"/>
-              </w:rPr>
-            </w:pPr>
-            <w:ins w:id="798" w:author="Greg Landry" w:date="2017-03-04T15:47:00Z">
+                <w:ins w:id="867" w:author="Greg Landry" w:date="2017-03-04T15:46:00Z"/>
+              </w:rPr>
+            </w:pPr>
+            <w:ins w:id="868" w:author="Greg Landry" w:date="2017-03-04T15:47:00Z">
               <w:r>
                 <w:t>Press each CapSense button and Mechanical button. An LED must turn on next to each button when it is pressed.</w:t>
               </w:r>
@@ -6739,12 +7100,12 @@
       </w:tr>
       <w:tr>
         <w:trPr>
-          <w:ins w:id="799" w:author="Greg Landry" w:date="2017-03-04T15:46:00Z"/>
+          <w:ins w:id="869" w:author="Greg Landry" w:date="2017-03-04T15:46:00Z"/>
         </w:trPr>
         <w:tc>
           <w:tcPr>
             <w:tcW w:w="2051" w:type="dxa"/>
-            <w:tcPrChange w:id="800" w:author="Greg Landry" w:date="2017-03-04T15:50:00Z">
+            <w:tcPrChange w:id="870" w:author="Greg Landry" w:date="2017-03-04T15:50:00Z">
               <w:tcPr>
                 <w:tcW w:w="2051" w:type="dxa"/>
               </w:tcPr>
@@ -6753,10 +7114,10 @@
           <w:p>
             <w:pPr>
               <w:rPr>
-                <w:ins w:id="801" w:author="Greg Landry" w:date="2017-03-04T15:46:00Z"/>
-              </w:rPr>
-            </w:pPr>
-            <w:ins w:id="802" w:author="Greg Landry" w:date="2017-03-04T15:47:00Z">
+                <w:ins w:id="871" w:author="Greg Landry" w:date="2017-03-04T15:46:00Z"/>
+              </w:rPr>
+            </w:pPr>
+            <w:ins w:id="872" w:author="Greg Landry" w:date="2017-03-04T15:47:00Z">
               <w:r>
                 <w:t>DAC</w:t>
               </w:r>
@@ -6766,7 +7127,7 @@
         <w:tc>
           <w:tcPr>
             <w:tcW w:w="1162" w:type="dxa"/>
-            <w:tcPrChange w:id="803" w:author="Greg Landry" w:date="2017-03-04T15:50:00Z">
+            <w:tcPrChange w:id="873" w:author="Greg Landry" w:date="2017-03-04T15:50:00Z">
               <w:tcPr>
                 <w:tcW w:w="3117" w:type="dxa"/>
               </w:tcPr>
@@ -6775,10 +7136,10 @@
           <w:p>
             <w:pPr>
               <w:rPr>
-                <w:ins w:id="804" w:author="Greg Landry" w:date="2017-03-04T15:48:00Z"/>
-              </w:rPr>
-            </w:pPr>
-            <w:ins w:id="805" w:author="Greg Landry" w:date="2017-03-04T15:48:00Z">
+                <w:ins w:id="874" w:author="Greg Landry" w:date="2017-03-04T15:48:00Z"/>
+              </w:rPr>
+            </w:pPr>
+            <w:ins w:id="875" w:author="Greg Landry" w:date="2017-03-04T15:48:00Z">
               <w:r>
                 <w:t>Automatic</w:t>
               </w:r>
@@ -6788,7 +7149,7 @@
         <w:tc>
           <w:tcPr>
             <w:tcW w:w="6250" w:type="dxa"/>
-            <w:tcPrChange w:id="806" w:author="Greg Landry" w:date="2017-03-04T15:50:00Z">
+            <w:tcPrChange w:id="876" w:author="Greg Landry" w:date="2017-03-04T15:50:00Z">
               <w:tcPr>
                 <w:tcW w:w="3117" w:type="dxa"/>
               </w:tcPr>
@@ -6797,25 +7158,25 @@
           <w:p>
             <w:pPr>
               <w:rPr>
-                <w:ins w:id="807" w:author="Greg Landry" w:date="2017-03-04T15:46:00Z"/>
-              </w:rPr>
-            </w:pPr>
-            <w:ins w:id="808" w:author="Greg Landry" w:date="2017-03-04T15:47:00Z">
+                <w:ins w:id="877" w:author="Greg Landry" w:date="2017-03-04T15:46:00Z"/>
+              </w:rPr>
+            </w:pPr>
+            <w:ins w:id="878" w:author="Greg Landry" w:date="2017-03-04T15:47:00Z">
               <w:r>
                 <w:t xml:space="preserve">The voltage is swept by the baseboard and the resulting voltage is measured on </w:t>
               </w:r>
             </w:ins>
-            <w:ins w:id="809" w:author="Greg Landry" w:date="2017-03-04T15:49:00Z">
+            <w:ins w:id="879" w:author="Greg Landry" w:date="2017-03-04T15:49:00Z">
               <w:r>
                 <w:t xml:space="preserve">Arduino pin </w:t>
               </w:r>
             </w:ins>
-            <w:ins w:id="810" w:author="Greg Landry" w:date="2017-03-04T15:47:00Z">
+            <w:ins w:id="880" w:author="Greg Landry" w:date="2017-03-04T15:47:00Z">
               <w:r>
                 <w:t>A1</w:t>
               </w:r>
             </w:ins>
-            <w:ins w:id="811" w:author="Greg Landry" w:date="2017-03-04T15:48:00Z">
+            <w:ins w:id="881" w:author="Greg Landry" w:date="2017-03-04T15:48:00Z">
               <w:r>
                 <w:t>.</w:t>
               </w:r>
@@ -6825,12 +7186,12 @@
       </w:tr>
       <w:tr>
         <w:trPr>
-          <w:ins w:id="812" w:author="Greg Landry" w:date="2017-03-04T15:46:00Z"/>
+          <w:ins w:id="882" w:author="Greg Landry" w:date="2017-03-04T15:46:00Z"/>
         </w:trPr>
         <w:tc>
           <w:tcPr>
             <w:tcW w:w="2051" w:type="dxa"/>
-            <w:tcPrChange w:id="813" w:author="Greg Landry" w:date="2017-03-04T15:50:00Z">
+            <w:tcPrChange w:id="883" w:author="Greg Landry" w:date="2017-03-04T15:50:00Z">
               <w:tcPr>
                 <w:tcW w:w="2051" w:type="dxa"/>
               </w:tcPr>
@@ -6839,10 +7200,10 @@
           <w:p>
             <w:pPr>
               <w:rPr>
-                <w:ins w:id="814" w:author="Greg Landry" w:date="2017-03-04T15:46:00Z"/>
-              </w:rPr>
-            </w:pPr>
-            <w:ins w:id="815" w:author="Greg Landry" w:date="2017-03-04T15:47:00Z">
+                <w:ins w:id="884" w:author="Greg Landry" w:date="2017-03-04T15:46:00Z"/>
+              </w:rPr>
+            </w:pPr>
+            <w:ins w:id="885" w:author="Greg Landry" w:date="2017-03-04T15:47:00Z">
               <w:r>
                 <w:t>Potentiometer</w:t>
               </w:r>
@@ -6852,7 +7213,7 @@
         <w:tc>
           <w:tcPr>
             <w:tcW w:w="1162" w:type="dxa"/>
-            <w:tcPrChange w:id="816" w:author="Greg Landry" w:date="2017-03-04T15:50:00Z">
+            <w:tcPrChange w:id="886" w:author="Greg Landry" w:date="2017-03-04T15:50:00Z">
               <w:tcPr>
                 <w:tcW w:w="3117" w:type="dxa"/>
               </w:tcPr>
@@ -6861,10 +7222,10 @@
           <w:p>
             <w:pPr>
               <w:rPr>
-                <w:ins w:id="817" w:author="Greg Landry" w:date="2017-03-04T15:48:00Z"/>
-              </w:rPr>
-            </w:pPr>
-            <w:ins w:id="818" w:author="Greg Landry" w:date="2017-03-04T15:48:00Z">
+                <w:ins w:id="887" w:author="Greg Landry" w:date="2017-03-04T15:48:00Z"/>
+              </w:rPr>
+            </w:pPr>
+            <w:ins w:id="888" w:author="Greg Landry" w:date="2017-03-04T15:48:00Z">
               <w:r>
                 <w:t>Manual</w:t>
               </w:r>
@@ -6874,7 +7235,7 @@
         <w:tc>
           <w:tcPr>
             <w:tcW w:w="6250" w:type="dxa"/>
-            <w:tcPrChange w:id="819" w:author="Greg Landry" w:date="2017-03-04T15:50:00Z">
+            <w:tcPrChange w:id="889" w:author="Greg Landry" w:date="2017-03-04T15:50:00Z">
               <w:tcPr>
                 <w:tcW w:w="3117" w:type="dxa"/>
               </w:tcPr>
@@ -6883,15 +7244,15 @@
           <w:p>
             <w:pPr>
               <w:rPr>
-                <w:ins w:id="820" w:author="Greg Landry" w:date="2017-03-04T15:46:00Z"/>
-              </w:rPr>
-            </w:pPr>
-            <w:ins w:id="821" w:author="Greg Landry" w:date="2017-03-04T15:48:00Z">
+                <w:ins w:id="890" w:author="Greg Landry" w:date="2017-03-04T15:46:00Z"/>
+              </w:rPr>
+            </w:pPr>
+            <w:ins w:id="891" w:author="Greg Landry" w:date="2017-03-04T15:48:00Z">
               <w:r>
                 <w:t xml:space="preserve">Sweep the pot across its range. The voltage is measured </w:t>
               </w:r>
             </w:ins>
-            <w:ins w:id="822" w:author="Greg Landry" w:date="2017-03-04T15:49:00Z">
+            <w:ins w:id="892" w:author="Greg Landry" w:date="2017-03-04T15:49:00Z">
               <w:r>
                 <w:t>on Arduino A2.</w:t>
               </w:r>
@@ -6901,12 +7262,12 @@
       </w:tr>
       <w:tr>
         <w:trPr>
-          <w:ins w:id="823" w:author="Greg Landry" w:date="2017-03-04T15:46:00Z"/>
+          <w:ins w:id="893" w:author="Greg Landry" w:date="2017-03-04T15:46:00Z"/>
         </w:trPr>
         <w:tc>
           <w:tcPr>
             <w:tcW w:w="2051" w:type="dxa"/>
-            <w:tcPrChange w:id="824" w:author="Greg Landry" w:date="2017-03-04T15:50:00Z">
+            <w:tcPrChange w:id="894" w:author="Greg Landry" w:date="2017-03-04T15:50:00Z">
               <w:tcPr>
                 <w:tcW w:w="2051" w:type="dxa"/>
               </w:tcPr>
@@ -6915,10 +7276,10 @@
           <w:p>
             <w:pPr>
               <w:rPr>
-                <w:ins w:id="825" w:author="Greg Landry" w:date="2017-03-04T15:46:00Z"/>
-              </w:rPr>
-            </w:pPr>
-            <w:ins w:id="826" w:author="Greg Landry" w:date="2017-03-04T15:47:00Z">
+                <w:ins w:id="895" w:author="Greg Landry" w:date="2017-03-04T15:46:00Z"/>
+              </w:rPr>
+            </w:pPr>
+            <w:ins w:id="896" w:author="Greg Landry" w:date="2017-03-04T15:47:00Z">
               <w:r>
                 <w:t>Ambient Light Sensor</w:t>
               </w:r>
@@ -6928,7 +7289,7 @@
         <w:tc>
           <w:tcPr>
             <w:tcW w:w="1162" w:type="dxa"/>
-            <w:tcPrChange w:id="827" w:author="Greg Landry" w:date="2017-03-04T15:50:00Z">
+            <w:tcPrChange w:id="897" w:author="Greg Landry" w:date="2017-03-04T15:50:00Z">
               <w:tcPr>
                 <w:tcW w:w="3117" w:type="dxa"/>
               </w:tcPr>
@@ -6937,10 +7298,10 @@
           <w:p>
             <w:pPr>
               <w:rPr>
-                <w:ins w:id="828" w:author="Greg Landry" w:date="2017-03-04T15:48:00Z"/>
-              </w:rPr>
-            </w:pPr>
-            <w:ins w:id="829" w:author="Greg Landry" w:date="2017-03-04T15:48:00Z">
+                <w:ins w:id="898" w:author="Greg Landry" w:date="2017-03-04T15:48:00Z"/>
+              </w:rPr>
+            </w:pPr>
+            <w:ins w:id="899" w:author="Greg Landry" w:date="2017-03-04T15:48:00Z">
               <w:r>
                 <w:t>Manual</w:t>
               </w:r>
@@ -6950,7 +7311,7 @@
         <w:tc>
           <w:tcPr>
             <w:tcW w:w="6250" w:type="dxa"/>
-            <w:tcPrChange w:id="830" w:author="Greg Landry" w:date="2017-03-04T15:50:00Z">
+            <w:tcPrChange w:id="900" w:author="Greg Landry" w:date="2017-03-04T15:50:00Z">
               <w:tcPr>
                 <w:tcW w:w="3117" w:type="dxa"/>
               </w:tcPr>
@@ -6959,10 +7320,10 @@
           <w:p>
             <w:pPr>
               <w:rPr>
-                <w:ins w:id="831" w:author="Greg Landry" w:date="2017-03-04T15:46:00Z"/>
-              </w:rPr>
-            </w:pPr>
-            <w:ins w:id="832" w:author="Greg Landry" w:date="2017-03-04T15:49:00Z">
+                <w:ins w:id="901" w:author="Greg Landry" w:date="2017-03-04T15:46:00Z"/>
+              </w:rPr>
+            </w:pPr>
+            <w:ins w:id="902" w:author="Greg Landry" w:date="2017-03-04T15:49:00Z">
               <w:r>
                 <w:t>Cover the light sensor and then shine a light on it.</w:t>
               </w:r>
@@ -6972,12 +7333,12 @@
       </w:tr>
       <w:tr>
         <w:trPr>
-          <w:ins w:id="833" w:author="Greg Landry" w:date="2017-03-04T15:46:00Z"/>
+          <w:ins w:id="903" w:author="Greg Landry" w:date="2017-03-04T15:46:00Z"/>
         </w:trPr>
         <w:tc>
           <w:tcPr>
             <w:tcW w:w="2051" w:type="dxa"/>
-            <w:tcPrChange w:id="834" w:author="Greg Landry" w:date="2017-03-04T15:50:00Z">
+            <w:tcPrChange w:id="904" w:author="Greg Landry" w:date="2017-03-04T15:50:00Z">
               <w:tcPr>
                 <w:tcW w:w="2051" w:type="dxa"/>
               </w:tcPr>
@@ -6986,10 +7347,10 @@
           <w:p>
             <w:pPr>
               <w:rPr>
-                <w:ins w:id="835" w:author="Greg Landry" w:date="2017-03-04T15:46:00Z"/>
-              </w:rPr>
-            </w:pPr>
-            <w:ins w:id="836" w:author="Greg Landry" w:date="2017-03-04T15:47:00Z">
+                <w:ins w:id="905" w:author="Greg Landry" w:date="2017-03-04T15:46:00Z"/>
+              </w:rPr>
+            </w:pPr>
+            <w:ins w:id="906" w:author="Greg Landry" w:date="2017-03-04T15:47:00Z">
               <w:r>
                 <w:t>Humidity</w:t>
               </w:r>
@@ -6999,7 +7360,7 @@
         <w:tc>
           <w:tcPr>
             <w:tcW w:w="1162" w:type="dxa"/>
-            <w:tcPrChange w:id="837" w:author="Greg Landry" w:date="2017-03-04T15:50:00Z">
+            <w:tcPrChange w:id="907" w:author="Greg Landry" w:date="2017-03-04T15:50:00Z">
               <w:tcPr>
                 <w:tcW w:w="3117" w:type="dxa"/>
               </w:tcPr>
@@ -7008,10 +7369,10 @@
           <w:p>
             <w:pPr>
               <w:rPr>
-                <w:ins w:id="838" w:author="Greg Landry" w:date="2017-03-04T15:48:00Z"/>
-              </w:rPr>
-            </w:pPr>
-            <w:ins w:id="839" w:author="Greg Landry" w:date="2017-03-04T15:48:00Z">
+                <w:ins w:id="908" w:author="Greg Landry" w:date="2017-03-04T15:48:00Z"/>
+              </w:rPr>
+            </w:pPr>
+            <w:ins w:id="909" w:author="Greg Landry" w:date="2017-03-04T15:48:00Z">
               <w:r>
                 <w:t>Automatic</w:t>
               </w:r>
@@ -7021,7 +7382,7 @@
         <w:tc>
           <w:tcPr>
             <w:tcW w:w="6250" w:type="dxa"/>
-            <w:tcPrChange w:id="840" w:author="Greg Landry" w:date="2017-03-04T15:50:00Z">
+            <w:tcPrChange w:id="910" w:author="Greg Landry" w:date="2017-03-04T15:50:00Z">
               <w:tcPr>
                 <w:tcW w:w="3117" w:type="dxa"/>
               </w:tcPr>
@@ -7030,20 +7391,20 @@
           <w:p>
             <w:pPr>
               <w:rPr>
-                <w:ins w:id="841" w:author="Greg Landry" w:date="2017-03-04T15:46:00Z"/>
-              </w:rPr>
-            </w:pPr>
-            <w:ins w:id="842" w:author="Greg Landry" w:date="2017-03-04T15:49:00Z">
+                <w:ins w:id="911" w:author="Greg Landry" w:date="2017-03-04T15:46:00Z"/>
+              </w:rPr>
+            </w:pPr>
+            <w:ins w:id="912" w:author="Greg Landry" w:date="2017-03-04T15:49:00Z">
               <w:r>
                 <w:t xml:space="preserve">The humidity </w:t>
               </w:r>
             </w:ins>
-            <w:ins w:id="843" w:author="Greg Landry" w:date="2017-03-04T15:50:00Z">
+            <w:ins w:id="913" w:author="Greg Landry" w:date="2017-03-04T15:50:00Z">
               <w:r>
                 <w:t>reading</w:t>
               </w:r>
             </w:ins>
-            <w:ins w:id="844" w:author="Greg Landry" w:date="2017-03-04T15:49:00Z">
+            <w:ins w:id="914" w:author="Greg Landry" w:date="2017-03-04T15:49:00Z">
               <w:r>
                 <w:t xml:space="preserve"> is examined for a valid result.</w:t>
               </w:r>
@@ -7053,12 +7414,12 @@
       </w:tr>
       <w:tr>
         <w:trPr>
-          <w:ins w:id="845" w:author="Greg Landry" w:date="2017-03-04T15:46:00Z"/>
+          <w:ins w:id="915" w:author="Greg Landry" w:date="2017-03-04T15:46:00Z"/>
         </w:trPr>
         <w:tc>
           <w:tcPr>
             <w:tcW w:w="2051" w:type="dxa"/>
-            <w:tcPrChange w:id="846" w:author="Greg Landry" w:date="2017-03-04T15:50:00Z">
+            <w:tcPrChange w:id="916" w:author="Greg Landry" w:date="2017-03-04T15:50:00Z">
               <w:tcPr>
                 <w:tcW w:w="2051" w:type="dxa"/>
               </w:tcPr>
@@ -7067,10 +7428,10 @@
           <w:p>
             <w:pPr>
               <w:rPr>
-                <w:ins w:id="847" w:author="Greg Landry" w:date="2017-03-04T15:46:00Z"/>
-              </w:rPr>
-            </w:pPr>
-            <w:ins w:id="848" w:author="Greg Landry" w:date="2017-03-04T15:47:00Z">
+                <w:ins w:id="917" w:author="Greg Landry" w:date="2017-03-04T15:46:00Z"/>
+              </w:rPr>
+            </w:pPr>
+            <w:ins w:id="918" w:author="Greg Landry" w:date="2017-03-04T15:47:00Z">
               <w:r>
                 <w:t>Temperature</w:t>
               </w:r>
@@ -7080,7 +7441,7 @@
         <w:tc>
           <w:tcPr>
             <w:tcW w:w="1162" w:type="dxa"/>
-            <w:tcPrChange w:id="849" w:author="Greg Landry" w:date="2017-03-04T15:50:00Z">
+            <w:tcPrChange w:id="919" w:author="Greg Landry" w:date="2017-03-04T15:50:00Z">
               <w:tcPr>
                 <w:tcW w:w="3117" w:type="dxa"/>
               </w:tcPr>
@@ -7089,10 +7450,10 @@
           <w:p>
             <w:pPr>
               <w:rPr>
-                <w:ins w:id="850" w:author="Greg Landry" w:date="2017-03-04T15:48:00Z"/>
-              </w:rPr>
-            </w:pPr>
-            <w:ins w:id="851" w:author="Greg Landry" w:date="2017-03-04T15:48:00Z">
+                <w:ins w:id="920" w:author="Greg Landry" w:date="2017-03-04T15:48:00Z"/>
+              </w:rPr>
+            </w:pPr>
+            <w:ins w:id="921" w:author="Greg Landry" w:date="2017-03-04T15:48:00Z">
               <w:r>
                 <w:t>Automatic</w:t>
               </w:r>
@@ -7102,7 +7463,7 @@
         <w:tc>
           <w:tcPr>
             <w:tcW w:w="6250" w:type="dxa"/>
-            <w:tcPrChange w:id="852" w:author="Greg Landry" w:date="2017-03-04T15:50:00Z">
+            <w:tcPrChange w:id="922" w:author="Greg Landry" w:date="2017-03-04T15:50:00Z">
               <w:tcPr>
                 <w:tcW w:w="3117" w:type="dxa"/>
               </w:tcPr>
@@ -7111,10 +7472,10 @@
           <w:p>
             <w:pPr>
               <w:rPr>
-                <w:ins w:id="853" w:author="Greg Landry" w:date="2017-03-04T15:46:00Z"/>
-              </w:rPr>
-            </w:pPr>
-            <w:ins w:id="854" w:author="Greg Landry" w:date="2017-03-04T15:50:00Z">
+                <w:ins w:id="923" w:author="Greg Landry" w:date="2017-03-04T15:46:00Z"/>
+              </w:rPr>
+            </w:pPr>
+            <w:ins w:id="924" w:author="Greg Landry" w:date="2017-03-04T15:50:00Z">
               <w:r>
                 <w:t>The temperature reading is examined for a valid result.</w:t>
               </w:r>
@@ -7126,7 +7487,7 @@
     <w:p>
       <w:pPr>
         <w:rPr>
-          <w:ins w:id="855" w:author="Greg Landry" w:date="2017-03-04T15:50:00Z"/>
+          <w:ins w:id="925" w:author="Greg Landry" w:date="2017-03-04T15:50:00Z"/>
         </w:rPr>
       </w:pPr>
     </w:p>
@@ -7134,10 +7495,10 @@
       <w:pPr>
         <w:pStyle w:val="Heading3"/>
         <w:rPr>
-          <w:ins w:id="856" w:author="Greg Landry" w:date="2017-03-04T15:57:00Z"/>
+          <w:ins w:id="926" w:author="Greg Landry" w:date="2017-03-04T15:57:00Z"/>
         </w:rPr>
       </w:pPr>
-      <w:ins w:id="857" w:author="Greg Landry" w:date="2017-03-04T15:57:00Z">
+      <w:ins w:id="927" w:author="Greg Landry" w:date="2017-03-04T15:57:00Z">
         <w:r>
           <w:t>Alternate Screens</w:t>
         </w:r>
@@ -7146,15 +7507,15 @@
     <w:p>
       <w:pPr>
         <w:rPr>
-          <w:ins w:id="858" w:author="Greg Landry" w:date="2017-03-04T15:51:00Z"/>
+          <w:ins w:id="928" w:author="Greg Landry" w:date="2017-03-04T15:51:00Z"/>
         </w:rPr>
       </w:pPr>
-      <w:ins w:id="859" w:author="Greg Landry" w:date="2017-03-04T15:50:00Z">
+      <w:ins w:id="929" w:author="Greg Landry" w:date="2017-03-04T15:50:00Z">
         <w:r>
           <w:t xml:space="preserve">In addition to the main test screen, there are additional screens with more detailed </w:t>
         </w:r>
       </w:ins>
-      <w:ins w:id="860" w:author="Greg Landry" w:date="2017-03-04T15:51:00Z">
+      <w:ins w:id="930" w:author="Greg Landry" w:date="2017-03-04T15:51:00Z">
         <w:r>
           <w:t>information. Press user button SW2 on the base board to toggle between the following screens:</w:t>
         </w:r>
@@ -7168,23 +7529,23 @@
           <w:numId w:val="27"/>
         </w:numPr>
         <w:rPr>
-          <w:ins w:id="861" w:author="Greg Landry" w:date="2017-03-04T15:51:00Z"/>
+          <w:ins w:id="931" w:author="Greg Landry" w:date="2017-03-04T15:51:00Z"/>
         </w:rPr>
-        <w:pPrChange w:id="862" w:author="Greg Landry" w:date="2017-03-04T15:51:00Z">
+        <w:pPrChange w:id="932" w:author="Greg Landry" w:date="2017-03-04T15:51:00Z">
           <w:pPr/>
         </w:pPrChange>
       </w:pPr>
-      <w:ins w:id="863" w:author="Greg Landry" w:date="2017-03-04T15:51:00Z">
+      <w:ins w:id="933" w:author="Greg Landry" w:date="2017-03-04T15:51:00Z">
         <w:r>
           <w:t>Main test screen</w:t>
         </w:r>
       </w:ins>
-      <w:ins w:id="864" w:author="Greg Landry" w:date="2017-03-04T15:53:00Z">
+      <w:ins w:id="934" w:author="Greg Landry" w:date="2017-03-04T15:53:00Z">
         <w:r>
           <w:t>: This is the main test results page as described above</w:t>
         </w:r>
       </w:ins>
-      <w:ins w:id="865" w:author="Greg Landry" w:date="2017-03-04T15:51:00Z">
+      <w:ins w:id="935" w:author="Greg Landry" w:date="2017-03-04T15:51:00Z">
         <w:r>
           <w:t>.</w:t>
         </w:r>
@@ -7198,13 +7559,13 @@
           <w:numId w:val="27"/>
         </w:numPr>
         <w:rPr>
-          <w:ins w:id="866" w:author="Greg Landry" w:date="2017-03-04T15:52:00Z"/>
+          <w:ins w:id="936" w:author="Greg Landry" w:date="2017-03-04T15:52:00Z"/>
         </w:rPr>
-        <w:pPrChange w:id="867" w:author="Greg Landry" w:date="2017-03-04T15:51:00Z">
+        <w:pPrChange w:id="937" w:author="Greg Landry" w:date="2017-03-04T15:51:00Z">
           <w:pPr/>
         </w:pPrChange>
       </w:pPr>
-      <w:ins w:id="868" w:author="Greg Landry" w:date="2017-03-04T15:52:00Z">
+      <w:ins w:id="938" w:author="Greg Landry" w:date="2017-03-04T15:52:00Z">
         <w:r>
           <w:t>Analog Values Screen: Shows readings for temperature, humidity, illumination, potentiometer, Arduino pin A0 and Arduino pin A1. Note that pin A1 is the DAC output which is continually swept by the test program in 100mV increments.</w:t>
         </w:r>
@@ -7218,13 +7579,13 @@
           <w:numId w:val="27"/>
         </w:numPr>
         <w:rPr>
-          <w:ins w:id="869" w:author="Greg Landry" w:date="2017-03-04T15:53:00Z"/>
+          <w:ins w:id="939" w:author="Greg Landry" w:date="2017-03-04T15:53:00Z"/>
         </w:rPr>
-        <w:pPrChange w:id="870" w:author="Greg Landry" w:date="2017-03-04T15:51:00Z">
+        <w:pPrChange w:id="940" w:author="Greg Landry" w:date="2017-03-04T15:51:00Z">
           <w:pPr/>
         </w:pPrChange>
       </w:pPr>
-      <w:ins w:id="871" w:author="Greg Landry" w:date="2017-03-04T15:53:00Z">
+      <w:ins w:id="941" w:author="Greg Landry" w:date="2017-03-04T15:53:00Z">
         <w:r>
           <w:t>Base ADC Screen: Shows raw ADC readings in mV from A0, A1, and A2.</w:t>
         </w:r>
@@ -7238,13 +7599,13 @@
           <w:numId w:val="27"/>
         </w:numPr>
         <w:rPr>
-          <w:ins w:id="872" w:author="Greg Landry" w:date="2017-03-04T15:54:00Z"/>
+          <w:ins w:id="942" w:author="Greg Landry" w:date="2017-03-04T15:54:00Z"/>
         </w:rPr>
-        <w:pPrChange w:id="873" w:author="Greg Landry" w:date="2017-03-04T15:51:00Z">
+        <w:pPrChange w:id="943" w:author="Greg Landry" w:date="2017-03-04T15:51:00Z">
           <w:pPr/>
         </w:pPrChange>
       </w:pPr>
-      <w:ins w:id="874" w:author="Greg Landry" w:date="2017-03-04T15:54:00Z">
+      <w:ins w:id="944" w:author="Greg Landry" w:date="2017-03-04T15:54:00Z">
         <w:r>
           <w:t>Buttons Screen: Shows real-time values for the CapSense buttons, proximity sensor, and mechanical buttons. The mapping is:</w:t>
         </w:r>
@@ -7256,7 +7617,7 @@
         <w:tblW w:w="0" w:type="auto"/>
         <w:jc w:val="center"/>
         <w:tblLook w:val="04A0" w:firstRow="1" w:lastRow="0" w:firstColumn="1" w:lastColumn="0" w:noHBand="0" w:noVBand="1"/>
-        <w:tblPrChange w:id="875" w:author="Greg Landry" w:date="2017-03-04T15:56:00Z">
+        <w:tblPrChange w:id="945" w:author="Greg Landry" w:date="2017-03-04T15:56:00Z">
           <w:tblPr>
             <w:tblStyle w:val="TableGrid"/>
             <w:tblW w:w="0" w:type="auto"/>
@@ -7267,13 +7628,13 @@
       <w:tblGrid>
         <w:gridCol w:w="937"/>
         <w:gridCol w:w="1090"/>
-        <w:gridCol w:w="697"/>
-        <w:gridCol w:w="697"/>
+        <w:gridCol w:w="699"/>
+        <w:gridCol w:w="699"/>
         <w:gridCol w:w="684"/>
         <w:gridCol w:w="684"/>
         <w:gridCol w:w="684"/>
         <w:gridCol w:w="684"/>
-        <w:tblGridChange w:id="876">
+        <w:tblGridChange w:id="946">
           <w:tblGrid>
             <w:gridCol w:w="1168"/>
             <w:gridCol w:w="1168"/>
@@ -7289,12 +7650,12 @@
       <w:tr>
         <w:trPr>
           <w:jc w:val="center"/>
-          <w:ins w:id="877" w:author="Greg Landry" w:date="2017-03-04T15:55:00Z"/>
+          <w:ins w:id="947" w:author="Greg Landry" w:date="2017-03-04T15:55:00Z"/>
         </w:trPr>
         <w:tc>
           <w:tcPr>
             <w:tcW w:w="937" w:type="dxa"/>
-            <w:tcPrChange w:id="878" w:author="Greg Landry" w:date="2017-03-04T15:56:00Z">
+            <w:tcPrChange w:id="948" w:author="Greg Landry" w:date="2017-03-04T15:56:00Z">
               <w:tcPr>
                 <w:tcW w:w="1168" w:type="dxa"/>
               </w:tcPr>
@@ -7303,10 +7664,10 @@
           <w:p>
             <w:pPr>
               <w:rPr>
-                <w:ins w:id="879" w:author="Greg Landry" w:date="2017-03-04T15:55:00Z"/>
-              </w:rPr>
-            </w:pPr>
-            <w:ins w:id="880" w:author="Greg Landry" w:date="2017-03-04T15:55:00Z">
+                <w:ins w:id="949" w:author="Greg Landry" w:date="2017-03-04T15:55:00Z"/>
+              </w:rPr>
+            </w:pPr>
+            <w:ins w:id="950" w:author="Greg Landry" w:date="2017-03-04T15:55:00Z">
               <w:r>
                 <w:t>Bit 7</w:t>
               </w:r>
@@ -7316,7 +7677,7 @@
         <w:tc>
           <w:tcPr>
             <w:tcW w:w="1090" w:type="dxa"/>
-            <w:tcPrChange w:id="881" w:author="Greg Landry" w:date="2017-03-04T15:56:00Z">
+            <w:tcPrChange w:id="951" w:author="Greg Landry" w:date="2017-03-04T15:56:00Z">
               <w:tcPr>
                 <w:tcW w:w="1168" w:type="dxa"/>
               </w:tcPr>
@@ -7325,10 +7686,10 @@
           <w:p>
             <w:pPr>
               <w:rPr>
-                <w:ins w:id="882" w:author="Greg Landry" w:date="2017-03-04T15:55:00Z"/>
-              </w:rPr>
-            </w:pPr>
-            <w:ins w:id="883" w:author="Greg Landry" w:date="2017-03-04T15:55:00Z">
+                <w:ins w:id="952" w:author="Greg Landry" w:date="2017-03-04T15:55:00Z"/>
+              </w:rPr>
+            </w:pPr>
+            <w:ins w:id="953" w:author="Greg Landry" w:date="2017-03-04T15:55:00Z">
               <w:r>
                 <w:t>Bit 6</w:t>
               </w:r>
@@ -7338,7 +7699,7 @@
         <w:tc>
           <w:tcPr>
             <w:tcW w:w="697" w:type="dxa"/>
-            <w:tcPrChange w:id="884" w:author="Greg Landry" w:date="2017-03-04T15:56:00Z">
+            <w:tcPrChange w:id="954" w:author="Greg Landry" w:date="2017-03-04T15:56:00Z">
               <w:tcPr>
                 <w:tcW w:w="1169" w:type="dxa"/>
               </w:tcPr>
@@ -7347,10 +7708,10 @@
           <w:p>
             <w:pPr>
               <w:rPr>
-                <w:ins w:id="885" w:author="Greg Landry" w:date="2017-03-04T15:55:00Z"/>
-              </w:rPr>
-            </w:pPr>
-            <w:ins w:id="886" w:author="Greg Landry" w:date="2017-03-04T15:55:00Z">
+                <w:ins w:id="955" w:author="Greg Landry" w:date="2017-03-04T15:55:00Z"/>
+              </w:rPr>
+            </w:pPr>
+            <w:ins w:id="956" w:author="Greg Landry" w:date="2017-03-04T15:55:00Z">
               <w:r>
                 <w:t>Bit 5</w:t>
               </w:r>
@@ -7360,7 +7721,7 @@
         <w:tc>
           <w:tcPr>
             <w:tcW w:w="697" w:type="dxa"/>
-            <w:tcPrChange w:id="887" w:author="Greg Landry" w:date="2017-03-04T15:56:00Z">
+            <w:tcPrChange w:id="957" w:author="Greg Landry" w:date="2017-03-04T15:56:00Z">
               <w:tcPr>
                 <w:tcW w:w="1169" w:type="dxa"/>
               </w:tcPr>
@@ -7369,10 +7730,10 @@
           <w:p>
             <w:pPr>
               <w:rPr>
-                <w:ins w:id="888" w:author="Greg Landry" w:date="2017-03-04T15:55:00Z"/>
-              </w:rPr>
-            </w:pPr>
-            <w:ins w:id="889" w:author="Greg Landry" w:date="2017-03-04T15:55:00Z">
+                <w:ins w:id="958" w:author="Greg Landry" w:date="2017-03-04T15:55:00Z"/>
+              </w:rPr>
+            </w:pPr>
+            <w:ins w:id="959" w:author="Greg Landry" w:date="2017-03-04T15:55:00Z">
               <w:r>
                 <w:t>Bit 4</w:t>
               </w:r>
@@ -7382,7 +7743,7 @@
         <w:tc>
           <w:tcPr>
             <w:tcW w:w="684" w:type="dxa"/>
-            <w:tcPrChange w:id="890" w:author="Greg Landry" w:date="2017-03-04T15:56:00Z">
+            <w:tcPrChange w:id="960" w:author="Greg Landry" w:date="2017-03-04T15:56:00Z">
               <w:tcPr>
                 <w:tcW w:w="1169" w:type="dxa"/>
               </w:tcPr>
@@ -7391,10 +7752,10 @@
           <w:p>
             <w:pPr>
               <w:rPr>
-                <w:ins w:id="891" w:author="Greg Landry" w:date="2017-03-04T15:55:00Z"/>
-              </w:rPr>
-            </w:pPr>
-            <w:ins w:id="892" w:author="Greg Landry" w:date="2017-03-04T15:55:00Z">
+                <w:ins w:id="961" w:author="Greg Landry" w:date="2017-03-04T15:55:00Z"/>
+              </w:rPr>
+            </w:pPr>
+            <w:ins w:id="962" w:author="Greg Landry" w:date="2017-03-04T15:55:00Z">
               <w:r>
                 <w:t>Bit 3</w:t>
               </w:r>
@@ -7404,7 +7765,7 @@
         <w:tc>
           <w:tcPr>
             <w:tcW w:w="684" w:type="dxa"/>
-            <w:tcPrChange w:id="893" w:author="Greg Landry" w:date="2017-03-04T15:56:00Z">
+            <w:tcPrChange w:id="963" w:author="Greg Landry" w:date="2017-03-04T15:56:00Z">
               <w:tcPr>
                 <w:tcW w:w="1169" w:type="dxa"/>
               </w:tcPr>
@@ -7413,10 +7774,10 @@
           <w:p>
             <w:pPr>
               <w:rPr>
-                <w:ins w:id="894" w:author="Greg Landry" w:date="2017-03-04T15:55:00Z"/>
-              </w:rPr>
-            </w:pPr>
-            <w:ins w:id="895" w:author="Greg Landry" w:date="2017-03-04T15:55:00Z">
+                <w:ins w:id="964" w:author="Greg Landry" w:date="2017-03-04T15:55:00Z"/>
+              </w:rPr>
+            </w:pPr>
+            <w:ins w:id="965" w:author="Greg Landry" w:date="2017-03-04T15:55:00Z">
               <w:r>
                 <w:t>Bit 2</w:t>
               </w:r>
@@ -7426,7 +7787,7 @@
         <w:tc>
           <w:tcPr>
             <w:tcW w:w="684" w:type="dxa"/>
-            <w:tcPrChange w:id="896" w:author="Greg Landry" w:date="2017-03-04T15:56:00Z">
+            <w:tcPrChange w:id="966" w:author="Greg Landry" w:date="2017-03-04T15:56:00Z">
               <w:tcPr>
                 <w:tcW w:w="1169" w:type="dxa"/>
               </w:tcPr>
@@ -7435,10 +7796,10 @@
           <w:p>
             <w:pPr>
               <w:rPr>
-                <w:ins w:id="897" w:author="Greg Landry" w:date="2017-03-04T15:55:00Z"/>
-              </w:rPr>
-            </w:pPr>
-            <w:ins w:id="898" w:author="Greg Landry" w:date="2017-03-04T15:55:00Z">
+                <w:ins w:id="967" w:author="Greg Landry" w:date="2017-03-04T15:55:00Z"/>
+              </w:rPr>
+            </w:pPr>
+            <w:ins w:id="968" w:author="Greg Landry" w:date="2017-03-04T15:55:00Z">
               <w:r>
                 <w:t>Bit 1</w:t>
               </w:r>
@@ -7448,7 +7809,7 @@
         <w:tc>
           <w:tcPr>
             <w:tcW w:w="684" w:type="dxa"/>
-            <w:tcPrChange w:id="899" w:author="Greg Landry" w:date="2017-03-04T15:56:00Z">
+            <w:tcPrChange w:id="969" w:author="Greg Landry" w:date="2017-03-04T15:56:00Z">
               <w:tcPr>
                 <w:tcW w:w="1169" w:type="dxa"/>
               </w:tcPr>
@@ -7457,10 +7818,10 @@
           <w:p>
             <w:pPr>
               <w:rPr>
-                <w:ins w:id="900" w:author="Greg Landry" w:date="2017-03-04T15:55:00Z"/>
-              </w:rPr>
-            </w:pPr>
-            <w:ins w:id="901" w:author="Greg Landry" w:date="2017-03-04T15:55:00Z">
+                <w:ins w:id="970" w:author="Greg Landry" w:date="2017-03-04T15:55:00Z"/>
+              </w:rPr>
+            </w:pPr>
+            <w:ins w:id="971" w:author="Greg Landry" w:date="2017-03-04T15:55:00Z">
               <w:r>
                 <w:t>Bit 0</w:t>
               </w:r>
@@ -7471,12 +7832,12 @@
       <w:tr>
         <w:trPr>
           <w:jc w:val="center"/>
-          <w:ins w:id="902" w:author="Greg Landry" w:date="2017-03-04T15:55:00Z"/>
+          <w:ins w:id="972" w:author="Greg Landry" w:date="2017-03-04T15:55:00Z"/>
         </w:trPr>
         <w:tc>
           <w:tcPr>
             <w:tcW w:w="937" w:type="dxa"/>
-            <w:tcPrChange w:id="903" w:author="Greg Landry" w:date="2017-03-04T15:56:00Z">
+            <w:tcPrChange w:id="973" w:author="Greg Landry" w:date="2017-03-04T15:56:00Z">
               <w:tcPr>
                 <w:tcW w:w="1168" w:type="dxa"/>
               </w:tcPr>
@@ -7485,10 +7846,10 @@
           <w:p>
             <w:pPr>
               <w:rPr>
-                <w:ins w:id="904" w:author="Greg Landry" w:date="2017-03-04T15:55:00Z"/>
-              </w:rPr>
-            </w:pPr>
-            <w:ins w:id="905" w:author="Greg Landry" w:date="2017-03-04T15:55:00Z">
+                <w:ins w:id="974" w:author="Greg Landry" w:date="2017-03-04T15:55:00Z"/>
+              </w:rPr>
+            </w:pPr>
+            <w:ins w:id="975" w:author="Greg Landry" w:date="2017-03-04T15:55:00Z">
               <w:r>
                 <w:t>Unused</w:t>
               </w:r>
@@ -7498,7 +7859,7 @@
         <w:tc>
           <w:tcPr>
             <w:tcW w:w="1090" w:type="dxa"/>
-            <w:tcPrChange w:id="906" w:author="Greg Landry" w:date="2017-03-04T15:56:00Z">
+            <w:tcPrChange w:id="976" w:author="Greg Landry" w:date="2017-03-04T15:56:00Z">
               <w:tcPr>
                 <w:tcW w:w="1168" w:type="dxa"/>
               </w:tcPr>
@@ -7507,10 +7868,10 @@
           <w:p>
             <w:pPr>
               <w:rPr>
-                <w:ins w:id="907" w:author="Greg Landry" w:date="2017-03-04T15:55:00Z"/>
-              </w:rPr>
-            </w:pPr>
-            <w:ins w:id="908" w:author="Greg Landry" w:date="2017-03-04T15:55:00Z">
+                <w:ins w:id="977" w:author="Greg Landry" w:date="2017-03-04T15:55:00Z"/>
+              </w:rPr>
+            </w:pPr>
+            <w:ins w:id="978" w:author="Greg Landry" w:date="2017-03-04T15:55:00Z">
               <w:r>
                 <w:t>Proximity</w:t>
               </w:r>
@@ -7520,7 +7881,7 @@
         <w:tc>
           <w:tcPr>
             <w:tcW w:w="697" w:type="dxa"/>
-            <w:tcPrChange w:id="909" w:author="Greg Landry" w:date="2017-03-04T15:56:00Z">
+            <w:tcPrChange w:id="979" w:author="Greg Landry" w:date="2017-03-04T15:56:00Z">
               <w:tcPr>
                 <w:tcW w:w="1169" w:type="dxa"/>
               </w:tcPr>
@@ -7529,20 +7890,32 @@
           <w:p>
             <w:pPr>
               <w:rPr>
-                <w:ins w:id="910" w:author="Greg Landry" w:date="2017-03-04T15:55:00Z"/>
-              </w:rPr>
-            </w:pPr>
-            <w:ins w:id="911" w:author="Greg Landry" w:date="2017-03-04T15:55:00Z">
-              <w:r>
-                <w:t>MB1</w:t>
-              </w:r>
+                <w:ins w:id="980" w:author="Greg Landry" w:date="2017-03-04T15:55:00Z"/>
+              </w:rPr>
+            </w:pPr>
+            <w:ins w:id="981" w:author="Greg Landry" w:date="2017-03-04T15:55:00Z">
+              <w:r>
+                <w:t>MB</w:t>
+              </w:r>
+            </w:ins>
+            <w:ins w:id="982" w:author="Greg Landry [2]" w:date="2017-08-28T18:38:00Z">
+              <w:r>
+                <w:t>2</w:t>
+              </w:r>
+            </w:ins>
+            <w:ins w:id="983" w:author="Greg Landry" w:date="2017-03-04T15:55:00Z">
+              <w:del w:id="984" w:author="Greg Landry [2]" w:date="2017-08-28T18:38:00Z">
+                <w:r>
+                  <w:delText>1</w:delText>
+                </w:r>
+              </w:del>
             </w:ins>
           </w:p>
         </w:tc>
         <w:tc>
           <w:tcPr>
             <w:tcW w:w="697" w:type="dxa"/>
-            <w:tcPrChange w:id="912" w:author="Greg Landry" w:date="2017-03-04T15:56:00Z">
+            <w:tcPrChange w:id="985" w:author="Greg Landry" w:date="2017-03-04T15:56:00Z">
               <w:tcPr>
                 <w:tcW w:w="1169" w:type="dxa"/>
               </w:tcPr>
@@ -7551,20 +7924,32 @@
           <w:p>
             <w:pPr>
               <w:rPr>
-                <w:ins w:id="913" w:author="Greg Landry" w:date="2017-03-04T15:55:00Z"/>
-              </w:rPr>
-            </w:pPr>
-            <w:ins w:id="914" w:author="Greg Landry" w:date="2017-03-04T15:55:00Z">
-              <w:r>
-                <w:t>MB0</w:t>
-              </w:r>
+                <w:ins w:id="986" w:author="Greg Landry" w:date="2017-03-04T15:55:00Z"/>
+              </w:rPr>
+            </w:pPr>
+            <w:ins w:id="987" w:author="Greg Landry" w:date="2017-03-04T15:55:00Z">
+              <w:r>
+                <w:t>MB</w:t>
+              </w:r>
+            </w:ins>
+            <w:ins w:id="988" w:author="Greg Landry [2]" w:date="2017-08-28T18:38:00Z">
+              <w:r>
+                <w:t>1</w:t>
+              </w:r>
+            </w:ins>
+            <w:ins w:id="989" w:author="Greg Landry" w:date="2017-03-04T15:55:00Z">
+              <w:del w:id="990" w:author="Greg Landry [2]" w:date="2017-08-28T18:38:00Z">
+                <w:r>
+                  <w:delText>0</w:delText>
+                </w:r>
+              </w:del>
             </w:ins>
           </w:p>
         </w:tc>
         <w:tc>
           <w:tcPr>
             <w:tcW w:w="684" w:type="dxa"/>
-            <w:tcPrChange w:id="915" w:author="Greg Landry" w:date="2017-03-04T15:56:00Z">
+            <w:tcPrChange w:id="991" w:author="Greg Landry" w:date="2017-03-04T15:56:00Z">
               <w:tcPr>
                 <w:tcW w:w="1169" w:type="dxa"/>
               </w:tcPr>
@@ -7573,10 +7958,10 @@
           <w:p>
             <w:pPr>
               <w:rPr>
-                <w:ins w:id="916" w:author="Greg Landry" w:date="2017-03-04T15:55:00Z"/>
-              </w:rPr>
-            </w:pPr>
-            <w:ins w:id="917" w:author="Greg Landry" w:date="2017-03-04T15:55:00Z">
+                <w:ins w:id="992" w:author="Greg Landry" w:date="2017-03-04T15:55:00Z"/>
+              </w:rPr>
+            </w:pPr>
+            <w:ins w:id="993" w:author="Greg Landry" w:date="2017-03-04T15:55:00Z">
               <w:r>
                 <w:t>CS3</w:t>
               </w:r>
@@ -7586,7 +7971,7 @@
         <w:tc>
           <w:tcPr>
             <w:tcW w:w="684" w:type="dxa"/>
-            <w:tcPrChange w:id="918" w:author="Greg Landry" w:date="2017-03-04T15:56:00Z">
+            <w:tcPrChange w:id="994" w:author="Greg Landry" w:date="2017-03-04T15:56:00Z">
               <w:tcPr>
                 <w:tcW w:w="1169" w:type="dxa"/>
               </w:tcPr>
@@ -7595,10 +7980,10 @@
           <w:p>
             <w:pPr>
               <w:rPr>
-                <w:ins w:id="919" w:author="Greg Landry" w:date="2017-03-04T15:55:00Z"/>
-              </w:rPr>
-            </w:pPr>
-            <w:ins w:id="920" w:author="Greg Landry" w:date="2017-03-04T15:55:00Z">
+                <w:ins w:id="995" w:author="Greg Landry" w:date="2017-03-04T15:55:00Z"/>
+              </w:rPr>
+            </w:pPr>
+            <w:ins w:id="996" w:author="Greg Landry" w:date="2017-03-04T15:55:00Z">
               <w:r>
                 <w:t>CS2</w:t>
               </w:r>
@@ -7608,7 +7993,7 @@
         <w:tc>
           <w:tcPr>
             <w:tcW w:w="684" w:type="dxa"/>
-            <w:tcPrChange w:id="921" w:author="Greg Landry" w:date="2017-03-04T15:56:00Z">
+            <w:tcPrChange w:id="997" w:author="Greg Landry" w:date="2017-03-04T15:56:00Z">
               <w:tcPr>
                 <w:tcW w:w="1169" w:type="dxa"/>
               </w:tcPr>
@@ -7617,10 +8002,10 @@
           <w:p>
             <w:pPr>
               <w:rPr>
-                <w:ins w:id="922" w:author="Greg Landry" w:date="2017-03-04T15:55:00Z"/>
-              </w:rPr>
-            </w:pPr>
-            <w:ins w:id="923" w:author="Greg Landry" w:date="2017-03-04T15:55:00Z">
+                <w:ins w:id="998" w:author="Greg Landry" w:date="2017-03-04T15:55:00Z"/>
+              </w:rPr>
+            </w:pPr>
+            <w:ins w:id="999" w:author="Greg Landry" w:date="2017-03-04T15:55:00Z">
               <w:r>
                 <w:t>CS1</w:t>
               </w:r>
@@ -7630,7 +8015,7 @@
         <w:tc>
           <w:tcPr>
             <w:tcW w:w="684" w:type="dxa"/>
-            <w:tcPrChange w:id="924" w:author="Greg Landry" w:date="2017-03-04T15:56:00Z">
+            <w:tcPrChange w:id="1000" w:author="Greg Landry" w:date="2017-03-04T15:56:00Z">
               <w:tcPr>
                 <w:tcW w:w="1169" w:type="dxa"/>
               </w:tcPr>
@@ -7639,10 +8024,10 @@
           <w:p>
             <w:pPr>
               <w:rPr>
-                <w:ins w:id="925" w:author="Greg Landry" w:date="2017-03-04T15:55:00Z"/>
-              </w:rPr>
-            </w:pPr>
-            <w:ins w:id="926" w:author="Greg Landry" w:date="2017-03-04T15:55:00Z">
+                <w:ins w:id="1001" w:author="Greg Landry" w:date="2017-03-04T15:55:00Z"/>
+              </w:rPr>
+            </w:pPr>
+            <w:ins w:id="1002" w:author="Greg Landry" w:date="2017-03-04T15:55:00Z">
               <w:r>
                 <w:t>CS0</w:t>
               </w:r>
@@ -7654,7 +8039,7 @@
     <w:p>
       <w:pPr>
         <w:rPr>
-          <w:ins w:id="927" w:author="Greg Landry" w:date="2017-03-04T15:26:00Z"/>
+          <w:ins w:id="1003" w:author="Greg Landry" w:date="2017-03-04T15:26:00Z"/>
         </w:rPr>
       </w:pPr>
     </w:p>
@@ -7662,31 +8047,31 @@
       <w:pPr>
         <w:ind w:left="720"/>
         <w:rPr>
-          <w:ins w:id="928" w:author="Greg Landry" w:date="2017-03-06T10:11:00Z"/>
+          <w:ins w:id="1004" w:author="Greg Landry" w:date="2017-03-06T10:11:00Z"/>
         </w:rPr>
-        <w:pPrChange w:id="929" w:author="Greg Landry" w:date="2017-03-04T15:58:00Z">
+        <w:pPrChange w:id="1005" w:author="Greg Landry" w:date="2017-03-04T15:58:00Z">
           <w:pPr>
             <w:pStyle w:val="ListParagraph"/>
             <w:jc w:val="center"/>
           </w:pPr>
         </w:pPrChange>
       </w:pPr>
-      <w:ins w:id="930" w:author="Greg Landry" w:date="2017-03-04T15:56:00Z">
+      <w:ins w:id="1006" w:author="Greg Landry" w:date="2017-03-04T15:56:00Z">
         <w:r>
           <w:t xml:space="preserve">The buttons screen also shows the LED value </w:t>
         </w:r>
       </w:ins>
-      <w:ins w:id="931" w:author="Greg Landry" w:date="2017-03-04T15:57:00Z">
+      <w:ins w:id="1007" w:author="Greg Landry" w:date="2017-03-04T15:57:00Z">
         <w:r>
           <w:t>register</w:t>
         </w:r>
       </w:ins>
-      <w:ins w:id="932" w:author="Greg Landry" w:date="2017-03-04T15:56:00Z">
+      <w:ins w:id="1008" w:author="Greg Landry" w:date="2017-03-04T15:56:00Z">
         <w:r>
           <w:t xml:space="preserve"> </w:t>
         </w:r>
       </w:ins>
-      <w:ins w:id="933" w:author="Greg Landry" w:date="2017-03-04T15:57:00Z">
+      <w:ins w:id="1009" w:author="Greg Landry" w:date="2017-03-04T15:57:00Z">
         <w:r>
           <w:t>and the LED control register, but these are not controlled by the test program so they should always read 0.</w:t>
         </w:r>
@@ -7696,10 +8081,10 @@
       <w:pPr>
         <w:pStyle w:val="Heading2"/>
         <w:rPr>
-          <w:ins w:id="934" w:author="Greg Landry" w:date="2017-03-06T10:11:00Z"/>
+          <w:ins w:id="1010" w:author="Greg Landry" w:date="2017-03-06T10:11:00Z"/>
         </w:rPr>
       </w:pPr>
-      <w:ins w:id="935" w:author="Greg Landry" w:date="2017-03-06T10:11:00Z">
+      <w:ins w:id="1011" w:author="Greg Landry" w:date="2017-03-06T10:11:00Z">
         <w:r>
           <w:lastRenderedPageBreak/>
           <w:t>Appendix C: CapSense Tuning</w:t>
@@ -7709,26 +8094,26 @@
     <w:p>
       <w:pPr>
         <w:rPr>
-          <w:ins w:id="936" w:author="Greg Landry" w:date="2017-03-06T10:20:00Z"/>
+          <w:ins w:id="1012" w:author="Greg Landry" w:date="2017-03-06T10:20:00Z"/>
         </w:rPr>
-        <w:pPrChange w:id="937" w:author="Greg Landry" w:date="2017-03-06T10:21:00Z">
+        <w:pPrChange w:id="1013" w:author="Greg Landry" w:date="2017-03-06T10:21:00Z">
           <w:pPr>
             <w:pStyle w:val="ListParagraph"/>
             <w:jc w:val="center"/>
           </w:pPr>
         </w:pPrChange>
       </w:pPr>
-      <w:ins w:id="938" w:author="Greg Landry" w:date="2017-03-06T10:11:00Z">
+      <w:ins w:id="1014" w:author="Greg Landry" w:date="2017-03-06T10:11:00Z">
         <w:r>
           <w:t xml:space="preserve">As mentioned in Appendix A, the </w:t>
         </w:r>
       </w:ins>
-      <w:ins w:id="939" w:author="Greg Landry" w:date="2017-03-06T10:18:00Z">
+      <w:ins w:id="1015" w:author="Greg Landry" w:date="2017-03-06T10:18:00Z">
         <w:r>
           <w:t>PSoC Creator</w:t>
         </w:r>
       </w:ins>
-      <w:ins w:id="940" w:author="Greg Landry" w:date="2017-03-06T10:11:00Z">
+      <w:ins w:id="1016" w:author="Greg Landry" w:date="2017-03-06T10:11:00Z">
         <w:r>
           <w:t xml:space="preserve"> workspace contains a project called “</w:t>
         </w:r>
@@ -7749,7 +8134,7 @@
           <w:t xml:space="preserve"> use this project, bootload it to the shield using the bootloading procedure described in Appendix A.</w:t>
         </w:r>
       </w:ins>
-      <w:ins w:id="941" w:author="Greg Landry" w:date="2017-03-06T10:20:00Z">
+      <w:ins w:id="1017" w:author="Greg Landry" w:date="2017-03-06T10:20:00Z">
         <w:r>
           <w:t xml:space="preserve"> The Bootloadable firmware file can be found in the workspace at:</w:t>
         </w:r>
@@ -7758,23 +8143,23 @@
     <w:p>
       <w:pPr>
         <w:rPr>
-          <w:ins w:id="942" w:author="Greg Landry" w:date="2017-03-06T10:11:00Z"/>
+          <w:ins w:id="1018" w:author="Greg Landry" w:date="2017-03-06T10:11:00Z"/>
           <w:i/>
           <w:sz w:val="18"/>
-          <w:rPrChange w:id="943" w:author="Greg Landry" w:date="2017-03-06T10:20:00Z">
+          <w:rPrChange w:id="1019" w:author="Greg Landry" w:date="2017-03-06T10:20:00Z">
             <w:rPr>
-              <w:ins w:id="944" w:author="Greg Landry" w:date="2017-03-06T10:11:00Z"/>
+              <w:ins w:id="1020" w:author="Greg Landry" w:date="2017-03-06T10:11:00Z"/>
             </w:rPr>
           </w:rPrChange>
         </w:rPr>
-        <w:pPrChange w:id="945" w:author="Greg Landry" w:date="2017-03-06T10:21:00Z">
+        <w:pPrChange w:id="1021" w:author="Greg Landry" w:date="2017-03-06T10:21:00Z">
           <w:pPr>
             <w:pStyle w:val="ListParagraph"/>
             <w:jc w:val="center"/>
           </w:pPr>
         </w:pPrChange>
       </w:pPr>
-      <w:ins w:id="946" w:author="Greg Landry" w:date="2017-03-06T10:20:00Z">
+      <w:ins w:id="1022" w:author="Greg Landry" w:date="2017-03-06T10:20:00Z">
         <w:r>
           <w:rPr>
             <w:i/>
@@ -7783,7 +8168,7 @@
           <w:t>WA-101 Files\ww101-shield\firmwarwe\</w:t>
         </w:r>
       </w:ins>
-      <w:ins w:id="947" w:author="Greg Landry" w:date="2017-03-06T10:21:00Z">
+      <w:ins w:id="1023" w:author="Greg Landry" w:date="2017-03-06T10:21:00Z">
         <w:r>
           <w:rPr>
             <w:i/>
@@ -7792,7 +8177,7 @@
           <w:t>TuneCapsense</w:t>
         </w:r>
       </w:ins>
-      <w:ins w:id="948" w:author="Greg Landry" w:date="2017-03-06T10:20:00Z">
+      <w:ins w:id="1024" w:author="Greg Landry" w:date="2017-03-06T10:20:00Z">
         <w:r>
           <w:rPr>
             <w:i/>
@@ -7801,7 +8186,7 @@
           <w:t>.cydsn\CortexM0p\ARM_GCC_541\Release\</w:t>
         </w:r>
       </w:ins>
-      <w:ins w:id="949" w:author="Greg Landry" w:date="2017-03-06T10:21:00Z">
+      <w:ins w:id="1025" w:author="Greg Landry" w:date="2017-03-06T10:21:00Z">
         <w:r>
           <w:rPr>
             <w:i/>
@@ -7810,7 +8195,7 @@
           <w:t>TuneCapsense</w:t>
         </w:r>
       </w:ins>
-      <w:ins w:id="950" w:author="Greg Landry" w:date="2017-03-06T10:20:00Z">
+      <w:ins w:id="1026" w:author="Greg Landry" w:date="2017-03-06T10:20:00Z">
         <w:r>
           <w:rPr>
             <w:i/>
@@ -7823,26 +8208,26 @@
     <w:p>
       <w:pPr>
         <w:rPr>
-          <w:ins w:id="951" w:author="Greg Landry" w:date="2017-03-06T10:12:00Z"/>
+          <w:ins w:id="1027" w:author="Greg Landry" w:date="2017-03-06T10:12:00Z"/>
         </w:rPr>
-        <w:pPrChange w:id="952" w:author="Greg Landry" w:date="2017-03-06T10:21:00Z">
+        <w:pPrChange w:id="1028" w:author="Greg Landry" w:date="2017-03-06T10:21:00Z">
           <w:pPr>
             <w:pStyle w:val="ListParagraph"/>
             <w:jc w:val="center"/>
           </w:pPr>
         </w:pPrChange>
       </w:pPr>
-      <w:ins w:id="953" w:author="Greg Landry" w:date="2017-03-06T10:12:00Z">
+      <w:ins w:id="1029" w:author="Greg Landry" w:date="2017-03-06T10:12:00Z">
         <w:r>
           <w:t xml:space="preserve">The project scans the four buttons and proximity sensor. Each button turns on </w:t>
         </w:r>
       </w:ins>
-      <w:ins w:id="954" w:author="Greg Landry" w:date="2017-03-06T10:21:00Z">
+      <w:ins w:id="1030" w:author="Greg Landry" w:date="2017-03-06T10:21:00Z">
         <w:r>
           <w:t>its corresponding</w:t>
         </w:r>
       </w:ins>
-      <w:ins w:id="955" w:author="Greg Landry" w:date="2017-03-06T10:12:00Z">
+      <w:ins w:id="1031" w:author="Greg Landry" w:date="2017-03-06T10:12:00Z">
         <w:r>
           <w:t xml:space="preserve"> LED when it detects a touch. Likewise, the proximity sensor turns on LED1 when proximity is detected.</w:t>
         </w:r>
@@ -7851,31 +8236,31 @@
     <w:p>
       <w:pPr>
         <w:rPr>
-          <w:ins w:id="956" w:author="Greg Landry" w:date="2017-03-06T10:14:00Z"/>
+          <w:ins w:id="1032" w:author="Greg Landry" w:date="2017-03-06T10:14:00Z"/>
         </w:rPr>
-        <w:pPrChange w:id="957" w:author="Greg Landry" w:date="2017-03-06T10:21:00Z">
+        <w:pPrChange w:id="1033" w:author="Greg Landry" w:date="2017-03-06T10:21:00Z">
           <w:pPr>
             <w:pStyle w:val="ListParagraph"/>
             <w:jc w:val="center"/>
           </w:pPr>
         </w:pPrChange>
       </w:pPr>
-      <w:ins w:id="958" w:author="Greg Landry" w:date="2017-03-06T10:13:00Z">
+      <w:ins w:id="1034" w:author="Greg Landry" w:date="2017-03-06T10:13:00Z">
         <w:r>
           <w:t>To run the tuner, you must have the shield connected to a kit with a USB-I2C bridge</w:t>
         </w:r>
       </w:ins>
-      <w:ins w:id="959" w:author="Greg Landry" w:date="2017-03-06T10:19:00Z">
+      <w:ins w:id="1035" w:author="Greg Landry" w:date="2017-03-06T10:19:00Z">
         <w:r>
           <w:t xml:space="preserve"> connected to Arduino pins D14 and D15</w:t>
         </w:r>
       </w:ins>
-      <w:ins w:id="960" w:author="Greg Landry" w:date="2017-03-06T10:13:00Z">
+      <w:ins w:id="1036" w:author="Greg Landry" w:date="2017-03-06T10:13:00Z">
         <w:r>
           <w:t xml:space="preserve">, such as the CY8CKIT-044. </w:t>
         </w:r>
       </w:ins>
-      <w:ins w:id="961" w:author="Greg Landry" w:date="2017-03-06T10:14:00Z">
+      <w:ins w:id="1037" w:author="Greg Landry" w:date="2017-03-06T10:14:00Z">
         <w:r>
           <w:t>If you are using the CY8CKIT-044 with the test program firmware, it must be in bypass mode to be able to connect to the tuner (see the bootloading section in Appendix A).</w:t>
         </w:r>
@@ -7884,16 +8269,16 @@
     <w:p>
       <w:pPr>
         <w:rPr>
-          <w:ins w:id="962" w:author="Greg Landry" w:date="2017-03-06T10:18:00Z"/>
+          <w:ins w:id="1038" w:author="Greg Landry" w:date="2017-03-06T10:18:00Z"/>
         </w:rPr>
-        <w:pPrChange w:id="963" w:author="Greg Landry" w:date="2017-03-06T10:21:00Z">
+        <w:pPrChange w:id="1039" w:author="Greg Landry" w:date="2017-03-06T10:21:00Z">
           <w:pPr>
             <w:pStyle w:val="ListParagraph"/>
             <w:jc w:val="center"/>
           </w:pPr>
         </w:pPrChange>
       </w:pPr>
-      <w:ins w:id="964" w:author="Greg Landry" w:date="2017-03-06T10:15:00Z">
+      <w:ins w:id="1040" w:author="Greg Landry" w:date="2017-03-06T10:15:00Z">
         <w:r>
           <w:t xml:space="preserve">Right click on the CapSense component in the </w:t>
         </w:r>
@@ -7906,22 +8291,22 @@
           <w:t xml:space="preserve"> project and select “Launch Tuner”. Under “Tools &gt; Tuner Communication Setup” </w:t>
         </w:r>
       </w:ins>
-      <w:ins w:id="965" w:author="Greg Landry" w:date="2017-03-06T10:16:00Z">
+      <w:ins w:id="1041" w:author="Greg Landry" w:date="2017-03-06T10:16:00Z">
         <w:r>
           <w:t xml:space="preserve">select the KitProg I2C bridge, </w:t>
         </w:r>
       </w:ins>
-      <w:ins w:id="966" w:author="Greg Landry" w:date="2017-03-06T10:15:00Z">
+      <w:ins w:id="1042" w:author="Greg Landry" w:date="2017-03-06T10:15:00Z">
         <w:r>
           <w:t>set the I2C address to 0x42, sub-address to 2-Bytes, and I2C speed to 100 kHz.</w:t>
         </w:r>
       </w:ins>
-      <w:ins w:id="967" w:author="Greg Landry" w:date="2017-03-06T10:14:00Z">
+      <w:ins w:id="1043" w:author="Greg Landry" w:date="2017-03-06T10:14:00Z">
         <w:r>
           <w:t xml:space="preserve"> </w:t>
         </w:r>
       </w:ins>
-      <w:ins w:id="968" w:author="Greg Landry" w:date="2017-03-06T10:16:00Z">
+      <w:ins w:id="1044" w:author="Greg Landry" w:date="2017-03-06T10:16:00Z">
         <w:r>
           <w:t xml:space="preserve">Then click on “Connect” and “Start” to start capturing data. See the tuner help documentation for more details on using the tuner. </w:t>
         </w:r>
@@ -7929,21 +8314,66 @@
     </w:p>
     <w:p>
       <w:pPr>
-        <w:pPrChange w:id="969" w:author="Greg Landry" w:date="2017-03-06T10:21:00Z">
+        <w:pPrChange w:id="1045" w:author="Greg Landry" w:date="2017-03-06T10:21:00Z">
           <w:pPr>
             <w:pStyle w:val="ListParagraph"/>
             <w:jc w:val="center"/>
           </w:pPr>
         </w:pPrChange>
       </w:pPr>
-      <w:ins w:id="970" w:author="Greg Landry" w:date="2017-03-06T10:18:00Z">
-        <w:r>
-          <w:t>To put the tuner project into bootloader mode so that you can bootload new firmware, press button MB0. LED0 and LED1 will flash in an alternating pattern when the firmware is in bootloader mode.</w:t>
+      <w:ins w:id="1046" w:author="Greg Landry" w:date="2017-03-06T10:18:00Z">
+        <w:r>
+          <w:t>To put the tuner project into bootloader mode so that you can bootload new firmware, press button MB</w:t>
+        </w:r>
+      </w:ins>
+      <w:ins w:id="1047" w:author="Greg Landry [2]" w:date="2017-08-28T18:38:00Z">
+        <w:r>
+          <w:t>1</w:t>
+        </w:r>
+      </w:ins>
+      <w:ins w:id="1048" w:author="Greg Landry" w:date="2017-03-06T10:18:00Z">
+        <w:del w:id="1049" w:author="Greg Landry [2]" w:date="2017-08-28T18:38:00Z">
+          <w:r>
+            <w:delText>0</w:delText>
+          </w:r>
+        </w:del>
+        <w:r>
+          <w:t>. LED</w:t>
+        </w:r>
+      </w:ins>
+      <w:ins w:id="1050" w:author="Greg Landry [2]" w:date="2017-08-28T18:38:00Z">
+        <w:r>
+          <w:t>1</w:t>
+        </w:r>
+      </w:ins>
+      <w:ins w:id="1051" w:author="Greg Landry" w:date="2017-03-06T10:18:00Z">
+        <w:del w:id="1052" w:author="Greg Landry [2]" w:date="2017-08-28T18:38:00Z">
+          <w:r>
+            <w:delText>0</w:delText>
+          </w:r>
+        </w:del>
+        <w:r>
+          <w:t xml:space="preserve"> and LED</w:t>
+        </w:r>
+      </w:ins>
+      <w:ins w:id="1053" w:author="Greg Landry [2]" w:date="2017-08-28T18:38:00Z">
+        <w:r>
+          <w:t>2</w:t>
+        </w:r>
+      </w:ins>
+      <w:ins w:id="1054" w:author="Greg Landry" w:date="2017-03-06T10:18:00Z">
+        <w:del w:id="1055" w:author="Greg Landry [2]" w:date="2017-08-28T18:38:00Z">
+          <w:r>
+            <w:delText>1</w:delText>
+          </w:r>
+        </w:del>
+        <w:r>
+          <w:t xml:space="preserve"> will flash in an alternating pattern when the firmware is in bootloader mode.</w:t>
         </w:r>
       </w:ins>
     </w:p>
     <w:sectPr>
-      <w:footerReference w:type="default" r:id="rId17"/>
+      <w:footerReference w:type="default" r:id="rId18"/>
       <w:pgSz w:w="12240" w:h="15840"/>
       <w:pgMar w:top="1440" w:right="1440" w:bottom="1440" w:left="1440" w:header="720" w:footer="720" w:gutter="0"/>
       <w:cols w:space="720"/>
@@ -7954,7 +8384,7 @@
 </file>
 
 <file path=word/endnotes.xml><?xml version="1.0" encoding="utf-8"?>
-<w:endnotes xmlns:wpc="http://schemas.microsoft.com/office/word/2010/wordprocessingCanvas" xmlns:cx="http://schemas.microsoft.com/office/drawing/2014/chartex" xmlns:cx1="http://schemas.microsoft.com/office/drawing/2015/9/8/chartex" xmlns:cx2="http://schemas.microsoft.com/office/drawing/2015/10/21/chartex" xmlns:cx3="http://schemas.microsoft.com/office/drawing/2016/5/9/chartex" xmlns:cx4="http://schemas.microsoft.com/office/drawing/2016/5/10/chartex" xmlns:cx5="http://schemas.microsoft.com/office/drawing/2016/5/11/chartex" xmlns:cx6="http://schemas.microsoft.com/office/drawing/2016/5/12/chartex" xmlns:cx7="http://schemas.microsoft.com/office/drawing/2016/5/13/chartex" xmlns:cx8="http://schemas.microsoft.com/office/drawing/2016/5/14/chartex" xmlns:mc="http://schemas.openxmlformats.org/markup-compatibility/2006" xmlns:aink="http://schemas.microsoft.com/office/drawing/2016/ink" xmlns:am3d="http://schemas.microsoft.com/office/drawing/2017/model3d" xmlns:o="urn:schemas-microsoft-com:office:office" xmlns:r="http://schemas.openxmlformats.org/officeDocument/2006/relationships" xmlns:m="http://schemas.openxmlformats.org/officeDocument/2006/math" xmlns:v="urn:schemas-microsoft-com:vml" xmlns:wp14="http://schemas.microsoft.com/office/word/2010/wordprocessingDrawing" xmlns:wp="http://schemas.openxmlformats.org/drawingml/2006/wordprocessingDrawing" xmlns:w10="urn:schemas-microsoft-com:office:word" xmlns:w="http://schemas.openxmlformats.org/wordprocessingml/2006/main" xmlns:w14="http://schemas.microsoft.com/office/word/2010/wordml" xmlns:w15="http://schemas.microsoft.com/office/word/2012/wordml" xmlns:w16cid="http://schemas.microsoft.com/office/word/2016/wordml/cid" xmlns:w16se="http://schemas.microsoft.com/office/word/2015/wordml/symex" xmlns:wpg="http://schemas.microsoft.com/office/word/2010/wordprocessingGroup" xmlns:wpi="http://schemas.microsoft.com/office/word/2010/wordprocessingInk" xmlns:wne="http://schemas.microsoft.com/office/word/2006/wordml" xmlns:wps="http://schemas.microsoft.com/office/word/2010/wordprocessingShape" mc:Ignorable="w14 w15 w16se w16cid wp14">
+<w:endnotes xmlns:wpc="http://schemas.microsoft.com/office/word/2010/wordprocessingCanvas" xmlns:cx="http://schemas.microsoft.com/office/drawing/2014/chartex" xmlns:cx1="http://schemas.microsoft.com/office/drawing/2015/9/8/chartex" xmlns:cx2="http://schemas.microsoft.com/office/drawing/2015/10/21/chartex" xmlns:cx3="http://schemas.microsoft.com/office/drawing/2016/5/9/chartex" xmlns:cx4="http://schemas.microsoft.com/office/drawing/2016/5/10/chartex" xmlns:cx5="http://schemas.microsoft.com/office/drawing/2016/5/11/chartex" xmlns:cx6="http://schemas.microsoft.com/office/drawing/2016/5/12/chartex" xmlns:cx7="http://schemas.microsoft.com/office/drawing/2016/5/13/chartex" xmlns:cx8="http://schemas.microsoft.com/office/drawing/2016/5/14/chartex" xmlns:mc="http://schemas.openxmlformats.org/markup-compatibility/2006" xmlns:aink="http://schemas.microsoft.com/office/drawing/2016/ink" xmlns:am3d="http://schemas.microsoft.com/office/drawing/2017/model3d" xmlns:o="urn:schemas-microsoft-com:office:office" xmlns:r="http://schemas.openxmlformats.org/officeDocument/2006/relationships" xmlns:m="http://schemas.openxmlformats.org/officeDocument/2006/math" xmlns:v="urn:schemas-microsoft-com:vml" xmlns:wp14="http://schemas.microsoft.com/office/word/2010/wordprocessingDrawing" xmlns:wp="http://schemas.openxmlformats.org/drawingml/2006/wordprocessingDrawing" xmlns:w10="urn:schemas-microsoft-com:office:word" xmlns:w="http://schemas.openxmlformats.org/wordprocessingml/2006/main" xmlns:w14="http://schemas.microsoft.com/office/word/2010/wordml" xmlns:w15="http://schemas.microsoft.com/office/word/2012/wordml" xmlns:w16se="http://schemas.microsoft.com/office/word/2015/wordml/symex" xmlns:wpg="http://schemas.microsoft.com/office/word/2010/wordprocessingGroup" xmlns:wpi="http://schemas.microsoft.com/office/word/2010/wordprocessingInk" xmlns:wne="http://schemas.microsoft.com/office/word/2006/wordml" xmlns:wps="http://schemas.microsoft.com/office/word/2010/wordprocessingShape" mc:Ignorable="w14 w15 w16se wp14">
   <w:endnote w:type="separator" w:id="-1">
     <w:p>
       <w:r>
@@ -7973,7 +8403,7 @@
 </file>
 
 <file path=word/footer1.xml><?xml version="1.0" encoding="utf-8"?>
-<w:ftr xmlns:wpc="http://schemas.microsoft.com/office/word/2010/wordprocessingCanvas" xmlns:cx="http://schemas.microsoft.com/office/drawing/2014/chartex" xmlns:cx1="http://schemas.microsoft.com/office/drawing/2015/9/8/chartex" xmlns:cx2="http://schemas.microsoft.com/office/drawing/2015/10/21/chartex" xmlns:cx3="http://schemas.microsoft.com/office/drawing/2016/5/9/chartex" xmlns:cx4="http://schemas.microsoft.com/office/drawing/2016/5/10/chartex" xmlns:cx5="http://schemas.microsoft.com/office/drawing/2016/5/11/chartex" xmlns:cx6="http://schemas.microsoft.com/office/drawing/2016/5/12/chartex" xmlns:cx7="http://schemas.microsoft.com/office/drawing/2016/5/13/chartex" xmlns:cx8="http://schemas.microsoft.com/office/drawing/2016/5/14/chartex" xmlns:mc="http://schemas.openxmlformats.org/markup-compatibility/2006" xmlns:aink="http://schemas.microsoft.com/office/drawing/2016/ink" xmlns:am3d="http://schemas.microsoft.com/office/drawing/2017/model3d" xmlns:o="urn:schemas-microsoft-com:office:office" xmlns:r="http://schemas.openxmlformats.org/officeDocument/2006/relationships" xmlns:m="http://schemas.openxmlformats.org/officeDocument/2006/math" xmlns:v="urn:schemas-microsoft-com:vml" xmlns:wp14="http://schemas.microsoft.com/office/word/2010/wordprocessingDrawing" xmlns:wp="http://schemas.openxmlformats.org/drawingml/2006/wordprocessingDrawing" xmlns:w10="urn:schemas-microsoft-com:office:word" xmlns:w="http://schemas.openxmlformats.org/wordprocessingml/2006/main" xmlns:w14="http://schemas.microsoft.com/office/word/2010/wordml" xmlns:w15="http://schemas.microsoft.com/office/word/2012/wordml" xmlns:w16cid="http://schemas.microsoft.com/office/word/2016/wordml/cid" xmlns:w16se="http://schemas.microsoft.com/office/word/2015/wordml/symex" xmlns:wpg="http://schemas.microsoft.com/office/word/2010/wordprocessingGroup" xmlns:wpi="http://schemas.microsoft.com/office/word/2010/wordprocessingInk" xmlns:wne="http://schemas.microsoft.com/office/word/2006/wordml" xmlns:wps="http://schemas.microsoft.com/office/word/2010/wordprocessingShape" mc:Ignorable="w14 w15 w16se w16cid wp14">
+<w:ftr xmlns:wpc="http://schemas.microsoft.com/office/word/2010/wordprocessingCanvas" xmlns:cx="http://schemas.microsoft.com/office/drawing/2014/chartex" xmlns:cx1="http://schemas.microsoft.com/office/drawing/2015/9/8/chartex" xmlns:cx2="http://schemas.microsoft.com/office/drawing/2015/10/21/chartex" xmlns:cx3="http://schemas.microsoft.com/office/drawing/2016/5/9/chartex" xmlns:cx4="http://schemas.microsoft.com/office/drawing/2016/5/10/chartex" xmlns:cx5="http://schemas.microsoft.com/office/drawing/2016/5/11/chartex" xmlns:cx6="http://schemas.microsoft.com/office/drawing/2016/5/12/chartex" xmlns:cx7="http://schemas.microsoft.com/office/drawing/2016/5/13/chartex" xmlns:cx8="http://schemas.microsoft.com/office/drawing/2016/5/14/chartex" xmlns:mc="http://schemas.openxmlformats.org/markup-compatibility/2006" xmlns:aink="http://schemas.microsoft.com/office/drawing/2016/ink" xmlns:am3d="http://schemas.microsoft.com/office/drawing/2017/model3d" xmlns:o="urn:schemas-microsoft-com:office:office" xmlns:r="http://schemas.openxmlformats.org/officeDocument/2006/relationships" xmlns:m="http://schemas.openxmlformats.org/officeDocument/2006/math" xmlns:v="urn:schemas-microsoft-com:vml" xmlns:wp14="http://schemas.microsoft.com/office/word/2010/wordprocessingDrawing" xmlns:wp="http://schemas.openxmlformats.org/drawingml/2006/wordprocessingDrawing" xmlns:w10="urn:schemas-microsoft-com:office:word" xmlns:w="http://schemas.openxmlformats.org/wordprocessingml/2006/main" xmlns:w14="http://schemas.microsoft.com/office/word/2010/wordml" xmlns:w15="http://schemas.microsoft.com/office/word/2012/wordml" xmlns:w16se="http://schemas.microsoft.com/office/word/2015/wordml/symex" xmlns:wpg="http://schemas.microsoft.com/office/word/2010/wordprocessingGroup" xmlns:wpi="http://schemas.microsoft.com/office/word/2010/wordprocessingInk" xmlns:wne="http://schemas.microsoft.com/office/word/2006/wordml" xmlns:wps="http://schemas.microsoft.com/office/word/2010/wordprocessingShape" mc:Ignorable="w14 w15 w16se wp14">
   <w:sdt>
     <w:sdtPr>
       <w:id w:val="-1012991391"/>
@@ -8029,7 +8459,7 @@
                 <w:bCs/>
                 <w:noProof/>
               </w:rPr>
-              <w:t>8</w:t>
+              <w:t>3</w:t>
             </w:r>
             <w:r>
               <w:rPr>
@@ -8091,7 +8521,7 @@
 </file>
 
 <file path=word/footnotes.xml><?xml version="1.0" encoding="utf-8"?>
-<w:footnotes xmlns:wpc="http://schemas.microsoft.com/office/word/2010/wordprocessingCanvas" xmlns:cx="http://schemas.microsoft.com/office/drawing/2014/chartex" xmlns:cx1="http://schemas.microsoft.com/office/drawing/2015/9/8/chartex" xmlns:cx2="http://schemas.microsoft.com/office/drawing/2015/10/21/chartex" xmlns:cx3="http://schemas.microsoft.com/office/drawing/2016/5/9/chartex" xmlns:cx4="http://schemas.microsoft.com/office/drawing/2016/5/10/chartex" xmlns:cx5="http://schemas.microsoft.com/office/drawing/2016/5/11/chartex" xmlns:cx6="http://schemas.microsoft.com/office/drawing/2016/5/12/chartex" xmlns:cx7="http://schemas.microsoft.com/office/drawing/2016/5/13/chartex" xmlns:cx8="http://schemas.microsoft.com/office/drawing/2016/5/14/chartex" xmlns:mc="http://schemas.openxmlformats.org/markup-compatibility/2006" xmlns:aink="http://schemas.microsoft.com/office/drawing/2016/ink" xmlns:am3d="http://schemas.microsoft.com/office/drawing/2017/model3d" xmlns:o="urn:schemas-microsoft-com:office:office" xmlns:r="http://schemas.openxmlformats.org/officeDocument/2006/relationships" xmlns:m="http://schemas.openxmlformats.org/officeDocument/2006/math" xmlns:v="urn:schemas-microsoft-com:vml" xmlns:wp14="http://schemas.microsoft.com/office/word/2010/wordprocessingDrawing" xmlns:wp="http://schemas.openxmlformats.org/drawingml/2006/wordprocessingDrawing" xmlns:w10="urn:schemas-microsoft-com:office:word" xmlns:w="http://schemas.openxmlformats.org/wordprocessingml/2006/main" xmlns:w14="http://schemas.microsoft.com/office/word/2010/wordml" xmlns:w15="http://schemas.microsoft.com/office/word/2012/wordml" xmlns:w16cid="http://schemas.microsoft.com/office/word/2016/wordml/cid" xmlns:w16se="http://schemas.microsoft.com/office/word/2015/wordml/symex" xmlns:wpg="http://schemas.microsoft.com/office/word/2010/wordprocessingGroup" xmlns:wpi="http://schemas.microsoft.com/office/word/2010/wordprocessingInk" xmlns:wne="http://schemas.microsoft.com/office/word/2006/wordml" xmlns:wps="http://schemas.microsoft.com/office/word/2010/wordprocessingShape" mc:Ignorable="w14 w15 w16se w16cid wp14">
+<w:footnotes xmlns:wpc="http://schemas.microsoft.com/office/word/2010/wordprocessingCanvas" xmlns:cx="http://schemas.microsoft.com/office/drawing/2014/chartex" xmlns:cx1="http://schemas.microsoft.com/office/drawing/2015/9/8/chartex" xmlns:cx2="http://schemas.microsoft.com/office/drawing/2015/10/21/chartex" xmlns:cx3="http://schemas.microsoft.com/office/drawing/2016/5/9/chartex" xmlns:cx4="http://schemas.microsoft.com/office/drawing/2016/5/10/chartex" xmlns:cx5="http://schemas.microsoft.com/office/drawing/2016/5/11/chartex" xmlns:cx6="http://schemas.microsoft.com/office/drawing/2016/5/12/chartex" xmlns:cx7="http://schemas.microsoft.com/office/drawing/2016/5/13/chartex" xmlns:cx8="http://schemas.microsoft.com/office/drawing/2016/5/14/chartex" xmlns:mc="http://schemas.openxmlformats.org/markup-compatibility/2006" xmlns:aink="http://schemas.microsoft.com/office/drawing/2016/ink" xmlns:am3d="http://schemas.microsoft.com/office/drawing/2017/model3d" xmlns:o="urn:schemas-microsoft-com:office:office" xmlns:r="http://schemas.openxmlformats.org/officeDocument/2006/relationships" xmlns:m="http://schemas.openxmlformats.org/officeDocument/2006/math" xmlns:v="urn:schemas-microsoft-com:vml" xmlns:wp14="http://schemas.microsoft.com/office/word/2010/wordprocessingDrawing" xmlns:wp="http://schemas.openxmlformats.org/drawingml/2006/wordprocessingDrawing" xmlns:w10="urn:schemas-microsoft-com:office:word" xmlns:w="http://schemas.openxmlformats.org/wordprocessingml/2006/main" xmlns:w14="http://schemas.microsoft.com/office/word/2010/wordml" xmlns:w15="http://schemas.microsoft.com/office/word/2012/wordml" xmlns:w16se="http://schemas.microsoft.com/office/word/2015/wordml/symex" xmlns:wpg="http://schemas.microsoft.com/office/word/2010/wordprocessingGroup" xmlns:wpi="http://schemas.microsoft.com/office/word/2010/wordprocessingInk" xmlns:wne="http://schemas.microsoft.com/office/word/2006/wordml" xmlns:wps="http://schemas.microsoft.com/office/word/2010/wordprocessingShape" mc:Ignorable="w14 w15 w16se wp14">
   <w:footnote w:type="separator" w:id="-1">
     <w:p>
       <w:r>
@@ -8110,7 +8540,7 @@
 </file>
 
 <file path=word/numbering.xml><?xml version="1.0" encoding="utf-8"?>
-<w:numbering xmlns:wpc="http://schemas.microsoft.com/office/word/2010/wordprocessingCanvas" xmlns:cx="http://schemas.microsoft.com/office/drawing/2014/chartex" xmlns:cx1="http://schemas.microsoft.com/office/drawing/2015/9/8/chartex" xmlns:cx2="http://schemas.microsoft.com/office/drawing/2015/10/21/chartex" xmlns:cx3="http://schemas.microsoft.com/office/drawing/2016/5/9/chartex" xmlns:cx4="http://schemas.microsoft.com/office/drawing/2016/5/10/chartex" xmlns:cx5="http://schemas.microsoft.com/office/drawing/2016/5/11/chartex" xmlns:cx6="http://schemas.microsoft.com/office/drawing/2016/5/12/chartex" xmlns:cx7="http://schemas.microsoft.com/office/drawing/2016/5/13/chartex" xmlns:cx8="http://schemas.microsoft.com/office/drawing/2016/5/14/chartex" xmlns:mc="http://schemas.openxmlformats.org/markup-compatibility/2006" xmlns:aink="http://schemas.microsoft.com/office/drawing/2016/ink" xmlns:am3d="http://schemas.microsoft.com/office/drawing/2017/model3d" xmlns:o="urn:schemas-microsoft-com:office:office" xmlns:r="http://schemas.openxmlformats.org/officeDocument/2006/relationships" xmlns:m="http://schemas.openxmlformats.org/officeDocument/2006/math" xmlns:v="urn:schemas-microsoft-com:vml" xmlns:wp14="http://schemas.microsoft.com/office/word/2010/wordprocessingDrawing" xmlns:wp="http://schemas.openxmlformats.org/drawingml/2006/wordprocessingDrawing" xmlns:w10="urn:schemas-microsoft-com:office:word" xmlns:w="http://schemas.openxmlformats.org/wordprocessingml/2006/main" xmlns:w14="http://schemas.microsoft.com/office/word/2010/wordml" xmlns:w15="http://schemas.microsoft.com/office/word/2012/wordml" xmlns:w16cid="http://schemas.microsoft.com/office/word/2016/wordml/cid" xmlns:w16se="http://schemas.microsoft.com/office/word/2015/wordml/symex" xmlns:wpg="http://schemas.microsoft.com/office/word/2010/wordprocessingGroup" xmlns:wpi="http://schemas.microsoft.com/office/word/2010/wordprocessingInk" xmlns:wne="http://schemas.microsoft.com/office/word/2006/wordml" xmlns:wps="http://schemas.microsoft.com/office/word/2010/wordprocessingShape" mc:Ignorable="w14 w15 w16se w16cid wp14">
+<w:numbering xmlns:wpc="http://schemas.microsoft.com/office/word/2010/wordprocessingCanvas" xmlns:cx="http://schemas.microsoft.com/office/drawing/2014/chartex" xmlns:cx1="http://schemas.microsoft.com/office/drawing/2015/9/8/chartex" xmlns:cx2="http://schemas.microsoft.com/office/drawing/2015/10/21/chartex" xmlns:cx3="http://schemas.microsoft.com/office/drawing/2016/5/9/chartex" xmlns:cx4="http://schemas.microsoft.com/office/drawing/2016/5/10/chartex" xmlns:cx5="http://schemas.microsoft.com/office/drawing/2016/5/11/chartex" xmlns:cx6="http://schemas.microsoft.com/office/drawing/2016/5/12/chartex" xmlns:cx7="http://schemas.microsoft.com/office/drawing/2016/5/13/chartex" xmlns:cx8="http://schemas.microsoft.com/office/drawing/2016/5/14/chartex" xmlns:mc="http://schemas.openxmlformats.org/markup-compatibility/2006" xmlns:aink="http://schemas.microsoft.com/office/drawing/2016/ink" xmlns:am3d="http://schemas.microsoft.com/office/drawing/2017/model3d" xmlns:o="urn:schemas-microsoft-com:office:office" xmlns:r="http://schemas.openxmlformats.org/officeDocument/2006/relationships" xmlns:m="http://schemas.openxmlformats.org/officeDocument/2006/math" xmlns:v="urn:schemas-microsoft-com:vml" xmlns:wp14="http://schemas.microsoft.com/office/word/2010/wordprocessingDrawing" xmlns:wp="http://schemas.openxmlformats.org/drawingml/2006/wordprocessingDrawing" xmlns:w10="urn:schemas-microsoft-com:office:word" xmlns:w="http://schemas.openxmlformats.org/wordprocessingml/2006/main" xmlns:w14="http://schemas.microsoft.com/office/word/2010/wordml" xmlns:w15="http://schemas.microsoft.com/office/word/2012/wordml" xmlns:w16se="http://schemas.microsoft.com/office/word/2015/wordml/symex" xmlns:wpg="http://schemas.microsoft.com/office/word/2010/wordprocessingGroup" xmlns:wpi="http://schemas.microsoft.com/office/word/2010/wordprocessingInk" xmlns:wne="http://schemas.microsoft.com/office/word/2006/wordml" xmlns:wps="http://schemas.microsoft.com/office/word/2010/wordprocessingShape" mc:Ignorable="w14 w15 w16se wp14">
   <w:abstractNum w:abstractNumId="0" w15:restartNumberingAfterBreak="0">
     <w:nsid w:val="01D61B4B"/>
     <w:multiLevelType w:val="hybridMultilevel"/>
@@ -10734,15 +11164,18 @@
 </file>
 
 <file path=word/people.xml><?xml version="1.0" encoding="utf-8"?>
-<w15:people xmlns:wpc="http://schemas.microsoft.com/office/word/2010/wordprocessingCanvas" xmlns:cx="http://schemas.microsoft.com/office/drawing/2014/chartex" xmlns:cx1="http://schemas.microsoft.com/office/drawing/2015/9/8/chartex" xmlns:cx2="http://schemas.microsoft.com/office/drawing/2015/10/21/chartex" xmlns:cx3="http://schemas.microsoft.com/office/drawing/2016/5/9/chartex" xmlns:cx4="http://schemas.microsoft.com/office/drawing/2016/5/10/chartex" xmlns:cx5="http://schemas.microsoft.com/office/drawing/2016/5/11/chartex" xmlns:cx6="http://schemas.microsoft.com/office/drawing/2016/5/12/chartex" xmlns:cx7="http://schemas.microsoft.com/office/drawing/2016/5/13/chartex" xmlns:cx8="http://schemas.microsoft.com/office/drawing/2016/5/14/chartex" xmlns:mc="http://schemas.openxmlformats.org/markup-compatibility/2006" xmlns:aink="http://schemas.microsoft.com/office/drawing/2016/ink" xmlns:am3d="http://schemas.microsoft.com/office/drawing/2017/model3d" xmlns:o="urn:schemas-microsoft-com:office:office" xmlns:r="http://schemas.openxmlformats.org/officeDocument/2006/relationships" xmlns:m="http://schemas.openxmlformats.org/officeDocument/2006/math" xmlns:v="urn:schemas-microsoft-com:vml" xmlns:wp14="http://schemas.microsoft.com/office/word/2010/wordprocessingDrawing" xmlns:wp="http://schemas.openxmlformats.org/drawingml/2006/wordprocessingDrawing" xmlns:w10="urn:schemas-microsoft-com:office:word" xmlns:w="http://schemas.openxmlformats.org/wordprocessingml/2006/main" xmlns:w14="http://schemas.microsoft.com/office/word/2010/wordml" xmlns:w15="http://schemas.microsoft.com/office/word/2012/wordml" xmlns:w16cid="http://schemas.microsoft.com/office/word/2016/wordml/cid" xmlns:w16se="http://schemas.microsoft.com/office/word/2015/wordml/symex" xmlns:wpg="http://schemas.microsoft.com/office/word/2010/wordprocessingGroup" xmlns:wpi="http://schemas.microsoft.com/office/word/2010/wordprocessingInk" xmlns:wne="http://schemas.microsoft.com/office/word/2006/wordml" xmlns:wps="http://schemas.microsoft.com/office/word/2010/wordprocessingShape" mc:Ignorable="w14 w15 w16se w16cid wp14">
+<w15:people xmlns:wpc="http://schemas.microsoft.com/office/word/2010/wordprocessingCanvas" xmlns:cx="http://schemas.microsoft.com/office/drawing/2014/chartex" xmlns:cx1="http://schemas.microsoft.com/office/drawing/2015/9/8/chartex" xmlns:cx2="http://schemas.microsoft.com/office/drawing/2015/10/21/chartex" xmlns:cx3="http://schemas.microsoft.com/office/drawing/2016/5/9/chartex" xmlns:cx4="http://schemas.microsoft.com/office/drawing/2016/5/10/chartex" xmlns:cx5="http://schemas.microsoft.com/office/drawing/2016/5/11/chartex" xmlns:cx6="http://schemas.microsoft.com/office/drawing/2016/5/12/chartex" xmlns:cx7="http://schemas.microsoft.com/office/drawing/2016/5/13/chartex" xmlns:cx8="http://schemas.microsoft.com/office/drawing/2016/5/14/chartex" xmlns:mc="http://schemas.openxmlformats.org/markup-compatibility/2006" xmlns:aink="http://schemas.microsoft.com/office/drawing/2016/ink" xmlns:am3d="http://schemas.microsoft.com/office/drawing/2017/model3d" xmlns:o="urn:schemas-microsoft-com:office:office" xmlns:r="http://schemas.openxmlformats.org/officeDocument/2006/relationships" xmlns:m="http://schemas.openxmlformats.org/officeDocument/2006/math" xmlns:v="urn:schemas-microsoft-com:vml" xmlns:wp14="http://schemas.microsoft.com/office/word/2010/wordprocessingDrawing" xmlns:wp="http://schemas.openxmlformats.org/drawingml/2006/wordprocessingDrawing" xmlns:w10="urn:schemas-microsoft-com:office:word" xmlns:w="http://schemas.openxmlformats.org/wordprocessingml/2006/main" xmlns:w14="http://schemas.microsoft.com/office/word/2010/wordml" xmlns:w15="http://schemas.microsoft.com/office/word/2012/wordml" xmlns:w16se="http://schemas.microsoft.com/office/word/2015/wordml/symex" xmlns:wpg="http://schemas.microsoft.com/office/word/2010/wordprocessingGroup" xmlns:wpi="http://schemas.microsoft.com/office/word/2010/wordprocessingInk" xmlns:wne="http://schemas.microsoft.com/office/word/2006/wordml" xmlns:wps="http://schemas.microsoft.com/office/word/2010/wordprocessingShape" mc:Ignorable="w14 w15 w16se wp14">
   <w15:person w15:author="Greg Landry">
     <w15:presenceInfo w15:providerId="None" w15:userId="Greg Landry"/>
+  </w15:person>
+  <w15:person w15:author="Greg Landry [2]">
+    <w15:presenceInfo w15:providerId="AD" w15:userId="S-1-12-1-1975327676-1325117367-1464604813-1524360591"/>
   </w15:person>
 </w15:people>
 </file>
 
 <file path=word/styles.xml><?xml version="1.0" encoding="utf-8"?>
-<w:styles xmlns:mc="http://schemas.openxmlformats.org/markup-compatibility/2006" xmlns:r="http://schemas.openxmlformats.org/officeDocument/2006/relationships" xmlns:w="http://schemas.openxmlformats.org/wordprocessingml/2006/main" xmlns:w14="http://schemas.microsoft.com/office/word/2010/wordml" xmlns:w15="http://schemas.microsoft.com/office/word/2012/wordml" xmlns:w16cid="http://schemas.microsoft.com/office/word/2016/wordml/cid" xmlns:w16se="http://schemas.microsoft.com/office/word/2015/wordml/symex" mc:Ignorable="w14 w15 w16se w16cid">
+<w:styles xmlns:mc="http://schemas.openxmlformats.org/markup-compatibility/2006" xmlns:r="http://schemas.openxmlformats.org/officeDocument/2006/relationships" xmlns:w="http://schemas.openxmlformats.org/wordprocessingml/2006/main" xmlns:w14="http://schemas.microsoft.com/office/word/2010/wordml" xmlns:w15="http://schemas.microsoft.com/office/word/2012/wordml" xmlns:w16se="http://schemas.microsoft.com/office/word/2015/wordml/symex" mc:Ignorable="w14 w15 w16se">
   <w:docDefaults>
     <w:rPrDefault>
       <w:rPr>
@@ -10864,6 +11297,7 @@
     <w:lsdException w:name="HTML Sample" w:semiHidden="1" w:unhideWhenUsed="1"/>
     <w:lsdException w:name="HTML Typewriter" w:semiHidden="1" w:unhideWhenUsed="1"/>
     <w:lsdException w:name="HTML Variable" w:semiHidden="1" w:unhideWhenUsed="1"/>
+    <w:lsdException w:name="Normal Table" w:semiHidden="1" w:unhideWhenUsed="1"/>
     <w:lsdException w:name="annotation subject" w:semiHidden="1" w:unhideWhenUsed="1"/>
     <w:lsdException w:name="No List" w:semiHidden="1" w:unhideWhenUsed="1"/>
     <w:lsdException w:name="Outline List 1" w:semiHidden="1" w:unhideWhenUsed="1"/>
@@ -10910,8 +11344,10 @@
     <w:lsdException w:name="Table Subtle 2" w:semiHidden="1" w:unhideWhenUsed="1"/>
     <w:lsdException w:name="Table Web 1" w:semiHidden="1" w:unhideWhenUsed="1"/>
     <w:lsdException w:name="Table Web 2" w:semiHidden="1" w:unhideWhenUsed="1"/>
+    <w:lsdException w:name="Table Web 3" w:semiHidden="1" w:unhideWhenUsed="1"/>
     <w:lsdException w:name="Balloon Text" w:semiHidden="1" w:unhideWhenUsed="1"/>
     <w:lsdException w:name="Table Grid" w:uiPriority="59"/>
+    <w:lsdException w:name="Table Theme" w:semiHidden="1" w:unhideWhenUsed="1"/>
     <w:lsdException w:name="Placeholder Text" w:semiHidden="1"/>
     <w:lsdException w:name="No Spacing" w:uiPriority="1" w:qFormat="1"/>
     <w:lsdException w:name="Light Shading" w:uiPriority="60"/>
@@ -11135,7 +11571,7 @@
   <w:style w:type="paragraph" w:default="1" w:styleId="Normal">
     <w:name w:val="Normal"/>
     <w:qFormat/>
-    <w:rsid w:val="0096490D"/>
+    <w:rsid w:val="008F3E71"/>
   </w:style>
   <w:style w:type="paragraph" w:styleId="Heading1">
     <w:name w:val="heading 1"/>
@@ -11255,7 +11691,7 @@
     <w:uiPriority w:val="1"/>
     <w:semiHidden/>
     <w:unhideWhenUsed/>
-    <w:rsid w:val="0096490D"/>
+    <w:rsid w:val="008F3E71"/>
   </w:style>
   <w:style w:type="table" w:default="1" w:styleId="TableNormal">
     <w:name w:val="Normal Table"/>
@@ -11277,7 +11713,7 @@
     <w:uiPriority w:val="99"/>
     <w:semiHidden/>
     <w:unhideWhenUsed/>
-    <w:rsid w:val="0096490D"/>
+    <w:rsid w:val="008F3E71"/>
   </w:style>
   <w:style w:type="paragraph" w:styleId="ListParagraph">
     <w:name w:val="List Paragraph"/>
@@ -12054,7 +12490,7 @@
 </file>
 
 <file path=customXml/itemProps1.xml><?xml version="1.0" encoding="utf-8"?>
-<ds:datastoreItem xmlns:ds="http://schemas.openxmlformats.org/officeDocument/2006/customXml" ds:itemID="{7491EFB0-B19B-44CB-8D33-AADF08067ACA}">
+<ds:datastoreItem xmlns:ds="http://schemas.openxmlformats.org/officeDocument/2006/customXml" ds:itemID="{8C20FD24-6586-4350-A96C-C34E0A857770}">
   <ds:schemaRefs>
     <ds:schemaRef ds:uri="http://schemas.openxmlformats.org/officeDocument/2006/bibliography"/>
   </ds:schemaRefs>

--- a/labmanual/English/WW101-09-Shield.docx
+++ b/labmanual/English/WW101-09-Shield.docx
@@ -1,6 +1,6 @@
 
 <file path=word/document.xml><?xml version="1.0" encoding="utf-8"?>
-<w:document xmlns:wpc="http://schemas.microsoft.com/office/word/2010/wordprocessingCanvas" xmlns:cx="http://schemas.microsoft.com/office/drawing/2014/chartex" xmlns:cx1="http://schemas.microsoft.com/office/drawing/2015/9/8/chartex" xmlns:cx2="http://schemas.microsoft.com/office/drawing/2015/10/21/chartex" xmlns:cx3="http://schemas.microsoft.com/office/drawing/2016/5/9/chartex" xmlns:cx4="http://schemas.microsoft.com/office/drawing/2016/5/10/chartex" xmlns:cx5="http://schemas.microsoft.com/office/drawing/2016/5/11/chartex" xmlns:cx6="http://schemas.microsoft.com/office/drawing/2016/5/12/chartex" xmlns:cx7="http://schemas.microsoft.com/office/drawing/2016/5/13/chartex" xmlns:cx8="http://schemas.microsoft.com/office/drawing/2016/5/14/chartex" xmlns:mc="http://schemas.openxmlformats.org/markup-compatibility/2006" xmlns:aink="http://schemas.microsoft.com/office/drawing/2016/ink" xmlns:am3d="http://schemas.microsoft.com/office/drawing/2017/model3d" xmlns:o="urn:schemas-microsoft-com:office:office" xmlns:r="http://schemas.openxmlformats.org/officeDocument/2006/relationships" xmlns:m="http://schemas.openxmlformats.org/officeDocument/2006/math" xmlns:v="urn:schemas-microsoft-com:vml" xmlns:wp14="http://schemas.microsoft.com/office/word/2010/wordprocessingDrawing" xmlns:wp="http://schemas.openxmlformats.org/drawingml/2006/wordprocessingDrawing" xmlns:w10="urn:schemas-microsoft-com:office:word" xmlns:w="http://schemas.openxmlformats.org/wordprocessingml/2006/main" xmlns:w14="http://schemas.microsoft.com/office/word/2010/wordml" xmlns:w15="http://schemas.microsoft.com/office/word/2012/wordml" xmlns:w16se="http://schemas.microsoft.com/office/word/2015/wordml/symex" xmlns:wpg="http://schemas.microsoft.com/office/word/2010/wordprocessingGroup" xmlns:wpi="http://schemas.microsoft.com/office/word/2010/wordprocessingInk" xmlns:wne="http://schemas.microsoft.com/office/word/2006/wordml" xmlns:wps="http://schemas.microsoft.com/office/word/2010/wordprocessingShape" mc:Ignorable="w14 w15 w16se wp14">
+<w:document xmlns:wpc="http://schemas.microsoft.com/office/word/2010/wordprocessingCanvas" xmlns:mo="http://schemas.microsoft.com/office/mac/office/2008/main" xmlns:mc="http://schemas.openxmlformats.org/markup-compatibility/2006" xmlns:mv="urn:schemas-microsoft-com:mac:vml" xmlns:o="urn:schemas-microsoft-com:office:office" xmlns:r="http://schemas.openxmlformats.org/officeDocument/2006/relationships" xmlns:m="http://schemas.openxmlformats.org/officeDocument/2006/math" xmlns:v="urn:schemas-microsoft-com:vml" xmlns:wp14="http://schemas.microsoft.com/office/word/2010/wordprocessingDrawing" xmlns:wp="http://schemas.openxmlformats.org/drawingml/2006/wordprocessingDrawing" xmlns:w10="urn:schemas-microsoft-com:office:word" xmlns:w="http://schemas.openxmlformats.org/wordprocessingml/2006/main" xmlns:w14="http://schemas.microsoft.com/office/word/2010/wordml" xmlns:w15="http://schemas.microsoft.com/office/word/2012/wordml" xmlns:wpg="http://schemas.microsoft.com/office/word/2010/wordprocessingGroup" xmlns:wpi="http://schemas.microsoft.com/office/word/2010/wordprocessingInk" xmlns:wne="http://schemas.microsoft.com/office/word/2006/wordml" xmlns:wps="http://schemas.microsoft.com/office/word/2010/wordprocessingShape" mc:Ignorable="w14 w15 wp14">
   <w:body>
     <w:p>
       <w:pPr>
@@ -57,16 +57,7 @@
         </w:numPr>
       </w:pPr>
       <w:r>
-        <w:t xml:space="preserve">A </w:t>
-      </w:r>
-      <w:r>
-        <w:t xml:space="preserve">PSoC </w:t>
-      </w:r>
-      <w:r>
-        <w:t xml:space="preserve">used </w:t>
-      </w:r>
-      <w:r>
-        <w:t>as an analog front end (AFE) to several senso</w:t>
+        <w:t>A PSoC used as an analog front end (AFE) to several senso</w:t>
       </w:r>
       <w:r>
         <w:t xml:space="preserve">rs, </w:t>
@@ -130,6 +121,8 @@
           <w:bCs w:val="0"/>
           <w:caps w:val="0"/>
           <w:noProof/>
+          <w:sz w:val="24"/>
+          <w:szCs w:val="24"/>
         </w:rPr>
       </w:pPr>
       <w:r>
@@ -141,11 +134,13 @@
       <w:r>
         <w:fldChar w:fldCharType="separate"/>
       </w:r>
-      <w:r>
-        <w:rPr>
-          <w:noProof/>
-        </w:rPr>
-        <w:t>7C.1</w:t>
+      <w:bookmarkStart w:id="0" w:name="_GoBack"/>
+      <w:bookmarkEnd w:id="0"/>
+      <w:r>
+        <w:rPr>
+          <w:noProof/>
+        </w:rPr>
+        <w:t>9.1</w:t>
       </w:r>
       <w:r>
         <w:rPr>
@@ -154,6 +149,8 @@
           <w:bCs w:val="0"/>
           <w:caps w:val="0"/>
           <w:noProof/>
+          <w:sz w:val="24"/>
+          <w:szCs w:val="24"/>
         </w:rPr>
         <w:tab/>
       </w:r>
@@ -179,7 +176,7 @@
         <w:rPr>
           <w:noProof/>
         </w:rPr>
-        <w:instrText xml:space="preserve"> PAGEREF _Toc492999770 \h </w:instrText>
+        <w:instrText xml:space="preserve"> PAGEREF _Toc493061879 \h </w:instrText>
       </w:r>
       <w:r>
         <w:rPr>
@@ -212,14 +209,15 @@
           <w:rFonts w:asciiTheme="minorHAnsi" w:eastAsiaTheme="minorEastAsia" w:hAnsiTheme="minorHAnsi"/>
           <w:smallCaps w:val="0"/>
           <w:noProof/>
-          <w:sz w:val="22"/>
-        </w:rPr>
-      </w:pPr>
-      <w:r>
-        <w:rPr>
-          <w:noProof/>
-        </w:rPr>
-        <w:t>7C.1.1 PSoC4 (Coprocessor)</w:t>
+          <w:sz w:val="24"/>
+          <w:szCs w:val="24"/>
+        </w:rPr>
+      </w:pPr>
+      <w:r>
+        <w:rPr>
+          <w:noProof/>
+        </w:rPr>
+        <w:t>9.1.1 PSoC4</w:t>
       </w:r>
       <w:r>
         <w:rPr>
@@ -237,7 +235,7 @@
         <w:rPr>
           <w:noProof/>
         </w:rPr>
-        <w:instrText xml:space="preserve"> PAGEREF _Toc492999771 \h </w:instrText>
+        <w:instrText xml:space="preserve"> PAGEREF _Toc493061880 \h </w:instrText>
       </w:r>
       <w:r>
         <w:rPr>
@@ -270,14 +268,15 @@
           <w:rFonts w:asciiTheme="minorHAnsi" w:eastAsiaTheme="minorEastAsia" w:hAnsiTheme="minorHAnsi"/>
           <w:smallCaps w:val="0"/>
           <w:noProof/>
-          <w:sz w:val="22"/>
-        </w:rPr>
-      </w:pPr>
-      <w:r>
-        <w:rPr>
-          <w:noProof/>
-        </w:rPr>
-        <w:t>7C.1.2 LEDs</w:t>
+          <w:sz w:val="24"/>
+          <w:szCs w:val="24"/>
+        </w:rPr>
+      </w:pPr>
+      <w:r>
+        <w:rPr>
+          <w:noProof/>
+        </w:rPr>
+        <w:t>9.1.2 LEDs</w:t>
       </w:r>
       <w:r>
         <w:rPr>
@@ -295,7 +294,7 @@
         <w:rPr>
           <w:noProof/>
         </w:rPr>
-        <w:instrText xml:space="preserve"> PAGEREF _Toc492999772 \h </w:instrText>
+        <w:instrText xml:space="preserve"> PAGEREF _Toc493061881 \h </w:instrText>
       </w:r>
       <w:r>
         <w:rPr>
@@ -328,14 +327,15 @@
           <w:rFonts w:asciiTheme="minorHAnsi" w:eastAsiaTheme="minorEastAsia" w:hAnsiTheme="minorHAnsi"/>
           <w:smallCaps w:val="0"/>
           <w:noProof/>
-          <w:sz w:val="22"/>
-        </w:rPr>
-      </w:pPr>
-      <w:r>
-        <w:rPr>
-          <w:noProof/>
-        </w:rPr>
-        <w:t>7C.1.3 Mechanical Buttons</w:t>
+          <w:sz w:val="24"/>
+          <w:szCs w:val="24"/>
+        </w:rPr>
+      </w:pPr>
+      <w:r>
+        <w:rPr>
+          <w:noProof/>
+        </w:rPr>
+        <w:t>9.1.3 Mechanical Buttons</w:t>
       </w:r>
       <w:r>
         <w:rPr>
@@ -353,7 +353,7 @@
         <w:rPr>
           <w:noProof/>
         </w:rPr>
-        <w:instrText xml:space="preserve"> PAGEREF _Toc492999773 \h </w:instrText>
+        <w:instrText xml:space="preserve"> PAGEREF _Toc493061882 \h </w:instrText>
       </w:r>
       <w:r>
         <w:rPr>
@@ -386,14 +386,15 @@
           <w:rFonts w:asciiTheme="minorHAnsi" w:eastAsiaTheme="minorEastAsia" w:hAnsiTheme="minorHAnsi"/>
           <w:smallCaps w:val="0"/>
           <w:noProof/>
-          <w:sz w:val="22"/>
-        </w:rPr>
-      </w:pPr>
-      <w:r>
-        <w:rPr>
-          <w:noProof/>
-        </w:rPr>
-        <w:t>7C.1.4 CapSense Buttons</w:t>
+          <w:sz w:val="24"/>
+          <w:szCs w:val="24"/>
+        </w:rPr>
+      </w:pPr>
+      <w:r>
+        <w:rPr>
+          <w:noProof/>
+        </w:rPr>
+        <w:t>9.1.4 CapSense Buttons</w:t>
       </w:r>
       <w:r>
         <w:rPr>
@@ -411,7 +412,7 @@
         <w:rPr>
           <w:noProof/>
         </w:rPr>
-        <w:instrText xml:space="preserve"> PAGEREF _Toc492999774 \h </w:instrText>
+        <w:instrText xml:space="preserve"> PAGEREF _Toc493061883 \h </w:instrText>
       </w:r>
       <w:r>
         <w:rPr>
@@ -444,14 +445,15 @@
           <w:rFonts w:asciiTheme="minorHAnsi" w:eastAsiaTheme="minorEastAsia" w:hAnsiTheme="minorHAnsi"/>
           <w:smallCaps w:val="0"/>
           <w:noProof/>
-          <w:sz w:val="22"/>
-        </w:rPr>
-      </w:pPr>
-      <w:r>
-        <w:rPr>
-          <w:noProof/>
-        </w:rPr>
-        <w:t>7C.1.5 Proximity</w:t>
+          <w:sz w:val="24"/>
+          <w:szCs w:val="24"/>
+        </w:rPr>
+      </w:pPr>
+      <w:r>
+        <w:rPr>
+          <w:noProof/>
+        </w:rPr>
+        <w:t>9.1.5 Proximity</w:t>
       </w:r>
       <w:r>
         <w:rPr>
@@ -469,7 +471,7 @@
         <w:rPr>
           <w:noProof/>
         </w:rPr>
-        <w:instrText xml:space="preserve"> PAGEREF _Toc492999775 \h </w:instrText>
+        <w:instrText xml:space="preserve"> PAGEREF _Toc493061884 \h </w:instrText>
       </w:r>
       <w:r>
         <w:rPr>
@@ -502,14 +504,15 @@
           <w:rFonts w:asciiTheme="minorHAnsi" w:eastAsiaTheme="minorEastAsia" w:hAnsiTheme="minorHAnsi"/>
           <w:smallCaps w:val="0"/>
           <w:noProof/>
-          <w:sz w:val="22"/>
-        </w:rPr>
-      </w:pPr>
-      <w:r>
-        <w:rPr>
-          <w:noProof/>
-        </w:rPr>
-        <w:t>7C.1.6 Thermistor</w:t>
+          <w:sz w:val="24"/>
+          <w:szCs w:val="24"/>
+        </w:rPr>
+      </w:pPr>
+      <w:r>
+        <w:rPr>
+          <w:noProof/>
+        </w:rPr>
+        <w:t>9.1.6 Thermistor</w:t>
       </w:r>
       <w:r>
         <w:rPr>
@@ -527,7 +530,7 @@
         <w:rPr>
           <w:noProof/>
         </w:rPr>
-        <w:instrText xml:space="preserve"> PAGEREF _Toc492999776 \h </w:instrText>
+        <w:instrText xml:space="preserve"> PAGEREF _Toc493061885 \h </w:instrText>
       </w:r>
       <w:r>
         <w:rPr>
@@ -560,14 +563,15 @@
           <w:rFonts w:asciiTheme="minorHAnsi" w:eastAsiaTheme="minorEastAsia" w:hAnsiTheme="minorHAnsi"/>
           <w:smallCaps w:val="0"/>
           <w:noProof/>
-          <w:sz w:val="22"/>
-        </w:rPr>
-      </w:pPr>
-      <w:r>
-        <w:rPr>
-          <w:noProof/>
-        </w:rPr>
-        <w:t>7C.1.7 Ambient Light Sensor</w:t>
+          <w:sz w:val="24"/>
+          <w:szCs w:val="24"/>
+        </w:rPr>
+      </w:pPr>
+      <w:r>
+        <w:rPr>
+          <w:noProof/>
+        </w:rPr>
+        <w:t>9.1.7 Ambient Light Sensor</w:t>
       </w:r>
       <w:r>
         <w:rPr>
@@ -585,7 +589,7 @@
         <w:rPr>
           <w:noProof/>
         </w:rPr>
-        <w:instrText xml:space="preserve"> PAGEREF _Toc492999777 \h </w:instrText>
+        <w:instrText xml:space="preserve"> PAGEREF _Toc493061886 \h </w:instrText>
       </w:r>
       <w:r>
         <w:rPr>
@@ -618,14 +622,15 @@
           <w:rFonts w:asciiTheme="minorHAnsi" w:eastAsiaTheme="minorEastAsia" w:hAnsiTheme="minorHAnsi"/>
           <w:smallCaps w:val="0"/>
           <w:noProof/>
-          <w:sz w:val="22"/>
-        </w:rPr>
-      </w:pPr>
-      <w:r>
-        <w:rPr>
-          <w:noProof/>
-        </w:rPr>
-        <w:t>7C.1.8 Potentiometer</w:t>
+          <w:sz w:val="24"/>
+          <w:szCs w:val="24"/>
+        </w:rPr>
+      </w:pPr>
+      <w:r>
+        <w:rPr>
+          <w:noProof/>
+        </w:rPr>
+        <w:t>9.1.8 Potentiometer</w:t>
       </w:r>
       <w:r>
         <w:rPr>
@@ -643,7 +648,7 @@
         <w:rPr>
           <w:noProof/>
         </w:rPr>
-        <w:instrText xml:space="preserve"> PAGEREF _Toc492999778 \h </w:instrText>
+        <w:instrText xml:space="preserve"> PAGEREF _Toc493061887 \h </w:instrText>
       </w:r>
       <w:r>
         <w:rPr>
@@ -676,14 +681,15 @@
           <w:rFonts w:asciiTheme="minorHAnsi" w:eastAsiaTheme="minorEastAsia" w:hAnsiTheme="minorHAnsi"/>
           <w:smallCaps w:val="0"/>
           <w:noProof/>
-          <w:sz w:val="22"/>
-        </w:rPr>
-      </w:pPr>
-      <w:r>
-        <w:rPr>
-          <w:noProof/>
-        </w:rPr>
-        <w:t>7C.1.9 Humidity</w:t>
+          <w:sz w:val="24"/>
+          <w:szCs w:val="24"/>
+        </w:rPr>
+      </w:pPr>
+      <w:r>
+        <w:rPr>
+          <w:noProof/>
+        </w:rPr>
+        <w:t>9.1.9 Humidity</w:t>
       </w:r>
       <w:r>
         <w:rPr>
@@ -701,7 +707,7 @@
         <w:rPr>
           <w:noProof/>
         </w:rPr>
-        <w:instrText xml:space="preserve"> PAGEREF _Toc492999779 \h </w:instrText>
+        <w:instrText xml:space="preserve"> PAGEREF _Toc493061888 \h </w:instrText>
       </w:r>
       <w:r>
         <w:rPr>
@@ -734,14 +740,15 @@
           <w:rFonts w:asciiTheme="minorHAnsi" w:eastAsiaTheme="minorEastAsia" w:hAnsiTheme="minorHAnsi"/>
           <w:smallCaps w:val="0"/>
           <w:noProof/>
-          <w:sz w:val="22"/>
-        </w:rPr>
-      </w:pPr>
-      <w:r>
-        <w:rPr>
-          <w:noProof/>
-        </w:rPr>
-        <w:t>7C.1.10 DAC Output</w:t>
+          <w:sz w:val="24"/>
+          <w:szCs w:val="24"/>
+        </w:rPr>
+      </w:pPr>
+      <w:r>
+        <w:rPr>
+          <w:noProof/>
+        </w:rPr>
+        <w:t>9.1.10 DAC Output</w:t>
       </w:r>
       <w:r>
         <w:rPr>
@@ -759,7 +766,7 @@
         <w:rPr>
           <w:noProof/>
         </w:rPr>
-        <w:instrText xml:space="preserve"> PAGEREF _Toc492999780 \h </w:instrText>
+        <w:instrText xml:space="preserve"> PAGEREF _Toc493061889 \h </w:instrText>
       </w:r>
       <w:r>
         <w:rPr>
@@ -792,14 +799,15 @@
           <w:rFonts w:asciiTheme="minorHAnsi" w:eastAsiaTheme="minorEastAsia" w:hAnsiTheme="minorHAnsi"/>
           <w:smallCaps w:val="0"/>
           <w:noProof/>
-          <w:sz w:val="22"/>
-        </w:rPr>
-      </w:pPr>
-      <w:r>
-        <w:rPr>
-          <w:noProof/>
-        </w:rPr>
-        <w:t>7C.1.11 PSoC I2C Slave</w:t>
+          <w:sz w:val="24"/>
+          <w:szCs w:val="24"/>
+        </w:rPr>
+      </w:pPr>
+      <w:r>
+        <w:rPr>
+          <w:noProof/>
+        </w:rPr>
+        <w:t>9.1.11 PSoC I2C Slave</w:t>
       </w:r>
       <w:r>
         <w:rPr>
@@ -817,7 +825,7 @@
         <w:rPr>
           <w:noProof/>
         </w:rPr>
-        <w:instrText xml:space="preserve"> PAGEREF _Toc492999781 \h </w:instrText>
+        <w:instrText xml:space="preserve"> PAGEREF _Toc493061890 \h </w:instrText>
       </w:r>
       <w:r>
         <w:rPr>
@@ -850,14 +858,15 @@
           <w:rFonts w:asciiTheme="minorHAnsi" w:eastAsiaTheme="minorEastAsia" w:hAnsiTheme="minorHAnsi"/>
           <w:smallCaps w:val="0"/>
           <w:noProof/>
-          <w:sz w:val="22"/>
-        </w:rPr>
-      </w:pPr>
-      <w:r>
-        <w:rPr>
-          <w:noProof/>
-        </w:rPr>
-        <w:t>7C.1.12 U8G OLED Display</w:t>
+          <w:sz w:val="24"/>
+          <w:szCs w:val="24"/>
+        </w:rPr>
+      </w:pPr>
+      <w:r>
+        <w:rPr>
+          <w:noProof/>
+        </w:rPr>
+        <w:t>9.1.12 U8G OLED Display</w:t>
       </w:r>
       <w:r>
         <w:rPr>
@@ -875,7 +884,7 @@
         <w:rPr>
           <w:noProof/>
         </w:rPr>
-        <w:instrText xml:space="preserve"> PAGEREF _Toc492999782 \h </w:instrText>
+        <w:instrText xml:space="preserve"> PAGEREF _Toc493061891 \h </w:instrText>
       </w:r>
       <w:r>
         <w:rPr>
@@ -908,14 +917,15 @@
           <w:rFonts w:asciiTheme="minorHAnsi" w:eastAsiaTheme="minorEastAsia" w:hAnsiTheme="minorHAnsi"/>
           <w:smallCaps w:val="0"/>
           <w:noProof/>
-          <w:sz w:val="22"/>
-        </w:rPr>
-      </w:pPr>
-      <w:r>
-        <w:rPr>
-          <w:noProof/>
-        </w:rPr>
-        <w:t>7C.1.13 Arduino pins</w:t>
+          <w:sz w:val="24"/>
+          <w:szCs w:val="24"/>
+        </w:rPr>
+      </w:pPr>
+      <w:r>
+        <w:rPr>
+          <w:noProof/>
+        </w:rPr>
+        <w:t>9.1.13 Arduino pins</w:t>
       </w:r>
       <w:r>
         <w:rPr>
@@ -933,7 +943,7 @@
         <w:rPr>
           <w:noProof/>
         </w:rPr>
-        <w:instrText xml:space="preserve"> PAGEREF _Toc492999783 \h </w:instrText>
+        <w:instrText xml:space="preserve"> PAGEREF _Toc493061892 \h </w:instrText>
       </w:r>
       <w:r>
         <w:rPr>
@@ -972,13 +982,15 @@
           <w:bCs w:val="0"/>
           <w:caps w:val="0"/>
           <w:noProof/>
-        </w:rPr>
-      </w:pPr>
-      <w:r>
-        <w:rPr>
-          <w:noProof/>
-        </w:rPr>
-        <w:t>7C.2</w:t>
+          <w:sz w:val="24"/>
+          <w:szCs w:val="24"/>
+        </w:rPr>
+      </w:pPr>
+      <w:r>
+        <w:rPr>
+          <w:noProof/>
+        </w:rPr>
+        <w:t>9.2</w:t>
       </w:r>
       <w:r>
         <w:rPr>
@@ -987,6 +999,8 @@
           <w:bCs w:val="0"/>
           <w:caps w:val="0"/>
           <w:noProof/>
+          <w:sz w:val="24"/>
+          <w:szCs w:val="24"/>
         </w:rPr>
         <w:tab/>
       </w:r>
@@ -1012,7 +1026,7 @@
         <w:rPr>
           <w:noProof/>
         </w:rPr>
-        <w:instrText xml:space="preserve"> PAGEREF _Toc492999784 \h </w:instrText>
+        <w:instrText xml:space="preserve"> PAGEREF _Toc493061893 \h </w:instrText>
       </w:r>
       <w:r>
         <w:rPr>
@@ -1029,7 +1043,7 @@
         <w:rPr>
           <w:noProof/>
         </w:rPr>
-        <w:t>7</w:t>
+        <w:t>8</w:t>
       </w:r>
       <w:r>
         <w:rPr>
@@ -1045,14 +1059,15 @@
           <w:rFonts w:asciiTheme="minorHAnsi" w:eastAsiaTheme="minorEastAsia" w:hAnsiTheme="minorHAnsi"/>
           <w:smallCaps w:val="0"/>
           <w:noProof/>
-          <w:sz w:val="22"/>
-        </w:rPr>
-      </w:pPr>
-      <w:r>
-        <w:rPr>
-          <w:noProof/>
-        </w:rPr>
-        <w:t>7C.2.1 PSoC Creator Project</w:t>
+          <w:sz w:val="24"/>
+          <w:szCs w:val="24"/>
+        </w:rPr>
+      </w:pPr>
+      <w:r>
+        <w:rPr>
+          <w:noProof/>
+        </w:rPr>
+        <w:t>9.2.1 PSoC Creator Project</w:t>
       </w:r>
       <w:r>
         <w:rPr>
@@ -1070,7 +1085,7 @@
         <w:rPr>
           <w:noProof/>
         </w:rPr>
-        <w:instrText xml:space="preserve"> PAGEREF _Toc492999785 \h </w:instrText>
+        <w:instrText xml:space="preserve"> PAGEREF _Toc493061894 \h </w:instrText>
       </w:r>
       <w:r>
         <w:rPr>
@@ -1087,7 +1102,7 @@
         <w:rPr>
           <w:noProof/>
         </w:rPr>
-        <w:t>7</w:t>
+        <w:t>8</w:t>
       </w:r>
       <w:r>
         <w:rPr>
@@ -1103,14 +1118,15 @@
           <w:rFonts w:asciiTheme="minorHAnsi" w:eastAsiaTheme="minorEastAsia" w:hAnsiTheme="minorHAnsi"/>
           <w:smallCaps w:val="0"/>
           <w:noProof/>
-          <w:sz w:val="22"/>
-        </w:rPr>
-      </w:pPr>
-      <w:r>
-        <w:rPr>
-          <w:noProof/>
-        </w:rPr>
-        <w:t>7C.2.2 Bootloading</w:t>
+          <w:sz w:val="24"/>
+          <w:szCs w:val="24"/>
+        </w:rPr>
+      </w:pPr>
+      <w:r>
+        <w:rPr>
+          <w:noProof/>
+        </w:rPr>
+        <w:t>9.2.2 Bootloading</w:t>
       </w:r>
       <w:r>
         <w:rPr>
@@ -1128,7 +1144,7 @@
         <w:rPr>
           <w:noProof/>
         </w:rPr>
-        <w:instrText xml:space="preserve"> PAGEREF _Toc492999786 \h </w:instrText>
+        <w:instrText xml:space="preserve"> PAGEREF _Toc493061895 \h </w:instrText>
       </w:r>
       <w:r>
         <w:rPr>
@@ -1145,7 +1161,7 @@
         <w:rPr>
           <w:noProof/>
         </w:rPr>
-        <w:t>7</w:t>
+        <w:t>8</w:t>
       </w:r>
       <w:r>
         <w:rPr>
@@ -1167,13 +1183,15 @@
           <w:bCs w:val="0"/>
           <w:caps w:val="0"/>
           <w:noProof/>
-        </w:rPr>
-      </w:pPr>
-      <w:r>
-        <w:rPr>
-          <w:noProof/>
-        </w:rPr>
-        <w:t>7C.3</w:t>
+          <w:sz w:val="24"/>
+          <w:szCs w:val="24"/>
+        </w:rPr>
+      </w:pPr>
+      <w:r>
+        <w:rPr>
+          <w:noProof/>
+        </w:rPr>
+        <w:t>9.3</w:t>
       </w:r>
       <w:r>
         <w:rPr>
@@ -1182,6 +1200,8 @@
           <w:bCs w:val="0"/>
           <w:caps w:val="0"/>
           <w:noProof/>
+          <w:sz w:val="24"/>
+          <w:szCs w:val="24"/>
         </w:rPr>
         <w:tab/>
       </w:r>
@@ -1207,7 +1227,7 @@
         <w:rPr>
           <w:noProof/>
         </w:rPr>
-        <w:instrText xml:space="preserve"> PAGEREF _Toc492999787 \h </w:instrText>
+        <w:instrText xml:space="preserve"> PAGEREF _Toc493061896 \h </w:instrText>
       </w:r>
       <w:r>
         <w:rPr>
@@ -1224,7 +1244,7 @@
         <w:rPr>
           <w:noProof/>
         </w:rPr>
-        <w:t>8</w:t>
+        <w:t>9</w:t>
       </w:r>
       <w:r>
         <w:rPr>
@@ -1240,14 +1260,15 @@
           <w:rFonts w:asciiTheme="minorHAnsi" w:eastAsiaTheme="minorEastAsia" w:hAnsiTheme="minorHAnsi"/>
           <w:smallCaps w:val="0"/>
           <w:noProof/>
-          <w:sz w:val="22"/>
-        </w:rPr>
-      </w:pPr>
-      <w:r>
-        <w:rPr>
-          <w:noProof/>
-        </w:rPr>
-        <w:t>7C.3.1 Test Procedure</w:t>
+          <w:sz w:val="24"/>
+          <w:szCs w:val="24"/>
+        </w:rPr>
+      </w:pPr>
+      <w:r>
+        <w:rPr>
+          <w:noProof/>
+        </w:rPr>
+        <w:t>9.3.1 Test Procedure</w:t>
       </w:r>
       <w:r>
         <w:rPr>
@@ -1265,7 +1286,7 @@
         <w:rPr>
           <w:noProof/>
         </w:rPr>
-        <w:instrText xml:space="preserve"> PAGEREF _Toc492999788 \h </w:instrText>
+        <w:instrText xml:space="preserve"> PAGEREF _Toc493061897 \h </w:instrText>
       </w:r>
       <w:r>
         <w:rPr>
@@ -1282,7 +1303,7 @@
         <w:rPr>
           <w:noProof/>
         </w:rPr>
-        <w:t>8</w:t>
+        <w:t>9</w:t>
       </w:r>
       <w:r>
         <w:rPr>
@@ -1298,14 +1319,15 @@
           <w:rFonts w:asciiTheme="minorHAnsi" w:eastAsiaTheme="minorEastAsia" w:hAnsiTheme="minorHAnsi"/>
           <w:smallCaps w:val="0"/>
           <w:noProof/>
-          <w:sz w:val="22"/>
-        </w:rPr>
-      </w:pPr>
-      <w:r>
-        <w:rPr>
-          <w:noProof/>
-        </w:rPr>
-        <w:t>7C.3.2 Alternate Screens</w:t>
+          <w:sz w:val="24"/>
+          <w:szCs w:val="24"/>
+        </w:rPr>
+      </w:pPr>
+      <w:r>
+        <w:rPr>
+          <w:noProof/>
+        </w:rPr>
+        <w:t>9.3.2 Alternate Screens</w:t>
       </w:r>
       <w:r>
         <w:rPr>
@@ -1323,7 +1345,7 @@
         <w:rPr>
           <w:noProof/>
         </w:rPr>
-        <w:instrText xml:space="preserve"> PAGEREF _Toc492999789 \h </w:instrText>
+        <w:instrText xml:space="preserve"> PAGEREF _Toc493061898 \h </w:instrText>
       </w:r>
       <w:r>
         <w:rPr>
@@ -1340,7 +1362,7 @@
         <w:rPr>
           <w:noProof/>
         </w:rPr>
-        <w:t>8</w:t>
+        <w:t>9</w:t>
       </w:r>
       <w:r>
         <w:rPr>
@@ -1362,13 +1384,15 @@
           <w:bCs w:val="0"/>
           <w:caps w:val="0"/>
           <w:noProof/>
-        </w:rPr>
-      </w:pPr>
-      <w:r>
-        <w:rPr>
-          <w:noProof/>
-        </w:rPr>
-        <w:t>7C.4</w:t>
+          <w:sz w:val="24"/>
+          <w:szCs w:val="24"/>
+        </w:rPr>
+      </w:pPr>
+      <w:r>
+        <w:rPr>
+          <w:noProof/>
+        </w:rPr>
+        <w:t>9.4</w:t>
       </w:r>
       <w:r>
         <w:rPr>
@@ -1377,6 +1401,8 @@
           <w:bCs w:val="0"/>
           <w:caps w:val="0"/>
           <w:noProof/>
+          <w:sz w:val="24"/>
+          <w:szCs w:val="24"/>
         </w:rPr>
         <w:tab/>
       </w:r>
@@ -1402,7 +1428,7 @@
         <w:rPr>
           <w:noProof/>
         </w:rPr>
-        <w:instrText xml:space="preserve"> PAGEREF _Toc492999790 \h </w:instrText>
+        <w:instrText xml:space="preserve"> PAGEREF _Toc493061899 \h </w:instrText>
       </w:r>
       <w:r>
         <w:rPr>
@@ -1419,7 +1445,7 @@
         <w:rPr>
           <w:noProof/>
         </w:rPr>
-        <w:t>9</w:t>
+        <w:t>10</w:t>
       </w:r>
       <w:r>
         <w:rPr>
@@ -1435,22 +1461,20 @@
       <w:r>
         <w:fldChar w:fldCharType="end"/>
       </w:r>
-      <w:bookmarkStart w:id="0" w:name="_Toc492999770"/>
+      <w:bookmarkStart w:id="1" w:name="_Toc493061879"/>
       <w:r>
         <w:t>Features</w:t>
       </w:r>
-      <w:bookmarkEnd w:id="0"/>
+      <w:bookmarkEnd w:id="1"/>
     </w:p>
     <w:p>
       <w:pPr>
         <w:pStyle w:val="Heading2"/>
       </w:pPr>
-      <w:bookmarkStart w:id="1" w:name="_Toc492999771"/>
+      <w:bookmarkStart w:id="2" w:name="_Toc493061880"/>
       <w:r>
         <w:t>PSoC4</w:t>
       </w:r>
-      <w:bookmarkStart w:id="2" w:name="_GoBack"/>
-      <w:bookmarkEnd w:id="1"/>
       <w:bookmarkEnd w:id="2"/>
     </w:p>
     <w:p>
@@ -1509,7 +1533,7 @@
       <w:pPr>
         <w:pStyle w:val="Heading2"/>
       </w:pPr>
-      <w:bookmarkStart w:id="3" w:name="_Toc492999772"/>
+      <w:bookmarkStart w:id="3" w:name="_Toc493061881"/>
       <w:r>
         <w:t>LEDs</w:t>
       </w:r>
@@ -1517,7 +1541,15 @@
     </w:p>
     <w:p>
       <w:r>
-        <w:t xml:space="preserve">There are six LEDs on the shield. Four are associated with the CapSense buttons (although they can be controlled independently via I2C if desired as you will see later). The other two LEDs are controlled by the base board. All LEDs are active low, but the inversion is handled by the PSoC using the </w:t>
+        <w:t xml:space="preserve">There are six LEDs on the shield. Four are associated with the CapSense buttons (although they can be controlled independently via I2C if desired as you will see later). The other two LEDs are controlled by the base board. All LEDs are active low, but the inversion is handled by the </w:t>
+      </w:r>
+      <w:proofErr w:type="spellStart"/>
+      <w:r>
+        <w:t>PSoC</w:t>
+      </w:r>
+      <w:proofErr w:type="spellEnd"/>
+      <w:r>
+        <w:t xml:space="preserve"> using the </w:t>
       </w:r>
       <w:proofErr w:type="spellStart"/>
       <w:r>
@@ -1541,7 +1573,7 @@
         <w:tblLook w:val="04A0" w:firstRow="1" w:lastRow="0" w:firstColumn="1" w:lastColumn="0" w:noHBand="0" w:noVBand="1"/>
       </w:tblPr>
       <w:tblGrid>
-        <w:gridCol w:w="722"/>
+        <w:gridCol w:w="803"/>
         <w:gridCol w:w="1210"/>
       </w:tblGrid>
       <w:tr>
@@ -1640,7 +1672,7 @@
       <w:pPr>
         <w:pStyle w:val="Heading2"/>
       </w:pPr>
-      <w:bookmarkStart w:id="4" w:name="_Toc492999773"/>
+      <w:bookmarkStart w:id="4" w:name="_Toc493061882"/>
       <w:r>
         <w:t>Mechanical Buttons</w:t>
       </w:r>
@@ -1659,7 +1691,7 @@
         <w:tblLook w:val="04A0" w:firstRow="1" w:lastRow="0" w:firstColumn="1" w:lastColumn="0" w:noHBand="0" w:noVBand="1"/>
       </w:tblPr>
       <w:tblGrid>
-        <w:gridCol w:w="924"/>
+        <w:gridCol w:w="1230"/>
         <w:gridCol w:w="1210"/>
       </w:tblGrid>
       <w:tr>
@@ -1770,7 +1802,15 @@
       </w:r>
       <w:proofErr w:type="spellEnd"/>
       <w:r>
-        <w:t xml:space="preserve"> block in PSoC. The schematic and the </w:t>
+        <w:t xml:space="preserve"> block in </w:t>
+      </w:r>
+      <w:proofErr w:type="spellStart"/>
+      <w:r>
+        <w:t>PSoC</w:t>
+      </w:r>
+      <w:proofErr w:type="spellEnd"/>
+      <w:r>
+        <w:t xml:space="preserve">. The schematic and the </w:t>
       </w:r>
       <w:proofErr w:type="spellStart"/>
       <w:r>
@@ -1800,7 +1840,7 @@
           <w:highlight w:val="yellow"/>
         </w:rPr>
         <w:drawing>
-          <wp:inline distT="0" distB="0" distL="0" distR="0" wp14:anchorId="1A55CC66" wp14:editId="688F2916">
+          <wp:inline distT="0" distB="0" distL="0" distR="0" wp14:anchorId="03E02972" wp14:editId="49A2BF93">
             <wp:extent cx="5105400" cy="1562100"/>
             <wp:effectExtent l="0" t="0" r="0" b="0"/>
             <wp:docPr id="14" name="Picture 14"/>
@@ -1861,7 +1901,7 @@
         </w:rPr>
         <w:lastRenderedPageBreak/>
         <w:drawing>
-          <wp:inline distT="0" distB="0" distL="0" distR="0" wp14:anchorId="57282E7F" wp14:editId="3B8CA17E">
+          <wp:inline distT="0" distB="0" distL="0" distR="0" wp14:anchorId="039C36FC" wp14:editId="1AF60717">
             <wp:extent cx="5943600" cy="2888615"/>
             <wp:effectExtent l="0" t="0" r="0" b="6985"/>
             <wp:docPr id="6" name="Picture 6"/>
@@ -1901,7 +1941,7 @@
       <w:pPr>
         <w:pStyle w:val="Heading2"/>
       </w:pPr>
-      <w:bookmarkStart w:id="5" w:name="_Toc492999774"/>
+      <w:bookmarkStart w:id="5" w:name="_Toc493061883"/>
       <w:r>
         <w:t>CapSense Buttons</w:t>
       </w:r>
@@ -1921,7 +1961,7 @@
       <w:pPr>
         <w:pStyle w:val="Heading2"/>
       </w:pPr>
-      <w:bookmarkStart w:id="6" w:name="_Toc492999775"/>
+      <w:bookmarkStart w:id="6" w:name="_Toc493061884"/>
       <w:r>
         <w:t>Proximity</w:t>
       </w:r>
@@ -1936,7 +1976,7 @@
       <w:pPr>
         <w:pStyle w:val="Heading2"/>
       </w:pPr>
-      <w:bookmarkStart w:id="7" w:name="_Toc492999776"/>
+      <w:bookmarkStart w:id="7" w:name="_Toc493061885"/>
       <w:r>
         <w:t>Thermistor</w:t>
       </w:r>
@@ -1951,7 +1991,7 @@
       <w:pPr>
         <w:pStyle w:val="Heading2"/>
       </w:pPr>
-      <w:bookmarkStart w:id="8" w:name="_Toc492999777"/>
+      <w:bookmarkStart w:id="8" w:name="_Toc493061886"/>
       <w:r>
         <w:t>Ambient Light Sensor</w:t>
       </w:r>
@@ -1966,7 +2006,7 @@
       <w:pPr>
         <w:pStyle w:val="Heading2"/>
       </w:pPr>
-      <w:bookmarkStart w:id="9" w:name="_Toc492999778"/>
+      <w:bookmarkStart w:id="9" w:name="_Toc493061887"/>
       <w:r>
         <w:lastRenderedPageBreak/>
         <w:t>Potentiometer</w:t>
@@ -1992,7 +2032,7 @@
           <w:noProof/>
         </w:rPr>
         <w:drawing>
-          <wp:inline distT="0" distB="0" distL="0" distR="0" wp14:anchorId="1D1C3312" wp14:editId="5DDFFA47">
+          <wp:inline distT="0" distB="0" distL="0" distR="0" wp14:anchorId="6B7AB0E7" wp14:editId="5CE18CEC">
             <wp:extent cx="5943600" cy="4514850"/>
             <wp:effectExtent l="0" t="0" r="0" b="0"/>
             <wp:docPr id="8" name="Picture 8"/>
@@ -2032,7 +2072,7 @@
       <w:pPr>
         <w:pStyle w:val="Heading2"/>
       </w:pPr>
-      <w:bookmarkStart w:id="10" w:name="_Toc492999779"/>
+      <w:bookmarkStart w:id="10" w:name="_Toc493061888"/>
       <w:r>
         <w:lastRenderedPageBreak/>
         <w:t>Humidity</w:t>
@@ -2057,7 +2097,7 @@
           <w:noProof/>
         </w:rPr>
         <w:drawing>
-          <wp:inline distT="0" distB="0" distL="0" distR="0" wp14:anchorId="74914D3B" wp14:editId="054CCFAA">
+          <wp:inline distT="0" distB="0" distL="0" distR="0" wp14:anchorId="53E80F14" wp14:editId="089747D6">
             <wp:extent cx="2074545" cy="1598930"/>
             <wp:effectExtent l="19050" t="19050" r="20955" b="20320"/>
             <wp:docPr id="4" name="Picture 4"/>
@@ -2112,7 +2152,7 @@
       <w:pPr>
         <w:pStyle w:val="Heading2"/>
       </w:pPr>
-      <w:bookmarkStart w:id="11" w:name="_Toc492999780"/>
+      <w:bookmarkStart w:id="11" w:name="_Toc493061889"/>
       <w:r>
         <w:t>DAC Output</w:t>
       </w:r>
@@ -2132,7 +2172,7 @@
           <w:noProof/>
         </w:rPr>
         <w:drawing>
-          <wp:inline distT="0" distB="0" distL="0" distR="0" wp14:anchorId="6EC770B7" wp14:editId="743C1304">
+          <wp:inline distT="0" distB="0" distL="0" distR="0" wp14:anchorId="2EABA0DA" wp14:editId="0946A94F">
             <wp:extent cx="1552575" cy="1238250"/>
             <wp:effectExtent l="0" t="0" r="9525" b="0"/>
             <wp:docPr id="9" name="Picture 9"/>
@@ -2172,7 +2212,7 @@
       <w:pPr>
         <w:pStyle w:val="Heading2"/>
       </w:pPr>
-      <w:bookmarkStart w:id="12" w:name="_Toc492999781"/>
+      <w:bookmarkStart w:id="12" w:name="_Toc493061890"/>
       <w:r>
         <w:t>PSoC I2C</w:t>
       </w:r>
@@ -2204,7 +2244,7 @@
         <w:tblLook w:val="04A0" w:firstRow="1" w:lastRow="0" w:firstColumn="1" w:lastColumn="0" w:noHBand="0" w:noVBand="1"/>
       </w:tblPr>
       <w:tblGrid>
-        <w:gridCol w:w="815"/>
+        <w:gridCol w:w="843"/>
         <w:gridCol w:w="2029"/>
         <w:gridCol w:w="1280"/>
         <w:gridCol w:w="4944"/>
@@ -2443,6 +2483,7 @@
               <w:ind w:left="0"/>
             </w:pPr>
             <w:r>
+              <w:lastRenderedPageBreak/>
               <w:t>Bit2: CSLED2</w:t>
             </w:r>
           </w:p>
@@ -2471,6 +2512,7 @@
               <w:ind w:left="0"/>
             </w:pPr>
             <w:r>
+              <w:lastRenderedPageBreak/>
               <w:t>05</w:t>
             </w:r>
           </w:p>
@@ -2522,7 +2564,6 @@
               <w:ind w:left="0"/>
             </w:pPr>
             <w:r>
-              <w:lastRenderedPageBreak/>
               <w:t>0 = CapSense Control</w:t>
             </w:r>
           </w:p>
@@ -2551,7 +2592,6 @@
               <w:ind w:left="0"/>
             </w:pPr>
             <w:r>
-              <w:lastRenderedPageBreak/>
               <w:t>06</w:t>
             </w:r>
           </w:p>
@@ -2911,7 +2951,7 @@
       <w:pPr>
         <w:pStyle w:val="Heading2"/>
       </w:pPr>
-      <w:bookmarkStart w:id="13" w:name="_Toc492999782"/>
+      <w:bookmarkStart w:id="13" w:name="_Toc493061891"/>
       <w:r>
         <w:t>U8G OLED Display</w:t>
       </w:r>
@@ -2926,7 +2966,7 @@
       <w:pPr>
         <w:pStyle w:val="Heading2"/>
       </w:pPr>
-      <w:bookmarkStart w:id="14" w:name="_Toc492999783"/>
+      <w:bookmarkStart w:id="14" w:name="_Toc493061892"/>
       <w:r>
         <w:t>Arduino pins</w:t>
       </w:r>
@@ -2949,9 +2989,9 @@
         <w:tblLook w:val="04A0" w:firstRow="1" w:lastRow="0" w:firstColumn="1" w:lastColumn="0" w:noHBand="0" w:noVBand="1"/>
       </w:tblPr>
       <w:tblGrid>
-        <w:gridCol w:w="914"/>
-        <w:gridCol w:w="2939"/>
-        <w:gridCol w:w="2391"/>
+        <w:gridCol w:w="1083"/>
+        <w:gridCol w:w="2860"/>
+        <w:gridCol w:w="2301"/>
       </w:tblGrid>
       <w:tr>
         <w:trPr>
@@ -3319,6 +3359,7 @@
               <w:jc w:val="center"/>
             </w:pPr>
             <w:r>
+              <w:lastRenderedPageBreak/>
               <w:t>WICED_GPIO_16</w:t>
             </w:r>
           </w:p>
@@ -3340,6 +3381,7 @@
               <w:jc w:val="center"/>
             </w:pPr>
             <w:r>
+              <w:lastRenderedPageBreak/>
               <w:t>LED2</w:t>
             </w:r>
           </w:p>
@@ -3359,6 +3401,7 @@
               <w:jc w:val="center"/>
             </w:pPr>
             <w:r>
+              <w:lastRenderedPageBreak/>
               <w:t>D10</w:t>
             </w:r>
           </w:p>
@@ -3521,7 +3564,7 @@
       <w:pPr>
         <w:pStyle w:val="Heading1"/>
       </w:pPr>
-      <w:bookmarkStart w:id="15" w:name="_Toc492999784"/>
+      <w:bookmarkStart w:id="15" w:name="_Toc493061893"/>
       <w:r>
         <w:lastRenderedPageBreak/>
         <w:t>Appendix A: Programming the PSoC</w:t>
@@ -3546,7 +3589,7 @@
       <w:pPr>
         <w:pStyle w:val="Heading2"/>
       </w:pPr>
-      <w:bookmarkStart w:id="16" w:name="_Toc492999785"/>
+      <w:bookmarkStart w:id="16" w:name="_Toc493061894"/>
       <w:r>
         <w:t>PSoC Creator Project</w:t>
       </w:r>
@@ -3579,7 +3622,15 @@
     </w:p>
     <w:p>
       <w:r>
-        <w:t>To open the workspace in PSoC Creator, double-click on the workspace (</w:t>
+        <w:t xml:space="preserve">To open the workspace in </w:t>
+      </w:r>
+      <w:proofErr w:type="spellStart"/>
+      <w:r>
+        <w:t>PSoC</w:t>
+      </w:r>
+      <w:proofErr w:type="spellEnd"/>
+      <w:r>
+        <w:t xml:space="preserve"> Creator, double-click on the workspace (</w:t>
       </w:r>
       <w:proofErr w:type="spellStart"/>
       <w:r>
@@ -3670,7 +3721,7 @@
       <w:pPr>
         <w:pStyle w:val="Heading2"/>
       </w:pPr>
-      <w:bookmarkStart w:id="17" w:name="_Toc492999786"/>
+      <w:bookmarkStart w:id="17" w:name="_Toc493061895"/>
       <w:r>
         <w:t>Bootloading</w:t>
       </w:r>
@@ -3759,7 +3810,7 @@
       <w:pPr>
         <w:pStyle w:val="Heading1"/>
       </w:pPr>
-      <w:bookmarkStart w:id="18" w:name="_Toc492999787"/>
+      <w:bookmarkStart w:id="18" w:name="_Toc493061896"/>
       <w:r>
         <w:lastRenderedPageBreak/>
         <w:t>Appendix B: CY8CKIT-044 Shield Test Program</w:t>
@@ -3775,7 +3826,7 @@
       <w:pPr>
         <w:pStyle w:val="Heading2"/>
       </w:pPr>
-      <w:bookmarkStart w:id="19" w:name="_Toc492999788"/>
+      <w:bookmarkStart w:id="19" w:name="_Toc493061897"/>
       <w:r>
         <w:t>Test Procedure</w:t>
       </w:r>
@@ -3793,9 +3844,9 @@
         <w:tblLook w:val="04A0" w:firstRow="1" w:lastRow="0" w:firstColumn="1" w:lastColumn="0" w:noHBand="0" w:noVBand="1"/>
       </w:tblPr>
       <w:tblGrid>
-        <w:gridCol w:w="2051"/>
-        <w:gridCol w:w="1162"/>
-        <w:gridCol w:w="6250"/>
+        <w:gridCol w:w="2045"/>
+        <w:gridCol w:w="1230"/>
+        <w:gridCol w:w="6188"/>
       </w:tblGrid>
       <w:tr>
         <w:tc>
@@ -4051,7 +4102,7 @@
       <w:pPr>
         <w:pStyle w:val="Heading2"/>
       </w:pPr>
-      <w:bookmarkStart w:id="20" w:name="_Toc492999789"/>
+      <w:bookmarkStart w:id="20" w:name="_Toc493061898"/>
       <w:r>
         <w:t>Alternate Screens</w:t>
       </w:r>
@@ -4118,10 +4169,10 @@
         <w:tblLook w:val="04A0" w:firstRow="1" w:lastRow="0" w:firstColumn="1" w:lastColumn="0" w:noHBand="0" w:noVBand="1"/>
       </w:tblPr>
       <w:tblGrid>
-        <w:gridCol w:w="937"/>
-        <w:gridCol w:w="1090"/>
-        <w:gridCol w:w="697"/>
-        <w:gridCol w:w="697"/>
+        <w:gridCol w:w="950"/>
+        <w:gridCol w:w="1177"/>
+        <w:gridCol w:w="710"/>
+        <w:gridCol w:w="710"/>
         <w:gridCol w:w="684"/>
         <w:gridCol w:w="684"/>
         <w:gridCol w:w="684"/>
@@ -4304,6 +4355,7 @@
         <w:ind w:left="720"/>
       </w:pPr>
       <w:r>
+        <w:lastRenderedPageBreak/>
         <w:t>The buttons screen also shows the LED value register and the LED control register, but these are not controlled by the test program so they should always read 0.</w:t>
       </w:r>
     </w:p>
@@ -4311,9 +4363,8 @@
       <w:pPr>
         <w:pStyle w:val="Heading1"/>
       </w:pPr>
-      <w:bookmarkStart w:id="21" w:name="_Toc492999790"/>
-      <w:r>
-        <w:lastRenderedPageBreak/>
+      <w:bookmarkStart w:id="21" w:name="_Toc493061899"/>
+      <w:r>
         <w:t>Appendix C: CapSense Tuning</w:t>
       </w:r>
       <w:bookmarkEnd w:id="21"/>
@@ -4432,7 +4483,7 @@
 </file>
 
 <file path=word/endnotes.xml><?xml version="1.0" encoding="utf-8"?>
-<w:endnotes xmlns:wpc="http://schemas.microsoft.com/office/word/2010/wordprocessingCanvas" xmlns:cx="http://schemas.microsoft.com/office/drawing/2014/chartex" xmlns:cx1="http://schemas.microsoft.com/office/drawing/2015/9/8/chartex" xmlns:cx2="http://schemas.microsoft.com/office/drawing/2015/10/21/chartex" xmlns:cx3="http://schemas.microsoft.com/office/drawing/2016/5/9/chartex" xmlns:cx4="http://schemas.microsoft.com/office/drawing/2016/5/10/chartex" xmlns:cx5="http://schemas.microsoft.com/office/drawing/2016/5/11/chartex" xmlns:cx6="http://schemas.microsoft.com/office/drawing/2016/5/12/chartex" xmlns:cx7="http://schemas.microsoft.com/office/drawing/2016/5/13/chartex" xmlns:cx8="http://schemas.microsoft.com/office/drawing/2016/5/14/chartex" xmlns:mc="http://schemas.openxmlformats.org/markup-compatibility/2006" xmlns:aink="http://schemas.microsoft.com/office/drawing/2016/ink" xmlns:am3d="http://schemas.microsoft.com/office/drawing/2017/model3d" xmlns:o="urn:schemas-microsoft-com:office:office" xmlns:r="http://schemas.openxmlformats.org/officeDocument/2006/relationships" xmlns:m="http://schemas.openxmlformats.org/officeDocument/2006/math" xmlns:v="urn:schemas-microsoft-com:vml" xmlns:wp14="http://schemas.microsoft.com/office/word/2010/wordprocessingDrawing" xmlns:wp="http://schemas.openxmlformats.org/drawingml/2006/wordprocessingDrawing" xmlns:w10="urn:schemas-microsoft-com:office:word" xmlns:w="http://schemas.openxmlformats.org/wordprocessingml/2006/main" xmlns:w14="http://schemas.microsoft.com/office/word/2010/wordml" xmlns:w15="http://schemas.microsoft.com/office/word/2012/wordml" xmlns:w16se="http://schemas.microsoft.com/office/word/2015/wordml/symex" xmlns:wpg="http://schemas.microsoft.com/office/word/2010/wordprocessingGroup" xmlns:wpi="http://schemas.microsoft.com/office/word/2010/wordprocessingInk" xmlns:wne="http://schemas.microsoft.com/office/word/2006/wordml" xmlns:wps="http://schemas.microsoft.com/office/word/2010/wordprocessingShape" mc:Ignorable="w14 w15 w16se wp14">
+<w:endnotes xmlns:wpc="http://schemas.microsoft.com/office/word/2010/wordprocessingCanvas" xmlns:mo="http://schemas.microsoft.com/office/mac/office/2008/main" xmlns:mc="http://schemas.openxmlformats.org/markup-compatibility/2006" xmlns:mv="urn:schemas-microsoft-com:mac:vml" xmlns:o="urn:schemas-microsoft-com:office:office" xmlns:r="http://schemas.openxmlformats.org/officeDocument/2006/relationships" xmlns:m="http://schemas.openxmlformats.org/officeDocument/2006/math" xmlns:v="urn:schemas-microsoft-com:vml" xmlns:wp14="http://schemas.microsoft.com/office/word/2010/wordprocessingDrawing" xmlns:wp="http://schemas.openxmlformats.org/drawingml/2006/wordprocessingDrawing" xmlns:w10="urn:schemas-microsoft-com:office:word" xmlns:w="http://schemas.openxmlformats.org/wordprocessingml/2006/main" xmlns:w14="http://schemas.microsoft.com/office/word/2010/wordml" xmlns:w15="http://schemas.microsoft.com/office/word/2012/wordml" xmlns:wpg="http://schemas.microsoft.com/office/word/2010/wordprocessingGroup" xmlns:wpi="http://schemas.microsoft.com/office/word/2010/wordprocessingInk" xmlns:wne="http://schemas.microsoft.com/office/word/2006/wordml" xmlns:wps="http://schemas.microsoft.com/office/word/2010/wordprocessingShape" mc:Ignorable="w14 w15 wp14">
   <w:endnote w:type="separator" w:id="-1">
     <w:p>
       <w:r>
@@ -4451,7 +4502,7 @@
 </file>
 
 <file path=word/footer1.xml><?xml version="1.0" encoding="utf-8"?>
-<w:ftr xmlns:wpc="http://schemas.microsoft.com/office/word/2010/wordprocessingCanvas" xmlns:cx="http://schemas.microsoft.com/office/drawing/2014/chartex" xmlns:cx1="http://schemas.microsoft.com/office/drawing/2015/9/8/chartex" xmlns:cx2="http://schemas.microsoft.com/office/drawing/2015/10/21/chartex" xmlns:cx3="http://schemas.microsoft.com/office/drawing/2016/5/9/chartex" xmlns:cx4="http://schemas.microsoft.com/office/drawing/2016/5/10/chartex" xmlns:cx5="http://schemas.microsoft.com/office/drawing/2016/5/11/chartex" xmlns:cx6="http://schemas.microsoft.com/office/drawing/2016/5/12/chartex" xmlns:cx7="http://schemas.microsoft.com/office/drawing/2016/5/13/chartex" xmlns:cx8="http://schemas.microsoft.com/office/drawing/2016/5/14/chartex" xmlns:mc="http://schemas.openxmlformats.org/markup-compatibility/2006" xmlns:aink="http://schemas.microsoft.com/office/drawing/2016/ink" xmlns:am3d="http://schemas.microsoft.com/office/drawing/2017/model3d" xmlns:o="urn:schemas-microsoft-com:office:office" xmlns:r="http://schemas.openxmlformats.org/officeDocument/2006/relationships" xmlns:m="http://schemas.openxmlformats.org/officeDocument/2006/math" xmlns:v="urn:schemas-microsoft-com:vml" xmlns:wp14="http://schemas.microsoft.com/office/word/2010/wordprocessingDrawing" xmlns:wp="http://schemas.openxmlformats.org/drawingml/2006/wordprocessingDrawing" xmlns:w10="urn:schemas-microsoft-com:office:word" xmlns:w="http://schemas.openxmlformats.org/wordprocessingml/2006/main" xmlns:w14="http://schemas.microsoft.com/office/word/2010/wordml" xmlns:w15="http://schemas.microsoft.com/office/word/2012/wordml" xmlns:w16se="http://schemas.microsoft.com/office/word/2015/wordml/symex" xmlns:wpg="http://schemas.microsoft.com/office/word/2010/wordprocessingGroup" xmlns:wpi="http://schemas.microsoft.com/office/word/2010/wordprocessingInk" xmlns:wne="http://schemas.microsoft.com/office/word/2006/wordml" xmlns:wps="http://schemas.microsoft.com/office/word/2010/wordprocessingShape" mc:Ignorable="w14 w15 w16se wp14">
+<w:ftr xmlns:wpc="http://schemas.microsoft.com/office/word/2010/wordprocessingCanvas" xmlns:mo="http://schemas.microsoft.com/office/mac/office/2008/main" xmlns:mc="http://schemas.openxmlformats.org/markup-compatibility/2006" xmlns:mv="urn:schemas-microsoft-com:mac:vml" xmlns:o="urn:schemas-microsoft-com:office:office" xmlns:r="http://schemas.openxmlformats.org/officeDocument/2006/relationships" xmlns:m="http://schemas.openxmlformats.org/officeDocument/2006/math" xmlns:v="urn:schemas-microsoft-com:vml" xmlns:wp14="http://schemas.microsoft.com/office/word/2010/wordprocessingDrawing" xmlns:wp="http://schemas.openxmlformats.org/drawingml/2006/wordprocessingDrawing" xmlns:w10="urn:schemas-microsoft-com:office:word" xmlns:w="http://schemas.openxmlformats.org/wordprocessingml/2006/main" xmlns:w14="http://schemas.microsoft.com/office/word/2010/wordml" xmlns:w15="http://schemas.microsoft.com/office/word/2012/wordml" xmlns:wpg="http://schemas.microsoft.com/office/word/2010/wordprocessingGroup" xmlns:wpi="http://schemas.microsoft.com/office/word/2010/wordprocessingInk" xmlns:wne="http://schemas.microsoft.com/office/word/2006/wordml" xmlns:wps="http://schemas.microsoft.com/office/word/2010/wordprocessingShape" mc:Ignorable="w14 w15 wp14">
   <w:sdt>
     <w:sdtPr>
       <w:id w:val="-2068479625"/>
@@ -4509,7 +4560,7 @@
               <w:rPr>
                 <w:noProof/>
               </w:rPr>
-              <w:t>9</w:t>
+              <w:t>1</w:t>
             </w:r>
             <w:r>
               <w:fldChar w:fldCharType="end"/>
@@ -4517,27 +4568,14 @@
             <w:r>
               <w:t xml:space="preserve"> of </w:t>
             </w:r>
-            <w:r>
-              <w:fldChar w:fldCharType="begin"/>
-            </w:r>
-            <w:r>
-              <w:instrText xml:space="preserve"> NUMPAGES  </w:instrText>
-            </w:r>
-            <w:r>
-              <w:fldChar w:fldCharType="separate"/>
-            </w:r>
-            <w:r>
-              <w:rPr>
-                <w:noProof/>
-              </w:rPr>
-              <w:t>9</w:t>
-            </w:r>
-            <w:r>
-              <w:rPr>
-                <w:noProof/>
-              </w:rPr>
-              <w:fldChar w:fldCharType="end"/>
-            </w:r>
+            <w:fldSimple w:instr=" NUMPAGES  ">
+              <w:r>
+                <w:rPr>
+                  <w:noProof/>
+                </w:rPr>
+                <w:t>10</w:t>
+              </w:r>
+            </w:fldSimple>
           </w:p>
         </w:sdtContent>
       </w:sdt>
@@ -4552,7 +4590,7 @@
 </file>
 
 <file path=word/footnotes.xml><?xml version="1.0" encoding="utf-8"?>
-<w:footnotes xmlns:wpc="http://schemas.microsoft.com/office/word/2010/wordprocessingCanvas" xmlns:cx="http://schemas.microsoft.com/office/drawing/2014/chartex" xmlns:cx1="http://schemas.microsoft.com/office/drawing/2015/9/8/chartex" xmlns:cx2="http://schemas.microsoft.com/office/drawing/2015/10/21/chartex" xmlns:cx3="http://schemas.microsoft.com/office/drawing/2016/5/9/chartex" xmlns:cx4="http://schemas.microsoft.com/office/drawing/2016/5/10/chartex" xmlns:cx5="http://schemas.microsoft.com/office/drawing/2016/5/11/chartex" xmlns:cx6="http://schemas.microsoft.com/office/drawing/2016/5/12/chartex" xmlns:cx7="http://schemas.microsoft.com/office/drawing/2016/5/13/chartex" xmlns:cx8="http://schemas.microsoft.com/office/drawing/2016/5/14/chartex" xmlns:mc="http://schemas.openxmlformats.org/markup-compatibility/2006" xmlns:aink="http://schemas.microsoft.com/office/drawing/2016/ink" xmlns:am3d="http://schemas.microsoft.com/office/drawing/2017/model3d" xmlns:o="urn:schemas-microsoft-com:office:office" xmlns:r="http://schemas.openxmlformats.org/officeDocument/2006/relationships" xmlns:m="http://schemas.openxmlformats.org/officeDocument/2006/math" xmlns:v="urn:schemas-microsoft-com:vml" xmlns:wp14="http://schemas.microsoft.com/office/word/2010/wordprocessingDrawing" xmlns:wp="http://schemas.openxmlformats.org/drawingml/2006/wordprocessingDrawing" xmlns:w10="urn:schemas-microsoft-com:office:word" xmlns:w="http://schemas.openxmlformats.org/wordprocessingml/2006/main" xmlns:w14="http://schemas.microsoft.com/office/word/2010/wordml" xmlns:w15="http://schemas.microsoft.com/office/word/2012/wordml" xmlns:w16se="http://schemas.microsoft.com/office/word/2015/wordml/symex" xmlns:wpg="http://schemas.microsoft.com/office/word/2010/wordprocessingGroup" xmlns:wpi="http://schemas.microsoft.com/office/word/2010/wordprocessingInk" xmlns:wne="http://schemas.microsoft.com/office/word/2006/wordml" xmlns:wps="http://schemas.microsoft.com/office/word/2010/wordprocessingShape" mc:Ignorable="w14 w15 w16se wp14">
+<w:footnotes xmlns:wpc="http://schemas.microsoft.com/office/word/2010/wordprocessingCanvas" xmlns:mo="http://schemas.microsoft.com/office/mac/office/2008/main" xmlns:mc="http://schemas.openxmlformats.org/markup-compatibility/2006" xmlns:mv="urn:schemas-microsoft-com:mac:vml" xmlns:o="urn:schemas-microsoft-com:office:office" xmlns:r="http://schemas.openxmlformats.org/officeDocument/2006/relationships" xmlns:m="http://schemas.openxmlformats.org/officeDocument/2006/math" xmlns:v="urn:schemas-microsoft-com:vml" xmlns:wp14="http://schemas.microsoft.com/office/word/2010/wordprocessingDrawing" xmlns:wp="http://schemas.openxmlformats.org/drawingml/2006/wordprocessingDrawing" xmlns:w10="urn:schemas-microsoft-com:office:word" xmlns:w="http://schemas.openxmlformats.org/wordprocessingml/2006/main" xmlns:w14="http://schemas.microsoft.com/office/word/2010/wordml" xmlns:w15="http://schemas.microsoft.com/office/word/2012/wordml" xmlns:wpg="http://schemas.microsoft.com/office/word/2010/wordprocessingGroup" xmlns:wpi="http://schemas.microsoft.com/office/word/2010/wordprocessingInk" xmlns:wne="http://schemas.microsoft.com/office/word/2006/wordml" xmlns:wps="http://schemas.microsoft.com/office/word/2010/wordprocessingShape" mc:Ignorable="w14 w15 wp14">
   <w:footnote w:type="separator" w:id="-1">
     <w:p>
       <w:r>
@@ -4571,7 +4609,7 @@
 </file>
 
 <file path=word/header1.xml><?xml version="1.0" encoding="utf-8"?>
-<w:hdr xmlns:wpc="http://schemas.microsoft.com/office/word/2010/wordprocessingCanvas" xmlns:cx="http://schemas.microsoft.com/office/drawing/2014/chartex" xmlns:cx1="http://schemas.microsoft.com/office/drawing/2015/9/8/chartex" xmlns:cx2="http://schemas.microsoft.com/office/drawing/2015/10/21/chartex" xmlns:cx3="http://schemas.microsoft.com/office/drawing/2016/5/9/chartex" xmlns:cx4="http://schemas.microsoft.com/office/drawing/2016/5/10/chartex" xmlns:cx5="http://schemas.microsoft.com/office/drawing/2016/5/11/chartex" xmlns:cx6="http://schemas.microsoft.com/office/drawing/2016/5/12/chartex" xmlns:cx7="http://schemas.microsoft.com/office/drawing/2016/5/13/chartex" xmlns:cx8="http://schemas.microsoft.com/office/drawing/2016/5/14/chartex" xmlns:mc="http://schemas.openxmlformats.org/markup-compatibility/2006" xmlns:aink="http://schemas.microsoft.com/office/drawing/2016/ink" xmlns:am3d="http://schemas.microsoft.com/office/drawing/2017/model3d" xmlns:o="urn:schemas-microsoft-com:office:office" xmlns:r="http://schemas.openxmlformats.org/officeDocument/2006/relationships" xmlns:m="http://schemas.openxmlformats.org/officeDocument/2006/math" xmlns:v="urn:schemas-microsoft-com:vml" xmlns:wp14="http://schemas.microsoft.com/office/word/2010/wordprocessingDrawing" xmlns:wp="http://schemas.openxmlformats.org/drawingml/2006/wordprocessingDrawing" xmlns:w10="urn:schemas-microsoft-com:office:word" xmlns:w="http://schemas.openxmlformats.org/wordprocessingml/2006/main" xmlns:w14="http://schemas.microsoft.com/office/word/2010/wordml" xmlns:w15="http://schemas.microsoft.com/office/word/2012/wordml" xmlns:w16se="http://schemas.microsoft.com/office/word/2015/wordml/symex" xmlns:wpg="http://schemas.microsoft.com/office/word/2010/wordprocessingGroup" xmlns:wpi="http://schemas.microsoft.com/office/word/2010/wordprocessingInk" xmlns:wne="http://schemas.microsoft.com/office/word/2006/wordml" xmlns:wps="http://schemas.microsoft.com/office/word/2010/wordprocessingShape" mc:Ignorable="w14 w15 w16se wp14">
+<w:hdr xmlns:wpc="http://schemas.microsoft.com/office/word/2010/wordprocessingCanvas" xmlns:mo="http://schemas.microsoft.com/office/mac/office/2008/main" xmlns:mc="http://schemas.openxmlformats.org/markup-compatibility/2006" xmlns:mv="urn:schemas-microsoft-com:mac:vml" xmlns:o="urn:schemas-microsoft-com:office:office" xmlns:r="http://schemas.openxmlformats.org/officeDocument/2006/relationships" xmlns:m="http://schemas.openxmlformats.org/officeDocument/2006/math" xmlns:v="urn:schemas-microsoft-com:vml" xmlns:wp14="http://schemas.microsoft.com/office/word/2010/wordprocessingDrawing" xmlns:wp="http://schemas.openxmlformats.org/drawingml/2006/wordprocessingDrawing" xmlns:w10="urn:schemas-microsoft-com:office:word" xmlns:w="http://schemas.openxmlformats.org/wordprocessingml/2006/main" xmlns:w14="http://schemas.microsoft.com/office/word/2010/wordml" xmlns:w15="http://schemas.microsoft.com/office/word/2012/wordml" xmlns:wpg="http://schemas.microsoft.com/office/word/2010/wordprocessingGroup" xmlns:wpi="http://schemas.microsoft.com/office/word/2010/wordprocessingInk" xmlns:wne="http://schemas.microsoft.com/office/word/2006/wordml" xmlns:wps="http://schemas.microsoft.com/office/word/2010/wordprocessingShape" mc:Ignorable="w14 w15 wp14">
   <w:p>
     <w:pPr>
       <w:pStyle w:val="Header"/>
@@ -4581,7 +4619,7 @@
         <w:noProof/>
       </w:rPr>
       <w:drawing>
-        <wp:inline distT="0" distB="0" distL="0" distR="0" wp14:anchorId="4E88F202" wp14:editId="212D1A65">
+        <wp:inline distT="0" distB="0" distL="0" distR="0" wp14:anchorId="332D3845" wp14:editId="68D475B9">
           <wp:extent cx="1473776" cy="457200"/>
           <wp:effectExtent l="0" t="0" r="0" b="0"/>
           <wp:docPr id="13" name="Picture 13"/>
@@ -4633,8 +4671,8 @@
 </file>
 
 <file path=word/numbering.xml><?xml version="1.0" encoding="utf-8"?>
-<w:numbering xmlns:wpc="http://schemas.microsoft.com/office/word/2010/wordprocessingCanvas" xmlns:cx="http://schemas.microsoft.com/office/drawing/2014/chartex" xmlns:cx1="http://schemas.microsoft.com/office/drawing/2015/9/8/chartex" xmlns:cx2="http://schemas.microsoft.com/office/drawing/2015/10/21/chartex" xmlns:cx3="http://schemas.microsoft.com/office/drawing/2016/5/9/chartex" xmlns:cx4="http://schemas.microsoft.com/office/drawing/2016/5/10/chartex" xmlns:cx5="http://schemas.microsoft.com/office/drawing/2016/5/11/chartex" xmlns:cx6="http://schemas.microsoft.com/office/drawing/2016/5/12/chartex" xmlns:cx7="http://schemas.microsoft.com/office/drawing/2016/5/13/chartex" xmlns:cx8="http://schemas.microsoft.com/office/drawing/2016/5/14/chartex" xmlns:mc="http://schemas.openxmlformats.org/markup-compatibility/2006" xmlns:aink="http://schemas.microsoft.com/office/drawing/2016/ink" xmlns:am3d="http://schemas.microsoft.com/office/drawing/2017/model3d" xmlns:o="urn:schemas-microsoft-com:office:office" xmlns:r="http://schemas.openxmlformats.org/officeDocument/2006/relationships" xmlns:m="http://schemas.openxmlformats.org/officeDocument/2006/math" xmlns:v="urn:schemas-microsoft-com:vml" xmlns:wp14="http://schemas.microsoft.com/office/word/2010/wordprocessingDrawing" xmlns:wp="http://schemas.openxmlformats.org/drawingml/2006/wordprocessingDrawing" xmlns:w10="urn:schemas-microsoft-com:office:word" xmlns:w="http://schemas.openxmlformats.org/wordprocessingml/2006/main" xmlns:w14="http://schemas.microsoft.com/office/word/2010/wordml" xmlns:w15="http://schemas.microsoft.com/office/word/2012/wordml" xmlns:w16se="http://schemas.microsoft.com/office/word/2015/wordml/symex" xmlns:wpg="http://schemas.microsoft.com/office/word/2010/wordprocessingGroup" xmlns:wpi="http://schemas.microsoft.com/office/word/2010/wordprocessingInk" xmlns:wne="http://schemas.microsoft.com/office/word/2006/wordml" xmlns:wps="http://schemas.microsoft.com/office/word/2010/wordprocessingShape" mc:Ignorable="w14 w15 w16se wp14">
-  <w:abstractNum w:abstractNumId="0" w15:restartNumberingAfterBreak="0">
+<w:numbering xmlns:wpc="http://schemas.microsoft.com/office/word/2010/wordprocessingCanvas" xmlns:mo="http://schemas.microsoft.com/office/mac/office/2008/main" xmlns:mc="http://schemas.openxmlformats.org/markup-compatibility/2006" xmlns:mv="urn:schemas-microsoft-com:mac:vml" xmlns:o="urn:schemas-microsoft-com:office:office" xmlns:r="http://schemas.openxmlformats.org/officeDocument/2006/relationships" xmlns:m="http://schemas.openxmlformats.org/officeDocument/2006/math" xmlns:v="urn:schemas-microsoft-com:vml" xmlns:wp14="http://schemas.microsoft.com/office/word/2010/wordprocessingDrawing" xmlns:wp="http://schemas.openxmlformats.org/drawingml/2006/wordprocessingDrawing" xmlns:w10="urn:schemas-microsoft-com:office:word" xmlns:w="http://schemas.openxmlformats.org/wordprocessingml/2006/main" xmlns:w14="http://schemas.microsoft.com/office/word/2010/wordml" xmlns:w15="http://schemas.microsoft.com/office/word/2012/wordml" xmlns:wpg="http://schemas.microsoft.com/office/word/2010/wordprocessingGroup" xmlns:wpi="http://schemas.microsoft.com/office/word/2010/wordprocessingInk" xmlns:wne="http://schemas.microsoft.com/office/word/2006/wordml" xmlns:wps="http://schemas.microsoft.com/office/word/2010/wordprocessingShape" mc:Ignorable="w14 w15 wp14">
+  <w:abstractNum w:abstractNumId="0">
     <w:nsid w:val="00E16A9D"/>
     <w:multiLevelType w:val="hybridMultilevel"/>
     <w:tmpl w:val="4C0E148E"/>
@@ -4747,7 +4785,7 @@
       </w:rPr>
     </w:lvl>
   </w:abstractNum>
-  <w:abstractNum w:abstractNumId="1" w15:restartNumberingAfterBreak="0">
+  <w:abstractNum w:abstractNumId="1">
     <w:nsid w:val="03824008"/>
     <w:multiLevelType w:val="hybridMultilevel"/>
     <w:tmpl w:val="549AE7AC"/>
@@ -4860,7 +4898,7 @@
       </w:rPr>
     </w:lvl>
   </w:abstractNum>
-  <w:abstractNum w:abstractNumId="2" w15:restartNumberingAfterBreak="0">
+  <w:abstractNum w:abstractNumId="2">
     <w:nsid w:val="03DE047B"/>
     <w:multiLevelType w:val="hybridMultilevel"/>
     <w:tmpl w:val="450C4508"/>
@@ -4973,7 +5011,7 @@
       </w:rPr>
     </w:lvl>
   </w:abstractNum>
-  <w:abstractNum w:abstractNumId="3" w15:restartNumberingAfterBreak="0">
+  <w:abstractNum w:abstractNumId="3">
     <w:nsid w:val="09497205"/>
     <w:multiLevelType w:val="hybridMultilevel"/>
     <w:tmpl w:val="D1B23CCA"/>
@@ -5113,7 +5151,7 @@
       </w:rPr>
     </w:lvl>
   </w:abstractNum>
-  <w:abstractNum w:abstractNumId="4" w15:restartNumberingAfterBreak="0">
+  <w:abstractNum w:abstractNumId="4">
     <w:nsid w:val="0FF02CDE"/>
     <w:multiLevelType w:val="hybridMultilevel"/>
     <w:tmpl w:val="F75E935A"/>
@@ -5226,7 +5264,7 @@
       </w:rPr>
     </w:lvl>
   </w:abstractNum>
-  <w:abstractNum w:abstractNumId="5" w15:restartNumberingAfterBreak="0">
+  <w:abstractNum w:abstractNumId="5">
     <w:nsid w:val="10DD309E"/>
     <w:multiLevelType w:val="hybridMultilevel"/>
     <w:tmpl w:val="92683F60"/>
@@ -5339,7 +5377,7 @@
       </w:rPr>
     </w:lvl>
   </w:abstractNum>
-  <w:abstractNum w:abstractNumId="6" w15:restartNumberingAfterBreak="0">
+  <w:abstractNum w:abstractNumId="6">
     <w:nsid w:val="119700CD"/>
     <w:multiLevelType w:val="multilevel"/>
     <w:tmpl w:val="813C4270"/>
@@ -5454,7 +5492,7 @@
       </w:rPr>
     </w:lvl>
   </w:abstractNum>
-  <w:abstractNum w:abstractNumId="7" w15:restartNumberingAfterBreak="0">
+  <w:abstractNum w:abstractNumId="7">
     <w:nsid w:val="1A91617C"/>
     <w:multiLevelType w:val="hybridMultilevel"/>
     <w:tmpl w:val="22B2539A"/>
@@ -5543,7 +5581,7 @@
       </w:pPr>
     </w:lvl>
   </w:abstractNum>
-  <w:abstractNum w:abstractNumId="8" w15:restartNumberingAfterBreak="0">
+  <w:abstractNum w:abstractNumId="8">
     <w:nsid w:val="1C7F69CE"/>
     <w:multiLevelType w:val="hybridMultilevel"/>
     <w:tmpl w:val="845E9412"/>
@@ -5629,7 +5667,7 @@
       </w:pPr>
     </w:lvl>
   </w:abstractNum>
-  <w:abstractNum w:abstractNumId="9" w15:restartNumberingAfterBreak="0">
+  <w:abstractNum w:abstractNumId="9">
     <w:nsid w:val="20F752E9"/>
     <w:multiLevelType w:val="hybridMultilevel"/>
     <w:tmpl w:val="0610E6A0"/>
@@ -5742,7 +5780,7 @@
       </w:rPr>
     </w:lvl>
   </w:abstractNum>
-  <w:abstractNum w:abstractNumId="10" w15:restartNumberingAfterBreak="0">
+  <w:abstractNum w:abstractNumId="10">
     <w:nsid w:val="235958CF"/>
     <w:multiLevelType w:val="hybridMultilevel"/>
     <w:tmpl w:val="6F2C7A62"/>
@@ -5855,7 +5893,7 @@
       </w:rPr>
     </w:lvl>
   </w:abstractNum>
-  <w:abstractNum w:abstractNumId="11" w15:restartNumberingAfterBreak="0">
+  <w:abstractNum w:abstractNumId="11">
     <w:nsid w:val="27732B40"/>
     <w:multiLevelType w:val="hybridMultilevel"/>
     <w:tmpl w:val="C24462EC"/>
@@ -5968,7 +6006,7 @@
       </w:rPr>
     </w:lvl>
   </w:abstractNum>
-  <w:abstractNum w:abstractNumId="12" w15:restartNumberingAfterBreak="0">
+  <w:abstractNum w:abstractNumId="12">
     <w:nsid w:val="297A7ADE"/>
     <w:multiLevelType w:val="hybridMultilevel"/>
     <w:tmpl w:val="D6C6F290"/>
@@ -6081,7 +6119,7 @@
       </w:rPr>
     </w:lvl>
   </w:abstractNum>
-  <w:abstractNum w:abstractNumId="13" w15:restartNumberingAfterBreak="0">
+  <w:abstractNum w:abstractNumId="13">
     <w:nsid w:val="2B370790"/>
     <w:multiLevelType w:val="hybridMultilevel"/>
     <w:tmpl w:val="543A9C30"/>
@@ -6167,7 +6205,7 @@
       </w:pPr>
     </w:lvl>
   </w:abstractNum>
-  <w:abstractNum w:abstractNumId="14" w15:restartNumberingAfterBreak="0">
+  <w:abstractNum w:abstractNumId="14">
     <w:nsid w:val="2C1D2160"/>
     <w:multiLevelType w:val="hybridMultilevel"/>
     <w:tmpl w:val="2966A0E8"/>
@@ -6253,7 +6291,7 @@
       </w:pPr>
     </w:lvl>
   </w:abstractNum>
-  <w:abstractNum w:abstractNumId="15" w15:restartNumberingAfterBreak="0">
+  <w:abstractNum w:abstractNumId="15">
     <w:nsid w:val="2D095DAB"/>
     <w:multiLevelType w:val="hybridMultilevel"/>
     <w:tmpl w:val="5F2820B2"/>
@@ -6366,7 +6404,7 @@
       </w:rPr>
     </w:lvl>
   </w:abstractNum>
-  <w:abstractNum w:abstractNumId="16" w15:restartNumberingAfterBreak="0">
+  <w:abstractNum w:abstractNumId="16">
     <w:nsid w:val="2F230DA7"/>
     <w:multiLevelType w:val="hybridMultilevel"/>
     <w:tmpl w:val="D8A00B52"/>
@@ -6506,7 +6544,7 @@
       </w:rPr>
     </w:lvl>
   </w:abstractNum>
-  <w:abstractNum w:abstractNumId="17" w15:restartNumberingAfterBreak="0">
+  <w:abstractNum w:abstractNumId="17">
     <w:nsid w:val="2F7F48BF"/>
     <w:multiLevelType w:val="hybridMultilevel"/>
     <w:tmpl w:val="B186150E"/>
@@ -6620,7 +6658,7 @@
       </w:rPr>
     </w:lvl>
   </w:abstractNum>
-  <w:abstractNum w:abstractNumId="18" w15:restartNumberingAfterBreak="0">
+  <w:abstractNum w:abstractNumId="18">
     <w:nsid w:val="30321ACD"/>
     <w:multiLevelType w:val="hybridMultilevel"/>
     <w:tmpl w:val="B09CBD62"/>
@@ -6733,7 +6771,7 @@
       </w:rPr>
     </w:lvl>
   </w:abstractNum>
-  <w:abstractNum w:abstractNumId="19" w15:restartNumberingAfterBreak="0">
+  <w:abstractNum w:abstractNumId="19">
     <w:nsid w:val="3636611A"/>
     <w:multiLevelType w:val="hybridMultilevel"/>
     <w:tmpl w:val="D9E83FCC"/>
@@ -6873,7 +6911,7 @@
       </w:rPr>
     </w:lvl>
   </w:abstractNum>
-  <w:abstractNum w:abstractNumId="20" w15:restartNumberingAfterBreak="0">
+  <w:abstractNum w:abstractNumId="20">
     <w:nsid w:val="3A4B210A"/>
     <w:multiLevelType w:val="hybridMultilevel"/>
     <w:tmpl w:val="50CE85C4"/>
@@ -6986,7 +7024,7 @@
       </w:rPr>
     </w:lvl>
   </w:abstractNum>
-  <w:abstractNum w:abstractNumId="21" w15:restartNumberingAfterBreak="0">
+  <w:abstractNum w:abstractNumId="21">
     <w:nsid w:val="3D17536C"/>
     <w:multiLevelType w:val="hybridMultilevel"/>
     <w:tmpl w:val="4FCEE1D0"/>
@@ -7099,7 +7137,121 @@
       </w:rPr>
     </w:lvl>
   </w:abstractNum>
-  <w:abstractNum w:abstractNumId="22" w15:restartNumberingAfterBreak="0">
+  <w:abstractNum w:abstractNumId="22">
+    <w:nsid w:val="3E562380"/>
+    <w:multiLevelType w:val="multilevel"/>
+    <w:tmpl w:val="43A45846"/>
+    <w:lvl w:ilvl="0">
+      <w:start w:val="1"/>
+      <w:numFmt w:val="decimal"/>
+      <w:lvlText w:val="7C.%1 "/>
+      <w:lvlJc w:val="left"/>
+      <w:pPr>
+        <w:ind w:left="0" w:firstLine="360"/>
+      </w:pPr>
+      <w:rPr>
+        <w:rFonts w:hint="default"/>
+      </w:rPr>
+    </w:lvl>
+    <w:lvl w:ilvl="1">
+      <w:start w:val="1"/>
+      <w:numFmt w:val="decimal"/>
+      <w:suff w:val="space"/>
+      <w:lvlText w:val="7C.%1.%2 "/>
+      <w:lvlJc w:val="left"/>
+      <w:pPr>
+        <w:ind w:left="0" w:firstLine="0"/>
+      </w:pPr>
+      <w:rPr>
+        <w:rFonts w:hint="default"/>
+      </w:rPr>
+    </w:lvl>
+    <w:lvl w:ilvl="2">
+      <w:start w:val="1"/>
+      <w:numFmt w:val="decimal"/>
+      <w:lvlText w:val="%1.%2.%3."/>
+      <w:lvlJc w:val="left"/>
+      <w:pPr>
+        <w:ind w:left="1584" w:hanging="504"/>
+      </w:pPr>
+      <w:rPr>
+        <w:rFonts w:hint="default"/>
+      </w:rPr>
+    </w:lvl>
+    <w:lvl w:ilvl="3">
+      <w:start w:val="1"/>
+      <w:numFmt w:val="decimal"/>
+      <w:lvlText w:val="%1.%2.%3.%4."/>
+      <w:lvlJc w:val="left"/>
+      <w:pPr>
+        <w:ind w:left="2088" w:hanging="648"/>
+      </w:pPr>
+      <w:rPr>
+        <w:rFonts w:hint="default"/>
+      </w:rPr>
+    </w:lvl>
+    <w:lvl w:ilvl="4">
+      <w:start w:val="1"/>
+      <w:numFmt w:val="decimal"/>
+      <w:lvlText w:val="%1.%2.%3.%4.%5."/>
+      <w:lvlJc w:val="left"/>
+      <w:pPr>
+        <w:ind w:left="2592" w:hanging="792"/>
+      </w:pPr>
+      <w:rPr>
+        <w:rFonts w:hint="default"/>
+      </w:rPr>
+    </w:lvl>
+    <w:lvl w:ilvl="5">
+      <w:start w:val="1"/>
+      <w:numFmt w:val="decimal"/>
+      <w:lvlText w:val="%1.%2.%3.%4.%5.%6."/>
+      <w:lvlJc w:val="left"/>
+      <w:pPr>
+        <w:ind w:left="3096" w:hanging="936"/>
+      </w:pPr>
+      <w:rPr>
+        <w:rFonts w:hint="default"/>
+      </w:rPr>
+    </w:lvl>
+    <w:lvl w:ilvl="6">
+      <w:start w:val="1"/>
+      <w:numFmt w:val="decimal"/>
+      <w:lvlText w:val="%1.%2.%3.%4.%5.%6.%7."/>
+      <w:lvlJc w:val="left"/>
+      <w:pPr>
+        <w:ind w:left="3600" w:hanging="1080"/>
+      </w:pPr>
+      <w:rPr>
+        <w:rFonts w:hint="default"/>
+      </w:rPr>
+    </w:lvl>
+    <w:lvl w:ilvl="7">
+      <w:start w:val="1"/>
+      <w:numFmt w:val="decimal"/>
+      <w:lvlText w:val="%1.%2.%3.%4.%5.%6.%7.%8."/>
+      <w:lvlJc w:val="left"/>
+      <w:pPr>
+        <w:ind w:left="4104" w:hanging="1224"/>
+      </w:pPr>
+      <w:rPr>
+        <w:rFonts w:hint="default"/>
+      </w:rPr>
+    </w:lvl>
+    <w:lvl w:ilvl="8">
+      <w:start w:val="1"/>
+      <w:numFmt w:val="decimal"/>
+      <w:lvlText w:val="%1.%2.%3.%4.%5.%6.%7.%8.%9."/>
+      <w:lvlJc w:val="left"/>
+      <w:pPr>
+        <w:ind w:left="4680" w:hanging="1440"/>
+      </w:pPr>
+      <w:rPr>
+        <w:rFonts w:hint="default"/>
+      </w:rPr>
+    </w:lvl>
+  </w:abstractNum>
+  <w:abstractNum w:abstractNumId="23">
     <w:nsid w:val="44A822E4"/>
     <w:multiLevelType w:val="multilevel"/>
     <w:tmpl w:val="36B89BE8"/>
@@ -7213,7 +7365,7 @@
       </w:rPr>
     </w:lvl>
   </w:abstractNum>
-  <w:abstractNum w:abstractNumId="23" w15:restartNumberingAfterBreak="0">
+  <w:abstractNum w:abstractNumId="24">
     <w:nsid w:val="46E212E2"/>
     <w:multiLevelType w:val="hybridMultilevel"/>
     <w:tmpl w:val="4624322A"/>
@@ -7299,7 +7451,7 @@
       </w:pPr>
     </w:lvl>
   </w:abstractNum>
-  <w:abstractNum w:abstractNumId="24" w15:restartNumberingAfterBreak="0">
+  <w:abstractNum w:abstractNumId="25">
     <w:nsid w:val="473638C8"/>
     <w:multiLevelType w:val="hybridMultilevel"/>
     <w:tmpl w:val="1A92AEBA"/>
@@ -7412,7 +7564,7 @@
       </w:rPr>
     </w:lvl>
   </w:abstractNum>
-  <w:abstractNum w:abstractNumId="25" w15:restartNumberingAfterBreak="0">
+  <w:abstractNum w:abstractNumId="26">
     <w:nsid w:val="49B276E7"/>
     <w:multiLevelType w:val="hybridMultilevel"/>
     <w:tmpl w:val="B39C1902"/>
@@ -7525,7 +7677,7 @@
       </w:rPr>
     </w:lvl>
   </w:abstractNum>
-  <w:abstractNum w:abstractNumId="26" w15:restartNumberingAfterBreak="0">
+  <w:abstractNum w:abstractNumId="27">
     <w:nsid w:val="4A611FF5"/>
     <w:multiLevelType w:val="hybridMultilevel"/>
     <w:tmpl w:val="617AFCC8"/>
@@ -7665,7 +7817,7 @@
       </w:rPr>
     </w:lvl>
   </w:abstractNum>
-  <w:abstractNum w:abstractNumId="27" w15:restartNumberingAfterBreak="0">
+  <w:abstractNum w:abstractNumId="28">
     <w:nsid w:val="4FBB0C14"/>
     <w:multiLevelType w:val="hybridMultilevel"/>
     <w:tmpl w:val="19321194"/>
@@ -7778,7 +7930,7 @@
       </w:rPr>
     </w:lvl>
   </w:abstractNum>
-  <w:abstractNum w:abstractNumId="28" w15:restartNumberingAfterBreak="0">
+  <w:abstractNum w:abstractNumId="29">
     <w:nsid w:val="50854EE7"/>
     <w:multiLevelType w:val="hybridMultilevel"/>
     <w:tmpl w:val="67408110"/>
@@ -7918,7 +8070,7 @@
       </w:rPr>
     </w:lvl>
   </w:abstractNum>
-  <w:abstractNum w:abstractNumId="29" w15:restartNumberingAfterBreak="0">
+  <w:abstractNum w:abstractNumId="30">
     <w:nsid w:val="512F4F49"/>
     <w:multiLevelType w:val="hybridMultilevel"/>
     <w:tmpl w:val="7D524888"/>
@@ -8031,7 +8183,7 @@
       </w:rPr>
     </w:lvl>
   </w:abstractNum>
-  <w:abstractNum w:abstractNumId="30" w15:restartNumberingAfterBreak="0">
+  <w:abstractNum w:abstractNumId="31">
     <w:nsid w:val="515C0E69"/>
     <w:multiLevelType w:val="hybridMultilevel"/>
     <w:tmpl w:val="043A9FD0"/>
@@ -8171,7 +8323,7 @@
       </w:rPr>
     </w:lvl>
   </w:abstractNum>
-  <w:abstractNum w:abstractNumId="31" w15:restartNumberingAfterBreak="0">
+  <w:abstractNum w:abstractNumId="32">
     <w:nsid w:val="56427927"/>
     <w:multiLevelType w:val="hybridMultilevel"/>
     <w:tmpl w:val="25AE014E"/>
@@ -8311,7 +8463,7 @@
       </w:rPr>
     </w:lvl>
   </w:abstractNum>
-  <w:abstractNum w:abstractNumId="32" w15:restartNumberingAfterBreak="0">
+  <w:abstractNum w:abstractNumId="33">
     <w:nsid w:val="56BC2A9C"/>
     <w:multiLevelType w:val="hybridMultilevel"/>
     <w:tmpl w:val="95043514"/>
@@ -8424,7 +8576,7 @@
       </w:rPr>
     </w:lvl>
   </w:abstractNum>
-  <w:abstractNum w:abstractNumId="33" w15:restartNumberingAfterBreak="0">
+  <w:abstractNum w:abstractNumId="34">
     <w:nsid w:val="59153627"/>
     <w:multiLevelType w:val="hybridMultilevel"/>
     <w:tmpl w:val="8344363C"/>
@@ -8537,7 +8689,7 @@
       </w:rPr>
     </w:lvl>
   </w:abstractNum>
-  <w:abstractNum w:abstractNumId="34" w15:restartNumberingAfterBreak="0">
+  <w:abstractNum w:abstractNumId="35">
     <w:nsid w:val="5D8C028A"/>
     <w:multiLevelType w:val="hybridMultilevel"/>
     <w:tmpl w:val="3E7A54C4"/>
@@ -8650,7 +8802,7 @@
       </w:rPr>
     </w:lvl>
   </w:abstractNum>
-  <w:abstractNum w:abstractNumId="35" w15:restartNumberingAfterBreak="0">
+  <w:abstractNum w:abstractNumId="36">
     <w:nsid w:val="5E372E40"/>
     <w:multiLevelType w:val="hybridMultilevel"/>
     <w:tmpl w:val="2DA0DAD4"/>
@@ -8763,18 +8915,18 @@
       </w:rPr>
     </w:lvl>
   </w:abstractNum>
-  <w:abstractNum w:abstractNumId="36" w15:restartNumberingAfterBreak="0">
+  <w:abstractNum w:abstractNumId="37">
     <w:nsid w:val="5F62103F"/>
     <w:multiLevelType w:val="multilevel"/>
-    <w:tmpl w:val="43A45846"/>
+    <w:tmpl w:val="FB988764"/>
     <w:lvl w:ilvl="0">
       <w:start w:val="1"/>
       <w:numFmt w:val="decimal"/>
       <w:pStyle w:val="Heading1"/>
-      <w:lvlText w:val="7C.%1 "/>
-      <w:lvlJc w:val="left"/>
-      <w:pPr>
-        <w:ind w:left="0" w:firstLine="360"/>
+      <w:lvlText w:val="9.%1 "/>
+      <w:lvlJc w:val="left"/>
+      <w:pPr>
+        <w:ind w:left="-360" w:firstLine="360"/>
       </w:pPr>
       <w:rPr>
         <w:rFonts w:hint="default"/>
@@ -8785,10 +8937,10 @@
       <w:numFmt w:val="decimal"/>
       <w:pStyle w:val="Heading2"/>
       <w:suff w:val="space"/>
-      <w:lvlText w:val="7C.%1.%2 "/>
-      <w:lvlJc w:val="left"/>
-      <w:pPr>
-        <w:ind w:left="0" w:firstLine="0"/>
+      <w:lvlText w:val="9.%1.%2 "/>
+      <w:lvlJc w:val="left"/>
+      <w:pPr>
+        <w:ind w:left="0" w:hanging="360"/>
       </w:pPr>
       <w:rPr>
         <w:rFonts w:hint="default"/>
@@ -8800,7 +8952,7 @@
       <w:lvlText w:val="%1.%2.%3."/>
       <w:lvlJc w:val="left"/>
       <w:pPr>
-        <w:ind w:left="1584" w:hanging="504"/>
+        <w:ind w:left="1224" w:hanging="504"/>
       </w:pPr>
       <w:rPr>
         <w:rFonts w:hint="default"/>
@@ -8812,7 +8964,7 @@
       <w:lvlText w:val="%1.%2.%3.%4."/>
       <w:lvlJc w:val="left"/>
       <w:pPr>
-        <w:ind w:left="2088" w:hanging="648"/>
+        <w:ind w:left="1728" w:hanging="648"/>
       </w:pPr>
       <w:rPr>
         <w:rFonts w:hint="default"/>
@@ -8824,7 +8976,7 @@
       <w:lvlText w:val="%1.%2.%3.%4.%5."/>
       <w:lvlJc w:val="left"/>
       <w:pPr>
-        <w:ind w:left="2592" w:hanging="792"/>
+        <w:ind w:left="2232" w:hanging="792"/>
       </w:pPr>
       <w:rPr>
         <w:rFonts w:hint="default"/>
@@ -8836,7 +8988,7 @@
       <w:lvlText w:val="%1.%2.%3.%4.%5.%6."/>
       <w:lvlJc w:val="left"/>
       <w:pPr>
-        <w:ind w:left="3096" w:hanging="936"/>
+        <w:ind w:left="2736" w:hanging="936"/>
       </w:pPr>
       <w:rPr>
         <w:rFonts w:hint="default"/>
@@ -8848,7 +9000,7 @@
       <w:lvlText w:val="%1.%2.%3.%4.%5.%6.%7."/>
       <w:lvlJc w:val="left"/>
       <w:pPr>
-        <w:ind w:left="3600" w:hanging="1080"/>
+        <w:ind w:left="3240" w:hanging="1080"/>
       </w:pPr>
       <w:rPr>
         <w:rFonts w:hint="default"/>
@@ -8860,7 +9012,7 @@
       <w:lvlText w:val="%1.%2.%3.%4.%5.%6.%7.%8."/>
       <w:lvlJc w:val="left"/>
       <w:pPr>
-        <w:ind w:left="4104" w:hanging="1224"/>
+        <w:ind w:left="3744" w:hanging="1224"/>
       </w:pPr>
       <w:rPr>
         <w:rFonts w:hint="default"/>
@@ -8872,14 +9024,14 @@
       <w:lvlText w:val="%1.%2.%3.%4.%5.%6.%7.%8.%9."/>
       <w:lvlJc w:val="left"/>
       <w:pPr>
-        <w:ind w:left="4680" w:hanging="1440"/>
+        <w:ind w:left="4320" w:hanging="1440"/>
       </w:pPr>
       <w:rPr>
         <w:rFonts w:hint="default"/>
       </w:rPr>
     </w:lvl>
   </w:abstractNum>
-  <w:abstractNum w:abstractNumId="37" w15:restartNumberingAfterBreak="0">
+  <w:abstractNum w:abstractNumId="38">
     <w:nsid w:val="5FF508F1"/>
     <w:multiLevelType w:val="hybridMultilevel"/>
     <w:tmpl w:val="80662900"/>
@@ -8992,7 +9144,7 @@
       </w:rPr>
     </w:lvl>
   </w:abstractNum>
-  <w:abstractNum w:abstractNumId="38" w15:restartNumberingAfterBreak="0">
+  <w:abstractNum w:abstractNumId="39">
     <w:nsid w:val="60E75121"/>
     <w:multiLevelType w:val="hybridMultilevel"/>
     <w:tmpl w:val="4A18E414"/>
@@ -9078,7 +9230,7 @@
       </w:pPr>
     </w:lvl>
   </w:abstractNum>
-  <w:abstractNum w:abstractNumId="39" w15:restartNumberingAfterBreak="0">
+  <w:abstractNum w:abstractNumId="40">
     <w:nsid w:val="646B2F52"/>
     <w:multiLevelType w:val="hybridMultilevel"/>
     <w:tmpl w:val="292E16B8"/>
@@ -9191,7 +9343,7 @@
       </w:rPr>
     </w:lvl>
   </w:abstractNum>
-  <w:abstractNum w:abstractNumId="40" w15:restartNumberingAfterBreak="0">
+  <w:abstractNum w:abstractNumId="41">
     <w:nsid w:val="652048AF"/>
     <w:multiLevelType w:val="hybridMultilevel"/>
     <w:tmpl w:val="43021C4A"/>
@@ -9304,7 +9456,7 @@
       </w:rPr>
     </w:lvl>
   </w:abstractNum>
-  <w:abstractNum w:abstractNumId="41" w15:restartNumberingAfterBreak="0">
+  <w:abstractNum w:abstractNumId="42">
     <w:nsid w:val="662C61BF"/>
     <w:multiLevelType w:val="hybridMultilevel"/>
     <w:tmpl w:val="6C30D804"/>
@@ -9417,7 +9569,7 @@
       </w:rPr>
     </w:lvl>
   </w:abstractNum>
-  <w:abstractNum w:abstractNumId="42" w15:restartNumberingAfterBreak="0">
+  <w:abstractNum w:abstractNumId="43">
     <w:nsid w:val="674B7450"/>
     <w:multiLevelType w:val="hybridMultilevel"/>
     <w:tmpl w:val="08620D6E"/>
@@ -9530,7 +9682,7 @@
       </w:rPr>
     </w:lvl>
   </w:abstractNum>
-  <w:abstractNum w:abstractNumId="43" w15:restartNumberingAfterBreak="0">
+  <w:abstractNum w:abstractNumId="44">
     <w:nsid w:val="68BC3CA0"/>
     <w:multiLevelType w:val="hybridMultilevel"/>
     <w:tmpl w:val="FEA46596"/>
@@ -9616,7 +9768,7 @@
       </w:pPr>
     </w:lvl>
   </w:abstractNum>
-  <w:abstractNum w:abstractNumId="44" w15:restartNumberingAfterBreak="0">
+  <w:abstractNum w:abstractNumId="45">
     <w:nsid w:val="6BC47DDE"/>
     <w:multiLevelType w:val="hybridMultilevel"/>
     <w:tmpl w:val="07C8C8C8"/>
@@ -9729,7 +9881,7 @@
       </w:rPr>
     </w:lvl>
   </w:abstractNum>
-  <w:abstractNum w:abstractNumId="45" w15:restartNumberingAfterBreak="0">
+  <w:abstractNum w:abstractNumId="46">
     <w:nsid w:val="6DFB0337"/>
     <w:multiLevelType w:val="hybridMultilevel"/>
     <w:tmpl w:val="9F2E35A2"/>
@@ -9842,7 +9994,7 @@
       </w:rPr>
     </w:lvl>
   </w:abstractNum>
-  <w:abstractNum w:abstractNumId="46" w15:restartNumberingAfterBreak="0">
+  <w:abstractNum w:abstractNumId="47">
     <w:nsid w:val="7F9D6C64"/>
     <w:multiLevelType w:val="hybridMultilevel"/>
     <w:tmpl w:val="08C2464E"/>
@@ -9929,13 +10081,13 @@
     </w:lvl>
   </w:abstractNum>
   <w:num w:numId="1">
-    <w:abstractNumId w:val="36"/>
+    <w:abstractNumId w:val="37"/>
   </w:num>
   <w:num w:numId="2">
     <w:abstractNumId w:val="17"/>
   </w:num>
   <w:num w:numId="3">
-    <w:abstractNumId w:val="45"/>
+    <w:abstractNumId w:val="46"/>
   </w:num>
   <w:num w:numId="4">
     <w:abstractNumId w:val="4"/>
@@ -9944,13 +10096,13 @@
     <w:abstractNumId w:val="2"/>
   </w:num>
   <w:num w:numId="6">
-    <w:abstractNumId w:val="32"/>
+    <w:abstractNumId w:val="33"/>
   </w:num>
   <w:num w:numId="7">
-    <w:abstractNumId w:val="35"/>
+    <w:abstractNumId w:val="36"/>
   </w:num>
   <w:num w:numId="8">
-    <w:abstractNumId w:val="27"/>
+    <w:abstractNumId w:val="28"/>
   </w:num>
   <w:num w:numId="9">
     <w:abstractNumId w:val="5"/>
@@ -9959,7 +10111,7 @@
     <w:abstractNumId w:val="1"/>
   </w:num>
   <w:num w:numId="11">
-    <w:abstractNumId w:val="29"/>
+    <w:abstractNumId w:val="30"/>
   </w:num>
   <w:num w:numId="12">
     <w:abstractNumId w:val="9"/>
@@ -9971,10 +10123,10 @@
     <w:abstractNumId w:val="10"/>
   </w:num>
   <w:num w:numId="15">
-    <w:abstractNumId w:val="41"/>
+    <w:abstractNumId w:val="42"/>
   </w:num>
   <w:num w:numId="16">
-    <w:abstractNumId w:val="22"/>
+    <w:abstractNumId w:val="23"/>
   </w:num>
   <w:num w:numId="17">
     <w:abstractNumId w:val="6"/>
@@ -9983,25 +10135,25 @@
     <w:abstractNumId w:val="18"/>
   </w:num>
   <w:num w:numId="19">
-    <w:abstractNumId w:val="25"/>
+    <w:abstractNumId w:val="26"/>
   </w:num>
   <w:num w:numId="20">
     <w:abstractNumId w:val="11"/>
   </w:num>
   <w:num w:numId="21">
-    <w:abstractNumId w:val="42"/>
+    <w:abstractNumId w:val="43"/>
   </w:num>
   <w:num w:numId="22">
-    <w:abstractNumId w:val="34"/>
+    <w:abstractNumId w:val="35"/>
   </w:num>
   <w:num w:numId="23">
-    <w:abstractNumId w:val="37"/>
+    <w:abstractNumId w:val="38"/>
   </w:num>
   <w:num w:numId="24">
     <w:abstractNumId w:val="12"/>
   </w:num>
   <w:num w:numId="25">
-    <w:abstractNumId w:val="22"/>
+    <w:abstractNumId w:val="23"/>
     <w:lvlOverride w:ilvl="0">
       <w:startOverride w:val="1"/>
     </w:lvlOverride>
@@ -10031,7 +10183,7 @@
     </w:lvlOverride>
   </w:num>
   <w:num w:numId="26">
-    <w:abstractNumId w:val="22"/>
+    <w:abstractNumId w:val="23"/>
     <w:lvlOverride w:ilvl="0">
       <w:startOverride w:val="1"/>
     </w:lvlOverride>
@@ -10061,37 +10213,37 @@
     </w:lvlOverride>
   </w:num>
   <w:num w:numId="27">
-    <w:abstractNumId w:val="46"/>
+    <w:abstractNumId w:val="47"/>
   </w:num>
   <w:num w:numId="28">
     <w:abstractNumId w:val="8"/>
   </w:num>
   <w:num w:numId="29">
-    <w:abstractNumId w:val="43"/>
+    <w:abstractNumId w:val="44"/>
   </w:num>
   <w:num w:numId="30">
-    <w:abstractNumId w:val="23"/>
+    <w:abstractNumId w:val="24"/>
   </w:num>
   <w:num w:numId="31">
     <w:abstractNumId w:val="15"/>
   </w:num>
   <w:num w:numId="32">
-    <w:abstractNumId w:val="44"/>
+    <w:abstractNumId w:val="45"/>
   </w:num>
   <w:num w:numId="33">
     <w:abstractNumId w:val="20"/>
   </w:num>
   <w:num w:numId="34">
-    <w:abstractNumId w:val="24"/>
+    <w:abstractNumId w:val="25"/>
   </w:num>
   <w:num w:numId="35">
     <w:abstractNumId w:val="21"/>
   </w:num>
   <w:num w:numId="36">
-    <w:abstractNumId w:val="33"/>
+    <w:abstractNumId w:val="34"/>
   </w:num>
   <w:num w:numId="37">
-    <w:abstractNumId w:val="39"/>
+    <w:abstractNumId w:val="40"/>
   </w:num>
   <w:num w:numId="38">
     <w:abstractNumId w:val="13"/>
@@ -10100,13 +10252,13 @@
     <w:abstractNumId w:val="14"/>
   </w:num>
   <w:num w:numId="40">
-    <w:abstractNumId w:val="31"/>
+    <w:abstractNumId w:val="32"/>
   </w:num>
   <w:num w:numId="41">
     <w:abstractNumId w:val="19"/>
   </w:num>
   <w:num w:numId="42">
-    <w:abstractNumId w:val="28"/>
+    <w:abstractNumId w:val="29"/>
   </w:num>
   <w:num w:numId="43">
     <w:abstractNumId w:val="3"/>
@@ -10115,26 +10267,29 @@
     <w:abstractNumId w:val="16"/>
   </w:num>
   <w:num w:numId="45">
-    <w:abstractNumId w:val="26"/>
+    <w:abstractNumId w:val="27"/>
   </w:num>
   <w:num w:numId="46">
-    <w:abstractNumId w:val="30"/>
+    <w:abstractNumId w:val="31"/>
   </w:num>
   <w:num w:numId="47">
-    <w:abstractNumId w:val="38"/>
+    <w:abstractNumId w:val="39"/>
   </w:num>
   <w:num w:numId="48">
     <w:abstractNumId w:val="7"/>
   </w:num>
   <w:num w:numId="49">
-    <w:abstractNumId w:val="40"/>
+    <w:abstractNumId w:val="41"/>
+  </w:num>
+  <w:num w:numId="50">
+    <w:abstractNumId w:val="22"/>
   </w:num>
   <w:numIdMacAtCleanup w:val="24"/>
 </w:numbering>
 </file>
 
 <file path=word/styles.xml><?xml version="1.0" encoding="utf-8"?>
-<w:styles xmlns:mc="http://schemas.openxmlformats.org/markup-compatibility/2006" xmlns:r="http://schemas.openxmlformats.org/officeDocument/2006/relationships" xmlns:w="http://schemas.openxmlformats.org/wordprocessingml/2006/main" xmlns:w14="http://schemas.microsoft.com/office/word/2010/wordml" xmlns:w15="http://schemas.microsoft.com/office/word/2012/wordml" xmlns:w16se="http://schemas.microsoft.com/office/word/2015/wordml/symex" mc:Ignorable="w14 w15 w16se">
+<w:styles xmlns:mc="http://schemas.openxmlformats.org/markup-compatibility/2006" xmlns:r="http://schemas.openxmlformats.org/officeDocument/2006/relationships" xmlns:w="http://schemas.openxmlformats.org/wordprocessingml/2006/main" xmlns:w14="http://schemas.microsoft.com/office/word/2010/wordml" xmlns:w15="http://schemas.microsoft.com/office/word/2012/wordml" mc:Ignorable="w14 w15">
   <w:docDefaults>
     <w:rPrDefault>
       <w:rPr>
@@ -10150,7 +10305,7 @@
       </w:pPr>
     </w:pPrDefault>
   </w:docDefaults>
-  <w:latentStyles w:defLockedState="0" w:defUIPriority="99" w:defSemiHidden="0" w:defUnhideWhenUsed="0" w:defQFormat="0" w:count="375">
+  <w:latentStyles w:defLockedState="0" w:defUIPriority="99" w:defSemiHidden="0" w:defUnhideWhenUsed="0" w:defQFormat="0" w:count="382">
     <w:lsdException w:name="Normal" w:uiPriority="0" w:qFormat="1"/>
     <w:lsdException w:name="heading 1" w:uiPriority="9" w:qFormat="1"/>
     <w:lsdException w:name="heading 2" w:semiHidden="1" w:uiPriority="9" w:unhideWhenUsed="1" w:qFormat="1"/>
@@ -10528,7 +10683,15 @@
   <w:style w:type="paragraph" w:default="1" w:styleId="Normal">
     <w:name w:val="Normal"/>
     <w:qFormat/>
-    <w:rsid w:val="00C8387B"/>
+    <w:rsid w:val="000713AC"/>
+    <w:pPr>
+      <w:spacing w:line="240" w:lineRule="auto"/>
+    </w:pPr>
+    <w:rPr>
+      <w:rFonts w:ascii="Times New Roman" w:hAnsi="Times New Roman"/>
+      <w:sz w:val="24"/>
+      <w:szCs w:val="24"/>
+    </w:rPr>
   </w:style>
   <w:style w:type="paragraph" w:styleId="Heading1">
     <w:name w:val="heading 1"/>
@@ -10538,7 +10701,7 @@
     <w:autoRedefine/>
     <w:uiPriority w:val="9"/>
     <w:qFormat/>
-    <w:rsid w:val="002A0044"/>
+    <w:rsid w:val="000713AC"/>
     <w:pPr>
       <w:keepNext/>
       <w:keepLines/>
@@ -10546,7 +10709,6 @@
         <w:numId w:val="1"/>
       </w:numPr>
       <w:spacing w:before="480"/>
-      <w:ind w:firstLine="0"/>
       <w:outlineLvl w:val="0"/>
     </w:pPr>
     <w:rPr>
@@ -10567,12 +10729,13 @@
     <w:uiPriority w:val="9"/>
     <w:unhideWhenUsed/>
     <w:qFormat/>
-    <w:rsid w:val="002A0044"/>
+    <w:rsid w:val="000713AC"/>
     <w:pPr>
       <w:numPr>
         <w:ilvl w:val="1"/>
       </w:numPr>
       <w:spacing w:before="200"/>
+      <w:ind w:left="360"/>
       <w:outlineLvl w:val="1"/>
     </w:pPr>
     <w:rPr>
@@ -10589,7 +10752,7 @@
     <w:uiPriority w:val="9"/>
     <w:unhideWhenUsed/>
     <w:qFormat/>
-    <w:rsid w:val="002F6DCF"/>
+    <w:rsid w:val="000713AC"/>
     <w:pPr>
       <w:keepNext/>
       <w:keepLines/>
@@ -10610,7 +10773,7 @@
     <w:link w:val="Heading4Char"/>
     <w:uiPriority w:val="9"/>
     <w:unhideWhenUsed/>
-    <w:rsid w:val="002F6DCF"/>
+    <w:rsid w:val="000713AC"/>
     <w:pPr>
       <w:keepNext/>
       <w:keepLines/>
@@ -10631,7 +10794,7 @@
     <w:link w:val="Heading5Char"/>
     <w:uiPriority w:val="9"/>
     <w:unhideWhenUsed/>
-    <w:rsid w:val="002F6DCF"/>
+    <w:rsid w:val="000713AC"/>
     <w:pPr>
       <w:keepNext/>
       <w:keepLines/>
@@ -10648,6 +10811,7 @@
     <w:uiPriority w:val="1"/>
     <w:semiHidden/>
     <w:unhideWhenUsed/>
+    <w:rsid w:val="000713AC"/>
   </w:style>
   <w:style w:type="table" w:default="1" w:styleId="TableNormal">
     <w:name w:val="Normal Table"/>
@@ -10669,12 +10833,13 @@
     <w:uiPriority w:val="99"/>
     <w:semiHidden/>
     <w:unhideWhenUsed/>
+    <w:rsid w:val="000713AC"/>
   </w:style>
   <w:style w:type="character" w:customStyle="1" w:styleId="Heading1Char">
     <w:name w:val="Heading 1 Char"/>
     <w:link w:val="Heading1"/>
     <w:uiPriority w:val="9"/>
-    <w:rsid w:val="002A0044"/>
+    <w:rsid w:val="000713AC"/>
     <w:rPr>
       <w:rFonts w:ascii="Times New Roman" w:eastAsia="Times New Roman" w:hAnsi="Times New Roman"/>
       <w:b/>
@@ -10688,7 +10853,7 @@
     <w:name w:val="Heading 2 Char"/>
     <w:link w:val="Heading2"/>
     <w:uiPriority w:val="9"/>
-    <w:rsid w:val="002A0044"/>
+    <w:rsid w:val="000713AC"/>
     <w:rPr>
       <w:rFonts w:ascii="Times New Roman" w:eastAsia="Times New Roman" w:hAnsi="Times New Roman"/>
       <w:b/>
@@ -10701,7 +10866,7 @@
     <w:name w:val="Heading 3 Char"/>
     <w:link w:val="Heading3"/>
     <w:uiPriority w:val="9"/>
-    <w:rsid w:val="002F6DCF"/>
+    <w:rsid w:val="000713AC"/>
     <w:rPr>
       <w:rFonts w:ascii="Cambria" w:eastAsia="Times New Roman" w:hAnsi="Cambria"/>
       <w:b/>
@@ -10716,7 +10881,7 @@
     <w:basedOn w:val="DefaultParagraphFont"/>
     <w:link w:val="Heading4"/>
     <w:uiPriority w:val="9"/>
-    <w:rsid w:val="002F6DCF"/>
+    <w:rsid w:val="000713AC"/>
     <w:rPr>
       <w:rFonts w:asciiTheme="majorHAnsi" w:eastAsiaTheme="majorEastAsia" w:hAnsiTheme="majorHAnsi" w:cstheme="majorBidi"/>
       <w:i/>
@@ -10731,7 +10896,7 @@
     <w:basedOn w:val="DefaultParagraphFont"/>
     <w:link w:val="Heading5"/>
     <w:uiPriority w:val="9"/>
-    <w:rsid w:val="002F6DCF"/>
+    <w:rsid w:val="000713AC"/>
     <w:rPr>
       <w:rFonts w:asciiTheme="majorHAnsi" w:eastAsiaTheme="majorEastAsia" w:hAnsiTheme="majorHAnsi" w:cstheme="majorBidi"/>
       <w:color w:val="2E74B5" w:themeColor="accent1" w:themeShade="BF"/>
@@ -10744,7 +10909,7 @@
     <w:basedOn w:val="Normal"/>
     <w:uiPriority w:val="34"/>
     <w:qFormat/>
-    <w:rsid w:val="002F6DCF"/>
+    <w:rsid w:val="000713AC"/>
     <w:pPr>
       <w:ind w:left="720"/>
       <w:contextualSpacing/>
@@ -10754,7 +10919,7 @@
     <w:name w:val="Hyperlink"/>
     <w:uiPriority w:val="99"/>
     <w:unhideWhenUsed/>
-    <w:rsid w:val="002F6DCF"/>
+    <w:rsid w:val="000713AC"/>
     <w:rPr>
       <w:color w:val="0000FF"/>
       <w:u w:val="single"/>
@@ -10763,7 +10928,7 @@
   <w:style w:type="paragraph" w:customStyle="1" w:styleId="NumList">
     <w:name w:val="NumList"/>
     <w:qFormat/>
-    <w:rsid w:val="00B448B5"/>
+    <w:rsid w:val="000713AC"/>
     <w:pPr>
       <w:numPr>
         <w:numId w:val="2"/>
@@ -10781,7 +10946,7 @@
     <w:name w:val="No Spacing"/>
     <w:uiPriority w:val="1"/>
     <w:qFormat/>
-    <w:rsid w:val="0073437C"/>
+    <w:rsid w:val="000713AC"/>
     <w:pPr>
       <w:spacing w:after="0" w:line="240" w:lineRule="auto"/>
     </w:pPr>
@@ -10798,7 +10963,7 @@
     <w:uiPriority w:val="39"/>
     <w:unhideWhenUsed/>
     <w:qFormat/>
-    <w:rsid w:val="002F6DCF"/>
+    <w:rsid w:val="000713AC"/>
     <w:pPr>
       <w:outlineLvl w:val="9"/>
     </w:pPr>
@@ -10810,7 +10975,7 @@
     <w:uiPriority w:val="39"/>
     <w:unhideWhenUsed/>
     <w:qFormat/>
-    <w:rsid w:val="002F6DCF"/>
+    <w:rsid w:val="000713AC"/>
     <w:pPr>
       <w:tabs>
         <w:tab w:val="right" w:leader="dot" w:pos="9350"/>
@@ -10831,7 +10996,7 @@
     <w:uiPriority w:val="39"/>
     <w:unhideWhenUsed/>
     <w:qFormat/>
-    <w:rsid w:val="002F6DCF"/>
+    <w:rsid w:val="000713AC"/>
     <w:pPr>
       <w:spacing w:after="0" w:line="240" w:lineRule="auto"/>
     </w:pPr>
@@ -10850,13 +11015,15 @@
     <w:uiPriority w:val="39"/>
     <w:unhideWhenUsed/>
     <w:qFormat/>
-    <w:rsid w:val="002F6DCF"/>
+    <w:rsid w:val="000713AC"/>
     <w:pPr>
       <w:ind w:left="480"/>
     </w:pPr>
     <w:rPr>
       <w:i/>
       <w:iCs/>
+      <w:sz w:val="22"/>
+      <w:szCs w:val="22"/>
     </w:rPr>
   </w:style>
   <w:style w:type="paragraph" w:styleId="Header">
@@ -10865,7 +11032,7 @@
     <w:link w:val="HeaderChar"/>
     <w:uiPriority w:val="99"/>
     <w:unhideWhenUsed/>
-    <w:rsid w:val="002F6DCF"/>
+    <w:rsid w:val="000713AC"/>
     <w:pPr>
       <w:tabs>
         <w:tab w:val="center" w:pos="4680"/>
@@ -10878,7 +11045,7 @@
     <w:basedOn w:val="DefaultParagraphFont"/>
     <w:link w:val="Header"/>
     <w:uiPriority w:val="99"/>
-    <w:rsid w:val="002F6DCF"/>
+    <w:rsid w:val="000713AC"/>
     <w:rPr>
       <w:rFonts w:ascii="Times New Roman" w:hAnsi="Times New Roman"/>
       <w:sz w:val="24"/>
@@ -10891,7 +11058,7 @@
     <w:link w:val="FooterChar"/>
     <w:uiPriority w:val="99"/>
     <w:unhideWhenUsed/>
-    <w:rsid w:val="002F6DCF"/>
+    <w:rsid w:val="000713AC"/>
     <w:pPr>
       <w:tabs>
         <w:tab w:val="center" w:pos="4680"/>
@@ -10904,7 +11071,7 @@
     <w:basedOn w:val="DefaultParagraphFont"/>
     <w:link w:val="Footer"/>
     <w:uiPriority w:val="99"/>
-    <w:rsid w:val="002F6DCF"/>
+    <w:rsid w:val="000713AC"/>
     <w:rPr>
       <w:rFonts w:ascii="Times New Roman" w:hAnsi="Times New Roman"/>
       <w:sz w:val="24"/>
@@ -10915,7 +11082,7 @@
     <w:name w:val="C_Code"/>
     <w:link w:val="CCodeChar"/>
     <w:qFormat/>
-    <w:rsid w:val="002F6DCF"/>
+    <w:rsid w:val="000713AC"/>
     <w:pPr>
       <w:spacing w:after="120"/>
       <w:ind w:left="720"/>
@@ -10932,7 +11099,7 @@
   <w:style w:type="character" w:customStyle="1" w:styleId="CCodeChar">
     <w:name w:val="C_Code Char"/>
     <w:link w:val="CCode"/>
-    <w:rsid w:val="002F6DCF"/>
+    <w:rsid w:val="000713AC"/>
     <w:rPr>
       <w:rFonts w:ascii="Times New Roman" w:eastAsia="Times New Roman" w:hAnsi="Times New Roman"/>
       <w:color w:val="548DD4"/>
@@ -10948,7 +11115,7 @@
     <w:autoRedefine/>
     <w:uiPriority w:val="39"/>
     <w:unhideWhenUsed/>
-    <w:rsid w:val="002F6DCF"/>
+    <w:rsid w:val="000713AC"/>
     <w:pPr>
       <w:ind w:left="720"/>
     </w:pPr>
@@ -10964,7 +11131,7 @@
     <w:autoRedefine/>
     <w:uiPriority w:val="39"/>
     <w:unhideWhenUsed/>
-    <w:rsid w:val="002F6DCF"/>
+    <w:rsid w:val="000713AC"/>
     <w:pPr>
       <w:ind w:left="960"/>
     </w:pPr>
@@ -10980,7 +11147,7 @@
     <w:autoRedefine/>
     <w:uiPriority w:val="39"/>
     <w:unhideWhenUsed/>
-    <w:rsid w:val="002F6DCF"/>
+    <w:rsid w:val="000713AC"/>
     <w:pPr>
       <w:ind w:left="1200"/>
     </w:pPr>
@@ -10996,7 +11163,7 @@
     <w:autoRedefine/>
     <w:uiPriority w:val="39"/>
     <w:unhideWhenUsed/>
-    <w:rsid w:val="002F6DCF"/>
+    <w:rsid w:val="000713AC"/>
     <w:pPr>
       <w:ind w:left="1440"/>
     </w:pPr>
@@ -11012,7 +11179,7 @@
     <w:autoRedefine/>
     <w:uiPriority w:val="39"/>
     <w:unhideWhenUsed/>
-    <w:rsid w:val="002F6DCF"/>
+    <w:rsid w:val="000713AC"/>
     <w:pPr>
       <w:ind w:left="1680"/>
     </w:pPr>
@@ -11028,7 +11195,7 @@
     <w:autoRedefine/>
     <w:uiPriority w:val="39"/>
     <w:unhideWhenUsed/>
-    <w:rsid w:val="002F6DCF"/>
+    <w:rsid w:val="000713AC"/>
     <w:pPr>
       <w:ind w:left="1920"/>
     </w:pPr>
@@ -11041,7 +11208,7 @@
     <w:name w:val="Table Grid"/>
     <w:basedOn w:val="TableNormal"/>
     <w:uiPriority w:val="59"/>
-    <w:rsid w:val="002F6DCF"/>
+    <w:rsid w:val="000713AC"/>
     <w:pPr>
       <w:spacing w:after="0" w:line="240" w:lineRule="auto"/>
     </w:pPr>
@@ -11051,6 +11218,7 @@
       <w:szCs w:val="20"/>
     </w:rPr>
     <w:tblPr>
+      <w:tblInd w:w="0" w:type="dxa"/>
       <w:tblBorders>
         <w:top w:val="single" w:sz="4" w:space="0" w:color="auto"/>
         <w:left w:val="single" w:sz="4" w:space="0" w:color="auto"/>
@@ -11059,6 +11227,12 @@
         <w:insideH w:val="single" w:sz="4" w:space="0" w:color="auto"/>
         <w:insideV w:val="single" w:sz="4" w:space="0" w:color="auto"/>
       </w:tblBorders>
+      <w:tblCellMar>
+        <w:top w:w="0" w:type="dxa"/>
+        <w:left w:w="108" w:type="dxa"/>
+        <w:bottom w:w="0" w:type="dxa"/>
+        <w:right w:w="108" w:type="dxa"/>
+      </w:tblCellMar>
     </w:tblPr>
   </w:style>
   <w:style w:type="character" w:styleId="BookTitle">
@@ -11067,7 +11241,7 @@
     <w:basedOn w:val="DefaultParagraphFont"/>
     <w:uiPriority w:val="33"/>
     <w:qFormat/>
-    <w:rsid w:val="002F6DCF"/>
+    <w:rsid w:val="000713AC"/>
     <w:rPr>
       <w:rFonts w:ascii="Times New Roman" w:hAnsi="Times New Roman"/>
       <w:b/>
@@ -11087,7 +11261,7 @@
     <w:uiPriority w:val="99"/>
     <w:semiHidden/>
     <w:unhideWhenUsed/>
-    <w:rsid w:val="002F6DCF"/>
+    <w:rsid w:val="000713AC"/>
     <w:rPr>
       <w:rFonts w:ascii="Tahoma" w:hAnsi="Tahoma" w:cs="Tahoma"/>
       <w:sz w:val="16"/>
@@ -11099,7 +11273,7 @@
     <w:link w:val="BalloonText"/>
     <w:uiPriority w:val="99"/>
     <w:semiHidden/>
-    <w:rsid w:val="002F6DCF"/>
+    <w:rsid w:val="000713AC"/>
     <w:rPr>
       <w:rFonts w:ascii="Tahoma" w:hAnsi="Tahoma" w:cs="Tahoma"/>
       <w:sz w:val="16"/>
@@ -11113,7 +11287,7 @@
     <w:uiPriority w:val="35"/>
     <w:unhideWhenUsed/>
     <w:qFormat/>
-    <w:rsid w:val="002F6DCF"/>
+    <w:rsid w:val="000713AC"/>
     <w:rPr>
       <w:b/>
       <w:bCs/>
@@ -11129,7 +11303,7 @@
     <w:uiPriority w:val="99"/>
     <w:semiHidden/>
     <w:unhideWhenUsed/>
-    <w:rsid w:val="002F6DCF"/>
+    <w:rsid w:val="000713AC"/>
     <w:rPr>
       <w:rFonts w:ascii="Tahoma" w:hAnsi="Tahoma" w:cs="Tahoma"/>
       <w:sz w:val="16"/>
@@ -11141,7 +11315,7 @@
     <w:link w:val="DocumentMap"/>
     <w:uiPriority w:val="99"/>
     <w:semiHidden/>
-    <w:rsid w:val="002F6DCF"/>
+    <w:rsid w:val="000713AC"/>
     <w:rPr>
       <w:rFonts w:ascii="Tahoma" w:hAnsi="Tahoma" w:cs="Tahoma"/>
       <w:sz w:val="16"/>
@@ -11152,7 +11326,7 @@
     <w:name w:val="Placeholder Text"/>
     <w:uiPriority w:val="99"/>
     <w:semiHidden/>
-    <w:rsid w:val="002F6DCF"/>
+    <w:rsid w:val="000713AC"/>
     <w:rPr>
       <w:color w:val="808080"/>
     </w:rPr>
@@ -11162,7 +11336,7 @@
     <w:uiPriority w:val="99"/>
     <w:semiHidden/>
     <w:unhideWhenUsed/>
-    <w:rsid w:val="002F6DCF"/>
+    <w:rsid w:val="000713AC"/>
     <w:rPr>
       <w:sz w:val="16"/>
       <w:szCs w:val="16"/>
@@ -11175,7 +11349,7 @@
     <w:uiPriority w:val="99"/>
     <w:semiHidden/>
     <w:unhideWhenUsed/>
-    <w:rsid w:val="002F6DCF"/>
+    <w:rsid w:val="000713AC"/>
     <w:rPr>
       <w:sz w:val="20"/>
       <w:szCs w:val="20"/>
@@ -11187,7 +11361,7 @@
     <w:link w:val="CommentText"/>
     <w:uiPriority w:val="99"/>
     <w:semiHidden/>
-    <w:rsid w:val="002F6DCF"/>
+    <w:rsid w:val="000713AC"/>
     <w:rPr>
       <w:rFonts w:ascii="Times New Roman" w:hAnsi="Times New Roman"/>
       <w:sz w:val="20"/>
@@ -11202,7 +11376,7 @@
     <w:uiPriority w:val="99"/>
     <w:semiHidden/>
     <w:unhideWhenUsed/>
-    <w:rsid w:val="002F6DCF"/>
+    <w:rsid w:val="000713AC"/>
     <w:rPr>
       <w:b/>
       <w:bCs/>
@@ -11213,7 +11387,7 @@
     <w:link w:val="CommentSubject"/>
     <w:uiPriority w:val="99"/>
     <w:semiHidden/>
-    <w:rsid w:val="002F6DCF"/>
+    <w:rsid w:val="000713AC"/>
     <w:rPr>
       <w:rFonts w:ascii="Times New Roman" w:hAnsi="Times New Roman"/>
       <w:b/>
@@ -11228,7 +11402,7 @@
     <w:uiPriority w:val="99"/>
     <w:semiHidden/>
     <w:unhideWhenUsed/>
-    <w:rsid w:val="002F6DCF"/>
+    <w:rsid w:val="000713AC"/>
     <w:rPr>
       <w:color w:val="954F72" w:themeColor="followedHyperlink"/>
       <w:u w:val="single"/>
@@ -11237,7 +11411,7 @@
   <w:style w:type="paragraph" w:customStyle="1" w:styleId="p1">
     <w:name w:val="p1"/>
     <w:basedOn w:val="Normal"/>
-    <w:rsid w:val="002F6DCF"/>
+    <w:rsid w:val="000713AC"/>
     <w:pPr>
       <w:shd w:val="clear" w:color="auto" w:fill="FFFFFF"/>
     </w:pPr>
@@ -11251,13 +11425,13 @@
   <w:style w:type="character" w:customStyle="1" w:styleId="s1">
     <w:name w:val="s1"/>
     <w:basedOn w:val="DefaultParagraphFont"/>
-    <w:rsid w:val="002F6DCF"/>
+    <w:rsid w:val="000713AC"/>
   </w:style>
   <w:style w:type="paragraph" w:customStyle="1" w:styleId="Exercise">
     <w:name w:val="Exercise"/>
     <w:basedOn w:val="Heading2"/>
     <w:qFormat/>
-    <w:rsid w:val="00AA5E5F"/>
+    <w:rsid w:val="000713AC"/>
     <w:pPr>
       <w:numPr>
         <w:numId w:val="17"/>
@@ -11268,7 +11442,7 @@
   <w:style w:type="character" w:customStyle="1" w:styleId="apple-converted-space">
     <w:name w:val="apple-converted-space"/>
     <w:basedOn w:val="DefaultParagraphFont"/>
-    <w:rsid w:val="002F6DCF"/>
+    <w:rsid w:val="000713AC"/>
   </w:style>
 </w:styles>
 </file>
@@ -11539,7 +11713,7 @@
 </file>
 
 <file path=customXml/itemProps1.xml><?xml version="1.0" encoding="utf-8"?>
-<ds:datastoreItem xmlns:ds="http://schemas.openxmlformats.org/officeDocument/2006/customXml" ds:itemID="{680E05A2-8BBF-4031-BEB3-8E2019F1D6A3}">
+<ds:datastoreItem xmlns:ds="http://schemas.openxmlformats.org/officeDocument/2006/customXml" ds:itemID="{F1180323-9BE5-A145-826C-D5D1CE47CDE1}">
   <ds:schemaRefs>
     <ds:schemaRef ds:uri="http://schemas.openxmlformats.org/officeDocument/2006/bibliography"/>
   </ds:schemaRefs>

--- a/labmanual/English/WW101-09-Shield.docx
+++ b/labmanual/English/WW101-09-Shield.docx
@@ -41,7 +41,7 @@
         <w:pStyle w:val="ListParagraph"/>
         <w:numPr>
           <w:ilvl w:val="0"/>
-          <w:numId w:val="49"/>
+          <w:numId w:val="6"/>
         </w:numPr>
       </w:pPr>
       <w:r>
@@ -53,7 +53,7 @@
         <w:pStyle w:val="ListParagraph"/>
         <w:numPr>
           <w:ilvl w:val="0"/>
-          <w:numId w:val="49"/>
+          <w:numId w:val="6"/>
         </w:numPr>
       </w:pPr>
       <w:r>
@@ -74,7 +74,7 @@
         <w:pStyle w:val="ListParagraph"/>
         <w:numPr>
           <w:ilvl w:val="0"/>
-          <w:numId w:val="49"/>
+          <w:numId w:val="6"/>
         </w:numPr>
       </w:pPr>
       <w:r>
@@ -86,7 +86,7 @@
         <w:pStyle w:val="ListParagraph"/>
         <w:numPr>
           <w:ilvl w:val="0"/>
-          <w:numId w:val="49"/>
+          <w:numId w:val="6"/>
         </w:numPr>
       </w:pPr>
       <w:r>
@@ -101,7 +101,7 @@
         <w:pStyle w:val="ListParagraph"/>
         <w:numPr>
           <w:ilvl w:val="0"/>
-          <w:numId w:val="49"/>
+          <w:numId w:val="6"/>
         </w:numPr>
       </w:pPr>
       <w:r>
@@ -111,15 +111,8 @@
     <w:p>
       <w:pPr>
         <w:pStyle w:val="TOC1"/>
-        <w:tabs>
-          <w:tab w:val="left" w:pos="720"/>
-          <w:tab w:val="right" w:pos="9350"/>
-        </w:tabs>
         <w:rPr>
           <w:rFonts w:asciiTheme="minorHAnsi" w:eastAsiaTheme="minorEastAsia" w:hAnsiTheme="minorHAnsi"/>
-          <w:b w:val="0"/>
-          <w:bCs w:val="0"/>
-          <w:caps w:val="0"/>
           <w:noProof/>
           <w:sz w:val="24"/>
           <w:szCs w:val="24"/>
@@ -134,8 +127,6 @@
       <w:r>
         <w:fldChar w:fldCharType="separate"/>
       </w:r>
-      <w:bookmarkStart w:id="0" w:name="_GoBack"/>
-      <w:bookmarkEnd w:id="0"/>
       <w:r>
         <w:rPr>
           <w:noProof/>
@@ -145,9 +136,6 @@
       <w:r>
         <w:rPr>
           <w:rFonts w:asciiTheme="minorHAnsi" w:eastAsiaTheme="minorEastAsia" w:hAnsiTheme="minorHAnsi"/>
-          <w:b w:val="0"/>
-          <w:bCs w:val="0"/>
-          <w:caps w:val="0"/>
           <w:noProof/>
           <w:sz w:val="24"/>
           <w:szCs w:val="24"/>
@@ -176,7 +164,7 @@
         <w:rPr>
           <w:noProof/>
         </w:rPr>
-        <w:instrText xml:space="preserve"> PAGEREF _Toc493061879 \h </w:instrText>
+        <w:instrText xml:space="preserve"> PAGEREF _Toc493737613 \h </w:instrText>
       </w:r>
       <w:r>
         <w:rPr>
@@ -235,7 +223,7 @@
         <w:rPr>
           <w:noProof/>
         </w:rPr>
-        <w:instrText xml:space="preserve"> PAGEREF _Toc493061880 \h </w:instrText>
+        <w:instrText xml:space="preserve"> PAGEREF _Toc493737614 \h </w:instrText>
       </w:r>
       <w:r>
         <w:rPr>
@@ -294,7 +282,7 @@
         <w:rPr>
           <w:noProof/>
         </w:rPr>
-        <w:instrText xml:space="preserve"> PAGEREF _Toc493061881 \h </w:instrText>
+        <w:instrText xml:space="preserve"> PAGEREF _Toc493737615 \h </w:instrText>
       </w:r>
       <w:r>
         <w:rPr>
@@ -353,7 +341,7 @@
         <w:rPr>
           <w:noProof/>
         </w:rPr>
-        <w:instrText xml:space="preserve"> PAGEREF _Toc493061882 \h </w:instrText>
+        <w:instrText xml:space="preserve"> PAGEREF _Toc493737616 \h </w:instrText>
       </w:r>
       <w:r>
         <w:rPr>
@@ -412,7 +400,7 @@
         <w:rPr>
           <w:noProof/>
         </w:rPr>
-        <w:instrText xml:space="preserve"> PAGEREF _Toc493061883 \h </w:instrText>
+        <w:instrText xml:space="preserve"> PAGEREF _Toc493737617 \h </w:instrText>
       </w:r>
       <w:r>
         <w:rPr>
@@ -471,7 +459,7 @@
         <w:rPr>
           <w:noProof/>
         </w:rPr>
-        <w:instrText xml:space="preserve"> PAGEREF _Toc493061884 \h </w:instrText>
+        <w:instrText xml:space="preserve"> PAGEREF _Toc493737618 \h </w:instrText>
       </w:r>
       <w:r>
         <w:rPr>
@@ -530,7 +518,7 @@
         <w:rPr>
           <w:noProof/>
         </w:rPr>
-        <w:instrText xml:space="preserve"> PAGEREF _Toc493061885 \h </w:instrText>
+        <w:instrText xml:space="preserve"> PAGEREF _Toc493737619 \h </w:instrText>
       </w:r>
       <w:r>
         <w:rPr>
@@ -589,7 +577,7 @@
         <w:rPr>
           <w:noProof/>
         </w:rPr>
-        <w:instrText xml:space="preserve"> PAGEREF _Toc493061886 \h </w:instrText>
+        <w:instrText xml:space="preserve"> PAGEREF _Toc493737620 \h </w:instrText>
       </w:r>
       <w:r>
         <w:rPr>
@@ -648,7 +636,7 @@
         <w:rPr>
           <w:noProof/>
         </w:rPr>
-        <w:instrText xml:space="preserve"> PAGEREF _Toc493061887 \h </w:instrText>
+        <w:instrText xml:space="preserve"> PAGEREF _Toc493737621 \h </w:instrText>
       </w:r>
       <w:r>
         <w:rPr>
@@ -707,7 +695,7 @@
         <w:rPr>
           <w:noProof/>
         </w:rPr>
-        <w:instrText xml:space="preserve"> PAGEREF _Toc493061888 \h </w:instrText>
+        <w:instrText xml:space="preserve"> PAGEREF _Toc493737622 \h </w:instrText>
       </w:r>
       <w:r>
         <w:rPr>
@@ -766,7 +754,7 @@
         <w:rPr>
           <w:noProof/>
         </w:rPr>
-        <w:instrText xml:space="preserve"> PAGEREF _Toc493061889 \h </w:instrText>
+        <w:instrText xml:space="preserve"> PAGEREF _Toc493737623 \h </w:instrText>
       </w:r>
       <w:r>
         <w:rPr>
@@ -825,7 +813,7 @@
         <w:rPr>
           <w:noProof/>
         </w:rPr>
-        <w:instrText xml:space="preserve"> PAGEREF _Toc493061890 \h </w:instrText>
+        <w:instrText xml:space="preserve"> PAGEREF _Toc493737624 \h </w:instrText>
       </w:r>
       <w:r>
         <w:rPr>
@@ -884,7 +872,7 @@
         <w:rPr>
           <w:noProof/>
         </w:rPr>
-        <w:instrText xml:space="preserve"> PAGEREF _Toc493061891 \h </w:instrText>
+        <w:instrText xml:space="preserve"> PAGEREF _Toc493737625 \h </w:instrText>
       </w:r>
       <w:r>
         <w:rPr>
@@ -943,7 +931,7 @@
         <w:rPr>
           <w:noProof/>
         </w:rPr>
-        <w:instrText xml:space="preserve"> PAGEREF _Toc493061892 \h </w:instrText>
+        <w:instrText xml:space="preserve"> PAGEREF _Toc493737626 \h </w:instrText>
       </w:r>
       <w:r>
         <w:rPr>
@@ -972,15 +960,8 @@
     <w:p>
       <w:pPr>
         <w:pStyle w:val="TOC1"/>
-        <w:tabs>
-          <w:tab w:val="left" w:pos="720"/>
-          <w:tab w:val="right" w:pos="9350"/>
-        </w:tabs>
         <w:rPr>
           <w:rFonts w:asciiTheme="minorHAnsi" w:eastAsiaTheme="minorEastAsia" w:hAnsiTheme="minorHAnsi"/>
-          <w:b w:val="0"/>
-          <w:bCs w:val="0"/>
-          <w:caps w:val="0"/>
           <w:noProof/>
           <w:sz w:val="24"/>
           <w:szCs w:val="24"/>
@@ -995,9 +976,6 @@
       <w:r>
         <w:rPr>
           <w:rFonts w:asciiTheme="minorHAnsi" w:eastAsiaTheme="minorEastAsia" w:hAnsiTheme="minorHAnsi"/>
-          <w:b w:val="0"/>
-          <w:bCs w:val="0"/>
-          <w:caps w:val="0"/>
           <w:noProof/>
           <w:sz w:val="24"/>
           <w:szCs w:val="24"/>
@@ -1026,7 +1004,7 @@
         <w:rPr>
           <w:noProof/>
         </w:rPr>
-        <w:instrText xml:space="preserve"> PAGEREF _Toc493061893 \h </w:instrText>
+        <w:instrText xml:space="preserve"> PAGEREF _Toc493737627 \h </w:instrText>
       </w:r>
       <w:r>
         <w:rPr>
@@ -1085,7 +1063,7 @@
         <w:rPr>
           <w:noProof/>
         </w:rPr>
-        <w:instrText xml:space="preserve"> PAGEREF _Toc493061894 \h </w:instrText>
+        <w:instrText xml:space="preserve"> PAGEREF _Toc493737628 \h </w:instrText>
       </w:r>
       <w:r>
         <w:rPr>
@@ -1144,7 +1122,7 @@
         <w:rPr>
           <w:noProof/>
         </w:rPr>
-        <w:instrText xml:space="preserve"> PAGEREF _Toc493061895 \h </w:instrText>
+        <w:instrText xml:space="preserve"> PAGEREF _Toc493737629 \h </w:instrText>
       </w:r>
       <w:r>
         <w:rPr>
@@ -1173,15 +1151,8 @@
     <w:p>
       <w:pPr>
         <w:pStyle w:val="TOC1"/>
-        <w:tabs>
-          <w:tab w:val="left" w:pos="720"/>
-          <w:tab w:val="right" w:pos="9350"/>
-        </w:tabs>
         <w:rPr>
           <w:rFonts w:asciiTheme="minorHAnsi" w:eastAsiaTheme="minorEastAsia" w:hAnsiTheme="minorHAnsi"/>
-          <w:b w:val="0"/>
-          <w:bCs w:val="0"/>
-          <w:caps w:val="0"/>
           <w:noProof/>
           <w:sz w:val="24"/>
           <w:szCs w:val="24"/>
@@ -1196,9 +1167,6 @@
       <w:r>
         <w:rPr>
           <w:rFonts w:asciiTheme="minorHAnsi" w:eastAsiaTheme="minorEastAsia" w:hAnsiTheme="minorHAnsi"/>
-          <w:b w:val="0"/>
-          <w:bCs w:val="0"/>
-          <w:caps w:val="0"/>
           <w:noProof/>
           <w:sz w:val="24"/>
           <w:szCs w:val="24"/>
@@ -1227,7 +1195,7 @@
         <w:rPr>
           <w:noProof/>
         </w:rPr>
-        <w:instrText xml:space="preserve"> PAGEREF _Toc493061896 \h </w:instrText>
+        <w:instrText xml:space="preserve"> PAGEREF _Toc493737630 \h </w:instrText>
       </w:r>
       <w:r>
         <w:rPr>
@@ -1286,7 +1254,7 @@
         <w:rPr>
           <w:noProof/>
         </w:rPr>
-        <w:instrText xml:space="preserve"> PAGEREF _Toc493061897 \h </w:instrText>
+        <w:instrText xml:space="preserve"> PAGEREF _Toc493737631 \h </w:instrText>
       </w:r>
       <w:r>
         <w:rPr>
@@ -1345,7 +1313,7 @@
         <w:rPr>
           <w:noProof/>
         </w:rPr>
-        <w:instrText xml:space="preserve"> PAGEREF _Toc493061898 \h </w:instrText>
+        <w:instrText xml:space="preserve"> PAGEREF _Toc493737632 \h </w:instrText>
       </w:r>
       <w:r>
         <w:rPr>
@@ -1374,15 +1342,8 @@
     <w:p>
       <w:pPr>
         <w:pStyle w:val="TOC1"/>
-        <w:tabs>
-          <w:tab w:val="left" w:pos="720"/>
-          <w:tab w:val="right" w:pos="9350"/>
-        </w:tabs>
         <w:rPr>
           <w:rFonts w:asciiTheme="minorHAnsi" w:eastAsiaTheme="minorEastAsia" w:hAnsiTheme="minorHAnsi"/>
-          <w:b w:val="0"/>
-          <w:bCs w:val="0"/>
-          <w:caps w:val="0"/>
           <w:noProof/>
           <w:sz w:val="24"/>
           <w:szCs w:val="24"/>
@@ -1397,9 +1358,6 @@
       <w:r>
         <w:rPr>
           <w:rFonts w:asciiTheme="minorHAnsi" w:eastAsiaTheme="minorEastAsia" w:hAnsiTheme="minorHAnsi"/>
-          <w:b w:val="0"/>
-          <w:bCs w:val="0"/>
-          <w:caps w:val="0"/>
           <w:noProof/>
           <w:sz w:val="24"/>
           <w:szCs w:val="24"/>
@@ -1428,7 +1386,7 @@
         <w:rPr>
           <w:noProof/>
         </w:rPr>
-        <w:instrText xml:space="preserve"> PAGEREF _Toc493061899 \h </w:instrText>
+        <w:instrText xml:space="preserve"> PAGEREF _Toc493737633 \h </w:instrText>
       </w:r>
       <w:r>
         <w:rPr>
@@ -1461,20 +1419,22 @@
       <w:r>
         <w:fldChar w:fldCharType="end"/>
       </w:r>
-      <w:bookmarkStart w:id="1" w:name="_Toc493061879"/>
+      <w:bookmarkStart w:id="0" w:name="_Toc493737613"/>
       <w:r>
         <w:t>Features</w:t>
       </w:r>
+      <w:bookmarkEnd w:id="0"/>
+    </w:p>
+    <w:p>
+      <w:pPr>
+        <w:pStyle w:val="Heading2"/>
+      </w:pPr>
+      <w:bookmarkStart w:id="1" w:name="_Toc493737614"/>
+      <w:r>
+        <w:t>PSoC4</w:t>
+      </w:r>
+      <w:bookmarkStart w:id="2" w:name="_GoBack"/>
       <w:bookmarkEnd w:id="1"/>
-    </w:p>
-    <w:p>
-      <w:pPr>
-        <w:pStyle w:val="Heading2"/>
-      </w:pPr>
-      <w:bookmarkStart w:id="2" w:name="_Toc493061880"/>
-      <w:r>
-        <w:t>PSoC4</w:t>
-      </w:r>
       <w:bookmarkEnd w:id="2"/>
     </w:p>
     <w:p>
@@ -1533,7 +1493,7 @@
       <w:pPr>
         <w:pStyle w:val="Heading2"/>
       </w:pPr>
-      <w:bookmarkStart w:id="3" w:name="_Toc493061881"/>
+      <w:bookmarkStart w:id="3" w:name="_Toc493737615"/>
       <w:r>
         <w:t>LEDs</w:t>
       </w:r>
@@ -1672,7 +1632,7 @@
       <w:pPr>
         <w:pStyle w:val="Heading2"/>
       </w:pPr>
-      <w:bookmarkStart w:id="4" w:name="_Toc493061882"/>
+      <w:bookmarkStart w:id="4" w:name="_Toc493737616"/>
       <w:r>
         <w:t>Mechanical Buttons</w:t>
       </w:r>
@@ -1941,7 +1901,7 @@
       <w:pPr>
         <w:pStyle w:val="Heading2"/>
       </w:pPr>
-      <w:bookmarkStart w:id="5" w:name="_Toc493061883"/>
+      <w:bookmarkStart w:id="5" w:name="_Toc493737617"/>
       <w:r>
         <w:t>CapSense Buttons</w:t>
       </w:r>
@@ -1961,7 +1921,7 @@
       <w:pPr>
         <w:pStyle w:val="Heading2"/>
       </w:pPr>
-      <w:bookmarkStart w:id="6" w:name="_Toc493061884"/>
+      <w:bookmarkStart w:id="6" w:name="_Toc493737618"/>
       <w:r>
         <w:t>Proximity</w:t>
       </w:r>
@@ -1976,7 +1936,7 @@
       <w:pPr>
         <w:pStyle w:val="Heading2"/>
       </w:pPr>
-      <w:bookmarkStart w:id="7" w:name="_Toc493061885"/>
+      <w:bookmarkStart w:id="7" w:name="_Toc493737619"/>
       <w:r>
         <w:t>Thermistor</w:t>
       </w:r>
@@ -1991,7 +1951,7 @@
       <w:pPr>
         <w:pStyle w:val="Heading2"/>
       </w:pPr>
-      <w:bookmarkStart w:id="8" w:name="_Toc493061886"/>
+      <w:bookmarkStart w:id="8" w:name="_Toc493737620"/>
       <w:r>
         <w:t>Ambient Light Sensor</w:t>
       </w:r>
@@ -2006,7 +1966,7 @@
       <w:pPr>
         <w:pStyle w:val="Heading2"/>
       </w:pPr>
-      <w:bookmarkStart w:id="9" w:name="_Toc493061887"/>
+      <w:bookmarkStart w:id="9" w:name="_Toc493737621"/>
       <w:r>
         <w:lastRenderedPageBreak/>
         <w:t>Potentiometer</w:t>
@@ -2072,7 +2032,7 @@
       <w:pPr>
         <w:pStyle w:val="Heading2"/>
       </w:pPr>
-      <w:bookmarkStart w:id="10" w:name="_Toc493061888"/>
+      <w:bookmarkStart w:id="10" w:name="_Toc493737622"/>
       <w:r>
         <w:lastRenderedPageBreak/>
         <w:t>Humidity</w:t>
@@ -2152,7 +2112,7 @@
       <w:pPr>
         <w:pStyle w:val="Heading2"/>
       </w:pPr>
-      <w:bookmarkStart w:id="11" w:name="_Toc493061889"/>
+      <w:bookmarkStart w:id="11" w:name="_Toc493737623"/>
       <w:r>
         <w:t>DAC Output</w:t>
       </w:r>
@@ -2212,7 +2172,7 @@
       <w:pPr>
         <w:pStyle w:val="Heading2"/>
       </w:pPr>
-      <w:bookmarkStart w:id="12" w:name="_Toc493061890"/>
+      <w:bookmarkStart w:id="12" w:name="_Toc493737624"/>
       <w:r>
         <w:t>PSoC I2C</w:t>
       </w:r>
@@ -2951,7 +2911,7 @@
       <w:pPr>
         <w:pStyle w:val="Heading2"/>
       </w:pPr>
-      <w:bookmarkStart w:id="13" w:name="_Toc493061891"/>
+      <w:bookmarkStart w:id="13" w:name="_Toc493737625"/>
       <w:r>
         <w:t>U8G OLED Display</w:t>
       </w:r>
@@ -2966,7 +2926,7 @@
       <w:pPr>
         <w:pStyle w:val="Heading2"/>
       </w:pPr>
-      <w:bookmarkStart w:id="14" w:name="_Toc493061892"/>
+      <w:bookmarkStart w:id="14" w:name="_Toc493737626"/>
       <w:r>
         <w:t>Arduino pins</w:t>
       </w:r>
@@ -3564,7 +3524,7 @@
       <w:pPr>
         <w:pStyle w:val="Heading1"/>
       </w:pPr>
-      <w:bookmarkStart w:id="15" w:name="_Toc493061893"/>
+      <w:bookmarkStart w:id="15" w:name="_Toc493737627"/>
       <w:r>
         <w:lastRenderedPageBreak/>
         <w:t>Appendix A: Programming the PSoC</w:t>
@@ -3589,7 +3549,7 @@
       <w:pPr>
         <w:pStyle w:val="Heading2"/>
       </w:pPr>
-      <w:bookmarkStart w:id="16" w:name="_Toc493061894"/>
+      <w:bookmarkStart w:id="16" w:name="_Toc493737628"/>
       <w:r>
         <w:t>PSoC Creator Project</w:t>
       </w:r>
@@ -3661,7 +3621,7 @@
         <w:pStyle w:val="ListParagraph"/>
         <w:numPr>
           <w:ilvl w:val="0"/>
-          <w:numId w:val="47"/>
+          <w:numId w:val="4"/>
         </w:numPr>
       </w:pPr>
       <w:r>
@@ -3673,7 +3633,7 @@
         <w:pStyle w:val="ListParagraph"/>
         <w:numPr>
           <w:ilvl w:val="0"/>
-          <w:numId w:val="47"/>
+          <w:numId w:val="4"/>
         </w:numPr>
       </w:pPr>
       <w:r>
@@ -3693,7 +3653,7 @@
         <w:pStyle w:val="ListParagraph"/>
         <w:numPr>
           <w:ilvl w:val="0"/>
-          <w:numId w:val="47"/>
+          <w:numId w:val="4"/>
         </w:numPr>
       </w:pPr>
       <w:r>
@@ -3705,7 +3665,7 @@
         <w:pStyle w:val="ListParagraph"/>
         <w:numPr>
           <w:ilvl w:val="0"/>
-          <w:numId w:val="47"/>
+          <w:numId w:val="4"/>
         </w:numPr>
       </w:pPr>
       <w:proofErr w:type="spellStart"/>
@@ -3721,7 +3681,7 @@
       <w:pPr>
         <w:pStyle w:val="Heading2"/>
       </w:pPr>
-      <w:bookmarkStart w:id="17" w:name="_Toc493061895"/>
+      <w:bookmarkStart w:id="17" w:name="_Toc493737629"/>
       <w:r>
         <w:t>Bootloading</w:t>
       </w:r>
@@ -3810,7 +3770,7 @@
       <w:pPr>
         <w:pStyle w:val="Heading1"/>
       </w:pPr>
-      <w:bookmarkStart w:id="18" w:name="_Toc493061896"/>
+      <w:bookmarkStart w:id="18" w:name="_Toc493737630"/>
       <w:r>
         <w:lastRenderedPageBreak/>
         <w:t>Appendix B: CY8CKIT-044 Shield Test Program</w:t>
@@ -3826,7 +3786,7 @@
       <w:pPr>
         <w:pStyle w:val="Heading2"/>
       </w:pPr>
-      <w:bookmarkStart w:id="19" w:name="_Toc493061897"/>
+      <w:bookmarkStart w:id="19" w:name="_Toc493737631"/>
       <w:r>
         <w:t>Test Procedure</w:t>
       </w:r>
@@ -4102,7 +4062,7 @@
       <w:pPr>
         <w:pStyle w:val="Heading2"/>
       </w:pPr>
-      <w:bookmarkStart w:id="20" w:name="_Toc493061898"/>
+      <w:bookmarkStart w:id="20" w:name="_Toc493737632"/>
       <w:r>
         <w:t>Alternate Screens</w:t>
       </w:r>
@@ -4118,7 +4078,7 @@
         <w:pStyle w:val="ListParagraph"/>
         <w:numPr>
           <w:ilvl w:val="0"/>
-          <w:numId w:val="48"/>
+          <w:numId w:val="5"/>
         </w:numPr>
       </w:pPr>
       <w:r>
@@ -4130,7 +4090,7 @@
         <w:pStyle w:val="ListParagraph"/>
         <w:numPr>
           <w:ilvl w:val="0"/>
-          <w:numId w:val="48"/>
+          <w:numId w:val="5"/>
         </w:numPr>
       </w:pPr>
       <w:r>
@@ -4142,7 +4102,7 @@
         <w:pStyle w:val="ListParagraph"/>
         <w:numPr>
           <w:ilvl w:val="0"/>
-          <w:numId w:val="48"/>
+          <w:numId w:val="5"/>
         </w:numPr>
       </w:pPr>
       <w:r>
@@ -4154,7 +4114,7 @@
         <w:pStyle w:val="ListParagraph"/>
         <w:numPr>
           <w:ilvl w:val="0"/>
-          <w:numId w:val="48"/>
+          <w:numId w:val="5"/>
         </w:numPr>
       </w:pPr>
       <w:r>
@@ -4363,7 +4323,7 @@
       <w:pPr>
         <w:pStyle w:val="Heading1"/>
       </w:pPr>
-      <w:bookmarkStart w:id="21" w:name="_Toc493061899"/>
+      <w:bookmarkStart w:id="21" w:name="_Toc493737633"/>
       <w:r>
         <w:t>Appendix C: CapSense Tuning</w:t>
       </w:r>
@@ -4560,7 +4520,7 @@
               <w:rPr>
                 <w:noProof/>
               </w:rPr>
-              <w:t>1</w:t>
+              <w:t>5</w:t>
             </w:r>
             <w:r>
               <w:fldChar w:fldCharType="end"/>
@@ -4568,14 +4528,27 @@
             <w:r>
               <w:t xml:space="preserve"> of </w:t>
             </w:r>
-            <w:fldSimple w:instr=" NUMPAGES  ">
-              <w:r>
-                <w:rPr>
-                  <w:noProof/>
-                </w:rPr>
-                <w:t>10</w:t>
-              </w:r>
-            </w:fldSimple>
+            <w:r>
+              <w:fldChar w:fldCharType="begin"/>
+            </w:r>
+            <w:r>
+              <w:instrText xml:space="preserve"> NUMPAGES  </w:instrText>
+            </w:r>
+            <w:r>
+              <w:fldChar w:fldCharType="separate"/>
+            </w:r>
+            <w:r>
+              <w:rPr>
+                <w:noProof/>
+              </w:rPr>
+              <w:t>10</w:t>
+            </w:r>
+            <w:r>
+              <w:rPr>
+                <w:noProof/>
+              </w:rPr>
+              <w:fldChar w:fldCharType="end"/>
+            </w:r>
           </w:p>
         </w:sdtContent>
       </w:sdt>
@@ -4673,711 +4646,6 @@
 <file path=word/numbering.xml><?xml version="1.0" encoding="utf-8"?>
 <w:numbering xmlns:wpc="http://schemas.microsoft.com/office/word/2010/wordprocessingCanvas" xmlns:mo="http://schemas.microsoft.com/office/mac/office/2008/main" xmlns:mc="http://schemas.openxmlformats.org/markup-compatibility/2006" xmlns:mv="urn:schemas-microsoft-com:mac:vml" xmlns:o="urn:schemas-microsoft-com:office:office" xmlns:r="http://schemas.openxmlformats.org/officeDocument/2006/relationships" xmlns:m="http://schemas.openxmlformats.org/officeDocument/2006/math" xmlns:v="urn:schemas-microsoft-com:vml" xmlns:wp14="http://schemas.microsoft.com/office/word/2010/wordprocessingDrawing" xmlns:wp="http://schemas.openxmlformats.org/drawingml/2006/wordprocessingDrawing" xmlns:w10="urn:schemas-microsoft-com:office:word" xmlns:w="http://schemas.openxmlformats.org/wordprocessingml/2006/main" xmlns:w14="http://schemas.microsoft.com/office/word/2010/wordml" xmlns:w15="http://schemas.microsoft.com/office/word/2012/wordml" xmlns:wpg="http://schemas.microsoft.com/office/word/2010/wordprocessingGroup" xmlns:wpi="http://schemas.microsoft.com/office/word/2010/wordprocessingInk" xmlns:wne="http://schemas.microsoft.com/office/word/2006/wordml" xmlns:wps="http://schemas.microsoft.com/office/word/2010/wordprocessingShape" mc:Ignorable="w14 w15 wp14">
   <w:abstractNum w:abstractNumId="0">
-    <w:nsid w:val="00E16A9D"/>
-    <w:multiLevelType w:val="hybridMultilevel"/>
-    <w:tmpl w:val="4C0E148E"/>
-    <w:lvl w:ilvl="0" w:tplc="04090001">
-      <w:start w:val="1"/>
-      <w:numFmt w:val="bullet"/>
-      <w:lvlText w:val=""/>
-      <w:lvlJc w:val="left"/>
-      <w:pPr>
-        <w:ind w:left="720" w:hanging="360"/>
-      </w:pPr>
-      <w:rPr>
-        <w:rFonts w:ascii="Symbol" w:hAnsi="Symbol" w:hint="default"/>
-      </w:rPr>
-    </w:lvl>
-    <w:lvl w:ilvl="1" w:tplc="04090003" w:tentative="1">
-      <w:start w:val="1"/>
-      <w:numFmt w:val="bullet"/>
-      <w:lvlText w:val="o"/>
-      <w:lvlJc w:val="left"/>
-      <w:pPr>
-        <w:ind w:left="1440" w:hanging="360"/>
-      </w:pPr>
-      <w:rPr>
-        <w:rFonts w:ascii="Courier New" w:hAnsi="Courier New" w:cs="Courier New" w:hint="default"/>
-      </w:rPr>
-    </w:lvl>
-    <w:lvl w:ilvl="2" w:tplc="04090005" w:tentative="1">
-      <w:start w:val="1"/>
-      <w:numFmt w:val="bullet"/>
-      <w:lvlText w:val=""/>
-      <w:lvlJc w:val="left"/>
-      <w:pPr>
-        <w:ind w:left="2160" w:hanging="360"/>
-      </w:pPr>
-      <w:rPr>
-        <w:rFonts w:ascii="Wingdings" w:hAnsi="Wingdings" w:hint="default"/>
-      </w:rPr>
-    </w:lvl>
-    <w:lvl w:ilvl="3" w:tplc="04090001" w:tentative="1">
-      <w:start w:val="1"/>
-      <w:numFmt w:val="bullet"/>
-      <w:lvlText w:val=""/>
-      <w:lvlJc w:val="left"/>
-      <w:pPr>
-        <w:ind w:left="2880" w:hanging="360"/>
-      </w:pPr>
-      <w:rPr>
-        <w:rFonts w:ascii="Symbol" w:hAnsi="Symbol" w:hint="default"/>
-      </w:rPr>
-    </w:lvl>
-    <w:lvl w:ilvl="4" w:tplc="04090003" w:tentative="1">
-      <w:start w:val="1"/>
-      <w:numFmt w:val="bullet"/>
-      <w:lvlText w:val="o"/>
-      <w:lvlJc w:val="left"/>
-      <w:pPr>
-        <w:ind w:left="3600" w:hanging="360"/>
-      </w:pPr>
-      <w:rPr>
-        <w:rFonts w:ascii="Courier New" w:hAnsi="Courier New" w:cs="Courier New" w:hint="default"/>
-      </w:rPr>
-    </w:lvl>
-    <w:lvl w:ilvl="5" w:tplc="04090005" w:tentative="1">
-      <w:start w:val="1"/>
-      <w:numFmt w:val="bullet"/>
-      <w:lvlText w:val=""/>
-      <w:lvlJc w:val="left"/>
-      <w:pPr>
-        <w:ind w:left="4320" w:hanging="360"/>
-      </w:pPr>
-      <w:rPr>
-        <w:rFonts w:ascii="Wingdings" w:hAnsi="Wingdings" w:hint="default"/>
-      </w:rPr>
-    </w:lvl>
-    <w:lvl w:ilvl="6" w:tplc="04090001" w:tentative="1">
-      <w:start w:val="1"/>
-      <w:numFmt w:val="bullet"/>
-      <w:lvlText w:val=""/>
-      <w:lvlJc w:val="left"/>
-      <w:pPr>
-        <w:ind w:left="5040" w:hanging="360"/>
-      </w:pPr>
-      <w:rPr>
-        <w:rFonts w:ascii="Symbol" w:hAnsi="Symbol" w:hint="default"/>
-      </w:rPr>
-    </w:lvl>
-    <w:lvl w:ilvl="7" w:tplc="04090003" w:tentative="1">
-      <w:start w:val="1"/>
-      <w:numFmt w:val="bullet"/>
-      <w:lvlText w:val="o"/>
-      <w:lvlJc w:val="left"/>
-      <w:pPr>
-        <w:ind w:left="5760" w:hanging="360"/>
-      </w:pPr>
-      <w:rPr>
-        <w:rFonts w:ascii="Courier New" w:hAnsi="Courier New" w:cs="Courier New" w:hint="default"/>
-      </w:rPr>
-    </w:lvl>
-    <w:lvl w:ilvl="8" w:tplc="04090005" w:tentative="1">
-      <w:start w:val="1"/>
-      <w:numFmt w:val="bullet"/>
-      <w:lvlText w:val=""/>
-      <w:lvlJc w:val="left"/>
-      <w:pPr>
-        <w:ind w:left="6480" w:hanging="360"/>
-      </w:pPr>
-      <w:rPr>
-        <w:rFonts w:ascii="Wingdings" w:hAnsi="Wingdings" w:hint="default"/>
-      </w:rPr>
-    </w:lvl>
-  </w:abstractNum>
-  <w:abstractNum w:abstractNumId="1">
-    <w:nsid w:val="03824008"/>
-    <w:multiLevelType w:val="hybridMultilevel"/>
-    <w:tmpl w:val="549AE7AC"/>
-    <w:lvl w:ilvl="0" w:tplc="04090001">
-      <w:start w:val="1"/>
-      <w:numFmt w:val="bullet"/>
-      <w:lvlText w:val=""/>
-      <w:lvlJc w:val="left"/>
-      <w:pPr>
-        <w:ind w:left="720" w:hanging="360"/>
-      </w:pPr>
-      <w:rPr>
-        <w:rFonts w:ascii="Symbol" w:hAnsi="Symbol" w:hint="default"/>
-      </w:rPr>
-    </w:lvl>
-    <w:lvl w:ilvl="1" w:tplc="04090003" w:tentative="1">
-      <w:start w:val="1"/>
-      <w:numFmt w:val="bullet"/>
-      <w:lvlText w:val="o"/>
-      <w:lvlJc w:val="left"/>
-      <w:pPr>
-        <w:ind w:left="1440" w:hanging="360"/>
-      </w:pPr>
-      <w:rPr>
-        <w:rFonts w:ascii="Courier New" w:hAnsi="Courier New" w:cs="Courier New" w:hint="default"/>
-      </w:rPr>
-    </w:lvl>
-    <w:lvl w:ilvl="2" w:tplc="04090005" w:tentative="1">
-      <w:start w:val="1"/>
-      <w:numFmt w:val="bullet"/>
-      <w:lvlText w:val=""/>
-      <w:lvlJc w:val="left"/>
-      <w:pPr>
-        <w:ind w:left="2160" w:hanging="360"/>
-      </w:pPr>
-      <w:rPr>
-        <w:rFonts w:ascii="Wingdings" w:hAnsi="Wingdings" w:hint="default"/>
-      </w:rPr>
-    </w:lvl>
-    <w:lvl w:ilvl="3" w:tplc="04090001" w:tentative="1">
-      <w:start w:val="1"/>
-      <w:numFmt w:val="bullet"/>
-      <w:lvlText w:val=""/>
-      <w:lvlJc w:val="left"/>
-      <w:pPr>
-        <w:ind w:left="2880" w:hanging="360"/>
-      </w:pPr>
-      <w:rPr>
-        <w:rFonts w:ascii="Symbol" w:hAnsi="Symbol" w:hint="default"/>
-      </w:rPr>
-    </w:lvl>
-    <w:lvl w:ilvl="4" w:tplc="04090003" w:tentative="1">
-      <w:start w:val="1"/>
-      <w:numFmt w:val="bullet"/>
-      <w:lvlText w:val="o"/>
-      <w:lvlJc w:val="left"/>
-      <w:pPr>
-        <w:ind w:left="3600" w:hanging="360"/>
-      </w:pPr>
-      <w:rPr>
-        <w:rFonts w:ascii="Courier New" w:hAnsi="Courier New" w:cs="Courier New" w:hint="default"/>
-      </w:rPr>
-    </w:lvl>
-    <w:lvl w:ilvl="5" w:tplc="04090005" w:tentative="1">
-      <w:start w:val="1"/>
-      <w:numFmt w:val="bullet"/>
-      <w:lvlText w:val=""/>
-      <w:lvlJc w:val="left"/>
-      <w:pPr>
-        <w:ind w:left="4320" w:hanging="360"/>
-      </w:pPr>
-      <w:rPr>
-        <w:rFonts w:ascii="Wingdings" w:hAnsi="Wingdings" w:hint="default"/>
-      </w:rPr>
-    </w:lvl>
-    <w:lvl w:ilvl="6" w:tplc="04090001" w:tentative="1">
-      <w:start w:val="1"/>
-      <w:numFmt w:val="bullet"/>
-      <w:lvlText w:val=""/>
-      <w:lvlJc w:val="left"/>
-      <w:pPr>
-        <w:ind w:left="5040" w:hanging="360"/>
-      </w:pPr>
-      <w:rPr>
-        <w:rFonts w:ascii="Symbol" w:hAnsi="Symbol" w:hint="default"/>
-      </w:rPr>
-    </w:lvl>
-    <w:lvl w:ilvl="7" w:tplc="04090003" w:tentative="1">
-      <w:start w:val="1"/>
-      <w:numFmt w:val="bullet"/>
-      <w:lvlText w:val="o"/>
-      <w:lvlJc w:val="left"/>
-      <w:pPr>
-        <w:ind w:left="5760" w:hanging="360"/>
-      </w:pPr>
-      <w:rPr>
-        <w:rFonts w:ascii="Courier New" w:hAnsi="Courier New" w:cs="Courier New" w:hint="default"/>
-      </w:rPr>
-    </w:lvl>
-    <w:lvl w:ilvl="8" w:tplc="04090005" w:tentative="1">
-      <w:start w:val="1"/>
-      <w:numFmt w:val="bullet"/>
-      <w:lvlText w:val=""/>
-      <w:lvlJc w:val="left"/>
-      <w:pPr>
-        <w:ind w:left="6480" w:hanging="360"/>
-      </w:pPr>
-      <w:rPr>
-        <w:rFonts w:ascii="Wingdings" w:hAnsi="Wingdings" w:hint="default"/>
-      </w:rPr>
-    </w:lvl>
-  </w:abstractNum>
-  <w:abstractNum w:abstractNumId="2">
-    <w:nsid w:val="03DE047B"/>
-    <w:multiLevelType w:val="hybridMultilevel"/>
-    <w:tmpl w:val="450C4508"/>
-    <w:lvl w:ilvl="0" w:tplc="04090001">
-      <w:start w:val="1"/>
-      <w:numFmt w:val="bullet"/>
-      <w:lvlText w:val=""/>
-      <w:lvlJc w:val="left"/>
-      <w:pPr>
-        <w:ind w:left="720" w:hanging="360"/>
-      </w:pPr>
-      <w:rPr>
-        <w:rFonts w:ascii="Symbol" w:hAnsi="Symbol" w:hint="default"/>
-      </w:rPr>
-    </w:lvl>
-    <w:lvl w:ilvl="1" w:tplc="04090003" w:tentative="1">
-      <w:start w:val="1"/>
-      <w:numFmt w:val="bullet"/>
-      <w:lvlText w:val="o"/>
-      <w:lvlJc w:val="left"/>
-      <w:pPr>
-        <w:ind w:left="1440" w:hanging="360"/>
-      </w:pPr>
-      <w:rPr>
-        <w:rFonts w:ascii="Courier New" w:hAnsi="Courier New" w:cs="Courier New" w:hint="default"/>
-      </w:rPr>
-    </w:lvl>
-    <w:lvl w:ilvl="2" w:tplc="04090005" w:tentative="1">
-      <w:start w:val="1"/>
-      <w:numFmt w:val="bullet"/>
-      <w:lvlText w:val=""/>
-      <w:lvlJc w:val="left"/>
-      <w:pPr>
-        <w:ind w:left="2160" w:hanging="360"/>
-      </w:pPr>
-      <w:rPr>
-        <w:rFonts w:ascii="Wingdings" w:hAnsi="Wingdings" w:hint="default"/>
-      </w:rPr>
-    </w:lvl>
-    <w:lvl w:ilvl="3" w:tplc="04090001" w:tentative="1">
-      <w:start w:val="1"/>
-      <w:numFmt w:val="bullet"/>
-      <w:lvlText w:val=""/>
-      <w:lvlJc w:val="left"/>
-      <w:pPr>
-        <w:ind w:left="2880" w:hanging="360"/>
-      </w:pPr>
-      <w:rPr>
-        <w:rFonts w:ascii="Symbol" w:hAnsi="Symbol" w:hint="default"/>
-      </w:rPr>
-    </w:lvl>
-    <w:lvl w:ilvl="4" w:tplc="04090003" w:tentative="1">
-      <w:start w:val="1"/>
-      <w:numFmt w:val="bullet"/>
-      <w:lvlText w:val="o"/>
-      <w:lvlJc w:val="left"/>
-      <w:pPr>
-        <w:ind w:left="3600" w:hanging="360"/>
-      </w:pPr>
-      <w:rPr>
-        <w:rFonts w:ascii="Courier New" w:hAnsi="Courier New" w:cs="Courier New" w:hint="default"/>
-      </w:rPr>
-    </w:lvl>
-    <w:lvl w:ilvl="5" w:tplc="04090005" w:tentative="1">
-      <w:start w:val="1"/>
-      <w:numFmt w:val="bullet"/>
-      <w:lvlText w:val=""/>
-      <w:lvlJc w:val="left"/>
-      <w:pPr>
-        <w:ind w:left="4320" w:hanging="360"/>
-      </w:pPr>
-      <w:rPr>
-        <w:rFonts w:ascii="Wingdings" w:hAnsi="Wingdings" w:hint="default"/>
-      </w:rPr>
-    </w:lvl>
-    <w:lvl w:ilvl="6" w:tplc="04090001" w:tentative="1">
-      <w:start w:val="1"/>
-      <w:numFmt w:val="bullet"/>
-      <w:lvlText w:val=""/>
-      <w:lvlJc w:val="left"/>
-      <w:pPr>
-        <w:ind w:left="5040" w:hanging="360"/>
-      </w:pPr>
-      <w:rPr>
-        <w:rFonts w:ascii="Symbol" w:hAnsi="Symbol" w:hint="default"/>
-      </w:rPr>
-    </w:lvl>
-    <w:lvl w:ilvl="7" w:tplc="04090003" w:tentative="1">
-      <w:start w:val="1"/>
-      <w:numFmt w:val="bullet"/>
-      <w:lvlText w:val="o"/>
-      <w:lvlJc w:val="left"/>
-      <w:pPr>
-        <w:ind w:left="5760" w:hanging="360"/>
-      </w:pPr>
-      <w:rPr>
-        <w:rFonts w:ascii="Courier New" w:hAnsi="Courier New" w:cs="Courier New" w:hint="default"/>
-      </w:rPr>
-    </w:lvl>
-    <w:lvl w:ilvl="8" w:tplc="04090005" w:tentative="1">
-      <w:start w:val="1"/>
-      <w:numFmt w:val="bullet"/>
-      <w:lvlText w:val=""/>
-      <w:lvlJc w:val="left"/>
-      <w:pPr>
-        <w:ind w:left="6480" w:hanging="360"/>
-      </w:pPr>
-      <w:rPr>
-        <w:rFonts w:ascii="Wingdings" w:hAnsi="Wingdings" w:hint="default"/>
-      </w:rPr>
-    </w:lvl>
-  </w:abstractNum>
-  <w:abstractNum w:abstractNumId="3">
-    <w:nsid w:val="09497205"/>
-    <w:multiLevelType w:val="hybridMultilevel"/>
-    <w:tmpl w:val="D1B23CCA"/>
-    <w:lvl w:ilvl="0" w:tplc="5C06B914">
-      <w:start w:val="1"/>
-      <w:numFmt w:val="bullet"/>
-      <w:lvlText w:val="•"/>
-      <w:lvlJc w:val="left"/>
-      <w:pPr>
-        <w:tabs>
-          <w:tab w:val="num" w:pos="720"/>
-        </w:tabs>
-        <w:ind w:left="720" w:hanging="360"/>
-      </w:pPr>
-      <w:rPr>
-        <w:rFonts w:ascii="Arial" w:hAnsi="Arial" w:hint="default"/>
-      </w:rPr>
-    </w:lvl>
-    <w:lvl w:ilvl="1" w:tplc="CA221B38" w:tentative="1">
-      <w:start w:val="1"/>
-      <w:numFmt w:val="bullet"/>
-      <w:lvlText w:val="•"/>
-      <w:lvlJc w:val="left"/>
-      <w:pPr>
-        <w:tabs>
-          <w:tab w:val="num" w:pos="1440"/>
-        </w:tabs>
-        <w:ind w:left="1440" w:hanging="360"/>
-      </w:pPr>
-      <w:rPr>
-        <w:rFonts w:ascii="Arial" w:hAnsi="Arial" w:hint="default"/>
-      </w:rPr>
-    </w:lvl>
-    <w:lvl w:ilvl="2" w:tplc="BCB63E2E" w:tentative="1">
-      <w:start w:val="1"/>
-      <w:numFmt w:val="bullet"/>
-      <w:lvlText w:val="•"/>
-      <w:lvlJc w:val="left"/>
-      <w:pPr>
-        <w:tabs>
-          <w:tab w:val="num" w:pos="2160"/>
-        </w:tabs>
-        <w:ind w:left="2160" w:hanging="360"/>
-      </w:pPr>
-      <w:rPr>
-        <w:rFonts w:ascii="Arial" w:hAnsi="Arial" w:hint="default"/>
-      </w:rPr>
-    </w:lvl>
-    <w:lvl w:ilvl="3" w:tplc="FB082090" w:tentative="1">
-      <w:start w:val="1"/>
-      <w:numFmt w:val="bullet"/>
-      <w:lvlText w:val="•"/>
-      <w:lvlJc w:val="left"/>
-      <w:pPr>
-        <w:tabs>
-          <w:tab w:val="num" w:pos="2880"/>
-        </w:tabs>
-        <w:ind w:left="2880" w:hanging="360"/>
-      </w:pPr>
-      <w:rPr>
-        <w:rFonts w:ascii="Arial" w:hAnsi="Arial" w:hint="default"/>
-      </w:rPr>
-    </w:lvl>
-    <w:lvl w:ilvl="4" w:tplc="86F4C536" w:tentative="1">
-      <w:start w:val="1"/>
-      <w:numFmt w:val="bullet"/>
-      <w:lvlText w:val="•"/>
-      <w:lvlJc w:val="left"/>
-      <w:pPr>
-        <w:tabs>
-          <w:tab w:val="num" w:pos="3600"/>
-        </w:tabs>
-        <w:ind w:left="3600" w:hanging="360"/>
-      </w:pPr>
-      <w:rPr>
-        <w:rFonts w:ascii="Arial" w:hAnsi="Arial" w:hint="default"/>
-      </w:rPr>
-    </w:lvl>
-    <w:lvl w:ilvl="5" w:tplc="2ACC58D0" w:tentative="1">
-      <w:start w:val="1"/>
-      <w:numFmt w:val="bullet"/>
-      <w:lvlText w:val="•"/>
-      <w:lvlJc w:val="left"/>
-      <w:pPr>
-        <w:tabs>
-          <w:tab w:val="num" w:pos="4320"/>
-        </w:tabs>
-        <w:ind w:left="4320" w:hanging="360"/>
-      </w:pPr>
-      <w:rPr>
-        <w:rFonts w:ascii="Arial" w:hAnsi="Arial" w:hint="default"/>
-      </w:rPr>
-    </w:lvl>
-    <w:lvl w:ilvl="6" w:tplc="AE382496" w:tentative="1">
-      <w:start w:val="1"/>
-      <w:numFmt w:val="bullet"/>
-      <w:lvlText w:val="•"/>
-      <w:lvlJc w:val="left"/>
-      <w:pPr>
-        <w:tabs>
-          <w:tab w:val="num" w:pos="5040"/>
-        </w:tabs>
-        <w:ind w:left="5040" w:hanging="360"/>
-      </w:pPr>
-      <w:rPr>
-        <w:rFonts w:ascii="Arial" w:hAnsi="Arial" w:hint="default"/>
-      </w:rPr>
-    </w:lvl>
-    <w:lvl w:ilvl="7" w:tplc="130E499E" w:tentative="1">
-      <w:start w:val="1"/>
-      <w:numFmt w:val="bullet"/>
-      <w:lvlText w:val="•"/>
-      <w:lvlJc w:val="left"/>
-      <w:pPr>
-        <w:tabs>
-          <w:tab w:val="num" w:pos="5760"/>
-        </w:tabs>
-        <w:ind w:left="5760" w:hanging="360"/>
-      </w:pPr>
-      <w:rPr>
-        <w:rFonts w:ascii="Arial" w:hAnsi="Arial" w:hint="default"/>
-      </w:rPr>
-    </w:lvl>
-    <w:lvl w:ilvl="8" w:tplc="8F38F26E" w:tentative="1">
-      <w:start w:val="1"/>
-      <w:numFmt w:val="bullet"/>
-      <w:lvlText w:val="•"/>
-      <w:lvlJc w:val="left"/>
-      <w:pPr>
-        <w:tabs>
-          <w:tab w:val="num" w:pos="6480"/>
-        </w:tabs>
-        <w:ind w:left="6480" w:hanging="360"/>
-      </w:pPr>
-      <w:rPr>
-        <w:rFonts w:ascii="Arial" w:hAnsi="Arial" w:hint="default"/>
-      </w:rPr>
-    </w:lvl>
-  </w:abstractNum>
-  <w:abstractNum w:abstractNumId="4">
-    <w:nsid w:val="0FF02CDE"/>
-    <w:multiLevelType w:val="hybridMultilevel"/>
-    <w:tmpl w:val="F75E935A"/>
-    <w:lvl w:ilvl="0" w:tplc="04090001">
-      <w:start w:val="1"/>
-      <w:numFmt w:val="bullet"/>
-      <w:lvlText w:val=""/>
-      <w:lvlJc w:val="left"/>
-      <w:pPr>
-        <w:ind w:left="720" w:hanging="360"/>
-      </w:pPr>
-      <w:rPr>
-        <w:rFonts w:ascii="Symbol" w:hAnsi="Symbol" w:hint="default"/>
-      </w:rPr>
-    </w:lvl>
-    <w:lvl w:ilvl="1" w:tplc="04090003">
-      <w:start w:val="1"/>
-      <w:numFmt w:val="bullet"/>
-      <w:lvlText w:val="o"/>
-      <w:lvlJc w:val="left"/>
-      <w:pPr>
-        <w:ind w:left="1440" w:hanging="360"/>
-      </w:pPr>
-      <w:rPr>
-        <w:rFonts w:ascii="Courier New" w:hAnsi="Courier New" w:cs="Courier New" w:hint="default"/>
-      </w:rPr>
-    </w:lvl>
-    <w:lvl w:ilvl="2" w:tplc="04090005" w:tentative="1">
-      <w:start w:val="1"/>
-      <w:numFmt w:val="bullet"/>
-      <w:lvlText w:val=""/>
-      <w:lvlJc w:val="left"/>
-      <w:pPr>
-        <w:ind w:left="2160" w:hanging="360"/>
-      </w:pPr>
-      <w:rPr>
-        <w:rFonts w:ascii="Wingdings" w:hAnsi="Wingdings" w:hint="default"/>
-      </w:rPr>
-    </w:lvl>
-    <w:lvl w:ilvl="3" w:tplc="04090001" w:tentative="1">
-      <w:start w:val="1"/>
-      <w:numFmt w:val="bullet"/>
-      <w:lvlText w:val=""/>
-      <w:lvlJc w:val="left"/>
-      <w:pPr>
-        <w:ind w:left="2880" w:hanging="360"/>
-      </w:pPr>
-      <w:rPr>
-        <w:rFonts w:ascii="Symbol" w:hAnsi="Symbol" w:hint="default"/>
-      </w:rPr>
-    </w:lvl>
-    <w:lvl w:ilvl="4" w:tplc="04090003" w:tentative="1">
-      <w:start w:val="1"/>
-      <w:numFmt w:val="bullet"/>
-      <w:lvlText w:val="o"/>
-      <w:lvlJc w:val="left"/>
-      <w:pPr>
-        <w:ind w:left="3600" w:hanging="360"/>
-      </w:pPr>
-      <w:rPr>
-        <w:rFonts w:ascii="Courier New" w:hAnsi="Courier New" w:cs="Courier New" w:hint="default"/>
-      </w:rPr>
-    </w:lvl>
-    <w:lvl w:ilvl="5" w:tplc="04090005" w:tentative="1">
-      <w:start w:val="1"/>
-      <w:numFmt w:val="bullet"/>
-      <w:lvlText w:val=""/>
-      <w:lvlJc w:val="left"/>
-      <w:pPr>
-        <w:ind w:left="4320" w:hanging="360"/>
-      </w:pPr>
-      <w:rPr>
-        <w:rFonts w:ascii="Wingdings" w:hAnsi="Wingdings" w:hint="default"/>
-      </w:rPr>
-    </w:lvl>
-    <w:lvl w:ilvl="6" w:tplc="04090001" w:tentative="1">
-      <w:start w:val="1"/>
-      <w:numFmt w:val="bullet"/>
-      <w:lvlText w:val=""/>
-      <w:lvlJc w:val="left"/>
-      <w:pPr>
-        <w:ind w:left="5040" w:hanging="360"/>
-      </w:pPr>
-      <w:rPr>
-        <w:rFonts w:ascii="Symbol" w:hAnsi="Symbol" w:hint="default"/>
-      </w:rPr>
-    </w:lvl>
-    <w:lvl w:ilvl="7" w:tplc="04090003" w:tentative="1">
-      <w:start w:val="1"/>
-      <w:numFmt w:val="bullet"/>
-      <w:lvlText w:val="o"/>
-      <w:lvlJc w:val="left"/>
-      <w:pPr>
-        <w:ind w:left="5760" w:hanging="360"/>
-      </w:pPr>
-      <w:rPr>
-        <w:rFonts w:ascii="Courier New" w:hAnsi="Courier New" w:cs="Courier New" w:hint="default"/>
-      </w:rPr>
-    </w:lvl>
-    <w:lvl w:ilvl="8" w:tplc="04090005" w:tentative="1">
-      <w:start w:val="1"/>
-      <w:numFmt w:val="bullet"/>
-      <w:lvlText w:val=""/>
-      <w:lvlJc w:val="left"/>
-      <w:pPr>
-        <w:ind w:left="6480" w:hanging="360"/>
-      </w:pPr>
-      <w:rPr>
-        <w:rFonts w:ascii="Wingdings" w:hAnsi="Wingdings" w:hint="default"/>
-      </w:rPr>
-    </w:lvl>
-  </w:abstractNum>
-  <w:abstractNum w:abstractNumId="5">
-    <w:nsid w:val="10DD309E"/>
-    <w:multiLevelType w:val="hybridMultilevel"/>
-    <w:tmpl w:val="92683F60"/>
-    <w:lvl w:ilvl="0" w:tplc="04090001">
-      <w:start w:val="1"/>
-      <w:numFmt w:val="bullet"/>
-      <w:lvlText w:val=""/>
-      <w:lvlJc w:val="left"/>
-      <w:pPr>
-        <w:ind w:left="720" w:hanging="360"/>
-      </w:pPr>
-      <w:rPr>
-        <w:rFonts w:ascii="Symbol" w:hAnsi="Symbol" w:hint="default"/>
-      </w:rPr>
-    </w:lvl>
-    <w:lvl w:ilvl="1" w:tplc="04090003" w:tentative="1">
-      <w:start w:val="1"/>
-      <w:numFmt w:val="bullet"/>
-      <w:lvlText w:val="o"/>
-      <w:lvlJc w:val="left"/>
-      <w:pPr>
-        <w:ind w:left="1440" w:hanging="360"/>
-      </w:pPr>
-      <w:rPr>
-        <w:rFonts w:ascii="Courier New" w:hAnsi="Courier New" w:cs="Courier New" w:hint="default"/>
-      </w:rPr>
-    </w:lvl>
-    <w:lvl w:ilvl="2" w:tplc="04090005" w:tentative="1">
-      <w:start w:val="1"/>
-      <w:numFmt w:val="bullet"/>
-      <w:lvlText w:val=""/>
-      <w:lvlJc w:val="left"/>
-      <w:pPr>
-        <w:ind w:left="2160" w:hanging="360"/>
-      </w:pPr>
-      <w:rPr>
-        <w:rFonts w:ascii="Wingdings" w:hAnsi="Wingdings" w:hint="default"/>
-      </w:rPr>
-    </w:lvl>
-    <w:lvl w:ilvl="3" w:tplc="04090001" w:tentative="1">
-      <w:start w:val="1"/>
-      <w:numFmt w:val="bullet"/>
-      <w:lvlText w:val=""/>
-      <w:lvlJc w:val="left"/>
-      <w:pPr>
-        <w:ind w:left="2880" w:hanging="360"/>
-      </w:pPr>
-      <w:rPr>
-        <w:rFonts w:ascii="Symbol" w:hAnsi="Symbol" w:hint="default"/>
-      </w:rPr>
-    </w:lvl>
-    <w:lvl w:ilvl="4" w:tplc="04090003" w:tentative="1">
-      <w:start w:val="1"/>
-      <w:numFmt w:val="bullet"/>
-      <w:lvlText w:val="o"/>
-      <w:lvlJc w:val="left"/>
-      <w:pPr>
-        <w:ind w:left="3600" w:hanging="360"/>
-      </w:pPr>
-      <w:rPr>
-        <w:rFonts w:ascii="Courier New" w:hAnsi="Courier New" w:cs="Courier New" w:hint="default"/>
-      </w:rPr>
-    </w:lvl>
-    <w:lvl w:ilvl="5" w:tplc="04090005" w:tentative="1">
-      <w:start w:val="1"/>
-      <w:numFmt w:val="bullet"/>
-      <w:lvlText w:val=""/>
-      <w:lvlJc w:val="left"/>
-      <w:pPr>
-        <w:ind w:left="4320" w:hanging="360"/>
-      </w:pPr>
-      <w:rPr>
-        <w:rFonts w:ascii="Wingdings" w:hAnsi="Wingdings" w:hint="default"/>
-      </w:rPr>
-    </w:lvl>
-    <w:lvl w:ilvl="6" w:tplc="04090001" w:tentative="1">
-      <w:start w:val="1"/>
-      <w:numFmt w:val="bullet"/>
-      <w:lvlText w:val=""/>
-      <w:lvlJc w:val="left"/>
-      <w:pPr>
-        <w:ind w:left="5040" w:hanging="360"/>
-      </w:pPr>
-      <w:rPr>
-        <w:rFonts w:ascii="Symbol" w:hAnsi="Symbol" w:hint="default"/>
-      </w:rPr>
-    </w:lvl>
-    <w:lvl w:ilvl="7" w:tplc="04090003" w:tentative="1">
-      <w:start w:val="1"/>
-      <w:numFmt w:val="bullet"/>
-      <w:lvlText w:val="o"/>
-      <w:lvlJc w:val="left"/>
-      <w:pPr>
-        <w:ind w:left="5760" w:hanging="360"/>
-      </w:pPr>
-      <w:rPr>
-        <w:rFonts w:ascii="Courier New" w:hAnsi="Courier New" w:cs="Courier New" w:hint="default"/>
-      </w:rPr>
-    </w:lvl>
-    <w:lvl w:ilvl="8" w:tplc="04090005" w:tentative="1">
-      <w:start w:val="1"/>
-      <w:numFmt w:val="bullet"/>
-      <w:lvlText w:val=""/>
-      <w:lvlJc w:val="left"/>
-      <w:pPr>
-        <w:ind w:left="6480" w:hanging="360"/>
-      </w:pPr>
-      <w:rPr>
-        <w:rFonts w:ascii="Wingdings" w:hAnsi="Wingdings" w:hint="default"/>
-      </w:rPr>
-    </w:lvl>
-  </w:abstractNum>
-  <w:abstractNum w:abstractNumId="6">
     <w:nsid w:val="119700CD"/>
     <w:multiLevelType w:val="multilevel"/>
     <w:tmpl w:val="813C4270"/>
@@ -5492,7 +4760,7 @@
       </w:rPr>
     </w:lvl>
   </w:abstractNum>
-  <w:abstractNum w:abstractNumId="7">
+  <w:abstractNum w:abstractNumId="1">
     <w:nsid w:val="1A91617C"/>
     <w:multiLevelType w:val="hybridMultilevel"/>
     <w:tmpl w:val="22B2539A"/>
@@ -5581,106 +4849,21 @@
       </w:pPr>
     </w:lvl>
   </w:abstractNum>
-  <w:abstractNum w:abstractNumId="8">
-    <w:nsid w:val="1C7F69CE"/>
+  <w:abstractNum w:abstractNumId="2">
+    <w:nsid w:val="2F7F48BF"/>
     <w:multiLevelType w:val="hybridMultilevel"/>
-    <w:tmpl w:val="845E9412"/>
-    <w:lvl w:ilvl="0" w:tplc="0409000F">
+    <w:tmpl w:val="B186150E"/>
+    <w:lvl w:ilvl="0" w:tplc="344A4952">
       <w:start w:val="1"/>
       <w:numFmt w:val="decimal"/>
+      <w:pStyle w:val="NumList"/>
       <w:lvlText w:val="%1."/>
       <w:lvlJc w:val="left"/>
       <w:pPr>
         <w:ind w:left="720" w:hanging="360"/>
       </w:pPr>
-    </w:lvl>
-    <w:lvl w:ilvl="1" w:tplc="04090019" w:tentative="1">
-      <w:start w:val="1"/>
-      <w:numFmt w:val="lowerLetter"/>
-      <w:lvlText w:val="%2."/>
-      <w:lvlJc w:val="left"/>
-      <w:pPr>
-        <w:ind w:left="1440" w:hanging="360"/>
-      </w:pPr>
-    </w:lvl>
-    <w:lvl w:ilvl="2" w:tplc="0409001B" w:tentative="1">
-      <w:start w:val="1"/>
-      <w:numFmt w:val="lowerRoman"/>
-      <w:lvlText w:val="%3."/>
-      <w:lvlJc w:val="right"/>
-      <w:pPr>
-        <w:ind w:left="2160" w:hanging="180"/>
-      </w:pPr>
-    </w:lvl>
-    <w:lvl w:ilvl="3" w:tplc="0409000F" w:tentative="1">
-      <w:start w:val="1"/>
-      <w:numFmt w:val="decimal"/>
-      <w:lvlText w:val="%4."/>
-      <w:lvlJc w:val="left"/>
-      <w:pPr>
-        <w:ind w:left="2880" w:hanging="360"/>
-      </w:pPr>
-    </w:lvl>
-    <w:lvl w:ilvl="4" w:tplc="04090019" w:tentative="1">
-      <w:start w:val="1"/>
-      <w:numFmt w:val="lowerLetter"/>
-      <w:lvlText w:val="%5."/>
-      <w:lvlJc w:val="left"/>
-      <w:pPr>
-        <w:ind w:left="3600" w:hanging="360"/>
-      </w:pPr>
-    </w:lvl>
-    <w:lvl w:ilvl="5" w:tplc="0409001B" w:tentative="1">
-      <w:start w:val="1"/>
-      <w:numFmt w:val="lowerRoman"/>
-      <w:lvlText w:val="%6."/>
-      <w:lvlJc w:val="right"/>
-      <w:pPr>
-        <w:ind w:left="4320" w:hanging="180"/>
-      </w:pPr>
-    </w:lvl>
-    <w:lvl w:ilvl="6" w:tplc="0409000F" w:tentative="1">
-      <w:start w:val="1"/>
-      <w:numFmt w:val="decimal"/>
-      <w:lvlText w:val="%7."/>
-      <w:lvlJc w:val="left"/>
-      <w:pPr>
-        <w:ind w:left="5040" w:hanging="360"/>
-      </w:pPr>
-    </w:lvl>
-    <w:lvl w:ilvl="7" w:tplc="04090019" w:tentative="1">
-      <w:start w:val="1"/>
-      <w:numFmt w:val="lowerLetter"/>
-      <w:lvlText w:val="%8."/>
-      <w:lvlJc w:val="left"/>
-      <w:pPr>
-        <w:ind w:left="5760" w:hanging="360"/>
-      </w:pPr>
-    </w:lvl>
-    <w:lvl w:ilvl="8" w:tplc="0409001B" w:tentative="1">
-      <w:start w:val="1"/>
-      <w:numFmt w:val="lowerRoman"/>
-      <w:lvlText w:val="%9."/>
-      <w:lvlJc w:val="right"/>
-      <w:pPr>
-        <w:ind w:left="6480" w:hanging="180"/>
-      </w:pPr>
-    </w:lvl>
-  </w:abstractNum>
-  <w:abstractNum w:abstractNumId="9">
-    <w:nsid w:val="20F752E9"/>
-    <w:multiLevelType w:val="hybridMultilevel"/>
-    <w:tmpl w:val="0610E6A0"/>
-    <w:lvl w:ilvl="0" w:tplc="04090001">
-      <w:start w:val="1"/>
-      <w:numFmt w:val="bullet"/>
-      <w:lvlText w:val=""/>
-      <w:lvlJc w:val="left"/>
-      <w:pPr>
-        <w:ind w:left="720" w:hanging="360"/>
-      </w:pPr>
       <w:rPr>
-        <w:rFonts w:ascii="Symbol" w:hAnsi="Symbol" w:hint="default"/>
+        <w:rFonts w:hint="default"/>
       </w:rPr>
     </w:lvl>
     <w:lvl w:ilvl="1" w:tplc="04090003" w:tentative="1">
@@ -5780,1365 +4963,8 @@
       </w:rPr>
     </w:lvl>
   </w:abstractNum>
-  <w:abstractNum w:abstractNumId="10">
-    <w:nsid w:val="235958CF"/>
-    <w:multiLevelType w:val="hybridMultilevel"/>
-    <w:tmpl w:val="6F2C7A62"/>
-    <w:lvl w:ilvl="0" w:tplc="04090001">
-      <w:start w:val="1"/>
-      <w:numFmt w:val="bullet"/>
-      <w:lvlText w:val=""/>
-      <w:lvlJc w:val="left"/>
-      <w:pPr>
-        <w:ind w:left="720" w:hanging="360"/>
-      </w:pPr>
-      <w:rPr>
-        <w:rFonts w:ascii="Symbol" w:hAnsi="Symbol" w:hint="default"/>
-      </w:rPr>
-    </w:lvl>
-    <w:lvl w:ilvl="1" w:tplc="04090003" w:tentative="1">
-      <w:start w:val="1"/>
-      <w:numFmt w:val="bullet"/>
-      <w:lvlText w:val="o"/>
-      <w:lvlJc w:val="left"/>
-      <w:pPr>
-        <w:ind w:left="1440" w:hanging="360"/>
-      </w:pPr>
-      <w:rPr>
-        <w:rFonts w:ascii="Courier New" w:hAnsi="Courier New" w:cs="Courier New" w:hint="default"/>
-      </w:rPr>
-    </w:lvl>
-    <w:lvl w:ilvl="2" w:tplc="04090005" w:tentative="1">
-      <w:start w:val="1"/>
-      <w:numFmt w:val="bullet"/>
-      <w:lvlText w:val=""/>
-      <w:lvlJc w:val="left"/>
-      <w:pPr>
-        <w:ind w:left="2160" w:hanging="360"/>
-      </w:pPr>
-      <w:rPr>
-        <w:rFonts w:ascii="Wingdings" w:hAnsi="Wingdings" w:hint="default"/>
-      </w:rPr>
-    </w:lvl>
-    <w:lvl w:ilvl="3" w:tplc="04090001" w:tentative="1">
-      <w:start w:val="1"/>
-      <w:numFmt w:val="bullet"/>
-      <w:lvlText w:val=""/>
-      <w:lvlJc w:val="left"/>
-      <w:pPr>
-        <w:ind w:left="2880" w:hanging="360"/>
-      </w:pPr>
-      <w:rPr>
-        <w:rFonts w:ascii="Symbol" w:hAnsi="Symbol" w:hint="default"/>
-      </w:rPr>
-    </w:lvl>
-    <w:lvl w:ilvl="4" w:tplc="04090003" w:tentative="1">
-      <w:start w:val="1"/>
-      <w:numFmt w:val="bullet"/>
-      <w:lvlText w:val="o"/>
-      <w:lvlJc w:val="left"/>
-      <w:pPr>
-        <w:ind w:left="3600" w:hanging="360"/>
-      </w:pPr>
-      <w:rPr>
-        <w:rFonts w:ascii="Courier New" w:hAnsi="Courier New" w:cs="Courier New" w:hint="default"/>
-      </w:rPr>
-    </w:lvl>
-    <w:lvl w:ilvl="5" w:tplc="04090005" w:tentative="1">
-      <w:start w:val="1"/>
-      <w:numFmt w:val="bullet"/>
-      <w:lvlText w:val=""/>
-      <w:lvlJc w:val="left"/>
-      <w:pPr>
-        <w:ind w:left="4320" w:hanging="360"/>
-      </w:pPr>
-      <w:rPr>
-        <w:rFonts w:ascii="Wingdings" w:hAnsi="Wingdings" w:hint="default"/>
-      </w:rPr>
-    </w:lvl>
-    <w:lvl w:ilvl="6" w:tplc="04090001" w:tentative="1">
-      <w:start w:val="1"/>
-      <w:numFmt w:val="bullet"/>
-      <w:lvlText w:val=""/>
-      <w:lvlJc w:val="left"/>
-      <w:pPr>
-        <w:ind w:left="5040" w:hanging="360"/>
-      </w:pPr>
-      <w:rPr>
-        <w:rFonts w:ascii="Symbol" w:hAnsi="Symbol" w:hint="default"/>
-      </w:rPr>
-    </w:lvl>
-    <w:lvl w:ilvl="7" w:tplc="04090003" w:tentative="1">
-      <w:start w:val="1"/>
-      <w:numFmt w:val="bullet"/>
-      <w:lvlText w:val="o"/>
-      <w:lvlJc w:val="left"/>
-      <w:pPr>
-        <w:ind w:left="5760" w:hanging="360"/>
-      </w:pPr>
-      <w:rPr>
-        <w:rFonts w:ascii="Courier New" w:hAnsi="Courier New" w:cs="Courier New" w:hint="default"/>
-      </w:rPr>
-    </w:lvl>
-    <w:lvl w:ilvl="8" w:tplc="04090005" w:tentative="1">
-      <w:start w:val="1"/>
-      <w:numFmt w:val="bullet"/>
-      <w:lvlText w:val=""/>
-      <w:lvlJc w:val="left"/>
-      <w:pPr>
-        <w:ind w:left="6480" w:hanging="360"/>
-      </w:pPr>
-      <w:rPr>
-        <w:rFonts w:ascii="Wingdings" w:hAnsi="Wingdings" w:hint="default"/>
-      </w:rPr>
-    </w:lvl>
-  </w:abstractNum>
-  <w:abstractNum w:abstractNumId="11">
-    <w:nsid w:val="27732B40"/>
-    <w:multiLevelType w:val="hybridMultilevel"/>
-    <w:tmpl w:val="C24462EC"/>
-    <w:lvl w:ilvl="0" w:tplc="04090001">
-      <w:start w:val="1"/>
-      <w:numFmt w:val="bullet"/>
-      <w:lvlText w:val=""/>
-      <w:lvlJc w:val="left"/>
-      <w:pPr>
-        <w:ind w:left="720" w:hanging="360"/>
-      </w:pPr>
-      <w:rPr>
-        <w:rFonts w:ascii="Symbol" w:hAnsi="Symbol" w:hint="default"/>
-      </w:rPr>
-    </w:lvl>
-    <w:lvl w:ilvl="1" w:tplc="04090003" w:tentative="1">
-      <w:start w:val="1"/>
-      <w:numFmt w:val="bullet"/>
-      <w:lvlText w:val="o"/>
-      <w:lvlJc w:val="left"/>
-      <w:pPr>
-        <w:ind w:left="1440" w:hanging="360"/>
-      </w:pPr>
-      <w:rPr>
-        <w:rFonts w:ascii="Courier New" w:hAnsi="Courier New" w:cs="Courier New" w:hint="default"/>
-      </w:rPr>
-    </w:lvl>
-    <w:lvl w:ilvl="2" w:tplc="04090005" w:tentative="1">
-      <w:start w:val="1"/>
-      <w:numFmt w:val="bullet"/>
-      <w:lvlText w:val=""/>
-      <w:lvlJc w:val="left"/>
-      <w:pPr>
-        <w:ind w:left="2160" w:hanging="360"/>
-      </w:pPr>
-      <w:rPr>
-        <w:rFonts w:ascii="Wingdings" w:hAnsi="Wingdings" w:hint="default"/>
-      </w:rPr>
-    </w:lvl>
-    <w:lvl w:ilvl="3" w:tplc="04090001" w:tentative="1">
-      <w:start w:val="1"/>
-      <w:numFmt w:val="bullet"/>
-      <w:lvlText w:val=""/>
-      <w:lvlJc w:val="left"/>
-      <w:pPr>
-        <w:ind w:left="2880" w:hanging="360"/>
-      </w:pPr>
-      <w:rPr>
-        <w:rFonts w:ascii="Symbol" w:hAnsi="Symbol" w:hint="default"/>
-      </w:rPr>
-    </w:lvl>
-    <w:lvl w:ilvl="4" w:tplc="04090003" w:tentative="1">
-      <w:start w:val="1"/>
-      <w:numFmt w:val="bullet"/>
-      <w:lvlText w:val="o"/>
-      <w:lvlJc w:val="left"/>
-      <w:pPr>
-        <w:ind w:left="3600" w:hanging="360"/>
-      </w:pPr>
-      <w:rPr>
-        <w:rFonts w:ascii="Courier New" w:hAnsi="Courier New" w:cs="Courier New" w:hint="default"/>
-      </w:rPr>
-    </w:lvl>
-    <w:lvl w:ilvl="5" w:tplc="04090005" w:tentative="1">
-      <w:start w:val="1"/>
-      <w:numFmt w:val="bullet"/>
-      <w:lvlText w:val=""/>
-      <w:lvlJc w:val="left"/>
-      <w:pPr>
-        <w:ind w:left="4320" w:hanging="360"/>
-      </w:pPr>
-      <w:rPr>
-        <w:rFonts w:ascii="Wingdings" w:hAnsi="Wingdings" w:hint="default"/>
-      </w:rPr>
-    </w:lvl>
-    <w:lvl w:ilvl="6" w:tplc="04090001" w:tentative="1">
-      <w:start w:val="1"/>
-      <w:numFmt w:val="bullet"/>
-      <w:lvlText w:val=""/>
-      <w:lvlJc w:val="left"/>
-      <w:pPr>
-        <w:ind w:left="5040" w:hanging="360"/>
-      </w:pPr>
-      <w:rPr>
-        <w:rFonts w:ascii="Symbol" w:hAnsi="Symbol" w:hint="default"/>
-      </w:rPr>
-    </w:lvl>
-    <w:lvl w:ilvl="7" w:tplc="04090003" w:tentative="1">
-      <w:start w:val="1"/>
-      <w:numFmt w:val="bullet"/>
-      <w:lvlText w:val="o"/>
-      <w:lvlJc w:val="left"/>
-      <w:pPr>
-        <w:ind w:left="5760" w:hanging="360"/>
-      </w:pPr>
-      <w:rPr>
-        <w:rFonts w:ascii="Courier New" w:hAnsi="Courier New" w:cs="Courier New" w:hint="default"/>
-      </w:rPr>
-    </w:lvl>
-    <w:lvl w:ilvl="8" w:tplc="04090005" w:tentative="1">
-      <w:start w:val="1"/>
-      <w:numFmt w:val="bullet"/>
-      <w:lvlText w:val=""/>
-      <w:lvlJc w:val="left"/>
-      <w:pPr>
-        <w:ind w:left="6480" w:hanging="360"/>
-      </w:pPr>
-      <w:rPr>
-        <w:rFonts w:ascii="Wingdings" w:hAnsi="Wingdings" w:hint="default"/>
-      </w:rPr>
-    </w:lvl>
-  </w:abstractNum>
-  <w:abstractNum w:abstractNumId="12">
-    <w:nsid w:val="297A7ADE"/>
-    <w:multiLevelType w:val="hybridMultilevel"/>
-    <w:tmpl w:val="D6C6F290"/>
-    <w:lvl w:ilvl="0" w:tplc="04090001">
-      <w:start w:val="1"/>
-      <w:numFmt w:val="bullet"/>
-      <w:lvlText w:val=""/>
-      <w:lvlJc w:val="left"/>
-      <w:pPr>
-        <w:ind w:left="1080" w:hanging="360"/>
-      </w:pPr>
-      <w:rPr>
-        <w:rFonts w:ascii="Symbol" w:hAnsi="Symbol" w:hint="default"/>
-      </w:rPr>
-    </w:lvl>
-    <w:lvl w:ilvl="1" w:tplc="04090003" w:tentative="1">
-      <w:start w:val="1"/>
-      <w:numFmt w:val="bullet"/>
-      <w:lvlText w:val="o"/>
-      <w:lvlJc w:val="left"/>
-      <w:pPr>
-        <w:ind w:left="1800" w:hanging="360"/>
-      </w:pPr>
-      <w:rPr>
-        <w:rFonts w:ascii="Courier New" w:hAnsi="Courier New" w:cs="Courier New" w:hint="default"/>
-      </w:rPr>
-    </w:lvl>
-    <w:lvl w:ilvl="2" w:tplc="04090005" w:tentative="1">
-      <w:start w:val="1"/>
-      <w:numFmt w:val="bullet"/>
-      <w:lvlText w:val=""/>
-      <w:lvlJc w:val="left"/>
-      <w:pPr>
-        <w:ind w:left="2520" w:hanging="360"/>
-      </w:pPr>
-      <w:rPr>
-        <w:rFonts w:ascii="Wingdings" w:hAnsi="Wingdings" w:hint="default"/>
-      </w:rPr>
-    </w:lvl>
-    <w:lvl w:ilvl="3" w:tplc="04090001" w:tentative="1">
-      <w:start w:val="1"/>
-      <w:numFmt w:val="bullet"/>
-      <w:lvlText w:val=""/>
-      <w:lvlJc w:val="left"/>
-      <w:pPr>
-        <w:ind w:left="3240" w:hanging="360"/>
-      </w:pPr>
-      <w:rPr>
-        <w:rFonts w:ascii="Symbol" w:hAnsi="Symbol" w:hint="default"/>
-      </w:rPr>
-    </w:lvl>
-    <w:lvl w:ilvl="4" w:tplc="04090003" w:tentative="1">
-      <w:start w:val="1"/>
-      <w:numFmt w:val="bullet"/>
-      <w:lvlText w:val="o"/>
-      <w:lvlJc w:val="left"/>
-      <w:pPr>
-        <w:ind w:left="3960" w:hanging="360"/>
-      </w:pPr>
-      <w:rPr>
-        <w:rFonts w:ascii="Courier New" w:hAnsi="Courier New" w:cs="Courier New" w:hint="default"/>
-      </w:rPr>
-    </w:lvl>
-    <w:lvl w:ilvl="5" w:tplc="04090005" w:tentative="1">
-      <w:start w:val="1"/>
-      <w:numFmt w:val="bullet"/>
-      <w:lvlText w:val=""/>
-      <w:lvlJc w:val="left"/>
-      <w:pPr>
-        <w:ind w:left="4680" w:hanging="360"/>
-      </w:pPr>
-      <w:rPr>
-        <w:rFonts w:ascii="Wingdings" w:hAnsi="Wingdings" w:hint="default"/>
-      </w:rPr>
-    </w:lvl>
-    <w:lvl w:ilvl="6" w:tplc="04090001" w:tentative="1">
-      <w:start w:val="1"/>
-      <w:numFmt w:val="bullet"/>
-      <w:lvlText w:val=""/>
-      <w:lvlJc w:val="left"/>
-      <w:pPr>
-        <w:ind w:left="5400" w:hanging="360"/>
-      </w:pPr>
-      <w:rPr>
-        <w:rFonts w:ascii="Symbol" w:hAnsi="Symbol" w:hint="default"/>
-      </w:rPr>
-    </w:lvl>
-    <w:lvl w:ilvl="7" w:tplc="04090003" w:tentative="1">
-      <w:start w:val="1"/>
-      <w:numFmt w:val="bullet"/>
-      <w:lvlText w:val="o"/>
-      <w:lvlJc w:val="left"/>
-      <w:pPr>
-        <w:ind w:left="6120" w:hanging="360"/>
-      </w:pPr>
-      <w:rPr>
-        <w:rFonts w:ascii="Courier New" w:hAnsi="Courier New" w:cs="Courier New" w:hint="default"/>
-      </w:rPr>
-    </w:lvl>
-    <w:lvl w:ilvl="8" w:tplc="04090005" w:tentative="1">
-      <w:start w:val="1"/>
-      <w:numFmt w:val="bullet"/>
-      <w:lvlText w:val=""/>
-      <w:lvlJc w:val="left"/>
-      <w:pPr>
-        <w:ind w:left="6840" w:hanging="360"/>
-      </w:pPr>
-      <w:rPr>
-        <w:rFonts w:ascii="Wingdings" w:hAnsi="Wingdings" w:hint="default"/>
-      </w:rPr>
-    </w:lvl>
-  </w:abstractNum>
-  <w:abstractNum w:abstractNumId="13">
-    <w:nsid w:val="2B370790"/>
-    <w:multiLevelType w:val="hybridMultilevel"/>
-    <w:tmpl w:val="543A9C30"/>
-    <w:lvl w:ilvl="0" w:tplc="0409000F">
-      <w:start w:val="1"/>
-      <w:numFmt w:val="decimal"/>
-      <w:lvlText w:val="%1."/>
-      <w:lvlJc w:val="left"/>
-      <w:pPr>
-        <w:ind w:left="720" w:hanging="360"/>
-      </w:pPr>
-    </w:lvl>
-    <w:lvl w:ilvl="1" w:tplc="04090019" w:tentative="1">
-      <w:start w:val="1"/>
-      <w:numFmt w:val="lowerLetter"/>
-      <w:lvlText w:val="%2."/>
-      <w:lvlJc w:val="left"/>
-      <w:pPr>
-        <w:ind w:left="1440" w:hanging="360"/>
-      </w:pPr>
-    </w:lvl>
-    <w:lvl w:ilvl="2" w:tplc="0409001B" w:tentative="1">
-      <w:start w:val="1"/>
-      <w:numFmt w:val="lowerRoman"/>
-      <w:lvlText w:val="%3."/>
-      <w:lvlJc w:val="right"/>
-      <w:pPr>
-        <w:ind w:left="2160" w:hanging="180"/>
-      </w:pPr>
-    </w:lvl>
-    <w:lvl w:ilvl="3" w:tplc="0409000F" w:tentative="1">
-      <w:start w:val="1"/>
-      <w:numFmt w:val="decimal"/>
-      <w:lvlText w:val="%4."/>
-      <w:lvlJc w:val="left"/>
-      <w:pPr>
-        <w:ind w:left="2880" w:hanging="360"/>
-      </w:pPr>
-    </w:lvl>
-    <w:lvl w:ilvl="4" w:tplc="04090019" w:tentative="1">
-      <w:start w:val="1"/>
-      <w:numFmt w:val="lowerLetter"/>
-      <w:lvlText w:val="%5."/>
-      <w:lvlJc w:val="left"/>
-      <w:pPr>
-        <w:ind w:left="3600" w:hanging="360"/>
-      </w:pPr>
-    </w:lvl>
-    <w:lvl w:ilvl="5" w:tplc="0409001B" w:tentative="1">
-      <w:start w:val="1"/>
-      <w:numFmt w:val="lowerRoman"/>
-      <w:lvlText w:val="%6."/>
-      <w:lvlJc w:val="right"/>
-      <w:pPr>
-        <w:ind w:left="4320" w:hanging="180"/>
-      </w:pPr>
-    </w:lvl>
-    <w:lvl w:ilvl="6" w:tplc="0409000F" w:tentative="1">
-      <w:start w:val="1"/>
-      <w:numFmt w:val="decimal"/>
-      <w:lvlText w:val="%7."/>
-      <w:lvlJc w:val="left"/>
-      <w:pPr>
-        <w:ind w:left="5040" w:hanging="360"/>
-      </w:pPr>
-    </w:lvl>
-    <w:lvl w:ilvl="7" w:tplc="04090019" w:tentative="1">
-      <w:start w:val="1"/>
-      <w:numFmt w:val="lowerLetter"/>
-      <w:lvlText w:val="%8."/>
-      <w:lvlJc w:val="left"/>
-      <w:pPr>
-        <w:ind w:left="5760" w:hanging="360"/>
-      </w:pPr>
-    </w:lvl>
-    <w:lvl w:ilvl="8" w:tplc="0409001B" w:tentative="1">
-      <w:start w:val="1"/>
-      <w:numFmt w:val="lowerRoman"/>
-      <w:lvlText w:val="%9."/>
-      <w:lvlJc w:val="right"/>
-      <w:pPr>
-        <w:ind w:left="6480" w:hanging="180"/>
-      </w:pPr>
-    </w:lvl>
-  </w:abstractNum>
-  <w:abstractNum w:abstractNumId="14">
-    <w:nsid w:val="2C1D2160"/>
-    <w:multiLevelType w:val="hybridMultilevel"/>
-    <w:tmpl w:val="2966A0E8"/>
-    <w:lvl w:ilvl="0" w:tplc="0409000F">
-      <w:start w:val="1"/>
-      <w:numFmt w:val="decimal"/>
-      <w:lvlText w:val="%1."/>
-      <w:lvlJc w:val="left"/>
-      <w:pPr>
-        <w:ind w:left="720" w:hanging="360"/>
-      </w:pPr>
-    </w:lvl>
-    <w:lvl w:ilvl="1" w:tplc="04090019" w:tentative="1">
-      <w:start w:val="1"/>
-      <w:numFmt w:val="lowerLetter"/>
-      <w:lvlText w:val="%2."/>
-      <w:lvlJc w:val="left"/>
-      <w:pPr>
-        <w:ind w:left="1440" w:hanging="360"/>
-      </w:pPr>
-    </w:lvl>
-    <w:lvl w:ilvl="2" w:tplc="0409001B" w:tentative="1">
-      <w:start w:val="1"/>
-      <w:numFmt w:val="lowerRoman"/>
-      <w:lvlText w:val="%3."/>
-      <w:lvlJc w:val="right"/>
-      <w:pPr>
-        <w:ind w:left="2160" w:hanging="180"/>
-      </w:pPr>
-    </w:lvl>
-    <w:lvl w:ilvl="3" w:tplc="0409000F" w:tentative="1">
-      <w:start w:val="1"/>
-      <w:numFmt w:val="decimal"/>
-      <w:lvlText w:val="%4."/>
-      <w:lvlJc w:val="left"/>
-      <w:pPr>
-        <w:ind w:left="2880" w:hanging="360"/>
-      </w:pPr>
-    </w:lvl>
-    <w:lvl w:ilvl="4" w:tplc="04090019" w:tentative="1">
-      <w:start w:val="1"/>
-      <w:numFmt w:val="lowerLetter"/>
-      <w:lvlText w:val="%5."/>
-      <w:lvlJc w:val="left"/>
-      <w:pPr>
-        <w:ind w:left="3600" w:hanging="360"/>
-      </w:pPr>
-    </w:lvl>
-    <w:lvl w:ilvl="5" w:tplc="0409001B" w:tentative="1">
-      <w:start w:val="1"/>
-      <w:numFmt w:val="lowerRoman"/>
-      <w:lvlText w:val="%6."/>
-      <w:lvlJc w:val="right"/>
-      <w:pPr>
-        <w:ind w:left="4320" w:hanging="180"/>
-      </w:pPr>
-    </w:lvl>
-    <w:lvl w:ilvl="6" w:tplc="0409000F" w:tentative="1">
-      <w:start w:val="1"/>
-      <w:numFmt w:val="decimal"/>
-      <w:lvlText w:val="%7."/>
-      <w:lvlJc w:val="left"/>
-      <w:pPr>
-        <w:ind w:left="5040" w:hanging="360"/>
-      </w:pPr>
-    </w:lvl>
-    <w:lvl w:ilvl="7" w:tplc="04090019" w:tentative="1">
-      <w:start w:val="1"/>
-      <w:numFmt w:val="lowerLetter"/>
-      <w:lvlText w:val="%8."/>
-      <w:lvlJc w:val="left"/>
-      <w:pPr>
-        <w:ind w:left="5760" w:hanging="360"/>
-      </w:pPr>
-    </w:lvl>
-    <w:lvl w:ilvl="8" w:tplc="0409001B" w:tentative="1">
-      <w:start w:val="1"/>
-      <w:numFmt w:val="lowerRoman"/>
-      <w:lvlText w:val="%9."/>
-      <w:lvlJc w:val="right"/>
-      <w:pPr>
-        <w:ind w:left="6480" w:hanging="180"/>
-      </w:pPr>
-    </w:lvl>
-  </w:abstractNum>
-  <w:abstractNum w:abstractNumId="15">
-    <w:nsid w:val="2D095DAB"/>
-    <w:multiLevelType w:val="hybridMultilevel"/>
-    <w:tmpl w:val="5F2820B2"/>
-    <w:lvl w:ilvl="0" w:tplc="04090001">
-      <w:start w:val="1"/>
-      <w:numFmt w:val="bullet"/>
-      <w:lvlText w:val=""/>
-      <w:lvlJc w:val="left"/>
-      <w:pPr>
-        <w:ind w:left="720" w:hanging="360"/>
-      </w:pPr>
-      <w:rPr>
-        <w:rFonts w:ascii="Symbol" w:hAnsi="Symbol" w:hint="default"/>
-      </w:rPr>
-    </w:lvl>
-    <w:lvl w:ilvl="1" w:tplc="04090003" w:tentative="1">
-      <w:start w:val="1"/>
-      <w:numFmt w:val="bullet"/>
-      <w:lvlText w:val="o"/>
-      <w:lvlJc w:val="left"/>
-      <w:pPr>
-        <w:ind w:left="1440" w:hanging="360"/>
-      </w:pPr>
-      <w:rPr>
-        <w:rFonts w:ascii="Courier New" w:hAnsi="Courier New" w:cs="Courier New" w:hint="default"/>
-      </w:rPr>
-    </w:lvl>
-    <w:lvl w:ilvl="2" w:tplc="04090005" w:tentative="1">
-      <w:start w:val="1"/>
-      <w:numFmt w:val="bullet"/>
-      <w:lvlText w:val=""/>
-      <w:lvlJc w:val="left"/>
-      <w:pPr>
-        <w:ind w:left="2160" w:hanging="360"/>
-      </w:pPr>
-      <w:rPr>
-        <w:rFonts w:ascii="Wingdings" w:hAnsi="Wingdings" w:hint="default"/>
-      </w:rPr>
-    </w:lvl>
-    <w:lvl w:ilvl="3" w:tplc="04090001" w:tentative="1">
-      <w:start w:val="1"/>
-      <w:numFmt w:val="bullet"/>
-      <w:lvlText w:val=""/>
-      <w:lvlJc w:val="left"/>
-      <w:pPr>
-        <w:ind w:left="2880" w:hanging="360"/>
-      </w:pPr>
-      <w:rPr>
-        <w:rFonts w:ascii="Symbol" w:hAnsi="Symbol" w:hint="default"/>
-      </w:rPr>
-    </w:lvl>
-    <w:lvl w:ilvl="4" w:tplc="04090003" w:tentative="1">
-      <w:start w:val="1"/>
-      <w:numFmt w:val="bullet"/>
-      <w:lvlText w:val="o"/>
-      <w:lvlJc w:val="left"/>
-      <w:pPr>
-        <w:ind w:left="3600" w:hanging="360"/>
-      </w:pPr>
-      <w:rPr>
-        <w:rFonts w:ascii="Courier New" w:hAnsi="Courier New" w:cs="Courier New" w:hint="default"/>
-      </w:rPr>
-    </w:lvl>
-    <w:lvl w:ilvl="5" w:tplc="04090005" w:tentative="1">
-      <w:start w:val="1"/>
-      <w:numFmt w:val="bullet"/>
-      <w:lvlText w:val=""/>
-      <w:lvlJc w:val="left"/>
-      <w:pPr>
-        <w:ind w:left="4320" w:hanging="360"/>
-      </w:pPr>
-      <w:rPr>
-        <w:rFonts w:ascii="Wingdings" w:hAnsi="Wingdings" w:hint="default"/>
-      </w:rPr>
-    </w:lvl>
-    <w:lvl w:ilvl="6" w:tplc="04090001" w:tentative="1">
-      <w:start w:val="1"/>
-      <w:numFmt w:val="bullet"/>
-      <w:lvlText w:val=""/>
-      <w:lvlJc w:val="left"/>
-      <w:pPr>
-        <w:ind w:left="5040" w:hanging="360"/>
-      </w:pPr>
-      <w:rPr>
-        <w:rFonts w:ascii="Symbol" w:hAnsi="Symbol" w:hint="default"/>
-      </w:rPr>
-    </w:lvl>
-    <w:lvl w:ilvl="7" w:tplc="04090003" w:tentative="1">
-      <w:start w:val="1"/>
-      <w:numFmt w:val="bullet"/>
-      <w:lvlText w:val="o"/>
-      <w:lvlJc w:val="left"/>
-      <w:pPr>
-        <w:ind w:left="5760" w:hanging="360"/>
-      </w:pPr>
-      <w:rPr>
-        <w:rFonts w:ascii="Courier New" w:hAnsi="Courier New" w:cs="Courier New" w:hint="default"/>
-      </w:rPr>
-    </w:lvl>
-    <w:lvl w:ilvl="8" w:tplc="04090005" w:tentative="1">
-      <w:start w:val="1"/>
-      <w:numFmt w:val="bullet"/>
-      <w:lvlText w:val=""/>
-      <w:lvlJc w:val="left"/>
-      <w:pPr>
-        <w:ind w:left="6480" w:hanging="360"/>
-      </w:pPr>
-      <w:rPr>
-        <w:rFonts w:ascii="Wingdings" w:hAnsi="Wingdings" w:hint="default"/>
-      </w:rPr>
-    </w:lvl>
-  </w:abstractNum>
-  <w:abstractNum w:abstractNumId="16">
-    <w:nsid w:val="2F230DA7"/>
-    <w:multiLevelType w:val="hybridMultilevel"/>
-    <w:tmpl w:val="D8A00B52"/>
-    <w:lvl w:ilvl="0" w:tplc="92205AC8">
-      <w:start w:val="1"/>
-      <w:numFmt w:val="bullet"/>
-      <w:lvlText w:val="•"/>
-      <w:lvlJc w:val="left"/>
-      <w:pPr>
-        <w:tabs>
-          <w:tab w:val="num" w:pos="720"/>
-        </w:tabs>
-        <w:ind w:left="720" w:hanging="360"/>
-      </w:pPr>
-      <w:rPr>
-        <w:rFonts w:ascii="Arial" w:hAnsi="Arial" w:hint="default"/>
-      </w:rPr>
-    </w:lvl>
-    <w:lvl w:ilvl="1" w:tplc="28688FAC" w:tentative="1">
-      <w:start w:val="1"/>
-      <w:numFmt w:val="bullet"/>
-      <w:lvlText w:val="•"/>
-      <w:lvlJc w:val="left"/>
-      <w:pPr>
-        <w:tabs>
-          <w:tab w:val="num" w:pos="1440"/>
-        </w:tabs>
-        <w:ind w:left="1440" w:hanging="360"/>
-      </w:pPr>
-      <w:rPr>
-        <w:rFonts w:ascii="Arial" w:hAnsi="Arial" w:hint="default"/>
-      </w:rPr>
-    </w:lvl>
-    <w:lvl w:ilvl="2" w:tplc="5C1E6E08" w:tentative="1">
-      <w:start w:val="1"/>
-      <w:numFmt w:val="bullet"/>
-      <w:lvlText w:val="•"/>
-      <w:lvlJc w:val="left"/>
-      <w:pPr>
-        <w:tabs>
-          <w:tab w:val="num" w:pos="2160"/>
-        </w:tabs>
-        <w:ind w:left="2160" w:hanging="360"/>
-      </w:pPr>
-      <w:rPr>
-        <w:rFonts w:ascii="Arial" w:hAnsi="Arial" w:hint="default"/>
-      </w:rPr>
-    </w:lvl>
-    <w:lvl w:ilvl="3" w:tplc="C6CC3020" w:tentative="1">
-      <w:start w:val="1"/>
-      <w:numFmt w:val="bullet"/>
-      <w:lvlText w:val="•"/>
-      <w:lvlJc w:val="left"/>
-      <w:pPr>
-        <w:tabs>
-          <w:tab w:val="num" w:pos="2880"/>
-        </w:tabs>
-        <w:ind w:left="2880" w:hanging="360"/>
-      </w:pPr>
-      <w:rPr>
-        <w:rFonts w:ascii="Arial" w:hAnsi="Arial" w:hint="default"/>
-      </w:rPr>
-    </w:lvl>
-    <w:lvl w:ilvl="4" w:tplc="ACFCE88C" w:tentative="1">
-      <w:start w:val="1"/>
-      <w:numFmt w:val="bullet"/>
-      <w:lvlText w:val="•"/>
-      <w:lvlJc w:val="left"/>
-      <w:pPr>
-        <w:tabs>
-          <w:tab w:val="num" w:pos="3600"/>
-        </w:tabs>
-        <w:ind w:left="3600" w:hanging="360"/>
-      </w:pPr>
-      <w:rPr>
-        <w:rFonts w:ascii="Arial" w:hAnsi="Arial" w:hint="default"/>
-      </w:rPr>
-    </w:lvl>
-    <w:lvl w:ilvl="5" w:tplc="072A255A" w:tentative="1">
-      <w:start w:val="1"/>
-      <w:numFmt w:val="bullet"/>
-      <w:lvlText w:val="•"/>
-      <w:lvlJc w:val="left"/>
-      <w:pPr>
-        <w:tabs>
-          <w:tab w:val="num" w:pos="4320"/>
-        </w:tabs>
-        <w:ind w:left="4320" w:hanging="360"/>
-      </w:pPr>
-      <w:rPr>
-        <w:rFonts w:ascii="Arial" w:hAnsi="Arial" w:hint="default"/>
-      </w:rPr>
-    </w:lvl>
-    <w:lvl w:ilvl="6" w:tplc="5C1E51DA" w:tentative="1">
-      <w:start w:val="1"/>
-      <w:numFmt w:val="bullet"/>
-      <w:lvlText w:val="•"/>
-      <w:lvlJc w:val="left"/>
-      <w:pPr>
-        <w:tabs>
-          <w:tab w:val="num" w:pos="5040"/>
-        </w:tabs>
-        <w:ind w:left="5040" w:hanging="360"/>
-      </w:pPr>
-      <w:rPr>
-        <w:rFonts w:ascii="Arial" w:hAnsi="Arial" w:hint="default"/>
-      </w:rPr>
-    </w:lvl>
-    <w:lvl w:ilvl="7" w:tplc="A97A4FD0" w:tentative="1">
-      <w:start w:val="1"/>
-      <w:numFmt w:val="bullet"/>
-      <w:lvlText w:val="•"/>
-      <w:lvlJc w:val="left"/>
-      <w:pPr>
-        <w:tabs>
-          <w:tab w:val="num" w:pos="5760"/>
-        </w:tabs>
-        <w:ind w:left="5760" w:hanging="360"/>
-      </w:pPr>
-      <w:rPr>
-        <w:rFonts w:ascii="Arial" w:hAnsi="Arial" w:hint="default"/>
-      </w:rPr>
-    </w:lvl>
-    <w:lvl w:ilvl="8" w:tplc="7158D83E" w:tentative="1">
-      <w:start w:val="1"/>
-      <w:numFmt w:val="bullet"/>
-      <w:lvlText w:val="•"/>
-      <w:lvlJc w:val="left"/>
-      <w:pPr>
-        <w:tabs>
-          <w:tab w:val="num" w:pos="6480"/>
-        </w:tabs>
-        <w:ind w:left="6480" w:hanging="360"/>
-      </w:pPr>
-      <w:rPr>
-        <w:rFonts w:ascii="Arial" w:hAnsi="Arial" w:hint="default"/>
-      </w:rPr>
-    </w:lvl>
-  </w:abstractNum>
-  <w:abstractNum w:abstractNumId="17">
-    <w:nsid w:val="2F7F48BF"/>
-    <w:multiLevelType w:val="hybridMultilevel"/>
-    <w:tmpl w:val="B186150E"/>
-    <w:lvl w:ilvl="0" w:tplc="344A4952">
-      <w:start w:val="1"/>
-      <w:numFmt w:val="decimal"/>
-      <w:pStyle w:val="NumList"/>
-      <w:lvlText w:val="%1."/>
-      <w:lvlJc w:val="left"/>
-      <w:pPr>
-        <w:ind w:left="720" w:hanging="360"/>
-      </w:pPr>
-      <w:rPr>
-        <w:rFonts w:hint="default"/>
-      </w:rPr>
-    </w:lvl>
-    <w:lvl w:ilvl="1" w:tplc="04090003" w:tentative="1">
-      <w:start w:val="1"/>
-      <w:numFmt w:val="bullet"/>
-      <w:lvlText w:val="o"/>
-      <w:lvlJc w:val="left"/>
-      <w:pPr>
-        <w:ind w:left="1440" w:hanging="360"/>
-      </w:pPr>
-      <w:rPr>
-        <w:rFonts w:ascii="Courier New" w:hAnsi="Courier New" w:cs="Courier New" w:hint="default"/>
-      </w:rPr>
-    </w:lvl>
-    <w:lvl w:ilvl="2" w:tplc="04090005" w:tentative="1">
-      <w:start w:val="1"/>
-      <w:numFmt w:val="bullet"/>
-      <w:lvlText w:val=""/>
-      <w:lvlJc w:val="left"/>
-      <w:pPr>
-        <w:ind w:left="2160" w:hanging="360"/>
-      </w:pPr>
-      <w:rPr>
-        <w:rFonts w:ascii="Wingdings" w:hAnsi="Wingdings" w:hint="default"/>
-      </w:rPr>
-    </w:lvl>
-    <w:lvl w:ilvl="3" w:tplc="04090001" w:tentative="1">
-      <w:start w:val="1"/>
-      <w:numFmt w:val="bullet"/>
-      <w:lvlText w:val=""/>
-      <w:lvlJc w:val="left"/>
-      <w:pPr>
-        <w:ind w:left="2880" w:hanging="360"/>
-      </w:pPr>
-      <w:rPr>
-        <w:rFonts w:ascii="Symbol" w:hAnsi="Symbol" w:hint="default"/>
-      </w:rPr>
-    </w:lvl>
-    <w:lvl w:ilvl="4" w:tplc="04090003" w:tentative="1">
-      <w:start w:val="1"/>
-      <w:numFmt w:val="bullet"/>
-      <w:lvlText w:val="o"/>
-      <w:lvlJc w:val="left"/>
-      <w:pPr>
-        <w:ind w:left="3600" w:hanging="360"/>
-      </w:pPr>
-      <w:rPr>
-        <w:rFonts w:ascii="Courier New" w:hAnsi="Courier New" w:cs="Courier New" w:hint="default"/>
-      </w:rPr>
-    </w:lvl>
-    <w:lvl w:ilvl="5" w:tplc="04090005" w:tentative="1">
-      <w:start w:val="1"/>
-      <w:numFmt w:val="bullet"/>
-      <w:lvlText w:val=""/>
-      <w:lvlJc w:val="left"/>
-      <w:pPr>
-        <w:ind w:left="4320" w:hanging="360"/>
-      </w:pPr>
-      <w:rPr>
-        <w:rFonts w:ascii="Wingdings" w:hAnsi="Wingdings" w:hint="default"/>
-      </w:rPr>
-    </w:lvl>
-    <w:lvl w:ilvl="6" w:tplc="04090001" w:tentative="1">
-      <w:start w:val="1"/>
-      <w:numFmt w:val="bullet"/>
-      <w:lvlText w:val=""/>
-      <w:lvlJc w:val="left"/>
-      <w:pPr>
-        <w:ind w:left="5040" w:hanging="360"/>
-      </w:pPr>
-      <w:rPr>
-        <w:rFonts w:ascii="Symbol" w:hAnsi="Symbol" w:hint="default"/>
-      </w:rPr>
-    </w:lvl>
-    <w:lvl w:ilvl="7" w:tplc="04090003" w:tentative="1">
-      <w:start w:val="1"/>
-      <w:numFmt w:val="bullet"/>
-      <w:lvlText w:val="o"/>
-      <w:lvlJc w:val="left"/>
-      <w:pPr>
-        <w:ind w:left="5760" w:hanging="360"/>
-      </w:pPr>
-      <w:rPr>
-        <w:rFonts w:ascii="Courier New" w:hAnsi="Courier New" w:cs="Courier New" w:hint="default"/>
-      </w:rPr>
-    </w:lvl>
-    <w:lvl w:ilvl="8" w:tplc="04090005" w:tentative="1">
-      <w:start w:val="1"/>
-      <w:numFmt w:val="bullet"/>
-      <w:lvlText w:val=""/>
-      <w:lvlJc w:val="left"/>
-      <w:pPr>
-        <w:ind w:left="6480" w:hanging="360"/>
-      </w:pPr>
-      <w:rPr>
-        <w:rFonts w:ascii="Wingdings" w:hAnsi="Wingdings" w:hint="default"/>
-      </w:rPr>
-    </w:lvl>
-  </w:abstractNum>
-  <w:abstractNum w:abstractNumId="18">
-    <w:nsid w:val="30321ACD"/>
-    <w:multiLevelType w:val="hybridMultilevel"/>
-    <w:tmpl w:val="B09CBD62"/>
-    <w:lvl w:ilvl="0" w:tplc="04090001">
-      <w:start w:val="1"/>
-      <w:numFmt w:val="bullet"/>
-      <w:lvlText w:val=""/>
-      <w:lvlJc w:val="left"/>
-      <w:pPr>
-        <w:ind w:left="720" w:hanging="360"/>
-      </w:pPr>
-      <w:rPr>
-        <w:rFonts w:ascii="Symbol" w:hAnsi="Symbol" w:hint="default"/>
-      </w:rPr>
-    </w:lvl>
-    <w:lvl w:ilvl="1" w:tplc="04090003" w:tentative="1">
-      <w:start w:val="1"/>
-      <w:numFmt w:val="bullet"/>
-      <w:lvlText w:val="o"/>
-      <w:lvlJc w:val="left"/>
-      <w:pPr>
-        <w:ind w:left="1440" w:hanging="360"/>
-      </w:pPr>
-      <w:rPr>
-        <w:rFonts w:ascii="Courier New" w:hAnsi="Courier New" w:cs="Courier New" w:hint="default"/>
-      </w:rPr>
-    </w:lvl>
-    <w:lvl w:ilvl="2" w:tplc="04090005" w:tentative="1">
-      <w:start w:val="1"/>
-      <w:numFmt w:val="bullet"/>
-      <w:lvlText w:val=""/>
-      <w:lvlJc w:val="left"/>
-      <w:pPr>
-        <w:ind w:left="2160" w:hanging="360"/>
-      </w:pPr>
-      <w:rPr>
-        <w:rFonts w:ascii="Wingdings" w:hAnsi="Wingdings" w:hint="default"/>
-      </w:rPr>
-    </w:lvl>
-    <w:lvl w:ilvl="3" w:tplc="04090001" w:tentative="1">
-      <w:start w:val="1"/>
-      <w:numFmt w:val="bullet"/>
-      <w:lvlText w:val=""/>
-      <w:lvlJc w:val="left"/>
-      <w:pPr>
-        <w:ind w:left="2880" w:hanging="360"/>
-      </w:pPr>
-      <w:rPr>
-        <w:rFonts w:ascii="Symbol" w:hAnsi="Symbol" w:hint="default"/>
-      </w:rPr>
-    </w:lvl>
-    <w:lvl w:ilvl="4" w:tplc="04090003" w:tentative="1">
-      <w:start w:val="1"/>
-      <w:numFmt w:val="bullet"/>
-      <w:lvlText w:val="o"/>
-      <w:lvlJc w:val="left"/>
-      <w:pPr>
-        <w:ind w:left="3600" w:hanging="360"/>
-      </w:pPr>
-      <w:rPr>
-        <w:rFonts w:ascii="Courier New" w:hAnsi="Courier New" w:cs="Courier New" w:hint="default"/>
-      </w:rPr>
-    </w:lvl>
-    <w:lvl w:ilvl="5" w:tplc="04090005" w:tentative="1">
-      <w:start w:val="1"/>
-      <w:numFmt w:val="bullet"/>
-      <w:lvlText w:val=""/>
-      <w:lvlJc w:val="left"/>
-      <w:pPr>
-        <w:ind w:left="4320" w:hanging="360"/>
-      </w:pPr>
-      <w:rPr>
-        <w:rFonts w:ascii="Wingdings" w:hAnsi="Wingdings" w:hint="default"/>
-      </w:rPr>
-    </w:lvl>
-    <w:lvl w:ilvl="6" w:tplc="04090001" w:tentative="1">
-      <w:start w:val="1"/>
-      <w:numFmt w:val="bullet"/>
-      <w:lvlText w:val=""/>
-      <w:lvlJc w:val="left"/>
-      <w:pPr>
-        <w:ind w:left="5040" w:hanging="360"/>
-      </w:pPr>
-      <w:rPr>
-        <w:rFonts w:ascii="Symbol" w:hAnsi="Symbol" w:hint="default"/>
-      </w:rPr>
-    </w:lvl>
-    <w:lvl w:ilvl="7" w:tplc="04090003" w:tentative="1">
-      <w:start w:val="1"/>
-      <w:numFmt w:val="bullet"/>
-      <w:lvlText w:val="o"/>
-      <w:lvlJc w:val="left"/>
-      <w:pPr>
-        <w:ind w:left="5760" w:hanging="360"/>
-      </w:pPr>
-      <w:rPr>
-        <w:rFonts w:ascii="Courier New" w:hAnsi="Courier New" w:cs="Courier New" w:hint="default"/>
-      </w:rPr>
-    </w:lvl>
-    <w:lvl w:ilvl="8" w:tplc="04090005" w:tentative="1">
-      <w:start w:val="1"/>
-      <w:numFmt w:val="bullet"/>
-      <w:lvlText w:val=""/>
-      <w:lvlJc w:val="left"/>
-      <w:pPr>
-        <w:ind w:left="6480" w:hanging="360"/>
-      </w:pPr>
-      <w:rPr>
-        <w:rFonts w:ascii="Wingdings" w:hAnsi="Wingdings" w:hint="default"/>
-      </w:rPr>
-    </w:lvl>
-  </w:abstractNum>
-  <w:abstractNum w:abstractNumId="19">
-    <w:nsid w:val="3636611A"/>
-    <w:multiLevelType w:val="hybridMultilevel"/>
-    <w:tmpl w:val="D9E83FCC"/>
-    <w:lvl w:ilvl="0" w:tplc="EBCA65A0">
-      <w:start w:val="1"/>
-      <w:numFmt w:val="bullet"/>
-      <w:lvlText w:val="•"/>
-      <w:lvlJc w:val="left"/>
-      <w:pPr>
-        <w:tabs>
-          <w:tab w:val="num" w:pos="720"/>
-        </w:tabs>
-        <w:ind w:left="720" w:hanging="360"/>
-      </w:pPr>
-      <w:rPr>
-        <w:rFonts w:ascii="Arial" w:hAnsi="Arial" w:hint="default"/>
-      </w:rPr>
-    </w:lvl>
-    <w:lvl w:ilvl="1" w:tplc="26B2C008" w:tentative="1">
-      <w:start w:val="1"/>
-      <w:numFmt w:val="bullet"/>
-      <w:lvlText w:val="•"/>
-      <w:lvlJc w:val="left"/>
-      <w:pPr>
-        <w:tabs>
-          <w:tab w:val="num" w:pos="1440"/>
-        </w:tabs>
-        <w:ind w:left="1440" w:hanging="360"/>
-      </w:pPr>
-      <w:rPr>
-        <w:rFonts w:ascii="Arial" w:hAnsi="Arial" w:hint="default"/>
-      </w:rPr>
-    </w:lvl>
-    <w:lvl w:ilvl="2" w:tplc="ACE2C416" w:tentative="1">
-      <w:start w:val="1"/>
-      <w:numFmt w:val="bullet"/>
-      <w:lvlText w:val="•"/>
-      <w:lvlJc w:val="left"/>
-      <w:pPr>
-        <w:tabs>
-          <w:tab w:val="num" w:pos="2160"/>
-        </w:tabs>
-        <w:ind w:left="2160" w:hanging="360"/>
-      </w:pPr>
-      <w:rPr>
-        <w:rFonts w:ascii="Arial" w:hAnsi="Arial" w:hint="default"/>
-      </w:rPr>
-    </w:lvl>
-    <w:lvl w:ilvl="3" w:tplc="2118DEAE" w:tentative="1">
-      <w:start w:val="1"/>
-      <w:numFmt w:val="bullet"/>
-      <w:lvlText w:val="•"/>
-      <w:lvlJc w:val="left"/>
-      <w:pPr>
-        <w:tabs>
-          <w:tab w:val="num" w:pos="2880"/>
-        </w:tabs>
-        <w:ind w:left="2880" w:hanging="360"/>
-      </w:pPr>
-      <w:rPr>
-        <w:rFonts w:ascii="Arial" w:hAnsi="Arial" w:hint="default"/>
-      </w:rPr>
-    </w:lvl>
-    <w:lvl w:ilvl="4" w:tplc="5F105268" w:tentative="1">
-      <w:start w:val="1"/>
-      <w:numFmt w:val="bullet"/>
-      <w:lvlText w:val="•"/>
-      <w:lvlJc w:val="left"/>
-      <w:pPr>
-        <w:tabs>
-          <w:tab w:val="num" w:pos="3600"/>
-        </w:tabs>
-        <w:ind w:left="3600" w:hanging="360"/>
-      </w:pPr>
-      <w:rPr>
-        <w:rFonts w:ascii="Arial" w:hAnsi="Arial" w:hint="default"/>
-      </w:rPr>
-    </w:lvl>
-    <w:lvl w:ilvl="5" w:tplc="E7CAD86A" w:tentative="1">
-      <w:start w:val="1"/>
-      <w:numFmt w:val="bullet"/>
-      <w:lvlText w:val="•"/>
-      <w:lvlJc w:val="left"/>
-      <w:pPr>
-        <w:tabs>
-          <w:tab w:val="num" w:pos="4320"/>
-        </w:tabs>
-        <w:ind w:left="4320" w:hanging="360"/>
-      </w:pPr>
-      <w:rPr>
-        <w:rFonts w:ascii="Arial" w:hAnsi="Arial" w:hint="default"/>
-      </w:rPr>
-    </w:lvl>
-    <w:lvl w:ilvl="6" w:tplc="E43A0B24" w:tentative="1">
-      <w:start w:val="1"/>
-      <w:numFmt w:val="bullet"/>
-      <w:lvlText w:val="•"/>
-      <w:lvlJc w:val="left"/>
-      <w:pPr>
-        <w:tabs>
-          <w:tab w:val="num" w:pos="5040"/>
-        </w:tabs>
-        <w:ind w:left="5040" w:hanging="360"/>
-      </w:pPr>
-      <w:rPr>
-        <w:rFonts w:ascii="Arial" w:hAnsi="Arial" w:hint="default"/>
-      </w:rPr>
-    </w:lvl>
-    <w:lvl w:ilvl="7" w:tplc="BF7C79C6" w:tentative="1">
-      <w:start w:val="1"/>
-      <w:numFmt w:val="bullet"/>
-      <w:lvlText w:val="•"/>
-      <w:lvlJc w:val="left"/>
-      <w:pPr>
-        <w:tabs>
-          <w:tab w:val="num" w:pos="5760"/>
-        </w:tabs>
-        <w:ind w:left="5760" w:hanging="360"/>
-      </w:pPr>
-      <w:rPr>
-        <w:rFonts w:ascii="Arial" w:hAnsi="Arial" w:hint="default"/>
-      </w:rPr>
-    </w:lvl>
-    <w:lvl w:ilvl="8" w:tplc="39886A38" w:tentative="1">
-      <w:start w:val="1"/>
-      <w:numFmt w:val="bullet"/>
-      <w:lvlText w:val="•"/>
-      <w:lvlJc w:val="left"/>
-      <w:pPr>
-        <w:tabs>
-          <w:tab w:val="num" w:pos="6480"/>
-        </w:tabs>
-        <w:ind w:left="6480" w:hanging="360"/>
-      </w:pPr>
-      <w:rPr>
-        <w:rFonts w:ascii="Arial" w:hAnsi="Arial" w:hint="default"/>
-      </w:rPr>
-    </w:lvl>
-  </w:abstractNum>
-  <w:abstractNum w:abstractNumId="20">
-    <w:nsid w:val="3A4B210A"/>
-    <w:multiLevelType w:val="hybridMultilevel"/>
-    <w:tmpl w:val="50CE85C4"/>
-    <w:lvl w:ilvl="0" w:tplc="04090001">
-      <w:start w:val="1"/>
-      <w:numFmt w:val="bullet"/>
-      <w:lvlText w:val=""/>
-      <w:lvlJc w:val="left"/>
-      <w:pPr>
-        <w:ind w:left="720" w:hanging="360"/>
-      </w:pPr>
-      <w:rPr>
-        <w:rFonts w:ascii="Symbol" w:hAnsi="Symbol" w:hint="default"/>
-      </w:rPr>
-    </w:lvl>
-    <w:lvl w:ilvl="1" w:tplc="04090003" w:tentative="1">
-      <w:start w:val="1"/>
-      <w:numFmt w:val="bullet"/>
-      <w:lvlText w:val="o"/>
-      <w:lvlJc w:val="left"/>
-      <w:pPr>
-        <w:ind w:left="1440" w:hanging="360"/>
-      </w:pPr>
-      <w:rPr>
-        <w:rFonts w:ascii="Courier New" w:hAnsi="Courier New" w:cs="Courier New" w:hint="default"/>
-      </w:rPr>
-    </w:lvl>
-    <w:lvl w:ilvl="2" w:tplc="04090005" w:tentative="1">
-      <w:start w:val="1"/>
-      <w:numFmt w:val="bullet"/>
-      <w:lvlText w:val=""/>
-      <w:lvlJc w:val="left"/>
-      <w:pPr>
-        <w:ind w:left="2160" w:hanging="360"/>
-      </w:pPr>
-      <w:rPr>
-        <w:rFonts w:ascii="Wingdings" w:hAnsi="Wingdings" w:hint="default"/>
-      </w:rPr>
-    </w:lvl>
-    <w:lvl w:ilvl="3" w:tplc="04090001" w:tentative="1">
-      <w:start w:val="1"/>
-      <w:numFmt w:val="bullet"/>
-      <w:lvlText w:val=""/>
-      <w:lvlJc w:val="left"/>
-      <w:pPr>
-        <w:ind w:left="2880" w:hanging="360"/>
-      </w:pPr>
-      <w:rPr>
-        <w:rFonts w:ascii="Symbol" w:hAnsi="Symbol" w:hint="default"/>
-      </w:rPr>
-    </w:lvl>
-    <w:lvl w:ilvl="4" w:tplc="04090003" w:tentative="1">
-      <w:start w:val="1"/>
-      <w:numFmt w:val="bullet"/>
-      <w:lvlText w:val="o"/>
-      <w:lvlJc w:val="left"/>
-      <w:pPr>
-        <w:ind w:left="3600" w:hanging="360"/>
-      </w:pPr>
-      <w:rPr>
-        <w:rFonts w:ascii="Courier New" w:hAnsi="Courier New" w:cs="Courier New" w:hint="default"/>
-      </w:rPr>
-    </w:lvl>
-    <w:lvl w:ilvl="5" w:tplc="04090005" w:tentative="1">
-      <w:start w:val="1"/>
-      <w:numFmt w:val="bullet"/>
-      <w:lvlText w:val=""/>
-      <w:lvlJc w:val="left"/>
-      <w:pPr>
-        <w:ind w:left="4320" w:hanging="360"/>
-      </w:pPr>
-      <w:rPr>
-        <w:rFonts w:ascii="Wingdings" w:hAnsi="Wingdings" w:hint="default"/>
-      </w:rPr>
-    </w:lvl>
-    <w:lvl w:ilvl="6" w:tplc="04090001" w:tentative="1">
-      <w:start w:val="1"/>
-      <w:numFmt w:val="bullet"/>
-      <w:lvlText w:val=""/>
-      <w:lvlJc w:val="left"/>
-      <w:pPr>
-        <w:ind w:left="5040" w:hanging="360"/>
-      </w:pPr>
-      <w:rPr>
-        <w:rFonts w:ascii="Symbol" w:hAnsi="Symbol" w:hint="default"/>
-      </w:rPr>
-    </w:lvl>
-    <w:lvl w:ilvl="7" w:tplc="04090003" w:tentative="1">
-      <w:start w:val="1"/>
-      <w:numFmt w:val="bullet"/>
-      <w:lvlText w:val="o"/>
-      <w:lvlJc w:val="left"/>
-      <w:pPr>
-        <w:ind w:left="5760" w:hanging="360"/>
-      </w:pPr>
-      <w:rPr>
-        <w:rFonts w:ascii="Courier New" w:hAnsi="Courier New" w:cs="Courier New" w:hint="default"/>
-      </w:rPr>
-    </w:lvl>
-    <w:lvl w:ilvl="8" w:tplc="04090005" w:tentative="1">
-      <w:start w:val="1"/>
-      <w:numFmt w:val="bullet"/>
-      <w:lvlText w:val=""/>
-      <w:lvlJc w:val="left"/>
-      <w:pPr>
-        <w:ind w:left="6480" w:hanging="360"/>
-      </w:pPr>
-      <w:rPr>
-        <w:rFonts w:ascii="Wingdings" w:hAnsi="Wingdings" w:hint="default"/>
-      </w:rPr>
-    </w:lvl>
-  </w:abstractNum>
-  <w:abstractNum w:abstractNumId="21">
-    <w:nsid w:val="3D17536C"/>
-    <w:multiLevelType w:val="hybridMultilevel"/>
-    <w:tmpl w:val="4FCEE1D0"/>
-    <w:lvl w:ilvl="0" w:tplc="04090001">
-      <w:start w:val="1"/>
-      <w:numFmt w:val="bullet"/>
-      <w:lvlText w:val=""/>
-      <w:lvlJc w:val="left"/>
-      <w:pPr>
-        <w:ind w:left="720" w:hanging="360"/>
-      </w:pPr>
-      <w:rPr>
-        <w:rFonts w:ascii="Symbol" w:hAnsi="Symbol" w:hint="default"/>
-      </w:rPr>
-    </w:lvl>
-    <w:lvl w:ilvl="1" w:tplc="04090003" w:tentative="1">
-      <w:start w:val="1"/>
-      <w:numFmt w:val="bullet"/>
-      <w:lvlText w:val="o"/>
-      <w:lvlJc w:val="left"/>
-      <w:pPr>
-        <w:ind w:left="1440" w:hanging="360"/>
-      </w:pPr>
-      <w:rPr>
-        <w:rFonts w:ascii="Courier New" w:hAnsi="Courier New" w:cs="Courier New" w:hint="default"/>
-      </w:rPr>
-    </w:lvl>
-    <w:lvl w:ilvl="2" w:tplc="04090005" w:tentative="1">
-      <w:start w:val="1"/>
-      <w:numFmt w:val="bullet"/>
-      <w:lvlText w:val=""/>
-      <w:lvlJc w:val="left"/>
-      <w:pPr>
-        <w:ind w:left="2160" w:hanging="360"/>
-      </w:pPr>
-      <w:rPr>
-        <w:rFonts w:ascii="Wingdings" w:hAnsi="Wingdings" w:hint="default"/>
-      </w:rPr>
-    </w:lvl>
-    <w:lvl w:ilvl="3" w:tplc="04090001" w:tentative="1">
-      <w:start w:val="1"/>
-      <w:numFmt w:val="bullet"/>
-      <w:lvlText w:val=""/>
-      <w:lvlJc w:val="left"/>
-      <w:pPr>
-        <w:ind w:left="2880" w:hanging="360"/>
-      </w:pPr>
-      <w:rPr>
-        <w:rFonts w:ascii="Symbol" w:hAnsi="Symbol" w:hint="default"/>
-      </w:rPr>
-    </w:lvl>
-    <w:lvl w:ilvl="4" w:tplc="04090003" w:tentative="1">
-      <w:start w:val="1"/>
-      <w:numFmt w:val="bullet"/>
-      <w:lvlText w:val="o"/>
-      <w:lvlJc w:val="left"/>
-      <w:pPr>
-        <w:ind w:left="3600" w:hanging="360"/>
-      </w:pPr>
-      <w:rPr>
-        <w:rFonts w:ascii="Courier New" w:hAnsi="Courier New" w:cs="Courier New" w:hint="default"/>
-      </w:rPr>
-    </w:lvl>
-    <w:lvl w:ilvl="5" w:tplc="04090005" w:tentative="1">
-      <w:start w:val="1"/>
-      <w:numFmt w:val="bullet"/>
-      <w:lvlText w:val=""/>
-      <w:lvlJc w:val="left"/>
-      <w:pPr>
-        <w:ind w:left="4320" w:hanging="360"/>
-      </w:pPr>
-      <w:rPr>
-        <w:rFonts w:ascii="Wingdings" w:hAnsi="Wingdings" w:hint="default"/>
-      </w:rPr>
-    </w:lvl>
-    <w:lvl w:ilvl="6" w:tplc="04090001" w:tentative="1">
-      <w:start w:val="1"/>
-      <w:numFmt w:val="bullet"/>
-      <w:lvlText w:val=""/>
-      <w:lvlJc w:val="left"/>
-      <w:pPr>
-        <w:ind w:left="5040" w:hanging="360"/>
-      </w:pPr>
-      <w:rPr>
-        <w:rFonts w:ascii="Symbol" w:hAnsi="Symbol" w:hint="default"/>
-      </w:rPr>
-    </w:lvl>
-    <w:lvl w:ilvl="7" w:tplc="04090003" w:tentative="1">
-      <w:start w:val="1"/>
-      <w:numFmt w:val="bullet"/>
-      <w:lvlText w:val="o"/>
-      <w:lvlJc w:val="left"/>
-      <w:pPr>
-        <w:ind w:left="5760" w:hanging="360"/>
-      </w:pPr>
-      <w:rPr>
-        <w:rFonts w:ascii="Courier New" w:hAnsi="Courier New" w:cs="Courier New" w:hint="default"/>
-      </w:rPr>
-    </w:lvl>
-    <w:lvl w:ilvl="8" w:tplc="04090005" w:tentative="1">
-      <w:start w:val="1"/>
-      <w:numFmt w:val="bullet"/>
-      <w:lvlText w:val=""/>
-      <w:lvlJc w:val="left"/>
-      <w:pPr>
-        <w:ind w:left="6480" w:hanging="360"/>
-      </w:pPr>
-      <w:rPr>
-        <w:rFonts w:ascii="Wingdings" w:hAnsi="Wingdings" w:hint="default"/>
-      </w:rPr>
-    </w:lvl>
-  </w:abstractNum>
-  <w:abstractNum w:abstractNumId="22">
-    <w:nsid w:val="3E562380"/>
+  <w:abstractNum w:abstractNumId="3">
+    <w:nsid w:val="30EA2ADC"/>
     <w:multiLevelType w:val="multilevel"/>
     <w:tmpl w:val="43A45846"/>
     <w:lvl w:ilvl="0">
@@ -7251,1674 +5077,10 @@
       </w:rPr>
     </w:lvl>
   </w:abstractNum>
-  <w:abstractNum w:abstractNumId="23">
-    <w:nsid w:val="44A822E4"/>
-    <w:multiLevelType w:val="multilevel"/>
-    <w:tmpl w:val="36B89BE8"/>
-    <w:lvl w:ilvl="0">
-      <w:start w:val="1"/>
-      <w:numFmt w:val="decimal"/>
-      <w:lvlText w:val="7C.%1 "/>
-      <w:lvlJc w:val="left"/>
-      <w:pPr>
-        <w:ind w:left="0" w:firstLine="360"/>
-      </w:pPr>
-      <w:rPr>
-        <w:rFonts w:hint="default"/>
-      </w:rPr>
-    </w:lvl>
-    <w:lvl w:ilvl="1">
-      <w:start w:val="1"/>
-      <w:numFmt w:val="decimal"/>
-      <w:suff w:val="space"/>
-      <w:lvlText w:val="7C.%1.%2 "/>
-      <w:lvlJc w:val="left"/>
-      <w:pPr>
-        <w:ind w:left="0" w:firstLine="0"/>
-      </w:pPr>
-      <w:rPr>
-        <w:rFonts w:hint="default"/>
-      </w:rPr>
-    </w:lvl>
-    <w:lvl w:ilvl="2">
-      <w:start w:val="1"/>
-      <w:numFmt w:val="decimal"/>
-      <w:lvlText w:val="%1.%2.%3."/>
-      <w:lvlJc w:val="left"/>
-      <w:pPr>
-        <w:ind w:left="1584" w:hanging="504"/>
-      </w:pPr>
-      <w:rPr>
-        <w:rFonts w:hint="default"/>
-      </w:rPr>
-    </w:lvl>
-    <w:lvl w:ilvl="3">
-      <w:start w:val="1"/>
-      <w:numFmt w:val="decimal"/>
-      <w:lvlText w:val="%1.%2.%3.%4."/>
-      <w:lvlJc w:val="left"/>
-      <w:pPr>
-        <w:ind w:left="2088" w:hanging="648"/>
-      </w:pPr>
-      <w:rPr>
-        <w:rFonts w:hint="default"/>
-      </w:rPr>
-    </w:lvl>
-    <w:lvl w:ilvl="4">
-      <w:start w:val="1"/>
-      <w:numFmt w:val="decimal"/>
-      <w:lvlText w:val="%1.%2.%3.%4.%5."/>
-      <w:lvlJc w:val="left"/>
-      <w:pPr>
-        <w:ind w:left="2592" w:hanging="792"/>
-      </w:pPr>
-      <w:rPr>
-        <w:rFonts w:hint="default"/>
-      </w:rPr>
-    </w:lvl>
-    <w:lvl w:ilvl="5">
-      <w:start w:val="1"/>
-      <w:numFmt w:val="decimal"/>
-      <w:lvlText w:val="%1.%2.%3.%4.%5.%6."/>
-      <w:lvlJc w:val="left"/>
-      <w:pPr>
-        <w:ind w:left="3096" w:hanging="936"/>
-      </w:pPr>
-      <w:rPr>
-        <w:rFonts w:hint="default"/>
-      </w:rPr>
-    </w:lvl>
-    <w:lvl w:ilvl="6">
-      <w:start w:val="1"/>
-      <w:numFmt w:val="decimal"/>
-      <w:lvlText w:val="%1.%2.%3.%4.%5.%6.%7."/>
-      <w:lvlJc w:val="left"/>
-      <w:pPr>
-        <w:ind w:left="3600" w:hanging="1080"/>
-      </w:pPr>
-      <w:rPr>
-        <w:rFonts w:hint="default"/>
-      </w:rPr>
-    </w:lvl>
-    <w:lvl w:ilvl="7">
-      <w:start w:val="1"/>
-      <w:numFmt w:val="decimal"/>
-      <w:lvlText w:val="%1.%2.%3.%4.%5.%6.%7.%8."/>
-      <w:lvlJc w:val="left"/>
-      <w:pPr>
-        <w:ind w:left="4104" w:hanging="1224"/>
-      </w:pPr>
-      <w:rPr>
-        <w:rFonts w:hint="default"/>
-      </w:rPr>
-    </w:lvl>
-    <w:lvl w:ilvl="8">
-      <w:start w:val="1"/>
-      <w:numFmt w:val="decimal"/>
-      <w:lvlText w:val="%1.%2.%3.%4.%5.%6.%7.%8.%9."/>
-      <w:lvlJc w:val="left"/>
-      <w:pPr>
-        <w:ind w:left="4680" w:hanging="1440"/>
-      </w:pPr>
-      <w:rPr>
-        <w:rFonts w:hint="default"/>
-      </w:rPr>
-    </w:lvl>
-  </w:abstractNum>
-  <w:abstractNum w:abstractNumId="24">
-    <w:nsid w:val="46E212E2"/>
-    <w:multiLevelType w:val="hybridMultilevel"/>
-    <w:tmpl w:val="4624322A"/>
-    <w:lvl w:ilvl="0" w:tplc="0409000F">
-      <w:start w:val="1"/>
-      <w:numFmt w:val="decimal"/>
-      <w:lvlText w:val="%1."/>
-      <w:lvlJc w:val="left"/>
-      <w:pPr>
-        <w:ind w:left="720" w:hanging="360"/>
-      </w:pPr>
-    </w:lvl>
-    <w:lvl w:ilvl="1" w:tplc="04090019">
-      <w:start w:val="1"/>
-      <w:numFmt w:val="lowerLetter"/>
-      <w:lvlText w:val="%2."/>
-      <w:lvlJc w:val="left"/>
-      <w:pPr>
-        <w:ind w:left="1440" w:hanging="360"/>
-      </w:pPr>
-    </w:lvl>
-    <w:lvl w:ilvl="2" w:tplc="0409001B" w:tentative="1">
-      <w:start w:val="1"/>
-      <w:numFmt w:val="lowerRoman"/>
-      <w:lvlText w:val="%3."/>
-      <w:lvlJc w:val="right"/>
-      <w:pPr>
-        <w:ind w:left="2160" w:hanging="180"/>
-      </w:pPr>
-    </w:lvl>
-    <w:lvl w:ilvl="3" w:tplc="0409000F" w:tentative="1">
-      <w:start w:val="1"/>
-      <w:numFmt w:val="decimal"/>
-      <w:lvlText w:val="%4."/>
-      <w:lvlJc w:val="left"/>
-      <w:pPr>
-        <w:ind w:left="2880" w:hanging="360"/>
-      </w:pPr>
-    </w:lvl>
-    <w:lvl w:ilvl="4" w:tplc="04090019" w:tentative="1">
-      <w:start w:val="1"/>
-      <w:numFmt w:val="lowerLetter"/>
-      <w:lvlText w:val="%5."/>
-      <w:lvlJc w:val="left"/>
-      <w:pPr>
-        <w:ind w:left="3600" w:hanging="360"/>
-      </w:pPr>
-    </w:lvl>
-    <w:lvl w:ilvl="5" w:tplc="0409001B" w:tentative="1">
-      <w:start w:val="1"/>
-      <w:numFmt w:val="lowerRoman"/>
-      <w:lvlText w:val="%6."/>
-      <w:lvlJc w:val="right"/>
-      <w:pPr>
-        <w:ind w:left="4320" w:hanging="180"/>
-      </w:pPr>
-    </w:lvl>
-    <w:lvl w:ilvl="6" w:tplc="0409000F" w:tentative="1">
-      <w:start w:val="1"/>
-      <w:numFmt w:val="decimal"/>
-      <w:lvlText w:val="%7."/>
-      <w:lvlJc w:val="left"/>
-      <w:pPr>
-        <w:ind w:left="5040" w:hanging="360"/>
-      </w:pPr>
-    </w:lvl>
-    <w:lvl w:ilvl="7" w:tplc="04090019" w:tentative="1">
-      <w:start w:val="1"/>
-      <w:numFmt w:val="lowerLetter"/>
-      <w:lvlText w:val="%8."/>
-      <w:lvlJc w:val="left"/>
-      <w:pPr>
-        <w:ind w:left="5760" w:hanging="360"/>
-      </w:pPr>
-    </w:lvl>
-    <w:lvl w:ilvl="8" w:tplc="0409001B" w:tentative="1">
-      <w:start w:val="1"/>
-      <w:numFmt w:val="lowerRoman"/>
-      <w:lvlText w:val="%9."/>
-      <w:lvlJc w:val="right"/>
-      <w:pPr>
-        <w:ind w:left="6480" w:hanging="180"/>
-      </w:pPr>
-    </w:lvl>
-  </w:abstractNum>
-  <w:abstractNum w:abstractNumId="25">
-    <w:nsid w:val="473638C8"/>
-    <w:multiLevelType w:val="hybridMultilevel"/>
-    <w:tmpl w:val="1A92AEBA"/>
-    <w:lvl w:ilvl="0" w:tplc="04090001">
-      <w:start w:val="1"/>
-      <w:numFmt w:val="bullet"/>
-      <w:lvlText w:val=""/>
-      <w:lvlJc w:val="left"/>
-      <w:pPr>
-        <w:ind w:left="720" w:hanging="360"/>
-      </w:pPr>
-      <w:rPr>
-        <w:rFonts w:ascii="Symbol" w:hAnsi="Symbol" w:hint="default"/>
-      </w:rPr>
-    </w:lvl>
-    <w:lvl w:ilvl="1" w:tplc="04090003" w:tentative="1">
-      <w:start w:val="1"/>
-      <w:numFmt w:val="bullet"/>
-      <w:lvlText w:val="o"/>
-      <w:lvlJc w:val="left"/>
-      <w:pPr>
-        <w:ind w:left="1440" w:hanging="360"/>
-      </w:pPr>
-      <w:rPr>
-        <w:rFonts w:ascii="Courier New" w:hAnsi="Courier New" w:cs="Courier New" w:hint="default"/>
-      </w:rPr>
-    </w:lvl>
-    <w:lvl w:ilvl="2" w:tplc="04090005" w:tentative="1">
-      <w:start w:val="1"/>
-      <w:numFmt w:val="bullet"/>
-      <w:lvlText w:val=""/>
-      <w:lvlJc w:val="left"/>
-      <w:pPr>
-        <w:ind w:left="2160" w:hanging="360"/>
-      </w:pPr>
-      <w:rPr>
-        <w:rFonts w:ascii="Wingdings" w:hAnsi="Wingdings" w:hint="default"/>
-      </w:rPr>
-    </w:lvl>
-    <w:lvl w:ilvl="3" w:tplc="04090001" w:tentative="1">
-      <w:start w:val="1"/>
-      <w:numFmt w:val="bullet"/>
-      <w:lvlText w:val=""/>
-      <w:lvlJc w:val="left"/>
-      <w:pPr>
-        <w:ind w:left="2880" w:hanging="360"/>
-      </w:pPr>
-      <w:rPr>
-        <w:rFonts w:ascii="Symbol" w:hAnsi="Symbol" w:hint="default"/>
-      </w:rPr>
-    </w:lvl>
-    <w:lvl w:ilvl="4" w:tplc="04090003" w:tentative="1">
-      <w:start w:val="1"/>
-      <w:numFmt w:val="bullet"/>
-      <w:lvlText w:val="o"/>
-      <w:lvlJc w:val="left"/>
-      <w:pPr>
-        <w:ind w:left="3600" w:hanging="360"/>
-      </w:pPr>
-      <w:rPr>
-        <w:rFonts w:ascii="Courier New" w:hAnsi="Courier New" w:cs="Courier New" w:hint="default"/>
-      </w:rPr>
-    </w:lvl>
-    <w:lvl w:ilvl="5" w:tplc="04090005" w:tentative="1">
-      <w:start w:val="1"/>
-      <w:numFmt w:val="bullet"/>
-      <w:lvlText w:val=""/>
-      <w:lvlJc w:val="left"/>
-      <w:pPr>
-        <w:ind w:left="4320" w:hanging="360"/>
-      </w:pPr>
-      <w:rPr>
-        <w:rFonts w:ascii="Wingdings" w:hAnsi="Wingdings" w:hint="default"/>
-      </w:rPr>
-    </w:lvl>
-    <w:lvl w:ilvl="6" w:tplc="04090001" w:tentative="1">
-      <w:start w:val="1"/>
-      <w:numFmt w:val="bullet"/>
-      <w:lvlText w:val=""/>
-      <w:lvlJc w:val="left"/>
-      <w:pPr>
-        <w:ind w:left="5040" w:hanging="360"/>
-      </w:pPr>
-      <w:rPr>
-        <w:rFonts w:ascii="Symbol" w:hAnsi="Symbol" w:hint="default"/>
-      </w:rPr>
-    </w:lvl>
-    <w:lvl w:ilvl="7" w:tplc="04090003" w:tentative="1">
-      <w:start w:val="1"/>
-      <w:numFmt w:val="bullet"/>
-      <w:lvlText w:val="o"/>
-      <w:lvlJc w:val="left"/>
-      <w:pPr>
-        <w:ind w:left="5760" w:hanging="360"/>
-      </w:pPr>
-      <w:rPr>
-        <w:rFonts w:ascii="Courier New" w:hAnsi="Courier New" w:cs="Courier New" w:hint="default"/>
-      </w:rPr>
-    </w:lvl>
-    <w:lvl w:ilvl="8" w:tplc="04090005" w:tentative="1">
-      <w:start w:val="1"/>
-      <w:numFmt w:val="bullet"/>
-      <w:lvlText w:val=""/>
-      <w:lvlJc w:val="left"/>
-      <w:pPr>
-        <w:ind w:left="6480" w:hanging="360"/>
-      </w:pPr>
-      <w:rPr>
-        <w:rFonts w:ascii="Wingdings" w:hAnsi="Wingdings" w:hint="default"/>
-      </w:rPr>
-    </w:lvl>
-  </w:abstractNum>
-  <w:abstractNum w:abstractNumId="26">
-    <w:nsid w:val="49B276E7"/>
-    <w:multiLevelType w:val="hybridMultilevel"/>
-    <w:tmpl w:val="B39C1902"/>
-    <w:lvl w:ilvl="0" w:tplc="04090001">
-      <w:start w:val="1"/>
-      <w:numFmt w:val="bullet"/>
-      <w:lvlText w:val=""/>
-      <w:lvlJc w:val="left"/>
-      <w:pPr>
-        <w:ind w:left="720" w:hanging="360"/>
-      </w:pPr>
-      <w:rPr>
-        <w:rFonts w:ascii="Symbol" w:hAnsi="Symbol" w:hint="default"/>
-      </w:rPr>
-    </w:lvl>
-    <w:lvl w:ilvl="1" w:tplc="04090003" w:tentative="1">
-      <w:start w:val="1"/>
-      <w:numFmt w:val="bullet"/>
-      <w:lvlText w:val="o"/>
-      <w:lvlJc w:val="left"/>
-      <w:pPr>
-        <w:ind w:left="1440" w:hanging="360"/>
-      </w:pPr>
-      <w:rPr>
-        <w:rFonts w:ascii="Courier New" w:hAnsi="Courier New" w:cs="Courier New" w:hint="default"/>
-      </w:rPr>
-    </w:lvl>
-    <w:lvl w:ilvl="2" w:tplc="04090005" w:tentative="1">
-      <w:start w:val="1"/>
-      <w:numFmt w:val="bullet"/>
-      <w:lvlText w:val=""/>
-      <w:lvlJc w:val="left"/>
-      <w:pPr>
-        <w:ind w:left="2160" w:hanging="360"/>
-      </w:pPr>
-      <w:rPr>
-        <w:rFonts w:ascii="Wingdings" w:hAnsi="Wingdings" w:hint="default"/>
-      </w:rPr>
-    </w:lvl>
-    <w:lvl w:ilvl="3" w:tplc="04090001" w:tentative="1">
-      <w:start w:val="1"/>
-      <w:numFmt w:val="bullet"/>
-      <w:lvlText w:val=""/>
-      <w:lvlJc w:val="left"/>
-      <w:pPr>
-        <w:ind w:left="2880" w:hanging="360"/>
-      </w:pPr>
-      <w:rPr>
-        <w:rFonts w:ascii="Symbol" w:hAnsi="Symbol" w:hint="default"/>
-      </w:rPr>
-    </w:lvl>
-    <w:lvl w:ilvl="4" w:tplc="04090003" w:tentative="1">
-      <w:start w:val="1"/>
-      <w:numFmt w:val="bullet"/>
-      <w:lvlText w:val="o"/>
-      <w:lvlJc w:val="left"/>
-      <w:pPr>
-        <w:ind w:left="3600" w:hanging="360"/>
-      </w:pPr>
-      <w:rPr>
-        <w:rFonts w:ascii="Courier New" w:hAnsi="Courier New" w:cs="Courier New" w:hint="default"/>
-      </w:rPr>
-    </w:lvl>
-    <w:lvl w:ilvl="5" w:tplc="04090005" w:tentative="1">
-      <w:start w:val="1"/>
-      <w:numFmt w:val="bullet"/>
-      <w:lvlText w:val=""/>
-      <w:lvlJc w:val="left"/>
-      <w:pPr>
-        <w:ind w:left="4320" w:hanging="360"/>
-      </w:pPr>
-      <w:rPr>
-        <w:rFonts w:ascii="Wingdings" w:hAnsi="Wingdings" w:hint="default"/>
-      </w:rPr>
-    </w:lvl>
-    <w:lvl w:ilvl="6" w:tplc="04090001" w:tentative="1">
-      <w:start w:val="1"/>
-      <w:numFmt w:val="bullet"/>
-      <w:lvlText w:val=""/>
-      <w:lvlJc w:val="left"/>
-      <w:pPr>
-        <w:ind w:left="5040" w:hanging="360"/>
-      </w:pPr>
-      <w:rPr>
-        <w:rFonts w:ascii="Symbol" w:hAnsi="Symbol" w:hint="default"/>
-      </w:rPr>
-    </w:lvl>
-    <w:lvl w:ilvl="7" w:tplc="04090003" w:tentative="1">
-      <w:start w:val="1"/>
-      <w:numFmt w:val="bullet"/>
-      <w:lvlText w:val="o"/>
-      <w:lvlJc w:val="left"/>
-      <w:pPr>
-        <w:ind w:left="5760" w:hanging="360"/>
-      </w:pPr>
-      <w:rPr>
-        <w:rFonts w:ascii="Courier New" w:hAnsi="Courier New" w:cs="Courier New" w:hint="default"/>
-      </w:rPr>
-    </w:lvl>
-    <w:lvl w:ilvl="8" w:tplc="04090005" w:tentative="1">
-      <w:start w:val="1"/>
-      <w:numFmt w:val="bullet"/>
-      <w:lvlText w:val=""/>
-      <w:lvlJc w:val="left"/>
-      <w:pPr>
-        <w:ind w:left="6480" w:hanging="360"/>
-      </w:pPr>
-      <w:rPr>
-        <w:rFonts w:ascii="Wingdings" w:hAnsi="Wingdings" w:hint="default"/>
-      </w:rPr>
-    </w:lvl>
-  </w:abstractNum>
-  <w:abstractNum w:abstractNumId="27">
-    <w:nsid w:val="4A611FF5"/>
-    <w:multiLevelType w:val="hybridMultilevel"/>
-    <w:tmpl w:val="617AFCC8"/>
-    <w:lvl w:ilvl="0" w:tplc="3878CB84">
-      <w:start w:val="1"/>
-      <w:numFmt w:val="bullet"/>
-      <w:lvlText w:val="•"/>
-      <w:lvlJc w:val="left"/>
-      <w:pPr>
-        <w:tabs>
-          <w:tab w:val="num" w:pos="720"/>
-        </w:tabs>
-        <w:ind w:left="720" w:hanging="360"/>
-      </w:pPr>
-      <w:rPr>
-        <w:rFonts w:ascii="Arial" w:hAnsi="Arial" w:hint="default"/>
-      </w:rPr>
-    </w:lvl>
-    <w:lvl w:ilvl="1" w:tplc="31644B02" w:tentative="1">
-      <w:start w:val="1"/>
-      <w:numFmt w:val="bullet"/>
-      <w:lvlText w:val="•"/>
-      <w:lvlJc w:val="left"/>
-      <w:pPr>
-        <w:tabs>
-          <w:tab w:val="num" w:pos="1440"/>
-        </w:tabs>
-        <w:ind w:left="1440" w:hanging="360"/>
-      </w:pPr>
-      <w:rPr>
-        <w:rFonts w:ascii="Arial" w:hAnsi="Arial" w:hint="default"/>
-      </w:rPr>
-    </w:lvl>
-    <w:lvl w:ilvl="2" w:tplc="2110BACE" w:tentative="1">
-      <w:start w:val="1"/>
-      <w:numFmt w:val="bullet"/>
-      <w:lvlText w:val="•"/>
-      <w:lvlJc w:val="left"/>
-      <w:pPr>
-        <w:tabs>
-          <w:tab w:val="num" w:pos="2160"/>
-        </w:tabs>
-        <w:ind w:left="2160" w:hanging="360"/>
-      </w:pPr>
-      <w:rPr>
-        <w:rFonts w:ascii="Arial" w:hAnsi="Arial" w:hint="default"/>
-      </w:rPr>
-    </w:lvl>
-    <w:lvl w:ilvl="3" w:tplc="E7903ED6" w:tentative="1">
-      <w:start w:val="1"/>
-      <w:numFmt w:val="bullet"/>
-      <w:lvlText w:val="•"/>
-      <w:lvlJc w:val="left"/>
-      <w:pPr>
-        <w:tabs>
-          <w:tab w:val="num" w:pos="2880"/>
-        </w:tabs>
-        <w:ind w:left="2880" w:hanging="360"/>
-      </w:pPr>
-      <w:rPr>
-        <w:rFonts w:ascii="Arial" w:hAnsi="Arial" w:hint="default"/>
-      </w:rPr>
-    </w:lvl>
-    <w:lvl w:ilvl="4" w:tplc="048E34CC" w:tentative="1">
-      <w:start w:val="1"/>
-      <w:numFmt w:val="bullet"/>
-      <w:lvlText w:val="•"/>
-      <w:lvlJc w:val="left"/>
-      <w:pPr>
-        <w:tabs>
-          <w:tab w:val="num" w:pos="3600"/>
-        </w:tabs>
-        <w:ind w:left="3600" w:hanging="360"/>
-      </w:pPr>
-      <w:rPr>
-        <w:rFonts w:ascii="Arial" w:hAnsi="Arial" w:hint="default"/>
-      </w:rPr>
-    </w:lvl>
-    <w:lvl w:ilvl="5" w:tplc="BC2A0CF8" w:tentative="1">
-      <w:start w:val="1"/>
-      <w:numFmt w:val="bullet"/>
-      <w:lvlText w:val="•"/>
-      <w:lvlJc w:val="left"/>
-      <w:pPr>
-        <w:tabs>
-          <w:tab w:val="num" w:pos="4320"/>
-        </w:tabs>
-        <w:ind w:left="4320" w:hanging="360"/>
-      </w:pPr>
-      <w:rPr>
-        <w:rFonts w:ascii="Arial" w:hAnsi="Arial" w:hint="default"/>
-      </w:rPr>
-    </w:lvl>
-    <w:lvl w:ilvl="6" w:tplc="F8BE3620" w:tentative="1">
-      <w:start w:val="1"/>
-      <w:numFmt w:val="bullet"/>
-      <w:lvlText w:val="•"/>
-      <w:lvlJc w:val="left"/>
-      <w:pPr>
-        <w:tabs>
-          <w:tab w:val="num" w:pos="5040"/>
-        </w:tabs>
-        <w:ind w:left="5040" w:hanging="360"/>
-      </w:pPr>
-      <w:rPr>
-        <w:rFonts w:ascii="Arial" w:hAnsi="Arial" w:hint="default"/>
-      </w:rPr>
-    </w:lvl>
-    <w:lvl w:ilvl="7" w:tplc="C82863D0" w:tentative="1">
-      <w:start w:val="1"/>
-      <w:numFmt w:val="bullet"/>
-      <w:lvlText w:val="•"/>
-      <w:lvlJc w:val="left"/>
-      <w:pPr>
-        <w:tabs>
-          <w:tab w:val="num" w:pos="5760"/>
-        </w:tabs>
-        <w:ind w:left="5760" w:hanging="360"/>
-      </w:pPr>
-      <w:rPr>
-        <w:rFonts w:ascii="Arial" w:hAnsi="Arial" w:hint="default"/>
-      </w:rPr>
-    </w:lvl>
-    <w:lvl w:ilvl="8" w:tplc="A8EA9E8E" w:tentative="1">
-      <w:start w:val="1"/>
-      <w:numFmt w:val="bullet"/>
-      <w:lvlText w:val="•"/>
-      <w:lvlJc w:val="left"/>
-      <w:pPr>
-        <w:tabs>
-          <w:tab w:val="num" w:pos="6480"/>
-        </w:tabs>
-        <w:ind w:left="6480" w:hanging="360"/>
-      </w:pPr>
-      <w:rPr>
-        <w:rFonts w:ascii="Arial" w:hAnsi="Arial" w:hint="default"/>
-      </w:rPr>
-    </w:lvl>
-  </w:abstractNum>
-  <w:abstractNum w:abstractNumId="28">
-    <w:nsid w:val="4FBB0C14"/>
-    <w:multiLevelType w:val="hybridMultilevel"/>
-    <w:tmpl w:val="19321194"/>
-    <w:lvl w:ilvl="0" w:tplc="04090001">
-      <w:start w:val="1"/>
-      <w:numFmt w:val="bullet"/>
-      <w:lvlText w:val=""/>
-      <w:lvlJc w:val="left"/>
-      <w:pPr>
-        <w:ind w:left="720" w:hanging="360"/>
-      </w:pPr>
-      <w:rPr>
-        <w:rFonts w:ascii="Symbol" w:hAnsi="Symbol" w:hint="default"/>
-      </w:rPr>
-    </w:lvl>
-    <w:lvl w:ilvl="1" w:tplc="04090003" w:tentative="1">
-      <w:start w:val="1"/>
-      <w:numFmt w:val="bullet"/>
-      <w:lvlText w:val="o"/>
-      <w:lvlJc w:val="left"/>
-      <w:pPr>
-        <w:ind w:left="1440" w:hanging="360"/>
-      </w:pPr>
-      <w:rPr>
-        <w:rFonts w:ascii="Courier New" w:hAnsi="Courier New" w:cs="Courier New" w:hint="default"/>
-      </w:rPr>
-    </w:lvl>
-    <w:lvl w:ilvl="2" w:tplc="04090005" w:tentative="1">
-      <w:start w:val="1"/>
-      <w:numFmt w:val="bullet"/>
-      <w:lvlText w:val=""/>
-      <w:lvlJc w:val="left"/>
-      <w:pPr>
-        <w:ind w:left="2160" w:hanging="360"/>
-      </w:pPr>
-      <w:rPr>
-        <w:rFonts w:ascii="Wingdings" w:hAnsi="Wingdings" w:hint="default"/>
-      </w:rPr>
-    </w:lvl>
-    <w:lvl w:ilvl="3" w:tplc="04090001" w:tentative="1">
-      <w:start w:val="1"/>
-      <w:numFmt w:val="bullet"/>
-      <w:lvlText w:val=""/>
-      <w:lvlJc w:val="left"/>
-      <w:pPr>
-        <w:ind w:left="2880" w:hanging="360"/>
-      </w:pPr>
-      <w:rPr>
-        <w:rFonts w:ascii="Symbol" w:hAnsi="Symbol" w:hint="default"/>
-      </w:rPr>
-    </w:lvl>
-    <w:lvl w:ilvl="4" w:tplc="04090003" w:tentative="1">
-      <w:start w:val="1"/>
-      <w:numFmt w:val="bullet"/>
-      <w:lvlText w:val="o"/>
-      <w:lvlJc w:val="left"/>
-      <w:pPr>
-        <w:ind w:left="3600" w:hanging="360"/>
-      </w:pPr>
-      <w:rPr>
-        <w:rFonts w:ascii="Courier New" w:hAnsi="Courier New" w:cs="Courier New" w:hint="default"/>
-      </w:rPr>
-    </w:lvl>
-    <w:lvl w:ilvl="5" w:tplc="04090005" w:tentative="1">
-      <w:start w:val="1"/>
-      <w:numFmt w:val="bullet"/>
-      <w:lvlText w:val=""/>
-      <w:lvlJc w:val="left"/>
-      <w:pPr>
-        <w:ind w:left="4320" w:hanging="360"/>
-      </w:pPr>
-      <w:rPr>
-        <w:rFonts w:ascii="Wingdings" w:hAnsi="Wingdings" w:hint="default"/>
-      </w:rPr>
-    </w:lvl>
-    <w:lvl w:ilvl="6" w:tplc="04090001" w:tentative="1">
-      <w:start w:val="1"/>
-      <w:numFmt w:val="bullet"/>
-      <w:lvlText w:val=""/>
-      <w:lvlJc w:val="left"/>
-      <w:pPr>
-        <w:ind w:left="5040" w:hanging="360"/>
-      </w:pPr>
-      <w:rPr>
-        <w:rFonts w:ascii="Symbol" w:hAnsi="Symbol" w:hint="default"/>
-      </w:rPr>
-    </w:lvl>
-    <w:lvl w:ilvl="7" w:tplc="04090003" w:tentative="1">
-      <w:start w:val="1"/>
-      <w:numFmt w:val="bullet"/>
-      <w:lvlText w:val="o"/>
-      <w:lvlJc w:val="left"/>
-      <w:pPr>
-        <w:ind w:left="5760" w:hanging="360"/>
-      </w:pPr>
-      <w:rPr>
-        <w:rFonts w:ascii="Courier New" w:hAnsi="Courier New" w:cs="Courier New" w:hint="default"/>
-      </w:rPr>
-    </w:lvl>
-    <w:lvl w:ilvl="8" w:tplc="04090005" w:tentative="1">
-      <w:start w:val="1"/>
-      <w:numFmt w:val="bullet"/>
-      <w:lvlText w:val=""/>
-      <w:lvlJc w:val="left"/>
-      <w:pPr>
-        <w:ind w:left="6480" w:hanging="360"/>
-      </w:pPr>
-      <w:rPr>
-        <w:rFonts w:ascii="Wingdings" w:hAnsi="Wingdings" w:hint="default"/>
-      </w:rPr>
-    </w:lvl>
-  </w:abstractNum>
-  <w:abstractNum w:abstractNumId="29">
-    <w:nsid w:val="50854EE7"/>
-    <w:multiLevelType w:val="hybridMultilevel"/>
-    <w:tmpl w:val="67408110"/>
-    <w:lvl w:ilvl="0" w:tplc="A7DE8332">
-      <w:start w:val="1"/>
-      <w:numFmt w:val="bullet"/>
-      <w:lvlText w:val="•"/>
-      <w:lvlJc w:val="left"/>
-      <w:pPr>
-        <w:tabs>
-          <w:tab w:val="num" w:pos="720"/>
-        </w:tabs>
-        <w:ind w:left="720" w:hanging="360"/>
-      </w:pPr>
-      <w:rPr>
-        <w:rFonts w:ascii="Arial" w:hAnsi="Arial" w:hint="default"/>
-      </w:rPr>
-    </w:lvl>
-    <w:lvl w:ilvl="1" w:tplc="B6F66F9E" w:tentative="1">
-      <w:start w:val="1"/>
-      <w:numFmt w:val="bullet"/>
-      <w:lvlText w:val="•"/>
-      <w:lvlJc w:val="left"/>
-      <w:pPr>
-        <w:tabs>
-          <w:tab w:val="num" w:pos="1440"/>
-        </w:tabs>
-        <w:ind w:left="1440" w:hanging="360"/>
-      </w:pPr>
-      <w:rPr>
-        <w:rFonts w:ascii="Arial" w:hAnsi="Arial" w:hint="default"/>
-      </w:rPr>
-    </w:lvl>
-    <w:lvl w:ilvl="2" w:tplc="95F441B6" w:tentative="1">
-      <w:start w:val="1"/>
-      <w:numFmt w:val="bullet"/>
-      <w:lvlText w:val="•"/>
-      <w:lvlJc w:val="left"/>
-      <w:pPr>
-        <w:tabs>
-          <w:tab w:val="num" w:pos="2160"/>
-        </w:tabs>
-        <w:ind w:left="2160" w:hanging="360"/>
-      </w:pPr>
-      <w:rPr>
-        <w:rFonts w:ascii="Arial" w:hAnsi="Arial" w:hint="default"/>
-      </w:rPr>
-    </w:lvl>
-    <w:lvl w:ilvl="3" w:tplc="662C2E24" w:tentative="1">
-      <w:start w:val="1"/>
-      <w:numFmt w:val="bullet"/>
-      <w:lvlText w:val="•"/>
-      <w:lvlJc w:val="left"/>
-      <w:pPr>
-        <w:tabs>
-          <w:tab w:val="num" w:pos="2880"/>
-        </w:tabs>
-        <w:ind w:left="2880" w:hanging="360"/>
-      </w:pPr>
-      <w:rPr>
-        <w:rFonts w:ascii="Arial" w:hAnsi="Arial" w:hint="default"/>
-      </w:rPr>
-    </w:lvl>
-    <w:lvl w:ilvl="4" w:tplc="A4A6FF46" w:tentative="1">
-      <w:start w:val="1"/>
-      <w:numFmt w:val="bullet"/>
-      <w:lvlText w:val="•"/>
-      <w:lvlJc w:val="left"/>
-      <w:pPr>
-        <w:tabs>
-          <w:tab w:val="num" w:pos="3600"/>
-        </w:tabs>
-        <w:ind w:left="3600" w:hanging="360"/>
-      </w:pPr>
-      <w:rPr>
-        <w:rFonts w:ascii="Arial" w:hAnsi="Arial" w:hint="default"/>
-      </w:rPr>
-    </w:lvl>
-    <w:lvl w:ilvl="5" w:tplc="B9DA6DDC" w:tentative="1">
-      <w:start w:val="1"/>
-      <w:numFmt w:val="bullet"/>
-      <w:lvlText w:val="•"/>
-      <w:lvlJc w:val="left"/>
-      <w:pPr>
-        <w:tabs>
-          <w:tab w:val="num" w:pos="4320"/>
-        </w:tabs>
-        <w:ind w:left="4320" w:hanging="360"/>
-      </w:pPr>
-      <w:rPr>
-        <w:rFonts w:ascii="Arial" w:hAnsi="Arial" w:hint="default"/>
-      </w:rPr>
-    </w:lvl>
-    <w:lvl w:ilvl="6" w:tplc="0F1ADE02" w:tentative="1">
-      <w:start w:val="1"/>
-      <w:numFmt w:val="bullet"/>
-      <w:lvlText w:val="•"/>
-      <w:lvlJc w:val="left"/>
-      <w:pPr>
-        <w:tabs>
-          <w:tab w:val="num" w:pos="5040"/>
-        </w:tabs>
-        <w:ind w:left="5040" w:hanging="360"/>
-      </w:pPr>
-      <w:rPr>
-        <w:rFonts w:ascii="Arial" w:hAnsi="Arial" w:hint="default"/>
-      </w:rPr>
-    </w:lvl>
-    <w:lvl w:ilvl="7" w:tplc="959276E8" w:tentative="1">
-      <w:start w:val="1"/>
-      <w:numFmt w:val="bullet"/>
-      <w:lvlText w:val="•"/>
-      <w:lvlJc w:val="left"/>
-      <w:pPr>
-        <w:tabs>
-          <w:tab w:val="num" w:pos="5760"/>
-        </w:tabs>
-        <w:ind w:left="5760" w:hanging="360"/>
-      </w:pPr>
-      <w:rPr>
-        <w:rFonts w:ascii="Arial" w:hAnsi="Arial" w:hint="default"/>
-      </w:rPr>
-    </w:lvl>
-    <w:lvl w:ilvl="8" w:tplc="476447CA" w:tentative="1">
-      <w:start w:val="1"/>
-      <w:numFmt w:val="bullet"/>
-      <w:lvlText w:val="•"/>
-      <w:lvlJc w:val="left"/>
-      <w:pPr>
-        <w:tabs>
-          <w:tab w:val="num" w:pos="6480"/>
-        </w:tabs>
-        <w:ind w:left="6480" w:hanging="360"/>
-      </w:pPr>
-      <w:rPr>
-        <w:rFonts w:ascii="Arial" w:hAnsi="Arial" w:hint="default"/>
-      </w:rPr>
-    </w:lvl>
-  </w:abstractNum>
-  <w:abstractNum w:abstractNumId="30">
-    <w:nsid w:val="512F4F49"/>
-    <w:multiLevelType w:val="hybridMultilevel"/>
-    <w:tmpl w:val="7D524888"/>
-    <w:lvl w:ilvl="0" w:tplc="04090001">
-      <w:start w:val="1"/>
-      <w:numFmt w:val="bullet"/>
-      <w:lvlText w:val=""/>
-      <w:lvlJc w:val="left"/>
-      <w:pPr>
-        <w:ind w:left="720" w:hanging="360"/>
-      </w:pPr>
-      <w:rPr>
-        <w:rFonts w:ascii="Symbol" w:hAnsi="Symbol" w:hint="default"/>
-      </w:rPr>
-    </w:lvl>
-    <w:lvl w:ilvl="1" w:tplc="04090003" w:tentative="1">
-      <w:start w:val="1"/>
-      <w:numFmt w:val="bullet"/>
-      <w:lvlText w:val="o"/>
-      <w:lvlJc w:val="left"/>
-      <w:pPr>
-        <w:ind w:left="1440" w:hanging="360"/>
-      </w:pPr>
-      <w:rPr>
-        <w:rFonts w:ascii="Courier New" w:hAnsi="Courier New" w:cs="Courier New" w:hint="default"/>
-      </w:rPr>
-    </w:lvl>
-    <w:lvl w:ilvl="2" w:tplc="04090005" w:tentative="1">
-      <w:start w:val="1"/>
-      <w:numFmt w:val="bullet"/>
-      <w:lvlText w:val=""/>
-      <w:lvlJc w:val="left"/>
-      <w:pPr>
-        <w:ind w:left="2160" w:hanging="360"/>
-      </w:pPr>
-      <w:rPr>
-        <w:rFonts w:ascii="Wingdings" w:hAnsi="Wingdings" w:hint="default"/>
-      </w:rPr>
-    </w:lvl>
-    <w:lvl w:ilvl="3" w:tplc="04090001" w:tentative="1">
-      <w:start w:val="1"/>
-      <w:numFmt w:val="bullet"/>
-      <w:lvlText w:val=""/>
-      <w:lvlJc w:val="left"/>
-      <w:pPr>
-        <w:ind w:left="2880" w:hanging="360"/>
-      </w:pPr>
-      <w:rPr>
-        <w:rFonts w:ascii="Symbol" w:hAnsi="Symbol" w:hint="default"/>
-      </w:rPr>
-    </w:lvl>
-    <w:lvl w:ilvl="4" w:tplc="04090003" w:tentative="1">
-      <w:start w:val="1"/>
-      <w:numFmt w:val="bullet"/>
-      <w:lvlText w:val="o"/>
-      <w:lvlJc w:val="left"/>
-      <w:pPr>
-        <w:ind w:left="3600" w:hanging="360"/>
-      </w:pPr>
-      <w:rPr>
-        <w:rFonts w:ascii="Courier New" w:hAnsi="Courier New" w:cs="Courier New" w:hint="default"/>
-      </w:rPr>
-    </w:lvl>
-    <w:lvl w:ilvl="5" w:tplc="04090005" w:tentative="1">
-      <w:start w:val="1"/>
-      <w:numFmt w:val="bullet"/>
-      <w:lvlText w:val=""/>
-      <w:lvlJc w:val="left"/>
-      <w:pPr>
-        <w:ind w:left="4320" w:hanging="360"/>
-      </w:pPr>
-      <w:rPr>
-        <w:rFonts w:ascii="Wingdings" w:hAnsi="Wingdings" w:hint="default"/>
-      </w:rPr>
-    </w:lvl>
-    <w:lvl w:ilvl="6" w:tplc="04090001" w:tentative="1">
-      <w:start w:val="1"/>
-      <w:numFmt w:val="bullet"/>
-      <w:lvlText w:val=""/>
-      <w:lvlJc w:val="left"/>
-      <w:pPr>
-        <w:ind w:left="5040" w:hanging="360"/>
-      </w:pPr>
-      <w:rPr>
-        <w:rFonts w:ascii="Symbol" w:hAnsi="Symbol" w:hint="default"/>
-      </w:rPr>
-    </w:lvl>
-    <w:lvl w:ilvl="7" w:tplc="04090003" w:tentative="1">
-      <w:start w:val="1"/>
-      <w:numFmt w:val="bullet"/>
-      <w:lvlText w:val="o"/>
-      <w:lvlJc w:val="left"/>
-      <w:pPr>
-        <w:ind w:left="5760" w:hanging="360"/>
-      </w:pPr>
-      <w:rPr>
-        <w:rFonts w:ascii="Courier New" w:hAnsi="Courier New" w:cs="Courier New" w:hint="default"/>
-      </w:rPr>
-    </w:lvl>
-    <w:lvl w:ilvl="8" w:tplc="04090005" w:tentative="1">
-      <w:start w:val="1"/>
-      <w:numFmt w:val="bullet"/>
-      <w:lvlText w:val=""/>
-      <w:lvlJc w:val="left"/>
-      <w:pPr>
-        <w:ind w:left="6480" w:hanging="360"/>
-      </w:pPr>
-      <w:rPr>
-        <w:rFonts w:ascii="Wingdings" w:hAnsi="Wingdings" w:hint="default"/>
-      </w:rPr>
-    </w:lvl>
-  </w:abstractNum>
-  <w:abstractNum w:abstractNumId="31">
-    <w:nsid w:val="515C0E69"/>
-    <w:multiLevelType w:val="hybridMultilevel"/>
-    <w:tmpl w:val="043A9FD0"/>
-    <w:lvl w:ilvl="0" w:tplc="5D5641B6">
-      <w:start w:val="1"/>
-      <w:numFmt w:val="bullet"/>
-      <w:lvlText w:val="•"/>
-      <w:lvlJc w:val="left"/>
-      <w:pPr>
-        <w:tabs>
-          <w:tab w:val="num" w:pos="720"/>
-        </w:tabs>
-        <w:ind w:left="720" w:hanging="360"/>
-      </w:pPr>
-      <w:rPr>
-        <w:rFonts w:ascii="Arial" w:hAnsi="Arial" w:hint="default"/>
-      </w:rPr>
-    </w:lvl>
-    <w:lvl w:ilvl="1" w:tplc="312E1F5A" w:tentative="1">
-      <w:start w:val="1"/>
-      <w:numFmt w:val="bullet"/>
-      <w:lvlText w:val="•"/>
-      <w:lvlJc w:val="left"/>
-      <w:pPr>
-        <w:tabs>
-          <w:tab w:val="num" w:pos="1440"/>
-        </w:tabs>
-        <w:ind w:left="1440" w:hanging="360"/>
-      </w:pPr>
-      <w:rPr>
-        <w:rFonts w:ascii="Arial" w:hAnsi="Arial" w:hint="default"/>
-      </w:rPr>
-    </w:lvl>
-    <w:lvl w:ilvl="2" w:tplc="2E3E792A" w:tentative="1">
-      <w:start w:val="1"/>
-      <w:numFmt w:val="bullet"/>
-      <w:lvlText w:val="•"/>
-      <w:lvlJc w:val="left"/>
-      <w:pPr>
-        <w:tabs>
-          <w:tab w:val="num" w:pos="2160"/>
-        </w:tabs>
-        <w:ind w:left="2160" w:hanging="360"/>
-      </w:pPr>
-      <w:rPr>
-        <w:rFonts w:ascii="Arial" w:hAnsi="Arial" w:hint="default"/>
-      </w:rPr>
-    </w:lvl>
-    <w:lvl w:ilvl="3" w:tplc="A08A3CC2" w:tentative="1">
-      <w:start w:val="1"/>
-      <w:numFmt w:val="bullet"/>
-      <w:lvlText w:val="•"/>
-      <w:lvlJc w:val="left"/>
-      <w:pPr>
-        <w:tabs>
-          <w:tab w:val="num" w:pos="2880"/>
-        </w:tabs>
-        <w:ind w:left="2880" w:hanging="360"/>
-      </w:pPr>
-      <w:rPr>
-        <w:rFonts w:ascii="Arial" w:hAnsi="Arial" w:hint="default"/>
-      </w:rPr>
-    </w:lvl>
-    <w:lvl w:ilvl="4" w:tplc="7010A094" w:tentative="1">
-      <w:start w:val="1"/>
-      <w:numFmt w:val="bullet"/>
-      <w:lvlText w:val="•"/>
-      <w:lvlJc w:val="left"/>
-      <w:pPr>
-        <w:tabs>
-          <w:tab w:val="num" w:pos="3600"/>
-        </w:tabs>
-        <w:ind w:left="3600" w:hanging="360"/>
-      </w:pPr>
-      <w:rPr>
-        <w:rFonts w:ascii="Arial" w:hAnsi="Arial" w:hint="default"/>
-      </w:rPr>
-    </w:lvl>
-    <w:lvl w:ilvl="5" w:tplc="FB020D9E" w:tentative="1">
-      <w:start w:val="1"/>
-      <w:numFmt w:val="bullet"/>
-      <w:lvlText w:val="•"/>
-      <w:lvlJc w:val="left"/>
-      <w:pPr>
-        <w:tabs>
-          <w:tab w:val="num" w:pos="4320"/>
-        </w:tabs>
-        <w:ind w:left="4320" w:hanging="360"/>
-      </w:pPr>
-      <w:rPr>
-        <w:rFonts w:ascii="Arial" w:hAnsi="Arial" w:hint="default"/>
-      </w:rPr>
-    </w:lvl>
-    <w:lvl w:ilvl="6" w:tplc="A5A8B8E4" w:tentative="1">
-      <w:start w:val="1"/>
-      <w:numFmt w:val="bullet"/>
-      <w:lvlText w:val="•"/>
-      <w:lvlJc w:val="left"/>
-      <w:pPr>
-        <w:tabs>
-          <w:tab w:val="num" w:pos="5040"/>
-        </w:tabs>
-        <w:ind w:left="5040" w:hanging="360"/>
-      </w:pPr>
-      <w:rPr>
-        <w:rFonts w:ascii="Arial" w:hAnsi="Arial" w:hint="default"/>
-      </w:rPr>
-    </w:lvl>
-    <w:lvl w:ilvl="7" w:tplc="8416BA06" w:tentative="1">
-      <w:start w:val="1"/>
-      <w:numFmt w:val="bullet"/>
-      <w:lvlText w:val="•"/>
-      <w:lvlJc w:val="left"/>
-      <w:pPr>
-        <w:tabs>
-          <w:tab w:val="num" w:pos="5760"/>
-        </w:tabs>
-        <w:ind w:left="5760" w:hanging="360"/>
-      </w:pPr>
-      <w:rPr>
-        <w:rFonts w:ascii="Arial" w:hAnsi="Arial" w:hint="default"/>
-      </w:rPr>
-    </w:lvl>
-    <w:lvl w:ilvl="8" w:tplc="0EECE604" w:tentative="1">
-      <w:start w:val="1"/>
-      <w:numFmt w:val="bullet"/>
-      <w:lvlText w:val="•"/>
-      <w:lvlJc w:val="left"/>
-      <w:pPr>
-        <w:tabs>
-          <w:tab w:val="num" w:pos="6480"/>
-        </w:tabs>
-        <w:ind w:left="6480" w:hanging="360"/>
-      </w:pPr>
-      <w:rPr>
-        <w:rFonts w:ascii="Arial" w:hAnsi="Arial" w:hint="default"/>
-      </w:rPr>
-    </w:lvl>
-  </w:abstractNum>
-  <w:abstractNum w:abstractNumId="32">
-    <w:nsid w:val="56427927"/>
-    <w:multiLevelType w:val="hybridMultilevel"/>
-    <w:tmpl w:val="25AE014E"/>
-    <w:lvl w:ilvl="0" w:tplc="47BA257A">
-      <w:start w:val="1"/>
-      <w:numFmt w:val="bullet"/>
-      <w:lvlText w:val="•"/>
-      <w:lvlJc w:val="left"/>
-      <w:pPr>
-        <w:tabs>
-          <w:tab w:val="num" w:pos="720"/>
-        </w:tabs>
-        <w:ind w:left="720" w:hanging="360"/>
-      </w:pPr>
-      <w:rPr>
-        <w:rFonts w:ascii="Arial" w:hAnsi="Arial" w:hint="default"/>
-      </w:rPr>
-    </w:lvl>
-    <w:lvl w:ilvl="1" w:tplc="1EE0FA26" w:tentative="1">
-      <w:start w:val="1"/>
-      <w:numFmt w:val="bullet"/>
-      <w:lvlText w:val="•"/>
-      <w:lvlJc w:val="left"/>
-      <w:pPr>
-        <w:tabs>
-          <w:tab w:val="num" w:pos="1440"/>
-        </w:tabs>
-        <w:ind w:left="1440" w:hanging="360"/>
-      </w:pPr>
-      <w:rPr>
-        <w:rFonts w:ascii="Arial" w:hAnsi="Arial" w:hint="default"/>
-      </w:rPr>
-    </w:lvl>
-    <w:lvl w:ilvl="2" w:tplc="23C6B5DA" w:tentative="1">
-      <w:start w:val="1"/>
-      <w:numFmt w:val="bullet"/>
-      <w:lvlText w:val="•"/>
-      <w:lvlJc w:val="left"/>
-      <w:pPr>
-        <w:tabs>
-          <w:tab w:val="num" w:pos="2160"/>
-        </w:tabs>
-        <w:ind w:left="2160" w:hanging="360"/>
-      </w:pPr>
-      <w:rPr>
-        <w:rFonts w:ascii="Arial" w:hAnsi="Arial" w:hint="default"/>
-      </w:rPr>
-    </w:lvl>
-    <w:lvl w:ilvl="3" w:tplc="10BC66B2" w:tentative="1">
-      <w:start w:val="1"/>
-      <w:numFmt w:val="bullet"/>
-      <w:lvlText w:val="•"/>
-      <w:lvlJc w:val="left"/>
-      <w:pPr>
-        <w:tabs>
-          <w:tab w:val="num" w:pos="2880"/>
-        </w:tabs>
-        <w:ind w:left="2880" w:hanging="360"/>
-      </w:pPr>
-      <w:rPr>
-        <w:rFonts w:ascii="Arial" w:hAnsi="Arial" w:hint="default"/>
-      </w:rPr>
-    </w:lvl>
-    <w:lvl w:ilvl="4" w:tplc="4858A764" w:tentative="1">
-      <w:start w:val="1"/>
-      <w:numFmt w:val="bullet"/>
-      <w:lvlText w:val="•"/>
-      <w:lvlJc w:val="left"/>
-      <w:pPr>
-        <w:tabs>
-          <w:tab w:val="num" w:pos="3600"/>
-        </w:tabs>
-        <w:ind w:left="3600" w:hanging="360"/>
-      </w:pPr>
-      <w:rPr>
-        <w:rFonts w:ascii="Arial" w:hAnsi="Arial" w:hint="default"/>
-      </w:rPr>
-    </w:lvl>
-    <w:lvl w:ilvl="5" w:tplc="17CA0474" w:tentative="1">
-      <w:start w:val="1"/>
-      <w:numFmt w:val="bullet"/>
-      <w:lvlText w:val="•"/>
-      <w:lvlJc w:val="left"/>
-      <w:pPr>
-        <w:tabs>
-          <w:tab w:val="num" w:pos="4320"/>
-        </w:tabs>
-        <w:ind w:left="4320" w:hanging="360"/>
-      </w:pPr>
-      <w:rPr>
-        <w:rFonts w:ascii="Arial" w:hAnsi="Arial" w:hint="default"/>
-      </w:rPr>
-    </w:lvl>
-    <w:lvl w:ilvl="6" w:tplc="20DCEC22" w:tentative="1">
-      <w:start w:val="1"/>
-      <w:numFmt w:val="bullet"/>
-      <w:lvlText w:val="•"/>
-      <w:lvlJc w:val="left"/>
-      <w:pPr>
-        <w:tabs>
-          <w:tab w:val="num" w:pos="5040"/>
-        </w:tabs>
-        <w:ind w:left="5040" w:hanging="360"/>
-      </w:pPr>
-      <w:rPr>
-        <w:rFonts w:ascii="Arial" w:hAnsi="Arial" w:hint="default"/>
-      </w:rPr>
-    </w:lvl>
-    <w:lvl w:ilvl="7" w:tplc="89B66F8E" w:tentative="1">
-      <w:start w:val="1"/>
-      <w:numFmt w:val="bullet"/>
-      <w:lvlText w:val="•"/>
-      <w:lvlJc w:val="left"/>
-      <w:pPr>
-        <w:tabs>
-          <w:tab w:val="num" w:pos="5760"/>
-        </w:tabs>
-        <w:ind w:left="5760" w:hanging="360"/>
-      </w:pPr>
-      <w:rPr>
-        <w:rFonts w:ascii="Arial" w:hAnsi="Arial" w:hint="default"/>
-      </w:rPr>
-    </w:lvl>
-    <w:lvl w:ilvl="8" w:tplc="10980A76" w:tentative="1">
-      <w:start w:val="1"/>
-      <w:numFmt w:val="bullet"/>
-      <w:lvlText w:val="•"/>
-      <w:lvlJc w:val="left"/>
-      <w:pPr>
-        <w:tabs>
-          <w:tab w:val="num" w:pos="6480"/>
-        </w:tabs>
-        <w:ind w:left="6480" w:hanging="360"/>
-      </w:pPr>
-      <w:rPr>
-        <w:rFonts w:ascii="Arial" w:hAnsi="Arial" w:hint="default"/>
-      </w:rPr>
-    </w:lvl>
-  </w:abstractNum>
-  <w:abstractNum w:abstractNumId="33">
-    <w:nsid w:val="56BC2A9C"/>
-    <w:multiLevelType w:val="hybridMultilevel"/>
-    <w:tmpl w:val="95043514"/>
-    <w:lvl w:ilvl="0" w:tplc="04090001">
-      <w:start w:val="1"/>
-      <w:numFmt w:val="bullet"/>
-      <w:lvlText w:val=""/>
-      <w:lvlJc w:val="left"/>
-      <w:pPr>
-        <w:ind w:left="720" w:hanging="360"/>
-      </w:pPr>
-      <w:rPr>
-        <w:rFonts w:ascii="Symbol" w:hAnsi="Symbol" w:hint="default"/>
-      </w:rPr>
-    </w:lvl>
-    <w:lvl w:ilvl="1" w:tplc="04090003" w:tentative="1">
-      <w:start w:val="1"/>
-      <w:numFmt w:val="bullet"/>
-      <w:lvlText w:val="o"/>
-      <w:lvlJc w:val="left"/>
-      <w:pPr>
-        <w:ind w:left="1440" w:hanging="360"/>
-      </w:pPr>
-      <w:rPr>
-        <w:rFonts w:ascii="Courier New" w:hAnsi="Courier New" w:cs="Courier New" w:hint="default"/>
-      </w:rPr>
-    </w:lvl>
-    <w:lvl w:ilvl="2" w:tplc="04090005" w:tentative="1">
-      <w:start w:val="1"/>
-      <w:numFmt w:val="bullet"/>
-      <w:lvlText w:val=""/>
-      <w:lvlJc w:val="left"/>
-      <w:pPr>
-        <w:ind w:left="2160" w:hanging="360"/>
-      </w:pPr>
-      <w:rPr>
-        <w:rFonts w:ascii="Wingdings" w:hAnsi="Wingdings" w:hint="default"/>
-      </w:rPr>
-    </w:lvl>
-    <w:lvl w:ilvl="3" w:tplc="04090001" w:tentative="1">
-      <w:start w:val="1"/>
-      <w:numFmt w:val="bullet"/>
-      <w:lvlText w:val=""/>
-      <w:lvlJc w:val="left"/>
-      <w:pPr>
-        <w:ind w:left="2880" w:hanging="360"/>
-      </w:pPr>
-      <w:rPr>
-        <w:rFonts w:ascii="Symbol" w:hAnsi="Symbol" w:hint="default"/>
-      </w:rPr>
-    </w:lvl>
-    <w:lvl w:ilvl="4" w:tplc="04090003" w:tentative="1">
-      <w:start w:val="1"/>
-      <w:numFmt w:val="bullet"/>
-      <w:lvlText w:val="o"/>
-      <w:lvlJc w:val="left"/>
-      <w:pPr>
-        <w:ind w:left="3600" w:hanging="360"/>
-      </w:pPr>
-      <w:rPr>
-        <w:rFonts w:ascii="Courier New" w:hAnsi="Courier New" w:cs="Courier New" w:hint="default"/>
-      </w:rPr>
-    </w:lvl>
-    <w:lvl w:ilvl="5" w:tplc="04090005" w:tentative="1">
-      <w:start w:val="1"/>
-      <w:numFmt w:val="bullet"/>
-      <w:lvlText w:val=""/>
-      <w:lvlJc w:val="left"/>
-      <w:pPr>
-        <w:ind w:left="4320" w:hanging="360"/>
-      </w:pPr>
-      <w:rPr>
-        <w:rFonts w:ascii="Wingdings" w:hAnsi="Wingdings" w:hint="default"/>
-      </w:rPr>
-    </w:lvl>
-    <w:lvl w:ilvl="6" w:tplc="04090001" w:tentative="1">
-      <w:start w:val="1"/>
-      <w:numFmt w:val="bullet"/>
-      <w:lvlText w:val=""/>
-      <w:lvlJc w:val="left"/>
-      <w:pPr>
-        <w:ind w:left="5040" w:hanging="360"/>
-      </w:pPr>
-      <w:rPr>
-        <w:rFonts w:ascii="Symbol" w:hAnsi="Symbol" w:hint="default"/>
-      </w:rPr>
-    </w:lvl>
-    <w:lvl w:ilvl="7" w:tplc="04090003" w:tentative="1">
-      <w:start w:val="1"/>
-      <w:numFmt w:val="bullet"/>
-      <w:lvlText w:val="o"/>
-      <w:lvlJc w:val="left"/>
-      <w:pPr>
-        <w:ind w:left="5760" w:hanging="360"/>
-      </w:pPr>
-      <w:rPr>
-        <w:rFonts w:ascii="Courier New" w:hAnsi="Courier New" w:cs="Courier New" w:hint="default"/>
-      </w:rPr>
-    </w:lvl>
-    <w:lvl w:ilvl="8" w:tplc="04090005" w:tentative="1">
-      <w:start w:val="1"/>
-      <w:numFmt w:val="bullet"/>
-      <w:lvlText w:val=""/>
-      <w:lvlJc w:val="left"/>
-      <w:pPr>
-        <w:ind w:left="6480" w:hanging="360"/>
-      </w:pPr>
-      <w:rPr>
-        <w:rFonts w:ascii="Wingdings" w:hAnsi="Wingdings" w:hint="default"/>
-      </w:rPr>
-    </w:lvl>
-  </w:abstractNum>
-  <w:abstractNum w:abstractNumId="34">
-    <w:nsid w:val="59153627"/>
-    <w:multiLevelType w:val="hybridMultilevel"/>
-    <w:tmpl w:val="8344363C"/>
-    <w:lvl w:ilvl="0" w:tplc="04090001">
-      <w:start w:val="1"/>
-      <w:numFmt w:val="bullet"/>
-      <w:lvlText w:val=""/>
-      <w:lvlJc w:val="left"/>
-      <w:pPr>
-        <w:ind w:left="720" w:hanging="360"/>
-      </w:pPr>
-      <w:rPr>
-        <w:rFonts w:ascii="Symbol" w:hAnsi="Symbol" w:hint="default"/>
-      </w:rPr>
-    </w:lvl>
-    <w:lvl w:ilvl="1" w:tplc="04090003" w:tentative="1">
-      <w:start w:val="1"/>
-      <w:numFmt w:val="bullet"/>
-      <w:lvlText w:val="o"/>
-      <w:lvlJc w:val="left"/>
-      <w:pPr>
-        <w:ind w:left="1440" w:hanging="360"/>
-      </w:pPr>
-      <w:rPr>
-        <w:rFonts w:ascii="Courier New" w:hAnsi="Courier New" w:cs="Courier New" w:hint="default"/>
-      </w:rPr>
-    </w:lvl>
-    <w:lvl w:ilvl="2" w:tplc="04090005" w:tentative="1">
-      <w:start w:val="1"/>
-      <w:numFmt w:val="bullet"/>
-      <w:lvlText w:val=""/>
-      <w:lvlJc w:val="left"/>
-      <w:pPr>
-        <w:ind w:left="2160" w:hanging="360"/>
-      </w:pPr>
-      <w:rPr>
-        <w:rFonts w:ascii="Wingdings" w:hAnsi="Wingdings" w:hint="default"/>
-      </w:rPr>
-    </w:lvl>
-    <w:lvl w:ilvl="3" w:tplc="04090001" w:tentative="1">
-      <w:start w:val="1"/>
-      <w:numFmt w:val="bullet"/>
-      <w:lvlText w:val=""/>
-      <w:lvlJc w:val="left"/>
-      <w:pPr>
-        <w:ind w:left="2880" w:hanging="360"/>
-      </w:pPr>
-      <w:rPr>
-        <w:rFonts w:ascii="Symbol" w:hAnsi="Symbol" w:hint="default"/>
-      </w:rPr>
-    </w:lvl>
-    <w:lvl w:ilvl="4" w:tplc="04090003" w:tentative="1">
-      <w:start w:val="1"/>
-      <w:numFmt w:val="bullet"/>
-      <w:lvlText w:val="o"/>
-      <w:lvlJc w:val="left"/>
-      <w:pPr>
-        <w:ind w:left="3600" w:hanging="360"/>
-      </w:pPr>
-      <w:rPr>
-        <w:rFonts w:ascii="Courier New" w:hAnsi="Courier New" w:cs="Courier New" w:hint="default"/>
-      </w:rPr>
-    </w:lvl>
-    <w:lvl w:ilvl="5" w:tplc="04090005" w:tentative="1">
-      <w:start w:val="1"/>
-      <w:numFmt w:val="bullet"/>
-      <w:lvlText w:val=""/>
-      <w:lvlJc w:val="left"/>
-      <w:pPr>
-        <w:ind w:left="4320" w:hanging="360"/>
-      </w:pPr>
-      <w:rPr>
-        <w:rFonts w:ascii="Wingdings" w:hAnsi="Wingdings" w:hint="default"/>
-      </w:rPr>
-    </w:lvl>
-    <w:lvl w:ilvl="6" w:tplc="04090001" w:tentative="1">
-      <w:start w:val="1"/>
-      <w:numFmt w:val="bullet"/>
-      <w:lvlText w:val=""/>
-      <w:lvlJc w:val="left"/>
-      <w:pPr>
-        <w:ind w:left="5040" w:hanging="360"/>
-      </w:pPr>
-      <w:rPr>
-        <w:rFonts w:ascii="Symbol" w:hAnsi="Symbol" w:hint="default"/>
-      </w:rPr>
-    </w:lvl>
-    <w:lvl w:ilvl="7" w:tplc="04090003" w:tentative="1">
-      <w:start w:val="1"/>
-      <w:numFmt w:val="bullet"/>
-      <w:lvlText w:val="o"/>
-      <w:lvlJc w:val="left"/>
-      <w:pPr>
-        <w:ind w:left="5760" w:hanging="360"/>
-      </w:pPr>
-      <w:rPr>
-        <w:rFonts w:ascii="Courier New" w:hAnsi="Courier New" w:cs="Courier New" w:hint="default"/>
-      </w:rPr>
-    </w:lvl>
-    <w:lvl w:ilvl="8" w:tplc="04090005" w:tentative="1">
-      <w:start w:val="1"/>
-      <w:numFmt w:val="bullet"/>
-      <w:lvlText w:val=""/>
-      <w:lvlJc w:val="left"/>
-      <w:pPr>
-        <w:ind w:left="6480" w:hanging="360"/>
-      </w:pPr>
-      <w:rPr>
-        <w:rFonts w:ascii="Wingdings" w:hAnsi="Wingdings" w:hint="default"/>
-      </w:rPr>
-    </w:lvl>
-  </w:abstractNum>
-  <w:abstractNum w:abstractNumId="35">
-    <w:nsid w:val="5D8C028A"/>
-    <w:multiLevelType w:val="hybridMultilevel"/>
-    <w:tmpl w:val="3E7A54C4"/>
-    <w:lvl w:ilvl="0" w:tplc="04090001">
-      <w:start w:val="1"/>
-      <w:numFmt w:val="bullet"/>
-      <w:lvlText w:val=""/>
-      <w:lvlJc w:val="left"/>
-      <w:pPr>
-        <w:ind w:left="720" w:hanging="360"/>
-      </w:pPr>
-      <w:rPr>
-        <w:rFonts w:ascii="Symbol" w:hAnsi="Symbol" w:hint="default"/>
-      </w:rPr>
-    </w:lvl>
-    <w:lvl w:ilvl="1" w:tplc="04090003" w:tentative="1">
-      <w:start w:val="1"/>
-      <w:numFmt w:val="bullet"/>
-      <w:lvlText w:val="o"/>
-      <w:lvlJc w:val="left"/>
-      <w:pPr>
-        <w:ind w:left="1440" w:hanging="360"/>
-      </w:pPr>
-      <w:rPr>
-        <w:rFonts w:ascii="Courier New" w:hAnsi="Courier New" w:cs="Courier New" w:hint="default"/>
-      </w:rPr>
-    </w:lvl>
-    <w:lvl w:ilvl="2" w:tplc="04090005" w:tentative="1">
-      <w:start w:val="1"/>
-      <w:numFmt w:val="bullet"/>
-      <w:lvlText w:val=""/>
-      <w:lvlJc w:val="left"/>
-      <w:pPr>
-        <w:ind w:left="2160" w:hanging="360"/>
-      </w:pPr>
-      <w:rPr>
-        <w:rFonts w:ascii="Wingdings" w:hAnsi="Wingdings" w:hint="default"/>
-      </w:rPr>
-    </w:lvl>
-    <w:lvl w:ilvl="3" w:tplc="04090001" w:tentative="1">
-      <w:start w:val="1"/>
-      <w:numFmt w:val="bullet"/>
-      <w:lvlText w:val=""/>
-      <w:lvlJc w:val="left"/>
-      <w:pPr>
-        <w:ind w:left="2880" w:hanging="360"/>
-      </w:pPr>
-      <w:rPr>
-        <w:rFonts w:ascii="Symbol" w:hAnsi="Symbol" w:hint="default"/>
-      </w:rPr>
-    </w:lvl>
-    <w:lvl w:ilvl="4" w:tplc="04090003" w:tentative="1">
-      <w:start w:val="1"/>
-      <w:numFmt w:val="bullet"/>
-      <w:lvlText w:val="o"/>
-      <w:lvlJc w:val="left"/>
-      <w:pPr>
-        <w:ind w:left="3600" w:hanging="360"/>
-      </w:pPr>
-      <w:rPr>
-        <w:rFonts w:ascii="Courier New" w:hAnsi="Courier New" w:cs="Courier New" w:hint="default"/>
-      </w:rPr>
-    </w:lvl>
-    <w:lvl w:ilvl="5" w:tplc="04090005" w:tentative="1">
-      <w:start w:val="1"/>
-      <w:numFmt w:val="bullet"/>
-      <w:lvlText w:val=""/>
-      <w:lvlJc w:val="left"/>
-      <w:pPr>
-        <w:ind w:left="4320" w:hanging="360"/>
-      </w:pPr>
-      <w:rPr>
-        <w:rFonts w:ascii="Wingdings" w:hAnsi="Wingdings" w:hint="default"/>
-      </w:rPr>
-    </w:lvl>
-    <w:lvl w:ilvl="6" w:tplc="04090001" w:tentative="1">
-      <w:start w:val="1"/>
-      <w:numFmt w:val="bullet"/>
-      <w:lvlText w:val=""/>
-      <w:lvlJc w:val="left"/>
-      <w:pPr>
-        <w:ind w:left="5040" w:hanging="360"/>
-      </w:pPr>
-      <w:rPr>
-        <w:rFonts w:ascii="Symbol" w:hAnsi="Symbol" w:hint="default"/>
-      </w:rPr>
-    </w:lvl>
-    <w:lvl w:ilvl="7" w:tplc="04090003" w:tentative="1">
-      <w:start w:val="1"/>
-      <w:numFmt w:val="bullet"/>
-      <w:lvlText w:val="o"/>
-      <w:lvlJc w:val="left"/>
-      <w:pPr>
-        <w:ind w:left="5760" w:hanging="360"/>
-      </w:pPr>
-      <w:rPr>
-        <w:rFonts w:ascii="Courier New" w:hAnsi="Courier New" w:cs="Courier New" w:hint="default"/>
-      </w:rPr>
-    </w:lvl>
-    <w:lvl w:ilvl="8" w:tplc="04090005" w:tentative="1">
-      <w:start w:val="1"/>
-      <w:numFmt w:val="bullet"/>
-      <w:lvlText w:val=""/>
-      <w:lvlJc w:val="left"/>
-      <w:pPr>
-        <w:ind w:left="6480" w:hanging="360"/>
-      </w:pPr>
-      <w:rPr>
-        <w:rFonts w:ascii="Wingdings" w:hAnsi="Wingdings" w:hint="default"/>
-      </w:rPr>
-    </w:lvl>
-  </w:abstractNum>
-  <w:abstractNum w:abstractNumId="36">
-    <w:nsid w:val="5E372E40"/>
-    <w:multiLevelType w:val="hybridMultilevel"/>
-    <w:tmpl w:val="2DA0DAD4"/>
-    <w:lvl w:ilvl="0" w:tplc="04090001">
-      <w:start w:val="1"/>
-      <w:numFmt w:val="bullet"/>
-      <w:lvlText w:val=""/>
-      <w:lvlJc w:val="left"/>
-      <w:pPr>
-        <w:ind w:left="720" w:hanging="360"/>
-      </w:pPr>
-      <w:rPr>
-        <w:rFonts w:ascii="Symbol" w:hAnsi="Symbol" w:hint="default"/>
-      </w:rPr>
-    </w:lvl>
-    <w:lvl w:ilvl="1" w:tplc="04090003" w:tentative="1">
-      <w:start w:val="1"/>
-      <w:numFmt w:val="bullet"/>
-      <w:lvlText w:val="o"/>
-      <w:lvlJc w:val="left"/>
-      <w:pPr>
-        <w:ind w:left="1440" w:hanging="360"/>
-      </w:pPr>
-      <w:rPr>
-        <w:rFonts w:ascii="Courier New" w:hAnsi="Courier New" w:cs="Courier New" w:hint="default"/>
-      </w:rPr>
-    </w:lvl>
-    <w:lvl w:ilvl="2" w:tplc="04090005" w:tentative="1">
-      <w:start w:val="1"/>
-      <w:numFmt w:val="bullet"/>
-      <w:lvlText w:val=""/>
-      <w:lvlJc w:val="left"/>
-      <w:pPr>
-        <w:ind w:left="2160" w:hanging="360"/>
-      </w:pPr>
-      <w:rPr>
-        <w:rFonts w:ascii="Wingdings" w:hAnsi="Wingdings" w:hint="default"/>
-      </w:rPr>
-    </w:lvl>
-    <w:lvl w:ilvl="3" w:tplc="04090001" w:tentative="1">
-      <w:start w:val="1"/>
-      <w:numFmt w:val="bullet"/>
-      <w:lvlText w:val=""/>
-      <w:lvlJc w:val="left"/>
-      <w:pPr>
-        <w:ind w:left="2880" w:hanging="360"/>
-      </w:pPr>
-      <w:rPr>
-        <w:rFonts w:ascii="Symbol" w:hAnsi="Symbol" w:hint="default"/>
-      </w:rPr>
-    </w:lvl>
-    <w:lvl w:ilvl="4" w:tplc="04090003" w:tentative="1">
-      <w:start w:val="1"/>
-      <w:numFmt w:val="bullet"/>
-      <w:lvlText w:val="o"/>
-      <w:lvlJc w:val="left"/>
-      <w:pPr>
-        <w:ind w:left="3600" w:hanging="360"/>
-      </w:pPr>
-      <w:rPr>
-        <w:rFonts w:ascii="Courier New" w:hAnsi="Courier New" w:cs="Courier New" w:hint="default"/>
-      </w:rPr>
-    </w:lvl>
-    <w:lvl w:ilvl="5" w:tplc="04090005" w:tentative="1">
-      <w:start w:val="1"/>
-      <w:numFmt w:val="bullet"/>
-      <w:lvlText w:val=""/>
-      <w:lvlJc w:val="left"/>
-      <w:pPr>
-        <w:ind w:left="4320" w:hanging="360"/>
-      </w:pPr>
-      <w:rPr>
-        <w:rFonts w:ascii="Wingdings" w:hAnsi="Wingdings" w:hint="default"/>
-      </w:rPr>
-    </w:lvl>
-    <w:lvl w:ilvl="6" w:tplc="04090001" w:tentative="1">
-      <w:start w:val="1"/>
-      <w:numFmt w:val="bullet"/>
-      <w:lvlText w:val=""/>
-      <w:lvlJc w:val="left"/>
-      <w:pPr>
-        <w:ind w:left="5040" w:hanging="360"/>
-      </w:pPr>
-      <w:rPr>
-        <w:rFonts w:ascii="Symbol" w:hAnsi="Symbol" w:hint="default"/>
-      </w:rPr>
-    </w:lvl>
-    <w:lvl w:ilvl="7" w:tplc="04090003" w:tentative="1">
-      <w:start w:val="1"/>
-      <w:numFmt w:val="bullet"/>
-      <w:lvlText w:val="o"/>
-      <w:lvlJc w:val="left"/>
-      <w:pPr>
-        <w:ind w:left="5760" w:hanging="360"/>
-      </w:pPr>
-      <w:rPr>
-        <w:rFonts w:ascii="Courier New" w:hAnsi="Courier New" w:cs="Courier New" w:hint="default"/>
-      </w:rPr>
-    </w:lvl>
-    <w:lvl w:ilvl="8" w:tplc="04090005" w:tentative="1">
-      <w:start w:val="1"/>
-      <w:numFmt w:val="bullet"/>
-      <w:lvlText w:val=""/>
-      <w:lvlJc w:val="left"/>
-      <w:pPr>
-        <w:ind w:left="6480" w:hanging="360"/>
-      </w:pPr>
-      <w:rPr>
-        <w:rFonts w:ascii="Wingdings" w:hAnsi="Wingdings" w:hint="default"/>
-      </w:rPr>
-    </w:lvl>
-  </w:abstractNum>
-  <w:abstractNum w:abstractNumId="37">
+  <w:abstractNum w:abstractNumId="4">
     <w:nsid w:val="5F62103F"/>
     <w:multiLevelType w:val="multilevel"/>
-    <w:tmpl w:val="FB988764"/>
+    <w:tmpl w:val="0044838E"/>
     <w:lvl w:ilvl="0">
       <w:start w:val="1"/>
       <w:numFmt w:val="decimal"/>
@@ -8940,7 +5102,7 @@
       <w:lvlText w:val="9.%1.%2 "/>
       <w:lvlJc w:val="left"/>
       <w:pPr>
-        <w:ind w:left="0" w:hanging="360"/>
+        <w:ind w:left="-360" w:firstLine="0"/>
       </w:pPr>
       <w:rPr>
         <w:rFonts w:hint="default"/>
@@ -9031,17 +5193,103 @@
       </w:rPr>
     </w:lvl>
   </w:abstractNum>
-  <w:abstractNum w:abstractNumId="38">
-    <w:nsid w:val="5FF508F1"/>
+  <w:abstractNum w:abstractNumId="5">
+    <w:nsid w:val="60E75121"/>
     <w:multiLevelType w:val="hybridMultilevel"/>
-    <w:tmpl w:val="80662900"/>
+    <w:tmpl w:val="4A18E414"/>
+    <w:lvl w:ilvl="0" w:tplc="0409000F">
+      <w:start w:val="1"/>
+      <w:numFmt w:val="decimal"/>
+      <w:lvlText w:val="%1."/>
+      <w:lvlJc w:val="left"/>
+      <w:pPr>
+        <w:ind w:left="720" w:hanging="360"/>
+      </w:pPr>
+    </w:lvl>
+    <w:lvl w:ilvl="1" w:tplc="04090019" w:tentative="1">
+      <w:start w:val="1"/>
+      <w:numFmt w:val="lowerLetter"/>
+      <w:lvlText w:val="%2."/>
+      <w:lvlJc w:val="left"/>
+      <w:pPr>
+        <w:ind w:left="1440" w:hanging="360"/>
+      </w:pPr>
+    </w:lvl>
+    <w:lvl w:ilvl="2" w:tplc="0409001B" w:tentative="1">
+      <w:start w:val="1"/>
+      <w:numFmt w:val="lowerRoman"/>
+      <w:lvlText w:val="%3."/>
+      <w:lvlJc w:val="right"/>
+      <w:pPr>
+        <w:ind w:left="2160" w:hanging="180"/>
+      </w:pPr>
+    </w:lvl>
+    <w:lvl w:ilvl="3" w:tplc="0409000F" w:tentative="1">
+      <w:start w:val="1"/>
+      <w:numFmt w:val="decimal"/>
+      <w:lvlText w:val="%4."/>
+      <w:lvlJc w:val="left"/>
+      <w:pPr>
+        <w:ind w:left="2880" w:hanging="360"/>
+      </w:pPr>
+    </w:lvl>
+    <w:lvl w:ilvl="4" w:tplc="04090019" w:tentative="1">
+      <w:start w:val="1"/>
+      <w:numFmt w:val="lowerLetter"/>
+      <w:lvlText w:val="%5."/>
+      <w:lvlJc w:val="left"/>
+      <w:pPr>
+        <w:ind w:left="3600" w:hanging="360"/>
+      </w:pPr>
+    </w:lvl>
+    <w:lvl w:ilvl="5" w:tplc="0409001B" w:tentative="1">
+      <w:start w:val="1"/>
+      <w:numFmt w:val="lowerRoman"/>
+      <w:lvlText w:val="%6."/>
+      <w:lvlJc w:val="right"/>
+      <w:pPr>
+        <w:ind w:left="4320" w:hanging="180"/>
+      </w:pPr>
+    </w:lvl>
+    <w:lvl w:ilvl="6" w:tplc="0409000F" w:tentative="1">
+      <w:start w:val="1"/>
+      <w:numFmt w:val="decimal"/>
+      <w:lvlText w:val="%7."/>
+      <w:lvlJc w:val="left"/>
+      <w:pPr>
+        <w:ind w:left="5040" w:hanging="360"/>
+      </w:pPr>
+    </w:lvl>
+    <w:lvl w:ilvl="7" w:tplc="04090019" w:tentative="1">
+      <w:start w:val="1"/>
+      <w:numFmt w:val="lowerLetter"/>
+      <w:lvlText w:val="%8."/>
+      <w:lvlJc w:val="left"/>
+      <w:pPr>
+        <w:ind w:left="5760" w:hanging="360"/>
+      </w:pPr>
+    </w:lvl>
+    <w:lvl w:ilvl="8" w:tplc="0409001B" w:tentative="1">
+      <w:start w:val="1"/>
+      <w:numFmt w:val="lowerRoman"/>
+      <w:lvlText w:val="%9."/>
+      <w:lvlJc w:val="right"/>
+      <w:pPr>
+        <w:ind w:left="6480" w:hanging="180"/>
+      </w:pPr>
+    </w:lvl>
+  </w:abstractNum>
+  <w:abstractNum w:abstractNumId="6">
+    <w:nsid w:val="652048AF"/>
+    <w:multiLevelType w:val="hybridMultilevel"/>
+    <w:tmpl w:val="43021C4A"/>
     <w:lvl w:ilvl="0" w:tplc="04090001">
       <w:start w:val="1"/>
       <w:numFmt w:val="bullet"/>
       <w:lvlText w:val=""/>
       <w:lvlJc w:val="left"/>
       <w:pPr>
-        <w:ind w:left="1080" w:hanging="360"/>
+        <w:ind w:left="720" w:hanging="360"/>
       </w:pPr>
       <w:rPr>
         <w:rFonts w:ascii="Symbol" w:hAnsi="Symbol" w:hint="default"/>
@@ -9053,7 +5301,7 @@
       <w:lvlText w:val="o"/>
       <w:lvlJc w:val="left"/>
       <w:pPr>
-        <w:ind w:left="1800" w:hanging="360"/>
+        <w:ind w:left="1440" w:hanging="360"/>
       </w:pPr>
       <w:rPr>
         <w:rFonts w:ascii="Courier New" w:hAnsi="Courier New" w:cs="Courier New" w:hint="default"/>
@@ -9065,7 +5313,7 @@
       <w:lvlText w:val=""/>
       <w:lvlJc w:val="left"/>
       <w:pPr>
-        <w:ind w:left="2520" w:hanging="360"/>
+        <w:ind w:left="2160" w:hanging="360"/>
       </w:pPr>
       <w:rPr>
         <w:rFonts w:ascii="Wingdings" w:hAnsi="Wingdings" w:hint="default"/>
@@ -9077,7 +5325,7 @@
       <w:lvlText w:val=""/>
       <w:lvlJc w:val="left"/>
       <w:pPr>
-        <w:ind w:left="3240" w:hanging="360"/>
+        <w:ind w:left="2880" w:hanging="360"/>
       </w:pPr>
       <w:rPr>
         <w:rFonts w:ascii="Symbol" w:hAnsi="Symbol" w:hint="default"/>
@@ -9089,7 +5337,7 @@
       <w:lvlText w:val="o"/>
       <w:lvlJc w:val="left"/>
       <w:pPr>
-        <w:ind w:left="3960" w:hanging="360"/>
+        <w:ind w:left="3600" w:hanging="360"/>
       </w:pPr>
       <w:rPr>
         <w:rFonts w:ascii="Courier New" w:hAnsi="Courier New" w:cs="Courier New" w:hint="default"/>
@@ -9101,7 +5349,7 @@
       <w:lvlText w:val=""/>
       <w:lvlJc w:val="left"/>
       <w:pPr>
-        <w:ind w:left="4680" w:hanging="360"/>
+        <w:ind w:left="4320" w:hanging="360"/>
       </w:pPr>
       <w:rPr>
         <w:rFonts w:ascii="Wingdings" w:hAnsi="Wingdings" w:hint="default"/>
@@ -9113,7 +5361,7 @@
       <w:lvlText w:val=""/>
       <w:lvlJc w:val="left"/>
       <w:pPr>
-        <w:ind w:left="5400" w:hanging="360"/>
+        <w:ind w:left="5040" w:hanging="360"/>
       </w:pPr>
       <w:rPr>
         <w:rFonts w:ascii="Symbol" w:hAnsi="Symbol" w:hint="default"/>
@@ -9125,7 +5373,7 @@
       <w:lvlText w:val="o"/>
       <w:lvlJc w:val="left"/>
       <w:pPr>
-        <w:ind w:left="6120" w:hanging="360"/>
+        <w:ind w:left="5760" w:hanging="360"/>
       </w:pPr>
       <w:rPr>
         <w:rFonts w:ascii="Courier New" w:hAnsi="Courier New" w:cs="Courier New" w:hint="default"/>
@@ -9137,1154 +5385,35 @@
       <w:lvlText w:val=""/>
       <w:lvlJc w:val="left"/>
       <w:pPr>
-        <w:ind w:left="6840" w:hanging="360"/>
+        <w:ind w:left="6480" w:hanging="360"/>
       </w:pPr>
       <w:rPr>
         <w:rFonts w:ascii="Wingdings" w:hAnsi="Wingdings" w:hint="default"/>
       </w:rPr>
     </w:lvl>
   </w:abstractNum>
-  <w:abstractNum w:abstractNumId="39">
-    <w:nsid w:val="60E75121"/>
-    <w:multiLevelType w:val="hybridMultilevel"/>
-    <w:tmpl w:val="4A18E414"/>
-    <w:lvl w:ilvl="0" w:tplc="0409000F">
-      <w:start w:val="1"/>
-      <w:numFmt w:val="decimal"/>
-      <w:lvlText w:val="%1."/>
-      <w:lvlJc w:val="left"/>
-      <w:pPr>
-        <w:ind w:left="720" w:hanging="360"/>
-      </w:pPr>
-    </w:lvl>
-    <w:lvl w:ilvl="1" w:tplc="04090019" w:tentative="1">
-      <w:start w:val="1"/>
-      <w:numFmt w:val="lowerLetter"/>
-      <w:lvlText w:val="%2."/>
-      <w:lvlJc w:val="left"/>
-      <w:pPr>
-        <w:ind w:left="1440" w:hanging="360"/>
-      </w:pPr>
-    </w:lvl>
-    <w:lvl w:ilvl="2" w:tplc="0409001B" w:tentative="1">
-      <w:start w:val="1"/>
-      <w:numFmt w:val="lowerRoman"/>
-      <w:lvlText w:val="%3."/>
-      <w:lvlJc w:val="right"/>
-      <w:pPr>
-        <w:ind w:left="2160" w:hanging="180"/>
-      </w:pPr>
-    </w:lvl>
-    <w:lvl w:ilvl="3" w:tplc="0409000F" w:tentative="1">
-      <w:start w:val="1"/>
-      <w:numFmt w:val="decimal"/>
-      <w:lvlText w:val="%4."/>
-      <w:lvlJc w:val="left"/>
-      <w:pPr>
-        <w:ind w:left="2880" w:hanging="360"/>
-      </w:pPr>
-    </w:lvl>
-    <w:lvl w:ilvl="4" w:tplc="04090019" w:tentative="1">
-      <w:start w:val="1"/>
-      <w:numFmt w:val="lowerLetter"/>
-      <w:lvlText w:val="%5."/>
-      <w:lvlJc w:val="left"/>
-      <w:pPr>
-        <w:ind w:left="3600" w:hanging="360"/>
-      </w:pPr>
-    </w:lvl>
-    <w:lvl w:ilvl="5" w:tplc="0409001B" w:tentative="1">
-      <w:start w:val="1"/>
-      <w:numFmt w:val="lowerRoman"/>
-      <w:lvlText w:val="%6."/>
-      <w:lvlJc w:val="right"/>
-      <w:pPr>
-        <w:ind w:left="4320" w:hanging="180"/>
-      </w:pPr>
-    </w:lvl>
-    <w:lvl w:ilvl="6" w:tplc="0409000F" w:tentative="1">
-      <w:start w:val="1"/>
-      <w:numFmt w:val="decimal"/>
-      <w:lvlText w:val="%7."/>
-      <w:lvlJc w:val="left"/>
-      <w:pPr>
-        <w:ind w:left="5040" w:hanging="360"/>
-      </w:pPr>
-    </w:lvl>
-    <w:lvl w:ilvl="7" w:tplc="04090019" w:tentative="1">
-      <w:start w:val="1"/>
-      <w:numFmt w:val="lowerLetter"/>
-      <w:lvlText w:val="%8."/>
-      <w:lvlJc w:val="left"/>
-      <w:pPr>
-        <w:ind w:left="5760" w:hanging="360"/>
-      </w:pPr>
-    </w:lvl>
-    <w:lvl w:ilvl="8" w:tplc="0409001B" w:tentative="1">
-      <w:start w:val="1"/>
-      <w:numFmt w:val="lowerRoman"/>
-      <w:lvlText w:val="%9."/>
-      <w:lvlJc w:val="right"/>
-      <w:pPr>
-        <w:ind w:left="6480" w:hanging="180"/>
-      </w:pPr>
-    </w:lvl>
-  </w:abstractNum>
-  <w:abstractNum w:abstractNumId="40">
-    <w:nsid w:val="646B2F52"/>
-    <w:multiLevelType w:val="hybridMultilevel"/>
-    <w:tmpl w:val="292E16B8"/>
-    <w:lvl w:ilvl="0" w:tplc="04090001">
-      <w:start w:val="1"/>
-      <w:numFmt w:val="bullet"/>
-      <w:lvlText w:val=""/>
-      <w:lvlJc w:val="left"/>
-      <w:pPr>
-        <w:ind w:left="720" w:hanging="360"/>
-      </w:pPr>
-      <w:rPr>
-        <w:rFonts w:ascii="Symbol" w:hAnsi="Symbol" w:hint="default"/>
-      </w:rPr>
-    </w:lvl>
-    <w:lvl w:ilvl="1" w:tplc="04090003" w:tentative="1">
-      <w:start w:val="1"/>
-      <w:numFmt w:val="bullet"/>
-      <w:lvlText w:val="o"/>
-      <w:lvlJc w:val="left"/>
-      <w:pPr>
-        <w:ind w:left="1440" w:hanging="360"/>
-      </w:pPr>
-      <w:rPr>
-        <w:rFonts w:ascii="Courier New" w:hAnsi="Courier New" w:cs="Courier New" w:hint="default"/>
-      </w:rPr>
-    </w:lvl>
-    <w:lvl w:ilvl="2" w:tplc="04090005" w:tentative="1">
-      <w:start w:val="1"/>
-      <w:numFmt w:val="bullet"/>
-      <w:lvlText w:val=""/>
-      <w:lvlJc w:val="left"/>
-      <w:pPr>
-        <w:ind w:left="2160" w:hanging="360"/>
-      </w:pPr>
-      <w:rPr>
-        <w:rFonts w:ascii="Wingdings" w:hAnsi="Wingdings" w:hint="default"/>
-      </w:rPr>
-    </w:lvl>
-    <w:lvl w:ilvl="3" w:tplc="04090001" w:tentative="1">
-      <w:start w:val="1"/>
-      <w:numFmt w:val="bullet"/>
-      <w:lvlText w:val=""/>
-      <w:lvlJc w:val="left"/>
-      <w:pPr>
-        <w:ind w:left="2880" w:hanging="360"/>
-      </w:pPr>
-      <w:rPr>
-        <w:rFonts w:ascii="Symbol" w:hAnsi="Symbol" w:hint="default"/>
-      </w:rPr>
-    </w:lvl>
-    <w:lvl w:ilvl="4" w:tplc="04090003" w:tentative="1">
-      <w:start w:val="1"/>
-      <w:numFmt w:val="bullet"/>
-      <w:lvlText w:val="o"/>
-      <w:lvlJc w:val="left"/>
-      <w:pPr>
-        <w:ind w:left="3600" w:hanging="360"/>
-      </w:pPr>
-      <w:rPr>
-        <w:rFonts w:ascii="Courier New" w:hAnsi="Courier New" w:cs="Courier New" w:hint="default"/>
-      </w:rPr>
-    </w:lvl>
-    <w:lvl w:ilvl="5" w:tplc="04090005" w:tentative="1">
-      <w:start w:val="1"/>
-      <w:numFmt w:val="bullet"/>
-      <w:lvlText w:val=""/>
-      <w:lvlJc w:val="left"/>
-      <w:pPr>
-        <w:ind w:left="4320" w:hanging="360"/>
-      </w:pPr>
-      <w:rPr>
-        <w:rFonts w:ascii="Wingdings" w:hAnsi="Wingdings" w:hint="default"/>
-      </w:rPr>
-    </w:lvl>
-    <w:lvl w:ilvl="6" w:tplc="04090001" w:tentative="1">
-      <w:start w:val="1"/>
-      <w:numFmt w:val="bullet"/>
-      <w:lvlText w:val=""/>
-      <w:lvlJc w:val="left"/>
-      <w:pPr>
-        <w:ind w:left="5040" w:hanging="360"/>
-      </w:pPr>
-      <w:rPr>
-        <w:rFonts w:ascii="Symbol" w:hAnsi="Symbol" w:hint="default"/>
-      </w:rPr>
-    </w:lvl>
-    <w:lvl w:ilvl="7" w:tplc="04090003" w:tentative="1">
-      <w:start w:val="1"/>
-      <w:numFmt w:val="bullet"/>
-      <w:lvlText w:val="o"/>
-      <w:lvlJc w:val="left"/>
-      <w:pPr>
-        <w:ind w:left="5760" w:hanging="360"/>
-      </w:pPr>
-      <w:rPr>
-        <w:rFonts w:ascii="Courier New" w:hAnsi="Courier New" w:cs="Courier New" w:hint="default"/>
-      </w:rPr>
-    </w:lvl>
-    <w:lvl w:ilvl="8" w:tplc="04090005" w:tentative="1">
-      <w:start w:val="1"/>
-      <w:numFmt w:val="bullet"/>
-      <w:lvlText w:val=""/>
-      <w:lvlJc w:val="left"/>
-      <w:pPr>
-        <w:ind w:left="6480" w:hanging="360"/>
-      </w:pPr>
-      <w:rPr>
-        <w:rFonts w:ascii="Wingdings" w:hAnsi="Wingdings" w:hint="default"/>
-      </w:rPr>
-    </w:lvl>
-  </w:abstractNum>
-  <w:abstractNum w:abstractNumId="41">
-    <w:nsid w:val="652048AF"/>
-    <w:multiLevelType w:val="hybridMultilevel"/>
-    <w:tmpl w:val="43021C4A"/>
-    <w:lvl w:ilvl="0" w:tplc="04090001">
-      <w:start w:val="1"/>
-      <w:numFmt w:val="bullet"/>
-      <w:lvlText w:val=""/>
-      <w:lvlJc w:val="left"/>
-      <w:pPr>
-        <w:ind w:left="720" w:hanging="360"/>
-      </w:pPr>
-      <w:rPr>
-        <w:rFonts w:ascii="Symbol" w:hAnsi="Symbol" w:hint="default"/>
-      </w:rPr>
-    </w:lvl>
-    <w:lvl w:ilvl="1" w:tplc="04090003" w:tentative="1">
-      <w:start w:val="1"/>
-      <w:numFmt w:val="bullet"/>
-      <w:lvlText w:val="o"/>
-      <w:lvlJc w:val="left"/>
-      <w:pPr>
-        <w:ind w:left="1440" w:hanging="360"/>
-      </w:pPr>
-      <w:rPr>
-        <w:rFonts w:ascii="Courier New" w:hAnsi="Courier New" w:cs="Courier New" w:hint="default"/>
-      </w:rPr>
-    </w:lvl>
-    <w:lvl w:ilvl="2" w:tplc="04090005" w:tentative="1">
-      <w:start w:val="1"/>
-      <w:numFmt w:val="bullet"/>
-      <w:lvlText w:val=""/>
-      <w:lvlJc w:val="left"/>
-      <w:pPr>
-        <w:ind w:left="2160" w:hanging="360"/>
-      </w:pPr>
-      <w:rPr>
-        <w:rFonts w:ascii="Wingdings" w:hAnsi="Wingdings" w:hint="default"/>
-      </w:rPr>
-    </w:lvl>
-    <w:lvl w:ilvl="3" w:tplc="04090001" w:tentative="1">
-      <w:start w:val="1"/>
-      <w:numFmt w:val="bullet"/>
-      <w:lvlText w:val=""/>
-      <w:lvlJc w:val="left"/>
-      <w:pPr>
-        <w:ind w:left="2880" w:hanging="360"/>
-      </w:pPr>
-      <w:rPr>
-        <w:rFonts w:ascii="Symbol" w:hAnsi="Symbol" w:hint="default"/>
-      </w:rPr>
-    </w:lvl>
-    <w:lvl w:ilvl="4" w:tplc="04090003" w:tentative="1">
-      <w:start w:val="1"/>
-      <w:numFmt w:val="bullet"/>
-      <w:lvlText w:val="o"/>
-      <w:lvlJc w:val="left"/>
-      <w:pPr>
-        <w:ind w:left="3600" w:hanging="360"/>
-      </w:pPr>
-      <w:rPr>
-        <w:rFonts w:ascii="Courier New" w:hAnsi="Courier New" w:cs="Courier New" w:hint="default"/>
-      </w:rPr>
-    </w:lvl>
-    <w:lvl w:ilvl="5" w:tplc="04090005" w:tentative="1">
-      <w:start w:val="1"/>
-      <w:numFmt w:val="bullet"/>
-      <w:lvlText w:val=""/>
-      <w:lvlJc w:val="left"/>
-      <w:pPr>
-        <w:ind w:left="4320" w:hanging="360"/>
-      </w:pPr>
-      <w:rPr>
-        <w:rFonts w:ascii="Wingdings" w:hAnsi="Wingdings" w:hint="default"/>
-      </w:rPr>
-    </w:lvl>
-    <w:lvl w:ilvl="6" w:tplc="04090001" w:tentative="1">
-      <w:start w:val="1"/>
-      <w:numFmt w:val="bullet"/>
-      <w:lvlText w:val=""/>
-      <w:lvlJc w:val="left"/>
-      <w:pPr>
-        <w:ind w:left="5040" w:hanging="360"/>
-      </w:pPr>
-      <w:rPr>
-        <w:rFonts w:ascii="Symbol" w:hAnsi="Symbol" w:hint="default"/>
-      </w:rPr>
-    </w:lvl>
-    <w:lvl w:ilvl="7" w:tplc="04090003" w:tentative="1">
-      <w:start w:val="1"/>
-      <w:numFmt w:val="bullet"/>
-      <w:lvlText w:val="o"/>
-      <w:lvlJc w:val="left"/>
-      <w:pPr>
-        <w:ind w:left="5760" w:hanging="360"/>
-      </w:pPr>
-      <w:rPr>
-        <w:rFonts w:ascii="Courier New" w:hAnsi="Courier New" w:cs="Courier New" w:hint="default"/>
-      </w:rPr>
-    </w:lvl>
-    <w:lvl w:ilvl="8" w:tplc="04090005" w:tentative="1">
-      <w:start w:val="1"/>
-      <w:numFmt w:val="bullet"/>
-      <w:lvlText w:val=""/>
-      <w:lvlJc w:val="left"/>
-      <w:pPr>
-        <w:ind w:left="6480" w:hanging="360"/>
-      </w:pPr>
-      <w:rPr>
-        <w:rFonts w:ascii="Wingdings" w:hAnsi="Wingdings" w:hint="default"/>
-      </w:rPr>
-    </w:lvl>
-  </w:abstractNum>
-  <w:abstractNum w:abstractNumId="42">
-    <w:nsid w:val="662C61BF"/>
-    <w:multiLevelType w:val="hybridMultilevel"/>
-    <w:tmpl w:val="6C30D804"/>
-    <w:lvl w:ilvl="0" w:tplc="04090001">
-      <w:start w:val="1"/>
-      <w:numFmt w:val="bullet"/>
-      <w:lvlText w:val=""/>
-      <w:lvlJc w:val="left"/>
-      <w:pPr>
-        <w:ind w:left="720" w:hanging="360"/>
-      </w:pPr>
-      <w:rPr>
-        <w:rFonts w:ascii="Symbol" w:hAnsi="Symbol" w:hint="default"/>
-      </w:rPr>
-    </w:lvl>
-    <w:lvl w:ilvl="1" w:tplc="04090003" w:tentative="1">
-      <w:start w:val="1"/>
-      <w:numFmt w:val="bullet"/>
-      <w:lvlText w:val="o"/>
-      <w:lvlJc w:val="left"/>
-      <w:pPr>
-        <w:ind w:left="1440" w:hanging="360"/>
-      </w:pPr>
-      <w:rPr>
-        <w:rFonts w:ascii="Courier New" w:hAnsi="Courier New" w:cs="Courier New" w:hint="default"/>
-      </w:rPr>
-    </w:lvl>
-    <w:lvl w:ilvl="2" w:tplc="04090005" w:tentative="1">
-      <w:start w:val="1"/>
-      <w:numFmt w:val="bullet"/>
-      <w:lvlText w:val=""/>
-      <w:lvlJc w:val="left"/>
-      <w:pPr>
-        <w:ind w:left="2160" w:hanging="360"/>
-      </w:pPr>
-      <w:rPr>
-        <w:rFonts w:ascii="Wingdings" w:hAnsi="Wingdings" w:hint="default"/>
-      </w:rPr>
-    </w:lvl>
-    <w:lvl w:ilvl="3" w:tplc="04090001" w:tentative="1">
-      <w:start w:val="1"/>
-      <w:numFmt w:val="bullet"/>
-      <w:lvlText w:val=""/>
-      <w:lvlJc w:val="left"/>
-      <w:pPr>
-        <w:ind w:left="2880" w:hanging="360"/>
-      </w:pPr>
-      <w:rPr>
-        <w:rFonts w:ascii="Symbol" w:hAnsi="Symbol" w:hint="default"/>
-      </w:rPr>
-    </w:lvl>
-    <w:lvl w:ilvl="4" w:tplc="04090003" w:tentative="1">
-      <w:start w:val="1"/>
-      <w:numFmt w:val="bullet"/>
-      <w:lvlText w:val="o"/>
-      <w:lvlJc w:val="left"/>
-      <w:pPr>
-        <w:ind w:left="3600" w:hanging="360"/>
-      </w:pPr>
-      <w:rPr>
-        <w:rFonts w:ascii="Courier New" w:hAnsi="Courier New" w:cs="Courier New" w:hint="default"/>
-      </w:rPr>
-    </w:lvl>
-    <w:lvl w:ilvl="5" w:tplc="04090005" w:tentative="1">
-      <w:start w:val="1"/>
-      <w:numFmt w:val="bullet"/>
-      <w:lvlText w:val=""/>
-      <w:lvlJc w:val="left"/>
-      <w:pPr>
-        <w:ind w:left="4320" w:hanging="360"/>
-      </w:pPr>
-      <w:rPr>
-        <w:rFonts w:ascii="Wingdings" w:hAnsi="Wingdings" w:hint="default"/>
-      </w:rPr>
-    </w:lvl>
-    <w:lvl w:ilvl="6" w:tplc="04090001" w:tentative="1">
-      <w:start w:val="1"/>
-      <w:numFmt w:val="bullet"/>
-      <w:lvlText w:val=""/>
-      <w:lvlJc w:val="left"/>
-      <w:pPr>
-        <w:ind w:left="5040" w:hanging="360"/>
-      </w:pPr>
-      <w:rPr>
-        <w:rFonts w:ascii="Symbol" w:hAnsi="Symbol" w:hint="default"/>
-      </w:rPr>
-    </w:lvl>
-    <w:lvl w:ilvl="7" w:tplc="04090003" w:tentative="1">
-      <w:start w:val="1"/>
-      <w:numFmt w:val="bullet"/>
-      <w:lvlText w:val="o"/>
-      <w:lvlJc w:val="left"/>
-      <w:pPr>
-        <w:ind w:left="5760" w:hanging="360"/>
-      </w:pPr>
-      <w:rPr>
-        <w:rFonts w:ascii="Courier New" w:hAnsi="Courier New" w:cs="Courier New" w:hint="default"/>
-      </w:rPr>
-    </w:lvl>
-    <w:lvl w:ilvl="8" w:tplc="04090005" w:tentative="1">
-      <w:start w:val="1"/>
-      <w:numFmt w:val="bullet"/>
-      <w:lvlText w:val=""/>
-      <w:lvlJc w:val="left"/>
-      <w:pPr>
-        <w:ind w:left="6480" w:hanging="360"/>
-      </w:pPr>
-      <w:rPr>
-        <w:rFonts w:ascii="Wingdings" w:hAnsi="Wingdings" w:hint="default"/>
-      </w:rPr>
-    </w:lvl>
-  </w:abstractNum>
-  <w:abstractNum w:abstractNumId="43">
-    <w:nsid w:val="674B7450"/>
-    <w:multiLevelType w:val="hybridMultilevel"/>
-    <w:tmpl w:val="08620D6E"/>
-    <w:lvl w:ilvl="0" w:tplc="04090001">
-      <w:start w:val="1"/>
-      <w:numFmt w:val="bullet"/>
-      <w:lvlText w:val=""/>
-      <w:lvlJc w:val="left"/>
-      <w:pPr>
-        <w:ind w:left="720" w:hanging="360"/>
-      </w:pPr>
-      <w:rPr>
-        <w:rFonts w:ascii="Symbol" w:hAnsi="Symbol" w:hint="default"/>
-      </w:rPr>
-    </w:lvl>
-    <w:lvl w:ilvl="1" w:tplc="04090003" w:tentative="1">
-      <w:start w:val="1"/>
-      <w:numFmt w:val="bullet"/>
-      <w:lvlText w:val="o"/>
-      <w:lvlJc w:val="left"/>
-      <w:pPr>
-        <w:ind w:left="1440" w:hanging="360"/>
-      </w:pPr>
-      <w:rPr>
-        <w:rFonts w:ascii="Courier New" w:hAnsi="Courier New" w:cs="Courier New" w:hint="default"/>
-      </w:rPr>
-    </w:lvl>
-    <w:lvl w:ilvl="2" w:tplc="04090005" w:tentative="1">
-      <w:start w:val="1"/>
-      <w:numFmt w:val="bullet"/>
-      <w:lvlText w:val=""/>
-      <w:lvlJc w:val="left"/>
-      <w:pPr>
-        <w:ind w:left="2160" w:hanging="360"/>
-      </w:pPr>
-      <w:rPr>
-        <w:rFonts w:ascii="Wingdings" w:hAnsi="Wingdings" w:hint="default"/>
-      </w:rPr>
-    </w:lvl>
-    <w:lvl w:ilvl="3" w:tplc="04090001" w:tentative="1">
-      <w:start w:val="1"/>
-      <w:numFmt w:val="bullet"/>
-      <w:lvlText w:val=""/>
-      <w:lvlJc w:val="left"/>
-      <w:pPr>
-        <w:ind w:left="2880" w:hanging="360"/>
-      </w:pPr>
-      <w:rPr>
-        <w:rFonts w:ascii="Symbol" w:hAnsi="Symbol" w:hint="default"/>
-      </w:rPr>
-    </w:lvl>
-    <w:lvl w:ilvl="4" w:tplc="04090003" w:tentative="1">
-      <w:start w:val="1"/>
-      <w:numFmt w:val="bullet"/>
-      <w:lvlText w:val="o"/>
-      <w:lvlJc w:val="left"/>
-      <w:pPr>
-        <w:ind w:left="3600" w:hanging="360"/>
-      </w:pPr>
-      <w:rPr>
-        <w:rFonts w:ascii="Courier New" w:hAnsi="Courier New" w:cs="Courier New" w:hint="default"/>
-      </w:rPr>
-    </w:lvl>
-    <w:lvl w:ilvl="5" w:tplc="04090005" w:tentative="1">
-      <w:start w:val="1"/>
-      <w:numFmt w:val="bullet"/>
-      <w:lvlText w:val=""/>
-      <w:lvlJc w:val="left"/>
-      <w:pPr>
-        <w:ind w:left="4320" w:hanging="360"/>
-      </w:pPr>
-      <w:rPr>
-        <w:rFonts w:ascii="Wingdings" w:hAnsi="Wingdings" w:hint="default"/>
-      </w:rPr>
-    </w:lvl>
-    <w:lvl w:ilvl="6" w:tplc="04090001" w:tentative="1">
-      <w:start w:val="1"/>
-      <w:numFmt w:val="bullet"/>
-      <w:lvlText w:val=""/>
-      <w:lvlJc w:val="left"/>
-      <w:pPr>
-        <w:ind w:left="5040" w:hanging="360"/>
-      </w:pPr>
-      <w:rPr>
-        <w:rFonts w:ascii="Symbol" w:hAnsi="Symbol" w:hint="default"/>
-      </w:rPr>
-    </w:lvl>
-    <w:lvl w:ilvl="7" w:tplc="04090003" w:tentative="1">
-      <w:start w:val="1"/>
-      <w:numFmt w:val="bullet"/>
-      <w:lvlText w:val="o"/>
-      <w:lvlJc w:val="left"/>
-      <w:pPr>
-        <w:ind w:left="5760" w:hanging="360"/>
-      </w:pPr>
-      <w:rPr>
-        <w:rFonts w:ascii="Courier New" w:hAnsi="Courier New" w:cs="Courier New" w:hint="default"/>
-      </w:rPr>
-    </w:lvl>
-    <w:lvl w:ilvl="8" w:tplc="04090005" w:tentative="1">
-      <w:start w:val="1"/>
-      <w:numFmt w:val="bullet"/>
-      <w:lvlText w:val=""/>
-      <w:lvlJc w:val="left"/>
-      <w:pPr>
-        <w:ind w:left="6480" w:hanging="360"/>
-      </w:pPr>
-      <w:rPr>
-        <w:rFonts w:ascii="Wingdings" w:hAnsi="Wingdings" w:hint="default"/>
-      </w:rPr>
-    </w:lvl>
-  </w:abstractNum>
-  <w:abstractNum w:abstractNumId="44">
-    <w:nsid w:val="68BC3CA0"/>
-    <w:multiLevelType w:val="hybridMultilevel"/>
-    <w:tmpl w:val="FEA46596"/>
-    <w:lvl w:ilvl="0" w:tplc="0409000F">
-      <w:start w:val="1"/>
-      <w:numFmt w:val="decimal"/>
-      <w:lvlText w:val="%1."/>
-      <w:lvlJc w:val="left"/>
-      <w:pPr>
-        <w:ind w:left="720" w:hanging="360"/>
-      </w:pPr>
-    </w:lvl>
-    <w:lvl w:ilvl="1" w:tplc="04090019">
-      <w:start w:val="1"/>
-      <w:numFmt w:val="lowerLetter"/>
-      <w:lvlText w:val="%2."/>
-      <w:lvlJc w:val="left"/>
-      <w:pPr>
-        <w:ind w:left="1440" w:hanging="360"/>
-      </w:pPr>
-    </w:lvl>
-    <w:lvl w:ilvl="2" w:tplc="0409001B" w:tentative="1">
-      <w:start w:val="1"/>
-      <w:numFmt w:val="lowerRoman"/>
-      <w:lvlText w:val="%3."/>
-      <w:lvlJc w:val="right"/>
-      <w:pPr>
-        <w:ind w:left="2160" w:hanging="180"/>
-      </w:pPr>
-    </w:lvl>
-    <w:lvl w:ilvl="3" w:tplc="0409000F" w:tentative="1">
-      <w:start w:val="1"/>
-      <w:numFmt w:val="decimal"/>
-      <w:lvlText w:val="%4."/>
-      <w:lvlJc w:val="left"/>
-      <w:pPr>
-        <w:ind w:left="2880" w:hanging="360"/>
-      </w:pPr>
-    </w:lvl>
-    <w:lvl w:ilvl="4" w:tplc="04090019" w:tentative="1">
-      <w:start w:val="1"/>
-      <w:numFmt w:val="lowerLetter"/>
-      <w:lvlText w:val="%5."/>
-      <w:lvlJc w:val="left"/>
-      <w:pPr>
-        <w:ind w:left="3600" w:hanging="360"/>
-      </w:pPr>
-    </w:lvl>
-    <w:lvl w:ilvl="5" w:tplc="0409001B" w:tentative="1">
-      <w:start w:val="1"/>
-      <w:numFmt w:val="lowerRoman"/>
-      <w:lvlText w:val="%6."/>
-      <w:lvlJc w:val="right"/>
-      <w:pPr>
-        <w:ind w:left="4320" w:hanging="180"/>
-      </w:pPr>
-    </w:lvl>
-    <w:lvl w:ilvl="6" w:tplc="0409000F" w:tentative="1">
-      <w:start w:val="1"/>
-      <w:numFmt w:val="decimal"/>
-      <w:lvlText w:val="%7."/>
-      <w:lvlJc w:val="left"/>
-      <w:pPr>
-        <w:ind w:left="5040" w:hanging="360"/>
-      </w:pPr>
-    </w:lvl>
-    <w:lvl w:ilvl="7" w:tplc="04090019" w:tentative="1">
-      <w:start w:val="1"/>
-      <w:numFmt w:val="lowerLetter"/>
-      <w:lvlText w:val="%8."/>
-      <w:lvlJc w:val="left"/>
-      <w:pPr>
-        <w:ind w:left="5760" w:hanging="360"/>
-      </w:pPr>
-    </w:lvl>
-    <w:lvl w:ilvl="8" w:tplc="0409001B" w:tentative="1">
-      <w:start w:val="1"/>
-      <w:numFmt w:val="lowerRoman"/>
-      <w:lvlText w:val="%9."/>
-      <w:lvlJc w:val="right"/>
-      <w:pPr>
-        <w:ind w:left="6480" w:hanging="180"/>
-      </w:pPr>
-    </w:lvl>
-  </w:abstractNum>
-  <w:abstractNum w:abstractNumId="45">
-    <w:nsid w:val="6BC47DDE"/>
-    <w:multiLevelType w:val="hybridMultilevel"/>
-    <w:tmpl w:val="07C8C8C8"/>
-    <w:lvl w:ilvl="0" w:tplc="04090001">
-      <w:start w:val="1"/>
-      <w:numFmt w:val="bullet"/>
-      <w:lvlText w:val=""/>
-      <w:lvlJc w:val="left"/>
-      <w:pPr>
-        <w:ind w:left="720" w:hanging="360"/>
-      </w:pPr>
-      <w:rPr>
-        <w:rFonts w:ascii="Symbol" w:hAnsi="Symbol" w:hint="default"/>
-      </w:rPr>
-    </w:lvl>
-    <w:lvl w:ilvl="1" w:tplc="04090003" w:tentative="1">
-      <w:start w:val="1"/>
-      <w:numFmt w:val="bullet"/>
-      <w:lvlText w:val="o"/>
-      <w:lvlJc w:val="left"/>
-      <w:pPr>
-        <w:ind w:left="1440" w:hanging="360"/>
-      </w:pPr>
-      <w:rPr>
-        <w:rFonts w:ascii="Courier New" w:hAnsi="Courier New" w:cs="Courier New" w:hint="default"/>
-      </w:rPr>
-    </w:lvl>
-    <w:lvl w:ilvl="2" w:tplc="04090005" w:tentative="1">
-      <w:start w:val="1"/>
-      <w:numFmt w:val="bullet"/>
-      <w:lvlText w:val=""/>
-      <w:lvlJc w:val="left"/>
-      <w:pPr>
-        <w:ind w:left="2160" w:hanging="360"/>
-      </w:pPr>
-      <w:rPr>
-        <w:rFonts w:ascii="Wingdings" w:hAnsi="Wingdings" w:hint="default"/>
-      </w:rPr>
-    </w:lvl>
-    <w:lvl w:ilvl="3" w:tplc="04090001" w:tentative="1">
-      <w:start w:val="1"/>
-      <w:numFmt w:val="bullet"/>
-      <w:lvlText w:val=""/>
-      <w:lvlJc w:val="left"/>
-      <w:pPr>
-        <w:ind w:left="2880" w:hanging="360"/>
-      </w:pPr>
-      <w:rPr>
-        <w:rFonts w:ascii="Symbol" w:hAnsi="Symbol" w:hint="default"/>
-      </w:rPr>
-    </w:lvl>
-    <w:lvl w:ilvl="4" w:tplc="04090003" w:tentative="1">
-      <w:start w:val="1"/>
-      <w:numFmt w:val="bullet"/>
-      <w:lvlText w:val="o"/>
-      <w:lvlJc w:val="left"/>
-      <w:pPr>
-        <w:ind w:left="3600" w:hanging="360"/>
-      </w:pPr>
-      <w:rPr>
-        <w:rFonts w:ascii="Courier New" w:hAnsi="Courier New" w:cs="Courier New" w:hint="default"/>
-      </w:rPr>
-    </w:lvl>
-    <w:lvl w:ilvl="5" w:tplc="04090005" w:tentative="1">
-      <w:start w:val="1"/>
-      <w:numFmt w:val="bullet"/>
-      <w:lvlText w:val=""/>
-      <w:lvlJc w:val="left"/>
-      <w:pPr>
-        <w:ind w:left="4320" w:hanging="360"/>
-      </w:pPr>
-      <w:rPr>
-        <w:rFonts w:ascii="Wingdings" w:hAnsi="Wingdings" w:hint="default"/>
-      </w:rPr>
-    </w:lvl>
-    <w:lvl w:ilvl="6" w:tplc="04090001" w:tentative="1">
-      <w:start w:val="1"/>
-      <w:numFmt w:val="bullet"/>
-      <w:lvlText w:val=""/>
-      <w:lvlJc w:val="left"/>
-      <w:pPr>
-        <w:ind w:left="5040" w:hanging="360"/>
-      </w:pPr>
-      <w:rPr>
-        <w:rFonts w:ascii="Symbol" w:hAnsi="Symbol" w:hint="default"/>
-      </w:rPr>
-    </w:lvl>
-    <w:lvl w:ilvl="7" w:tplc="04090003" w:tentative="1">
-      <w:start w:val="1"/>
-      <w:numFmt w:val="bullet"/>
-      <w:lvlText w:val="o"/>
-      <w:lvlJc w:val="left"/>
-      <w:pPr>
-        <w:ind w:left="5760" w:hanging="360"/>
-      </w:pPr>
-      <w:rPr>
-        <w:rFonts w:ascii="Courier New" w:hAnsi="Courier New" w:cs="Courier New" w:hint="default"/>
-      </w:rPr>
-    </w:lvl>
-    <w:lvl w:ilvl="8" w:tplc="04090005" w:tentative="1">
-      <w:start w:val="1"/>
-      <w:numFmt w:val="bullet"/>
-      <w:lvlText w:val=""/>
-      <w:lvlJc w:val="left"/>
-      <w:pPr>
-        <w:ind w:left="6480" w:hanging="360"/>
-      </w:pPr>
-      <w:rPr>
-        <w:rFonts w:ascii="Wingdings" w:hAnsi="Wingdings" w:hint="default"/>
-      </w:rPr>
-    </w:lvl>
-  </w:abstractNum>
-  <w:abstractNum w:abstractNumId="46">
-    <w:nsid w:val="6DFB0337"/>
-    <w:multiLevelType w:val="hybridMultilevel"/>
-    <w:tmpl w:val="9F2E35A2"/>
-    <w:lvl w:ilvl="0" w:tplc="04090001">
-      <w:start w:val="1"/>
-      <w:numFmt w:val="bullet"/>
-      <w:lvlText w:val=""/>
-      <w:lvlJc w:val="left"/>
-      <w:pPr>
-        <w:ind w:left="720" w:hanging="360"/>
-      </w:pPr>
-      <w:rPr>
-        <w:rFonts w:ascii="Symbol" w:hAnsi="Symbol" w:hint="default"/>
-      </w:rPr>
-    </w:lvl>
-    <w:lvl w:ilvl="1" w:tplc="04090003" w:tentative="1">
-      <w:start w:val="1"/>
-      <w:numFmt w:val="bullet"/>
-      <w:lvlText w:val="o"/>
-      <w:lvlJc w:val="left"/>
-      <w:pPr>
-        <w:ind w:left="1440" w:hanging="360"/>
-      </w:pPr>
-      <w:rPr>
-        <w:rFonts w:ascii="Courier New" w:hAnsi="Courier New" w:cs="Courier New" w:hint="default"/>
-      </w:rPr>
-    </w:lvl>
-    <w:lvl w:ilvl="2" w:tplc="04090005" w:tentative="1">
-      <w:start w:val="1"/>
-      <w:numFmt w:val="bullet"/>
-      <w:lvlText w:val=""/>
-      <w:lvlJc w:val="left"/>
-      <w:pPr>
-        <w:ind w:left="2160" w:hanging="360"/>
-      </w:pPr>
-      <w:rPr>
-        <w:rFonts w:ascii="Wingdings" w:hAnsi="Wingdings" w:hint="default"/>
-      </w:rPr>
-    </w:lvl>
-    <w:lvl w:ilvl="3" w:tplc="04090001" w:tentative="1">
-      <w:start w:val="1"/>
-      <w:numFmt w:val="bullet"/>
-      <w:lvlText w:val=""/>
-      <w:lvlJc w:val="left"/>
-      <w:pPr>
-        <w:ind w:left="2880" w:hanging="360"/>
-      </w:pPr>
-      <w:rPr>
-        <w:rFonts w:ascii="Symbol" w:hAnsi="Symbol" w:hint="default"/>
-      </w:rPr>
-    </w:lvl>
-    <w:lvl w:ilvl="4" w:tplc="04090003" w:tentative="1">
-      <w:start w:val="1"/>
-      <w:numFmt w:val="bullet"/>
-      <w:lvlText w:val="o"/>
-      <w:lvlJc w:val="left"/>
-      <w:pPr>
-        <w:ind w:left="3600" w:hanging="360"/>
-      </w:pPr>
-      <w:rPr>
-        <w:rFonts w:ascii="Courier New" w:hAnsi="Courier New" w:cs="Courier New" w:hint="default"/>
-      </w:rPr>
-    </w:lvl>
-    <w:lvl w:ilvl="5" w:tplc="04090005" w:tentative="1">
-      <w:start w:val="1"/>
-      <w:numFmt w:val="bullet"/>
-      <w:lvlText w:val=""/>
-      <w:lvlJc w:val="left"/>
-      <w:pPr>
-        <w:ind w:left="4320" w:hanging="360"/>
-      </w:pPr>
-      <w:rPr>
-        <w:rFonts w:ascii="Wingdings" w:hAnsi="Wingdings" w:hint="default"/>
-      </w:rPr>
-    </w:lvl>
-    <w:lvl w:ilvl="6" w:tplc="04090001" w:tentative="1">
-      <w:start w:val="1"/>
-      <w:numFmt w:val="bullet"/>
-      <w:lvlText w:val=""/>
-      <w:lvlJc w:val="left"/>
-      <w:pPr>
-        <w:ind w:left="5040" w:hanging="360"/>
-      </w:pPr>
-      <w:rPr>
-        <w:rFonts w:ascii="Symbol" w:hAnsi="Symbol" w:hint="default"/>
-      </w:rPr>
-    </w:lvl>
-    <w:lvl w:ilvl="7" w:tplc="04090003" w:tentative="1">
-      <w:start w:val="1"/>
-      <w:numFmt w:val="bullet"/>
-      <w:lvlText w:val="o"/>
-      <w:lvlJc w:val="left"/>
-      <w:pPr>
-        <w:ind w:left="5760" w:hanging="360"/>
-      </w:pPr>
-      <w:rPr>
-        <w:rFonts w:ascii="Courier New" w:hAnsi="Courier New" w:cs="Courier New" w:hint="default"/>
-      </w:rPr>
-    </w:lvl>
-    <w:lvl w:ilvl="8" w:tplc="04090005" w:tentative="1">
-      <w:start w:val="1"/>
-      <w:numFmt w:val="bullet"/>
-      <w:lvlText w:val=""/>
-      <w:lvlJc w:val="left"/>
-      <w:pPr>
-        <w:ind w:left="6480" w:hanging="360"/>
-      </w:pPr>
-      <w:rPr>
-        <w:rFonts w:ascii="Wingdings" w:hAnsi="Wingdings" w:hint="default"/>
-      </w:rPr>
-    </w:lvl>
-  </w:abstractNum>
-  <w:abstractNum w:abstractNumId="47">
-    <w:nsid w:val="7F9D6C64"/>
-    <w:multiLevelType w:val="hybridMultilevel"/>
-    <w:tmpl w:val="08C2464E"/>
-    <w:lvl w:ilvl="0" w:tplc="B37E6A2C">
-      <w:start w:val="1"/>
-      <w:numFmt w:val="decimal"/>
-      <w:lvlText w:val="%1."/>
-      <w:lvlJc w:val="left"/>
-      <w:pPr>
-        <w:ind w:left="360" w:hanging="360"/>
-      </w:pPr>
-    </w:lvl>
-    <w:lvl w:ilvl="1" w:tplc="91FAB8DE">
-      <w:start w:val="1"/>
-      <w:numFmt w:val="lowerLetter"/>
-      <w:lvlText w:val="%2."/>
-      <w:lvlJc w:val="left"/>
-      <w:pPr>
-        <w:ind w:left="1080" w:hanging="360"/>
-      </w:pPr>
-    </w:lvl>
-    <w:lvl w:ilvl="2" w:tplc="B70CE3E8">
-      <w:start w:val="1"/>
-      <w:numFmt w:val="lowerRoman"/>
-      <w:lvlText w:val="%3."/>
-      <w:lvlJc w:val="right"/>
-      <w:pPr>
-        <w:ind w:left="1800" w:hanging="180"/>
-      </w:pPr>
-    </w:lvl>
-    <w:lvl w:ilvl="3" w:tplc="EC88CF78">
-      <w:start w:val="1"/>
-      <w:numFmt w:val="decimal"/>
-      <w:lvlText w:val="%4."/>
-      <w:lvlJc w:val="left"/>
-      <w:pPr>
-        <w:ind w:left="2520" w:hanging="360"/>
-      </w:pPr>
-    </w:lvl>
-    <w:lvl w:ilvl="4" w:tplc="CB1C95DC">
-      <w:start w:val="1"/>
-      <w:numFmt w:val="lowerLetter"/>
-      <w:lvlText w:val="%5."/>
-      <w:lvlJc w:val="left"/>
-      <w:pPr>
-        <w:ind w:left="3240" w:hanging="360"/>
-      </w:pPr>
-    </w:lvl>
-    <w:lvl w:ilvl="5" w:tplc="9FC4A1C6">
-      <w:start w:val="1"/>
-      <w:numFmt w:val="lowerRoman"/>
-      <w:lvlText w:val="%6."/>
-      <w:lvlJc w:val="right"/>
-      <w:pPr>
-        <w:ind w:left="3960" w:hanging="180"/>
-      </w:pPr>
-    </w:lvl>
-    <w:lvl w:ilvl="6" w:tplc="D5D26060">
-      <w:start w:val="1"/>
-      <w:numFmt w:val="decimal"/>
-      <w:lvlText w:val="%7."/>
-      <w:lvlJc w:val="left"/>
-      <w:pPr>
-        <w:ind w:left="4680" w:hanging="360"/>
-      </w:pPr>
-    </w:lvl>
-    <w:lvl w:ilvl="7" w:tplc="A1CEEA58">
-      <w:start w:val="1"/>
-      <w:numFmt w:val="lowerLetter"/>
-      <w:lvlText w:val="%8."/>
-      <w:lvlJc w:val="left"/>
-      <w:pPr>
-        <w:ind w:left="5400" w:hanging="360"/>
-      </w:pPr>
-    </w:lvl>
-    <w:lvl w:ilvl="8" w:tplc="E0B4E890">
-      <w:start w:val="1"/>
-      <w:numFmt w:val="lowerRoman"/>
-      <w:lvlText w:val="%9."/>
-      <w:lvlJc w:val="right"/>
-      <w:pPr>
-        <w:ind w:left="6120" w:hanging="180"/>
-      </w:pPr>
-    </w:lvl>
-  </w:abstractNum>
   <w:num w:numId="1">
-    <w:abstractNumId w:val="37"/>
+    <w:abstractNumId w:val="4"/>
   </w:num>
   <w:num w:numId="2">
-    <w:abstractNumId w:val="17"/>
+    <w:abstractNumId w:val="2"/>
   </w:num>
   <w:num w:numId="3">
-    <w:abstractNumId w:val="46"/>
+    <w:abstractNumId w:val="0"/>
   </w:num>
   <w:num w:numId="4">
-    <w:abstractNumId w:val="4"/>
+    <w:abstractNumId w:val="5"/>
   </w:num>
   <w:num w:numId="5">
-    <w:abstractNumId w:val="2"/>
+    <w:abstractNumId w:val="1"/>
   </w:num>
   <w:num w:numId="6">
-    <w:abstractNumId w:val="33"/>
+    <w:abstractNumId w:val="6"/>
   </w:num>
   <w:num w:numId="7">
-    <w:abstractNumId w:val="36"/>
-  </w:num>
-  <w:num w:numId="8">
-    <w:abstractNumId w:val="28"/>
-  </w:num>
-  <w:num w:numId="9">
-    <w:abstractNumId w:val="5"/>
-  </w:num>
-  <w:num w:numId="10">
-    <w:abstractNumId w:val="1"/>
-  </w:num>
-  <w:num w:numId="11">
-    <w:abstractNumId w:val="30"/>
-  </w:num>
-  <w:num w:numId="12">
-    <w:abstractNumId w:val="9"/>
-  </w:num>
-  <w:num w:numId="13">
-    <w:abstractNumId w:val="0"/>
-  </w:num>
-  <w:num w:numId="14">
-    <w:abstractNumId w:val="10"/>
-  </w:num>
-  <w:num w:numId="15">
-    <w:abstractNumId w:val="42"/>
-  </w:num>
-  <w:num w:numId="16">
-    <w:abstractNumId w:val="23"/>
-  </w:num>
-  <w:num w:numId="17">
-    <w:abstractNumId w:val="6"/>
-  </w:num>
-  <w:num w:numId="18">
-    <w:abstractNumId w:val="18"/>
-  </w:num>
-  <w:num w:numId="19">
-    <w:abstractNumId w:val="26"/>
-  </w:num>
-  <w:num w:numId="20">
-    <w:abstractNumId w:val="11"/>
-  </w:num>
-  <w:num w:numId="21">
-    <w:abstractNumId w:val="43"/>
-  </w:num>
-  <w:num w:numId="22">
-    <w:abstractNumId w:val="35"/>
-  </w:num>
-  <w:num w:numId="23">
-    <w:abstractNumId w:val="38"/>
-  </w:num>
-  <w:num w:numId="24">
-    <w:abstractNumId w:val="12"/>
-  </w:num>
-  <w:num w:numId="25">
-    <w:abstractNumId w:val="23"/>
-    <w:lvlOverride w:ilvl="0">
-      <w:startOverride w:val="1"/>
-    </w:lvlOverride>
-    <w:lvlOverride w:ilvl="1">
-      <w:startOverride w:val="1"/>
-    </w:lvlOverride>
-    <w:lvlOverride w:ilvl="2">
-      <w:startOverride w:val="1"/>
-    </w:lvlOverride>
-    <w:lvlOverride w:ilvl="3">
-      <w:startOverride w:val="1"/>
-    </w:lvlOverride>
-    <w:lvlOverride w:ilvl="4">
-      <w:startOverride w:val="1"/>
-    </w:lvlOverride>
-    <w:lvlOverride w:ilvl="5">
-      <w:startOverride w:val="1"/>
-    </w:lvlOverride>
-    <w:lvlOverride w:ilvl="6">
-      <w:startOverride w:val="1"/>
-    </w:lvlOverride>
-    <w:lvlOverride w:ilvl="7">
-      <w:startOverride w:val="1"/>
-    </w:lvlOverride>
-    <w:lvlOverride w:ilvl="8">
-      <w:startOverride w:val="1"/>
-    </w:lvlOverride>
-  </w:num>
-  <w:num w:numId="26">
-    <w:abstractNumId w:val="23"/>
-    <w:lvlOverride w:ilvl="0">
-      <w:startOverride w:val="1"/>
-    </w:lvlOverride>
-    <w:lvlOverride w:ilvl="1">
-      <w:startOverride w:val="1"/>
-    </w:lvlOverride>
-    <w:lvlOverride w:ilvl="2">
-      <w:startOverride w:val="1"/>
-    </w:lvlOverride>
-    <w:lvlOverride w:ilvl="3">
-      <w:startOverride w:val="1"/>
-    </w:lvlOverride>
-    <w:lvlOverride w:ilvl="4">
-      <w:startOverride w:val="1"/>
-    </w:lvlOverride>
-    <w:lvlOverride w:ilvl="5">
-      <w:startOverride w:val="1"/>
-    </w:lvlOverride>
-    <w:lvlOverride w:ilvl="6">
-      <w:startOverride w:val="1"/>
-    </w:lvlOverride>
-    <w:lvlOverride w:ilvl="7">
-      <w:startOverride w:val="1"/>
-    </w:lvlOverride>
-    <w:lvlOverride w:ilvl="8">
-      <w:startOverride w:val="1"/>
-    </w:lvlOverride>
-  </w:num>
-  <w:num w:numId="27">
-    <w:abstractNumId w:val="47"/>
-  </w:num>
-  <w:num w:numId="28">
-    <w:abstractNumId w:val="8"/>
-  </w:num>
-  <w:num w:numId="29">
-    <w:abstractNumId w:val="44"/>
-  </w:num>
-  <w:num w:numId="30">
-    <w:abstractNumId w:val="24"/>
-  </w:num>
-  <w:num w:numId="31">
-    <w:abstractNumId w:val="15"/>
-  </w:num>
-  <w:num w:numId="32">
-    <w:abstractNumId w:val="45"/>
-  </w:num>
-  <w:num w:numId="33">
-    <w:abstractNumId w:val="20"/>
-  </w:num>
-  <w:num w:numId="34">
-    <w:abstractNumId w:val="25"/>
-  </w:num>
-  <w:num w:numId="35">
-    <w:abstractNumId w:val="21"/>
-  </w:num>
-  <w:num w:numId="36">
-    <w:abstractNumId w:val="34"/>
-  </w:num>
-  <w:num w:numId="37">
-    <w:abstractNumId w:val="40"/>
-  </w:num>
-  <w:num w:numId="38">
-    <w:abstractNumId w:val="13"/>
-  </w:num>
-  <w:num w:numId="39">
-    <w:abstractNumId w:val="14"/>
-  </w:num>
-  <w:num w:numId="40">
-    <w:abstractNumId w:val="32"/>
-  </w:num>
-  <w:num w:numId="41">
-    <w:abstractNumId w:val="19"/>
-  </w:num>
-  <w:num w:numId="42">
-    <w:abstractNumId w:val="29"/>
-  </w:num>
-  <w:num w:numId="43">
     <w:abstractNumId w:val="3"/>
   </w:num>
-  <w:num w:numId="44">
-    <w:abstractNumId w:val="16"/>
-  </w:num>
-  <w:num w:numId="45">
-    <w:abstractNumId w:val="27"/>
-  </w:num>
-  <w:num w:numId="46">
-    <w:abstractNumId w:val="31"/>
-  </w:num>
-  <w:num w:numId="47">
-    <w:abstractNumId w:val="39"/>
-  </w:num>
-  <w:num w:numId="48">
-    <w:abstractNumId w:val="7"/>
-  </w:num>
-  <w:num w:numId="49">
-    <w:abstractNumId w:val="41"/>
-  </w:num>
-  <w:num w:numId="50">
-    <w:abstractNumId w:val="22"/>
-  </w:num>
-  <w:numIdMacAtCleanup w:val="24"/>
+  <w:numIdMacAtCleanup w:val="7"/>
 </w:numbering>
 </file>
 
@@ -10683,7 +5812,7 @@
   <w:style w:type="paragraph" w:default="1" w:styleId="Normal">
     <w:name w:val="Normal"/>
     <w:qFormat/>
-    <w:rsid w:val="000713AC"/>
+    <w:rsid w:val="00FD3994"/>
     <w:pPr>
       <w:spacing w:line="240" w:lineRule="auto"/>
     </w:pPr>
@@ -10701,7 +5830,7 @@
     <w:autoRedefine/>
     <w:uiPriority w:val="9"/>
     <w:qFormat/>
-    <w:rsid w:val="000713AC"/>
+    <w:rsid w:val="00FD3994"/>
     <w:pPr>
       <w:keepNext/>
       <w:keepLines/>
@@ -10709,6 +5838,7 @@
         <w:numId w:val="1"/>
       </w:numPr>
       <w:spacing w:before="480"/>
+      <w:ind w:left="0" w:firstLine="0"/>
       <w:outlineLvl w:val="0"/>
     </w:pPr>
     <w:rPr>
@@ -10729,13 +5859,13 @@
     <w:uiPriority w:val="9"/>
     <w:unhideWhenUsed/>
     <w:qFormat/>
-    <w:rsid w:val="000713AC"/>
+    <w:rsid w:val="00FD3994"/>
     <w:pPr>
       <w:numPr>
         <w:ilvl w:val="1"/>
       </w:numPr>
       <w:spacing w:before="200"/>
-      <w:ind w:left="360"/>
+      <w:ind w:left="0"/>
       <w:outlineLvl w:val="1"/>
     </w:pPr>
     <w:rPr>
@@ -10752,7 +5882,7 @@
     <w:uiPriority w:val="9"/>
     <w:unhideWhenUsed/>
     <w:qFormat/>
-    <w:rsid w:val="000713AC"/>
+    <w:rsid w:val="00FD3994"/>
     <w:pPr>
       <w:keepNext/>
       <w:keepLines/>
@@ -10773,7 +5903,7 @@
     <w:link w:val="Heading4Char"/>
     <w:uiPriority w:val="9"/>
     <w:unhideWhenUsed/>
-    <w:rsid w:val="000713AC"/>
+    <w:rsid w:val="00FD3994"/>
     <w:pPr>
       <w:keepNext/>
       <w:keepLines/>
@@ -10794,7 +5924,7 @@
     <w:link w:val="Heading5Char"/>
     <w:uiPriority w:val="9"/>
     <w:unhideWhenUsed/>
-    <w:rsid w:val="000713AC"/>
+    <w:rsid w:val="00FD3994"/>
     <w:pPr>
       <w:keepNext/>
       <w:keepLines/>
@@ -10811,7 +5941,7 @@
     <w:uiPriority w:val="1"/>
     <w:semiHidden/>
     <w:unhideWhenUsed/>
-    <w:rsid w:val="000713AC"/>
+    <w:rsid w:val="00FD3994"/>
   </w:style>
   <w:style w:type="table" w:default="1" w:styleId="TableNormal">
     <w:name w:val="Normal Table"/>
@@ -10833,13 +5963,13 @@
     <w:uiPriority w:val="99"/>
     <w:semiHidden/>
     <w:unhideWhenUsed/>
-    <w:rsid w:val="000713AC"/>
+    <w:rsid w:val="00FD3994"/>
   </w:style>
   <w:style w:type="character" w:customStyle="1" w:styleId="Heading1Char">
     <w:name w:val="Heading 1 Char"/>
     <w:link w:val="Heading1"/>
     <w:uiPriority w:val="9"/>
-    <w:rsid w:val="000713AC"/>
+    <w:rsid w:val="00FD3994"/>
     <w:rPr>
       <w:rFonts w:ascii="Times New Roman" w:eastAsia="Times New Roman" w:hAnsi="Times New Roman"/>
       <w:b/>
@@ -10853,7 +5983,7 @@
     <w:name w:val="Heading 2 Char"/>
     <w:link w:val="Heading2"/>
     <w:uiPriority w:val="9"/>
-    <w:rsid w:val="000713AC"/>
+    <w:rsid w:val="00FD3994"/>
     <w:rPr>
       <w:rFonts w:ascii="Times New Roman" w:eastAsia="Times New Roman" w:hAnsi="Times New Roman"/>
       <w:b/>
@@ -10866,7 +5996,7 @@
     <w:name w:val="Heading 3 Char"/>
     <w:link w:val="Heading3"/>
     <w:uiPriority w:val="9"/>
-    <w:rsid w:val="000713AC"/>
+    <w:rsid w:val="00FD3994"/>
     <w:rPr>
       <w:rFonts w:ascii="Cambria" w:eastAsia="Times New Roman" w:hAnsi="Cambria"/>
       <w:b/>
@@ -10881,7 +6011,7 @@
     <w:basedOn w:val="DefaultParagraphFont"/>
     <w:link w:val="Heading4"/>
     <w:uiPriority w:val="9"/>
-    <w:rsid w:val="000713AC"/>
+    <w:rsid w:val="00FD3994"/>
     <w:rPr>
       <w:rFonts w:asciiTheme="majorHAnsi" w:eastAsiaTheme="majorEastAsia" w:hAnsiTheme="majorHAnsi" w:cstheme="majorBidi"/>
       <w:i/>
@@ -10896,7 +6026,7 @@
     <w:basedOn w:val="DefaultParagraphFont"/>
     <w:link w:val="Heading5"/>
     <w:uiPriority w:val="9"/>
-    <w:rsid w:val="000713AC"/>
+    <w:rsid w:val="00FD3994"/>
     <w:rPr>
       <w:rFonts w:asciiTheme="majorHAnsi" w:eastAsiaTheme="majorEastAsia" w:hAnsiTheme="majorHAnsi" w:cstheme="majorBidi"/>
       <w:color w:val="2E74B5" w:themeColor="accent1" w:themeShade="BF"/>
@@ -10909,7 +6039,7 @@
     <w:basedOn w:val="Normal"/>
     <w:uiPriority w:val="34"/>
     <w:qFormat/>
-    <w:rsid w:val="000713AC"/>
+    <w:rsid w:val="00FD3994"/>
     <w:pPr>
       <w:ind w:left="720"/>
       <w:contextualSpacing/>
@@ -10919,7 +6049,7 @@
     <w:name w:val="Hyperlink"/>
     <w:uiPriority w:val="99"/>
     <w:unhideWhenUsed/>
-    <w:rsid w:val="000713AC"/>
+    <w:rsid w:val="00FD3994"/>
     <w:rPr>
       <w:color w:val="0000FF"/>
       <w:u w:val="single"/>
@@ -10928,7 +6058,7 @@
   <w:style w:type="paragraph" w:customStyle="1" w:styleId="NumList">
     <w:name w:val="NumList"/>
     <w:qFormat/>
-    <w:rsid w:val="000713AC"/>
+    <w:rsid w:val="00FD3994"/>
     <w:pPr>
       <w:numPr>
         <w:numId w:val="2"/>
@@ -10946,7 +6076,7 @@
     <w:name w:val="No Spacing"/>
     <w:uiPriority w:val="1"/>
     <w:qFormat/>
-    <w:rsid w:val="000713AC"/>
+    <w:rsid w:val="00FD3994"/>
     <w:pPr>
       <w:spacing w:after="0" w:line="240" w:lineRule="auto"/>
     </w:pPr>
@@ -10963,7 +6093,7 @@
     <w:uiPriority w:val="39"/>
     <w:unhideWhenUsed/>
     <w:qFormat/>
-    <w:rsid w:val="000713AC"/>
+    <w:rsid w:val="00FD3994"/>
     <w:pPr>
       <w:outlineLvl w:val="9"/>
     </w:pPr>
@@ -10975,7 +6105,7 @@
     <w:uiPriority w:val="39"/>
     <w:unhideWhenUsed/>
     <w:qFormat/>
-    <w:rsid w:val="000713AC"/>
+    <w:rsid w:val="00FD3994"/>
     <w:pPr>
       <w:tabs>
         <w:tab w:val="right" w:leader="dot" w:pos="9350"/>
@@ -10996,8 +6126,12 @@
     <w:uiPriority w:val="39"/>
     <w:unhideWhenUsed/>
     <w:qFormat/>
-    <w:rsid w:val="000713AC"/>
+    <w:rsid w:val="00FD3994"/>
     <w:pPr>
+      <w:tabs>
+        <w:tab w:val="left" w:pos="720"/>
+        <w:tab w:val="right" w:pos="9350"/>
+      </w:tabs>
       <w:spacing w:after="0" w:line="240" w:lineRule="auto"/>
     </w:pPr>
     <w:rPr>
@@ -11015,7 +6149,7 @@
     <w:uiPriority w:val="39"/>
     <w:unhideWhenUsed/>
     <w:qFormat/>
-    <w:rsid w:val="000713AC"/>
+    <w:rsid w:val="00FD3994"/>
     <w:pPr>
       <w:ind w:left="480"/>
     </w:pPr>
@@ -11032,7 +6166,7 @@
     <w:link w:val="HeaderChar"/>
     <w:uiPriority w:val="99"/>
     <w:unhideWhenUsed/>
-    <w:rsid w:val="000713AC"/>
+    <w:rsid w:val="00FD3994"/>
     <w:pPr>
       <w:tabs>
         <w:tab w:val="center" w:pos="4680"/>
@@ -11045,7 +6179,7 @@
     <w:basedOn w:val="DefaultParagraphFont"/>
     <w:link w:val="Header"/>
     <w:uiPriority w:val="99"/>
-    <w:rsid w:val="000713AC"/>
+    <w:rsid w:val="00FD3994"/>
     <w:rPr>
       <w:rFonts w:ascii="Times New Roman" w:hAnsi="Times New Roman"/>
       <w:sz w:val="24"/>
@@ -11058,7 +6192,7 @@
     <w:link w:val="FooterChar"/>
     <w:uiPriority w:val="99"/>
     <w:unhideWhenUsed/>
-    <w:rsid w:val="000713AC"/>
+    <w:rsid w:val="00FD3994"/>
     <w:pPr>
       <w:tabs>
         <w:tab w:val="center" w:pos="4680"/>
@@ -11071,7 +6205,7 @@
     <w:basedOn w:val="DefaultParagraphFont"/>
     <w:link w:val="Footer"/>
     <w:uiPriority w:val="99"/>
-    <w:rsid w:val="000713AC"/>
+    <w:rsid w:val="00FD3994"/>
     <w:rPr>
       <w:rFonts w:ascii="Times New Roman" w:hAnsi="Times New Roman"/>
       <w:sz w:val="24"/>
@@ -11082,7 +6216,7 @@
     <w:name w:val="C_Code"/>
     <w:link w:val="CCodeChar"/>
     <w:qFormat/>
-    <w:rsid w:val="000713AC"/>
+    <w:rsid w:val="00FD3994"/>
     <w:pPr>
       <w:spacing w:after="120"/>
       <w:ind w:left="720"/>
@@ -11099,7 +6233,7 @@
   <w:style w:type="character" w:customStyle="1" w:styleId="CCodeChar">
     <w:name w:val="C_Code Char"/>
     <w:link w:val="CCode"/>
-    <w:rsid w:val="000713AC"/>
+    <w:rsid w:val="00FD3994"/>
     <w:rPr>
       <w:rFonts w:ascii="Times New Roman" w:eastAsia="Times New Roman" w:hAnsi="Times New Roman"/>
       <w:color w:val="548DD4"/>
@@ -11115,7 +6249,7 @@
     <w:autoRedefine/>
     <w:uiPriority w:val="39"/>
     <w:unhideWhenUsed/>
-    <w:rsid w:val="000713AC"/>
+    <w:rsid w:val="00FD3994"/>
     <w:pPr>
       <w:ind w:left="720"/>
     </w:pPr>
@@ -11131,7 +6265,7 @@
     <w:autoRedefine/>
     <w:uiPriority w:val="39"/>
     <w:unhideWhenUsed/>
-    <w:rsid w:val="000713AC"/>
+    <w:rsid w:val="00FD3994"/>
     <w:pPr>
       <w:ind w:left="960"/>
     </w:pPr>
@@ -11147,7 +6281,7 @@
     <w:autoRedefine/>
     <w:uiPriority w:val="39"/>
     <w:unhideWhenUsed/>
-    <w:rsid w:val="000713AC"/>
+    <w:rsid w:val="00FD3994"/>
     <w:pPr>
       <w:ind w:left="1200"/>
     </w:pPr>
@@ -11163,7 +6297,7 @@
     <w:autoRedefine/>
     <w:uiPriority w:val="39"/>
     <w:unhideWhenUsed/>
-    <w:rsid w:val="000713AC"/>
+    <w:rsid w:val="00FD3994"/>
     <w:pPr>
       <w:ind w:left="1440"/>
     </w:pPr>
@@ -11179,7 +6313,7 @@
     <w:autoRedefine/>
     <w:uiPriority w:val="39"/>
     <w:unhideWhenUsed/>
-    <w:rsid w:val="000713AC"/>
+    <w:rsid w:val="00FD3994"/>
     <w:pPr>
       <w:ind w:left="1680"/>
     </w:pPr>
@@ -11195,7 +6329,7 @@
     <w:autoRedefine/>
     <w:uiPriority w:val="39"/>
     <w:unhideWhenUsed/>
-    <w:rsid w:val="000713AC"/>
+    <w:rsid w:val="00FD3994"/>
     <w:pPr>
       <w:ind w:left="1920"/>
     </w:pPr>
@@ -11208,7 +6342,7 @@
     <w:name w:val="Table Grid"/>
     <w:basedOn w:val="TableNormal"/>
     <w:uiPriority w:val="59"/>
-    <w:rsid w:val="000713AC"/>
+    <w:rsid w:val="00FD3994"/>
     <w:pPr>
       <w:spacing w:after="0" w:line="240" w:lineRule="auto"/>
     </w:pPr>
@@ -11241,7 +6375,7 @@
     <w:basedOn w:val="DefaultParagraphFont"/>
     <w:uiPriority w:val="33"/>
     <w:qFormat/>
-    <w:rsid w:val="000713AC"/>
+    <w:rsid w:val="00FD3994"/>
     <w:rPr>
       <w:rFonts w:ascii="Times New Roman" w:hAnsi="Times New Roman"/>
       <w:b/>
@@ -11261,7 +6395,7 @@
     <w:uiPriority w:val="99"/>
     <w:semiHidden/>
     <w:unhideWhenUsed/>
-    <w:rsid w:val="000713AC"/>
+    <w:rsid w:val="00FD3994"/>
     <w:rPr>
       <w:rFonts w:ascii="Tahoma" w:hAnsi="Tahoma" w:cs="Tahoma"/>
       <w:sz w:val="16"/>
@@ -11273,7 +6407,7 @@
     <w:link w:val="BalloonText"/>
     <w:uiPriority w:val="99"/>
     <w:semiHidden/>
-    <w:rsid w:val="000713AC"/>
+    <w:rsid w:val="00FD3994"/>
     <w:rPr>
       <w:rFonts w:ascii="Tahoma" w:hAnsi="Tahoma" w:cs="Tahoma"/>
       <w:sz w:val="16"/>
@@ -11287,7 +6421,7 @@
     <w:uiPriority w:val="35"/>
     <w:unhideWhenUsed/>
     <w:qFormat/>
-    <w:rsid w:val="000713AC"/>
+    <w:rsid w:val="00FD3994"/>
     <w:rPr>
       <w:b/>
       <w:bCs/>
@@ -11303,7 +6437,7 @@
     <w:uiPriority w:val="99"/>
     <w:semiHidden/>
     <w:unhideWhenUsed/>
-    <w:rsid w:val="000713AC"/>
+    <w:rsid w:val="00FD3994"/>
     <w:rPr>
       <w:rFonts w:ascii="Tahoma" w:hAnsi="Tahoma" w:cs="Tahoma"/>
       <w:sz w:val="16"/>
@@ -11315,7 +6449,7 @@
     <w:link w:val="DocumentMap"/>
     <w:uiPriority w:val="99"/>
     <w:semiHidden/>
-    <w:rsid w:val="000713AC"/>
+    <w:rsid w:val="00FD3994"/>
     <w:rPr>
       <w:rFonts w:ascii="Tahoma" w:hAnsi="Tahoma" w:cs="Tahoma"/>
       <w:sz w:val="16"/>
@@ -11326,7 +6460,7 @@
     <w:name w:val="Placeholder Text"/>
     <w:uiPriority w:val="99"/>
     <w:semiHidden/>
-    <w:rsid w:val="000713AC"/>
+    <w:rsid w:val="00FD3994"/>
     <w:rPr>
       <w:color w:val="808080"/>
     </w:rPr>
@@ -11336,7 +6470,7 @@
     <w:uiPriority w:val="99"/>
     <w:semiHidden/>
     <w:unhideWhenUsed/>
-    <w:rsid w:val="000713AC"/>
+    <w:rsid w:val="00FD3994"/>
     <w:rPr>
       <w:sz w:val="16"/>
       <w:szCs w:val="16"/>
@@ -11349,7 +6483,7 @@
     <w:uiPriority w:val="99"/>
     <w:semiHidden/>
     <w:unhideWhenUsed/>
-    <w:rsid w:val="000713AC"/>
+    <w:rsid w:val="00FD3994"/>
     <w:rPr>
       <w:sz w:val="20"/>
       <w:szCs w:val="20"/>
@@ -11361,7 +6495,7 @@
     <w:link w:val="CommentText"/>
     <w:uiPriority w:val="99"/>
     <w:semiHidden/>
-    <w:rsid w:val="000713AC"/>
+    <w:rsid w:val="00FD3994"/>
     <w:rPr>
       <w:rFonts w:ascii="Times New Roman" w:hAnsi="Times New Roman"/>
       <w:sz w:val="20"/>
@@ -11376,7 +6510,7 @@
     <w:uiPriority w:val="99"/>
     <w:semiHidden/>
     <w:unhideWhenUsed/>
-    <w:rsid w:val="000713AC"/>
+    <w:rsid w:val="00FD3994"/>
     <w:rPr>
       <w:b/>
       <w:bCs/>
@@ -11387,7 +6521,7 @@
     <w:link w:val="CommentSubject"/>
     <w:uiPriority w:val="99"/>
     <w:semiHidden/>
-    <w:rsid w:val="000713AC"/>
+    <w:rsid w:val="00FD3994"/>
     <w:rPr>
       <w:rFonts w:ascii="Times New Roman" w:hAnsi="Times New Roman"/>
       <w:b/>
@@ -11402,7 +6536,7 @@
     <w:uiPriority w:val="99"/>
     <w:semiHidden/>
     <w:unhideWhenUsed/>
-    <w:rsid w:val="000713AC"/>
+    <w:rsid w:val="00FD3994"/>
     <w:rPr>
       <w:color w:val="954F72" w:themeColor="followedHyperlink"/>
       <w:u w:val="single"/>
@@ -11411,7 +6545,7 @@
   <w:style w:type="paragraph" w:customStyle="1" w:styleId="p1">
     <w:name w:val="p1"/>
     <w:basedOn w:val="Normal"/>
-    <w:rsid w:val="000713AC"/>
+    <w:rsid w:val="00FD3994"/>
     <w:pPr>
       <w:shd w:val="clear" w:color="auto" w:fill="FFFFFF"/>
     </w:pPr>
@@ -11425,16 +6559,16 @@
   <w:style w:type="character" w:customStyle="1" w:styleId="s1">
     <w:name w:val="s1"/>
     <w:basedOn w:val="DefaultParagraphFont"/>
-    <w:rsid w:val="000713AC"/>
+    <w:rsid w:val="00FD3994"/>
   </w:style>
   <w:style w:type="paragraph" w:customStyle="1" w:styleId="Exercise">
     <w:name w:val="Exercise"/>
     <w:basedOn w:val="Heading2"/>
     <w:qFormat/>
-    <w:rsid w:val="000713AC"/>
+    <w:rsid w:val="00FD3994"/>
     <w:pPr>
       <w:numPr>
-        <w:numId w:val="17"/>
+        <w:numId w:val="3"/>
       </w:numPr>
       <w:ind w:left="0"/>
     </w:pPr>
@@ -11442,7 +6576,7 @@
   <w:style w:type="character" w:customStyle="1" w:styleId="apple-converted-space">
     <w:name w:val="apple-converted-space"/>
     <w:basedOn w:val="DefaultParagraphFont"/>
-    <w:rsid w:val="000713AC"/>
+    <w:rsid w:val="00FD3994"/>
   </w:style>
 </w:styles>
 </file>
@@ -11713,7 +6847,7 @@
 </file>
 
 <file path=customXml/itemProps1.xml><?xml version="1.0" encoding="utf-8"?>
-<ds:datastoreItem xmlns:ds="http://schemas.openxmlformats.org/officeDocument/2006/customXml" ds:itemID="{F1180323-9BE5-A145-826C-D5D1CE47CDE1}">
+<ds:datastoreItem xmlns:ds="http://schemas.openxmlformats.org/officeDocument/2006/customXml" ds:itemID="{37AF8224-14FA-964C-BF1D-880A9CE6E7F0}">
   <ds:schemaRefs>
     <ds:schemaRef ds:uri="http://schemas.openxmlformats.org/officeDocument/2006/bibliography"/>
   </ds:schemaRefs>

--- a/labmanual/English/WW101-09-Shield.docx
+++ b/labmanual/English/WW101-09-Shield.docx
@@ -1,6 +1,6 @@
 
 <file path=word/document.xml><?xml version="1.0" encoding="utf-8"?>
-<w:document xmlns:wpc="http://schemas.microsoft.com/office/word/2010/wordprocessingCanvas" xmlns:mo="http://schemas.microsoft.com/office/mac/office/2008/main" xmlns:mc="http://schemas.openxmlformats.org/markup-compatibility/2006" xmlns:mv="urn:schemas-microsoft-com:mac:vml" xmlns:o="urn:schemas-microsoft-com:office:office" xmlns:r="http://schemas.openxmlformats.org/officeDocument/2006/relationships" xmlns:m="http://schemas.openxmlformats.org/officeDocument/2006/math" xmlns:v="urn:schemas-microsoft-com:vml" xmlns:wp14="http://schemas.microsoft.com/office/word/2010/wordprocessingDrawing" xmlns:wp="http://schemas.openxmlformats.org/drawingml/2006/wordprocessingDrawing" xmlns:w10="urn:schemas-microsoft-com:office:word" xmlns:w="http://schemas.openxmlformats.org/wordprocessingml/2006/main" xmlns:w14="http://schemas.microsoft.com/office/word/2010/wordml" xmlns:w15="http://schemas.microsoft.com/office/word/2012/wordml" xmlns:wpg="http://schemas.microsoft.com/office/word/2010/wordprocessingGroup" xmlns:wpi="http://schemas.microsoft.com/office/word/2010/wordprocessingInk" xmlns:wne="http://schemas.microsoft.com/office/word/2006/wordml" xmlns:wps="http://schemas.microsoft.com/office/word/2010/wordprocessingShape" mc:Ignorable="w14 w15 wp14">
+<w:document xmlns:wpc="http://schemas.microsoft.com/office/word/2010/wordprocessingCanvas" xmlns:cx="http://schemas.microsoft.com/office/drawing/2014/chartex" xmlns:cx1="http://schemas.microsoft.com/office/drawing/2015/9/8/chartex" xmlns:cx2="http://schemas.microsoft.com/office/drawing/2015/10/21/chartex" xmlns:cx3="http://schemas.microsoft.com/office/drawing/2016/5/9/chartex" xmlns:cx4="http://schemas.microsoft.com/office/drawing/2016/5/10/chartex" xmlns:cx5="http://schemas.microsoft.com/office/drawing/2016/5/11/chartex" xmlns:cx6="http://schemas.microsoft.com/office/drawing/2016/5/12/chartex" xmlns:cx7="http://schemas.microsoft.com/office/drawing/2016/5/13/chartex" xmlns:cx8="http://schemas.microsoft.com/office/drawing/2016/5/14/chartex" xmlns:mc="http://schemas.openxmlformats.org/markup-compatibility/2006" xmlns:aink="http://schemas.microsoft.com/office/drawing/2016/ink" xmlns:am3d="http://schemas.microsoft.com/office/drawing/2017/model3d" xmlns:o="urn:schemas-microsoft-com:office:office" xmlns:r="http://schemas.openxmlformats.org/officeDocument/2006/relationships" xmlns:m="http://schemas.openxmlformats.org/officeDocument/2006/math" xmlns:v="urn:schemas-microsoft-com:vml" xmlns:wp14="http://schemas.microsoft.com/office/word/2010/wordprocessingDrawing" xmlns:wp="http://schemas.openxmlformats.org/drawingml/2006/wordprocessingDrawing" xmlns:w10="urn:schemas-microsoft-com:office:word" xmlns:w="http://schemas.openxmlformats.org/wordprocessingml/2006/main" xmlns:w14="http://schemas.microsoft.com/office/word/2010/wordml" xmlns:w15="http://schemas.microsoft.com/office/word/2012/wordml" xmlns:w16cid="http://schemas.microsoft.com/office/word/2016/wordml/cid" xmlns:w16se="http://schemas.microsoft.com/office/word/2015/wordml/symex" xmlns:wpg="http://schemas.microsoft.com/office/word/2010/wordprocessingGroup" xmlns:wpi="http://schemas.microsoft.com/office/word/2010/wordprocessingInk" xmlns:wne="http://schemas.microsoft.com/office/word/2006/wordml" xmlns:wps="http://schemas.microsoft.com/office/word/2010/wordprocessingShape" mc:Ignorable="w14 w15 w16se w16cid wp14">
   <w:body>
     <w:p>
       <w:pPr>
@@ -10,6 +10,8 @@
           <w:rStyle w:val="BookTitle"/>
         </w:rPr>
       </w:pPr>
+      <w:bookmarkStart w:id="0" w:name="_GoBack"/>
+      <w:bookmarkEnd w:id="0"/>
       <w:r>
         <w:rPr>
           <w:rStyle w:val="BookTitle"/>
@@ -113,9 +115,10 @@
         <w:pStyle w:val="TOC1"/>
         <w:rPr>
           <w:rFonts w:asciiTheme="minorHAnsi" w:eastAsiaTheme="minorEastAsia" w:hAnsiTheme="minorHAnsi"/>
-          <w:noProof/>
-          <w:sz w:val="24"/>
-          <w:szCs w:val="24"/>
+          <w:b w:val="0"/>
+          <w:bCs w:val="0"/>
+          <w:caps w:val="0"/>
+          <w:noProof/>
         </w:rPr>
       </w:pPr>
       <w:r>
@@ -136,9 +139,10 @@
       <w:r>
         <w:rPr>
           <w:rFonts w:asciiTheme="minorHAnsi" w:eastAsiaTheme="minorEastAsia" w:hAnsiTheme="minorHAnsi"/>
-          <w:noProof/>
-          <w:sz w:val="24"/>
-          <w:szCs w:val="24"/>
+          <w:b w:val="0"/>
+          <w:bCs w:val="0"/>
+          <w:caps w:val="0"/>
+          <w:noProof/>
         </w:rPr>
         <w:tab/>
       </w:r>
@@ -164,7 +168,7 @@
         <w:rPr>
           <w:noProof/>
         </w:rPr>
-        <w:instrText xml:space="preserve"> PAGEREF _Toc493737613 \h </w:instrText>
+        <w:instrText xml:space="preserve"> PAGEREF _Toc495308792 \h </w:instrText>
       </w:r>
       <w:r>
         <w:rPr>
@@ -197,8 +201,7 @@
           <w:rFonts w:asciiTheme="minorHAnsi" w:eastAsiaTheme="minorEastAsia" w:hAnsiTheme="minorHAnsi"/>
           <w:smallCaps w:val="0"/>
           <w:noProof/>
-          <w:sz w:val="24"/>
-          <w:szCs w:val="24"/>
+          <w:sz w:val="22"/>
         </w:rPr>
       </w:pPr>
       <w:r>
@@ -223,7 +226,7 @@
         <w:rPr>
           <w:noProof/>
         </w:rPr>
-        <w:instrText xml:space="preserve"> PAGEREF _Toc493737614 \h </w:instrText>
+        <w:instrText xml:space="preserve"> PAGEREF _Toc495308793 \h </w:instrText>
       </w:r>
       <w:r>
         <w:rPr>
@@ -256,8 +259,7 @@
           <w:rFonts w:asciiTheme="minorHAnsi" w:eastAsiaTheme="minorEastAsia" w:hAnsiTheme="minorHAnsi"/>
           <w:smallCaps w:val="0"/>
           <w:noProof/>
-          <w:sz w:val="24"/>
-          <w:szCs w:val="24"/>
+          <w:sz w:val="22"/>
         </w:rPr>
       </w:pPr>
       <w:r>
@@ -282,7 +284,7 @@
         <w:rPr>
           <w:noProof/>
         </w:rPr>
-        <w:instrText xml:space="preserve"> PAGEREF _Toc493737615 \h </w:instrText>
+        <w:instrText xml:space="preserve"> PAGEREF _Toc495308794 \h </w:instrText>
       </w:r>
       <w:r>
         <w:rPr>
@@ -315,8 +317,7 @@
           <w:rFonts w:asciiTheme="minorHAnsi" w:eastAsiaTheme="minorEastAsia" w:hAnsiTheme="minorHAnsi"/>
           <w:smallCaps w:val="0"/>
           <w:noProof/>
-          <w:sz w:val="24"/>
-          <w:szCs w:val="24"/>
+          <w:sz w:val="22"/>
         </w:rPr>
       </w:pPr>
       <w:r>
@@ -341,7 +342,7 @@
         <w:rPr>
           <w:noProof/>
         </w:rPr>
-        <w:instrText xml:space="preserve"> PAGEREF _Toc493737616 \h </w:instrText>
+        <w:instrText xml:space="preserve"> PAGEREF _Toc495308795 \h </w:instrText>
       </w:r>
       <w:r>
         <w:rPr>
@@ -374,8 +375,7 @@
           <w:rFonts w:asciiTheme="minorHAnsi" w:eastAsiaTheme="minorEastAsia" w:hAnsiTheme="minorHAnsi"/>
           <w:smallCaps w:val="0"/>
           <w:noProof/>
-          <w:sz w:val="24"/>
-          <w:szCs w:val="24"/>
+          <w:sz w:val="22"/>
         </w:rPr>
       </w:pPr>
       <w:r>
@@ -400,7 +400,7 @@
         <w:rPr>
           <w:noProof/>
         </w:rPr>
-        <w:instrText xml:space="preserve"> PAGEREF _Toc493737617 \h </w:instrText>
+        <w:instrText xml:space="preserve"> PAGEREF _Toc495308796 \h </w:instrText>
       </w:r>
       <w:r>
         <w:rPr>
@@ -433,8 +433,7 @@
           <w:rFonts w:asciiTheme="minorHAnsi" w:eastAsiaTheme="minorEastAsia" w:hAnsiTheme="minorHAnsi"/>
           <w:smallCaps w:val="0"/>
           <w:noProof/>
-          <w:sz w:val="24"/>
-          <w:szCs w:val="24"/>
+          <w:sz w:val="22"/>
         </w:rPr>
       </w:pPr>
       <w:r>
@@ -459,7 +458,7 @@
         <w:rPr>
           <w:noProof/>
         </w:rPr>
-        <w:instrText xml:space="preserve"> PAGEREF _Toc493737618 \h </w:instrText>
+        <w:instrText xml:space="preserve"> PAGEREF _Toc495308797 \h </w:instrText>
       </w:r>
       <w:r>
         <w:rPr>
@@ -492,8 +491,7 @@
           <w:rFonts w:asciiTheme="minorHAnsi" w:eastAsiaTheme="minorEastAsia" w:hAnsiTheme="minorHAnsi"/>
           <w:smallCaps w:val="0"/>
           <w:noProof/>
-          <w:sz w:val="24"/>
-          <w:szCs w:val="24"/>
+          <w:sz w:val="22"/>
         </w:rPr>
       </w:pPr>
       <w:r>
@@ -518,7 +516,7 @@
         <w:rPr>
           <w:noProof/>
         </w:rPr>
-        <w:instrText xml:space="preserve"> PAGEREF _Toc493737619 \h </w:instrText>
+        <w:instrText xml:space="preserve"> PAGEREF _Toc495308798 \h </w:instrText>
       </w:r>
       <w:r>
         <w:rPr>
@@ -551,8 +549,7 @@
           <w:rFonts w:asciiTheme="minorHAnsi" w:eastAsiaTheme="minorEastAsia" w:hAnsiTheme="minorHAnsi"/>
           <w:smallCaps w:val="0"/>
           <w:noProof/>
-          <w:sz w:val="24"/>
-          <w:szCs w:val="24"/>
+          <w:sz w:val="22"/>
         </w:rPr>
       </w:pPr>
       <w:r>
@@ -577,7 +574,7 @@
         <w:rPr>
           <w:noProof/>
         </w:rPr>
-        <w:instrText xml:space="preserve"> PAGEREF _Toc493737620 \h </w:instrText>
+        <w:instrText xml:space="preserve"> PAGEREF _Toc495308799 \h </w:instrText>
       </w:r>
       <w:r>
         <w:rPr>
@@ -610,8 +607,7 @@
           <w:rFonts w:asciiTheme="minorHAnsi" w:eastAsiaTheme="minorEastAsia" w:hAnsiTheme="minorHAnsi"/>
           <w:smallCaps w:val="0"/>
           <w:noProof/>
-          <w:sz w:val="24"/>
-          <w:szCs w:val="24"/>
+          <w:sz w:val="22"/>
         </w:rPr>
       </w:pPr>
       <w:r>
@@ -636,7 +632,7 @@
         <w:rPr>
           <w:noProof/>
         </w:rPr>
-        <w:instrText xml:space="preserve"> PAGEREF _Toc493737621 \h </w:instrText>
+        <w:instrText xml:space="preserve"> PAGEREF _Toc495308800 \h </w:instrText>
       </w:r>
       <w:r>
         <w:rPr>
@@ -669,8 +665,7 @@
           <w:rFonts w:asciiTheme="minorHAnsi" w:eastAsiaTheme="minorEastAsia" w:hAnsiTheme="minorHAnsi"/>
           <w:smallCaps w:val="0"/>
           <w:noProof/>
-          <w:sz w:val="24"/>
-          <w:szCs w:val="24"/>
+          <w:sz w:val="22"/>
         </w:rPr>
       </w:pPr>
       <w:r>
@@ -695,7 +690,7 @@
         <w:rPr>
           <w:noProof/>
         </w:rPr>
-        <w:instrText xml:space="preserve"> PAGEREF _Toc493737622 \h </w:instrText>
+        <w:instrText xml:space="preserve"> PAGEREF _Toc495308801 \h </w:instrText>
       </w:r>
       <w:r>
         <w:rPr>
@@ -728,8 +723,7 @@
           <w:rFonts w:asciiTheme="minorHAnsi" w:eastAsiaTheme="minorEastAsia" w:hAnsiTheme="minorHAnsi"/>
           <w:smallCaps w:val="0"/>
           <w:noProof/>
-          <w:sz w:val="24"/>
-          <w:szCs w:val="24"/>
+          <w:sz w:val="22"/>
         </w:rPr>
       </w:pPr>
       <w:r>
@@ -754,7 +748,7 @@
         <w:rPr>
           <w:noProof/>
         </w:rPr>
-        <w:instrText xml:space="preserve"> PAGEREF _Toc493737623 \h </w:instrText>
+        <w:instrText xml:space="preserve"> PAGEREF _Toc495308802 \h </w:instrText>
       </w:r>
       <w:r>
         <w:rPr>
@@ -787,8 +781,7 @@
           <w:rFonts w:asciiTheme="minorHAnsi" w:eastAsiaTheme="minorEastAsia" w:hAnsiTheme="minorHAnsi"/>
           <w:smallCaps w:val="0"/>
           <w:noProof/>
-          <w:sz w:val="24"/>
-          <w:szCs w:val="24"/>
+          <w:sz w:val="22"/>
         </w:rPr>
       </w:pPr>
       <w:r>
@@ -813,7 +806,7 @@
         <w:rPr>
           <w:noProof/>
         </w:rPr>
-        <w:instrText xml:space="preserve"> PAGEREF _Toc493737624 \h </w:instrText>
+        <w:instrText xml:space="preserve"> PAGEREF _Toc495308803 \h </w:instrText>
       </w:r>
       <w:r>
         <w:rPr>
@@ -846,8 +839,7 @@
           <w:rFonts w:asciiTheme="minorHAnsi" w:eastAsiaTheme="minorEastAsia" w:hAnsiTheme="minorHAnsi"/>
           <w:smallCaps w:val="0"/>
           <w:noProof/>
-          <w:sz w:val="24"/>
-          <w:szCs w:val="24"/>
+          <w:sz w:val="22"/>
         </w:rPr>
       </w:pPr>
       <w:r>
@@ -872,7 +864,7 @@
         <w:rPr>
           <w:noProof/>
         </w:rPr>
-        <w:instrText xml:space="preserve"> PAGEREF _Toc493737625 \h </w:instrText>
+        <w:instrText xml:space="preserve"> PAGEREF _Toc495308804 \h </w:instrText>
       </w:r>
       <w:r>
         <w:rPr>
@@ -905,8 +897,7 @@
           <w:rFonts w:asciiTheme="minorHAnsi" w:eastAsiaTheme="minorEastAsia" w:hAnsiTheme="minorHAnsi"/>
           <w:smallCaps w:val="0"/>
           <w:noProof/>
-          <w:sz w:val="24"/>
-          <w:szCs w:val="24"/>
+          <w:sz w:val="22"/>
         </w:rPr>
       </w:pPr>
       <w:r>
@@ -931,7 +922,7 @@
         <w:rPr>
           <w:noProof/>
         </w:rPr>
-        <w:instrText xml:space="preserve"> PAGEREF _Toc493737626 \h </w:instrText>
+        <w:instrText xml:space="preserve"> PAGEREF _Toc495308805 \h </w:instrText>
       </w:r>
       <w:r>
         <w:rPr>
@@ -962,9 +953,10 @@
         <w:pStyle w:val="TOC1"/>
         <w:rPr>
           <w:rFonts w:asciiTheme="minorHAnsi" w:eastAsiaTheme="minorEastAsia" w:hAnsiTheme="minorHAnsi"/>
-          <w:noProof/>
-          <w:sz w:val="24"/>
-          <w:szCs w:val="24"/>
+          <w:b w:val="0"/>
+          <w:bCs w:val="0"/>
+          <w:caps w:val="0"/>
+          <w:noProof/>
         </w:rPr>
       </w:pPr>
       <w:r>
@@ -976,9 +968,10 @@
       <w:r>
         <w:rPr>
           <w:rFonts w:asciiTheme="minorHAnsi" w:eastAsiaTheme="minorEastAsia" w:hAnsiTheme="minorHAnsi"/>
-          <w:noProof/>
-          <w:sz w:val="24"/>
-          <w:szCs w:val="24"/>
+          <w:b w:val="0"/>
+          <w:bCs w:val="0"/>
+          <w:caps w:val="0"/>
+          <w:noProof/>
         </w:rPr>
         <w:tab/>
       </w:r>
@@ -1004,7 +997,7 @@
         <w:rPr>
           <w:noProof/>
         </w:rPr>
-        <w:instrText xml:space="preserve"> PAGEREF _Toc493737627 \h </w:instrText>
+        <w:instrText xml:space="preserve"> PAGEREF _Toc495308806 \h </w:instrText>
       </w:r>
       <w:r>
         <w:rPr>
@@ -1037,8 +1030,7 @@
           <w:rFonts w:asciiTheme="minorHAnsi" w:eastAsiaTheme="minorEastAsia" w:hAnsiTheme="minorHAnsi"/>
           <w:smallCaps w:val="0"/>
           <w:noProof/>
-          <w:sz w:val="24"/>
-          <w:szCs w:val="24"/>
+          <w:sz w:val="22"/>
         </w:rPr>
       </w:pPr>
       <w:r>
@@ -1063,7 +1055,7 @@
         <w:rPr>
           <w:noProof/>
         </w:rPr>
-        <w:instrText xml:space="preserve"> PAGEREF _Toc493737628 \h </w:instrText>
+        <w:instrText xml:space="preserve"> PAGEREF _Toc495308807 \h </w:instrText>
       </w:r>
       <w:r>
         <w:rPr>
@@ -1096,8 +1088,7 @@
           <w:rFonts w:asciiTheme="minorHAnsi" w:eastAsiaTheme="minorEastAsia" w:hAnsiTheme="minorHAnsi"/>
           <w:smallCaps w:val="0"/>
           <w:noProof/>
-          <w:sz w:val="24"/>
-          <w:szCs w:val="24"/>
+          <w:sz w:val="22"/>
         </w:rPr>
       </w:pPr>
       <w:r>
@@ -1122,7 +1113,7 @@
         <w:rPr>
           <w:noProof/>
         </w:rPr>
-        <w:instrText xml:space="preserve"> PAGEREF _Toc493737629 \h </w:instrText>
+        <w:instrText xml:space="preserve"> PAGEREF _Toc495308808 \h </w:instrText>
       </w:r>
       <w:r>
         <w:rPr>
@@ -1153,9 +1144,10 @@
         <w:pStyle w:val="TOC1"/>
         <w:rPr>
           <w:rFonts w:asciiTheme="minorHAnsi" w:eastAsiaTheme="minorEastAsia" w:hAnsiTheme="minorHAnsi"/>
-          <w:noProof/>
-          <w:sz w:val="24"/>
-          <w:szCs w:val="24"/>
+          <w:b w:val="0"/>
+          <w:bCs w:val="0"/>
+          <w:caps w:val="0"/>
+          <w:noProof/>
         </w:rPr>
       </w:pPr>
       <w:r>
@@ -1167,9 +1159,10 @@
       <w:r>
         <w:rPr>
           <w:rFonts w:asciiTheme="minorHAnsi" w:eastAsiaTheme="minorEastAsia" w:hAnsiTheme="minorHAnsi"/>
-          <w:noProof/>
-          <w:sz w:val="24"/>
-          <w:szCs w:val="24"/>
+          <w:b w:val="0"/>
+          <w:bCs w:val="0"/>
+          <w:caps w:val="0"/>
+          <w:noProof/>
         </w:rPr>
         <w:tab/>
       </w:r>
@@ -1195,7 +1188,7 @@
         <w:rPr>
           <w:noProof/>
         </w:rPr>
-        <w:instrText xml:space="preserve"> PAGEREF _Toc493737630 \h </w:instrText>
+        <w:instrText xml:space="preserve"> PAGEREF _Toc495308809 \h </w:instrText>
       </w:r>
       <w:r>
         <w:rPr>
@@ -1228,8 +1221,7 @@
           <w:rFonts w:asciiTheme="minorHAnsi" w:eastAsiaTheme="minorEastAsia" w:hAnsiTheme="minorHAnsi"/>
           <w:smallCaps w:val="0"/>
           <w:noProof/>
-          <w:sz w:val="24"/>
-          <w:szCs w:val="24"/>
+          <w:sz w:val="22"/>
         </w:rPr>
       </w:pPr>
       <w:r>
@@ -1254,7 +1246,7 @@
         <w:rPr>
           <w:noProof/>
         </w:rPr>
-        <w:instrText xml:space="preserve"> PAGEREF _Toc493737631 \h </w:instrText>
+        <w:instrText xml:space="preserve"> PAGEREF _Toc495308810 \h </w:instrText>
       </w:r>
       <w:r>
         <w:rPr>
@@ -1287,8 +1279,7 @@
           <w:rFonts w:asciiTheme="minorHAnsi" w:eastAsiaTheme="minorEastAsia" w:hAnsiTheme="minorHAnsi"/>
           <w:smallCaps w:val="0"/>
           <w:noProof/>
-          <w:sz w:val="24"/>
-          <w:szCs w:val="24"/>
+          <w:sz w:val="22"/>
         </w:rPr>
       </w:pPr>
       <w:r>
@@ -1313,7 +1304,7 @@
         <w:rPr>
           <w:noProof/>
         </w:rPr>
-        <w:instrText xml:space="preserve"> PAGEREF _Toc493737632 \h </w:instrText>
+        <w:instrText xml:space="preserve"> PAGEREF _Toc495308811 \h </w:instrText>
       </w:r>
       <w:r>
         <w:rPr>
@@ -1341,100 +1332,25 @@
     </w:p>
     <w:p>
       <w:pPr>
-        <w:pStyle w:val="TOC1"/>
-        <w:rPr>
-          <w:rFonts w:asciiTheme="minorHAnsi" w:eastAsiaTheme="minorEastAsia" w:hAnsiTheme="minorHAnsi"/>
-          <w:noProof/>
-          <w:sz w:val="24"/>
-          <w:szCs w:val="24"/>
-        </w:rPr>
-      </w:pPr>
-      <w:r>
-        <w:rPr>
-          <w:noProof/>
-        </w:rPr>
-        <w:t>9.4</w:t>
-      </w:r>
-      <w:r>
-        <w:rPr>
-          <w:rFonts w:asciiTheme="minorHAnsi" w:eastAsiaTheme="minorEastAsia" w:hAnsiTheme="minorHAnsi"/>
-          <w:noProof/>
-          <w:sz w:val="24"/>
-          <w:szCs w:val="24"/>
-        </w:rPr>
-        <w:tab/>
-      </w:r>
-      <w:r>
-        <w:rPr>
-          <w:noProof/>
-        </w:rPr>
-        <w:t>Appendix C: CapSense Tuning</w:t>
-      </w:r>
-      <w:r>
-        <w:rPr>
-          <w:noProof/>
-        </w:rPr>
-        <w:tab/>
-      </w:r>
-      <w:r>
-        <w:rPr>
-          <w:noProof/>
-        </w:rPr>
-        <w:fldChar w:fldCharType="begin"/>
-      </w:r>
-      <w:r>
-        <w:rPr>
-          <w:noProof/>
-        </w:rPr>
-        <w:instrText xml:space="preserve"> PAGEREF _Toc493737633 \h </w:instrText>
-      </w:r>
-      <w:r>
-        <w:rPr>
-          <w:noProof/>
-        </w:rPr>
-      </w:r>
-      <w:r>
-        <w:rPr>
-          <w:noProof/>
-        </w:rPr>
-        <w:fldChar w:fldCharType="separate"/>
-      </w:r>
-      <w:r>
-        <w:rPr>
-          <w:noProof/>
-        </w:rPr>
-        <w:t>10</w:t>
-      </w:r>
-      <w:r>
-        <w:rPr>
-          <w:noProof/>
-        </w:rPr>
+        <w:pStyle w:val="Heading1"/>
+      </w:pPr>
+      <w:r>
         <w:fldChar w:fldCharType="end"/>
       </w:r>
-    </w:p>
-    <w:p>
-      <w:pPr>
-        <w:pStyle w:val="Heading1"/>
-      </w:pPr>
-      <w:r>
-        <w:fldChar w:fldCharType="end"/>
-      </w:r>
-      <w:bookmarkStart w:id="0" w:name="_Toc493737613"/>
+      <w:bookmarkStart w:id="1" w:name="_Toc495308792"/>
       <w:r>
         <w:t>Features</w:t>
       </w:r>
-      <w:bookmarkEnd w:id="0"/>
+      <w:bookmarkEnd w:id="1"/>
     </w:p>
     <w:p>
       <w:pPr>
         <w:pStyle w:val="Heading2"/>
       </w:pPr>
-      <w:bookmarkStart w:id="1" w:name="_Toc493737614"/>
+      <w:bookmarkStart w:id="2" w:name="_Toc495308793"/>
       <w:r>
         <w:t>PSoC4</w:t>
       </w:r>
-      <w:bookmarkStart w:id="2" w:name="_GoBack"/>
-      <w:bookmarkEnd w:id="1"/>
       <w:bookmarkEnd w:id="2"/>
     </w:p>
     <w:p>
@@ -1493,7 +1409,7 @@
       <w:pPr>
         <w:pStyle w:val="Heading2"/>
       </w:pPr>
-      <w:bookmarkStart w:id="3" w:name="_Toc493737615"/>
+      <w:bookmarkStart w:id="3" w:name="_Toc495308794"/>
       <w:r>
         <w:t>LEDs</w:t>
       </w:r>
@@ -1501,15 +1417,19 @@
     </w:p>
     <w:p>
       <w:r>
-        <w:t xml:space="preserve">There are six LEDs on the shield. Four are associated with the CapSense buttons (although they can be controlled independently via I2C if desired as you will see later). The other two LEDs are controlled by the base board. All LEDs are active low, but the inversion is handled by the </w:t>
-      </w:r>
-      <w:proofErr w:type="spellStart"/>
-      <w:r>
-        <w:t>PSoC</w:t>
-      </w:r>
-      <w:proofErr w:type="spellEnd"/>
-      <w:r>
-        <w:t xml:space="preserve"> using the </w:t>
+        <w:t xml:space="preserve">There are </w:t>
+      </w:r>
+      <w:r>
+        <w:t>seven</w:t>
+      </w:r>
+      <w:r>
+        <w:t xml:space="preserve"> LEDs on the shield. Four are associated with the CapSense buttons (although they can be controlled independently via I2C if desired as you will see later). </w:t>
+      </w:r>
+      <w:r>
+        <w:t xml:space="preserve">One is associated with the proximity loop on the board – it turns on whenever proximity is detected. </w:t>
+      </w:r>
+      <w:r>
+        <w:t xml:space="preserve">The other two LEDs are controlled by the base board. All LEDs are active low, but the inversion is handled by the PSoC using the </w:t>
       </w:r>
       <w:proofErr w:type="spellStart"/>
       <w:r>
@@ -1597,7 +1517,7 @@
           </w:tcPr>
           <w:p>
             <w:r>
-              <w:t>D10</w:t>
+              <w:t>D5</w:t>
             </w:r>
           </w:p>
         </w:tc>
@@ -1622,7 +1542,7 @@
           </w:tcPr>
           <w:p>
             <w:r>
-              <w:t>D9</w:t>
+              <w:t>D11</w:t>
             </w:r>
           </w:p>
         </w:tc>
@@ -1632,7 +1552,7 @@
       <w:pPr>
         <w:pStyle w:val="Heading2"/>
       </w:pPr>
-      <w:bookmarkStart w:id="4" w:name="_Toc493737616"/>
+      <w:bookmarkStart w:id="4" w:name="_Toc495308795"/>
       <w:r>
         <w:t>Mechanical Buttons</w:t>
       </w:r>
@@ -1715,7 +1635,7 @@
           </w:tcPr>
           <w:p>
             <w:r>
-              <w:t>D5</w:t>
+              <w:t>D4</w:t>
             </w:r>
           </w:p>
         </w:tc>
@@ -1740,7 +1660,7 @@
           </w:tcPr>
           <w:p>
             <w:r>
-              <w:t>D3</w:t>
+              <w:t>D12</w:t>
             </w:r>
           </w:p>
         </w:tc>
@@ -1762,22 +1682,14 @@
       </w:r>
       <w:proofErr w:type="spellEnd"/>
       <w:r>
-        <w:t xml:space="preserve"> block in </w:t>
+        <w:t xml:space="preserve"> block in PSoC. The schematic and the </w:t>
       </w:r>
       <w:proofErr w:type="spellStart"/>
       <w:r>
-        <w:t>PSoC</w:t>
+        <w:t>SmartIO</w:t>
       </w:r>
       <w:proofErr w:type="spellEnd"/>
       <w:r>
-        <w:t xml:space="preserve">. The schematic and the </w:t>
-      </w:r>
-      <w:proofErr w:type="spellStart"/>
-      <w:r>
-        <w:t>SmartIO</w:t>
-      </w:r>
-      <w:proofErr w:type="spellEnd"/>
-      <w:r>
         <w:t xml:space="preserve"> configuration are shown below.</w:t>
       </w:r>
       <w:r>
@@ -1800,10 +1712,10 @@
           <w:highlight w:val="yellow"/>
         </w:rPr>
         <w:drawing>
-          <wp:inline distT="0" distB="0" distL="0" distR="0" wp14:anchorId="03E02972" wp14:editId="49A2BF93">
-            <wp:extent cx="5105400" cy="1562100"/>
+          <wp:inline distT="0" distB="0" distL="0" distR="0" wp14:anchorId="400710D2" wp14:editId="022764F2">
+            <wp:extent cx="4819650" cy="1562100"/>
             <wp:effectExtent l="0" t="0" r="0" b="0"/>
-            <wp:docPr id="14" name="Picture 14"/>
+            <wp:docPr id="2" name="Picture 2"/>
             <wp:cNvGraphicFramePr>
               <a:graphicFrameLocks xmlns:a="http://schemas.openxmlformats.org/drawingml/2006/main" noChangeAspect="1"/>
             </wp:cNvGraphicFramePr>
@@ -1811,7 +1723,7 @@
               <a:graphicData uri="http://schemas.openxmlformats.org/drawingml/2006/picture">
                 <pic:pic xmlns:pic="http://schemas.openxmlformats.org/drawingml/2006/picture">
                   <pic:nvPicPr>
-                    <pic:cNvPr id="0" name="Picture 4"/>
+                    <pic:cNvPr id="0" name="Picture 2"/>
                     <pic:cNvPicPr>
                       <a:picLocks noChangeAspect="1" noChangeArrowheads="1"/>
                     </pic:cNvPicPr>
@@ -1832,7 +1744,7 @@
                   <pic:spPr bwMode="auto">
                     <a:xfrm>
                       <a:off x="0" y="0"/>
-                      <a:ext cx="5105400" cy="1562100"/>
+                      <a:ext cx="4819650" cy="1562100"/>
                     </a:xfrm>
                     <a:prstGeom prst="rect">
                       <a:avLst/>
@@ -1861,10 +1773,10 @@
         </w:rPr>
         <w:lastRenderedPageBreak/>
         <w:drawing>
-          <wp:inline distT="0" distB="0" distL="0" distR="0" wp14:anchorId="039C36FC" wp14:editId="1AF60717">
-            <wp:extent cx="5943600" cy="2888615"/>
-            <wp:effectExtent l="0" t="0" r="0" b="6985"/>
-            <wp:docPr id="6" name="Picture 6"/>
+          <wp:inline distT="0" distB="0" distL="0" distR="0" wp14:anchorId="4653F6E9" wp14:editId="36559DD9">
+            <wp:extent cx="5943600" cy="3180080"/>
+            <wp:effectExtent l="0" t="0" r="0" b="1270"/>
+            <wp:docPr id="1" name="Picture 1"/>
             <wp:cNvGraphicFramePr>
               <a:graphicFrameLocks xmlns:a="http://schemas.openxmlformats.org/drawingml/2006/main" noChangeAspect="1"/>
             </wp:cNvGraphicFramePr>
@@ -1884,7 +1796,7 @@
                   <pic:spPr>
                     <a:xfrm>
                       <a:off x="0" y="0"/>
-                      <a:ext cx="5943600" cy="2888615"/>
+                      <a:ext cx="5943600" cy="3180080"/>
                     </a:xfrm>
                     <a:prstGeom prst="rect">
                       <a:avLst/>
@@ -1901,7 +1813,7 @@
       <w:pPr>
         <w:pStyle w:val="Heading2"/>
       </w:pPr>
-      <w:bookmarkStart w:id="5" w:name="_Toc493737617"/>
+      <w:bookmarkStart w:id="5" w:name="_Toc495308796"/>
       <w:r>
         <w:t>CapSense Buttons</w:t>
       </w:r>
@@ -1921,7 +1833,7 @@
       <w:pPr>
         <w:pStyle w:val="Heading2"/>
       </w:pPr>
-      <w:bookmarkStart w:id="6" w:name="_Toc493737618"/>
+      <w:bookmarkStart w:id="6" w:name="_Toc495308797"/>
       <w:r>
         <w:t>Proximity</w:t>
       </w:r>
@@ -1931,12 +1843,15 @@
       <w:r>
         <w:t>There is a proximity sensor that runs around the outer edge of the board. The proximity sensor state is reported over I2C (see the I2C section later).</w:t>
       </w:r>
+      <w:r>
+        <w:t xml:space="preserve"> There is an LED dedicated to the proximity sensor – it turns on whenever proximity is detected.</w:t>
+      </w:r>
     </w:p>
     <w:p>
       <w:pPr>
         <w:pStyle w:val="Heading2"/>
       </w:pPr>
-      <w:bookmarkStart w:id="7" w:name="_Toc493737619"/>
+      <w:bookmarkStart w:id="7" w:name="_Toc495308798"/>
       <w:r>
         <w:t>Thermistor</w:t>
       </w:r>
@@ -1951,7 +1866,7 @@
       <w:pPr>
         <w:pStyle w:val="Heading2"/>
       </w:pPr>
-      <w:bookmarkStart w:id="8" w:name="_Toc493737620"/>
+      <w:bookmarkStart w:id="8" w:name="_Toc495308799"/>
       <w:r>
         <w:t>Ambient Light Sensor</w:t>
       </w:r>
@@ -1959,16 +1874,19 @@
     </w:p>
     <w:p>
       <w:r>
-        <w:t>The ambient light is calculated by measuring current through a photo-transistor. The schematic and firmware are based on code example CE211252. The light value can be read over the I2C interface (see I2C section below for details) and is reported in Lux. In addition, the raw value at the output of the TIA can be measured at Arduino pin A0.</w:t>
+        <w:t xml:space="preserve">The ambient light is calculated by measuring current through a photo-transistor. The schematic and firmware are based on code example CE211252. The light value can be read over the I2C </w:t>
+      </w:r>
+      <w:r>
+        <w:lastRenderedPageBreak/>
+        <w:t>interface (see I2C section below for details) and is reported in Lux. In addition, the raw value at the output of the TIA can be measured at Arduino pin A0.</w:t>
       </w:r>
     </w:p>
     <w:p>
       <w:pPr>
         <w:pStyle w:val="Heading2"/>
       </w:pPr>
-      <w:bookmarkStart w:id="9" w:name="_Toc493737621"/>
-      <w:r>
-        <w:lastRenderedPageBreak/>
+      <w:bookmarkStart w:id="9" w:name="_Toc495308800"/>
+      <w:r>
         <w:t>Potentiometer</w:t>
       </w:r>
       <w:bookmarkEnd w:id="9"/>
@@ -2032,7 +1950,7 @@
       <w:pPr>
         <w:pStyle w:val="Heading2"/>
       </w:pPr>
-      <w:bookmarkStart w:id="10" w:name="_Toc493737622"/>
+      <w:bookmarkStart w:id="10" w:name="_Toc495308801"/>
       <w:r>
         <w:lastRenderedPageBreak/>
         <w:t>Humidity</w:t>
@@ -2112,7 +2030,7 @@
       <w:pPr>
         <w:pStyle w:val="Heading2"/>
       </w:pPr>
-      <w:bookmarkStart w:id="11" w:name="_Toc493737623"/>
+      <w:bookmarkStart w:id="11" w:name="_Toc495308802"/>
       <w:r>
         <w:t>DAC Output</w:t>
       </w:r>
@@ -2172,7 +2090,7 @@
       <w:pPr>
         <w:pStyle w:val="Heading2"/>
       </w:pPr>
-      <w:bookmarkStart w:id="12" w:name="_Toc493737624"/>
+      <w:bookmarkStart w:id="12" w:name="_Toc495308803"/>
       <w:r>
         <w:t>PSoC I2C</w:t>
       </w:r>
@@ -2911,7 +2829,7 @@
       <w:pPr>
         <w:pStyle w:val="Heading2"/>
       </w:pPr>
-      <w:bookmarkStart w:id="13" w:name="_Toc493737625"/>
+      <w:bookmarkStart w:id="13" w:name="_Toc495308804"/>
       <w:r>
         <w:t>U8G OLED Display</w:t>
       </w:r>
@@ -2926,7 +2844,7 @@
       <w:pPr>
         <w:pStyle w:val="Heading2"/>
       </w:pPr>
-      <w:bookmarkStart w:id="14" w:name="_Toc493737626"/>
+      <w:bookmarkStart w:id="14" w:name="_Toc495308805"/>
       <w:r>
         <w:t>Arduino pins</w:t>
       </w:r>
@@ -3192,7 +3110,7 @@
               <w:jc w:val="center"/>
             </w:pPr>
             <w:r>
-              <w:t>D3</w:t>
+              <w:t>D4</w:t>
             </w:r>
           </w:p>
         </w:tc>
@@ -3205,7 +3123,7 @@
               <w:jc w:val="center"/>
             </w:pPr>
             <w:r>
-              <w:t>WICED_BUTTON2</w:t>
+              <w:t>WICED_BUTTON1</w:t>
             </w:r>
           </w:p>
           <w:p>
@@ -3213,7 +3131,7 @@
               <w:jc w:val="center"/>
             </w:pPr>
             <w:r>
-              <w:t>WICED_GPIO_3</w:t>
+              <w:t>WICED_GPIO_10</w:t>
             </w:r>
           </w:p>
         </w:tc>
@@ -3226,7 +3144,7 @@
               <w:jc w:val="center"/>
             </w:pPr>
             <w:r>
-              <w:t>Mechanical Button MB2</w:t>
+              <w:t>Mechanical Button MB1</w:t>
             </w:r>
           </w:p>
         </w:tc>
@@ -3258,7 +3176,10 @@
               <w:jc w:val="center"/>
             </w:pPr>
             <w:r>
-              <w:t>WICED_BUTTON1</w:t>
+              <w:t>WICED_</w:t>
+            </w:r>
+            <w:r>
+              <w:t>LED1</w:t>
             </w:r>
           </w:p>
           <w:p>
@@ -3269,6 +3190,14 @@
               <w:t>WICED_GPIO_12</w:t>
             </w:r>
           </w:p>
+          <w:p>
+            <w:pPr>
+              <w:jc w:val="center"/>
+            </w:pPr>
+            <w:r>
+              <w:t>WICED_PWM_3</w:t>
+            </w:r>
+          </w:p>
         </w:tc>
         <w:tc>
           <w:tcPr>
@@ -3279,7 +3208,7 @@
               <w:jc w:val="center"/>
             </w:pPr>
             <w:r>
-              <w:t>Mechanical Button MB1</w:t>
+              <w:t>LED1</w:t>
             </w:r>
           </w:p>
         </w:tc>
@@ -3298,7 +3227,8 @@
               <w:jc w:val="center"/>
             </w:pPr>
             <w:r>
-              <w:t>D9</w:t>
+              <w:lastRenderedPageBreak/>
+              <w:t>D11</w:t>
             </w:r>
           </w:p>
         </w:tc>
@@ -3319,8 +3249,10 @@
               <w:jc w:val="center"/>
             </w:pPr>
             <w:r>
-              <w:lastRenderedPageBreak/>
-              <w:t>WICED_GPIO_16</w:t>
+              <w:t>WICED_GPIO_</w:t>
+            </w:r>
+            <w:r>
+              <w:t>6</w:t>
             </w:r>
           </w:p>
           <w:p>
@@ -3328,7 +3260,7 @@
               <w:jc w:val="center"/>
             </w:pPr>
             <w:r>
-              <w:t>WICED_PWM_4</w:t>
+              <w:t>WICED_PWM_1</w:t>
             </w:r>
           </w:p>
         </w:tc>
@@ -3341,7 +3273,6 @@
               <w:jc w:val="center"/>
             </w:pPr>
             <w:r>
-              <w:lastRenderedPageBreak/>
               <w:t>LED2</w:t>
             </w:r>
           </w:p>
@@ -3361,8 +3292,7 @@
               <w:jc w:val="center"/>
             </w:pPr>
             <w:r>
-              <w:lastRenderedPageBreak/>
-              <w:t>D10</w:t>
+              <w:t>D12</w:t>
             </w:r>
           </w:p>
         </w:tc>
@@ -3375,7 +3305,10 @@
               <w:jc w:val="center"/>
             </w:pPr>
             <w:r>
-              <w:t>WICED_LED1</w:t>
+              <w:t>WICED_</w:t>
+            </w:r>
+            <w:r>
+              <w:t>BUTTON2</w:t>
             </w:r>
           </w:p>
           <w:p>
@@ -3383,7 +3316,7 @@
               <w:jc w:val="center"/>
             </w:pPr>
             <w:r>
-              <w:t>WICED_GPIO_7</w:t>
+              <w:t>WICED_GPIO_8</w:t>
             </w:r>
           </w:p>
         </w:tc>
@@ -3396,7 +3329,7 @@
               <w:jc w:val="center"/>
             </w:pPr>
             <w:r>
-              <w:t>LED1</w:t>
+              <w:t>Mechanical Button MB2</w:t>
             </w:r>
           </w:p>
         </w:tc>
@@ -3524,7 +3457,7 @@
       <w:pPr>
         <w:pStyle w:val="Heading1"/>
       </w:pPr>
-      <w:bookmarkStart w:id="15" w:name="_Toc493737627"/>
+      <w:bookmarkStart w:id="15" w:name="_Toc495308806"/>
       <w:r>
         <w:lastRenderedPageBreak/>
         <w:t>Appendix A: Programming the PSoC</w:t>
@@ -3549,7 +3482,7 @@
       <w:pPr>
         <w:pStyle w:val="Heading2"/>
       </w:pPr>
-      <w:bookmarkStart w:id="16" w:name="_Toc493737628"/>
+      <w:bookmarkStart w:id="16" w:name="_Toc495308807"/>
       <w:r>
         <w:t>PSoC Creator Project</w:t>
       </w:r>
@@ -3577,20 +3510,20 @@
         <w:rPr>
           <w:i/>
         </w:rPr>
-        <w:t>ww101-shield\firmware\WW101-Shield.cywrk</w:t>
-      </w:r>
-    </w:p>
-    <w:p>
-      <w:r>
-        <w:t xml:space="preserve">To open the workspace in </w:t>
+        <w:t>ww101-shield\firmware\</w:t>
       </w:r>
       <w:proofErr w:type="spellStart"/>
       <w:r>
-        <w:t>PSoC</w:t>
+        <w:rPr>
+          <w:i/>
+        </w:rPr>
+        <w:t>Shield.cywrk</w:t>
       </w:r>
       <w:proofErr w:type="spellEnd"/>
-      <w:r>
-        <w:t xml:space="preserve"> Creator, double-click on the workspace (</w:t>
+    </w:p>
+    <w:p>
+      <w:r>
+        <w:t>To open the workspace in PSoC Creator, double-click on the workspace (</w:t>
       </w:r>
       <w:proofErr w:type="spellStart"/>
       <w:r>
@@ -3662,26 +3595,9 @@
     </w:p>
     <w:p>
       <w:pPr>
-        <w:pStyle w:val="ListParagraph"/>
-        <w:numPr>
-          <w:ilvl w:val="0"/>
-          <w:numId w:val="4"/>
-        </w:numPr>
-      </w:pPr>
-      <w:proofErr w:type="spellStart"/>
-      <w:r>
-        <w:t>TuneCapsense</w:t>
-      </w:r>
-      <w:proofErr w:type="spellEnd"/>
-      <w:r>
-        <w:t>: A project with the CapSense tuner included that can be used for tuning the CapSense buttons and Proximity sensor. See Appendix C for details.</w:t>
-      </w:r>
-    </w:p>
-    <w:p>
-      <w:pPr>
         <w:pStyle w:val="Heading2"/>
       </w:pPr>
-      <w:bookmarkStart w:id="17" w:name="_Toc493737629"/>
+      <w:bookmarkStart w:id="17" w:name="_Toc495308808"/>
       <w:r>
         <w:t>Bootloading</w:t>
       </w:r>
@@ -3770,7 +3686,7 @@
       <w:pPr>
         <w:pStyle w:val="Heading1"/>
       </w:pPr>
-      <w:bookmarkStart w:id="18" w:name="_Toc493737630"/>
+      <w:bookmarkStart w:id="18" w:name="_Toc495308809"/>
       <w:r>
         <w:lastRenderedPageBreak/>
         <w:t>Appendix B: CY8CKIT-044 Shield Test Program</w:t>
@@ -3786,7 +3702,7 @@
       <w:pPr>
         <w:pStyle w:val="Heading2"/>
       </w:pPr>
-      <w:bookmarkStart w:id="19" w:name="_Toc493737631"/>
+      <w:bookmarkStart w:id="19" w:name="_Toc495308810"/>
       <w:r>
         <w:t>Test Procedure</w:t>
       </w:r>
@@ -4062,7 +3978,7 @@
       <w:pPr>
         <w:pStyle w:val="Heading2"/>
       </w:pPr>
-      <w:bookmarkStart w:id="20" w:name="_Toc493737632"/>
+      <w:bookmarkStart w:id="20" w:name="_Toc495308811"/>
       <w:r>
         <w:t>Alternate Screens</w:t>
       </w:r>
@@ -4319,116 +4235,6 @@
         <w:t>The buttons screen also shows the LED value register and the LED control register, but these are not controlled by the test program so they should always read 0.</w:t>
       </w:r>
     </w:p>
-    <w:p>
-      <w:pPr>
-        <w:pStyle w:val="Heading1"/>
-      </w:pPr>
-      <w:bookmarkStart w:id="21" w:name="_Toc493737633"/>
-      <w:r>
-        <w:t>Appendix C: CapSense Tuning</w:t>
-      </w:r>
-      <w:bookmarkEnd w:id="21"/>
-    </w:p>
-    <w:p>
-      <w:r>
-        <w:t>As mentioned in Appendix A, the PSoC Creator workspace contains a project called “</w:t>
-      </w:r>
-      <w:proofErr w:type="spellStart"/>
-      <w:r>
-        <w:t>TuneCapsense</w:t>
-      </w:r>
-      <w:proofErr w:type="spellEnd"/>
-      <w:r>
-        <w:t xml:space="preserve">” which can be used for running the CapSense tuner. </w:t>
-      </w:r>
-      <w:proofErr w:type="gramStart"/>
-      <w:r>
-        <w:t>In order to</w:t>
-      </w:r>
-      <w:proofErr w:type="gramEnd"/>
-      <w:r>
-        <w:t xml:space="preserve"> use this project, bootload it to the shield using the bootloading procedure described in Appendix A. The Bootloadable firmware file can be found in the workspace at:</w:t>
-      </w:r>
-    </w:p>
-    <w:p>
-      <w:pPr>
-        <w:rPr>
-          <w:i/>
-          <w:sz w:val="18"/>
-        </w:rPr>
-      </w:pPr>
-      <w:r>
-        <w:rPr>
-          <w:i/>
-          <w:sz w:val="18"/>
-        </w:rPr>
-        <w:t>WA-101 Files\ww101-shield\firmwarwe\</w:t>
-      </w:r>
-      <w:r>
-        <w:rPr>
-          <w:i/>
-          <w:sz w:val="18"/>
-        </w:rPr>
-        <w:t>TuneCapsense</w:t>
-      </w:r>
-      <w:r>
-        <w:rPr>
-          <w:i/>
-          <w:sz w:val="18"/>
-        </w:rPr>
-        <w:t>.cydsn\CortexM0p\ARM_GCC_541\Release\</w:t>
-      </w:r>
-      <w:r>
-        <w:rPr>
-          <w:i/>
-          <w:sz w:val="18"/>
-        </w:rPr>
-        <w:t>TuneCapsense</w:t>
-      </w:r>
-      <w:r>
-        <w:rPr>
-          <w:i/>
-          <w:sz w:val="18"/>
-   